--- a/EBook/Microsoft SQLServer 2008技术内幕 T-SQL语言基础.docx
+++ b/EBook/Microsoft SQLServer 2008技术内幕 T-SQL语言基础.docx
@@ -7,12 +7,14 @@
         <w:spacing w:line="220" w:lineRule="atLeast"/>
         <w:rPr>
           <w:rFonts w:ascii="微软雅黑" w:hAnsi="微软雅黑" w:hint="eastAsia"/>
+          <w:b/>
           <w:sz w:val="28"/>
         </w:rPr>
       </w:pPr>
       <w:r>
         <w:rPr>
           <w:rFonts w:ascii="微软雅黑" w:hAnsi="微软雅黑" w:hint="eastAsia"/>
+          <w:b/>
           <w:sz w:val="28"/>
         </w:rPr>
         <w:t>Over子句</w:t>
@@ -36,7 +38,7 @@
       <w:pPr>
         <w:spacing w:line="220" w:lineRule="atLeast"/>
         <w:rPr>
-          <w:rFonts w:ascii="微软雅黑" w:hAnsi="微软雅黑"/>
+          <w:rFonts w:ascii="微软雅黑" w:hAnsi="微软雅黑" w:hint="eastAsia"/>
         </w:rPr>
       </w:pPr>
       <w:r>
@@ -66,6 +68,197 @@
         </w:rPr>
         <w:t>这样就不必对数据进行分组，还能够在同一行中同时返回基础行的列和聚合列。</w:t>
       </w:r>
+    </w:p>
+    <w:p>
+      <w:pPr>
+        <w:spacing w:line="220" w:lineRule="atLeast"/>
+        <w:rPr>
+          <w:rFonts w:ascii="微软雅黑" w:hAnsi="微软雅黑" w:hint="eastAsia"/>
+        </w:rPr>
+      </w:pPr>
+      <w:r>
+        <w:rPr>
+          <w:rFonts w:ascii="微软雅黑" w:hAnsi="微软雅黑" w:hint="eastAsia"/>
+        </w:rPr>
+        <w:t>如果我们想对行进行限制或分区，则可以使用Partition By子句。</w:t>
+      </w:r>
+      <w:r>
+        <w:rPr>
+          <w:rFonts w:ascii="微软雅黑" w:hAnsi="微软雅黑" w:hint="eastAsia"/>
+        </w:rPr>
+        <w:t>例如，现在不想返回所有的行，只是想返回当前用户的总价格，则可以指定Sum(val) Over(Partition By custid)</w:t>
+      </w:r>
+    </w:p>
+    <w:p>
+      <w:pPr>
+        <w:spacing w:line="220" w:lineRule="atLeast"/>
+        <w:rPr>
+          <w:rFonts w:ascii="微软雅黑" w:hAnsi="微软雅黑" w:hint="eastAsia"/>
+        </w:rPr>
+      </w:pPr>
+      <w:r>
+        <w:rPr>
+          <w:rFonts w:ascii="微软雅黑" w:hAnsi="微软雅黑" w:hint="eastAsia"/>
+        </w:rPr>
+        <w:t>Over子句也支持四种排名函数</w:t>
+      </w:r>
+      <w:r>
+        <w:rPr>
+          <w:rFonts w:ascii="微软雅黑" w:hAnsi="微软雅黑" w:hint="eastAsia"/>
+        </w:rPr>
+        <w:t>：Row_Number(</w:t>
+      </w:r>
+      <w:r>
+        <w:rPr>
+          <w:rFonts w:ascii="微软雅黑" w:hAnsi="微软雅黑" w:hint="eastAsia"/>
+        </w:rPr>
+        <w:t>行号) ，Rank(排名)，DENSE_RANK(密集排名)，以及NTILE</w:t>
+      </w:r>
+      <w:r>
+        <w:rPr>
+          <w:rFonts w:ascii="微软雅黑" w:hAnsi="微软雅黑" w:hint="eastAsia"/>
+        </w:rPr>
+        <w:t>.</w:t>
+      </w:r>
+    </w:p>
+    <w:p>
+      <w:pPr>
+        <w:spacing w:line="220" w:lineRule="atLeast"/>
+        <w:rPr>
+          <w:rFonts w:ascii="微软雅黑" w:hAnsi="微软雅黑" w:hint="eastAsia"/>
+          <w:color w:val="0070C0"/>
+        </w:rPr>
+      </w:pPr>
+      <w:r>
+        <w:rPr>
+          <w:rFonts w:ascii="微软雅黑" w:hAnsi="微软雅黑" w:hint="eastAsia"/>
+          <w:color w:val="0070C0"/>
+        </w:rPr>
+        <w:t>Row_Number</w:t>
+      </w:r>
+      <w:r>
+        <w:rPr>
+          <w:rFonts w:ascii="微软雅黑" w:hAnsi="微软雅黑" w:hint="eastAsia"/>
+          <w:color w:val="0070C0"/>
+        </w:rPr>
+        <w:t>函数用于为查询的结果集中的各行分配递增的序列号，其逻辑顺序通过Over子句中的Order By语句进行指定。</w:t>
+      </w:r>
+    </w:p>
+    <w:p>
+      <w:pPr>
+        <w:spacing w:line="220" w:lineRule="atLeast"/>
+        <w:rPr>
+          <w:rFonts w:ascii="微软雅黑" w:hAnsi="微软雅黑" w:hint="eastAsia"/>
+        </w:rPr>
+      </w:pPr>
+      <w:r>
+        <w:rPr>
+          <w:rFonts w:ascii="微软雅黑" w:hAnsi="微软雅黑" w:hint="eastAsia"/>
+        </w:rPr>
+        <w:t>NTILE函数可以把结果中的行关联到组，并为每一行分配一个所属组的编号。NTILE接收一个表示组数量的输入参数</w:t>
+      </w:r>
+      <w:r>
+        <w:rPr>
+          <w:rFonts w:ascii="微软雅黑" w:hAnsi="微软雅黑" w:hint="eastAsia"/>
+        </w:rPr>
+        <w:t>，并要在Over子句中指定逻辑顺序</w:t>
+      </w:r>
+      <w:r>
+        <w:rPr>
+          <w:rFonts w:ascii="微软雅黑" w:hAnsi="微软雅黑" w:hint="eastAsia"/>
+        </w:rPr>
+        <w:t>。</w:t>
+      </w:r>
+    </w:p>
+    <w:p>
+      <w:pPr>
+        <w:spacing w:line="220" w:lineRule="atLeast"/>
+        <w:rPr>
+          <w:rFonts w:ascii="微软雅黑" w:hAnsi="微软雅黑" w:hint="eastAsia"/>
+        </w:rPr>
+      </w:pPr>
+    </w:p>
+    <w:p>
+      <w:pPr>
+        <w:spacing w:line="220" w:lineRule="atLeast"/>
+        <w:rPr>
+          <w:rFonts w:ascii="微软雅黑" w:hAnsi="微软雅黑" w:hint="eastAsia"/>
+          <w:b/>
+          <w:sz w:val="28"/>
+        </w:rPr>
+      </w:pPr>
+      <w:r>
+        <w:rPr>
+          <w:rFonts w:ascii="微软雅黑" w:hAnsi="微软雅黑" w:hint="eastAsia"/>
+          <w:b/>
+          <w:sz w:val="28"/>
+        </w:rPr>
+        <w:t>谓词</w:t>
+      </w:r>
+    </w:p>
+    <w:p>
+      <w:pPr>
+        <w:spacing w:line="220" w:lineRule="atLeast"/>
+        <w:rPr>
+          <w:rFonts w:ascii="微软雅黑" w:hAnsi="微软雅黑" w:hint="eastAsia"/>
+        </w:rPr>
+      </w:pPr>
+      <w:r>
+        <w:rPr>
+          <w:rFonts w:ascii="微软雅黑" w:hAnsi="微软雅黑" w:hint="eastAsia"/>
+        </w:rPr>
+        <w:t>T-SQL支持的谓词包括IN，Between和Like等。</w:t>
+      </w:r>
+    </w:p>
+    <w:p>
+      <w:pPr>
+        <w:spacing w:line="220" w:lineRule="atLeast"/>
+        <w:rPr>
+          <w:rFonts w:ascii="微软雅黑" w:hAnsi="微软雅黑" w:hint="eastAsia"/>
+        </w:rPr>
+      </w:pPr>
+      <w:r>
+        <w:rPr>
+          <w:rFonts w:ascii="微软雅黑" w:hAnsi="微软雅黑" w:hint="eastAsia"/>
+        </w:rPr>
+        <w:t>IN这个谓词用于检查一个值是否与一组元素中的至少一个相等。</w:t>
+      </w:r>
+    </w:p>
+    <w:p>
+      <w:pPr>
+        <w:spacing w:line="220" w:lineRule="atLeast"/>
+        <w:rPr>
+          <w:rFonts w:ascii="微软雅黑" w:hAnsi="微软雅黑" w:hint="eastAsia"/>
+        </w:rPr>
+      </w:pPr>
+      <w:r>
+        <w:rPr>
+          <w:rFonts w:ascii="微软雅黑" w:hAnsi="微软雅黑" w:hint="eastAsia"/>
+        </w:rPr>
+        <w:t>Between这个谓词用于检查一个值是否在指定范围内，包括两个指定的边界值。</w:t>
+      </w:r>
+    </w:p>
+    <w:p>
+      <w:pPr>
+        <w:spacing w:line="220" w:lineRule="atLeast"/>
+        <w:rPr>
+          <w:rFonts w:ascii="微软雅黑" w:hAnsi="微软雅黑" w:hint="eastAsia"/>
+        </w:rPr>
+      </w:pPr>
+      <w:r>
+        <w:rPr>
+          <w:rFonts w:ascii="微软雅黑" w:hAnsi="微软雅黑" w:hint="eastAsia"/>
+        </w:rPr>
+        <w:t>Like这个谓词用于检查一个字符串值是否与指定模式匹配。</w:t>
+      </w:r>
+    </w:p>
+    <w:p>
+      <w:pPr>
+        <w:spacing w:line="220" w:lineRule="atLeast"/>
+        <w:rPr>
+          <w:rFonts w:ascii="微软雅黑" w:hAnsi="微软雅黑"/>
+        </w:rPr>
+      </w:pPr>
     </w:p>
     <w:sectPr>
       <w:pgSz w:w="11906" w:h="16838"/>

--- a/EBook/Microsoft SQLServer 2008技术内幕 T-SQL语言基础.docx
+++ b/EBook/Microsoft SQLServer 2008技术内幕 T-SQL语言基础.docx
@@ -6,7 +6,7 @@
       <w:pPr>
         <w:spacing w:line="220" w:lineRule="atLeast"/>
         <w:rPr>
-          <w:rFonts w:ascii="微软雅黑" w:hAnsi="微软雅黑" w:hint="eastAsia"/>
+          <w:rFonts w:ascii="微软雅黑" w:hAnsi="微软雅黑"/>
           <w:b/>
           <w:sz w:val="28"/>
         </w:rPr>
@@ -24,7 +24,7 @@
       <w:pPr>
         <w:spacing w:line="220" w:lineRule="atLeast"/>
         <w:rPr>
-          <w:rFonts w:ascii="微软雅黑" w:hAnsi="微软雅黑" w:hint="eastAsia"/>
+          <w:rFonts w:ascii="微软雅黑" w:hAnsi="微软雅黑"/>
         </w:rPr>
       </w:pPr>
       <w:r>
@@ -38,7 +38,7 @@
       <w:pPr>
         <w:spacing w:line="220" w:lineRule="atLeast"/>
         <w:rPr>
-          <w:rFonts w:ascii="微软雅黑" w:hAnsi="微软雅黑" w:hint="eastAsia"/>
+          <w:rFonts w:ascii="微软雅黑" w:hAnsi="微软雅黑"/>
         </w:rPr>
       </w:pPr>
       <w:r>
@@ -73,7 +73,7 @@
       <w:pPr>
         <w:spacing w:line="220" w:lineRule="atLeast"/>
         <w:rPr>
-          <w:rFonts w:ascii="微软雅黑" w:hAnsi="微软雅黑" w:hint="eastAsia"/>
+          <w:rFonts w:ascii="微软雅黑" w:hAnsi="微软雅黑"/>
         </w:rPr>
       </w:pPr>
       <w:r>
@@ -93,7 +93,7 @@
       <w:pPr>
         <w:spacing w:line="220" w:lineRule="atLeast"/>
         <w:rPr>
-          <w:rFonts w:ascii="微软雅黑" w:hAnsi="微软雅黑" w:hint="eastAsia"/>
+          <w:rFonts w:ascii="微软雅黑" w:hAnsi="微软雅黑"/>
         </w:rPr>
       </w:pPr>
       <w:r>
@@ -125,7 +125,7 @@
       <w:pPr>
         <w:spacing w:line="220" w:lineRule="atLeast"/>
         <w:rPr>
-          <w:rFonts w:ascii="微软雅黑" w:hAnsi="微软雅黑" w:hint="eastAsia"/>
+          <w:rFonts w:ascii="微软雅黑" w:hAnsi="微软雅黑"/>
           <w:color w:val="0070C0"/>
         </w:rPr>
       </w:pPr>
@@ -148,7 +148,7 @@
       <w:pPr>
         <w:spacing w:line="220" w:lineRule="atLeast"/>
         <w:rPr>
-          <w:rFonts w:ascii="微软雅黑" w:hAnsi="微软雅黑" w:hint="eastAsia"/>
+          <w:rFonts w:ascii="微软雅黑" w:hAnsi="微软雅黑"/>
         </w:rPr>
       </w:pPr>
       <w:r>
@@ -174,15 +174,15 @@
       <w:pPr>
         <w:spacing w:line="220" w:lineRule="atLeast"/>
         <w:rPr>
-          <w:rFonts w:ascii="微软雅黑" w:hAnsi="微软雅黑" w:hint="eastAsia"/>
-        </w:rPr>
-      </w:pPr>
-    </w:p>
-    <w:p>
-      <w:pPr>
-        <w:spacing w:line="220" w:lineRule="atLeast"/>
-        <w:rPr>
-          <w:rFonts w:ascii="微软雅黑" w:hAnsi="微软雅黑" w:hint="eastAsia"/>
+          <w:rFonts w:ascii="微软雅黑" w:hAnsi="微软雅黑"/>
+        </w:rPr>
+      </w:pPr>
+    </w:p>
+    <w:p>
+      <w:pPr>
+        <w:spacing w:line="220" w:lineRule="atLeast"/>
+        <w:rPr>
+          <w:rFonts w:ascii="微软雅黑" w:hAnsi="微软雅黑"/>
           <w:b/>
           <w:sz w:val="28"/>
         </w:rPr>
@@ -200,7 +200,7 @@
       <w:pPr>
         <w:spacing w:line="220" w:lineRule="atLeast"/>
         <w:rPr>
-          <w:rFonts w:ascii="微软雅黑" w:hAnsi="微软雅黑" w:hint="eastAsia"/>
+          <w:rFonts w:ascii="微软雅黑" w:hAnsi="微软雅黑"/>
         </w:rPr>
       </w:pPr>
       <w:r>
@@ -214,7 +214,7 @@
       <w:pPr>
         <w:spacing w:line="220" w:lineRule="atLeast"/>
         <w:rPr>
-          <w:rFonts w:ascii="微软雅黑" w:hAnsi="微软雅黑" w:hint="eastAsia"/>
+          <w:rFonts w:ascii="微软雅黑" w:hAnsi="微软雅黑"/>
         </w:rPr>
       </w:pPr>
       <w:r>
@@ -228,7 +228,7 @@
       <w:pPr>
         <w:spacing w:line="220" w:lineRule="atLeast"/>
         <w:rPr>
-          <w:rFonts w:ascii="微软雅黑" w:hAnsi="微软雅黑" w:hint="eastAsia"/>
+          <w:rFonts w:ascii="微软雅黑" w:hAnsi="微软雅黑"/>
         </w:rPr>
       </w:pPr>
       <w:r>
@@ -242,7 +242,7 @@
       <w:pPr>
         <w:spacing w:line="220" w:lineRule="atLeast"/>
         <w:rPr>
-          <w:rFonts w:ascii="微软雅黑" w:hAnsi="微软雅黑" w:hint="eastAsia"/>
+          <w:rFonts w:ascii="微软雅黑" w:hAnsi="微软雅黑"/>
         </w:rPr>
       </w:pPr>
       <w:r>
@@ -256,9 +256,73 @@
       <w:pPr>
         <w:spacing w:line="220" w:lineRule="atLeast"/>
         <w:rPr>
-          <w:rFonts w:ascii="微软雅黑" w:hAnsi="微软雅黑"/>
-        </w:rPr>
-      </w:pPr>
+          <w:rFonts w:ascii="微软雅黑" w:hAnsi="微软雅黑" w:hint="eastAsia"/>
+        </w:rPr>
+      </w:pPr>
+    </w:p>
+    <w:p>
+      <w:pPr>
+        <w:spacing w:line="220" w:lineRule="atLeast"/>
+        <w:rPr>
+          <w:rFonts w:ascii="微软雅黑" w:hAnsi="微软雅黑" w:hint="eastAsia"/>
+          <w:b/>
+          <w:sz w:val="28"/>
+          <w:szCs w:val="28"/>
+        </w:rPr>
+      </w:pPr>
+      <w:r>
+        <w:rPr>
+          <w:rFonts w:ascii="微软雅黑" w:hAnsi="微软雅黑" w:hint="eastAsia"/>
+          <w:b/>
+          <w:sz w:val="28"/>
+          <w:szCs w:val="28"/>
+        </w:rPr>
+        <w:t>Case表达式</w:t>
+      </w:r>
+    </w:p>
+    <w:p>
+      <w:pPr>
+        <w:spacing w:line="220" w:lineRule="atLeast"/>
+        <w:rPr>
+          <w:rFonts w:ascii="微软雅黑" w:hAnsi="微软雅黑" w:hint="eastAsia"/>
+          <w:b/>
+          <w:sz w:val="28"/>
+          <w:szCs w:val="28"/>
+        </w:rPr>
+      </w:pPr>
+      <w:r>
+        <w:rPr>
+          <w:rFonts w:ascii="微软雅黑" w:hAnsi="微软雅黑" w:hint="eastAsia"/>
+          <w:b/>
+          <w:sz w:val="28"/>
+          <w:szCs w:val="28"/>
+        </w:rPr>
+        <w:t>NULL值</w:t>
+      </w:r>
+    </w:p>
+    <w:p>
+      <w:pPr>
+        <w:spacing w:line="220" w:lineRule="atLeast"/>
+        <w:rPr>
+          <w:rFonts w:ascii="微软雅黑" w:hAnsi="微软雅黑"/>
+          <w:szCs w:val="28"/>
+        </w:rPr>
+      </w:pPr>
+      <w:r>
+        <w:rPr>
+          <w:rFonts w:ascii="微软雅黑" w:hAnsi="微软雅黑" w:hint="eastAsia"/>
+          <w:szCs w:val="28"/>
+        </w:rPr>
+        <w:lastRenderedPageBreak/>
+        <w:t>在where子句中，如果结果需要包含NULL，则必须指定：ISNULL(字段)。</w:t>
+      </w:r>
+      <w:r>
+        <w:rPr>
+          <w:rFonts w:ascii="微软雅黑" w:hAnsi="微软雅黑" w:hint="eastAsia"/>
+          <w:szCs w:val="28"/>
+        </w:rPr>
+        <w:t>因为条件查询时会过滤掉UNKNOWN的值。</w:t>
+      </w:r>
     </w:p>
     <w:sectPr>
       <w:pgSz w:w="11906" w:h="16838"/>

--- a/EBook/Microsoft SQLServer 2008技术内幕 T-SQL语言基础.docx
+++ b/EBook/Microsoft SQLServer 2008技术内幕 T-SQL语言基础.docx
@@ -5,6 +5,7 @@
     <w:p>
       <w:pPr>
         <w:spacing w:line="220" w:lineRule="atLeast"/>
+        <w:outlineLvl w:val="0"/>
         <w:rPr>
           <w:rFonts w:ascii="微软雅黑" w:hAnsi="微软雅黑"/>
           <w:b/>
@@ -86,7 +87,35 @@
         <w:rPr>
           <w:rFonts w:ascii="微软雅黑" w:hAnsi="微软雅黑" w:hint="eastAsia"/>
         </w:rPr>
-        <w:t>例如，现在不想返回所有的行，只是想返回当前用户的总价格，则可以指定Sum(val) Over(Partition By custid)</w:t>
+        <w:t>例如，现在不想返回所有的行，只是想返回当前用户的总价格，则可以指定Sum(</w:t>
+      </w:r>
+      <w:proofErr w:type="spellStart"/>
+      <w:r>
+        <w:rPr>
+          <w:rFonts w:ascii="微软雅黑" w:hAnsi="微软雅黑" w:hint="eastAsia"/>
+        </w:rPr>
+        <w:t>val</w:t>
+      </w:r>
+      <w:proofErr w:type="spellEnd"/>
+      <w:r>
+        <w:rPr>
+          <w:rFonts w:ascii="微软雅黑" w:hAnsi="微软雅黑" w:hint="eastAsia"/>
+        </w:rPr>
+        <w:t xml:space="preserve">) Over(Partition By </w:t>
+      </w:r>
+      <w:proofErr w:type="spellStart"/>
+      <w:r>
+        <w:rPr>
+          <w:rFonts w:ascii="微软雅黑" w:hAnsi="微软雅黑" w:hint="eastAsia"/>
+        </w:rPr>
+        <w:t>custid</w:t>
+      </w:r>
+      <w:proofErr w:type="spellEnd"/>
+      <w:r>
+        <w:rPr>
+          <w:rFonts w:ascii="微软雅黑" w:hAnsi="微软雅黑" w:hint="eastAsia"/>
+        </w:rPr>
+        <w:t>)</w:t>
       </w:r>
     </w:p>
     <w:p>
@@ -106,7 +135,21 @@
         <w:rPr>
           <w:rFonts w:ascii="微软雅黑" w:hAnsi="微软雅黑" w:hint="eastAsia"/>
         </w:rPr>
-        <w:t>：Row_Number(</w:t>
+        <w:t>：</w:t>
+      </w:r>
+      <w:proofErr w:type="spellStart"/>
+      <w:r>
+        <w:rPr>
+          <w:rFonts w:ascii="微软雅黑" w:hAnsi="微软雅黑" w:hint="eastAsia"/>
+        </w:rPr>
+        <w:t>Row_Number</w:t>
+      </w:r>
+      <w:proofErr w:type="spellEnd"/>
+      <w:r>
+        <w:rPr>
+          <w:rFonts w:ascii="微软雅黑" w:hAnsi="微软雅黑" w:hint="eastAsia"/>
+        </w:rPr>
+        <w:t>(</w:t>
       </w:r>
       <w:r>
         <w:rPr>
@@ -129,6 +172,7 @@
           <w:color w:val="0070C0"/>
         </w:rPr>
       </w:pPr>
+      <w:proofErr w:type="spellStart"/>
       <w:r>
         <w:rPr>
           <w:rFonts w:ascii="微软雅黑" w:hAnsi="微软雅黑" w:hint="eastAsia"/>
@@ -136,6 +180,7 @@
         </w:rPr>
         <w:t>Row_Number</w:t>
       </w:r>
+      <w:proofErr w:type="spellEnd"/>
       <w:r>
         <w:rPr>
           <w:rFonts w:ascii="微软雅黑" w:hAnsi="微软雅黑" w:hint="eastAsia"/>
@@ -181,6 +226,7 @@
     <w:p>
       <w:pPr>
         <w:spacing w:line="220" w:lineRule="atLeast"/>
+        <w:outlineLvl w:val="0"/>
         <w:rPr>
           <w:rFonts w:ascii="微软雅黑" w:hAnsi="微软雅黑"/>
           <w:b/>
@@ -256,15 +302,16 @@
       <w:pPr>
         <w:spacing w:line="220" w:lineRule="atLeast"/>
         <w:rPr>
-          <w:rFonts w:ascii="微软雅黑" w:hAnsi="微软雅黑" w:hint="eastAsia"/>
-        </w:rPr>
-      </w:pPr>
-    </w:p>
-    <w:p>
-      <w:pPr>
-        <w:spacing w:line="220" w:lineRule="atLeast"/>
-        <w:rPr>
-          <w:rFonts w:ascii="微软雅黑" w:hAnsi="微软雅黑" w:hint="eastAsia"/>
+          <w:rFonts w:ascii="微软雅黑" w:hAnsi="微软雅黑"/>
+        </w:rPr>
+      </w:pPr>
+    </w:p>
+    <w:p>
+      <w:pPr>
+        <w:spacing w:line="220" w:lineRule="atLeast"/>
+        <w:outlineLvl w:val="0"/>
+        <w:rPr>
+          <w:rFonts w:ascii="微软雅黑" w:hAnsi="微软雅黑"/>
           <w:b/>
           <w:sz w:val="28"/>
           <w:szCs w:val="28"/>
@@ -277,12 +324,45 @@
           <w:sz w:val="28"/>
           <w:szCs w:val="28"/>
         </w:rPr>
-        <w:t>Case表达式</w:t>
-      </w:r>
-    </w:p>
-    <w:p>
-      <w:pPr>
-        <w:spacing w:line="220" w:lineRule="atLeast"/>
+        <w:t>NULL值</w:t>
+      </w:r>
+    </w:p>
+    <w:p>
+      <w:pPr>
+        <w:spacing w:line="220" w:lineRule="atLeast"/>
+        <w:rPr>
+          <w:rFonts w:ascii="微软雅黑" w:hAnsi="微软雅黑" w:hint="eastAsia"/>
+          <w:szCs w:val="28"/>
+        </w:rPr>
+      </w:pPr>
+      <w:r>
+        <w:rPr>
+          <w:rFonts w:ascii="微软雅黑" w:hAnsi="微软雅黑" w:hint="eastAsia"/>
+          <w:szCs w:val="28"/>
+        </w:rPr>
+        <w:t>在where子句中，如果结果需要包含NULL，则必须指定：ISNULL(字段)。</w:t>
+      </w:r>
+      <w:r>
+        <w:rPr>
+          <w:rFonts w:ascii="微软雅黑" w:hAnsi="微软雅黑" w:hint="eastAsia"/>
+          <w:szCs w:val="28"/>
+        </w:rPr>
+        <w:t>因为条件查询时会过滤掉UNKNOWN的值。</w:t>
+      </w:r>
+    </w:p>
+    <w:p>
+      <w:pPr>
+        <w:spacing w:line="220" w:lineRule="atLeast"/>
+        <w:rPr>
+          <w:rFonts w:ascii="微软雅黑" w:hAnsi="微软雅黑" w:hint="eastAsia"/>
+          <w:szCs w:val="28"/>
+        </w:rPr>
+      </w:pPr>
+    </w:p>
+    <w:p>
+      <w:pPr>
+        <w:spacing w:line="220" w:lineRule="atLeast"/>
+        <w:outlineLvl w:val="0"/>
         <w:rPr>
           <w:rFonts w:ascii="微软雅黑" w:hAnsi="微软雅黑" w:hint="eastAsia"/>
           <w:b/>
@@ -297,31 +377,983 @@
           <w:sz w:val="28"/>
           <w:szCs w:val="28"/>
         </w:rPr>
-        <w:t>NULL值</w:t>
-      </w:r>
-    </w:p>
-    <w:p>
-      <w:pPr>
-        <w:spacing w:line="220" w:lineRule="atLeast"/>
-        <w:rPr>
-          <w:rFonts w:ascii="微软雅黑" w:hAnsi="微软雅黑"/>
-          <w:szCs w:val="28"/>
-        </w:rPr>
-      </w:pPr>
-      <w:r>
-        <w:rPr>
-          <w:rFonts w:ascii="微软雅黑" w:hAnsi="微软雅黑" w:hint="eastAsia"/>
+        <w:t>日期格式和转换，比较</w:t>
+      </w:r>
+    </w:p>
+    <w:p>
+      <w:pPr>
+        <w:spacing w:line="220" w:lineRule="atLeast"/>
+        <w:outlineLvl w:val="1"/>
+        <w:rPr>
+          <w:rFonts w:ascii="微软雅黑" w:hAnsi="微软雅黑"/>
+          <w:b/>
+          <w:sz w:val="28"/>
+          <w:szCs w:val="28"/>
+        </w:rPr>
+      </w:pPr>
+      <w:r>
+        <w:rPr>
+          <w:rFonts w:ascii="微软雅黑" w:hAnsi="微软雅黑" w:hint="eastAsia"/>
+          <w:b/>
+          <w:sz w:val="28"/>
+          <w:szCs w:val="28"/>
+        </w:rPr>
+        <w:t>日期格式转换</w:t>
+      </w:r>
+    </w:p>
+    <w:p>
+      <w:pPr>
+        <w:spacing w:line="220" w:lineRule="atLeast"/>
+        <w:rPr>
+          <w:rFonts w:ascii="微软雅黑" w:hAnsi="微软雅黑" w:hint="eastAsia"/>
+          <w:szCs w:val="28"/>
+        </w:rPr>
+      </w:pPr>
+      <w:r>
+        <w:rPr>
+          <w:rFonts w:ascii="微软雅黑" w:hAnsi="微软雅黑" w:hint="eastAsia"/>
+          <w:szCs w:val="28"/>
+        </w:rPr>
+        <w:t>字符串转日期格式时，</w:t>
+      </w:r>
+      <w:r>
+        <w:rPr>
+          <w:rFonts w:ascii="微软雅黑" w:hAnsi="微软雅黑" w:hint="eastAsia"/>
+          <w:color w:val="FF0000"/>
+          <w:szCs w:val="28"/>
+        </w:rPr>
+        <w:t>强烈推荐按照语言无关性的方式来编写日期和时间字符串文字</w:t>
+      </w:r>
+      <w:r>
+        <w:rPr>
+          <w:rFonts w:ascii="微软雅黑" w:hAnsi="微软雅黑" w:hint="eastAsia"/>
+          <w:szCs w:val="28"/>
+        </w:rPr>
+        <w:t>。下面列举了每种日期和时间类型的语言无关的字符串格式：</w:t>
+      </w:r>
+    </w:p>
+    <w:p>
+      <w:pPr>
+        <w:spacing w:line="220" w:lineRule="atLeast"/>
+        <w:rPr>
+          <w:rFonts w:ascii="微软雅黑" w:hAnsi="微软雅黑" w:hint="eastAsia"/>
+          <w:szCs w:val="28"/>
+        </w:rPr>
+      </w:pPr>
+      <w:r>
+        <w:rPr>
+          <w:rFonts w:ascii="微软雅黑" w:hAnsi="微软雅黑"/>
+          <w:noProof/>
+          <w:szCs w:val="28"/>
+        </w:rPr>
+        <w:drawing>
+          <wp:inline distT="0" distB="0" distL="0" distR="0">
+            <wp:extent cx="5274310" cy="1383197"/>
+            <wp:effectExtent l="19050" t="0" r="2540" b="0"/>
+            <wp:docPr id="1" name="图片 1"/>
+            <wp:cNvGraphicFramePr>
+              <a:graphicFrameLocks xmlns:a="http://schemas.openxmlformats.org/drawingml/2006/main" noChangeAspect="1"/>
+            </wp:cNvGraphicFramePr>
+            <a:graphic xmlns:a="http://schemas.openxmlformats.org/drawingml/2006/main">
+              <a:graphicData uri="http://schemas.openxmlformats.org/drawingml/2006/picture">
+                <pic:pic xmlns:pic="http://schemas.openxmlformats.org/drawingml/2006/picture">
+                  <pic:nvPicPr>
+                    <pic:cNvPr id="0" name="Picture 1"/>
+                    <pic:cNvPicPr>
+                      <a:picLocks noChangeAspect="1" noChangeArrowheads="1"/>
+                    </pic:cNvPicPr>
+                  </pic:nvPicPr>
+                  <pic:blipFill>
+                    <a:blip r:embed="rId5" cstate="print"/>
+                    <a:srcRect/>
+                    <a:stretch>
+                      <a:fillRect/>
+                    </a:stretch>
+                  </pic:blipFill>
+                  <pic:spPr bwMode="auto">
+                    <a:xfrm>
+                      <a:off x="0" y="0"/>
+                      <a:ext cx="5274310" cy="1383197"/>
+                    </a:xfrm>
+                    <a:prstGeom prst="rect">
+                      <a:avLst/>
+                    </a:prstGeom>
+                    <a:noFill/>
+                    <a:ln w="9525">
+                      <a:noFill/>
+                      <a:miter lim="800000"/>
+                      <a:headEnd/>
+                      <a:tailEnd/>
+                    </a:ln>
+                  </pic:spPr>
+                </pic:pic>
+              </a:graphicData>
+            </a:graphic>
+          </wp:inline>
+        </w:drawing>
+      </w:r>
+    </w:p>
+    <w:p>
+      <w:pPr>
+        <w:spacing w:line="220" w:lineRule="atLeast"/>
+        <w:rPr>
+          <w:rFonts w:ascii="微软雅黑" w:hAnsi="微软雅黑" w:hint="eastAsia"/>
+          <w:szCs w:val="28"/>
+        </w:rPr>
+      </w:pPr>
+      <w:r>
+        <w:rPr>
+          <w:rFonts w:ascii="微软雅黑" w:hAnsi="微软雅黑"/>
+          <w:noProof/>
+          <w:szCs w:val="28"/>
+        </w:rPr>
+        <w:drawing>
+          <wp:inline distT="0" distB="0" distL="0" distR="0">
+            <wp:extent cx="5274310" cy="2756388"/>
+            <wp:effectExtent l="19050" t="0" r="2540" b="0"/>
+            <wp:docPr id="7" name="图片 7"/>
+            <wp:cNvGraphicFramePr>
+              <a:graphicFrameLocks xmlns:a="http://schemas.openxmlformats.org/drawingml/2006/main" noChangeAspect="1"/>
+            </wp:cNvGraphicFramePr>
+            <a:graphic xmlns:a="http://schemas.openxmlformats.org/drawingml/2006/main">
+              <a:graphicData uri="http://schemas.openxmlformats.org/drawingml/2006/picture">
+                <pic:pic xmlns:pic="http://schemas.openxmlformats.org/drawingml/2006/picture">
+                  <pic:nvPicPr>
+                    <pic:cNvPr id="0" name="Picture 7"/>
+                    <pic:cNvPicPr>
+                      <a:picLocks noChangeAspect="1" noChangeArrowheads="1"/>
+                    </pic:cNvPicPr>
+                  </pic:nvPicPr>
+                  <pic:blipFill>
+                    <a:blip r:embed="rId6" cstate="print"/>
+                    <a:srcRect/>
+                    <a:stretch>
+                      <a:fillRect/>
+                    </a:stretch>
+                  </pic:blipFill>
+                  <pic:spPr bwMode="auto">
+                    <a:xfrm>
+                      <a:off x="0" y="0"/>
+                      <a:ext cx="5274310" cy="2756388"/>
+                    </a:xfrm>
+                    <a:prstGeom prst="rect">
+                      <a:avLst/>
+                    </a:prstGeom>
+                    <a:noFill/>
+                    <a:ln w="9525">
+                      <a:noFill/>
+                      <a:miter lim="800000"/>
+                      <a:headEnd/>
+                      <a:tailEnd/>
+                    </a:ln>
+                  </pic:spPr>
+                </pic:pic>
+              </a:graphicData>
+            </a:graphic>
+          </wp:inline>
+        </w:drawing>
+      </w:r>
+    </w:p>
+    <w:p>
+      <w:pPr>
+        <w:spacing w:line="220" w:lineRule="atLeast"/>
+        <w:rPr>
+          <w:rFonts w:ascii="微软雅黑" w:hAnsi="微软雅黑" w:hint="eastAsia"/>
+          <w:szCs w:val="28"/>
+        </w:rPr>
+      </w:pPr>
+      <w:r>
+        <w:rPr>
+          <w:rFonts w:ascii="微软雅黑" w:hAnsi="微软雅黑" w:hint="eastAsia"/>
+          <w:szCs w:val="28"/>
+        </w:rPr>
+        <w:t>SQL语句如下：</w:t>
+      </w:r>
+    </w:p>
+    <w:p>
+      <w:pPr>
+        <w:spacing w:line="220" w:lineRule="atLeast"/>
+        <w:rPr>
+          <w:rFonts w:ascii="Courier New" w:hAnsi="Courier New" w:cs="Courier New" w:hint="eastAsia"/>
+          <w:noProof/>
+          <w:color w:val="808080"/>
+          <w:sz w:val="20"/>
+          <w:szCs w:val="20"/>
+        </w:rPr>
+      </w:pPr>
+      <w:r>
+        <w:rPr>
+          <w:rFonts w:ascii="Courier New" w:hAnsi="Courier New" w:cs="Courier New"/>
+          <w:noProof/>
+          <w:color w:val="0000FF"/>
+          <w:sz w:val="20"/>
+          <w:szCs w:val="20"/>
+        </w:rPr>
+        <w:t>SELECT</w:t>
+      </w:r>
+      <w:r>
+        <w:rPr>
+          <w:rFonts w:ascii="Courier New" w:hAnsi="Courier New" w:cs="Courier New"/>
+          <w:noProof/>
+          <w:sz w:val="20"/>
+          <w:szCs w:val="20"/>
+        </w:rPr>
+        <w:t xml:space="preserve"> </w:t>
+      </w:r>
+      <w:r>
+        <w:rPr>
+          <w:rFonts w:ascii="Courier New" w:hAnsi="Courier New" w:cs="Courier New"/>
+          <w:noProof/>
+          <w:color w:val="FF00FF"/>
+          <w:sz w:val="20"/>
+          <w:szCs w:val="20"/>
+        </w:rPr>
+        <w:t>CAST</w:t>
+      </w:r>
+      <w:r>
+        <w:rPr>
+          <w:rFonts w:ascii="Courier New" w:hAnsi="Courier New" w:cs="Courier New"/>
+          <w:noProof/>
+          <w:color w:val="808080"/>
+          <w:sz w:val="20"/>
+          <w:szCs w:val="20"/>
+        </w:rPr>
+        <w:t>(</w:t>
+      </w:r>
+      <w:r>
+        <w:rPr>
+          <w:rFonts w:ascii="Courier New" w:hAnsi="Courier New" w:cs="Courier New"/>
+          <w:noProof/>
+          <w:color w:val="FF0000"/>
+          <w:sz w:val="20"/>
+          <w:szCs w:val="20"/>
+        </w:rPr>
+        <w:t>'2018-01-23T10:23:01'</w:t>
+      </w:r>
+      <w:r>
+        <w:rPr>
+          <w:rFonts w:ascii="Courier New" w:hAnsi="Courier New" w:cs="Courier New"/>
+          <w:noProof/>
+          <w:sz w:val="20"/>
+          <w:szCs w:val="20"/>
+        </w:rPr>
+        <w:t xml:space="preserve"> </w:t>
+      </w:r>
+      <w:r>
+        <w:rPr>
+          <w:rFonts w:ascii="Courier New" w:hAnsi="Courier New" w:cs="Courier New"/>
+          <w:noProof/>
+          <w:color w:val="0000FF"/>
+          <w:sz w:val="20"/>
+          <w:szCs w:val="20"/>
+        </w:rPr>
+        <w:t>AS</w:t>
+      </w:r>
+      <w:r>
+        <w:rPr>
+          <w:rFonts w:ascii="Courier New" w:hAnsi="Courier New" w:cs="Courier New"/>
+          <w:noProof/>
+          <w:sz w:val="20"/>
+          <w:szCs w:val="20"/>
+        </w:rPr>
+        <w:t xml:space="preserve"> </w:t>
+      </w:r>
+      <w:r>
+        <w:rPr>
+          <w:rFonts w:ascii="Courier New" w:hAnsi="Courier New" w:cs="Courier New"/>
+          <w:noProof/>
+          <w:color w:val="0000FF"/>
+          <w:sz w:val="20"/>
+          <w:szCs w:val="20"/>
+        </w:rPr>
+        <w:t>DATETIME</w:t>
+      </w:r>
+      <w:r>
+        <w:rPr>
+          <w:rFonts w:ascii="Courier New" w:hAnsi="Courier New" w:cs="Courier New"/>
+          <w:noProof/>
+          <w:color w:val="808080"/>
+          <w:sz w:val="20"/>
+          <w:szCs w:val="20"/>
+        </w:rPr>
+        <w:t>)</w:t>
+      </w:r>
+      <w:r>
+        <w:rPr>
+          <w:rFonts w:ascii="Courier New" w:hAnsi="Courier New" w:cs="Courier New" w:hint="eastAsia"/>
+          <w:noProof/>
+          <w:color w:val="808080"/>
+          <w:sz w:val="20"/>
+          <w:szCs w:val="20"/>
+        </w:rPr>
+        <w:t xml:space="preserve">  </w:t>
+      </w:r>
+    </w:p>
+    <w:p>
+      <w:pPr>
+        <w:spacing w:line="220" w:lineRule="atLeast"/>
+        <w:rPr>
+          <w:rFonts w:ascii="Courier New" w:hAnsi="Courier New" w:cs="Courier New" w:hint="eastAsia"/>
+          <w:noProof/>
+          <w:color w:val="808080"/>
+          <w:sz w:val="20"/>
+          <w:szCs w:val="20"/>
+        </w:rPr>
+      </w:pPr>
+      <w:r>
+        <w:rPr>
+          <w:rFonts w:ascii="Courier New" w:hAnsi="Courier New" w:cs="Courier New" w:hint="eastAsia"/>
+          <w:noProof/>
+          <w:color w:val="808080"/>
+          <w:sz w:val="20"/>
+          <w:szCs w:val="20"/>
+        </w:rPr>
+        <w:t>--</w:t>
+      </w:r>
+      <w:r>
+        <w:rPr>
+          <w:rFonts w:ascii="Courier New" w:hAnsi="Courier New" w:cs="Courier New"/>
+          <w:noProof/>
+          <w:color w:val="808080"/>
+          <w:sz w:val="20"/>
+          <w:szCs w:val="20"/>
+        </w:rPr>
+        <w:t>2018-01-23 10:23:01.000</w:t>
+      </w:r>
+    </w:p>
+    <w:p>
+      <w:pPr>
+        <w:spacing w:line="220" w:lineRule="atLeast"/>
+        <w:rPr>
+          <w:rFonts w:ascii="Courier New" w:hAnsi="Courier New" w:cs="Courier New" w:hint="eastAsia"/>
+          <w:noProof/>
+          <w:color w:val="808080"/>
+          <w:sz w:val="20"/>
+          <w:szCs w:val="20"/>
+        </w:rPr>
+      </w:pPr>
+      <w:r>
+        <w:rPr>
+          <w:rFonts w:ascii="Courier New" w:hAnsi="Courier New" w:cs="Courier New"/>
+          <w:noProof/>
+          <w:color w:val="0000FF"/>
+          <w:sz w:val="20"/>
+          <w:szCs w:val="20"/>
+        </w:rPr>
+        <w:t>SELECT</w:t>
+      </w:r>
+      <w:r>
+        <w:rPr>
+          <w:rFonts w:ascii="Courier New" w:hAnsi="Courier New" w:cs="Courier New"/>
+          <w:noProof/>
+          <w:sz w:val="20"/>
+          <w:szCs w:val="20"/>
+        </w:rPr>
+        <w:t xml:space="preserve"> </w:t>
+      </w:r>
+      <w:r>
+        <w:rPr>
+          <w:rFonts w:ascii="Courier New" w:hAnsi="Courier New" w:cs="Courier New"/>
+          <w:noProof/>
+          <w:color w:val="FF00FF"/>
+          <w:sz w:val="20"/>
+          <w:szCs w:val="20"/>
+        </w:rPr>
+        <w:t>CAST</w:t>
+      </w:r>
+      <w:r>
+        <w:rPr>
+          <w:rFonts w:ascii="Courier New" w:hAnsi="Courier New" w:cs="Courier New"/>
+          <w:noProof/>
+          <w:color w:val="808080"/>
+          <w:sz w:val="20"/>
+          <w:szCs w:val="20"/>
+        </w:rPr>
+        <w:t>(</w:t>
+      </w:r>
+      <w:r>
+        <w:rPr>
+          <w:rFonts w:ascii="Courier New" w:hAnsi="Courier New" w:cs="Courier New"/>
+          <w:noProof/>
+          <w:color w:val="FF0000"/>
+          <w:sz w:val="20"/>
+          <w:szCs w:val="20"/>
+        </w:rPr>
+        <w:t>'20181001'</w:t>
+      </w:r>
+      <w:r>
+        <w:rPr>
+          <w:rFonts w:ascii="Courier New" w:hAnsi="Courier New" w:cs="Courier New"/>
+          <w:noProof/>
+          <w:sz w:val="20"/>
+          <w:szCs w:val="20"/>
+        </w:rPr>
+        <w:t xml:space="preserve"> </w:t>
+      </w:r>
+      <w:r>
+        <w:rPr>
+          <w:rFonts w:ascii="Courier New" w:hAnsi="Courier New" w:cs="Courier New"/>
+          <w:noProof/>
+          <w:color w:val="0000FF"/>
+          <w:sz w:val="20"/>
+          <w:szCs w:val="20"/>
+        </w:rPr>
+        <w:t>AS</w:t>
+      </w:r>
+      <w:r>
+        <w:rPr>
+          <w:rFonts w:ascii="Courier New" w:hAnsi="Courier New" w:cs="Courier New"/>
+          <w:noProof/>
+          <w:sz w:val="20"/>
+          <w:szCs w:val="20"/>
+        </w:rPr>
+        <w:t xml:space="preserve"> </w:t>
+      </w:r>
+      <w:r>
+        <w:rPr>
+          <w:rFonts w:ascii="Courier New" w:hAnsi="Courier New" w:cs="Courier New"/>
+          <w:noProof/>
+          <w:color w:val="0000FF"/>
+          <w:sz w:val="20"/>
+          <w:szCs w:val="20"/>
+        </w:rPr>
+        <w:t>SMALLDATETIME</w:t>
+      </w:r>
+      <w:r>
+        <w:rPr>
+          <w:rFonts w:ascii="Courier New" w:hAnsi="Courier New" w:cs="Courier New"/>
+          <w:noProof/>
+          <w:color w:val="808080"/>
+          <w:sz w:val="20"/>
+          <w:szCs w:val="20"/>
+        </w:rPr>
+        <w:t>)</w:t>
+      </w:r>
+    </w:p>
+    <w:p>
+      <w:pPr>
+        <w:spacing w:line="220" w:lineRule="atLeast"/>
+        <w:rPr>
+          <w:rFonts w:ascii="Courier New" w:hAnsi="Courier New" w:cs="Courier New" w:hint="eastAsia"/>
+          <w:noProof/>
+          <w:color w:val="808080"/>
+          <w:sz w:val="20"/>
+          <w:szCs w:val="20"/>
+        </w:rPr>
+      </w:pPr>
+      <w:r>
+        <w:rPr>
+          <w:rFonts w:ascii="Courier New" w:hAnsi="Courier New" w:cs="Courier New" w:hint="eastAsia"/>
+          <w:noProof/>
+          <w:color w:val="808080"/>
+          <w:sz w:val="20"/>
+          <w:szCs w:val="20"/>
+        </w:rPr>
+        <w:t>--</w:t>
+      </w:r>
+      <w:r>
+        <w:rPr>
+          <w:rFonts w:ascii="Courier New" w:hAnsi="Courier New" w:cs="Courier New"/>
+          <w:noProof/>
+          <w:color w:val="808080"/>
+          <w:sz w:val="20"/>
+          <w:szCs w:val="20"/>
+        </w:rPr>
+        <w:t>2018-10-01 00:00:00</w:t>
+      </w:r>
+    </w:p>
+    <w:p>
+      <w:pPr>
+        <w:spacing w:line="220" w:lineRule="atLeast"/>
+        <w:rPr>
+          <w:rFonts w:ascii="Courier New" w:hAnsi="Courier New" w:cs="Courier New" w:hint="eastAsia"/>
+          <w:noProof/>
+          <w:color w:val="808080"/>
+          <w:sz w:val="20"/>
+          <w:szCs w:val="20"/>
+        </w:rPr>
+      </w:pPr>
+      <w:r>
+        <w:rPr>
+          <w:rFonts w:ascii="Courier New" w:hAnsi="Courier New" w:cs="Courier New"/>
+          <w:noProof/>
+          <w:color w:val="0000FF"/>
+          <w:sz w:val="20"/>
+          <w:szCs w:val="20"/>
+        </w:rPr>
+        <w:t>SELECT</w:t>
+      </w:r>
+      <w:r>
+        <w:rPr>
+          <w:rFonts w:ascii="Courier New" w:hAnsi="Courier New" w:cs="Courier New"/>
+          <w:noProof/>
+          <w:sz w:val="20"/>
+          <w:szCs w:val="20"/>
+        </w:rPr>
+        <w:t xml:space="preserve"> </w:t>
+      </w:r>
+      <w:r>
+        <w:rPr>
+          <w:rFonts w:ascii="Courier New" w:hAnsi="Courier New" w:cs="Courier New"/>
+          <w:noProof/>
+          <w:color w:val="FF00FF"/>
+          <w:sz w:val="20"/>
+          <w:szCs w:val="20"/>
+        </w:rPr>
+        <w:t>CAST</w:t>
+      </w:r>
+      <w:r>
+        <w:rPr>
+          <w:rFonts w:ascii="Courier New" w:hAnsi="Courier New" w:cs="Courier New"/>
+          <w:noProof/>
+          <w:color w:val="808080"/>
+          <w:sz w:val="20"/>
+          <w:szCs w:val="20"/>
+        </w:rPr>
+        <w:t>(</w:t>
+      </w:r>
+      <w:r>
+        <w:rPr>
+          <w:rFonts w:ascii="Courier New" w:hAnsi="Courier New" w:cs="Courier New"/>
+          <w:noProof/>
+          <w:color w:val="FF0000"/>
+          <w:sz w:val="20"/>
+          <w:szCs w:val="20"/>
+        </w:rPr>
+        <w:t>'20000901 07:30:00'</w:t>
+      </w:r>
+      <w:r>
+        <w:rPr>
+          <w:rFonts w:ascii="Courier New" w:hAnsi="Courier New" w:cs="Courier New"/>
+          <w:noProof/>
+          <w:sz w:val="20"/>
+          <w:szCs w:val="20"/>
+        </w:rPr>
+        <w:t xml:space="preserve"> </w:t>
+      </w:r>
+      <w:r>
+        <w:rPr>
+          <w:rFonts w:ascii="Courier New" w:hAnsi="Courier New" w:cs="Courier New"/>
+          <w:noProof/>
+          <w:color w:val="0000FF"/>
+          <w:sz w:val="20"/>
+          <w:szCs w:val="20"/>
+        </w:rPr>
+        <w:t>AS</w:t>
+      </w:r>
+      <w:r>
+        <w:rPr>
+          <w:rFonts w:ascii="Courier New" w:hAnsi="Courier New" w:cs="Courier New"/>
+          <w:noProof/>
+          <w:sz w:val="20"/>
+          <w:szCs w:val="20"/>
+        </w:rPr>
+        <w:t xml:space="preserve"> </w:t>
+      </w:r>
+      <w:r>
+        <w:rPr>
+          <w:rFonts w:ascii="Courier New" w:hAnsi="Courier New" w:cs="Courier New"/>
+          <w:noProof/>
+          <w:color w:val="0000FF"/>
+          <w:sz w:val="20"/>
+          <w:szCs w:val="20"/>
+        </w:rPr>
+        <w:t>DATETIME2</w:t>
+      </w:r>
+      <w:r>
+        <w:rPr>
+          <w:rFonts w:ascii="Courier New" w:hAnsi="Courier New" w:cs="Courier New"/>
+          <w:noProof/>
+          <w:color w:val="808080"/>
+          <w:sz w:val="20"/>
+          <w:szCs w:val="20"/>
+        </w:rPr>
+        <w:t>)</w:t>
+      </w:r>
+    </w:p>
+    <w:p>
+      <w:pPr>
+        <w:spacing w:line="220" w:lineRule="atLeast"/>
+        <w:rPr>
+          <w:rFonts w:ascii="Courier New" w:hAnsi="Courier New" w:cs="Courier New" w:hint="eastAsia"/>
+          <w:noProof/>
+          <w:color w:val="808080"/>
+          <w:sz w:val="20"/>
+          <w:szCs w:val="20"/>
+        </w:rPr>
+      </w:pPr>
+      <w:r>
+        <w:rPr>
+          <w:rFonts w:ascii="Courier New" w:hAnsi="Courier New" w:cs="Courier New"/>
+          <w:noProof/>
+          <w:color w:val="808080"/>
+          <w:sz w:val="20"/>
+          <w:szCs w:val="20"/>
+        </w:rPr>
+        <w:t>2000-09-01 07:30:00.0000000</w:t>
+      </w:r>
+    </w:p>
+    <w:p>
+      <w:pPr>
+        <w:spacing w:line="220" w:lineRule="atLeast"/>
+        <w:rPr>
+          <w:rFonts w:ascii="Courier New" w:hAnsi="Courier New" w:cs="Courier New" w:hint="eastAsia"/>
+          <w:noProof/>
+          <w:color w:val="808080"/>
+          <w:sz w:val="20"/>
+          <w:szCs w:val="20"/>
+        </w:rPr>
+      </w:pPr>
+      <w:r>
+        <w:rPr>
+          <w:rFonts w:ascii="Courier New" w:hAnsi="Courier New" w:cs="Courier New"/>
+          <w:noProof/>
+          <w:color w:val="0000FF"/>
+          <w:sz w:val="20"/>
+          <w:szCs w:val="20"/>
+        </w:rPr>
+        <w:t>SELECT</w:t>
+      </w:r>
+      <w:r>
+        <w:rPr>
+          <w:rFonts w:ascii="Courier New" w:hAnsi="Courier New" w:cs="Courier New"/>
+          <w:noProof/>
+          <w:sz w:val="20"/>
+          <w:szCs w:val="20"/>
+        </w:rPr>
+        <w:t xml:space="preserve"> </w:t>
+      </w:r>
+      <w:r>
+        <w:rPr>
+          <w:rFonts w:ascii="Courier New" w:hAnsi="Courier New" w:cs="Courier New"/>
+          <w:noProof/>
+          <w:color w:val="FF00FF"/>
+          <w:sz w:val="20"/>
+          <w:szCs w:val="20"/>
+        </w:rPr>
+        <w:t>CAST</w:t>
+      </w:r>
+      <w:r>
+        <w:rPr>
+          <w:rFonts w:ascii="Courier New" w:hAnsi="Courier New" w:cs="Courier New"/>
+          <w:noProof/>
+          <w:color w:val="808080"/>
+          <w:sz w:val="20"/>
+          <w:szCs w:val="20"/>
+        </w:rPr>
+        <w:t>(</w:t>
+      </w:r>
+      <w:r>
+        <w:rPr>
+          <w:rFonts w:ascii="Courier New" w:hAnsi="Courier New" w:cs="Courier New"/>
+          <w:noProof/>
+          <w:color w:val="FF0000"/>
+          <w:sz w:val="20"/>
+          <w:szCs w:val="20"/>
+        </w:rPr>
+        <w:t>'19:45:00'</w:t>
+      </w:r>
+      <w:r>
+        <w:rPr>
+          <w:rFonts w:ascii="Courier New" w:hAnsi="Courier New" w:cs="Courier New"/>
+          <w:noProof/>
+          <w:sz w:val="20"/>
+          <w:szCs w:val="20"/>
+        </w:rPr>
+        <w:t xml:space="preserve"> </w:t>
+      </w:r>
+      <w:r>
+        <w:rPr>
+          <w:rFonts w:ascii="Courier New" w:hAnsi="Courier New" w:cs="Courier New"/>
+          <w:noProof/>
+          <w:color w:val="0000FF"/>
+          <w:sz w:val="20"/>
+          <w:szCs w:val="20"/>
+        </w:rPr>
+        <w:t>AS</w:t>
+      </w:r>
+      <w:r>
+        <w:rPr>
+          <w:rFonts w:ascii="Courier New" w:hAnsi="Courier New" w:cs="Courier New"/>
+          <w:noProof/>
+          <w:sz w:val="20"/>
+          <w:szCs w:val="20"/>
+        </w:rPr>
+        <w:t xml:space="preserve"> </w:t>
+      </w:r>
+      <w:r>
+        <w:rPr>
+          <w:rFonts w:ascii="Courier New" w:hAnsi="Courier New" w:cs="Courier New"/>
+          <w:noProof/>
+          <w:color w:val="0000FF"/>
+          <w:sz w:val="20"/>
+          <w:szCs w:val="20"/>
+        </w:rPr>
+        <w:t>TIME</w:t>
+      </w:r>
+      <w:r>
+        <w:rPr>
+          <w:rFonts w:ascii="Courier New" w:hAnsi="Courier New" w:cs="Courier New"/>
+          <w:noProof/>
+          <w:color w:val="808080"/>
+          <w:sz w:val="20"/>
+          <w:szCs w:val="20"/>
+        </w:rPr>
+        <w:t>)</w:t>
+      </w:r>
+    </w:p>
+    <w:p>
+      <w:pPr>
+        <w:spacing w:line="220" w:lineRule="atLeast"/>
+        <w:rPr>
+          <w:rFonts w:ascii="Courier New" w:hAnsi="Courier New" w:cs="Courier New" w:hint="eastAsia"/>
+          <w:noProof/>
+          <w:color w:val="808080"/>
+          <w:sz w:val="20"/>
+          <w:szCs w:val="20"/>
+        </w:rPr>
+      </w:pPr>
+      <w:r>
+        <w:rPr>
+          <w:rFonts w:ascii="Courier New" w:hAnsi="Courier New" w:cs="Courier New" w:hint="eastAsia"/>
+          <w:noProof/>
+          <w:color w:val="808080"/>
+          <w:sz w:val="20"/>
+          <w:szCs w:val="20"/>
+        </w:rPr>
+        <w:t>--</w:t>
+      </w:r>
+      <w:r>
+        <w:rPr>
+          <w:rFonts w:ascii="Courier New" w:hAnsi="Courier New" w:cs="Courier New"/>
+          <w:noProof/>
+          <w:color w:val="808080"/>
+          <w:sz w:val="20"/>
+          <w:szCs w:val="20"/>
+        </w:rPr>
+        <w:t>19:45:00.0000000</w:t>
+      </w:r>
+    </w:p>
+    <w:p>
+      <w:pPr>
+        <w:spacing w:line="220" w:lineRule="atLeast"/>
+        <w:outlineLvl w:val="1"/>
+        <w:rPr>
+          <w:rFonts w:ascii="微软雅黑" w:hAnsi="微软雅黑" w:hint="eastAsia"/>
+          <w:b/>
+          <w:sz w:val="28"/>
+          <w:szCs w:val="28"/>
+        </w:rPr>
+      </w:pPr>
+      <w:r>
+        <w:rPr>
+          <w:rFonts w:ascii="微软雅黑" w:hAnsi="微软雅黑" w:hint="eastAsia"/>
+          <w:b/>
+          <w:sz w:val="28"/>
           <w:szCs w:val="28"/>
         </w:rPr>
         <w:lastRenderedPageBreak/>
-        <w:t>在where子句中，如果结果需要包含NULL，则必须指定：ISNULL(字段)。</w:t>
-      </w:r>
-      <w:r>
-        <w:rPr>
-          <w:rFonts w:ascii="微软雅黑" w:hAnsi="微软雅黑" w:hint="eastAsia"/>
-          <w:szCs w:val="28"/>
-        </w:rPr>
-        <w:t>因为条件查询时会过滤掉UNKNOWN的值。</w:t>
+        <w:t>日期类型</w:t>
+      </w:r>
+    </w:p>
+    <w:p>
+      <w:pPr>
+        <w:spacing w:line="220" w:lineRule="atLeast"/>
+        <w:rPr>
+          <w:rFonts w:ascii="微软雅黑" w:hAnsi="微软雅黑"/>
+          <w:b/>
+          <w:sz w:val="28"/>
+          <w:szCs w:val="28"/>
+        </w:rPr>
+      </w:pPr>
+      <w:r>
+        <w:rPr>
+          <w:rFonts w:ascii="微软雅黑" w:hAnsi="微软雅黑" w:hint="eastAsia"/>
+          <w:szCs w:val="28"/>
+        </w:rPr>
+        <w:t>SQLServer2008引入了新的日期类型：DateTime2，一种比</w:t>
+      </w:r>
+      <w:proofErr w:type="spellStart"/>
+      <w:r>
+        <w:rPr>
+          <w:rFonts w:ascii="微软雅黑" w:hAnsi="微软雅黑" w:hint="eastAsia"/>
+          <w:szCs w:val="28"/>
+        </w:rPr>
+        <w:t>DateTime</w:t>
+      </w:r>
+      <w:proofErr w:type="spellEnd"/>
+      <w:r>
+        <w:rPr>
+          <w:rFonts w:ascii="微软雅黑" w:hAnsi="微软雅黑" w:hint="eastAsia"/>
+          <w:szCs w:val="28"/>
+        </w:rPr>
+        <w:t>具有更大的日期范围和更好精度的日期类型；以及DATETIMEOFFSET它具有一个时区的组成部分。</w:t>
+      </w:r>
+    </w:p>
+    <w:p>
+      <w:pPr>
+        <w:spacing w:line="220" w:lineRule="atLeast"/>
+        <w:rPr>
+          <w:rFonts w:ascii="微软雅黑" w:hAnsi="微软雅黑" w:hint="eastAsia"/>
+          <w:szCs w:val="28"/>
+        </w:rPr>
+      </w:pPr>
+      <w:r>
+        <w:rPr>
+          <w:rFonts w:ascii="微软雅黑" w:hAnsi="微软雅黑"/>
+          <w:noProof/>
+          <w:szCs w:val="28"/>
+        </w:rPr>
+        <w:drawing>
+          <wp:inline distT="0" distB="0" distL="0" distR="0">
+            <wp:extent cx="5274310" cy="3953986"/>
+            <wp:effectExtent l="19050" t="0" r="2540" b="0"/>
+            <wp:docPr id="10" name="图片 10"/>
+            <wp:cNvGraphicFramePr>
+              <a:graphicFrameLocks xmlns:a="http://schemas.openxmlformats.org/drawingml/2006/main" noChangeAspect="1"/>
+            </wp:cNvGraphicFramePr>
+            <a:graphic xmlns:a="http://schemas.openxmlformats.org/drawingml/2006/main">
+              <a:graphicData uri="http://schemas.openxmlformats.org/drawingml/2006/picture">
+                <pic:pic xmlns:pic="http://schemas.openxmlformats.org/drawingml/2006/picture">
+                  <pic:nvPicPr>
+                    <pic:cNvPr id="0" name="Picture 10"/>
+                    <pic:cNvPicPr>
+                      <a:picLocks noChangeAspect="1" noChangeArrowheads="1"/>
+                    </pic:cNvPicPr>
+                  </pic:nvPicPr>
+                  <pic:blipFill>
+                    <a:blip r:embed="rId7" cstate="print"/>
+                    <a:srcRect/>
+                    <a:stretch>
+                      <a:fillRect/>
+                    </a:stretch>
+                  </pic:blipFill>
+                  <pic:spPr bwMode="auto">
+                    <a:xfrm>
+                      <a:off x="0" y="0"/>
+                      <a:ext cx="5274310" cy="3953986"/>
+                    </a:xfrm>
+                    <a:prstGeom prst="rect">
+                      <a:avLst/>
+                    </a:prstGeom>
+                    <a:noFill/>
+                    <a:ln w="9525">
+                      <a:noFill/>
+                      <a:miter lim="800000"/>
+                      <a:headEnd/>
+                      <a:tailEnd/>
+                    </a:ln>
+                  </pic:spPr>
+                </pic:pic>
+              </a:graphicData>
+            </a:graphic>
+          </wp:inline>
+        </w:drawing>
+      </w:r>
+    </w:p>
+    <w:p>
+      <w:pPr>
+        <w:spacing w:line="220" w:lineRule="atLeast"/>
+        <w:rPr>
+          <w:rFonts w:ascii="微软雅黑" w:hAnsi="微软雅黑" w:hint="eastAsia"/>
+          <w:b/>
+          <w:sz w:val="28"/>
+          <w:szCs w:val="28"/>
+        </w:rPr>
+      </w:pPr>
+      <w:r>
+        <w:rPr>
+          <w:rFonts w:ascii="微软雅黑" w:hAnsi="微软雅黑" w:hint="eastAsia"/>
+          <w:b/>
+          <w:sz w:val="28"/>
+          <w:szCs w:val="28"/>
+        </w:rPr>
+        <w:t>过滤日期条件</w:t>
+      </w:r>
+    </w:p>
+    <w:p>
+      <w:pPr>
+        <w:spacing w:line="220" w:lineRule="atLeast"/>
+        <w:rPr>
+          <w:rFonts w:ascii="微软雅黑" w:hAnsi="微软雅黑" w:hint="eastAsia"/>
+          <w:szCs w:val="28"/>
+        </w:rPr>
+      </w:pPr>
+      <w:r>
+        <w:rPr>
+          <w:rFonts w:ascii="微软雅黑" w:hAnsi="微软雅黑" w:hint="eastAsia"/>
+          <w:szCs w:val="28"/>
+        </w:rPr>
+        <w:t>SQLS如果要过滤日期条件，比较自然的方法是调用Month和Year之类的函数。不过应该注意的一点是：在大多数情况下，当对过滤条件的列做了一些处理之后，就不能以有效的方式使用索引了。所以我们需要对谓词进行调整，以便对过滤条件中的列进行处理。</w:t>
+      </w:r>
+      <w:r>
+        <w:rPr>
+          <w:rFonts w:ascii="微软雅黑" w:hAnsi="微软雅黑" w:hint="eastAsia"/>
+          <w:szCs w:val="28"/>
+        </w:rPr>
+        <w:t>如下所示：</w:t>
+      </w:r>
+    </w:p>
+    <w:p>
+      <w:pPr>
+        <w:spacing w:line="220" w:lineRule="atLeast"/>
+        <w:rPr>
+          <w:rFonts w:ascii="微软雅黑" w:hAnsi="微软雅黑"/>
+          <w:szCs w:val="28"/>
+        </w:rPr>
+      </w:pPr>
+      <w:r>
+        <w:rPr>
+          <w:rFonts w:ascii="微软雅黑" w:hAnsi="微软雅黑"/>
+          <w:noProof/>
+          <w:szCs w:val="28"/>
+        </w:rPr>
+        <w:lastRenderedPageBreak/>
+        <w:drawing>
+          <wp:inline distT="0" distB="0" distL="0" distR="0">
+            <wp:extent cx="5248275" cy="2324100"/>
+            <wp:effectExtent l="19050" t="0" r="9525" b="0"/>
+            <wp:docPr id="13" name="图片 13"/>
+            <wp:cNvGraphicFramePr>
+              <a:graphicFrameLocks xmlns:a="http://schemas.openxmlformats.org/drawingml/2006/main" noChangeAspect="1"/>
+            </wp:cNvGraphicFramePr>
+            <a:graphic xmlns:a="http://schemas.openxmlformats.org/drawingml/2006/main">
+              <a:graphicData uri="http://schemas.openxmlformats.org/drawingml/2006/picture">
+                <pic:pic xmlns:pic="http://schemas.openxmlformats.org/drawingml/2006/picture">
+                  <pic:nvPicPr>
+                    <pic:cNvPr id="0" name="Picture 13"/>
+                    <pic:cNvPicPr>
+                      <a:picLocks noChangeAspect="1" noChangeArrowheads="1"/>
+                    </pic:cNvPicPr>
+                  </pic:nvPicPr>
+                  <pic:blipFill>
+                    <a:blip r:embed="rId8" cstate="print"/>
+                    <a:srcRect/>
+                    <a:stretch>
+                      <a:fillRect/>
+                    </a:stretch>
+                  </pic:blipFill>
+                  <pic:spPr bwMode="auto">
+                    <a:xfrm>
+                      <a:off x="0" y="0"/>
+                      <a:ext cx="5248275" cy="2324100"/>
+                    </a:xfrm>
+                    <a:prstGeom prst="rect">
+                      <a:avLst/>
+                    </a:prstGeom>
+                    <a:noFill/>
+                    <a:ln w="9525">
+                      <a:noFill/>
+                      <a:miter lim="800000"/>
+                      <a:headEnd/>
+                      <a:tailEnd/>
+                    </a:ln>
+                  </pic:spPr>
+                </pic:pic>
+              </a:graphicData>
+            </a:graphic>
+          </wp:inline>
+        </w:drawing>
       </w:r>
     </w:p>
     <w:sectPr>
@@ -530,6 +1562,62 @@
     <w:uiPriority w:val="99"/>
     <w:semiHidden/>
     <w:unhideWhenUsed/>
+  </w:style>
+  <w:style w:type="paragraph" w:styleId="a3">
+    <w:name w:val="Balloon Text"/>
+    <w:basedOn w:val="a"/>
+    <w:link w:val="Char"/>
+    <w:uiPriority w:val="99"/>
+    <w:semiHidden/>
+    <w:unhideWhenUsed/>
+    <w:rsid w:val="00C501EE"/>
+    <w:pPr>
+      <w:spacing w:after="0"/>
+    </w:pPr>
+    <w:rPr>
+      <w:sz w:val="18"/>
+      <w:szCs w:val="18"/>
+    </w:rPr>
+  </w:style>
+  <w:style w:type="character" w:customStyle="1" w:styleId="Char">
+    <w:name w:val="批注框文本 Char"/>
+    <w:basedOn w:val="a0"/>
+    <w:link w:val="a3"/>
+    <w:uiPriority w:val="99"/>
+    <w:semiHidden/>
+    <w:rsid w:val="00C501EE"/>
+    <w:rPr>
+      <w:rFonts w:ascii="Tahoma" w:hAnsi="Tahoma"/>
+      <w:sz w:val="18"/>
+      <w:szCs w:val="18"/>
+    </w:rPr>
+  </w:style>
+  <w:style w:type="paragraph" w:styleId="a4">
+    <w:name w:val="Document Map"/>
+    <w:basedOn w:val="a"/>
+    <w:link w:val="Char0"/>
+    <w:uiPriority w:val="99"/>
+    <w:semiHidden/>
+    <w:unhideWhenUsed/>
+    <w:rsid w:val="00A73E63"/>
+    <w:rPr>
+      <w:rFonts w:ascii="宋体" w:eastAsia="宋体"/>
+      <w:sz w:val="18"/>
+      <w:szCs w:val="18"/>
+    </w:rPr>
+  </w:style>
+  <w:style w:type="character" w:customStyle="1" w:styleId="Char0">
+    <w:name w:val="文档结构图 Char"/>
+    <w:basedOn w:val="a0"/>
+    <w:link w:val="a4"/>
+    <w:uiPriority w:val="99"/>
+    <w:semiHidden/>
+    <w:rsid w:val="00A73E63"/>
+    <w:rPr>
+      <w:rFonts w:ascii="宋体" w:eastAsia="宋体" w:hAnsi="Tahoma"/>
+      <w:sz w:val="18"/>
+      <w:szCs w:val="18"/>
+    </w:rPr>
   </w:style>
 </w:styles>
 </file>
@@ -815,4 +1903,16 @@
   <a:objectDefaults/>
   <a:extraClrSchemeLst/>
 </a:theme>
+</file>
+
+<file path=customXml/item1.xml><?xml version="1.0" encoding="utf-8"?>
+<b:Sources xmlns:b="http://schemas.openxmlformats.org/officeDocument/2006/bibliography" xmlns="http://schemas.openxmlformats.org/officeDocument/2006/bibliography" SelectedStyle="" StyleName=""/>
+</file>
+
+<file path=customXml/itemProps1.xml><?xml version="1.0" encoding="utf-8"?>
+<ds:datastoreItem xmlns:ds="http://schemas.openxmlformats.org/officeDocument/2006/customXml" ds:itemID="{E09F82E9-44A2-4BAB-A285-43280367E8C8}">
+  <ds:schemaRefs>
+    <ds:schemaRef ds:uri="http://schemas.openxmlformats.org/officeDocument/2006/bibliography"/>
+  </ds:schemaRefs>
+</ds:datastoreItem>
 </file>
--- a/EBook/Microsoft SQLServer 2008技术内幕 T-SQL语言基础.docx
+++ b/EBook/Microsoft SQLServer 2008技术内幕 T-SQL语言基础.docx
@@ -87,35 +87,7 @@
         <w:rPr>
           <w:rFonts w:ascii="微软雅黑" w:hAnsi="微软雅黑" w:hint="eastAsia"/>
         </w:rPr>
-        <w:t>例如，现在不想返回所有的行，只是想返回当前用户的总价格，则可以指定Sum(</w:t>
-      </w:r>
-      <w:proofErr w:type="spellStart"/>
-      <w:r>
-        <w:rPr>
-          <w:rFonts w:ascii="微软雅黑" w:hAnsi="微软雅黑" w:hint="eastAsia"/>
-        </w:rPr>
-        <w:t>val</w:t>
-      </w:r>
-      <w:proofErr w:type="spellEnd"/>
-      <w:r>
-        <w:rPr>
-          <w:rFonts w:ascii="微软雅黑" w:hAnsi="微软雅黑" w:hint="eastAsia"/>
-        </w:rPr>
-        <w:t xml:space="preserve">) Over(Partition By </w:t>
-      </w:r>
-      <w:proofErr w:type="spellStart"/>
-      <w:r>
-        <w:rPr>
-          <w:rFonts w:ascii="微软雅黑" w:hAnsi="微软雅黑" w:hint="eastAsia"/>
-        </w:rPr>
-        <w:t>custid</w:t>
-      </w:r>
-      <w:proofErr w:type="spellEnd"/>
-      <w:r>
-        <w:rPr>
-          <w:rFonts w:ascii="微软雅黑" w:hAnsi="微软雅黑" w:hint="eastAsia"/>
-        </w:rPr>
-        <w:t>)</w:t>
+        <w:t>例如，现在不想返回所有的行，只是想返回当前用户的总价格，则可以指定Sum(val) Over(Partition By custid)</w:t>
       </w:r>
     </w:p>
     <w:p>
@@ -135,57 +107,41 @@
         <w:rPr>
           <w:rFonts w:ascii="微软雅黑" w:hAnsi="微软雅黑" w:hint="eastAsia"/>
         </w:rPr>
-        <w:t>：</w:t>
-      </w:r>
-      <w:proofErr w:type="spellStart"/>
-      <w:r>
-        <w:rPr>
-          <w:rFonts w:ascii="微软雅黑" w:hAnsi="微软雅黑" w:hint="eastAsia"/>
+        <w:t>：Row_Number(</w:t>
+      </w:r>
+      <w:r>
+        <w:rPr>
+          <w:rFonts w:ascii="微软雅黑" w:hAnsi="微软雅黑" w:hint="eastAsia"/>
+        </w:rPr>
+        <w:t>行号) ，Rank(排名)，DENSE_RANK(密集排名)，以及NTILE</w:t>
+      </w:r>
+      <w:r>
+        <w:rPr>
+          <w:rFonts w:ascii="微软雅黑" w:hAnsi="微软雅黑" w:hint="eastAsia"/>
+        </w:rPr>
+        <w:t>.</w:t>
+      </w:r>
+    </w:p>
+    <w:p>
+      <w:pPr>
+        <w:spacing w:line="220" w:lineRule="atLeast"/>
+        <w:rPr>
+          <w:rFonts w:ascii="微软雅黑" w:hAnsi="微软雅黑"/>
+          <w:color w:val="0070C0"/>
+        </w:rPr>
+      </w:pPr>
+      <w:r>
+        <w:rPr>
+          <w:rFonts w:ascii="微软雅黑" w:hAnsi="微软雅黑" w:hint="eastAsia"/>
+          <w:color w:val="0070C0"/>
         </w:rPr>
         <w:t>Row_Number</w:t>
       </w:r>
-      <w:proofErr w:type="spellEnd"/>
-      <w:r>
-        <w:rPr>
-          <w:rFonts w:ascii="微软雅黑" w:hAnsi="微软雅黑" w:hint="eastAsia"/>
-        </w:rPr>
-        <w:t>(</w:t>
-      </w:r>
-      <w:r>
-        <w:rPr>
-          <w:rFonts w:ascii="微软雅黑" w:hAnsi="微软雅黑" w:hint="eastAsia"/>
-        </w:rPr>
-        <w:t>行号) ，Rank(排名)，DENSE_RANK(密集排名)，以及NTILE</w:t>
-      </w:r>
-      <w:r>
-        <w:rPr>
-          <w:rFonts w:ascii="微软雅黑" w:hAnsi="微软雅黑" w:hint="eastAsia"/>
-        </w:rPr>
-        <w:t>.</w:t>
-      </w:r>
-    </w:p>
-    <w:p>
-      <w:pPr>
-        <w:spacing w:line="220" w:lineRule="atLeast"/>
-        <w:rPr>
-          <w:rFonts w:ascii="微软雅黑" w:hAnsi="微软雅黑"/>
+      <w:r>
+        <w:rPr>
+          <w:rFonts w:ascii="微软雅黑" w:hAnsi="微软雅黑" w:hint="eastAsia"/>
           <w:color w:val="0070C0"/>
         </w:rPr>
-      </w:pPr>
-      <w:proofErr w:type="spellStart"/>
-      <w:r>
-        <w:rPr>
-          <w:rFonts w:ascii="微软雅黑" w:hAnsi="微软雅黑" w:hint="eastAsia"/>
-          <w:color w:val="0070C0"/>
-        </w:rPr>
-        <w:t>Row_Number</w:t>
-      </w:r>
-      <w:proofErr w:type="spellEnd"/>
-      <w:r>
-        <w:rPr>
-          <w:rFonts w:ascii="微软雅黑" w:hAnsi="微软雅黑" w:hint="eastAsia"/>
-          <w:color w:val="0070C0"/>
-        </w:rPr>
         <w:t>函数用于为查询的结果集中的各行分配递增的序列号，其逻辑顺序通过Over子句中的Order By语句进行指定。</w:t>
       </w:r>
     </w:p>
@@ -331,7 +287,7 @@
       <w:pPr>
         <w:spacing w:line="220" w:lineRule="atLeast"/>
         <w:rPr>
-          <w:rFonts w:ascii="微软雅黑" w:hAnsi="微软雅黑" w:hint="eastAsia"/>
+          <w:rFonts w:ascii="微软雅黑" w:hAnsi="微软雅黑"/>
           <w:szCs w:val="28"/>
         </w:rPr>
       </w:pPr>
@@ -354,7 +310,7 @@
       <w:pPr>
         <w:spacing w:line="220" w:lineRule="atLeast"/>
         <w:rPr>
-          <w:rFonts w:ascii="微软雅黑" w:hAnsi="微软雅黑" w:hint="eastAsia"/>
+          <w:rFonts w:ascii="微软雅黑" w:hAnsi="微软雅黑"/>
           <w:szCs w:val="28"/>
         </w:rPr>
       </w:pPr>
@@ -364,7 +320,7 @@
         <w:spacing w:line="220" w:lineRule="atLeast"/>
         <w:outlineLvl w:val="0"/>
         <w:rPr>
-          <w:rFonts w:ascii="微软雅黑" w:hAnsi="微软雅黑" w:hint="eastAsia"/>
+          <w:rFonts w:ascii="微软雅黑" w:hAnsi="微软雅黑"/>
           <w:b/>
           <w:sz w:val="28"/>
           <w:szCs w:val="28"/>
@@ -405,7 +361,7 @@
       <w:pPr>
         <w:spacing w:line="220" w:lineRule="atLeast"/>
         <w:rPr>
-          <w:rFonts w:ascii="微软雅黑" w:hAnsi="微软雅黑" w:hint="eastAsia"/>
+          <w:rFonts w:ascii="微软雅黑" w:hAnsi="微软雅黑"/>
           <w:szCs w:val="28"/>
         </w:rPr>
       </w:pPr>
@@ -436,7 +392,7 @@
       <w:pPr>
         <w:spacing w:line="220" w:lineRule="atLeast"/>
         <w:rPr>
-          <w:rFonts w:ascii="微软雅黑" w:hAnsi="微软雅黑" w:hint="eastAsia"/>
+          <w:rFonts w:ascii="微软雅黑" w:hAnsi="微软雅黑"/>
           <w:szCs w:val="28"/>
         </w:rPr>
       </w:pPr>
@@ -497,7 +453,7 @@
       <w:pPr>
         <w:spacing w:line="220" w:lineRule="atLeast"/>
         <w:rPr>
-          <w:rFonts w:ascii="微软雅黑" w:hAnsi="微软雅黑" w:hint="eastAsia"/>
+          <w:rFonts w:ascii="微软雅黑" w:hAnsi="微软雅黑"/>
           <w:szCs w:val="28"/>
         </w:rPr>
       </w:pPr>
@@ -558,7 +514,7 @@
       <w:pPr>
         <w:spacing w:line="220" w:lineRule="atLeast"/>
         <w:rPr>
-          <w:rFonts w:ascii="微软雅黑" w:hAnsi="微软雅黑" w:hint="eastAsia"/>
+          <w:rFonts w:ascii="微软雅黑" w:hAnsi="微软雅黑"/>
           <w:szCs w:val="28"/>
         </w:rPr>
       </w:pPr>
@@ -574,12 +530,163 @@
       <w:pPr>
         <w:spacing w:line="220" w:lineRule="atLeast"/>
         <w:rPr>
+          <w:rFonts w:ascii="Courier New" w:hAnsi="Courier New" w:cs="Courier New"/>
+          <w:noProof/>
+          <w:color w:val="808080"/>
+          <w:sz w:val="20"/>
+          <w:szCs w:val="20"/>
+        </w:rPr>
+      </w:pPr>
+      <w:r>
+        <w:rPr>
+          <w:rFonts w:ascii="Courier New" w:hAnsi="Courier New" w:cs="Courier New"/>
+          <w:noProof/>
+          <w:color w:val="0000FF"/>
+          <w:sz w:val="20"/>
+          <w:szCs w:val="20"/>
+        </w:rPr>
+        <w:t>SELECT</w:t>
+      </w:r>
+      <w:r>
+        <w:rPr>
+          <w:rFonts w:ascii="Courier New" w:hAnsi="Courier New" w:cs="Courier New"/>
+          <w:noProof/>
+          <w:sz w:val="20"/>
+          <w:szCs w:val="20"/>
+        </w:rPr>
+        <w:t xml:space="preserve"> </w:t>
+      </w:r>
+      <w:r>
+        <w:rPr>
+          <w:rFonts w:ascii="Courier New" w:hAnsi="Courier New" w:cs="Courier New"/>
+          <w:noProof/>
+          <w:color w:val="FF00FF"/>
+          <w:sz w:val="20"/>
+          <w:szCs w:val="20"/>
+        </w:rPr>
+        <w:t>CAST</w:t>
+      </w:r>
+      <w:r>
+        <w:rPr>
+          <w:rFonts w:ascii="Courier New" w:hAnsi="Courier New" w:cs="Courier New"/>
+          <w:noProof/>
+          <w:color w:val="808080"/>
+          <w:sz w:val="20"/>
+          <w:szCs w:val="20"/>
+        </w:rPr>
+        <w:t>(</w:t>
+      </w:r>
+      <w:r>
+        <w:rPr>
+          <w:rFonts w:ascii="Courier New" w:hAnsi="Courier New" w:cs="Courier New"/>
+          <w:noProof/>
+          <w:color w:val="FF0000"/>
+          <w:sz w:val="20"/>
+          <w:szCs w:val="20"/>
+        </w:rPr>
+        <w:t>'2018-01-23T10:23:01'</w:t>
+      </w:r>
+      <w:r>
+        <w:rPr>
+          <w:rFonts w:ascii="Courier New" w:hAnsi="Courier New" w:cs="Courier New"/>
+          <w:noProof/>
+          <w:sz w:val="20"/>
+          <w:szCs w:val="20"/>
+        </w:rPr>
+        <w:t xml:space="preserve"> </w:t>
+      </w:r>
+      <w:r>
+        <w:rPr>
+          <w:rFonts w:ascii="Courier New" w:hAnsi="Courier New" w:cs="Courier New"/>
+          <w:noProof/>
+          <w:color w:val="0000FF"/>
+          <w:sz w:val="20"/>
+          <w:szCs w:val="20"/>
+        </w:rPr>
+        <w:t>AS</w:t>
+      </w:r>
+      <w:r>
+        <w:rPr>
+          <w:rFonts w:ascii="Courier New" w:hAnsi="Courier New" w:cs="Courier New"/>
+          <w:noProof/>
+          <w:sz w:val="20"/>
+          <w:szCs w:val="20"/>
+        </w:rPr>
+        <w:t xml:space="preserve"> </w:t>
+      </w:r>
+      <w:r>
+        <w:rPr>
+          <w:rFonts w:ascii="Courier New" w:hAnsi="Courier New" w:cs="Courier New"/>
+          <w:noProof/>
+          <w:color w:val="0000FF"/>
+          <w:sz w:val="20"/>
+          <w:szCs w:val="20"/>
+        </w:rPr>
+        <w:t>DATETIME</w:t>
+      </w:r>
+      <w:r>
+        <w:rPr>
+          <w:rFonts w:ascii="Courier New" w:hAnsi="Courier New" w:cs="Courier New"/>
+          <w:noProof/>
+          <w:color w:val="808080"/>
+          <w:sz w:val="20"/>
+          <w:szCs w:val="20"/>
+        </w:rPr>
+        <w:t>)</w:t>
+      </w:r>
+      <w:r>
+        <w:rPr>
           <w:rFonts w:ascii="Courier New" w:hAnsi="Courier New" w:cs="Courier New" w:hint="eastAsia"/>
           <w:noProof/>
           <w:color w:val="808080"/>
           <w:sz w:val="20"/>
           <w:szCs w:val="20"/>
         </w:rPr>
+        <w:t xml:space="preserve">  </w:t>
+      </w:r>
+    </w:p>
+    <w:p>
+      <w:pPr>
+        <w:spacing w:line="220" w:lineRule="atLeast"/>
+        <w:rPr>
+          <w:rFonts w:ascii="Courier New" w:hAnsi="Courier New" w:cs="Courier New"/>
+          <w:noProof/>
+          <w:color w:val="808080"/>
+          <w:sz w:val="20"/>
+          <w:szCs w:val="20"/>
+        </w:rPr>
+      </w:pPr>
+      <w:r>
+        <w:rPr>
+          <w:rFonts w:ascii="Courier New" w:hAnsi="Courier New" w:cs="Courier New" w:hint="eastAsia"/>
+          <w:noProof/>
+          <w:color w:val="808080"/>
+          <w:sz w:val="20"/>
+          <w:szCs w:val="20"/>
+        </w:rPr>
+        <w:t>--</w:t>
+      </w:r>
+      <w:r>
+        <w:rPr>
+          <w:rFonts w:ascii="Courier New" w:hAnsi="Courier New" w:cs="Courier New"/>
+          <w:noProof/>
+          <w:color w:val="808080"/>
+          <w:sz w:val="20"/>
+          <w:szCs w:val="20"/>
+        </w:rPr>
+        <w:t>2018-01-23 10:23:01.000</w:t>
+      </w:r>
+    </w:p>
+    <w:p>
+      <w:pPr>
+        <w:spacing w:line="220" w:lineRule="atLeast"/>
+        <w:rPr>
+          <w:rFonts w:ascii="Courier New" w:hAnsi="Courier New" w:cs="Courier New"/>
+          <w:noProof/>
+          <w:color w:val="808080"/>
+          <w:sz w:val="20"/>
+          <w:szCs w:val="20"/>
+        </w:rPr>
       </w:pPr>
       <w:r>
         <w:rPr>
@@ -628,7 +735,7 @@
           <w:sz w:val="20"/>
           <w:szCs w:val="20"/>
         </w:rPr>
-        <w:t>'2018-01-23T10:23:01'</w:t>
+        <w:t>'20181001'</w:t>
       </w:r>
       <w:r>
         <w:rPr>
@@ -666,7 +773,7 @@
           <w:sz w:val="20"/>
           <w:szCs w:val="20"/>
         </w:rPr>
-        <w:t>DATETIME</w:t>
+        <w:t>SMALLDATETIME</w:t>
       </w:r>
       <w:r>
         <w:rPr>
@@ -678,6 +785,18 @@
         </w:rPr>
         <w:t>)</w:t>
       </w:r>
+    </w:p>
+    <w:p>
+      <w:pPr>
+        <w:spacing w:line="220" w:lineRule="atLeast"/>
+        <w:rPr>
+          <w:rFonts w:ascii="Courier New" w:hAnsi="Courier New" w:cs="Courier New"/>
+          <w:noProof/>
+          <w:color w:val="808080"/>
+          <w:sz w:val="20"/>
+          <w:szCs w:val="20"/>
+        </w:rPr>
+      </w:pPr>
       <w:r>
         <w:rPr>
           <w:rFonts w:ascii="Courier New" w:hAnsi="Courier New" w:cs="Courier New" w:hint="eastAsia"/>
@@ -686,12 +805,271 @@
           <w:sz w:val="20"/>
           <w:szCs w:val="20"/>
         </w:rPr>
-        <w:t xml:space="preserve">  </w:t>
-      </w:r>
-    </w:p>
-    <w:p>
-      <w:pPr>
-        <w:spacing w:line="220" w:lineRule="atLeast"/>
+        <w:t>--</w:t>
+      </w:r>
+      <w:r>
+        <w:rPr>
+          <w:rFonts w:ascii="Courier New" w:hAnsi="Courier New" w:cs="Courier New"/>
+          <w:noProof/>
+          <w:color w:val="808080"/>
+          <w:sz w:val="20"/>
+          <w:szCs w:val="20"/>
+        </w:rPr>
+        <w:t>2018-10-01 00:00:00</w:t>
+      </w:r>
+    </w:p>
+    <w:p>
+      <w:pPr>
+        <w:spacing w:line="220" w:lineRule="atLeast"/>
+        <w:rPr>
+          <w:rFonts w:ascii="Courier New" w:hAnsi="Courier New" w:cs="Courier New"/>
+          <w:noProof/>
+          <w:color w:val="808080"/>
+          <w:sz w:val="20"/>
+          <w:szCs w:val="20"/>
+        </w:rPr>
+      </w:pPr>
+      <w:r>
+        <w:rPr>
+          <w:rFonts w:ascii="Courier New" w:hAnsi="Courier New" w:cs="Courier New"/>
+          <w:noProof/>
+          <w:color w:val="0000FF"/>
+          <w:sz w:val="20"/>
+          <w:szCs w:val="20"/>
+        </w:rPr>
+        <w:t>SELECT</w:t>
+      </w:r>
+      <w:r>
+        <w:rPr>
+          <w:rFonts w:ascii="Courier New" w:hAnsi="Courier New" w:cs="Courier New"/>
+          <w:noProof/>
+          <w:sz w:val="20"/>
+          <w:szCs w:val="20"/>
+        </w:rPr>
+        <w:t xml:space="preserve"> </w:t>
+      </w:r>
+      <w:r>
+        <w:rPr>
+          <w:rFonts w:ascii="Courier New" w:hAnsi="Courier New" w:cs="Courier New"/>
+          <w:noProof/>
+          <w:color w:val="FF00FF"/>
+          <w:sz w:val="20"/>
+          <w:szCs w:val="20"/>
+        </w:rPr>
+        <w:t>CAST</w:t>
+      </w:r>
+      <w:r>
+        <w:rPr>
+          <w:rFonts w:ascii="Courier New" w:hAnsi="Courier New" w:cs="Courier New"/>
+          <w:noProof/>
+          <w:color w:val="808080"/>
+          <w:sz w:val="20"/>
+          <w:szCs w:val="20"/>
+        </w:rPr>
+        <w:t>(</w:t>
+      </w:r>
+      <w:r>
+        <w:rPr>
+          <w:rFonts w:ascii="Courier New" w:hAnsi="Courier New" w:cs="Courier New"/>
+          <w:noProof/>
+          <w:color w:val="FF0000"/>
+          <w:sz w:val="20"/>
+          <w:szCs w:val="20"/>
+        </w:rPr>
+        <w:t>'20000901 07:30:00'</w:t>
+      </w:r>
+      <w:r>
+        <w:rPr>
+          <w:rFonts w:ascii="Courier New" w:hAnsi="Courier New" w:cs="Courier New"/>
+          <w:noProof/>
+          <w:sz w:val="20"/>
+          <w:szCs w:val="20"/>
+        </w:rPr>
+        <w:t xml:space="preserve"> </w:t>
+      </w:r>
+      <w:r>
+        <w:rPr>
+          <w:rFonts w:ascii="Courier New" w:hAnsi="Courier New" w:cs="Courier New"/>
+          <w:noProof/>
+          <w:color w:val="0000FF"/>
+          <w:sz w:val="20"/>
+          <w:szCs w:val="20"/>
+        </w:rPr>
+        <w:t>AS</w:t>
+      </w:r>
+      <w:r>
+        <w:rPr>
+          <w:rFonts w:ascii="Courier New" w:hAnsi="Courier New" w:cs="Courier New"/>
+          <w:noProof/>
+          <w:sz w:val="20"/>
+          <w:szCs w:val="20"/>
+        </w:rPr>
+        <w:t xml:space="preserve"> </w:t>
+      </w:r>
+      <w:r>
+        <w:rPr>
+          <w:rFonts w:ascii="Courier New" w:hAnsi="Courier New" w:cs="Courier New"/>
+          <w:noProof/>
+          <w:color w:val="0000FF"/>
+          <w:sz w:val="20"/>
+          <w:szCs w:val="20"/>
+        </w:rPr>
+        <w:t>DATETIME2</w:t>
+      </w:r>
+      <w:r>
+        <w:rPr>
+          <w:rFonts w:ascii="Courier New" w:hAnsi="Courier New" w:cs="Courier New"/>
+          <w:noProof/>
+          <w:color w:val="808080"/>
+          <w:sz w:val="20"/>
+          <w:szCs w:val="20"/>
+        </w:rPr>
+        <w:t>)</w:t>
+      </w:r>
+    </w:p>
+    <w:p>
+      <w:pPr>
+        <w:spacing w:line="220" w:lineRule="atLeast"/>
+        <w:rPr>
+          <w:rFonts w:ascii="Courier New" w:hAnsi="Courier New" w:cs="Courier New"/>
+          <w:noProof/>
+          <w:color w:val="808080"/>
+          <w:sz w:val="20"/>
+          <w:szCs w:val="20"/>
+        </w:rPr>
+      </w:pPr>
+      <w:r>
+        <w:rPr>
+          <w:rFonts w:ascii="Courier New" w:hAnsi="Courier New" w:cs="Courier New"/>
+          <w:noProof/>
+          <w:color w:val="808080"/>
+          <w:sz w:val="20"/>
+          <w:szCs w:val="20"/>
+        </w:rPr>
+        <w:t>2000-09-01 07:30:00.0000000</w:t>
+      </w:r>
+    </w:p>
+    <w:p>
+      <w:pPr>
+        <w:spacing w:line="220" w:lineRule="atLeast"/>
+        <w:rPr>
+          <w:rFonts w:ascii="Courier New" w:hAnsi="Courier New" w:cs="Courier New"/>
+          <w:noProof/>
+          <w:color w:val="808080"/>
+          <w:sz w:val="20"/>
+          <w:szCs w:val="20"/>
+        </w:rPr>
+      </w:pPr>
+      <w:r>
+        <w:rPr>
+          <w:rFonts w:ascii="Courier New" w:hAnsi="Courier New" w:cs="Courier New"/>
+          <w:noProof/>
+          <w:color w:val="0000FF"/>
+          <w:sz w:val="20"/>
+          <w:szCs w:val="20"/>
+        </w:rPr>
+        <w:t>SELECT</w:t>
+      </w:r>
+      <w:r>
+        <w:rPr>
+          <w:rFonts w:ascii="Courier New" w:hAnsi="Courier New" w:cs="Courier New"/>
+          <w:noProof/>
+          <w:sz w:val="20"/>
+          <w:szCs w:val="20"/>
+        </w:rPr>
+        <w:t xml:space="preserve"> </w:t>
+      </w:r>
+      <w:r>
+        <w:rPr>
+          <w:rFonts w:ascii="Courier New" w:hAnsi="Courier New" w:cs="Courier New"/>
+          <w:noProof/>
+          <w:color w:val="FF00FF"/>
+          <w:sz w:val="20"/>
+          <w:szCs w:val="20"/>
+        </w:rPr>
+        <w:t>CAST</w:t>
+      </w:r>
+      <w:r>
+        <w:rPr>
+          <w:rFonts w:ascii="Courier New" w:hAnsi="Courier New" w:cs="Courier New"/>
+          <w:noProof/>
+          <w:color w:val="808080"/>
+          <w:sz w:val="20"/>
+          <w:szCs w:val="20"/>
+        </w:rPr>
+        <w:t>(</w:t>
+      </w:r>
+      <w:r>
+        <w:rPr>
+          <w:rFonts w:ascii="Courier New" w:hAnsi="Courier New" w:cs="Courier New"/>
+          <w:noProof/>
+          <w:color w:val="FF0000"/>
+          <w:sz w:val="20"/>
+          <w:szCs w:val="20"/>
+        </w:rPr>
+        <w:t>'19:45:00'</w:t>
+      </w:r>
+      <w:r>
+        <w:rPr>
+          <w:rFonts w:ascii="Courier New" w:hAnsi="Courier New" w:cs="Courier New"/>
+          <w:noProof/>
+          <w:sz w:val="20"/>
+          <w:szCs w:val="20"/>
+        </w:rPr>
+        <w:t xml:space="preserve"> </w:t>
+      </w:r>
+      <w:r>
+        <w:rPr>
+          <w:rFonts w:ascii="Courier New" w:hAnsi="Courier New" w:cs="Courier New"/>
+          <w:noProof/>
+          <w:color w:val="0000FF"/>
+          <w:sz w:val="20"/>
+          <w:szCs w:val="20"/>
+        </w:rPr>
+        <w:t>AS</w:t>
+      </w:r>
+      <w:r>
+        <w:rPr>
+          <w:rFonts w:ascii="Courier New" w:hAnsi="Courier New" w:cs="Courier New"/>
+          <w:noProof/>
+          <w:sz w:val="20"/>
+          <w:szCs w:val="20"/>
+        </w:rPr>
+        <w:t xml:space="preserve"> </w:t>
+      </w:r>
+      <w:r>
+        <w:rPr>
+          <w:rFonts w:ascii="Courier New" w:hAnsi="Courier New" w:cs="Courier New"/>
+          <w:noProof/>
+          <w:color w:val="0000FF"/>
+          <w:sz w:val="20"/>
+          <w:szCs w:val="20"/>
+        </w:rPr>
+        <w:t>TIME</w:t>
+      </w:r>
+      <w:r>
+        <w:rPr>
+          <w:rFonts w:ascii="Courier New" w:hAnsi="Courier New" w:cs="Courier New"/>
+          <w:noProof/>
+          <w:color w:val="808080"/>
+          <w:sz w:val="20"/>
+          <w:szCs w:val="20"/>
+        </w:rPr>
+        <w:t>)</w:t>
+      </w:r>
+    </w:p>
+    <w:p>
+      <w:pPr>
+        <w:spacing w:line="220" w:lineRule="atLeast"/>
+        <w:rPr>
+          <w:rFonts w:ascii="Courier New" w:hAnsi="Courier New" w:cs="Courier New"/>
+          <w:noProof/>
+          <w:color w:val="808080"/>
+          <w:sz w:val="20"/>
+          <w:szCs w:val="20"/>
+        </w:rPr>
+      </w:pPr>
+      <w:r>
         <w:rPr>
           <w:rFonts w:ascii="Courier New" w:hAnsi="Courier New" w:cs="Courier New" w:hint="eastAsia"/>
           <w:noProof/>
@@ -699,438 +1077,16 @@
           <w:sz w:val="20"/>
           <w:szCs w:val="20"/>
         </w:rPr>
-      </w:pPr>
-      <w:r>
-        <w:rPr>
-          <w:rFonts w:ascii="Courier New" w:hAnsi="Courier New" w:cs="Courier New" w:hint="eastAsia"/>
+        <w:t>--</w:t>
+      </w:r>
+      <w:r>
+        <w:rPr>
+          <w:rFonts w:ascii="Courier New" w:hAnsi="Courier New" w:cs="Courier New"/>
           <w:noProof/>
           <w:color w:val="808080"/>
           <w:sz w:val="20"/>
           <w:szCs w:val="20"/>
         </w:rPr>
-        <w:t>--</w:t>
-      </w:r>
-      <w:r>
-        <w:rPr>
-          <w:rFonts w:ascii="Courier New" w:hAnsi="Courier New" w:cs="Courier New"/>
-          <w:noProof/>
-          <w:color w:val="808080"/>
-          <w:sz w:val="20"/>
-          <w:szCs w:val="20"/>
-        </w:rPr>
-        <w:t>2018-01-23 10:23:01.000</w:t>
-      </w:r>
-    </w:p>
-    <w:p>
-      <w:pPr>
-        <w:spacing w:line="220" w:lineRule="atLeast"/>
-        <w:rPr>
-          <w:rFonts w:ascii="Courier New" w:hAnsi="Courier New" w:cs="Courier New" w:hint="eastAsia"/>
-          <w:noProof/>
-          <w:color w:val="808080"/>
-          <w:sz w:val="20"/>
-          <w:szCs w:val="20"/>
-        </w:rPr>
-      </w:pPr>
-      <w:r>
-        <w:rPr>
-          <w:rFonts w:ascii="Courier New" w:hAnsi="Courier New" w:cs="Courier New"/>
-          <w:noProof/>
-          <w:color w:val="0000FF"/>
-          <w:sz w:val="20"/>
-          <w:szCs w:val="20"/>
-        </w:rPr>
-        <w:t>SELECT</w:t>
-      </w:r>
-      <w:r>
-        <w:rPr>
-          <w:rFonts w:ascii="Courier New" w:hAnsi="Courier New" w:cs="Courier New"/>
-          <w:noProof/>
-          <w:sz w:val="20"/>
-          <w:szCs w:val="20"/>
-        </w:rPr>
-        <w:t xml:space="preserve"> </w:t>
-      </w:r>
-      <w:r>
-        <w:rPr>
-          <w:rFonts w:ascii="Courier New" w:hAnsi="Courier New" w:cs="Courier New"/>
-          <w:noProof/>
-          <w:color w:val="FF00FF"/>
-          <w:sz w:val="20"/>
-          <w:szCs w:val="20"/>
-        </w:rPr>
-        <w:t>CAST</w:t>
-      </w:r>
-      <w:r>
-        <w:rPr>
-          <w:rFonts w:ascii="Courier New" w:hAnsi="Courier New" w:cs="Courier New"/>
-          <w:noProof/>
-          <w:color w:val="808080"/>
-          <w:sz w:val="20"/>
-          <w:szCs w:val="20"/>
-        </w:rPr>
-        <w:t>(</w:t>
-      </w:r>
-      <w:r>
-        <w:rPr>
-          <w:rFonts w:ascii="Courier New" w:hAnsi="Courier New" w:cs="Courier New"/>
-          <w:noProof/>
-          <w:color w:val="FF0000"/>
-          <w:sz w:val="20"/>
-          <w:szCs w:val="20"/>
-        </w:rPr>
-        <w:t>'20181001'</w:t>
-      </w:r>
-      <w:r>
-        <w:rPr>
-          <w:rFonts w:ascii="Courier New" w:hAnsi="Courier New" w:cs="Courier New"/>
-          <w:noProof/>
-          <w:sz w:val="20"/>
-          <w:szCs w:val="20"/>
-        </w:rPr>
-        <w:t xml:space="preserve"> </w:t>
-      </w:r>
-      <w:r>
-        <w:rPr>
-          <w:rFonts w:ascii="Courier New" w:hAnsi="Courier New" w:cs="Courier New"/>
-          <w:noProof/>
-          <w:color w:val="0000FF"/>
-          <w:sz w:val="20"/>
-          <w:szCs w:val="20"/>
-        </w:rPr>
-        <w:t>AS</w:t>
-      </w:r>
-      <w:r>
-        <w:rPr>
-          <w:rFonts w:ascii="Courier New" w:hAnsi="Courier New" w:cs="Courier New"/>
-          <w:noProof/>
-          <w:sz w:val="20"/>
-          <w:szCs w:val="20"/>
-        </w:rPr>
-        <w:t xml:space="preserve"> </w:t>
-      </w:r>
-      <w:r>
-        <w:rPr>
-          <w:rFonts w:ascii="Courier New" w:hAnsi="Courier New" w:cs="Courier New"/>
-          <w:noProof/>
-          <w:color w:val="0000FF"/>
-          <w:sz w:val="20"/>
-          <w:szCs w:val="20"/>
-        </w:rPr>
-        <w:t>SMALLDATETIME</w:t>
-      </w:r>
-      <w:r>
-        <w:rPr>
-          <w:rFonts w:ascii="Courier New" w:hAnsi="Courier New" w:cs="Courier New"/>
-          <w:noProof/>
-          <w:color w:val="808080"/>
-          <w:sz w:val="20"/>
-          <w:szCs w:val="20"/>
-        </w:rPr>
-        <w:t>)</w:t>
-      </w:r>
-    </w:p>
-    <w:p>
-      <w:pPr>
-        <w:spacing w:line="220" w:lineRule="atLeast"/>
-        <w:rPr>
-          <w:rFonts w:ascii="Courier New" w:hAnsi="Courier New" w:cs="Courier New" w:hint="eastAsia"/>
-          <w:noProof/>
-          <w:color w:val="808080"/>
-          <w:sz w:val="20"/>
-          <w:szCs w:val="20"/>
-        </w:rPr>
-      </w:pPr>
-      <w:r>
-        <w:rPr>
-          <w:rFonts w:ascii="Courier New" w:hAnsi="Courier New" w:cs="Courier New" w:hint="eastAsia"/>
-          <w:noProof/>
-          <w:color w:val="808080"/>
-          <w:sz w:val="20"/>
-          <w:szCs w:val="20"/>
-        </w:rPr>
-        <w:t>--</w:t>
-      </w:r>
-      <w:r>
-        <w:rPr>
-          <w:rFonts w:ascii="Courier New" w:hAnsi="Courier New" w:cs="Courier New"/>
-          <w:noProof/>
-          <w:color w:val="808080"/>
-          <w:sz w:val="20"/>
-          <w:szCs w:val="20"/>
-        </w:rPr>
-        <w:t>2018-10-01 00:00:00</w:t>
-      </w:r>
-    </w:p>
-    <w:p>
-      <w:pPr>
-        <w:spacing w:line="220" w:lineRule="atLeast"/>
-        <w:rPr>
-          <w:rFonts w:ascii="Courier New" w:hAnsi="Courier New" w:cs="Courier New" w:hint="eastAsia"/>
-          <w:noProof/>
-          <w:color w:val="808080"/>
-          <w:sz w:val="20"/>
-          <w:szCs w:val="20"/>
-        </w:rPr>
-      </w:pPr>
-      <w:r>
-        <w:rPr>
-          <w:rFonts w:ascii="Courier New" w:hAnsi="Courier New" w:cs="Courier New"/>
-          <w:noProof/>
-          <w:color w:val="0000FF"/>
-          <w:sz w:val="20"/>
-          <w:szCs w:val="20"/>
-        </w:rPr>
-        <w:t>SELECT</w:t>
-      </w:r>
-      <w:r>
-        <w:rPr>
-          <w:rFonts w:ascii="Courier New" w:hAnsi="Courier New" w:cs="Courier New"/>
-          <w:noProof/>
-          <w:sz w:val="20"/>
-          <w:szCs w:val="20"/>
-        </w:rPr>
-        <w:t xml:space="preserve"> </w:t>
-      </w:r>
-      <w:r>
-        <w:rPr>
-          <w:rFonts w:ascii="Courier New" w:hAnsi="Courier New" w:cs="Courier New"/>
-          <w:noProof/>
-          <w:color w:val="FF00FF"/>
-          <w:sz w:val="20"/>
-          <w:szCs w:val="20"/>
-        </w:rPr>
-        <w:t>CAST</w:t>
-      </w:r>
-      <w:r>
-        <w:rPr>
-          <w:rFonts w:ascii="Courier New" w:hAnsi="Courier New" w:cs="Courier New"/>
-          <w:noProof/>
-          <w:color w:val="808080"/>
-          <w:sz w:val="20"/>
-          <w:szCs w:val="20"/>
-        </w:rPr>
-        <w:t>(</w:t>
-      </w:r>
-      <w:r>
-        <w:rPr>
-          <w:rFonts w:ascii="Courier New" w:hAnsi="Courier New" w:cs="Courier New"/>
-          <w:noProof/>
-          <w:color w:val="FF0000"/>
-          <w:sz w:val="20"/>
-          <w:szCs w:val="20"/>
-        </w:rPr>
-        <w:t>'20000901 07:30:00'</w:t>
-      </w:r>
-      <w:r>
-        <w:rPr>
-          <w:rFonts w:ascii="Courier New" w:hAnsi="Courier New" w:cs="Courier New"/>
-          <w:noProof/>
-          <w:sz w:val="20"/>
-          <w:szCs w:val="20"/>
-        </w:rPr>
-        <w:t xml:space="preserve"> </w:t>
-      </w:r>
-      <w:r>
-        <w:rPr>
-          <w:rFonts w:ascii="Courier New" w:hAnsi="Courier New" w:cs="Courier New"/>
-          <w:noProof/>
-          <w:color w:val="0000FF"/>
-          <w:sz w:val="20"/>
-          <w:szCs w:val="20"/>
-        </w:rPr>
-        <w:t>AS</w:t>
-      </w:r>
-      <w:r>
-        <w:rPr>
-          <w:rFonts w:ascii="Courier New" w:hAnsi="Courier New" w:cs="Courier New"/>
-          <w:noProof/>
-          <w:sz w:val="20"/>
-          <w:szCs w:val="20"/>
-        </w:rPr>
-        <w:t xml:space="preserve"> </w:t>
-      </w:r>
-      <w:r>
-        <w:rPr>
-          <w:rFonts w:ascii="Courier New" w:hAnsi="Courier New" w:cs="Courier New"/>
-          <w:noProof/>
-          <w:color w:val="0000FF"/>
-          <w:sz w:val="20"/>
-          <w:szCs w:val="20"/>
-        </w:rPr>
-        <w:t>DATETIME2</w:t>
-      </w:r>
-      <w:r>
-        <w:rPr>
-          <w:rFonts w:ascii="Courier New" w:hAnsi="Courier New" w:cs="Courier New"/>
-          <w:noProof/>
-          <w:color w:val="808080"/>
-          <w:sz w:val="20"/>
-          <w:szCs w:val="20"/>
-        </w:rPr>
-        <w:t>)</w:t>
-      </w:r>
-    </w:p>
-    <w:p>
-      <w:pPr>
-        <w:spacing w:line="220" w:lineRule="atLeast"/>
-        <w:rPr>
-          <w:rFonts w:ascii="Courier New" w:hAnsi="Courier New" w:cs="Courier New" w:hint="eastAsia"/>
-          <w:noProof/>
-          <w:color w:val="808080"/>
-          <w:sz w:val="20"/>
-          <w:szCs w:val="20"/>
-        </w:rPr>
-      </w:pPr>
-      <w:r>
-        <w:rPr>
-          <w:rFonts w:ascii="Courier New" w:hAnsi="Courier New" w:cs="Courier New"/>
-          <w:noProof/>
-          <w:color w:val="808080"/>
-          <w:sz w:val="20"/>
-          <w:szCs w:val="20"/>
-        </w:rPr>
-        <w:t>2000-09-01 07:30:00.0000000</w:t>
-      </w:r>
-    </w:p>
-    <w:p>
-      <w:pPr>
-        <w:spacing w:line="220" w:lineRule="atLeast"/>
-        <w:rPr>
-          <w:rFonts w:ascii="Courier New" w:hAnsi="Courier New" w:cs="Courier New" w:hint="eastAsia"/>
-          <w:noProof/>
-          <w:color w:val="808080"/>
-          <w:sz w:val="20"/>
-          <w:szCs w:val="20"/>
-        </w:rPr>
-      </w:pPr>
-      <w:r>
-        <w:rPr>
-          <w:rFonts w:ascii="Courier New" w:hAnsi="Courier New" w:cs="Courier New"/>
-          <w:noProof/>
-          <w:color w:val="0000FF"/>
-          <w:sz w:val="20"/>
-          <w:szCs w:val="20"/>
-        </w:rPr>
-        <w:t>SELECT</w:t>
-      </w:r>
-      <w:r>
-        <w:rPr>
-          <w:rFonts w:ascii="Courier New" w:hAnsi="Courier New" w:cs="Courier New"/>
-          <w:noProof/>
-          <w:sz w:val="20"/>
-          <w:szCs w:val="20"/>
-        </w:rPr>
-        <w:t xml:space="preserve"> </w:t>
-      </w:r>
-      <w:r>
-        <w:rPr>
-          <w:rFonts w:ascii="Courier New" w:hAnsi="Courier New" w:cs="Courier New"/>
-          <w:noProof/>
-          <w:color w:val="FF00FF"/>
-          <w:sz w:val="20"/>
-          <w:szCs w:val="20"/>
-        </w:rPr>
-        <w:t>CAST</w:t>
-      </w:r>
-      <w:r>
-        <w:rPr>
-          <w:rFonts w:ascii="Courier New" w:hAnsi="Courier New" w:cs="Courier New"/>
-          <w:noProof/>
-          <w:color w:val="808080"/>
-          <w:sz w:val="20"/>
-          <w:szCs w:val="20"/>
-        </w:rPr>
-        <w:t>(</w:t>
-      </w:r>
-      <w:r>
-        <w:rPr>
-          <w:rFonts w:ascii="Courier New" w:hAnsi="Courier New" w:cs="Courier New"/>
-          <w:noProof/>
-          <w:color w:val="FF0000"/>
-          <w:sz w:val="20"/>
-          <w:szCs w:val="20"/>
-        </w:rPr>
-        <w:t>'19:45:00'</w:t>
-      </w:r>
-      <w:r>
-        <w:rPr>
-          <w:rFonts w:ascii="Courier New" w:hAnsi="Courier New" w:cs="Courier New"/>
-          <w:noProof/>
-          <w:sz w:val="20"/>
-          <w:szCs w:val="20"/>
-        </w:rPr>
-        <w:t xml:space="preserve"> </w:t>
-      </w:r>
-      <w:r>
-        <w:rPr>
-          <w:rFonts w:ascii="Courier New" w:hAnsi="Courier New" w:cs="Courier New"/>
-          <w:noProof/>
-          <w:color w:val="0000FF"/>
-          <w:sz w:val="20"/>
-          <w:szCs w:val="20"/>
-        </w:rPr>
-        <w:t>AS</w:t>
-      </w:r>
-      <w:r>
-        <w:rPr>
-          <w:rFonts w:ascii="Courier New" w:hAnsi="Courier New" w:cs="Courier New"/>
-          <w:noProof/>
-          <w:sz w:val="20"/>
-          <w:szCs w:val="20"/>
-        </w:rPr>
-        <w:t xml:space="preserve"> </w:t>
-      </w:r>
-      <w:r>
-        <w:rPr>
-          <w:rFonts w:ascii="Courier New" w:hAnsi="Courier New" w:cs="Courier New"/>
-          <w:noProof/>
-          <w:color w:val="0000FF"/>
-          <w:sz w:val="20"/>
-          <w:szCs w:val="20"/>
-        </w:rPr>
-        <w:t>TIME</w:t>
-      </w:r>
-      <w:r>
-        <w:rPr>
-          <w:rFonts w:ascii="Courier New" w:hAnsi="Courier New" w:cs="Courier New"/>
-          <w:noProof/>
-          <w:color w:val="808080"/>
-          <w:sz w:val="20"/>
-          <w:szCs w:val="20"/>
-        </w:rPr>
-        <w:t>)</w:t>
-      </w:r>
-    </w:p>
-    <w:p>
-      <w:pPr>
-        <w:spacing w:line="220" w:lineRule="atLeast"/>
-        <w:rPr>
-          <w:rFonts w:ascii="Courier New" w:hAnsi="Courier New" w:cs="Courier New" w:hint="eastAsia"/>
-          <w:noProof/>
-          <w:color w:val="808080"/>
-          <w:sz w:val="20"/>
-          <w:szCs w:val="20"/>
-        </w:rPr>
-      </w:pPr>
-      <w:r>
-        <w:rPr>
-          <w:rFonts w:ascii="Courier New" w:hAnsi="Courier New" w:cs="Courier New" w:hint="eastAsia"/>
-          <w:noProof/>
-          <w:color w:val="808080"/>
-          <w:sz w:val="20"/>
-          <w:szCs w:val="20"/>
-        </w:rPr>
-        <w:t>--</w:t>
-      </w:r>
-      <w:r>
-        <w:rPr>
-          <w:rFonts w:ascii="Courier New" w:hAnsi="Courier New" w:cs="Courier New"/>
-          <w:noProof/>
-          <w:color w:val="808080"/>
-          <w:sz w:val="20"/>
-          <w:szCs w:val="20"/>
-        </w:rPr>
         <w:t>19:45:00.0000000</w:t>
       </w:r>
     </w:p>
@@ -1139,7 +1095,7 @@
         <w:spacing w:line="220" w:lineRule="atLeast"/>
         <w:outlineLvl w:val="1"/>
         <w:rPr>
-          <w:rFonts w:ascii="微软雅黑" w:hAnsi="微软雅黑" w:hint="eastAsia"/>
+          <w:rFonts w:ascii="微软雅黑" w:hAnsi="微软雅黑"/>
           <w:b/>
           <w:sz w:val="28"/>
           <w:szCs w:val="28"/>
@@ -1171,30 +1127,14 @@
           <w:rFonts w:ascii="微软雅黑" w:hAnsi="微软雅黑" w:hint="eastAsia"/>
           <w:szCs w:val="28"/>
         </w:rPr>
-        <w:t>SQLServer2008引入了新的日期类型：DateTime2，一种比</w:t>
-      </w:r>
-      <w:proofErr w:type="spellStart"/>
-      <w:r>
-        <w:rPr>
-          <w:rFonts w:ascii="微软雅黑" w:hAnsi="微软雅黑" w:hint="eastAsia"/>
-          <w:szCs w:val="28"/>
-        </w:rPr>
-        <w:t>DateTime</w:t>
-      </w:r>
-      <w:proofErr w:type="spellEnd"/>
-      <w:r>
-        <w:rPr>
-          <w:rFonts w:ascii="微软雅黑" w:hAnsi="微软雅黑" w:hint="eastAsia"/>
-          <w:szCs w:val="28"/>
-        </w:rPr>
-        <w:t>具有更大的日期范围和更好精度的日期类型；以及DATETIMEOFFSET它具有一个时区的组成部分。</w:t>
-      </w:r>
-    </w:p>
-    <w:p>
-      <w:pPr>
-        <w:spacing w:line="220" w:lineRule="atLeast"/>
-        <w:rPr>
-          <w:rFonts w:ascii="微软雅黑" w:hAnsi="微软雅黑" w:hint="eastAsia"/>
+        <w:t>SQLServer2008引入了新的日期类型：DateTime2，一种比DateTime具有更大的日期范围和更好精度的日期类型；以及DATETIMEOFFSET它具有一个时区的组成部分。</w:t>
+      </w:r>
+    </w:p>
+    <w:p>
+      <w:pPr>
+        <w:spacing w:line="220" w:lineRule="atLeast"/>
+        <w:rPr>
+          <w:rFonts w:ascii="微软雅黑" w:hAnsi="微软雅黑"/>
           <w:szCs w:val="28"/>
         </w:rPr>
       </w:pPr>
@@ -1255,7 +1195,7 @@
       <w:pPr>
         <w:spacing w:line="220" w:lineRule="atLeast"/>
         <w:rPr>
-          <w:rFonts w:ascii="微软雅黑" w:hAnsi="微软雅黑" w:hint="eastAsia"/>
+          <w:rFonts w:ascii="微软雅黑" w:hAnsi="微软雅黑"/>
           <w:b/>
           <w:sz w:val="28"/>
           <w:szCs w:val="28"/>
@@ -1275,7 +1215,7 @@
       <w:pPr>
         <w:spacing w:line="220" w:lineRule="atLeast"/>
         <w:rPr>
-          <w:rFonts w:ascii="微软雅黑" w:hAnsi="微软雅黑" w:hint="eastAsia"/>
+          <w:rFonts w:ascii="微软雅黑" w:hAnsi="微软雅黑"/>
           <w:szCs w:val="28"/>
         </w:rPr>
       </w:pPr>
@@ -1298,7 +1238,7 @@
       <w:pPr>
         <w:spacing w:line="220" w:lineRule="atLeast"/>
         <w:rPr>
-          <w:rFonts w:ascii="微软雅黑" w:hAnsi="微软雅黑"/>
+          <w:rFonts w:ascii="微软雅黑" w:hAnsi="微软雅黑" w:hint="eastAsia"/>
           <w:szCs w:val="28"/>
         </w:rPr>
       </w:pPr>
@@ -1354,6 +1294,558 @@
             </a:graphic>
           </wp:inline>
         </w:drawing>
+      </w:r>
+    </w:p>
+    <w:p>
+      <w:pPr>
+        <w:spacing w:line="220" w:lineRule="atLeast"/>
+        <w:rPr>
+          <w:rFonts w:ascii="微软雅黑" w:hAnsi="微软雅黑" w:hint="eastAsia"/>
+          <w:b/>
+          <w:sz w:val="28"/>
+          <w:szCs w:val="28"/>
+        </w:rPr>
+      </w:pPr>
+    </w:p>
+    <w:p>
+      <w:pPr>
+        <w:spacing w:line="220" w:lineRule="atLeast"/>
+        <w:outlineLvl w:val="0"/>
+        <w:rPr>
+          <w:rFonts w:ascii="微软雅黑" w:hAnsi="微软雅黑"/>
+          <w:b/>
+          <w:sz w:val="28"/>
+          <w:szCs w:val="28"/>
+        </w:rPr>
+      </w:pPr>
+      <w:r>
+        <w:rPr>
+          <w:rFonts w:ascii="微软雅黑" w:hAnsi="微软雅黑" w:hint="eastAsia"/>
+          <w:b/>
+          <w:sz w:val="28"/>
+          <w:szCs w:val="28"/>
+        </w:rPr>
+        <w:t>联接查询</w:t>
+      </w:r>
+    </w:p>
+    <w:p>
+      <w:pPr>
+        <w:spacing w:line="220" w:lineRule="atLeast"/>
+        <w:rPr>
+          <w:rFonts w:ascii="微软雅黑" w:hAnsi="微软雅黑" w:hint="eastAsia"/>
+          <w:sz w:val="24"/>
+          <w:szCs w:val="28"/>
+        </w:rPr>
+      </w:pPr>
+      <w:r>
+        <w:rPr>
+          <w:rFonts w:ascii="微软雅黑" w:hAnsi="微软雅黑" w:hint="eastAsia"/>
+          <w:sz w:val="24"/>
+          <w:szCs w:val="28"/>
+        </w:rPr>
+        <w:t>Join表操作符对两个输入表进行了操作。联结有三种基本类型：</w:t>
+      </w:r>
+      <w:r>
+        <w:rPr>
+          <w:rFonts w:ascii="微软雅黑" w:hAnsi="微软雅黑" w:hint="eastAsia"/>
+          <w:color w:val="0070C0"/>
+          <w:sz w:val="24"/>
+          <w:szCs w:val="28"/>
+        </w:rPr>
+        <w:t>交叉连接，内连接，外链接</w:t>
+      </w:r>
+      <w:r>
+        <w:rPr>
+          <w:rFonts w:ascii="微软雅黑" w:hAnsi="微软雅黑" w:hint="eastAsia"/>
+          <w:sz w:val="24"/>
+          <w:szCs w:val="28"/>
+        </w:rPr>
+        <w:t>。这三种连接的区别是它们采用的逻辑查询处理步骤各部相同，每种连接都有一套不同的步骤。交叉连接只有一个步骤</w:t>
+      </w:r>
+      <w:r>
+        <w:rPr>
+          <w:rFonts w:ascii="微软雅黑" w:hAnsi="微软雅黑"/>
+          <w:sz w:val="24"/>
+          <w:szCs w:val="28"/>
+        </w:rPr>
+        <w:t>—</w:t>
+      </w:r>
+      <w:r>
+        <w:rPr>
+          <w:rFonts w:ascii="微软雅黑" w:hAnsi="微软雅黑" w:hint="eastAsia"/>
+          <w:sz w:val="24"/>
+          <w:szCs w:val="28"/>
+        </w:rPr>
+        <w:t>笛卡尔积；内连接有两个步骤</w:t>
+      </w:r>
+      <w:r>
+        <w:rPr>
+          <w:rFonts w:ascii="微软雅黑" w:hAnsi="微软雅黑"/>
+          <w:sz w:val="24"/>
+          <w:szCs w:val="28"/>
+        </w:rPr>
+        <w:t>—</w:t>
+      </w:r>
+      <w:r>
+        <w:rPr>
+          <w:rFonts w:ascii="微软雅黑" w:hAnsi="微软雅黑" w:hint="eastAsia"/>
+          <w:sz w:val="24"/>
+          <w:szCs w:val="28"/>
+        </w:rPr>
+        <w:t>笛卡尔积，过滤；外链接有三个步骤</w:t>
+      </w:r>
+      <w:r>
+        <w:rPr>
+          <w:rFonts w:ascii="微软雅黑" w:hAnsi="微软雅黑"/>
+          <w:sz w:val="24"/>
+          <w:szCs w:val="28"/>
+        </w:rPr>
+        <w:t>—</w:t>
+      </w:r>
+      <w:r>
+        <w:rPr>
+          <w:rFonts w:ascii="微软雅黑" w:hAnsi="微软雅黑" w:hint="eastAsia"/>
+          <w:sz w:val="24"/>
+          <w:szCs w:val="28"/>
+        </w:rPr>
+        <w:t>笛卡尔积，过滤，添加外部行。</w:t>
+      </w:r>
+    </w:p>
+    <w:p>
+      <w:pPr>
+        <w:spacing w:line="220" w:lineRule="atLeast"/>
+        <w:outlineLvl w:val="1"/>
+        <w:rPr>
+          <w:rFonts w:ascii="微软雅黑" w:hAnsi="微软雅黑" w:hint="eastAsia"/>
+          <w:b/>
+          <w:sz w:val="24"/>
+          <w:szCs w:val="28"/>
+        </w:rPr>
+      </w:pPr>
+      <w:r>
+        <w:rPr>
+          <w:rFonts w:ascii="微软雅黑" w:hAnsi="微软雅黑" w:hint="eastAsia"/>
+          <w:b/>
+          <w:sz w:val="24"/>
+          <w:szCs w:val="28"/>
+        </w:rPr>
+        <w:t>交叉连接</w:t>
+      </w:r>
+    </w:p>
+    <w:p>
+      <w:pPr>
+        <w:spacing w:line="220" w:lineRule="atLeast"/>
+        <w:rPr>
+          <w:rFonts w:ascii="微软雅黑" w:hAnsi="微软雅黑" w:hint="eastAsia"/>
+          <w:sz w:val="24"/>
+          <w:szCs w:val="28"/>
+        </w:rPr>
+      </w:pPr>
+      <w:r>
+        <w:rPr>
+          <w:rFonts w:ascii="微软雅黑" w:hAnsi="微软雅黑" w:hint="eastAsia"/>
+          <w:sz w:val="24"/>
+          <w:szCs w:val="28"/>
+        </w:rPr>
+        <w:t>交叉联接是一种最简单的联接，交叉联接只实现一个笛卡尔积即可。这一步就是对两张表进行操作，把它们联接起来，生成两者的笛卡尔积。也就是将一个输入表的每行和另一张表的每行进行匹配。如果一张表有n行，另一张表有m行，将得到m * n行。</w:t>
+      </w:r>
+    </w:p>
+    <w:p>
+      <w:pPr>
+        <w:spacing w:line="220" w:lineRule="atLeast"/>
+        <w:rPr>
+          <w:rFonts w:ascii="微软雅黑" w:hAnsi="微软雅黑" w:hint="eastAsia"/>
+          <w:sz w:val="24"/>
+          <w:szCs w:val="28"/>
+        </w:rPr>
+      </w:pPr>
+      <w:r>
+        <w:rPr>
+          <w:rFonts w:ascii="微软雅黑" w:hAnsi="微软雅黑" w:hint="eastAsia"/>
+          <w:sz w:val="24"/>
+          <w:szCs w:val="28"/>
+        </w:rPr>
+        <w:t>ANSI  SQL-92</w:t>
+      </w:r>
+      <w:r>
+        <w:rPr>
+          <w:rFonts w:ascii="微软雅黑" w:hAnsi="微软雅黑" w:hint="eastAsia"/>
+          <w:sz w:val="24"/>
+          <w:szCs w:val="28"/>
+        </w:rPr>
+        <w:t>：</w:t>
+      </w:r>
+      <w:r>
+        <w:rPr>
+          <w:rFonts w:ascii="微软雅黑" w:hAnsi="微软雅黑" w:hint="eastAsia"/>
+          <w:color w:val="FF0000"/>
+          <w:sz w:val="24"/>
+          <w:szCs w:val="28"/>
+        </w:rPr>
+        <w:t>Cross Join</w:t>
+      </w:r>
+    </w:p>
+    <w:p>
+      <w:pPr>
+        <w:spacing w:line="220" w:lineRule="atLeast"/>
+        <w:rPr>
+          <w:rFonts w:ascii="微软雅黑" w:hAnsi="微软雅黑" w:hint="eastAsia"/>
+          <w:sz w:val="24"/>
+          <w:szCs w:val="28"/>
+        </w:rPr>
+      </w:pPr>
+      <w:r>
+        <w:rPr>
+          <w:rFonts w:ascii="微软雅黑" w:hAnsi="微软雅黑" w:hint="eastAsia"/>
+          <w:sz w:val="24"/>
+          <w:szCs w:val="28"/>
+        </w:rPr>
+        <w:t>ANSI  SQL-89：</w:t>
+      </w:r>
+      <w:r>
+        <w:rPr>
+          <w:rFonts w:ascii="微软雅黑" w:hAnsi="微软雅黑" w:hint="eastAsia"/>
+          <w:sz w:val="24"/>
+          <w:szCs w:val="28"/>
+        </w:rPr>
+        <w:t>在两张表间</w:t>
+      </w:r>
+      <w:r>
+        <w:rPr>
+          <w:rFonts w:ascii="微软雅黑" w:hAnsi="微软雅黑" w:hint="eastAsia"/>
+          <w:sz w:val="24"/>
+          <w:szCs w:val="28"/>
+        </w:rPr>
+        <w:t>放置一个逗号</w:t>
+      </w:r>
+    </w:p>
+    <w:p>
+      <w:pPr>
+        <w:spacing w:line="220" w:lineRule="atLeast"/>
+        <w:rPr>
+          <w:rFonts w:ascii="微软雅黑" w:hAnsi="微软雅黑" w:hint="eastAsia"/>
+          <w:sz w:val="24"/>
+          <w:szCs w:val="28"/>
+        </w:rPr>
+      </w:pPr>
+    </w:p>
+    <w:p>
+      <w:pPr>
+        <w:spacing w:line="220" w:lineRule="atLeast"/>
+        <w:outlineLvl w:val="1"/>
+        <w:rPr>
+          <w:rFonts w:ascii="微软雅黑" w:hAnsi="微软雅黑" w:hint="eastAsia"/>
+          <w:b/>
+          <w:sz w:val="24"/>
+          <w:szCs w:val="28"/>
+        </w:rPr>
+      </w:pPr>
+      <w:r>
+        <w:rPr>
+          <w:rFonts w:ascii="微软雅黑" w:hAnsi="微软雅黑" w:hint="eastAsia"/>
+          <w:b/>
+          <w:sz w:val="24"/>
+          <w:szCs w:val="28"/>
+        </w:rPr>
+        <w:t>内</w:t>
+      </w:r>
+      <w:r>
+        <w:rPr>
+          <w:rFonts w:ascii="微软雅黑" w:hAnsi="微软雅黑" w:hint="eastAsia"/>
+          <w:b/>
+          <w:sz w:val="24"/>
+          <w:szCs w:val="28"/>
+        </w:rPr>
+        <w:t>连接</w:t>
+      </w:r>
+      <w:r>
+        <w:rPr>
+          <w:rFonts w:ascii="微软雅黑" w:hAnsi="微软雅黑" w:hint="eastAsia"/>
+          <w:b/>
+          <w:sz w:val="24"/>
+          <w:szCs w:val="28"/>
+        </w:rPr>
+        <w:t xml:space="preserve"> </w:t>
+      </w:r>
+    </w:p>
+    <w:p>
+      <w:pPr>
+        <w:spacing w:line="220" w:lineRule="atLeast"/>
+        <w:rPr>
+          <w:rFonts w:ascii="微软雅黑" w:hAnsi="微软雅黑" w:hint="eastAsia"/>
+          <w:sz w:val="24"/>
+          <w:szCs w:val="28"/>
+        </w:rPr>
+      </w:pPr>
+      <w:r>
+        <w:rPr>
+          <w:rFonts w:ascii="微软雅黑" w:hAnsi="微软雅黑" w:hint="eastAsia"/>
+          <w:sz w:val="24"/>
+          <w:szCs w:val="28"/>
+        </w:rPr>
+        <w:t>内连接要应用两个逻辑查询处理步骤：它首先像交叉联接一样，对两个输入表进行笛卡尔积运算：然后根据用户指定的谓词对结果进行过滤。和交叉联接一样，内联接也有两种标准语法</w:t>
+      </w:r>
+      <w:r>
+        <w:rPr>
+          <w:rFonts w:ascii="微软雅黑" w:hAnsi="微软雅黑" w:hint="eastAsia"/>
+          <w:sz w:val="24"/>
+          <w:szCs w:val="28"/>
+        </w:rPr>
+        <w:t>。</w:t>
+      </w:r>
+    </w:p>
+    <w:p>
+      <w:pPr>
+        <w:spacing w:line="220" w:lineRule="atLeast"/>
+        <w:rPr>
+          <w:rFonts w:ascii="微软雅黑" w:hAnsi="微软雅黑" w:hint="eastAsia"/>
+          <w:sz w:val="24"/>
+          <w:szCs w:val="28"/>
+        </w:rPr>
+      </w:pPr>
+      <w:r>
+        <w:rPr>
+          <w:rFonts w:ascii="微软雅黑" w:hAnsi="微软雅黑" w:hint="eastAsia"/>
+          <w:sz w:val="24"/>
+          <w:szCs w:val="28"/>
+        </w:rPr>
+        <w:lastRenderedPageBreak/>
+        <w:t>ANSI  SQL-92：</w:t>
+      </w:r>
+      <w:r>
+        <w:rPr>
+          <w:rFonts w:ascii="微软雅黑" w:hAnsi="微软雅黑" w:hint="eastAsia"/>
+          <w:color w:val="FF0000"/>
+          <w:sz w:val="24"/>
+          <w:szCs w:val="28"/>
+        </w:rPr>
+        <w:t>Inner Join</w:t>
+      </w:r>
+      <w:r>
+        <w:rPr>
+          <w:rFonts w:ascii="微软雅黑" w:hAnsi="微软雅黑" w:hint="eastAsia"/>
+          <w:color w:val="FF0000"/>
+          <w:sz w:val="24"/>
+          <w:szCs w:val="28"/>
+        </w:rPr>
+        <w:t xml:space="preserve"> 或者 Join</w:t>
+      </w:r>
+      <w:r>
+        <w:rPr>
+          <w:rFonts w:ascii="微软雅黑" w:hAnsi="微软雅黑" w:hint="eastAsia"/>
+          <w:sz w:val="24"/>
+          <w:szCs w:val="28"/>
+        </w:rPr>
+        <w:t>（由于内连接是默认的联接方式，所以也可以只写Join）</w:t>
+      </w:r>
+    </w:p>
+    <w:p>
+      <w:pPr>
+        <w:spacing w:line="220" w:lineRule="atLeast"/>
+        <w:rPr>
+          <w:rFonts w:ascii="微软雅黑" w:hAnsi="微软雅黑" w:hint="eastAsia"/>
+          <w:sz w:val="24"/>
+          <w:szCs w:val="28"/>
+        </w:rPr>
+      </w:pPr>
+      <w:r>
+        <w:rPr>
+          <w:rFonts w:ascii="微软雅黑" w:hAnsi="微软雅黑" w:hint="eastAsia"/>
+          <w:sz w:val="24"/>
+          <w:szCs w:val="28"/>
+        </w:rPr>
+        <w:t>ANSI  SQL-89：在两张表间放置一个逗号，在查询的where子句中写过滤条件。</w:t>
+      </w:r>
+    </w:p>
+    <w:p>
+      <w:pPr>
+        <w:spacing w:line="220" w:lineRule="atLeast"/>
+        <w:rPr>
+          <w:rFonts w:ascii="微软雅黑" w:hAnsi="微软雅黑" w:hint="eastAsia"/>
+          <w:color w:val="FF0000"/>
+          <w:sz w:val="24"/>
+          <w:szCs w:val="28"/>
+        </w:rPr>
+      </w:pPr>
+      <w:r>
+        <w:rPr>
+          <w:rFonts w:ascii="微软雅黑" w:hAnsi="微软雅黑" w:hint="eastAsia"/>
+          <w:color w:val="FF0000"/>
+          <w:sz w:val="24"/>
+          <w:szCs w:val="28"/>
+        </w:rPr>
+        <w:t>强烈推荐使用Inner Join，因为假如你忘记写过滤条件(on)，执行时SQL会报错。而如果使用SQL-89语法，则不会报错。那么这个内连接就变成交叉连接了!</w:t>
+      </w:r>
+      <w:r>
+        <w:rPr>
+          <w:rFonts w:ascii="微软雅黑" w:hAnsi="微软雅黑" w:hint="eastAsia"/>
+          <w:color w:val="FF0000"/>
+          <w:sz w:val="24"/>
+          <w:szCs w:val="28"/>
+        </w:rPr>
+        <w:t xml:space="preserve"> 而且实际开发中SQL语句会非常的复杂，写错的概率就很大了。</w:t>
+      </w:r>
+    </w:p>
+    <w:p>
+      <w:pPr>
+        <w:spacing w:line="220" w:lineRule="atLeast"/>
+        <w:rPr>
+          <w:rFonts w:ascii="微软雅黑" w:hAnsi="微软雅黑" w:hint="eastAsia"/>
+          <w:sz w:val="24"/>
+          <w:szCs w:val="28"/>
+        </w:rPr>
+      </w:pPr>
+    </w:p>
+    <w:p>
+      <w:pPr>
+        <w:spacing w:line="220" w:lineRule="atLeast"/>
+        <w:outlineLvl w:val="1"/>
+        <w:rPr>
+          <w:rFonts w:ascii="微软雅黑" w:hAnsi="微软雅黑" w:hint="eastAsia"/>
+          <w:b/>
+          <w:sz w:val="24"/>
+          <w:szCs w:val="28"/>
+        </w:rPr>
+      </w:pPr>
+      <w:r>
+        <w:rPr>
+          <w:rFonts w:ascii="微软雅黑" w:hAnsi="微软雅黑" w:hint="eastAsia"/>
+          <w:b/>
+          <w:sz w:val="24"/>
+          <w:szCs w:val="28"/>
+        </w:rPr>
+        <w:t>组合</w:t>
+      </w:r>
+      <w:r>
+        <w:rPr>
+          <w:rFonts w:ascii="微软雅黑" w:hAnsi="微软雅黑" w:hint="eastAsia"/>
+          <w:b/>
+          <w:sz w:val="24"/>
+          <w:szCs w:val="28"/>
+        </w:rPr>
+        <w:t>连接</w:t>
+      </w:r>
+    </w:p>
+    <w:p>
+      <w:pPr>
+        <w:spacing w:line="220" w:lineRule="atLeast"/>
+        <w:rPr>
+          <w:rFonts w:ascii="微软雅黑" w:hAnsi="微软雅黑" w:hint="eastAsia"/>
+          <w:sz w:val="24"/>
+          <w:szCs w:val="28"/>
+        </w:rPr>
+      </w:pPr>
+      <w:r>
+        <w:rPr>
+          <w:rFonts w:ascii="微软雅黑" w:hAnsi="微软雅黑" w:hint="eastAsia"/>
+          <w:sz w:val="24"/>
+          <w:szCs w:val="28"/>
+        </w:rPr>
+        <w:t>有时候过滤条件不止一个，这时候就要用and来连接多个条件，这就叫做组合连接。例如：Table2表中定义了一个外键（col1和col2），引用了Table1表的col1和col2列，现在要写一个根据主外键关系来连接两个表的查询语句。该条件如下：</w:t>
+      </w:r>
+    </w:p>
+    <w:p>
+      <w:pPr>
+        <w:spacing w:line="220" w:lineRule="atLeast"/>
+        <w:rPr>
+          <w:rFonts w:ascii="微软雅黑" w:hAnsi="微软雅黑" w:hint="eastAsia"/>
+          <w:sz w:val="24"/>
+          <w:szCs w:val="28"/>
+        </w:rPr>
+      </w:pPr>
+      <w:r>
+        <w:rPr>
+          <w:rFonts w:ascii="微软雅黑" w:hAnsi="微软雅黑" w:hint="eastAsia"/>
+          <w:sz w:val="24"/>
+          <w:szCs w:val="28"/>
+        </w:rPr>
+        <w:t>FROM TABLE1 AS T1</w:t>
+      </w:r>
+    </w:p>
+    <w:p>
+      <w:pPr>
+        <w:spacing w:line="220" w:lineRule="atLeast"/>
+        <w:rPr>
+          <w:rFonts w:ascii="微软雅黑" w:hAnsi="微软雅黑" w:hint="eastAsia"/>
+          <w:sz w:val="24"/>
+          <w:szCs w:val="28"/>
+        </w:rPr>
+      </w:pPr>
+      <w:r>
+        <w:rPr>
+          <w:rFonts w:ascii="微软雅黑" w:hAnsi="微软雅黑" w:hint="eastAsia"/>
+          <w:sz w:val="24"/>
+          <w:szCs w:val="28"/>
+        </w:rPr>
+        <w:t>JOIN TABLE2 AS T2</w:t>
+      </w:r>
+    </w:p>
+    <w:p>
+      <w:pPr>
+        <w:spacing w:line="220" w:lineRule="atLeast"/>
+        <w:rPr>
+          <w:rFonts w:ascii="微软雅黑" w:hAnsi="微软雅黑" w:hint="eastAsia"/>
+          <w:sz w:val="24"/>
+          <w:szCs w:val="28"/>
+        </w:rPr>
+      </w:pPr>
+      <w:r>
+        <w:rPr>
+          <w:rFonts w:ascii="微软雅黑" w:hAnsi="微软雅黑" w:hint="eastAsia"/>
+          <w:sz w:val="24"/>
+          <w:szCs w:val="28"/>
+        </w:rPr>
+        <w:t>ON T1.col1 = T2.col1 AND T1.col2 = T2.col2</w:t>
+      </w:r>
+    </w:p>
+    <w:p>
+      <w:pPr>
+        <w:spacing w:line="220" w:lineRule="atLeast"/>
+        <w:rPr>
+          <w:rFonts w:ascii="微软雅黑" w:hAnsi="微软雅黑" w:hint="eastAsia"/>
+          <w:sz w:val="24"/>
+          <w:szCs w:val="28"/>
+        </w:rPr>
+      </w:pPr>
+    </w:p>
+    <w:p>
+      <w:pPr>
+        <w:spacing w:line="220" w:lineRule="atLeast"/>
+        <w:outlineLvl w:val="1"/>
+        <w:rPr>
+          <w:rFonts w:ascii="微软雅黑" w:hAnsi="微软雅黑" w:hint="eastAsia"/>
+          <w:b/>
+          <w:sz w:val="24"/>
+          <w:szCs w:val="28"/>
+        </w:rPr>
+      </w:pPr>
+      <w:r>
+        <w:rPr>
+          <w:rFonts w:ascii="微软雅黑" w:hAnsi="微软雅黑" w:hint="eastAsia"/>
+          <w:b/>
+          <w:sz w:val="24"/>
+          <w:szCs w:val="28"/>
+        </w:rPr>
+        <w:t>不等连接</w:t>
+      </w:r>
+    </w:p>
+    <w:p>
+      <w:pPr>
+        <w:spacing w:line="220" w:lineRule="atLeast"/>
+        <w:rPr>
+          <w:rFonts w:ascii="微软雅黑" w:hAnsi="微软雅黑"/>
+          <w:b/>
+          <w:sz w:val="24"/>
+          <w:szCs w:val="28"/>
+        </w:rPr>
+      </w:pPr>
+      <w:r>
+        <w:rPr>
+          <w:rFonts w:ascii="微软雅黑" w:hAnsi="微软雅黑" w:hint="eastAsia"/>
+          <w:sz w:val="24"/>
+          <w:szCs w:val="28"/>
+        </w:rPr>
+        <w:t>有时候</w:t>
       </w:r>
     </w:p>
     <w:sectPr>
@@ -1910,7 +2402,7 @@
 </file>
 
 <file path=customXml/itemProps1.xml><?xml version="1.0" encoding="utf-8"?>
-<ds:datastoreItem xmlns:ds="http://schemas.openxmlformats.org/officeDocument/2006/customXml" ds:itemID="{E09F82E9-44A2-4BAB-A285-43280367E8C8}">
+<ds:datastoreItem xmlns:ds="http://schemas.openxmlformats.org/officeDocument/2006/customXml" ds:itemID="{AE963F5D-E314-4FA9-AA1A-CE9BF0BBD165}">
   <ds:schemaRefs>
     <ds:schemaRef ds:uri="http://schemas.openxmlformats.org/officeDocument/2006/bibliography"/>
   </ds:schemaRefs>

--- a/EBook/Microsoft SQLServer 2008技术内幕 T-SQL语言基础.docx
+++ b/EBook/Microsoft SQLServer 2008技术内幕 T-SQL语言基础.docx
@@ -420,7 +420,7 @@
                     </pic:cNvPicPr>
                   </pic:nvPicPr>
                   <pic:blipFill>
-                    <a:blip r:embed="rId5" cstate="print"/>
+                    <a:blip r:embed="rId7" cstate="print"/>
                     <a:srcRect/>
                     <a:stretch>
                       <a:fillRect/>
@@ -481,7 +481,7 @@
                     </pic:cNvPicPr>
                   </pic:nvPicPr>
                   <pic:blipFill>
-                    <a:blip r:embed="rId6" cstate="print"/>
+                    <a:blip r:embed="rId8" cstate="print"/>
                     <a:srcRect/>
                     <a:stretch>
                       <a:fillRect/>
@@ -1162,7 +1162,7 @@
                     </pic:cNvPicPr>
                   </pic:nvPicPr>
                   <pic:blipFill>
-                    <a:blip r:embed="rId7" cstate="print"/>
+                    <a:blip r:embed="rId9" cstate="print"/>
                     <a:srcRect/>
                     <a:stretch>
                       <a:fillRect/>
@@ -1238,7 +1238,7 @@
       <w:pPr>
         <w:spacing w:line="220" w:lineRule="atLeast"/>
         <w:rPr>
-          <w:rFonts w:ascii="微软雅黑" w:hAnsi="微软雅黑" w:hint="eastAsia"/>
+          <w:rFonts w:ascii="微软雅黑" w:hAnsi="微软雅黑"/>
           <w:szCs w:val="28"/>
         </w:rPr>
       </w:pPr>
@@ -1267,7 +1267,7 @@
                     </pic:cNvPicPr>
                   </pic:nvPicPr>
                   <pic:blipFill>
-                    <a:blip r:embed="rId8" cstate="print"/>
+                    <a:blip r:embed="rId10" cstate="print"/>
                     <a:srcRect/>
                     <a:stretch>
                       <a:fillRect/>
@@ -1300,7 +1300,7 @@
       <w:pPr>
         <w:spacing w:line="220" w:lineRule="atLeast"/>
         <w:rPr>
-          <w:rFonts w:ascii="微软雅黑" w:hAnsi="微软雅黑" w:hint="eastAsia"/>
+          <w:rFonts w:ascii="微软雅黑" w:hAnsi="微软雅黑"/>
           <w:b/>
           <w:sz w:val="28"/>
           <w:szCs w:val="28"/>
@@ -1332,7 +1332,7 @@
       <w:pPr>
         <w:spacing w:line="220" w:lineRule="atLeast"/>
         <w:rPr>
-          <w:rFonts w:ascii="微软雅黑" w:hAnsi="微软雅黑" w:hint="eastAsia"/>
+          <w:rFonts w:ascii="微软雅黑" w:hAnsi="微软雅黑"/>
           <w:sz w:val="24"/>
           <w:szCs w:val="28"/>
         </w:rPr>
@@ -1416,7 +1416,7 @@
         <w:spacing w:line="220" w:lineRule="atLeast"/>
         <w:outlineLvl w:val="1"/>
         <w:rPr>
-          <w:rFonts w:ascii="微软雅黑" w:hAnsi="微软雅黑" w:hint="eastAsia"/>
+          <w:rFonts w:ascii="微软雅黑" w:hAnsi="微软雅黑"/>
           <w:b/>
           <w:sz w:val="24"/>
           <w:szCs w:val="28"/>
@@ -1436,7 +1436,7 @@
       <w:pPr>
         <w:spacing w:line="220" w:lineRule="atLeast"/>
         <w:rPr>
-          <w:rFonts w:ascii="微软雅黑" w:hAnsi="微软雅黑" w:hint="eastAsia"/>
+          <w:rFonts w:ascii="微软雅黑" w:hAnsi="微软雅黑"/>
           <w:sz w:val="24"/>
           <w:szCs w:val="28"/>
         </w:rPr>
@@ -1454,7 +1454,7 @@
       <w:pPr>
         <w:spacing w:line="220" w:lineRule="atLeast"/>
         <w:rPr>
-          <w:rFonts w:ascii="微软雅黑" w:hAnsi="微软雅黑" w:hint="eastAsia"/>
+          <w:rFonts w:ascii="微软雅黑" w:hAnsi="微软雅黑"/>
           <w:sz w:val="24"/>
           <w:szCs w:val="28"/>
         </w:rPr>
@@ -1489,7 +1489,7 @@
       <w:pPr>
         <w:spacing w:line="220" w:lineRule="atLeast"/>
         <w:rPr>
-          <w:rFonts w:ascii="微软雅黑" w:hAnsi="微软雅黑" w:hint="eastAsia"/>
+          <w:rFonts w:ascii="微软雅黑" w:hAnsi="微软雅黑"/>
           <w:sz w:val="24"/>
           <w:szCs w:val="28"/>
         </w:rPr>
@@ -1523,7 +1523,7 @@
       <w:pPr>
         <w:spacing w:line="220" w:lineRule="atLeast"/>
         <w:rPr>
-          <w:rFonts w:ascii="微软雅黑" w:hAnsi="微软雅黑" w:hint="eastAsia"/>
+          <w:rFonts w:ascii="微软雅黑" w:hAnsi="微软雅黑"/>
           <w:sz w:val="24"/>
           <w:szCs w:val="28"/>
         </w:rPr>
@@ -1534,7 +1534,7 @@
         <w:spacing w:line="220" w:lineRule="atLeast"/>
         <w:outlineLvl w:val="1"/>
         <w:rPr>
-          <w:rFonts w:ascii="微软雅黑" w:hAnsi="微软雅黑" w:hint="eastAsia"/>
+          <w:rFonts w:ascii="微软雅黑" w:hAnsi="微软雅黑"/>
           <w:b/>
           <w:sz w:val="24"/>
           <w:szCs w:val="28"/>
@@ -1572,7 +1572,7 @@
       <w:pPr>
         <w:spacing w:line="220" w:lineRule="atLeast"/>
         <w:rPr>
-          <w:rFonts w:ascii="微软雅黑" w:hAnsi="微软雅黑" w:hint="eastAsia"/>
+          <w:rFonts w:ascii="微软雅黑" w:hAnsi="微软雅黑"/>
           <w:sz w:val="24"/>
           <w:szCs w:val="28"/>
         </w:rPr>
@@ -1598,7 +1598,7 @@
       <w:pPr>
         <w:spacing w:line="220" w:lineRule="atLeast"/>
         <w:rPr>
-          <w:rFonts w:ascii="微软雅黑" w:hAnsi="微软雅黑" w:hint="eastAsia"/>
+          <w:rFonts w:ascii="微软雅黑" w:hAnsi="微软雅黑"/>
           <w:sz w:val="24"/>
           <w:szCs w:val="28"/>
         </w:rPr>
@@ -1643,7 +1643,7 @@
       <w:pPr>
         <w:spacing w:line="220" w:lineRule="atLeast"/>
         <w:rPr>
-          <w:rFonts w:ascii="微软雅黑" w:hAnsi="微软雅黑" w:hint="eastAsia"/>
+          <w:rFonts w:ascii="微软雅黑" w:hAnsi="微软雅黑"/>
           <w:sz w:val="24"/>
           <w:szCs w:val="28"/>
         </w:rPr>
@@ -1661,7 +1661,7 @@
       <w:pPr>
         <w:spacing w:line="220" w:lineRule="atLeast"/>
         <w:rPr>
-          <w:rFonts w:ascii="微软雅黑" w:hAnsi="微软雅黑" w:hint="eastAsia"/>
+          <w:rFonts w:ascii="微软雅黑" w:hAnsi="微软雅黑"/>
           <w:color w:val="FF0000"/>
           <w:sz w:val="24"/>
           <w:szCs w:val="28"/>
@@ -1690,7 +1690,7 @@
       <w:pPr>
         <w:spacing w:line="220" w:lineRule="atLeast"/>
         <w:rPr>
-          <w:rFonts w:ascii="微软雅黑" w:hAnsi="微软雅黑" w:hint="eastAsia"/>
+          <w:rFonts w:ascii="微软雅黑" w:hAnsi="微软雅黑"/>
           <w:sz w:val="24"/>
           <w:szCs w:val="28"/>
         </w:rPr>
@@ -1701,7 +1701,7 @@
         <w:spacing w:line="220" w:lineRule="atLeast"/>
         <w:outlineLvl w:val="1"/>
         <w:rPr>
-          <w:rFonts w:ascii="微软雅黑" w:hAnsi="微软雅黑" w:hint="eastAsia"/>
+          <w:rFonts w:ascii="微软雅黑" w:hAnsi="微软雅黑"/>
           <w:b/>
           <w:sz w:val="24"/>
           <w:szCs w:val="28"/>
@@ -1730,7 +1730,7 @@
       <w:pPr>
         <w:spacing w:line="220" w:lineRule="atLeast"/>
         <w:rPr>
-          <w:rFonts w:ascii="微软雅黑" w:hAnsi="微软雅黑" w:hint="eastAsia"/>
+          <w:rFonts w:ascii="微软雅黑" w:hAnsi="微软雅黑"/>
           <w:sz w:val="24"/>
           <w:szCs w:val="28"/>
         </w:rPr>
@@ -1748,7 +1748,7 @@
       <w:pPr>
         <w:spacing w:line="220" w:lineRule="atLeast"/>
         <w:rPr>
-          <w:rFonts w:ascii="微软雅黑" w:hAnsi="微软雅黑" w:hint="eastAsia"/>
+          <w:rFonts w:ascii="微软雅黑" w:hAnsi="微软雅黑"/>
           <w:sz w:val="24"/>
           <w:szCs w:val="28"/>
         </w:rPr>
@@ -1766,7 +1766,7 @@
       <w:pPr>
         <w:spacing w:line="220" w:lineRule="atLeast"/>
         <w:rPr>
-          <w:rFonts w:ascii="微软雅黑" w:hAnsi="微软雅黑" w:hint="eastAsia"/>
+          <w:rFonts w:ascii="微软雅黑" w:hAnsi="微软雅黑"/>
           <w:sz w:val="24"/>
           <w:szCs w:val="28"/>
         </w:rPr>
@@ -1784,7 +1784,7 @@
       <w:pPr>
         <w:spacing w:line="220" w:lineRule="atLeast"/>
         <w:rPr>
-          <w:rFonts w:ascii="微软雅黑" w:hAnsi="微软雅黑" w:hint="eastAsia"/>
+          <w:rFonts w:ascii="微软雅黑" w:hAnsi="微软雅黑"/>
           <w:sz w:val="24"/>
           <w:szCs w:val="28"/>
         </w:rPr>
@@ -1802,7 +1802,7 @@
       <w:pPr>
         <w:spacing w:line="220" w:lineRule="atLeast"/>
         <w:rPr>
-          <w:rFonts w:ascii="微软雅黑" w:hAnsi="微软雅黑" w:hint="eastAsia"/>
+          <w:rFonts w:ascii="微软雅黑" w:hAnsi="微软雅黑"/>
           <w:sz w:val="24"/>
           <w:szCs w:val="28"/>
         </w:rPr>
@@ -1813,7 +1813,7 @@
         <w:spacing w:line="220" w:lineRule="atLeast"/>
         <w:outlineLvl w:val="1"/>
         <w:rPr>
-          <w:rFonts w:ascii="微软雅黑" w:hAnsi="微软雅黑" w:hint="eastAsia"/>
+          <w:rFonts w:ascii="微软雅黑" w:hAnsi="微软雅黑"/>
           <w:b/>
           <w:sz w:val="24"/>
           <w:szCs w:val="28"/>
@@ -1834,18 +1834,1069 @@
         <w:spacing w:line="220" w:lineRule="atLeast"/>
         <w:rPr>
           <w:rFonts w:ascii="微软雅黑" w:hAnsi="微软雅黑"/>
-          <w:b/>
-          <w:sz w:val="24"/>
-          <w:szCs w:val="28"/>
-        </w:rPr>
-      </w:pPr>
-      <w:r>
-        <w:rPr>
-          <w:rFonts w:ascii="微软雅黑" w:hAnsi="微软雅黑" w:hint="eastAsia"/>
-          <w:sz w:val="24"/>
-          <w:szCs w:val="28"/>
-        </w:rPr>
-        <w:t>有时候</w:t>
+          <w:sz w:val="24"/>
+          <w:szCs w:val="28"/>
+        </w:rPr>
+      </w:pPr>
+      <w:r>
+        <w:rPr>
+          <w:rFonts w:ascii="微软雅黑" w:hAnsi="微软雅黑" w:hint="eastAsia"/>
+          <w:sz w:val="24"/>
+          <w:szCs w:val="28"/>
+        </w:rPr>
+        <w:t>如果连接条件包含等号运算符，那么这样的连接叫做等值连接（equi join）。如果连接条件包含除等号以外的其他运算符，那么这样的连接叫做不等连接（non-equi join）。</w:t>
+      </w:r>
+    </w:p>
+    <w:p>
+      <w:pPr>
+        <w:spacing w:line="220" w:lineRule="atLeast"/>
+        <w:rPr>
+          <w:rFonts w:ascii="微软雅黑" w:hAnsi="微软雅黑"/>
+          <w:sz w:val="24"/>
+          <w:szCs w:val="28"/>
+        </w:rPr>
+      </w:pPr>
+    </w:p>
+    <w:p>
+      <w:pPr>
+        <w:spacing w:line="220" w:lineRule="atLeast"/>
+        <w:outlineLvl w:val="1"/>
+        <w:rPr>
+          <w:rFonts w:ascii="微软雅黑" w:hAnsi="微软雅黑"/>
+          <w:b/>
+          <w:sz w:val="24"/>
+          <w:szCs w:val="28"/>
+        </w:rPr>
+      </w:pPr>
+      <w:r>
+        <w:rPr>
+          <w:rFonts w:ascii="微软雅黑" w:hAnsi="微软雅黑" w:hint="eastAsia"/>
+          <w:b/>
+          <w:sz w:val="24"/>
+          <w:szCs w:val="28"/>
+        </w:rPr>
+        <w:t>多表连接</w:t>
+      </w:r>
+    </w:p>
+    <w:p>
+      <w:pPr>
+        <w:spacing w:line="220" w:lineRule="atLeast"/>
+        <w:rPr>
+          <w:rFonts w:ascii="微软雅黑" w:hAnsi="微软雅黑"/>
+          <w:sz w:val="24"/>
+          <w:szCs w:val="28"/>
+        </w:rPr>
+      </w:pPr>
+      <w:r>
+        <w:rPr>
+          <w:rFonts w:ascii="微软雅黑" w:hAnsi="微软雅黑" w:hint="eastAsia"/>
+          <w:sz w:val="24"/>
+          <w:szCs w:val="28"/>
+        </w:rPr>
+        <w:t>一个联接表运算符只对两个表进行操作，而一条查询语句可以包含多个联接。通常，当FROM子句中包含多个表运算符时，表运算符在逻辑上是按从左到右的顺序处理的。也就是说，第一个表运算符的结果将作为第二个表运算符的输入，第二个表运算符的结果将作为第三个运算符左边的输入，以此类推。</w:t>
+      </w:r>
+    </w:p>
+    <w:p>
+      <w:pPr>
+        <w:spacing w:line="220" w:lineRule="atLeast"/>
+        <w:rPr>
+          <w:rFonts w:ascii="微软雅黑" w:hAnsi="微软雅黑"/>
+          <w:sz w:val="24"/>
+          <w:szCs w:val="28"/>
+        </w:rPr>
+      </w:pPr>
+    </w:p>
+    <w:p>
+      <w:pPr>
+        <w:spacing w:line="220" w:lineRule="atLeast"/>
+        <w:outlineLvl w:val="1"/>
+        <w:rPr>
+          <w:rFonts w:ascii="微软雅黑" w:hAnsi="微软雅黑"/>
+          <w:b/>
+          <w:sz w:val="24"/>
+          <w:szCs w:val="28"/>
+        </w:rPr>
+      </w:pPr>
+      <w:r>
+        <w:rPr>
+          <w:rFonts w:ascii="微软雅黑" w:hAnsi="微软雅黑" w:hint="eastAsia"/>
+          <w:b/>
+          <w:sz w:val="24"/>
+          <w:szCs w:val="28"/>
+        </w:rPr>
+        <w:t xml:space="preserve">外连接 </w:t>
+      </w:r>
+    </w:p>
+    <w:p>
+      <w:pPr>
+        <w:spacing w:line="220" w:lineRule="atLeast"/>
+        <w:rPr>
+          <w:rFonts w:ascii="微软雅黑" w:hAnsi="微软雅黑"/>
+          <w:sz w:val="24"/>
+          <w:szCs w:val="28"/>
+        </w:rPr>
+      </w:pPr>
+      <w:r>
+        <w:rPr>
+          <w:rFonts w:ascii="微软雅黑" w:hAnsi="微软雅黑" w:hint="eastAsia"/>
+          <w:sz w:val="24"/>
+          <w:szCs w:val="28"/>
+        </w:rPr>
+        <w:t>外连接会应用内连接所应用的两个逻辑处理步骤（笛卡尔积和On过滤），此外还多一个外连接特有的第三步：</w:t>
+      </w:r>
+      <w:r>
+        <w:rPr>
+          <w:rFonts w:ascii="微软雅黑" w:hAnsi="微软雅黑" w:hint="eastAsia"/>
+          <w:color w:val="FF0000"/>
+          <w:sz w:val="24"/>
+          <w:szCs w:val="28"/>
+        </w:rPr>
+        <w:t>添加外部行</w:t>
+      </w:r>
+      <w:r>
+        <w:rPr>
+          <w:rFonts w:ascii="微软雅黑" w:hAnsi="微软雅黑" w:hint="eastAsia"/>
+          <w:sz w:val="24"/>
+          <w:szCs w:val="28"/>
+        </w:rPr>
+        <w:t>。</w:t>
+      </w:r>
+    </w:p>
+    <w:p>
+      <w:pPr>
+        <w:pStyle w:val="20"/>
+        <w:shd w:val="clear" w:color="auto" w:fill="auto"/>
+        <w:spacing w:line="240" w:lineRule="auto"/>
+        <w:jc w:val="left"/>
+        <w:rPr>
+          <w:rStyle w:val="2"/>
+          <w:rFonts w:hAnsi="微软雅黑"/>
+          <w:color w:val="000000"/>
+          <w:sz w:val="24"/>
+          <w:szCs w:val="21"/>
+          <w:lang w:val="zh-CN"/>
+        </w:rPr>
+      </w:pPr>
+      <w:r>
+        <w:rPr>
+          <w:rStyle w:val="2"/>
+          <w:rFonts w:hAnsi="微软雅黑" w:hint="eastAsia"/>
+          <w:color w:val="000000"/>
+          <w:sz w:val="24"/>
+          <w:szCs w:val="21"/>
+          <w:lang w:val="zh-CN"/>
+        </w:rPr>
+        <w:t>在外联接中，耍把一个表标记为“保留的”表，可以在表名之间使用关键字</w:t>
+      </w:r>
+      <w:r>
+        <w:rPr>
+          <w:rStyle w:val="2TimesNewRoman"/>
+          <w:rFonts w:ascii="微软雅黑" w:hAnsi="微软雅黑" w:hint="eastAsia"/>
+          <w:color w:val="000000"/>
+          <w:sz w:val="24"/>
+          <w:szCs w:val="21"/>
+        </w:rPr>
+        <w:t>L</w:t>
+      </w:r>
+      <w:r>
+        <w:rPr>
+          <w:rStyle w:val="2TimesNewRoman"/>
+          <w:rFonts w:ascii="微软雅黑" w:hAnsi="微软雅黑" w:hint="eastAsia"/>
+          <w:color w:val="000000"/>
+          <w:sz w:val="24"/>
+          <w:szCs w:val="21"/>
+          <w:lang w:eastAsia="zh-CN"/>
+        </w:rPr>
+        <w:t>EFT</w:t>
+      </w:r>
+      <w:r>
+        <w:rPr>
+          <w:rStyle w:val="2TimesNewRoman"/>
+          <w:rFonts w:ascii="微软雅黑" w:hAnsi="微软雅黑" w:hint="eastAsia"/>
+          <w:color w:val="000000"/>
+          <w:sz w:val="24"/>
+          <w:szCs w:val="21"/>
+        </w:rPr>
+        <w:t xml:space="preserve"> O</w:t>
+      </w:r>
+      <w:r>
+        <w:rPr>
+          <w:rStyle w:val="2TimesNewRoman"/>
+          <w:rFonts w:ascii="微软雅黑" w:hAnsi="微软雅黑" w:hint="eastAsia"/>
+          <w:color w:val="000000"/>
+          <w:sz w:val="24"/>
+          <w:szCs w:val="21"/>
+          <w:lang w:eastAsia="zh-CN"/>
+        </w:rPr>
+        <w:t>UT</w:t>
+      </w:r>
+      <w:r>
+        <w:rPr>
+          <w:rStyle w:val="2"/>
+          <w:rFonts w:hAnsi="微软雅黑" w:cs="Microsoft YaHei" w:hint="eastAsia"/>
+          <w:color w:val="000000"/>
+          <w:sz w:val="24"/>
+          <w:szCs w:val="21"/>
+        </w:rPr>
+        <w:t xml:space="preserve"> </w:t>
+      </w:r>
+      <w:r>
+        <w:rPr>
+          <w:rStyle w:val="2TimesNewRoman1"/>
+          <w:rFonts w:ascii="微软雅黑" w:hAnsi="微软雅黑"/>
+          <w:color w:val="000000"/>
+          <w:sz w:val="24"/>
+          <w:szCs w:val="21"/>
+        </w:rPr>
+        <w:t xml:space="preserve">JOIN、RIGHT OUTER JOIN </w:t>
+      </w:r>
+      <w:r>
+        <w:rPr>
+          <w:rStyle w:val="2TimesNewRoman1"/>
+          <w:rFonts w:ascii="微软雅黑" w:hAnsi="微软雅黑"/>
+          <w:color w:val="000000"/>
+          <w:sz w:val="24"/>
+          <w:szCs w:val="21"/>
+          <w:lang w:val="zh-CN"/>
+        </w:rPr>
+        <w:t>,</w:t>
+      </w:r>
+      <w:r>
+        <w:rPr>
+          <w:rStyle w:val="21"/>
+          <w:rFonts w:hAnsi="微软雅黑" w:hint="eastAsia"/>
+          <w:color w:val="000000"/>
+          <w:sz w:val="24"/>
+          <w:szCs w:val="21"/>
+          <w:lang w:val="zh-CN"/>
+        </w:rPr>
+        <w:t>以</w:t>
+      </w:r>
+      <w:r>
+        <w:rPr>
+          <w:rStyle w:val="2TimesNewRoman1"/>
+          <w:rFonts w:ascii="微软雅黑" w:hAnsi="微软雅黑" w:hint="eastAsia"/>
+          <w:color w:val="000000"/>
+          <w:sz w:val="24"/>
+          <w:szCs w:val="21"/>
+          <w:lang w:val="zh-CN"/>
+        </w:rPr>
+        <w:t>及</w:t>
+      </w:r>
+      <w:r>
+        <w:rPr>
+          <w:rStyle w:val="2TimesNewRoman1"/>
+          <w:rFonts w:ascii="微软雅黑" w:hAnsi="微软雅黑"/>
+          <w:color w:val="000000"/>
+          <w:sz w:val="24"/>
+          <w:szCs w:val="21"/>
+          <w:lang w:val="zh-CN"/>
+        </w:rPr>
+        <w:t xml:space="preserve"> </w:t>
+      </w:r>
+      <w:r>
+        <w:rPr>
+          <w:rStyle w:val="2TimesNewRoman1"/>
+          <w:rFonts w:ascii="微软雅黑" w:hAnsi="微软雅黑"/>
+          <w:color w:val="000000"/>
+          <w:sz w:val="24"/>
+          <w:szCs w:val="21"/>
+        </w:rPr>
+        <w:t>FULL OUTER JOIN</w:t>
+      </w:r>
+      <w:r>
+        <w:rPr>
+          <w:rStyle w:val="21"/>
+          <w:rFonts w:hAnsi="微软雅黑" w:cs="Microsoft YaHei"/>
+          <w:color w:val="000000"/>
+          <w:sz w:val="24"/>
+          <w:szCs w:val="21"/>
+          <w:lang w:eastAsia="en-US"/>
+        </w:rPr>
+        <w:t>,</w:t>
+      </w:r>
+      <w:r>
+        <w:rPr>
+          <w:rStyle w:val="21"/>
+          <w:rFonts w:hAnsi="微软雅黑" w:hint="eastAsia"/>
+          <w:color w:val="000000"/>
+          <w:sz w:val="24"/>
+          <w:szCs w:val="21"/>
+          <w:lang w:val="zh-CN"/>
+        </w:rPr>
+        <w:t>其中</w:t>
+      </w:r>
+      <w:r>
+        <w:rPr>
+          <w:rStyle w:val="2TimesNewRoman1"/>
+          <w:rFonts w:ascii="微软雅黑" w:hAnsi="微软雅黑"/>
+          <w:color w:val="000000"/>
+          <w:sz w:val="24"/>
+          <w:szCs w:val="21"/>
+          <w:lang w:val="zh-CN"/>
+        </w:rPr>
+        <w:t xml:space="preserve"> </w:t>
+      </w:r>
+      <w:r>
+        <w:rPr>
+          <w:rStyle w:val="2TimesNewRoman1"/>
+          <w:rFonts w:ascii="微软雅黑" w:hAnsi="微软雅黑"/>
+          <w:color w:val="000000"/>
+          <w:sz w:val="24"/>
+          <w:szCs w:val="21"/>
+        </w:rPr>
+        <w:t xml:space="preserve">OUTER </w:t>
+      </w:r>
+      <w:r>
+        <w:rPr>
+          <w:rStyle w:val="21"/>
+          <w:rFonts w:hAnsi="微软雅黑" w:hint="eastAsia"/>
+          <w:color w:val="000000"/>
+          <w:sz w:val="24"/>
+          <w:szCs w:val="21"/>
+          <w:lang w:val="zh-CN"/>
+        </w:rPr>
+        <w:t>失键字是可</w:t>
+      </w:r>
+      <w:r>
+        <w:rPr>
+          <w:rStyle w:val="2TimesNewRoman1"/>
+          <w:rFonts w:ascii="微软雅黑" w:hAnsi="微软雅黑" w:hint="eastAsia"/>
+          <w:color w:val="000000"/>
+          <w:sz w:val="24"/>
+          <w:szCs w:val="21"/>
+          <w:lang w:val="zh-CN"/>
+        </w:rPr>
+        <w:t>选</w:t>
+      </w:r>
+      <w:r>
+        <w:rPr>
+          <w:rStyle w:val="21"/>
+          <w:rFonts w:hAnsi="微软雅黑" w:hint="eastAsia"/>
+          <w:color w:val="000000"/>
+          <w:sz w:val="24"/>
+          <w:szCs w:val="21"/>
+          <w:lang w:val="zh-CN"/>
+        </w:rPr>
+        <w:t>的。</w:t>
+      </w:r>
+      <w:r>
+        <w:rPr>
+          <w:rStyle w:val="21"/>
+          <w:rFonts w:hAnsi="微软雅黑"/>
+          <w:color w:val="000000"/>
+          <w:sz w:val="24"/>
+          <w:szCs w:val="21"/>
+          <w:lang w:val="zh-CN"/>
+        </w:rPr>
+        <w:t xml:space="preserve"> </w:t>
+      </w:r>
+      <w:r>
+        <w:rPr>
+          <w:rStyle w:val="2TimesNewRoman"/>
+          <w:rFonts w:ascii="微软雅黑" w:hAnsi="微软雅黑"/>
+          <w:color w:val="0070C0"/>
+          <w:sz w:val="24"/>
+          <w:szCs w:val="21"/>
+        </w:rPr>
+        <w:t>L</w:t>
+      </w:r>
+      <w:r>
+        <w:rPr>
+          <w:rStyle w:val="2"/>
+          <w:rFonts w:hAnsi="微软雅黑" w:cs="Microsoft YaHei" w:hint="eastAsia"/>
+          <w:color w:val="0070C0"/>
+          <w:sz w:val="24"/>
+          <w:szCs w:val="21"/>
+        </w:rPr>
+        <w:t>EFT</w:t>
+      </w:r>
+      <w:r>
+        <w:rPr>
+          <w:rStyle w:val="2"/>
+          <w:rFonts w:hAnsi="微软雅黑" w:hint="eastAsia"/>
+          <w:color w:val="0070C0"/>
+          <w:sz w:val="24"/>
+          <w:szCs w:val="21"/>
+          <w:lang w:val="zh-CN"/>
+        </w:rPr>
+        <w:t>关键字表示左边表的行是保留的关键字表示右边表的行是保留的，而</w:t>
+      </w:r>
+      <w:r>
+        <w:rPr>
+          <w:rStyle w:val="2TimesNewRoman"/>
+          <w:rFonts w:ascii="微软雅黑" w:hAnsi="微软雅黑" w:hint="eastAsia"/>
+          <w:color w:val="0070C0"/>
+          <w:sz w:val="24"/>
+          <w:szCs w:val="21"/>
+        </w:rPr>
+        <w:t>FU</w:t>
+      </w:r>
+      <w:r>
+        <w:rPr>
+          <w:rStyle w:val="2TimesNewRoman"/>
+          <w:rFonts w:ascii="微软雅黑" w:hAnsi="微软雅黑"/>
+          <w:color w:val="0070C0"/>
+          <w:sz w:val="24"/>
+          <w:szCs w:val="21"/>
+        </w:rPr>
+        <w:t xml:space="preserve">LL </w:t>
+      </w:r>
+      <w:r>
+        <w:rPr>
+          <w:rStyle w:val="2"/>
+          <w:rFonts w:hAnsi="微软雅黑" w:hint="eastAsia"/>
+          <w:color w:val="0070C0"/>
+          <w:sz w:val="24"/>
+          <w:szCs w:val="21"/>
+          <w:lang w:val="zh-CN"/>
+        </w:rPr>
+        <w:t>关键字则表示左右两边表的行都是保留的</w:t>
+      </w:r>
+      <w:r>
+        <w:rPr>
+          <w:rStyle w:val="2"/>
+          <w:rFonts w:hAnsi="微软雅黑" w:hint="eastAsia"/>
+          <w:color w:val="000000"/>
+          <w:sz w:val="24"/>
+          <w:szCs w:val="21"/>
+          <w:lang w:val="zh-CN"/>
+        </w:rPr>
+        <w:t>。</w:t>
+      </w:r>
+      <w:r>
+        <w:rPr>
+          <w:rStyle w:val="2"/>
+          <w:rFonts w:hAnsi="微软雅黑" w:hint="eastAsia"/>
+          <w:color w:val="FF0000"/>
+          <w:sz w:val="24"/>
+          <w:szCs w:val="21"/>
+          <w:lang w:val="zh-CN"/>
+        </w:rPr>
+        <w:t>外联接的第三个逻辑杏询处理步骤就是要识别保留表中按照</w:t>
+      </w:r>
+      <w:r>
+        <w:rPr>
+          <w:rStyle w:val="2TimesNewRoman"/>
+          <w:rFonts w:ascii="微软雅黑" w:hAnsi="微软雅黑"/>
+          <w:color w:val="FF0000"/>
+          <w:sz w:val="24"/>
+          <w:szCs w:val="21"/>
+        </w:rPr>
+        <w:t>ON</w:t>
+      </w:r>
+      <w:r>
+        <w:rPr>
+          <w:rStyle w:val="2"/>
+          <w:rFonts w:hAnsi="微软雅黑" w:hint="eastAsia"/>
+          <w:color w:val="FF0000"/>
+          <w:sz w:val="24"/>
+          <w:szCs w:val="21"/>
+          <w:lang w:val="zh-CN"/>
+        </w:rPr>
+        <w:t>条件在另一个表找不到与之匹</w:t>
+      </w:r>
+      <w:r>
+        <w:rPr>
+          <w:rStyle w:val="2TimesNewRoman"/>
+          <w:rFonts w:ascii="微软雅黑" w:hAnsi="微软雅黑" w:hint="eastAsia"/>
+          <w:color w:val="FF0000"/>
+          <w:sz w:val="24"/>
+          <w:szCs w:val="21"/>
+        </w:rPr>
+        <w:t>配</w:t>
+      </w:r>
+      <w:r>
+        <w:rPr>
+          <w:rStyle w:val="2"/>
+          <w:rFonts w:hAnsi="微软雅黑" w:hint="eastAsia"/>
+          <w:color w:val="FF0000"/>
+          <w:sz w:val="24"/>
+          <w:szCs w:val="21"/>
+          <w:lang w:val="zh-CN"/>
+        </w:rPr>
+        <w:t>的那些行，再把这些行添加到联接</w:t>
+      </w:r>
+      <w:r>
+        <w:rPr>
+          <w:rStyle w:val="2"/>
+          <w:rFonts w:hAnsi="微软雅黑"/>
+          <w:color w:val="FF0000"/>
+          <w:sz w:val="24"/>
+          <w:szCs w:val="21"/>
+          <w:lang w:val="zh-CN"/>
+        </w:rPr>
+        <w:t xml:space="preserve"> </w:t>
+      </w:r>
+      <w:r>
+        <w:rPr>
+          <w:rStyle w:val="2"/>
+          <w:rFonts w:hAnsi="微软雅黑" w:hint="eastAsia"/>
+          <w:color w:val="FF0000"/>
+          <w:sz w:val="24"/>
+          <w:szCs w:val="21"/>
+          <w:lang w:val="zh-CN"/>
+        </w:rPr>
+        <w:t>的前两个步骤生成的结果表中</w:t>
+      </w:r>
+      <w:r>
+        <w:rPr>
+          <w:rStyle w:val="2"/>
+          <w:rFonts w:hAnsi="微软雅黑" w:hint="eastAsia"/>
+          <w:color w:val="000000"/>
+          <w:sz w:val="24"/>
+          <w:szCs w:val="21"/>
+          <w:lang w:val="zh-CN"/>
+        </w:rPr>
+        <w:t>：</w:t>
+      </w:r>
+      <w:r>
+        <w:rPr>
+          <w:rStyle w:val="2"/>
+          <w:rFonts w:hAnsi="微软雅黑" w:hint="eastAsia"/>
+          <w:color w:val="0070C0"/>
+          <w:sz w:val="24"/>
+          <w:szCs w:val="21"/>
+          <w:lang w:val="zh-CN"/>
+        </w:rPr>
+        <w:t>对于来自联接的非保留表的那些列，追加的外部行中的</w:t>
+      </w:r>
+      <w:r>
+        <w:rPr>
+          <w:rStyle w:val="2"/>
+          <w:rFonts w:hAnsi="微软雅黑"/>
+          <w:color w:val="0070C0"/>
+          <w:sz w:val="24"/>
+          <w:szCs w:val="21"/>
+          <w:lang w:val="zh-CN"/>
+        </w:rPr>
+        <w:t xml:space="preserve"> </w:t>
+      </w:r>
+      <w:r>
+        <w:rPr>
+          <w:rStyle w:val="2"/>
+          <w:rFonts w:hAnsi="微软雅黑" w:hint="eastAsia"/>
+          <w:color w:val="0070C0"/>
+          <w:sz w:val="24"/>
+          <w:szCs w:val="21"/>
+          <w:lang w:val="zh-CN"/>
+        </w:rPr>
+        <w:t>这些列则用</w:t>
+      </w:r>
+      <w:r>
+        <w:rPr>
+          <w:rStyle w:val="2TimesNewRoman"/>
+          <w:rFonts w:ascii="微软雅黑" w:hAnsi="微软雅黑"/>
+          <w:color w:val="0070C0"/>
+          <w:sz w:val="24"/>
+          <w:szCs w:val="21"/>
+        </w:rPr>
+        <w:t>NULL</w:t>
+      </w:r>
+      <w:r>
+        <w:rPr>
+          <w:rStyle w:val="2"/>
+          <w:rFonts w:hAnsi="微软雅黑" w:hint="eastAsia"/>
+          <w:color w:val="0070C0"/>
+          <w:sz w:val="24"/>
+          <w:szCs w:val="21"/>
+          <w:lang w:val="zh-CN"/>
+        </w:rPr>
+        <w:t>作为占位符</w:t>
+      </w:r>
+      <w:r>
+        <w:rPr>
+          <w:rStyle w:val="2"/>
+          <w:rFonts w:hAnsi="微软雅黑" w:hint="eastAsia"/>
+          <w:color w:val="000000"/>
+          <w:sz w:val="24"/>
+          <w:szCs w:val="21"/>
+          <w:lang w:val="zh-CN"/>
+        </w:rPr>
+        <w:t>。</w:t>
+      </w:r>
+    </w:p>
+    <w:p>
+      <w:pPr>
+        <w:pStyle w:val="20"/>
+        <w:shd w:val="clear" w:color="auto" w:fill="auto"/>
+        <w:spacing w:line="240" w:lineRule="auto"/>
+        <w:jc w:val="left"/>
+        <w:rPr>
+          <w:rFonts w:hAnsi="微软雅黑"/>
+          <w:color w:val="000000"/>
+          <w:sz w:val="24"/>
+          <w:szCs w:val="21"/>
+          <w:shd w:val="clear" w:color="auto" w:fill="FFFFFF"/>
+          <w:lang w:val="zh-CN"/>
+        </w:rPr>
+      </w:pPr>
+    </w:p>
+    <w:p>
+      <w:pPr>
+        <w:spacing w:line="220" w:lineRule="atLeast"/>
+        <w:outlineLvl w:val="1"/>
+        <w:rPr>
+          <w:rStyle w:val="2"/>
+          <w:rFonts w:hAnsi="微软雅黑" w:cstheme="minorBidi"/>
+          <w:b/>
+          <w:spacing w:val="0"/>
+          <w:sz w:val="24"/>
+          <w:szCs w:val="28"/>
+          <w:shd w:val="clear" w:color="auto" w:fill="auto"/>
+        </w:rPr>
+      </w:pPr>
+      <w:r>
+        <w:rPr>
+          <w:rFonts w:ascii="微软雅黑" w:hAnsi="微软雅黑" w:hint="eastAsia"/>
+          <w:b/>
+          <w:sz w:val="24"/>
+          <w:szCs w:val="28"/>
+        </w:rPr>
+        <w:t>外连接常见问题</w:t>
+      </w:r>
+    </w:p>
+    <w:p>
+      <w:pPr>
+        <w:pStyle w:val="20"/>
+        <w:shd w:val="clear" w:color="auto" w:fill="auto"/>
+        <w:spacing w:line="240" w:lineRule="auto"/>
+        <w:jc w:val="left"/>
+        <w:rPr>
+          <w:rStyle w:val="2"/>
+          <w:rFonts w:hAnsi="微软雅黑"/>
+          <w:b/>
+          <w:color w:val="000000"/>
+          <w:sz w:val="24"/>
+          <w:szCs w:val="21"/>
+          <w:lang w:val="zh-CN"/>
+        </w:rPr>
+      </w:pPr>
+      <w:r>
+        <w:rPr>
+          <w:rStyle w:val="2"/>
+          <w:rFonts w:hAnsi="微软雅黑" w:hint="eastAsia"/>
+          <w:b/>
+          <w:color w:val="000000"/>
+          <w:sz w:val="24"/>
+          <w:szCs w:val="21"/>
+          <w:lang w:val="zh-CN"/>
+        </w:rPr>
+        <w:t>1.对外联接中非保留表的列进行过滤</w:t>
+      </w:r>
+    </w:p>
+    <w:p>
+      <w:pPr>
+        <w:pStyle w:val="20"/>
+        <w:shd w:val="clear" w:color="auto" w:fill="auto"/>
+        <w:spacing w:line="240" w:lineRule="auto"/>
+        <w:jc w:val="left"/>
+        <w:rPr>
+          <w:rStyle w:val="2"/>
+          <w:rFonts w:hAnsi="微软雅黑"/>
+          <w:color w:val="000000"/>
+          <w:sz w:val="24"/>
+          <w:szCs w:val="21"/>
+          <w:lang w:val="zh-CN"/>
+        </w:rPr>
+      </w:pPr>
+      <w:r>
+        <w:rPr>
+          <w:rStyle w:val="2"/>
+          <w:rFonts w:hAnsi="微软雅黑" w:hint="eastAsia"/>
+          <w:color w:val="000000"/>
+          <w:sz w:val="24"/>
+          <w:szCs w:val="21"/>
+          <w:lang w:val="zh-CN"/>
+        </w:rPr>
+        <w:t>当检查涉及外联接的代码时，查找逻辑错误时，应该检查的一个地方就是WHERE子句。如果WHERE子句的条件是以&lt;列&gt;&lt;运算符&gt;&lt;值&gt;的形式引用了联接中的非保留表的列。这通常就是存在错误的一个标志。因为外联接得到的外部行中来自非保留字的列值均为NULL，而NULL &lt;运算符&gt;&lt;值&gt;这种格式只会得到UNKNOWN（除非使用IS NULL运算符，显示查找NULL</w:t>
+      </w:r>
+      <w:r>
+        <w:rPr>
+          <w:rStyle w:val="2"/>
+          <w:rFonts w:hAnsi="微软雅黑" w:hint="eastAsia"/>
+          <w:color w:val="000000"/>
+          <w:sz w:val="24"/>
+          <w:szCs w:val="21"/>
+          <w:lang w:val="zh-CN"/>
+        </w:rPr>
+        <w:t>值）。这种结果相当于抵消了外联接的作用。</w:t>
+      </w:r>
+    </w:p>
+    <w:p>
+      <w:pPr>
+        <w:pStyle w:val="20"/>
+        <w:shd w:val="clear" w:color="auto" w:fill="auto"/>
+        <w:spacing w:line="240" w:lineRule="auto"/>
+        <w:jc w:val="left"/>
+        <w:rPr>
+          <w:rStyle w:val="2"/>
+          <w:rFonts w:hAnsi="微软雅黑"/>
+          <w:color w:val="000000"/>
+          <w:sz w:val="24"/>
+          <w:szCs w:val="21"/>
+          <w:lang w:val="zh-CN"/>
+        </w:rPr>
+      </w:pPr>
+    </w:p>
+    <w:p>
+      <w:pPr>
+        <w:pStyle w:val="20"/>
+        <w:shd w:val="clear" w:color="auto" w:fill="auto"/>
+        <w:spacing w:line="240" w:lineRule="auto"/>
+        <w:jc w:val="left"/>
+        <w:rPr>
+          <w:rStyle w:val="2"/>
+          <w:rFonts w:hAnsi="微软雅黑"/>
+          <w:b/>
+          <w:color w:val="000000"/>
+          <w:sz w:val="24"/>
+          <w:szCs w:val="21"/>
+          <w:lang w:val="zh-CN"/>
+        </w:rPr>
+      </w:pPr>
+      <w:r>
+        <w:rPr>
+          <w:rStyle w:val="2"/>
+          <w:rFonts w:hAnsi="微软雅黑" w:hint="eastAsia"/>
+          <w:b/>
+          <w:color w:val="000000"/>
+          <w:sz w:val="24"/>
+          <w:szCs w:val="21"/>
+          <w:lang w:val="zh-CN"/>
+        </w:rPr>
+        <w:t>2.在多表连接中使用外连接</w:t>
+      </w:r>
+    </w:p>
+    <w:p>
+      <w:pPr>
+        <w:pStyle w:val="20"/>
+        <w:shd w:val="clear" w:color="auto" w:fill="auto"/>
+        <w:spacing w:line="240" w:lineRule="auto"/>
+        <w:jc w:val="left"/>
+        <w:rPr>
+          <w:rFonts w:hAnsi="微软雅黑" w:hint="eastAsia"/>
+          <w:color w:val="000000"/>
+          <w:sz w:val="24"/>
+          <w:szCs w:val="21"/>
+          <w:shd w:val="clear" w:color="auto" w:fill="FFFFFF"/>
+          <w:lang w:val="zh-CN"/>
+        </w:rPr>
+      </w:pPr>
+      <w:r>
+        <w:rPr>
+          <w:rFonts w:hAnsi="微软雅黑" w:hint="eastAsia"/>
+          <w:color w:val="000000"/>
+          <w:sz w:val="24"/>
+          <w:szCs w:val="21"/>
+          <w:shd w:val="clear" w:color="auto" w:fill="FFFFFF"/>
+          <w:lang w:val="zh-CN"/>
+        </w:rPr>
+        <w:t>在From子句中运行的表运算符并不适用与“同时操作”，表运算符逻辑上是从左到右计算的。对外联接的处理顺序的调整，可能会影响到输出结果，所以不能随便改变它们的顺序。</w:t>
+      </w:r>
+    </w:p>
+    <w:p>
+      <w:pPr>
+        <w:pStyle w:val="20"/>
+        <w:shd w:val="clear" w:color="auto" w:fill="auto"/>
+        <w:spacing w:line="240" w:lineRule="auto"/>
+        <w:jc w:val="left"/>
+        <w:rPr>
+          <w:rFonts w:hAnsi="微软雅黑" w:hint="eastAsia"/>
+          <w:color w:val="000000"/>
+          <w:sz w:val="24"/>
+          <w:szCs w:val="21"/>
+          <w:shd w:val="clear" w:color="auto" w:fill="FFFFFF"/>
+          <w:lang w:val="zh-CN"/>
+        </w:rPr>
+      </w:pPr>
+      <w:r>
+        <w:rPr>
+          <w:rFonts w:hAnsi="微软雅黑" w:hint="eastAsia"/>
+          <w:color w:val="000000"/>
+          <w:sz w:val="24"/>
+          <w:szCs w:val="21"/>
+          <w:shd w:val="clear" w:color="auto" w:fill="FFFFFF"/>
+          <w:lang w:val="zh-CN"/>
+        </w:rPr>
+        <w:t>例如：假设现在要写一条多表联接查询语句，先对两张表进行外联接，再和第三种表进行内连接。</w:t>
+      </w:r>
+      <w:r>
+        <w:rPr>
+          <w:rFonts w:hAnsi="微软雅黑" w:hint="eastAsia"/>
+          <w:color w:val="FF0000"/>
+          <w:sz w:val="24"/>
+          <w:szCs w:val="21"/>
+          <w:shd w:val="clear" w:color="auto" w:fill="FFFFFF"/>
+          <w:lang w:val="zh-CN"/>
+        </w:rPr>
+        <w:t>如果在内连接ON子句中的条件是对来自外联接非保留表的列和第三张表的列进行比较，那么所有的外部行都会被过滤掉。</w:t>
+      </w:r>
+    </w:p>
+    <w:p>
+      <w:pPr>
+        <w:pStyle w:val="20"/>
+        <w:shd w:val="clear" w:color="auto" w:fill="auto"/>
+        <w:spacing w:line="240" w:lineRule="auto"/>
+        <w:jc w:val="left"/>
+        <w:rPr>
+          <w:rFonts w:hAnsi="微软雅黑" w:hint="eastAsia"/>
+          <w:color w:val="000000"/>
+          <w:sz w:val="24"/>
+          <w:szCs w:val="21"/>
+          <w:shd w:val="clear" w:color="auto" w:fill="FFFFFF"/>
+          <w:lang w:val="zh-CN"/>
+        </w:rPr>
+      </w:pPr>
+      <w:r>
+        <w:rPr>
+          <w:rFonts w:hAnsi="微软雅黑" w:hint="eastAsia"/>
+          <w:color w:val="000000"/>
+          <w:sz w:val="24"/>
+          <w:szCs w:val="21"/>
+          <w:shd w:val="clear" w:color="auto" w:fill="FFFFFF"/>
+          <w:lang w:val="zh-CN"/>
+        </w:rPr>
+        <w:t>记住，对于外部行，其来自非保留表的列值为NULL；把NULL和任何值进行比较，得到的都是UNKNOWN</w:t>
+      </w:r>
+      <w:r>
+        <w:rPr>
+          <w:rFonts w:hAnsi="微软雅黑" w:hint="eastAsia"/>
+          <w:color w:val="000000"/>
+          <w:sz w:val="24"/>
+          <w:szCs w:val="21"/>
+          <w:shd w:val="clear" w:color="auto" w:fill="FFFFFF"/>
+          <w:lang w:val="zh-CN"/>
+        </w:rPr>
+        <w:t>;UNKNOWN都会被ON过滤掉。</w:t>
+      </w:r>
+    </w:p>
+    <w:p>
+      <w:pPr>
+        <w:pStyle w:val="20"/>
+        <w:shd w:val="clear" w:color="auto" w:fill="auto"/>
+        <w:spacing w:line="240" w:lineRule="auto"/>
+        <w:jc w:val="left"/>
+        <w:rPr>
+          <w:rFonts w:hAnsi="微软雅黑" w:hint="eastAsia"/>
+          <w:color w:val="000000"/>
+          <w:sz w:val="24"/>
+          <w:szCs w:val="21"/>
+          <w:shd w:val="clear" w:color="auto" w:fill="FFFFFF"/>
+          <w:lang w:val="zh-CN"/>
+        </w:rPr>
+      </w:pPr>
+      <w:r>
+        <w:rPr>
+          <w:rFonts w:hAnsi="微软雅黑" w:hint="eastAsia"/>
+          <w:color w:val="000000"/>
+          <w:sz w:val="24"/>
+          <w:szCs w:val="21"/>
+          <w:shd w:val="clear" w:color="auto" w:fill="FFFFFF"/>
+          <w:lang w:val="zh-CN"/>
+        </w:rPr>
+        <w:lastRenderedPageBreak/>
+        <w:t>那么我们如何避免这种情况呢？</w:t>
+      </w:r>
+      <w:r>
+        <w:rPr>
+          <w:rFonts w:hAnsi="微软雅黑" w:hint="eastAsia"/>
+          <w:color w:val="00B050"/>
+          <w:sz w:val="24"/>
+          <w:szCs w:val="21"/>
+          <w:shd w:val="clear" w:color="auto" w:fill="FFFFFF"/>
+          <w:lang w:val="zh-CN"/>
+        </w:rPr>
+        <w:t>我们可以</w:t>
+      </w:r>
+      <w:r>
+        <w:rPr>
+          <w:rFonts w:hAnsi="微软雅黑" w:hint="eastAsia"/>
+          <w:color w:val="00B050"/>
+          <w:sz w:val="24"/>
+          <w:szCs w:val="21"/>
+          <w:shd w:val="clear" w:color="auto" w:fill="FFFFFF"/>
+          <w:lang w:val="zh-CN"/>
+        </w:rPr>
+        <w:t>采用调换顺序的方式来解决这个问题，或者采用（）来让内连接先执行，最后在外联接。</w:t>
+      </w:r>
+    </w:p>
+    <w:p>
+      <w:pPr>
+        <w:pStyle w:val="20"/>
+        <w:shd w:val="clear" w:color="auto" w:fill="auto"/>
+        <w:spacing w:line="240" w:lineRule="auto"/>
+        <w:jc w:val="left"/>
+        <w:rPr>
+          <w:rFonts w:hAnsi="微软雅黑" w:hint="eastAsia"/>
+          <w:color w:val="000000"/>
+          <w:sz w:val="24"/>
+          <w:szCs w:val="21"/>
+          <w:shd w:val="clear" w:color="auto" w:fill="FFFFFF"/>
+          <w:lang w:val="zh-CN"/>
+        </w:rPr>
+      </w:pPr>
+    </w:p>
+    <w:p>
+      <w:pPr>
+        <w:pStyle w:val="20"/>
+        <w:shd w:val="clear" w:color="auto" w:fill="auto"/>
+        <w:spacing w:line="240" w:lineRule="auto"/>
+        <w:jc w:val="left"/>
+        <w:rPr>
+          <w:rStyle w:val="2"/>
+          <w:rFonts w:hAnsi="微软雅黑"/>
+          <w:b/>
+          <w:color w:val="000000"/>
+          <w:sz w:val="24"/>
+          <w:szCs w:val="21"/>
+          <w:lang w:val="zh-CN"/>
+        </w:rPr>
+      </w:pPr>
+      <w:r>
+        <w:rPr>
+          <w:rStyle w:val="2"/>
+          <w:rFonts w:hAnsi="微软雅黑" w:hint="eastAsia"/>
+          <w:b/>
+          <w:color w:val="000000"/>
+          <w:sz w:val="24"/>
+          <w:szCs w:val="21"/>
+          <w:lang w:val="zh-CN"/>
+        </w:rPr>
+        <w:t>2.</w:t>
+      </w:r>
+      <w:r>
+        <w:rPr>
+          <w:rStyle w:val="2"/>
+          <w:rFonts w:hAnsi="微软雅黑" w:hint="eastAsia"/>
+          <w:b/>
+          <w:color w:val="000000"/>
+          <w:sz w:val="24"/>
+          <w:szCs w:val="21"/>
+          <w:lang w:val="zh-CN"/>
+        </w:rPr>
+        <w:t>随外联接一起使用COUNT聚合函数</w:t>
+      </w:r>
+    </w:p>
+    <w:p>
+      <w:pPr>
+        <w:pStyle w:val="20"/>
+        <w:shd w:val="clear" w:color="auto" w:fill="auto"/>
+        <w:spacing w:line="240" w:lineRule="auto"/>
+        <w:jc w:val="left"/>
+        <w:rPr>
+          <w:rFonts w:hAnsi="微软雅黑" w:hint="eastAsia"/>
+          <w:color w:val="000000"/>
+          <w:sz w:val="24"/>
+          <w:szCs w:val="21"/>
+          <w:shd w:val="clear" w:color="auto" w:fill="FFFFFF"/>
+          <w:lang w:val="zh-CN"/>
+        </w:rPr>
+      </w:pPr>
+      <w:r>
+        <w:rPr>
+          <w:rFonts w:hAnsi="微软雅黑" w:hint="eastAsia"/>
+          <w:color w:val="000000"/>
+          <w:sz w:val="24"/>
+          <w:szCs w:val="21"/>
+          <w:shd w:val="clear" w:color="auto" w:fill="FFFFFF"/>
+          <w:lang w:val="zh-CN"/>
+        </w:rPr>
+        <w:t>另一个常见的逻辑错误是与外联接一起使用COUNT聚合函数有关。当对外连接的结果进行分组，再使用COUNT(*)聚合函数时，聚合操作会把内部行和外部行都计算在内，因为它不计算行数，而不管行的内容。</w:t>
+      </w:r>
+      <w:r>
+        <w:rPr>
+          <w:rFonts w:hAnsi="微软雅黑" w:hint="eastAsia"/>
+          <w:color w:val="000000"/>
+          <w:sz w:val="24"/>
+          <w:szCs w:val="21"/>
+          <w:shd w:val="clear" w:color="auto" w:fill="FFFFFF"/>
+          <w:lang w:val="zh-CN"/>
+        </w:rPr>
+        <w:t>但通常是不希望把外部行也纳入计数的考虑范围之内。</w:t>
+      </w:r>
+    </w:p>
+    <w:p>
+      <w:pPr>
+        <w:pStyle w:val="20"/>
+        <w:shd w:val="clear" w:color="auto" w:fill="auto"/>
+        <w:spacing w:line="240" w:lineRule="auto"/>
+        <w:jc w:val="left"/>
+        <w:rPr>
+          <w:rFonts w:hAnsi="微软雅黑"/>
+          <w:color w:val="000000"/>
+          <w:sz w:val="24"/>
+          <w:szCs w:val="21"/>
+          <w:shd w:val="clear" w:color="auto" w:fill="FFFFFF"/>
+          <w:lang w:val="zh-CN"/>
+        </w:rPr>
+      </w:pPr>
+      <w:r>
+        <w:rPr>
+          <w:rFonts w:hAnsi="微软雅黑" w:hint="eastAsia"/>
+          <w:color w:val="000000"/>
+          <w:sz w:val="24"/>
+          <w:szCs w:val="21"/>
+          <w:shd w:val="clear" w:color="auto" w:fill="FFFFFF"/>
+          <w:lang w:val="zh-CN"/>
+        </w:rPr>
+        <w:t>为了解决这一个问题，</w:t>
+      </w:r>
+      <w:r>
+        <w:rPr>
+          <w:rFonts w:hAnsi="微软雅黑" w:hint="eastAsia"/>
+          <w:color w:val="00B050"/>
+          <w:sz w:val="24"/>
+          <w:szCs w:val="21"/>
+          <w:shd w:val="clear" w:color="auto" w:fill="FFFFFF"/>
+          <w:lang w:val="zh-CN"/>
+        </w:rPr>
+        <w:t>应该用COUNT(&lt;COLUMN&gt;)来代替COUNT(*)，并从联接的非保留表中选择一个列。</w:t>
+      </w:r>
+      <w:r>
+        <w:rPr>
+          <w:rFonts w:hAnsi="微软雅黑" w:hint="eastAsia"/>
+          <w:color w:val="000000"/>
+          <w:sz w:val="24"/>
+          <w:szCs w:val="21"/>
+          <w:shd w:val="clear" w:color="auto" w:fill="FFFFFF"/>
+          <w:lang w:val="zh-CN"/>
+        </w:rPr>
+        <w:t>这样一来</w:t>
+      </w:r>
+      <w:r>
+        <w:rPr>
+          <w:rFonts w:hAnsi="微软雅黑" w:hint="eastAsia"/>
+          <w:color w:val="000000"/>
+          <w:sz w:val="24"/>
+          <w:szCs w:val="21"/>
+          <w:shd w:val="clear" w:color="auto" w:fill="FFFFFF"/>
+          <w:lang w:val="zh-CN"/>
+        </w:rPr>
+        <w:tab/>
+        <w:t>COUNT就会忽略外部行，因为这些行在计数列上的值为NULL。</w:t>
+      </w:r>
+      <w:r>
+        <w:rPr>
+          <w:rFonts w:hAnsi="微软雅黑" w:hint="eastAsia"/>
+          <w:color w:val="000000"/>
+          <w:sz w:val="24"/>
+          <w:szCs w:val="21"/>
+          <w:shd w:val="clear" w:color="auto" w:fill="FFFFFF"/>
+          <w:lang w:val="zh-CN"/>
+        </w:rPr>
+        <w:t>记住要选择只有在外部行中列值为NULL的列</w:t>
+      </w:r>
+      <w:r>
+        <w:rPr>
+          <w:rFonts w:hAnsi="微软雅黑" w:hint="eastAsia"/>
+          <w:color w:val="000000"/>
+          <w:sz w:val="24"/>
+          <w:szCs w:val="21"/>
+          <w:shd w:val="clear" w:color="auto" w:fill="FFFFFF"/>
+          <w:lang w:val="zh-CN"/>
+        </w:rPr>
+        <w:t>。</w:t>
       </w:r>
     </w:p>
     <w:sectPr>
@@ -1856,6 +2907,56 @@
     </w:sectPr>
   </w:body>
 </w:document>
+</file>
+
+<file path=word/endnotes.xml><?xml version="1.0" encoding="utf-8"?>
+<w:endnotes xmlns:ve="http://schemas.openxmlformats.org/markup-compatibility/2006" xmlns:o="urn:schemas-microsoft-com:office:office" xmlns:r="http://schemas.openxmlformats.org/officeDocument/2006/relationships" xmlns:m="http://schemas.openxmlformats.org/officeDocument/2006/math" xmlns:v="urn:schemas-microsoft-com:vml" xmlns:wp="http://schemas.openxmlformats.org/drawingml/2006/wordprocessingDrawing" xmlns:w10="urn:schemas-microsoft-com:office:word" xmlns:w="http://schemas.openxmlformats.org/wordprocessingml/2006/main" xmlns:wne="http://schemas.microsoft.com/office/word/2006/wordml">
+  <w:endnote w:type="separator" w:id="-1">
+    <w:p>
+      <w:pPr>
+        <w:spacing w:after="0"/>
+      </w:pPr>
+      <w:r>
+        <w:separator/>
+      </w:r>
+    </w:p>
+  </w:endnote>
+  <w:endnote w:type="continuationSeparator" w:id="0">
+    <w:p>
+      <w:pPr>
+        <w:spacing w:after="0"/>
+      </w:pPr>
+      <w:r>
+        <w:continuationSeparator/>
+      </w:r>
+    </w:p>
+  </w:endnote>
+</w:endnotes>
+</file>
+
+<file path=word/footnotes.xml><?xml version="1.0" encoding="utf-8"?>
+<w:footnotes xmlns:ve="http://schemas.openxmlformats.org/markup-compatibility/2006" xmlns:o="urn:schemas-microsoft-com:office:office" xmlns:r="http://schemas.openxmlformats.org/officeDocument/2006/relationships" xmlns:m="http://schemas.openxmlformats.org/officeDocument/2006/math" xmlns:v="urn:schemas-microsoft-com:vml" xmlns:wp="http://schemas.openxmlformats.org/drawingml/2006/wordprocessingDrawing" xmlns:w10="urn:schemas-microsoft-com:office:word" xmlns:w="http://schemas.openxmlformats.org/wordprocessingml/2006/main" xmlns:wne="http://schemas.microsoft.com/office/word/2006/wordml">
+  <w:footnote w:type="separator" w:id="-1">
+    <w:p>
+      <w:pPr>
+        <w:spacing w:after="0"/>
+      </w:pPr>
+      <w:r>
+        <w:separator/>
+      </w:r>
+    </w:p>
+  </w:footnote>
+  <w:footnote w:type="continuationSeparator" w:id="0">
+    <w:p>
+      <w:pPr>
+        <w:spacing w:after="0"/>
+      </w:pPr>
+      <w:r>
+        <w:continuationSeparator/>
+      </w:r>
+    </w:p>
+  </w:footnote>
+</w:footnotes>
 </file>
 
 <file path=word/styles.xml><?xml version="1.0" encoding="utf-8"?>
@@ -2107,6 +3208,151 @@
     <w:rsid w:val="00A73E63"/>
     <w:rPr>
       <w:rFonts w:ascii="宋体" w:eastAsia="宋体" w:hAnsi="Tahoma"/>
+      <w:sz w:val="18"/>
+      <w:szCs w:val="18"/>
+    </w:rPr>
+  </w:style>
+  <w:style w:type="character" w:customStyle="1" w:styleId="2">
+    <w:name w:val="正文文本 (2)_"/>
+    <w:basedOn w:val="a0"/>
+    <w:link w:val="20"/>
+    <w:uiPriority w:val="99"/>
+    <w:rsid w:val="00701369"/>
+    <w:rPr>
+      <w:rFonts w:ascii="微软雅黑" w:cs="微软雅黑"/>
+      <w:spacing w:val="10"/>
+      <w:sz w:val="12"/>
+      <w:szCs w:val="12"/>
+      <w:shd w:val="clear" w:color="auto" w:fill="FFFFFF"/>
+    </w:rPr>
+  </w:style>
+  <w:style w:type="character" w:customStyle="1" w:styleId="2TimesNewRoman">
+    <w:name w:val="正文文本 (2) + Times New Roman"/>
+    <w:aliases w:val="7 pt,间距 0 pt"/>
+    <w:basedOn w:val="2"/>
+    <w:uiPriority w:val="99"/>
+    <w:rsid w:val="00701369"/>
+    <w:rPr>
+      <w:rFonts w:ascii="Times New Roman" w:hAnsi="Times New Roman" w:cs="Times New Roman"/>
+      <w:spacing w:val="0"/>
+      <w:sz w:val="14"/>
+      <w:szCs w:val="14"/>
+      <w:lang w:val="en-US" w:eastAsia="en-US"/>
+    </w:rPr>
+  </w:style>
+  <w:style w:type="character" w:customStyle="1" w:styleId="2TimesNewRoman1">
+    <w:name w:val="正文文本 (2) + Times New Roman1"/>
+    <w:aliases w:val="7 pt1,斜体,间距 0 pt1"/>
+    <w:basedOn w:val="2"/>
+    <w:uiPriority w:val="99"/>
+    <w:rsid w:val="00701369"/>
+    <w:rPr>
+      <w:rFonts w:ascii="Times New Roman" w:hAnsi="Times New Roman" w:cs="Times New Roman"/>
+      <w:i/>
+      <w:iCs/>
+      <w:spacing w:val="0"/>
+      <w:sz w:val="14"/>
+      <w:szCs w:val="14"/>
+      <w:lang w:val="en-US" w:eastAsia="en-US"/>
+    </w:rPr>
+  </w:style>
+  <w:style w:type="character" w:customStyle="1" w:styleId="21">
+    <w:name w:val="正文文本 (2) + 斜体"/>
+    <w:aliases w:val="间距 1 pt"/>
+    <w:basedOn w:val="2"/>
+    <w:uiPriority w:val="99"/>
+    <w:rsid w:val="00701369"/>
+    <w:rPr>
+      <w:i/>
+      <w:iCs/>
+      <w:spacing w:val="30"/>
+    </w:rPr>
+  </w:style>
+  <w:style w:type="paragraph" w:customStyle="1" w:styleId="20">
+    <w:name w:val="正文文本 (2)"/>
+    <w:basedOn w:val="a"/>
+    <w:link w:val="2"/>
+    <w:uiPriority w:val="99"/>
+    <w:rsid w:val="00701369"/>
+    <w:pPr>
+      <w:widowControl w:val="0"/>
+      <w:shd w:val="clear" w:color="auto" w:fill="FFFFFF"/>
+      <w:adjustRightInd/>
+      <w:snapToGrid/>
+      <w:spacing w:after="0" w:line="223" w:lineRule="exact"/>
+      <w:jc w:val="distribute"/>
+    </w:pPr>
+    <w:rPr>
+      <w:rFonts w:ascii="微软雅黑" w:hAnsiTheme="minorHAnsi" w:cs="微软雅黑"/>
+      <w:spacing w:val="10"/>
+      <w:sz w:val="12"/>
+      <w:szCs w:val="12"/>
+    </w:rPr>
+  </w:style>
+  <w:style w:type="paragraph" w:styleId="a5">
+    <w:name w:val="header"/>
+    <w:basedOn w:val="a"/>
+    <w:link w:val="Char1"/>
+    <w:uiPriority w:val="99"/>
+    <w:semiHidden/>
+    <w:unhideWhenUsed/>
+    <w:rsid w:val="00B8385C"/>
+    <w:pPr>
+      <w:pBdr>
+        <w:bottom w:val="single" w:sz="6" w:space="1" w:color="auto"/>
+      </w:pBdr>
+      <w:tabs>
+        <w:tab w:val="center" w:pos="4153"/>
+        <w:tab w:val="right" w:pos="8306"/>
+      </w:tabs>
+      <w:jc w:val="center"/>
+    </w:pPr>
+    <w:rPr>
+      <w:sz w:val="18"/>
+      <w:szCs w:val="18"/>
+    </w:rPr>
+  </w:style>
+  <w:style w:type="character" w:customStyle="1" w:styleId="Char1">
+    <w:name w:val="页眉 Char"/>
+    <w:basedOn w:val="a0"/>
+    <w:link w:val="a5"/>
+    <w:uiPriority w:val="99"/>
+    <w:semiHidden/>
+    <w:rsid w:val="00B8385C"/>
+    <w:rPr>
+      <w:rFonts w:ascii="Tahoma" w:hAnsi="Tahoma"/>
+      <w:sz w:val="18"/>
+      <w:szCs w:val="18"/>
+    </w:rPr>
+  </w:style>
+  <w:style w:type="paragraph" w:styleId="a6">
+    <w:name w:val="footer"/>
+    <w:basedOn w:val="a"/>
+    <w:link w:val="Char2"/>
+    <w:uiPriority w:val="99"/>
+    <w:semiHidden/>
+    <w:unhideWhenUsed/>
+    <w:rsid w:val="00B8385C"/>
+    <w:pPr>
+      <w:tabs>
+        <w:tab w:val="center" w:pos="4153"/>
+        <w:tab w:val="right" w:pos="8306"/>
+      </w:tabs>
+    </w:pPr>
+    <w:rPr>
+      <w:sz w:val="18"/>
+      <w:szCs w:val="18"/>
+    </w:rPr>
+  </w:style>
+  <w:style w:type="character" w:customStyle="1" w:styleId="Char2">
+    <w:name w:val="页脚 Char"/>
+    <w:basedOn w:val="a0"/>
+    <w:link w:val="a6"/>
+    <w:uiPriority w:val="99"/>
+    <w:semiHidden/>
+    <w:rsid w:val="00B8385C"/>
+    <w:rPr>
+      <w:rFonts w:ascii="Tahoma" w:hAnsi="Tahoma"/>
       <w:sz w:val="18"/>
       <w:szCs w:val="18"/>
     </w:rPr>
@@ -2402,7 +3648,7 @@
 </file>
 
 <file path=customXml/itemProps1.xml><?xml version="1.0" encoding="utf-8"?>
-<ds:datastoreItem xmlns:ds="http://schemas.openxmlformats.org/officeDocument/2006/customXml" ds:itemID="{AE963F5D-E314-4FA9-AA1A-CE9BF0BBD165}">
+<ds:datastoreItem xmlns:ds="http://schemas.openxmlformats.org/officeDocument/2006/customXml" ds:itemID="{D1021C00-7F11-4C38-8869-EC814C2389C4}">
   <ds:schemaRefs>
     <ds:schemaRef ds:uri="http://schemas.openxmlformats.org/officeDocument/2006/bibliography"/>
   </ds:schemaRefs>

--- a/EBook/Microsoft SQLServer 2008技术内幕 T-SQL语言基础.docx
+++ b/EBook/Microsoft SQLServer 2008技术内幕 T-SQL语言基础.docx
@@ -87,7 +87,35 @@
         <w:rPr>
           <w:rFonts w:ascii="微软雅黑" w:hAnsi="微软雅黑" w:hint="eastAsia"/>
         </w:rPr>
-        <w:t>例如，现在不想返回所有的行，只是想返回当前用户的总价格，则可以指定Sum(val) Over(Partition By custid)</w:t>
+        <w:t>例如，现在不想返回所有的行，只是想返回当前用户的总价格，则可以指定Sum(</w:t>
+      </w:r>
+      <w:proofErr w:type="spellStart"/>
+      <w:r>
+        <w:rPr>
+          <w:rFonts w:ascii="微软雅黑" w:hAnsi="微软雅黑" w:hint="eastAsia"/>
+        </w:rPr>
+        <w:t>val</w:t>
+      </w:r>
+      <w:proofErr w:type="spellEnd"/>
+      <w:r>
+        <w:rPr>
+          <w:rFonts w:ascii="微软雅黑" w:hAnsi="微软雅黑" w:hint="eastAsia"/>
+        </w:rPr>
+        <w:t xml:space="preserve">) Over(Partition By </w:t>
+      </w:r>
+      <w:proofErr w:type="spellStart"/>
+      <w:r>
+        <w:rPr>
+          <w:rFonts w:ascii="微软雅黑" w:hAnsi="微软雅黑" w:hint="eastAsia"/>
+        </w:rPr>
+        <w:t>custid</w:t>
+      </w:r>
+      <w:proofErr w:type="spellEnd"/>
+      <w:r>
+        <w:rPr>
+          <w:rFonts w:ascii="微软雅黑" w:hAnsi="微软雅黑" w:hint="eastAsia"/>
+        </w:rPr>
+        <w:t>)</w:t>
       </w:r>
     </w:p>
     <w:p>
@@ -107,7 +135,21 @@
         <w:rPr>
           <w:rFonts w:ascii="微软雅黑" w:hAnsi="微软雅黑" w:hint="eastAsia"/>
         </w:rPr>
-        <w:t>：Row_Number(</w:t>
+        <w:t>：</w:t>
+      </w:r>
+      <w:proofErr w:type="spellStart"/>
+      <w:r>
+        <w:rPr>
+          <w:rFonts w:ascii="微软雅黑" w:hAnsi="微软雅黑" w:hint="eastAsia"/>
+        </w:rPr>
+        <w:t>Row_Number</w:t>
+      </w:r>
+      <w:proofErr w:type="spellEnd"/>
+      <w:r>
+        <w:rPr>
+          <w:rFonts w:ascii="微软雅黑" w:hAnsi="微软雅黑" w:hint="eastAsia"/>
+        </w:rPr>
+        <w:t>(</w:t>
       </w:r>
       <w:r>
         <w:rPr>
@@ -130,6 +172,7 @@
           <w:color w:val="0070C0"/>
         </w:rPr>
       </w:pPr>
+      <w:proofErr w:type="spellStart"/>
       <w:r>
         <w:rPr>
           <w:rFonts w:ascii="微软雅黑" w:hAnsi="微软雅黑" w:hint="eastAsia"/>
@@ -137,6 +180,7 @@
         </w:rPr>
         <w:t>Row_Number</w:t>
       </w:r>
+      <w:proofErr w:type="spellEnd"/>
       <w:r>
         <w:rPr>
           <w:rFonts w:ascii="微软雅黑" w:hAnsi="微软雅黑" w:hint="eastAsia"/>
@@ -420,7 +464,7 @@
                     </pic:cNvPicPr>
                   </pic:nvPicPr>
                   <pic:blipFill>
-                    <a:blip r:embed="rId7" cstate="print"/>
+                    <a:blip r:embed="rId8" cstate="print"/>
                     <a:srcRect/>
                     <a:stretch>
                       <a:fillRect/>
@@ -481,7 +525,7 @@
                     </pic:cNvPicPr>
                   </pic:nvPicPr>
                   <pic:blipFill>
-                    <a:blip r:embed="rId8" cstate="print"/>
+                    <a:blip r:embed="rId9" cstate="print"/>
                     <a:srcRect/>
                     <a:stretch>
                       <a:fillRect/>
@@ -1127,7 +1171,23 @@
           <w:rFonts w:ascii="微软雅黑" w:hAnsi="微软雅黑" w:hint="eastAsia"/>
           <w:szCs w:val="28"/>
         </w:rPr>
-        <w:t>SQLServer2008引入了新的日期类型：DateTime2，一种比DateTime具有更大的日期范围和更好精度的日期类型；以及DATETIMEOFFSET它具有一个时区的组成部分。</w:t>
+        <w:t>SQLServer2008引入了新的日期类型：DateTime2，一种比</w:t>
+      </w:r>
+      <w:proofErr w:type="spellStart"/>
+      <w:r>
+        <w:rPr>
+          <w:rFonts w:ascii="微软雅黑" w:hAnsi="微软雅黑" w:hint="eastAsia"/>
+          <w:szCs w:val="28"/>
+        </w:rPr>
+        <w:t>DateTime</w:t>
+      </w:r>
+      <w:proofErr w:type="spellEnd"/>
+      <w:r>
+        <w:rPr>
+          <w:rFonts w:ascii="微软雅黑" w:hAnsi="微软雅黑" w:hint="eastAsia"/>
+          <w:szCs w:val="28"/>
+        </w:rPr>
+        <w:t>具有更大的日期范围和更好精度的日期类型；以及DATETIMEOFFSET它具有一个时区的组成部分。</w:t>
       </w:r>
     </w:p>
     <w:p>
@@ -1162,7 +1222,7 @@
                     </pic:cNvPicPr>
                   </pic:nvPicPr>
                   <pic:blipFill>
-                    <a:blip r:embed="rId9" cstate="print"/>
+                    <a:blip r:embed="rId10" cstate="print"/>
                     <a:srcRect/>
                     <a:stretch>
                       <a:fillRect/>
@@ -1267,7 +1327,7 @@
                     </pic:cNvPicPr>
                   </pic:nvPicPr>
                   <pic:blipFill>
-                    <a:blip r:embed="rId10" cstate="print"/>
+                    <a:blip r:embed="rId11" cstate="print"/>
                     <a:srcRect/>
                     <a:stretch>
                       <a:fillRect/>
@@ -1844,7 +1904,43 @@
           <w:sz w:val="24"/>
           <w:szCs w:val="28"/>
         </w:rPr>
-        <w:t>如果连接条件包含等号运算符，那么这样的连接叫做等值连接（equi join）。如果连接条件包含除等号以外的其他运算符，那么这样的连接叫做不等连接（non-equi join）。</w:t>
+        <w:t>如果连接条件包含等号运算符，那么这样的连接叫做等值连接（</w:t>
+      </w:r>
+      <w:proofErr w:type="spellStart"/>
+      <w:r>
+        <w:rPr>
+          <w:rFonts w:ascii="微软雅黑" w:hAnsi="微软雅黑" w:hint="eastAsia"/>
+          <w:sz w:val="24"/>
+          <w:szCs w:val="28"/>
+        </w:rPr>
+        <w:t>equi</w:t>
+      </w:r>
+      <w:proofErr w:type="spellEnd"/>
+      <w:r>
+        <w:rPr>
+          <w:rFonts w:ascii="微软雅黑" w:hAnsi="微软雅黑" w:hint="eastAsia"/>
+          <w:sz w:val="24"/>
+          <w:szCs w:val="28"/>
+        </w:rPr>
+        <w:t xml:space="preserve"> join）。如果连接条件包含除等号以外的其他运算符，那么这样的连接叫做不等连接（non-</w:t>
+      </w:r>
+      <w:proofErr w:type="spellStart"/>
+      <w:r>
+        <w:rPr>
+          <w:rFonts w:ascii="微软雅黑" w:hAnsi="微软雅黑" w:hint="eastAsia"/>
+          <w:sz w:val="24"/>
+          <w:szCs w:val="28"/>
+        </w:rPr>
+        <w:t>equi</w:t>
+      </w:r>
+      <w:proofErr w:type="spellEnd"/>
+      <w:r>
+        <w:rPr>
+          <w:rFonts w:ascii="微软雅黑" w:hAnsi="微软雅黑" w:hint="eastAsia"/>
+          <w:sz w:val="24"/>
+          <w:szCs w:val="28"/>
+        </w:rPr>
+        <w:t xml:space="preserve"> join）。</w:t>
       </w:r>
     </w:p>
     <w:p>
@@ -2575,7 +2671,7 @@
         <w:spacing w:line="240" w:lineRule="auto"/>
         <w:jc w:val="left"/>
         <w:rPr>
-          <w:rFonts w:hAnsi="微软雅黑" w:hint="eastAsia"/>
+          <w:rFonts w:hAnsi="微软雅黑"/>
           <w:color w:val="000000"/>
           <w:sz w:val="24"/>
           <w:szCs w:val="21"/>
@@ -2602,7 +2698,7 @@
         <w:spacing w:line="240" w:lineRule="auto"/>
         <w:jc w:val="left"/>
         <w:rPr>
-          <w:rFonts w:hAnsi="微软雅黑" w:hint="eastAsia"/>
+          <w:rFonts w:hAnsi="微软雅黑"/>
           <w:color w:val="000000"/>
           <w:sz w:val="24"/>
           <w:szCs w:val="21"/>
@@ -2640,7 +2736,7 @@
         <w:spacing w:line="240" w:lineRule="auto"/>
         <w:jc w:val="left"/>
         <w:rPr>
-          <w:rFonts w:hAnsi="微软雅黑" w:hint="eastAsia"/>
+          <w:rFonts w:hAnsi="微软雅黑"/>
           <w:color w:val="000000"/>
           <w:sz w:val="24"/>
           <w:szCs w:val="21"/>
@@ -2678,7 +2774,7 @@
         <w:spacing w:line="240" w:lineRule="auto"/>
         <w:jc w:val="left"/>
         <w:rPr>
-          <w:rFonts w:hAnsi="微软雅黑" w:hint="eastAsia"/>
+          <w:rFonts w:hAnsi="微软雅黑"/>
           <w:color w:val="000000"/>
           <w:sz w:val="24"/>
           <w:szCs w:val="21"/>
@@ -2728,7 +2824,7 @@
         <w:spacing w:line="240" w:lineRule="auto"/>
         <w:jc w:val="left"/>
         <w:rPr>
-          <w:rFonts w:hAnsi="微软雅黑" w:hint="eastAsia"/>
+          <w:rFonts w:hAnsi="微软雅黑"/>
           <w:color w:val="000000"/>
           <w:sz w:val="24"/>
           <w:szCs w:val="21"/>
@@ -2785,7 +2881,7 @@
         <w:spacing w:line="240" w:lineRule="auto"/>
         <w:jc w:val="left"/>
         <w:rPr>
-          <w:rFonts w:hAnsi="微软雅黑" w:hint="eastAsia"/>
+          <w:rFonts w:hAnsi="微软雅黑"/>
           <w:color w:val="000000"/>
           <w:sz w:val="24"/>
           <w:szCs w:val="21"/>
@@ -2898,6 +2994,1209 @@
         </w:rPr>
         <w:t>。</w:t>
       </w:r>
+    </w:p>
+    <w:p>
+      <w:pPr>
+        <w:pStyle w:val="20"/>
+        <w:shd w:val="clear" w:color="auto" w:fill="auto"/>
+        <w:spacing w:line="240" w:lineRule="auto"/>
+        <w:jc w:val="left"/>
+        <w:rPr>
+          <w:rFonts w:hAnsi="微软雅黑"/>
+          <w:color w:val="000000"/>
+          <w:sz w:val="24"/>
+          <w:szCs w:val="21"/>
+          <w:shd w:val="clear" w:color="auto" w:fill="FFFFFF"/>
+          <w:lang w:val="zh-CN"/>
+        </w:rPr>
+      </w:pPr>
+    </w:p>
+    <w:p>
+      <w:pPr>
+        <w:pStyle w:val="20"/>
+        <w:shd w:val="clear" w:color="auto" w:fill="auto"/>
+        <w:spacing w:line="240" w:lineRule="auto"/>
+        <w:jc w:val="left"/>
+        <w:rPr>
+          <w:rFonts w:hAnsi="微软雅黑"/>
+          <w:color w:val="000000"/>
+          <w:sz w:val="24"/>
+          <w:szCs w:val="21"/>
+          <w:shd w:val="clear" w:color="auto" w:fill="FFFFFF"/>
+          <w:lang w:val="zh-CN"/>
+        </w:rPr>
+      </w:pPr>
+    </w:p>
+    <w:p>
+      <w:pPr>
+        <w:pStyle w:val="20"/>
+        <w:shd w:val="clear" w:color="auto" w:fill="auto"/>
+        <w:spacing w:line="240" w:lineRule="auto"/>
+        <w:jc w:val="left"/>
+        <w:rPr>
+          <w:rFonts w:hAnsi="微软雅黑"/>
+          <w:color w:val="000000"/>
+          <w:sz w:val="24"/>
+          <w:szCs w:val="21"/>
+          <w:shd w:val="clear" w:color="auto" w:fill="FFFFFF"/>
+          <w:lang w:val="zh-CN"/>
+        </w:rPr>
+      </w:pPr>
+    </w:p>
+    <w:p>
+      <w:pPr>
+        <w:pStyle w:val="20"/>
+        <w:shd w:val="clear" w:color="auto" w:fill="auto"/>
+        <w:spacing w:line="240" w:lineRule="auto"/>
+        <w:jc w:val="left"/>
+        <w:rPr>
+          <w:rFonts w:hAnsi="微软雅黑"/>
+          <w:color w:val="000000"/>
+          <w:sz w:val="24"/>
+          <w:szCs w:val="21"/>
+          <w:shd w:val="clear" w:color="auto" w:fill="FFFFFF"/>
+          <w:lang w:val="zh-CN"/>
+        </w:rPr>
+      </w:pPr>
+    </w:p>
+    <w:p>
+      <w:pPr>
+        <w:pStyle w:val="20"/>
+        <w:shd w:val="clear" w:color="auto" w:fill="auto"/>
+        <w:spacing w:line="240" w:lineRule="auto"/>
+        <w:jc w:val="left"/>
+        <w:rPr>
+          <w:rFonts w:hAnsi="微软雅黑"/>
+          <w:color w:val="000000"/>
+          <w:sz w:val="24"/>
+          <w:szCs w:val="21"/>
+          <w:shd w:val="clear" w:color="auto" w:fill="FFFFFF"/>
+          <w:lang w:val="zh-CN"/>
+        </w:rPr>
+      </w:pPr>
+    </w:p>
+    <w:p>
+      <w:pPr>
+        <w:pStyle w:val="20"/>
+        <w:shd w:val="clear" w:color="auto" w:fill="auto"/>
+        <w:spacing w:line="240" w:lineRule="auto"/>
+        <w:jc w:val="left"/>
+        <w:rPr>
+          <w:rFonts w:hAnsi="微软雅黑"/>
+          <w:color w:val="000000"/>
+          <w:sz w:val="24"/>
+          <w:szCs w:val="21"/>
+          <w:shd w:val="clear" w:color="auto" w:fill="FFFFFF"/>
+          <w:lang w:val="zh-CN"/>
+        </w:rPr>
+      </w:pPr>
+    </w:p>
+    <w:p>
+      <w:pPr>
+        <w:pStyle w:val="20"/>
+        <w:shd w:val="clear" w:color="auto" w:fill="auto"/>
+        <w:spacing w:line="240" w:lineRule="auto"/>
+        <w:jc w:val="left"/>
+        <w:rPr>
+          <w:rFonts w:hAnsi="微软雅黑"/>
+          <w:color w:val="000000"/>
+          <w:sz w:val="24"/>
+          <w:szCs w:val="21"/>
+          <w:shd w:val="clear" w:color="auto" w:fill="FFFFFF"/>
+          <w:lang w:val="zh-CN"/>
+        </w:rPr>
+      </w:pPr>
+    </w:p>
+    <w:p>
+      <w:pPr>
+        <w:pStyle w:val="20"/>
+        <w:shd w:val="clear" w:color="auto" w:fill="auto"/>
+        <w:spacing w:line="240" w:lineRule="auto"/>
+        <w:jc w:val="left"/>
+        <w:rPr>
+          <w:rFonts w:hAnsi="微软雅黑"/>
+          <w:color w:val="000000"/>
+          <w:sz w:val="24"/>
+          <w:szCs w:val="21"/>
+          <w:shd w:val="clear" w:color="auto" w:fill="FFFFFF"/>
+          <w:lang w:val="zh-CN"/>
+        </w:rPr>
+      </w:pPr>
+    </w:p>
+    <w:p>
+      <w:pPr>
+        <w:pStyle w:val="20"/>
+        <w:shd w:val="clear" w:color="auto" w:fill="auto"/>
+        <w:spacing w:line="240" w:lineRule="auto"/>
+        <w:jc w:val="left"/>
+        <w:rPr>
+          <w:rFonts w:hAnsi="微软雅黑"/>
+          <w:color w:val="000000"/>
+          <w:sz w:val="24"/>
+          <w:szCs w:val="21"/>
+          <w:shd w:val="clear" w:color="auto" w:fill="FFFFFF"/>
+          <w:lang w:val="zh-CN"/>
+        </w:rPr>
+      </w:pPr>
+    </w:p>
+    <w:p>
+      <w:pPr>
+        <w:pStyle w:val="20"/>
+        <w:shd w:val="clear" w:color="auto" w:fill="auto"/>
+        <w:spacing w:line="240" w:lineRule="auto"/>
+        <w:jc w:val="left"/>
+        <w:rPr>
+          <w:rFonts w:hAnsi="微软雅黑"/>
+          <w:color w:val="000000"/>
+          <w:sz w:val="24"/>
+          <w:szCs w:val="21"/>
+          <w:shd w:val="clear" w:color="auto" w:fill="FFFFFF"/>
+          <w:lang w:val="zh-CN"/>
+        </w:rPr>
+      </w:pPr>
+    </w:p>
+    <w:p>
+      <w:pPr>
+        <w:pStyle w:val="20"/>
+        <w:shd w:val="clear" w:color="auto" w:fill="auto"/>
+        <w:spacing w:line="240" w:lineRule="auto"/>
+        <w:jc w:val="left"/>
+        <w:rPr>
+          <w:rFonts w:hAnsi="微软雅黑"/>
+          <w:color w:val="000000"/>
+          <w:sz w:val="24"/>
+          <w:szCs w:val="21"/>
+          <w:shd w:val="clear" w:color="auto" w:fill="FFFFFF"/>
+          <w:lang w:val="zh-CN"/>
+        </w:rPr>
+      </w:pPr>
+    </w:p>
+    <w:p>
+      <w:pPr>
+        <w:pStyle w:val="20"/>
+        <w:shd w:val="clear" w:color="auto" w:fill="auto"/>
+        <w:spacing w:line="240" w:lineRule="auto"/>
+        <w:jc w:val="left"/>
+        <w:rPr>
+          <w:rFonts w:hAnsi="微软雅黑"/>
+          <w:color w:val="000000"/>
+          <w:sz w:val="24"/>
+          <w:szCs w:val="21"/>
+          <w:shd w:val="clear" w:color="auto" w:fill="FFFFFF"/>
+          <w:lang w:val="zh-CN"/>
+        </w:rPr>
+      </w:pPr>
+    </w:p>
+    <w:p>
+      <w:pPr>
+        <w:pStyle w:val="20"/>
+        <w:shd w:val="clear" w:color="auto" w:fill="auto"/>
+        <w:spacing w:line="240" w:lineRule="auto"/>
+        <w:jc w:val="left"/>
+        <w:rPr>
+          <w:rFonts w:hAnsi="微软雅黑"/>
+          <w:color w:val="000000"/>
+          <w:sz w:val="24"/>
+          <w:szCs w:val="21"/>
+          <w:shd w:val="clear" w:color="auto" w:fill="FFFFFF"/>
+          <w:lang w:val="zh-CN"/>
+        </w:rPr>
+      </w:pPr>
+    </w:p>
+    <w:p>
+      <w:pPr>
+        <w:pStyle w:val="20"/>
+        <w:shd w:val="clear" w:color="auto" w:fill="auto"/>
+        <w:spacing w:line="240" w:lineRule="auto"/>
+        <w:jc w:val="left"/>
+        <w:rPr>
+          <w:rFonts w:hAnsi="微软雅黑"/>
+          <w:color w:val="000000"/>
+          <w:sz w:val="24"/>
+          <w:szCs w:val="21"/>
+          <w:shd w:val="clear" w:color="auto" w:fill="FFFFFF"/>
+          <w:lang w:val="zh-CN"/>
+        </w:rPr>
+      </w:pPr>
+    </w:p>
+    <w:p>
+      <w:pPr>
+        <w:pStyle w:val="20"/>
+        <w:shd w:val="clear" w:color="auto" w:fill="auto"/>
+        <w:spacing w:line="240" w:lineRule="auto"/>
+        <w:jc w:val="left"/>
+        <w:rPr>
+          <w:rFonts w:hAnsi="微软雅黑"/>
+          <w:color w:val="000000"/>
+          <w:sz w:val="24"/>
+          <w:szCs w:val="21"/>
+          <w:shd w:val="clear" w:color="auto" w:fill="FFFFFF"/>
+          <w:lang w:val="zh-CN"/>
+        </w:rPr>
+      </w:pPr>
+    </w:p>
+    <w:p>
+      <w:pPr>
+        <w:pStyle w:val="20"/>
+        <w:shd w:val="clear" w:color="auto" w:fill="auto"/>
+        <w:spacing w:line="240" w:lineRule="auto"/>
+        <w:jc w:val="left"/>
+        <w:rPr>
+          <w:rFonts w:hAnsi="微软雅黑"/>
+          <w:color w:val="000000"/>
+          <w:sz w:val="24"/>
+          <w:szCs w:val="21"/>
+          <w:shd w:val="clear" w:color="auto" w:fill="FFFFFF"/>
+          <w:lang w:val="zh-CN"/>
+        </w:rPr>
+      </w:pPr>
+    </w:p>
+    <w:p>
+      <w:pPr>
+        <w:pStyle w:val="20"/>
+        <w:shd w:val="clear" w:color="auto" w:fill="auto"/>
+        <w:spacing w:line="240" w:lineRule="auto"/>
+        <w:jc w:val="left"/>
+        <w:rPr>
+          <w:rFonts w:hAnsi="微软雅黑"/>
+          <w:color w:val="000000"/>
+          <w:sz w:val="24"/>
+          <w:szCs w:val="21"/>
+          <w:shd w:val="clear" w:color="auto" w:fill="FFFFFF"/>
+          <w:lang w:val="zh-CN"/>
+        </w:rPr>
+      </w:pPr>
+    </w:p>
+    <w:p>
+      <w:pPr>
+        <w:pStyle w:val="20"/>
+        <w:shd w:val="clear" w:color="auto" w:fill="auto"/>
+        <w:spacing w:line="240" w:lineRule="auto"/>
+        <w:jc w:val="left"/>
+        <w:rPr>
+          <w:rFonts w:hAnsi="微软雅黑"/>
+          <w:color w:val="000000"/>
+          <w:sz w:val="24"/>
+          <w:szCs w:val="21"/>
+          <w:shd w:val="clear" w:color="auto" w:fill="FFFFFF"/>
+          <w:lang w:val="zh-CN"/>
+        </w:rPr>
+      </w:pPr>
+    </w:p>
+    <w:p>
+      <w:pPr>
+        <w:pStyle w:val="20"/>
+        <w:shd w:val="clear" w:color="auto" w:fill="auto"/>
+        <w:spacing w:line="240" w:lineRule="auto"/>
+        <w:jc w:val="left"/>
+        <w:rPr>
+          <w:rFonts w:hAnsi="微软雅黑"/>
+          <w:color w:val="000000"/>
+          <w:sz w:val="24"/>
+          <w:szCs w:val="21"/>
+          <w:shd w:val="clear" w:color="auto" w:fill="FFFFFF"/>
+          <w:lang w:val="zh-CN"/>
+        </w:rPr>
+      </w:pPr>
+    </w:p>
+    <w:p>
+      <w:pPr>
+        <w:pStyle w:val="20"/>
+        <w:shd w:val="clear" w:color="auto" w:fill="auto"/>
+        <w:spacing w:line="240" w:lineRule="auto"/>
+        <w:jc w:val="left"/>
+        <w:rPr>
+          <w:rFonts w:hAnsi="微软雅黑"/>
+          <w:color w:val="000000"/>
+          <w:sz w:val="24"/>
+          <w:szCs w:val="21"/>
+          <w:shd w:val="clear" w:color="auto" w:fill="FFFFFF"/>
+          <w:lang w:val="zh-CN"/>
+        </w:rPr>
+      </w:pPr>
+    </w:p>
+    <w:p>
+      <w:pPr>
+        <w:pStyle w:val="20"/>
+        <w:shd w:val="clear" w:color="auto" w:fill="auto"/>
+        <w:spacing w:line="240" w:lineRule="auto"/>
+        <w:jc w:val="left"/>
+        <w:rPr>
+          <w:rFonts w:hAnsi="微软雅黑"/>
+          <w:color w:val="000000"/>
+          <w:sz w:val="24"/>
+          <w:szCs w:val="21"/>
+          <w:shd w:val="clear" w:color="auto" w:fill="FFFFFF"/>
+          <w:lang w:val="zh-CN"/>
+        </w:rPr>
+      </w:pPr>
+    </w:p>
+    <w:p>
+      <w:pPr>
+        <w:pStyle w:val="20"/>
+        <w:shd w:val="clear" w:color="auto" w:fill="auto"/>
+        <w:spacing w:line="240" w:lineRule="auto"/>
+        <w:jc w:val="left"/>
+        <w:rPr>
+          <w:rFonts w:hAnsi="微软雅黑"/>
+          <w:color w:val="000000"/>
+          <w:sz w:val="24"/>
+          <w:szCs w:val="21"/>
+          <w:shd w:val="clear" w:color="auto" w:fill="FFFFFF"/>
+          <w:lang w:val="zh-CN"/>
+        </w:rPr>
+      </w:pPr>
+    </w:p>
+    <w:p>
+      <w:pPr>
+        <w:spacing w:line="220" w:lineRule="atLeast"/>
+        <w:outlineLvl w:val="0"/>
+        <w:rPr>
+          <w:rFonts w:ascii="微软雅黑" w:hAnsi="微软雅黑"/>
+          <w:b/>
+          <w:sz w:val="28"/>
+          <w:szCs w:val="28"/>
+        </w:rPr>
+      </w:pPr>
+      <w:r>
+        <w:rPr>
+          <w:rFonts w:ascii="微软雅黑" w:hAnsi="微软雅黑" w:hint="eastAsia"/>
+          <w:b/>
+          <w:sz w:val="28"/>
+          <w:szCs w:val="28"/>
+        </w:rPr>
+        <w:t>子查询</w:t>
+      </w:r>
+    </w:p>
+    <w:p>
+      <w:pPr>
+        <w:spacing w:line="220" w:lineRule="atLeast"/>
+        <w:rPr>
+          <w:rFonts w:ascii="微软雅黑" w:hAnsi="微软雅黑"/>
+          <w:sz w:val="24"/>
+          <w:szCs w:val="28"/>
+        </w:rPr>
+      </w:pPr>
+      <w:r>
+        <w:rPr>
+          <w:rFonts w:ascii="微软雅黑" w:hAnsi="微软雅黑" w:hint="eastAsia"/>
+          <w:sz w:val="24"/>
+          <w:szCs w:val="28"/>
+        </w:rPr>
+        <w:t>SQL支持在查询语句中编写查询，或者嵌套其他查询。最外层查询的结果集会返回给调用者，称为</w:t>
+      </w:r>
+      <w:r>
+        <w:rPr>
+          <w:rFonts w:ascii="微软雅黑" w:hAnsi="微软雅黑" w:hint="eastAsia"/>
+          <w:color w:val="FF0000"/>
+          <w:sz w:val="24"/>
+          <w:szCs w:val="28"/>
+        </w:rPr>
+        <w:t>外部查询</w:t>
+      </w:r>
+      <w:r>
+        <w:rPr>
+          <w:rFonts w:ascii="微软雅黑" w:hAnsi="微软雅黑" w:hint="eastAsia"/>
+          <w:sz w:val="24"/>
+          <w:szCs w:val="28"/>
+        </w:rPr>
+        <w:t>。</w:t>
+      </w:r>
+    </w:p>
+    <w:p>
+      <w:pPr>
+        <w:spacing w:line="220" w:lineRule="atLeast"/>
+        <w:rPr>
+          <w:rFonts w:ascii="微软雅黑" w:hAnsi="微软雅黑"/>
+          <w:sz w:val="24"/>
+          <w:szCs w:val="28"/>
+        </w:rPr>
+      </w:pPr>
+      <w:r>
+        <w:rPr>
+          <w:rFonts w:ascii="微软雅黑" w:hAnsi="微软雅黑" w:hint="eastAsia"/>
+          <w:sz w:val="24"/>
+          <w:szCs w:val="28"/>
+        </w:rPr>
+        <w:t>内部查询的结果是供外部查询使用的，也称为</w:t>
+      </w:r>
+      <w:r>
+        <w:rPr>
+          <w:rFonts w:ascii="微软雅黑" w:hAnsi="微软雅黑" w:hint="eastAsia"/>
+          <w:color w:val="FF0000"/>
+          <w:sz w:val="24"/>
+          <w:szCs w:val="28"/>
+        </w:rPr>
+        <w:t>子查询</w:t>
+      </w:r>
+      <w:r>
+        <w:rPr>
+          <w:rFonts w:ascii="微软雅黑" w:hAnsi="微软雅黑" w:hint="eastAsia"/>
+          <w:sz w:val="24"/>
+          <w:szCs w:val="28"/>
+        </w:rPr>
+        <w:t>。</w:t>
+      </w:r>
+    </w:p>
+    <w:p>
+      <w:pPr>
+        <w:spacing w:line="220" w:lineRule="atLeast"/>
+        <w:rPr>
+          <w:rFonts w:ascii="微软雅黑" w:hAnsi="微软雅黑"/>
+          <w:sz w:val="24"/>
+          <w:szCs w:val="28"/>
+        </w:rPr>
+      </w:pPr>
+      <w:r>
+        <w:rPr>
+          <w:rFonts w:ascii="微软雅黑" w:hAnsi="微软雅黑" w:hint="eastAsia"/>
+          <w:sz w:val="24"/>
+          <w:szCs w:val="28"/>
+        </w:rPr>
+        <w:t xml:space="preserve">子查询也可以分为独立子查询（self-contained </w:t>
+      </w:r>
+      <w:proofErr w:type="spellStart"/>
+      <w:r>
+        <w:rPr>
+          <w:rFonts w:ascii="微软雅黑" w:hAnsi="微软雅黑" w:hint="eastAsia"/>
+          <w:sz w:val="24"/>
+          <w:szCs w:val="28"/>
+        </w:rPr>
+        <w:t>subquery</w:t>
+      </w:r>
+      <w:proofErr w:type="spellEnd"/>
+      <w:r>
+        <w:rPr>
+          <w:rFonts w:ascii="微软雅黑" w:hAnsi="微软雅黑" w:hint="eastAsia"/>
+          <w:sz w:val="24"/>
+          <w:szCs w:val="28"/>
+        </w:rPr>
+        <w:t xml:space="preserve">）和相关子查询（correlated </w:t>
+      </w:r>
+      <w:proofErr w:type="spellStart"/>
+      <w:r>
+        <w:rPr>
+          <w:rFonts w:ascii="微软雅黑" w:hAnsi="微软雅黑" w:hint="eastAsia"/>
+          <w:sz w:val="24"/>
+          <w:szCs w:val="28"/>
+        </w:rPr>
+        <w:t>subquery</w:t>
+      </w:r>
+      <w:proofErr w:type="spellEnd"/>
+      <w:r>
+        <w:rPr>
+          <w:rFonts w:ascii="微软雅黑" w:hAnsi="微软雅黑" w:hint="eastAsia"/>
+          <w:sz w:val="24"/>
+          <w:szCs w:val="28"/>
+        </w:rPr>
+        <w:t>）两类。独立子查询不依赖于它所属的外部查询，而相关子查询则依赖与它所属的外部查询。</w:t>
+      </w:r>
+    </w:p>
+    <w:p>
+      <w:pPr>
+        <w:spacing w:line="220" w:lineRule="atLeast"/>
+        <w:outlineLvl w:val="1"/>
+        <w:rPr>
+          <w:rFonts w:ascii="微软雅黑" w:hAnsi="微软雅黑"/>
+          <w:b/>
+          <w:sz w:val="24"/>
+          <w:szCs w:val="28"/>
+        </w:rPr>
+      </w:pPr>
+      <w:r>
+        <w:rPr>
+          <w:rFonts w:ascii="微软雅黑" w:hAnsi="微软雅黑" w:hint="eastAsia"/>
+          <w:b/>
+          <w:sz w:val="24"/>
+          <w:szCs w:val="28"/>
+        </w:rPr>
+        <w:t>独立子查询</w:t>
+      </w:r>
+    </w:p>
+    <w:p>
+      <w:pPr>
+        <w:pStyle w:val="20"/>
+        <w:shd w:val="clear" w:color="auto" w:fill="auto"/>
+        <w:spacing w:line="240" w:lineRule="auto"/>
+        <w:jc w:val="left"/>
+        <w:rPr>
+          <w:rFonts w:hAnsi="微软雅黑"/>
+          <w:sz w:val="24"/>
+          <w:szCs w:val="28"/>
+        </w:rPr>
+      </w:pPr>
+      <w:r>
+        <w:rPr>
+          <w:rFonts w:hAnsi="微软雅黑" w:hint="eastAsia"/>
+          <w:sz w:val="24"/>
+          <w:szCs w:val="28"/>
+        </w:rPr>
+        <w:t>所有子查询都有所属于的外部查询。独立子查询是独立于其外部查询的子查询。独立子查询调试起来非常方便，因为总可以把子查询代码独立出来单独运行，并确保它能够正确实现默认的功能。</w:t>
+      </w:r>
+    </w:p>
+    <w:p>
+      <w:pPr>
+        <w:pStyle w:val="20"/>
+        <w:shd w:val="clear" w:color="auto" w:fill="auto"/>
+        <w:spacing w:line="240" w:lineRule="auto"/>
+        <w:jc w:val="left"/>
+        <w:rPr>
+          <w:rFonts w:hAnsi="微软雅黑"/>
+          <w:sz w:val="24"/>
+          <w:szCs w:val="28"/>
+        </w:rPr>
+      </w:pPr>
+      <w:r>
+        <w:rPr>
+          <w:rFonts w:hAnsi="微软雅黑" w:hint="eastAsia"/>
+          <w:sz w:val="24"/>
+          <w:szCs w:val="28"/>
+        </w:rPr>
+        <w:t>在逻辑上，独立子查询在执行外部查询之前只要先执行一次，接着外部查询再使用子查询的结果继续进行查询。</w:t>
+      </w:r>
+    </w:p>
+    <w:p>
+      <w:pPr>
+        <w:pStyle w:val="20"/>
+        <w:shd w:val="clear" w:color="auto" w:fill="auto"/>
+        <w:spacing w:line="240" w:lineRule="auto"/>
+        <w:jc w:val="left"/>
+        <w:rPr>
+          <w:rFonts w:hAnsi="微软雅黑"/>
+          <w:color w:val="0070C0"/>
+          <w:sz w:val="24"/>
+          <w:szCs w:val="28"/>
+        </w:rPr>
+      </w:pPr>
+      <w:r>
+        <w:rPr>
+          <w:rFonts w:hAnsi="微软雅黑" w:hint="eastAsia"/>
+          <w:color w:val="0070C0"/>
+          <w:sz w:val="24"/>
+          <w:szCs w:val="28"/>
+        </w:rPr>
+        <w:t>标量子查询是返回单个值的子查询。</w:t>
+      </w:r>
+    </w:p>
+    <w:p>
+      <w:pPr>
+        <w:pStyle w:val="20"/>
+        <w:shd w:val="clear" w:color="auto" w:fill="auto"/>
+        <w:spacing w:line="240" w:lineRule="auto"/>
+        <w:jc w:val="left"/>
+        <w:rPr>
+          <w:rFonts w:hAnsi="微软雅黑"/>
+          <w:sz w:val="24"/>
+          <w:szCs w:val="28"/>
+        </w:rPr>
+      </w:pPr>
+      <w:r>
+        <w:rPr>
+          <w:rFonts w:hAnsi="微软雅黑" w:hint="eastAsia"/>
+          <w:color w:val="0070C0"/>
+          <w:sz w:val="24"/>
+          <w:szCs w:val="28"/>
+        </w:rPr>
+        <w:t>多值子查询是在一个列中返回</w:t>
+      </w:r>
+      <w:r>
+        <w:rPr>
+          <w:rFonts w:hAnsi="微软雅黑" w:hint="eastAsia"/>
+          <w:color w:val="0070C0"/>
+          <w:sz w:val="24"/>
+          <w:szCs w:val="28"/>
+        </w:rPr>
+        <w:t>多个值的子查询。</w:t>
+      </w:r>
+      <w:r>
+        <w:rPr>
+          <w:rFonts w:hAnsi="微软雅黑" w:hint="eastAsia"/>
+          <w:sz w:val="24"/>
+          <w:szCs w:val="28"/>
+        </w:rPr>
+        <w:t>一些谓词如IN可以处理多值子查询。</w:t>
+      </w:r>
+    </w:p>
+    <w:p>
+      <w:pPr>
+        <w:pStyle w:val="20"/>
+        <w:shd w:val="clear" w:color="auto" w:fill="auto"/>
+        <w:spacing w:line="240" w:lineRule="auto"/>
+        <w:jc w:val="left"/>
+        <w:rPr>
+          <w:rFonts w:hAnsi="微软雅黑"/>
+          <w:sz w:val="24"/>
+          <w:szCs w:val="28"/>
+        </w:rPr>
+      </w:pPr>
+    </w:p>
+    <w:p>
+      <w:pPr>
+        <w:pStyle w:val="20"/>
+        <w:shd w:val="clear" w:color="auto" w:fill="auto"/>
+        <w:spacing w:line="240" w:lineRule="auto"/>
+        <w:jc w:val="left"/>
+        <w:rPr>
+          <w:rFonts w:hAnsi="微软雅黑"/>
+          <w:sz w:val="24"/>
+          <w:szCs w:val="28"/>
+        </w:rPr>
+      </w:pPr>
+      <w:r>
+        <w:rPr>
+          <w:rFonts w:hAnsi="微软雅黑" w:hint="eastAsia"/>
+          <w:sz w:val="24"/>
+          <w:szCs w:val="28"/>
+        </w:rPr>
+        <w:t>在许多情况下，我们既可以使用子查询也可以使用表联接</w:t>
+      </w:r>
+      <w:r>
+        <w:rPr>
+          <w:rFonts w:hAnsi="微软雅黑" w:hint="eastAsia"/>
+          <w:sz w:val="24"/>
+          <w:szCs w:val="28"/>
+        </w:rPr>
+        <w:t>来解决问题。</w:t>
+      </w:r>
+      <w:r>
+        <w:rPr>
+          <w:rFonts w:hAnsi="微软雅黑" w:hint="eastAsia"/>
+          <w:sz w:val="24"/>
+          <w:szCs w:val="28"/>
+        </w:rPr>
+        <w:t>在一些情况下，子查询和联接是一样的；而在另一些情况下，对两者的解释是不同的。我的方法是：</w:t>
+      </w:r>
+      <w:r>
+        <w:rPr>
+          <w:rFonts w:hAnsi="微软雅黑" w:hint="eastAsia"/>
+          <w:color w:val="00B050"/>
+          <w:sz w:val="24"/>
+          <w:szCs w:val="28"/>
+        </w:rPr>
+        <w:t>对于给定的任务，先用直观的形式写出能解决问题的语句，如果对它的性能不满意，调整方法之一就是重构查询。这样的查询重构可以包括用子查询代替联接，也可以是联接代替子查询。</w:t>
+      </w:r>
+    </w:p>
+    <w:p>
+      <w:pPr>
+        <w:pStyle w:val="20"/>
+        <w:shd w:val="clear" w:color="auto" w:fill="auto"/>
+        <w:spacing w:line="240" w:lineRule="auto"/>
+        <w:jc w:val="left"/>
+        <w:rPr>
+          <w:rFonts w:hAnsi="微软雅黑"/>
+          <w:sz w:val="24"/>
+          <w:szCs w:val="28"/>
+        </w:rPr>
+      </w:pPr>
+    </w:p>
+    <w:p>
+      <w:pPr>
+        <w:pStyle w:val="20"/>
+        <w:shd w:val="clear" w:color="auto" w:fill="auto"/>
+        <w:spacing w:line="240" w:lineRule="auto"/>
+        <w:jc w:val="left"/>
+        <w:rPr>
+          <w:rFonts w:hAnsi="微软雅黑"/>
+          <w:sz w:val="24"/>
+          <w:szCs w:val="28"/>
+        </w:rPr>
+      </w:pPr>
+    </w:p>
+    <w:p>
+      <w:pPr>
+        <w:spacing w:line="220" w:lineRule="atLeast"/>
+        <w:outlineLvl w:val="1"/>
+        <w:rPr>
+          <w:rFonts w:ascii="微软雅黑" w:hAnsi="微软雅黑"/>
+          <w:b/>
+          <w:sz w:val="24"/>
+          <w:szCs w:val="28"/>
+        </w:rPr>
+      </w:pPr>
+      <w:r>
+        <w:rPr>
+          <w:rFonts w:ascii="微软雅黑" w:hAnsi="微软雅黑" w:hint="eastAsia"/>
+          <w:b/>
+          <w:sz w:val="24"/>
+          <w:szCs w:val="28"/>
+        </w:rPr>
+        <w:t>相关子查询</w:t>
+      </w:r>
+    </w:p>
+    <w:p>
+      <w:pPr>
+        <w:pStyle w:val="20"/>
+        <w:shd w:val="clear" w:color="auto" w:fill="auto"/>
+        <w:spacing w:line="240" w:lineRule="auto"/>
+        <w:jc w:val="left"/>
+        <w:rPr>
+          <w:rFonts w:hAnsi="微软雅黑"/>
+          <w:sz w:val="24"/>
+          <w:szCs w:val="28"/>
+        </w:rPr>
+      </w:pPr>
+      <w:r>
+        <w:rPr>
+          <w:rFonts w:hAnsi="微软雅黑" w:hint="eastAsia"/>
+          <w:sz w:val="24"/>
+          <w:szCs w:val="28"/>
+        </w:rPr>
+        <w:t>相关子查询是指引用了外部查询中出现的表的列的子查询。这就意味着子查询要依赖于外部查询，不能独立地调用它。</w:t>
+      </w:r>
+      <w:r>
+        <w:rPr>
+          <w:rFonts w:hAnsi="微软雅黑" w:hint="eastAsia"/>
+          <w:sz w:val="24"/>
+          <w:szCs w:val="28"/>
+        </w:rPr>
+        <w:t>在逻辑上，子查询会为外部行单独计算一次。</w:t>
+      </w:r>
+    </w:p>
+    <w:p>
+      <w:pPr>
+        <w:pStyle w:val="20"/>
+        <w:shd w:val="clear" w:color="auto" w:fill="auto"/>
+        <w:spacing w:line="240" w:lineRule="auto"/>
+        <w:jc w:val="left"/>
+        <w:rPr>
+          <w:rFonts w:hAnsi="微软雅黑"/>
+          <w:sz w:val="24"/>
+          <w:szCs w:val="28"/>
+        </w:rPr>
+      </w:pPr>
+    </w:p>
+    <w:p>
+      <w:pPr>
+        <w:spacing w:line="220" w:lineRule="atLeast"/>
+        <w:outlineLvl w:val="1"/>
+        <w:rPr>
+          <w:rFonts w:ascii="微软雅黑" w:hAnsi="微软雅黑"/>
+          <w:b/>
+          <w:sz w:val="24"/>
+          <w:szCs w:val="28"/>
+        </w:rPr>
+      </w:pPr>
+      <w:r>
+        <w:rPr>
+          <w:rFonts w:ascii="微软雅黑" w:hAnsi="微软雅黑" w:hint="eastAsia"/>
+          <w:b/>
+          <w:sz w:val="24"/>
+          <w:szCs w:val="28"/>
+        </w:rPr>
+        <w:lastRenderedPageBreak/>
+        <w:t>EXIST</w:t>
+      </w:r>
+      <w:r>
+        <w:rPr>
+          <w:rFonts w:ascii="微软雅黑" w:hAnsi="微软雅黑" w:hint="eastAsia"/>
+          <w:b/>
+          <w:sz w:val="24"/>
+          <w:szCs w:val="28"/>
+        </w:rPr>
+        <w:t>S</w:t>
+      </w:r>
+      <w:r>
+        <w:rPr>
+          <w:rFonts w:ascii="微软雅黑" w:hAnsi="微软雅黑" w:hint="eastAsia"/>
+          <w:b/>
+          <w:sz w:val="24"/>
+          <w:szCs w:val="28"/>
+        </w:rPr>
+        <w:t>谓词</w:t>
+      </w:r>
+    </w:p>
+    <w:p>
+      <w:pPr>
+        <w:pStyle w:val="20"/>
+        <w:shd w:val="clear" w:color="auto" w:fill="auto"/>
+        <w:spacing w:line="240" w:lineRule="auto"/>
+        <w:jc w:val="left"/>
+        <w:rPr>
+          <w:rFonts w:hAnsi="微软雅黑"/>
+          <w:sz w:val="24"/>
+          <w:szCs w:val="28"/>
+        </w:rPr>
+      </w:pPr>
+      <w:r>
+        <w:rPr>
+          <w:rFonts w:hAnsi="微软雅黑" w:hint="eastAsia"/>
+          <w:color w:val="0070C0"/>
+          <w:sz w:val="24"/>
+          <w:szCs w:val="28"/>
+        </w:rPr>
+        <w:t>EXISTS谓词它的输入是一个子查询；</w:t>
+      </w:r>
+      <w:r>
+        <w:rPr>
+          <w:rFonts w:hAnsi="微软雅黑" w:hint="eastAsia"/>
+          <w:color w:val="0070C0"/>
+          <w:sz w:val="24"/>
+          <w:szCs w:val="28"/>
+        </w:rPr>
+        <w:t>如果子查询能够返回任何行，该谓词则返回TRUE，否则返回FALSE</w:t>
+      </w:r>
+      <w:r>
+        <w:rPr>
+          <w:rFonts w:hAnsi="微软雅黑" w:hint="eastAsia"/>
+          <w:sz w:val="24"/>
+          <w:szCs w:val="28"/>
+        </w:rPr>
+        <w:t>。</w:t>
+      </w:r>
+    </w:p>
+    <w:p>
+      <w:pPr>
+        <w:pStyle w:val="20"/>
+        <w:shd w:val="clear" w:color="auto" w:fill="auto"/>
+        <w:spacing w:line="240" w:lineRule="auto"/>
+        <w:jc w:val="left"/>
+        <w:rPr>
+          <w:rFonts w:hAnsi="微软雅黑"/>
+          <w:sz w:val="24"/>
+          <w:szCs w:val="28"/>
+        </w:rPr>
+      </w:pPr>
+      <w:r>
+        <w:rPr>
+          <w:rFonts w:hAnsi="微软雅黑" w:hint="eastAsia"/>
+          <w:sz w:val="24"/>
+          <w:szCs w:val="28"/>
+        </w:rPr>
+        <w:t>和其他谓词一样，我们可以使用NOT逻辑运算符来否定EXISTS</w:t>
+      </w:r>
+      <w:r>
+        <w:rPr>
+          <w:rFonts w:hAnsi="微软雅黑" w:hint="eastAsia"/>
+          <w:sz w:val="24"/>
+          <w:szCs w:val="28"/>
+        </w:rPr>
+        <w:t>。</w:t>
+      </w:r>
+    </w:p>
+    <w:p>
+      <w:pPr>
+        <w:pStyle w:val="20"/>
+        <w:shd w:val="clear" w:color="auto" w:fill="auto"/>
+        <w:spacing w:line="240" w:lineRule="auto"/>
+        <w:jc w:val="left"/>
+        <w:rPr>
+          <w:rFonts w:hAnsi="微软雅黑"/>
+          <w:sz w:val="24"/>
+          <w:szCs w:val="28"/>
+        </w:rPr>
+      </w:pPr>
+    </w:p>
+    <w:p>
+      <w:pPr>
+        <w:pStyle w:val="20"/>
+        <w:shd w:val="clear" w:color="auto" w:fill="auto"/>
+        <w:spacing w:line="240" w:lineRule="auto"/>
+        <w:jc w:val="left"/>
+        <w:rPr>
+          <w:rFonts w:hAnsi="微软雅黑"/>
+          <w:color w:val="00B050"/>
+          <w:sz w:val="24"/>
+          <w:szCs w:val="28"/>
+        </w:rPr>
+      </w:pPr>
+      <w:r>
+        <w:rPr>
+          <w:rFonts w:hAnsi="微软雅黑" w:hint="eastAsia"/>
+          <w:color w:val="00B050"/>
+          <w:sz w:val="24"/>
+          <w:szCs w:val="28"/>
+        </w:rPr>
+        <w:t>性能优化方面</w:t>
+      </w:r>
+    </w:p>
+    <w:p>
+      <w:pPr>
+        <w:pStyle w:val="20"/>
+        <w:shd w:val="clear" w:color="auto" w:fill="auto"/>
+        <w:spacing w:line="240" w:lineRule="auto"/>
+        <w:jc w:val="left"/>
+        <w:rPr>
+          <w:rFonts w:hAnsi="微软雅黑"/>
+          <w:sz w:val="24"/>
+          <w:szCs w:val="28"/>
+        </w:rPr>
+      </w:pPr>
+      <w:r>
+        <w:rPr>
+          <w:rFonts w:hAnsi="微软雅黑" w:hint="eastAsia"/>
+          <w:sz w:val="24"/>
+          <w:szCs w:val="28"/>
+        </w:rPr>
+        <w:t>如果</w:t>
+      </w:r>
+      <w:proofErr w:type="spellStart"/>
+      <w:r>
+        <w:rPr>
+          <w:rFonts w:hAnsi="微软雅黑" w:hint="eastAsia"/>
+          <w:sz w:val="24"/>
+          <w:szCs w:val="28"/>
+        </w:rPr>
+        <w:t>SQLServer</w:t>
+      </w:r>
+      <w:proofErr w:type="spellEnd"/>
+      <w:r>
+        <w:rPr>
+          <w:rFonts w:hAnsi="微软雅黑" w:hint="eastAsia"/>
+          <w:sz w:val="24"/>
+          <w:szCs w:val="28"/>
+        </w:rPr>
+        <w:t>引擎什么也没有找到，也足以决定子查询是否返回了。而无须处理所有满足条件的行。可以把这种处理方式看做是一种“短路（short-circuit）”，它能提高处理效率。</w:t>
+      </w:r>
+    </w:p>
+    <w:p>
+      <w:pPr>
+        <w:pStyle w:val="20"/>
+        <w:shd w:val="clear" w:color="auto" w:fill="auto"/>
+        <w:spacing w:line="240" w:lineRule="auto"/>
+        <w:jc w:val="left"/>
+        <w:rPr>
+          <w:rFonts w:hAnsi="微软雅黑"/>
+          <w:sz w:val="24"/>
+          <w:szCs w:val="28"/>
+        </w:rPr>
+      </w:pPr>
+    </w:p>
+    <w:p>
+      <w:pPr>
+        <w:pStyle w:val="20"/>
+        <w:shd w:val="clear" w:color="auto" w:fill="auto"/>
+        <w:spacing w:line="240" w:lineRule="auto"/>
+        <w:jc w:val="left"/>
+        <w:rPr>
+          <w:rFonts w:hAnsi="微软雅黑" w:hint="eastAsia"/>
+          <w:sz w:val="24"/>
+          <w:szCs w:val="28"/>
+        </w:rPr>
+      </w:pPr>
+      <w:r>
+        <w:rPr>
+          <w:rFonts w:hAnsi="微软雅黑" w:hint="eastAsia"/>
+          <w:sz w:val="24"/>
+          <w:szCs w:val="28"/>
+        </w:rPr>
+        <w:t>EXISTS另一个有趣的方面是：与T-SQL大多数谓词不同，EXISTS谓词使用的是二值逻辑，而不是三值逻辑。如果稍加考虑就能明白：不知道查询是否有返回行的情况是不存在的。</w:t>
+      </w:r>
+    </w:p>
+    <w:p>
+      <w:pPr>
+        <w:pStyle w:val="20"/>
+        <w:shd w:val="clear" w:color="auto" w:fill="auto"/>
+        <w:spacing w:line="240" w:lineRule="auto"/>
+        <w:jc w:val="left"/>
+        <w:rPr>
+          <w:rFonts w:hAnsi="微软雅黑" w:hint="eastAsia"/>
+          <w:sz w:val="24"/>
+          <w:szCs w:val="28"/>
+        </w:rPr>
+      </w:pPr>
+    </w:p>
+    <w:p>
+      <w:pPr>
+        <w:spacing w:line="220" w:lineRule="atLeast"/>
+        <w:outlineLvl w:val="1"/>
+        <w:rPr>
+          <w:rFonts w:ascii="微软雅黑" w:hAnsi="微软雅黑"/>
+          <w:b/>
+          <w:sz w:val="24"/>
+          <w:szCs w:val="28"/>
+        </w:rPr>
+      </w:pPr>
+      <w:r>
+        <w:rPr>
+          <w:rFonts w:ascii="微软雅黑" w:hAnsi="微软雅黑" w:hint="eastAsia"/>
+          <w:b/>
+          <w:sz w:val="24"/>
+          <w:szCs w:val="28"/>
+        </w:rPr>
+        <w:t>子查询常见问题</w:t>
+      </w:r>
+    </w:p>
+    <w:p>
+      <w:pPr>
+        <w:pStyle w:val="20"/>
+        <w:shd w:val="clear" w:color="auto" w:fill="auto"/>
+        <w:spacing w:line="240" w:lineRule="auto"/>
+        <w:jc w:val="left"/>
+        <w:rPr>
+          <w:rFonts w:hAnsi="微软雅黑" w:hint="eastAsia"/>
+          <w:b/>
+          <w:color w:val="0070C0"/>
+          <w:sz w:val="24"/>
+          <w:szCs w:val="28"/>
+        </w:rPr>
+      </w:pPr>
+      <w:r>
+        <w:rPr>
+          <w:rFonts w:hAnsi="微软雅黑" w:hint="eastAsia"/>
+          <w:b/>
+          <w:color w:val="0070C0"/>
+          <w:sz w:val="24"/>
+          <w:szCs w:val="28"/>
+        </w:rPr>
+        <w:t>NULL问题</w:t>
+      </w:r>
+    </w:p>
+    <w:p>
+      <w:pPr>
+        <w:pStyle w:val="20"/>
+        <w:shd w:val="clear" w:color="auto" w:fill="auto"/>
+        <w:spacing w:line="240" w:lineRule="auto"/>
+        <w:jc w:val="left"/>
+        <w:rPr>
+          <w:rFonts w:hAnsi="微软雅黑" w:hint="eastAsia"/>
+          <w:sz w:val="24"/>
+          <w:szCs w:val="28"/>
+        </w:rPr>
+      </w:pPr>
+      <w:r>
+        <w:rPr>
+          <w:rFonts w:hAnsi="微软雅黑" w:hint="eastAsia"/>
+          <w:sz w:val="24"/>
+          <w:szCs w:val="28"/>
+        </w:rPr>
+        <w:t xml:space="preserve">当对至少返回一个NULL值的子查询使用NOT IN谓词时，外部查询总会返回一个空集。因为NOT </w:t>
+      </w:r>
+      <w:r>
+        <w:rPr>
+          <w:rFonts w:hAnsi="微软雅黑" w:hint="eastAsia"/>
+          <w:sz w:val="24"/>
+          <w:szCs w:val="28"/>
+        </w:rPr>
+        <w:t>（FALSE OR UNKNOWN）</w:t>
+      </w:r>
+      <w:r>
+        <w:rPr>
+          <w:rFonts w:hAnsi="微软雅黑" w:hint="eastAsia"/>
+          <w:sz w:val="24"/>
+          <w:szCs w:val="28"/>
+        </w:rPr>
+        <w:t>的计算结果为UNKNOWN他会被过滤掉</w:t>
+      </w:r>
+      <w:r>
+        <w:rPr>
+          <w:rFonts w:hAnsi="微软雅黑" w:hint="eastAsia"/>
+          <w:sz w:val="24"/>
+          <w:szCs w:val="28"/>
+        </w:rPr>
+        <w:t>。</w:t>
+      </w:r>
+    </w:p>
+    <w:p>
+      <w:pPr>
+        <w:pStyle w:val="20"/>
+        <w:shd w:val="clear" w:color="auto" w:fill="auto"/>
+        <w:spacing w:line="240" w:lineRule="auto"/>
+        <w:jc w:val="left"/>
+        <w:rPr>
+          <w:rFonts w:hAnsi="微软雅黑" w:hint="eastAsia"/>
+          <w:color w:val="00B050"/>
+          <w:sz w:val="24"/>
+          <w:szCs w:val="28"/>
+        </w:rPr>
+      </w:pPr>
+      <w:r>
+        <w:rPr>
+          <w:rFonts w:hAnsi="微软雅黑" w:hint="eastAsia"/>
+          <w:color w:val="00B050"/>
+          <w:sz w:val="24"/>
+          <w:szCs w:val="28"/>
+        </w:rPr>
+        <w:t>解决方案：</w:t>
+      </w:r>
+    </w:p>
+    <w:p>
+      <w:pPr>
+        <w:pStyle w:val="20"/>
+        <w:numPr>
+          <w:ilvl w:val="0"/>
+          <w:numId w:val="1"/>
+        </w:numPr>
+        <w:shd w:val="clear" w:color="auto" w:fill="auto"/>
+        <w:spacing w:line="240" w:lineRule="auto"/>
+        <w:jc w:val="left"/>
+        <w:rPr>
+          <w:rFonts w:hAnsi="微软雅黑" w:hint="eastAsia"/>
+          <w:sz w:val="24"/>
+          <w:szCs w:val="28"/>
+        </w:rPr>
+      </w:pPr>
+      <w:r>
+        <w:rPr>
+          <w:rFonts w:hAnsi="微软雅黑" w:hint="eastAsia"/>
+          <w:sz w:val="24"/>
+          <w:szCs w:val="28"/>
+        </w:rPr>
+        <w:t>在子查询中排除NULL值</w:t>
+      </w:r>
+    </w:p>
+    <w:p>
+      <w:pPr>
+        <w:pStyle w:val="20"/>
+        <w:numPr>
+          <w:ilvl w:val="0"/>
+          <w:numId w:val="1"/>
+        </w:numPr>
+        <w:shd w:val="clear" w:color="auto" w:fill="auto"/>
+        <w:spacing w:line="240" w:lineRule="auto"/>
+        <w:jc w:val="left"/>
+        <w:rPr>
+          <w:rFonts w:hAnsi="微软雅黑" w:hint="eastAsia"/>
+          <w:sz w:val="24"/>
+          <w:szCs w:val="28"/>
+        </w:rPr>
+      </w:pPr>
+      <w:r>
+        <w:rPr>
+          <w:rFonts w:hAnsi="微软雅黑" w:hint="eastAsia"/>
+          <w:sz w:val="24"/>
+          <w:szCs w:val="28"/>
+        </w:rPr>
+        <w:t>使用EXISTS谓词，因为EXISTS是二值逻辑，天生就能过滤UNKNOWN。所以使用NOT EXISTS比NOT IN安全。</w:t>
+      </w:r>
+    </w:p>
+    <w:p>
+      <w:pPr>
+        <w:pStyle w:val="20"/>
+        <w:shd w:val="clear" w:color="auto" w:fill="auto"/>
+        <w:spacing w:line="240" w:lineRule="auto"/>
+        <w:jc w:val="left"/>
+        <w:rPr>
+          <w:rFonts w:hAnsi="微软雅黑" w:hint="eastAsia"/>
+          <w:sz w:val="24"/>
+          <w:szCs w:val="28"/>
+        </w:rPr>
+      </w:pPr>
+    </w:p>
+    <w:p>
+      <w:pPr>
+        <w:pStyle w:val="20"/>
+        <w:shd w:val="clear" w:color="auto" w:fill="auto"/>
+        <w:spacing w:line="240" w:lineRule="auto"/>
+        <w:jc w:val="left"/>
+        <w:rPr>
+          <w:rFonts w:hAnsi="微软雅黑" w:hint="eastAsia"/>
+          <w:sz w:val="24"/>
+          <w:szCs w:val="28"/>
+        </w:rPr>
+      </w:pPr>
+    </w:p>
+    <w:p>
+      <w:pPr>
+        <w:pStyle w:val="20"/>
+        <w:shd w:val="clear" w:color="auto" w:fill="auto"/>
+        <w:spacing w:line="240" w:lineRule="auto"/>
+        <w:jc w:val="left"/>
+        <w:rPr>
+          <w:rFonts w:hAnsi="微软雅黑"/>
+          <w:sz w:val="24"/>
+          <w:szCs w:val="28"/>
+        </w:rPr>
+      </w:pPr>
     </w:p>
     <w:sectPr>
       <w:pgSz w:w="11906" w:h="16838"/>
@@ -2957,6 +4256,103 @@
     </w:p>
   </w:footnote>
 </w:footnotes>
+</file>
+
+<file path=word/numbering.xml><?xml version="1.0" encoding="utf-8"?>
+<w:numbering xmlns:ve="http://schemas.openxmlformats.org/markup-compatibility/2006" xmlns:o="urn:schemas-microsoft-com:office:office" xmlns:r="http://schemas.openxmlformats.org/officeDocument/2006/relationships" xmlns:m="http://schemas.openxmlformats.org/officeDocument/2006/math" xmlns:v="urn:schemas-microsoft-com:vml" xmlns:wp="http://schemas.openxmlformats.org/drawingml/2006/wordprocessingDrawing" xmlns:w10="urn:schemas-microsoft-com:office:word" xmlns:w="http://schemas.openxmlformats.org/wordprocessingml/2006/main" xmlns:wne="http://schemas.microsoft.com/office/word/2006/wordml">
+  <w:abstractNum w:abstractNumId="0">
+    <w:nsid w:val="041B2F3B"/>
+    <w:multiLevelType w:val="hybridMultilevel"/>
+    <w:tmpl w:val="EC1EEAD4"/>
+    <w:lvl w:ilvl="0" w:tplc="EB78D8A6">
+      <w:start w:val="1"/>
+      <w:numFmt w:val="decimal"/>
+      <w:lvlText w:val="%1."/>
+      <w:lvlJc w:val="left"/>
+      <w:pPr>
+        <w:ind w:left="360" w:hanging="360"/>
+      </w:pPr>
+      <w:rPr>
+        <w:rFonts w:hint="default"/>
+      </w:rPr>
+    </w:lvl>
+    <w:lvl w:ilvl="1" w:tplc="04090019" w:tentative="1">
+      <w:start w:val="1"/>
+      <w:numFmt w:val="lowerLetter"/>
+      <w:lvlText w:val="%2)"/>
+      <w:lvlJc w:val="left"/>
+      <w:pPr>
+        <w:ind w:left="840" w:hanging="420"/>
+      </w:pPr>
+    </w:lvl>
+    <w:lvl w:ilvl="2" w:tplc="0409001B" w:tentative="1">
+      <w:start w:val="1"/>
+      <w:numFmt w:val="lowerRoman"/>
+      <w:lvlText w:val="%3."/>
+      <w:lvlJc w:val="right"/>
+      <w:pPr>
+        <w:ind w:left="1260" w:hanging="420"/>
+      </w:pPr>
+    </w:lvl>
+    <w:lvl w:ilvl="3" w:tplc="0409000F" w:tentative="1">
+      <w:start w:val="1"/>
+      <w:numFmt w:val="decimal"/>
+      <w:lvlText w:val="%4."/>
+      <w:lvlJc w:val="left"/>
+      <w:pPr>
+        <w:ind w:left="1680" w:hanging="420"/>
+      </w:pPr>
+    </w:lvl>
+    <w:lvl w:ilvl="4" w:tplc="04090019" w:tentative="1">
+      <w:start w:val="1"/>
+      <w:numFmt w:val="lowerLetter"/>
+      <w:lvlText w:val="%5)"/>
+      <w:lvlJc w:val="left"/>
+      <w:pPr>
+        <w:ind w:left="2100" w:hanging="420"/>
+      </w:pPr>
+    </w:lvl>
+    <w:lvl w:ilvl="5" w:tplc="0409001B" w:tentative="1">
+      <w:start w:val="1"/>
+      <w:numFmt w:val="lowerRoman"/>
+      <w:lvlText w:val="%6."/>
+      <w:lvlJc w:val="right"/>
+      <w:pPr>
+        <w:ind w:left="2520" w:hanging="420"/>
+      </w:pPr>
+    </w:lvl>
+    <w:lvl w:ilvl="6" w:tplc="0409000F" w:tentative="1">
+      <w:start w:val="1"/>
+      <w:numFmt w:val="decimal"/>
+      <w:lvlText w:val="%7."/>
+      <w:lvlJc w:val="left"/>
+      <w:pPr>
+        <w:ind w:left="2940" w:hanging="420"/>
+      </w:pPr>
+    </w:lvl>
+    <w:lvl w:ilvl="7" w:tplc="04090019" w:tentative="1">
+      <w:start w:val="1"/>
+      <w:numFmt w:val="lowerLetter"/>
+      <w:lvlText w:val="%8)"/>
+      <w:lvlJc w:val="left"/>
+      <w:pPr>
+        <w:ind w:left="3360" w:hanging="420"/>
+      </w:pPr>
+    </w:lvl>
+    <w:lvl w:ilvl="8" w:tplc="0409001B" w:tentative="1">
+      <w:start w:val="1"/>
+      <w:numFmt w:val="lowerRoman"/>
+      <w:lvlText w:val="%9."/>
+      <w:lvlJc w:val="right"/>
+      <w:pPr>
+        <w:ind w:left="3780" w:hanging="420"/>
+      </w:pPr>
+    </w:lvl>
+  </w:abstractNum>
+  <w:num w:numId="1">
+    <w:abstractNumId w:val="0"/>
+  </w:num>
+</w:numbering>
 </file>
 
 <file path=word/styles.xml><?xml version="1.0" encoding="utf-8"?>
@@ -3648,7 +5044,7 @@
 </file>
 
 <file path=customXml/itemProps1.xml><?xml version="1.0" encoding="utf-8"?>
-<ds:datastoreItem xmlns:ds="http://schemas.openxmlformats.org/officeDocument/2006/customXml" ds:itemID="{D1021C00-7F11-4C38-8869-EC814C2389C4}">
+<ds:datastoreItem xmlns:ds="http://schemas.openxmlformats.org/officeDocument/2006/customXml" ds:itemID="{01C4EEE3-60EB-418B-89AE-77493C9FFCD4}">
   <ds:schemaRefs>
     <ds:schemaRef ds:uri="http://schemas.openxmlformats.org/officeDocument/2006/bibliography"/>
   </ds:schemaRefs>

--- a/EBook/Microsoft SQLServer 2008技术内幕 T-SQL语言基础.docx
+++ b/EBook/Microsoft SQLServer 2008技术内幕 T-SQL语言基础.docx
@@ -3968,7 +3968,7 @@
         <w:spacing w:line="240" w:lineRule="auto"/>
         <w:jc w:val="left"/>
         <w:rPr>
-          <w:rFonts w:hAnsi="微软雅黑" w:hint="eastAsia"/>
+          <w:rFonts w:hAnsi="微软雅黑"/>
           <w:sz w:val="24"/>
           <w:szCs w:val="28"/>
         </w:rPr>
@@ -3989,7 +3989,7 @@
         <w:spacing w:line="240" w:lineRule="auto"/>
         <w:jc w:val="left"/>
         <w:rPr>
-          <w:rFonts w:hAnsi="微软雅黑" w:hint="eastAsia"/>
+          <w:rFonts w:hAnsi="微软雅黑"/>
           <w:sz w:val="24"/>
           <w:szCs w:val="28"/>
         </w:rPr>
@@ -4023,7 +4023,7 @@
         <w:spacing w:line="240" w:lineRule="auto"/>
         <w:jc w:val="left"/>
         <w:rPr>
-          <w:rFonts w:hAnsi="微软雅黑" w:hint="eastAsia"/>
+          <w:rFonts w:hAnsi="微软雅黑"/>
           <w:b/>
           <w:color w:val="0070C0"/>
           <w:sz w:val="24"/>
@@ -4048,7 +4048,7 @@
         <w:spacing w:line="240" w:lineRule="auto"/>
         <w:jc w:val="left"/>
         <w:rPr>
-          <w:rFonts w:hAnsi="微软雅黑" w:hint="eastAsia"/>
+          <w:rFonts w:hAnsi="微软雅黑"/>
           <w:sz w:val="24"/>
           <w:szCs w:val="28"/>
         </w:rPr>
@@ -4093,7 +4093,7 @@
         <w:spacing w:line="240" w:lineRule="auto"/>
         <w:jc w:val="left"/>
         <w:rPr>
-          <w:rFonts w:hAnsi="微软雅黑" w:hint="eastAsia"/>
+          <w:rFonts w:hAnsi="微软雅黑"/>
           <w:color w:val="00B050"/>
           <w:sz w:val="24"/>
           <w:szCs w:val="28"/>
@@ -4120,7 +4120,7 @@
         <w:spacing w:line="240" w:lineRule="auto"/>
         <w:jc w:val="left"/>
         <w:rPr>
-          <w:rFonts w:hAnsi="微软雅黑" w:hint="eastAsia"/>
+          <w:rFonts w:hAnsi="微软雅黑"/>
           <w:sz w:val="24"/>
           <w:szCs w:val="28"/>
         </w:rPr>
@@ -4145,7 +4145,7 @@
         <w:spacing w:line="240" w:lineRule="auto"/>
         <w:jc w:val="left"/>
         <w:rPr>
-          <w:rFonts w:hAnsi="微软雅黑" w:hint="eastAsia"/>
+          <w:rFonts w:hAnsi="微软雅黑"/>
           <w:sz w:val="24"/>
           <w:szCs w:val="28"/>
         </w:rPr>
@@ -4192,11 +4192,804 @@
         <w:spacing w:line="240" w:lineRule="auto"/>
         <w:jc w:val="left"/>
         <w:rPr>
-          <w:rFonts w:hAnsi="微软雅黑"/>
-          <w:sz w:val="24"/>
-          <w:szCs w:val="28"/>
-        </w:rPr>
-      </w:pPr>
+          <w:rFonts w:hAnsi="微软雅黑" w:hint="eastAsia"/>
+          <w:sz w:val="24"/>
+          <w:szCs w:val="28"/>
+        </w:rPr>
+      </w:pPr>
+    </w:p>
+    <w:p>
+      <w:pPr>
+        <w:pStyle w:val="20"/>
+        <w:shd w:val="clear" w:color="auto" w:fill="auto"/>
+        <w:spacing w:line="240" w:lineRule="auto"/>
+        <w:jc w:val="left"/>
+        <w:rPr>
+          <w:rFonts w:hAnsi="微软雅黑" w:hint="eastAsia"/>
+          <w:sz w:val="24"/>
+          <w:szCs w:val="28"/>
+        </w:rPr>
+      </w:pPr>
+    </w:p>
+    <w:p>
+      <w:pPr>
+        <w:pStyle w:val="20"/>
+        <w:shd w:val="clear" w:color="auto" w:fill="auto"/>
+        <w:spacing w:line="240" w:lineRule="auto"/>
+        <w:jc w:val="left"/>
+        <w:rPr>
+          <w:rFonts w:hAnsi="微软雅黑" w:hint="eastAsia"/>
+          <w:sz w:val="24"/>
+          <w:szCs w:val="28"/>
+        </w:rPr>
+      </w:pPr>
+    </w:p>
+    <w:p>
+      <w:pPr>
+        <w:pStyle w:val="20"/>
+        <w:shd w:val="clear" w:color="auto" w:fill="auto"/>
+        <w:spacing w:line="240" w:lineRule="auto"/>
+        <w:jc w:val="left"/>
+        <w:rPr>
+          <w:rFonts w:hAnsi="微软雅黑" w:hint="eastAsia"/>
+          <w:sz w:val="24"/>
+          <w:szCs w:val="28"/>
+        </w:rPr>
+      </w:pPr>
+    </w:p>
+    <w:p>
+      <w:pPr>
+        <w:pStyle w:val="20"/>
+        <w:shd w:val="clear" w:color="auto" w:fill="auto"/>
+        <w:spacing w:line="240" w:lineRule="auto"/>
+        <w:jc w:val="left"/>
+        <w:rPr>
+          <w:rFonts w:hAnsi="微软雅黑" w:hint="eastAsia"/>
+          <w:sz w:val="24"/>
+          <w:szCs w:val="28"/>
+        </w:rPr>
+      </w:pPr>
+    </w:p>
+    <w:p>
+      <w:pPr>
+        <w:pStyle w:val="20"/>
+        <w:shd w:val="clear" w:color="auto" w:fill="auto"/>
+        <w:spacing w:line="240" w:lineRule="auto"/>
+        <w:jc w:val="left"/>
+        <w:rPr>
+          <w:rFonts w:hAnsi="微软雅黑" w:hint="eastAsia"/>
+          <w:sz w:val="24"/>
+          <w:szCs w:val="28"/>
+        </w:rPr>
+      </w:pPr>
+    </w:p>
+    <w:p>
+      <w:pPr>
+        <w:pStyle w:val="20"/>
+        <w:shd w:val="clear" w:color="auto" w:fill="auto"/>
+        <w:spacing w:line="240" w:lineRule="auto"/>
+        <w:jc w:val="left"/>
+        <w:rPr>
+          <w:rFonts w:hAnsi="微软雅黑" w:hint="eastAsia"/>
+          <w:sz w:val="24"/>
+          <w:szCs w:val="28"/>
+        </w:rPr>
+      </w:pPr>
+    </w:p>
+    <w:p>
+      <w:pPr>
+        <w:spacing w:line="220" w:lineRule="atLeast"/>
+        <w:outlineLvl w:val="0"/>
+        <w:rPr>
+          <w:rFonts w:ascii="微软雅黑" w:hAnsi="微软雅黑"/>
+          <w:b/>
+          <w:sz w:val="28"/>
+          <w:szCs w:val="28"/>
+        </w:rPr>
+      </w:pPr>
+      <w:r>
+        <w:rPr>
+          <w:rFonts w:ascii="微软雅黑" w:hAnsi="微软雅黑" w:hint="eastAsia"/>
+          <w:b/>
+          <w:sz w:val="28"/>
+          <w:szCs w:val="28"/>
+        </w:rPr>
+        <w:lastRenderedPageBreak/>
+        <w:t>集合运算</w:t>
+      </w:r>
+    </w:p>
+    <w:p>
+      <w:pPr>
+        <w:pStyle w:val="20"/>
+        <w:shd w:val="clear" w:color="auto" w:fill="auto"/>
+        <w:spacing w:line="240" w:lineRule="auto"/>
+        <w:jc w:val="left"/>
+        <w:rPr>
+          <w:rFonts w:hAnsi="微软雅黑" w:hint="eastAsia"/>
+          <w:sz w:val="24"/>
+          <w:szCs w:val="28"/>
+        </w:rPr>
+      </w:pPr>
+      <w:r>
+        <w:rPr>
+          <w:rFonts w:hAnsi="微软雅黑" w:hint="eastAsia"/>
+          <w:sz w:val="24"/>
+          <w:szCs w:val="28"/>
+        </w:rPr>
+        <w:t>集合运算是对输入的两个或多个集合进行的运算，最终输出一个结果集。</w:t>
+      </w:r>
+    </w:p>
+    <w:p>
+      <w:pPr>
+        <w:pStyle w:val="20"/>
+        <w:shd w:val="clear" w:color="auto" w:fill="auto"/>
+        <w:spacing w:line="240" w:lineRule="auto"/>
+        <w:jc w:val="left"/>
+        <w:rPr>
+          <w:rFonts w:hAnsi="微软雅黑" w:hint="eastAsia"/>
+          <w:sz w:val="24"/>
+          <w:szCs w:val="28"/>
+        </w:rPr>
+      </w:pPr>
+      <w:r>
+        <w:rPr>
+          <w:rFonts w:hAnsi="微软雅黑" w:hint="eastAsia"/>
+          <w:sz w:val="24"/>
+          <w:szCs w:val="28"/>
+        </w:rPr>
+        <w:t>T-SQL支持3种集合运算：并集（UNION），交集（INTERSECT）和差集（EXCEPT）。</w:t>
+      </w:r>
+    </w:p>
+    <w:p>
+      <w:pPr>
+        <w:pStyle w:val="20"/>
+        <w:shd w:val="clear" w:color="auto" w:fill="auto"/>
+        <w:spacing w:line="240" w:lineRule="auto"/>
+        <w:jc w:val="left"/>
+        <w:rPr>
+          <w:rFonts w:hAnsi="微软雅黑" w:hint="eastAsia"/>
+          <w:sz w:val="24"/>
+          <w:szCs w:val="28"/>
+        </w:rPr>
+      </w:pPr>
+    </w:p>
+    <w:p>
+      <w:pPr>
+        <w:pStyle w:val="20"/>
+        <w:shd w:val="clear" w:color="auto" w:fill="auto"/>
+        <w:spacing w:line="240" w:lineRule="auto"/>
+        <w:jc w:val="left"/>
+        <w:rPr>
+          <w:rFonts w:hAnsi="微软雅黑" w:hint="eastAsia"/>
+          <w:sz w:val="24"/>
+          <w:szCs w:val="28"/>
+        </w:rPr>
+      </w:pPr>
+      <w:r>
+        <w:rPr>
+          <w:rFonts w:hAnsi="微软雅黑" w:hint="eastAsia"/>
+          <w:sz w:val="24"/>
+          <w:szCs w:val="28"/>
+        </w:rPr>
+        <w:t>集合运算的基本格式为：</w:t>
+      </w:r>
+    </w:p>
+    <w:p>
+      <w:pPr>
+        <w:pStyle w:val="20"/>
+        <w:shd w:val="clear" w:color="auto" w:fill="auto"/>
+        <w:spacing w:line="240" w:lineRule="auto"/>
+        <w:jc w:val="left"/>
+        <w:rPr>
+          <w:rFonts w:hAnsi="微软雅黑" w:hint="eastAsia"/>
+          <w:i/>
+          <w:sz w:val="22"/>
+          <w:szCs w:val="28"/>
+        </w:rPr>
+      </w:pPr>
+      <w:r>
+        <w:rPr>
+          <w:rFonts w:hAnsi="微软雅黑" w:hint="eastAsia"/>
+          <w:i/>
+          <w:sz w:val="22"/>
+          <w:szCs w:val="28"/>
+        </w:rPr>
+        <w:t>输入的集合1</w:t>
+      </w:r>
+    </w:p>
+    <w:p>
+      <w:pPr>
+        <w:pStyle w:val="20"/>
+        <w:shd w:val="clear" w:color="auto" w:fill="auto"/>
+        <w:spacing w:line="240" w:lineRule="auto"/>
+        <w:jc w:val="left"/>
+        <w:rPr>
+          <w:rFonts w:hAnsi="微软雅黑" w:hint="eastAsia"/>
+          <w:i/>
+          <w:sz w:val="22"/>
+          <w:szCs w:val="28"/>
+        </w:rPr>
+      </w:pPr>
+      <w:r>
+        <w:rPr>
+          <w:rFonts w:hAnsi="微软雅黑" w:hint="eastAsia"/>
+          <w:i/>
+          <w:sz w:val="22"/>
+          <w:szCs w:val="28"/>
+        </w:rPr>
+        <w:t>&lt;集合运算&gt;</w:t>
+      </w:r>
+    </w:p>
+    <w:p>
+      <w:pPr>
+        <w:pStyle w:val="20"/>
+        <w:shd w:val="clear" w:color="auto" w:fill="auto"/>
+        <w:spacing w:line="240" w:lineRule="auto"/>
+        <w:jc w:val="left"/>
+        <w:rPr>
+          <w:rFonts w:hAnsi="微软雅黑" w:hint="eastAsia"/>
+          <w:i/>
+          <w:sz w:val="22"/>
+          <w:szCs w:val="28"/>
+        </w:rPr>
+      </w:pPr>
+      <w:r>
+        <w:rPr>
+          <w:rFonts w:hAnsi="微软雅黑" w:hint="eastAsia"/>
+          <w:i/>
+          <w:sz w:val="22"/>
+          <w:szCs w:val="28"/>
+        </w:rPr>
+        <w:t>输入的集合2</w:t>
+      </w:r>
+    </w:p>
+    <w:p>
+      <w:pPr>
+        <w:pStyle w:val="20"/>
+        <w:shd w:val="clear" w:color="auto" w:fill="auto"/>
+        <w:spacing w:line="240" w:lineRule="auto"/>
+        <w:jc w:val="left"/>
+        <w:rPr>
+          <w:rFonts w:hAnsi="微软雅黑"/>
+          <w:i/>
+          <w:sz w:val="22"/>
+          <w:szCs w:val="28"/>
+        </w:rPr>
+      </w:pPr>
+      <w:r>
+        <w:rPr>
+          <w:rFonts w:hAnsi="微软雅黑" w:hint="eastAsia"/>
+          <w:i/>
+          <w:sz w:val="22"/>
+          <w:szCs w:val="28"/>
+        </w:rPr>
+        <w:t xml:space="preserve">[Order by </w:t>
+      </w:r>
+      <w:r>
+        <w:rPr>
+          <w:rFonts w:hAnsi="微软雅黑"/>
+          <w:i/>
+          <w:sz w:val="22"/>
+          <w:szCs w:val="28"/>
+        </w:rPr>
+        <w:t>…</w:t>
+      </w:r>
+      <w:r>
+        <w:rPr>
+          <w:rFonts w:hAnsi="微软雅黑" w:hint="eastAsia"/>
+          <w:i/>
+          <w:sz w:val="22"/>
+          <w:szCs w:val="28"/>
+        </w:rPr>
+        <w:t>]</w:t>
+      </w:r>
+    </w:p>
+    <w:p>
+      <w:pPr>
+        <w:pStyle w:val="20"/>
+        <w:shd w:val="clear" w:color="auto" w:fill="auto"/>
+        <w:spacing w:line="240" w:lineRule="auto"/>
+        <w:jc w:val="left"/>
+        <w:rPr>
+          <w:rFonts w:hAnsi="微软雅黑"/>
+          <w:sz w:val="24"/>
+          <w:szCs w:val="28"/>
+        </w:rPr>
+      </w:pPr>
+    </w:p>
+    <w:p>
+      <w:pPr>
+        <w:pStyle w:val="20"/>
+        <w:shd w:val="clear" w:color="auto" w:fill="auto"/>
+        <w:spacing w:line="240" w:lineRule="auto"/>
+        <w:jc w:val="left"/>
+        <w:rPr>
+          <w:rFonts w:hAnsi="微软雅黑" w:hint="eastAsia"/>
+          <w:sz w:val="24"/>
+          <w:szCs w:val="28"/>
+        </w:rPr>
+      </w:pPr>
+      <w:r>
+        <w:rPr>
+          <w:rFonts w:hAnsi="微软雅黑" w:hint="eastAsia"/>
+          <w:color w:val="FF0000"/>
+          <w:sz w:val="24"/>
+          <w:szCs w:val="28"/>
+        </w:rPr>
+        <w:t>需要注意的是，集合运算涉及的两个查询不能包含ORDER BY 子句。</w:t>
+      </w:r>
+      <w:r>
+        <w:rPr>
+          <w:rFonts w:hAnsi="微软雅黑" w:hint="eastAsia"/>
+          <w:sz w:val="24"/>
+          <w:szCs w:val="28"/>
+        </w:rPr>
+        <w:t>但可以为整个集合运算的结果集增加一个ORDER BY 子句。</w:t>
+      </w:r>
+    </w:p>
+    <w:p>
+      <w:pPr>
+        <w:pStyle w:val="20"/>
+        <w:shd w:val="clear" w:color="auto" w:fill="auto"/>
+        <w:spacing w:line="240" w:lineRule="auto"/>
+        <w:jc w:val="left"/>
+        <w:rPr>
+          <w:rFonts w:hAnsi="微软雅黑" w:hint="eastAsia"/>
+          <w:sz w:val="24"/>
+          <w:szCs w:val="28"/>
+        </w:rPr>
+      </w:pPr>
+    </w:p>
+    <w:p>
+      <w:pPr>
+        <w:pStyle w:val="20"/>
+        <w:shd w:val="clear" w:color="auto" w:fill="auto"/>
+        <w:spacing w:line="240" w:lineRule="auto"/>
+        <w:jc w:val="left"/>
+        <w:rPr>
+          <w:rFonts w:hAnsi="微软雅黑" w:hint="eastAsia"/>
+          <w:sz w:val="24"/>
+          <w:szCs w:val="28"/>
+        </w:rPr>
+      </w:pPr>
+      <w:r>
+        <w:rPr>
+          <w:rFonts w:hAnsi="微软雅黑" w:hint="eastAsia"/>
+          <w:color w:val="FF0000"/>
+          <w:sz w:val="24"/>
+          <w:szCs w:val="28"/>
+        </w:rPr>
+        <w:t>参与集合运算的两个查询生成的结果集必须包含相同的列数，而且相应列必须具有兼容的数据类型。</w:t>
+      </w:r>
+      <w:r>
+        <w:rPr>
+          <w:rFonts w:hAnsi="微软雅黑" w:hint="eastAsia"/>
+          <w:sz w:val="24"/>
+          <w:szCs w:val="28"/>
+        </w:rPr>
+        <w:t>这里指的是优先级较低的数据类型必须能隐式地转换为较高的数据类型。</w:t>
+      </w:r>
+    </w:p>
+    <w:p>
+      <w:pPr>
+        <w:pStyle w:val="20"/>
+        <w:shd w:val="clear" w:color="auto" w:fill="auto"/>
+        <w:spacing w:line="240" w:lineRule="auto"/>
+        <w:jc w:val="left"/>
+        <w:rPr>
+          <w:rFonts w:hAnsi="微软雅黑" w:hint="eastAsia"/>
+          <w:sz w:val="24"/>
+          <w:szCs w:val="28"/>
+        </w:rPr>
+      </w:pPr>
+    </w:p>
+    <w:p>
+      <w:pPr>
+        <w:pStyle w:val="20"/>
+        <w:shd w:val="clear" w:color="auto" w:fill="auto"/>
+        <w:spacing w:line="240" w:lineRule="auto"/>
+        <w:jc w:val="left"/>
+        <w:rPr>
+          <w:rFonts w:hAnsi="微软雅黑" w:hint="eastAsia"/>
+          <w:sz w:val="24"/>
+          <w:szCs w:val="28"/>
+        </w:rPr>
+      </w:pPr>
+      <w:r>
+        <w:rPr>
+          <w:rFonts w:hAnsi="微软雅黑" w:hint="eastAsia"/>
+          <w:color w:val="FF0000"/>
+          <w:sz w:val="24"/>
+          <w:szCs w:val="28"/>
+        </w:rPr>
+        <w:t>集合运算结果中的列名由第一个查询决定</w:t>
+      </w:r>
+      <w:r>
+        <w:rPr>
+          <w:rFonts w:hAnsi="微软雅黑" w:hint="eastAsia"/>
+          <w:sz w:val="24"/>
+          <w:szCs w:val="28"/>
+        </w:rPr>
+        <w:t>，因此如果要分配列名，应该在第一个查询中分配相应的列名。</w:t>
+      </w:r>
+    </w:p>
+    <w:p>
+      <w:pPr>
+        <w:pStyle w:val="20"/>
+        <w:shd w:val="clear" w:color="auto" w:fill="auto"/>
+        <w:spacing w:line="240" w:lineRule="auto"/>
+        <w:jc w:val="left"/>
+        <w:rPr>
+          <w:rFonts w:hAnsi="微软雅黑" w:hint="eastAsia"/>
+          <w:sz w:val="24"/>
+          <w:szCs w:val="28"/>
+        </w:rPr>
+      </w:pPr>
+    </w:p>
+    <w:p>
+      <w:pPr>
+        <w:pStyle w:val="20"/>
+        <w:shd w:val="clear" w:color="auto" w:fill="auto"/>
+        <w:spacing w:line="240" w:lineRule="auto"/>
+        <w:jc w:val="left"/>
+        <w:rPr>
+          <w:rFonts w:hAnsi="微软雅黑" w:hint="eastAsia"/>
+          <w:sz w:val="24"/>
+          <w:szCs w:val="28"/>
+        </w:rPr>
+      </w:pPr>
+      <w:r>
+        <w:rPr>
+          <w:rFonts w:hAnsi="微软雅黑" w:hint="eastAsia"/>
+          <w:sz w:val="24"/>
+          <w:szCs w:val="28"/>
+        </w:rPr>
+        <w:t>集合运算还有一个特点就是它任务两个NULL值是相等的 。</w:t>
+      </w:r>
+    </w:p>
+    <w:p>
+      <w:pPr>
+        <w:pStyle w:val="20"/>
+        <w:shd w:val="clear" w:color="auto" w:fill="auto"/>
+        <w:spacing w:line="240" w:lineRule="auto"/>
+        <w:jc w:val="left"/>
+        <w:rPr>
+          <w:rFonts w:hAnsi="微软雅黑" w:hint="eastAsia"/>
+          <w:sz w:val="24"/>
+          <w:szCs w:val="28"/>
+        </w:rPr>
+      </w:pPr>
+    </w:p>
+    <w:p>
+      <w:pPr>
+        <w:pStyle w:val="20"/>
+        <w:shd w:val="clear" w:color="auto" w:fill="auto"/>
+        <w:spacing w:line="240" w:lineRule="auto"/>
+        <w:jc w:val="left"/>
+        <w:rPr>
+          <w:rFonts w:hAnsi="微软雅黑" w:hint="eastAsia"/>
+          <w:sz w:val="24"/>
+          <w:szCs w:val="28"/>
+        </w:rPr>
+      </w:pPr>
+    </w:p>
+    <w:p>
+      <w:pPr>
+        <w:spacing w:line="220" w:lineRule="atLeast"/>
+        <w:outlineLvl w:val="1"/>
+        <w:rPr>
+          <w:rFonts w:ascii="微软雅黑" w:hAnsi="微软雅黑"/>
+          <w:b/>
+          <w:sz w:val="24"/>
+          <w:szCs w:val="28"/>
+        </w:rPr>
+      </w:pPr>
+      <w:r>
+        <w:rPr>
+          <w:rFonts w:ascii="微软雅黑" w:hAnsi="微软雅黑" w:hint="eastAsia"/>
+          <w:b/>
+          <w:sz w:val="24"/>
+          <w:szCs w:val="28"/>
+        </w:rPr>
+        <w:t>交并差</w:t>
+      </w:r>
+      <w:r>
+        <w:rPr>
+          <w:rFonts w:ascii="微软雅黑" w:hAnsi="微软雅黑" w:hint="eastAsia"/>
+          <w:b/>
+          <w:sz w:val="24"/>
+          <w:szCs w:val="28"/>
+        </w:rPr>
+        <w:t>集合运算</w:t>
+      </w:r>
+    </w:p>
+    <w:p>
+      <w:pPr>
+        <w:pStyle w:val="20"/>
+        <w:shd w:val="clear" w:color="auto" w:fill="auto"/>
+        <w:spacing w:line="240" w:lineRule="auto"/>
+        <w:jc w:val="left"/>
+        <w:rPr>
+          <w:rFonts w:hAnsi="微软雅黑" w:hint="eastAsia"/>
+          <w:sz w:val="24"/>
+          <w:szCs w:val="28"/>
+        </w:rPr>
+      </w:pPr>
+      <w:r>
+        <w:rPr>
+          <w:rFonts w:hAnsi="微软雅黑" w:hint="eastAsia"/>
+          <w:color w:val="0070C0"/>
+          <w:sz w:val="24"/>
+          <w:szCs w:val="28"/>
+        </w:rPr>
+        <w:t>UNION ALL</w:t>
+      </w:r>
+      <w:r>
+        <w:rPr>
+          <w:rFonts w:hAnsi="微软雅黑" w:hint="eastAsia"/>
+          <w:sz w:val="24"/>
+          <w:szCs w:val="28"/>
+        </w:rPr>
+        <w:t>集合运算返回在输入的多集中出现的所有行，它实际上不会对行进行比较，也不会删除重复行。</w:t>
+      </w:r>
+    </w:p>
+    <w:p>
+      <w:pPr>
+        <w:pStyle w:val="20"/>
+        <w:shd w:val="clear" w:color="auto" w:fill="auto"/>
+        <w:spacing w:line="240" w:lineRule="auto"/>
+        <w:jc w:val="left"/>
+        <w:rPr>
+          <w:rFonts w:hAnsi="微软雅黑" w:hint="eastAsia"/>
+          <w:sz w:val="24"/>
+          <w:szCs w:val="28"/>
+        </w:rPr>
+      </w:pPr>
+    </w:p>
+    <w:p>
+      <w:pPr>
+        <w:pStyle w:val="20"/>
+        <w:shd w:val="clear" w:color="auto" w:fill="auto"/>
+        <w:spacing w:line="240" w:lineRule="auto"/>
+        <w:jc w:val="left"/>
+        <w:rPr>
+          <w:rFonts w:hAnsi="微软雅黑" w:hint="eastAsia"/>
+          <w:sz w:val="24"/>
+          <w:szCs w:val="28"/>
+        </w:rPr>
+      </w:pPr>
+      <w:r>
+        <w:rPr>
+          <w:rFonts w:hAnsi="微软雅黑" w:hint="eastAsia"/>
+          <w:color w:val="0070C0"/>
+          <w:sz w:val="24"/>
+          <w:szCs w:val="28"/>
+        </w:rPr>
+        <w:t>UNION</w:t>
+      </w:r>
+      <w:r>
+        <w:rPr>
+          <w:rFonts w:hAnsi="微软雅黑" w:hint="eastAsia"/>
+          <w:sz w:val="24"/>
+          <w:szCs w:val="28"/>
+        </w:rPr>
+        <w:t xml:space="preserve"> （DISTINCT）集合通过删除重复记录，可以把两个输入的多集转变为一个集合。</w:t>
+      </w:r>
+    </w:p>
+    <w:p>
+      <w:pPr>
+        <w:pStyle w:val="20"/>
+        <w:shd w:val="clear" w:color="auto" w:fill="auto"/>
+        <w:spacing w:line="240" w:lineRule="auto"/>
+        <w:jc w:val="left"/>
+        <w:rPr>
+          <w:rFonts w:hAnsi="微软雅黑" w:hint="eastAsia"/>
+          <w:sz w:val="24"/>
+          <w:szCs w:val="28"/>
+        </w:rPr>
+      </w:pPr>
+    </w:p>
+    <w:p>
+      <w:pPr>
+        <w:pStyle w:val="20"/>
+        <w:shd w:val="clear" w:color="auto" w:fill="auto"/>
+        <w:spacing w:line="240" w:lineRule="auto"/>
+        <w:jc w:val="left"/>
+        <w:rPr>
+          <w:rFonts w:hAnsi="微软雅黑" w:hint="eastAsia"/>
+          <w:sz w:val="24"/>
+          <w:szCs w:val="28"/>
+        </w:rPr>
+      </w:pPr>
+      <w:r>
+        <w:rPr>
+          <w:rFonts w:hAnsi="微软雅黑" w:hint="eastAsia"/>
+          <w:sz w:val="24"/>
+          <w:szCs w:val="28"/>
+        </w:rPr>
+        <w:t>从物理处理过程来看，</w:t>
+      </w:r>
+      <w:proofErr w:type="spellStart"/>
+      <w:r>
+        <w:rPr>
+          <w:rFonts w:hAnsi="微软雅黑" w:hint="eastAsia"/>
+          <w:sz w:val="24"/>
+          <w:szCs w:val="28"/>
+        </w:rPr>
+        <w:t>SQLServer</w:t>
+      </w:r>
+      <w:proofErr w:type="spellEnd"/>
+      <w:r>
+        <w:rPr>
+          <w:rFonts w:hAnsi="微软雅黑" w:hint="eastAsia"/>
+          <w:sz w:val="24"/>
+          <w:szCs w:val="28"/>
+        </w:rPr>
+        <w:t xml:space="preserve"> 不一定先删除输入多集中的重复行，在进行集合运算。相反，它可以先把两个多集组合到一起，然后再删除重复行。</w:t>
+      </w:r>
+    </w:p>
+    <w:p>
+      <w:pPr>
+        <w:pStyle w:val="20"/>
+        <w:shd w:val="clear" w:color="auto" w:fill="auto"/>
+        <w:spacing w:line="240" w:lineRule="auto"/>
+        <w:jc w:val="left"/>
+        <w:rPr>
+          <w:rFonts w:hAnsi="微软雅黑" w:hint="eastAsia"/>
+          <w:sz w:val="24"/>
+          <w:szCs w:val="28"/>
+        </w:rPr>
+      </w:pPr>
+    </w:p>
+    <w:p>
+      <w:pPr>
+        <w:pStyle w:val="20"/>
+        <w:shd w:val="clear" w:color="auto" w:fill="auto"/>
+        <w:spacing w:line="240" w:lineRule="auto"/>
+        <w:jc w:val="left"/>
+        <w:rPr>
+          <w:rFonts w:hAnsi="微软雅黑" w:hint="eastAsia"/>
+          <w:sz w:val="24"/>
+          <w:szCs w:val="28"/>
+        </w:rPr>
+      </w:pPr>
+      <w:r>
+        <w:rPr>
+          <w:rFonts w:hAnsi="微软雅黑" w:hint="eastAsia"/>
+          <w:color w:val="0070C0"/>
+          <w:sz w:val="24"/>
+          <w:szCs w:val="28"/>
+        </w:rPr>
+        <w:t>运用场景：</w:t>
+      </w:r>
+      <w:r>
+        <w:rPr>
+          <w:rFonts w:hAnsi="微软雅黑" w:hint="eastAsia"/>
+          <w:sz w:val="24"/>
+          <w:szCs w:val="28"/>
+        </w:rPr>
+        <w:t>如果在集合运算中可能存在重复行，且要返回重复行，则使用UNION ALL。如果可能存在重复行，但是返回互不相同的行，则使用UNION。如果在输入两个集合中不可能出现重复行，推荐使用UNION ALL，因为可以避免</w:t>
+      </w:r>
+      <w:proofErr w:type="spellStart"/>
+      <w:r>
+        <w:rPr>
+          <w:rFonts w:hAnsi="微软雅黑" w:hint="eastAsia"/>
+          <w:sz w:val="24"/>
+          <w:szCs w:val="28"/>
+        </w:rPr>
+        <w:t>SQLServer</w:t>
+      </w:r>
+      <w:proofErr w:type="spellEnd"/>
+      <w:r>
+        <w:rPr>
+          <w:rFonts w:hAnsi="微软雅黑" w:hint="eastAsia"/>
+          <w:sz w:val="24"/>
+          <w:szCs w:val="28"/>
+        </w:rPr>
+        <w:t>为检测重复行而带来的性能损失。</w:t>
+      </w:r>
+    </w:p>
+    <w:p>
+      <w:pPr>
+        <w:pStyle w:val="20"/>
+        <w:shd w:val="clear" w:color="auto" w:fill="auto"/>
+        <w:spacing w:line="240" w:lineRule="auto"/>
+        <w:jc w:val="left"/>
+        <w:rPr>
+          <w:rFonts w:hAnsi="微软雅黑" w:hint="eastAsia"/>
+          <w:sz w:val="24"/>
+          <w:szCs w:val="28"/>
+        </w:rPr>
+      </w:pPr>
+    </w:p>
+    <w:p>
+      <w:pPr>
+        <w:pStyle w:val="20"/>
+        <w:shd w:val="clear" w:color="auto" w:fill="auto"/>
+        <w:spacing w:line="240" w:lineRule="auto"/>
+        <w:jc w:val="left"/>
+        <w:rPr>
+          <w:rFonts w:hAnsi="微软雅黑" w:hint="eastAsia"/>
+          <w:sz w:val="24"/>
+          <w:szCs w:val="28"/>
+        </w:rPr>
+      </w:pPr>
+      <w:r>
+        <w:rPr>
+          <w:rFonts w:hAnsi="微软雅黑" w:hint="eastAsia"/>
+          <w:color w:val="0070C0"/>
+          <w:sz w:val="24"/>
+          <w:szCs w:val="28"/>
+        </w:rPr>
+        <w:t>INTERSECT</w:t>
+      </w:r>
+      <w:r>
+        <w:rPr>
+          <w:rFonts w:hAnsi="微软雅黑" w:hint="eastAsia"/>
+          <w:sz w:val="24"/>
+          <w:szCs w:val="28"/>
+        </w:rPr>
+        <w:t xml:space="preserve"> (DISTINCT)如果一个行在两个输入多集中都至少出现一次，那么交集返回的结果中将包含这一行。</w:t>
+      </w:r>
+    </w:p>
+    <w:p>
+      <w:pPr>
+        <w:pStyle w:val="20"/>
+        <w:shd w:val="clear" w:color="auto" w:fill="auto"/>
+        <w:spacing w:line="240" w:lineRule="auto"/>
+        <w:jc w:val="left"/>
+        <w:rPr>
+          <w:rFonts w:hAnsi="微软雅黑" w:hint="eastAsia"/>
+          <w:sz w:val="24"/>
+          <w:szCs w:val="28"/>
+        </w:rPr>
+      </w:pPr>
+    </w:p>
+    <w:p>
+      <w:pPr>
+        <w:pStyle w:val="20"/>
+        <w:shd w:val="clear" w:color="auto" w:fill="auto"/>
+        <w:spacing w:line="240" w:lineRule="auto"/>
+        <w:jc w:val="left"/>
+        <w:rPr>
+          <w:rFonts w:hAnsi="微软雅黑"/>
+          <w:sz w:val="24"/>
+          <w:szCs w:val="28"/>
+        </w:rPr>
+      </w:pPr>
+      <w:r>
+        <w:rPr>
+          <w:rFonts w:hAnsi="微软雅黑" w:hint="eastAsia"/>
+          <w:color w:val="0070C0"/>
+          <w:sz w:val="24"/>
+          <w:szCs w:val="28"/>
+        </w:rPr>
+        <w:t>EXCEPT</w:t>
+      </w:r>
+      <w:r>
+        <w:rPr>
+          <w:rFonts w:hAnsi="微软雅黑" w:hint="eastAsia"/>
+          <w:sz w:val="24"/>
+          <w:szCs w:val="28"/>
+        </w:rPr>
+        <w:t xml:space="preserve"> (DISTINCT)</w:t>
+      </w:r>
+      <w:r>
+        <w:rPr>
+          <w:rFonts w:hAnsi="微软雅黑" w:hint="eastAsia"/>
+          <w:sz w:val="24"/>
+          <w:szCs w:val="28"/>
+        </w:rPr>
+        <w:t>集合运算是在逻辑上先删除输入多集中的重复行，然后返回只在一个集合中出现，在第二个集合中不出现的所有行。换句话说，一个行能够被返回，仅当这个行在第一个输入的多集中至少出现一次，而且在第二个集合中没有出现过。</w:t>
+      </w:r>
+      <w:r>
+        <w:rPr>
+          <w:rFonts w:hAnsi="微软雅黑" w:hint="eastAsia"/>
+          <w:sz w:val="24"/>
+          <w:szCs w:val="28"/>
+        </w:rPr>
+        <w:t>需要注意EXCEPT是不对称的。</w:t>
+      </w:r>
     </w:p>
     <w:sectPr>
       <w:pgSz w:w="11906" w:h="16838"/>
@@ -5044,7 +5837,7 @@
 </file>
 
 <file path=customXml/itemProps1.xml><?xml version="1.0" encoding="utf-8"?>
-<ds:datastoreItem xmlns:ds="http://schemas.openxmlformats.org/officeDocument/2006/customXml" ds:itemID="{01C4EEE3-60EB-418B-89AE-77493C9FFCD4}">
+<ds:datastoreItem xmlns:ds="http://schemas.openxmlformats.org/officeDocument/2006/customXml" ds:itemID="{21F0C38E-5F84-45F1-8956-8105348454A2}">
   <ds:schemaRefs>
     <ds:schemaRef ds:uri="http://schemas.openxmlformats.org/officeDocument/2006/bibliography"/>
   </ds:schemaRefs>

--- a/EBook/Microsoft SQLServer 2008技术内幕 T-SQL语言基础.docx
+++ b/EBook/Microsoft SQLServer 2008技术内幕 T-SQL语言基础.docx
@@ -87,35 +87,7 @@
         <w:rPr>
           <w:rFonts w:ascii="微软雅黑" w:hAnsi="微软雅黑" w:hint="eastAsia"/>
         </w:rPr>
-        <w:t>例如，现在不想返回所有的行，只是想返回当前用户的总价格，则可以指定Sum(</w:t>
-      </w:r>
-      <w:proofErr w:type="spellStart"/>
-      <w:r>
-        <w:rPr>
-          <w:rFonts w:ascii="微软雅黑" w:hAnsi="微软雅黑" w:hint="eastAsia"/>
-        </w:rPr>
-        <w:t>val</w:t>
-      </w:r>
-      <w:proofErr w:type="spellEnd"/>
-      <w:r>
-        <w:rPr>
-          <w:rFonts w:ascii="微软雅黑" w:hAnsi="微软雅黑" w:hint="eastAsia"/>
-        </w:rPr>
-        <w:t xml:space="preserve">) Over(Partition By </w:t>
-      </w:r>
-      <w:proofErr w:type="spellStart"/>
-      <w:r>
-        <w:rPr>
-          <w:rFonts w:ascii="微软雅黑" w:hAnsi="微软雅黑" w:hint="eastAsia"/>
-        </w:rPr>
-        <w:t>custid</w:t>
-      </w:r>
-      <w:proofErr w:type="spellEnd"/>
-      <w:r>
-        <w:rPr>
-          <w:rFonts w:ascii="微软雅黑" w:hAnsi="微软雅黑" w:hint="eastAsia"/>
-        </w:rPr>
-        <w:t>)</w:t>
+        <w:t>例如，现在不想返回所有的行，只是想返回当前用户的总价格，则可以指定Sum(val) Over(Partition By custid)</w:t>
       </w:r>
     </w:p>
     <w:p>
@@ -135,52 +107,36 @@
         <w:rPr>
           <w:rFonts w:ascii="微软雅黑" w:hAnsi="微软雅黑" w:hint="eastAsia"/>
         </w:rPr>
-        <w:t>：</w:t>
-      </w:r>
-      <w:proofErr w:type="spellStart"/>
-      <w:r>
-        <w:rPr>
-          <w:rFonts w:ascii="微软雅黑" w:hAnsi="微软雅黑" w:hint="eastAsia"/>
+        <w:t>：Row_Number(</w:t>
+      </w:r>
+      <w:r>
+        <w:rPr>
+          <w:rFonts w:ascii="微软雅黑" w:hAnsi="微软雅黑" w:hint="eastAsia"/>
+        </w:rPr>
+        <w:t>行号) ，Rank(排名)，DENSE_RANK(密集排名)，以及NTILE</w:t>
+      </w:r>
+      <w:r>
+        <w:rPr>
+          <w:rFonts w:ascii="微软雅黑" w:hAnsi="微软雅黑" w:hint="eastAsia"/>
+        </w:rPr>
+        <w:t>.</w:t>
+      </w:r>
+    </w:p>
+    <w:p>
+      <w:pPr>
+        <w:spacing w:line="220" w:lineRule="atLeast"/>
+        <w:rPr>
+          <w:rFonts w:ascii="微软雅黑" w:hAnsi="微软雅黑"/>
+          <w:color w:val="0070C0"/>
+        </w:rPr>
+      </w:pPr>
+      <w:r>
+        <w:rPr>
+          <w:rFonts w:ascii="微软雅黑" w:hAnsi="微软雅黑" w:hint="eastAsia"/>
+          <w:color w:val="0070C0"/>
         </w:rPr>
         <w:t>Row_Number</w:t>
       </w:r>
-      <w:proofErr w:type="spellEnd"/>
-      <w:r>
-        <w:rPr>
-          <w:rFonts w:ascii="微软雅黑" w:hAnsi="微软雅黑" w:hint="eastAsia"/>
-        </w:rPr>
-        <w:t>(</w:t>
-      </w:r>
-      <w:r>
-        <w:rPr>
-          <w:rFonts w:ascii="微软雅黑" w:hAnsi="微软雅黑" w:hint="eastAsia"/>
-        </w:rPr>
-        <w:t>行号) ，Rank(排名)，DENSE_RANK(密集排名)，以及NTILE</w:t>
-      </w:r>
-      <w:r>
-        <w:rPr>
-          <w:rFonts w:ascii="微软雅黑" w:hAnsi="微软雅黑" w:hint="eastAsia"/>
-        </w:rPr>
-        <w:t>.</w:t>
-      </w:r>
-    </w:p>
-    <w:p>
-      <w:pPr>
-        <w:spacing w:line="220" w:lineRule="atLeast"/>
-        <w:rPr>
-          <w:rFonts w:ascii="微软雅黑" w:hAnsi="微软雅黑"/>
-          <w:color w:val="0070C0"/>
-        </w:rPr>
-      </w:pPr>
-      <w:proofErr w:type="spellStart"/>
-      <w:r>
-        <w:rPr>
-          <w:rFonts w:ascii="微软雅黑" w:hAnsi="微软雅黑" w:hint="eastAsia"/>
-          <w:color w:val="0070C0"/>
-        </w:rPr>
-        <w:t>Row_Number</w:t>
-      </w:r>
-      <w:proofErr w:type="spellEnd"/>
       <w:r>
         <w:rPr>
           <w:rFonts w:ascii="微软雅黑" w:hAnsi="微软雅黑" w:hint="eastAsia"/>
@@ -1171,23 +1127,7 @@
           <w:rFonts w:ascii="微软雅黑" w:hAnsi="微软雅黑" w:hint="eastAsia"/>
           <w:szCs w:val="28"/>
         </w:rPr>
-        <w:t>SQLServer2008引入了新的日期类型：DateTime2，一种比</w:t>
-      </w:r>
-      <w:proofErr w:type="spellStart"/>
-      <w:r>
-        <w:rPr>
-          <w:rFonts w:ascii="微软雅黑" w:hAnsi="微软雅黑" w:hint="eastAsia"/>
-          <w:szCs w:val="28"/>
-        </w:rPr>
-        <w:t>DateTime</w:t>
-      </w:r>
-      <w:proofErr w:type="spellEnd"/>
-      <w:r>
-        <w:rPr>
-          <w:rFonts w:ascii="微软雅黑" w:hAnsi="微软雅黑" w:hint="eastAsia"/>
-          <w:szCs w:val="28"/>
-        </w:rPr>
-        <w:t>具有更大的日期范围和更好精度的日期类型；以及DATETIMEOFFSET它具有一个时区的组成部分。</w:t>
+        <w:t>SQLServer2008引入了新的日期类型：DateTime2，一种比DateTime具有更大的日期范围和更好精度的日期类型；以及DATETIMEOFFSET它具有一个时区的组成部分。</w:t>
       </w:r>
     </w:p>
     <w:p>
@@ -1904,43 +1844,7 @@
           <w:sz w:val="24"/>
           <w:szCs w:val="28"/>
         </w:rPr>
-        <w:t>如果连接条件包含等号运算符，那么这样的连接叫做等值连接（</w:t>
-      </w:r>
-      <w:proofErr w:type="spellStart"/>
-      <w:r>
-        <w:rPr>
-          <w:rFonts w:ascii="微软雅黑" w:hAnsi="微软雅黑" w:hint="eastAsia"/>
-          <w:sz w:val="24"/>
-          <w:szCs w:val="28"/>
-        </w:rPr>
-        <w:t>equi</w:t>
-      </w:r>
-      <w:proofErr w:type="spellEnd"/>
-      <w:r>
-        <w:rPr>
-          <w:rFonts w:ascii="微软雅黑" w:hAnsi="微软雅黑" w:hint="eastAsia"/>
-          <w:sz w:val="24"/>
-          <w:szCs w:val="28"/>
-        </w:rPr>
-        <w:t xml:space="preserve"> join）。如果连接条件包含除等号以外的其他运算符，那么这样的连接叫做不等连接（non-</w:t>
-      </w:r>
-      <w:proofErr w:type="spellStart"/>
-      <w:r>
-        <w:rPr>
-          <w:rFonts w:ascii="微软雅黑" w:hAnsi="微软雅黑" w:hint="eastAsia"/>
-          <w:sz w:val="24"/>
-          <w:szCs w:val="28"/>
-        </w:rPr>
-        <w:t>equi</w:t>
-      </w:r>
-      <w:proofErr w:type="spellEnd"/>
-      <w:r>
-        <w:rPr>
-          <w:rFonts w:ascii="微软雅黑" w:hAnsi="微软雅黑" w:hint="eastAsia"/>
-          <w:sz w:val="24"/>
-          <w:szCs w:val="28"/>
-        </w:rPr>
-        <w:t xml:space="preserve"> join）。</w:t>
+        <w:t>如果连接条件包含等号运算符，那么这样的连接叫做等值连接（equi join）。如果连接条件包含除等号以外的其他运算符，那么这样的连接叫做不等连接（non-equi join）。</w:t>
       </w:r>
     </w:p>
     <w:p>
@@ -3453,43 +3357,7 @@
           <w:sz w:val="24"/>
           <w:szCs w:val="28"/>
         </w:rPr>
-        <w:t xml:space="preserve">子查询也可以分为独立子查询（self-contained </w:t>
-      </w:r>
-      <w:proofErr w:type="spellStart"/>
-      <w:r>
-        <w:rPr>
-          <w:rFonts w:ascii="微软雅黑" w:hAnsi="微软雅黑" w:hint="eastAsia"/>
-          <w:sz w:val="24"/>
-          <w:szCs w:val="28"/>
-        </w:rPr>
-        <w:t>subquery</w:t>
-      </w:r>
-      <w:proofErr w:type="spellEnd"/>
-      <w:r>
-        <w:rPr>
-          <w:rFonts w:ascii="微软雅黑" w:hAnsi="微软雅黑" w:hint="eastAsia"/>
-          <w:sz w:val="24"/>
-          <w:szCs w:val="28"/>
-        </w:rPr>
-        <w:t xml:space="preserve">）和相关子查询（correlated </w:t>
-      </w:r>
-      <w:proofErr w:type="spellStart"/>
-      <w:r>
-        <w:rPr>
-          <w:rFonts w:ascii="微软雅黑" w:hAnsi="微软雅黑" w:hint="eastAsia"/>
-          <w:sz w:val="24"/>
-          <w:szCs w:val="28"/>
-        </w:rPr>
-        <w:t>subquery</w:t>
-      </w:r>
-      <w:proofErr w:type="spellEnd"/>
-      <w:r>
-        <w:rPr>
-          <w:rFonts w:ascii="微软雅黑" w:hAnsi="微软雅黑" w:hint="eastAsia"/>
-          <w:sz w:val="24"/>
-          <w:szCs w:val="28"/>
-        </w:rPr>
-        <w:t>）两类。独立子查询不依赖于它所属的外部查询，而相关子查询则依赖与它所属的外部查询。</w:t>
+        <w:t>子查询也可以分为独立子查询（self-contained subquery）和相关子查询（correlated subquery）两类。独立子查询不依赖于它所属的外部查询，而相关子查询则依赖与它所属的外部查询。</w:t>
       </w:r>
     </w:p>
     <w:p>
@@ -3927,25 +3795,7 @@
           <w:sz w:val="24"/>
           <w:szCs w:val="28"/>
         </w:rPr>
-        <w:t>如果</w:t>
-      </w:r>
-      <w:proofErr w:type="spellStart"/>
-      <w:r>
-        <w:rPr>
-          <w:rFonts w:hAnsi="微软雅黑" w:hint="eastAsia"/>
-          <w:sz w:val="24"/>
-          <w:szCs w:val="28"/>
-        </w:rPr>
-        <w:t>SQLServer</w:t>
-      </w:r>
-      <w:proofErr w:type="spellEnd"/>
-      <w:r>
-        <w:rPr>
-          <w:rFonts w:hAnsi="微软雅黑" w:hint="eastAsia"/>
-          <w:sz w:val="24"/>
-          <w:szCs w:val="28"/>
-        </w:rPr>
-        <w:t>引擎什么也没有找到，也足以决定子查询是否返回了。而无须处理所有满足条件的行。可以把这种处理方式看做是一种“短路（short-circuit）”，它能提高处理效率。</w:t>
+        <w:t>如果SQLServer引擎什么也没有找到，也足以决定子查询是否返回了。而无须处理所有满足条件的行。可以把这种处理方式看做是一种“短路（short-circuit）”，它能提高处理效率。</w:t>
       </w:r>
     </w:p>
     <w:p>
@@ -4166,111 +4016,111 @@
         <w:spacing w:line="240" w:lineRule="auto"/>
         <w:jc w:val="left"/>
         <w:rPr>
-          <w:rFonts w:hAnsi="微软雅黑" w:hint="eastAsia"/>
-          <w:sz w:val="24"/>
-          <w:szCs w:val="28"/>
-        </w:rPr>
-      </w:pPr>
-    </w:p>
-    <w:p>
-      <w:pPr>
-        <w:pStyle w:val="20"/>
-        <w:shd w:val="clear" w:color="auto" w:fill="auto"/>
-        <w:spacing w:line="240" w:lineRule="auto"/>
-        <w:jc w:val="left"/>
-        <w:rPr>
-          <w:rFonts w:hAnsi="微软雅黑" w:hint="eastAsia"/>
-          <w:sz w:val="24"/>
-          <w:szCs w:val="28"/>
-        </w:rPr>
-      </w:pPr>
-    </w:p>
-    <w:p>
-      <w:pPr>
-        <w:pStyle w:val="20"/>
-        <w:shd w:val="clear" w:color="auto" w:fill="auto"/>
-        <w:spacing w:line="240" w:lineRule="auto"/>
-        <w:jc w:val="left"/>
-        <w:rPr>
-          <w:rFonts w:hAnsi="微软雅黑" w:hint="eastAsia"/>
-          <w:sz w:val="24"/>
-          <w:szCs w:val="28"/>
-        </w:rPr>
-      </w:pPr>
-    </w:p>
-    <w:p>
-      <w:pPr>
-        <w:pStyle w:val="20"/>
-        <w:shd w:val="clear" w:color="auto" w:fill="auto"/>
-        <w:spacing w:line="240" w:lineRule="auto"/>
-        <w:jc w:val="left"/>
-        <w:rPr>
-          <w:rFonts w:hAnsi="微软雅黑" w:hint="eastAsia"/>
-          <w:sz w:val="24"/>
-          <w:szCs w:val="28"/>
-        </w:rPr>
-      </w:pPr>
-    </w:p>
-    <w:p>
-      <w:pPr>
-        <w:pStyle w:val="20"/>
-        <w:shd w:val="clear" w:color="auto" w:fill="auto"/>
-        <w:spacing w:line="240" w:lineRule="auto"/>
-        <w:jc w:val="left"/>
-        <w:rPr>
-          <w:rFonts w:hAnsi="微软雅黑" w:hint="eastAsia"/>
-          <w:sz w:val="24"/>
-          <w:szCs w:val="28"/>
-        </w:rPr>
-      </w:pPr>
-    </w:p>
-    <w:p>
-      <w:pPr>
-        <w:pStyle w:val="20"/>
-        <w:shd w:val="clear" w:color="auto" w:fill="auto"/>
-        <w:spacing w:line="240" w:lineRule="auto"/>
-        <w:jc w:val="left"/>
-        <w:rPr>
-          <w:rFonts w:hAnsi="微软雅黑" w:hint="eastAsia"/>
-          <w:sz w:val="24"/>
-          <w:szCs w:val="28"/>
-        </w:rPr>
-      </w:pPr>
-    </w:p>
-    <w:p>
-      <w:pPr>
-        <w:pStyle w:val="20"/>
-        <w:shd w:val="clear" w:color="auto" w:fill="auto"/>
-        <w:spacing w:line="240" w:lineRule="auto"/>
-        <w:jc w:val="left"/>
-        <w:rPr>
-          <w:rFonts w:hAnsi="微软雅黑" w:hint="eastAsia"/>
-          <w:sz w:val="24"/>
-          <w:szCs w:val="28"/>
-        </w:rPr>
-      </w:pPr>
-    </w:p>
-    <w:p>
-      <w:pPr>
-        <w:pStyle w:val="20"/>
-        <w:shd w:val="clear" w:color="auto" w:fill="auto"/>
-        <w:spacing w:line="240" w:lineRule="auto"/>
-        <w:jc w:val="left"/>
-        <w:rPr>
-          <w:rFonts w:hAnsi="微软雅黑" w:hint="eastAsia"/>
-          <w:sz w:val="24"/>
-          <w:szCs w:val="28"/>
-        </w:rPr>
-      </w:pPr>
-    </w:p>
-    <w:p>
-      <w:pPr>
-        <w:pStyle w:val="20"/>
-        <w:shd w:val="clear" w:color="auto" w:fill="auto"/>
-        <w:spacing w:line="240" w:lineRule="auto"/>
-        <w:jc w:val="left"/>
-        <w:rPr>
-          <w:rFonts w:hAnsi="微软雅黑" w:hint="eastAsia"/>
+          <w:rFonts w:hAnsi="微软雅黑"/>
+          <w:sz w:val="24"/>
+          <w:szCs w:val="28"/>
+        </w:rPr>
+      </w:pPr>
+    </w:p>
+    <w:p>
+      <w:pPr>
+        <w:pStyle w:val="20"/>
+        <w:shd w:val="clear" w:color="auto" w:fill="auto"/>
+        <w:spacing w:line="240" w:lineRule="auto"/>
+        <w:jc w:val="left"/>
+        <w:rPr>
+          <w:rFonts w:hAnsi="微软雅黑"/>
+          <w:sz w:val="24"/>
+          <w:szCs w:val="28"/>
+        </w:rPr>
+      </w:pPr>
+    </w:p>
+    <w:p>
+      <w:pPr>
+        <w:pStyle w:val="20"/>
+        <w:shd w:val="clear" w:color="auto" w:fill="auto"/>
+        <w:spacing w:line="240" w:lineRule="auto"/>
+        <w:jc w:val="left"/>
+        <w:rPr>
+          <w:rFonts w:hAnsi="微软雅黑"/>
+          <w:sz w:val="24"/>
+          <w:szCs w:val="28"/>
+        </w:rPr>
+      </w:pPr>
+    </w:p>
+    <w:p>
+      <w:pPr>
+        <w:pStyle w:val="20"/>
+        <w:shd w:val="clear" w:color="auto" w:fill="auto"/>
+        <w:spacing w:line="240" w:lineRule="auto"/>
+        <w:jc w:val="left"/>
+        <w:rPr>
+          <w:rFonts w:hAnsi="微软雅黑"/>
+          <w:sz w:val="24"/>
+          <w:szCs w:val="28"/>
+        </w:rPr>
+      </w:pPr>
+    </w:p>
+    <w:p>
+      <w:pPr>
+        <w:pStyle w:val="20"/>
+        <w:shd w:val="clear" w:color="auto" w:fill="auto"/>
+        <w:spacing w:line="240" w:lineRule="auto"/>
+        <w:jc w:val="left"/>
+        <w:rPr>
+          <w:rFonts w:hAnsi="微软雅黑"/>
+          <w:sz w:val="24"/>
+          <w:szCs w:val="28"/>
+        </w:rPr>
+      </w:pPr>
+    </w:p>
+    <w:p>
+      <w:pPr>
+        <w:pStyle w:val="20"/>
+        <w:shd w:val="clear" w:color="auto" w:fill="auto"/>
+        <w:spacing w:line="240" w:lineRule="auto"/>
+        <w:jc w:val="left"/>
+        <w:rPr>
+          <w:rFonts w:hAnsi="微软雅黑"/>
+          <w:sz w:val="24"/>
+          <w:szCs w:val="28"/>
+        </w:rPr>
+      </w:pPr>
+    </w:p>
+    <w:p>
+      <w:pPr>
+        <w:pStyle w:val="20"/>
+        <w:shd w:val="clear" w:color="auto" w:fill="auto"/>
+        <w:spacing w:line="240" w:lineRule="auto"/>
+        <w:jc w:val="left"/>
+        <w:rPr>
+          <w:rFonts w:hAnsi="微软雅黑"/>
+          <w:sz w:val="24"/>
+          <w:szCs w:val="28"/>
+        </w:rPr>
+      </w:pPr>
+    </w:p>
+    <w:p>
+      <w:pPr>
+        <w:pStyle w:val="20"/>
+        <w:shd w:val="clear" w:color="auto" w:fill="auto"/>
+        <w:spacing w:line="240" w:lineRule="auto"/>
+        <w:jc w:val="left"/>
+        <w:rPr>
+          <w:rFonts w:hAnsi="微软雅黑"/>
+          <w:sz w:val="24"/>
+          <w:szCs w:val="28"/>
+        </w:rPr>
+      </w:pPr>
+    </w:p>
+    <w:p>
+      <w:pPr>
+        <w:pStyle w:val="20"/>
+        <w:shd w:val="clear" w:color="auto" w:fill="auto"/>
+        <w:spacing w:line="240" w:lineRule="auto"/>
+        <w:jc w:val="left"/>
+        <w:rPr>
+          <w:rFonts w:hAnsi="微软雅黑"/>
           <w:sz w:val="24"/>
           <w:szCs w:val="28"/>
         </w:rPr>
@@ -4305,7 +4155,7 @@
         <w:spacing w:line="240" w:lineRule="auto"/>
         <w:jc w:val="left"/>
         <w:rPr>
-          <w:rFonts w:hAnsi="微软雅黑" w:hint="eastAsia"/>
+          <w:rFonts w:hAnsi="微软雅黑"/>
           <w:sz w:val="24"/>
           <w:szCs w:val="28"/>
         </w:rPr>
@@ -4326,7 +4176,7 @@
         <w:spacing w:line="240" w:lineRule="auto"/>
         <w:jc w:val="left"/>
         <w:rPr>
-          <w:rFonts w:hAnsi="微软雅黑" w:hint="eastAsia"/>
+          <w:rFonts w:hAnsi="微软雅黑"/>
           <w:sz w:val="24"/>
           <w:szCs w:val="28"/>
         </w:rPr>
@@ -4347,20 +4197,20 @@
         <w:spacing w:line="240" w:lineRule="auto"/>
         <w:jc w:val="left"/>
         <w:rPr>
-          <w:rFonts w:hAnsi="微软雅黑" w:hint="eastAsia"/>
-          <w:sz w:val="24"/>
-          <w:szCs w:val="28"/>
-        </w:rPr>
-      </w:pPr>
-    </w:p>
-    <w:p>
-      <w:pPr>
-        <w:pStyle w:val="20"/>
-        <w:shd w:val="clear" w:color="auto" w:fill="auto"/>
-        <w:spacing w:line="240" w:lineRule="auto"/>
-        <w:jc w:val="left"/>
-        <w:rPr>
-          <w:rFonts w:hAnsi="微软雅黑" w:hint="eastAsia"/>
+          <w:rFonts w:hAnsi="微软雅黑"/>
+          <w:sz w:val="24"/>
+          <w:szCs w:val="28"/>
+        </w:rPr>
+      </w:pPr>
+    </w:p>
+    <w:p>
+      <w:pPr>
+        <w:pStyle w:val="20"/>
+        <w:shd w:val="clear" w:color="auto" w:fill="auto"/>
+        <w:spacing w:line="240" w:lineRule="auto"/>
+        <w:jc w:val="left"/>
+        <w:rPr>
+          <w:rFonts w:hAnsi="微软雅黑"/>
           <w:sz w:val="24"/>
           <w:szCs w:val="28"/>
         </w:rPr>
@@ -4381,7 +4231,7 @@
         <w:spacing w:line="240" w:lineRule="auto"/>
         <w:jc w:val="left"/>
         <w:rPr>
-          <w:rFonts w:hAnsi="微软雅黑" w:hint="eastAsia"/>
+          <w:rFonts w:hAnsi="微软雅黑"/>
           <w:i/>
           <w:sz w:val="22"/>
           <w:szCs w:val="28"/>
@@ -4404,7 +4254,7 @@
         <w:spacing w:line="240" w:lineRule="auto"/>
         <w:jc w:val="left"/>
         <w:rPr>
-          <w:rFonts w:hAnsi="微软雅黑" w:hint="eastAsia"/>
+          <w:rFonts w:hAnsi="微软雅黑"/>
           <w:i/>
           <w:sz w:val="22"/>
           <w:szCs w:val="28"/>
@@ -4427,7 +4277,7 @@
         <w:spacing w:line="240" w:lineRule="auto"/>
         <w:jc w:val="left"/>
         <w:rPr>
-          <w:rFonts w:hAnsi="微软雅黑" w:hint="eastAsia"/>
+          <w:rFonts w:hAnsi="微软雅黑"/>
           <w:i/>
           <w:sz w:val="22"/>
           <w:szCs w:val="28"/>
@@ -4504,7 +4354,7 @@
         <w:spacing w:line="240" w:lineRule="auto"/>
         <w:jc w:val="left"/>
         <w:rPr>
-          <w:rFonts w:hAnsi="微软雅黑" w:hint="eastAsia"/>
+          <w:rFonts w:hAnsi="微软雅黑"/>
           <w:sz w:val="24"/>
           <w:szCs w:val="28"/>
         </w:rPr>
@@ -4534,20 +4384,20 @@
         <w:spacing w:line="240" w:lineRule="auto"/>
         <w:jc w:val="left"/>
         <w:rPr>
-          <w:rFonts w:hAnsi="微软雅黑" w:hint="eastAsia"/>
-          <w:sz w:val="24"/>
-          <w:szCs w:val="28"/>
-        </w:rPr>
-      </w:pPr>
-    </w:p>
-    <w:p>
-      <w:pPr>
-        <w:pStyle w:val="20"/>
-        <w:shd w:val="clear" w:color="auto" w:fill="auto"/>
-        <w:spacing w:line="240" w:lineRule="auto"/>
-        <w:jc w:val="left"/>
-        <w:rPr>
-          <w:rFonts w:hAnsi="微软雅黑" w:hint="eastAsia"/>
+          <w:rFonts w:hAnsi="微软雅黑"/>
+          <w:sz w:val="24"/>
+          <w:szCs w:val="28"/>
+        </w:rPr>
+      </w:pPr>
+    </w:p>
+    <w:p>
+      <w:pPr>
+        <w:pStyle w:val="20"/>
+        <w:shd w:val="clear" w:color="auto" w:fill="auto"/>
+        <w:spacing w:line="240" w:lineRule="auto"/>
+        <w:jc w:val="left"/>
+        <w:rPr>
+          <w:rFonts w:hAnsi="微软雅黑"/>
           <w:sz w:val="24"/>
           <w:szCs w:val="28"/>
         </w:rPr>
@@ -4577,20 +4427,20 @@
         <w:spacing w:line="240" w:lineRule="auto"/>
         <w:jc w:val="left"/>
         <w:rPr>
-          <w:rFonts w:hAnsi="微软雅黑" w:hint="eastAsia"/>
-          <w:sz w:val="24"/>
-          <w:szCs w:val="28"/>
-        </w:rPr>
-      </w:pPr>
-    </w:p>
-    <w:p>
-      <w:pPr>
-        <w:pStyle w:val="20"/>
-        <w:shd w:val="clear" w:color="auto" w:fill="auto"/>
-        <w:spacing w:line="240" w:lineRule="auto"/>
-        <w:jc w:val="left"/>
-        <w:rPr>
-          <w:rFonts w:hAnsi="微软雅黑" w:hint="eastAsia"/>
+          <w:rFonts w:hAnsi="微软雅黑"/>
+          <w:sz w:val="24"/>
+          <w:szCs w:val="28"/>
+        </w:rPr>
+      </w:pPr>
+    </w:p>
+    <w:p>
+      <w:pPr>
+        <w:pStyle w:val="20"/>
+        <w:shd w:val="clear" w:color="auto" w:fill="auto"/>
+        <w:spacing w:line="240" w:lineRule="auto"/>
+        <w:jc w:val="left"/>
+        <w:rPr>
+          <w:rFonts w:hAnsi="微软雅黑"/>
           <w:sz w:val="24"/>
           <w:szCs w:val="28"/>
         </w:rPr>
@@ -4620,20 +4470,20 @@
         <w:spacing w:line="240" w:lineRule="auto"/>
         <w:jc w:val="left"/>
         <w:rPr>
-          <w:rFonts w:hAnsi="微软雅黑" w:hint="eastAsia"/>
-          <w:sz w:val="24"/>
-          <w:szCs w:val="28"/>
-        </w:rPr>
-      </w:pPr>
-    </w:p>
-    <w:p>
-      <w:pPr>
-        <w:pStyle w:val="20"/>
-        <w:shd w:val="clear" w:color="auto" w:fill="auto"/>
-        <w:spacing w:line="240" w:lineRule="auto"/>
-        <w:jc w:val="left"/>
-        <w:rPr>
-          <w:rFonts w:hAnsi="微软雅黑" w:hint="eastAsia"/>
+          <w:rFonts w:hAnsi="微软雅黑"/>
+          <w:sz w:val="24"/>
+          <w:szCs w:val="28"/>
+        </w:rPr>
+      </w:pPr>
+    </w:p>
+    <w:p>
+      <w:pPr>
+        <w:pStyle w:val="20"/>
+        <w:shd w:val="clear" w:color="auto" w:fill="auto"/>
+        <w:spacing w:line="240" w:lineRule="auto"/>
+        <w:jc w:val="left"/>
+        <w:rPr>
+          <w:rFonts w:hAnsi="微软雅黑"/>
           <w:sz w:val="24"/>
           <w:szCs w:val="28"/>
         </w:rPr>
@@ -4654,20 +4504,20 @@
         <w:spacing w:line="240" w:lineRule="auto"/>
         <w:jc w:val="left"/>
         <w:rPr>
-          <w:rFonts w:hAnsi="微软雅黑" w:hint="eastAsia"/>
-          <w:sz w:val="24"/>
-          <w:szCs w:val="28"/>
-        </w:rPr>
-      </w:pPr>
-    </w:p>
-    <w:p>
-      <w:pPr>
-        <w:pStyle w:val="20"/>
-        <w:shd w:val="clear" w:color="auto" w:fill="auto"/>
-        <w:spacing w:line="240" w:lineRule="auto"/>
-        <w:jc w:val="left"/>
-        <w:rPr>
-          <w:rFonts w:hAnsi="微软雅黑" w:hint="eastAsia"/>
+          <w:rFonts w:hAnsi="微软雅黑"/>
+          <w:sz w:val="24"/>
+          <w:szCs w:val="28"/>
+        </w:rPr>
+      </w:pPr>
+    </w:p>
+    <w:p>
+      <w:pPr>
+        <w:pStyle w:val="20"/>
+        <w:shd w:val="clear" w:color="auto" w:fill="auto"/>
+        <w:spacing w:line="240" w:lineRule="auto"/>
+        <w:jc w:val="left"/>
+        <w:rPr>
+          <w:rFonts w:hAnsi="微软雅黑"/>
           <w:sz w:val="24"/>
           <w:szCs w:val="28"/>
         </w:rPr>
@@ -4710,7 +4560,7 @@
         <w:spacing w:line="240" w:lineRule="auto"/>
         <w:jc w:val="left"/>
         <w:rPr>
-          <w:rFonts w:hAnsi="微软雅黑" w:hint="eastAsia"/>
+          <w:rFonts w:hAnsi="微软雅黑"/>
           <w:sz w:val="24"/>
           <w:szCs w:val="28"/>
         </w:rPr>
@@ -4740,20 +4590,20 @@
         <w:spacing w:line="240" w:lineRule="auto"/>
         <w:jc w:val="left"/>
         <w:rPr>
-          <w:rFonts w:hAnsi="微软雅黑" w:hint="eastAsia"/>
-          <w:sz w:val="24"/>
-          <w:szCs w:val="28"/>
-        </w:rPr>
-      </w:pPr>
-    </w:p>
-    <w:p>
-      <w:pPr>
-        <w:pStyle w:val="20"/>
-        <w:shd w:val="clear" w:color="auto" w:fill="auto"/>
-        <w:spacing w:line="240" w:lineRule="auto"/>
-        <w:jc w:val="left"/>
-        <w:rPr>
-          <w:rFonts w:hAnsi="微软雅黑" w:hint="eastAsia"/>
+          <w:rFonts w:hAnsi="微软雅黑"/>
+          <w:sz w:val="24"/>
+          <w:szCs w:val="28"/>
+        </w:rPr>
+      </w:pPr>
+    </w:p>
+    <w:p>
+      <w:pPr>
+        <w:pStyle w:val="20"/>
+        <w:shd w:val="clear" w:color="auto" w:fill="auto"/>
+        <w:spacing w:line="240" w:lineRule="auto"/>
+        <w:jc w:val="left"/>
+        <w:rPr>
+          <w:rFonts w:hAnsi="微软雅黑"/>
           <w:sz w:val="24"/>
           <w:szCs w:val="28"/>
         </w:rPr>
@@ -4783,72 +4633,54 @@
         <w:spacing w:line="240" w:lineRule="auto"/>
         <w:jc w:val="left"/>
         <w:rPr>
-          <w:rFonts w:hAnsi="微软雅黑" w:hint="eastAsia"/>
-          <w:sz w:val="24"/>
-          <w:szCs w:val="28"/>
-        </w:rPr>
-      </w:pPr>
-    </w:p>
-    <w:p>
-      <w:pPr>
-        <w:pStyle w:val="20"/>
-        <w:shd w:val="clear" w:color="auto" w:fill="auto"/>
-        <w:spacing w:line="240" w:lineRule="auto"/>
-        <w:jc w:val="left"/>
-        <w:rPr>
-          <w:rFonts w:hAnsi="微软雅黑" w:hint="eastAsia"/>
-          <w:sz w:val="24"/>
-          <w:szCs w:val="28"/>
-        </w:rPr>
-      </w:pPr>
-      <w:r>
-        <w:rPr>
-          <w:rFonts w:hAnsi="微软雅黑" w:hint="eastAsia"/>
-          <w:sz w:val="24"/>
-          <w:szCs w:val="28"/>
-        </w:rPr>
-        <w:t>从物理处理过程来看，</w:t>
-      </w:r>
-      <w:proofErr w:type="spellStart"/>
-      <w:r>
-        <w:rPr>
-          <w:rFonts w:hAnsi="微软雅黑" w:hint="eastAsia"/>
-          <w:sz w:val="24"/>
-          <w:szCs w:val="28"/>
-        </w:rPr>
-        <w:t>SQLServer</w:t>
-      </w:r>
-      <w:proofErr w:type="spellEnd"/>
-      <w:r>
-        <w:rPr>
-          <w:rFonts w:hAnsi="微软雅黑" w:hint="eastAsia"/>
-          <w:sz w:val="24"/>
-          <w:szCs w:val="28"/>
-        </w:rPr>
-        <w:t xml:space="preserve"> 不一定先删除输入多集中的重复行，在进行集合运算。相反，它可以先把两个多集组合到一起，然后再删除重复行。</w:t>
-      </w:r>
-    </w:p>
-    <w:p>
-      <w:pPr>
-        <w:pStyle w:val="20"/>
-        <w:shd w:val="clear" w:color="auto" w:fill="auto"/>
-        <w:spacing w:line="240" w:lineRule="auto"/>
-        <w:jc w:val="left"/>
-        <w:rPr>
-          <w:rFonts w:hAnsi="微软雅黑" w:hint="eastAsia"/>
-          <w:sz w:val="24"/>
-          <w:szCs w:val="28"/>
-        </w:rPr>
-      </w:pPr>
-    </w:p>
-    <w:p>
-      <w:pPr>
-        <w:pStyle w:val="20"/>
-        <w:shd w:val="clear" w:color="auto" w:fill="auto"/>
-        <w:spacing w:line="240" w:lineRule="auto"/>
-        <w:jc w:val="left"/>
-        <w:rPr>
-          <w:rFonts w:hAnsi="微软雅黑" w:hint="eastAsia"/>
+          <w:rFonts w:hAnsi="微软雅黑"/>
+          <w:sz w:val="24"/>
+          <w:szCs w:val="28"/>
+        </w:rPr>
+      </w:pPr>
+    </w:p>
+    <w:p>
+      <w:pPr>
+        <w:pStyle w:val="20"/>
+        <w:shd w:val="clear" w:color="auto" w:fill="auto"/>
+        <w:spacing w:line="240" w:lineRule="auto"/>
+        <w:jc w:val="left"/>
+        <w:rPr>
+          <w:rFonts w:hAnsi="微软雅黑"/>
+          <w:sz w:val="24"/>
+          <w:szCs w:val="28"/>
+        </w:rPr>
+      </w:pPr>
+      <w:r>
+        <w:rPr>
+          <w:rFonts w:hAnsi="微软雅黑" w:hint="eastAsia"/>
+          <w:sz w:val="24"/>
+          <w:szCs w:val="28"/>
+        </w:rPr>
+        <w:t>从物理处理过程来看，SQLServer 不一定先删除输入多集中的重复行，在进行集合运算。相反，它可以先把两个多集组合到一起，然后再删除重复行。</w:t>
+      </w:r>
+    </w:p>
+    <w:p>
+      <w:pPr>
+        <w:pStyle w:val="20"/>
+        <w:shd w:val="clear" w:color="auto" w:fill="auto"/>
+        <w:spacing w:line="240" w:lineRule="auto"/>
+        <w:jc w:val="left"/>
+        <w:rPr>
+          <w:rFonts w:hAnsi="微软雅黑"/>
+          <w:sz w:val="24"/>
+          <w:szCs w:val="28"/>
+        </w:rPr>
+      </w:pPr>
+    </w:p>
+    <w:p>
+      <w:pPr>
+        <w:pStyle w:val="20"/>
+        <w:shd w:val="clear" w:color="auto" w:fill="auto"/>
+        <w:spacing w:line="240" w:lineRule="auto"/>
+        <w:jc w:val="left"/>
+        <w:rPr>
+          <w:rFonts w:hAnsi="微软雅黑"/>
           <w:sz w:val="24"/>
           <w:szCs w:val="28"/>
         </w:rPr>
@@ -4868,48 +4700,30 @@
           <w:sz w:val="24"/>
           <w:szCs w:val="28"/>
         </w:rPr>
-        <w:t>如果在集合运算中可能存在重复行，且要返回重复行，则使用UNION ALL。如果可能存在重复行，但是返回互不相同的行，则使用UNION。如果在输入两个集合中不可能出现重复行，推荐使用UNION ALL，因为可以避免</w:t>
-      </w:r>
-      <w:proofErr w:type="spellStart"/>
-      <w:r>
-        <w:rPr>
-          <w:rFonts w:hAnsi="微软雅黑" w:hint="eastAsia"/>
-          <w:sz w:val="24"/>
-          <w:szCs w:val="28"/>
-        </w:rPr>
-        <w:t>SQLServer</w:t>
-      </w:r>
-      <w:proofErr w:type="spellEnd"/>
-      <w:r>
-        <w:rPr>
-          <w:rFonts w:hAnsi="微软雅黑" w:hint="eastAsia"/>
-          <w:sz w:val="24"/>
-          <w:szCs w:val="28"/>
-        </w:rPr>
-        <w:t>为检测重复行而带来的性能损失。</w:t>
-      </w:r>
-    </w:p>
-    <w:p>
-      <w:pPr>
-        <w:pStyle w:val="20"/>
-        <w:shd w:val="clear" w:color="auto" w:fill="auto"/>
-        <w:spacing w:line="240" w:lineRule="auto"/>
-        <w:jc w:val="left"/>
-        <w:rPr>
-          <w:rFonts w:hAnsi="微软雅黑" w:hint="eastAsia"/>
-          <w:sz w:val="24"/>
-          <w:szCs w:val="28"/>
-        </w:rPr>
-      </w:pPr>
-    </w:p>
-    <w:p>
-      <w:pPr>
-        <w:pStyle w:val="20"/>
-        <w:shd w:val="clear" w:color="auto" w:fill="auto"/>
-        <w:spacing w:line="240" w:lineRule="auto"/>
-        <w:jc w:val="left"/>
-        <w:rPr>
-          <w:rFonts w:hAnsi="微软雅黑" w:hint="eastAsia"/>
+        <w:t>如果在集合运算中可能存在重复行，且要返回重复行，则使用UNION ALL。如果可能存在重复行，但是返回互不相同的行，则使用UNION。如果在输入两个集合中不可能出现重复行，推荐使用UNION ALL，因为可以避免SQLServer为检测重复行而带来的性能损失。</w:t>
+      </w:r>
+    </w:p>
+    <w:p>
+      <w:pPr>
+        <w:pStyle w:val="20"/>
+        <w:shd w:val="clear" w:color="auto" w:fill="auto"/>
+        <w:spacing w:line="240" w:lineRule="auto"/>
+        <w:jc w:val="left"/>
+        <w:rPr>
+          <w:rFonts w:hAnsi="微软雅黑"/>
+          <w:sz w:val="24"/>
+          <w:szCs w:val="28"/>
+        </w:rPr>
+      </w:pPr>
+    </w:p>
+    <w:p>
+      <w:pPr>
+        <w:pStyle w:val="20"/>
+        <w:shd w:val="clear" w:color="auto" w:fill="auto"/>
+        <w:spacing w:line="240" w:lineRule="auto"/>
+        <w:jc w:val="left"/>
+        <w:rPr>
+          <w:rFonts w:hAnsi="微软雅黑"/>
           <w:sz w:val="24"/>
           <w:szCs w:val="28"/>
         </w:rPr>
@@ -4939,20 +4753,20 @@
         <w:spacing w:line="240" w:lineRule="auto"/>
         <w:jc w:val="left"/>
         <w:rPr>
-          <w:rFonts w:hAnsi="微软雅黑" w:hint="eastAsia"/>
-          <w:sz w:val="24"/>
-          <w:szCs w:val="28"/>
-        </w:rPr>
-      </w:pPr>
-    </w:p>
-    <w:p>
-      <w:pPr>
-        <w:pStyle w:val="20"/>
-        <w:shd w:val="clear" w:color="auto" w:fill="auto"/>
-        <w:spacing w:line="240" w:lineRule="auto"/>
-        <w:jc w:val="left"/>
-        <w:rPr>
-          <w:rFonts w:hAnsi="微软雅黑"/>
+          <w:rFonts w:hAnsi="微软雅黑"/>
+          <w:sz w:val="24"/>
+          <w:szCs w:val="28"/>
+        </w:rPr>
+      </w:pPr>
+    </w:p>
+    <w:p>
+      <w:pPr>
+        <w:pStyle w:val="20"/>
+        <w:shd w:val="clear" w:color="auto" w:fill="auto"/>
+        <w:spacing w:line="240" w:lineRule="auto"/>
+        <w:jc w:val="left"/>
+        <w:rPr>
+          <w:rFonts w:hAnsi="微软雅黑" w:hint="eastAsia"/>
           <w:sz w:val="24"/>
           <w:szCs w:val="28"/>
         </w:rPr>
@@ -4989,6 +4803,1492 @@
           <w:szCs w:val="28"/>
         </w:rPr>
         <w:t>需要注意EXCEPT是不对称的。</w:t>
+      </w:r>
+    </w:p>
+    <w:p>
+      <w:pPr>
+        <w:pStyle w:val="20"/>
+        <w:shd w:val="clear" w:color="auto" w:fill="auto"/>
+        <w:spacing w:line="240" w:lineRule="auto"/>
+        <w:jc w:val="left"/>
+        <w:rPr>
+          <w:rFonts w:hAnsi="微软雅黑" w:hint="eastAsia"/>
+          <w:sz w:val="24"/>
+          <w:szCs w:val="28"/>
+        </w:rPr>
+      </w:pPr>
+    </w:p>
+    <w:p>
+      <w:pPr>
+        <w:spacing w:line="220" w:lineRule="atLeast"/>
+        <w:outlineLvl w:val="1"/>
+        <w:rPr>
+          <w:rFonts w:ascii="微软雅黑" w:hAnsi="微软雅黑"/>
+          <w:b/>
+          <w:sz w:val="24"/>
+          <w:szCs w:val="28"/>
+        </w:rPr>
+      </w:pPr>
+      <w:r>
+        <w:rPr>
+          <w:rFonts w:ascii="微软雅黑" w:hAnsi="微软雅黑" w:hint="eastAsia"/>
+          <w:b/>
+          <w:sz w:val="24"/>
+          <w:szCs w:val="28"/>
+        </w:rPr>
+        <w:t>集合运算优先级</w:t>
+      </w:r>
+    </w:p>
+    <w:p>
+      <w:pPr>
+        <w:pStyle w:val="20"/>
+        <w:shd w:val="clear" w:color="auto" w:fill="auto"/>
+        <w:spacing w:line="240" w:lineRule="auto"/>
+        <w:jc w:val="left"/>
+        <w:rPr>
+          <w:rFonts w:hAnsi="微软雅黑" w:hint="eastAsia"/>
+          <w:sz w:val="24"/>
+          <w:szCs w:val="28"/>
+        </w:rPr>
+      </w:pPr>
+      <w:r>
+        <w:rPr>
+          <w:rFonts w:hAnsi="微软雅黑" w:hint="eastAsia"/>
+          <w:sz w:val="24"/>
+          <w:szCs w:val="28"/>
+        </w:rPr>
+        <w:t>INTERSECT的优先级比</w:t>
+      </w:r>
+      <w:r>
+        <w:rPr>
+          <w:rFonts w:hAnsi="微软雅黑" w:hint="eastAsia"/>
+          <w:sz w:val="24"/>
+          <w:szCs w:val="28"/>
+        </w:rPr>
+        <w:t>UNION和EXCEPT运算优先级高</w:t>
+      </w:r>
+      <w:r>
+        <w:rPr>
+          <w:rFonts w:hAnsi="微软雅黑" w:hint="eastAsia"/>
+          <w:sz w:val="24"/>
+          <w:szCs w:val="28"/>
+        </w:rPr>
+        <w:t>，而UNION和EXCEPT优先级相等。</w:t>
+      </w:r>
+    </w:p>
+    <w:p>
+      <w:pPr>
+        <w:pStyle w:val="20"/>
+        <w:shd w:val="clear" w:color="auto" w:fill="auto"/>
+        <w:spacing w:line="240" w:lineRule="auto"/>
+        <w:jc w:val="left"/>
+        <w:rPr>
+          <w:rFonts w:hAnsi="微软雅黑" w:hint="eastAsia"/>
+          <w:sz w:val="24"/>
+          <w:szCs w:val="28"/>
+        </w:rPr>
+      </w:pPr>
+      <w:r>
+        <w:rPr>
+          <w:rFonts w:hAnsi="微软雅黑" w:hint="eastAsia"/>
+          <w:sz w:val="24"/>
+          <w:szCs w:val="28"/>
+        </w:rPr>
+        <w:t>在包含多个集合运算的查询中，优先计算INTERSECT然后，从左到右</w:t>
+      </w:r>
+      <w:r>
+        <w:rPr>
+          <w:rFonts w:hAnsi="微软雅黑" w:hint="eastAsia"/>
+          <w:sz w:val="24"/>
+          <w:szCs w:val="28"/>
+        </w:rPr>
+        <w:t>的顺序</w:t>
+      </w:r>
+      <w:r>
+        <w:rPr>
+          <w:rFonts w:hAnsi="微软雅黑" w:hint="eastAsia"/>
+          <w:sz w:val="24"/>
+          <w:szCs w:val="28"/>
+        </w:rPr>
+        <w:t>依次计算。</w:t>
+      </w:r>
+    </w:p>
+    <w:p>
+      <w:pPr>
+        <w:pStyle w:val="20"/>
+        <w:shd w:val="clear" w:color="auto" w:fill="auto"/>
+        <w:spacing w:line="240" w:lineRule="auto"/>
+        <w:jc w:val="left"/>
+        <w:rPr>
+          <w:rFonts w:hAnsi="微软雅黑" w:hint="eastAsia"/>
+          <w:sz w:val="24"/>
+          <w:szCs w:val="28"/>
+        </w:rPr>
+      </w:pPr>
+      <w:r>
+        <w:rPr>
+          <w:rFonts w:hAnsi="微软雅黑" w:hint="eastAsia"/>
+          <w:sz w:val="24"/>
+          <w:szCs w:val="28"/>
+        </w:rPr>
+        <w:t>我们可以使用括号来提升到最大优先级!</w:t>
+      </w:r>
+    </w:p>
+    <w:p>
+      <w:pPr>
+        <w:pStyle w:val="20"/>
+        <w:shd w:val="clear" w:color="auto" w:fill="auto"/>
+        <w:spacing w:line="240" w:lineRule="auto"/>
+        <w:jc w:val="left"/>
+        <w:rPr>
+          <w:rFonts w:hAnsi="微软雅黑" w:hint="eastAsia"/>
+          <w:sz w:val="24"/>
+          <w:szCs w:val="28"/>
+        </w:rPr>
+      </w:pPr>
+    </w:p>
+    <w:p>
+      <w:pPr>
+        <w:pStyle w:val="20"/>
+        <w:shd w:val="clear" w:color="auto" w:fill="auto"/>
+        <w:spacing w:line="240" w:lineRule="auto"/>
+        <w:jc w:val="left"/>
+        <w:rPr>
+          <w:rFonts w:hAnsi="微软雅黑" w:hint="eastAsia"/>
+          <w:sz w:val="24"/>
+          <w:szCs w:val="28"/>
+        </w:rPr>
+      </w:pPr>
+    </w:p>
+    <w:p>
+      <w:pPr>
+        <w:pStyle w:val="20"/>
+        <w:shd w:val="clear" w:color="auto" w:fill="auto"/>
+        <w:spacing w:line="240" w:lineRule="auto"/>
+        <w:jc w:val="left"/>
+        <w:rPr>
+          <w:rFonts w:hAnsi="微软雅黑" w:hint="eastAsia"/>
+          <w:sz w:val="24"/>
+          <w:szCs w:val="28"/>
+        </w:rPr>
+      </w:pPr>
+    </w:p>
+    <w:p>
+      <w:pPr>
+        <w:pStyle w:val="20"/>
+        <w:shd w:val="clear" w:color="auto" w:fill="auto"/>
+        <w:spacing w:line="240" w:lineRule="auto"/>
+        <w:jc w:val="left"/>
+        <w:rPr>
+          <w:rFonts w:hAnsi="微软雅黑" w:hint="eastAsia"/>
+          <w:sz w:val="24"/>
+          <w:szCs w:val="28"/>
+        </w:rPr>
+      </w:pPr>
+    </w:p>
+    <w:p>
+      <w:pPr>
+        <w:pStyle w:val="20"/>
+        <w:shd w:val="clear" w:color="auto" w:fill="auto"/>
+        <w:spacing w:line="240" w:lineRule="auto"/>
+        <w:jc w:val="left"/>
+        <w:rPr>
+          <w:rFonts w:hAnsi="微软雅黑" w:hint="eastAsia"/>
+          <w:sz w:val="24"/>
+          <w:szCs w:val="28"/>
+        </w:rPr>
+      </w:pPr>
+    </w:p>
+    <w:p>
+      <w:pPr>
+        <w:pStyle w:val="20"/>
+        <w:shd w:val="clear" w:color="auto" w:fill="auto"/>
+        <w:spacing w:line="240" w:lineRule="auto"/>
+        <w:jc w:val="left"/>
+        <w:rPr>
+          <w:rFonts w:hAnsi="微软雅黑" w:hint="eastAsia"/>
+          <w:sz w:val="24"/>
+          <w:szCs w:val="28"/>
+        </w:rPr>
+      </w:pPr>
+    </w:p>
+    <w:p>
+      <w:pPr>
+        <w:pStyle w:val="20"/>
+        <w:shd w:val="clear" w:color="auto" w:fill="auto"/>
+        <w:spacing w:line="240" w:lineRule="auto"/>
+        <w:jc w:val="left"/>
+        <w:rPr>
+          <w:rFonts w:hAnsi="微软雅黑" w:hint="eastAsia"/>
+          <w:sz w:val="24"/>
+          <w:szCs w:val="28"/>
+        </w:rPr>
+      </w:pPr>
+    </w:p>
+    <w:p>
+      <w:pPr>
+        <w:pStyle w:val="20"/>
+        <w:shd w:val="clear" w:color="auto" w:fill="auto"/>
+        <w:spacing w:line="240" w:lineRule="auto"/>
+        <w:jc w:val="left"/>
+        <w:rPr>
+          <w:rFonts w:hAnsi="微软雅黑" w:hint="eastAsia"/>
+          <w:sz w:val="24"/>
+          <w:szCs w:val="28"/>
+        </w:rPr>
+      </w:pPr>
+    </w:p>
+    <w:p>
+      <w:pPr>
+        <w:pStyle w:val="20"/>
+        <w:shd w:val="clear" w:color="auto" w:fill="auto"/>
+        <w:spacing w:line="240" w:lineRule="auto"/>
+        <w:jc w:val="left"/>
+        <w:rPr>
+          <w:rFonts w:hAnsi="微软雅黑" w:hint="eastAsia"/>
+          <w:sz w:val="24"/>
+          <w:szCs w:val="28"/>
+        </w:rPr>
+      </w:pPr>
+    </w:p>
+    <w:p>
+      <w:pPr>
+        <w:pStyle w:val="20"/>
+        <w:shd w:val="clear" w:color="auto" w:fill="auto"/>
+        <w:spacing w:line="240" w:lineRule="auto"/>
+        <w:jc w:val="left"/>
+        <w:rPr>
+          <w:rFonts w:hAnsi="微软雅黑" w:hint="eastAsia"/>
+          <w:sz w:val="24"/>
+          <w:szCs w:val="28"/>
+        </w:rPr>
+      </w:pPr>
+    </w:p>
+    <w:p>
+      <w:pPr>
+        <w:pStyle w:val="20"/>
+        <w:shd w:val="clear" w:color="auto" w:fill="auto"/>
+        <w:spacing w:line="240" w:lineRule="auto"/>
+        <w:jc w:val="left"/>
+        <w:rPr>
+          <w:rFonts w:hAnsi="微软雅黑" w:hint="eastAsia"/>
+          <w:sz w:val="24"/>
+          <w:szCs w:val="28"/>
+        </w:rPr>
+      </w:pPr>
+    </w:p>
+    <w:p>
+      <w:pPr>
+        <w:pStyle w:val="20"/>
+        <w:shd w:val="clear" w:color="auto" w:fill="auto"/>
+        <w:spacing w:line="240" w:lineRule="auto"/>
+        <w:jc w:val="left"/>
+        <w:rPr>
+          <w:rFonts w:hAnsi="微软雅黑" w:hint="eastAsia"/>
+          <w:sz w:val="24"/>
+          <w:szCs w:val="28"/>
+        </w:rPr>
+      </w:pPr>
+    </w:p>
+    <w:p>
+      <w:pPr>
+        <w:pStyle w:val="20"/>
+        <w:shd w:val="clear" w:color="auto" w:fill="auto"/>
+        <w:spacing w:line="240" w:lineRule="auto"/>
+        <w:jc w:val="left"/>
+        <w:rPr>
+          <w:rFonts w:hAnsi="微软雅黑" w:hint="eastAsia"/>
+          <w:sz w:val="24"/>
+          <w:szCs w:val="28"/>
+        </w:rPr>
+      </w:pPr>
+    </w:p>
+    <w:p>
+      <w:pPr>
+        <w:spacing w:line="220" w:lineRule="atLeast"/>
+        <w:outlineLvl w:val="0"/>
+        <w:rPr>
+          <w:rFonts w:ascii="微软雅黑" w:hAnsi="微软雅黑"/>
+          <w:b/>
+          <w:sz w:val="28"/>
+          <w:szCs w:val="28"/>
+        </w:rPr>
+      </w:pPr>
+      <w:r>
+        <w:rPr>
+          <w:rFonts w:ascii="微软雅黑" w:hAnsi="微软雅黑" w:hint="eastAsia"/>
+          <w:b/>
+          <w:sz w:val="28"/>
+          <w:szCs w:val="28"/>
+        </w:rPr>
+        <w:lastRenderedPageBreak/>
+        <w:t>数据修改</w:t>
+      </w:r>
+    </w:p>
+    <w:p>
+      <w:pPr>
+        <w:spacing w:line="220" w:lineRule="atLeast"/>
+        <w:outlineLvl w:val="1"/>
+        <w:rPr>
+          <w:rFonts w:ascii="微软雅黑" w:hAnsi="微软雅黑"/>
+          <w:b/>
+          <w:sz w:val="24"/>
+          <w:szCs w:val="28"/>
+        </w:rPr>
+      </w:pPr>
+      <w:r>
+        <w:rPr>
+          <w:rFonts w:ascii="微软雅黑" w:hAnsi="微软雅黑" w:hint="eastAsia"/>
+          <w:b/>
+          <w:sz w:val="24"/>
+          <w:szCs w:val="28"/>
+        </w:rPr>
+        <w:t>INSERT语句</w:t>
+      </w:r>
+    </w:p>
+    <w:p>
+      <w:pPr>
+        <w:pStyle w:val="20"/>
+        <w:shd w:val="clear" w:color="auto" w:fill="auto"/>
+        <w:spacing w:line="240" w:lineRule="auto"/>
+        <w:jc w:val="left"/>
+        <w:rPr>
+          <w:rFonts w:hAnsi="微软雅黑" w:hint="eastAsia"/>
+          <w:sz w:val="24"/>
+          <w:szCs w:val="28"/>
+        </w:rPr>
+      </w:pPr>
+      <w:r>
+        <w:rPr>
+          <w:rFonts w:hAnsi="微软雅黑" w:hint="eastAsia"/>
+          <w:color w:val="0070C0"/>
+          <w:sz w:val="24"/>
+          <w:szCs w:val="28"/>
+        </w:rPr>
+        <w:t>INSERT VALUES</w:t>
+      </w:r>
+      <w:r>
+        <w:rPr>
+          <w:rFonts w:hAnsi="微软雅黑" w:hint="eastAsia"/>
+          <w:sz w:val="24"/>
+          <w:szCs w:val="28"/>
+        </w:rPr>
+        <w:t>语句</w:t>
+      </w:r>
+      <w:r>
+        <w:rPr>
+          <w:rFonts w:hAnsi="微软雅黑" w:hint="eastAsia"/>
+          <w:sz w:val="24"/>
+          <w:szCs w:val="28"/>
+        </w:rPr>
+        <w:t>可以将基于指定值的行插入表。</w:t>
+      </w:r>
+    </w:p>
+    <w:p>
+      <w:pPr>
+        <w:pStyle w:val="20"/>
+        <w:shd w:val="clear" w:color="auto" w:fill="auto"/>
+        <w:spacing w:line="240" w:lineRule="auto"/>
+        <w:jc w:val="left"/>
+        <w:rPr>
+          <w:rFonts w:hAnsi="微软雅黑" w:hint="eastAsia"/>
+          <w:sz w:val="24"/>
+          <w:szCs w:val="28"/>
+        </w:rPr>
+      </w:pPr>
+      <w:r>
+        <w:rPr>
+          <w:rFonts w:hAnsi="微软雅黑" w:hint="eastAsia"/>
+          <w:sz w:val="24"/>
+          <w:szCs w:val="28"/>
+        </w:rPr>
+        <w:t>SQL Server2008增强了VALUES语句的功能，允许在一条语句中指定由逗号隔开的多行记录。例如：</w:t>
+      </w:r>
+    </w:p>
+    <w:p>
+      <w:pPr>
+        <w:widowControl w:val="0"/>
+        <w:autoSpaceDE w:val="0"/>
+        <w:autoSpaceDN w:val="0"/>
+        <w:snapToGrid/>
+        <w:spacing w:after="0"/>
+        <w:rPr>
+          <w:rFonts w:ascii="Courier New" w:hAnsi="Courier New" w:cs="Courier New"/>
+          <w:noProof/>
+          <w:szCs w:val="20"/>
+        </w:rPr>
+      </w:pPr>
+      <w:r>
+        <w:rPr>
+          <w:rFonts w:ascii="Courier New" w:hAnsi="Courier New" w:cs="Courier New"/>
+          <w:noProof/>
+          <w:szCs w:val="20"/>
+        </w:rPr>
+        <w:t>INSERT INTO T_Order</w:t>
+      </w:r>
+    </w:p>
+    <w:p>
+      <w:pPr>
+        <w:widowControl w:val="0"/>
+        <w:autoSpaceDE w:val="0"/>
+        <w:autoSpaceDN w:val="0"/>
+        <w:snapToGrid/>
+        <w:spacing w:after="0"/>
+        <w:rPr>
+          <w:rFonts w:ascii="Courier New" w:hAnsi="Courier New" w:cs="Courier New"/>
+          <w:noProof/>
+          <w:szCs w:val="20"/>
+        </w:rPr>
+      </w:pPr>
+      <w:r>
+        <w:rPr>
+          <w:rFonts w:ascii="Courier New" w:hAnsi="Courier New" w:cs="Courier New"/>
+          <w:noProof/>
+          <w:szCs w:val="20"/>
+        </w:rPr>
+        <w:t>VALUES</w:t>
+      </w:r>
+      <w:r>
+        <w:rPr>
+          <w:rFonts w:ascii="Courier New" w:hAnsi="Courier New" w:cs="Courier New" w:hint="eastAsia"/>
+          <w:noProof/>
+          <w:szCs w:val="20"/>
+        </w:rPr>
+        <w:t xml:space="preserve"> </w:t>
+      </w:r>
+      <w:r>
+        <w:rPr>
+          <w:rFonts w:ascii="Courier New" w:hAnsi="Courier New" w:cs="Courier New"/>
+          <w:noProof/>
+          <w:szCs w:val="20"/>
+        </w:rPr>
+        <w:t>(1,1,'</w:t>
+      </w:r>
+      <w:r>
+        <w:rPr>
+          <w:rFonts w:ascii="Courier New" w:hAnsi="Courier New" w:cs="Courier New"/>
+          <w:noProof/>
+          <w:szCs w:val="20"/>
+        </w:rPr>
+        <w:t>冰箱</w:t>
+      </w:r>
+      <w:r>
+        <w:rPr>
+          <w:rFonts w:ascii="Courier New" w:hAnsi="Courier New" w:cs="Courier New"/>
+          <w:noProof/>
+          <w:szCs w:val="20"/>
+        </w:rPr>
+        <w:t>','2017-01-01'),</w:t>
+      </w:r>
+    </w:p>
+    <w:p>
+      <w:pPr>
+        <w:widowControl w:val="0"/>
+        <w:autoSpaceDE w:val="0"/>
+        <w:autoSpaceDN w:val="0"/>
+        <w:snapToGrid/>
+        <w:spacing w:after="0"/>
+        <w:rPr>
+          <w:rFonts w:ascii="Courier New" w:hAnsi="Courier New" w:cs="Courier New"/>
+          <w:noProof/>
+          <w:szCs w:val="20"/>
+        </w:rPr>
+      </w:pPr>
+      <w:r>
+        <w:rPr>
+          <w:rFonts w:ascii="Courier New" w:hAnsi="Courier New" w:cs="Courier New"/>
+          <w:noProof/>
+          <w:szCs w:val="20"/>
+        </w:rPr>
+        <w:t>(2,1,'</w:t>
+      </w:r>
+      <w:r>
+        <w:rPr>
+          <w:rFonts w:ascii="Courier New" w:hAnsi="Courier New" w:cs="Courier New"/>
+          <w:noProof/>
+          <w:szCs w:val="20"/>
+        </w:rPr>
+        <w:t>洗衣机</w:t>
+      </w:r>
+      <w:r>
+        <w:rPr>
+          <w:rFonts w:ascii="Courier New" w:hAnsi="Courier New" w:cs="Courier New"/>
+          <w:noProof/>
+          <w:szCs w:val="20"/>
+        </w:rPr>
+        <w:t>','2017-01-01'),</w:t>
+      </w:r>
+    </w:p>
+    <w:p>
+      <w:pPr>
+        <w:pStyle w:val="20"/>
+        <w:shd w:val="clear" w:color="auto" w:fill="auto"/>
+        <w:spacing w:line="240" w:lineRule="auto"/>
+        <w:jc w:val="left"/>
+        <w:rPr>
+          <w:rFonts w:hAnsi="微软雅黑" w:hint="eastAsia"/>
+          <w:sz w:val="32"/>
+          <w:szCs w:val="28"/>
+        </w:rPr>
+      </w:pPr>
+      <w:r>
+        <w:rPr>
+          <w:rFonts w:ascii="Courier New" w:hAnsi="Courier New" w:cs="Courier New"/>
+          <w:noProof/>
+          <w:sz w:val="22"/>
+          <w:szCs w:val="20"/>
+        </w:rPr>
+        <w:t>(3,1,'</w:t>
+      </w:r>
+      <w:r>
+        <w:rPr>
+          <w:rFonts w:ascii="Courier New" w:hAnsi="Courier New" w:cs="Courier New"/>
+          <w:noProof/>
+          <w:sz w:val="22"/>
+          <w:szCs w:val="20"/>
+        </w:rPr>
+        <w:t>电视</w:t>
+      </w:r>
+      <w:r>
+        <w:rPr>
+          <w:rFonts w:ascii="Courier New" w:hAnsi="Courier New" w:cs="Courier New"/>
+          <w:noProof/>
+          <w:sz w:val="22"/>
+          <w:szCs w:val="20"/>
+        </w:rPr>
+        <w:t>','2017-01-01')</w:t>
+      </w:r>
+    </w:p>
+    <w:p>
+      <w:pPr>
+        <w:pStyle w:val="20"/>
+        <w:shd w:val="clear" w:color="auto" w:fill="auto"/>
+        <w:spacing w:line="240" w:lineRule="auto"/>
+        <w:jc w:val="left"/>
+        <w:rPr>
+          <w:rFonts w:hAnsi="微软雅黑" w:hint="eastAsia"/>
+          <w:sz w:val="24"/>
+          <w:szCs w:val="28"/>
+        </w:rPr>
+      </w:pPr>
+      <w:r>
+        <w:rPr>
+          <w:rFonts w:hAnsi="微软雅黑" w:hint="eastAsia"/>
+          <w:color w:val="0070C0"/>
+          <w:sz w:val="24"/>
+          <w:szCs w:val="28"/>
+        </w:rPr>
+        <w:t>这个操作是原子操作</w:t>
+      </w:r>
+      <w:r>
+        <w:rPr>
+          <w:rFonts w:hAnsi="微软雅黑" w:hint="eastAsia"/>
+          <w:sz w:val="24"/>
+          <w:szCs w:val="28"/>
+        </w:rPr>
+        <w:t>，这意味这如果有任何一行报错，那么所有行都会插入失败。</w:t>
+      </w:r>
+    </w:p>
+    <w:p>
+      <w:pPr>
+        <w:pStyle w:val="20"/>
+        <w:shd w:val="clear" w:color="auto" w:fill="auto"/>
+        <w:spacing w:line="240" w:lineRule="auto"/>
+        <w:jc w:val="left"/>
+        <w:rPr>
+          <w:rFonts w:hAnsi="微软雅黑" w:hint="eastAsia"/>
+          <w:sz w:val="24"/>
+          <w:szCs w:val="28"/>
+        </w:rPr>
+      </w:pPr>
+    </w:p>
+    <w:p>
+      <w:pPr>
+        <w:pStyle w:val="20"/>
+        <w:shd w:val="clear" w:color="auto" w:fill="auto"/>
+        <w:spacing w:line="240" w:lineRule="auto"/>
+        <w:jc w:val="left"/>
+        <w:rPr>
+          <w:rFonts w:hAnsi="微软雅黑" w:hint="eastAsia"/>
+          <w:sz w:val="24"/>
+          <w:szCs w:val="28"/>
+        </w:rPr>
+      </w:pPr>
+      <w:r>
+        <w:rPr>
+          <w:rFonts w:hAnsi="微软雅黑" w:hint="eastAsia"/>
+          <w:sz w:val="24"/>
+          <w:szCs w:val="28"/>
+        </w:rPr>
+        <w:t>SQL Server2008还增强了VALUES子句的功能，现在可以用它来</w:t>
+      </w:r>
+      <w:r>
+        <w:rPr>
+          <w:rFonts w:hAnsi="微软雅黑" w:hint="eastAsia"/>
+          <w:color w:val="0070C0"/>
+          <w:sz w:val="24"/>
+          <w:szCs w:val="28"/>
+        </w:rPr>
+        <w:t>构建虚拟表</w:t>
+      </w:r>
+      <w:r>
+        <w:rPr>
+          <w:rFonts w:hAnsi="微软雅黑" w:hint="eastAsia"/>
+          <w:sz w:val="24"/>
+          <w:szCs w:val="28"/>
+        </w:rPr>
+        <w:t>（virtual table）。这种功能成为行值构造函数（row value contructor），或表值构造函数（table value contructor）</w:t>
+      </w:r>
+      <w:r>
+        <w:rPr>
+          <w:rFonts w:hAnsi="微软雅黑" w:hint="eastAsia"/>
+          <w:sz w:val="24"/>
+          <w:szCs w:val="28"/>
+        </w:rPr>
+        <w:t>。例如：</w:t>
+      </w:r>
+    </w:p>
+    <w:p>
+      <w:pPr>
+        <w:widowControl w:val="0"/>
+        <w:autoSpaceDE w:val="0"/>
+        <w:autoSpaceDN w:val="0"/>
+        <w:snapToGrid/>
+        <w:spacing w:after="0"/>
+        <w:rPr>
+          <w:rFonts w:ascii="Courier New" w:hAnsi="Courier New" w:cs="Courier New"/>
+          <w:noProof/>
+          <w:szCs w:val="20"/>
+        </w:rPr>
+      </w:pPr>
+      <w:r>
+        <w:rPr>
+          <w:rFonts w:ascii="Courier New" w:hAnsi="Courier New" w:cs="Courier New"/>
+          <w:noProof/>
+          <w:szCs w:val="20"/>
+        </w:rPr>
+        <w:t xml:space="preserve">SELECT * FROM </w:t>
+      </w:r>
+    </w:p>
+    <w:p>
+      <w:pPr>
+        <w:widowControl w:val="0"/>
+        <w:autoSpaceDE w:val="0"/>
+        <w:autoSpaceDN w:val="0"/>
+        <w:snapToGrid/>
+        <w:spacing w:after="0"/>
+        <w:rPr>
+          <w:rFonts w:ascii="Courier New" w:hAnsi="Courier New" w:cs="Courier New"/>
+          <w:noProof/>
+          <w:szCs w:val="20"/>
+        </w:rPr>
+      </w:pPr>
+      <w:r>
+        <w:rPr>
+          <w:rFonts w:ascii="Courier New" w:hAnsi="Courier New" w:cs="Courier New"/>
+          <w:noProof/>
+          <w:szCs w:val="20"/>
+        </w:rPr>
+        <w:t>(VALUES(1,'USA'),(2,'CHI'),(3,'FRA'))</w:t>
+      </w:r>
+    </w:p>
+    <w:p>
+      <w:pPr>
+        <w:pStyle w:val="20"/>
+        <w:shd w:val="clear" w:color="auto" w:fill="auto"/>
+        <w:spacing w:line="240" w:lineRule="auto"/>
+        <w:jc w:val="left"/>
+        <w:rPr>
+          <w:rFonts w:ascii="Courier New" w:hAnsi="Courier New" w:cs="Courier New" w:hint="eastAsia"/>
+          <w:noProof/>
+          <w:sz w:val="22"/>
+          <w:szCs w:val="20"/>
+        </w:rPr>
+      </w:pPr>
+      <w:r>
+        <w:rPr>
+          <w:rFonts w:ascii="Courier New" w:hAnsi="Courier New" w:cs="Courier New"/>
+          <w:noProof/>
+          <w:sz w:val="22"/>
+          <w:szCs w:val="20"/>
+        </w:rPr>
+        <w:t>AS O(ID,COUNTRY)</w:t>
+      </w:r>
+    </w:p>
+    <w:p>
+      <w:pPr>
+        <w:pStyle w:val="20"/>
+        <w:shd w:val="clear" w:color="auto" w:fill="auto"/>
+        <w:spacing w:line="240" w:lineRule="auto"/>
+        <w:jc w:val="left"/>
+        <w:rPr>
+          <w:rFonts w:hAnsi="微软雅黑" w:hint="eastAsia"/>
+          <w:sz w:val="24"/>
+          <w:szCs w:val="28"/>
+        </w:rPr>
+      </w:pPr>
+      <w:r>
+        <w:rPr>
+          <w:rFonts w:hAnsi="微软雅黑" w:hint="eastAsia"/>
+          <w:sz w:val="24"/>
+          <w:szCs w:val="28"/>
+        </w:rPr>
+        <w:t>它会生成如下表：</w:t>
+      </w:r>
+    </w:p>
+    <w:p>
+      <w:pPr>
+        <w:pStyle w:val="20"/>
+        <w:shd w:val="clear" w:color="auto" w:fill="auto"/>
+        <w:spacing w:line="240" w:lineRule="auto"/>
+        <w:jc w:val="left"/>
+        <w:rPr>
+          <w:rFonts w:hAnsi="微软雅黑" w:hint="eastAsia"/>
+          <w:sz w:val="28"/>
+          <w:szCs w:val="28"/>
+        </w:rPr>
+      </w:pPr>
+      <w:r>
+        <w:rPr>
+          <w:rFonts w:hAnsi="微软雅黑"/>
+          <w:noProof/>
+          <w:sz w:val="28"/>
+          <w:szCs w:val="28"/>
+        </w:rPr>
+        <w:drawing>
+          <wp:inline distT="0" distB="0" distL="0" distR="0">
+            <wp:extent cx="1190625" cy="733425"/>
+            <wp:effectExtent l="19050" t="0" r="9525" b="0"/>
+            <wp:docPr id="2" name="图片 1" descr="TIM截图20180726134057.png"/>
+            <wp:cNvGraphicFramePr>
+              <a:graphicFrameLocks xmlns:a="http://schemas.openxmlformats.org/drawingml/2006/main" noChangeAspect="1"/>
+            </wp:cNvGraphicFramePr>
+            <a:graphic xmlns:a="http://schemas.openxmlformats.org/drawingml/2006/main">
+              <a:graphicData uri="http://schemas.openxmlformats.org/drawingml/2006/picture">
+                <pic:pic xmlns:pic="http://schemas.openxmlformats.org/drawingml/2006/picture">
+                  <pic:nvPicPr>
+                    <pic:cNvPr id="0" name="TIM截图20180726134057.png"/>
+                    <pic:cNvPicPr/>
+                  </pic:nvPicPr>
+                  <pic:blipFill>
+                    <a:blip r:embed="rId12" cstate="print"/>
+                    <a:stretch>
+                      <a:fillRect/>
+                    </a:stretch>
+                  </pic:blipFill>
+                  <pic:spPr>
+                    <a:xfrm>
+                      <a:off x="0" y="0"/>
+                      <a:ext cx="1190625" cy="733425"/>
+                    </a:xfrm>
+                    <a:prstGeom prst="rect">
+                      <a:avLst/>
+                    </a:prstGeom>
+                  </pic:spPr>
+                </pic:pic>
+              </a:graphicData>
+            </a:graphic>
+          </wp:inline>
+        </w:drawing>
+      </w:r>
+    </w:p>
+    <w:p>
+      <w:pPr>
+        <w:pStyle w:val="20"/>
+        <w:shd w:val="clear" w:color="auto" w:fill="auto"/>
+        <w:spacing w:line="240" w:lineRule="auto"/>
+        <w:jc w:val="left"/>
+        <w:rPr>
+          <w:rFonts w:hAnsi="微软雅黑" w:hint="eastAsia"/>
+          <w:sz w:val="28"/>
+          <w:szCs w:val="28"/>
+        </w:rPr>
+      </w:pPr>
+    </w:p>
+    <w:p>
+      <w:pPr>
+        <w:pStyle w:val="20"/>
+        <w:shd w:val="clear" w:color="auto" w:fill="auto"/>
+        <w:spacing w:line="240" w:lineRule="auto"/>
+        <w:jc w:val="left"/>
+        <w:rPr>
+          <w:rFonts w:hAnsi="微软雅黑" w:hint="eastAsia"/>
+          <w:sz w:val="28"/>
+          <w:szCs w:val="28"/>
+        </w:rPr>
+      </w:pPr>
+    </w:p>
+    <w:p>
+      <w:pPr>
+        <w:pStyle w:val="20"/>
+        <w:shd w:val="clear" w:color="auto" w:fill="auto"/>
+        <w:spacing w:line="240" w:lineRule="auto"/>
+        <w:jc w:val="left"/>
+        <w:rPr>
+          <w:rFonts w:hAnsi="微软雅黑" w:cs="Segoe UI" w:hint="eastAsia"/>
+          <w:sz w:val="24"/>
+          <w:szCs w:val="24"/>
+          <w:shd w:val="clear" w:color="auto" w:fill="FFFFFF"/>
+        </w:rPr>
+      </w:pPr>
+      <w:r>
+        <w:rPr>
+          <w:rFonts w:hAnsi="微软雅黑" w:cs="Segoe UI"/>
+          <w:color w:val="000000"/>
+          <w:sz w:val="24"/>
+          <w:szCs w:val="24"/>
+          <w:shd w:val="clear" w:color="auto" w:fill="FFFFFF"/>
+        </w:rPr>
+        <w:t>可以使用</w:t>
+      </w:r>
+      <w:r>
+        <w:rPr>
+          <w:sz w:val="24"/>
+          <w:szCs w:val="24"/>
+        </w:rPr>
+        <w:t> </w:t>
+      </w:r>
+      <w:r>
+        <w:rPr>
+          <w:rFonts w:hint="eastAsia"/>
+          <w:sz w:val="24"/>
+          <w:szCs w:val="24"/>
+        </w:rPr>
+        <w:t xml:space="preserve">  </w:t>
+      </w:r>
+      <w:r>
+        <w:rPr>
+          <w:color w:val="0070C0"/>
+          <w:sz w:val="24"/>
+          <w:szCs w:val="24"/>
+        </w:rPr>
+        <w:t>INSERT INTO</w:t>
+      </w:r>
+      <w:r>
+        <w:rPr>
+          <w:sz w:val="24"/>
+          <w:szCs w:val="24"/>
+        </w:rPr>
+        <w:t xml:space="preserve"> &lt;target_table&gt; </w:t>
+      </w:r>
+      <w:r>
+        <w:rPr>
+          <w:color w:val="0070C0"/>
+          <w:sz w:val="24"/>
+          <w:szCs w:val="24"/>
+        </w:rPr>
+        <w:t>SELECT</w:t>
+      </w:r>
+      <w:r>
+        <w:rPr>
+          <w:sz w:val="24"/>
+          <w:szCs w:val="24"/>
+        </w:rPr>
+        <w:t xml:space="preserve"> &lt;columns&gt; FROM &lt;source_table&gt;</w:t>
+      </w:r>
+      <w:r>
+        <w:rPr>
+          <w:rFonts w:hint="eastAsia"/>
+          <w:sz w:val="24"/>
+          <w:szCs w:val="24"/>
+        </w:rPr>
+        <w:t xml:space="preserve">  </w:t>
+      </w:r>
+      <w:r>
+        <w:rPr>
+          <w:sz w:val="24"/>
+          <w:szCs w:val="24"/>
+        </w:rPr>
+        <w:t> </w:t>
+      </w:r>
+      <w:r>
+        <w:rPr>
+          <w:rFonts w:hAnsi="微软雅黑" w:cs="Segoe UI"/>
+          <w:color w:val="000000"/>
+          <w:sz w:val="24"/>
+          <w:szCs w:val="24"/>
+          <w:shd w:val="clear" w:color="auto" w:fill="FFFFFF"/>
+        </w:rPr>
+        <w:t>高效地将大量行从一个表（例如临时表）传输到按最小方式记录日志的其他表中。 </w:t>
+      </w:r>
+      <w:r>
+        <w:rPr>
+          <w:rFonts w:hAnsi="微软雅黑" w:cs="Segoe UI"/>
+          <w:color w:val="00B050"/>
+          <w:sz w:val="24"/>
+          <w:szCs w:val="24"/>
+          <w:shd w:val="clear" w:color="auto" w:fill="FFFFFF"/>
+        </w:rPr>
+        <w:t>按最小方式记录日志可以提高语句的性能</w:t>
+      </w:r>
+      <w:r>
+        <w:rPr>
+          <w:rFonts w:hAnsi="微软雅黑" w:cs="Segoe UI"/>
+          <w:sz w:val="24"/>
+          <w:szCs w:val="24"/>
+          <w:shd w:val="clear" w:color="auto" w:fill="FFFFFF"/>
+        </w:rPr>
+        <w:t>，减少在事务期间此操作填充可用事务日志空间的可能性。</w:t>
+      </w:r>
+    </w:p>
+    <w:p>
+      <w:pPr>
+        <w:pStyle w:val="20"/>
+        <w:shd w:val="clear" w:color="auto" w:fill="auto"/>
+        <w:spacing w:line="240" w:lineRule="auto"/>
+        <w:jc w:val="left"/>
+        <w:rPr>
+          <w:rFonts w:hAnsi="微软雅黑" w:cs="Segoe UI" w:hint="eastAsia"/>
+          <w:sz w:val="22"/>
+          <w:szCs w:val="24"/>
+          <w:shd w:val="clear" w:color="auto" w:fill="FFFFFF"/>
+        </w:rPr>
+      </w:pPr>
+    </w:p>
+    <w:p>
+      <w:pPr>
+        <w:pStyle w:val="20"/>
+        <w:shd w:val="clear" w:color="auto" w:fill="auto"/>
+        <w:spacing w:line="240" w:lineRule="auto"/>
+        <w:jc w:val="left"/>
+        <w:rPr>
+          <w:rFonts w:hAnsi="微软雅黑" w:hint="eastAsia"/>
+          <w:sz w:val="22"/>
+          <w:szCs w:val="24"/>
+        </w:rPr>
+      </w:pPr>
+      <w:r>
+        <w:rPr>
+          <w:rFonts w:hAnsi="微软雅黑" w:hint="eastAsia"/>
+          <w:color w:val="0070C0"/>
+          <w:sz w:val="22"/>
+          <w:szCs w:val="24"/>
+        </w:rPr>
+        <w:t>INSERT EXEC</w:t>
+      </w:r>
+      <w:r>
+        <w:rPr>
+          <w:rFonts w:hAnsi="微软雅黑" w:hint="eastAsia"/>
+          <w:sz w:val="22"/>
+          <w:szCs w:val="24"/>
+        </w:rPr>
+        <w:t>语句可以把存储过程或动态SQL批处理返回的结果及插入表中</w:t>
+      </w:r>
+    </w:p>
+    <w:p>
+      <w:pPr>
+        <w:pStyle w:val="20"/>
+        <w:shd w:val="clear" w:color="auto" w:fill="auto"/>
+        <w:spacing w:line="240" w:lineRule="auto"/>
+        <w:jc w:val="left"/>
+        <w:rPr>
+          <w:rFonts w:hAnsi="微软雅黑" w:hint="eastAsia"/>
+          <w:sz w:val="22"/>
+          <w:szCs w:val="24"/>
+        </w:rPr>
+      </w:pPr>
+    </w:p>
+    <w:p>
+      <w:pPr>
+        <w:pStyle w:val="20"/>
+        <w:shd w:val="clear" w:color="auto" w:fill="auto"/>
+        <w:spacing w:line="240" w:lineRule="auto"/>
+        <w:jc w:val="left"/>
+        <w:rPr>
+          <w:rFonts w:hAnsi="微软雅黑" w:hint="eastAsia"/>
+          <w:sz w:val="22"/>
+          <w:szCs w:val="24"/>
+        </w:rPr>
+      </w:pPr>
+      <w:r>
+        <w:rPr>
+          <w:rFonts w:hAnsi="微软雅黑" w:hint="eastAsia"/>
+          <w:color w:val="0070C0"/>
+          <w:sz w:val="22"/>
+          <w:szCs w:val="24"/>
+        </w:rPr>
+        <w:t>SELECT</w:t>
+      </w:r>
+      <w:r>
+        <w:rPr>
+          <w:rFonts w:hAnsi="微软雅黑" w:hint="eastAsia"/>
+          <w:sz w:val="22"/>
+          <w:szCs w:val="24"/>
+        </w:rPr>
+        <w:t xml:space="preserve"> </w:t>
+      </w:r>
+      <w:r>
+        <w:rPr>
+          <w:rFonts w:hAnsi="微软雅黑" w:hint="eastAsia"/>
+          <w:sz w:val="22"/>
+          <w:szCs w:val="24"/>
+        </w:rPr>
+        <w:t xml:space="preserve"> * </w:t>
+      </w:r>
+      <w:r>
+        <w:rPr>
+          <w:rFonts w:hAnsi="微软雅黑" w:hint="eastAsia"/>
+          <w:sz w:val="22"/>
+          <w:szCs w:val="24"/>
+        </w:rPr>
+        <w:t xml:space="preserve"> </w:t>
+      </w:r>
+      <w:r>
+        <w:rPr>
+          <w:rFonts w:hAnsi="微软雅黑" w:hint="eastAsia"/>
+          <w:color w:val="0070C0"/>
+          <w:sz w:val="22"/>
+          <w:szCs w:val="24"/>
+        </w:rPr>
+        <w:t>INTO</w:t>
+      </w:r>
+      <w:r>
+        <w:rPr>
+          <w:rFonts w:hAnsi="微软雅黑" w:hint="eastAsia"/>
+          <w:sz w:val="22"/>
+          <w:szCs w:val="24"/>
+        </w:rPr>
+        <w:t xml:space="preserve"> &lt;target_table&gt;</w:t>
+      </w:r>
+      <w:r>
+        <w:rPr>
+          <w:rFonts w:hAnsi="微软雅黑" w:hint="eastAsia"/>
+          <w:sz w:val="22"/>
+          <w:szCs w:val="24"/>
+        </w:rPr>
+        <w:t xml:space="preserve"> </w:t>
+      </w:r>
+      <w:r>
+        <w:rPr>
+          <w:rFonts w:hAnsi="微软雅黑" w:hint="eastAsia"/>
+          <w:sz w:val="22"/>
+          <w:szCs w:val="24"/>
+        </w:rPr>
+        <w:t xml:space="preserve"> From &lt;source_table&gt;</w:t>
+      </w:r>
+      <w:r>
+        <w:rPr>
+          <w:rFonts w:hAnsi="微软雅黑" w:hint="eastAsia"/>
+          <w:sz w:val="22"/>
+          <w:szCs w:val="24"/>
+        </w:rPr>
+        <w:t xml:space="preserve"> 语句</w:t>
+      </w:r>
+      <w:r>
+        <w:rPr>
+          <w:rFonts w:hAnsi="微软雅黑" w:hint="eastAsia"/>
+          <w:sz w:val="22"/>
+          <w:szCs w:val="24"/>
+        </w:rPr>
+        <w:t>的作用是创建一个目标表，并用返回的结果填充它</w:t>
+      </w:r>
+      <w:r>
+        <w:rPr>
+          <w:rFonts w:hAnsi="微软雅黑" w:hint="eastAsia"/>
+          <w:sz w:val="22"/>
+          <w:szCs w:val="24"/>
+        </w:rPr>
+        <w:t>。</w:t>
+      </w:r>
+    </w:p>
+    <w:p>
+      <w:pPr>
+        <w:pStyle w:val="20"/>
+        <w:shd w:val="clear" w:color="auto" w:fill="auto"/>
+        <w:spacing w:line="240" w:lineRule="auto"/>
+        <w:jc w:val="left"/>
+        <w:rPr>
+          <w:rFonts w:hAnsi="微软雅黑" w:hint="eastAsia"/>
+          <w:sz w:val="22"/>
+          <w:szCs w:val="24"/>
+        </w:rPr>
+      </w:pPr>
+      <w:r>
+        <w:rPr>
+          <w:rFonts w:hAnsi="微软雅黑" w:hint="eastAsia"/>
+          <w:sz w:val="22"/>
+          <w:szCs w:val="24"/>
+        </w:rPr>
+        <w:t>SELECT INTO它可以复制来源的表的基本结构（包括列名，数据结构，是否允许为NULL及IDENTITY属性）和数据。不过它不会复制索引，触发器，约束，如</w:t>
+      </w:r>
+      <w:r>
+        <w:rPr>
+          <w:rFonts w:hAnsi="微软雅黑" w:hint="eastAsia"/>
+          <w:sz w:val="22"/>
+          <w:szCs w:val="24"/>
+        </w:rPr>
+        <w:lastRenderedPageBreak/>
+        <w:t>果需要这些东西，你可以手动添加。</w:t>
+      </w:r>
+    </w:p>
+    <w:p>
+      <w:pPr>
+        <w:pStyle w:val="20"/>
+        <w:shd w:val="clear" w:color="auto" w:fill="auto"/>
+        <w:spacing w:line="240" w:lineRule="auto"/>
+        <w:jc w:val="left"/>
+        <w:rPr>
+          <w:rFonts w:hAnsi="微软雅黑" w:hint="eastAsia"/>
+          <w:sz w:val="22"/>
+          <w:szCs w:val="24"/>
+        </w:rPr>
+      </w:pPr>
+    </w:p>
+    <w:p>
+      <w:pPr>
+        <w:pStyle w:val="20"/>
+        <w:shd w:val="clear" w:color="auto" w:fill="auto"/>
+        <w:spacing w:line="240" w:lineRule="auto"/>
+        <w:jc w:val="left"/>
+        <w:rPr>
+          <w:rFonts w:hAnsi="微软雅黑" w:hint="eastAsia"/>
+          <w:sz w:val="22"/>
+          <w:szCs w:val="24"/>
+        </w:rPr>
+      </w:pPr>
+      <w:r>
+        <w:rPr>
+          <w:rFonts w:hAnsi="微软雅黑" w:hint="eastAsia"/>
+          <w:color w:val="0070C0"/>
+          <w:sz w:val="22"/>
+          <w:szCs w:val="24"/>
+        </w:rPr>
+        <w:t>SELECT  INTO</w:t>
+      </w:r>
+      <w:r>
+        <w:rPr>
+          <w:rFonts w:hAnsi="微软雅黑" w:hint="eastAsia"/>
+          <w:sz w:val="22"/>
+          <w:szCs w:val="24"/>
+        </w:rPr>
+        <w:t xml:space="preserve"> 的另一个优点是它会按照最小日志记录模式来执行操作，与完整日志模式相比，这种</w:t>
+      </w:r>
+      <w:r>
+        <w:rPr>
+          <w:rFonts w:hAnsi="微软雅黑" w:hint="eastAsia"/>
+          <w:color w:val="00B050"/>
+          <w:sz w:val="22"/>
+          <w:szCs w:val="24"/>
+        </w:rPr>
+        <w:t>模式</w:t>
+      </w:r>
+      <w:r>
+        <w:rPr>
+          <w:rFonts w:hAnsi="微软雅黑" w:hint="eastAsia"/>
+          <w:color w:val="00B050"/>
+          <w:sz w:val="22"/>
+          <w:szCs w:val="24"/>
+        </w:rPr>
+        <w:t>执行</w:t>
+      </w:r>
+      <w:r>
+        <w:rPr>
+          <w:rFonts w:hAnsi="微软雅黑" w:hint="eastAsia"/>
+          <w:color w:val="00B050"/>
+          <w:sz w:val="22"/>
+          <w:szCs w:val="24"/>
+        </w:rPr>
+        <w:t>效率很高</w:t>
+      </w:r>
+      <w:r>
+        <w:rPr>
+          <w:rFonts w:hAnsi="微软雅黑" w:hint="eastAsia"/>
+          <w:sz w:val="22"/>
+          <w:szCs w:val="24"/>
+        </w:rPr>
+        <w:t>。</w:t>
+      </w:r>
+    </w:p>
+    <w:p>
+      <w:pPr>
+        <w:pStyle w:val="20"/>
+        <w:shd w:val="clear" w:color="auto" w:fill="auto"/>
+        <w:spacing w:line="240" w:lineRule="auto"/>
+        <w:jc w:val="left"/>
+        <w:rPr>
+          <w:rFonts w:hAnsi="微软雅黑" w:hint="eastAsia"/>
+          <w:sz w:val="22"/>
+          <w:szCs w:val="24"/>
+        </w:rPr>
+      </w:pPr>
+    </w:p>
+    <w:p>
+      <w:pPr>
+        <w:pStyle w:val="20"/>
+        <w:shd w:val="clear" w:color="auto" w:fill="auto"/>
+        <w:spacing w:line="240" w:lineRule="auto"/>
+        <w:jc w:val="left"/>
+        <w:rPr>
+          <w:rFonts w:hAnsi="微软雅黑" w:hint="eastAsia"/>
+          <w:sz w:val="22"/>
+          <w:szCs w:val="24"/>
+        </w:rPr>
+      </w:pPr>
+      <w:r>
+        <w:rPr>
+          <w:rFonts w:hAnsi="微软雅黑" w:hint="eastAsia"/>
+          <w:color w:val="0070C0"/>
+          <w:sz w:val="22"/>
+          <w:szCs w:val="24"/>
+        </w:rPr>
+        <w:t>BULK  INSERT</w:t>
+      </w:r>
+      <w:r>
+        <w:rPr>
+          <w:rFonts w:hAnsi="微软雅黑" w:hint="eastAsia"/>
+          <w:sz w:val="22"/>
+          <w:szCs w:val="24"/>
+        </w:rPr>
+        <w:t>语句用于将文件中的数据导入一个已经存在的表。</w:t>
+      </w:r>
+    </w:p>
+    <w:p>
+      <w:pPr>
+        <w:pStyle w:val="20"/>
+        <w:shd w:val="clear" w:color="auto" w:fill="auto"/>
+        <w:spacing w:line="240" w:lineRule="auto"/>
+        <w:jc w:val="left"/>
+        <w:rPr>
+          <w:rFonts w:hAnsi="微软雅黑" w:hint="eastAsia"/>
+          <w:sz w:val="22"/>
+          <w:szCs w:val="24"/>
+        </w:rPr>
+      </w:pPr>
+    </w:p>
+    <w:p>
+      <w:pPr>
+        <w:pStyle w:val="20"/>
+        <w:shd w:val="clear" w:color="auto" w:fill="auto"/>
+        <w:spacing w:line="240" w:lineRule="auto"/>
+        <w:jc w:val="left"/>
+        <w:rPr>
+          <w:rFonts w:hAnsi="微软雅黑" w:hint="eastAsia"/>
+          <w:sz w:val="22"/>
+          <w:szCs w:val="24"/>
+        </w:rPr>
+      </w:pPr>
+      <w:r>
+        <w:rPr>
+          <w:rFonts w:hAnsi="微软雅黑" w:hint="eastAsia"/>
+          <w:color w:val="0070C0"/>
+          <w:sz w:val="22"/>
+          <w:szCs w:val="24"/>
+        </w:rPr>
+        <w:t>IDENTITY</w:t>
+      </w:r>
+      <w:r>
+        <w:rPr>
+          <w:rFonts w:hAnsi="微软雅黑" w:hint="eastAsia"/>
+          <w:sz w:val="22"/>
+          <w:szCs w:val="24"/>
+        </w:rPr>
+        <w:t>属性，被它标识的数字类型的列，能在插入数据时自动递增。</w:t>
+      </w:r>
+    </w:p>
+    <w:p>
+      <w:pPr>
+        <w:pStyle w:val="20"/>
+        <w:shd w:val="clear" w:color="auto" w:fill="auto"/>
+        <w:spacing w:line="240" w:lineRule="auto"/>
+        <w:jc w:val="left"/>
+        <w:rPr>
+          <w:rFonts w:hAnsi="微软雅黑" w:hint="eastAsia"/>
+          <w:sz w:val="22"/>
+          <w:szCs w:val="24"/>
+        </w:rPr>
+      </w:pPr>
+      <w:r>
+        <w:rPr>
+          <w:rFonts w:hAnsi="微软雅黑" w:hint="eastAsia"/>
+          <w:sz w:val="22"/>
+          <w:szCs w:val="24"/>
+        </w:rPr>
+        <w:t>如果你想获取这个新生成的标识值（例如：你想获取新增的对象），可以查询</w:t>
+      </w:r>
+      <w:r>
+        <w:rPr>
+          <w:rFonts w:ascii="Courier New" w:hAnsi="Courier New" w:cs="Courier New"/>
+          <w:noProof/>
+          <w:sz w:val="20"/>
+          <w:szCs w:val="20"/>
+        </w:rPr>
+        <w:t>@@IDENTITY</w:t>
+      </w:r>
+      <w:r>
+        <w:rPr>
+          <w:rFonts w:hAnsi="微软雅黑" w:hint="eastAsia"/>
+          <w:sz w:val="22"/>
+          <w:szCs w:val="24"/>
+        </w:rPr>
+        <w:t>或者</w:t>
+      </w:r>
+      <w:r>
+        <w:rPr>
+          <w:rFonts w:ascii="Courier New" w:hAnsi="Courier New" w:cs="Courier New"/>
+          <w:noProof/>
+          <w:sz w:val="20"/>
+          <w:szCs w:val="20"/>
+        </w:rPr>
+        <w:t>SCOPE_IDENTITY()</w:t>
+      </w:r>
+      <w:r>
+        <w:rPr>
+          <w:rFonts w:ascii="Courier New" w:hAnsi="Courier New" w:cs="Courier New" w:hint="eastAsia"/>
+          <w:noProof/>
+          <w:color w:val="808080"/>
+          <w:sz w:val="20"/>
+          <w:szCs w:val="20"/>
+        </w:rPr>
+        <w:t>，</w:t>
+      </w:r>
+      <w:r>
+        <w:rPr>
+          <w:rFonts w:hAnsi="微软雅黑" w:hint="eastAsia"/>
+          <w:color w:val="00B050"/>
+          <w:sz w:val="22"/>
+          <w:szCs w:val="24"/>
+        </w:rPr>
+        <w:t>推荐使用</w:t>
+      </w:r>
+      <w:r>
+        <w:rPr>
+          <w:rFonts w:ascii="Courier New" w:hAnsi="Courier New" w:cs="Courier New"/>
+          <w:noProof/>
+          <w:color w:val="00B050"/>
+          <w:sz w:val="20"/>
+          <w:szCs w:val="20"/>
+        </w:rPr>
+        <w:t>SCOPE_IDENTITY()</w:t>
+      </w:r>
+      <w:r>
+        <w:rPr>
+          <w:rFonts w:hAnsi="微软雅黑" w:hint="eastAsia"/>
+          <w:sz w:val="22"/>
+          <w:szCs w:val="24"/>
+        </w:rPr>
+        <w:t>因为它会返回当前作用域内会话生成的最后一个标识符</w:t>
+      </w:r>
+      <w:r>
+        <w:rPr>
+          <w:rFonts w:hAnsi="微软雅黑" w:hint="eastAsia"/>
+          <w:sz w:val="22"/>
+          <w:szCs w:val="24"/>
+        </w:rPr>
+        <w:t>，而</w:t>
+      </w:r>
+      <w:r>
+        <w:rPr>
+          <w:rFonts w:ascii="Courier New" w:hAnsi="Courier New" w:cs="Courier New"/>
+          <w:noProof/>
+          <w:sz w:val="20"/>
+          <w:szCs w:val="20"/>
+        </w:rPr>
+        <w:t>@@IDENTITY</w:t>
+      </w:r>
+      <w:r>
+        <w:rPr>
+          <w:rFonts w:hAnsi="微软雅黑" w:hint="eastAsia"/>
+          <w:sz w:val="22"/>
+          <w:szCs w:val="24"/>
+        </w:rPr>
+        <w:t>则不会考虑。</w:t>
+      </w:r>
+    </w:p>
+    <w:p>
+      <w:pPr>
+        <w:pStyle w:val="20"/>
+        <w:shd w:val="clear" w:color="auto" w:fill="auto"/>
+        <w:spacing w:line="240" w:lineRule="auto"/>
+        <w:jc w:val="left"/>
+        <w:rPr>
+          <w:rFonts w:hAnsi="微软雅黑" w:hint="eastAsia"/>
+          <w:sz w:val="22"/>
+          <w:szCs w:val="24"/>
+        </w:rPr>
+      </w:pPr>
+    </w:p>
+    <w:p>
+      <w:pPr>
+        <w:pStyle w:val="20"/>
+        <w:shd w:val="clear" w:color="auto" w:fill="auto"/>
+        <w:spacing w:line="240" w:lineRule="auto"/>
+        <w:jc w:val="left"/>
+        <w:rPr>
+          <w:rFonts w:hAnsi="微软雅黑" w:hint="eastAsia"/>
+          <w:sz w:val="22"/>
+          <w:szCs w:val="24"/>
+        </w:rPr>
+      </w:pPr>
+    </w:p>
+    <w:p>
+      <w:pPr>
+        <w:spacing w:line="220" w:lineRule="atLeast"/>
+        <w:outlineLvl w:val="1"/>
+        <w:rPr>
+          <w:rFonts w:ascii="微软雅黑" w:hAnsi="微软雅黑"/>
+          <w:b/>
+          <w:sz w:val="24"/>
+          <w:szCs w:val="28"/>
+        </w:rPr>
+      </w:pPr>
+      <w:r>
+        <w:rPr>
+          <w:rFonts w:ascii="微软雅黑" w:hAnsi="微软雅黑" w:hint="eastAsia"/>
+          <w:b/>
+          <w:sz w:val="24"/>
+          <w:szCs w:val="28"/>
+        </w:rPr>
+        <w:t>删除数据</w:t>
+      </w:r>
+    </w:p>
+    <w:p>
+      <w:pPr>
+        <w:pStyle w:val="20"/>
+        <w:shd w:val="clear" w:color="auto" w:fill="auto"/>
+        <w:spacing w:line="240" w:lineRule="auto"/>
+        <w:jc w:val="left"/>
+        <w:rPr>
+          <w:rFonts w:hAnsi="微软雅黑" w:hint="eastAsia"/>
+          <w:sz w:val="24"/>
+          <w:szCs w:val="28"/>
+        </w:rPr>
+      </w:pPr>
+      <w:r>
+        <w:rPr>
+          <w:rFonts w:hAnsi="微软雅黑" w:hint="eastAsia"/>
+          <w:sz w:val="24"/>
+          <w:szCs w:val="28"/>
+        </w:rPr>
+        <w:t>T-SQL提供两种</w:t>
+      </w:r>
+      <w:r>
+        <w:rPr>
+          <w:rFonts w:hAnsi="微软雅黑" w:hint="eastAsia"/>
+          <w:sz w:val="24"/>
+          <w:szCs w:val="28"/>
+        </w:rPr>
+        <w:t>从表中删除数据行的语句：DELETE和TRUNCATE</w:t>
+      </w:r>
+    </w:p>
+    <w:p>
+      <w:pPr>
+        <w:pStyle w:val="20"/>
+        <w:shd w:val="clear" w:color="auto" w:fill="auto"/>
+        <w:spacing w:line="240" w:lineRule="auto"/>
+        <w:jc w:val="left"/>
+        <w:rPr>
+          <w:rFonts w:hAnsi="微软雅黑"/>
+          <w:sz w:val="22"/>
+          <w:szCs w:val="24"/>
+        </w:rPr>
+      </w:pPr>
+      <w:r>
+        <w:rPr>
+          <w:rFonts w:hAnsi="微软雅黑" w:hint="eastAsia"/>
+          <w:sz w:val="24"/>
+          <w:szCs w:val="28"/>
+        </w:rPr>
+        <w:t>DELETE 语句是标准的SQL语句</w:t>
       </w:r>
     </w:p>
     <w:sectPr>
@@ -5546,6 +6846,19 @@
       <w:szCs w:val="18"/>
     </w:rPr>
   </w:style>
+  <w:style w:type="character" w:styleId="HTML">
+    <w:name w:val="HTML Code"/>
+    <w:basedOn w:val="a0"/>
+    <w:uiPriority w:val="99"/>
+    <w:semiHidden/>
+    <w:unhideWhenUsed/>
+    <w:rsid w:val="00F45739"/>
+    <w:rPr>
+      <w:rFonts w:ascii="宋体" w:eastAsia="宋体" w:hAnsi="宋体" w:cs="宋体"/>
+      <w:sz w:val="24"/>
+      <w:szCs w:val="24"/>
+    </w:rPr>
+  </w:style>
 </w:styles>
 </file>
 
@@ -5837,7 +7150,7 @@
 </file>
 
 <file path=customXml/itemProps1.xml><?xml version="1.0" encoding="utf-8"?>
-<ds:datastoreItem xmlns:ds="http://schemas.openxmlformats.org/officeDocument/2006/customXml" ds:itemID="{21F0C38E-5F84-45F1-8956-8105348454A2}">
+<ds:datastoreItem xmlns:ds="http://schemas.openxmlformats.org/officeDocument/2006/customXml" ds:itemID="{9302A9DC-01F5-412F-B35F-BCD2638811BA}">
   <ds:schemaRefs>
     <ds:schemaRef ds:uri="http://schemas.openxmlformats.org/officeDocument/2006/bibliography"/>
   </ds:schemaRefs>

--- a/EBook/Microsoft SQLServer 2008技术内幕 T-SQL语言基础.docx
+++ b/EBook/Microsoft SQLServer 2008技术内幕 T-SQL语言基础.docx
@@ -87,7 +87,35 @@
         <w:rPr>
           <w:rFonts w:ascii="微软雅黑" w:hAnsi="微软雅黑" w:hint="eastAsia"/>
         </w:rPr>
-        <w:t>例如，现在不想返回所有的行，只是想返回当前用户的总价格，则可以指定Sum(val) Over(Partition By custid)</w:t>
+        <w:t>例如，现在不想返回所有的行，只是想返回当前用户的总价格，则可以指定Sum(</w:t>
+      </w:r>
+      <w:proofErr w:type="spellStart"/>
+      <w:r>
+        <w:rPr>
+          <w:rFonts w:ascii="微软雅黑" w:hAnsi="微软雅黑" w:hint="eastAsia"/>
+        </w:rPr>
+        <w:t>val</w:t>
+      </w:r>
+      <w:proofErr w:type="spellEnd"/>
+      <w:r>
+        <w:rPr>
+          <w:rFonts w:ascii="微软雅黑" w:hAnsi="微软雅黑" w:hint="eastAsia"/>
+        </w:rPr>
+        <w:t xml:space="preserve">) Over(Partition By </w:t>
+      </w:r>
+      <w:proofErr w:type="spellStart"/>
+      <w:r>
+        <w:rPr>
+          <w:rFonts w:ascii="微软雅黑" w:hAnsi="微软雅黑" w:hint="eastAsia"/>
+        </w:rPr>
+        <w:t>custid</w:t>
+      </w:r>
+      <w:proofErr w:type="spellEnd"/>
+      <w:r>
+        <w:rPr>
+          <w:rFonts w:ascii="微软雅黑" w:hAnsi="微软雅黑" w:hint="eastAsia"/>
+        </w:rPr>
+        <w:t>)</w:t>
       </w:r>
     </w:p>
     <w:p>
@@ -107,7 +135,21 @@
         <w:rPr>
           <w:rFonts w:ascii="微软雅黑" w:hAnsi="微软雅黑" w:hint="eastAsia"/>
         </w:rPr>
-        <w:t>：Row_Number(</w:t>
+        <w:t>：</w:t>
+      </w:r>
+      <w:proofErr w:type="spellStart"/>
+      <w:r>
+        <w:rPr>
+          <w:rFonts w:ascii="微软雅黑" w:hAnsi="微软雅黑" w:hint="eastAsia"/>
+        </w:rPr>
+        <w:t>Row_Number</w:t>
+      </w:r>
+      <w:proofErr w:type="spellEnd"/>
+      <w:r>
+        <w:rPr>
+          <w:rFonts w:ascii="微软雅黑" w:hAnsi="微软雅黑" w:hint="eastAsia"/>
+        </w:rPr>
+        <w:t>(</w:t>
       </w:r>
       <w:r>
         <w:rPr>
@@ -130,6 +172,7 @@
           <w:color w:val="0070C0"/>
         </w:rPr>
       </w:pPr>
+      <w:proofErr w:type="spellStart"/>
       <w:r>
         <w:rPr>
           <w:rFonts w:ascii="微软雅黑" w:hAnsi="微软雅黑" w:hint="eastAsia"/>
@@ -137,6 +180,7 @@
         </w:rPr>
         <w:t>Row_Number</w:t>
       </w:r>
+      <w:proofErr w:type="spellEnd"/>
       <w:r>
         <w:rPr>
           <w:rFonts w:ascii="微软雅黑" w:hAnsi="微软雅黑" w:hint="eastAsia"/>
@@ -1127,7 +1171,23 @@
           <w:rFonts w:ascii="微软雅黑" w:hAnsi="微软雅黑" w:hint="eastAsia"/>
           <w:szCs w:val="28"/>
         </w:rPr>
-        <w:t>SQLServer2008引入了新的日期类型：DateTime2，一种比DateTime具有更大的日期范围和更好精度的日期类型；以及DATETIMEOFFSET它具有一个时区的组成部分。</w:t>
+        <w:t>SQLServer2008引入了新的日期类型：DateTime2，一种比</w:t>
+      </w:r>
+      <w:proofErr w:type="spellStart"/>
+      <w:r>
+        <w:rPr>
+          <w:rFonts w:ascii="微软雅黑" w:hAnsi="微软雅黑" w:hint="eastAsia"/>
+          <w:szCs w:val="28"/>
+        </w:rPr>
+        <w:t>DateTime</w:t>
+      </w:r>
+      <w:proofErr w:type="spellEnd"/>
+      <w:r>
+        <w:rPr>
+          <w:rFonts w:ascii="微软雅黑" w:hAnsi="微软雅黑" w:hint="eastAsia"/>
+          <w:szCs w:val="28"/>
+        </w:rPr>
+        <w:t>具有更大的日期范围和更好精度的日期类型；以及DATETIMEOFFSET它具有一个时区的组成部分。</w:t>
       </w:r>
     </w:p>
     <w:p>
@@ -1844,7 +1904,43 @@
           <w:sz w:val="24"/>
           <w:szCs w:val="28"/>
         </w:rPr>
-        <w:t>如果连接条件包含等号运算符，那么这样的连接叫做等值连接（equi join）。如果连接条件包含除等号以外的其他运算符，那么这样的连接叫做不等连接（non-equi join）。</w:t>
+        <w:t>如果连接条件包含等号运算符，那么这样的连接叫做等值连接（</w:t>
+      </w:r>
+      <w:proofErr w:type="spellStart"/>
+      <w:r>
+        <w:rPr>
+          <w:rFonts w:ascii="微软雅黑" w:hAnsi="微软雅黑" w:hint="eastAsia"/>
+          <w:sz w:val="24"/>
+          <w:szCs w:val="28"/>
+        </w:rPr>
+        <w:t>equi</w:t>
+      </w:r>
+      <w:proofErr w:type="spellEnd"/>
+      <w:r>
+        <w:rPr>
+          <w:rFonts w:ascii="微软雅黑" w:hAnsi="微软雅黑" w:hint="eastAsia"/>
+          <w:sz w:val="24"/>
+          <w:szCs w:val="28"/>
+        </w:rPr>
+        <w:t xml:space="preserve"> join）。如果连接条件包含除等号以外的其他运算符，那么这样的连接叫做不等连接（non-</w:t>
+      </w:r>
+      <w:proofErr w:type="spellStart"/>
+      <w:r>
+        <w:rPr>
+          <w:rFonts w:ascii="微软雅黑" w:hAnsi="微软雅黑" w:hint="eastAsia"/>
+          <w:sz w:val="24"/>
+          <w:szCs w:val="28"/>
+        </w:rPr>
+        <w:t>equi</w:t>
+      </w:r>
+      <w:proofErr w:type="spellEnd"/>
+      <w:r>
+        <w:rPr>
+          <w:rFonts w:ascii="微软雅黑" w:hAnsi="微软雅黑" w:hint="eastAsia"/>
+          <w:sz w:val="24"/>
+          <w:szCs w:val="28"/>
+        </w:rPr>
+        <w:t xml:space="preserve"> join）。</w:t>
       </w:r>
     </w:p>
     <w:p>
@@ -3357,7 +3453,43 @@
           <w:sz w:val="24"/>
           <w:szCs w:val="28"/>
         </w:rPr>
-        <w:t>子查询也可以分为独立子查询（self-contained subquery）和相关子查询（correlated subquery）两类。独立子查询不依赖于它所属的外部查询，而相关子查询则依赖与它所属的外部查询。</w:t>
+        <w:t xml:space="preserve">子查询也可以分为独立子查询（self-contained </w:t>
+      </w:r>
+      <w:proofErr w:type="spellStart"/>
+      <w:r>
+        <w:rPr>
+          <w:rFonts w:ascii="微软雅黑" w:hAnsi="微软雅黑" w:hint="eastAsia"/>
+          <w:sz w:val="24"/>
+          <w:szCs w:val="28"/>
+        </w:rPr>
+        <w:t>subquery</w:t>
+      </w:r>
+      <w:proofErr w:type="spellEnd"/>
+      <w:r>
+        <w:rPr>
+          <w:rFonts w:ascii="微软雅黑" w:hAnsi="微软雅黑" w:hint="eastAsia"/>
+          <w:sz w:val="24"/>
+          <w:szCs w:val="28"/>
+        </w:rPr>
+        <w:t xml:space="preserve">）和相关子查询（correlated </w:t>
+      </w:r>
+      <w:proofErr w:type="spellStart"/>
+      <w:r>
+        <w:rPr>
+          <w:rFonts w:ascii="微软雅黑" w:hAnsi="微软雅黑" w:hint="eastAsia"/>
+          <w:sz w:val="24"/>
+          <w:szCs w:val="28"/>
+        </w:rPr>
+        <w:t>subquery</w:t>
+      </w:r>
+      <w:proofErr w:type="spellEnd"/>
+      <w:r>
+        <w:rPr>
+          <w:rFonts w:ascii="微软雅黑" w:hAnsi="微软雅黑" w:hint="eastAsia"/>
+          <w:sz w:val="24"/>
+          <w:szCs w:val="28"/>
+        </w:rPr>
+        <w:t>）两类。独立子查询不依赖于它所属的外部查询，而相关子查询则依赖与它所属的外部查询。</w:t>
       </w:r>
     </w:p>
     <w:p>
@@ -3795,7 +3927,25 @@
           <w:sz w:val="24"/>
           <w:szCs w:val="28"/>
         </w:rPr>
-        <w:t>如果SQLServer引擎什么也没有找到，也足以决定子查询是否返回了。而无须处理所有满足条件的行。可以把这种处理方式看做是一种“短路（short-circuit）”，它能提高处理效率。</w:t>
+        <w:t>如果</w:t>
+      </w:r>
+      <w:proofErr w:type="spellStart"/>
+      <w:r>
+        <w:rPr>
+          <w:rFonts w:hAnsi="微软雅黑" w:hint="eastAsia"/>
+          <w:sz w:val="24"/>
+          <w:szCs w:val="28"/>
+        </w:rPr>
+        <w:t>SQLServer</w:t>
+      </w:r>
+      <w:proofErr w:type="spellEnd"/>
+      <w:r>
+        <w:rPr>
+          <w:rFonts w:hAnsi="微软雅黑" w:hint="eastAsia"/>
+          <w:sz w:val="24"/>
+          <w:szCs w:val="28"/>
+        </w:rPr>
+        <w:t>引擎什么也没有找到，也足以决定子查询是否返回了。而无须处理所有满足条件的行。可以把这种处理方式看做是一种“短路（short-circuit）”，它能提高处理效率。</w:t>
       </w:r>
     </w:p>
     <w:p>
@@ -4657,7 +4807,25 @@
           <w:sz w:val="24"/>
           <w:szCs w:val="28"/>
         </w:rPr>
-        <w:t>从物理处理过程来看，SQLServer 不一定先删除输入多集中的重复行，在进行集合运算。相反，它可以先把两个多集组合到一起，然后再删除重复行。</w:t>
+        <w:t>从物理处理过程来看，</w:t>
+      </w:r>
+      <w:proofErr w:type="spellStart"/>
+      <w:r>
+        <w:rPr>
+          <w:rFonts w:hAnsi="微软雅黑" w:hint="eastAsia"/>
+          <w:sz w:val="24"/>
+          <w:szCs w:val="28"/>
+        </w:rPr>
+        <w:t>SQLServer</w:t>
+      </w:r>
+      <w:proofErr w:type="spellEnd"/>
+      <w:r>
+        <w:rPr>
+          <w:rFonts w:hAnsi="微软雅黑" w:hint="eastAsia"/>
+          <w:sz w:val="24"/>
+          <w:szCs w:val="28"/>
+        </w:rPr>
+        <w:t xml:space="preserve"> 不一定先删除输入多集中的重复行，在进行集合运算。相反，它可以先把两个多集组合到一起，然后再删除重复行。</w:t>
       </w:r>
     </w:p>
     <w:p>
@@ -4700,7 +4868,25 @@
           <w:sz w:val="24"/>
           <w:szCs w:val="28"/>
         </w:rPr>
-        <w:t>如果在集合运算中可能存在重复行，且要返回重复行，则使用UNION ALL。如果可能存在重复行，但是返回互不相同的行，则使用UNION。如果在输入两个集合中不可能出现重复行，推荐使用UNION ALL，因为可以避免SQLServer为检测重复行而带来的性能损失。</w:t>
+        <w:t>如果在集合运算中可能存在重复行，且要返回重复行，则使用UNION ALL。如果可能存在重复行，但是返回互不相同的行，则使用UNION。如果在输入两个集合中不可能出现重复行，推荐使用UNION ALL，因为可以避免</w:t>
+      </w:r>
+      <w:proofErr w:type="spellStart"/>
+      <w:r>
+        <w:rPr>
+          <w:rFonts w:hAnsi="微软雅黑" w:hint="eastAsia"/>
+          <w:sz w:val="24"/>
+          <w:szCs w:val="28"/>
+        </w:rPr>
+        <w:t>SQLServer</w:t>
+      </w:r>
+      <w:proofErr w:type="spellEnd"/>
+      <w:r>
+        <w:rPr>
+          <w:rFonts w:hAnsi="微软雅黑" w:hint="eastAsia"/>
+          <w:sz w:val="24"/>
+          <w:szCs w:val="28"/>
+        </w:rPr>
+        <w:t>为检测重复行而带来的性能损失。</w:t>
       </w:r>
     </w:p>
     <w:p>
@@ -4766,7 +4952,7 @@
         <w:spacing w:line="240" w:lineRule="auto"/>
         <w:jc w:val="left"/>
         <w:rPr>
-          <w:rFonts w:hAnsi="微软雅黑" w:hint="eastAsia"/>
+          <w:rFonts w:hAnsi="微软雅黑"/>
           <w:sz w:val="24"/>
           <w:szCs w:val="28"/>
         </w:rPr>
@@ -4812,7 +4998,7 @@
         <w:spacing w:line="240" w:lineRule="auto"/>
         <w:jc w:val="left"/>
         <w:rPr>
-          <w:rFonts w:hAnsi="微软雅黑" w:hint="eastAsia"/>
+          <w:rFonts w:hAnsi="微软雅黑"/>
           <w:sz w:val="24"/>
           <w:szCs w:val="28"/>
         </w:rPr>
@@ -4846,7 +5032,7 @@
         <w:spacing w:line="240" w:lineRule="auto"/>
         <w:jc w:val="left"/>
         <w:rPr>
-          <w:rFonts w:hAnsi="微软雅黑" w:hint="eastAsia"/>
+          <w:rFonts w:hAnsi="微软雅黑"/>
           <w:sz w:val="24"/>
           <w:szCs w:val="28"/>
         </w:rPr>
@@ -4883,7 +5069,7 @@
         <w:spacing w:line="240" w:lineRule="auto"/>
         <w:jc w:val="left"/>
         <w:rPr>
-          <w:rFonts w:hAnsi="微软雅黑" w:hint="eastAsia"/>
+          <w:rFonts w:hAnsi="微软雅黑"/>
           <w:sz w:val="24"/>
           <w:szCs w:val="28"/>
         </w:rPr>
@@ -4920,7 +5106,7 @@
         <w:spacing w:line="240" w:lineRule="auto"/>
         <w:jc w:val="left"/>
         <w:rPr>
-          <w:rFonts w:hAnsi="微软雅黑" w:hint="eastAsia"/>
+          <w:rFonts w:hAnsi="微软雅黑"/>
           <w:sz w:val="24"/>
           <w:szCs w:val="28"/>
         </w:rPr>
@@ -4941,163 +5127,163 @@
         <w:spacing w:line="240" w:lineRule="auto"/>
         <w:jc w:val="left"/>
         <w:rPr>
-          <w:rFonts w:hAnsi="微软雅黑" w:hint="eastAsia"/>
-          <w:sz w:val="24"/>
-          <w:szCs w:val="28"/>
-        </w:rPr>
-      </w:pPr>
-    </w:p>
-    <w:p>
-      <w:pPr>
-        <w:pStyle w:val="20"/>
-        <w:shd w:val="clear" w:color="auto" w:fill="auto"/>
-        <w:spacing w:line="240" w:lineRule="auto"/>
-        <w:jc w:val="left"/>
-        <w:rPr>
-          <w:rFonts w:hAnsi="微软雅黑" w:hint="eastAsia"/>
-          <w:sz w:val="24"/>
-          <w:szCs w:val="28"/>
-        </w:rPr>
-      </w:pPr>
-    </w:p>
-    <w:p>
-      <w:pPr>
-        <w:pStyle w:val="20"/>
-        <w:shd w:val="clear" w:color="auto" w:fill="auto"/>
-        <w:spacing w:line="240" w:lineRule="auto"/>
-        <w:jc w:val="left"/>
-        <w:rPr>
-          <w:rFonts w:hAnsi="微软雅黑" w:hint="eastAsia"/>
-          <w:sz w:val="24"/>
-          <w:szCs w:val="28"/>
-        </w:rPr>
-      </w:pPr>
-    </w:p>
-    <w:p>
-      <w:pPr>
-        <w:pStyle w:val="20"/>
-        <w:shd w:val="clear" w:color="auto" w:fill="auto"/>
-        <w:spacing w:line="240" w:lineRule="auto"/>
-        <w:jc w:val="left"/>
-        <w:rPr>
-          <w:rFonts w:hAnsi="微软雅黑" w:hint="eastAsia"/>
-          <w:sz w:val="24"/>
-          <w:szCs w:val="28"/>
-        </w:rPr>
-      </w:pPr>
-    </w:p>
-    <w:p>
-      <w:pPr>
-        <w:pStyle w:val="20"/>
-        <w:shd w:val="clear" w:color="auto" w:fill="auto"/>
-        <w:spacing w:line="240" w:lineRule="auto"/>
-        <w:jc w:val="left"/>
-        <w:rPr>
-          <w:rFonts w:hAnsi="微软雅黑" w:hint="eastAsia"/>
-          <w:sz w:val="24"/>
-          <w:szCs w:val="28"/>
-        </w:rPr>
-      </w:pPr>
-    </w:p>
-    <w:p>
-      <w:pPr>
-        <w:pStyle w:val="20"/>
-        <w:shd w:val="clear" w:color="auto" w:fill="auto"/>
-        <w:spacing w:line="240" w:lineRule="auto"/>
-        <w:jc w:val="left"/>
-        <w:rPr>
-          <w:rFonts w:hAnsi="微软雅黑" w:hint="eastAsia"/>
-          <w:sz w:val="24"/>
-          <w:szCs w:val="28"/>
-        </w:rPr>
-      </w:pPr>
-    </w:p>
-    <w:p>
-      <w:pPr>
-        <w:pStyle w:val="20"/>
-        <w:shd w:val="clear" w:color="auto" w:fill="auto"/>
-        <w:spacing w:line="240" w:lineRule="auto"/>
-        <w:jc w:val="left"/>
-        <w:rPr>
-          <w:rFonts w:hAnsi="微软雅黑" w:hint="eastAsia"/>
-          <w:sz w:val="24"/>
-          <w:szCs w:val="28"/>
-        </w:rPr>
-      </w:pPr>
-    </w:p>
-    <w:p>
-      <w:pPr>
-        <w:pStyle w:val="20"/>
-        <w:shd w:val="clear" w:color="auto" w:fill="auto"/>
-        <w:spacing w:line="240" w:lineRule="auto"/>
-        <w:jc w:val="left"/>
-        <w:rPr>
-          <w:rFonts w:hAnsi="微软雅黑" w:hint="eastAsia"/>
-          <w:sz w:val="24"/>
-          <w:szCs w:val="28"/>
-        </w:rPr>
-      </w:pPr>
-    </w:p>
-    <w:p>
-      <w:pPr>
-        <w:pStyle w:val="20"/>
-        <w:shd w:val="clear" w:color="auto" w:fill="auto"/>
-        <w:spacing w:line="240" w:lineRule="auto"/>
-        <w:jc w:val="left"/>
-        <w:rPr>
-          <w:rFonts w:hAnsi="微软雅黑" w:hint="eastAsia"/>
-          <w:sz w:val="24"/>
-          <w:szCs w:val="28"/>
-        </w:rPr>
-      </w:pPr>
-    </w:p>
-    <w:p>
-      <w:pPr>
-        <w:pStyle w:val="20"/>
-        <w:shd w:val="clear" w:color="auto" w:fill="auto"/>
-        <w:spacing w:line="240" w:lineRule="auto"/>
-        <w:jc w:val="left"/>
-        <w:rPr>
-          <w:rFonts w:hAnsi="微软雅黑" w:hint="eastAsia"/>
-          <w:sz w:val="24"/>
-          <w:szCs w:val="28"/>
-        </w:rPr>
-      </w:pPr>
-    </w:p>
-    <w:p>
-      <w:pPr>
-        <w:pStyle w:val="20"/>
-        <w:shd w:val="clear" w:color="auto" w:fill="auto"/>
-        <w:spacing w:line="240" w:lineRule="auto"/>
-        <w:jc w:val="left"/>
-        <w:rPr>
-          <w:rFonts w:hAnsi="微软雅黑" w:hint="eastAsia"/>
-          <w:sz w:val="24"/>
-          <w:szCs w:val="28"/>
-        </w:rPr>
-      </w:pPr>
-    </w:p>
-    <w:p>
-      <w:pPr>
-        <w:pStyle w:val="20"/>
-        <w:shd w:val="clear" w:color="auto" w:fill="auto"/>
-        <w:spacing w:line="240" w:lineRule="auto"/>
-        <w:jc w:val="left"/>
-        <w:rPr>
-          <w:rFonts w:hAnsi="微软雅黑" w:hint="eastAsia"/>
-          <w:sz w:val="24"/>
-          <w:szCs w:val="28"/>
-        </w:rPr>
-      </w:pPr>
-    </w:p>
-    <w:p>
-      <w:pPr>
-        <w:pStyle w:val="20"/>
-        <w:shd w:val="clear" w:color="auto" w:fill="auto"/>
-        <w:spacing w:line="240" w:lineRule="auto"/>
-        <w:jc w:val="left"/>
-        <w:rPr>
-          <w:rFonts w:hAnsi="微软雅黑" w:hint="eastAsia"/>
+          <w:rFonts w:hAnsi="微软雅黑"/>
+          <w:sz w:val="24"/>
+          <w:szCs w:val="28"/>
+        </w:rPr>
+      </w:pPr>
+    </w:p>
+    <w:p>
+      <w:pPr>
+        <w:pStyle w:val="20"/>
+        <w:shd w:val="clear" w:color="auto" w:fill="auto"/>
+        <w:spacing w:line="240" w:lineRule="auto"/>
+        <w:jc w:val="left"/>
+        <w:rPr>
+          <w:rFonts w:hAnsi="微软雅黑"/>
+          <w:sz w:val="24"/>
+          <w:szCs w:val="28"/>
+        </w:rPr>
+      </w:pPr>
+    </w:p>
+    <w:p>
+      <w:pPr>
+        <w:pStyle w:val="20"/>
+        <w:shd w:val="clear" w:color="auto" w:fill="auto"/>
+        <w:spacing w:line="240" w:lineRule="auto"/>
+        <w:jc w:val="left"/>
+        <w:rPr>
+          <w:rFonts w:hAnsi="微软雅黑"/>
+          <w:sz w:val="24"/>
+          <w:szCs w:val="28"/>
+        </w:rPr>
+      </w:pPr>
+    </w:p>
+    <w:p>
+      <w:pPr>
+        <w:pStyle w:val="20"/>
+        <w:shd w:val="clear" w:color="auto" w:fill="auto"/>
+        <w:spacing w:line="240" w:lineRule="auto"/>
+        <w:jc w:val="left"/>
+        <w:rPr>
+          <w:rFonts w:hAnsi="微软雅黑"/>
+          <w:sz w:val="24"/>
+          <w:szCs w:val="28"/>
+        </w:rPr>
+      </w:pPr>
+    </w:p>
+    <w:p>
+      <w:pPr>
+        <w:pStyle w:val="20"/>
+        <w:shd w:val="clear" w:color="auto" w:fill="auto"/>
+        <w:spacing w:line="240" w:lineRule="auto"/>
+        <w:jc w:val="left"/>
+        <w:rPr>
+          <w:rFonts w:hAnsi="微软雅黑"/>
+          <w:sz w:val="24"/>
+          <w:szCs w:val="28"/>
+        </w:rPr>
+      </w:pPr>
+    </w:p>
+    <w:p>
+      <w:pPr>
+        <w:pStyle w:val="20"/>
+        <w:shd w:val="clear" w:color="auto" w:fill="auto"/>
+        <w:spacing w:line="240" w:lineRule="auto"/>
+        <w:jc w:val="left"/>
+        <w:rPr>
+          <w:rFonts w:hAnsi="微软雅黑"/>
+          <w:sz w:val="24"/>
+          <w:szCs w:val="28"/>
+        </w:rPr>
+      </w:pPr>
+    </w:p>
+    <w:p>
+      <w:pPr>
+        <w:pStyle w:val="20"/>
+        <w:shd w:val="clear" w:color="auto" w:fill="auto"/>
+        <w:spacing w:line="240" w:lineRule="auto"/>
+        <w:jc w:val="left"/>
+        <w:rPr>
+          <w:rFonts w:hAnsi="微软雅黑"/>
+          <w:sz w:val="24"/>
+          <w:szCs w:val="28"/>
+        </w:rPr>
+      </w:pPr>
+    </w:p>
+    <w:p>
+      <w:pPr>
+        <w:pStyle w:val="20"/>
+        <w:shd w:val="clear" w:color="auto" w:fill="auto"/>
+        <w:spacing w:line="240" w:lineRule="auto"/>
+        <w:jc w:val="left"/>
+        <w:rPr>
+          <w:rFonts w:hAnsi="微软雅黑"/>
+          <w:sz w:val="24"/>
+          <w:szCs w:val="28"/>
+        </w:rPr>
+      </w:pPr>
+    </w:p>
+    <w:p>
+      <w:pPr>
+        <w:pStyle w:val="20"/>
+        <w:shd w:val="clear" w:color="auto" w:fill="auto"/>
+        <w:spacing w:line="240" w:lineRule="auto"/>
+        <w:jc w:val="left"/>
+        <w:rPr>
+          <w:rFonts w:hAnsi="微软雅黑"/>
+          <w:sz w:val="24"/>
+          <w:szCs w:val="28"/>
+        </w:rPr>
+      </w:pPr>
+    </w:p>
+    <w:p>
+      <w:pPr>
+        <w:pStyle w:val="20"/>
+        <w:shd w:val="clear" w:color="auto" w:fill="auto"/>
+        <w:spacing w:line="240" w:lineRule="auto"/>
+        <w:jc w:val="left"/>
+        <w:rPr>
+          <w:rFonts w:hAnsi="微软雅黑"/>
+          <w:sz w:val="24"/>
+          <w:szCs w:val="28"/>
+        </w:rPr>
+      </w:pPr>
+    </w:p>
+    <w:p>
+      <w:pPr>
+        <w:pStyle w:val="20"/>
+        <w:shd w:val="clear" w:color="auto" w:fill="auto"/>
+        <w:spacing w:line="240" w:lineRule="auto"/>
+        <w:jc w:val="left"/>
+        <w:rPr>
+          <w:rFonts w:hAnsi="微软雅黑"/>
+          <w:sz w:val="24"/>
+          <w:szCs w:val="28"/>
+        </w:rPr>
+      </w:pPr>
+    </w:p>
+    <w:p>
+      <w:pPr>
+        <w:pStyle w:val="20"/>
+        <w:shd w:val="clear" w:color="auto" w:fill="auto"/>
+        <w:spacing w:line="240" w:lineRule="auto"/>
+        <w:jc w:val="left"/>
+        <w:rPr>
+          <w:rFonts w:hAnsi="微软雅黑"/>
+          <w:sz w:val="24"/>
+          <w:szCs w:val="28"/>
+        </w:rPr>
+      </w:pPr>
+    </w:p>
+    <w:p>
+      <w:pPr>
+        <w:pStyle w:val="20"/>
+        <w:shd w:val="clear" w:color="auto" w:fill="auto"/>
+        <w:spacing w:line="240" w:lineRule="auto"/>
+        <w:jc w:val="left"/>
+        <w:rPr>
+          <w:rFonts w:hAnsi="微软雅黑"/>
           <w:sz w:val="24"/>
           <w:szCs w:val="28"/>
         </w:rPr>
@@ -5132,6 +5318,7 @@
         <w:rPr>
           <w:rFonts w:ascii="微软雅黑" w:hAnsi="微软雅黑"/>
           <w:b/>
+          <w:color w:val="0070C0"/>
           <w:sz w:val="24"/>
           <w:szCs w:val="28"/>
         </w:rPr>
@@ -5140,6 +5327,7 @@
         <w:rPr>
           <w:rFonts w:ascii="微软雅黑" w:hAnsi="微软雅黑" w:hint="eastAsia"/>
           <w:b/>
+          <w:color w:val="0070C0"/>
           <w:sz w:val="24"/>
           <w:szCs w:val="28"/>
         </w:rPr>
@@ -5153,7 +5341,7 @@
         <w:spacing w:line="240" w:lineRule="auto"/>
         <w:jc w:val="left"/>
         <w:rPr>
-          <w:rFonts w:hAnsi="微软雅黑" w:hint="eastAsia"/>
+          <w:rFonts w:hAnsi="微软雅黑"/>
           <w:sz w:val="24"/>
           <w:szCs w:val="28"/>
         </w:rPr>
@@ -5191,7 +5379,7 @@
         <w:spacing w:line="240" w:lineRule="auto"/>
         <w:jc w:val="left"/>
         <w:rPr>
-          <w:rFonts w:hAnsi="微软雅黑" w:hint="eastAsia"/>
+          <w:rFonts w:hAnsi="微软雅黑"/>
           <w:sz w:val="24"/>
           <w:szCs w:val="28"/>
         </w:rPr>
@@ -5326,7 +5514,7 @@
         <w:spacing w:line="240" w:lineRule="auto"/>
         <w:jc w:val="left"/>
         <w:rPr>
-          <w:rFonts w:hAnsi="微软雅黑" w:hint="eastAsia"/>
+          <w:rFonts w:hAnsi="微软雅黑"/>
           <w:sz w:val="32"/>
           <w:szCs w:val="28"/>
         </w:rPr>
@@ -5366,7 +5554,7 @@
         <w:spacing w:line="240" w:lineRule="auto"/>
         <w:jc w:val="left"/>
         <w:rPr>
-          <w:rFonts w:hAnsi="微软雅黑" w:hint="eastAsia"/>
+          <w:rFonts w:hAnsi="微软雅黑"/>
           <w:sz w:val="24"/>
           <w:szCs w:val="28"/>
         </w:rPr>
@@ -5396,20 +5584,20 @@
         <w:spacing w:line="240" w:lineRule="auto"/>
         <w:jc w:val="left"/>
         <w:rPr>
-          <w:rFonts w:hAnsi="微软雅黑" w:hint="eastAsia"/>
-          <w:sz w:val="24"/>
-          <w:szCs w:val="28"/>
-        </w:rPr>
-      </w:pPr>
-    </w:p>
-    <w:p>
-      <w:pPr>
-        <w:pStyle w:val="20"/>
-        <w:shd w:val="clear" w:color="auto" w:fill="auto"/>
-        <w:spacing w:line="240" w:lineRule="auto"/>
-        <w:jc w:val="left"/>
-        <w:rPr>
-          <w:rFonts w:hAnsi="微软雅黑" w:hint="eastAsia"/>
+          <w:rFonts w:hAnsi="微软雅黑"/>
+          <w:sz w:val="24"/>
+          <w:szCs w:val="28"/>
+        </w:rPr>
+      </w:pPr>
+    </w:p>
+    <w:p>
+      <w:pPr>
+        <w:pStyle w:val="20"/>
+        <w:shd w:val="clear" w:color="auto" w:fill="auto"/>
+        <w:spacing w:line="240" w:lineRule="auto"/>
+        <w:jc w:val="left"/>
+        <w:rPr>
+          <w:rFonts w:hAnsi="微软雅黑"/>
           <w:sz w:val="24"/>
           <w:szCs w:val="28"/>
         </w:rPr>
@@ -5437,7 +5625,43 @@
           <w:sz w:val="24"/>
           <w:szCs w:val="28"/>
         </w:rPr>
-        <w:t>（virtual table）。这种功能成为行值构造函数（row value contructor），或表值构造函数（table value contructor）</w:t>
+        <w:t xml:space="preserve">（virtual table）。这种功能成为行值构造函数（row value </w:t>
+      </w:r>
+      <w:proofErr w:type="spellStart"/>
+      <w:r>
+        <w:rPr>
+          <w:rFonts w:hAnsi="微软雅黑" w:hint="eastAsia"/>
+          <w:sz w:val="24"/>
+          <w:szCs w:val="28"/>
+        </w:rPr>
+        <w:t>contructor</w:t>
+      </w:r>
+      <w:proofErr w:type="spellEnd"/>
+      <w:r>
+        <w:rPr>
+          <w:rFonts w:hAnsi="微软雅黑" w:hint="eastAsia"/>
+          <w:sz w:val="24"/>
+          <w:szCs w:val="28"/>
+        </w:rPr>
+        <w:t xml:space="preserve">），或表值构造函数（table value </w:t>
+      </w:r>
+      <w:proofErr w:type="spellStart"/>
+      <w:r>
+        <w:rPr>
+          <w:rFonts w:hAnsi="微软雅黑" w:hint="eastAsia"/>
+          <w:sz w:val="24"/>
+          <w:szCs w:val="28"/>
+        </w:rPr>
+        <w:t>contructor</w:t>
+      </w:r>
+      <w:proofErr w:type="spellEnd"/>
+      <w:r>
+        <w:rPr>
+          <w:rFonts w:hAnsi="微软雅黑" w:hint="eastAsia"/>
+          <w:sz w:val="24"/>
+          <w:szCs w:val="28"/>
+        </w:rPr>
+        <w:t>）</w:t>
       </w:r>
       <w:r>
         <w:rPr>
@@ -5499,7 +5723,7 @@
         <w:spacing w:line="240" w:lineRule="auto"/>
         <w:jc w:val="left"/>
         <w:rPr>
-          <w:rFonts w:ascii="Courier New" w:hAnsi="Courier New" w:cs="Courier New" w:hint="eastAsia"/>
+          <w:rFonts w:ascii="Courier New" w:hAnsi="Courier New" w:cs="Courier New"/>
           <w:noProof/>
           <w:sz w:val="22"/>
           <w:szCs w:val="20"/>
@@ -5522,7 +5746,7 @@
         <w:spacing w:line="240" w:lineRule="auto"/>
         <w:jc w:val="left"/>
         <w:rPr>
-          <w:rFonts w:hAnsi="微软雅黑" w:hint="eastAsia"/>
+          <w:rFonts w:hAnsi="微软雅黑"/>
           <w:sz w:val="24"/>
           <w:szCs w:val="28"/>
         </w:rPr>
@@ -5543,7 +5767,7 @@
         <w:spacing w:line="240" w:lineRule="auto"/>
         <w:jc w:val="left"/>
         <w:rPr>
-          <w:rFonts w:hAnsi="微软雅黑" w:hint="eastAsia"/>
+          <w:rFonts w:hAnsi="微软雅黑"/>
           <w:sz w:val="28"/>
           <w:szCs w:val="28"/>
         </w:rPr>
@@ -5599,7 +5823,7 @@
         <w:spacing w:line="240" w:lineRule="auto"/>
         <w:jc w:val="left"/>
         <w:rPr>
-          <w:rFonts w:hAnsi="微软雅黑" w:hint="eastAsia"/>
+          <w:rFonts w:hAnsi="微软雅黑"/>
           <w:sz w:val="28"/>
           <w:szCs w:val="28"/>
         </w:rPr>
@@ -5612,7 +5836,7 @@
         <w:spacing w:line="240" w:lineRule="auto"/>
         <w:jc w:val="left"/>
         <w:rPr>
-          <w:rFonts w:hAnsi="微软雅黑" w:hint="eastAsia"/>
+          <w:rFonts w:hAnsi="微软雅黑"/>
           <w:sz w:val="28"/>
           <w:szCs w:val="28"/>
         </w:rPr>
@@ -5625,7 +5849,7 @@
         <w:spacing w:line="240" w:lineRule="auto"/>
         <w:jc w:val="left"/>
         <w:rPr>
-          <w:rFonts w:hAnsi="微软雅黑" w:cs="Segoe UI" w:hint="eastAsia"/>
+          <w:rFonts w:hAnsi="微软雅黑" w:cs="Segoe UI"/>
           <w:sz w:val="24"/>
           <w:szCs w:val="24"/>
           <w:shd w:val="clear" w:color="auto" w:fill="FFFFFF"/>
@@ -5669,7 +5893,23 @@
           <w:sz w:val="24"/>
           <w:szCs w:val="24"/>
         </w:rPr>
-        <w:t xml:space="preserve"> &lt;target_table&gt; </w:t>
+        <w:t xml:space="preserve"> &lt;</w:t>
+      </w:r>
+      <w:proofErr w:type="spellStart"/>
+      <w:r>
+        <w:rPr>
+          <w:sz w:val="24"/>
+          <w:szCs w:val="24"/>
+        </w:rPr>
+        <w:t>target_table</w:t>
+      </w:r>
+      <w:proofErr w:type="spellEnd"/>
+      <w:r>
+        <w:rPr>
+          <w:sz w:val="24"/>
+          <w:szCs w:val="24"/>
+        </w:rPr>
+        <w:t xml:space="preserve">&gt; </w:t>
       </w:r>
       <w:r>
         <w:rPr>
@@ -5684,7 +5924,23 @@
           <w:sz w:val="24"/>
           <w:szCs w:val="24"/>
         </w:rPr>
-        <w:t xml:space="preserve"> &lt;columns&gt; FROM &lt;source_table&gt;</w:t>
+        <w:t xml:space="preserve"> &lt;columns&gt; FROM &lt;</w:t>
+      </w:r>
+      <w:proofErr w:type="spellStart"/>
+      <w:r>
+        <w:rPr>
+          <w:sz w:val="24"/>
+          <w:szCs w:val="24"/>
+        </w:rPr>
+        <w:t>source_table</w:t>
+      </w:r>
+      <w:proofErr w:type="spellEnd"/>
+      <w:r>
+        <w:rPr>
+          <w:sz w:val="24"/>
+          <w:szCs w:val="24"/>
+        </w:rPr>
+        <w:t>&gt;</w:t>
       </w:r>
       <w:r>
         <w:rPr>
@@ -5738,7 +5994,7 @@
         <w:spacing w:line="240" w:lineRule="auto"/>
         <w:jc w:val="left"/>
         <w:rPr>
-          <w:rFonts w:hAnsi="微软雅黑" w:cs="Segoe UI" w:hint="eastAsia"/>
+          <w:rFonts w:hAnsi="微软雅黑" w:cs="Segoe UI"/>
           <w:sz w:val="22"/>
           <w:szCs w:val="24"/>
           <w:shd w:val="clear" w:color="auto" w:fill="FFFFFF"/>
@@ -5752,7 +6008,7 @@
         <w:spacing w:line="240" w:lineRule="auto"/>
         <w:jc w:val="left"/>
         <w:rPr>
-          <w:rFonts w:hAnsi="微软雅黑" w:hint="eastAsia"/>
+          <w:rFonts w:hAnsi="微软雅黑"/>
           <w:sz w:val="22"/>
           <w:szCs w:val="24"/>
         </w:rPr>
@@ -5782,7 +6038,7 @@
         <w:spacing w:line="240" w:lineRule="auto"/>
         <w:jc w:val="left"/>
         <w:rPr>
-          <w:rFonts w:hAnsi="微软雅黑" w:hint="eastAsia"/>
+          <w:rFonts w:hAnsi="微软雅黑"/>
           <w:sz w:val="22"/>
           <w:szCs w:val="24"/>
         </w:rPr>
@@ -5795,7 +6051,7 @@
         <w:spacing w:line="240" w:lineRule="auto"/>
         <w:jc w:val="left"/>
         <w:rPr>
-          <w:rFonts w:hAnsi="微软雅黑" w:hint="eastAsia"/>
+          <w:rFonts w:hAnsi="微软雅黑"/>
           <w:sz w:val="22"/>
           <w:szCs w:val="24"/>
         </w:rPr>
@@ -5848,23 +6104,25 @@
           <w:sz w:val="22"/>
           <w:szCs w:val="24"/>
         </w:rPr>
-        <w:t xml:space="preserve"> &lt;target_table&gt;</w:t>
-      </w:r>
+        <w:t xml:space="preserve"> &lt;</w:t>
+      </w:r>
+      <w:proofErr w:type="spellStart"/>
       <w:r>
         <w:rPr>
           <w:rFonts w:hAnsi="微软雅黑" w:hint="eastAsia"/>
           <w:sz w:val="22"/>
           <w:szCs w:val="24"/>
         </w:rPr>
-        <w:t xml:space="preserve"> </w:t>
-      </w:r>
+        <w:t>target_table</w:t>
+      </w:r>
+      <w:proofErr w:type="spellEnd"/>
       <w:r>
         <w:rPr>
           <w:rFonts w:hAnsi="微软雅黑" w:hint="eastAsia"/>
           <w:sz w:val="22"/>
           <w:szCs w:val="24"/>
         </w:rPr>
-        <w:t xml:space="preserve"> From &lt;source_table&gt;</w:t>
+        <w:t>&gt;</w:t>
       </w:r>
       <w:r>
         <w:rPr>
@@ -5872,7 +6130,7 @@
           <w:sz w:val="22"/>
           <w:szCs w:val="24"/>
         </w:rPr>
-        <w:t xml:space="preserve"> 语句</w:t>
+        <w:t xml:space="preserve"> </w:t>
       </w:r>
       <w:r>
         <w:rPr>
@@ -5880,36 +6138,33 @@
           <w:sz w:val="22"/>
           <w:szCs w:val="24"/>
         </w:rPr>
-        <w:t>的作用是创建一个目标表，并用返回的结果填充它</w:t>
-      </w:r>
+        <w:t xml:space="preserve"> From &lt;</w:t>
+      </w:r>
+      <w:proofErr w:type="spellStart"/>
       <w:r>
         <w:rPr>
           <w:rFonts w:hAnsi="微软雅黑" w:hint="eastAsia"/>
           <w:sz w:val="22"/>
           <w:szCs w:val="24"/>
         </w:rPr>
-        <w:t>。</w:t>
-      </w:r>
-    </w:p>
-    <w:p>
-      <w:pPr>
-        <w:pStyle w:val="20"/>
-        <w:shd w:val="clear" w:color="auto" w:fill="auto"/>
-        <w:spacing w:line="240" w:lineRule="auto"/>
-        <w:jc w:val="left"/>
+        <w:t>source_table</w:t>
+      </w:r>
+      <w:proofErr w:type="spellEnd"/>
+      <w:r>
         <w:rPr>
           <w:rFonts w:hAnsi="微软雅黑" w:hint="eastAsia"/>
           <w:sz w:val="22"/>
           <w:szCs w:val="24"/>
         </w:rPr>
-      </w:pPr>
+        <w:t>&gt;</w:t>
+      </w:r>
       <w:r>
         <w:rPr>
           <w:rFonts w:hAnsi="微软雅黑" w:hint="eastAsia"/>
           <w:sz w:val="22"/>
           <w:szCs w:val="24"/>
         </w:rPr>
-        <w:t>SELECT INTO它可以复制来源的表的基本结构（包括列名，数据结构，是否允许为NULL及IDENTITY属性）和数据。不过它不会复制索引，触发器，约束，如</w:t>
+        <w:t xml:space="preserve"> 语句</w:t>
       </w:r>
       <w:r>
         <w:rPr>
@@ -5917,6 +6172,43 @@
           <w:sz w:val="22"/>
           <w:szCs w:val="24"/>
         </w:rPr>
+        <w:t>的作用是创建一个目标表，并用返回的结果填充它</w:t>
+      </w:r>
+      <w:r>
+        <w:rPr>
+          <w:rFonts w:hAnsi="微软雅黑" w:hint="eastAsia"/>
+          <w:sz w:val="22"/>
+          <w:szCs w:val="24"/>
+        </w:rPr>
+        <w:t>。</w:t>
+      </w:r>
+    </w:p>
+    <w:p>
+      <w:pPr>
+        <w:pStyle w:val="20"/>
+        <w:shd w:val="clear" w:color="auto" w:fill="auto"/>
+        <w:spacing w:line="240" w:lineRule="auto"/>
+        <w:jc w:val="left"/>
+        <w:rPr>
+          <w:rFonts w:hAnsi="微软雅黑"/>
+          <w:sz w:val="22"/>
+          <w:szCs w:val="24"/>
+        </w:rPr>
+      </w:pPr>
+      <w:r>
+        <w:rPr>
+          <w:rFonts w:hAnsi="微软雅黑" w:hint="eastAsia"/>
+          <w:sz w:val="22"/>
+          <w:szCs w:val="24"/>
+        </w:rPr>
+        <w:t>SELECT INTO它可以复制来源的表的基本结构（包括列名，数据结构，是否允许为NULL及IDENTITY属性）和数据。不过它不会复制索引，触发器，约束，如</w:t>
+      </w:r>
+      <w:r>
+        <w:rPr>
+          <w:rFonts w:hAnsi="微软雅黑" w:hint="eastAsia"/>
+          <w:sz w:val="22"/>
+          <w:szCs w:val="24"/>
+        </w:rPr>
         <w:lastRenderedPageBreak/>
         <w:t>果需要这些东西，你可以手动添加。</w:t>
       </w:r>
@@ -5928,7 +6220,7 @@
         <w:spacing w:line="240" w:lineRule="auto"/>
         <w:jc w:val="left"/>
         <w:rPr>
-          <w:rFonts w:hAnsi="微软雅黑" w:hint="eastAsia"/>
+          <w:rFonts w:hAnsi="微软雅黑"/>
           <w:sz w:val="22"/>
           <w:szCs w:val="24"/>
         </w:rPr>
@@ -5941,7 +6233,7 @@
         <w:spacing w:line="240" w:lineRule="auto"/>
         <w:jc w:val="left"/>
         <w:rPr>
-          <w:rFonts w:hAnsi="微软雅黑" w:hint="eastAsia"/>
+          <w:rFonts w:hAnsi="微软雅黑"/>
           <w:sz w:val="22"/>
           <w:szCs w:val="24"/>
         </w:rPr>
@@ -6006,7 +6298,7 @@
         <w:spacing w:line="240" w:lineRule="auto"/>
         <w:jc w:val="left"/>
         <w:rPr>
-          <w:rFonts w:hAnsi="微软雅黑" w:hint="eastAsia"/>
+          <w:rFonts w:hAnsi="微软雅黑"/>
           <w:sz w:val="22"/>
           <w:szCs w:val="24"/>
         </w:rPr>
@@ -6019,7 +6311,7 @@
         <w:spacing w:line="240" w:lineRule="auto"/>
         <w:jc w:val="left"/>
         <w:rPr>
-          <w:rFonts w:hAnsi="微软雅黑" w:hint="eastAsia"/>
+          <w:rFonts w:hAnsi="微软雅黑"/>
           <w:sz w:val="22"/>
           <w:szCs w:val="24"/>
         </w:rPr>
@@ -6049,7 +6341,7 @@
         <w:spacing w:line="240" w:lineRule="auto"/>
         <w:jc w:val="left"/>
         <w:rPr>
-          <w:rFonts w:hAnsi="微软雅黑" w:hint="eastAsia"/>
+          <w:rFonts w:hAnsi="微软雅黑"/>
           <w:sz w:val="22"/>
           <w:szCs w:val="24"/>
         </w:rPr>
@@ -6062,7 +6354,7 @@
         <w:spacing w:line="240" w:lineRule="auto"/>
         <w:jc w:val="left"/>
         <w:rPr>
-          <w:rFonts w:hAnsi="微软雅黑" w:hint="eastAsia"/>
+          <w:rFonts w:hAnsi="微软雅黑"/>
           <w:sz w:val="22"/>
           <w:szCs w:val="24"/>
         </w:rPr>
@@ -6092,7 +6384,7 @@
         <w:spacing w:line="240" w:lineRule="auto"/>
         <w:jc w:val="left"/>
         <w:rPr>
-          <w:rFonts w:hAnsi="微软雅黑" w:hint="eastAsia"/>
+          <w:rFonts w:hAnsi="微软雅黑"/>
           <w:sz w:val="22"/>
           <w:szCs w:val="24"/>
         </w:rPr>
@@ -6201,7 +6493,7 @@
         <w:spacing w:line="240" w:lineRule="auto"/>
         <w:jc w:val="left"/>
         <w:rPr>
-          <w:rFonts w:hAnsi="微软雅黑" w:hint="eastAsia"/>
+          <w:rFonts w:hAnsi="微软雅黑"/>
           <w:sz w:val="22"/>
           <w:szCs w:val="24"/>
         </w:rPr>
@@ -6214,7 +6506,7 @@
         <w:spacing w:line="240" w:lineRule="auto"/>
         <w:jc w:val="left"/>
         <w:rPr>
-          <w:rFonts w:hAnsi="微软雅黑" w:hint="eastAsia"/>
+          <w:rFonts w:hAnsi="微软雅黑"/>
           <w:sz w:val="22"/>
           <w:szCs w:val="24"/>
         </w:rPr>
@@ -6227,6 +6519,7 @@
         <w:rPr>
           <w:rFonts w:ascii="微软雅黑" w:hAnsi="微软雅黑"/>
           <w:b/>
+          <w:color w:val="0070C0"/>
           <w:sz w:val="24"/>
           <w:szCs w:val="28"/>
         </w:rPr>
@@ -6235,6 +6528,7 @@
         <w:rPr>
           <w:rFonts w:ascii="微软雅黑" w:hAnsi="微软雅黑" w:hint="eastAsia"/>
           <w:b/>
+          <w:color w:val="0070C0"/>
           <w:sz w:val="24"/>
           <w:szCs w:val="28"/>
         </w:rPr>
@@ -6248,7 +6542,8 @@
         <w:spacing w:line="240" w:lineRule="auto"/>
         <w:jc w:val="left"/>
         <w:rPr>
-          <w:rFonts w:hAnsi="微软雅黑" w:hint="eastAsia"/>
+          <w:rFonts w:hAnsi="微软雅黑"/>
+          <w:color w:val="0070C0"/>
           <w:sz w:val="24"/>
           <w:szCs w:val="28"/>
         </w:rPr>
@@ -6267,28 +6562,1621 @@
           <w:sz w:val="24"/>
           <w:szCs w:val="28"/>
         </w:rPr>
-        <w:t>从表中删除数据行的语句：DELETE和TRUNCATE</w:t>
-      </w:r>
-    </w:p>
-    <w:p>
-      <w:pPr>
-        <w:pStyle w:val="20"/>
-        <w:shd w:val="clear" w:color="auto" w:fill="auto"/>
-        <w:spacing w:line="240" w:lineRule="auto"/>
-        <w:jc w:val="left"/>
-        <w:rPr>
-          <w:rFonts w:hAnsi="微软雅黑"/>
+        <w:t>从表中删除数据行的语句：</w:t>
+      </w:r>
+      <w:r>
+        <w:rPr>
+          <w:rFonts w:hAnsi="微软雅黑" w:hint="eastAsia"/>
+          <w:color w:val="0070C0"/>
+          <w:sz w:val="24"/>
+          <w:szCs w:val="28"/>
+        </w:rPr>
+        <w:t>DELETE和TRUNCATE</w:t>
+      </w:r>
+    </w:p>
+    <w:p>
+      <w:pPr>
+        <w:pStyle w:val="20"/>
+        <w:shd w:val="clear" w:color="auto" w:fill="auto"/>
+        <w:spacing w:line="240" w:lineRule="auto"/>
+        <w:jc w:val="left"/>
+        <w:rPr>
+          <w:rFonts w:hAnsi="微软雅黑"/>
+          <w:sz w:val="24"/>
+          <w:szCs w:val="28"/>
+        </w:rPr>
+      </w:pPr>
+      <w:r>
+        <w:rPr>
+          <w:rFonts w:hAnsi="微软雅黑" w:hint="eastAsia"/>
+          <w:color w:val="0070C0"/>
+          <w:sz w:val="24"/>
+          <w:szCs w:val="28"/>
+        </w:rPr>
+        <w:t>DELETE</w:t>
+      </w:r>
+      <w:r>
+        <w:rPr>
+          <w:rFonts w:hAnsi="微软雅黑" w:hint="eastAsia"/>
+          <w:sz w:val="24"/>
+          <w:szCs w:val="28"/>
+        </w:rPr>
+        <w:t xml:space="preserve"> 语句是标准的SQL语句</w:t>
+      </w:r>
+      <w:r>
+        <w:rPr>
+          <w:rFonts w:hAnsi="微软雅黑" w:hint="eastAsia"/>
+          <w:sz w:val="24"/>
+          <w:szCs w:val="28"/>
+        </w:rPr>
+        <w:t>，它用于根据谓词删除表中的数据。</w:t>
+      </w:r>
+    </w:p>
+    <w:p>
+      <w:pPr>
+        <w:pStyle w:val="20"/>
+        <w:shd w:val="clear" w:color="auto" w:fill="auto"/>
+        <w:spacing w:line="240" w:lineRule="auto"/>
+        <w:jc w:val="left"/>
+        <w:rPr>
+          <w:rFonts w:hAnsi="微软雅黑"/>
+          <w:sz w:val="24"/>
+          <w:szCs w:val="28"/>
+        </w:rPr>
+      </w:pPr>
+      <w:r>
+        <w:rPr>
+          <w:rFonts w:hAnsi="微软雅黑" w:hint="eastAsia"/>
+          <w:color w:val="0070C0"/>
+          <w:sz w:val="24"/>
+          <w:szCs w:val="28"/>
+        </w:rPr>
+        <w:t>DELETE</w:t>
+      </w:r>
+      <w:r>
+        <w:rPr>
+          <w:rFonts w:hAnsi="微软雅黑" w:hint="eastAsia"/>
+          <w:sz w:val="24"/>
+          <w:szCs w:val="28"/>
+        </w:rPr>
+        <w:t>采用的是完整模式的日志处理，当删除大量数据时，可能会花费大量时间。</w:t>
+      </w:r>
+    </w:p>
+    <w:p>
+      <w:pPr>
+        <w:pStyle w:val="20"/>
+        <w:shd w:val="clear" w:color="auto" w:fill="auto"/>
+        <w:spacing w:line="240" w:lineRule="auto"/>
+        <w:jc w:val="left"/>
+        <w:rPr>
+          <w:rFonts w:hAnsi="微软雅黑"/>
+          <w:sz w:val="24"/>
+          <w:szCs w:val="28"/>
+        </w:rPr>
+      </w:pPr>
+    </w:p>
+    <w:p>
+      <w:pPr>
+        <w:pStyle w:val="20"/>
+        <w:shd w:val="clear" w:color="auto" w:fill="auto"/>
+        <w:spacing w:line="240" w:lineRule="auto"/>
+        <w:jc w:val="left"/>
+        <w:rPr>
+          <w:rFonts w:hAnsi="微软雅黑"/>
+          <w:sz w:val="24"/>
+          <w:szCs w:val="28"/>
+        </w:rPr>
+      </w:pPr>
+      <w:r>
+        <w:rPr>
+          <w:rFonts w:hAnsi="微软雅黑" w:hint="eastAsia"/>
+          <w:color w:val="0070C0"/>
+          <w:sz w:val="24"/>
+          <w:szCs w:val="28"/>
+        </w:rPr>
+        <w:t>TRUNCATE</w:t>
+      </w:r>
+      <w:r>
+        <w:rPr>
+          <w:rFonts w:hAnsi="微软雅黑" w:hint="eastAsia"/>
+          <w:sz w:val="24"/>
+          <w:szCs w:val="28"/>
+        </w:rPr>
+        <w:t>不是标准的SQL语句，它用于删除表中所有数据，</w:t>
+      </w:r>
+      <w:r>
+        <w:rPr>
+          <w:rFonts w:hAnsi="微软雅黑" w:hint="eastAsia"/>
+          <w:sz w:val="24"/>
+          <w:szCs w:val="28"/>
+        </w:rPr>
+        <w:t>与DELETE不同的是，它采取的是最小模式记录日志，在性能上它们有很大差异。例如：删除几百万条数据时，使用TRUNCATE只需要几秒钟，而DELETE则需要几分钟甚至几小时。</w:t>
+      </w:r>
+    </w:p>
+    <w:p>
+      <w:pPr>
+        <w:pStyle w:val="20"/>
+        <w:shd w:val="clear" w:color="auto" w:fill="auto"/>
+        <w:spacing w:line="240" w:lineRule="auto"/>
+        <w:jc w:val="left"/>
+        <w:rPr>
+          <w:rFonts w:hAnsi="微软雅黑"/>
+          <w:sz w:val="24"/>
+          <w:szCs w:val="28"/>
+        </w:rPr>
+      </w:pPr>
+      <w:r>
+        <w:rPr>
+          <w:rFonts w:hAnsi="微软雅黑" w:hint="eastAsia"/>
+          <w:sz w:val="24"/>
+          <w:szCs w:val="28"/>
+        </w:rPr>
+        <w:t>当表中有标识列时，TRUNCATE会清除标识种子，而DELETE不会清除</w:t>
+      </w:r>
+      <w:r>
+        <w:rPr>
+          <w:rFonts w:hAnsi="微软雅黑" w:hint="eastAsia"/>
+          <w:sz w:val="24"/>
+          <w:szCs w:val="28"/>
+        </w:rPr>
+        <w:t>。</w:t>
+      </w:r>
+    </w:p>
+    <w:p>
+      <w:pPr>
+        <w:pStyle w:val="20"/>
+        <w:shd w:val="clear" w:color="auto" w:fill="auto"/>
+        <w:spacing w:line="240" w:lineRule="auto"/>
+        <w:jc w:val="left"/>
+        <w:rPr>
+          <w:rFonts w:hAnsi="微软雅黑"/>
+          <w:sz w:val="24"/>
+          <w:szCs w:val="28"/>
+        </w:rPr>
+      </w:pPr>
+    </w:p>
+    <w:p>
+      <w:pPr>
+        <w:pStyle w:val="20"/>
+        <w:shd w:val="clear" w:color="auto" w:fill="auto"/>
+        <w:spacing w:line="240" w:lineRule="auto"/>
+        <w:jc w:val="left"/>
+        <w:rPr>
+          <w:rFonts w:hAnsi="微软雅黑"/>
+          <w:sz w:val="24"/>
+          <w:szCs w:val="28"/>
+        </w:rPr>
+      </w:pPr>
+      <w:r>
+        <w:rPr>
+          <w:rFonts w:hAnsi="微软雅黑" w:hint="eastAsia"/>
+          <w:color w:val="FF0000"/>
+          <w:sz w:val="24"/>
+          <w:szCs w:val="28"/>
+        </w:rPr>
+        <w:t>由于TRUNCATE语句执行速度非常快，因为有时具有一定的危险性。</w:t>
+      </w:r>
+      <w:r>
+        <w:rPr>
+          <w:rFonts w:hAnsi="微软雅黑" w:hint="eastAsia"/>
+          <w:sz w:val="24"/>
+          <w:szCs w:val="28"/>
+        </w:rPr>
+        <w:t>当清空表时搞错了要操作的表，类似的事情时有发生。</w:t>
+      </w:r>
+    </w:p>
+    <w:p>
+      <w:pPr>
+        <w:pStyle w:val="20"/>
+        <w:shd w:val="clear" w:color="auto" w:fill="auto"/>
+        <w:spacing w:line="240" w:lineRule="auto"/>
+        <w:jc w:val="left"/>
+        <w:rPr>
+          <w:rFonts w:hAnsi="微软雅黑"/>
+          <w:color w:val="00B050"/>
+          <w:sz w:val="24"/>
+          <w:szCs w:val="28"/>
+        </w:rPr>
+      </w:pPr>
+      <w:r>
+        <w:rPr>
+          <w:rFonts w:hAnsi="微软雅黑" w:hint="eastAsia"/>
+          <w:color w:val="00B050"/>
+          <w:sz w:val="24"/>
+          <w:szCs w:val="28"/>
+        </w:rPr>
+        <w:t>为避免发生这样的事故</w:t>
+      </w:r>
+      <w:r>
+        <w:rPr>
+          <w:rFonts w:hAnsi="微软雅黑" w:hint="eastAsia"/>
+          <w:color w:val="00B050"/>
+          <w:sz w:val="24"/>
+          <w:szCs w:val="28"/>
+        </w:rPr>
+        <w:t>，可以简单地创建一个虚拟表（dummy table），以便于可以及时回滚。</w:t>
+      </w:r>
+    </w:p>
+    <w:p>
+      <w:pPr>
+        <w:pStyle w:val="20"/>
+        <w:shd w:val="clear" w:color="auto" w:fill="auto"/>
+        <w:spacing w:line="240" w:lineRule="auto"/>
+        <w:jc w:val="left"/>
+        <w:rPr>
+          <w:rFonts w:hAnsi="微软雅黑" w:hint="eastAsia"/>
+          <w:sz w:val="24"/>
+          <w:szCs w:val="28"/>
+        </w:rPr>
+      </w:pPr>
+    </w:p>
+    <w:p>
+      <w:pPr>
+        <w:pStyle w:val="20"/>
+        <w:shd w:val="clear" w:color="auto" w:fill="auto"/>
+        <w:spacing w:line="240" w:lineRule="auto"/>
+        <w:jc w:val="left"/>
+        <w:rPr>
+          <w:rFonts w:hAnsi="微软雅黑" w:hint="eastAsia"/>
+          <w:sz w:val="24"/>
+          <w:szCs w:val="28"/>
+        </w:rPr>
+      </w:pPr>
+      <w:r>
+        <w:rPr>
+          <w:rFonts w:hAnsi="微软雅黑" w:hint="eastAsia"/>
+          <w:sz w:val="24"/>
+          <w:szCs w:val="28"/>
+        </w:rPr>
+        <w:t>T-SQL支持一种基于联接的语法，由于联接本身具有过滤的作用，因为它有一个基于谓词的过滤器（ON子句）。通过连接可以访问另一个表中相关的属性（列），并在WHERE子句中引用这些属性。</w:t>
+      </w:r>
+    </w:p>
+    <w:p>
+      <w:pPr>
+        <w:pStyle w:val="20"/>
+        <w:shd w:val="clear" w:color="auto" w:fill="auto"/>
+        <w:spacing w:line="240" w:lineRule="auto"/>
+        <w:jc w:val="left"/>
+        <w:rPr>
+          <w:rFonts w:hAnsi="微软雅黑" w:hint="eastAsia"/>
+          <w:sz w:val="24"/>
+          <w:szCs w:val="28"/>
+        </w:rPr>
+      </w:pPr>
+      <w:r>
+        <w:rPr>
+          <w:rFonts w:hAnsi="微软雅黑" w:hint="eastAsia"/>
+          <w:sz w:val="24"/>
+          <w:szCs w:val="28"/>
+        </w:rPr>
+        <w:t>例如：</w:t>
+      </w:r>
+    </w:p>
+    <w:p>
+      <w:pPr>
+        <w:pStyle w:val="20"/>
+        <w:shd w:val="clear" w:color="auto" w:fill="auto"/>
+        <w:spacing w:line="240" w:lineRule="auto"/>
+        <w:jc w:val="left"/>
+        <w:rPr>
+          <w:rFonts w:hAnsi="微软雅黑" w:hint="eastAsia"/>
+          <w:sz w:val="24"/>
+          <w:szCs w:val="28"/>
+        </w:rPr>
+      </w:pPr>
+      <w:r>
+        <w:rPr>
+          <w:rFonts w:hAnsi="微软雅黑" w:hint="eastAsia"/>
+          <w:sz w:val="24"/>
+          <w:szCs w:val="28"/>
+        </w:rPr>
+        <w:lastRenderedPageBreak/>
+        <w:t>删除所有中国客户的订单</w:t>
+      </w:r>
+    </w:p>
+    <w:p>
+      <w:pPr>
+        <w:widowControl w:val="0"/>
+        <w:autoSpaceDE w:val="0"/>
+        <w:autoSpaceDN w:val="0"/>
+        <w:snapToGrid/>
+        <w:spacing w:after="0"/>
+        <w:rPr>
+          <w:rFonts w:ascii="Courier New" w:hAnsi="Courier New" w:cs="Courier New"/>
+          <w:noProof/>
+          <w:color w:val="008080"/>
+          <w:sz w:val="20"/>
+          <w:szCs w:val="20"/>
+        </w:rPr>
+      </w:pPr>
+      <w:r>
+        <w:rPr>
+          <w:rFonts w:ascii="Courier New" w:hAnsi="Courier New" w:cs="Courier New"/>
+          <w:noProof/>
+          <w:color w:val="0000FF"/>
+          <w:sz w:val="20"/>
+          <w:szCs w:val="20"/>
+        </w:rPr>
+        <w:t>DELETE</w:t>
+      </w:r>
+      <w:r>
+        <w:rPr>
+          <w:rFonts w:ascii="Courier New" w:hAnsi="Courier New" w:cs="Courier New"/>
+          <w:noProof/>
+          <w:sz w:val="20"/>
+          <w:szCs w:val="20"/>
+        </w:rPr>
+        <w:t xml:space="preserve"> </w:t>
+      </w:r>
+      <w:r>
+        <w:rPr>
+          <w:rFonts w:ascii="Courier New" w:hAnsi="Courier New" w:cs="Courier New"/>
+          <w:noProof/>
+          <w:color w:val="0000FF"/>
+          <w:sz w:val="20"/>
+          <w:szCs w:val="20"/>
+        </w:rPr>
+        <w:t>FROM</w:t>
+      </w:r>
+      <w:r>
+        <w:rPr>
+          <w:rFonts w:ascii="Courier New" w:hAnsi="Courier New" w:cs="Courier New"/>
+          <w:noProof/>
+          <w:sz w:val="20"/>
+          <w:szCs w:val="20"/>
+        </w:rPr>
+        <w:t xml:space="preserve"> </w:t>
+      </w:r>
+      <w:r>
+        <w:rPr>
+          <w:rFonts w:ascii="Courier New" w:hAnsi="Courier New" w:cs="Courier New"/>
+          <w:noProof/>
+          <w:color w:val="008080"/>
+          <w:sz w:val="20"/>
+          <w:szCs w:val="20"/>
+        </w:rPr>
+        <w:t>O</w:t>
+      </w:r>
+    </w:p>
+    <w:p>
+      <w:pPr>
+        <w:widowControl w:val="0"/>
+        <w:autoSpaceDE w:val="0"/>
+        <w:autoSpaceDN w:val="0"/>
+        <w:snapToGrid/>
+        <w:spacing w:after="0"/>
+        <w:rPr>
+          <w:rFonts w:ascii="Courier New" w:hAnsi="Courier New" w:cs="Courier New"/>
+          <w:noProof/>
+          <w:color w:val="008080"/>
+          <w:sz w:val="20"/>
+          <w:szCs w:val="20"/>
+        </w:rPr>
+      </w:pPr>
+      <w:r>
+        <w:rPr>
+          <w:rFonts w:ascii="Courier New" w:hAnsi="Courier New" w:cs="Courier New"/>
+          <w:noProof/>
+          <w:color w:val="0000FF"/>
+          <w:sz w:val="20"/>
+          <w:szCs w:val="20"/>
+        </w:rPr>
+        <w:t>FROM</w:t>
+      </w:r>
+      <w:r>
+        <w:rPr>
+          <w:rFonts w:ascii="Courier New" w:hAnsi="Courier New" w:cs="Courier New"/>
+          <w:noProof/>
+          <w:sz w:val="20"/>
+          <w:szCs w:val="20"/>
+        </w:rPr>
+        <w:t xml:space="preserve"> </w:t>
+      </w:r>
+      <w:r>
+        <w:rPr>
+          <w:rFonts w:ascii="Courier New" w:hAnsi="Courier New" w:cs="Courier New"/>
+          <w:noProof/>
+          <w:color w:val="008080"/>
+          <w:sz w:val="20"/>
+          <w:szCs w:val="20"/>
+        </w:rPr>
+        <w:t>T_Order</w:t>
+      </w:r>
+      <w:r>
+        <w:rPr>
+          <w:rFonts w:ascii="Courier New" w:hAnsi="Courier New" w:cs="Courier New"/>
+          <w:noProof/>
+          <w:sz w:val="20"/>
+          <w:szCs w:val="20"/>
+        </w:rPr>
+        <w:t xml:space="preserve"> </w:t>
+      </w:r>
+      <w:r>
+        <w:rPr>
+          <w:rFonts w:ascii="Courier New" w:hAnsi="Courier New" w:cs="Courier New"/>
+          <w:noProof/>
+          <w:color w:val="0000FF"/>
+          <w:sz w:val="20"/>
+          <w:szCs w:val="20"/>
+        </w:rPr>
+        <w:t>AS</w:t>
+      </w:r>
+      <w:r>
+        <w:rPr>
+          <w:rFonts w:ascii="Courier New" w:hAnsi="Courier New" w:cs="Courier New"/>
+          <w:noProof/>
+          <w:sz w:val="20"/>
+          <w:szCs w:val="20"/>
+        </w:rPr>
+        <w:t xml:space="preserve"> </w:t>
+      </w:r>
+      <w:r>
+        <w:rPr>
+          <w:rFonts w:ascii="Courier New" w:hAnsi="Courier New" w:cs="Courier New"/>
+          <w:noProof/>
+          <w:color w:val="008080"/>
+          <w:sz w:val="20"/>
+          <w:szCs w:val="20"/>
+        </w:rPr>
+        <w:t>O</w:t>
+      </w:r>
+    </w:p>
+    <w:p>
+      <w:pPr>
+        <w:widowControl w:val="0"/>
+        <w:autoSpaceDE w:val="0"/>
+        <w:autoSpaceDN w:val="0"/>
+        <w:snapToGrid/>
+        <w:spacing w:after="0"/>
+        <w:rPr>
+          <w:rFonts w:ascii="Courier New" w:hAnsi="Courier New" w:cs="Courier New"/>
+          <w:noProof/>
+          <w:sz w:val="20"/>
+          <w:szCs w:val="20"/>
+        </w:rPr>
+      </w:pPr>
+      <w:r>
+        <w:rPr>
+          <w:rFonts w:ascii="Courier New" w:hAnsi="Courier New" w:cs="Courier New"/>
+          <w:noProof/>
+          <w:color w:val="808080"/>
+          <w:sz w:val="20"/>
+          <w:szCs w:val="20"/>
+        </w:rPr>
+        <w:t>JOIN</w:t>
+      </w:r>
+      <w:r>
+        <w:rPr>
+          <w:rFonts w:ascii="Courier New" w:hAnsi="Courier New" w:cs="Courier New"/>
+          <w:noProof/>
+          <w:sz w:val="20"/>
+          <w:szCs w:val="20"/>
+        </w:rPr>
+        <w:t xml:space="preserve"> </w:t>
+      </w:r>
+      <w:r>
+        <w:rPr>
+          <w:rFonts w:ascii="Courier New" w:hAnsi="Courier New" w:cs="Courier New"/>
+          <w:noProof/>
+          <w:color w:val="008080"/>
+          <w:sz w:val="20"/>
+          <w:szCs w:val="20"/>
+        </w:rPr>
+        <w:t>T_Customer</w:t>
+      </w:r>
+      <w:r>
+        <w:rPr>
+          <w:rFonts w:ascii="Courier New" w:hAnsi="Courier New" w:cs="Courier New"/>
+          <w:noProof/>
+          <w:sz w:val="20"/>
+          <w:szCs w:val="20"/>
+        </w:rPr>
+        <w:t xml:space="preserve"> </w:t>
+      </w:r>
+      <w:r>
+        <w:rPr>
+          <w:rFonts w:ascii="Courier New" w:hAnsi="Courier New" w:cs="Courier New"/>
+          <w:noProof/>
+          <w:color w:val="0000FF"/>
+          <w:sz w:val="20"/>
+          <w:szCs w:val="20"/>
+        </w:rPr>
+        <w:t>AS</w:t>
+      </w:r>
+      <w:r>
+        <w:rPr>
+          <w:rFonts w:ascii="Courier New" w:hAnsi="Courier New" w:cs="Courier New"/>
+          <w:noProof/>
+          <w:sz w:val="20"/>
+          <w:szCs w:val="20"/>
+        </w:rPr>
+        <w:t xml:space="preserve"> </w:t>
+      </w:r>
+      <w:r>
+        <w:rPr>
+          <w:rFonts w:ascii="Courier New" w:hAnsi="Courier New" w:cs="Courier New"/>
+          <w:noProof/>
+          <w:color w:val="008080"/>
+          <w:sz w:val="20"/>
+          <w:szCs w:val="20"/>
+        </w:rPr>
+        <w:t>C</w:t>
+      </w:r>
+      <w:r>
+        <w:rPr>
+          <w:rFonts w:ascii="Courier New" w:hAnsi="Courier New" w:cs="Courier New"/>
+          <w:noProof/>
+          <w:sz w:val="20"/>
+          <w:szCs w:val="20"/>
+        </w:rPr>
+        <w:t xml:space="preserve"> </w:t>
+      </w:r>
+    </w:p>
+    <w:p>
+      <w:pPr>
+        <w:widowControl w:val="0"/>
+        <w:autoSpaceDE w:val="0"/>
+        <w:autoSpaceDN w:val="0"/>
+        <w:snapToGrid/>
+        <w:spacing w:after="0"/>
+        <w:rPr>
+          <w:rFonts w:ascii="Courier New" w:hAnsi="Courier New" w:cs="Courier New"/>
+          <w:noProof/>
+          <w:color w:val="008080"/>
+          <w:sz w:val="20"/>
+          <w:szCs w:val="20"/>
+        </w:rPr>
+      </w:pPr>
+      <w:r>
+        <w:rPr>
+          <w:rFonts w:ascii="Courier New" w:hAnsi="Courier New" w:cs="Courier New"/>
+          <w:noProof/>
+          <w:color w:val="0000FF"/>
+          <w:sz w:val="20"/>
+          <w:szCs w:val="20"/>
+        </w:rPr>
+        <w:t>ON</w:t>
+      </w:r>
+      <w:r>
+        <w:rPr>
+          <w:rFonts w:ascii="Courier New" w:hAnsi="Courier New" w:cs="Courier New"/>
+          <w:noProof/>
+          <w:sz w:val="20"/>
+          <w:szCs w:val="20"/>
+        </w:rPr>
+        <w:t xml:space="preserve"> </w:t>
+      </w:r>
+      <w:r>
+        <w:rPr>
+          <w:rFonts w:ascii="Courier New" w:hAnsi="Courier New" w:cs="Courier New"/>
+          <w:noProof/>
+          <w:color w:val="008080"/>
+          <w:sz w:val="20"/>
+          <w:szCs w:val="20"/>
+        </w:rPr>
+        <w:t>O</w:t>
+      </w:r>
+      <w:r>
+        <w:rPr>
+          <w:rFonts w:ascii="Courier New" w:hAnsi="Courier New" w:cs="Courier New"/>
+          <w:noProof/>
+          <w:color w:val="808080"/>
+          <w:sz w:val="20"/>
+          <w:szCs w:val="20"/>
+        </w:rPr>
+        <w:t>.</w:t>
+      </w:r>
+      <w:r>
+        <w:rPr>
+          <w:rFonts w:ascii="Courier New" w:hAnsi="Courier New" w:cs="Courier New"/>
+          <w:noProof/>
+          <w:color w:val="008080"/>
+          <w:sz w:val="20"/>
+          <w:szCs w:val="20"/>
+        </w:rPr>
+        <w:t>CustID</w:t>
+      </w:r>
+      <w:r>
+        <w:rPr>
+          <w:rFonts w:ascii="Courier New" w:hAnsi="Courier New" w:cs="Courier New"/>
+          <w:noProof/>
+          <w:sz w:val="20"/>
+          <w:szCs w:val="20"/>
+        </w:rPr>
+        <w:t xml:space="preserve"> </w:t>
+      </w:r>
+      <w:r>
+        <w:rPr>
+          <w:rFonts w:ascii="Courier New" w:hAnsi="Courier New" w:cs="Courier New"/>
+          <w:noProof/>
+          <w:color w:val="808080"/>
+          <w:sz w:val="20"/>
+          <w:szCs w:val="20"/>
+        </w:rPr>
+        <w:t>=</w:t>
+      </w:r>
+      <w:r>
+        <w:rPr>
+          <w:rFonts w:ascii="Courier New" w:hAnsi="Courier New" w:cs="Courier New"/>
+          <w:noProof/>
+          <w:sz w:val="20"/>
+          <w:szCs w:val="20"/>
+        </w:rPr>
+        <w:t xml:space="preserve"> </w:t>
+      </w:r>
+      <w:r>
+        <w:rPr>
+          <w:rFonts w:ascii="Courier New" w:hAnsi="Courier New" w:cs="Courier New"/>
+          <w:noProof/>
+          <w:color w:val="008080"/>
+          <w:sz w:val="20"/>
+          <w:szCs w:val="20"/>
+        </w:rPr>
+        <w:t>C</w:t>
+      </w:r>
+      <w:r>
+        <w:rPr>
+          <w:rFonts w:ascii="Courier New" w:hAnsi="Courier New" w:cs="Courier New"/>
+          <w:noProof/>
+          <w:color w:val="808080"/>
+          <w:sz w:val="20"/>
+          <w:szCs w:val="20"/>
+        </w:rPr>
+        <w:t>.</w:t>
+      </w:r>
+      <w:r>
+        <w:rPr>
+          <w:rFonts w:ascii="Courier New" w:hAnsi="Courier New" w:cs="Courier New"/>
+          <w:noProof/>
+          <w:color w:val="008080"/>
+          <w:sz w:val="20"/>
+          <w:szCs w:val="20"/>
+        </w:rPr>
+        <w:t>CustID</w:t>
+      </w:r>
+    </w:p>
+    <w:p>
+      <w:pPr>
+        <w:pStyle w:val="20"/>
+        <w:shd w:val="clear" w:color="auto" w:fill="auto"/>
+        <w:spacing w:line="240" w:lineRule="auto"/>
+        <w:jc w:val="left"/>
+        <w:rPr>
+          <w:rFonts w:hAnsi="微软雅黑"/>
+          <w:sz w:val="24"/>
+          <w:szCs w:val="28"/>
+        </w:rPr>
+      </w:pPr>
+      <w:r>
+        <w:rPr>
+          <w:rFonts w:ascii="Courier New" w:hAnsi="Courier New" w:cs="Courier New"/>
+          <w:noProof/>
+          <w:color w:val="0000FF"/>
+          <w:sz w:val="20"/>
+          <w:szCs w:val="20"/>
+        </w:rPr>
+        <w:t>WHERE</w:t>
+      </w:r>
+      <w:r>
+        <w:rPr>
+          <w:rFonts w:ascii="Courier New" w:hAnsi="Courier New" w:cs="Courier New"/>
+          <w:noProof/>
+          <w:sz w:val="20"/>
+          <w:szCs w:val="20"/>
+        </w:rPr>
+        <w:t xml:space="preserve"> </w:t>
+      </w:r>
+      <w:r>
+        <w:rPr>
+          <w:rFonts w:ascii="Courier New" w:hAnsi="Courier New" w:cs="Courier New"/>
+          <w:noProof/>
+          <w:color w:val="008080"/>
+          <w:sz w:val="20"/>
+          <w:szCs w:val="20"/>
+        </w:rPr>
+        <w:t>C</w:t>
+      </w:r>
+      <w:r>
+        <w:rPr>
+          <w:rFonts w:ascii="Courier New" w:hAnsi="Courier New" w:cs="Courier New"/>
+          <w:noProof/>
+          <w:color w:val="808080"/>
+          <w:sz w:val="20"/>
+          <w:szCs w:val="20"/>
+        </w:rPr>
+        <w:t>.</w:t>
+      </w:r>
+      <w:r>
+        <w:rPr>
+          <w:rFonts w:ascii="Courier New" w:hAnsi="Courier New" w:cs="Courier New"/>
+          <w:noProof/>
+          <w:color w:val="008080"/>
+          <w:sz w:val="20"/>
+          <w:szCs w:val="20"/>
+        </w:rPr>
+        <w:t>Country</w:t>
+      </w:r>
+      <w:r>
+        <w:rPr>
+          <w:rFonts w:ascii="Courier New" w:hAnsi="Courier New" w:cs="Courier New"/>
+          <w:noProof/>
+          <w:sz w:val="20"/>
+          <w:szCs w:val="20"/>
+        </w:rPr>
+        <w:t xml:space="preserve"> </w:t>
+      </w:r>
+      <w:r>
+        <w:rPr>
+          <w:rFonts w:ascii="Courier New" w:hAnsi="Courier New" w:cs="Courier New"/>
+          <w:noProof/>
+          <w:color w:val="808080"/>
+          <w:sz w:val="20"/>
+          <w:szCs w:val="20"/>
+        </w:rPr>
+        <w:t>=</w:t>
+      </w:r>
+      <w:r>
+        <w:rPr>
+          <w:rFonts w:ascii="Courier New" w:hAnsi="Courier New" w:cs="Courier New"/>
+          <w:noProof/>
+          <w:sz w:val="20"/>
+          <w:szCs w:val="20"/>
+        </w:rPr>
+        <w:t xml:space="preserve"> </w:t>
+      </w:r>
+      <w:r>
+        <w:rPr>
+          <w:rFonts w:ascii="Courier New" w:hAnsi="Courier New" w:cs="Courier New"/>
+          <w:noProof/>
+          <w:color w:val="FF0000"/>
+          <w:sz w:val="20"/>
+          <w:szCs w:val="20"/>
+        </w:rPr>
+        <w:t>'China'</w:t>
+      </w:r>
+    </w:p>
+    <w:p>
+      <w:pPr>
+        <w:pStyle w:val="20"/>
+        <w:shd w:val="clear" w:color="auto" w:fill="auto"/>
+        <w:spacing w:line="240" w:lineRule="auto"/>
+        <w:jc w:val="left"/>
+        <w:rPr>
+          <w:rFonts w:hAnsi="微软雅黑" w:hint="eastAsia"/>
           <w:sz w:val="22"/>
           <w:szCs w:val="24"/>
         </w:rPr>
       </w:pPr>
-      <w:r>
-        <w:rPr>
-          <w:rFonts w:hAnsi="微软雅黑" w:hint="eastAsia"/>
-          <w:sz w:val="24"/>
-          <w:szCs w:val="28"/>
-        </w:rPr>
-        <w:t>DELETE 语句是标准的SQL语句</w:t>
+    </w:p>
+    <w:p>
+      <w:pPr>
+        <w:pStyle w:val="20"/>
+        <w:shd w:val="clear" w:color="auto" w:fill="auto"/>
+        <w:spacing w:line="240" w:lineRule="auto"/>
+        <w:jc w:val="left"/>
+        <w:rPr>
+          <w:rFonts w:hAnsi="微软雅黑" w:hint="eastAsia"/>
+          <w:sz w:val="22"/>
+          <w:szCs w:val="24"/>
+        </w:rPr>
+      </w:pPr>
+      <w:r>
+        <w:rPr>
+          <w:rFonts w:hAnsi="微软雅黑" w:hint="eastAsia"/>
+          <w:sz w:val="22"/>
+          <w:szCs w:val="24"/>
+        </w:rPr>
+        <w:t>也可以改成EXISTS+子查询的形式</w:t>
+      </w:r>
+    </w:p>
+    <w:p>
+      <w:pPr>
+        <w:widowControl w:val="0"/>
+        <w:autoSpaceDE w:val="0"/>
+        <w:autoSpaceDN w:val="0"/>
+        <w:snapToGrid/>
+        <w:spacing w:after="0"/>
+        <w:rPr>
+          <w:rFonts w:ascii="Courier New" w:hAnsi="Courier New" w:cs="Courier New"/>
+          <w:noProof/>
+          <w:color w:val="008080"/>
+          <w:sz w:val="20"/>
+          <w:szCs w:val="20"/>
+        </w:rPr>
+      </w:pPr>
+      <w:r>
+        <w:rPr>
+          <w:rFonts w:ascii="Courier New" w:hAnsi="Courier New" w:cs="Courier New"/>
+          <w:noProof/>
+          <w:color w:val="0000FF"/>
+          <w:sz w:val="20"/>
+          <w:szCs w:val="20"/>
+        </w:rPr>
+        <w:t>DELETE</w:t>
+      </w:r>
+      <w:r>
+        <w:rPr>
+          <w:rFonts w:ascii="Courier New" w:hAnsi="Courier New" w:cs="Courier New"/>
+          <w:noProof/>
+          <w:sz w:val="20"/>
+          <w:szCs w:val="20"/>
+        </w:rPr>
+        <w:t xml:space="preserve"> </w:t>
+      </w:r>
+      <w:r>
+        <w:rPr>
+          <w:rFonts w:ascii="Courier New" w:hAnsi="Courier New" w:cs="Courier New"/>
+          <w:noProof/>
+          <w:color w:val="0000FF"/>
+          <w:sz w:val="20"/>
+          <w:szCs w:val="20"/>
+        </w:rPr>
+        <w:t>FROM</w:t>
+      </w:r>
+      <w:r>
+        <w:rPr>
+          <w:rFonts w:ascii="Courier New" w:hAnsi="Courier New" w:cs="Courier New"/>
+          <w:noProof/>
+          <w:sz w:val="20"/>
+          <w:szCs w:val="20"/>
+        </w:rPr>
+        <w:t xml:space="preserve"> </w:t>
+      </w:r>
+      <w:r>
+        <w:rPr>
+          <w:rFonts w:ascii="Courier New" w:hAnsi="Courier New" w:cs="Courier New"/>
+          <w:noProof/>
+          <w:color w:val="008080"/>
+          <w:sz w:val="20"/>
+          <w:szCs w:val="20"/>
+        </w:rPr>
+        <w:t>T_Order</w:t>
+      </w:r>
+    </w:p>
+    <w:p>
+      <w:pPr>
+        <w:widowControl w:val="0"/>
+        <w:autoSpaceDE w:val="0"/>
+        <w:autoSpaceDN w:val="0"/>
+        <w:snapToGrid/>
+        <w:spacing w:after="0"/>
+        <w:rPr>
+          <w:rFonts w:ascii="Courier New" w:hAnsi="Courier New" w:cs="Courier New"/>
+          <w:noProof/>
+          <w:color w:val="808080"/>
+          <w:sz w:val="20"/>
+          <w:szCs w:val="20"/>
+        </w:rPr>
+      </w:pPr>
+      <w:r>
+        <w:rPr>
+          <w:rFonts w:ascii="Courier New" w:hAnsi="Courier New" w:cs="Courier New"/>
+          <w:noProof/>
+          <w:color w:val="0000FF"/>
+          <w:sz w:val="20"/>
+          <w:szCs w:val="20"/>
+        </w:rPr>
+        <w:t>WHERE</w:t>
+      </w:r>
+      <w:r>
+        <w:rPr>
+          <w:rFonts w:ascii="Courier New" w:hAnsi="Courier New" w:cs="Courier New"/>
+          <w:noProof/>
+          <w:sz w:val="20"/>
+          <w:szCs w:val="20"/>
+        </w:rPr>
+        <w:t xml:space="preserve"> </w:t>
+      </w:r>
+      <w:r>
+        <w:rPr>
+          <w:rFonts w:ascii="Courier New" w:hAnsi="Courier New" w:cs="Courier New"/>
+          <w:noProof/>
+          <w:color w:val="808080"/>
+          <w:sz w:val="20"/>
+          <w:szCs w:val="20"/>
+        </w:rPr>
+        <w:t>EXISTS(</w:t>
+      </w:r>
+    </w:p>
+    <w:p>
+      <w:pPr>
+        <w:widowControl w:val="0"/>
+        <w:autoSpaceDE w:val="0"/>
+        <w:autoSpaceDN w:val="0"/>
+        <w:snapToGrid/>
+        <w:spacing w:after="0"/>
+        <w:rPr>
+          <w:rFonts w:ascii="Courier New" w:hAnsi="Courier New" w:cs="Courier New"/>
+          <w:noProof/>
+          <w:color w:val="008080"/>
+          <w:sz w:val="20"/>
+          <w:szCs w:val="20"/>
+        </w:rPr>
+      </w:pPr>
+      <w:r>
+        <w:rPr>
+          <w:rFonts w:ascii="Courier New" w:hAnsi="Courier New" w:cs="Courier New"/>
+          <w:noProof/>
+          <w:color w:val="0000FF"/>
+          <w:sz w:val="20"/>
+          <w:szCs w:val="20"/>
+        </w:rPr>
+        <w:t>SELECT</w:t>
+      </w:r>
+      <w:r>
+        <w:rPr>
+          <w:rFonts w:ascii="Courier New" w:hAnsi="Courier New" w:cs="Courier New"/>
+          <w:noProof/>
+          <w:sz w:val="20"/>
+          <w:szCs w:val="20"/>
+        </w:rPr>
+        <w:t xml:space="preserve"> </w:t>
+      </w:r>
+      <w:r>
+        <w:rPr>
+          <w:rFonts w:ascii="Courier New" w:hAnsi="Courier New" w:cs="Courier New"/>
+          <w:noProof/>
+          <w:color w:val="808080"/>
+          <w:sz w:val="20"/>
+          <w:szCs w:val="20"/>
+        </w:rPr>
+        <w:t>*</w:t>
+      </w:r>
+      <w:r>
+        <w:rPr>
+          <w:rFonts w:ascii="Courier New" w:hAnsi="Courier New" w:cs="Courier New"/>
+          <w:noProof/>
+          <w:sz w:val="20"/>
+          <w:szCs w:val="20"/>
+        </w:rPr>
+        <w:t xml:space="preserve"> </w:t>
+      </w:r>
+      <w:r>
+        <w:rPr>
+          <w:rFonts w:ascii="Courier New" w:hAnsi="Courier New" w:cs="Courier New"/>
+          <w:noProof/>
+          <w:color w:val="0000FF"/>
+          <w:sz w:val="20"/>
+          <w:szCs w:val="20"/>
+        </w:rPr>
+        <w:t>FROM</w:t>
+      </w:r>
+      <w:r>
+        <w:rPr>
+          <w:rFonts w:ascii="Courier New" w:hAnsi="Courier New" w:cs="Courier New"/>
+          <w:noProof/>
+          <w:sz w:val="20"/>
+          <w:szCs w:val="20"/>
+        </w:rPr>
+        <w:t xml:space="preserve"> </w:t>
+      </w:r>
+      <w:r>
+        <w:rPr>
+          <w:rFonts w:ascii="Courier New" w:hAnsi="Courier New" w:cs="Courier New"/>
+          <w:noProof/>
+          <w:color w:val="008080"/>
+          <w:sz w:val="20"/>
+          <w:szCs w:val="20"/>
+        </w:rPr>
+        <w:t>T_Customer</w:t>
+      </w:r>
+      <w:r>
+        <w:rPr>
+          <w:rFonts w:ascii="Courier New" w:hAnsi="Courier New" w:cs="Courier New"/>
+          <w:noProof/>
+          <w:sz w:val="20"/>
+          <w:szCs w:val="20"/>
+        </w:rPr>
+        <w:t xml:space="preserve"> </w:t>
+      </w:r>
+      <w:r>
+        <w:rPr>
+          <w:rFonts w:ascii="Courier New" w:hAnsi="Courier New" w:cs="Courier New"/>
+          <w:noProof/>
+          <w:color w:val="0000FF"/>
+          <w:sz w:val="20"/>
+          <w:szCs w:val="20"/>
+        </w:rPr>
+        <w:t>AS</w:t>
+      </w:r>
+      <w:r>
+        <w:rPr>
+          <w:rFonts w:ascii="Courier New" w:hAnsi="Courier New" w:cs="Courier New"/>
+          <w:noProof/>
+          <w:sz w:val="20"/>
+          <w:szCs w:val="20"/>
+        </w:rPr>
+        <w:t xml:space="preserve"> </w:t>
+      </w:r>
+      <w:r>
+        <w:rPr>
+          <w:rFonts w:ascii="Courier New" w:hAnsi="Courier New" w:cs="Courier New"/>
+          <w:noProof/>
+          <w:color w:val="008080"/>
+          <w:sz w:val="20"/>
+          <w:szCs w:val="20"/>
+        </w:rPr>
+        <w:t>C</w:t>
+      </w:r>
+    </w:p>
+    <w:p>
+      <w:pPr>
+        <w:widowControl w:val="0"/>
+        <w:autoSpaceDE w:val="0"/>
+        <w:autoSpaceDN w:val="0"/>
+        <w:snapToGrid/>
+        <w:spacing w:after="0"/>
+        <w:rPr>
+          <w:rFonts w:ascii="Courier New" w:hAnsi="Courier New" w:cs="Courier New"/>
+          <w:noProof/>
+          <w:color w:val="FF0000"/>
+          <w:sz w:val="20"/>
+          <w:szCs w:val="20"/>
+        </w:rPr>
+      </w:pPr>
+      <w:r>
+        <w:rPr>
+          <w:rFonts w:ascii="Courier New" w:hAnsi="Courier New" w:cs="Courier New"/>
+          <w:noProof/>
+          <w:color w:val="0000FF"/>
+          <w:sz w:val="20"/>
+          <w:szCs w:val="20"/>
+        </w:rPr>
+        <w:t>WHERE</w:t>
+      </w:r>
+      <w:r>
+        <w:rPr>
+          <w:rFonts w:ascii="Courier New" w:hAnsi="Courier New" w:cs="Courier New"/>
+          <w:noProof/>
+          <w:sz w:val="20"/>
+          <w:szCs w:val="20"/>
+        </w:rPr>
+        <w:t xml:space="preserve"> </w:t>
+      </w:r>
+      <w:r>
+        <w:rPr>
+          <w:rFonts w:ascii="Courier New" w:hAnsi="Courier New" w:cs="Courier New"/>
+          <w:noProof/>
+          <w:color w:val="008080"/>
+          <w:sz w:val="20"/>
+          <w:szCs w:val="20"/>
+        </w:rPr>
+        <w:t>C</w:t>
+      </w:r>
+      <w:r>
+        <w:rPr>
+          <w:rFonts w:ascii="Courier New" w:hAnsi="Courier New" w:cs="Courier New"/>
+          <w:noProof/>
+          <w:color w:val="808080"/>
+          <w:sz w:val="20"/>
+          <w:szCs w:val="20"/>
+        </w:rPr>
+        <w:t>.</w:t>
+      </w:r>
+      <w:r>
+        <w:rPr>
+          <w:rFonts w:ascii="Courier New" w:hAnsi="Courier New" w:cs="Courier New"/>
+          <w:noProof/>
+          <w:color w:val="008080"/>
+          <w:sz w:val="20"/>
+          <w:szCs w:val="20"/>
+        </w:rPr>
+        <w:t>CustID</w:t>
+      </w:r>
+      <w:r>
+        <w:rPr>
+          <w:rFonts w:ascii="Courier New" w:hAnsi="Courier New" w:cs="Courier New"/>
+          <w:noProof/>
+          <w:sz w:val="20"/>
+          <w:szCs w:val="20"/>
+        </w:rPr>
+        <w:t xml:space="preserve"> </w:t>
+      </w:r>
+      <w:r>
+        <w:rPr>
+          <w:rFonts w:ascii="Courier New" w:hAnsi="Courier New" w:cs="Courier New"/>
+          <w:noProof/>
+          <w:color w:val="808080"/>
+          <w:sz w:val="20"/>
+          <w:szCs w:val="20"/>
+        </w:rPr>
+        <w:t>=</w:t>
+      </w:r>
+      <w:r>
+        <w:rPr>
+          <w:rFonts w:ascii="Courier New" w:hAnsi="Courier New" w:cs="Courier New"/>
+          <w:noProof/>
+          <w:sz w:val="20"/>
+          <w:szCs w:val="20"/>
+        </w:rPr>
+        <w:t xml:space="preserve"> </w:t>
+      </w:r>
+      <w:r>
+        <w:rPr>
+          <w:rFonts w:ascii="Courier New" w:hAnsi="Courier New" w:cs="Courier New"/>
+          <w:noProof/>
+          <w:color w:val="008080"/>
+          <w:sz w:val="20"/>
+          <w:szCs w:val="20"/>
+        </w:rPr>
+        <w:t>T_Order</w:t>
+      </w:r>
+      <w:r>
+        <w:rPr>
+          <w:rFonts w:ascii="Courier New" w:hAnsi="Courier New" w:cs="Courier New"/>
+          <w:noProof/>
+          <w:color w:val="808080"/>
+          <w:sz w:val="20"/>
+          <w:szCs w:val="20"/>
+        </w:rPr>
+        <w:t>.</w:t>
+      </w:r>
+      <w:r>
+        <w:rPr>
+          <w:rFonts w:ascii="Courier New" w:hAnsi="Courier New" w:cs="Courier New"/>
+          <w:noProof/>
+          <w:color w:val="008080"/>
+          <w:sz w:val="20"/>
+          <w:szCs w:val="20"/>
+        </w:rPr>
+        <w:t>CustID</w:t>
+      </w:r>
+      <w:r>
+        <w:rPr>
+          <w:rFonts w:ascii="Courier New" w:hAnsi="Courier New" w:cs="Courier New"/>
+          <w:noProof/>
+          <w:sz w:val="20"/>
+          <w:szCs w:val="20"/>
+        </w:rPr>
+        <w:t xml:space="preserve"> </w:t>
+      </w:r>
+      <w:r>
+        <w:rPr>
+          <w:rFonts w:ascii="Courier New" w:hAnsi="Courier New" w:cs="Courier New"/>
+          <w:noProof/>
+          <w:color w:val="808080"/>
+          <w:sz w:val="20"/>
+          <w:szCs w:val="20"/>
+        </w:rPr>
+        <w:t>AND</w:t>
+      </w:r>
+      <w:r>
+        <w:rPr>
+          <w:rFonts w:ascii="Courier New" w:hAnsi="Courier New" w:cs="Courier New"/>
+          <w:noProof/>
+          <w:sz w:val="20"/>
+          <w:szCs w:val="20"/>
+        </w:rPr>
+        <w:t xml:space="preserve"> </w:t>
+      </w:r>
+      <w:r>
+        <w:rPr>
+          <w:rFonts w:ascii="Courier New" w:hAnsi="Courier New" w:cs="Courier New"/>
+          <w:noProof/>
+          <w:color w:val="008080"/>
+          <w:sz w:val="20"/>
+          <w:szCs w:val="20"/>
+        </w:rPr>
+        <w:t>C</w:t>
+      </w:r>
+      <w:r>
+        <w:rPr>
+          <w:rFonts w:ascii="Courier New" w:hAnsi="Courier New" w:cs="Courier New"/>
+          <w:noProof/>
+          <w:color w:val="808080"/>
+          <w:sz w:val="20"/>
+          <w:szCs w:val="20"/>
+        </w:rPr>
+        <w:t>.</w:t>
+      </w:r>
+      <w:r>
+        <w:rPr>
+          <w:rFonts w:ascii="Courier New" w:hAnsi="Courier New" w:cs="Courier New"/>
+          <w:noProof/>
+          <w:color w:val="008080"/>
+          <w:sz w:val="20"/>
+          <w:szCs w:val="20"/>
+        </w:rPr>
+        <w:t>Country</w:t>
+      </w:r>
+      <w:r>
+        <w:rPr>
+          <w:rFonts w:ascii="Courier New" w:hAnsi="Courier New" w:cs="Courier New"/>
+          <w:noProof/>
+          <w:sz w:val="20"/>
+          <w:szCs w:val="20"/>
+        </w:rPr>
+        <w:t xml:space="preserve"> </w:t>
+      </w:r>
+      <w:r>
+        <w:rPr>
+          <w:rFonts w:ascii="Courier New" w:hAnsi="Courier New" w:cs="Courier New"/>
+          <w:noProof/>
+          <w:color w:val="808080"/>
+          <w:sz w:val="20"/>
+          <w:szCs w:val="20"/>
+        </w:rPr>
+        <w:t>=</w:t>
+      </w:r>
+      <w:r>
+        <w:rPr>
+          <w:rFonts w:ascii="Courier New" w:hAnsi="Courier New" w:cs="Courier New"/>
+          <w:noProof/>
+          <w:sz w:val="20"/>
+          <w:szCs w:val="20"/>
+        </w:rPr>
+        <w:t xml:space="preserve"> </w:t>
+      </w:r>
+      <w:r>
+        <w:rPr>
+          <w:rFonts w:ascii="Courier New" w:hAnsi="Courier New" w:cs="Courier New"/>
+          <w:noProof/>
+          <w:color w:val="FF0000"/>
+          <w:sz w:val="20"/>
+          <w:szCs w:val="20"/>
+        </w:rPr>
+        <w:t>'China'</w:t>
+      </w:r>
+    </w:p>
+    <w:p>
+      <w:pPr>
+        <w:widowControl w:val="0"/>
+        <w:autoSpaceDE w:val="0"/>
+        <w:autoSpaceDN w:val="0"/>
+        <w:snapToGrid/>
+        <w:spacing w:after="0"/>
+        <w:rPr>
+          <w:rFonts w:ascii="Courier New" w:hAnsi="Courier New" w:cs="Courier New"/>
+          <w:noProof/>
+          <w:color w:val="808080"/>
+          <w:sz w:val="20"/>
+          <w:szCs w:val="20"/>
+        </w:rPr>
+      </w:pPr>
+      <w:r>
+        <w:rPr>
+          <w:rFonts w:ascii="Courier New" w:hAnsi="Courier New" w:cs="Courier New"/>
+          <w:noProof/>
+          <w:color w:val="808080"/>
+          <w:sz w:val="20"/>
+          <w:szCs w:val="20"/>
+        </w:rPr>
+        <w:t>)</w:t>
+      </w:r>
+    </w:p>
+    <w:p>
+      <w:pPr>
+        <w:pStyle w:val="20"/>
+        <w:shd w:val="clear" w:color="auto" w:fill="auto"/>
+        <w:spacing w:line="240" w:lineRule="auto"/>
+        <w:jc w:val="left"/>
+        <w:rPr>
+          <w:rFonts w:hAnsi="微软雅黑" w:hint="eastAsia"/>
+          <w:sz w:val="22"/>
+          <w:szCs w:val="24"/>
+        </w:rPr>
+      </w:pPr>
+    </w:p>
+    <w:p>
+      <w:pPr>
+        <w:spacing w:line="220" w:lineRule="atLeast"/>
+        <w:outlineLvl w:val="1"/>
+        <w:rPr>
+          <w:rFonts w:ascii="微软雅黑" w:hAnsi="微软雅黑"/>
+          <w:b/>
+          <w:color w:val="0070C0"/>
+          <w:sz w:val="24"/>
+          <w:szCs w:val="28"/>
+        </w:rPr>
+      </w:pPr>
+      <w:r>
+        <w:rPr>
+          <w:rFonts w:ascii="微软雅黑" w:hAnsi="微软雅黑" w:hint="eastAsia"/>
+          <w:b/>
+          <w:color w:val="0070C0"/>
+          <w:sz w:val="24"/>
+          <w:szCs w:val="28"/>
+        </w:rPr>
+        <w:t>修改数据</w:t>
+      </w:r>
+    </w:p>
+    <w:p>
+      <w:pPr>
+        <w:pStyle w:val="20"/>
+        <w:shd w:val="clear" w:color="auto" w:fill="auto"/>
+        <w:spacing w:line="240" w:lineRule="auto"/>
+        <w:jc w:val="left"/>
+        <w:rPr>
+          <w:rFonts w:hAnsi="微软雅黑" w:hint="eastAsia"/>
+          <w:sz w:val="24"/>
+          <w:szCs w:val="28"/>
+        </w:rPr>
+      </w:pPr>
+      <w:r>
+        <w:rPr>
+          <w:rFonts w:hAnsi="微软雅黑" w:hint="eastAsia"/>
+          <w:sz w:val="24"/>
+          <w:szCs w:val="28"/>
+        </w:rPr>
+        <w:t>UPDATE语句是标准的SQL语句，用于对表中数据行的一个子集进行更新。为了标识作为更新的子集行，须要在WHERE子句中指定一个谓词。在SET子句中要指定更改的列和这些列的新值（或表达式），各列之间用逗号分隔。</w:t>
+      </w:r>
+    </w:p>
+    <w:p>
+      <w:pPr>
+        <w:pStyle w:val="20"/>
+        <w:shd w:val="clear" w:color="auto" w:fill="auto"/>
+        <w:spacing w:line="240" w:lineRule="auto"/>
+        <w:jc w:val="left"/>
+        <w:rPr>
+          <w:rFonts w:hAnsi="微软雅黑" w:hint="eastAsia"/>
+          <w:sz w:val="24"/>
+          <w:szCs w:val="28"/>
+        </w:rPr>
+      </w:pPr>
+    </w:p>
+    <w:p>
+      <w:pPr>
+        <w:pStyle w:val="20"/>
+        <w:shd w:val="clear" w:color="auto" w:fill="auto"/>
+        <w:spacing w:line="240" w:lineRule="auto"/>
+        <w:jc w:val="left"/>
+        <w:rPr>
+          <w:rFonts w:hAnsi="微软雅黑" w:hint="eastAsia"/>
+          <w:color w:val="FF0000"/>
+          <w:sz w:val="24"/>
+          <w:szCs w:val="28"/>
+        </w:rPr>
+      </w:pPr>
+      <w:r>
+        <w:rPr>
+          <w:rFonts w:hAnsi="微软雅黑" w:hint="eastAsia"/>
+          <w:color w:val="FF0000"/>
+          <w:sz w:val="24"/>
+          <w:szCs w:val="28"/>
+        </w:rPr>
+        <w:t>“同时操作”是SQL表达式中一个重要的特性，在编写UPDATE语句时应该谨记这一点。</w:t>
+      </w:r>
+    </w:p>
+    <w:p>
+      <w:pPr>
+        <w:pStyle w:val="20"/>
+        <w:shd w:val="clear" w:color="auto" w:fill="auto"/>
+        <w:spacing w:line="240" w:lineRule="auto"/>
+        <w:jc w:val="left"/>
+        <w:rPr>
+          <w:rFonts w:hAnsi="微软雅黑" w:hint="eastAsia"/>
+          <w:sz w:val="24"/>
+          <w:szCs w:val="28"/>
+        </w:rPr>
+      </w:pPr>
+      <w:r>
+        <w:rPr>
+          <w:rFonts w:hAnsi="微软雅黑" w:hint="eastAsia"/>
+          <w:sz w:val="24"/>
+          <w:szCs w:val="28"/>
+        </w:rPr>
+        <w:t>例如：</w:t>
+      </w:r>
+    </w:p>
+    <w:p>
+      <w:pPr>
+        <w:pStyle w:val="20"/>
+        <w:shd w:val="clear" w:color="auto" w:fill="auto"/>
+        <w:spacing w:line="240" w:lineRule="auto"/>
+        <w:jc w:val="left"/>
+        <w:rPr>
+          <w:rFonts w:hAnsi="微软雅黑" w:hint="eastAsia"/>
+          <w:sz w:val="24"/>
+          <w:szCs w:val="28"/>
+        </w:rPr>
+      </w:pPr>
+      <w:r>
+        <w:rPr>
+          <w:rFonts w:hAnsi="微软雅黑" w:hint="eastAsia"/>
+          <w:sz w:val="24"/>
+          <w:szCs w:val="28"/>
+        </w:rPr>
+        <w:t xml:space="preserve">UPDATE T </w:t>
+      </w:r>
+    </w:p>
+    <w:p>
+      <w:pPr>
+        <w:pStyle w:val="20"/>
+        <w:shd w:val="clear" w:color="auto" w:fill="auto"/>
+        <w:spacing w:line="240" w:lineRule="auto"/>
+        <w:jc w:val="left"/>
+        <w:rPr>
+          <w:rFonts w:hAnsi="微软雅黑"/>
+          <w:color w:val="0070C0"/>
+          <w:sz w:val="24"/>
+          <w:szCs w:val="28"/>
+        </w:rPr>
+      </w:pPr>
+      <w:r>
+        <w:rPr>
+          <w:rFonts w:hAnsi="微软雅黑" w:hint="eastAsia"/>
+          <w:sz w:val="24"/>
+          <w:szCs w:val="28"/>
+        </w:rPr>
+        <w:t>SET col1 = col1 + 10,col2 = col1 + 10</w:t>
+      </w:r>
+    </w:p>
+    <w:p>
+      <w:pPr>
+        <w:pStyle w:val="20"/>
+        <w:shd w:val="clear" w:color="auto" w:fill="auto"/>
+        <w:spacing w:line="240" w:lineRule="auto"/>
+        <w:jc w:val="left"/>
+        <w:rPr>
+          <w:rFonts w:hAnsi="微软雅黑" w:hint="eastAsia"/>
+          <w:sz w:val="22"/>
+          <w:szCs w:val="24"/>
+        </w:rPr>
+      </w:pPr>
+      <w:r>
+        <w:rPr>
+          <w:rFonts w:hAnsi="微软雅黑" w:hint="eastAsia"/>
+          <w:sz w:val="22"/>
+          <w:szCs w:val="24"/>
+        </w:rPr>
+        <w:t>假如在更新钱col1等于100，col2等于200，你能计算出最终的结果值吗？</w:t>
+      </w:r>
+    </w:p>
+    <w:p>
+      <w:pPr>
+        <w:pStyle w:val="20"/>
+        <w:shd w:val="clear" w:color="auto" w:fill="auto"/>
+        <w:spacing w:line="240" w:lineRule="auto"/>
+        <w:jc w:val="left"/>
+        <w:rPr>
+          <w:rFonts w:hAnsi="微软雅黑" w:hint="eastAsia"/>
+          <w:sz w:val="22"/>
+          <w:szCs w:val="24"/>
+        </w:rPr>
+      </w:pPr>
+      <w:r>
+        <w:rPr>
+          <w:rFonts w:hAnsi="微软雅黑" w:hint="eastAsia"/>
+          <w:sz w:val="22"/>
+          <w:szCs w:val="24"/>
+        </w:rPr>
+        <w:t>如果不考虑同时操作的概念，你可能认为</w:t>
+      </w:r>
+      <w:proofErr w:type="spellStart"/>
+      <w:r>
+        <w:rPr>
+          <w:rFonts w:hAnsi="微软雅黑" w:hint="eastAsia"/>
+          <w:sz w:val="22"/>
+          <w:szCs w:val="24"/>
+        </w:rPr>
+        <w:t>col</w:t>
+      </w:r>
+      <w:proofErr w:type="spellEnd"/>
+      <w:r>
+        <w:rPr>
+          <w:rFonts w:hAnsi="微软雅黑" w:hint="eastAsia"/>
+          <w:sz w:val="22"/>
+          <w:szCs w:val="24"/>
+        </w:rPr>
+        <w:t>将等于110，col2等于120。好像赋值表达式是从左到右执行的</w:t>
+      </w:r>
+      <w:r>
+        <w:rPr>
+          <w:rFonts w:hAnsi="微软雅黑" w:hint="eastAsia"/>
+          <w:sz w:val="22"/>
+          <w:szCs w:val="24"/>
+        </w:rPr>
+        <w:t>。但是两个表达式是同时执行的它们都等于110.</w:t>
+      </w:r>
+    </w:p>
+    <w:p>
+      <w:pPr>
+        <w:pStyle w:val="20"/>
+        <w:shd w:val="clear" w:color="auto" w:fill="auto"/>
+        <w:spacing w:line="240" w:lineRule="auto"/>
+        <w:jc w:val="left"/>
+        <w:rPr>
+          <w:rFonts w:hAnsi="微软雅黑" w:hint="eastAsia"/>
+          <w:sz w:val="22"/>
+          <w:szCs w:val="24"/>
+        </w:rPr>
+      </w:pPr>
+    </w:p>
+    <w:p>
+      <w:pPr>
+        <w:pStyle w:val="20"/>
+        <w:shd w:val="clear" w:color="auto" w:fill="auto"/>
+        <w:spacing w:line="240" w:lineRule="auto"/>
+        <w:jc w:val="left"/>
+        <w:rPr>
+          <w:rFonts w:hAnsi="微软雅黑" w:hint="eastAsia"/>
+          <w:sz w:val="22"/>
+          <w:szCs w:val="24"/>
+        </w:rPr>
+      </w:pPr>
+      <w:r>
+        <w:rPr>
+          <w:rFonts w:hAnsi="微软雅黑" w:hint="eastAsia"/>
+          <w:sz w:val="22"/>
+          <w:szCs w:val="24"/>
+        </w:rPr>
+        <w:t>用同时操作的思想，如果想交换两个变量的值该怎么操作呢？在大多数编程语言中，得需要一个临时变量。然而在SQL中这个问题非常简单：</w:t>
+      </w:r>
+    </w:p>
+    <w:p>
+      <w:pPr>
+        <w:pStyle w:val="20"/>
+        <w:shd w:val="clear" w:color="auto" w:fill="auto"/>
+        <w:spacing w:line="240" w:lineRule="auto"/>
+        <w:jc w:val="left"/>
+        <w:rPr>
+          <w:rFonts w:hAnsi="微软雅黑" w:hint="eastAsia"/>
+          <w:sz w:val="22"/>
+          <w:szCs w:val="24"/>
+        </w:rPr>
+      </w:pPr>
+      <w:r>
+        <w:rPr>
+          <w:rFonts w:hAnsi="微软雅黑" w:hint="eastAsia"/>
+          <w:sz w:val="22"/>
+          <w:szCs w:val="24"/>
+        </w:rPr>
+        <w:t>UPDATE  T</w:t>
+      </w:r>
+    </w:p>
+    <w:p>
+      <w:pPr>
+        <w:pStyle w:val="20"/>
+        <w:shd w:val="clear" w:color="auto" w:fill="auto"/>
+        <w:spacing w:line="240" w:lineRule="auto"/>
+        <w:jc w:val="left"/>
+        <w:rPr>
+          <w:rFonts w:hAnsi="微软雅黑" w:hint="eastAsia"/>
+          <w:sz w:val="22"/>
+          <w:szCs w:val="24"/>
+        </w:rPr>
+      </w:pPr>
+      <w:r>
+        <w:rPr>
+          <w:rFonts w:hAnsi="微软雅黑" w:hint="eastAsia"/>
+          <w:sz w:val="22"/>
+          <w:szCs w:val="24"/>
+        </w:rPr>
+        <w:t>SET col1 = col2,col2 = col1</w:t>
+      </w:r>
+    </w:p>
+    <w:p>
+      <w:pPr>
+        <w:pStyle w:val="20"/>
+        <w:shd w:val="clear" w:color="auto" w:fill="auto"/>
+        <w:spacing w:line="240" w:lineRule="auto"/>
+        <w:jc w:val="left"/>
+        <w:rPr>
+          <w:rFonts w:hAnsi="微软雅黑" w:hint="eastAsia"/>
+          <w:sz w:val="22"/>
+          <w:szCs w:val="24"/>
+        </w:rPr>
+      </w:pPr>
+    </w:p>
+    <w:p>
+      <w:pPr>
+        <w:pStyle w:val="20"/>
+        <w:shd w:val="clear" w:color="auto" w:fill="auto"/>
+        <w:spacing w:line="240" w:lineRule="auto"/>
+        <w:jc w:val="left"/>
+        <w:rPr>
+          <w:rFonts w:hAnsi="微软雅黑"/>
+          <w:sz w:val="22"/>
+          <w:szCs w:val="24"/>
+        </w:rPr>
+      </w:pPr>
+      <w:r>
+        <w:rPr>
+          <w:rFonts w:hAnsi="微软雅黑" w:hint="eastAsia"/>
+          <w:sz w:val="22"/>
+          <w:szCs w:val="24"/>
+        </w:rPr>
+        <w:t>和DELETE一样，T-SQL也支持一种基于联接的UPDATE语法，这不是标准的SQL语法。和基于联接的DELETE语句一样，联接在此也起到过滤的作用</w:t>
       </w:r>
     </w:p>
     <w:sectPr>
@@ -7150,7 +9038,7 @@
 </file>
 
 <file path=customXml/itemProps1.xml><?xml version="1.0" encoding="utf-8"?>
-<ds:datastoreItem xmlns:ds="http://schemas.openxmlformats.org/officeDocument/2006/customXml" ds:itemID="{9302A9DC-01F5-412F-B35F-BCD2638811BA}">
+<ds:datastoreItem xmlns:ds="http://schemas.openxmlformats.org/officeDocument/2006/customXml" ds:itemID="{6057B793-F5BE-4A39-A269-AEF8683F07BD}">
   <ds:schemaRefs>
     <ds:schemaRef ds:uri="http://schemas.openxmlformats.org/officeDocument/2006/bibliography"/>
   </ds:schemaRefs>

--- a/EBook/Microsoft SQLServer 2008技术内幕 T-SQL语言基础.docx
+++ b/EBook/Microsoft SQLServer 2008技术内幕 T-SQL语言基础.docx
@@ -6804,20 +6804,20 @@
         <w:spacing w:line="240" w:lineRule="auto"/>
         <w:jc w:val="left"/>
         <w:rPr>
-          <w:rFonts w:hAnsi="微软雅黑" w:hint="eastAsia"/>
-          <w:sz w:val="24"/>
-          <w:szCs w:val="28"/>
-        </w:rPr>
-      </w:pPr>
-    </w:p>
-    <w:p>
-      <w:pPr>
-        <w:pStyle w:val="20"/>
-        <w:shd w:val="clear" w:color="auto" w:fill="auto"/>
-        <w:spacing w:line="240" w:lineRule="auto"/>
-        <w:jc w:val="left"/>
-        <w:rPr>
-          <w:rFonts w:hAnsi="微软雅黑" w:hint="eastAsia"/>
+          <w:rFonts w:hAnsi="微软雅黑"/>
+          <w:sz w:val="24"/>
+          <w:szCs w:val="28"/>
+        </w:rPr>
+      </w:pPr>
+    </w:p>
+    <w:p>
+      <w:pPr>
+        <w:pStyle w:val="20"/>
+        <w:shd w:val="clear" w:color="auto" w:fill="auto"/>
+        <w:spacing w:line="240" w:lineRule="auto"/>
+        <w:jc w:val="left"/>
+        <w:rPr>
+          <w:rFonts w:hAnsi="微软雅黑"/>
           <w:sz w:val="24"/>
           <w:szCs w:val="28"/>
         </w:rPr>
@@ -6838,7 +6838,7 @@
         <w:spacing w:line="240" w:lineRule="auto"/>
         <w:jc w:val="left"/>
         <w:rPr>
-          <w:rFonts w:hAnsi="微软雅黑" w:hint="eastAsia"/>
+          <w:rFonts w:hAnsi="微软雅黑"/>
           <w:sz w:val="24"/>
           <w:szCs w:val="28"/>
         </w:rPr>
@@ -6859,7 +6859,7 @@
         <w:spacing w:line="240" w:lineRule="auto"/>
         <w:jc w:val="left"/>
         <w:rPr>
-          <w:rFonts w:hAnsi="微软雅黑" w:hint="eastAsia"/>
+          <w:rFonts w:hAnsi="微软雅黑"/>
           <w:sz w:val="24"/>
           <w:szCs w:val="28"/>
         </w:rPr>
@@ -7342,7 +7342,7 @@
         <w:spacing w:line="240" w:lineRule="auto"/>
         <w:jc w:val="left"/>
         <w:rPr>
-          <w:rFonts w:hAnsi="微软雅黑" w:hint="eastAsia"/>
+          <w:rFonts w:hAnsi="微软雅黑"/>
           <w:sz w:val="22"/>
           <w:szCs w:val="24"/>
         </w:rPr>
@@ -7355,7 +7355,7 @@
         <w:spacing w:line="240" w:lineRule="auto"/>
         <w:jc w:val="left"/>
         <w:rPr>
-          <w:rFonts w:hAnsi="微软雅黑" w:hint="eastAsia"/>
+          <w:rFonts w:hAnsi="微软雅黑"/>
           <w:sz w:val="22"/>
           <w:szCs w:val="24"/>
         </w:rPr>
@@ -7826,7 +7826,7 @@
         <w:snapToGrid/>
         <w:spacing w:after="0"/>
         <w:rPr>
-          <w:rFonts w:ascii="Courier New" w:hAnsi="Courier New" w:cs="Courier New"/>
+          <w:rFonts w:ascii="Courier New" w:hAnsi="Courier New" w:cs="Courier New" w:hint="eastAsia"/>
           <w:noProof/>
           <w:color w:val="808080"/>
           <w:sz w:val="20"/>
@@ -7846,12 +7846,44 @@
     </w:p>
     <w:p>
       <w:pPr>
-        <w:pStyle w:val="20"/>
-        <w:shd w:val="clear" w:color="auto" w:fill="auto"/>
-        <w:spacing w:line="240" w:lineRule="auto"/>
-        <w:jc w:val="left"/>
-        <w:rPr>
-          <w:rFonts w:hAnsi="微软雅黑" w:hint="eastAsia"/>
+        <w:widowControl w:val="0"/>
+        <w:autoSpaceDE w:val="0"/>
+        <w:autoSpaceDN w:val="0"/>
+        <w:snapToGrid/>
+        <w:spacing w:after="0"/>
+        <w:rPr>
+          <w:rFonts w:ascii="Courier New" w:hAnsi="Courier New" w:cs="Courier New" w:hint="eastAsia"/>
+          <w:noProof/>
+          <w:color w:val="808080"/>
+          <w:sz w:val="20"/>
+          <w:szCs w:val="20"/>
+        </w:rPr>
+      </w:pPr>
+    </w:p>
+    <w:p>
+      <w:pPr>
+        <w:widowControl w:val="0"/>
+        <w:autoSpaceDE w:val="0"/>
+        <w:autoSpaceDN w:val="0"/>
+        <w:snapToGrid/>
+        <w:spacing w:after="0"/>
+        <w:rPr>
+          <w:rFonts w:ascii="Courier New" w:hAnsi="Courier New" w:cs="Courier New"/>
+          <w:noProof/>
+          <w:color w:val="808080"/>
+          <w:sz w:val="20"/>
+          <w:szCs w:val="20"/>
+        </w:rPr>
+      </w:pPr>
+    </w:p>
+    <w:p>
+      <w:pPr>
+        <w:pStyle w:val="20"/>
+        <w:shd w:val="clear" w:color="auto" w:fill="auto"/>
+        <w:spacing w:line="240" w:lineRule="auto"/>
+        <w:jc w:val="left"/>
+        <w:rPr>
+          <w:rFonts w:hAnsi="微软雅黑"/>
           <w:sz w:val="22"/>
           <w:szCs w:val="24"/>
         </w:rPr>
@@ -7887,7 +7919,7 @@
         <w:spacing w:line="240" w:lineRule="auto"/>
         <w:jc w:val="left"/>
         <w:rPr>
-          <w:rFonts w:hAnsi="微软雅黑" w:hint="eastAsia"/>
+          <w:rFonts w:hAnsi="微软雅黑"/>
           <w:sz w:val="24"/>
           <w:szCs w:val="28"/>
         </w:rPr>
@@ -7908,20 +7940,20 @@
         <w:spacing w:line="240" w:lineRule="auto"/>
         <w:jc w:val="left"/>
         <w:rPr>
-          <w:rFonts w:hAnsi="微软雅黑" w:hint="eastAsia"/>
-          <w:sz w:val="24"/>
-          <w:szCs w:val="28"/>
-        </w:rPr>
-      </w:pPr>
-    </w:p>
-    <w:p>
-      <w:pPr>
-        <w:pStyle w:val="20"/>
-        <w:shd w:val="clear" w:color="auto" w:fill="auto"/>
-        <w:spacing w:line="240" w:lineRule="auto"/>
-        <w:jc w:val="left"/>
-        <w:rPr>
-          <w:rFonts w:hAnsi="微软雅黑" w:hint="eastAsia"/>
+          <w:rFonts w:hAnsi="微软雅黑"/>
+          <w:sz w:val="24"/>
+          <w:szCs w:val="28"/>
+        </w:rPr>
+      </w:pPr>
+    </w:p>
+    <w:p>
+      <w:pPr>
+        <w:pStyle w:val="20"/>
+        <w:shd w:val="clear" w:color="auto" w:fill="auto"/>
+        <w:spacing w:line="240" w:lineRule="auto"/>
+        <w:jc w:val="left"/>
+        <w:rPr>
+          <w:rFonts w:hAnsi="微软雅黑"/>
           <w:color w:val="FF0000"/>
           <w:sz w:val="24"/>
           <w:szCs w:val="28"/>
@@ -7944,7 +7976,7 @@
         <w:spacing w:line="240" w:lineRule="auto"/>
         <w:jc w:val="left"/>
         <w:rPr>
-          <w:rFonts w:hAnsi="微软雅黑" w:hint="eastAsia"/>
+          <w:rFonts w:hAnsi="微软雅黑"/>
           <w:sz w:val="24"/>
           <w:szCs w:val="28"/>
         </w:rPr>
@@ -7965,7 +7997,7 @@
         <w:spacing w:line="240" w:lineRule="auto"/>
         <w:jc w:val="left"/>
         <w:rPr>
-          <w:rFonts w:hAnsi="微软雅黑" w:hint="eastAsia"/>
+          <w:rFonts w:hAnsi="微软雅黑"/>
           <w:sz w:val="24"/>
           <w:szCs w:val="28"/>
         </w:rPr>
@@ -8008,7 +8040,7 @@
         <w:spacing w:line="240" w:lineRule="auto"/>
         <w:jc w:val="left"/>
         <w:rPr>
-          <w:rFonts w:hAnsi="微软雅黑" w:hint="eastAsia"/>
+          <w:rFonts w:hAnsi="微软雅黑"/>
           <w:sz w:val="22"/>
           <w:szCs w:val="24"/>
         </w:rPr>
@@ -8029,7 +8061,7 @@
         <w:spacing w:line="240" w:lineRule="auto"/>
         <w:jc w:val="left"/>
         <w:rPr>
-          <w:rFonts w:hAnsi="微软雅黑" w:hint="eastAsia"/>
+          <w:rFonts w:hAnsi="微软雅黑"/>
           <w:sz w:val="22"/>
           <w:szCs w:val="24"/>
         </w:rPr>
@@ -8076,7 +8108,7 @@
         <w:spacing w:line="240" w:lineRule="auto"/>
         <w:jc w:val="left"/>
         <w:rPr>
-          <w:rFonts w:hAnsi="微软雅黑" w:hint="eastAsia"/>
+          <w:rFonts w:hAnsi="微软雅黑"/>
           <w:sz w:val="22"/>
           <w:szCs w:val="24"/>
         </w:rPr>
@@ -8089,7 +8121,7 @@
         <w:spacing w:line="240" w:lineRule="auto"/>
         <w:jc w:val="left"/>
         <w:rPr>
-          <w:rFonts w:hAnsi="微软雅黑" w:hint="eastAsia"/>
+          <w:rFonts w:hAnsi="微软雅黑"/>
           <w:sz w:val="22"/>
           <w:szCs w:val="24"/>
         </w:rPr>
@@ -8110,7 +8142,7 @@
         <w:spacing w:line="240" w:lineRule="auto"/>
         <w:jc w:val="left"/>
         <w:rPr>
-          <w:rFonts w:hAnsi="微软雅黑" w:hint="eastAsia"/>
+          <w:rFonts w:hAnsi="微软雅黑"/>
           <w:sz w:val="22"/>
           <w:szCs w:val="24"/>
         </w:rPr>
@@ -8131,7 +8163,7 @@
         <w:spacing w:line="240" w:lineRule="auto"/>
         <w:jc w:val="left"/>
         <w:rPr>
-          <w:rFonts w:hAnsi="微软雅黑" w:hint="eastAsia"/>
+          <w:rFonts w:hAnsi="微软雅黑"/>
           <w:sz w:val="22"/>
           <w:szCs w:val="24"/>
         </w:rPr>
@@ -8152,7 +8184,7 @@
         <w:spacing w:line="240" w:lineRule="auto"/>
         <w:jc w:val="left"/>
         <w:rPr>
-          <w:rFonts w:hAnsi="微软雅黑" w:hint="eastAsia"/>
+          <w:rFonts w:hAnsi="微软雅黑"/>
           <w:sz w:val="22"/>
           <w:szCs w:val="24"/>
         </w:rPr>
@@ -8177,6 +8209,3257 @@
           <w:szCs w:val="24"/>
         </w:rPr>
         <w:t>和DELETE一样，T-SQL也支持一种基于联接的UPDATE语法，这不是标准的SQL语法。和基于联接的DELETE语句一样，联接在此也起到过滤的作用</w:t>
+      </w:r>
+      <w:r>
+        <w:rPr>
+          <w:rFonts w:hAnsi="微软雅黑" w:hint="eastAsia"/>
+          <w:sz w:val="22"/>
+          <w:szCs w:val="24"/>
+        </w:rPr>
+        <w:t>。</w:t>
+      </w:r>
+    </w:p>
+    <w:p>
+      <w:pPr>
+        <w:pStyle w:val="20"/>
+        <w:shd w:val="clear" w:color="auto" w:fill="auto"/>
+        <w:spacing w:line="240" w:lineRule="auto"/>
+        <w:jc w:val="left"/>
+        <w:rPr>
+          <w:rFonts w:hAnsi="微软雅黑" w:hint="eastAsia"/>
+          <w:sz w:val="22"/>
+          <w:szCs w:val="24"/>
+        </w:rPr>
+      </w:pPr>
+    </w:p>
+    <w:p>
+      <w:pPr>
+        <w:pStyle w:val="20"/>
+        <w:shd w:val="clear" w:color="auto" w:fill="auto"/>
+        <w:spacing w:line="240" w:lineRule="auto"/>
+        <w:jc w:val="left"/>
+        <w:rPr>
+          <w:rFonts w:hAnsi="微软雅黑" w:hint="eastAsia"/>
+          <w:sz w:val="22"/>
+          <w:szCs w:val="24"/>
+        </w:rPr>
+      </w:pPr>
+      <w:r>
+        <w:rPr>
+          <w:rFonts w:hAnsi="微软雅黑" w:hint="eastAsia"/>
+          <w:sz w:val="22"/>
+          <w:szCs w:val="24"/>
+        </w:rPr>
+        <w:t>UPDATE还支持一种特殊语法，可以对表中的数据更新的同时为变量赋值，这种语法可以使你不必单独使用UPDATE和SELECT语句，就能完成同样的任务。</w:t>
+      </w:r>
+    </w:p>
+    <w:p>
+      <w:pPr>
+        <w:pStyle w:val="20"/>
+        <w:shd w:val="clear" w:color="auto" w:fill="auto"/>
+        <w:spacing w:line="240" w:lineRule="auto"/>
+        <w:jc w:val="left"/>
+        <w:rPr>
+          <w:rFonts w:hAnsi="微软雅黑" w:hint="eastAsia"/>
+          <w:sz w:val="22"/>
+          <w:szCs w:val="24"/>
+        </w:rPr>
+      </w:pPr>
+      <w:r>
+        <w:rPr>
+          <w:rFonts w:hAnsi="微软雅黑" w:hint="eastAsia"/>
+          <w:sz w:val="22"/>
+          <w:szCs w:val="24"/>
+        </w:rPr>
+        <w:lastRenderedPageBreak/>
+        <w:t>例如：</w:t>
+      </w:r>
+    </w:p>
+    <w:p>
+      <w:pPr>
+        <w:widowControl w:val="0"/>
+        <w:autoSpaceDE w:val="0"/>
+        <w:autoSpaceDN w:val="0"/>
+        <w:snapToGrid/>
+        <w:spacing w:after="0"/>
+        <w:rPr>
+          <w:rFonts w:ascii="Courier New" w:hAnsi="Courier New" w:cs="Courier New"/>
+          <w:noProof/>
+          <w:color w:val="808080"/>
+          <w:sz w:val="21"/>
+          <w:szCs w:val="20"/>
+        </w:rPr>
+      </w:pPr>
+      <w:r>
+        <w:rPr>
+          <w:rFonts w:ascii="Courier New" w:hAnsi="Courier New" w:cs="Courier New"/>
+          <w:noProof/>
+          <w:color w:val="0000FF"/>
+          <w:sz w:val="21"/>
+          <w:szCs w:val="20"/>
+        </w:rPr>
+        <w:t>declare</w:t>
+      </w:r>
+      <w:r>
+        <w:rPr>
+          <w:rFonts w:ascii="Courier New" w:hAnsi="Courier New" w:cs="Courier New"/>
+          <w:noProof/>
+          <w:sz w:val="21"/>
+          <w:szCs w:val="20"/>
+        </w:rPr>
+        <w:t xml:space="preserve"> </w:t>
+      </w:r>
+      <w:r>
+        <w:rPr>
+          <w:rFonts w:ascii="Courier New" w:hAnsi="Courier New" w:cs="Courier New"/>
+          <w:noProof/>
+          <w:color w:val="008080"/>
+          <w:sz w:val="21"/>
+          <w:szCs w:val="20"/>
+        </w:rPr>
+        <w:t>@i</w:t>
+      </w:r>
+      <w:r>
+        <w:rPr>
+          <w:rFonts w:ascii="Courier New" w:hAnsi="Courier New" w:cs="Courier New"/>
+          <w:noProof/>
+          <w:sz w:val="21"/>
+          <w:szCs w:val="20"/>
+        </w:rPr>
+        <w:t xml:space="preserve"> </w:t>
+      </w:r>
+      <w:r>
+        <w:rPr>
+          <w:rFonts w:ascii="Courier New" w:hAnsi="Courier New" w:cs="Courier New"/>
+          <w:noProof/>
+          <w:color w:val="0000FF"/>
+          <w:sz w:val="21"/>
+          <w:szCs w:val="20"/>
+        </w:rPr>
+        <w:t>AS</w:t>
+      </w:r>
+      <w:r>
+        <w:rPr>
+          <w:rFonts w:ascii="Courier New" w:hAnsi="Courier New" w:cs="Courier New"/>
+          <w:noProof/>
+          <w:sz w:val="21"/>
+          <w:szCs w:val="20"/>
+        </w:rPr>
+        <w:t xml:space="preserve"> </w:t>
+      </w:r>
+      <w:r>
+        <w:rPr>
+          <w:rFonts w:ascii="Courier New" w:hAnsi="Courier New" w:cs="Courier New"/>
+          <w:noProof/>
+          <w:color w:val="0000FF"/>
+          <w:sz w:val="21"/>
+          <w:szCs w:val="20"/>
+        </w:rPr>
+        <w:t>int</w:t>
+      </w:r>
+      <w:r>
+        <w:rPr>
+          <w:rFonts w:ascii="Courier New" w:hAnsi="Courier New" w:cs="Courier New"/>
+          <w:noProof/>
+          <w:sz w:val="21"/>
+          <w:szCs w:val="20"/>
+        </w:rPr>
+        <w:t xml:space="preserve"> </w:t>
+      </w:r>
+      <w:r>
+        <w:rPr>
+          <w:rFonts w:ascii="Courier New" w:hAnsi="Courier New" w:cs="Courier New"/>
+          <w:noProof/>
+          <w:color w:val="808080"/>
+          <w:sz w:val="21"/>
+          <w:szCs w:val="20"/>
+        </w:rPr>
+        <w:t>=</w:t>
+      </w:r>
+      <w:r>
+        <w:rPr>
+          <w:rFonts w:ascii="Courier New" w:hAnsi="Courier New" w:cs="Courier New"/>
+          <w:noProof/>
+          <w:sz w:val="21"/>
+          <w:szCs w:val="20"/>
+        </w:rPr>
+        <w:t xml:space="preserve"> 123</w:t>
+      </w:r>
+      <w:r>
+        <w:rPr>
+          <w:rFonts w:ascii="Courier New" w:hAnsi="Courier New" w:cs="Courier New"/>
+          <w:noProof/>
+          <w:color w:val="808080"/>
+          <w:sz w:val="21"/>
+          <w:szCs w:val="20"/>
+        </w:rPr>
+        <w:t>;</w:t>
+      </w:r>
+    </w:p>
+    <w:p>
+      <w:pPr>
+        <w:widowControl w:val="0"/>
+        <w:autoSpaceDE w:val="0"/>
+        <w:autoSpaceDN w:val="0"/>
+        <w:snapToGrid/>
+        <w:spacing w:after="0"/>
+        <w:rPr>
+          <w:rFonts w:ascii="Courier New" w:hAnsi="Courier New" w:cs="Courier New"/>
+          <w:noProof/>
+          <w:color w:val="008080"/>
+          <w:sz w:val="21"/>
+          <w:szCs w:val="20"/>
+        </w:rPr>
+      </w:pPr>
+      <w:r>
+        <w:rPr>
+          <w:rFonts w:ascii="Courier New" w:hAnsi="Courier New" w:cs="Courier New"/>
+          <w:noProof/>
+          <w:color w:val="0000FF"/>
+          <w:sz w:val="21"/>
+          <w:szCs w:val="20"/>
+        </w:rPr>
+        <w:t>update</w:t>
+      </w:r>
+      <w:r>
+        <w:rPr>
+          <w:rFonts w:ascii="Courier New" w:hAnsi="Courier New" w:cs="Courier New"/>
+          <w:noProof/>
+          <w:sz w:val="21"/>
+          <w:szCs w:val="20"/>
+        </w:rPr>
+        <w:t xml:space="preserve"> </w:t>
+      </w:r>
+      <w:r>
+        <w:rPr>
+          <w:rFonts w:ascii="Courier New" w:hAnsi="Courier New" w:cs="Courier New"/>
+          <w:noProof/>
+          <w:color w:val="008080"/>
+          <w:sz w:val="21"/>
+          <w:szCs w:val="20"/>
+        </w:rPr>
+        <w:t>T_Customer</w:t>
+      </w:r>
+    </w:p>
+    <w:p>
+      <w:pPr>
+        <w:widowControl w:val="0"/>
+        <w:autoSpaceDE w:val="0"/>
+        <w:autoSpaceDN w:val="0"/>
+        <w:snapToGrid/>
+        <w:spacing w:after="0"/>
+        <w:rPr>
+          <w:rFonts w:ascii="Courier New" w:hAnsi="Courier New" w:cs="Courier New"/>
+          <w:noProof/>
+          <w:sz w:val="21"/>
+          <w:szCs w:val="20"/>
+        </w:rPr>
+      </w:pPr>
+      <w:r>
+        <w:rPr>
+          <w:rFonts w:ascii="Courier New" w:hAnsi="Courier New" w:cs="Courier New"/>
+          <w:noProof/>
+          <w:color w:val="0000FF"/>
+          <w:sz w:val="21"/>
+          <w:szCs w:val="20"/>
+        </w:rPr>
+        <w:t>set</w:t>
+      </w:r>
+      <w:r>
+        <w:rPr>
+          <w:rFonts w:ascii="Courier New" w:hAnsi="Courier New" w:cs="Courier New"/>
+          <w:noProof/>
+          <w:sz w:val="21"/>
+          <w:szCs w:val="20"/>
+        </w:rPr>
+        <w:t xml:space="preserve"> </w:t>
+      </w:r>
+      <w:r>
+        <w:rPr>
+          <w:rFonts w:ascii="Courier New" w:hAnsi="Courier New" w:cs="Courier New"/>
+          <w:noProof/>
+          <w:color w:val="008080"/>
+          <w:sz w:val="21"/>
+          <w:szCs w:val="20"/>
+        </w:rPr>
+        <w:t>@i</w:t>
+      </w:r>
+      <w:r>
+        <w:rPr>
+          <w:rFonts w:ascii="Courier New" w:hAnsi="Courier New" w:cs="Courier New"/>
+          <w:noProof/>
+          <w:sz w:val="21"/>
+          <w:szCs w:val="20"/>
+        </w:rPr>
+        <w:t xml:space="preserve"> </w:t>
+      </w:r>
+      <w:r>
+        <w:rPr>
+          <w:rFonts w:ascii="Courier New" w:hAnsi="Courier New" w:cs="Courier New"/>
+          <w:noProof/>
+          <w:color w:val="808080"/>
+          <w:sz w:val="21"/>
+          <w:szCs w:val="20"/>
+        </w:rPr>
+        <w:t>=</w:t>
+      </w:r>
+      <w:r>
+        <w:rPr>
+          <w:rFonts w:ascii="Courier New" w:hAnsi="Courier New" w:cs="Courier New"/>
+          <w:noProof/>
+          <w:sz w:val="21"/>
+          <w:szCs w:val="20"/>
+        </w:rPr>
+        <w:t xml:space="preserve"> </w:t>
+      </w:r>
+      <w:r>
+        <w:rPr>
+          <w:rFonts w:ascii="Courier New" w:hAnsi="Courier New" w:cs="Courier New"/>
+          <w:noProof/>
+          <w:color w:val="008080"/>
+          <w:sz w:val="21"/>
+          <w:szCs w:val="20"/>
+        </w:rPr>
+        <w:t>CustID</w:t>
+      </w:r>
+      <w:r>
+        <w:rPr>
+          <w:rFonts w:ascii="Courier New" w:hAnsi="Courier New" w:cs="Courier New"/>
+          <w:noProof/>
+          <w:sz w:val="21"/>
+          <w:szCs w:val="20"/>
+        </w:rPr>
+        <w:t xml:space="preserve"> </w:t>
+      </w:r>
+      <w:r>
+        <w:rPr>
+          <w:rFonts w:ascii="Courier New" w:hAnsi="Courier New" w:cs="Courier New"/>
+          <w:noProof/>
+          <w:color w:val="808080"/>
+          <w:sz w:val="21"/>
+          <w:szCs w:val="20"/>
+        </w:rPr>
+        <w:t>=</w:t>
+      </w:r>
+      <w:r>
+        <w:rPr>
+          <w:rFonts w:ascii="Courier New" w:hAnsi="Courier New" w:cs="Courier New"/>
+          <w:noProof/>
+          <w:sz w:val="21"/>
+          <w:szCs w:val="20"/>
+        </w:rPr>
+        <w:t xml:space="preserve"> </w:t>
+      </w:r>
+      <w:r>
+        <w:rPr>
+          <w:rFonts w:ascii="Courier New" w:hAnsi="Courier New" w:cs="Courier New"/>
+          <w:noProof/>
+          <w:color w:val="008080"/>
+          <w:sz w:val="21"/>
+          <w:szCs w:val="20"/>
+        </w:rPr>
+        <w:t>CustID</w:t>
+      </w:r>
+      <w:r>
+        <w:rPr>
+          <w:rFonts w:ascii="Courier New" w:hAnsi="Courier New" w:cs="Courier New"/>
+          <w:noProof/>
+          <w:sz w:val="21"/>
+          <w:szCs w:val="20"/>
+        </w:rPr>
+        <w:t xml:space="preserve"> </w:t>
+      </w:r>
+      <w:r>
+        <w:rPr>
+          <w:rFonts w:ascii="Courier New" w:hAnsi="Courier New" w:cs="Courier New"/>
+          <w:noProof/>
+          <w:color w:val="808080"/>
+          <w:sz w:val="21"/>
+          <w:szCs w:val="20"/>
+        </w:rPr>
+        <w:t>+</w:t>
+      </w:r>
+      <w:r>
+        <w:rPr>
+          <w:rFonts w:ascii="Courier New" w:hAnsi="Courier New" w:cs="Courier New"/>
+          <w:noProof/>
+          <w:sz w:val="21"/>
+          <w:szCs w:val="20"/>
+        </w:rPr>
+        <w:t xml:space="preserve"> 1</w:t>
+      </w:r>
+    </w:p>
+    <w:p>
+      <w:pPr>
+        <w:pStyle w:val="20"/>
+        <w:shd w:val="clear" w:color="auto" w:fill="auto"/>
+        <w:spacing w:line="240" w:lineRule="auto"/>
+        <w:jc w:val="left"/>
+        <w:rPr>
+          <w:rFonts w:ascii="Courier New" w:hAnsi="Courier New" w:cs="Courier New" w:hint="eastAsia"/>
+          <w:noProof/>
+          <w:color w:val="008080"/>
+          <w:sz w:val="21"/>
+          <w:szCs w:val="20"/>
+        </w:rPr>
+      </w:pPr>
+      <w:r>
+        <w:rPr>
+          <w:rFonts w:ascii="Courier New" w:hAnsi="Courier New" w:cs="Courier New"/>
+          <w:noProof/>
+          <w:color w:val="0000FF"/>
+          <w:sz w:val="21"/>
+          <w:szCs w:val="20"/>
+        </w:rPr>
+        <w:t>select</w:t>
+      </w:r>
+      <w:r>
+        <w:rPr>
+          <w:rFonts w:ascii="Courier New" w:hAnsi="Courier New" w:cs="Courier New"/>
+          <w:noProof/>
+          <w:sz w:val="21"/>
+          <w:szCs w:val="20"/>
+        </w:rPr>
+        <w:t xml:space="preserve"> </w:t>
+      </w:r>
+      <w:r>
+        <w:rPr>
+          <w:rFonts w:ascii="Courier New" w:hAnsi="Courier New" w:cs="Courier New"/>
+          <w:noProof/>
+          <w:color w:val="008080"/>
+          <w:sz w:val="21"/>
+          <w:szCs w:val="20"/>
+        </w:rPr>
+        <w:t>@i</w:t>
+      </w:r>
+    </w:p>
+    <w:p>
+      <w:pPr>
+        <w:pStyle w:val="20"/>
+        <w:shd w:val="clear" w:color="auto" w:fill="auto"/>
+        <w:spacing w:line="240" w:lineRule="auto"/>
+        <w:jc w:val="left"/>
+        <w:rPr>
+          <w:rFonts w:ascii="Courier New" w:hAnsi="Courier New" w:cs="Courier New" w:hint="eastAsia"/>
+          <w:noProof/>
+          <w:color w:val="008080"/>
+          <w:sz w:val="21"/>
+          <w:szCs w:val="20"/>
+        </w:rPr>
+      </w:pPr>
+    </w:p>
+    <w:p>
+      <w:pPr>
+        <w:pStyle w:val="20"/>
+        <w:shd w:val="clear" w:color="auto" w:fill="auto"/>
+        <w:spacing w:line="240" w:lineRule="auto"/>
+        <w:jc w:val="left"/>
+        <w:rPr>
+          <w:rFonts w:ascii="Courier New" w:hAnsi="Courier New" w:cs="Courier New" w:hint="eastAsia"/>
+          <w:noProof/>
+          <w:color w:val="008080"/>
+          <w:sz w:val="21"/>
+          <w:szCs w:val="20"/>
+        </w:rPr>
+      </w:pPr>
+    </w:p>
+    <w:p>
+      <w:pPr>
+        <w:pStyle w:val="20"/>
+        <w:shd w:val="clear" w:color="auto" w:fill="auto"/>
+        <w:spacing w:line="240" w:lineRule="auto"/>
+        <w:jc w:val="left"/>
+        <w:rPr>
+          <w:rFonts w:ascii="Courier New" w:hAnsi="Courier New" w:cs="Courier New" w:hint="eastAsia"/>
+          <w:noProof/>
+          <w:color w:val="008080"/>
+          <w:sz w:val="21"/>
+          <w:szCs w:val="20"/>
+        </w:rPr>
+      </w:pPr>
+    </w:p>
+    <w:p>
+      <w:pPr>
+        <w:spacing w:line="220" w:lineRule="atLeast"/>
+        <w:outlineLvl w:val="1"/>
+        <w:rPr>
+          <w:rFonts w:ascii="微软雅黑" w:hAnsi="微软雅黑"/>
+          <w:b/>
+          <w:color w:val="0070C0"/>
+          <w:sz w:val="24"/>
+          <w:szCs w:val="28"/>
+        </w:rPr>
+      </w:pPr>
+      <w:r>
+        <w:rPr>
+          <w:rFonts w:ascii="微软雅黑" w:hAnsi="微软雅黑" w:hint="eastAsia"/>
+          <w:b/>
+          <w:color w:val="0070C0"/>
+          <w:sz w:val="24"/>
+          <w:szCs w:val="28"/>
+        </w:rPr>
+        <w:t>合并</w:t>
+      </w:r>
+      <w:r>
+        <w:rPr>
+          <w:rFonts w:ascii="微软雅黑" w:hAnsi="微软雅黑" w:hint="eastAsia"/>
+          <w:b/>
+          <w:color w:val="0070C0"/>
+          <w:sz w:val="24"/>
+          <w:szCs w:val="28"/>
+        </w:rPr>
+        <w:t>数据</w:t>
+      </w:r>
+    </w:p>
+    <w:p>
+      <w:pPr>
+        <w:pStyle w:val="20"/>
+        <w:shd w:val="clear" w:color="auto" w:fill="auto"/>
+        <w:spacing w:line="240" w:lineRule="auto"/>
+        <w:jc w:val="left"/>
+        <w:rPr>
+          <w:rFonts w:hAnsi="微软雅黑" w:hint="eastAsia"/>
+          <w:sz w:val="24"/>
+          <w:szCs w:val="28"/>
+        </w:rPr>
+      </w:pPr>
+      <w:r>
+        <w:rPr>
+          <w:rFonts w:hAnsi="微软雅黑" w:hint="eastAsia"/>
+          <w:sz w:val="24"/>
+          <w:szCs w:val="28"/>
+        </w:rPr>
+        <w:t>SQLServer2008引入了一个称为MERGE的</w:t>
+      </w:r>
+      <w:r>
+        <w:rPr>
+          <w:rFonts w:hAnsi="微软雅黑" w:hint="eastAsia"/>
+          <w:sz w:val="24"/>
+          <w:szCs w:val="28"/>
+        </w:rPr>
+        <w:t>语句</w:t>
+      </w:r>
+      <w:r>
+        <w:rPr>
+          <w:rFonts w:hAnsi="微软雅黑" w:hint="eastAsia"/>
+          <w:sz w:val="24"/>
+          <w:szCs w:val="28"/>
+        </w:rPr>
+        <w:t>，它在一条语句根据逻辑条件做出不同的修改操作（INSERT,UPDATE,DELETE），使用MERGE的好处是：</w:t>
+      </w:r>
+      <w:r>
+        <w:rPr>
+          <w:rFonts w:hAnsi="微软雅黑" w:hint="eastAsia"/>
+          <w:color w:val="00B050"/>
+          <w:sz w:val="24"/>
+          <w:szCs w:val="28"/>
+        </w:rPr>
+        <w:t>用较少的代码就可以表达需求，提高查询性能</w:t>
+      </w:r>
+      <w:r>
+        <w:rPr>
+          <w:rFonts w:hAnsi="微软雅黑" w:hint="eastAsia"/>
+          <w:sz w:val="24"/>
+          <w:szCs w:val="28"/>
+        </w:rPr>
+        <w:t>，因为它可以更少地查询设计表。</w:t>
+      </w:r>
+    </w:p>
+    <w:p>
+      <w:pPr>
+        <w:pStyle w:val="20"/>
+        <w:shd w:val="clear" w:color="auto" w:fill="auto"/>
+        <w:spacing w:line="240" w:lineRule="auto"/>
+        <w:jc w:val="left"/>
+        <w:rPr>
+          <w:rFonts w:hAnsi="微软雅黑" w:hint="eastAsia"/>
+          <w:sz w:val="24"/>
+          <w:szCs w:val="28"/>
+        </w:rPr>
+      </w:pPr>
+    </w:p>
+    <w:p>
+      <w:pPr>
+        <w:pStyle w:val="20"/>
+        <w:shd w:val="clear" w:color="auto" w:fill="auto"/>
+        <w:spacing w:line="240" w:lineRule="auto"/>
+        <w:jc w:val="left"/>
+        <w:rPr>
+          <w:rFonts w:hAnsi="微软雅黑" w:hint="eastAsia"/>
+          <w:sz w:val="24"/>
+          <w:szCs w:val="28"/>
+        </w:rPr>
+      </w:pPr>
+      <w:r>
+        <w:rPr>
+          <w:rFonts w:hAnsi="微软雅黑" w:hint="eastAsia"/>
+          <w:sz w:val="24"/>
+          <w:szCs w:val="28"/>
+        </w:rPr>
+        <w:t>在MERGE子句中指定目标表的名称，在USING子句中指定来源表的名称</w:t>
+      </w:r>
+      <w:r>
+        <w:rPr>
+          <w:rFonts w:hAnsi="微软雅黑" w:hint="eastAsia"/>
+          <w:sz w:val="24"/>
+          <w:szCs w:val="28"/>
+        </w:rPr>
+        <w:t>。</w:t>
+      </w:r>
+      <w:r>
+        <w:rPr>
+          <w:rFonts w:hAnsi="微软雅黑" w:hint="eastAsia"/>
+          <w:sz w:val="24"/>
+          <w:szCs w:val="28"/>
+        </w:rPr>
+        <w:t>然后在ON子句中用谓词来定义合并条件，合并条件用来定义来源表中哪些行在目标表中有匹配，哪些没有匹配。</w:t>
+      </w:r>
+    </w:p>
+    <w:p>
+      <w:pPr>
+        <w:pStyle w:val="20"/>
+        <w:shd w:val="clear" w:color="auto" w:fill="auto"/>
+        <w:spacing w:line="240" w:lineRule="auto"/>
+        <w:jc w:val="left"/>
+        <w:rPr>
+          <w:rFonts w:hAnsi="微软雅黑" w:hint="eastAsia"/>
+          <w:sz w:val="24"/>
+          <w:szCs w:val="28"/>
+        </w:rPr>
+      </w:pPr>
+      <w:r>
+        <w:rPr>
+          <w:rFonts w:hAnsi="微软雅黑" w:hint="eastAsia"/>
+          <w:sz w:val="24"/>
+          <w:szCs w:val="28"/>
+        </w:rPr>
+        <w:t>我们可以在WHEN MATCHED THEN子句中定义找到匹配行时执行的操作，也可以在WHEN NOT MATCHED THEN子句中定义没有找到匹配行时要进行的操作。</w:t>
+      </w:r>
+    </w:p>
+    <w:p>
+      <w:pPr>
+        <w:pStyle w:val="20"/>
+        <w:shd w:val="clear" w:color="auto" w:fill="auto"/>
+        <w:spacing w:line="240" w:lineRule="auto"/>
+        <w:jc w:val="left"/>
+        <w:rPr>
+          <w:rFonts w:hAnsi="微软雅黑" w:hint="eastAsia"/>
+          <w:sz w:val="24"/>
+          <w:szCs w:val="28"/>
+        </w:rPr>
+      </w:pPr>
+      <w:r>
+        <w:rPr>
+          <w:rFonts w:hAnsi="微软雅黑" w:hint="eastAsia"/>
+          <w:sz w:val="24"/>
+          <w:szCs w:val="28"/>
+        </w:rPr>
+        <w:t>例如：</w:t>
+      </w:r>
+    </w:p>
+    <w:p>
+      <w:pPr>
+        <w:widowControl w:val="0"/>
+        <w:autoSpaceDE w:val="0"/>
+        <w:autoSpaceDN w:val="0"/>
+        <w:snapToGrid/>
+        <w:spacing w:after="0"/>
+        <w:rPr>
+          <w:rFonts w:ascii="Courier New" w:hAnsi="Courier New" w:cs="Courier New"/>
+          <w:noProof/>
+          <w:color w:val="008000"/>
+          <w:sz w:val="21"/>
+          <w:szCs w:val="20"/>
+        </w:rPr>
+      </w:pPr>
+      <w:r>
+        <w:rPr>
+          <w:rFonts w:ascii="Courier New" w:hAnsi="Courier New" w:cs="Courier New"/>
+          <w:noProof/>
+          <w:color w:val="008000"/>
+          <w:sz w:val="21"/>
+          <w:szCs w:val="20"/>
+        </w:rPr>
+        <w:t>--MERGE</w:t>
+      </w:r>
+      <w:r>
+        <w:rPr>
+          <w:rFonts w:ascii="Courier New" w:hAnsi="Courier New" w:cs="Courier New"/>
+          <w:noProof/>
+          <w:color w:val="008000"/>
+          <w:sz w:val="21"/>
+          <w:szCs w:val="20"/>
+        </w:rPr>
+        <w:t>语句</w:t>
+      </w:r>
+    </w:p>
+    <w:p>
+      <w:pPr>
+        <w:widowControl w:val="0"/>
+        <w:autoSpaceDE w:val="0"/>
+        <w:autoSpaceDN w:val="0"/>
+        <w:snapToGrid/>
+        <w:spacing w:after="0"/>
+        <w:rPr>
+          <w:rFonts w:ascii="Courier New" w:hAnsi="Courier New" w:cs="Courier New"/>
+          <w:noProof/>
+          <w:color w:val="008080"/>
+          <w:sz w:val="21"/>
+          <w:szCs w:val="20"/>
+        </w:rPr>
+      </w:pPr>
+      <w:r>
+        <w:rPr>
+          <w:rFonts w:ascii="Courier New" w:hAnsi="Courier New" w:cs="Courier New"/>
+          <w:noProof/>
+          <w:color w:val="0000FF"/>
+          <w:sz w:val="21"/>
+          <w:szCs w:val="20"/>
+        </w:rPr>
+        <w:t>MERGE</w:t>
+      </w:r>
+      <w:r>
+        <w:rPr>
+          <w:rFonts w:ascii="Courier New" w:hAnsi="Courier New" w:cs="Courier New"/>
+          <w:noProof/>
+          <w:sz w:val="21"/>
+          <w:szCs w:val="20"/>
+        </w:rPr>
+        <w:t xml:space="preserve"> </w:t>
+      </w:r>
+      <w:r>
+        <w:rPr>
+          <w:rFonts w:ascii="Courier New" w:hAnsi="Courier New" w:cs="Courier New"/>
+          <w:noProof/>
+          <w:color w:val="008080"/>
+          <w:sz w:val="21"/>
+          <w:szCs w:val="20"/>
+        </w:rPr>
+        <w:t>T_Employee</w:t>
+      </w:r>
+      <w:r>
+        <w:rPr>
+          <w:rFonts w:ascii="Courier New" w:hAnsi="Courier New" w:cs="Courier New"/>
+          <w:noProof/>
+          <w:sz w:val="21"/>
+          <w:szCs w:val="20"/>
+        </w:rPr>
+        <w:t xml:space="preserve"> </w:t>
+      </w:r>
+      <w:r>
+        <w:rPr>
+          <w:rFonts w:ascii="Courier New" w:hAnsi="Courier New" w:cs="Courier New"/>
+          <w:noProof/>
+          <w:color w:val="0000FF"/>
+          <w:sz w:val="21"/>
+          <w:szCs w:val="20"/>
+        </w:rPr>
+        <w:t>AS</w:t>
+      </w:r>
+      <w:r>
+        <w:rPr>
+          <w:rFonts w:ascii="Courier New" w:hAnsi="Courier New" w:cs="Courier New"/>
+          <w:noProof/>
+          <w:sz w:val="21"/>
+          <w:szCs w:val="20"/>
+        </w:rPr>
+        <w:t xml:space="preserve"> </w:t>
+      </w:r>
+      <w:r>
+        <w:rPr>
+          <w:rFonts w:ascii="Courier New" w:hAnsi="Courier New" w:cs="Courier New"/>
+          <w:noProof/>
+          <w:color w:val="008080"/>
+          <w:sz w:val="21"/>
+          <w:szCs w:val="20"/>
+        </w:rPr>
+        <w:t>e1</w:t>
+      </w:r>
+    </w:p>
+    <w:p>
+      <w:pPr>
+        <w:widowControl w:val="0"/>
+        <w:autoSpaceDE w:val="0"/>
+        <w:autoSpaceDN w:val="0"/>
+        <w:snapToGrid/>
+        <w:spacing w:after="0"/>
+        <w:rPr>
+          <w:rFonts w:ascii="Courier New" w:hAnsi="Courier New" w:cs="Courier New"/>
+          <w:noProof/>
+          <w:color w:val="008080"/>
+          <w:sz w:val="21"/>
+          <w:szCs w:val="20"/>
+        </w:rPr>
+      </w:pPr>
+      <w:r>
+        <w:rPr>
+          <w:rFonts w:ascii="Courier New" w:hAnsi="Courier New" w:cs="Courier New"/>
+          <w:noProof/>
+          <w:color w:val="0000FF"/>
+          <w:sz w:val="21"/>
+          <w:szCs w:val="20"/>
+        </w:rPr>
+        <w:t>USING</w:t>
+      </w:r>
+      <w:r>
+        <w:rPr>
+          <w:rFonts w:ascii="Courier New" w:hAnsi="Courier New" w:cs="Courier New"/>
+          <w:noProof/>
+          <w:sz w:val="21"/>
+          <w:szCs w:val="20"/>
+        </w:rPr>
+        <w:t xml:space="preserve"> </w:t>
+      </w:r>
+      <w:r>
+        <w:rPr>
+          <w:rFonts w:ascii="Courier New" w:hAnsi="Courier New" w:cs="Courier New"/>
+          <w:noProof/>
+          <w:color w:val="008080"/>
+          <w:sz w:val="21"/>
+          <w:szCs w:val="20"/>
+        </w:rPr>
+        <w:t>T_Employee2</w:t>
+      </w:r>
+      <w:r>
+        <w:rPr>
+          <w:rFonts w:ascii="Courier New" w:hAnsi="Courier New" w:cs="Courier New"/>
+          <w:noProof/>
+          <w:sz w:val="21"/>
+          <w:szCs w:val="20"/>
+        </w:rPr>
+        <w:t xml:space="preserve"> </w:t>
+      </w:r>
+      <w:r>
+        <w:rPr>
+          <w:rFonts w:ascii="Courier New" w:hAnsi="Courier New" w:cs="Courier New"/>
+          <w:noProof/>
+          <w:color w:val="0000FF"/>
+          <w:sz w:val="21"/>
+          <w:szCs w:val="20"/>
+        </w:rPr>
+        <w:t>AS</w:t>
+      </w:r>
+      <w:r>
+        <w:rPr>
+          <w:rFonts w:ascii="Courier New" w:hAnsi="Courier New" w:cs="Courier New"/>
+          <w:noProof/>
+          <w:sz w:val="21"/>
+          <w:szCs w:val="20"/>
+        </w:rPr>
+        <w:t xml:space="preserve"> </w:t>
+      </w:r>
+      <w:r>
+        <w:rPr>
+          <w:rFonts w:ascii="Courier New" w:hAnsi="Courier New" w:cs="Courier New"/>
+          <w:noProof/>
+          <w:color w:val="008080"/>
+          <w:sz w:val="21"/>
+          <w:szCs w:val="20"/>
+        </w:rPr>
+        <w:t>e2</w:t>
+      </w:r>
+    </w:p>
+    <w:p>
+      <w:pPr>
+        <w:widowControl w:val="0"/>
+        <w:autoSpaceDE w:val="0"/>
+        <w:autoSpaceDN w:val="0"/>
+        <w:snapToGrid/>
+        <w:spacing w:after="0"/>
+        <w:rPr>
+          <w:rFonts w:ascii="Courier New" w:hAnsi="Courier New" w:cs="Courier New"/>
+          <w:noProof/>
+          <w:color w:val="008080"/>
+          <w:sz w:val="21"/>
+          <w:szCs w:val="20"/>
+        </w:rPr>
+      </w:pPr>
+      <w:r>
+        <w:rPr>
+          <w:rFonts w:ascii="Courier New" w:hAnsi="Courier New" w:cs="Courier New"/>
+          <w:noProof/>
+          <w:color w:val="0000FF"/>
+          <w:sz w:val="21"/>
+          <w:szCs w:val="20"/>
+        </w:rPr>
+        <w:t>ON</w:t>
+      </w:r>
+      <w:r>
+        <w:rPr>
+          <w:rFonts w:ascii="Courier New" w:hAnsi="Courier New" w:cs="Courier New"/>
+          <w:noProof/>
+          <w:sz w:val="21"/>
+          <w:szCs w:val="20"/>
+        </w:rPr>
+        <w:t xml:space="preserve"> </w:t>
+      </w:r>
+      <w:r>
+        <w:rPr>
+          <w:rFonts w:ascii="Courier New" w:hAnsi="Courier New" w:cs="Courier New"/>
+          <w:noProof/>
+          <w:color w:val="008080"/>
+          <w:sz w:val="21"/>
+          <w:szCs w:val="20"/>
+        </w:rPr>
+        <w:t>e1</w:t>
+      </w:r>
+      <w:r>
+        <w:rPr>
+          <w:rFonts w:ascii="Courier New" w:hAnsi="Courier New" w:cs="Courier New"/>
+          <w:noProof/>
+          <w:color w:val="808080"/>
+          <w:sz w:val="21"/>
+          <w:szCs w:val="20"/>
+        </w:rPr>
+        <w:t>.</w:t>
+      </w:r>
+      <w:r>
+        <w:rPr>
+          <w:rFonts w:ascii="Courier New" w:hAnsi="Courier New" w:cs="Courier New"/>
+          <w:noProof/>
+          <w:color w:val="008080"/>
+          <w:sz w:val="21"/>
+          <w:szCs w:val="20"/>
+        </w:rPr>
+        <w:t>Empid</w:t>
+      </w:r>
+      <w:r>
+        <w:rPr>
+          <w:rFonts w:ascii="Courier New" w:hAnsi="Courier New" w:cs="Courier New"/>
+          <w:noProof/>
+          <w:sz w:val="21"/>
+          <w:szCs w:val="20"/>
+        </w:rPr>
+        <w:t xml:space="preserve"> </w:t>
+      </w:r>
+      <w:r>
+        <w:rPr>
+          <w:rFonts w:ascii="Courier New" w:hAnsi="Courier New" w:cs="Courier New"/>
+          <w:noProof/>
+          <w:color w:val="808080"/>
+          <w:sz w:val="21"/>
+          <w:szCs w:val="20"/>
+        </w:rPr>
+        <w:t>=</w:t>
+      </w:r>
+      <w:r>
+        <w:rPr>
+          <w:rFonts w:ascii="Courier New" w:hAnsi="Courier New" w:cs="Courier New"/>
+          <w:noProof/>
+          <w:sz w:val="21"/>
+          <w:szCs w:val="20"/>
+        </w:rPr>
+        <w:t xml:space="preserve"> </w:t>
+      </w:r>
+      <w:r>
+        <w:rPr>
+          <w:rFonts w:ascii="Courier New" w:hAnsi="Courier New" w:cs="Courier New"/>
+          <w:noProof/>
+          <w:color w:val="008080"/>
+          <w:sz w:val="21"/>
+          <w:szCs w:val="20"/>
+        </w:rPr>
+        <w:t>e2</w:t>
+      </w:r>
+      <w:r>
+        <w:rPr>
+          <w:rFonts w:ascii="Courier New" w:hAnsi="Courier New" w:cs="Courier New"/>
+          <w:noProof/>
+          <w:color w:val="808080"/>
+          <w:sz w:val="21"/>
+          <w:szCs w:val="20"/>
+        </w:rPr>
+        <w:t>.</w:t>
+      </w:r>
+      <w:r>
+        <w:rPr>
+          <w:rFonts w:ascii="Courier New" w:hAnsi="Courier New" w:cs="Courier New"/>
+          <w:noProof/>
+          <w:color w:val="008080"/>
+          <w:sz w:val="21"/>
+          <w:szCs w:val="20"/>
+        </w:rPr>
+        <w:t>Empid</w:t>
+      </w:r>
+    </w:p>
+    <w:p>
+      <w:pPr>
+        <w:widowControl w:val="0"/>
+        <w:autoSpaceDE w:val="0"/>
+        <w:autoSpaceDN w:val="0"/>
+        <w:snapToGrid/>
+        <w:spacing w:after="0"/>
+        <w:rPr>
+          <w:rFonts w:ascii="Courier New" w:hAnsi="Courier New" w:cs="Courier New"/>
+          <w:noProof/>
+          <w:color w:val="008000"/>
+          <w:sz w:val="21"/>
+          <w:szCs w:val="20"/>
+        </w:rPr>
+      </w:pPr>
+      <w:r>
+        <w:rPr>
+          <w:rFonts w:ascii="Courier New" w:hAnsi="Courier New" w:cs="Courier New"/>
+          <w:noProof/>
+          <w:color w:val="0000FF"/>
+          <w:sz w:val="21"/>
+          <w:szCs w:val="20"/>
+        </w:rPr>
+        <w:t>WHEN</w:t>
+      </w:r>
+      <w:r>
+        <w:rPr>
+          <w:rFonts w:ascii="Courier New" w:hAnsi="Courier New" w:cs="Courier New"/>
+          <w:noProof/>
+          <w:sz w:val="21"/>
+          <w:szCs w:val="20"/>
+        </w:rPr>
+        <w:t xml:space="preserve"> </w:t>
+      </w:r>
+      <w:r>
+        <w:rPr>
+          <w:rFonts w:ascii="Courier New" w:hAnsi="Courier New" w:cs="Courier New"/>
+          <w:noProof/>
+          <w:color w:val="808080"/>
+          <w:sz w:val="21"/>
+          <w:szCs w:val="20"/>
+        </w:rPr>
+        <w:t>Matched</w:t>
+      </w:r>
+      <w:r>
+        <w:rPr>
+          <w:rFonts w:ascii="Courier New" w:hAnsi="Courier New" w:cs="Courier New"/>
+          <w:noProof/>
+          <w:sz w:val="21"/>
+          <w:szCs w:val="20"/>
+        </w:rPr>
+        <w:t xml:space="preserve"> </w:t>
+      </w:r>
+      <w:r>
+        <w:rPr>
+          <w:rFonts w:ascii="Courier New" w:hAnsi="Courier New" w:cs="Courier New"/>
+          <w:noProof/>
+          <w:color w:val="0000FF"/>
+          <w:sz w:val="21"/>
+          <w:szCs w:val="20"/>
+        </w:rPr>
+        <w:t>THEN</w:t>
+      </w:r>
+      <w:r>
+        <w:rPr>
+          <w:rFonts w:ascii="Courier New" w:hAnsi="Courier New" w:cs="Courier New"/>
+          <w:noProof/>
+          <w:sz w:val="21"/>
+          <w:szCs w:val="20"/>
+        </w:rPr>
+        <w:tab/>
+      </w:r>
+      <w:r>
+        <w:rPr>
+          <w:rFonts w:ascii="Courier New" w:hAnsi="Courier New" w:cs="Courier New"/>
+          <w:noProof/>
+          <w:sz w:val="21"/>
+          <w:szCs w:val="20"/>
+        </w:rPr>
+        <w:tab/>
+      </w:r>
+      <w:r>
+        <w:rPr>
+          <w:rFonts w:ascii="Courier New" w:hAnsi="Courier New" w:cs="Courier New"/>
+          <w:noProof/>
+          <w:color w:val="008000"/>
+          <w:sz w:val="21"/>
+          <w:szCs w:val="20"/>
+        </w:rPr>
+        <w:t>--</w:t>
+      </w:r>
+      <w:r>
+        <w:rPr>
+          <w:rFonts w:ascii="Courier New" w:hAnsi="Courier New" w:cs="Courier New"/>
+          <w:noProof/>
+          <w:color w:val="008000"/>
+          <w:sz w:val="21"/>
+          <w:szCs w:val="20"/>
+        </w:rPr>
+        <w:t>以</w:t>
+      </w:r>
+      <w:r>
+        <w:rPr>
+          <w:rFonts w:ascii="Courier New" w:hAnsi="Courier New" w:cs="Courier New"/>
+          <w:noProof/>
+          <w:color w:val="008000"/>
+          <w:sz w:val="21"/>
+          <w:szCs w:val="20"/>
+        </w:rPr>
+        <w:t>USING</w:t>
+      </w:r>
+      <w:r>
+        <w:rPr>
+          <w:rFonts w:ascii="Courier New" w:hAnsi="Courier New" w:cs="Courier New"/>
+          <w:noProof/>
+          <w:color w:val="008000"/>
+          <w:sz w:val="21"/>
+          <w:szCs w:val="20"/>
+        </w:rPr>
+        <w:t>的表为准，修改</w:t>
+      </w:r>
+      <w:r>
+        <w:rPr>
+          <w:rFonts w:ascii="Courier New" w:hAnsi="Courier New" w:cs="Courier New"/>
+          <w:noProof/>
+          <w:color w:val="008000"/>
+          <w:sz w:val="21"/>
+          <w:szCs w:val="20"/>
+        </w:rPr>
+        <w:t>MERGE</w:t>
+      </w:r>
+      <w:r>
+        <w:rPr>
+          <w:rFonts w:ascii="Courier New" w:hAnsi="Courier New" w:cs="Courier New"/>
+          <w:noProof/>
+          <w:color w:val="008000"/>
+          <w:sz w:val="21"/>
+          <w:szCs w:val="20"/>
+        </w:rPr>
+        <w:t>的表</w:t>
+      </w:r>
+    </w:p>
+    <w:p>
+      <w:pPr>
+        <w:widowControl w:val="0"/>
+        <w:autoSpaceDE w:val="0"/>
+        <w:autoSpaceDN w:val="0"/>
+        <w:snapToGrid/>
+        <w:spacing w:after="0"/>
+        <w:rPr>
+          <w:rFonts w:ascii="Courier New" w:hAnsi="Courier New" w:cs="Courier New"/>
+          <w:noProof/>
+          <w:sz w:val="21"/>
+          <w:szCs w:val="20"/>
+        </w:rPr>
+      </w:pPr>
+      <w:r>
+        <w:rPr>
+          <w:rFonts w:ascii="Courier New" w:hAnsi="Courier New" w:cs="Courier New"/>
+          <w:noProof/>
+          <w:color w:val="0000FF"/>
+          <w:sz w:val="21"/>
+          <w:szCs w:val="20"/>
+        </w:rPr>
+        <w:t>UPDATE</w:t>
+      </w:r>
+      <w:r>
+        <w:rPr>
+          <w:rFonts w:ascii="Courier New" w:hAnsi="Courier New" w:cs="Courier New"/>
+          <w:noProof/>
+          <w:sz w:val="21"/>
+          <w:szCs w:val="20"/>
+        </w:rPr>
+        <w:t xml:space="preserve"> </w:t>
+      </w:r>
+      <w:r>
+        <w:rPr>
+          <w:rFonts w:ascii="Courier New" w:hAnsi="Courier New" w:cs="Courier New"/>
+          <w:noProof/>
+          <w:color w:val="0000FF"/>
+          <w:sz w:val="21"/>
+          <w:szCs w:val="20"/>
+        </w:rPr>
+        <w:t>SET</w:t>
+      </w:r>
+      <w:r>
+        <w:rPr>
+          <w:rFonts w:ascii="Courier New" w:hAnsi="Courier New" w:cs="Courier New"/>
+          <w:noProof/>
+          <w:sz w:val="21"/>
+          <w:szCs w:val="20"/>
+        </w:rPr>
+        <w:t xml:space="preserve"> </w:t>
+      </w:r>
+    </w:p>
+    <w:p>
+      <w:pPr>
+        <w:widowControl w:val="0"/>
+        <w:autoSpaceDE w:val="0"/>
+        <w:autoSpaceDN w:val="0"/>
+        <w:snapToGrid/>
+        <w:spacing w:after="0"/>
+        <w:rPr>
+          <w:rFonts w:ascii="Courier New" w:hAnsi="Courier New" w:cs="Courier New"/>
+          <w:noProof/>
+          <w:color w:val="008080"/>
+          <w:sz w:val="21"/>
+          <w:szCs w:val="20"/>
+        </w:rPr>
+      </w:pPr>
+      <w:r>
+        <w:rPr>
+          <w:rFonts w:ascii="Courier New" w:hAnsi="Courier New" w:cs="Courier New"/>
+          <w:noProof/>
+          <w:color w:val="008080"/>
+          <w:sz w:val="21"/>
+          <w:szCs w:val="20"/>
+        </w:rPr>
+        <w:t>e1</w:t>
+      </w:r>
+      <w:r>
+        <w:rPr>
+          <w:rFonts w:ascii="Courier New" w:hAnsi="Courier New" w:cs="Courier New"/>
+          <w:noProof/>
+          <w:color w:val="808080"/>
+          <w:sz w:val="21"/>
+          <w:szCs w:val="20"/>
+        </w:rPr>
+        <w:t>.</w:t>
+      </w:r>
+      <w:r>
+        <w:rPr>
+          <w:rFonts w:ascii="Courier New" w:hAnsi="Courier New" w:cs="Courier New"/>
+          <w:noProof/>
+          <w:color w:val="008080"/>
+          <w:sz w:val="21"/>
+          <w:szCs w:val="20"/>
+        </w:rPr>
+        <w:t>FirstName</w:t>
+      </w:r>
+      <w:r>
+        <w:rPr>
+          <w:rFonts w:ascii="Courier New" w:hAnsi="Courier New" w:cs="Courier New"/>
+          <w:noProof/>
+          <w:sz w:val="21"/>
+          <w:szCs w:val="20"/>
+        </w:rPr>
+        <w:t xml:space="preserve"> </w:t>
+      </w:r>
+      <w:r>
+        <w:rPr>
+          <w:rFonts w:ascii="Courier New" w:hAnsi="Courier New" w:cs="Courier New"/>
+          <w:noProof/>
+          <w:color w:val="808080"/>
+          <w:sz w:val="21"/>
+          <w:szCs w:val="20"/>
+        </w:rPr>
+        <w:t>=</w:t>
+      </w:r>
+      <w:r>
+        <w:rPr>
+          <w:rFonts w:ascii="Courier New" w:hAnsi="Courier New" w:cs="Courier New"/>
+          <w:noProof/>
+          <w:sz w:val="21"/>
+          <w:szCs w:val="20"/>
+        </w:rPr>
+        <w:t xml:space="preserve"> </w:t>
+      </w:r>
+      <w:r>
+        <w:rPr>
+          <w:rFonts w:ascii="Courier New" w:hAnsi="Courier New" w:cs="Courier New"/>
+          <w:noProof/>
+          <w:color w:val="008080"/>
+          <w:sz w:val="21"/>
+          <w:szCs w:val="20"/>
+        </w:rPr>
+        <w:t>e2</w:t>
+      </w:r>
+      <w:r>
+        <w:rPr>
+          <w:rFonts w:ascii="Courier New" w:hAnsi="Courier New" w:cs="Courier New"/>
+          <w:noProof/>
+          <w:color w:val="808080"/>
+          <w:sz w:val="21"/>
+          <w:szCs w:val="20"/>
+        </w:rPr>
+        <w:t>.</w:t>
+      </w:r>
+      <w:r>
+        <w:rPr>
+          <w:rFonts w:ascii="Courier New" w:hAnsi="Courier New" w:cs="Courier New"/>
+          <w:noProof/>
+          <w:color w:val="008080"/>
+          <w:sz w:val="21"/>
+          <w:szCs w:val="20"/>
+        </w:rPr>
+        <w:t>FirstName</w:t>
+      </w:r>
+      <w:r>
+        <w:rPr>
+          <w:rFonts w:ascii="Courier New" w:hAnsi="Courier New" w:cs="Courier New"/>
+          <w:noProof/>
+          <w:color w:val="808080"/>
+          <w:sz w:val="21"/>
+          <w:szCs w:val="20"/>
+        </w:rPr>
+        <w:t>,</w:t>
+      </w:r>
+      <w:r>
+        <w:rPr>
+          <w:rFonts w:ascii="Courier New" w:hAnsi="Courier New" w:cs="Courier New"/>
+          <w:noProof/>
+          <w:color w:val="008080"/>
+          <w:sz w:val="21"/>
+          <w:szCs w:val="20"/>
+        </w:rPr>
+        <w:t>e1</w:t>
+      </w:r>
+      <w:r>
+        <w:rPr>
+          <w:rFonts w:ascii="Courier New" w:hAnsi="Courier New" w:cs="Courier New"/>
+          <w:noProof/>
+          <w:color w:val="808080"/>
+          <w:sz w:val="21"/>
+          <w:szCs w:val="20"/>
+        </w:rPr>
+        <w:t>.</w:t>
+      </w:r>
+      <w:r>
+        <w:rPr>
+          <w:rFonts w:ascii="Courier New" w:hAnsi="Courier New" w:cs="Courier New"/>
+          <w:noProof/>
+          <w:color w:val="008080"/>
+          <w:sz w:val="21"/>
+          <w:szCs w:val="20"/>
+        </w:rPr>
+        <w:t>LastName</w:t>
+      </w:r>
+      <w:r>
+        <w:rPr>
+          <w:rFonts w:ascii="Courier New" w:hAnsi="Courier New" w:cs="Courier New"/>
+          <w:noProof/>
+          <w:sz w:val="21"/>
+          <w:szCs w:val="20"/>
+        </w:rPr>
+        <w:t xml:space="preserve"> </w:t>
+      </w:r>
+      <w:r>
+        <w:rPr>
+          <w:rFonts w:ascii="Courier New" w:hAnsi="Courier New" w:cs="Courier New"/>
+          <w:noProof/>
+          <w:color w:val="808080"/>
+          <w:sz w:val="21"/>
+          <w:szCs w:val="20"/>
+        </w:rPr>
+        <w:t>=</w:t>
+      </w:r>
+      <w:r>
+        <w:rPr>
+          <w:rFonts w:ascii="Courier New" w:hAnsi="Courier New" w:cs="Courier New"/>
+          <w:noProof/>
+          <w:sz w:val="21"/>
+          <w:szCs w:val="20"/>
+        </w:rPr>
+        <w:t xml:space="preserve"> </w:t>
+      </w:r>
+      <w:r>
+        <w:rPr>
+          <w:rFonts w:ascii="Courier New" w:hAnsi="Courier New" w:cs="Courier New"/>
+          <w:noProof/>
+          <w:color w:val="008080"/>
+          <w:sz w:val="21"/>
+          <w:szCs w:val="20"/>
+        </w:rPr>
+        <w:t>e2</w:t>
+      </w:r>
+      <w:r>
+        <w:rPr>
+          <w:rFonts w:ascii="Courier New" w:hAnsi="Courier New" w:cs="Courier New"/>
+          <w:noProof/>
+          <w:color w:val="808080"/>
+          <w:sz w:val="21"/>
+          <w:szCs w:val="20"/>
+        </w:rPr>
+        <w:t>.</w:t>
+      </w:r>
+      <w:r>
+        <w:rPr>
+          <w:rFonts w:ascii="Courier New" w:hAnsi="Courier New" w:cs="Courier New"/>
+          <w:noProof/>
+          <w:color w:val="008080"/>
+          <w:sz w:val="21"/>
+          <w:szCs w:val="20"/>
+        </w:rPr>
+        <w:t>LastName</w:t>
+      </w:r>
+      <w:r>
+        <w:rPr>
+          <w:rFonts w:ascii="Courier New" w:hAnsi="Courier New" w:cs="Courier New"/>
+          <w:noProof/>
+          <w:color w:val="808080"/>
+          <w:sz w:val="21"/>
+          <w:szCs w:val="20"/>
+        </w:rPr>
+        <w:t>,</w:t>
+      </w:r>
+      <w:r>
+        <w:rPr>
+          <w:rFonts w:ascii="Courier New" w:hAnsi="Courier New" w:cs="Courier New"/>
+          <w:noProof/>
+          <w:color w:val="008080"/>
+          <w:sz w:val="21"/>
+          <w:szCs w:val="20"/>
+        </w:rPr>
+        <w:t>e1</w:t>
+      </w:r>
+      <w:r>
+        <w:rPr>
+          <w:rFonts w:ascii="Courier New" w:hAnsi="Courier New" w:cs="Courier New"/>
+          <w:noProof/>
+          <w:color w:val="808080"/>
+          <w:sz w:val="21"/>
+          <w:szCs w:val="20"/>
+        </w:rPr>
+        <w:t>.</w:t>
+      </w:r>
+      <w:r>
+        <w:rPr>
+          <w:rFonts w:ascii="Courier New" w:hAnsi="Courier New" w:cs="Courier New"/>
+          <w:noProof/>
+          <w:color w:val="008080"/>
+          <w:sz w:val="21"/>
+          <w:szCs w:val="20"/>
+        </w:rPr>
+        <w:t>Country</w:t>
+      </w:r>
+      <w:r>
+        <w:rPr>
+          <w:rFonts w:ascii="Courier New" w:hAnsi="Courier New" w:cs="Courier New"/>
+          <w:noProof/>
+          <w:sz w:val="21"/>
+          <w:szCs w:val="20"/>
+        </w:rPr>
+        <w:t xml:space="preserve"> </w:t>
+      </w:r>
+      <w:r>
+        <w:rPr>
+          <w:rFonts w:ascii="Courier New" w:hAnsi="Courier New" w:cs="Courier New"/>
+          <w:noProof/>
+          <w:color w:val="808080"/>
+          <w:sz w:val="21"/>
+          <w:szCs w:val="20"/>
+        </w:rPr>
+        <w:t>=</w:t>
+      </w:r>
+      <w:r>
+        <w:rPr>
+          <w:rFonts w:ascii="Courier New" w:hAnsi="Courier New" w:cs="Courier New"/>
+          <w:noProof/>
+          <w:sz w:val="21"/>
+          <w:szCs w:val="20"/>
+        </w:rPr>
+        <w:t xml:space="preserve"> </w:t>
+      </w:r>
+      <w:r>
+        <w:rPr>
+          <w:rFonts w:ascii="Courier New" w:hAnsi="Courier New" w:cs="Courier New"/>
+          <w:noProof/>
+          <w:color w:val="008080"/>
+          <w:sz w:val="21"/>
+          <w:szCs w:val="20"/>
+        </w:rPr>
+        <w:t>e2</w:t>
+      </w:r>
+      <w:r>
+        <w:rPr>
+          <w:rFonts w:ascii="Courier New" w:hAnsi="Courier New" w:cs="Courier New"/>
+          <w:noProof/>
+          <w:color w:val="808080"/>
+          <w:sz w:val="21"/>
+          <w:szCs w:val="20"/>
+        </w:rPr>
+        <w:t>.</w:t>
+      </w:r>
+      <w:r>
+        <w:rPr>
+          <w:rFonts w:ascii="Courier New" w:hAnsi="Courier New" w:cs="Courier New"/>
+          <w:noProof/>
+          <w:color w:val="008080"/>
+          <w:sz w:val="21"/>
+          <w:szCs w:val="20"/>
+        </w:rPr>
+        <w:t>Country</w:t>
+      </w:r>
+    </w:p>
+    <w:p>
+      <w:pPr>
+        <w:widowControl w:val="0"/>
+        <w:autoSpaceDE w:val="0"/>
+        <w:autoSpaceDN w:val="0"/>
+        <w:snapToGrid/>
+        <w:spacing w:after="0"/>
+        <w:rPr>
+          <w:rFonts w:ascii="Courier New" w:hAnsi="Courier New" w:cs="Courier New"/>
+          <w:noProof/>
+          <w:color w:val="008000"/>
+          <w:sz w:val="21"/>
+          <w:szCs w:val="20"/>
+        </w:rPr>
+      </w:pPr>
+      <w:r>
+        <w:rPr>
+          <w:rFonts w:ascii="Courier New" w:hAnsi="Courier New" w:cs="Courier New"/>
+          <w:noProof/>
+          <w:color w:val="0000FF"/>
+          <w:sz w:val="21"/>
+          <w:szCs w:val="20"/>
+        </w:rPr>
+        <w:t>WHEN</w:t>
+      </w:r>
+      <w:r>
+        <w:rPr>
+          <w:rFonts w:ascii="Courier New" w:hAnsi="Courier New" w:cs="Courier New"/>
+          <w:noProof/>
+          <w:sz w:val="21"/>
+          <w:szCs w:val="20"/>
+        </w:rPr>
+        <w:t xml:space="preserve"> </w:t>
+      </w:r>
+      <w:r>
+        <w:rPr>
+          <w:rFonts w:ascii="Courier New" w:hAnsi="Courier New" w:cs="Courier New"/>
+          <w:noProof/>
+          <w:color w:val="808080"/>
+          <w:sz w:val="21"/>
+          <w:szCs w:val="20"/>
+        </w:rPr>
+        <w:t>NOT</w:t>
+      </w:r>
+      <w:r>
+        <w:rPr>
+          <w:rFonts w:ascii="Courier New" w:hAnsi="Courier New" w:cs="Courier New"/>
+          <w:noProof/>
+          <w:sz w:val="21"/>
+          <w:szCs w:val="20"/>
+        </w:rPr>
+        <w:t xml:space="preserve"> </w:t>
+      </w:r>
+      <w:r>
+        <w:rPr>
+          <w:rFonts w:ascii="Courier New" w:hAnsi="Courier New" w:cs="Courier New"/>
+          <w:noProof/>
+          <w:color w:val="808080"/>
+          <w:sz w:val="21"/>
+          <w:szCs w:val="20"/>
+        </w:rPr>
+        <w:t>Matched</w:t>
+      </w:r>
+      <w:r>
+        <w:rPr>
+          <w:rFonts w:ascii="Courier New" w:hAnsi="Courier New" w:cs="Courier New"/>
+          <w:noProof/>
+          <w:sz w:val="21"/>
+          <w:szCs w:val="20"/>
+        </w:rPr>
+        <w:t xml:space="preserve"> </w:t>
+      </w:r>
+      <w:r>
+        <w:rPr>
+          <w:rFonts w:ascii="Courier New" w:hAnsi="Courier New" w:cs="Courier New"/>
+          <w:noProof/>
+          <w:color w:val="0000FF"/>
+          <w:sz w:val="21"/>
+          <w:szCs w:val="20"/>
+        </w:rPr>
+        <w:t>THEN</w:t>
+      </w:r>
+      <w:r>
+        <w:rPr>
+          <w:rFonts w:ascii="Courier New" w:hAnsi="Courier New" w:cs="Courier New"/>
+          <w:noProof/>
+          <w:sz w:val="21"/>
+          <w:szCs w:val="20"/>
+        </w:rPr>
+        <w:t xml:space="preserve">   </w:t>
+      </w:r>
+      <w:r>
+        <w:rPr>
+          <w:rFonts w:ascii="Courier New" w:hAnsi="Courier New" w:cs="Courier New"/>
+          <w:noProof/>
+          <w:color w:val="008000"/>
+          <w:sz w:val="21"/>
+          <w:szCs w:val="20"/>
+        </w:rPr>
+        <w:t>--</w:t>
+      </w:r>
+      <w:r>
+        <w:rPr>
+          <w:rFonts w:ascii="Courier New" w:hAnsi="Courier New" w:cs="Courier New"/>
+          <w:noProof/>
+          <w:color w:val="008000"/>
+          <w:sz w:val="21"/>
+          <w:szCs w:val="20"/>
+        </w:rPr>
+        <w:t>以</w:t>
+      </w:r>
+      <w:r>
+        <w:rPr>
+          <w:rFonts w:ascii="Courier New" w:hAnsi="Courier New" w:cs="Courier New"/>
+          <w:noProof/>
+          <w:color w:val="008000"/>
+          <w:sz w:val="21"/>
+          <w:szCs w:val="20"/>
+        </w:rPr>
+        <w:t>USING</w:t>
+      </w:r>
+      <w:r>
+        <w:rPr>
+          <w:rFonts w:ascii="Courier New" w:hAnsi="Courier New" w:cs="Courier New"/>
+          <w:noProof/>
+          <w:color w:val="008000"/>
+          <w:sz w:val="21"/>
+          <w:szCs w:val="20"/>
+        </w:rPr>
+        <w:t>的表为准，新增</w:t>
+      </w:r>
+      <w:r>
+        <w:rPr>
+          <w:rFonts w:ascii="Courier New" w:hAnsi="Courier New" w:cs="Courier New"/>
+          <w:noProof/>
+          <w:color w:val="008000"/>
+          <w:sz w:val="21"/>
+          <w:szCs w:val="20"/>
+        </w:rPr>
+        <w:t>MERGE</w:t>
+      </w:r>
+      <w:r>
+        <w:rPr>
+          <w:rFonts w:ascii="Courier New" w:hAnsi="Courier New" w:cs="Courier New"/>
+          <w:noProof/>
+          <w:color w:val="008000"/>
+          <w:sz w:val="21"/>
+          <w:szCs w:val="20"/>
+        </w:rPr>
+        <w:t>的表</w:t>
+      </w:r>
+    </w:p>
+    <w:p>
+      <w:pPr>
+        <w:widowControl w:val="0"/>
+        <w:autoSpaceDE w:val="0"/>
+        <w:autoSpaceDN w:val="0"/>
+        <w:snapToGrid/>
+        <w:spacing w:after="0"/>
+        <w:rPr>
+          <w:rFonts w:ascii="Courier New" w:hAnsi="Courier New" w:cs="Courier New"/>
+          <w:noProof/>
+          <w:color w:val="0000FF"/>
+          <w:sz w:val="21"/>
+          <w:szCs w:val="20"/>
+        </w:rPr>
+      </w:pPr>
+      <w:r>
+        <w:rPr>
+          <w:rFonts w:ascii="Courier New" w:hAnsi="Courier New" w:cs="Courier New"/>
+          <w:noProof/>
+          <w:color w:val="0000FF"/>
+          <w:sz w:val="21"/>
+          <w:szCs w:val="20"/>
+        </w:rPr>
+        <w:t>INSERT</w:t>
+      </w:r>
+      <w:r>
+        <w:rPr>
+          <w:rFonts w:ascii="Courier New" w:hAnsi="Courier New" w:cs="Courier New"/>
+          <w:noProof/>
+          <w:color w:val="808080"/>
+          <w:sz w:val="21"/>
+          <w:szCs w:val="20"/>
+        </w:rPr>
+        <w:t>(</w:t>
+      </w:r>
+      <w:r>
+        <w:rPr>
+          <w:rFonts w:ascii="Courier New" w:hAnsi="Courier New" w:cs="Courier New"/>
+          <w:noProof/>
+          <w:color w:val="008080"/>
+          <w:sz w:val="21"/>
+          <w:szCs w:val="20"/>
+        </w:rPr>
+        <w:t>FirstName</w:t>
+      </w:r>
+      <w:r>
+        <w:rPr>
+          <w:rFonts w:ascii="Courier New" w:hAnsi="Courier New" w:cs="Courier New"/>
+          <w:noProof/>
+          <w:color w:val="808080"/>
+          <w:sz w:val="21"/>
+          <w:szCs w:val="20"/>
+        </w:rPr>
+        <w:t>,</w:t>
+      </w:r>
+      <w:r>
+        <w:rPr>
+          <w:rFonts w:ascii="Courier New" w:hAnsi="Courier New" w:cs="Courier New"/>
+          <w:noProof/>
+          <w:color w:val="008080"/>
+          <w:sz w:val="21"/>
+          <w:szCs w:val="20"/>
+        </w:rPr>
+        <w:t>LastName</w:t>
+      </w:r>
+      <w:r>
+        <w:rPr>
+          <w:rFonts w:ascii="Courier New" w:hAnsi="Courier New" w:cs="Courier New"/>
+          <w:noProof/>
+          <w:color w:val="808080"/>
+          <w:sz w:val="21"/>
+          <w:szCs w:val="20"/>
+        </w:rPr>
+        <w:t>,</w:t>
+      </w:r>
+      <w:r>
+        <w:rPr>
+          <w:rFonts w:ascii="Courier New" w:hAnsi="Courier New" w:cs="Courier New"/>
+          <w:noProof/>
+          <w:color w:val="008080"/>
+          <w:sz w:val="21"/>
+          <w:szCs w:val="20"/>
+        </w:rPr>
+        <w:t>Country</w:t>
+      </w:r>
+      <w:r>
+        <w:rPr>
+          <w:rFonts w:ascii="Courier New" w:hAnsi="Courier New" w:cs="Courier New"/>
+          <w:noProof/>
+          <w:color w:val="808080"/>
+          <w:sz w:val="21"/>
+          <w:szCs w:val="20"/>
+        </w:rPr>
+        <w:t>)</w:t>
+      </w:r>
+      <w:r>
+        <w:rPr>
+          <w:rFonts w:ascii="Courier New" w:hAnsi="Courier New" w:cs="Courier New"/>
+          <w:noProof/>
+          <w:sz w:val="21"/>
+          <w:szCs w:val="20"/>
+        </w:rPr>
+        <w:t xml:space="preserve"> </w:t>
+      </w:r>
+      <w:r>
+        <w:rPr>
+          <w:rFonts w:ascii="Courier New" w:hAnsi="Courier New" w:cs="Courier New"/>
+          <w:noProof/>
+          <w:color w:val="0000FF"/>
+          <w:sz w:val="21"/>
+          <w:szCs w:val="20"/>
+        </w:rPr>
+        <w:t>VALUES</w:t>
+      </w:r>
+    </w:p>
+    <w:p>
+      <w:pPr>
+        <w:widowControl w:val="0"/>
+        <w:autoSpaceDE w:val="0"/>
+        <w:autoSpaceDN w:val="0"/>
+        <w:snapToGrid/>
+        <w:spacing w:after="0"/>
+        <w:rPr>
+          <w:rFonts w:ascii="Courier New" w:hAnsi="Courier New" w:cs="Courier New"/>
+          <w:noProof/>
+          <w:color w:val="808080"/>
+          <w:sz w:val="21"/>
+          <w:szCs w:val="20"/>
+        </w:rPr>
+      </w:pPr>
+      <w:r>
+        <w:rPr>
+          <w:rFonts w:ascii="Courier New" w:hAnsi="Courier New" w:cs="Courier New"/>
+          <w:noProof/>
+          <w:color w:val="808080"/>
+          <w:sz w:val="21"/>
+          <w:szCs w:val="20"/>
+        </w:rPr>
+        <w:t>(</w:t>
+      </w:r>
+      <w:r>
+        <w:rPr>
+          <w:rFonts w:ascii="Courier New" w:hAnsi="Courier New" w:cs="Courier New"/>
+          <w:noProof/>
+          <w:color w:val="008080"/>
+          <w:sz w:val="21"/>
+          <w:szCs w:val="20"/>
+        </w:rPr>
+        <w:t>e2</w:t>
+      </w:r>
+      <w:r>
+        <w:rPr>
+          <w:rFonts w:ascii="Courier New" w:hAnsi="Courier New" w:cs="Courier New"/>
+          <w:noProof/>
+          <w:color w:val="808080"/>
+          <w:sz w:val="21"/>
+          <w:szCs w:val="20"/>
+        </w:rPr>
+        <w:t>.</w:t>
+      </w:r>
+      <w:r>
+        <w:rPr>
+          <w:rFonts w:ascii="Courier New" w:hAnsi="Courier New" w:cs="Courier New"/>
+          <w:noProof/>
+          <w:color w:val="008080"/>
+          <w:sz w:val="21"/>
+          <w:szCs w:val="20"/>
+        </w:rPr>
+        <w:t>FirstName</w:t>
+      </w:r>
+      <w:r>
+        <w:rPr>
+          <w:rFonts w:ascii="Courier New" w:hAnsi="Courier New" w:cs="Courier New"/>
+          <w:noProof/>
+          <w:color w:val="808080"/>
+          <w:sz w:val="21"/>
+          <w:szCs w:val="20"/>
+        </w:rPr>
+        <w:t>,</w:t>
+      </w:r>
+      <w:r>
+        <w:rPr>
+          <w:rFonts w:ascii="Courier New" w:hAnsi="Courier New" w:cs="Courier New"/>
+          <w:noProof/>
+          <w:color w:val="008080"/>
+          <w:sz w:val="21"/>
+          <w:szCs w:val="20"/>
+        </w:rPr>
+        <w:t>e2</w:t>
+      </w:r>
+      <w:r>
+        <w:rPr>
+          <w:rFonts w:ascii="Courier New" w:hAnsi="Courier New" w:cs="Courier New"/>
+          <w:noProof/>
+          <w:color w:val="808080"/>
+          <w:sz w:val="21"/>
+          <w:szCs w:val="20"/>
+        </w:rPr>
+        <w:t>.</w:t>
+      </w:r>
+      <w:r>
+        <w:rPr>
+          <w:rFonts w:ascii="Courier New" w:hAnsi="Courier New" w:cs="Courier New"/>
+          <w:noProof/>
+          <w:color w:val="008080"/>
+          <w:sz w:val="21"/>
+          <w:szCs w:val="20"/>
+        </w:rPr>
+        <w:t>LastName</w:t>
+      </w:r>
+      <w:r>
+        <w:rPr>
+          <w:rFonts w:ascii="Courier New" w:hAnsi="Courier New" w:cs="Courier New"/>
+          <w:noProof/>
+          <w:color w:val="808080"/>
+          <w:sz w:val="21"/>
+          <w:szCs w:val="20"/>
+        </w:rPr>
+        <w:t>,</w:t>
+      </w:r>
+      <w:r>
+        <w:rPr>
+          <w:rFonts w:ascii="Courier New" w:hAnsi="Courier New" w:cs="Courier New"/>
+          <w:noProof/>
+          <w:color w:val="008080"/>
+          <w:sz w:val="21"/>
+          <w:szCs w:val="20"/>
+        </w:rPr>
+        <w:t>e2</w:t>
+      </w:r>
+      <w:r>
+        <w:rPr>
+          <w:rFonts w:ascii="Courier New" w:hAnsi="Courier New" w:cs="Courier New"/>
+          <w:noProof/>
+          <w:color w:val="808080"/>
+          <w:sz w:val="21"/>
+          <w:szCs w:val="20"/>
+        </w:rPr>
+        <w:t>.</w:t>
+      </w:r>
+      <w:r>
+        <w:rPr>
+          <w:rFonts w:ascii="Courier New" w:hAnsi="Courier New" w:cs="Courier New"/>
+          <w:noProof/>
+          <w:color w:val="008080"/>
+          <w:sz w:val="21"/>
+          <w:szCs w:val="20"/>
+        </w:rPr>
+        <w:t>Country</w:t>
+      </w:r>
+      <w:r>
+        <w:rPr>
+          <w:rFonts w:ascii="Courier New" w:hAnsi="Courier New" w:cs="Courier New"/>
+          <w:noProof/>
+          <w:color w:val="808080"/>
+          <w:sz w:val="21"/>
+          <w:szCs w:val="20"/>
+        </w:rPr>
+        <w:t>)</w:t>
+      </w:r>
+    </w:p>
+    <w:p>
+      <w:pPr>
+        <w:widowControl w:val="0"/>
+        <w:autoSpaceDE w:val="0"/>
+        <w:autoSpaceDN w:val="0"/>
+        <w:snapToGrid/>
+        <w:spacing w:after="0"/>
+        <w:rPr>
+          <w:rFonts w:ascii="Courier New" w:hAnsi="Courier New" w:cs="Courier New"/>
+          <w:noProof/>
+          <w:color w:val="008000"/>
+          <w:sz w:val="21"/>
+          <w:szCs w:val="20"/>
+        </w:rPr>
+      </w:pPr>
+      <w:r>
+        <w:rPr>
+          <w:rFonts w:ascii="Courier New" w:hAnsi="Courier New" w:cs="Courier New"/>
+          <w:noProof/>
+          <w:color w:val="0000FF"/>
+          <w:sz w:val="21"/>
+          <w:szCs w:val="20"/>
+        </w:rPr>
+        <w:t>WHEN</w:t>
+      </w:r>
+      <w:r>
+        <w:rPr>
+          <w:rFonts w:ascii="Courier New" w:hAnsi="Courier New" w:cs="Courier New"/>
+          <w:noProof/>
+          <w:sz w:val="21"/>
+          <w:szCs w:val="20"/>
+        </w:rPr>
+        <w:t xml:space="preserve"> </w:t>
+      </w:r>
+      <w:r>
+        <w:rPr>
+          <w:rFonts w:ascii="Courier New" w:hAnsi="Courier New" w:cs="Courier New"/>
+          <w:noProof/>
+          <w:color w:val="808080"/>
+          <w:sz w:val="21"/>
+          <w:szCs w:val="20"/>
+        </w:rPr>
+        <w:t>NOT</w:t>
+      </w:r>
+      <w:r>
+        <w:rPr>
+          <w:rFonts w:ascii="Courier New" w:hAnsi="Courier New" w:cs="Courier New"/>
+          <w:noProof/>
+          <w:sz w:val="21"/>
+          <w:szCs w:val="20"/>
+        </w:rPr>
+        <w:t xml:space="preserve"> </w:t>
+      </w:r>
+      <w:r>
+        <w:rPr>
+          <w:rFonts w:ascii="Courier New" w:hAnsi="Courier New" w:cs="Courier New"/>
+          <w:noProof/>
+          <w:color w:val="808080"/>
+          <w:sz w:val="21"/>
+          <w:szCs w:val="20"/>
+        </w:rPr>
+        <w:t>MATCHED</w:t>
+      </w:r>
+      <w:r>
+        <w:rPr>
+          <w:rFonts w:ascii="Courier New" w:hAnsi="Courier New" w:cs="Courier New"/>
+          <w:noProof/>
+          <w:sz w:val="21"/>
+          <w:szCs w:val="20"/>
+        </w:rPr>
+        <w:t xml:space="preserve"> </w:t>
+      </w:r>
+      <w:r>
+        <w:rPr>
+          <w:rFonts w:ascii="Courier New" w:hAnsi="Courier New" w:cs="Courier New"/>
+          <w:noProof/>
+          <w:color w:val="0000FF"/>
+          <w:sz w:val="21"/>
+          <w:szCs w:val="20"/>
+        </w:rPr>
+        <w:t>BY</w:t>
+      </w:r>
+      <w:r>
+        <w:rPr>
+          <w:rFonts w:ascii="Courier New" w:hAnsi="Courier New" w:cs="Courier New"/>
+          <w:noProof/>
+          <w:sz w:val="21"/>
+          <w:szCs w:val="20"/>
+        </w:rPr>
+        <w:t xml:space="preserve"> </w:t>
+      </w:r>
+      <w:r>
+        <w:rPr>
+          <w:rFonts w:ascii="Courier New" w:hAnsi="Courier New" w:cs="Courier New"/>
+          <w:noProof/>
+          <w:color w:val="808080"/>
+          <w:sz w:val="21"/>
+          <w:szCs w:val="20"/>
+        </w:rPr>
+        <w:t>SOURCE</w:t>
+      </w:r>
+      <w:r>
+        <w:rPr>
+          <w:rFonts w:ascii="Courier New" w:hAnsi="Courier New" w:cs="Courier New"/>
+          <w:noProof/>
+          <w:sz w:val="21"/>
+          <w:szCs w:val="20"/>
+        </w:rPr>
+        <w:t xml:space="preserve"> </w:t>
+      </w:r>
+      <w:r>
+        <w:rPr>
+          <w:rFonts w:ascii="Courier New" w:hAnsi="Courier New" w:cs="Courier New"/>
+          <w:noProof/>
+          <w:color w:val="0000FF"/>
+          <w:sz w:val="21"/>
+          <w:szCs w:val="20"/>
+        </w:rPr>
+        <w:t>THEN</w:t>
+      </w:r>
+      <w:r>
+        <w:rPr>
+          <w:rFonts w:ascii="Courier New" w:hAnsi="Courier New" w:cs="Courier New"/>
+          <w:noProof/>
+          <w:sz w:val="21"/>
+          <w:szCs w:val="20"/>
+        </w:rPr>
+        <w:t xml:space="preserve">  </w:t>
+      </w:r>
+      <w:r>
+        <w:rPr>
+          <w:rFonts w:ascii="Courier New" w:hAnsi="Courier New" w:cs="Courier New"/>
+          <w:noProof/>
+          <w:color w:val="008000"/>
+          <w:sz w:val="21"/>
+          <w:szCs w:val="20"/>
+        </w:rPr>
+        <w:t>--</w:t>
+      </w:r>
+      <w:r>
+        <w:rPr>
+          <w:rFonts w:ascii="Courier New" w:hAnsi="Courier New" w:cs="Courier New"/>
+          <w:noProof/>
+          <w:color w:val="008000"/>
+          <w:sz w:val="21"/>
+          <w:szCs w:val="20"/>
+        </w:rPr>
+        <w:t>以</w:t>
+      </w:r>
+      <w:r>
+        <w:rPr>
+          <w:rFonts w:ascii="Courier New" w:hAnsi="Courier New" w:cs="Courier New"/>
+          <w:noProof/>
+          <w:color w:val="008000"/>
+          <w:sz w:val="21"/>
+          <w:szCs w:val="20"/>
+        </w:rPr>
+        <w:t>USING</w:t>
+      </w:r>
+      <w:r>
+        <w:rPr>
+          <w:rFonts w:ascii="Courier New" w:hAnsi="Courier New" w:cs="Courier New"/>
+          <w:noProof/>
+          <w:color w:val="008000"/>
+          <w:sz w:val="21"/>
+          <w:szCs w:val="20"/>
+        </w:rPr>
+        <w:t>的表为准，删除</w:t>
+      </w:r>
+      <w:r>
+        <w:rPr>
+          <w:rFonts w:ascii="Courier New" w:hAnsi="Courier New" w:cs="Courier New"/>
+          <w:noProof/>
+          <w:color w:val="008000"/>
+          <w:sz w:val="21"/>
+          <w:szCs w:val="20"/>
+        </w:rPr>
+        <w:t>MERGE</w:t>
+      </w:r>
+      <w:r>
+        <w:rPr>
+          <w:rFonts w:ascii="Courier New" w:hAnsi="Courier New" w:cs="Courier New"/>
+          <w:noProof/>
+          <w:color w:val="008000"/>
+          <w:sz w:val="21"/>
+          <w:szCs w:val="20"/>
+        </w:rPr>
+        <w:t>的表</w:t>
+      </w:r>
+    </w:p>
+    <w:p>
+      <w:pPr>
+        <w:widowControl w:val="0"/>
+        <w:autoSpaceDE w:val="0"/>
+        <w:autoSpaceDN w:val="0"/>
+        <w:snapToGrid/>
+        <w:spacing w:after="0"/>
+        <w:rPr>
+          <w:rFonts w:ascii="Courier New" w:hAnsi="Courier New" w:cs="Courier New"/>
+          <w:noProof/>
+          <w:color w:val="0000FF"/>
+          <w:sz w:val="21"/>
+          <w:szCs w:val="20"/>
+        </w:rPr>
+      </w:pPr>
+      <w:r>
+        <w:rPr>
+          <w:rFonts w:ascii="Courier New" w:hAnsi="Courier New" w:cs="Courier New"/>
+          <w:noProof/>
+          <w:color w:val="0000FF"/>
+          <w:sz w:val="21"/>
+          <w:szCs w:val="20"/>
+        </w:rPr>
+        <w:t>UPDATE</w:t>
+      </w:r>
+      <w:r>
+        <w:rPr>
+          <w:rFonts w:ascii="Courier New" w:hAnsi="Courier New" w:cs="Courier New"/>
+          <w:noProof/>
+          <w:sz w:val="21"/>
+          <w:szCs w:val="20"/>
+        </w:rPr>
+        <w:t xml:space="preserve"> </w:t>
+      </w:r>
+      <w:r>
+        <w:rPr>
+          <w:rFonts w:ascii="Courier New" w:hAnsi="Courier New" w:cs="Courier New"/>
+          <w:noProof/>
+          <w:color w:val="0000FF"/>
+          <w:sz w:val="21"/>
+          <w:szCs w:val="20"/>
+        </w:rPr>
+        <w:t>SET</w:t>
+      </w:r>
+    </w:p>
+    <w:p>
+      <w:pPr>
+        <w:pStyle w:val="20"/>
+        <w:shd w:val="clear" w:color="auto" w:fill="auto"/>
+        <w:spacing w:line="240" w:lineRule="auto"/>
+        <w:jc w:val="left"/>
+        <w:rPr>
+          <w:rFonts w:ascii="Courier New" w:hAnsi="Courier New" w:cs="Courier New" w:hint="eastAsia"/>
+          <w:noProof/>
+          <w:color w:val="808080"/>
+          <w:sz w:val="21"/>
+          <w:szCs w:val="20"/>
+        </w:rPr>
+      </w:pPr>
+      <w:r>
+        <w:rPr>
+          <w:rFonts w:ascii="Courier New" w:hAnsi="Courier New" w:cs="Courier New"/>
+          <w:noProof/>
+          <w:color w:val="008080"/>
+          <w:sz w:val="21"/>
+          <w:szCs w:val="20"/>
+        </w:rPr>
+        <w:t>e1</w:t>
+      </w:r>
+      <w:r>
+        <w:rPr>
+          <w:rFonts w:ascii="Courier New" w:hAnsi="Courier New" w:cs="Courier New"/>
+          <w:noProof/>
+          <w:color w:val="808080"/>
+          <w:sz w:val="21"/>
+          <w:szCs w:val="20"/>
+        </w:rPr>
+        <w:t>.</w:t>
+      </w:r>
+      <w:r>
+        <w:rPr>
+          <w:rFonts w:ascii="Courier New" w:hAnsi="Courier New" w:cs="Courier New"/>
+          <w:noProof/>
+          <w:color w:val="008080"/>
+          <w:sz w:val="21"/>
+          <w:szCs w:val="20"/>
+        </w:rPr>
+        <w:t>IsDelete</w:t>
+      </w:r>
+      <w:r>
+        <w:rPr>
+          <w:rFonts w:ascii="Courier New" w:hAnsi="Courier New" w:cs="Courier New"/>
+          <w:noProof/>
+          <w:sz w:val="21"/>
+          <w:szCs w:val="20"/>
+        </w:rPr>
+        <w:t xml:space="preserve"> </w:t>
+      </w:r>
+      <w:r>
+        <w:rPr>
+          <w:rFonts w:ascii="Courier New" w:hAnsi="Courier New" w:cs="Courier New"/>
+          <w:noProof/>
+          <w:color w:val="808080"/>
+          <w:sz w:val="21"/>
+          <w:szCs w:val="20"/>
+        </w:rPr>
+        <w:t>=</w:t>
+      </w:r>
+      <w:r>
+        <w:rPr>
+          <w:rFonts w:ascii="Courier New" w:hAnsi="Courier New" w:cs="Courier New"/>
+          <w:noProof/>
+          <w:sz w:val="21"/>
+          <w:szCs w:val="20"/>
+        </w:rPr>
+        <w:t xml:space="preserve"> 1</w:t>
+      </w:r>
+      <w:r>
+        <w:rPr>
+          <w:rFonts w:ascii="Courier New" w:hAnsi="Courier New" w:cs="Courier New"/>
+          <w:noProof/>
+          <w:color w:val="808080"/>
+          <w:sz w:val="21"/>
+          <w:szCs w:val="20"/>
+        </w:rPr>
+        <w:t>;</w:t>
+      </w:r>
+    </w:p>
+    <w:p>
+      <w:pPr>
+        <w:pStyle w:val="20"/>
+        <w:shd w:val="clear" w:color="auto" w:fill="auto"/>
+        <w:spacing w:line="240" w:lineRule="auto"/>
+        <w:jc w:val="left"/>
+        <w:rPr>
+          <w:rFonts w:ascii="Courier New" w:hAnsi="Courier New" w:cs="Courier New" w:hint="eastAsia"/>
+          <w:noProof/>
+          <w:color w:val="808080"/>
+          <w:sz w:val="21"/>
+          <w:szCs w:val="20"/>
+        </w:rPr>
+      </w:pPr>
+    </w:p>
+    <w:p>
+      <w:pPr>
+        <w:pStyle w:val="20"/>
+        <w:shd w:val="clear" w:color="auto" w:fill="auto"/>
+        <w:spacing w:line="240" w:lineRule="auto"/>
+        <w:jc w:val="left"/>
+        <w:rPr>
+          <w:rFonts w:hAnsi="微软雅黑" w:hint="eastAsia"/>
+          <w:sz w:val="24"/>
+          <w:szCs w:val="28"/>
+        </w:rPr>
+      </w:pPr>
+      <w:r>
+        <w:rPr>
+          <w:rFonts w:hAnsi="微软雅黑" w:hint="eastAsia"/>
+          <w:sz w:val="24"/>
+          <w:szCs w:val="28"/>
+        </w:rPr>
+        <w:t>T-SQL还支持第三种子句：WHEN NOT MATCHED BY SOURCE它用于当来源表中没有行对应目标表时，一般可以采取删除操作。</w:t>
+      </w:r>
+    </w:p>
+    <w:p>
+      <w:pPr>
+        <w:pStyle w:val="20"/>
+        <w:shd w:val="clear" w:color="auto" w:fill="auto"/>
+        <w:spacing w:line="240" w:lineRule="auto"/>
+        <w:jc w:val="left"/>
+        <w:rPr>
+          <w:rFonts w:hAnsi="微软雅黑" w:hint="eastAsia"/>
+          <w:sz w:val="24"/>
+          <w:szCs w:val="28"/>
+        </w:rPr>
+      </w:pPr>
+    </w:p>
+    <w:p>
+      <w:pPr>
+        <w:pStyle w:val="20"/>
+        <w:shd w:val="clear" w:color="auto" w:fill="auto"/>
+        <w:spacing w:line="240" w:lineRule="auto"/>
+        <w:jc w:val="left"/>
+        <w:rPr>
+          <w:rFonts w:hAnsi="微软雅黑" w:hint="eastAsia"/>
+          <w:sz w:val="24"/>
+          <w:szCs w:val="28"/>
+        </w:rPr>
+      </w:pPr>
+      <w:r>
+        <w:rPr>
+          <w:rFonts w:hAnsi="微软雅黑" w:hint="eastAsia"/>
+          <w:sz w:val="24"/>
+          <w:szCs w:val="28"/>
+        </w:rPr>
+        <w:t>我们还可以在WHEN MATCHED后面添加AND来为操作子句增加谓词条件。</w:t>
+      </w:r>
+    </w:p>
+    <w:p>
+      <w:pPr>
+        <w:pStyle w:val="20"/>
+        <w:shd w:val="clear" w:color="auto" w:fill="auto"/>
+        <w:spacing w:line="276" w:lineRule="auto"/>
+        <w:jc w:val="left"/>
+        <w:outlineLvl w:val="1"/>
+        <w:rPr>
+          <w:rFonts w:hAnsi="微软雅黑" w:hint="eastAsia"/>
+          <w:b/>
+          <w:color w:val="0070C0"/>
+          <w:sz w:val="24"/>
+          <w:szCs w:val="28"/>
+        </w:rPr>
+      </w:pPr>
+      <w:r>
+        <w:rPr>
+          <w:rFonts w:hAnsi="微软雅黑" w:hint="eastAsia"/>
+          <w:b/>
+          <w:color w:val="0070C0"/>
+          <w:sz w:val="24"/>
+          <w:szCs w:val="28"/>
+        </w:rPr>
+        <w:lastRenderedPageBreak/>
+        <w:t>带有TOP的数据更新</w:t>
+      </w:r>
+    </w:p>
+    <w:p>
+      <w:pPr>
+        <w:pStyle w:val="20"/>
+        <w:shd w:val="clear" w:color="auto" w:fill="auto"/>
+        <w:spacing w:line="240" w:lineRule="auto"/>
+        <w:jc w:val="left"/>
+        <w:rPr>
+          <w:rFonts w:hAnsi="微软雅黑" w:hint="eastAsia"/>
+          <w:sz w:val="24"/>
+          <w:szCs w:val="28"/>
+        </w:rPr>
+      </w:pPr>
+      <w:r>
+        <w:rPr>
+          <w:rFonts w:hAnsi="微软雅黑" w:hint="eastAsia"/>
+          <w:sz w:val="24"/>
+          <w:szCs w:val="28"/>
+        </w:rPr>
+        <w:t>SQLServer2005新增了数据修改语句（INSERT,UPDATE,DELETE）中使用TOP选项功能。SQLServer2008则把TOP选项支持拓展到新增的MERGE语句中。</w:t>
+      </w:r>
+    </w:p>
+    <w:p>
+      <w:pPr>
+        <w:pStyle w:val="20"/>
+        <w:shd w:val="clear" w:color="auto" w:fill="auto"/>
+        <w:spacing w:line="240" w:lineRule="auto"/>
+        <w:jc w:val="left"/>
+        <w:rPr>
+          <w:rFonts w:hAnsi="微软雅黑" w:hint="eastAsia"/>
+          <w:sz w:val="24"/>
+          <w:szCs w:val="28"/>
+        </w:rPr>
+      </w:pPr>
+      <w:r>
+        <w:rPr>
+          <w:rFonts w:hAnsi="微软雅黑" w:hint="eastAsia"/>
+          <w:sz w:val="24"/>
+          <w:szCs w:val="28"/>
+        </w:rPr>
+        <w:t>它的作用是，当已经处理的行达到指定数量或百分比后，会立即停止处理修改语句。可是与SELECT语句不同，不能为修改语句中的TOP语句指定ORDER BY子句。然而我们可以使用表表达式来解决这个问题。</w:t>
+      </w:r>
+    </w:p>
+    <w:p>
+      <w:pPr>
+        <w:pStyle w:val="20"/>
+        <w:shd w:val="clear" w:color="auto" w:fill="auto"/>
+        <w:spacing w:line="240" w:lineRule="auto"/>
+        <w:jc w:val="left"/>
+        <w:rPr>
+          <w:rFonts w:hAnsi="微软雅黑" w:hint="eastAsia"/>
+          <w:sz w:val="24"/>
+          <w:szCs w:val="28"/>
+        </w:rPr>
+      </w:pPr>
+      <w:r>
+        <w:rPr>
+          <w:rFonts w:hAnsi="微软雅黑" w:hint="eastAsia"/>
+          <w:sz w:val="24"/>
+          <w:szCs w:val="28"/>
+        </w:rPr>
+        <w:t>例如：删除最后50条数据</w:t>
+      </w:r>
+    </w:p>
+    <w:p>
+      <w:pPr>
+        <w:widowControl w:val="0"/>
+        <w:autoSpaceDE w:val="0"/>
+        <w:autoSpaceDN w:val="0"/>
+        <w:snapToGrid/>
+        <w:spacing w:after="0"/>
+        <w:rPr>
+          <w:rFonts w:ascii="Courier New" w:hAnsi="Courier New" w:cs="Courier New"/>
+          <w:noProof/>
+          <w:color w:val="0000FF"/>
+          <w:sz w:val="20"/>
+          <w:szCs w:val="20"/>
+        </w:rPr>
+      </w:pPr>
+      <w:r>
+        <w:rPr>
+          <w:rFonts w:ascii="Courier New" w:hAnsi="Courier New" w:cs="Courier New"/>
+          <w:noProof/>
+          <w:color w:val="0000FF"/>
+          <w:sz w:val="20"/>
+          <w:szCs w:val="20"/>
+        </w:rPr>
+        <w:t>WITH</w:t>
+      </w:r>
+      <w:r>
+        <w:rPr>
+          <w:rFonts w:ascii="Courier New" w:hAnsi="Courier New" w:cs="Courier New"/>
+          <w:noProof/>
+          <w:sz w:val="20"/>
+          <w:szCs w:val="20"/>
+        </w:rPr>
+        <w:t xml:space="preserve"> </w:t>
+      </w:r>
+      <w:r>
+        <w:rPr>
+          <w:rFonts w:ascii="Courier New" w:hAnsi="Courier New" w:cs="Courier New"/>
+          <w:noProof/>
+          <w:color w:val="008080"/>
+          <w:sz w:val="20"/>
+          <w:szCs w:val="20"/>
+        </w:rPr>
+        <w:t>C</w:t>
+      </w:r>
+      <w:r>
+        <w:rPr>
+          <w:rFonts w:ascii="Courier New" w:hAnsi="Courier New" w:cs="Courier New"/>
+          <w:noProof/>
+          <w:sz w:val="20"/>
+          <w:szCs w:val="20"/>
+        </w:rPr>
+        <w:t xml:space="preserve"> </w:t>
+      </w:r>
+      <w:r>
+        <w:rPr>
+          <w:rFonts w:ascii="Courier New" w:hAnsi="Courier New" w:cs="Courier New"/>
+          <w:noProof/>
+          <w:color w:val="0000FF"/>
+          <w:sz w:val="20"/>
+          <w:szCs w:val="20"/>
+        </w:rPr>
+        <w:t>AS</w:t>
+      </w:r>
+    </w:p>
+    <w:p>
+      <w:pPr>
+        <w:widowControl w:val="0"/>
+        <w:autoSpaceDE w:val="0"/>
+        <w:autoSpaceDN w:val="0"/>
+        <w:snapToGrid/>
+        <w:spacing w:after="0"/>
+        <w:rPr>
+          <w:rFonts w:ascii="Courier New" w:hAnsi="Courier New" w:cs="Courier New"/>
+          <w:noProof/>
+          <w:color w:val="808080"/>
+          <w:sz w:val="20"/>
+          <w:szCs w:val="20"/>
+        </w:rPr>
+      </w:pPr>
+      <w:r>
+        <w:rPr>
+          <w:rFonts w:ascii="Courier New" w:hAnsi="Courier New" w:cs="Courier New"/>
+          <w:noProof/>
+          <w:color w:val="808080"/>
+          <w:sz w:val="20"/>
+          <w:szCs w:val="20"/>
+        </w:rPr>
+        <w:t>(</w:t>
+      </w:r>
+    </w:p>
+    <w:p>
+      <w:pPr>
+        <w:widowControl w:val="0"/>
+        <w:autoSpaceDE w:val="0"/>
+        <w:autoSpaceDN w:val="0"/>
+        <w:snapToGrid/>
+        <w:spacing w:after="0"/>
+        <w:rPr>
+          <w:rFonts w:ascii="Courier New" w:hAnsi="Courier New" w:cs="Courier New"/>
+          <w:noProof/>
+          <w:color w:val="808080"/>
+          <w:sz w:val="20"/>
+          <w:szCs w:val="20"/>
+        </w:rPr>
+      </w:pPr>
+      <w:r>
+        <w:rPr>
+          <w:rFonts w:ascii="Courier New" w:hAnsi="Courier New" w:cs="Courier New"/>
+          <w:noProof/>
+          <w:sz w:val="20"/>
+          <w:szCs w:val="20"/>
+        </w:rPr>
+        <w:tab/>
+      </w:r>
+      <w:r>
+        <w:rPr>
+          <w:rFonts w:ascii="Courier New" w:hAnsi="Courier New" w:cs="Courier New"/>
+          <w:noProof/>
+          <w:color w:val="0000FF"/>
+          <w:sz w:val="20"/>
+          <w:szCs w:val="20"/>
+        </w:rPr>
+        <w:t>SELECT</w:t>
+      </w:r>
+      <w:r>
+        <w:rPr>
+          <w:rFonts w:ascii="Courier New" w:hAnsi="Courier New" w:cs="Courier New"/>
+          <w:noProof/>
+          <w:sz w:val="20"/>
+          <w:szCs w:val="20"/>
+        </w:rPr>
+        <w:t xml:space="preserve"> </w:t>
+      </w:r>
+      <w:r>
+        <w:rPr>
+          <w:rFonts w:ascii="Courier New" w:hAnsi="Courier New" w:cs="Courier New"/>
+          <w:noProof/>
+          <w:color w:val="0000FF"/>
+          <w:sz w:val="20"/>
+          <w:szCs w:val="20"/>
+        </w:rPr>
+        <w:t>TOP</w:t>
+      </w:r>
+      <w:r>
+        <w:rPr>
+          <w:rFonts w:ascii="Courier New" w:hAnsi="Courier New" w:cs="Courier New"/>
+          <w:noProof/>
+          <w:sz w:val="20"/>
+          <w:szCs w:val="20"/>
+        </w:rPr>
+        <w:t xml:space="preserve"> 50 </w:t>
+      </w:r>
+      <w:r>
+        <w:rPr>
+          <w:rFonts w:ascii="Courier New" w:hAnsi="Courier New" w:cs="Courier New"/>
+          <w:noProof/>
+          <w:color w:val="808080"/>
+          <w:sz w:val="20"/>
+          <w:szCs w:val="20"/>
+        </w:rPr>
+        <w:t>*</w:t>
+      </w:r>
+    </w:p>
+    <w:p>
+      <w:pPr>
+        <w:widowControl w:val="0"/>
+        <w:autoSpaceDE w:val="0"/>
+        <w:autoSpaceDN w:val="0"/>
+        <w:snapToGrid/>
+        <w:spacing w:after="0"/>
+        <w:rPr>
+          <w:rFonts w:ascii="Courier New" w:hAnsi="Courier New" w:cs="Courier New"/>
+          <w:noProof/>
+          <w:color w:val="008080"/>
+          <w:sz w:val="20"/>
+          <w:szCs w:val="20"/>
+        </w:rPr>
+      </w:pPr>
+      <w:r>
+        <w:rPr>
+          <w:rFonts w:ascii="Courier New" w:hAnsi="Courier New" w:cs="Courier New"/>
+          <w:noProof/>
+          <w:sz w:val="20"/>
+          <w:szCs w:val="20"/>
+        </w:rPr>
+        <w:tab/>
+      </w:r>
+      <w:r>
+        <w:rPr>
+          <w:rFonts w:ascii="Courier New" w:hAnsi="Courier New" w:cs="Courier New"/>
+          <w:noProof/>
+          <w:color w:val="0000FF"/>
+          <w:sz w:val="20"/>
+          <w:szCs w:val="20"/>
+        </w:rPr>
+        <w:t>FROM</w:t>
+      </w:r>
+      <w:r>
+        <w:rPr>
+          <w:rFonts w:ascii="Courier New" w:hAnsi="Courier New" w:cs="Courier New"/>
+          <w:noProof/>
+          <w:sz w:val="20"/>
+          <w:szCs w:val="20"/>
+        </w:rPr>
+        <w:t xml:space="preserve"> </w:t>
+      </w:r>
+      <w:r>
+        <w:rPr>
+          <w:rFonts w:ascii="Courier New" w:hAnsi="Courier New" w:cs="Courier New"/>
+          <w:noProof/>
+          <w:color w:val="008080"/>
+          <w:sz w:val="20"/>
+          <w:szCs w:val="20"/>
+        </w:rPr>
+        <w:t>NUMS</w:t>
+      </w:r>
+    </w:p>
+    <w:p>
+      <w:pPr>
+        <w:widowControl w:val="0"/>
+        <w:autoSpaceDE w:val="0"/>
+        <w:autoSpaceDN w:val="0"/>
+        <w:snapToGrid/>
+        <w:spacing w:after="0"/>
+        <w:rPr>
+          <w:rFonts w:ascii="Courier New" w:hAnsi="Courier New" w:cs="Courier New"/>
+          <w:noProof/>
+          <w:color w:val="0000FF"/>
+          <w:sz w:val="20"/>
+          <w:szCs w:val="20"/>
+        </w:rPr>
+      </w:pPr>
+      <w:r>
+        <w:rPr>
+          <w:rFonts w:ascii="Courier New" w:hAnsi="Courier New" w:cs="Courier New"/>
+          <w:noProof/>
+          <w:sz w:val="20"/>
+          <w:szCs w:val="20"/>
+        </w:rPr>
+        <w:tab/>
+      </w:r>
+      <w:r>
+        <w:rPr>
+          <w:rFonts w:ascii="Courier New" w:hAnsi="Courier New" w:cs="Courier New"/>
+          <w:noProof/>
+          <w:color w:val="0000FF"/>
+          <w:sz w:val="20"/>
+          <w:szCs w:val="20"/>
+        </w:rPr>
+        <w:t>ORDER</w:t>
+      </w:r>
+      <w:r>
+        <w:rPr>
+          <w:rFonts w:ascii="Courier New" w:hAnsi="Courier New" w:cs="Courier New"/>
+          <w:noProof/>
+          <w:sz w:val="20"/>
+          <w:szCs w:val="20"/>
+        </w:rPr>
+        <w:t xml:space="preserve"> </w:t>
+      </w:r>
+      <w:r>
+        <w:rPr>
+          <w:rFonts w:ascii="Courier New" w:hAnsi="Courier New" w:cs="Courier New"/>
+          <w:noProof/>
+          <w:color w:val="0000FF"/>
+          <w:sz w:val="20"/>
+          <w:szCs w:val="20"/>
+        </w:rPr>
+        <w:t>BY</w:t>
+      </w:r>
+      <w:r>
+        <w:rPr>
+          <w:rFonts w:ascii="Courier New" w:hAnsi="Courier New" w:cs="Courier New"/>
+          <w:noProof/>
+          <w:sz w:val="20"/>
+          <w:szCs w:val="20"/>
+        </w:rPr>
+        <w:t xml:space="preserve"> </w:t>
+      </w:r>
+      <w:r>
+        <w:rPr>
+          <w:rFonts w:ascii="Courier New" w:hAnsi="Courier New" w:cs="Courier New"/>
+          <w:noProof/>
+          <w:color w:val="008080"/>
+          <w:sz w:val="20"/>
+          <w:szCs w:val="20"/>
+        </w:rPr>
+        <w:t>n</w:t>
+      </w:r>
+      <w:r>
+        <w:rPr>
+          <w:rFonts w:ascii="Courier New" w:hAnsi="Courier New" w:cs="Courier New"/>
+          <w:noProof/>
+          <w:sz w:val="20"/>
+          <w:szCs w:val="20"/>
+        </w:rPr>
+        <w:t xml:space="preserve"> </w:t>
+      </w:r>
+      <w:r>
+        <w:rPr>
+          <w:rFonts w:ascii="Courier New" w:hAnsi="Courier New" w:cs="Courier New"/>
+          <w:noProof/>
+          <w:color w:val="0000FF"/>
+          <w:sz w:val="20"/>
+          <w:szCs w:val="20"/>
+        </w:rPr>
+        <w:t>DESC</w:t>
+      </w:r>
+    </w:p>
+    <w:p>
+      <w:pPr>
+        <w:widowControl w:val="0"/>
+        <w:autoSpaceDE w:val="0"/>
+        <w:autoSpaceDN w:val="0"/>
+        <w:snapToGrid/>
+        <w:spacing w:after="0"/>
+        <w:rPr>
+          <w:rFonts w:ascii="Courier New" w:hAnsi="Courier New" w:cs="Courier New"/>
+          <w:noProof/>
+          <w:color w:val="808080"/>
+          <w:sz w:val="20"/>
+          <w:szCs w:val="20"/>
+        </w:rPr>
+      </w:pPr>
+      <w:r>
+        <w:rPr>
+          <w:rFonts w:ascii="Courier New" w:hAnsi="Courier New" w:cs="Courier New"/>
+          <w:noProof/>
+          <w:color w:val="808080"/>
+          <w:sz w:val="20"/>
+          <w:szCs w:val="20"/>
+        </w:rPr>
+        <w:t>)</w:t>
+      </w:r>
+    </w:p>
+    <w:p>
+      <w:pPr>
+        <w:pStyle w:val="20"/>
+        <w:shd w:val="clear" w:color="auto" w:fill="auto"/>
+        <w:spacing w:line="240" w:lineRule="auto"/>
+        <w:jc w:val="left"/>
+        <w:rPr>
+          <w:rFonts w:ascii="Courier New" w:hAnsi="Courier New" w:cs="Courier New" w:hint="eastAsia"/>
+          <w:noProof/>
+          <w:color w:val="008080"/>
+          <w:sz w:val="20"/>
+          <w:szCs w:val="20"/>
+        </w:rPr>
+      </w:pPr>
+      <w:r>
+        <w:rPr>
+          <w:rFonts w:ascii="Courier New" w:hAnsi="Courier New" w:cs="Courier New"/>
+          <w:noProof/>
+          <w:color w:val="0000FF"/>
+          <w:sz w:val="20"/>
+          <w:szCs w:val="20"/>
+        </w:rPr>
+        <w:t>DELETE</w:t>
+      </w:r>
+      <w:r>
+        <w:rPr>
+          <w:rFonts w:ascii="Courier New" w:hAnsi="Courier New" w:cs="Courier New"/>
+          <w:noProof/>
+          <w:sz w:val="20"/>
+          <w:szCs w:val="20"/>
+        </w:rPr>
+        <w:t xml:space="preserve"> </w:t>
+      </w:r>
+      <w:r>
+        <w:rPr>
+          <w:rFonts w:ascii="Courier New" w:hAnsi="Courier New" w:cs="Courier New"/>
+          <w:noProof/>
+          <w:color w:val="0000FF"/>
+          <w:sz w:val="20"/>
+          <w:szCs w:val="20"/>
+        </w:rPr>
+        <w:t>FROM</w:t>
+      </w:r>
+      <w:r>
+        <w:rPr>
+          <w:rFonts w:ascii="Courier New" w:hAnsi="Courier New" w:cs="Courier New"/>
+          <w:noProof/>
+          <w:sz w:val="20"/>
+          <w:szCs w:val="20"/>
+        </w:rPr>
+        <w:t xml:space="preserve"> </w:t>
+      </w:r>
+      <w:r>
+        <w:rPr>
+          <w:rFonts w:ascii="Courier New" w:hAnsi="Courier New" w:cs="Courier New"/>
+          <w:noProof/>
+          <w:color w:val="008080"/>
+          <w:sz w:val="20"/>
+          <w:szCs w:val="20"/>
+        </w:rPr>
+        <w:t>C</w:t>
+      </w:r>
+    </w:p>
+    <w:p>
+      <w:pPr>
+        <w:pStyle w:val="20"/>
+        <w:shd w:val="clear" w:color="auto" w:fill="auto"/>
+        <w:spacing w:line="240" w:lineRule="auto"/>
+        <w:jc w:val="left"/>
+        <w:rPr>
+          <w:rFonts w:ascii="Courier New" w:hAnsi="Courier New" w:cs="Courier New" w:hint="eastAsia"/>
+          <w:noProof/>
+          <w:color w:val="008080"/>
+          <w:sz w:val="20"/>
+          <w:szCs w:val="20"/>
+        </w:rPr>
+      </w:pPr>
+    </w:p>
+    <w:p>
+      <w:pPr>
+        <w:pStyle w:val="20"/>
+        <w:shd w:val="clear" w:color="auto" w:fill="auto"/>
+        <w:spacing w:line="240" w:lineRule="auto"/>
+        <w:jc w:val="left"/>
+        <w:rPr>
+          <w:rFonts w:hAnsi="微软雅黑" w:hint="eastAsia"/>
+          <w:sz w:val="24"/>
+          <w:szCs w:val="28"/>
+        </w:rPr>
+      </w:pPr>
+      <w:r>
+        <w:rPr>
+          <w:rFonts w:hAnsi="微软雅黑" w:hint="eastAsia"/>
+          <w:sz w:val="24"/>
+          <w:szCs w:val="28"/>
+        </w:rPr>
+        <w:t>将最后50条数据加50</w:t>
+      </w:r>
+    </w:p>
+    <w:p>
+      <w:pPr>
+        <w:widowControl w:val="0"/>
+        <w:autoSpaceDE w:val="0"/>
+        <w:autoSpaceDN w:val="0"/>
+        <w:snapToGrid/>
+        <w:spacing w:after="0"/>
+        <w:rPr>
+          <w:rFonts w:ascii="Courier New" w:hAnsi="Courier New" w:cs="Courier New"/>
+          <w:noProof/>
+          <w:color w:val="0000FF"/>
+          <w:sz w:val="20"/>
+          <w:szCs w:val="20"/>
+        </w:rPr>
+      </w:pPr>
+      <w:r>
+        <w:rPr>
+          <w:rFonts w:ascii="Courier New" w:hAnsi="Courier New" w:cs="Courier New"/>
+          <w:noProof/>
+          <w:color w:val="0000FF"/>
+          <w:sz w:val="20"/>
+          <w:szCs w:val="20"/>
+        </w:rPr>
+        <w:t>WITH</w:t>
+      </w:r>
+      <w:r>
+        <w:rPr>
+          <w:rFonts w:ascii="Courier New" w:hAnsi="Courier New" w:cs="Courier New"/>
+          <w:noProof/>
+          <w:sz w:val="20"/>
+          <w:szCs w:val="20"/>
+        </w:rPr>
+        <w:t xml:space="preserve"> </w:t>
+      </w:r>
+      <w:r>
+        <w:rPr>
+          <w:rFonts w:ascii="Courier New" w:hAnsi="Courier New" w:cs="Courier New"/>
+          <w:noProof/>
+          <w:color w:val="008080"/>
+          <w:sz w:val="20"/>
+          <w:szCs w:val="20"/>
+        </w:rPr>
+        <w:t>C</w:t>
+      </w:r>
+      <w:r>
+        <w:rPr>
+          <w:rFonts w:ascii="Courier New" w:hAnsi="Courier New" w:cs="Courier New"/>
+          <w:noProof/>
+          <w:sz w:val="20"/>
+          <w:szCs w:val="20"/>
+        </w:rPr>
+        <w:t xml:space="preserve"> </w:t>
+      </w:r>
+      <w:r>
+        <w:rPr>
+          <w:rFonts w:ascii="Courier New" w:hAnsi="Courier New" w:cs="Courier New"/>
+          <w:noProof/>
+          <w:color w:val="0000FF"/>
+          <w:sz w:val="20"/>
+          <w:szCs w:val="20"/>
+        </w:rPr>
+        <w:t>AS</w:t>
+      </w:r>
+    </w:p>
+    <w:p>
+      <w:pPr>
+        <w:widowControl w:val="0"/>
+        <w:autoSpaceDE w:val="0"/>
+        <w:autoSpaceDN w:val="0"/>
+        <w:snapToGrid/>
+        <w:spacing w:after="0"/>
+        <w:rPr>
+          <w:rFonts w:ascii="Courier New" w:hAnsi="Courier New" w:cs="Courier New"/>
+          <w:noProof/>
+          <w:color w:val="808080"/>
+          <w:sz w:val="20"/>
+          <w:szCs w:val="20"/>
+        </w:rPr>
+      </w:pPr>
+      <w:r>
+        <w:rPr>
+          <w:rFonts w:ascii="Courier New" w:hAnsi="Courier New" w:cs="Courier New"/>
+          <w:noProof/>
+          <w:color w:val="808080"/>
+          <w:sz w:val="20"/>
+          <w:szCs w:val="20"/>
+        </w:rPr>
+        <w:t>(</w:t>
+      </w:r>
+    </w:p>
+    <w:p>
+      <w:pPr>
+        <w:widowControl w:val="0"/>
+        <w:autoSpaceDE w:val="0"/>
+        <w:autoSpaceDN w:val="0"/>
+        <w:snapToGrid/>
+        <w:spacing w:after="0"/>
+        <w:rPr>
+          <w:rFonts w:ascii="Courier New" w:hAnsi="Courier New" w:cs="Courier New"/>
+          <w:noProof/>
+          <w:color w:val="808080"/>
+          <w:sz w:val="20"/>
+          <w:szCs w:val="20"/>
+        </w:rPr>
+      </w:pPr>
+      <w:r>
+        <w:rPr>
+          <w:rFonts w:ascii="Courier New" w:hAnsi="Courier New" w:cs="Courier New"/>
+          <w:noProof/>
+          <w:sz w:val="20"/>
+          <w:szCs w:val="20"/>
+        </w:rPr>
+        <w:tab/>
+      </w:r>
+      <w:r>
+        <w:rPr>
+          <w:rFonts w:ascii="Courier New" w:hAnsi="Courier New" w:cs="Courier New"/>
+          <w:noProof/>
+          <w:color w:val="0000FF"/>
+          <w:sz w:val="20"/>
+          <w:szCs w:val="20"/>
+        </w:rPr>
+        <w:t>SELECT</w:t>
+      </w:r>
+      <w:r>
+        <w:rPr>
+          <w:rFonts w:ascii="Courier New" w:hAnsi="Courier New" w:cs="Courier New"/>
+          <w:noProof/>
+          <w:sz w:val="20"/>
+          <w:szCs w:val="20"/>
+        </w:rPr>
+        <w:t xml:space="preserve"> </w:t>
+      </w:r>
+      <w:r>
+        <w:rPr>
+          <w:rFonts w:ascii="Courier New" w:hAnsi="Courier New" w:cs="Courier New"/>
+          <w:noProof/>
+          <w:color w:val="0000FF"/>
+          <w:sz w:val="20"/>
+          <w:szCs w:val="20"/>
+        </w:rPr>
+        <w:t>TOP</w:t>
+      </w:r>
+      <w:r>
+        <w:rPr>
+          <w:rFonts w:ascii="Courier New" w:hAnsi="Courier New" w:cs="Courier New"/>
+          <w:noProof/>
+          <w:sz w:val="20"/>
+          <w:szCs w:val="20"/>
+        </w:rPr>
+        <w:t xml:space="preserve"> 50 </w:t>
+      </w:r>
+      <w:r>
+        <w:rPr>
+          <w:rFonts w:ascii="Courier New" w:hAnsi="Courier New" w:cs="Courier New"/>
+          <w:noProof/>
+          <w:color w:val="808080"/>
+          <w:sz w:val="20"/>
+          <w:szCs w:val="20"/>
+        </w:rPr>
+        <w:t>*</w:t>
+      </w:r>
+    </w:p>
+    <w:p>
+      <w:pPr>
+        <w:widowControl w:val="0"/>
+        <w:autoSpaceDE w:val="0"/>
+        <w:autoSpaceDN w:val="0"/>
+        <w:snapToGrid/>
+        <w:spacing w:after="0"/>
+        <w:rPr>
+          <w:rFonts w:ascii="Courier New" w:hAnsi="Courier New" w:cs="Courier New"/>
+          <w:noProof/>
+          <w:color w:val="008080"/>
+          <w:sz w:val="20"/>
+          <w:szCs w:val="20"/>
+        </w:rPr>
+      </w:pPr>
+      <w:r>
+        <w:rPr>
+          <w:rFonts w:ascii="Courier New" w:hAnsi="Courier New" w:cs="Courier New"/>
+          <w:noProof/>
+          <w:sz w:val="20"/>
+          <w:szCs w:val="20"/>
+        </w:rPr>
+        <w:tab/>
+      </w:r>
+      <w:r>
+        <w:rPr>
+          <w:rFonts w:ascii="Courier New" w:hAnsi="Courier New" w:cs="Courier New"/>
+          <w:noProof/>
+          <w:color w:val="0000FF"/>
+          <w:sz w:val="20"/>
+          <w:szCs w:val="20"/>
+        </w:rPr>
+        <w:t>FROM</w:t>
+      </w:r>
+      <w:r>
+        <w:rPr>
+          <w:rFonts w:ascii="Courier New" w:hAnsi="Courier New" w:cs="Courier New"/>
+          <w:noProof/>
+          <w:sz w:val="20"/>
+          <w:szCs w:val="20"/>
+        </w:rPr>
+        <w:t xml:space="preserve"> </w:t>
+      </w:r>
+      <w:r>
+        <w:rPr>
+          <w:rFonts w:ascii="Courier New" w:hAnsi="Courier New" w:cs="Courier New"/>
+          <w:noProof/>
+          <w:color w:val="008080"/>
+          <w:sz w:val="20"/>
+          <w:szCs w:val="20"/>
+        </w:rPr>
+        <w:t>NUMS</w:t>
+      </w:r>
+    </w:p>
+    <w:p>
+      <w:pPr>
+        <w:widowControl w:val="0"/>
+        <w:autoSpaceDE w:val="0"/>
+        <w:autoSpaceDN w:val="0"/>
+        <w:snapToGrid/>
+        <w:spacing w:after="0"/>
+        <w:rPr>
+          <w:rFonts w:ascii="Courier New" w:hAnsi="Courier New" w:cs="Courier New"/>
+          <w:noProof/>
+          <w:color w:val="0000FF"/>
+          <w:sz w:val="20"/>
+          <w:szCs w:val="20"/>
+        </w:rPr>
+      </w:pPr>
+      <w:r>
+        <w:rPr>
+          <w:rFonts w:ascii="Courier New" w:hAnsi="Courier New" w:cs="Courier New"/>
+          <w:noProof/>
+          <w:sz w:val="20"/>
+          <w:szCs w:val="20"/>
+        </w:rPr>
+        <w:tab/>
+      </w:r>
+      <w:r>
+        <w:rPr>
+          <w:rFonts w:ascii="Courier New" w:hAnsi="Courier New" w:cs="Courier New"/>
+          <w:noProof/>
+          <w:color w:val="0000FF"/>
+          <w:sz w:val="20"/>
+          <w:szCs w:val="20"/>
+        </w:rPr>
+        <w:t>ORDER</w:t>
+      </w:r>
+      <w:r>
+        <w:rPr>
+          <w:rFonts w:ascii="Courier New" w:hAnsi="Courier New" w:cs="Courier New"/>
+          <w:noProof/>
+          <w:sz w:val="20"/>
+          <w:szCs w:val="20"/>
+        </w:rPr>
+        <w:t xml:space="preserve"> </w:t>
+      </w:r>
+      <w:r>
+        <w:rPr>
+          <w:rFonts w:ascii="Courier New" w:hAnsi="Courier New" w:cs="Courier New"/>
+          <w:noProof/>
+          <w:color w:val="0000FF"/>
+          <w:sz w:val="20"/>
+          <w:szCs w:val="20"/>
+        </w:rPr>
+        <w:t>BY</w:t>
+      </w:r>
+      <w:r>
+        <w:rPr>
+          <w:rFonts w:ascii="Courier New" w:hAnsi="Courier New" w:cs="Courier New"/>
+          <w:noProof/>
+          <w:sz w:val="20"/>
+          <w:szCs w:val="20"/>
+        </w:rPr>
+        <w:t xml:space="preserve"> </w:t>
+      </w:r>
+      <w:r>
+        <w:rPr>
+          <w:rFonts w:ascii="Courier New" w:hAnsi="Courier New" w:cs="Courier New"/>
+          <w:noProof/>
+          <w:color w:val="008080"/>
+          <w:sz w:val="20"/>
+          <w:szCs w:val="20"/>
+        </w:rPr>
+        <w:t>n</w:t>
+      </w:r>
+      <w:r>
+        <w:rPr>
+          <w:rFonts w:ascii="Courier New" w:hAnsi="Courier New" w:cs="Courier New"/>
+          <w:noProof/>
+          <w:sz w:val="20"/>
+          <w:szCs w:val="20"/>
+        </w:rPr>
+        <w:t xml:space="preserve"> </w:t>
+      </w:r>
+      <w:r>
+        <w:rPr>
+          <w:rFonts w:ascii="Courier New" w:hAnsi="Courier New" w:cs="Courier New"/>
+          <w:noProof/>
+          <w:color w:val="0000FF"/>
+          <w:sz w:val="20"/>
+          <w:szCs w:val="20"/>
+        </w:rPr>
+        <w:t>DESC</w:t>
+      </w:r>
+    </w:p>
+    <w:p>
+      <w:pPr>
+        <w:widowControl w:val="0"/>
+        <w:autoSpaceDE w:val="0"/>
+        <w:autoSpaceDN w:val="0"/>
+        <w:snapToGrid/>
+        <w:spacing w:after="0"/>
+        <w:rPr>
+          <w:rFonts w:ascii="Courier New" w:hAnsi="Courier New" w:cs="Courier New"/>
+          <w:noProof/>
+          <w:color w:val="808080"/>
+          <w:sz w:val="20"/>
+          <w:szCs w:val="20"/>
+        </w:rPr>
+      </w:pPr>
+      <w:r>
+        <w:rPr>
+          <w:rFonts w:ascii="Courier New" w:hAnsi="Courier New" w:cs="Courier New"/>
+          <w:noProof/>
+          <w:color w:val="808080"/>
+          <w:sz w:val="20"/>
+          <w:szCs w:val="20"/>
+        </w:rPr>
+        <w:t>)</w:t>
+      </w:r>
+    </w:p>
+    <w:p>
+      <w:pPr>
+        <w:widowControl w:val="0"/>
+        <w:autoSpaceDE w:val="0"/>
+        <w:autoSpaceDN w:val="0"/>
+        <w:snapToGrid/>
+        <w:spacing w:after="0"/>
+        <w:rPr>
+          <w:rFonts w:ascii="Courier New" w:hAnsi="Courier New" w:cs="Courier New"/>
+          <w:noProof/>
+          <w:sz w:val="20"/>
+          <w:szCs w:val="20"/>
+        </w:rPr>
+      </w:pPr>
+      <w:r>
+        <w:rPr>
+          <w:rFonts w:ascii="Courier New" w:hAnsi="Courier New" w:cs="Courier New"/>
+          <w:noProof/>
+          <w:color w:val="0000FF"/>
+          <w:sz w:val="20"/>
+          <w:szCs w:val="20"/>
+        </w:rPr>
+        <w:t>UPDATE</w:t>
+      </w:r>
+      <w:r>
+        <w:rPr>
+          <w:rFonts w:ascii="Courier New" w:hAnsi="Courier New" w:cs="Courier New"/>
+          <w:noProof/>
+          <w:sz w:val="20"/>
+          <w:szCs w:val="20"/>
+        </w:rPr>
+        <w:t xml:space="preserve"> </w:t>
+      </w:r>
+      <w:r>
+        <w:rPr>
+          <w:rFonts w:ascii="Courier New" w:hAnsi="Courier New" w:cs="Courier New"/>
+          <w:noProof/>
+          <w:color w:val="008080"/>
+          <w:sz w:val="20"/>
+          <w:szCs w:val="20"/>
+        </w:rPr>
+        <w:t>C</w:t>
+      </w:r>
+      <w:r>
+        <w:rPr>
+          <w:rFonts w:ascii="Courier New" w:hAnsi="Courier New" w:cs="Courier New"/>
+          <w:noProof/>
+          <w:sz w:val="20"/>
+          <w:szCs w:val="20"/>
+        </w:rPr>
+        <w:t xml:space="preserve"> </w:t>
+      </w:r>
+    </w:p>
+    <w:p>
+      <w:pPr>
+        <w:pStyle w:val="20"/>
+        <w:shd w:val="clear" w:color="auto" w:fill="auto"/>
+        <w:spacing w:line="240" w:lineRule="auto"/>
+        <w:jc w:val="left"/>
+        <w:rPr>
+          <w:rFonts w:ascii="Courier New" w:hAnsi="Courier New" w:cs="Courier New"/>
+          <w:noProof/>
+          <w:color w:val="008080"/>
+          <w:sz w:val="20"/>
+          <w:szCs w:val="20"/>
+        </w:rPr>
+      </w:pPr>
+      <w:r>
+        <w:rPr>
+          <w:rFonts w:ascii="Courier New" w:hAnsi="Courier New" w:cs="Courier New"/>
+          <w:noProof/>
+          <w:color w:val="0000FF"/>
+          <w:sz w:val="20"/>
+          <w:szCs w:val="20"/>
+        </w:rPr>
+        <w:t>SET</w:t>
+      </w:r>
+      <w:r>
+        <w:rPr>
+          <w:rFonts w:ascii="Courier New" w:hAnsi="Courier New" w:cs="Courier New"/>
+          <w:noProof/>
+          <w:sz w:val="20"/>
+          <w:szCs w:val="20"/>
+        </w:rPr>
+        <w:t xml:space="preserve"> </w:t>
+      </w:r>
+      <w:r>
+        <w:rPr>
+          <w:rFonts w:ascii="Courier New" w:hAnsi="Courier New" w:cs="Courier New"/>
+          <w:noProof/>
+          <w:color w:val="008080"/>
+          <w:sz w:val="20"/>
+          <w:szCs w:val="20"/>
+        </w:rPr>
+        <w:t>n</w:t>
+      </w:r>
+      <w:r>
+        <w:rPr>
+          <w:rFonts w:ascii="Courier New" w:hAnsi="Courier New" w:cs="Courier New"/>
+          <w:noProof/>
+          <w:sz w:val="20"/>
+          <w:szCs w:val="20"/>
+        </w:rPr>
+        <w:t xml:space="preserve"> </w:t>
+      </w:r>
+      <w:r>
+        <w:rPr>
+          <w:rFonts w:ascii="Courier New" w:hAnsi="Courier New" w:cs="Courier New"/>
+          <w:noProof/>
+          <w:color w:val="808080"/>
+          <w:sz w:val="20"/>
+          <w:szCs w:val="20"/>
+        </w:rPr>
+        <w:t>+=</w:t>
+      </w:r>
+      <w:r>
+        <w:rPr>
+          <w:rFonts w:ascii="Courier New" w:hAnsi="Courier New" w:cs="Courier New"/>
+          <w:noProof/>
+          <w:sz w:val="20"/>
+          <w:szCs w:val="20"/>
+        </w:rPr>
+        <w:t xml:space="preserve"> 50</w:t>
       </w:r>
     </w:p>
     <w:sectPr>
@@ -9038,7 +12321,7 @@
 </file>
 
 <file path=customXml/itemProps1.xml><?xml version="1.0" encoding="utf-8"?>
-<ds:datastoreItem xmlns:ds="http://schemas.openxmlformats.org/officeDocument/2006/customXml" ds:itemID="{6057B793-F5BE-4A39-A269-AEF8683F07BD}">
+<ds:datastoreItem xmlns:ds="http://schemas.openxmlformats.org/officeDocument/2006/customXml" ds:itemID="{42727A70-50B5-44D6-8635-4E527A3DDCA1}">
   <ds:schemaRefs>
     <ds:schemaRef ds:uri="http://schemas.openxmlformats.org/officeDocument/2006/bibliography"/>
   </ds:schemaRefs>

--- a/EBook/Microsoft SQLServer 2008技术内幕 T-SQL语言基础.docx
+++ b/EBook/Microsoft SQLServer 2008技术内幕 T-SQL语言基础.docx
@@ -87,69 +87,27 @@
         <w:rPr>
           <w:rFonts w:ascii="微软雅黑" w:hAnsi="微软雅黑" w:hint="eastAsia"/>
         </w:rPr>
-        <w:t>例如，现在不想返回所有的行，只是想返回当前用户的总价格，则可以指定Sum(</w:t>
-      </w:r>
-      <w:proofErr w:type="spellStart"/>
+        <w:t>例如，现在不想返回所有的行，只是想返回当前用户的总价格，则可以指定Sum(val) Over(Partition By custid)</w:t>
+      </w:r>
+    </w:p>
+    <w:p>
+      <w:pPr>
+        <w:spacing w:line="220" w:lineRule="atLeast"/>
+        <w:rPr>
+          <w:rFonts w:ascii="微软雅黑" w:hAnsi="微软雅黑"/>
+        </w:rPr>
+      </w:pPr>
       <w:r>
         <w:rPr>
           <w:rFonts w:ascii="微软雅黑" w:hAnsi="微软雅黑" w:hint="eastAsia"/>
         </w:rPr>
-        <w:t>val</w:t>
-      </w:r>
-      <w:proofErr w:type="spellEnd"/>
+        <w:t>Over子句也支持四种排名函数</w:t>
+      </w:r>
       <w:r>
         <w:rPr>
           <w:rFonts w:ascii="微软雅黑" w:hAnsi="微软雅黑" w:hint="eastAsia"/>
         </w:rPr>
-        <w:t xml:space="preserve">) Over(Partition By </w:t>
-      </w:r>
-      <w:proofErr w:type="spellStart"/>
-      <w:r>
-        <w:rPr>
-          <w:rFonts w:ascii="微软雅黑" w:hAnsi="微软雅黑" w:hint="eastAsia"/>
-        </w:rPr>
-        <w:t>custid</w:t>
-      </w:r>
-      <w:proofErr w:type="spellEnd"/>
-      <w:r>
-        <w:rPr>
-          <w:rFonts w:ascii="微软雅黑" w:hAnsi="微软雅黑" w:hint="eastAsia"/>
-        </w:rPr>
-        <w:t>)</w:t>
-      </w:r>
-    </w:p>
-    <w:p>
-      <w:pPr>
-        <w:spacing w:line="220" w:lineRule="atLeast"/>
-        <w:rPr>
-          <w:rFonts w:ascii="微软雅黑" w:hAnsi="微软雅黑"/>
-        </w:rPr>
-      </w:pPr>
-      <w:r>
-        <w:rPr>
-          <w:rFonts w:ascii="微软雅黑" w:hAnsi="微软雅黑" w:hint="eastAsia"/>
-        </w:rPr>
-        <w:t>Over子句也支持四种排名函数</w:t>
-      </w:r>
-      <w:r>
-        <w:rPr>
-          <w:rFonts w:ascii="微软雅黑" w:hAnsi="微软雅黑" w:hint="eastAsia"/>
-        </w:rPr>
-        <w:t>：</w:t>
-      </w:r>
-      <w:proofErr w:type="spellStart"/>
-      <w:r>
-        <w:rPr>
-          <w:rFonts w:ascii="微软雅黑" w:hAnsi="微软雅黑" w:hint="eastAsia"/>
-        </w:rPr>
-        <w:t>Row_Number</w:t>
-      </w:r>
-      <w:proofErr w:type="spellEnd"/>
-      <w:r>
-        <w:rPr>
-          <w:rFonts w:ascii="微软雅黑" w:hAnsi="微软雅黑" w:hint="eastAsia"/>
-        </w:rPr>
-        <w:t>(</w:t>
+        <w:t>：Row_Number(</w:t>
       </w:r>
       <w:r>
         <w:rPr>
@@ -172,7 +130,6 @@
           <w:color w:val="0070C0"/>
         </w:rPr>
       </w:pPr>
-      <w:proofErr w:type="spellStart"/>
       <w:r>
         <w:rPr>
           <w:rFonts w:ascii="微软雅黑" w:hAnsi="微软雅黑" w:hint="eastAsia"/>
@@ -180,7 +137,6 @@
         </w:rPr>
         <w:t>Row_Number</w:t>
       </w:r>
-      <w:proofErr w:type="spellEnd"/>
       <w:r>
         <w:rPr>
           <w:rFonts w:ascii="微软雅黑" w:hAnsi="微软雅黑" w:hint="eastAsia"/>
@@ -1171,23 +1127,7 @@
           <w:rFonts w:ascii="微软雅黑" w:hAnsi="微软雅黑" w:hint="eastAsia"/>
           <w:szCs w:val="28"/>
         </w:rPr>
-        <w:t>SQLServer2008引入了新的日期类型：DateTime2，一种比</w:t>
-      </w:r>
-      <w:proofErr w:type="spellStart"/>
-      <w:r>
-        <w:rPr>
-          <w:rFonts w:ascii="微软雅黑" w:hAnsi="微软雅黑" w:hint="eastAsia"/>
-          <w:szCs w:val="28"/>
-        </w:rPr>
-        <w:t>DateTime</w:t>
-      </w:r>
-      <w:proofErr w:type="spellEnd"/>
-      <w:r>
-        <w:rPr>
-          <w:rFonts w:ascii="微软雅黑" w:hAnsi="微软雅黑" w:hint="eastAsia"/>
-          <w:szCs w:val="28"/>
-        </w:rPr>
-        <w:t>具有更大的日期范围和更好精度的日期类型；以及DATETIMEOFFSET它具有一个时区的组成部分。</w:t>
+        <w:t>SQLServer2008引入了新的日期类型：DateTime2，一种比DateTime具有更大的日期范围和更好精度的日期类型；以及DATETIMEOFFSET它具有一个时区的组成部分。</w:t>
       </w:r>
     </w:p>
     <w:p>
@@ -1904,43 +1844,7 @@
           <w:sz w:val="24"/>
           <w:szCs w:val="28"/>
         </w:rPr>
-        <w:t>如果连接条件包含等号运算符，那么这样的连接叫做等值连接（</w:t>
-      </w:r>
-      <w:proofErr w:type="spellStart"/>
-      <w:r>
-        <w:rPr>
-          <w:rFonts w:ascii="微软雅黑" w:hAnsi="微软雅黑" w:hint="eastAsia"/>
-          <w:sz w:val="24"/>
-          <w:szCs w:val="28"/>
-        </w:rPr>
-        <w:t>equi</w:t>
-      </w:r>
-      <w:proofErr w:type="spellEnd"/>
-      <w:r>
-        <w:rPr>
-          <w:rFonts w:ascii="微软雅黑" w:hAnsi="微软雅黑" w:hint="eastAsia"/>
-          <w:sz w:val="24"/>
-          <w:szCs w:val="28"/>
-        </w:rPr>
-        <w:t xml:space="preserve"> join）。如果连接条件包含除等号以外的其他运算符，那么这样的连接叫做不等连接（non-</w:t>
-      </w:r>
-      <w:proofErr w:type="spellStart"/>
-      <w:r>
-        <w:rPr>
-          <w:rFonts w:ascii="微软雅黑" w:hAnsi="微软雅黑" w:hint="eastAsia"/>
-          <w:sz w:val="24"/>
-          <w:szCs w:val="28"/>
-        </w:rPr>
-        <w:t>equi</w:t>
-      </w:r>
-      <w:proofErr w:type="spellEnd"/>
-      <w:r>
-        <w:rPr>
-          <w:rFonts w:ascii="微软雅黑" w:hAnsi="微软雅黑" w:hint="eastAsia"/>
-          <w:sz w:val="24"/>
-          <w:szCs w:val="28"/>
-        </w:rPr>
-        <w:t xml:space="preserve"> join）。</w:t>
+        <w:t>如果连接条件包含等号运算符，那么这样的连接叫做等值连接（equi join）。如果连接条件包含除等号以外的其他运算符，那么这样的连接叫做不等连接（non-equi join）。</w:t>
       </w:r>
     </w:p>
     <w:p>
@@ -3453,43 +3357,7 @@
           <w:sz w:val="24"/>
           <w:szCs w:val="28"/>
         </w:rPr>
-        <w:t xml:space="preserve">子查询也可以分为独立子查询（self-contained </w:t>
-      </w:r>
-      <w:proofErr w:type="spellStart"/>
-      <w:r>
-        <w:rPr>
-          <w:rFonts w:ascii="微软雅黑" w:hAnsi="微软雅黑" w:hint="eastAsia"/>
-          <w:sz w:val="24"/>
-          <w:szCs w:val="28"/>
-        </w:rPr>
-        <w:t>subquery</w:t>
-      </w:r>
-      <w:proofErr w:type="spellEnd"/>
-      <w:r>
-        <w:rPr>
-          <w:rFonts w:ascii="微软雅黑" w:hAnsi="微软雅黑" w:hint="eastAsia"/>
-          <w:sz w:val="24"/>
-          <w:szCs w:val="28"/>
-        </w:rPr>
-        <w:t xml:space="preserve">）和相关子查询（correlated </w:t>
-      </w:r>
-      <w:proofErr w:type="spellStart"/>
-      <w:r>
-        <w:rPr>
-          <w:rFonts w:ascii="微软雅黑" w:hAnsi="微软雅黑" w:hint="eastAsia"/>
-          <w:sz w:val="24"/>
-          <w:szCs w:val="28"/>
-        </w:rPr>
-        <w:t>subquery</w:t>
-      </w:r>
-      <w:proofErr w:type="spellEnd"/>
-      <w:r>
-        <w:rPr>
-          <w:rFonts w:ascii="微软雅黑" w:hAnsi="微软雅黑" w:hint="eastAsia"/>
-          <w:sz w:val="24"/>
-          <w:szCs w:val="28"/>
-        </w:rPr>
-        <w:t>）两类。独立子查询不依赖于它所属的外部查询，而相关子查询则依赖与它所属的外部查询。</w:t>
+        <w:t>子查询也可以分为独立子查询（self-contained subquery）和相关子查询（correlated subquery）两类。独立子查询不依赖于它所属的外部查询，而相关子查询则依赖与它所属的外部查询。</w:t>
       </w:r>
     </w:p>
     <w:p>
@@ -3927,25 +3795,7 @@
           <w:sz w:val="24"/>
           <w:szCs w:val="28"/>
         </w:rPr>
-        <w:t>如果</w:t>
-      </w:r>
-      <w:proofErr w:type="spellStart"/>
-      <w:r>
-        <w:rPr>
-          <w:rFonts w:hAnsi="微软雅黑" w:hint="eastAsia"/>
-          <w:sz w:val="24"/>
-          <w:szCs w:val="28"/>
-        </w:rPr>
-        <w:t>SQLServer</w:t>
-      </w:r>
-      <w:proofErr w:type="spellEnd"/>
-      <w:r>
-        <w:rPr>
-          <w:rFonts w:hAnsi="微软雅黑" w:hint="eastAsia"/>
-          <w:sz w:val="24"/>
-          <w:szCs w:val="28"/>
-        </w:rPr>
-        <w:t>引擎什么也没有找到，也足以决定子查询是否返回了。而无须处理所有满足条件的行。可以把这种处理方式看做是一种“短路（short-circuit）”，它能提高处理效率。</w:t>
+        <w:t>如果SQLServer引擎什么也没有找到，也足以决定子查询是否返回了。而无须处理所有满足条件的行。可以把这种处理方式看做是一种“短路（short-circuit）”，它能提高处理效率。</w:t>
       </w:r>
     </w:p>
     <w:p>
@@ -4807,25 +4657,7 @@
           <w:sz w:val="24"/>
           <w:szCs w:val="28"/>
         </w:rPr>
-        <w:t>从物理处理过程来看，</w:t>
-      </w:r>
-      <w:proofErr w:type="spellStart"/>
-      <w:r>
-        <w:rPr>
-          <w:rFonts w:hAnsi="微软雅黑" w:hint="eastAsia"/>
-          <w:sz w:val="24"/>
-          <w:szCs w:val="28"/>
-        </w:rPr>
-        <w:t>SQLServer</w:t>
-      </w:r>
-      <w:proofErr w:type="spellEnd"/>
-      <w:r>
-        <w:rPr>
-          <w:rFonts w:hAnsi="微软雅黑" w:hint="eastAsia"/>
-          <w:sz w:val="24"/>
-          <w:szCs w:val="28"/>
-        </w:rPr>
-        <w:t xml:space="preserve"> 不一定先删除输入多集中的重复行，在进行集合运算。相反，它可以先把两个多集组合到一起，然后再删除重复行。</w:t>
+        <w:t>从物理处理过程来看，SQLServer 不一定先删除输入多集中的重复行，在进行集合运算。相反，它可以先把两个多集组合到一起，然后再删除重复行。</w:t>
       </w:r>
     </w:p>
     <w:p>
@@ -4868,25 +4700,7 @@
           <w:sz w:val="24"/>
           <w:szCs w:val="28"/>
         </w:rPr>
-        <w:t>如果在集合运算中可能存在重复行，且要返回重复行，则使用UNION ALL。如果可能存在重复行，但是返回互不相同的行，则使用UNION。如果在输入两个集合中不可能出现重复行，推荐使用UNION ALL，因为可以避免</w:t>
-      </w:r>
-      <w:proofErr w:type="spellStart"/>
-      <w:r>
-        <w:rPr>
-          <w:rFonts w:hAnsi="微软雅黑" w:hint="eastAsia"/>
-          <w:sz w:val="24"/>
-          <w:szCs w:val="28"/>
-        </w:rPr>
-        <w:t>SQLServer</w:t>
-      </w:r>
-      <w:proofErr w:type="spellEnd"/>
-      <w:r>
-        <w:rPr>
-          <w:rFonts w:hAnsi="微软雅黑" w:hint="eastAsia"/>
-          <w:sz w:val="24"/>
-          <w:szCs w:val="28"/>
-        </w:rPr>
-        <w:t>为检测重复行而带来的性能损失。</w:t>
+        <w:t>如果在集合运算中可能存在重复行，且要返回重复行，则使用UNION ALL。如果可能存在重复行，但是返回互不相同的行，则使用UNION。如果在输入两个集合中不可能出现重复行，推荐使用UNION ALL，因为可以避免SQLServer为检测重复行而带来的性能损失。</w:t>
       </w:r>
     </w:p>
     <w:p>
@@ -5625,43 +5439,7 @@
           <w:sz w:val="24"/>
           <w:szCs w:val="28"/>
         </w:rPr>
-        <w:t xml:space="preserve">（virtual table）。这种功能成为行值构造函数（row value </w:t>
-      </w:r>
-      <w:proofErr w:type="spellStart"/>
-      <w:r>
-        <w:rPr>
-          <w:rFonts w:hAnsi="微软雅黑" w:hint="eastAsia"/>
-          <w:sz w:val="24"/>
-          <w:szCs w:val="28"/>
-        </w:rPr>
-        <w:t>contructor</w:t>
-      </w:r>
-      <w:proofErr w:type="spellEnd"/>
-      <w:r>
-        <w:rPr>
-          <w:rFonts w:hAnsi="微软雅黑" w:hint="eastAsia"/>
-          <w:sz w:val="24"/>
-          <w:szCs w:val="28"/>
-        </w:rPr>
-        <w:t xml:space="preserve">），或表值构造函数（table value </w:t>
-      </w:r>
-      <w:proofErr w:type="spellStart"/>
-      <w:r>
-        <w:rPr>
-          <w:rFonts w:hAnsi="微软雅黑" w:hint="eastAsia"/>
-          <w:sz w:val="24"/>
-          <w:szCs w:val="28"/>
-        </w:rPr>
-        <w:t>contructor</w:t>
-      </w:r>
-      <w:proofErr w:type="spellEnd"/>
-      <w:r>
-        <w:rPr>
-          <w:rFonts w:hAnsi="微软雅黑" w:hint="eastAsia"/>
-          <w:sz w:val="24"/>
-          <w:szCs w:val="28"/>
-        </w:rPr>
-        <w:t>）</w:t>
+        <w:t>（virtual table）。这种功能成为行值构造函数（row value contructor），或表值构造函数（table value contructor）</w:t>
       </w:r>
       <w:r>
         <w:rPr>
@@ -5893,54 +5671,22 @@
           <w:sz w:val="24"/>
           <w:szCs w:val="24"/>
         </w:rPr>
-        <w:t xml:space="preserve"> &lt;</w:t>
-      </w:r>
-      <w:proofErr w:type="spellStart"/>
-      <w:r>
-        <w:rPr>
+        <w:t xml:space="preserve"> &lt;target_table&gt; </w:t>
+      </w:r>
+      <w:r>
+        <w:rPr>
+          <w:color w:val="0070C0"/>
           <w:sz w:val="24"/>
           <w:szCs w:val="24"/>
         </w:rPr>
-        <w:t>target_table</w:t>
-      </w:r>
-      <w:proofErr w:type="spellEnd"/>
+        <w:t>SELECT</w:t>
+      </w:r>
       <w:r>
         <w:rPr>
           <w:sz w:val="24"/>
           <w:szCs w:val="24"/>
         </w:rPr>
-        <w:t xml:space="preserve">&gt; </w:t>
-      </w:r>
-      <w:r>
-        <w:rPr>
-          <w:color w:val="0070C0"/>
-          <w:sz w:val="24"/>
-          <w:szCs w:val="24"/>
-        </w:rPr>
-        <w:t>SELECT</w:t>
-      </w:r>
-      <w:r>
-        <w:rPr>
-          <w:sz w:val="24"/>
-          <w:szCs w:val="24"/>
-        </w:rPr>
-        <w:t xml:space="preserve"> &lt;columns&gt; FROM &lt;</w:t>
-      </w:r>
-      <w:proofErr w:type="spellStart"/>
-      <w:r>
-        <w:rPr>
-          <w:sz w:val="24"/>
-          <w:szCs w:val="24"/>
-        </w:rPr>
-        <w:t>source_table</w:t>
-      </w:r>
-      <w:proofErr w:type="spellEnd"/>
-      <w:r>
-        <w:rPr>
-          <w:sz w:val="24"/>
-          <w:szCs w:val="24"/>
-        </w:rPr>
-        <w:t>&gt;</w:t>
+        <w:t xml:space="preserve"> &lt;columns&gt; FROM &lt;source_table&gt;</w:t>
       </w:r>
       <w:r>
         <w:rPr>
@@ -6104,59 +5850,23 @@
           <w:sz w:val="22"/>
           <w:szCs w:val="24"/>
         </w:rPr>
-        <w:t xml:space="preserve"> &lt;</w:t>
-      </w:r>
-      <w:proofErr w:type="spellStart"/>
+        <w:t xml:space="preserve"> &lt;target_table&gt;</w:t>
+      </w:r>
       <w:r>
         <w:rPr>
           <w:rFonts w:hAnsi="微软雅黑" w:hint="eastAsia"/>
           <w:sz w:val="22"/>
           <w:szCs w:val="24"/>
         </w:rPr>
-        <w:t>target_table</w:t>
-      </w:r>
-      <w:proofErr w:type="spellEnd"/>
+        <w:t xml:space="preserve"> </w:t>
+      </w:r>
       <w:r>
         <w:rPr>
           <w:rFonts w:hAnsi="微软雅黑" w:hint="eastAsia"/>
           <w:sz w:val="22"/>
           <w:szCs w:val="24"/>
         </w:rPr>
-        <w:t>&gt;</w:t>
-      </w:r>
-      <w:r>
-        <w:rPr>
-          <w:rFonts w:hAnsi="微软雅黑" w:hint="eastAsia"/>
-          <w:sz w:val="22"/>
-          <w:szCs w:val="24"/>
-        </w:rPr>
-        <w:t xml:space="preserve"> </w:t>
-      </w:r>
-      <w:r>
-        <w:rPr>
-          <w:rFonts w:hAnsi="微软雅黑" w:hint="eastAsia"/>
-          <w:sz w:val="22"/>
-          <w:szCs w:val="24"/>
-        </w:rPr>
-        <w:t xml:space="preserve"> From &lt;</w:t>
-      </w:r>
-      <w:proofErr w:type="spellStart"/>
-      <w:r>
-        <w:rPr>
-          <w:rFonts w:hAnsi="微软雅黑" w:hint="eastAsia"/>
-          <w:sz w:val="22"/>
-          <w:szCs w:val="24"/>
-        </w:rPr>
-        <w:t>source_table</w:t>
-      </w:r>
-      <w:proofErr w:type="spellEnd"/>
-      <w:r>
-        <w:rPr>
-          <w:rFonts w:hAnsi="微软雅黑" w:hint="eastAsia"/>
-          <w:sz w:val="22"/>
-          <w:szCs w:val="24"/>
-        </w:rPr>
-        <w:t>&gt;</w:t>
+        <w:t xml:space="preserve"> From &lt;source_table&gt;</w:t>
       </w:r>
       <w:r>
         <w:rPr>
@@ -7826,7 +7536,7 @@
         <w:snapToGrid/>
         <w:spacing w:after="0"/>
         <w:rPr>
-          <w:rFonts w:ascii="Courier New" w:hAnsi="Courier New" w:cs="Courier New" w:hint="eastAsia"/>
+          <w:rFonts w:ascii="Courier New" w:hAnsi="Courier New" w:cs="Courier New"/>
           <w:noProof/>
           <w:color w:val="808080"/>
           <w:sz w:val="20"/>
@@ -7852,7 +7562,7 @@
         <w:snapToGrid/>
         <w:spacing w:after="0"/>
         <w:rPr>
-          <w:rFonts w:ascii="Courier New" w:hAnsi="Courier New" w:cs="Courier New" w:hint="eastAsia"/>
+          <w:rFonts w:ascii="Courier New" w:hAnsi="Courier New" w:cs="Courier New"/>
           <w:noProof/>
           <w:color w:val="808080"/>
           <w:sz w:val="20"/>
@@ -8072,47 +7782,50 @@
           <w:sz w:val="22"/>
           <w:szCs w:val="24"/>
         </w:rPr>
-        <w:t>如果不考虑同时操作的概念，你可能认为</w:t>
-      </w:r>
-      <w:proofErr w:type="spellStart"/>
+        <w:t>如果不考虑同时操作的概念，你可能认为col将等于110，col2等于120。好像赋值表达式是从左到右执行的</w:t>
+      </w:r>
       <w:r>
         <w:rPr>
           <w:rFonts w:hAnsi="微软雅黑" w:hint="eastAsia"/>
           <w:sz w:val="22"/>
           <w:szCs w:val="24"/>
         </w:rPr>
-        <w:t>col</w:t>
-      </w:r>
-      <w:proofErr w:type="spellEnd"/>
-      <w:r>
-        <w:rPr>
-          <w:rFonts w:hAnsi="微软雅黑" w:hint="eastAsia"/>
+        <w:t>。但是两个表达式是同时执行的它们都等于110.</w:t>
+      </w:r>
+    </w:p>
+    <w:p>
+      <w:pPr>
+        <w:pStyle w:val="20"/>
+        <w:shd w:val="clear" w:color="auto" w:fill="auto"/>
+        <w:spacing w:line="240" w:lineRule="auto"/>
+        <w:jc w:val="left"/>
+        <w:rPr>
+          <w:rFonts w:hAnsi="微软雅黑"/>
           <w:sz w:val="22"/>
           <w:szCs w:val="24"/>
         </w:rPr>
-        <w:t>将等于110，col2等于120。好像赋值表达式是从左到右执行的</w:t>
-      </w:r>
-      <w:r>
-        <w:rPr>
-          <w:rFonts w:hAnsi="微软雅黑" w:hint="eastAsia"/>
+      </w:pPr>
+    </w:p>
+    <w:p>
+      <w:pPr>
+        <w:pStyle w:val="20"/>
+        <w:shd w:val="clear" w:color="auto" w:fill="auto"/>
+        <w:spacing w:line="240" w:lineRule="auto"/>
+        <w:jc w:val="left"/>
+        <w:rPr>
+          <w:rFonts w:hAnsi="微软雅黑"/>
           <w:sz w:val="22"/>
           <w:szCs w:val="24"/>
         </w:rPr>
-        <w:t>。但是两个表达式是同时执行的它们都等于110.</w:t>
-      </w:r>
-    </w:p>
-    <w:p>
-      <w:pPr>
-        <w:pStyle w:val="20"/>
-        <w:shd w:val="clear" w:color="auto" w:fill="auto"/>
-        <w:spacing w:line="240" w:lineRule="auto"/>
-        <w:jc w:val="left"/>
-        <w:rPr>
-          <w:rFonts w:hAnsi="微软雅黑"/>
+      </w:pPr>
+      <w:r>
+        <w:rPr>
+          <w:rFonts w:hAnsi="微软雅黑" w:hint="eastAsia"/>
           <w:sz w:val="22"/>
           <w:szCs w:val="24"/>
         </w:rPr>
-      </w:pPr>
+        <w:t>用同时操作的思想，如果想交换两个变量的值该怎么操作呢？在大多数编程语言中，得需要一个临时变量。然而在SQL中这个问题非常简单：</w:t>
+      </w:r>
     </w:p>
     <w:p>
       <w:pPr>
@@ -8132,7 +7845,7 @@
           <w:sz w:val="22"/>
           <w:szCs w:val="24"/>
         </w:rPr>
-        <w:t>用同时操作的思想，如果想交换两个变量的值该怎么操作呢？在大多数编程语言中，得需要一个临时变量。然而在SQL中这个问题非常简单：</w:t>
+        <w:t>UPDATE  T</w:t>
       </w:r>
     </w:p>
     <w:p>
@@ -8153,7 +7866,7 @@
           <w:sz w:val="22"/>
           <w:szCs w:val="24"/>
         </w:rPr>
-        <w:t>UPDATE  T</w:t>
+        <w:t>SET col1 = col2,col2 = col1</w:t>
       </w:r>
     </w:p>
     <w:p>
@@ -8168,88 +7881,67 @@
           <w:szCs w:val="24"/>
         </w:rPr>
       </w:pPr>
-      <w:r>
-        <w:rPr>
-          <w:rFonts w:hAnsi="微软雅黑" w:hint="eastAsia"/>
+    </w:p>
+    <w:p>
+      <w:pPr>
+        <w:pStyle w:val="20"/>
+        <w:shd w:val="clear" w:color="auto" w:fill="auto"/>
+        <w:spacing w:line="240" w:lineRule="auto"/>
+        <w:jc w:val="left"/>
+        <w:rPr>
+          <w:rFonts w:hAnsi="微软雅黑"/>
           <w:sz w:val="22"/>
           <w:szCs w:val="24"/>
         </w:rPr>
-        <w:t>SET col1 = col2,col2 = col1</w:t>
-      </w:r>
-    </w:p>
-    <w:p>
-      <w:pPr>
-        <w:pStyle w:val="20"/>
-        <w:shd w:val="clear" w:color="auto" w:fill="auto"/>
-        <w:spacing w:line="240" w:lineRule="auto"/>
-        <w:jc w:val="left"/>
-        <w:rPr>
-          <w:rFonts w:hAnsi="微软雅黑"/>
+      </w:pPr>
+      <w:r>
+        <w:rPr>
+          <w:rFonts w:hAnsi="微软雅黑" w:hint="eastAsia"/>
           <w:sz w:val="22"/>
           <w:szCs w:val="24"/>
         </w:rPr>
-      </w:pPr>
-    </w:p>
-    <w:p>
-      <w:pPr>
-        <w:pStyle w:val="20"/>
-        <w:shd w:val="clear" w:color="auto" w:fill="auto"/>
-        <w:spacing w:line="240" w:lineRule="auto"/>
-        <w:jc w:val="left"/>
-        <w:rPr>
-          <w:rFonts w:hAnsi="微软雅黑"/>
+        <w:t>和DELETE一样，T-SQL也支持一种基于联接的UPDATE语法，这不是标准的SQL语法。和基于联接的DELETE语句一样，联接在此也起到过滤的作用</w:t>
+      </w:r>
+      <w:r>
+        <w:rPr>
+          <w:rFonts w:hAnsi="微软雅黑" w:hint="eastAsia"/>
           <w:sz w:val="22"/>
           <w:szCs w:val="24"/>
         </w:rPr>
-      </w:pPr>
-      <w:r>
-        <w:rPr>
-          <w:rFonts w:hAnsi="微软雅黑" w:hint="eastAsia"/>
+        <w:t>。</w:t>
+      </w:r>
+    </w:p>
+    <w:p>
+      <w:pPr>
+        <w:pStyle w:val="20"/>
+        <w:shd w:val="clear" w:color="auto" w:fill="auto"/>
+        <w:spacing w:line="240" w:lineRule="auto"/>
+        <w:jc w:val="left"/>
+        <w:rPr>
+          <w:rFonts w:hAnsi="微软雅黑"/>
           <w:sz w:val="22"/>
           <w:szCs w:val="24"/>
         </w:rPr>
-        <w:t>和DELETE一样，T-SQL也支持一种基于联接的UPDATE语法，这不是标准的SQL语法。和基于联接的DELETE语句一样，联接在此也起到过滤的作用</w:t>
-      </w:r>
-      <w:r>
-        <w:rPr>
-          <w:rFonts w:hAnsi="微软雅黑" w:hint="eastAsia"/>
+      </w:pPr>
+    </w:p>
+    <w:p>
+      <w:pPr>
+        <w:pStyle w:val="20"/>
+        <w:shd w:val="clear" w:color="auto" w:fill="auto"/>
+        <w:spacing w:line="240" w:lineRule="auto"/>
+        <w:jc w:val="left"/>
+        <w:rPr>
+          <w:rFonts w:hAnsi="微软雅黑"/>
           <w:sz w:val="22"/>
           <w:szCs w:val="24"/>
         </w:rPr>
-        <w:t>。</w:t>
-      </w:r>
-    </w:p>
-    <w:p>
-      <w:pPr>
-        <w:pStyle w:val="20"/>
-        <w:shd w:val="clear" w:color="auto" w:fill="auto"/>
-        <w:spacing w:line="240" w:lineRule="auto"/>
-        <w:jc w:val="left"/>
+      </w:pPr>
+      <w:r>
         <w:rPr>
           <w:rFonts w:hAnsi="微软雅黑" w:hint="eastAsia"/>
           <w:sz w:val="22"/>
           <w:szCs w:val="24"/>
         </w:rPr>
-      </w:pPr>
-    </w:p>
-    <w:p>
-      <w:pPr>
-        <w:pStyle w:val="20"/>
-        <w:shd w:val="clear" w:color="auto" w:fill="auto"/>
-        <w:spacing w:line="240" w:lineRule="auto"/>
-        <w:jc w:val="left"/>
-        <w:rPr>
-          <w:rFonts w:hAnsi="微软雅黑" w:hint="eastAsia"/>
-          <w:sz w:val="22"/>
-          <w:szCs w:val="24"/>
-        </w:rPr>
-      </w:pPr>
-      <w:r>
-        <w:rPr>
-          <w:rFonts w:hAnsi="微软雅黑" w:hint="eastAsia"/>
-          <w:sz w:val="22"/>
-          <w:szCs w:val="24"/>
-        </w:rPr>
         <w:t>UPDATE还支持一种特殊语法，可以对表中的数据更新的同时为变量赋值，这种语法可以使你不必单独使用UPDATE和SELECT语句，就能完成同样的任务。</w:t>
       </w:r>
     </w:p>
@@ -8260,7 +7952,7 @@
         <w:spacing w:line="240" w:lineRule="auto"/>
         <w:jc w:val="left"/>
         <w:rPr>
-          <w:rFonts w:hAnsi="微软雅黑" w:hint="eastAsia"/>
+          <w:rFonts w:hAnsi="微软雅黑"/>
           <w:sz w:val="22"/>
           <w:szCs w:val="24"/>
         </w:rPr>
@@ -8596,7 +8288,7 @@
         <w:spacing w:line="240" w:lineRule="auto"/>
         <w:jc w:val="left"/>
         <w:rPr>
-          <w:rFonts w:ascii="Courier New" w:hAnsi="Courier New" w:cs="Courier New" w:hint="eastAsia"/>
+          <w:rFonts w:ascii="Courier New" w:hAnsi="Courier New" w:cs="Courier New"/>
           <w:noProof/>
           <w:color w:val="008080"/>
           <w:sz w:val="21"/>
@@ -8640,7 +8332,7 @@
         <w:spacing w:line="240" w:lineRule="auto"/>
         <w:jc w:val="left"/>
         <w:rPr>
-          <w:rFonts w:ascii="Courier New" w:hAnsi="Courier New" w:cs="Courier New" w:hint="eastAsia"/>
+          <w:rFonts w:ascii="Courier New" w:hAnsi="Courier New" w:cs="Courier New"/>
           <w:noProof/>
           <w:color w:val="008080"/>
           <w:sz w:val="21"/>
@@ -8655,7 +8347,7 @@
         <w:spacing w:line="240" w:lineRule="auto"/>
         <w:jc w:val="left"/>
         <w:rPr>
-          <w:rFonts w:ascii="Courier New" w:hAnsi="Courier New" w:cs="Courier New" w:hint="eastAsia"/>
+          <w:rFonts w:ascii="Courier New" w:hAnsi="Courier New" w:cs="Courier New"/>
           <w:noProof/>
           <w:color w:val="008080"/>
           <w:sz w:val="21"/>
@@ -8670,7 +8362,7 @@
         <w:spacing w:line="240" w:lineRule="auto"/>
         <w:jc w:val="left"/>
         <w:rPr>
-          <w:rFonts w:ascii="Courier New" w:hAnsi="Courier New" w:cs="Courier New" w:hint="eastAsia"/>
+          <w:rFonts w:ascii="Courier New" w:hAnsi="Courier New" w:cs="Courier New"/>
           <w:noProof/>
           <w:color w:val="008080"/>
           <w:sz w:val="21"/>
@@ -8718,7 +8410,7 @@
         <w:spacing w:line="240" w:lineRule="auto"/>
         <w:jc w:val="left"/>
         <w:rPr>
-          <w:rFonts w:hAnsi="微软雅黑" w:hint="eastAsia"/>
+          <w:rFonts w:hAnsi="微软雅黑"/>
           <w:sz w:val="24"/>
           <w:szCs w:val="28"/>
         </w:rPr>
@@ -8772,20 +8464,20 @@
         <w:spacing w:line="240" w:lineRule="auto"/>
         <w:jc w:val="left"/>
         <w:rPr>
-          <w:rFonts w:hAnsi="微软雅黑" w:hint="eastAsia"/>
-          <w:sz w:val="24"/>
-          <w:szCs w:val="28"/>
-        </w:rPr>
-      </w:pPr>
-    </w:p>
-    <w:p>
-      <w:pPr>
-        <w:pStyle w:val="20"/>
-        <w:shd w:val="clear" w:color="auto" w:fill="auto"/>
-        <w:spacing w:line="240" w:lineRule="auto"/>
-        <w:jc w:val="left"/>
-        <w:rPr>
-          <w:rFonts w:hAnsi="微软雅黑" w:hint="eastAsia"/>
+          <w:rFonts w:hAnsi="微软雅黑"/>
+          <w:sz w:val="24"/>
+          <w:szCs w:val="28"/>
+        </w:rPr>
+      </w:pPr>
+    </w:p>
+    <w:p>
+      <w:pPr>
+        <w:pStyle w:val="20"/>
+        <w:shd w:val="clear" w:color="auto" w:fill="auto"/>
+        <w:spacing w:line="240" w:lineRule="auto"/>
+        <w:jc w:val="left"/>
+        <w:rPr>
+          <w:rFonts w:hAnsi="微软雅黑"/>
           <w:sz w:val="24"/>
           <w:szCs w:val="28"/>
         </w:rPr>
@@ -8822,7 +8514,7 @@
         <w:spacing w:line="240" w:lineRule="auto"/>
         <w:jc w:val="left"/>
         <w:rPr>
-          <w:rFonts w:hAnsi="微软雅黑" w:hint="eastAsia"/>
+          <w:rFonts w:hAnsi="微软雅黑"/>
           <w:sz w:val="24"/>
           <w:szCs w:val="28"/>
         </w:rPr>
@@ -8843,7 +8535,7 @@
         <w:spacing w:line="240" w:lineRule="auto"/>
         <w:jc w:val="left"/>
         <w:rPr>
-          <w:rFonts w:hAnsi="微软雅黑" w:hint="eastAsia"/>
+          <w:rFonts w:hAnsi="微软雅黑"/>
           <w:sz w:val="24"/>
           <w:szCs w:val="28"/>
         </w:rPr>
@@ -10332,7 +10024,7 @@
         <w:spacing w:line="240" w:lineRule="auto"/>
         <w:jc w:val="left"/>
         <w:rPr>
-          <w:rFonts w:ascii="Courier New" w:hAnsi="Courier New" w:cs="Courier New" w:hint="eastAsia"/>
+          <w:rFonts w:ascii="Courier New" w:hAnsi="Courier New" w:cs="Courier New"/>
           <w:noProof/>
           <w:color w:val="808080"/>
           <w:sz w:val="21"/>
@@ -10415,7 +10107,7 @@
         <w:spacing w:line="240" w:lineRule="auto"/>
         <w:jc w:val="left"/>
         <w:rPr>
-          <w:rFonts w:ascii="Courier New" w:hAnsi="Courier New" w:cs="Courier New" w:hint="eastAsia"/>
+          <w:rFonts w:ascii="Courier New" w:hAnsi="Courier New" w:cs="Courier New"/>
           <w:noProof/>
           <w:color w:val="808080"/>
           <w:sz w:val="21"/>
@@ -10430,7 +10122,7 @@
         <w:spacing w:line="240" w:lineRule="auto"/>
         <w:jc w:val="left"/>
         <w:rPr>
-          <w:rFonts w:hAnsi="微软雅黑" w:hint="eastAsia"/>
+          <w:rFonts w:hAnsi="微软雅黑"/>
           <w:sz w:val="24"/>
           <w:szCs w:val="28"/>
         </w:rPr>
@@ -10451,20 +10143,20 @@
         <w:spacing w:line="240" w:lineRule="auto"/>
         <w:jc w:val="left"/>
         <w:rPr>
-          <w:rFonts w:hAnsi="微软雅黑" w:hint="eastAsia"/>
-          <w:sz w:val="24"/>
-          <w:szCs w:val="28"/>
-        </w:rPr>
-      </w:pPr>
-    </w:p>
-    <w:p>
-      <w:pPr>
-        <w:pStyle w:val="20"/>
-        <w:shd w:val="clear" w:color="auto" w:fill="auto"/>
-        <w:spacing w:line="240" w:lineRule="auto"/>
-        <w:jc w:val="left"/>
-        <w:rPr>
-          <w:rFonts w:hAnsi="微软雅黑" w:hint="eastAsia"/>
+          <w:rFonts w:hAnsi="微软雅黑"/>
+          <w:sz w:val="24"/>
+          <w:szCs w:val="28"/>
+        </w:rPr>
+      </w:pPr>
+    </w:p>
+    <w:p>
+      <w:pPr>
+        <w:pStyle w:val="20"/>
+        <w:shd w:val="clear" w:color="auto" w:fill="auto"/>
+        <w:spacing w:line="240" w:lineRule="auto"/>
+        <w:jc w:val="left"/>
+        <w:rPr>
+          <w:rFonts w:hAnsi="微软雅黑"/>
           <w:sz w:val="24"/>
           <w:szCs w:val="28"/>
         </w:rPr>
@@ -10486,7 +10178,7 @@
         <w:jc w:val="left"/>
         <w:outlineLvl w:val="1"/>
         <w:rPr>
-          <w:rFonts w:hAnsi="微软雅黑" w:hint="eastAsia"/>
+          <w:rFonts w:hAnsi="微软雅黑"/>
           <w:b/>
           <w:color w:val="0070C0"/>
           <w:sz w:val="24"/>
@@ -10512,7 +10204,7 @@
         <w:spacing w:line="240" w:lineRule="auto"/>
         <w:jc w:val="left"/>
         <w:rPr>
-          <w:rFonts w:hAnsi="微软雅黑" w:hint="eastAsia"/>
+          <w:rFonts w:hAnsi="微软雅黑"/>
           <w:sz w:val="24"/>
           <w:szCs w:val="28"/>
         </w:rPr>
@@ -10533,7 +10225,7 @@
         <w:spacing w:line="240" w:lineRule="auto"/>
         <w:jc w:val="left"/>
         <w:rPr>
-          <w:rFonts w:hAnsi="微软雅黑" w:hint="eastAsia"/>
+          <w:rFonts w:hAnsi="微软雅黑"/>
           <w:sz w:val="24"/>
           <w:szCs w:val="28"/>
         </w:rPr>
@@ -10554,7 +10246,7 @@
         <w:spacing w:line="240" w:lineRule="auto"/>
         <w:jc w:val="left"/>
         <w:rPr>
-          <w:rFonts w:hAnsi="微软雅黑" w:hint="eastAsia"/>
+          <w:rFonts w:hAnsi="微软雅黑"/>
           <w:sz w:val="24"/>
           <w:szCs w:val="28"/>
         </w:rPr>
@@ -10910,7 +10602,7 @@
         <w:spacing w:line="240" w:lineRule="auto"/>
         <w:jc w:val="left"/>
         <w:rPr>
-          <w:rFonts w:ascii="Courier New" w:hAnsi="Courier New" w:cs="Courier New" w:hint="eastAsia"/>
+          <w:rFonts w:ascii="Courier New" w:hAnsi="Courier New" w:cs="Courier New"/>
           <w:noProof/>
           <w:color w:val="008080"/>
           <w:sz w:val="20"/>
@@ -10973,7 +10665,7 @@
         <w:spacing w:line="240" w:lineRule="auto"/>
         <w:jc w:val="left"/>
         <w:rPr>
-          <w:rFonts w:ascii="Courier New" w:hAnsi="Courier New" w:cs="Courier New" w:hint="eastAsia"/>
+          <w:rFonts w:ascii="Courier New" w:hAnsi="Courier New" w:cs="Courier New"/>
           <w:noProof/>
           <w:color w:val="008080"/>
           <w:sz w:val="20"/>
@@ -10988,7 +10680,7 @@
         <w:spacing w:line="240" w:lineRule="auto"/>
         <w:jc w:val="left"/>
         <w:rPr>
-          <w:rFonts w:hAnsi="微软雅黑" w:hint="eastAsia"/>
+          <w:rFonts w:hAnsi="微软雅黑"/>
           <w:sz w:val="24"/>
           <w:szCs w:val="28"/>
         </w:rPr>
@@ -11399,20 +11091,38 @@
         <w:rPr>
           <w:rFonts w:ascii="Courier New" w:hAnsi="Courier New" w:cs="Courier New"/>
           <w:noProof/>
+          <w:sz w:val="20"/>
+          <w:szCs w:val="20"/>
+        </w:rPr>
+      </w:pPr>
+      <w:r>
+        <w:rPr>
+          <w:rFonts w:ascii="Courier New" w:hAnsi="Courier New" w:cs="Courier New"/>
+          <w:noProof/>
+          <w:color w:val="0000FF"/>
+          <w:sz w:val="20"/>
+          <w:szCs w:val="20"/>
+        </w:rPr>
+        <w:t>SET</w:t>
+      </w:r>
+      <w:r>
+        <w:rPr>
+          <w:rFonts w:ascii="Courier New" w:hAnsi="Courier New" w:cs="Courier New"/>
+          <w:noProof/>
+          <w:sz w:val="20"/>
+          <w:szCs w:val="20"/>
+        </w:rPr>
+        <w:t xml:space="preserve"> </w:t>
+      </w:r>
+      <w:r>
+        <w:rPr>
+          <w:rFonts w:ascii="Courier New" w:hAnsi="Courier New" w:cs="Courier New"/>
+          <w:noProof/>
           <w:color w:val="008080"/>
           <w:sz w:val="20"/>
           <w:szCs w:val="20"/>
         </w:rPr>
-      </w:pPr>
-      <w:r>
-        <w:rPr>
-          <w:rFonts w:ascii="Courier New" w:hAnsi="Courier New" w:cs="Courier New"/>
-          <w:noProof/>
-          <w:color w:val="0000FF"/>
-          <w:sz w:val="20"/>
-          <w:szCs w:val="20"/>
-        </w:rPr>
-        <w:t>SET</w:t>
+        <w:t>n</w:t>
       </w:r>
       <w:r>
         <w:rPr>
@@ -11427,40 +11137,1605 @@
         <w:rPr>
           <w:rFonts w:ascii="Courier New" w:hAnsi="Courier New" w:cs="Courier New"/>
           <w:noProof/>
-          <w:color w:val="008080"/>
-          <w:sz w:val="20"/>
-          <w:szCs w:val="20"/>
-        </w:rPr>
-        <w:t>n</w:t>
-      </w:r>
-      <w:r>
-        <w:rPr>
-          <w:rFonts w:ascii="Courier New" w:hAnsi="Courier New" w:cs="Courier New"/>
-          <w:noProof/>
-          <w:sz w:val="20"/>
-          <w:szCs w:val="20"/>
+          <w:color w:val="808080"/>
+          <w:sz w:val="20"/>
+          <w:szCs w:val="20"/>
+        </w:rPr>
+        <w:t>+=</w:t>
+      </w:r>
+      <w:r>
+        <w:rPr>
+          <w:rFonts w:ascii="Courier New" w:hAnsi="Courier New" w:cs="Courier New"/>
+          <w:noProof/>
+          <w:sz w:val="20"/>
+          <w:szCs w:val="20"/>
+        </w:rPr>
+        <w:t xml:space="preserve"> 50</w:t>
+      </w:r>
+    </w:p>
+    <w:p>
+      <w:pPr>
+        <w:pStyle w:val="20"/>
+        <w:shd w:val="clear" w:color="auto" w:fill="auto"/>
+        <w:spacing w:line="240" w:lineRule="auto"/>
+        <w:jc w:val="left"/>
+        <w:rPr>
+          <w:rFonts w:ascii="Courier New" w:hAnsi="Courier New" w:cs="Courier New"/>
+          <w:noProof/>
+          <w:sz w:val="20"/>
+          <w:szCs w:val="20"/>
+        </w:rPr>
+      </w:pPr>
+    </w:p>
+    <w:p>
+      <w:pPr>
+        <w:pStyle w:val="20"/>
+        <w:shd w:val="clear" w:color="auto" w:fill="auto"/>
+        <w:spacing w:line="240" w:lineRule="auto"/>
+        <w:jc w:val="left"/>
+        <w:rPr>
+          <w:rFonts w:ascii="Courier New" w:hAnsi="Courier New" w:cs="Courier New"/>
+          <w:noProof/>
+          <w:sz w:val="20"/>
+          <w:szCs w:val="20"/>
+        </w:rPr>
+      </w:pPr>
+    </w:p>
+    <w:p>
+      <w:pPr>
+        <w:pStyle w:val="20"/>
+        <w:shd w:val="clear" w:color="auto" w:fill="auto"/>
+        <w:spacing w:line="240" w:lineRule="auto"/>
+        <w:jc w:val="left"/>
+        <w:rPr>
+          <w:rFonts w:ascii="Courier New" w:hAnsi="Courier New" w:cs="Courier New"/>
+          <w:noProof/>
+          <w:sz w:val="20"/>
+          <w:szCs w:val="20"/>
+        </w:rPr>
+      </w:pPr>
+    </w:p>
+    <w:p>
+      <w:pPr>
+        <w:pStyle w:val="20"/>
+        <w:shd w:val="clear" w:color="auto" w:fill="auto"/>
+        <w:spacing w:line="240" w:lineRule="auto"/>
+        <w:jc w:val="left"/>
+        <w:rPr>
+          <w:rFonts w:ascii="Courier New" w:hAnsi="Courier New" w:cs="Courier New"/>
+          <w:noProof/>
+          <w:sz w:val="20"/>
+          <w:szCs w:val="20"/>
+        </w:rPr>
+      </w:pPr>
+    </w:p>
+    <w:p>
+      <w:pPr>
+        <w:pStyle w:val="20"/>
+        <w:shd w:val="clear" w:color="auto" w:fill="auto"/>
+        <w:spacing w:line="240" w:lineRule="auto"/>
+        <w:jc w:val="left"/>
+        <w:rPr>
+          <w:rFonts w:ascii="Courier New" w:hAnsi="Courier New" w:cs="Courier New"/>
+          <w:noProof/>
+          <w:sz w:val="20"/>
+          <w:szCs w:val="20"/>
+        </w:rPr>
+      </w:pPr>
+    </w:p>
+    <w:p>
+      <w:pPr>
+        <w:pStyle w:val="20"/>
+        <w:shd w:val="clear" w:color="auto" w:fill="auto"/>
+        <w:spacing w:line="240" w:lineRule="auto"/>
+        <w:jc w:val="left"/>
+        <w:rPr>
+          <w:rFonts w:ascii="Courier New" w:hAnsi="Courier New" w:cs="Courier New"/>
+          <w:noProof/>
+          <w:sz w:val="20"/>
+          <w:szCs w:val="20"/>
+        </w:rPr>
+      </w:pPr>
+    </w:p>
+    <w:p>
+      <w:pPr>
+        <w:pStyle w:val="20"/>
+        <w:shd w:val="clear" w:color="auto" w:fill="auto"/>
+        <w:spacing w:line="240" w:lineRule="auto"/>
+        <w:jc w:val="left"/>
+        <w:rPr>
+          <w:rFonts w:ascii="Courier New" w:hAnsi="Courier New" w:cs="Courier New"/>
+          <w:noProof/>
+          <w:sz w:val="20"/>
+          <w:szCs w:val="20"/>
+        </w:rPr>
+      </w:pPr>
+    </w:p>
+    <w:p>
+      <w:pPr>
+        <w:pStyle w:val="20"/>
+        <w:shd w:val="clear" w:color="auto" w:fill="auto"/>
+        <w:spacing w:line="240" w:lineRule="auto"/>
+        <w:jc w:val="left"/>
+        <w:rPr>
+          <w:rFonts w:ascii="Courier New" w:hAnsi="Courier New" w:cs="Courier New"/>
+          <w:noProof/>
+          <w:sz w:val="20"/>
+          <w:szCs w:val="20"/>
+        </w:rPr>
+      </w:pPr>
+    </w:p>
+    <w:p>
+      <w:pPr>
+        <w:pStyle w:val="20"/>
+        <w:shd w:val="clear" w:color="auto" w:fill="auto"/>
+        <w:spacing w:line="240" w:lineRule="auto"/>
+        <w:jc w:val="left"/>
+        <w:rPr>
+          <w:rFonts w:ascii="Courier New" w:hAnsi="Courier New" w:cs="Courier New"/>
+          <w:noProof/>
+          <w:sz w:val="20"/>
+          <w:szCs w:val="20"/>
+        </w:rPr>
+      </w:pPr>
+    </w:p>
+    <w:p>
+      <w:pPr>
+        <w:pStyle w:val="20"/>
+        <w:shd w:val="clear" w:color="auto" w:fill="auto"/>
+        <w:spacing w:line="240" w:lineRule="auto"/>
+        <w:jc w:val="left"/>
+        <w:rPr>
+          <w:rFonts w:ascii="Courier New" w:hAnsi="Courier New" w:cs="Courier New"/>
+          <w:noProof/>
+          <w:sz w:val="20"/>
+          <w:szCs w:val="20"/>
+        </w:rPr>
+      </w:pPr>
+    </w:p>
+    <w:p>
+      <w:pPr>
+        <w:pStyle w:val="20"/>
+        <w:shd w:val="clear" w:color="auto" w:fill="auto"/>
+        <w:spacing w:line="240" w:lineRule="auto"/>
+        <w:jc w:val="left"/>
+        <w:rPr>
+          <w:rFonts w:ascii="Courier New" w:hAnsi="Courier New" w:cs="Courier New"/>
+          <w:noProof/>
+          <w:sz w:val="20"/>
+          <w:szCs w:val="20"/>
+        </w:rPr>
+      </w:pPr>
+    </w:p>
+    <w:p>
+      <w:pPr>
+        <w:pStyle w:val="20"/>
+        <w:shd w:val="clear" w:color="auto" w:fill="auto"/>
+        <w:spacing w:line="240" w:lineRule="auto"/>
+        <w:jc w:val="left"/>
+        <w:rPr>
+          <w:rFonts w:ascii="Courier New" w:hAnsi="Courier New" w:cs="Courier New"/>
+          <w:noProof/>
+          <w:sz w:val="20"/>
+          <w:szCs w:val="20"/>
+        </w:rPr>
+      </w:pPr>
+    </w:p>
+    <w:p>
+      <w:pPr>
+        <w:pStyle w:val="20"/>
+        <w:shd w:val="clear" w:color="auto" w:fill="auto"/>
+        <w:spacing w:line="240" w:lineRule="auto"/>
+        <w:jc w:val="left"/>
+        <w:rPr>
+          <w:rFonts w:ascii="Courier New" w:hAnsi="Courier New" w:cs="Courier New"/>
+          <w:noProof/>
+          <w:sz w:val="20"/>
+          <w:szCs w:val="20"/>
+        </w:rPr>
+      </w:pPr>
+    </w:p>
+    <w:p>
+      <w:pPr>
+        <w:pStyle w:val="20"/>
+        <w:shd w:val="clear" w:color="auto" w:fill="auto"/>
+        <w:spacing w:line="240" w:lineRule="auto"/>
+        <w:jc w:val="left"/>
+        <w:rPr>
+          <w:rFonts w:ascii="Courier New" w:hAnsi="Courier New" w:cs="Courier New"/>
+          <w:noProof/>
+          <w:sz w:val="20"/>
+          <w:szCs w:val="20"/>
+        </w:rPr>
+      </w:pPr>
+    </w:p>
+    <w:p>
+      <w:pPr>
+        <w:pStyle w:val="20"/>
+        <w:shd w:val="clear" w:color="auto" w:fill="auto"/>
+        <w:spacing w:line="240" w:lineRule="auto"/>
+        <w:jc w:val="left"/>
+        <w:rPr>
+          <w:rFonts w:ascii="Courier New" w:hAnsi="Courier New" w:cs="Courier New"/>
+          <w:noProof/>
+          <w:sz w:val="20"/>
+          <w:szCs w:val="20"/>
+        </w:rPr>
+      </w:pPr>
+    </w:p>
+    <w:p>
+      <w:pPr>
+        <w:pStyle w:val="20"/>
+        <w:shd w:val="clear" w:color="auto" w:fill="auto"/>
+        <w:spacing w:line="240" w:lineRule="auto"/>
+        <w:jc w:val="left"/>
+        <w:rPr>
+          <w:rFonts w:ascii="Courier New" w:hAnsi="Courier New" w:cs="Courier New"/>
+          <w:noProof/>
+          <w:sz w:val="20"/>
+          <w:szCs w:val="20"/>
+        </w:rPr>
+      </w:pPr>
+    </w:p>
+    <w:p>
+      <w:pPr>
+        <w:pStyle w:val="20"/>
+        <w:shd w:val="clear" w:color="auto" w:fill="auto"/>
+        <w:spacing w:line="240" w:lineRule="auto"/>
+        <w:jc w:val="left"/>
+        <w:rPr>
+          <w:rFonts w:ascii="Courier New" w:hAnsi="Courier New" w:cs="Courier New"/>
+          <w:noProof/>
+          <w:sz w:val="20"/>
+          <w:szCs w:val="20"/>
+        </w:rPr>
+      </w:pPr>
+    </w:p>
+    <w:p>
+      <w:pPr>
+        <w:pStyle w:val="20"/>
+        <w:shd w:val="clear" w:color="auto" w:fill="auto"/>
+        <w:spacing w:line="240" w:lineRule="auto"/>
+        <w:jc w:val="left"/>
+        <w:rPr>
+          <w:rFonts w:ascii="Courier New" w:hAnsi="Courier New" w:cs="Courier New"/>
+          <w:noProof/>
+          <w:sz w:val="20"/>
+          <w:szCs w:val="20"/>
+        </w:rPr>
+      </w:pPr>
+    </w:p>
+    <w:p>
+      <w:pPr>
+        <w:pStyle w:val="20"/>
+        <w:shd w:val="clear" w:color="auto" w:fill="auto"/>
+        <w:spacing w:line="240" w:lineRule="auto"/>
+        <w:jc w:val="left"/>
+        <w:rPr>
+          <w:rFonts w:ascii="Courier New" w:hAnsi="Courier New" w:cs="Courier New"/>
+          <w:noProof/>
+          <w:sz w:val="20"/>
+          <w:szCs w:val="20"/>
+        </w:rPr>
+      </w:pPr>
+    </w:p>
+    <w:p>
+      <w:pPr>
+        <w:pStyle w:val="20"/>
+        <w:shd w:val="clear" w:color="auto" w:fill="auto"/>
+        <w:spacing w:line="240" w:lineRule="auto"/>
+        <w:jc w:val="left"/>
+        <w:rPr>
+          <w:rFonts w:ascii="Courier New" w:hAnsi="Courier New" w:cs="Courier New"/>
+          <w:noProof/>
+          <w:sz w:val="20"/>
+          <w:szCs w:val="20"/>
+        </w:rPr>
+      </w:pPr>
+    </w:p>
+    <w:p>
+      <w:pPr>
+        <w:pStyle w:val="20"/>
+        <w:shd w:val="clear" w:color="auto" w:fill="auto"/>
+        <w:spacing w:line="240" w:lineRule="auto"/>
+        <w:jc w:val="left"/>
+        <w:rPr>
+          <w:rFonts w:ascii="Courier New" w:hAnsi="Courier New" w:cs="Courier New"/>
+          <w:noProof/>
+          <w:sz w:val="20"/>
+          <w:szCs w:val="20"/>
+        </w:rPr>
+      </w:pPr>
+    </w:p>
+    <w:p>
+      <w:pPr>
+        <w:pStyle w:val="20"/>
+        <w:shd w:val="clear" w:color="auto" w:fill="auto"/>
+        <w:spacing w:line="240" w:lineRule="auto"/>
+        <w:jc w:val="left"/>
+        <w:rPr>
+          <w:rFonts w:ascii="Courier New" w:hAnsi="Courier New" w:cs="Courier New"/>
+          <w:noProof/>
+          <w:sz w:val="20"/>
+          <w:szCs w:val="20"/>
+        </w:rPr>
+      </w:pPr>
+    </w:p>
+    <w:p>
+      <w:pPr>
+        <w:pStyle w:val="20"/>
+        <w:shd w:val="clear" w:color="auto" w:fill="auto"/>
+        <w:spacing w:line="240" w:lineRule="auto"/>
+        <w:jc w:val="left"/>
+        <w:rPr>
+          <w:rFonts w:ascii="Courier New" w:hAnsi="Courier New" w:cs="Courier New"/>
+          <w:noProof/>
+          <w:sz w:val="20"/>
+          <w:szCs w:val="20"/>
+        </w:rPr>
+      </w:pPr>
+    </w:p>
+    <w:p>
+      <w:pPr>
+        <w:pStyle w:val="20"/>
+        <w:shd w:val="clear" w:color="auto" w:fill="auto"/>
+        <w:spacing w:line="240" w:lineRule="auto"/>
+        <w:jc w:val="left"/>
+        <w:rPr>
+          <w:rFonts w:ascii="Courier New" w:hAnsi="Courier New" w:cs="Courier New"/>
+          <w:noProof/>
+          <w:sz w:val="20"/>
+          <w:szCs w:val="20"/>
+        </w:rPr>
+      </w:pPr>
+    </w:p>
+    <w:p>
+      <w:pPr>
+        <w:pStyle w:val="20"/>
+        <w:shd w:val="clear" w:color="auto" w:fill="auto"/>
+        <w:spacing w:line="240" w:lineRule="auto"/>
+        <w:jc w:val="left"/>
+        <w:rPr>
+          <w:rFonts w:ascii="Courier New" w:hAnsi="Courier New" w:cs="Courier New"/>
+          <w:noProof/>
+          <w:sz w:val="20"/>
+          <w:szCs w:val="20"/>
+        </w:rPr>
+      </w:pPr>
+    </w:p>
+    <w:p>
+      <w:pPr>
+        <w:pStyle w:val="20"/>
+        <w:shd w:val="clear" w:color="auto" w:fill="auto"/>
+        <w:spacing w:line="240" w:lineRule="auto"/>
+        <w:jc w:val="left"/>
+        <w:rPr>
+          <w:rFonts w:ascii="Courier New" w:hAnsi="Courier New" w:cs="Courier New"/>
+          <w:noProof/>
+          <w:sz w:val="20"/>
+          <w:szCs w:val="20"/>
+        </w:rPr>
+      </w:pPr>
+    </w:p>
+    <w:p>
+      <w:pPr>
+        <w:pStyle w:val="20"/>
+        <w:shd w:val="clear" w:color="auto" w:fill="auto"/>
+        <w:spacing w:line="240" w:lineRule="auto"/>
+        <w:jc w:val="left"/>
+        <w:rPr>
+          <w:rFonts w:ascii="Courier New" w:hAnsi="Courier New" w:cs="Courier New"/>
+          <w:noProof/>
+          <w:sz w:val="20"/>
+          <w:szCs w:val="20"/>
+        </w:rPr>
+      </w:pPr>
+    </w:p>
+    <w:p>
+      <w:pPr>
+        <w:pStyle w:val="20"/>
+        <w:shd w:val="clear" w:color="auto" w:fill="auto"/>
+        <w:spacing w:line="240" w:lineRule="auto"/>
+        <w:jc w:val="left"/>
+        <w:rPr>
+          <w:rFonts w:ascii="Courier New" w:hAnsi="Courier New" w:cs="Courier New"/>
+          <w:noProof/>
+          <w:sz w:val="20"/>
+          <w:szCs w:val="20"/>
+        </w:rPr>
+      </w:pPr>
+    </w:p>
+    <w:p>
+      <w:pPr>
+        <w:spacing w:line="220" w:lineRule="atLeast"/>
+        <w:outlineLvl w:val="0"/>
+        <w:rPr>
+          <w:rFonts w:ascii="微软雅黑" w:hAnsi="微软雅黑"/>
+          <w:b/>
+          <w:sz w:val="28"/>
+          <w:szCs w:val="28"/>
+        </w:rPr>
+      </w:pPr>
+      <w:r>
+        <w:rPr>
+          <w:rFonts w:ascii="微软雅黑" w:hAnsi="微软雅黑" w:hint="eastAsia"/>
+          <w:b/>
+          <w:sz w:val="28"/>
+          <w:szCs w:val="28"/>
+        </w:rPr>
+        <w:lastRenderedPageBreak/>
+        <w:t>事务与并发</w:t>
+      </w:r>
+    </w:p>
+    <w:p>
+      <w:pPr>
+        <w:spacing w:line="220" w:lineRule="atLeast"/>
+        <w:outlineLvl w:val="1"/>
+        <w:rPr>
+          <w:rFonts w:ascii="微软雅黑" w:hAnsi="微软雅黑"/>
+          <w:b/>
+          <w:color w:val="0070C0"/>
+          <w:sz w:val="24"/>
+          <w:szCs w:val="28"/>
+        </w:rPr>
+      </w:pPr>
+      <w:r>
+        <w:rPr>
+          <w:rFonts w:ascii="微软雅黑" w:hAnsi="微软雅黑" w:hint="eastAsia"/>
+          <w:b/>
+          <w:color w:val="0070C0"/>
+          <w:sz w:val="24"/>
+          <w:szCs w:val="28"/>
+        </w:rPr>
+        <w:t>事务</w:t>
+      </w:r>
+    </w:p>
+    <w:p>
+      <w:pPr>
+        <w:spacing w:line="220" w:lineRule="atLeast"/>
+        <w:rPr>
+          <w:rFonts w:hAnsi="微软雅黑"/>
+          <w:color w:val="0070C0"/>
+          <w:sz w:val="24"/>
+          <w:szCs w:val="28"/>
+        </w:rPr>
+      </w:pPr>
+      <w:r>
+        <w:rPr>
+          <w:rFonts w:hAnsi="微软雅黑" w:hint="eastAsia"/>
+          <w:color w:val="0070C0"/>
+          <w:sz w:val="24"/>
+          <w:szCs w:val="28"/>
+        </w:rPr>
+        <w:t>事务是作为单个工作单元而执行的一系列操作，如查询和修改数据，甚至是修改数据的定义。</w:t>
+      </w:r>
+    </w:p>
+    <w:p>
+      <w:pPr>
+        <w:spacing w:line="220" w:lineRule="atLeast"/>
+        <w:rPr>
+          <w:rFonts w:hAnsi="微软雅黑"/>
+          <w:sz w:val="24"/>
+          <w:szCs w:val="28"/>
+        </w:rPr>
+      </w:pPr>
+      <w:r>
+        <w:rPr>
+          <w:rFonts w:hAnsi="微软雅黑" w:hint="eastAsia"/>
+          <w:sz w:val="24"/>
+          <w:szCs w:val="28"/>
+        </w:rPr>
+        <w:t>定义数据边界的方式有显式和隐式两种。显式事务的定义需要以</w:t>
+      </w:r>
+      <w:r>
+        <w:rPr>
+          <w:rFonts w:hAnsi="微软雅黑" w:hint="eastAsia"/>
+          <w:color w:val="0070C0"/>
+          <w:sz w:val="24"/>
+          <w:szCs w:val="28"/>
+        </w:rPr>
+        <w:t>BEGIN TRAN</w:t>
+      </w:r>
+      <w:r>
+        <w:rPr>
+          <w:rFonts w:hAnsi="微软雅黑" w:hint="eastAsia"/>
+          <w:sz w:val="24"/>
+          <w:szCs w:val="28"/>
+        </w:rPr>
+        <w:t>语句作为开始。如果想提交事务，则应该以</w:t>
+      </w:r>
+      <w:r>
+        <w:rPr>
+          <w:rFonts w:hAnsi="微软雅黑" w:hint="eastAsia"/>
+          <w:color w:val="0070C0"/>
+          <w:sz w:val="24"/>
+          <w:szCs w:val="28"/>
+        </w:rPr>
+        <w:t>COMMIT TRAN</w:t>
+      </w:r>
+      <w:r>
+        <w:rPr>
+          <w:rFonts w:hAnsi="微软雅黑" w:hint="eastAsia"/>
+          <w:sz w:val="24"/>
+          <w:szCs w:val="28"/>
+        </w:rPr>
+        <w:t>语句显式结束事务；如果不想提高事务，则以</w:t>
+      </w:r>
+      <w:r>
+        <w:rPr>
+          <w:rFonts w:hAnsi="微软雅黑" w:hint="eastAsia"/>
+          <w:color w:val="0070C0"/>
+          <w:sz w:val="24"/>
+          <w:szCs w:val="28"/>
+        </w:rPr>
+        <w:t>ROLLBACK TRAN</w:t>
+      </w:r>
+      <w:r>
+        <w:rPr>
+          <w:rFonts w:hAnsi="微软雅黑" w:hint="eastAsia"/>
+          <w:sz w:val="24"/>
+          <w:szCs w:val="28"/>
+        </w:rPr>
+        <w:t>语句显式结束事务。</w:t>
+      </w:r>
+    </w:p>
+    <w:p>
+      <w:pPr>
+        <w:spacing w:line="220" w:lineRule="atLeast"/>
+        <w:rPr>
+          <w:rFonts w:hAnsi="微软雅黑"/>
+          <w:sz w:val="24"/>
+          <w:szCs w:val="28"/>
+        </w:rPr>
+      </w:pPr>
+      <w:r>
+        <w:rPr>
+          <w:rFonts w:hAnsi="微软雅黑" w:hint="eastAsia"/>
+          <w:sz w:val="24"/>
+          <w:szCs w:val="28"/>
+        </w:rPr>
+        <w:t>如果不显式定义事务边界，</w:t>
+      </w:r>
+      <w:r>
+        <w:rPr>
+          <w:rFonts w:hAnsi="微软雅黑" w:hint="eastAsia"/>
+          <w:sz w:val="24"/>
+          <w:szCs w:val="28"/>
+        </w:rPr>
+        <w:t>SQLServer</w:t>
+      </w:r>
+      <w:r>
+        <w:rPr>
+          <w:rFonts w:hAnsi="微软雅黑" w:hint="eastAsia"/>
+          <w:sz w:val="24"/>
+          <w:szCs w:val="28"/>
+        </w:rPr>
+        <w:t>会默认把每一条语句作为一个事务。</w:t>
+      </w:r>
+    </w:p>
+    <w:p>
+      <w:pPr>
+        <w:spacing w:line="220" w:lineRule="atLeast"/>
+        <w:rPr>
+          <w:rFonts w:hAnsi="微软雅黑"/>
+          <w:sz w:val="24"/>
+          <w:szCs w:val="28"/>
+        </w:rPr>
+      </w:pPr>
+      <w:r>
+        <w:rPr>
+          <w:rFonts w:hAnsi="微软雅黑" w:hint="eastAsia"/>
+          <w:sz w:val="24"/>
+          <w:szCs w:val="28"/>
+        </w:rPr>
+        <w:t>事务必须有四种属性：</w:t>
+      </w:r>
+      <w:r>
+        <w:rPr>
+          <w:rFonts w:hAnsi="微软雅黑" w:hint="eastAsia"/>
+          <w:color w:val="FF0000"/>
+          <w:sz w:val="24"/>
+          <w:szCs w:val="28"/>
+        </w:rPr>
+        <w:t>原子性，一致性，隔离性，持久性</w:t>
+      </w:r>
+      <w:r>
+        <w:rPr>
+          <w:rFonts w:hAnsi="微软雅黑" w:hint="eastAsia"/>
+          <w:sz w:val="24"/>
+          <w:szCs w:val="28"/>
+        </w:rPr>
+        <w:t>。</w:t>
+      </w:r>
+    </w:p>
+    <w:p>
+      <w:pPr>
+        <w:spacing w:line="220" w:lineRule="atLeast"/>
+        <w:rPr>
+          <w:rFonts w:hAnsi="微软雅黑"/>
+          <w:sz w:val="24"/>
+          <w:szCs w:val="28"/>
+        </w:rPr>
+      </w:pPr>
+      <w:r>
+        <w:rPr>
+          <w:rFonts w:hAnsi="微软雅黑" w:hint="eastAsia"/>
+          <w:color w:val="FF0000"/>
+          <w:sz w:val="24"/>
+          <w:szCs w:val="28"/>
+        </w:rPr>
+        <w:t>原子性</w:t>
+      </w:r>
+      <w:r>
+        <w:rPr>
+          <w:rFonts w:hAnsi="微软雅黑" w:hint="eastAsia"/>
+          <w:sz w:val="24"/>
+          <w:szCs w:val="28"/>
+        </w:rPr>
+        <w:t>：在事务中进行的修改，要么全部执行，要么全不执行。如果在事务完成之前系统出现故障，</w:t>
+      </w:r>
+      <w:r>
+        <w:rPr>
+          <w:rFonts w:hAnsi="微软雅黑" w:hint="eastAsia"/>
+          <w:sz w:val="24"/>
+          <w:szCs w:val="28"/>
+        </w:rPr>
+        <w:t>SQLServer</w:t>
+      </w:r>
+      <w:r>
+        <w:rPr>
+          <w:rFonts w:hAnsi="微软雅黑" w:hint="eastAsia"/>
+          <w:sz w:val="24"/>
+          <w:szCs w:val="28"/>
+        </w:rPr>
+        <w:t>会撤销在事务中的修改。</w:t>
+      </w:r>
+    </w:p>
+    <w:p>
+      <w:pPr>
+        <w:spacing w:line="220" w:lineRule="atLeast"/>
+        <w:rPr>
+          <w:rFonts w:hAnsi="微软雅黑"/>
+          <w:sz w:val="24"/>
+          <w:szCs w:val="28"/>
+        </w:rPr>
+      </w:pPr>
+      <w:r>
+        <w:rPr>
+          <w:rFonts w:hAnsi="微软雅黑" w:hint="eastAsia"/>
+          <w:color w:val="FF0000"/>
+          <w:sz w:val="24"/>
+          <w:szCs w:val="28"/>
+        </w:rPr>
+        <w:t>一致性</w:t>
+      </w:r>
+      <w:r>
+        <w:rPr>
+          <w:rFonts w:hAnsi="微软雅黑" w:hint="eastAsia"/>
+          <w:sz w:val="24"/>
+          <w:szCs w:val="28"/>
+        </w:rPr>
+        <w:t>：为了事务在查询和修改时数据不</w:t>
+      </w:r>
+      <w:r>
+        <w:rPr>
+          <w:rFonts w:hAnsi="微软雅黑" w:hint="eastAsia"/>
+          <w:sz w:val="24"/>
+          <w:szCs w:val="28"/>
+        </w:rPr>
+        <w:t>发生冲突。</w:t>
+      </w:r>
+    </w:p>
+    <w:p>
+      <w:pPr>
+        <w:spacing w:line="220" w:lineRule="atLeast"/>
+        <w:rPr>
+          <w:rFonts w:hAnsi="微软雅黑"/>
+          <w:sz w:val="24"/>
+          <w:szCs w:val="28"/>
+        </w:rPr>
+      </w:pPr>
+      <w:r>
+        <w:rPr>
+          <w:rFonts w:hAnsi="微软雅黑" w:hint="eastAsia"/>
+          <w:color w:val="FF0000"/>
+          <w:sz w:val="24"/>
+          <w:szCs w:val="28"/>
+        </w:rPr>
+        <w:t>隔离性</w:t>
+      </w:r>
+      <w:r>
+        <w:rPr>
+          <w:rFonts w:hAnsi="微软雅黑" w:hint="eastAsia"/>
+          <w:sz w:val="24"/>
+          <w:szCs w:val="28"/>
+        </w:rPr>
+        <w:t>：隔离性是一种用于控制数据</w:t>
+      </w:r>
+      <w:r>
+        <w:rPr>
+          <w:rFonts w:hAnsi="微软雅黑" w:hint="eastAsia"/>
+          <w:sz w:val="24"/>
+          <w:szCs w:val="28"/>
+        </w:rPr>
+        <w:t>访问的机制，能够确保事务只能访问处于期望的一致性级别下的数据。</w:t>
+      </w:r>
+      <w:r>
+        <w:rPr>
+          <w:rFonts w:hAnsi="微软雅黑" w:hint="eastAsia"/>
+          <w:sz w:val="24"/>
+          <w:szCs w:val="28"/>
+        </w:rPr>
+        <w:t>SQLServer</w:t>
+      </w:r>
+      <w:r>
+        <w:rPr>
+          <w:rFonts w:hAnsi="微软雅黑" w:hint="eastAsia"/>
+          <w:sz w:val="24"/>
+          <w:szCs w:val="28"/>
+        </w:rPr>
+        <w:t>使用锁对各个事务之间</w:t>
+      </w:r>
+      <w:r>
+        <w:rPr>
+          <w:rFonts w:hAnsi="微软雅黑" w:hint="eastAsia"/>
+          <w:sz w:val="24"/>
+          <w:szCs w:val="28"/>
+        </w:rPr>
+        <w:t>正在修改和查询的数据进行隔离。</w:t>
+      </w:r>
+    </w:p>
+    <w:p>
+      <w:pPr>
+        <w:spacing w:line="220" w:lineRule="atLeast"/>
+        <w:rPr>
+          <w:rFonts w:hAnsi="微软雅黑"/>
+          <w:sz w:val="24"/>
+          <w:szCs w:val="28"/>
+        </w:rPr>
+      </w:pPr>
+      <w:r>
+        <w:rPr>
+          <w:rFonts w:hAnsi="微软雅黑" w:hint="eastAsia"/>
+          <w:color w:val="FF0000"/>
+          <w:sz w:val="24"/>
+          <w:szCs w:val="28"/>
+        </w:rPr>
+        <w:t>持久性</w:t>
+      </w:r>
+      <w:r>
+        <w:rPr>
+          <w:rFonts w:hAnsi="微软雅黑" w:hint="eastAsia"/>
+          <w:sz w:val="24"/>
+          <w:szCs w:val="28"/>
+        </w:rPr>
+        <w:t>：在将数据修改写入到磁盘之前，总是先把这些修改写入到事务日志中。这样子，即使数据还没有写入到磁盘中，也可以认为事务是持久化的。这是如果系统重新启动，</w:t>
+      </w:r>
+      <w:r>
+        <w:rPr>
+          <w:rFonts w:hAnsi="微软雅黑" w:hint="eastAsia"/>
+          <w:sz w:val="24"/>
+          <w:szCs w:val="28"/>
+        </w:rPr>
+        <w:t>SQL</w:t>
+      </w:r>
+      <w:r>
+        <w:rPr>
+          <w:rFonts w:hAnsi="微软雅黑" w:hint="eastAsia"/>
+          <w:sz w:val="24"/>
+          <w:szCs w:val="28"/>
         </w:rPr>
         <w:t xml:space="preserve"> </w:t>
       </w:r>
       <w:r>
         <w:rPr>
-          <w:rFonts w:ascii="Courier New" w:hAnsi="Courier New" w:cs="Courier New"/>
-          <w:noProof/>
-          <w:color w:val="808080"/>
-          <w:sz w:val="20"/>
-          <w:szCs w:val="20"/>
-        </w:rPr>
-        <w:t>+=</w:t>
-      </w:r>
-      <w:r>
-        <w:rPr>
-          <w:rFonts w:ascii="Courier New" w:hAnsi="Courier New" w:cs="Courier New"/>
-          <w:noProof/>
-          <w:sz w:val="20"/>
-          <w:szCs w:val="20"/>
-        </w:rPr>
-        <w:t xml:space="preserve"> 50</w:t>
-      </w:r>
+          <w:rFonts w:hAnsi="微软雅黑" w:hint="eastAsia"/>
+          <w:sz w:val="24"/>
+          <w:szCs w:val="28"/>
+        </w:rPr>
+        <w:t>Server</w:t>
+      </w:r>
+      <w:r>
+        <w:rPr>
+          <w:rFonts w:hAnsi="微软雅黑" w:hint="eastAsia"/>
+          <w:sz w:val="24"/>
+          <w:szCs w:val="28"/>
+        </w:rPr>
+        <w:t>也会检查数据库日志，进行恢复处理。</w:t>
+      </w:r>
+    </w:p>
+    <w:p>
+      <w:pPr>
+        <w:spacing w:line="220" w:lineRule="atLeast"/>
+        <w:rPr>
+          <w:rFonts w:ascii="微软雅黑" w:hAnsi="微软雅黑"/>
+          <w:b/>
+          <w:color w:val="0070C0"/>
+          <w:sz w:val="24"/>
+          <w:szCs w:val="28"/>
+        </w:rPr>
+      </w:pPr>
+    </w:p>
+    <w:p>
+      <w:pPr>
+        <w:spacing w:line="220" w:lineRule="atLeast"/>
+        <w:outlineLvl w:val="1"/>
+        <w:rPr>
+          <w:rFonts w:ascii="微软雅黑" w:hAnsi="微软雅黑"/>
+          <w:b/>
+          <w:color w:val="0070C0"/>
+          <w:sz w:val="24"/>
+          <w:szCs w:val="28"/>
+        </w:rPr>
+      </w:pPr>
+      <w:r>
+        <w:rPr>
+          <w:rFonts w:ascii="微软雅黑" w:hAnsi="微软雅黑" w:hint="eastAsia"/>
+          <w:b/>
+          <w:color w:val="0070C0"/>
+          <w:sz w:val="24"/>
+          <w:szCs w:val="28"/>
+        </w:rPr>
+        <w:t>锁</w:t>
+      </w:r>
+    </w:p>
+    <w:p>
+      <w:pPr>
+        <w:spacing w:line="220" w:lineRule="atLeast"/>
+        <w:rPr>
+          <w:rFonts w:hAnsi="微软雅黑"/>
+          <w:sz w:val="24"/>
+          <w:szCs w:val="28"/>
+        </w:rPr>
+      </w:pPr>
+      <w:r>
+        <w:rPr>
+          <w:rFonts w:hAnsi="微软雅黑" w:hint="eastAsia"/>
+          <w:sz w:val="24"/>
+          <w:szCs w:val="28"/>
+        </w:rPr>
+        <w:t>SQL</w:t>
+      </w:r>
+      <w:r>
+        <w:rPr>
+          <w:rFonts w:hAnsi="微软雅黑" w:hint="eastAsia"/>
+          <w:sz w:val="24"/>
+          <w:szCs w:val="28"/>
+        </w:rPr>
+        <w:t xml:space="preserve"> </w:t>
+      </w:r>
+      <w:r>
+        <w:rPr>
+          <w:rFonts w:hAnsi="微软雅黑" w:hint="eastAsia"/>
+          <w:sz w:val="24"/>
+          <w:szCs w:val="28"/>
+        </w:rPr>
+        <w:t>Server</w:t>
+      </w:r>
+      <w:r>
+        <w:rPr>
+          <w:rFonts w:hAnsi="微软雅黑" w:hint="eastAsia"/>
+          <w:sz w:val="24"/>
+          <w:szCs w:val="28"/>
+        </w:rPr>
+        <w:t>使用锁</w:t>
+      </w:r>
+      <w:r>
+        <w:rPr>
+          <w:rFonts w:hAnsi="微软雅黑" w:hint="eastAsia"/>
+          <w:sz w:val="24"/>
+          <w:szCs w:val="28"/>
+        </w:rPr>
+        <w:t>来实施事务隔离属性。</w:t>
+      </w:r>
+    </w:p>
+    <w:p>
+      <w:pPr>
+        <w:spacing w:line="220" w:lineRule="atLeast"/>
+        <w:rPr>
+          <w:rFonts w:hAnsi="微软雅黑"/>
+          <w:sz w:val="24"/>
+          <w:szCs w:val="28"/>
+        </w:rPr>
+      </w:pPr>
+      <w:r>
+        <w:rPr>
+          <w:rFonts w:hAnsi="微软雅黑" w:hint="eastAsia"/>
+          <w:sz w:val="24"/>
+          <w:szCs w:val="28"/>
+        </w:rPr>
+        <w:t>锁是事务获取资源的一种控制资源，用于保护数据资源。放置其他事务对数据进行冲突或不兼容访问。</w:t>
+      </w:r>
+    </w:p>
+    <w:p>
+      <w:pPr>
+        <w:spacing w:line="220" w:lineRule="atLeast"/>
+        <w:rPr>
+          <w:rFonts w:hAnsi="微软雅黑"/>
+          <w:sz w:val="24"/>
+          <w:szCs w:val="28"/>
+        </w:rPr>
+      </w:pPr>
+      <w:r>
+        <w:rPr>
+          <w:rFonts w:hAnsi="微软雅黑" w:hint="eastAsia"/>
+          <w:color w:val="0070C0"/>
+          <w:sz w:val="24"/>
+          <w:szCs w:val="28"/>
+        </w:rPr>
+        <w:t>排他锁</w:t>
+      </w:r>
+      <w:r>
+        <w:rPr>
+          <w:rFonts w:hAnsi="微软雅黑" w:hint="eastAsia"/>
+          <w:sz w:val="24"/>
+          <w:szCs w:val="28"/>
+        </w:rPr>
+        <w:t>：当试图修改数据时，事务会为所依赖的数据资源请求排他锁。</w:t>
+      </w:r>
+      <w:r>
+        <w:rPr>
+          <w:rFonts w:hAnsi="微软雅黑" w:hint="eastAsia"/>
+          <w:sz w:val="24"/>
+          <w:szCs w:val="28"/>
+        </w:rPr>
+        <w:t>一旦授予，事务将一直持有排他锁，直至事务完成。</w:t>
+      </w:r>
+    </w:p>
+    <w:p>
+      <w:pPr>
+        <w:spacing w:line="220" w:lineRule="atLeast"/>
+        <w:rPr>
+          <w:rFonts w:hAnsi="微软雅黑"/>
+          <w:sz w:val="24"/>
+          <w:szCs w:val="28"/>
+        </w:rPr>
+      </w:pPr>
+      <w:r>
+        <w:rPr>
+          <w:rFonts w:hAnsi="微软雅黑" w:hint="eastAsia"/>
+          <w:color w:val="0070C0"/>
+          <w:sz w:val="24"/>
+          <w:szCs w:val="28"/>
+        </w:rPr>
+        <w:lastRenderedPageBreak/>
+        <w:t>共享锁</w:t>
+      </w:r>
+      <w:r>
+        <w:rPr>
+          <w:rFonts w:hAnsi="微软雅黑" w:hint="eastAsia"/>
+          <w:sz w:val="24"/>
+          <w:szCs w:val="28"/>
+        </w:rPr>
+        <w:t>：当试图读取数据时，事务默认会为所依赖的数据资源请求共享锁，读操作一完成，就立即释放资源上的共享锁。这种模式下，多个事务可以同时持有同一资源上的共享锁。</w:t>
+      </w:r>
+    </w:p>
+    <w:p>
+      <w:pPr>
+        <w:spacing w:line="220" w:lineRule="atLeast"/>
+        <w:rPr>
+          <w:rFonts w:hAnsi="微软雅黑"/>
+          <w:sz w:val="24"/>
+          <w:szCs w:val="28"/>
+        </w:rPr>
+      </w:pPr>
+      <w:r>
+        <w:rPr>
+          <w:rFonts w:hAnsi="微软雅黑" w:hint="eastAsia"/>
+          <w:color w:val="0070C0"/>
+          <w:sz w:val="24"/>
+          <w:szCs w:val="28"/>
+        </w:rPr>
+        <w:t>事务之间的相互制约关系就是锁的兼容性。</w:t>
+      </w:r>
+    </w:p>
+    <w:p>
+      <w:pPr>
+        <w:spacing w:line="220" w:lineRule="atLeast"/>
+        <w:rPr>
+          <w:rFonts w:hAnsi="微软雅黑"/>
+          <w:sz w:val="24"/>
+          <w:szCs w:val="28"/>
+        </w:rPr>
+      </w:pPr>
+      <w:r>
+        <w:rPr>
+          <w:rFonts w:hAnsi="微软雅黑"/>
+          <w:noProof/>
+          <w:sz w:val="24"/>
+          <w:szCs w:val="28"/>
+        </w:rPr>
+        <w:drawing>
+          <wp:inline distT="0" distB="0" distL="0" distR="0">
+            <wp:extent cx="5274310" cy="970690"/>
+            <wp:effectExtent l="19050" t="0" r="2540" b="0"/>
+            <wp:docPr id="3" name="图片 1"/>
+            <wp:cNvGraphicFramePr>
+              <a:graphicFrameLocks xmlns:a="http://schemas.openxmlformats.org/drawingml/2006/main" noChangeAspect="1"/>
+            </wp:cNvGraphicFramePr>
+            <a:graphic xmlns:a="http://schemas.openxmlformats.org/drawingml/2006/main">
+              <a:graphicData uri="http://schemas.openxmlformats.org/drawingml/2006/picture">
+                <pic:pic xmlns:pic="http://schemas.openxmlformats.org/drawingml/2006/picture">
+                  <pic:nvPicPr>
+                    <pic:cNvPr id="0" name="Picture 1"/>
+                    <pic:cNvPicPr>
+                      <a:picLocks noChangeAspect="1" noChangeArrowheads="1"/>
+                    </pic:cNvPicPr>
+                  </pic:nvPicPr>
+                  <pic:blipFill>
+                    <a:blip r:embed="rId13" cstate="print"/>
+                    <a:srcRect/>
+                    <a:stretch>
+                      <a:fillRect/>
+                    </a:stretch>
+                  </pic:blipFill>
+                  <pic:spPr bwMode="auto">
+                    <a:xfrm>
+                      <a:off x="0" y="0"/>
+                      <a:ext cx="5274310" cy="970690"/>
+                    </a:xfrm>
+                    <a:prstGeom prst="rect">
+                      <a:avLst/>
+                    </a:prstGeom>
+                    <a:noFill/>
+                    <a:ln w="9525">
+                      <a:noFill/>
+                      <a:miter lim="800000"/>
+                      <a:headEnd/>
+                      <a:tailEnd/>
+                    </a:ln>
+                  </pic:spPr>
+                </pic:pic>
+              </a:graphicData>
+            </a:graphic>
+          </wp:inline>
+        </w:drawing>
+      </w:r>
+    </w:p>
+    <w:p>
+      <w:pPr>
+        <w:spacing w:line="220" w:lineRule="atLeast"/>
+        <w:rPr>
+          <w:rFonts w:hAnsi="微软雅黑"/>
+          <w:sz w:val="24"/>
+          <w:szCs w:val="28"/>
+        </w:rPr>
+      </w:pPr>
+      <w:r>
+        <w:rPr>
+          <w:rFonts w:hAnsi="微软雅黑" w:hint="eastAsia"/>
+          <w:sz w:val="24"/>
+          <w:szCs w:val="28"/>
+        </w:rPr>
+        <w:t>用简单的话来总结一下事务之间锁的相互制约关系：如果数据正在由一个事务进行修改，其他事务就既不能修改也不能读取（至少默认不能）该数据，知道第一个事务完成。如果数据正由另一个事务读取，其他事务就不能修改该数据（至少默认不能）</w:t>
+      </w:r>
+      <w:r>
+        <w:rPr>
+          <w:rFonts w:hAnsi="微软雅黑" w:hint="eastAsia"/>
+          <w:sz w:val="24"/>
+          <w:szCs w:val="28"/>
+        </w:rPr>
+        <w:t>，但可以读取</w:t>
+      </w:r>
+      <w:r>
+        <w:rPr>
+          <w:rFonts w:hAnsi="微软雅黑" w:hint="eastAsia"/>
+          <w:sz w:val="24"/>
+          <w:szCs w:val="28"/>
+        </w:rPr>
+        <w:t>。</w:t>
+      </w:r>
+    </w:p>
+    <w:p>
+      <w:pPr>
+        <w:spacing w:line="220" w:lineRule="atLeast"/>
+        <w:rPr>
+          <w:rFonts w:hAnsi="微软雅黑"/>
+          <w:color w:val="0070C0"/>
+          <w:sz w:val="24"/>
+          <w:szCs w:val="28"/>
+        </w:rPr>
+      </w:pPr>
+      <w:r>
+        <w:rPr>
+          <w:rFonts w:hAnsi="微软雅黑" w:hint="eastAsia"/>
+          <w:color w:val="0070C0"/>
+          <w:sz w:val="24"/>
+          <w:szCs w:val="28"/>
+        </w:rPr>
+        <w:t>可锁定资源的类型</w:t>
+      </w:r>
+    </w:p>
+    <w:p>
+      <w:pPr>
+        <w:spacing w:line="220" w:lineRule="atLeast"/>
+        <w:rPr>
+          <w:rFonts w:hAnsi="微软雅黑"/>
+          <w:sz w:val="24"/>
+          <w:szCs w:val="28"/>
+        </w:rPr>
+      </w:pPr>
+      <w:r>
+        <w:rPr>
+          <w:rFonts w:hAnsi="微软雅黑" w:hint="eastAsia"/>
+          <w:sz w:val="24"/>
+          <w:szCs w:val="28"/>
+        </w:rPr>
+        <w:t>SQL Server</w:t>
+      </w:r>
+      <w:r>
+        <w:rPr>
+          <w:rFonts w:hAnsi="微软雅黑" w:hint="eastAsia"/>
+          <w:sz w:val="24"/>
+          <w:szCs w:val="28"/>
+        </w:rPr>
+        <w:t>可以锁定不同类型或粒度的资源，这些资源类型包括</w:t>
+      </w:r>
+      <w:r>
+        <w:rPr>
+          <w:rFonts w:hAnsi="微软雅黑" w:hint="eastAsia"/>
+          <w:sz w:val="24"/>
+          <w:szCs w:val="28"/>
+        </w:rPr>
+        <w:t>Row ID</w:t>
+      </w:r>
+      <w:r>
+        <w:rPr>
+          <w:rFonts w:hAnsi="微软雅黑" w:hint="eastAsia"/>
+          <w:sz w:val="24"/>
+          <w:szCs w:val="28"/>
+        </w:rPr>
+        <w:t>或</w:t>
+      </w:r>
+      <w:r>
+        <w:rPr>
+          <w:rFonts w:hAnsi="微软雅黑" w:hint="eastAsia"/>
+          <w:sz w:val="24"/>
+          <w:szCs w:val="28"/>
+        </w:rPr>
+        <w:t>KEY(</w:t>
+      </w:r>
+      <w:r>
+        <w:rPr>
+          <w:rFonts w:hAnsi="微软雅黑" w:hint="eastAsia"/>
+          <w:sz w:val="24"/>
+          <w:szCs w:val="28"/>
+        </w:rPr>
+        <w:t>行</w:t>
+      </w:r>
+      <w:r>
+        <w:rPr>
+          <w:rFonts w:hAnsi="微软雅黑" w:hint="eastAsia"/>
+          <w:sz w:val="24"/>
+          <w:szCs w:val="28"/>
+        </w:rPr>
+        <w:t>)</w:t>
+      </w:r>
+      <w:r>
+        <w:rPr>
+          <w:rFonts w:hAnsi="微软雅黑" w:hint="eastAsia"/>
+          <w:sz w:val="24"/>
+          <w:szCs w:val="28"/>
+        </w:rPr>
+        <w:t>，</w:t>
+      </w:r>
+      <w:r>
+        <w:rPr>
+          <w:rFonts w:hAnsi="微软雅黑" w:hint="eastAsia"/>
+          <w:sz w:val="24"/>
+          <w:szCs w:val="28"/>
+        </w:rPr>
+        <w:t>PAGE(</w:t>
+      </w:r>
+      <w:r>
+        <w:rPr>
+          <w:rFonts w:hAnsi="微软雅黑" w:hint="eastAsia"/>
+          <w:sz w:val="24"/>
+          <w:szCs w:val="28"/>
+        </w:rPr>
+        <w:t>页</w:t>
+      </w:r>
+      <w:r>
+        <w:rPr>
+          <w:rFonts w:hAnsi="微软雅黑" w:hint="eastAsia"/>
+          <w:sz w:val="24"/>
+          <w:szCs w:val="28"/>
+        </w:rPr>
+        <w:t>)</w:t>
+      </w:r>
+      <w:r>
+        <w:rPr>
+          <w:rFonts w:hAnsi="微软雅黑" w:hint="eastAsia"/>
+          <w:sz w:val="24"/>
+          <w:szCs w:val="28"/>
+        </w:rPr>
+        <w:t>，对象</w:t>
+      </w:r>
+      <w:r>
+        <w:rPr>
+          <w:rFonts w:hAnsi="微软雅黑" w:hint="eastAsia"/>
+          <w:sz w:val="24"/>
+          <w:szCs w:val="28"/>
+        </w:rPr>
+        <w:t>(</w:t>
+      </w:r>
+      <w:r>
+        <w:rPr>
+          <w:rFonts w:hAnsi="微软雅黑" w:hint="eastAsia"/>
+          <w:sz w:val="24"/>
+          <w:szCs w:val="28"/>
+        </w:rPr>
+        <w:t>如表</w:t>
+      </w:r>
+      <w:r>
+        <w:rPr>
+          <w:rFonts w:hAnsi="微软雅黑" w:hint="eastAsia"/>
+          <w:sz w:val="24"/>
+          <w:szCs w:val="28"/>
+        </w:rPr>
+        <w:t>)</w:t>
+      </w:r>
+      <w:r>
+        <w:rPr>
+          <w:rFonts w:hAnsi="微软雅黑" w:hint="eastAsia"/>
+          <w:sz w:val="24"/>
+          <w:szCs w:val="28"/>
+        </w:rPr>
+        <w:t>，数据库等。</w:t>
+      </w:r>
+      <w:r>
+        <w:rPr>
+          <w:rFonts w:hAnsi="微软雅黑" w:hint="eastAsia"/>
+          <w:sz w:val="24"/>
+          <w:szCs w:val="28"/>
+        </w:rPr>
+        <w:t>行位于页中，而页则是包含在表或索引数据的物理数据块。</w:t>
+      </w:r>
+    </w:p>
+    <w:p>
+      <w:pPr>
+        <w:spacing w:line="220" w:lineRule="atLeast"/>
+        <w:rPr>
+          <w:rFonts w:hAnsi="微软雅黑"/>
+          <w:sz w:val="24"/>
+          <w:szCs w:val="28"/>
+        </w:rPr>
+      </w:pPr>
+      <w:r>
+        <w:rPr>
+          <w:rFonts w:hAnsi="微软雅黑" w:hint="eastAsia"/>
+          <w:sz w:val="24"/>
+          <w:szCs w:val="28"/>
+        </w:rPr>
+        <w:t>为了获得特定资源类型上的锁，事务必须先在更高粒度级别上获得相同模式的意向锁。例如，为了获得某一行上的排他锁，事务必须现在那一行的页上获得意向排他锁，并在包含那一页的数据对象上获得意向排他锁。</w:t>
+      </w:r>
+    </w:p>
+    <w:p>
+      <w:pPr>
+        <w:spacing w:line="220" w:lineRule="atLeast"/>
+        <w:rPr>
+          <w:rFonts w:hAnsi="微软雅黑"/>
+          <w:sz w:val="24"/>
+          <w:szCs w:val="28"/>
+        </w:rPr>
+      </w:pPr>
+      <w:r>
+        <w:rPr>
+          <w:rFonts w:hAnsi="微软雅黑" w:hint="eastAsia"/>
+          <w:sz w:val="24"/>
+          <w:szCs w:val="28"/>
+        </w:rPr>
+        <w:t>意向锁的目的是为了在较高的粒度级别上有效检测不兼容的锁定要求，防止不兼容的锁。</w:t>
+      </w:r>
+    </w:p>
+    <w:p>
+      <w:pPr>
+        <w:spacing w:line="220" w:lineRule="atLeast"/>
+        <w:rPr>
+          <w:rFonts w:hAnsi="微软雅黑"/>
+          <w:sz w:val="24"/>
+          <w:szCs w:val="28"/>
+        </w:rPr>
+      </w:pPr>
+      <w:r>
+        <w:rPr>
+          <w:rFonts w:hAnsi="微软雅黑"/>
+          <w:noProof/>
+          <w:sz w:val="24"/>
+          <w:szCs w:val="28"/>
+        </w:rPr>
+        <w:drawing>
+          <wp:inline distT="0" distB="0" distL="0" distR="0">
+            <wp:extent cx="5274310" cy="2316051"/>
+            <wp:effectExtent l="19050" t="0" r="2540" b="0"/>
+            <wp:docPr id="4" name="图片 4"/>
+            <wp:cNvGraphicFramePr>
+              <a:graphicFrameLocks xmlns:a="http://schemas.openxmlformats.org/drawingml/2006/main" noChangeAspect="1"/>
+            </wp:cNvGraphicFramePr>
+            <a:graphic xmlns:a="http://schemas.openxmlformats.org/drawingml/2006/main">
+              <a:graphicData uri="http://schemas.openxmlformats.org/drawingml/2006/picture">
+                <pic:pic xmlns:pic="http://schemas.openxmlformats.org/drawingml/2006/picture">
+                  <pic:nvPicPr>
+                    <pic:cNvPr id="0" name="Picture 4"/>
+                    <pic:cNvPicPr>
+                      <a:picLocks noChangeAspect="1" noChangeArrowheads="1"/>
+                    </pic:cNvPicPr>
+                  </pic:nvPicPr>
+                  <pic:blipFill>
+                    <a:blip r:embed="rId14" cstate="print"/>
+                    <a:srcRect/>
+                    <a:stretch>
+                      <a:fillRect/>
+                    </a:stretch>
+                  </pic:blipFill>
+                  <pic:spPr bwMode="auto">
+                    <a:xfrm>
+                      <a:off x="0" y="0"/>
+                      <a:ext cx="5274310" cy="2316051"/>
+                    </a:xfrm>
+                    <a:prstGeom prst="rect">
+                      <a:avLst/>
+                    </a:prstGeom>
+                    <a:noFill/>
+                    <a:ln w="9525">
+                      <a:noFill/>
+                      <a:miter lim="800000"/>
+                      <a:headEnd/>
+                      <a:tailEnd/>
+                    </a:ln>
+                  </pic:spPr>
+                </pic:pic>
+              </a:graphicData>
+            </a:graphic>
+          </wp:inline>
+        </w:drawing>
+      </w:r>
+    </w:p>
+    <w:p>
+      <w:pPr>
+        <w:spacing w:line="220" w:lineRule="atLeast"/>
+        <w:rPr>
+          <w:rFonts w:hAnsi="微软雅黑"/>
+          <w:sz w:val="24"/>
+          <w:szCs w:val="28"/>
+        </w:rPr>
+      </w:pPr>
+      <w:r>
+        <w:rPr>
+          <w:rFonts w:hAnsi="微软雅黑" w:hint="eastAsia"/>
+          <w:sz w:val="24"/>
+          <w:szCs w:val="28"/>
+        </w:rPr>
+        <w:lastRenderedPageBreak/>
+        <w:t>SQL Server</w:t>
+      </w:r>
+      <w:r>
+        <w:rPr>
+          <w:rFonts w:hAnsi="微软雅黑" w:hint="eastAsia"/>
+          <w:sz w:val="24"/>
+          <w:szCs w:val="28"/>
+        </w:rPr>
+        <w:t>动态决定应该锁定哪种类型的资源。自然，为了获得良好的并发性，最好是只锁定需要的资源，即只锁定受影响的哪些行。</w:t>
+      </w:r>
+    </w:p>
+    <w:p>
+      <w:pPr>
+        <w:spacing w:line="220" w:lineRule="atLeast"/>
+        <w:rPr>
+          <w:rFonts w:hAnsi="微软雅黑" w:hint="eastAsia"/>
+          <w:sz w:val="24"/>
+          <w:szCs w:val="28"/>
+        </w:rPr>
+      </w:pPr>
+    </w:p>
+    <w:p>
+      <w:pPr>
+        <w:spacing w:line="220" w:lineRule="atLeast"/>
+        <w:outlineLvl w:val="1"/>
+        <w:rPr>
+          <w:rFonts w:ascii="微软雅黑" w:hAnsi="微软雅黑"/>
+          <w:b/>
+          <w:color w:val="0070C0"/>
+          <w:sz w:val="24"/>
+          <w:szCs w:val="28"/>
+        </w:rPr>
+      </w:pPr>
+      <w:r>
+        <w:rPr>
+          <w:rFonts w:ascii="微软雅黑" w:hAnsi="微软雅黑" w:hint="eastAsia"/>
+          <w:b/>
+          <w:color w:val="0070C0"/>
+          <w:sz w:val="24"/>
+          <w:szCs w:val="28"/>
+        </w:rPr>
+        <w:t>检测阻塞</w:t>
+      </w:r>
+    </w:p>
+    <w:p>
+      <w:pPr>
+        <w:spacing w:line="220" w:lineRule="atLeast"/>
+        <w:rPr>
+          <w:rFonts w:hAnsi="微软雅黑" w:hint="eastAsia"/>
+          <w:sz w:val="24"/>
+          <w:szCs w:val="28"/>
+        </w:rPr>
+      </w:pPr>
+      <w:r>
+        <w:rPr>
+          <w:rFonts w:hAnsi="微软雅黑" w:hint="eastAsia"/>
+          <w:sz w:val="24"/>
+          <w:szCs w:val="28"/>
+        </w:rPr>
+        <w:t>如果一个事务持有某一</w:t>
+      </w:r>
+      <w:r>
+        <w:rPr>
+          <w:rFonts w:hAnsi="微软雅黑" w:hint="eastAsia"/>
+          <w:sz w:val="24"/>
+          <w:szCs w:val="28"/>
+        </w:rPr>
+        <w:t>数据资源上的锁，而另一事务请求相同资源上不兼容的锁，则对新锁的请求将被阻塞，发出请求的事务进入等待状态。在默认情况下，被阻塞的请求会一直等待，直到原来的事务释放相关的锁。</w:t>
+      </w:r>
+    </w:p>
+    <w:p>
+      <w:pPr>
+        <w:spacing w:line="220" w:lineRule="atLeast"/>
+        <w:rPr>
+          <w:rFonts w:hAnsi="微软雅黑" w:hint="eastAsia"/>
+          <w:sz w:val="24"/>
+          <w:szCs w:val="28"/>
+        </w:rPr>
+      </w:pPr>
+      <w:r>
+        <w:rPr>
+          <w:rFonts w:hAnsi="微软雅黑" w:hint="eastAsia"/>
+          <w:sz w:val="24"/>
+          <w:szCs w:val="28"/>
+        </w:rPr>
+        <w:t>如果事务的运行时间太长，会导致持有锁的时间也过久。这是可以尝试缩短事务处理，把不属于工作单元的操作移到事务外面。在某些情况下，应用程序的</w:t>
+      </w:r>
+      <w:r>
+        <w:rPr>
+          <w:rFonts w:hAnsi="微软雅黑" w:hint="eastAsia"/>
+          <w:sz w:val="24"/>
+          <w:szCs w:val="28"/>
+        </w:rPr>
+        <w:t>bug</w:t>
+      </w:r>
+      <w:r>
+        <w:rPr>
+          <w:rFonts w:hAnsi="微软雅黑" w:hint="eastAsia"/>
+          <w:sz w:val="24"/>
+          <w:szCs w:val="28"/>
+        </w:rPr>
+        <w:t>也会导致事务一直打开。</w:t>
+      </w:r>
+    </w:p>
+    <w:p>
+      <w:pPr>
+        <w:spacing w:line="220" w:lineRule="atLeast"/>
+        <w:rPr>
+          <w:rFonts w:hAnsi="微软雅黑" w:hint="eastAsia"/>
+          <w:sz w:val="24"/>
+          <w:szCs w:val="28"/>
+        </w:rPr>
+      </w:pPr>
+      <w:r>
+        <w:rPr>
+          <w:rFonts w:hAnsi="微软雅黑" w:hint="eastAsia"/>
+          <w:sz w:val="24"/>
+          <w:szCs w:val="28"/>
+        </w:rPr>
+        <w:t>具体的</w:t>
+      </w:r>
+      <w:r>
+        <w:rPr>
+          <w:rFonts w:hAnsi="微软雅黑" w:hint="eastAsia"/>
+          <w:sz w:val="24"/>
+          <w:szCs w:val="28"/>
+        </w:rPr>
+        <w:t>SQL</w:t>
+      </w:r>
+      <w:r>
+        <w:rPr>
+          <w:rFonts w:hAnsi="微软雅黑" w:hint="eastAsia"/>
+          <w:sz w:val="24"/>
+          <w:szCs w:val="28"/>
+        </w:rPr>
+        <w:t>语句</w:t>
+      </w:r>
+      <w:r>
+        <w:rPr>
+          <w:rFonts w:hAnsi="微软雅黑" w:hint="eastAsia"/>
+          <w:sz w:val="24"/>
+          <w:szCs w:val="28"/>
+        </w:rPr>
+        <w:t>在</w:t>
+      </w:r>
+      <w:r>
+        <w:rPr>
+          <w:rFonts w:hAnsi="微软雅黑" w:hint="eastAsia"/>
+          <w:sz w:val="24"/>
+          <w:szCs w:val="28"/>
+        </w:rPr>
+        <w:t>SQL</w:t>
+      </w:r>
+      <w:r>
+        <w:rPr>
+          <w:rFonts w:hAnsi="微软雅黑" w:hint="eastAsia"/>
+          <w:sz w:val="24"/>
+          <w:szCs w:val="28"/>
+        </w:rPr>
+        <w:t>文件中</w:t>
+      </w:r>
+    </w:p>
+    <w:p>
+      <w:pPr>
+        <w:spacing w:line="220" w:lineRule="atLeast"/>
+        <w:outlineLvl w:val="1"/>
+        <w:rPr>
+          <w:rFonts w:hAnsi="微软雅黑" w:hint="eastAsia"/>
+          <w:sz w:val="24"/>
+          <w:szCs w:val="28"/>
+        </w:rPr>
+      </w:pPr>
+    </w:p>
+    <w:p>
+      <w:pPr>
+        <w:spacing w:line="220" w:lineRule="atLeast"/>
+        <w:outlineLvl w:val="1"/>
+        <w:rPr>
+          <w:rFonts w:hAnsi="微软雅黑" w:hint="eastAsia"/>
+          <w:sz w:val="24"/>
+          <w:szCs w:val="28"/>
+        </w:rPr>
+      </w:pPr>
+    </w:p>
+    <w:p>
+      <w:pPr>
+        <w:spacing w:line="220" w:lineRule="atLeast"/>
+        <w:outlineLvl w:val="1"/>
+        <w:rPr>
+          <w:rFonts w:hAnsi="微软雅黑"/>
+          <w:sz w:val="24"/>
+          <w:szCs w:val="28"/>
+        </w:rPr>
+      </w:pPr>
+    </w:p>
+    <w:p>
+      <w:pPr>
+        <w:spacing w:line="220" w:lineRule="atLeast"/>
+        <w:outlineLvl w:val="1"/>
+        <w:rPr>
+          <w:rFonts w:hAnsi="微软雅黑"/>
+          <w:sz w:val="24"/>
+          <w:szCs w:val="28"/>
+        </w:rPr>
+      </w:pPr>
+    </w:p>
+    <w:p>
+      <w:pPr>
+        <w:spacing w:line="220" w:lineRule="atLeast"/>
+        <w:outlineLvl w:val="1"/>
+        <w:rPr>
+          <w:rFonts w:hAnsi="微软雅黑"/>
+          <w:sz w:val="24"/>
+          <w:szCs w:val="28"/>
+        </w:rPr>
+      </w:pPr>
+    </w:p>
+    <w:p>
+      <w:pPr>
+        <w:spacing w:line="220" w:lineRule="atLeast"/>
+        <w:outlineLvl w:val="1"/>
+        <w:rPr>
+          <w:rFonts w:ascii="微软雅黑" w:hAnsi="微软雅黑"/>
+          <w:b/>
+          <w:color w:val="0070C0"/>
+          <w:sz w:val="24"/>
+          <w:szCs w:val="28"/>
+        </w:rPr>
+      </w:pPr>
     </w:p>
     <w:sectPr>
       <w:pgSz w:w="11906" w:h="16838"/>
@@ -12321,7 +13596,7 @@
 </file>
 
 <file path=customXml/itemProps1.xml><?xml version="1.0" encoding="utf-8"?>
-<ds:datastoreItem xmlns:ds="http://schemas.openxmlformats.org/officeDocument/2006/customXml" ds:itemID="{42727A70-50B5-44D6-8635-4E527A3DDCA1}">
+<ds:datastoreItem xmlns:ds="http://schemas.openxmlformats.org/officeDocument/2006/customXml" ds:itemID="{0879B3D8-51C7-42A1-A458-E5BA87E13E75}">
   <ds:schemaRefs>
     <ds:schemaRef ds:uri="http://schemas.openxmlformats.org/officeDocument/2006/bibliography"/>
   </ds:schemaRefs>

--- a/EBook/Microsoft SQLServer 2008技术内幕 T-SQL语言基础.docx
+++ b/EBook/Microsoft SQLServer 2008技术内幕 T-SQL语言基础.docx
@@ -87,7 +87,35 @@
         <w:rPr>
           <w:rFonts w:ascii="微软雅黑" w:hAnsi="微软雅黑" w:hint="eastAsia"/>
         </w:rPr>
-        <w:t>例如，现在不想返回所有的行，只是想返回当前用户的总价格，则可以指定Sum(val) Over(Partition By custid)</w:t>
+        <w:t>例如，现在不想返回所有的行，只是想返回当前用户的总价格，则可以指定Sum(</w:t>
+      </w:r>
+      <w:proofErr w:type="spellStart"/>
+      <w:r>
+        <w:rPr>
+          <w:rFonts w:ascii="微软雅黑" w:hAnsi="微软雅黑" w:hint="eastAsia"/>
+        </w:rPr>
+        <w:t>val</w:t>
+      </w:r>
+      <w:proofErr w:type="spellEnd"/>
+      <w:r>
+        <w:rPr>
+          <w:rFonts w:ascii="微软雅黑" w:hAnsi="微软雅黑" w:hint="eastAsia"/>
+        </w:rPr>
+        <w:t xml:space="preserve">) Over(Partition By </w:t>
+      </w:r>
+      <w:proofErr w:type="spellStart"/>
+      <w:r>
+        <w:rPr>
+          <w:rFonts w:ascii="微软雅黑" w:hAnsi="微软雅黑" w:hint="eastAsia"/>
+        </w:rPr>
+        <w:t>custid</w:t>
+      </w:r>
+      <w:proofErr w:type="spellEnd"/>
+      <w:r>
+        <w:rPr>
+          <w:rFonts w:ascii="微软雅黑" w:hAnsi="微软雅黑" w:hint="eastAsia"/>
+        </w:rPr>
+        <w:t>)</w:t>
       </w:r>
     </w:p>
     <w:p>
@@ -107,7 +135,21 @@
         <w:rPr>
           <w:rFonts w:ascii="微软雅黑" w:hAnsi="微软雅黑" w:hint="eastAsia"/>
         </w:rPr>
-        <w:t>：Row_Number(</w:t>
+        <w:t>：</w:t>
+      </w:r>
+      <w:proofErr w:type="spellStart"/>
+      <w:r>
+        <w:rPr>
+          <w:rFonts w:ascii="微软雅黑" w:hAnsi="微软雅黑" w:hint="eastAsia"/>
+        </w:rPr>
+        <w:t>Row_Number</w:t>
+      </w:r>
+      <w:proofErr w:type="spellEnd"/>
+      <w:r>
+        <w:rPr>
+          <w:rFonts w:ascii="微软雅黑" w:hAnsi="微软雅黑" w:hint="eastAsia"/>
+        </w:rPr>
+        <w:t>(</w:t>
       </w:r>
       <w:r>
         <w:rPr>
@@ -130,6 +172,7 @@
           <w:color w:val="0070C0"/>
         </w:rPr>
       </w:pPr>
+      <w:proofErr w:type="spellStart"/>
       <w:r>
         <w:rPr>
           <w:rFonts w:ascii="微软雅黑" w:hAnsi="微软雅黑" w:hint="eastAsia"/>
@@ -137,6 +180,7 @@
         </w:rPr>
         <w:t>Row_Number</w:t>
       </w:r>
+      <w:proofErr w:type="spellEnd"/>
       <w:r>
         <w:rPr>
           <w:rFonts w:ascii="微软雅黑" w:hAnsi="微软雅黑" w:hint="eastAsia"/>
@@ -1127,7 +1171,23 @@
           <w:rFonts w:ascii="微软雅黑" w:hAnsi="微软雅黑" w:hint="eastAsia"/>
           <w:szCs w:val="28"/>
         </w:rPr>
-        <w:t>SQLServer2008引入了新的日期类型：DateTime2，一种比DateTime具有更大的日期范围和更好精度的日期类型；以及DATETIMEOFFSET它具有一个时区的组成部分。</w:t>
+        <w:t>SQLServer2008引入了新的日期类型：DateTime2，一种比</w:t>
+      </w:r>
+      <w:proofErr w:type="spellStart"/>
+      <w:r>
+        <w:rPr>
+          <w:rFonts w:ascii="微软雅黑" w:hAnsi="微软雅黑" w:hint="eastAsia"/>
+          <w:szCs w:val="28"/>
+        </w:rPr>
+        <w:t>DateTime</w:t>
+      </w:r>
+      <w:proofErr w:type="spellEnd"/>
+      <w:r>
+        <w:rPr>
+          <w:rFonts w:ascii="微软雅黑" w:hAnsi="微软雅黑" w:hint="eastAsia"/>
+          <w:szCs w:val="28"/>
+        </w:rPr>
+        <w:t>具有更大的日期范围和更好精度的日期类型；以及DATETIMEOFFSET它具有一个时区的组成部分。</w:t>
       </w:r>
     </w:p>
     <w:p>
@@ -1844,7 +1904,43 @@
           <w:sz w:val="24"/>
           <w:szCs w:val="28"/>
         </w:rPr>
-        <w:t>如果连接条件包含等号运算符，那么这样的连接叫做等值连接（equi join）。如果连接条件包含除等号以外的其他运算符，那么这样的连接叫做不等连接（non-equi join）。</w:t>
+        <w:t>如果连接条件包含等号运算符，那么这样的连接叫做等值连接（</w:t>
+      </w:r>
+      <w:proofErr w:type="spellStart"/>
+      <w:r>
+        <w:rPr>
+          <w:rFonts w:ascii="微软雅黑" w:hAnsi="微软雅黑" w:hint="eastAsia"/>
+          <w:sz w:val="24"/>
+          <w:szCs w:val="28"/>
+        </w:rPr>
+        <w:t>equi</w:t>
+      </w:r>
+      <w:proofErr w:type="spellEnd"/>
+      <w:r>
+        <w:rPr>
+          <w:rFonts w:ascii="微软雅黑" w:hAnsi="微软雅黑" w:hint="eastAsia"/>
+          <w:sz w:val="24"/>
+          <w:szCs w:val="28"/>
+        </w:rPr>
+        <w:t xml:space="preserve"> join）。如果连接条件包含除等号以外的其他运算符，那么这样的连接叫做不等连接（non-</w:t>
+      </w:r>
+      <w:proofErr w:type="spellStart"/>
+      <w:r>
+        <w:rPr>
+          <w:rFonts w:ascii="微软雅黑" w:hAnsi="微软雅黑" w:hint="eastAsia"/>
+          <w:sz w:val="24"/>
+          <w:szCs w:val="28"/>
+        </w:rPr>
+        <w:t>equi</w:t>
+      </w:r>
+      <w:proofErr w:type="spellEnd"/>
+      <w:r>
+        <w:rPr>
+          <w:rFonts w:ascii="微软雅黑" w:hAnsi="微软雅黑" w:hint="eastAsia"/>
+          <w:sz w:val="24"/>
+          <w:szCs w:val="28"/>
+        </w:rPr>
+        <w:t xml:space="preserve"> join）。</w:t>
       </w:r>
     </w:p>
     <w:p>
@@ -3357,7 +3453,43 @@
           <w:sz w:val="24"/>
           <w:szCs w:val="28"/>
         </w:rPr>
-        <w:t>子查询也可以分为独立子查询（self-contained subquery）和相关子查询（correlated subquery）两类。独立子查询不依赖于它所属的外部查询，而相关子查询则依赖与它所属的外部查询。</w:t>
+        <w:t xml:space="preserve">子查询也可以分为独立子查询（self-contained </w:t>
+      </w:r>
+      <w:proofErr w:type="spellStart"/>
+      <w:r>
+        <w:rPr>
+          <w:rFonts w:ascii="微软雅黑" w:hAnsi="微软雅黑" w:hint="eastAsia"/>
+          <w:sz w:val="24"/>
+          <w:szCs w:val="28"/>
+        </w:rPr>
+        <w:t>subquery</w:t>
+      </w:r>
+      <w:proofErr w:type="spellEnd"/>
+      <w:r>
+        <w:rPr>
+          <w:rFonts w:ascii="微软雅黑" w:hAnsi="微软雅黑" w:hint="eastAsia"/>
+          <w:sz w:val="24"/>
+          <w:szCs w:val="28"/>
+        </w:rPr>
+        <w:t xml:space="preserve">）和相关子查询（correlated </w:t>
+      </w:r>
+      <w:proofErr w:type="spellStart"/>
+      <w:r>
+        <w:rPr>
+          <w:rFonts w:ascii="微软雅黑" w:hAnsi="微软雅黑" w:hint="eastAsia"/>
+          <w:sz w:val="24"/>
+          <w:szCs w:val="28"/>
+        </w:rPr>
+        <w:t>subquery</w:t>
+      </w:r>
+      <w:proofErr w:type="spellEnd"/>
+      <w:r>
+        <w:rPr>
+          <w:rFonts w:ascii="微软雅黑" w:hAnsi="微软雅黑" w:hint="eastAsia"/>
+          <w:sz w:val="24"/>
+          <w:szCs w:val="28"/>
+        </w:rPr>
+        <w:t>）两类。独立子查询不依赖于它所属的外部查询，而相关子查询则依赖与它所属的外部查询。</w:t>
       </w:r>
     </w:p>
     <w:p>
@@ -3795,7 +3927,25 @@
           <w:sz w:val="24"/>
           <w:szCs w:val="28"/>
         </w:rPr>
-        <w:t>如果SQLServer引擎什么也没有找到，也足以决定子查询是否返回了。而无须处理所有满足条件的行。可以把这种处理方式看做是一种“短路（short-circuit）”，它能提高处理效率。</w:t>
+        <w:t>如果</w:t>
+      </w:r>
+      <w:proofErr w:type="spellStart"/>
+      <w:r>
+        <w:rPr>
+          <w:rFonts w:hAnsi="微软雅黑" w:hint="eastAsia"/>
+          <w:sz w:val="24"/>
+          <w:szCs w:val="28"/>
+        </w:rPr>
+        <w:t>SQLServer</w:t>
+      </w:r>
+      <w:proofErr w:type="spellEnd"/>
+      <w:r>
+        <w:rPr>
+          <w:rFonts w:hAnsi="微软雅黑" w:hint="eastAsia"/>
+          <w:sz w:val="24"/>
+          <w:szCs w:val="28"/>
+        </w:rPr>
+        <w:t>引擎什么也没有找到，也足以决定子查询是否返回了。而无须处理所有满足条件的行。可以把这种处理方式看做是一种“短路（short-circuit）”，它能提高处理效率。</w:t>
       </w:r>
     </w:p>
     <w:p>
@@ -4657,7 +4807,25 @@
           <w:sz w:val="24"/>
           <w:szCs w:val="28"/>
         </w:rPr>
-        <w:t>从物理处理过程来看，SQLServer 不一定先删除输入多集中的重复行，在进行集合运算。相反，它可以先把两个多集组合到一起，然后再删除重复行。</w:t>
+        <w:t>从物理处理过程来看，</w:t>
+      </w:r>
+      <w:proofErr w:type="spellStart"/>
+      <w:r>
+        <w:rPr>
+          <w:rFonts w:hAnsi="微软雅黑" w:hint="eastAsia"/>
+          <w:sz w:val="24"/>
+          <w:szCs w:val="28"/>
+        </w:rPr>
+        <w:t>SQLServer</w:t>
+      </w:r>
+      <w:proofErr w:type="spellEnd"/>
+      <w:r>
+        <w:rPr>
+          <w:rFonts w:hAnsi="微软雅黑" w:hint="eastAsia"/>
+          <w:sz w:val="24"/>
+          <w:szCs w:val="28"/>
+        </w:rPr>
+        <w:t xml:space="preserve"> 不一定先删除输入多集中的重复行，在进行集合运算。相反，它可以先把两个多集组合到一起，然后再删除重复行。</w:t>
       </w:r>
     </w:p>
     <w:p>
@@ -4700,7 +4868,25 @@
           <w:sz w:val="24"/>
           <w:szCs w:val="28"/>
         </w:rPr>
-        <w:t>如果在集合运算中可能存在重复行，且要返回重复行，则使用UNION ALL。如果可能存在重复行，但是返回互不相同的行，则使用UNION。如果在输入两个集合中不可能出现重复行，推荐使用UNION ALL，因为可以避免SQLServer为检测重复行而带来的性能损失。</w:t>
+        <w:t>如果在集合运算中可能存在重复行，且要返回重复行，则使用UNION ALL。如果可能存在重复行，但是返回互不相同的行，则使用UNION。如果在输入两个集合中不可能出现重复行，推荐使用UNION ALL，因为可以避免</w:t>
+      </w:r>
+      <w:proofErr w:type="spellStart"/>
+      <w:r>
+        <w:rPr>
+          <w:rFonts w:hAnsi="微软雅黑" w:hint="eastAsia"/>
+          <w:sz w:val="24"/>
+          <w:szCs w:val="28"/>
+        </w:rPr>
+        <w:t>SQLServer</w:t>
+      </w:r>
+      <w:proofErr w:type="spellEnd"/>
+      <w:r>
+        <w:rPr>
+          <w:rFonts w:hAnsi="微软雅黑" w:hint="eastAsia"/>
+          <w:sz w:val="24"/>
+          <w:szCs w:val="28"/>
+        </w:rPr>
+        <w:t>为检测重复行而带来的性能损失。</w:t>
       </w:r>
     </w:p>
     <w:p>
@@ -5439,7 +5625,43 @@
           <w:sz w:val="24"/>
           <w:szCs w:val="28"/>
         </w:rPr>
-        <w:t>（virtual table）。这种功能成为行值构造函数（row value contructor），或表值构造函数（table value contructor）</w:t>
+        <w:t xml:space="preserve">（virtual table）。这种功能成为行值构造函数（row value </w:t>
+      </w:r>
+      <w:proofErr w:type="spellStart"/>
+      <w:r>
+        <w:rPr>
+          <w:rFonts w:hAnsi="微软雅黑" w:hint="eastAsia"/>
+          <w:sz w:val="24"/>
+          <w:szCs w:val="28"/>
+        </w:rPr>
+        <w:t>contructor</w:t>
+      </w:r>
+      <w:proofErr w:type="spellEnd"/>
+      <w:r>
+        <w:rPr>
+          <w:rFonts w:hAnsi="微软雅黑" w:hint="eastAsia"/>
+          <w:sz w:val="24"/>
+          <w:szCs w:val="28"/>
+        </w:rPr>
+        <w:t xml:space="preserve">），或表值构造函数（table value </w:t>
+      </w:r>
+      <w:proofErr w:type="spellStart"/>
+      <w:r>
+        <w:rPr>
+          <w:rFonts w:hAnsi="微软雅黑" w:hint="eastAsia"/>
+          <w:sz w:val="24"/>
+          <w:szCs w:val="28"/>
+        </w:rPr>
+        <w:t>contructor</w:t>
+      </w:r>
+      <w:proofErr w:type="spellEnd"/>
+      <w:r>
+        <w:rPr>
+          <w:rFonts w:hAnsi="微软雅黑" w:hint="eastAsia"/>
+          <w:sz w:val="24"/>
+          <w:szCs w:val="28"/>
+        </w:rPr>
+        <w:t>）</w:t>
       </w:r>
       <w:r>
         <w:rPr>
@@ -5671,7 +5893,23 @@
           <w:sz w:val="24"/>
           <w:szCs w:val="24"/>
         </w:rPr>
-        <w:t xml:space="preserve"> &lt;target_table&gt; </w:t>
+        <w:t xml:space="preserve"> &lt;</w:t>
+      </w:r>
+      <w:proofErr w:type="spellStart"/>
+      <w:r>
+        <w:rPr>
+          <w:sz w:val="24"/>
+          <w:szCs w:val="24"/>
+        </w:rPr>
+        <w:t>target_table</w:t>
+      </w:r>
+      <w:proofErr w:type="spellEnd"/>
+      <w:r>
+        <w:rPr>
+          <w:sz w:val="24"/>
+          <w:szCs w:val="24"/>
+        </w:rPr>
+        <w:t xml:space="preserve">&gt; </w:t>
       </w:r>
       <w:r>
         <w:rPr>
@@ -5686,7 +5924,23 @@
           <w:sz w:val="24"/>
           <w:szCs w:val="24"/>
         </w:rPr>
-        <w:t xml:space="preserve"> &lt;columns&gt; FROM &lt;source_table&gt;</w:t>
+        <w:t xml:space="preserve"> &lt;columns&gt; FROM &lt;</w:t>
+      </w:r>
+      <w:proofErr w:type="spellStart"/>
+      <w:r>
+        <w:rPr>
+          <w:sz w:val="24"/>
+          <w:szCs w:val="24"/>
+        </w:rPr>
+        <w:t>source_table</w:t>
+      </w:r>
+      <w:proofErr w:type="spellEnd"/>
+      <w:r>
+        <w:rPr>
+          <w:sz w:val="24"/>
+          <w:szCs w:val="24"/>
+        </w:rPr>
+        <w:t>&gt;</w:t>
       </w:r>
       <w:r>
         <w:rPr>
@@ -5850,23 +6104,59 @@
           <w:sz w:val="22"/>
           <w:szCs w:val="24"/>
         </w:rPr>
-        <w:t xml:space="preserve"> &lt;target_table&gt;</w:t>
-      </w:r>
+        <w:t xml:space="preserve"> &lt;</w:t>
+      </w:r>
+      <w:proofErr w:type="spellStart"/>
       <w:r>
         <w:rPr>
           <w:rFonts w:hAnsi="微软雅黑" w:hint="eastAsia"/>
           <w:sz w:val="22"/>
           <w:szCs w:val="24"/>
         </w:rPr>
-        <w:t xml:space="preserve"> </w:t>
-      </w:r>
+        <w:t>target_table</w:t>
+      </w:r>
+      <w:proofErr w:type="spellEnd"/>
       <w:r>
         <w:rPr>
           <w:rFonts w:hAnsi="微软雅黑" w:hint="eastAsia"/>
           <w:sz w:val="22"/>
           <w:szCs w:val="24"/>
         </w:rPr>
-        <w:t xml:space="preserve"> From &lt;source_table&gt;</w:t>
+        <w:t>&gt;</w:t>
+      </w:r>
+      <w:r>
+        <w:rPr>
+          <w:rFonts w:hAnsi="微软雅黑" w:hint="eastAsia"/>
+          <w:sz w:val="22"/>
+          <w:szCs w:val="24"/>
+        </w:rPr>
+        <w:t xml:space="preserve"> </w:t>
+      </w:r>
+      <w:r>
+        <w:rPr>
+          <w:rFonts w:hAnsi="微软雅黑" w:hint="eastAsia"/>
+          <w:sz w:val="22"/>
+          <w:szCs w:val="24"/>
+        </w:rPr>
+        <w:t xml:space="preserve"> From &lt;</w:t>
+      </w:r>
+      <w:proofErr w:type="spellStart"/>
+      <w:r>
+        <w:rPr>
+          <w:rFonts w:hAnsi="微软雅黑" w:hint="eastAsia"/>
+          <w:sz w:val="22"/>
+          <w:szCs w:val="24"/>
+        </w:rPr>
+        <w:t>source_table</w:t>
+      </w:r>
+      <w:proofErr w:type="spellEnd"/>
+      <w:r>
+        <w:rPr>
+          <w:rFonts w:hAnsi="微软雅黑" w:hint="eastAsia"/>
+          <w:sz w:val="22"/>
+          <w:szCs w:val="24"/>
+        </w:rPr>
+        <w:t>&gt;</w:t>
       </w:r>
       <w:r>
         <w:rPr>
@@ -7782,7 +8072,25 @@
           <w:sz w:val="22"/>
           <w:szCs w:val="24"/>
         </w:rPr>
-        <w:t>如果不考虑同时操作的概念，你可能认为col将等于110，col2等于120。好像赋值表达式是从左到右执行的</w:t>
+        <w:t>如果不考虑同时操作的概念，你可能认为</w:t>
+      </w:r>
+      <w:proofErr w:type="spellStart"/>
+      <w:r>
+        <w:rPr>
+          <w:rFonts w:hAnsi="微软雅黑" w:hint="eastAsia"/>
+          <w:sz w:val="22"/>
+          <w:szCs w:val="24"/>
+        </w:rPr>
+        <w:t>col</w:t>
+      </w:r>
+      <w:proofErr w:type="spellEnd"/>
+      <w:r>
+        <w:rPr>
+          <w:rFonts w:hAnsi="微软雅黑" w:hint="eastAsia"/>
+          <w:sz w:val="22"/>
+          <w:szCs w:val="24"/>
+        </w:rPr>
+        <w:t>将等于110，col2等于120。好像赋值表达式是从左到右执行的</w:t>
       </w:r>
       <w:r>
         <w:rPr>
@@ -11552,7 +11860,7 @@
         <w:rPr>
           <w:rFonts w:ascii="微软雅黑" w:hAnsi="微软雅黑"/>
           <w:b/>
-          <w:sz w:val="28"/>
+          <w:sz w:val="32"/>
           <w:szCs w:val="28"/>
         </w:rPr>
       </w:pPr>
@@ -11560,7 +11868,7 @@
         <w:rPr>
           <w:rFonts w:ascii="微软雅黑" w:hAnsi="微软雅黑" w:hint="eastAsia"/>
           <w:b/>
-          <w:sz w:val="28"/>
+          <w:sz w:val="32"/>
           <w:szCs w:val="28"/>
         </w:rPr>
         <w:lastRenderedPageBreak/>
@@ -11575,7 +11883,7 @@
           <w:rFonts w:ascii="微软雅黑" w:hAnsi="微软雅黑"/>
           <w:b/>
           <w:color w:val="0070C0"/>
-          <w:sz w:val="24"/>
+          <w:sz w:val="28"/>
           <w:szCs w:val="28"/>
         </w:rPr>
       </w:pPr>
@@ -11584,7 +11892,7 @@
           <w:rFonts w:ascii="微软雅黑" w:hAnsi="微软雅黑" w:hint="eastAsia"/>
           <w:b/>
           <w:color w:val="0070C0"/>
-          <w:sz w:val="24"/>
+          <w:sz w:val="28"/>
           <w:szCs w:val="28"/>
         </w:rPr>
         <w:t>事务</w:t>
@@ -11696,6 +12004,7 @@
         </w:rPr>
         <w:t>如果不显式定义事务边界，</w:t>
       </w:r>
+      <w:proofErr w:type="spellStart"/>
       <w:r>
         <w:rPr>
           <w:rFonts w:hAnsi="微软雅黑" w:hint="eastAsia"/>
@@ -11704,6 +12013,7 @@
         </w:rPr>
         <w:t>SQLServer</w:t>
       </w:r>
+      <w:proofErr w:type="spellEnd"/>
       <w:r>
         <w:rPr>
           <w:rFonts w:hAnsi="微软雅黑" w:hint="eastAsia"/>
@@ -11774,6 +12084,7 @@
         </w:rPr>
         <w:t>：在事务中进行的修改，要么全部执行，要么全不执行。如果在事务完成之前系统出现故障，</w:t>
       </w:r>
+      <w:proofErr w:type="spellStart"/>
       <w:r>
         <w:rPr>
           <w:rFonts w:hAnsi="微软雅黑" w:hint="eastAsia"/>
@@ -11782,6 +12093,7 @@
         </w:rPr>
         <w:t>SQLServer</w:t>
       </w:r>
+      <w:proofErr w:type="spellEnd"/>
       <w:r>
         <w:rPr>
           <w:rFonts w:hAnsi="微软雅黑" w:hint="eastAsia"/>
@@ -11860,6 +12172,7 @@
         </w:rPr>
         <w:t>访问的机制，能够确保事务只能访问处于期望的一致性级别下的数据。</w:t>
       </w:r>
+      <w:proofErr w:type="spellStart"/>
       <w:r>
         <w:rPr>
           <w:rFonts w:hAnsi="微软雅黑" w:hint="eastAsia"/>
@@ -11868,6 +12181,7 @@
         </w:rPr>
         <w:t>SQLServer</w:t>
       </w:r>
+      <w:proofErr w:type="spellEnd"/>
       <w:r>
         <w:rPr>
           <w:rFonts w:hAnsi="微软雅黑" w:hint="eastAsia"/>
@@ -11964,7 +12278,7 @@
           <w:rFonts w:ascii="微软雅黑" w:hAnsi="微软雅黑"/>
           <w:b/>
           <w:color w:val="0070C0"/>
-          <w:sz w:val="24"/>
+          <w:sz w:val="28"/>
           <w:szCs w:val="28"/>
         </w:rPr>
       </w:pPr>
@@ -11973,7 +12287,7 @@
           <w:rFonts w:ascii="微软雅黑" w:hAnsi="微软雅黑" w:hint="eastAsia"/>
           <w:b/>
           <w:color w:val="0070C0"/>
-          <w:sz w:val="24"/>
+          <w:sz w:val="28"/>
           <w:szCs w:val="28"/>
         </w:rPr>
         <w:t>锁</w:t>
@@ -12522,7 +12836,7 @@
       <w:pPr>
         <w:spacing w:line="220" w:lineRule="atLeast"/>
         <w:rPr>
-          <w:rFonts w:hAnsi="微软雅黑" w:hint="eastAsia"/>
+          <w:rFonts w:hAnsi="微软雅黑"/>
           <w:sz w:val="24"/>
           <w:szCs w:val="28"/>
         </w:rPr>
@@ -12536,7 +12850,7 @@
           <w:rFonts w:ascii="微软雅黑" w:hAnsi="微软雅黑"/>
           <w:b/>
           <w:color w:val="0070C0"/>
-          <w:sz w:val="24"/>
+          <w:sz w:val="28"/>
           <w:szCs w:val="28"/>
         </w:rPr>
       </w:pPr>
@@ -12545,7 +12859,7 @@
           <w:rFonts w:ascii="微软雅黑" w:hAnsi="微软雅黑" w:hint="eastAsia"/>
           <w:b/>
           <w:color w:val="0070C0"/>
-          <w:sz w:val="24"/>
+          <w:sz w:val="28"/>
           <w:szCs w:val="28"/>
         </w:rPr>
         <w:t>检测阻塞</w:t>
@@ -12555,7 +12869,7 @@
       <w:pPr>
         <w:spacing w:line="220" w:lineRule="atLeast"/>
         <w:rPr>
-          <w:rFonts w:hAnsi="微软雅黑" w:hint="eastAsia"/>
+          <w:rFonts w:hAnsi="微软雅黑"/>
           <w:sz w:val="24"/>
           <w:szCs w:val="28"/>
         </w:rPr>
@@ -12581,7 +12895,7 @@
       <w:pPr>
         <w:spacing w:line="220" w:lineRule="atLeast"/>
         <w:rPr>
-          <w:rFonts w:hAnsi="微软雅黑" w:hint="eastAsia"/>
+          <w:rFonts w:hAnsi="微软雅黑"/>
           <w:sz w:val="24"/>
           <w:szCs w:val="28"/>
         </w:rPr>
@@ -12615,7 +12929,7 @@
       <w:pPr>
         <w:spacing w:line="220" w:lineRule="atLeast"/>
         <w:rPr>
-          <w:rFonts w:hAnsi="微软雅黑" w:hint="eastAsia"/>
+          <w:rFonts w:hAnsi="微软雅黑"/>
           <w:sz w:val="24"/>
           <w:szCs w:val="28"/>
         </w:rPr>
@@ -12672,51 +12986,6 @@
     <w:p>
       <w:pPr>
         <w:spacing w:line="220" w:lineRule="atLeast"/>
-        <w:outlineLvl w:val="1"/>
-        <w:rPr>
-          <w:rFonts w:hAnsi="微软雅黑" w:hint="eastAsia"/>
-          <w:sz w:val="24"/>
-          <w:szCs w:val="28"/>
-        </w:rPr>
-      </w:pPr>
-    </w:p>
-    <w:p>
-      <w:pPr>
-        <w:spacing w:line="220" w:lineRule="atLeast"/>
-        <w:outlineLvl w:val="1"/>
-        <w:rPr>
-          <w:rFonts w:hAnsi="微软雅黑" w:hint="eastAsia"/>
-          <w:sz w:val="24"/>
-          <w:szCs w:val="28"/>
-        </w:rPr>
-      </w:pPr>
-    </w:p>
-    <w:p>
-      <w:pPr>
-        <w:spacing w:line="220" w:lineRule="atLeast"/>
-        <w:outlineLvl w:val="1"/>
-        <w:rPr>
-          <w:rFonts w:hAnsi="微软雅黑"/>
-          <w:sz w:val="24"/>
-          <w:szCs w:val="28"/>
-        </w:rPr>
-      </w:pPr>
-    </w:p>
-    <w:p>
-      <w:pPr>
-        <w:spacing w:line="220" w:lineRule="atLeast"/>
-        <w:outlineLvl w:val="1"/>
-        <w:rPr>
-          <w:rFonts w:hAnsi="微软雅黑"/>
-          <w:sz w:val="24"/>
-          <w:szCs w:val="28"/>
-        </w:rPr>
-      </w:pPr>
-    </w:p>
-    <w:p>
-      <w:pPr>
-        <w:spacing w:line="220" w:lineRule="atLeast"/>
-        <w:outlineLvl w:val="1"/>
         <w:rPr>
           <w:rFonts w:hAnsi="微软雅黑"/>
           <w:sz w:val="24"/>
@@ -12732,10 +13001,1233 @@
           <w:rFonts w:ascii="微软雅黑" w:hAnsi="微软雅黑"/>
           <w:b/>
           <w:color w:val="0070C0"/>
-          <w:sz w:val="24"/>
-          <w:szCs w:val="28"/>
-        </w:rPr>
-      </w:pPr>
+          <w:sz w:val="28"/>
+          <w:szCs w:val="28"/>
+        </w:rPr>
+      </w:pPr>
+      <w:r>
+        <w:rPr>
+          <w:rFonts w:ascii="微软雅黑" w:hAnsi="微软雅黑" w:hint="eastAsia"/>
+          <w:b/>
+          <w:color w:val="0070C0"/>
+          <w:sz w:val="28"/>
+          <w:szCs w:val="28"/>
+        </w:rPr>
+        <w:t>隔离级别</w:t>
+      </w:r>
+    </w:p>
+    <w:p>
+      <w:pPr>
+        <w:spacing w:line="220" w:lineRule="atLeast"/>
+        <w:rPr>
+          <w:rFonts w:hAnsi="微软雅黑"/>
+          <w:sz w:val="24"/>
+          <w:szCs w:val="28"/>
+        </w:rPr>
+      </w:pPr>
+      <w:r>
+        <w:rPr>
+          <w:rFonts w:hAnsi="微软雅黑" w:hint="eastAsia"/>
+          <w:sz w:val="24"/>
+          <w:szCs w:val="28"/>
+        </w:rPr>
+        <w:t>事</w:t>
+      </w:r>
+      <w:r>
+        <w:rPr>
+          <w:rFonts w:hAnsi="微软雅黑" w:hint="eastAsia"/>
+          <w:sz w:val="24"/>
+          <w:szCs w:val="28"/>
+        </w:rPr>
+        <w:t>隔离级别用于控制并发用户如何控制并发用户读写的操作。读操作可以是任何检索数据的语句，默认使用共享锁。写操作是指任何对表进行修改的语句，需要使用排他锁。</w:t>
+      </w:r>
+    </w:p>
+    <w:p>
+      <w:pPr>
+        <w:spacing w:line="220" w:lineRule="atLeast"/>
+        <w:rPr>
+          <w:rFonts w:hAnsi="微软雅黑"/>
+          <w:sz w:val="24"/>
+          <w:szCs w:val="28"/>
+        </w:rPr>
+      </w:pPr>
+      <w:r>
+        <w:rPr>
+          <w:rFonts w:hAnsi="微软雅黑" w:hint="eastAsia"/>
+          <w:sz w:val="24"/>
+          <w:szCs w:val="28"/>
+        </w:rPr>
+        <w:t>可以设置的隔离级别有</w:t>
+      </w:r>
+      <w:r>
+        <w:rPr>
+          <w:rFonts w:hAnsi="微软雅黑" w:hint="eastAsia"/>
+          <w:sz w:val="24"/>
+          <w:szCs w:val="28"/>
+        </w:rPr>
+        <w:t>6</w:t>
+      </w:r>
+      <w:r>
+        <w:rPr>
+          <w:rFonts w:hAnsi="微软雅黑" w:hint="eastAsia"/>
+          <w:sz w:val="24"/>
+          <w:szCs w:val="28"/>
+        </w:rPr>
+        <w:t>个：</w:t>
+      </w:r>
+      <w:r>
+        <w:rPr>
+          <w:rFonts w:hAnsi="微软雅黑" w:hint="eastAsia"/>
+          <w:sz w:val="24"/>
+          <w:szCs w:val="28"/>
+        </w:rPr>
+        <w:t>READ UNCOMMITTED(</w:t>
+      </w:r>
+      <w:r>
+        <w:rPr>
+          <w:rFonts w:hAnsi="微软雅黑" w:hint="eastAsia"/>
+          <w:sz w:val="24"/>
+          <w:szCs w:val="28"/>
+        </w:rPr>
+        <w:t>未提交读</w:t>
+      </w:r>
+      <w:r>
+        <w:rPr>
+          <w:rFonts w:hAnsi="微软雅黑" w:hint="eastAsia"/>
+          <w:sz w:val="24"/>
+          <w:szCs w:val="28"/>
+        </w:rPr>
+        <w:t>)</w:t>
+      </w:r>
+      <w:r>
+        <w:rPr>
+          <w:rFonts w:hAnsi="微软雅黑" w:hint="eastAsia"/>
+          <w:sz w:val="24"/>
+          <w:szCs w:val="28"/>
+        </w:rPr>
+        <w:t>，</w:t>
+      </w:r>
+      <w:r>
+        <w:rPr>
+          <w:rFonts w:hAnsi="微软雅黑" w:hint="eastAsia"/>
+          <w:sz w:val="24"/>
+          <w:szCs w:val="28"/>
+        </w:rPr>
+        <w:t>READ COMMITTED(</w:t>
+      </w:r>
+      <w:r>
+        <w:rPr>
+          <w:rFonts w:hAnsi="微软雅黑" w:hint="eastAsia"/>
+          <w:sz w:val="24"/>
+          <w:szCs w:val="28"/>
+        </w:rPr>
+        <w:t>可提交读</w:t>
+      </w:r>
+      <w:r>
+        <w:rPr>
+          <w:rFonts w:hAnsi="微软雅黑" w:hint="eastAsia"/>
+          <w:sz w:val="24"/>
+          <w:szCs w:val="28"/>
+        </w:rPr>
+        <w:t>)</w:t>
+      </w:r>
+      <w:r>
+        <w:rPr>
+          <w:rFonts w:hAnsi="微软雅黑" w:hint="eastAsia"/>
+          <w:sz w:val="24"/>
+          <w:szCs w:val="28"/>
+        </w:rPr>
+        <w:t>，</w:t>
+      </w:r>
+      <w:r>
+        <w:rPr>
+          <w:rFonts w:hAnsi="微软雅黑" w:hint="eastAsia"/>
+          <w:sz w:val="24"/>
+          <w:szCs w:val="28"/>
+        </w:rPr>
+        <w:t>REPEATABLE READ(</w:t>
+      </w:r>
+      <w:r>
+        <w:rPr>
+          <w:rFonts w:hAnsi="微软雅黑" w:hint="eastAsia"/>
+          <w:sz w:val="24"/>
+          <w:szCs w:val="28"/>
+        </w:rPr>
+        <w:t>可重复读</w:t>
+      </w:r>
+      <w:r>
+        <w:rPr>
+          <w:rFonts w:hAnsi="微软雅黑" w:hint="eastAsia"/>
+          <w:sz w:val="24"/>
+          <w:szCs w:val="28"/>
+        </w:rPr>
+        <w:t>)</w:t>
+      </w:r>
+      <w:r>
+        <w:rPr>
+          <w:rFonts w:hAnsi="微软雅黑" w:hint="eastAsia"/>
+          <w:sz w:val="24"/>
+          <w:szCs w:val="28"/>
+        </w:rPr>
+        <w:t>，</w:t>
+      </w:r>
+      <w:r>
+        <w:rPr>
+          <w:rFonts w:hAnsi="微软雅黑" w:hint="eastAsia"/>
+          <w:sz w:val="24"/>
+          <w:szCs w:val="28"/>
+        </w:rPr>
+        <w:t>SERIALIZABLE(</w:t>
+      </w:r>
+      <w:r>
+        <w:rPr>
+          <w:rFonts w:hAnsi="微软雅黑" w:hint="eastAsia"/>
+          <w:sz w:val="24"/>
+          <w:szCs w:val="28"/>
+        </w:rPr>
+        <w:t>可序列化</w:t>
+      </w:r>
+      <w:r>
+        <w:rPr>
+          <w:rFonts w:hAnsi="微软雅黑" w:hint="eastAsia"/>
+          <w:sz w:val="24"/>
+          <w:szCs w:val="28"/>
+        </w:rPr>
+        <w:t>)</w:t>
+      </w:r>
+      <w:r>
+        <w:rPr>
+          <w:rFonts w:hAnsi="微软雅黑" w:hint="eastAsia"/>
+          <w:sz w:val="24"/>
+          <w:szCs w:val="28"/>
+        </w:rPr>
+        <w:t>，</w:t>
+      </w:r>
+      <w:r>
+        <w:rPr>
+          <w:rFonts w:hAnsi="微软雅黑" w:hint="eastAsia"/>
+          <w:sz w:val="24"/>
+          <w:szCs w:val="28"/>
+        </w:rPr>
+        <w:t>SNAPSHOT(</w:t>
+      </w:r>
+      <w:r>
+        <w:rPr>
+          <w:rFonts w:hAnsi="微软雅黑" w:hint="eastAsia"/>
+          <w:sz w:val="24"/>
+          <w:szCs w:val="28"/>
+        </w:rPr>
+        <w:t>快照</w:t>
+      </w:r>
+      <w:r>
+        <w:rPr>
+          <w:rFonts w:hAnsi="微软雅黑" w:hint="eastAsia"/>
+          <w:sz w:val="24"/>
+          <w:szCs w:val="28"/>
+        </w:rPr>
+        <w:t>)</w:t>
+      </w:r>
+      <w:r>
+        <w:rPr>
+          <w:rFonts w:hAnsi="微软雅黑" w:hint="eastAsia"/>
+          <w:sz w:val="24"/>
+          <w:szCs w:val="28"/>
+        </w:rPr>
+        <w:t>，以及</w:t>
+      </w:r>
+      <w:r>
+        <w:rPr>
+          <w:rFonts w:hAnsi="微软雅黑" w:hint="eastAsia"/>
+          <w:sz w:val="24"/>
+          <w:szCs w:val="28"/>
+        </w:rPr>
+        <w:t>READ COMMITTED SNAPSHOT(</w:t>
+      </w:r>
+      <w:r>
+        <w:rPr>
+          <w:rFonts w:hAnsi="微软雅黑" w:hint="eastAsia"/>
+          <w:sz w:val="24"/>
+          <w:szCs w:val="28"/>
+        </w:rPr>
+        <w:t>已经提交隔离</w:t>
+      </w:r>
+      <w:r>
+        <w:rPr>
+          <w:rFonts w:hAnsi="微软雅黑" w:hint="eastAsia"/>
+          <w:sz w:val="24"/>
+          <w:szCs w:val="28"/>
+        </w:rPr>
+        <w:t>)</w:t>
+      </w:r>
+      <w:r>
+        <w:rPr>
+          <w:rFonts w:hAnsi="微软雅黑" w:hint="eastAsia"/>
+          <w:sz w:val="24"/>
+          <w:szCs w:val="28"/>
+        </w:rPr>
+        <w:t>。</w:t>
+      </w:r>
+    </w:p>
+    <w:p>
+      <w:pPr>
+        <w:spacing w:line="220" w:lineRule="atLeast"/>
+        <w:rPr>
+          <w:rFonts w:hAnsi="微软雅黑"/>
+          <w:sz w:val="24"/>
+          <w:szCs w:val="28"/>
+        </w:rPr>
+      </w:pPr>
+    </w:p>
+    <w:p>
+      <w:pPr>
+        <w:spacing w:line="276" w:lineRule="auto"/>
+        <w:rPr>
+          <w:rStyle w:val="a7"/>
+          <w:rFonts w:ascii="微软雅黑" w:hAnsi="微软雅黑"/>
+          <w:b w:val="0"/>
+          <w:color w:val="000000"/>
+          <w:sz w:val="24"/>
+          <w:szCs w:val="21"/>
+          <w:shd w:val="clear" w:color="auto" w:fill="FFFFFF"/>
+        </w:rPr>
+      </w:pPr>
+      <w:r>
+        <w:rPr>
+          <w:rStyle w:val="a7"/>
+          <w:rFonts w:ascii="微软雅黑" w:hAnsi="微软雅黑" w:hint="eastAsia"/>
+          <w:b w:val="0"/>
+          <w:color w:val="000000"/>
+          <w:sz w:val="24"/>
+          <w:szCs w:val="21"/>
+          <w:shd w:val="clear" w:color="auto" w:fill="FFFFFF"/>
+        </w:rPr>
+        <w:t>获取事务隔离级别(isolation level)</w:t>
+      </w:r>
+    </w:p>
+    <w:p>
+      <w:pPr>
+        <w:spacing w:line="276" w:lineRule="auto"/>
+        <w:rPr>
+          <w:rFonts w:ascii="微软雅黑" w:hAnsi="微软雅黑"/>
+          <w:bCs/>
+          <w:color w:val="000000"/>
+          <w:sz w:val="24"/>
+          <w:szCs w:val="21"/>
+          <w:shd w:val="clear" w:color="auto" w:fill="FFFFFF"/>
+        </w:rPr>
+      </w:pPr>
+      <w:r>
+        <w:rPr>
+          <w:rFonts w:ascii="微软雅黑" w:hAnsi="微软雅黑" w:cs="宋体"/>
+          <w:color w:val="0000FF"/>
+          <w:sz w:val="24"/>
+          <w:szCs w:val="21"/>
+        </w:rPr>
+        <w:t>DBCC</w:t>
+      </w:r>
+      <w:r>
+        <w:rPr>
+          <w:rFonts w:ascii="微软雅黑" w:hAnsi="微软雅黑" w:cs="宋体"/>
+          <w:color w:val="000000"/>
+          <w:sz w:val="24"/>
+          <w:szCs w:val="21"/>
+        </w:rPr>
+        <w:t xml:space="preserve"> USEROPTIONS </w:t>
+      </w:r>
+    </w:p>
+    <w:p>
+      <w:pPr>
+        <w:spacing w:line="276" w:lineRule="auto"/>
+        <w:rPr>
+          <w:rFonts w:ascii="微软雅黑" w:hAnsi="微软雅黑"/>
+          <w:sz w:val="24"/>
+          <w:szCs w:val="21"/>
+        </w:rPr>
+      </w:pPr>
+      <w:r>
+        <w:rPr>
+          <w:rFonts w:ascii="微软雅黑" w:hAnsi="微软雅黑" w:hint="eastAsia"/>
+          <w:sz w:val="24"/>
+          <w:szCs w:val="21"/>
+        </w:rPr>
+        <w:t>设置隔离</w:t>
+      </w:r>
+      <w:r>
+        <w:rPr>
+          <w:rFonts w:ascii="微软雅黑" w:hAnsi="微软雅黑" w:hint="eastAsia"/>
+          <w:sz w:val="24"/>
+          <w:szCs w:val="21"/>
+        </w:rPr>
+        <w:t>级别</w:t>
+      </w:r>
+    </w:p>
+    <w:p>
+      <w:pPr>
+        <w:spacing w:line="276" w:lineRule="auto"/>
+        <w:rPr>
+          <w:rFonts w:ascii="微软雅黑" w:hAnsi="微软雅黑"/>
+          <w:i/>
+          <w:sz w:val="24"/>
+          <w:szCs w:val="21"/>
+        </w:rPr>
+      </w:pPr>
+      <w:r>
+        <w:rPr>
+          <w:rFonts w:ascii="微软雅黑" w:hAnsi="微软雅黑"/>
+          <w:i/>
+          <w:sz w:val="24"/>
+          <w:szCs w:val="21"/>
+        </w:rPr>
+        <w:t>SET TRANSACTION ISOLATION LEVEL &lt;ISOLATION NAME&gt;</w:t>
+      </w:r>
+    </w:p>
+    <w:p>
+      <w:pPr>
+        <w:spacing w:line="276" w:lineRule="auto"/>
+        <w:rPr>
+          <w:rFonts w:ascii="微软雅黑" w:hAnsi="微软雅黑"/>
+          <w:sz w:val="24"/>
+          <w:szCs w:val="21"/>
+        </w:rPr>
+      </w:pPr>
+      <w:r>
+        <w:rPr>
+          <w:rFonts w:ascii="微软雅黑" w:hAnsi="微软雅黑" w:hint="eastAsia"/>
+          <w:sz w:val="24"/>
+          <w:szCs w:val="21"/>
+        </w:rPr>
+        <w:lastRenderedPageBreak/>
+        <w:t>--注意:在设置回话隔离时(REPEATABLE READ)两个单词需要用空格间隔开,但是在表隔离中可以粘在一起(REPEATABLEREAD)</w:t>
+      </w:r>
+    </w:p>
+    <w:p>
+      <w:pPr>
+        <w:spacing w:line="276" w:lineRule="auto"/>
+        <w:rPr>
+          <w:rFonts w:ascii="微软雅黑" w:hAnsi="微软雅黑"/>
+          <w:sz w:val="24"/>
+          <w:szCs w:val="21"/>
+        </w:rPr>
+      </w:pPr>
+      <w:r>
+        <w:rPr>
+          <w:rFonts w:ascii="微软雅黑" w:hAnsi="微软雅黑" w:hint="eastAsia"/>
+          <w:sz w:val="24"/>
+          <w:szCs w:val="21"/>
+        </w:rPr>
+        <w:t>设置查询表隔离</w:t>
+      </w:r>
+    </w:p>
+    <w:p>
+      <w:pPr>
+        <w:spacing w:line="276" w:lineRule="auto"/>
+        <w:rPr>
+          <w:rFonts w:ascii="微软雅黑" w:hAnsi="微软雅黑"/>
+          <w:sz w:val="24"/>
+          <w:szCs w:val="21"/>
+        </w:rPr>
+      </w:pPr>
+      <w:r>
+        <w:rPr>
+          <w:rFonts w:ascii="微软雅黑" w:hAnsi="微软雅黑"/>
+          <w:sz w:val="24"/>
+          <w:szCs w:val="21"/>
+        </w:rPr>
+        <w:t>SELECT ....FROM &lt;TABLE&gt; WITH (&lt;ISOLATION NAME&gt;)</w:t>
+      </w:r>
+    </w:p>
+    <w:p>
+      <w:pPr>
+        <w:spacing w:line="276" w:lineRule="auto"/>
+        <w:rPr>
+          <w:rFonts w:hAnsi="微软雅黑"/>
+          <w:color w:val="FF0000"/>
+          <w:sz w:val="24"/>
+          <w:szCs w:val="28"/>
+        </w:rPr>
+      </w:pPr>
+      <w:r>
+        <w:rPr>
+          <w:rFonts w:hAnsi="微软雅黑" w:hint="eastAsia"/>
+          <w:color w:val="FF0000"/>
+          <w:sz w:val="24"/>
+          <w:szCs w:val="28"/>
+        </w:rPr>
+        <w:t>隔离级别越高，一致性越高，并发性越低</w:t>
+      </w:r>
+    </w:p>
+    <w:p>
+      <w:pPr>
+        <w:spacing w:line="276" w:lineRule="auto"/>
+        <w:rPr>
+          <w:rFonts w:hAnsi="微软雅黑"/>
+          <w:color w:val="FF0000"/>
+          <w:sz w:val="24"/>
+          <w:szCs w:val="28"/>
+        </w:rPr>
+      </w:pPr>
+    </w:p>
+    <w:p>
+      <w:pPr>
+        <w:spacing w:line="220" w:lineRule="atLeast"/>
+        <w:outlineLvl w:val="2"/>
+        <w:rPr>
+          <w:rFonts w:hAnsi="微软雅黑"/>
+          <w:b/>
+          <w:sz w:val="24"/>
+          <w:szCs w:val="28"/>
+        </w:rPr>
+      </w:pPr>
+      <w:r>
+        <w:rPr>
+          <w:rFonts w:hAnsi="微软雅黑" w:hint="eastAsia"/>
+          <w:b/>
+          <w:sz w:val="24"/>
+          <w:szCs w:val="28"/>
+        </w:rPr>
+        <w:t>READ UNCOMMITTED(</w:t>
+      </w:r>
+      <w:r>
+        <w:rPr>
+          <w:rFonts w:hAnsi="微软雅黑" w:hint="eastAsia"/>
+          <w:b/>
+          <w:sz w:val="24"/>
+          <w:szCs w:val="28"/>
+        </w:rPr>
+        <w:t>未提交读</w:t>
+      </w:r>
+      <w:r>
+        <w:rPr>
+          <w:rFonts w:hAnsi="微软雅黑" w:hint="eastAsia"/>
+          <w:b/>
+          <w:sz w:val="24"/>
+          <w:szCs w:val="28"/>
+        </w:rPr>
+        <w:t>)</w:t>
+      </w:r>
+    </w:p>
+    <w:p>
+      <w:pPr>
+        <w:spacing w:line="220" w:lineRule="atLeast"/>
+        <w:rPr>
+          <w:rFonts w:hAnsi="微软雅黑"/>
+          <w:sz w:val="24"/>
+          <w:szCs w:val="28"/>
+        </w:rPr>
+      </w:pPr>
+      <w:r>
+        <w:rPr>
+          <w:rFonts w:hAnsi="微软雅黑" w:hint="eastAsia"/>
+          <w:color w:val="0070C0"/>
+          <w:sz w:val="24"/>
+          <w:szCs w:val="28"/>
+        </w:rPr>
+        <w:t>未提交读是最低的隔离级别</w:t>
+      </w:r>
+      <w:r>
+        <w:rPr>
+          <w:rFonts w:hAnsi="微软雅黑" w:hint="eastAsia"/>
+          <w:sz w:val="24"/>
+          <w:szCs w:val="28"/>
+        </w:rPr>
+        <w:t>，在这个级别运行的事务，读操作不会请求共享锁。如果读操作不请求共享锁，就绝对不会和排他锁的写操作发生冲突。这意味这读操作也能读取未提交的修改（也称为</w:t>
+      </w:r>
+      <w:r>
+        <w:rPr>
+          <w:rFonts w:hAnsi="微软雅黑" w:hint="eastAsia"/>
+          <w:b/>
+          <w:color w:val="0070C0"/>
+          <w:sz w:val="24"/>
+          <w:szCs w:val="28"/>
+        </w:rPr>
+        <w:t>脏读</w:t>
+      </w:r>
+      <w:r>
+        <w:rPr>
+          <w:rFonts w:hAnsi="微软雅黑" w:hint="eastAsia"/>
+          <w:sz w:val="24"/>
+          <w:szCs w:val="28"/>
+        </w:rPr>
+        <w:t>）。</w:t>
+      </w:r>
+    </w:p>
+    <w:p>
+      <w:pPr>
+        <w:spacing w:line="220" w:lineRule="atLeast"/>
+        <w:rPr>
+          <w:rFonts w:hAnsi="微软雅黑"/>
+          <w:sz w:val="24"/>
+          <w:szCs w:val="28"/>
+        </w:rPr>
+      </w:pPr>
+    </w:p>
+    <w:p>
+      <w:pPr>
+        <w:spacing w:line="220" w:lineRule="atLeast"/>
+        <w:outlineLvl w:val="2"/>
+        <w:rPr>
+          <w:rFonts w:hAnsi="微软雅黑"/>
+          <w:b/>
+          <w:sz w:val="24"/>
+          <w:szCs w:val="28"/>
+        </w:rPr>
+      </w:pPr>
+      <w:r>
+        <w:rPr>
+          <w:rFonts w:hAnsi="微软雅黑" w:hint="eastAsia"/>
+          <w:b/>
+          <w:sz w:val="24"/>
+          <w:szCs w:val="28"/>
+        </w:rPr>
+        <w:t xml:space="preserve">READ </w:t>
+      </w:r>
+      <w:r>
+        <w:rPr>
+          <w:rFonts w:hAnsi="微软雅黑" w:hint="eastAsia"/>
+          <w:b/>
+          <w:sz w:val="24"/>
+          <w:szCs w:val="28"/>
+        </w:rPr>
+        <w:t>COMMITTED(</w:t>
+      </w:r>
+      <w:r>
+        <w:rPr>
+          <w:rFonts w:hAnsi="微软雅黑" w:hint="eastAsia"/>
+          <w:b/>
+          <w:sz w:val="24"/>
+          <w:szCs w:val="28"/>
+        </w:rPr>
+        <w:t>已</w:t>
+      </w:r>
+      <w:r>
+        <w:rPr>
+          <w:rFonts w:hAnsi="微软雅黑" w:hint="eastAsia"/>
+          <w:b/>
+          <w:sz w:val="24"/>
+          <w:szCs w:val="28"/>
+        </w:rPr>
+        <w:t>提交读</w:t>
+      </w:r>
+      <w:r>
+        <w:rPr>
+          <w:rFonts w:hAnsi="微软雅黑" w:hint="eastAsia"/>
+          <w:b/>
+          <w:sz w:val="24"/>
+          <w:szCs w:val="28"/>
+        </w:rPr>
+        <w:t>)</w:t>
+      </w:r>
+    </w:p>
+    <w:p>
+      <w:pPr>
+        <w:spacing w:line="220" w:lineRule="atLeast"/>
+        <w:rPr>
+          <w:rFonts w:hAnsi="微软雅黑"/>
+          <w:sz w:val="24"/>
+          <w:szCs w:val="28"/>
+        </w:rPr>
+      </w:pPr>
+      <w:r>
+        <w:rPr>
+          <w:rFonts w:hAnsi="微软雅黑" w:hint="eastAsia"/>
+          <w:sz w:val="24"/>
+          <w:szCs w:val="28"/>
+        </w:rPr>
+        <w:t>如果想避免读取未提交的修改，则需要使用要求更高的隔离级别。</w:t>
+      </w:r>
+      <w:r>
+        <w:rPr>
+          <w:rFonts w:hAnsi="微软雅黑" w:hint="eastAsia"/>
+          <w:color w:val="0070C0"/>
+          <w:sz w:val="24"/>
+          <w:szCs w:val="28"/>
+        </w:rPr>
+        <w:t>能够防止脏读的最低级别是</w:t>
+      </w:r>
+      <w:r>
+        <w:rPr>
+          <w:rFonts w:hAnsi="微软雅黑" w:hint="eastAsia"/>
+          <w:color w:val="0070C0"/>
+          <w:sz w:val="24"/>
+          <w:szCs w:val="28"/>
+        </w:rPr>
+        <w:t>READ COMMITTED</w:t>
+      </w:r>
+      <w:r>
+        <w:rPr>
+          <w:rFonts w:hAnsi="微软雅黑" w:hint="eastAsia"/>
+          <w:sz w:val="24"/>
+          <w:szCs w:val="28"/>
+        </w:rPr>
+        <w:t>，这也是</w:t>
+      </w:r>
+      <w:r>
+        <w:rPr>
+          <w:rFonts w:hAnsi="微软雅黑" w:hint="eastAsia"/>
+          <w:sz w:val="24"/>
+          <w:szCs w:val="28"/>
+        </w:rPr>
+        <w:t>SQL Server</w:t>
+      </w:r>
+      <w:r>
+        <w:rPr>
+          <w:rFonts w:hAnsi="微软雅黑" w:hint="eastAsia"/>
+          <w:sz w:val="24"/>
+          <w:szCs w:val="28"/>
+        </w:rPr>
+        <w:t>默认使用的隔离级别。这个隔离解绑只允许读取已经提价过的修改。它要求读操作必须获得共享锁才能进行，从而防止读取未提交的</w:t>
+      </w:r>
+      <w:r>
+        <w:rPr>
+          <w:rFonts w:hAnsi="微软雅黑" w:hint="eastAsia"/>
+          <w:sz w:val="24"/>
+          <w:szCs w:val="28"/>
+        </w:rPr>
+        <w:t>修改。</w:t>
+      </w:r>
+    </w:p>
+    <w:p>
+      <w:pPr>
+        <w:spacing w:line="220" w:lineRule="atLeast"/>
+        <w:rPr>
+          <w:rFonts w:hAnsi="微软雅黑"/>
+          <w:sz w:val="24"/>
+          <w:szCs w:val="28"/>
+        </w:rPr>
+      </w:pPr>
+      <w:r>
+        <w:rPr>
+          <w:rFonts w:hAnsi="微软雅黑" w:hint="eastAsia"/>
+          <w:sz w:val="24"/>
+          <w:szCs w:val="28"/>
+        </w:rPr>
+        <w:t>在该级别中，读操作一旦完成，就立即释放共享锁。他不会在事务持续期间保留它；这意味着在一个事务中间对相同数据资源的两次访问，没有共享锁会锁定该资源。因此，其他事务可以在两个读操作之间修改资源，读操作也有可能每次取到不同的值。这种现象称为</w:t>
+      </w:r>
+      <w:r>
+        <w:rPr>
+          <w:rFonts w:hAnsi="微软雅黑" w:hint="eastAsia"/>
+          <w:b/>
+          <w:color w:val="0070C0"/>
+          <w:sz w:val="24"/>
+          <w:szCs w:val="28"/>
+        </w:rPr>
+        <w:t>不可重复读</w:t>
+      </w:r>
+      <w:r>
+        <w:rPr>
+          <w:rFonts w:hAnsi="微软雅黑" w:hint="eastAsia"/>
+          <w:sz w:val="24"/>
+          <w:szCs w:val="28"/>
+        </w:rPr>
+        <w:t>(non-repeatable read)</w:t>
+      </w:r>
+      <w:r>
+        <w:rPr>
+          <w:rFonts w:hAnsi="微软雅黑" w:hint="eastAsia"/>
+          <w:sz w:val="24"/>
+          <w:szCs w:val="28"/>
+        </w:rPr>
+        <w:t>或</w:t>
+      </w:r>
+      <w:r>
+        <w:rPr>
+          <w:rFonts w:hAnsi="微软雅黑" w:hint="eastAsia"/>
+          <w:b/>
+          <w:color w:val="0070C0"/>
+          <w:sz w:val="24"/>
+          <w:szCs w:val="28"/>
+        </w:rPr>
+        <w:t>不一致分析</w:t>
+      </w:r>
+      <w:r>
+        <w:rPr>
+          <w:rFonts w:hAnsi="微软雅黑" w:hint="eastAsia"/>
+          <w:sz w:val="24"/>
+          <w:szCs w:val="28"/>
+        </w:rPr>
+        <w:t>(inconsistent analysis)</w:t>
+      </w:r>
+      <w:r>
+        <w:rPr>
+          <w:rFonts w:hAnsi="微软雅黑" w:hint="eastAsia"/>
+          <w:sz w:val="24"/>
+          <w:szCs w:val="28"/>
+        </w:rPr>
+        <w:t>。</w:t>
+      </w:r>
+    </w:p>
+    <w:p>
+      <w:pPr>
+        <w:spacing w:line="220" w:lineRule="atLeast"/>
+        <w:rPr>
+          <w:rFonts w:hAnsi="微软雅黑"/>
+          <w:sz w:val="24"/>
+          <w:szCs w:val="28"/>
+        </w:rPr>
+      </w:pPr>
+    </w:p>
+    <w:p>
+      <w:pPr>
+        <w:spacing w:line="220" w:lineRule="atLeast"/>
+        <w:outlineLvl w:val="2"/>
+        <w:rPr>
+          <w:rFonts w:hAnsi="微软雅黑"/>
+          <w:b/>
+          <w:sz w:val="24"/>
+          <w:szCs w:val="28"/>
+        </w:rPr>
+      </w:pPr>
+      <w:r>
+        <w:rPr>
+          <w:rFonts w:hAnsi="微软雅黑" w:hint="eastAsia"/>
+          <w:b/>
+          <w:sz w:val="24"/>
+          <w:szCs w:val="28"/>
+        </w:rPr>
+        <w:t>REPEATABLE</w:t>
+      </w:r>
+      <w:r>
+        <w:rPr>
+          <w:rFonts w:hAnsi="微软雅黑" w:hint="eastAsia"/>
+          <w:b/>
+          <w:sz w:val="24"/>
+          <w:szCs w:val="28"/>
+        </w:rPr>
+        <w:t xml:space="preserve"> READ</w:t>
+      </w:r>
+      <w:r>
+        <w:rPr>
+          <w:rFonts w:hAnsi="微软雅黑" w:hint="eastAsia"/>
+          <w:b/>
+          <w:sz w:val="24"/>
+          <w:szCs w:val="28"/>
+        </w:rPr>
+        <w:t>(</w:t>
+      </w:r>
+      <w:r>
+        <w:rPr>
+          <w:rFonts w:hAnsi="微软雅黑" w:hint="eastAsia"/>
+          <w:b/>
+          <w:sz w:val="24"/>
+          <w:szCs w:val="28"/>
+        </w:rPr>
+        <w:t>可重复</w:t>
+      </w:r>
+      <w:r>
+        <w:rPr>
+          <w:rFonts w:hAnsi="微软雅黑" w:hint="eastAsia"/>
+          <w:b/>
+          <w:sz w:val="24"/>
+          <w:szCs w:val="28"/>
+        </w:rPr>
+        <w:t>读</w:t>
+      </w:r>
+      <w:r>
+        <w:rPr>
+          <w:rFonts w:hAnsi="微软雅黑" w:hint="eastAsia"/>
+          <w:b/>
+          <w:sz w:val="24"/>
+          <w:szCs w:val="28"/>
+        </w:rPr>
+        <w:t>)</w:t>
+      </w:r>
+    </w:p>
+    <w:p>
+      <w:pPr>
+        <w:spacing w:line="220" w:lineRule="atLeast"/>
+        <w:rPr>
+          <w:rFonts w:hAnsi="微软雅黑" w:hint="eastAsia"/>
+          <w:sz w:val="24"/>
+          <w:szCs w:val="28"/>
+        </w:rPr>
+      </w:pPr>
+      <w:r>
+        <w:rPr>
+          <w:rFonts w:hAnsi="微软雅黑" w:hint="eastAsia"/>
+          <w:sz w:val="24"/>
+          <w:szCs w:val="28"/>
+        </w:rPr>
+        <w:t>如果想</w:t>
+      </w:r>
+      <w:r>
+        <w:rPr>
+          <w:rFonts w:hAnsi="微软雅黑" w:hint="eastAsia"/>
+          <w:sz w:val="24"/>
+          <w:szCs w:val="28"/>
+        </w:rPr>
+        <w:t>保证在事务内进行的两个读操作之间，其他任何事务都不能修改有当前事务读取的数据，则需要把</w:t>
+      </w:r>
+      <w:r>
+        <w:rPr>
+          <w:rFonts w:hAnsi="微软雅黑" w:hint="eastAsia"/>
+          <w:sz w:val="24"/>
+          <w:szCs w:val="28"/>
+        </w:rPr>
+        <w:t>隔离级别设置为</w:t>
+      </w:r>
+      <w:r>
+        <w:rPr>
+          <w:rFonts w:hAnsi="微软雅黑" w:hint="eastAsia"/>
+          <w:sz w:val="24"/>
+          <w:szCs w:val="28"/>
+        </w:rPr>
+        <w:t>REPEATABLE READ</w:t>
+      </w:r>
+      <w:r>
+        <w:rPr>
+          <w:rFonts w:hAnsi="微软雅黑" w:hint="eastAsia"/>
+          <w:sz w:val="24"/>
+          <w:szCs w:val="28"/>
+        </w:rPr>
+        <w:t>。在这种隔离级别下，事务中的读操作不但需要获得共享锁才能读取操作，而且获得的共享锁将一直保持到事务结束。</w:t>
+      </w:r>
+    </w:p>
+    <w:p>
+      <w:pPr>
+        <w:spacing w:line="220" w:lineRule="atLeast"/>
+        <w:rPr>
+          <w:rFonts w:hAnsi="微软雅黑" w:hint="eastAsia"/>
+          <w:sz w:val="24"/>
+          <w:szCs w:val="28"/>
+        </w:rPr>
+      </w:pPr>
+      <w:r>
+        <w:rPr>
+          <w:rFonts w:hAnsi="微软雅黑" w:hint="eastAsia"/>
+          <w:sz w:val="24"/>
+          <w:szCs w:val="28"/>
+        </w:rPr>
+        <w:lastRenderedPageBreak/>
+        <w:t>REPEATABLE READ</w:t>
+      </w:r>
+      <w:r>
+        <w:rPr>
+          <w:rFonts w:hAnsi="微软雅黑" w:hint="eastAsia"/>
+          <w:sz w:val="24"/>
+          <w:szCs w:val="28"/>
+        </w:rPr>
+        <w:t>隔离级别能够防止的另一种并发负面影响是</w:t>
+      </w:r>
+      <w:r>
+        <w:rPr>
+          <w:rFonts w:hAnsi="微软雅黑" w:hint="eastAsia"/>
+          <w:b/>
+          <w:color w:val="0070C0"/>
+          <w:sz w:val="24"/>
+          <w:szCs w:val="28"/>
+        </w:rPr>
+        <w:t>丢失更新</w:t>
+      </w:r>
+      <w:r>
+        <w:rPr>
+          <w:rFonts w:hAnsi="微软雅黑" w:hint="eastAsia"/>
+          <w:sz w:val="24"/>
+          <w:szCs w:val="28"/>
+        </w:rPr>
+        <w:t>(lost update)</w:t>
+      </w:r>
+      <w:r>
+        <w:rPr>
+          <w:rFonts w:hAnsi="微软雅黑" w:hint="eastAsia"/>
+          <w:sz w:val="24"/>
+          <w:szCs w:val="28"/>
+        </w:rPr>
+        <w:t>，而较低的隔离级别不能防止此问题。</w:t>
+      </w:r>
+      <w:r>
+        <w:rPr>
+          <w:rFonts w:hAnsi="微软雅黑" w:hint="eastAsia"/>
+          <w:sz w:val="24"/>
+          <w:szCs w:val="28"/>
+        </w:rPr>
+        <w:t>丢失更新是指两个事务同时读取了同一个值，然后基于最初读取的值进行计算，接着再更新该值，这样最后提交的事务是“赢家”。覆盖其他事务所做的更新，这将导致事务丢失。</w:t>
+      </w:r>
+    </w:p>
+    <w:p>
+      <w:pPr>
+        <w:spacing w:line="220" w:lineRule="atLeast"/>
+        <w:rPr>
+          <w:rFonts w:hAnsi="微软雅黑" w:hint="eastAsia"/>
+          <w:sz w:val="24"/>
+          <w:szCs w:val="28"/>
+        </w:rPr>
+      </w:pPr>
+    </w:p>
+    <w:p>
+      <w:pPr>
+        <w:spacing w:line="220" w:lineRule="atLeast"/>
+        <w:rPr>
+          <w:rFonts w:ascii="微软雅黑" w:hAnsi="微软雅黑"/>
+          <w:color w:val="0070C0"/>
+          <w:sz w:val="24"/>
+          <w:szCs w:val="28"/>
+        </w:rPr>
+      </w:pPr>
+      <w:r>
+        <w:rPr>
+          <w:rFonts w:hAnsi="微软雅黑" w:hint="eastAsia"/>
+          <w:sz w:val="24"/>
+          <w:szCs w:val="28"/>
+        </w:rPr>
+        <w:t>在</w:t>
+      </w:r>
+      <w:r>
+        <w:rPr>
+          <w:rFonts w:hAnsi="微软雅黑" w:hint="eastAsia"/>
+          <w:sz w:val="24"/>
+          <w:szCs w:val="28"/>
+        </w:rPr>
+        <w:t>REPEATABLE READ</w:t>
+      </w:r>
+      <w:r>
+        <w:rPr>
+          <w:rFonts w:hAnsi="微软雅黑" w:hint="eastAsia"/>
+          <w:sz w:val="24"/>
+          <w:szCs w:val="28"/>
+        </w:rPr>
+        <w:t>隔离级别下运行的事务，读操作会一直持有共享锁直到事务结束。但是事务只锁定第一个运行时找到的哪些数据资源，而不会锁定查询结果范围以外的其他行。因此，在同一事务进行第二次读取之前，如果其他事务插入了新行，而且新行也能满足读操作的查询过滤条件，那么这些新行也会出现第二次读取操作返回的结果中。这些新行称为</w:t>
+      </w:r>
+      <w:r>
+        <w:rPr>
+          <w:rFonts w:hAnsi="微软雅黑" w:hint="eastAsia"/>
+          <w:b/>
+          <w:color w:val="0070C0"/>
+          <w:sz w:val="24"/>
+          <w:szCs w:val="28"/>
+        </w:rPr>
+        <w:t>幻影</w:t>
+      </w:r>
+      <w:r>
+        <w:rPr>
+          <w:rFonts w:hAnsi="微软雅黑" w:hint="eastAsia"/>
+          <w:sz w:val="24"/>
+          <w:szCs w:val="28"/>
+        </w:rPr>
+        <w:t>(phantom)</w:t>
+      </w:r>
+      <w:r>
+        <w:rPr>
+          <w:rFonts w:hAnsi="微软雅黑" w:hint="eastAsia"/>
+          <w:sz w:val="24"/>
+          <w:szCs w:val="28"/>
+        </w:rPr>
+        <w:t>，这种读操作称为</w:t>
+      </w:r>
+      <w:r>
+        <w:rPr>
+          <w:rFonts w:hAnsi="微软雅黑" w:hint="eastAsia"/>
+          <w:b/>
+          <w:color w:val="0070C0"/>
+          <w:sz w:val="24"/>
+          <w:szCs w:val="28"/>
+        </w:rPr>
+        <w:t>幻读</w:t>
+      </w:r>
+      <w:r>
+        <w:rPr>
+          <w:rFonts w:hAnsi="微软雅黑" w:hint="eastAsia"/>
+          <w:sz w:val="24"/>
+          <w:szCs w:val="28"/>
+        </w:rPr>
+        <w:t>(phantom read)</w:t>
+      </w:r>
+      <w:r>
+        <w:rPr>
+          <w:rFonts w:hAnsi="微软雅黑" w:hint="eastAsia"/>
+          <w:sz w:val="24"/>
+          <w:szCs w:val="28"/>
+        </w:rPr>
+        <w:t>。</w:t>
+      </w:r>
+    </w:p>
+    <w:p>
+      <w:pPr>
+        <w:spacing w:line="220" w:lineRule="atLeast"/>
+        <w:rPr>
+          <w:rFonts w:hAnsi="微软雅黑" w:hint="eastAsia"/>
+          <w:sz w:val="24"/>
+          <w:szCs w:val="28"/>
+        </w:rPr>
+      </w:pPr>
+    </w:p>
+    <w:p>
+      <w:pPr>
+        <w:spacing w:line="220" w:lineRule="atLeast"/>
+        <w:outlineLvl w:val="2"/>
+        <w:rPr>
+          <w:rFonts w:hAnsi="微软雅黑" w:hint="eastAsia"/>
+          <w:b/>
+          <w:sz w:val="24"/>
+          <w:szCs w:val="28"/>
+        </w:rPr>
+      </w:pPr>
+      <w:r>
+        <w:rPr>
+          <w:rFonts w:hAnsi="微软雅黑" w:hint="eastAsia"/>
+          <w:b/>
+          <w:sz w:val="24"/>
+          <w:szCs w:val="28"/>
+        </w:rPr>
+        <w:t>SERIALIZABLE</w:t>
+      </w:r>
+      <w:r>
+        <w:rPr>
+          <w:rFonts w:hAnsi="微软雅黑" w:hint="eastAsia"/>
+          <w:b/>
+          <w:sz w:val="24"/>
+          <w:szCs w:val="28"/>
+        </w:rPr>
+        <w:t xml:space="preserve"> (</w:t>
+      </w:r>
+      <w:r>
+        <w:rPr>
+          <w:rFonts w:hAnsi="微软雅黑" w:hint="eastAsia"/>
+          <w:b/>
+          <w:sz w:val="24"/>
+          <w:szCs w:val="28"/>
+        </w:rPr>
+        <w:t>可序列化</w:t>
+      </w:r>
+      <w:r>
+        <w:rPr>
+          <w:rFonts w:hAnsi="微软雅黑" w:hint="eastAsia"/>
+          <w:b/>
+          <w:sz w:val="24"/>
+          <w:szCs w:val="28"/>
+        </w:rPr>
+        <w:t>)</w:t>
+      </w:r>
+    </w:p>
+    <w:p>
+      <w:pPr>
+        <w:spacing w:line="220" w:lineRule="atLeast"/>
+        <w:rPr>
+          <w:rFonts w:hAnsi="微软雅黑"/>
+          <w:sz w:val="24"/>
+          <w:szCs w:val="28"/>
+        </w:rPr>
+      </w:pPr>
+      <w:r>
+        <w:rPr>
+          <w:rFonts w:hAnsi="微软雅黑" w:hint="eastAsia"/>
+          <w:sz w:val="24"/>
+          <w:szCs w:val="28"/>
+        </w:rPr>
+        <w:t>为了避免幻读</w:t>
+      </w:r>
+      <w:r>
+        <w:rPr>
+          <w:rFonts w:hAnsi="微软雅黑" w:hint="eastAsia"/>
+          <w:sz w:val="24"/>
+          <w:szCs w:val="28"/>
+        </w:rPr>
+        <w:t>，需要将隔离级别设置为</w:t>
+      </w:r>
+      <w:r>
+        <w:rPr>
+          <w:rFonts w:hAnsi="微软雅黑" w:hint="eastAsia"/>
+          <w:sz w:val="24"/>
+          <w:szCs w:val="28"/>
+        </w:rPr>
+        <w:t>SERIALIZABLE</w:t>
+      </w:r>
+      <w:r>
+        <w:rPr>
+          <w:rFonts w:hAnsi="微软雅黑" w:hint="eastAsia"/>
+          <w:sz w:val="24"/>
+          <w:szCs w:val="28"/>
+        </w:rPr>
+        <w:t>级别</w:t>
+      </w:r>
+      <w:r>
+        <w:rPr>
+          <w:rFonts w:hAnsi="微软雅黑" w:hint="eastAsia"/>
+          <w:sz w:val="24"/>
+          <w:szCs w:val="28"/>
+        </w:rPr>
+        <w:t xml:space="preserve"> </w:t>
+      </w:r>
+      <w:r>
+        <w:rPr>
+          <w:rFonts w:hAnsi="微软雅黑" w:hint="eastAsia"/>
+          <w:sz w:val="24"/>
+          <w:szCs w:val="28"/>
+        </w:rPr>
+        <w:t>，它和</w:t>
+      </w:r>
+      <w:r>
+        <w:rPr>
+          <w:rFonts w:hAnsi="微软雅黑" w:hint="eastAsia"/>
+          <w:sz w:val="24"/>
+          <w:szCs w:val="28"/>
+        </w:rPr>
+        <w:t>REPEATABLE READ</w:t>
+      </w:r>
+      <w:r>
+        <w:rPr>
+          <w:rFonts w:hAnsi="微软雅黑" w:hint="eastAsia"/>
+          <w:sz w:val="24"/>
+          <w:szCs w:val="28"/>
+        </w:rPr>
+        <w:t>类似：即读操作需要获得共享锁才能读取数据，并保留</w:t>
+      </w:r>
+      <w:r>
+        <w:rPr>
+          <w:rFonts w:hAnsi="微软雅黑" w:hint="eastAsia"/>
+          <w:sz w:val="24"/>
+          <w:szCs w:val="28"/>
+        </w:rPr>
+        <w:t>共享锁直到事务结束。</w:t>
+      </w:r>
+      <w:r>
+        <w:rPr>
+          <w:rFonts w:hAnsi="微软雅黑" w:hint="eastAsia"/>
+          <w:sz w:val="24"/>
+          <w:szCs w:val="28"/>
+        </w:rPr>
+        <w:t>不过</w:t>
+      </w:r>
+      <w:r>
+        <w:rPr>
+          <w:rFonts w:hAnsi="微软雅黑" w:hint="eastAsia"/>
+          <w:sz w:val="24"/>
+          <w:szCs w:val="28"/>
+        </w:rPr>
+        <w:t>SERIALIZABLE</w:t>
+      </w:r>
+      <w:r>
+        <w:rPr>
+          <w:rFonts w:hAnsi="微软雅黑" w:hint="eastAsia"/>
+          <w:sz w:val="24"/>
+          <w:szCs w:val="28"/>
+        </w:rPr>
+        <w:t>隔离级别增加一个新内容</w:t>
+      </w:r>
+      <w:r>
+        <w:rPr>
+          <w:rFonts w:hAnsi="微软雅黑" w:hint="eastAsia"/>
+          <w:sz w:val="24"/>
+          <w:szCs w:val="28"/>
+        </w:rPr>
+        <w:t>-------</w:t>
+      </w:r>
+      <w:r>
+        <w:rPr>
+          <w:rFonts w:hAnsi="微软雅黑" w:hint="eastAsia"/>
+          <w:sz w:val="24"/>
+          <w:szCs w:val="28"/>
+        </w:rPr>
+        <w:t>逻辑上，这个隔离级别会让读操作锁定满足搜索条件的键整个范围。</w:t>
+      </w:r>
+      <w:r>
+        <w:rPr>
+          <w:rFonts w:hAnsi="微软雅黑" w:hint="eastAsia"/>
+          <w:color w:val="0070C0"/>
+          <w:sz w:val="24"/>
+          <w:szCs w:val="28"/>
+        </w:rPr>
+        <w:t>这就意味着读操作不仅锁定了满足条件的那些行，还锁定了未来可能满足搜索条件的行。</w:t>
+      </w:r>
     </w:p>
     <w:sectPr>
       <w:pgSz w:w="11906" w:h="16838"/>
@@ -13305,6 +14797,67 @@
       <w:szCs w:val="24"/>
     </w:rPr>
   </w:style>
+  <w:style w:type="character" w:styleId="a7">
+    <w:name w:val="Strong"/>
+    <w:basedOn w:val="a0"/>
+    <w:uiPriority w:val="22"/>
+    <w:qFormat/>
+    <w:rsid w:val="00B863B5"/>
+    <w:rPr>
+      <w:b/>
+      <w:bCs/>
+    </w:rPr>
+  </w:style>
+  <w:style w:type="paragraph" w:styleId="HTML0">
+    <w:name w:val="HTML Preformatted"/>
+    <w:basedOn w:val="a"/>
+    <w:link w:val="HTMLChar"/>
+    <w:uiPriority w:val="99"/>
+    <w:semiHidden/>
+    <w:unhideWhenUsed/>
+    <w:rsid w:val="00B863B5"/>
+    <w:pPr>
+      <w:tabs>
+        <w:tab w:val="left" w:pos="916"/>
+        <w:tab w:val="left" w:pos="1832"/>
+        <w:tab w:val="left" w:pos="2748"/>
+        <w:tab w:val="left" w:pos="3664"/>
+        <w:tab w:val="left" w:pos="4580"/>
+        <w:tab w:val="left" w:pos="5496"/>
+        <w:tab w:val="left" w:pos="6412"/>
+        <w:tab w:val="left" w:pos="7328"/>
+        <w:tab w:val="left" w:pos="8244"/>
+        <w:tab w:val="left" w:pos="9160"/>
+        <w:tab w:val="left" w:pos="10076"/>
+        <w:tab w:val="left" w:pos="10992"/>
+        <w:tab w:val="left" w:pos="11908"/>
+        <w:tab w:val="left" w:pos="12824"/>
+        <w:tab w:val="left" w:pos="13740"/>
+        <w:tab w:val="left" w:pos="14656"/>
+      </w:tabs>
+      <w:adjustRightInd/>
+      <w:snapToGrid/>
+      <w:spacing w:after="0"/>
+    </w:pPr>
+    <w:rPr>
+      <w:rFonts w:ascii="宋体" w:eastAsia="宋体" w:hAnsi="宋体" w:cs="宋体"/>
+      <w:sz w:val="24"/>
+      <w:szCs w:val="24"/>
+    </w:rPr>
+  </w:style>
+  <w:style w:type="character" w:customStyle="1" w:styleId="HTMLChar">
+    <w:name w:val="HTML 预设格式 Char"/>
+    <w:basedOn w:val="a0"/>
+    <w:link w:val="HTML0"/>
+    <w:uiPriority w:val="99"/>
+    <w:semiHidden/>
+    <w:rsid w:val="00B863B5"/>
+    <w:rPr>
+      <w:rFonts w:ascii="宋体" w:eastAsia="宋体" w:hAnsi="宋体" w:cs="宋体"/>
+      <w:sz w:val="24"/>
+      <w:szCs w:val="24"/>
+    </w:rPr>
+  </w:style>
 </w:styles>
 </file>
 
@@ -13596,7 +15149,7 @@
 </file>
 
 <file path=customXml/itemProps1.xml><?xml version="1.0" encoding="utf-8"?>
-<ds:datastoreItem xmlns:ds="http://schemas.openxmlformats.org/officeDocument/2006/customXml" ds:itemID="{0879B3D8-51C7-42A1-A458-E5BA87E13E75}">
+<ds:datastoreItem xmlns:ds="http://schemas.openxmlformats.org/officeDocument/2006/customXml" ds:itemID="{1DD4056B-521A-45C8-A7F1-4BA06E05C933}">
   <ds:schemaRefs>
     <ds:schemaRef ds:uri="http://schemas.openxmlformats.org/officeDocument/2006/bibliography"/>
   </ds:schemaRefs>

--- a/EBook/Microsoft SQLServer 2008技术内幕 T-SQL语言基础.docx
+++ b/EBook/Microsoft SQLServer 2008技术内幕 T-SQL语言基础.docx
@@ -13836,7 +13836,7 @@
       <w:pPr>
         <w:spacing w:line="220" w:lineRule="atLeast"/>
         <w:rPr>
-          <w:rFonts w:hAnsi="微软雅黑" w:hint="eastAsia"/>
+          <w:rFonts w:hAnsi="微软雅黑"/>
           <w:sz w:val="24"/>
           <w:szCs w:val="28"/>
         </w:rPr>
@@ -13886,7 +13886,7 @@
       <w:pPr>
         <w:spacing w:line="220" w:lineRule="atLeast"/>
         <w:rPr>
-          <w:rFonts w:hAnsi="微软雅黑" w:hint="eastAsia"/>
+          <w:rFonts w:hAnsi="微软雅黑"/>
           <w:sz w:val="24"/>
           <w:szCs w:val="28"/>
         </w:rPr>
@@ -13947,7 +13947,7 @@
       <w:pPr>
         <w:spacing w:line="220" w:lineRule="atLeast"/>
         <w:rPr>
-          <w:rFonts w:hAnsi="微软雅黑" w:hint="eastAsia"/>
+          <w:rFonts w:hAnsi="微软雅黑"/>
           <w:sz w:val="24"/>
           <w:szCs w:val="28"/>
         </w:rPr>
@@ -14044,7 +14044,7 @@
       <w:pPr>
         <w:spacing w:line="220" w:lineRule="atLeast"/>
         <w:rPr>
-          <w:rFonts w:hAnsi="微软雅黑" w:hint="eastAsia"/>
+          <w:rFonts w:hAnsi="微软雅黑"/>
           <w:sz w:val="24"/>
           <w:szCs w:val="28"/>
         </w:rPr>
@@ -14055,7 +14055,7 @@
         <w:spacing w:line="220" w:lineRule="atLeast"/>
         <w:outlineLvl w:val="2"/>
         <w:rPr>
-          <w:rFonts w:hAnsi="微软雅黑" w:hint="eastAsia"/>
+          <w:rFonts w:hAnsi="微软雅黑"/>
           <w:b/>
           <w:sz w:val="24"/>
           <w:szCs w:val="28"/>
@@ -14102,7 +14102,8 @@
       <w:pPr>
         <w:spacing w:line="220" w:lineRule="atLeast"/>
         <w:rPr>
-          <w:rFonts w:hAnsi="微软雅黑"/>
+          <w:rFonts w:hAnsi="微软雅黑" w:hint="eastAsia"/>
+          <w:color w:val="0070C0"/>
           <w:sz w:val="24"/>
           <w:szCs w:val="28"/>
         </w:rPr>
@@ -14227,6 +14228,596 @@
           <w:szCs w:val="28"/>
         </w:rPr>
         <w:t>这就意味着读操作不仅锁定了满足条件的那些行，还锁定了未来可能满足搜索条件的行。</w:t>
+      </w:r>
+    </w:p>
+    <w:p>
+      <w:pPr>
+        <w:spacing w:line="220" w:lineRule="atLeast"/>
+        <w:rPr>
+          <w:rFonts w:hAnsi="微软雅黑" w:hint="eastAsia"/>
+          <w:color w:val="0070C0"/>
+          <w:sz w:val="24"/>
+          <w:szCs w:val="28"/>
+        </w:rPr>
+      </w:pPr>
+    </w:p>
+    <w:p>
+      <w:pPr>
+        <w:spacing w:line="220" w:lineRule="atLeast"/>
+        <w:outlineLvl w:val="1"/>
+        <w:rPr>
+          <w:rFonts w:ascii="微软雅黑" w:hAnsi="微软雅黑"/>
+          <w:b/>
+          <w:color w:val="0070C0"/>
+          <w:sz w:val="28"/>
+          <w:szCs w:val="28"/>
+        </w:rPr>
+      </w:pPr>
+      <w:r>
+        <w:rPr>
+          <w:rFonts w:ascii="微软雅黑" w:hAnsi="微软雅黑" w:hint="eastAsia"/>
+          <w:b/>
+          <w:color w:val="0070C0"/>
+          <w:sz w:val="28"/>
+          <w:szCs w:val="28"/>
+        </w:rPr>
+        <w:t>死锁</w:t>
+      </w:r>
+    </w:p>
+    <w:p>
+      <w:pPr>
+        <w:spacing w:line="220" w:lineRule="atLeast"/>
+        <w:rPr>
+          <w:rFonts w:hAnsi="微软雅黑" w:hint="eastAsia"/>
+          <w:sz w:val="24"/>
+          <w:szCs w:val="28"/>
+        </w:rPr>
+      </w:pPr>
+      <w:r>
+        <w:rPr>
+          <w:rFonts w:hAnsi="微软雅黑" w:hint="eastAsia"/>
+          <w:color w:val="0070C0"/>
+          <w:sz w:val="24"/>
+          <w:szCs w:val="28"/>
+        </w:rPr>
+        <w:t>死锁</w:t>
+      </w:r>
+      <w:r>
+        <w:rPr>
+          <w:rFonts w:hAnsi="微软雅黑" w:hint="eastAsia"/>
+          <w:sz w:val="24"/>
+          <w:szCs w:val="28"/>
+        </w:rPr>
+        <w:t>(deadlock)</w:t>
+      </w:r>
+      <w:r>
+        <w:rPr>
+          <w:rFonts w:hAnsi="微软雅黑" w:hint="eastAsia"/>
+          <w:sz w:val="24"/>
+          <w:szCs w:val="28"/>
+        </w:rPr>
+        <w:t>是指进程间互相永久阻塞的状态，可能涉及两个或多个进程。例如：进程</w:t>
+      </w:r>
+      <w:r>
+        <w:rPr>
+          <w:rFonts w:hAnsi="微软雅黑" w:hint="eastAsia"/>
+          <w:sz w:val="24"/>
+          <w:szCs w:val="28"/>
+        </w:rPr>
+        <w:t>A</w:t>
+      </w:r>
+      <w:r>
+        <w:rPr>
+          <w:rFonts w:hAnsi="微软雅黑" w:hint="eastAsia"/>
+          <w:sz w:val="24"/>
+          <w:szCs w:val="28"/>
+        </w:rPr>
+        <w:t>阻塞了进程</w:t>
+      </w:r>
+      <w:r>
+        <w:rPr>
+          <w:rFonts w:hAnsi="微软雅黑" w:hint="eastAsia"/>
+          <w:sz w:val="24"/>
+          <w:szCs w:val="28"/>
+        </w:rPr>
+        <w:t>B</w:t>
+      </w:r>
+      <w:r>
+        <w:rPr>
+          <w:rFonts w:hAnsi="微软雅黑" w:hint="eastAsia"/>
+          <w:sz w:val="24"/>
+          <w:szCs w:val="28"/>
+        </w:rPr>
+        <w:t>，而进程</w:t>
+      </w:r>
+      <w:r>
+        <w:rPr>
+          <w:rFonts w:hAnsi="微软雅黑" w:hint="eastAsia"/>
+          <w:sz w:val="24"/>
+          <w:szCs w:val="28"/>
+        </w:rPr>
+        <w:t>B</w:t>
+      </w:r>
+      <w:r>
+        <w:rPr>
+          <w:rFonts w:hAnsi="微软雅黑" w:hint="eastAsia"/>
+          <w:sz w:val="24"/>
+          <w:szCs w:val="28"/>
+        </w:rPr>
+        <w:t>又阻塞了进程</w:t>
+      </w:r>
+      <w:r>
+        <w:rPr>
+          <w:rFonts w:hAnsi="微软雅黑" w:hint="eastAsia"/>
+          <w:sz w:val="24"/>
+          <w:szCs w:val="28"/>
+        </w:rPr>
+        <w:t>A</w:t>
+      </w:r>
+      <w:r>
+        <w:rPr>
+          <w:rFonts w:hAnsi="微软雅黑" w:hint="eastAsia"/>
+          <w:sz w:val="24"/>
+          <w:szCs w:val="28"/>
+        </w:rPr>
+        <w:t>。或者进程</w:t>
+      </w:r>
+      <w:r>
+        <w:rPr>
+          <w:rFonts w:hAnsi="微软雅黑" w:hint="eastAsia"/>
+          <w:sz w:val="24"/>
+          <w:szCs w:val="28"/>
+        </w:rPr>
+        <w:t>A</w:t>
+      </w:r>
+      <w:r>
+        <w:rPr>
+          <w:rFonts w:hAnsi="微软雅黑" w:hint="eastAsia"/>
+          <w:sz w:val="24"/>
+          <w:szCs w:val="28"/>
+        </w:rPr>
+        <w:t>阻塞了进程</w:t>
+      </w:r>
+      <w:r>
+        <w:rPr>
+          <w:rFonts w:hAnsi="微软雅黑" w:hint="eastAsia"/>
+          <w:sz w:val="24"/>
+          <w:szCs w:val="28"/>
+        </w:rPr>
+        <w:t>B</w:t>
+      </w:r>
+      <w:r>
+        <w:rPr>
+          <w:rFonts w:hAnsi="微软雅黑" w:hint="eastAsia"/>
+          <w:sz w:val="24"/>
+          <w:szCs w:val="28"/>
+        </w:rPr>
+        <w:t>，进程</w:t>
+      </w:r>
+      <w:r>
+        <w:rPr>
+          <w:rFonts w:hAnsi="微软雅黑" w:hint="eastAsia"/>
+          <w:sz w:val="24"/>
+          <w:szCs w:val="28"/>
+        </w:rPr>
+        <w:t>B</w:t>
+      </w:r>
+      <w:r>
+        <w:rPr>
+          <w:rFonts w:hAnsi="微软雅黑" w:hint="eastAsia"/>
+          <w:sz w:val="24"/>
+          <w:szCs w:val="28"/>
+        </w:rPr>
+        <w:t>阻塞了进程</w:t>
+      </w:r>
+      <w:r>
+        <w:rPr>
+          <w:rFonts w:hAnsi="微软雅黑" w:hint="eastAsia"/>
+          <w:sz w:val="24"/>
+          <w:szCs w:val="28"/>
+        </w:rPr>
+        <w:t>C</w:t>
+      </w:r>
+      <w:r>
+        <w:rPr>
+          <w:rFonts w:hAnsi="微软雅黑" w:hint="eastAsia"/>
+          <w:sz w:val="24"/>
+          <w:szCs w:val="28"/>
+        </w:rPr>
+        <w:t>，进程</w:t>
+      </w:r>
+      <w:r>
+        <w:rPr>
+          <w:rFonts w:hAnsi="微软雅黑" w:hint="eastAsia"/>
+          <w:sz w:val="24"/>
+          <w:szCs w:val="28"/>
+        </w:rPr>
+        <w:t>C</w:t>
+      </w:r>
+      <w:r>
+        <w:rPr>
+          <w:rFonts w:hAnsi="微软雅黑" w:hint="eastAsia"/>
+          <w:sz w:val="24"/>
+          <w:szCs w:val="28"/>
+        </w:rPr>
+        <w:t>阻塞了进程</w:t>
+      </w:r>
+      <w:r>
+        <w:rPr>
+          <w:rFonts w:hAnsi="微软雅黑" w:hint="eastAsia"/>
+          <w:sz w:val="24"/>
+          <w:szCs w:val="28"/>
+        </w:rPr>
+        <w:t>A</w:t>
+      </w:r>
+      <w:r>
+        <w:rPr>
+          <w:rFonts w:hAnsi="微软雅黑" w:hint="eastAsia"/>
+          <w:sz w:val="24"/>
+          <w:szCs w:val="28"/>
+        </w:rPr>
+        <w:t>。</w:t>
+      </w:r>
+      <w:r>
+        <w:rPr>
+          <w:rFonts w:hAnsi="微软雅黑" w:hint="eastAsia"/>
+          <w:sz w:val="24"/>
+          <w:szCs w:val="28"/>
+        </w:rPr>
+        <w:t>在任何一种情况下，</w:t>
+      </w:r>
+      <w:r>
+        <w:rPr>
+          <w:rFonts w:hAnsi="微软雅黑" w:hint="eastAsia"/>
+          <w:sz w:val="24"/>
+          <w:szCs w:val="28"/>
+        </w:rPr>
+        <w:t>SQL Server</w:t>
+      </w:r>
+      <w:r>
+        <w:rPr>
+          <w:rFonts w:hAnsi="微软雅黑" w:hint="eastAsia"/>
+          <w:sz w:val="24"/>
+          <w:szCs w:val="28"/>
+        </w:rPr>
+        <w:t>都可以检测阻塞，并选择终止其中一个事务以干预死锁状态。</w:t>
+      </w:r>
+    </w:p>
+    <w:p>
+      <w:pPr>
+        <w:spacing w:line="220" w:lineRule="atLeast"/>
+        <w:rPr>
+          <w:rFonts w:hAnsi="微软雅黑" w:hint="eastAsia"/>
+          <w:sz w:val="24"/>
+          <w:szCs w:val="28"/>
+        </w:rPr>
+      </w:pPr>
+      <w:r>
+        <w:rPr>
+          <w:rFonts w:hAnsi="微软雅黑" w:hint="eastAsia"/>
+          <w:sz w:val="24"/>
+          <w:szCs w:val="28"/>
+        </w:rPr>
+        <w:t>除非指定了其他方式，</w:t>
+      </w:r>
+      <w:r>
+        <w:rPr>
+          <w:rFonts w:hAnsi="微软雅黑" w:hint="eastAsia"/>
+          <w:sz w:val="24"/>
+          <w:szCs w:val="28"/>
+        </w:rPr>
+        <w:t>SQL Server</w:t>
+      </w:r>
+      <w:r>
+        <w:rPr>
+          <w:rFonts w:hAnsi="微软雅黑" w:hint="eastAsia"/>
+          <w:sz w:val="24"/>
+          <w:szCs w:val="28"/>
+        </w:rPr>
+        <w:t>会选择终止做过操作最少的事务，因为这样可以让开销降低到最小。不过，用户也可以自己指定死锁情况下会话的优先级</w:t>
+      </w:r>
+      <w:r>
+        <w:rPr>
+          <w:rFonts w:hAnsi="微软雅黑" w:hint="eastAsia"/>
+          <w:sz w:val="24"/>
+          <w:szCs w:val="28"/>
+        </w:rPr>
+        <w:t>(DEADLOCK_PRIORITY)</w:t>
+      </w:r>
+      <w:r>
+        <w:rPr>
+          <w:rFonts w:hAnsi="微软雅黑" w:hint="eastAsia"/>
+          <w:sz w:val="24"/>
+          <w:szCs w:val="28"/>
+        </w:rPr>
+        <w:t>。</w:t>
+      </w:r>
+    </w:p>
+    <w:p>
+      <w:pPr>
+        <w:spacing w:line="220" w:lineRule="atLeast"/>
+        <w:rPr>
+          <w:rFonts w:hAnsi="微软雅黑" w:hint="eastAsia"/>
+          <w:color w:val="00B050"/>
+          <w:sz w:val="24"/>
+          <w:szCs w:val="28"/>
+        </w:rPr>
+      </w:pPr>
+      <w:r>
+        <w:rPr>
+          <w:rFonts w:hAnsi="微软雅黑" w:hint="eastAsia"/>
+          <w:color w:val="00B050"/>
+          <w:sz w:val="24"/>
+          <w:szCs w:val="28"/>
+        </w:rPr>
+        <w:t>那么我们怎么减少死锁呢？</w:t>
+      </w:r>
+    </w:p>
+    <w:p>
+      <w:pPr>
+        <w:spacing w:line="220" w:lineRule="atLeast"/>
+        <w:rPr>
+          <w:rFonts w:hAnsi="微软雅黑" w:hint="eastAsia"/>
+          <w:sz w:val="24"/>
+          <w:szCs w:val="28"/>
+        </w:rPr>
+      </w:pPr>
+      <w:r>
+        <w:rPr>
+          <w:rFonts w:hAnsi="微软雅黑" w:hint="eastAsia"/>
+          <w:sz w:val="24"/>
+          <w:szCs w:val="28"/>
+        </w:rPr>
+        <w:lastRenderedPageBreak/>
+        <w:t>显然，事务的处理事件越长，持有锁的事件就越长，死锁的可能性就越大。</w:t>
+      </w:r>
+      <w:r>
+        <w:rPr>
+          <w:rFonts w:hAnsi="微软雅黑" w:hint="eastAsia"/>
+          <w:color w:val="00B050"/>
+          <w:sz w:val="24"/>
+          <w:szCs w:val="28"/>
+        </w:rPr>
+        <w:t>应该尽可能保持事务简短，在逻辑上将不属于同一工作单元的操作移到事务之外。</w:t>
+      </w:r>
+    </w:p>
+    <w:p>
+      <w:pPr>
+        <w:spacing w:line="220" w:lineRule="atLeast"/>
+        <w:rPr>
+          <w:rFonts w:hAnsi="微软雅黑" w:hint="eastAsia"/>
+          <w:color w:val="00B050"/>
+          <w:sz w:val="24"/>
+          <w:szCs w:val="28"/>
+        </w:rPr>
+      </w:pPr>
+      <w:r>
+        <w:rPr>
+          <w:rFonts w:hAnsi="微软雅黑" w:hint="eastAsia"/>
+          <w:color w:val="00B050"/>
+          <w:sz w:val="24"/>
+          <w:szCs w:val="28"/>
+        </w:rPr>
+        <w:t>将两个事务按同样的顺序来访问资源，也可以避免死锁。</w:t>
+      </w:r>
+    </w:p>
+    <w:p>
+      <w:pPr>
+        <w:spacing w:line="220" w:lineRule="atLeast"/>
+        <w:rPr>
+          <w:rFonts w:hAnsi="微软雅黑"/>
+          <w:sz w:val="24"/>
+          <w:szCs w:val="28"/>
+        </w:rPr>
+      </w:pPr>
+      <w:r>
+        <w:rPr>
+          <w:rFonts w:hAnsi="微软雅黑" w:hint="eastAsia"/>
+          <w:color w:val="00B050"/>
+          <w:sz w:val="24"/>
+          <w:szCs w:val="28"/>
+        </w:rPr>
+        <w:t>建立良好的索引支持也能避免死锁。</w:t>
+      </w:r>
+      <w:r>
+        <w:rPr>
+          <w:rFonts w:hAnsi="微软雅黑" w:hint="eastAsia"/>
+          <w:sz w:val="24"/>
+          <w:szCs w:val="28"/>
+        </w:rPr>
+        <w:t>例如：</w:t>
+      </w:r>
+      <w:r>
+        <w:rPr>
+          <w:rFonts w:hAnsi="微软雅黑" w:hint="eastAsia"/>
+          <w:sz w:val="24"/>
+          <w:szCs w:val="28"/>
+        </w:rPr>
+        <w:t>Connection1</w:t>
+      </w:r>
+      <w:r>
+        <w:rPr>
+          <w:rFonts w:hAnsi="微软雅黑" w:hint="eastAsia"/>
+          <w:sz w:val="24"/>
+          <w:szCs w:val="28"/>
+        </w:rPr>
+        <w:t>中对</w:t>
+      </w:r>
+      <w:r>
+        <w:rPr>
+          <w:rFonts w:hAnsi="微软雅黑" w:hint="eastAsia"/>
+          <w:sz w:val="24"/>
+          <w:szCs w:val="28"/>
+        </w:rPr>
+        <w:t>Order</w:t>
+      </w:r>
+      <w:r>
+        <w:rPr>
+          <w:rFonts w:hAnsi="微软雅黑" w:hint="eastAsia"/>
+          <w:sz w:val="24"/>
+          <w:szCs w:val="28"/>
+        </w:rPr>
+        <w:t>表中</w:t>
+      </w:r>
+      <w:r>
+        <w:rPr>
+          <w:rFonts w:hAnsi="微软雅黑" w:hint="eastAsia"/>
+          <w:sz w:val="24"/>
+          <w:szCs w:val="28"/>
+        </w:rPr>
+        <w:t>ID</w:t>
+      </w:r>
+      <w:r>
+        <w:rPr>
+          <w:rFonts w:hAnsi="微软雅黑" w:hint="eastAsia"/>
+          <w:sz w:val="24"/>
+          <w:szCs w:val="28"/>
+        </w:rPr>
+        <w:t>为</w:t>
+      </w:r>
+      <w:r>
+        <w:rPr>
+          <w:rFonts w:hAnsi="微软雅黑" w:hint="eastAsia"/>
+          <w:sz w:val="24"/>
+          <w:szCs w:val="28"/>
+        </w:rPr>
+        <w:t>1</w:t>
+      </w:r>
+      <w:r>
+        <w:rPr>
+          <w:rFonts w:hAnsi="微软雅黑" w:hint="eastAsia"/>
+          <w:sz w:val="24"/>
+          <w:szCs w:val="28"/>
+        </w:rPr>
+        <w:t>的进行操作，</w:t>
+      </w:r>
+      <w:r>
+        <w:rPr>
+          <w:rFonts w:hAnsi="微软雅黑" w:hint="eastAsia"/>
+          <w:sz w:val="24"/>
+          <w:szCs w:val="28"/>
+        </w:rPr>
+        <w:t>Connection2</w:t>
+      </w:r>
+      <w:r>
+        <w:rPr>
+          <w:rFonts w:hAnsi="微软雅黑" w:hint="eastAsia"/>
+          <w:sz w:val="24"/>
+          <w:szCs w:val="28"/>
+        </w:rPr>
+        <w:t>中对</w:t>
+      </w:r>
+      <w:r>
+        <w:rPr>
+          <w:rFonts w:hAnsi="微软雅黑" w:hint="eastAsia"/>
+          <w:sz w:val="24"/>
+          <w:szCs w:val="28"/>
+        </w:rPr>
+        <w:t>Order</w:t>
+      </w:r>
+      <w:r>
+        <w:rPr>
+          <w:rFonts w:hAnsi="微软雅黑" w:hint="eastAsia"/>
+          <w:sz w:val="24"/>
+          <w:szCs w:val="28"/>
+        </w:rPr>
+        <w:t>表中</w:t>
+      </w:r>
+      <w:r>
+        <w:rPr>
+          <w:rFonts w:hAnsi="微软雅黑" w:hint="eastAsia"/>
+          <w:sz w:val="24"/>
+          <w:szCs w:val="28"/>
+        </w:rPr>
+        <w:t>ID</w:t>
+      </w:r>
+      <w:r>
+        <w:rPr>
+          <w:rFonts w:hAnsi="微软雅黑" w:hint="eastAsia"/>
+          <w:sz w:val="24"/>
+          <w:szCs w:val="28"/>
+        </w:rPr>
+        <w:t>为</w:t>
+      </w:r>
+      <w:r>
+        <w:rPr>
+          <w:rFonts w:hAnsi="微软雅黑" w:hint="eastAsia"/>
+          <w:sz w:val="24"/>
+          <w:szCs w:val="28"/>
+        </w:rPr>
+        <w:t>2</w:t>
+      </w:r>
+      <w:r>
+        <w:rPr>
+          <w:rFonts w:hAnsi="微软雅黑" w:hint="eastAsia"/>
+          <w:sz w:val="24"/>
+          <w:szCs w:val="28"/>
+        </w:rPr>
+        <w:t>的进行操作，所以他们不应该产生冲突。但是如果在</w:t>
+      </w:r>
+      <w:r>
+        <w:rPr>
+          <w:rFonts w:hAnsi="微软雅黑" w:hint="eastAsia"/>
+          <w:sz w:val="24"/>
+          <w:szCs w:val="28"/>
+        </w:rPr>
+        <w:t>Order</w:t>
+      </w:r>
+      <w:r>
+        <w:rPr>
+          <w:rFonts w:hAnsi="微软雅黑" w:hint="eastAsia"/>
+          <w:sz w:val="24"/>
+          <w:szCs w:val="28"/>
+        </w:rPr>
+        <w:t>表中没有索引来支持查询筛选，</w:t>
+      </w:r>
+      <w:r>
+        <w:rPr>
+          <w:rFonts w:hAnsi="微软雅黑" w:hint="eastAsia"/>
+          <w:sz w:val="24"/>
+          <w:szCs w:val="28"/>
+        </w:rPr>
+        <w:t>SQL Server</w:t>
+      </w:r>
+      <w:r>
+        <w:rPr>
+          <w:rFonts w:hAnsi="微软雅黑" w:hint="eastAsia"/>
+          <w:sz w:val="24"/>
+          <w:szCs w:val="28"/>
+        </w:rPr>
+        <w:t>就必须进行全表扫描</w:t>
+      </w:r>
+      <w:r>
+        <w:rPr>
+          <w:rFonts w:hAnsi="微软雅黑" w:hint="eastAsia"/>
+          <w:sz w:val="24"/>
+          <w:szCs w:val="28"/>
+        </w:rPr>
+        <w:t>(</w:t>
+      </w:r>
+      <w:r>
+        <w:rPr>
+          <w:rFonts w:hAnsi="微软雅黑" w:hint="eastAsia"/>
+          <w:sz w:val="24"/>
+          <w:szCs w:val="28"/>
+        </w:rPr>
+        <w:t>并锁定</w:t>
+      </w:r>
+      <w:r>
+        <w:rPr>
+          <w:rFonts w:hAnsi="微软雅黑" w:hint="eastAsia"/>
+          <w:sz w:val="24"/>
+          <w:szCs w:val="28"/>
+        </w:rPr>
+        <w:t>)</w:t>
+      </w:r>
+      <w:r>
+        <w:rPr>
+          <w:rFonts w:hAnsi="微软雅黑" w:hint="eastAsia"/>
+          <w:sz w:val="24"/>
+          <w:szCs w:val="28"/>
+        </w:rPr>
+        <w:t>所有行。这样当然会造成死锁。</w:t>
       </w:r>
     </w:p>
     <w:sectPr>
@@ -15149,7 +15740,7 @@
 </file>
 
 <file path=customXml/itemProps1.xml><?xml version="1.0" encoding="utf-8"?>
-<ds:datastoreItem xmlns:ds="http://schemas.openxmlformats.org/officeDocument/2006/customXml" ds:itemID="{1DD4056B-521A-45C8-A7F1-4BA06E05C933}">
+<ds:datastoreItem xmlns:ds="http://schemas.openxmlformats.org/officeDocument/2006/customXml" ds:itemID="{40D0585F-491D-432B-A4F8-6C99BAA7975B}">
   <ds:schemaRefs>
     <ds:schemaRef ds:uri="http://schemas.openxmlformats.org/officeDocument/2006/bibliography"/>
   </ds:schemaRefs>

--- a/EBook/Microsoft SQLServer 2008技术内幕 T-SQL语言基础.docx
+++ b/EBook/Microsoft SQLServer 2008技术内幕 T-SQL语言基础.docx
@@ -87,69 +87,27 @@
         <w:rPr>
           <w:rFonts w:ascii="微软雅黑" w:hAnsi="微软雅黑" w:hint="eastAsia"/>
         </w:rPr>
-        <w:t>例如，现在不想返回所有的行，只是想返回当前用户的总价格，则可以指定Sum(</w:t>
-      </w:r>
-      <w:proofErr w:type="spellStart"/>
+        <w:t>例如，现在不想返回所有的行，只是想返回当前用户的总价格，则可以指定Sum(val) Over(Partition By custid)</w:t>
+      </w:r>
+    </w:p>
+    <w:p>
+      <w:pPr>
+        <w:spacing w:line="220" w:lineRule="atLeast"/>
+        <w:rPr>
+          <w:rFonts w:ascii="微软雅黑" w:hAnsi="微软雅黑"/>
+        </w:rPr>
+      </w:pPr>
       <w:r>
         <w:rPr>
           <w:rFonts w:ascii="微软雅黑" w:hAnsi="微软雅黑" w:hint="eastAsia"/>
         </w:rPr>
-        <w:t>val</w:t>
-      </w:r>
-      <w:proofErr w:type="spellEnd"/>
+        <w:t>Over子句也支持四种排名函数</w:t>
+      </w:r>
       <w:r>
         <w:rPr>
           <w:rFonts w:ascii="微软雅黑" w:hAnsi="微软雅黑" w:hint="eastAsia"/>
         </w:rPr>
-        <w:t xml:space="preserve">) Over(Partition By </w:t>
-      </w:r>
-      <w:proofErr w:type="spellStart"/>
-      <w:r>
-        <w:rPr>
-          <w:rFonts w:ascii="微软雅黑" w:hAnsi="微软雅黑" w:hint="eastAsia"/>
-        </w:rPr>
-        <w:t>custid</w:t>
-      </w:r>
-      <w:proofErr w:type="spellEnd"/>
-      <w:r>
-        <w:rPr>
-          <w:rFonts w:ascii="微软雅黑" w:hAnsi="微软雅黑" w:hint="eastAsia"/>
-        </w:rPr>
-        <w:t>)</w:t>
-      </w:r>
-    </w:p>
-    <w:p>
-      <w:pPr>
-        <w:spacing w:line="220" w:lineRule="atLeast"/>
-        <w:rPr>
-          <w:rFonts w:ascii="微软雅黑" w:hAnsi="微软雅黑"/>
-        </w:rPr>
-      </w:pPr>
-      <w:r>
-        <w:rPr>
-          <w:rFonts w:ascii="微软雅黑" w:hAnsi="微软雅黑" w:hint="eastAsia"/>
-        </w:rPr>
-        <w:t>Over子句也支持四种排名函数</w:t>
-      </w:r>
-      <w:r>
-        <w:rPr>
-          <w:rFonts w:ascii="微软雅黑" w:hAnsi="微软雅黑" w:hint="eastAsia"/>
-        </w:rPr>
-        <w:t>：</w:t>
-      </w:r>
-      <w:proofErr w:type="spellStart"/>
-      <w:r>
-        <w:rPr>
-          <w:rFonts w:ascii="微软雅黑" w:hAnsi="微软雅黑" w:hint="eastAsia"/>
-        </w:rPr>
-        <w:t>Row_Number</w:t>
-      </w:r>
-      <w:proofErr w:type="spellEnd"/>
-      <w:r>
-        <w:rPr>
-          <w:rFonts w:ascii="微软雅黑" w:hAnsi="微软雅黑" w:hint="eastAsia"/>
-        </w:rPr>
-        <w:t>(</w:t>
+        <w:t>：Row_Number(</w:t>
       </w:r>
       <w:r>
         <w:rPr>
@@ -172,7 +130,6 @@
           <w:color w:val="0070C0"/>
         </w:rPr>
       </w:pPr>
-      <w:proofErr w:type="spellStart"/>
       <w:r>
         <w:rPr>
           <w:rFonts w:ascii="微软雅黑" w:hAnsi="微软雅黑" w:hint="eastAsia"/>
@@ -180,7 +137,6 @@
         </w:rPr>
         <w:t>Row_Number</w:t>
       </w:r>
-      <w:proofErr w:type="spellEnd"/>
       <w:r>
         <w:rPr>
           <w:rFonts w:ascii="微软雅黑" w:hAnsi="微软雅黑" w:hint="eastAsia"/>
@@ -1171,23 +1127,7 @@
           <w:rFonts w:ascii="微软雅黑" w:hAnsi="微软雅黑" w:hint="eastAsia"/>
           <w:szCs w:val="28"/>
         </w:rPr>
-        <w:t>SQLServer2008引入了新的日期类型：DateTime2，一种比</w:t>
-      </w:r>
-      <w:proofErr w:type="spellStart"/>
-      <w:r>
-        <w:rPr>
-          <w:rFonts w:ascii="微软雅黑" w:hAnsi="微软雅黑" w:hint="eastAsia"/>
-          <w:szCs w:val="28"/>
-        </w:rPr>
-        <w:t>DateTime</w:t>
-      </w:r>
-      <w:proofErr w:type="spellEnd"/>
-      <w:r>
-        <w:rPr>
-          <w:rFonts w:ascii="微软雅黑" w:hAnsi="微软雅黑" w:hint="eastAsia"/>
-          <w:szCs w:val="28"/>
-        </w:rPr>
-        <w:t>具有更大的日期范围和更好精度的日期类型；以及DATETIMEOFFSET它具有一个时区的组成部分。</w:t>
+        <w:t>SQLServer2008引入了新的日期类型：DateTime2，一种比DateTime具有更大的日期范围和更好精度的日期类型；以及DATETIMEOFFSET它具有一个时区的组成部分。</w:t>
       </w:r>
     </w:p>
     <w:p>
@@ -1904,43 +1844,7 @@
           <w:sz w:val="24"/>
           <w:szCs w:val="28"/>
         </w:rPr>
-        <w:t>如果连接条件包含等号运算符，那么这样的连接叫做等值连接（</w:t>
-      </w:r>
-      <w:proofErr w:type="spellStart"/>
-      <w:r>
-        <w:rPr>
-          <w:rFonts w:ascii="微软雅黑" w:hAnsi="微软雅黑" w:hint="eastAsia"/>
-          <w:sz w:val="24"/>
-          <w:szCs w:val="28"/>
-        </w:rPr>
-        <w:t>equi</w:t>
-      </w:r>
-      <w:proofErr w:type="spellEnd"/>
-      <w:r>
-        <w:rPr>
-          <w:rFonts w:ascii="微软雅黑" w:hAnsi="微软雅黑" w:hint="eastAsia"/>
-          <w:sz w:val="24"/>
-          <w:szCs w:val="28"/>
-        </w:rPr>
-        <w:t xml:space="preserve"> join）。如果连接条件包含除等号以外的其他运算符，那么这样的连接叫做不等连接（non-</w:t>
-      </w:r>
-      <w:proofErr w:type="spellStart"/>
-      <w:r>
-        <w:rPr>
-          <w:rFonts w:ascii="微软雅黑" w:hAnsi="微软雅黑" w:hint="eastAsia"/>
-          <w:sz w:val="24"/>
-          <w:szCs w:val="28"/>
-        </w:rPr>
-        <w:t>equi</w:t>
-      </w:r>
-      <w:proofErr w:type="spellEnd"/>
-      <w:r>
-        <w:rPr>
-          <w:rFonts w:ascii="微软雅黑" w:hAnsi="微软雅黑" w:hint="eastAsia"/>
-          <w:sz w:val="24"/>
-          <w:szCs w:val="28"/>
-        </w:rPr>
-        <w:t xml:space="preserve"> join）。</w:t>
+        <w:t>如果连接条件包含等号运算符，那么这样的连接叫做等值连接（equi join）。如果连接条件包含除等号以外的其他运算符，那么这样的连接叫做不等连接（non-equi join）。</w:t>
       </w:r>
     </w:p>
     <w:p>
@@ -3453,43 +3357,7 @@
           <w:sz w:val="24"/>
           <w:szCs w:val="28"/>
         </w:rPr>
-        <w:t xml:space="preserve">子查询也可以分为独立子查询（self-contained </w:t>
-      </w:r>
-      <w:proofErr w:type="spellStart"/>
-      <w:r>
-        <w:rPr>
-          <w:rFonts w:ascii="微软雅黑" w:hAnsi="微软雅黑" w:hint="eastAsia"/>
-          <w:sz w:val="24"/>
-          <w:szCs w:val="28"/>
-        </w:rPr>
-        <w:t>subquery</w:t>
-      </w:r>
-      <w:proofErr w:type="spellEnd"/>
-      <w:r>
-        <w:rPr>
-          <w:rFonts w:ascii="微软雅黑" w:hAnsi="微软雅黑" w:hint="eastAsia"/>
-          <w:sz w:val="24"/>
-          <w:szCs w:val="28"/>
-        </w:rPr>
-        <w:t xml:space="preserve">）和相关子查询（correlated </w:t>
-      </w:r>
-      <w:proofErr w:type="spellStart"/>
-      <w:r>
-        <w:rPr>
-          <w:rFonts w:ascii="微软雅黑" w:hAnsi="微软雅黑" w:hint="eastAsia"/>
-          <w:sz w:val="24"/>
-          <w:szCs w:val="28"/>
-        </w:rPr>
-        <w:t>subquery</w:t>
-      </w:r>
-      <w:proofErr w:type="spellEnd"/>
-      <w:r>
-        <w:rPr>
-          <w:rFonts w:ascii="微软雅黑" w:hAnsi="微软雅黑" w:hint="eastAsia"/>
-          <w:sz w:val="24"/>
-          <w:szCs w:val="28"/>
-        </w:rPr>
-        <w:t>）两类。独立子查询不依赖于它所属的外部查询，而相关子查询则依赖与它所属的外部查询。</w:t>
+        <w:t>子查询也可以分为独立子查询（self-contained subquery）和相关子查询（correlated subquery）两类。独立子查询不依赖于它所属的外部查询，而相关子查询则依赖与它所属的外部查询。</w:t>
       </w:r>
     </w:p>
     <w:p>
@@ -3927,25 +3795,7 @@
           <w:sz w:val="24"/>
           <w:szCs w:val="28"/>
         </w:rPr>
-        <w:t>如果</w:t>
-      </w:r>
-      <w:proofErr w:type="spellStart"/>
-      <w:r>
-        <w:rPr>
-          <w:rFonts w:hAnsi="微软雅黑" w:hint="eastAsia"/>
-          <w:sz w:val="24"/>
-          <w:szCs w:val="28"/>
-        </w:rPr>
-        <w:t>SQLServer</w:t>
-      </w:r>
-      <w:proofErr w:type="spellEnd"/>
-      <w:r>
-        <w:rPr>
-          <w:rFonts w:hAnsi="微软雅黑" w:hint="eastAsia"/>
-          <w:sz w:val="24"/>
-          <w:szCs w:val="28"/>
-        </w:rPr>
-        <w:t>引擎什么也没有找到，也足以决定子查询是否返回了。而无须处理所有满足条件的行。可以把这种处理方式看做是一种“短路（short-circuit）”，它能提高处理效率。</w:t>
+        <w:t>如果SQLServer引擎什么也没有找到，也足以决定子查询是否返回了。而无须处理所有满足条件的行。可以把这种处理方式看做是一种“短路（short-circuit）”，它能提高处理效率。</w:t>
       </w:r>
     </w:p>
     <w:p>
@@ -4807,25 +4657,7 @@
           <w:sz w:val="24"/>
           <w:szCs w:val="28"/>
         </w:rPr>
-        <w:t>从物理处理过程来看，</w:t>
-      </w:r>
-      <w:proofErr w:type="spellStart"/>
-      <w:r>
-        <w:rPr>
-          <w:rFonts w:hAnsi="微软雅黑" w:hint="eastAsia"/>
-          <w:sz w:val="24"/>
-          <w:szCs w:val="28"/>
-        </w:rPr>
-        <w:t>SQLServer</w:t>
-      </w:r>
-      <w:proofErr w:type="spellEnd"/>
-      <w:r>
-        <w:rPr>
-          <w:rFonts w:hAnsi="微软雅黑" w:hint="eastAsia"/>
-          <w:sz w:val="24"/>
-          <w:szCs w:val="28"/>
-        </w:rPr>
-        <w:t xml:space="preserve"> 不一定先删除输入多集中的重复行，在进行集合运算。相反，它可以先把两个多集组合到一起，然后再删除重复行。</w:t>
+        <w:t>从物理处理过程来看，SQLServer 不一定先删除输入多集中的重复行，在进行集合运算。相反，它可以先把两个多集组合到一起，然后再删除重复行。</w:t>
       </w:r>
     </w:p>
     <w:p>
@@ -4868,25 +4700,7 @@
           <w:sz w:val="24"/>
           <w:szCs w:val="28"/>
         </w:rPr>
-        <w:t>如果在集合运算中可能存在重复行，且要返回重复行，则使用UNION ALL。如果可能存在重复行，但是返回互不相同的行，则使用UNION。如果在输入两个集合中不可能出现重复行，推荐使用UNION ALL，因为可以避免</w:t>
-      </w:r>
-      <w:proofErr w:type="spellStart"/>
-      <w:r>
-        <w:rPr>
-          <w:rFonts w:hAnsi="微软雅黑" w:hint="eastAsia"/>
-          <w:sz w:val="24"/>
-          <w:szCs w:val="28"/>
-        </w:rPr>
-        <w:t>SQLServer</w:t>
-      </w:r>
-      <w:proofErr w:type="spellEnd"/>
-      <w:r>
-        <w:rPr>
-          <w:rFonts w:hAnsi="微软雅黑" w:hint="eastAsia"/>
-          <w:sz w:val="24"/>
-          <w:szCs w:val="28"/>
-        </w:rPr>
-        <w:t>为检测重复行而带来的性能损失。</w:t>
+        <w:t>如果在集合运算中可能存在重复行，且要返回重复行，则使用UNION ALL。如果可能存在重复行，但是返回互不相同的行，则使用UNION。如果在输入两个集合中不可能出现重复行，推荐使用UNION ALL，因为可以避免SQLServer为检测重复行而带来的性能损失。</w:t>
       </w:r>
     </w:p>
     <w:p>
@@ -5625,43 +5439,7 @@
           <w:sz w:val="24"/>
           <w:szCs w:val="28"/>
         </w:rPr>
-        <w:t xml:space="preserve">（virtual table）。这种功能成为行值构造函数（row value </w:t>
-      </w:r>
-      <w:proofErr w:type="spellStart"/>
-      <w:r>
-        <w:rPr>
-          <w:rFonts w:hAnsi="微软雅黑" w:hint="eastAsia"/>
-          <w:sz w:val="24"/>
-          <w:szCs w:val="28"/>
-        </w:rPr>
-        <w:t>contructor</w:t>
-      </w:r>
-      <w:proofErr w:type="spellEnd"/>
-      <w:r>
-        <w:rPr>
-          <w:rFonts w:hAnsi="微软雅黑" w:hint="eastAsia"/>
-          <w:sz w:val="24"/>
-          <w:szCs w:val="28"/>
-        </w:rPr>
-        <w:t xml:space="preserve">），或表值构造函数（table value </w:t>
-      </w:r>
-      <w:proofErr w:type="spellStart"/>
-      <w:r>
-        <w:rPr>
-          <w:rFonts w:hAnsi="微软雅黑" w:hint="eastAsia"/>
-          <w:sz w:val="24"/>
-          <w:szCs w:val="28"/>
-        </w:rPr>
-        <w:t>contructor</w:t>
-      </w:r>
-      <w:proofErr w:type="spellEnd"/>
-      <w:r>
-        <w:rPr>
-          <w:rFonts w:hAnsi="微软雅黑" w:hint="eastAsia"/>
-          <w:sz w:val="24"/>
-          <w:szCs w:val="28"/>
-        </w:rPr>
-        <w:t>）</w:t>
+        <w:t>（virtual table）。这种功能成为行值构造函数（row value contructor），或表值构造函数（table value contructor）</w:t>
       </w:r>
       <w:r>
         <w:rPr>
@@ -5893,54 +5671,22 @@
           <w:sz w:val="24"/>
           <w:szCs w:val="24"/>
         </w:rPr>
-        <w:t xml:space="preserve"> &lt;</w:t>
-      </w:r>
-      <w:proofErr w:type="spellStart"/>
-      <w:r>
-        <w:rPr>
+        <w:t xml:space="preserve"> &lt;target_table&gt; </w:t>
+      </w:r>
+      <w:r>
+        <w:rPr>
+          <w:color w:val="0070C0"/>
           <w:sz w:val="24"/>
           <w:szCs w:val="24"/>
         </w:rPr>
-        <w:t>target_table</w:t>
-      </w:r>
-      <w:proofErr w:type="spellEnd"/>
+        <w:t>SELECT</w:t>
+      </w:r>
       <w:r>
         <w:rPr>
           <w:sz w:val="24"/>
           <w:szCs w:val="24"/>
         </w:rPr>
-        <w:t xml:space="preserve">&gt; </w:t>
-      </w:r>
-      <w:r>
-        <w:rPr>
-          <w:color w:val="0070C0"/>
-          <w:sz w:val="24"/>
-          <w:szCs w:val="24"/>
-        </w:rPr>
-        <w:t>SELECT</w:t>
-      </w:r>
-      <w:r>
-        <w:rPr>
-          <w:sz w:val="24"/>
-          <w:szCs w:val="24"/>
-        </w:rPr>
-        <w:t xml:space="preserve"> &lt;columns&gt; FROM &lt;</w:t>
-      </w:r>
-      <w:proofErr w:type="spellStart"/>
-      <w:r>
-        <w:rPr>
-          <w:sz w:val="24"/>
-          <w:szCs w:val="24"/>
-        </w:rPr>
-        <w:t>source_table</w:t>
-      </w:r>
-      <w:proofErr w:type="spellEnd"/>
-      <w:r>
-        <w:rPr>
-          <w:sz w:val="24"/>
-          <w:szCs w:val="24"/>
-        </w:rPr>
-        <w:t>&gt;</w:t>
+        <w:t xml:space="preserve"> &lt;columns&gt; FROM &lt;source_table&gt;</w:t>
       </w:r>
       <w:r>
         <w:rPr>
@@ -6104,59 +5850,23 @@
           <w:sz w:val="22"/>
           <w:szCs w:val="24"/>
         </w:rPr>
-        <w:t xml:space="preserve"> &lt;</w:t>
-      </w:r>
-      <w:proofErr w:type="spellStart"/>
+        <w:t xml:space="preserve"> &lt;target_table&gt;</w:t>
+      </w:r>
       <w:r>
         <w:rPr>
           <w:rFonts w:hAnsi="微软雅黑" w:hint="eastAsia"/>
           <w:sz w:val="22"/>
           <w:szCs w:val="24"/>
         </w:rPr>
-        <w:t>target_table</w:t>
-      </w:r>
-      <w:proofErr w:type="spellEnd"/>
+        <w:t xml:space="preserve"> </w:t>
+      </w:r>
       <w:r>
         <w:rPr>
           <w:rFonts w:hAnsi="微软雅黑" w:hint="eastAsia"/>
           <w:sz w:val="22"/>
           <w:szCs w:val="24"/>
         </w:rPr>
-        <w:t>&gt;</w:t>
-      </w:r>
-      <w:r>
-        <w:rPr>
-          <w:rFonts w:hAnsi="微软雅黑" w:hint="eastAsia"/>
-          <w:sz w:val="22"/>
-          <w:szCs w:val="24"/>
-        </w:rPr>
-        <w:t xml:space="preserve"> </w:t>
-      </w:r>
-      <w:r>
-        <w:rPr>
-          <w:rFonts w:hAnsi="微软雅黑" w:hint="eastAsia"/>
-          <w:sz w:val="22"/>
-          <w:szCs w:val="24"/>
-        </w:rPr>
-        <w:t xml:space="preserve"> From &lt;</w:t>
-      </w:r>
-      <w:proofErr w:type="spellStart"/>
-      <w:r>
-        <w:rPr>
-          <w:rFonts w:hAnsi="微软雅黑" w:hint="eastAsia"/>
-          <w:sz w:val="22"/>
-          <w:szCs w:val="24"/>
-        </w:rPr>
-        <w:t>source_table</w:t>
-      </w:r>
-      <w:proofErr w:type="spellEnd"/>
-      <w:r>
-        <w:rPr>
-          <w:rFonts w:hAnsi="微软雅黑" w:hint="eastAsia"/>
-          <w:sz w:val="22"/>
-          <w:szCs w:val="24"/>
-        </w:rPr>
-        <w:t>&gt;</w:t>
+        <w:t xml:space="preserve"> From &lt;source_table&gt;</w:t>
       </w:r>
       <w:r>
         <w:rPr>
@@ -8072,25 +7782,7 @@
           <w:sz w:val="22"/>
           <w:szCs w:val="24"/>
         </w:rPr>
-        <w:t>如果不考虑同时操作的概念，你可能认为</w:t>
-      </w:r>
-      <w:proofErr w:type="spellStart"/>
-      <w:r>
-        <w:rPr>
-          <w:rFonts w:hAnsi="微软雅黑" w:hint="eastAsia"/>
-          <w:sz w:val="22"/>
-          <w:szCs w:val="24"/>
-        </w:rPr>
-        <w:t>col</w:t>
-      </w:r>
-      <w:proofErr w:type="spellEnd"/>
-      <w:r>
-        <w:rPr>
-          <w:rFonts w:hAnsi="微软雅黑" w:hint="eastAsia"/>
-          <w:sz w:val="22"/>
-          <w:szCs w:val="24"/>
-        </w:rPr>
-        <w:t>将等于110，col2等于120。好像赋值表达式是从左到右执行的</w:t>
+        <w:t>如果不考虑同时操作的概念，你可能认为col将等于110，col2等于120。好像赋值表达式是从左到右执行的</w:t>
       </w:r>
       <w:r>
         <w:rPr>
@@ -12004,7 +11696,6 @@
         </w:rPr>
         <w:t>如果不显式定义事务边界，</w:t>
       </w:r>
-      <w:proofErr w:type="spellStart"/>
       <w:r>
         <w:rPr>
           <w:rFonts w:hAnsi="微软雅黑" w:hint="eastAsia"/>
@@ -12013,7 +11704,6 @@
         </w:rPr>
         <w:t>SQLServer</w:t>
       </w:r>
-      <w:proofErr w:type="spellEnd"/>
       <w:r>
         <w:rPr>
           <w:rFonts w:hAnsi="微软雅黑" w:hint="eastAsia"/>
@@ -12084,7 +11774,6 @@
         </w:rPr>
         <w:t>：在事务中进行的修改，要么全部执行，要么全不执行。如果在事务完成之前系统出现故障，</w:t>
       </w:r>
-      <w:proofErr w:type="spellStart"/>
       <w:r>
         <w:rPr>
           <w:rFonts w:hAnsi="微软雅黑" w:hint="eastAsia"/>
@@ -12093,7 +11782,6 @@
         </w:rPr>
         <w:t>SQLServer</w:t>
       </w:r>
-      <w:proofErr w:type="spellEnd"/>
       <w:r>
         <w:rPr>
           <w:rFonts w:hAnsi="微软雅黑" w:hint="eastAsia"/>
@@ -12172,7 +11860,6 @@
         </w:rPr>
         <w:t>访问的机制，能够确保事务只能访问处于期望的一致性级别下的数据。</w:t>
       </w:r>
-      <w:proofErr w:type="spellStart"/>
       <w:r>
         <w:rPr>
           <w:rFonts w:hAnsi="微软雅黑" w:hint="eastAsia"/>
@@ -12181,7 +11868,6 @@
         </w:rPr>
         <w:t>SQLServer</w:t>
       </w:r>
-      <w:proofErr w:type="spellEnd"/>
       <w:r>
         <w:rPr>
           <w:rFonts w:hAnsi="微软雅黑" w:hint="eastAsia"/>
@@ -14102,7 +13788,7 @@
       <w:pPr>
         <w:spacing w:line="220" w:lineRule="atLeast"/>
         <w:rPr>
-          <w:rFonts w:hAnsi="微软雅黑" w:hint="eastAsia"/>
+          <w:rFonts w:hAnsi="微软雅黑"/>
           <w:color w:val="0070C0"/>
           <w:sz w:val="24"/>
           <w:szCs w:val="28"/>
@@ -14234,7 +13920,7 @@
       <w:pPr>
         <w:spacing w:line="220" w:lineRule="atLeast"/>
         <w:rPr>
-          <w:rFonts w:hAnsi="微软雅黑" w:hint="eastAsia"/>
+          <w:rFonts w:hAnsi="微软雅黑"/>
           <w:color w:val="0070C0"/>
           <w:sz w:val="24"/>
           <w:szCs w:val="28"/>
@@ -14268,7 +13954,7 @@
       <w:pPr>
         <w:spacing w:line="220" w:lineRule="atLeast"/>
         <w:rPr>
-          <w:rFonts w:hAnsi="微软雅黑" w:hint="eastAsia"/>
+          <w:rFonts w:hAnsi="微软雅黑"/>
           <w:sz w:val="24"/>
           <w:szCs w:val="28"/>
         </w:rPr>
@@ -14487,7 +14173,7 @@
       <w:pPr>
         <w:spacing w:line="220" w:lineRule="atLeast"/>
         <w:rPr>
-          <w:rFonts w:hAnsi="微软雅黑" w:hint="eastAsia"/>
+          <w:rFonts w:hAnsi="微软雅黑"/>
           <w:sz w:val="24"/>
           <w:szCs w:val="28"/>
         </w:rPr>
@@ -14537,7 +14223,7 @@
       <w:pPr>
         <w:spacing w:line="220" w:lineRule="atLeast"/>
         <w:rPr>
-          <w:rFonts w:hAnsi="微软雅黑" w:hint="eastAsia"/>
+          <w:rFonts w:hAnsi="微软雅黑"/>
           <w:color w:val="00B050"/>
           <w:sz w:val="24"/>
           <w:szCs w:val="28"/>
@@ -14557,7 +14243,7 @@
       <w:pPr>
         <w:spacing w:line="220" w:lineRule="atLeast"/>
         <w:rPr>
-          <w:rFonts w:hAnsi="微软雅黑" w:hint="eastAsia"/>
+          <w:rFonts w:hAnsi="微软雅黑"/>
           <w:sz w:val="24"/>
           <w:szCs w:val="28"/>
         </w:rPr>
@@ -14585,7 +14271,7 @@
       <w:pPr>
         <w:spacing w:line="220" w:lineRule="atLeast"/>
         <w:rPr>
-          <w:rFonts w:hAnsi="微软雅黑" w:hint="eastAsia"/>
+          <w:rFonts w:hAnsi="微软雅黑"/>
           <w:color w:val="00B050"/>
           <w:sz w:val="24"/>
           <w:szCs w:val="28"/>
@@ -14605,7 +14291,7 @@
       <w:pPr>
         <w:spacing w:line="220" w:lineRule="atLeast"/>
         <w:rPr>
-          <w:rFonts w:hAnsi="微软雅黑"/>
+          <w:rFonts w:hAnsi="微软雅黑" w:hint="eastAsia"/>
           <w:sz w:val="24"/>
           <w:szCs w:val="28"/>
         </w:rPr>
@@ -14818,6 +14504,4349 @@
           <w:szCs w:val="28"/>
         </w:rPr>
         <w:t>所有行。这样当然会造成死锁。</w:t>
+      </w:r>
+    </w:p>
+    <w:p>
+      <w:pPr>
+        <w:spacing w:line="220" w:lineRule="atLeast"/>
+        <w:rPr>
+          <w:rFonts w:hAnsi="微软雅黑" w:hint="eastAsia"/>
+          <w:sz w:val="24"/>
+          <w:szCs w:val="28"/>
+        </w:rPr>
+      </w:pPr>
+    </w:p>
+    <w:p>
+      <w:pPr>
+        <w:spacing w:line="220" w:lineRule="atLeast"/>
+        <w:rPr>
+          <w:rFonts w:hAnsi="微软雅黑" w:hint="eastAsia"/>
+          <w:sz w:val="24"/>
+          <w:szCs w:val="28"/>
+        </w:rPr>
+      </w:pPr>
+    </w:p>
+    <w:p>
+      <w:pPr>
+        <w:spacing w:line="220" w:lineRule="atLeast"/>
+        <w:rPr>
+          <w:rFonts w:hAnsi="微软雅黑" w:hint="eastAsia"/>
+          <w:sz w:val="24"/>
+          <w:szCs w:val="28"/>
+        </w:rPr>
+      </w:pPr>
+    </w:p>
+    <w:p>
+      <w:pPr>
+        <w:spacing w:line="220" w:lineRule="atLeast"/>
+        <w:rPr>
+          <w:rFonts w:hAnsi="微软雅黑" w:hint="eastAsia"/>
+          <w:sz w:val="24"/>
+          <w:szCs w:val="28"/>
+        </w:rPr>
+      </w:pPr>
+    </w:p>
+    <w:p>
+      <w:pPr>
+        <w:spacing w:line="220" w:lineRule="atLeast"/>
+        <w:rPr>
+          <w:rFonts w:hAnsi="微软雅黑" w:hint="eastAsia"/>
+          <w:sz w:val="24"/>
+          <w:szCs w:val="28"/>
+        </w:rPr>
+      </w:pPr>
+    </w:p>
+    <w:p>
+      <w:pPr>
+        <w:spacing w:line="220" w:lineRule="atLeast"/>
+        <w:rPr>
+          <w:rFonts w:hAnsi="微软雅黑" w:hint="eastAsia"/>
+          <w:sz w:val="24"/>
+          <w:szCs w:val="28"/>
+        </w:rPr>
+      </w:pPr>
+    </w:p>
+    <w:p>
+      <w:pPr>
+        <w:spacing w:line="220" w:lineRule="atLeast"/>
+        <w:rPr>
+          <w:rFonts w:hAnsi="微软雅黑" w:hint="eastAsia"/>
+          <w:sz w:val="24"/>
+          <w:szCs w:val="28"/>
+        </w:rPr>
+      </w:pPr>
+    </w:p>
+    <w:p>
+      <w:pPr>
+        <w:spacing w:line="220" w:lineRule="atLeast"/>
+        <w:rPr>
+          <w:rFonts w:hAnsi="微软雅黑" w:hint="eastAsia"/>
+          <w:sz w:val="24"/>
+          <w:szCs w:val="28"/>
+        </w:rPr>
+      </w:pPr>
+    </w:p>
+    <w:p>
+      <w:pPr>
+        <w:spacing w:line="220" w:lineRule="atLeast"/>
+        <w:rPr>
+          <w:rFonts w:hAnsi="微软雅黑" w:hint="eastAsia"/>
+          <w:sz w:val="24"/>
+          <w:szCs w:val="28"/>
+        </w:rPr>
+      </w:pPr>
+    </w:p>
+    <w:p>
+      <w:pPr>
+        <w:spacing w:line="220" w:lineRule="atLeast"/>
+        <w:rPr>
+          <w:rFonts w:hAnsi="微软雅黑" w:hint="eastAsia"/>
+          <w:sz w:val="24"/>
+          <w:szCs w:val="28"/>
+        </w:rPr>
+      </w:pPr>
+    </w:p>
+    <w:p>
+      <w:pPr>
+        <w:spacing w:line="220" w:lineRule="atLeast"/>
+        <w:rPr>
+          <w:rFonts w:hAnsi="微软雅黑" w:hint="eastAsia"/>
+          <w:sz w:val="24"/>
+          <w:szCs w:val="28"/>
+        </w:rPr>
+      </w:pPr>
+    </w:p>
+    <w:p>
+      <w:pPr>
+        <w:spacing w:line="220" w:lineRule="atLeast"/>
+        <w:rPr>
+          <w:rFonts w:hAnsi="微软雅黑" w:hint="eastAsia"/>
+          <w:sz w:val="24"/>
+          <w:szCs w:val="28"/>
+        </w:rPr>
+      </w:pPr>
+    </w:p>
+    <w:p>
+      <w:pPr>
+        <w:spacing w:line="220" w:lineRule="atLeast"/>
+        <w:rPr>
+          <w:rFonts w:hAnsi="微软雅黑" w:hint="eastAsia"/>
+          <w:sz w:val="24"/>
+          <w:szCs w:val="28"/>
+        </w:rPr>
+      </w:pPr>
+    </w:p>
+    <w:p>
+      <w:pPr>
+        <w:spacing w:line="220" w:lineRule="atLeast"/>
+        <w:rPr>
+          <w:rFonts w:hAnsi="微软雅黑" w:hint="eastAsia"/>
+          <w:sz w:val="24"/>
+          <w:szCs w:val="28"/>
+        </w:rPr>
+      </w:pPr>
+    </w:p>
+    <w:p>
+      <w:pPr>
+        <w:spacing w:line="220" w:lineRule="atLeast"/>
+        <w:rPr>
+          <w:rFonts w:hAnsi="微软雅黑" w:hint="eastAsia"/>
+          <w:sz w:val="24"/>
+          <w:szCs w:val="28"/>
+        </w:rPr>
+      </w:pPr>
+    </w:p>
+    <w:p>
+      <w:pPr>
+        <w:spacing w:line="220" w:lineRule="atLeast"/>
+        <w:rPr>
+          <w:rFonts w:hAnsi="微软雅黑" w:hint="eastAsia"/>
+          <w:sz w:val="24"/>
+          <w:szCs w:val="28"/>
+        </w:rPr>
+      </w:pPr>
+    </w:p>
+    <w:p>
+      <w:pPr>
+        <w:spacing w:line="220" w:lineRule="atLeast"/>
+        <w:rPr>
+          <w:rFonts w:hAnsi="微软雅黑" w:hint="eastAsia"/>
+          <w:sz w:val="24"/>
+          <w:szCs w:val="28"/>
+        </w:rPr>
+      </w:pPr>
+    </w:p>
+    <w:p>
+      <w:pPr>
+        <w:spacing w:line="220" w:lineRule="atLeast"/>
+        <w:rPr>
+          <w:rFonts w:hAnsi="微软雅黑" w:hint="eastAsia"/>
+          <w:sz w:val="24"/>
+          <w:szCs w:val="28"/>
+        </w:rPr>
+      </w:pPr>
+    </w:p>
+    <w:p>
+      <w:pPr>
+        <w:spacing w:line="220" w:lineRule="atLeast"/>
+        <w:rPr>
+          <w:rFonts w:hAnsi="微软雅黑" w:hint="eastAsia"/>
+          <w:sz w:val="24"/>
+          <w:szCs w:val="28"/>
+        </w:rPr>
+      </w:pPr>
+    </w:p>
+    <w:p>
+      <w:pPr>
+        <w:spacing w:line="220" w:lineRule="atLeast"/>
+        <w:rPr>
+          <w:rFonts w:hAnsi="微软雅黑" w:hint="eastAsia"/>
+          <w:sz w:val="24"/>
+          <w:szCs w:val="28"/>
+        </w:rPr>
+      </w:pPr>
+    </w:p>
+    <w:p>
+      <w:pPr>
+        <w:spacing w:line="220" w:lineRule="atLeast"/>
+        <w:rPr>
+          <w:rFonts w:hAnsi="微软雅黑" w:hint="eastAsia"/>
+          <w:sz w:val="24"/>
+          <w:szCs w:val="28"/>
+        </w:rPr>
+      </w:pPr>
+    </w:p>
+    <w:p>
+      <w:pPr>
+        <w:spacing w:line="220" w:lineRule="atLeast"/>
+        <w:outlineLvl w:val="0"/>
+        <w:rPr>
+          <w:rFonts w:ascii="微软雅黑" w:hAnsi="微软雅黑"/>
+          <w:b/>
+          <w:sz w:val="32"/>
+          <w:szCs w:val="28"/>
+        </w:rPr>
+      </w:pPr>
+      <w:r>
+        <w:rPr>
+          <w:rFonts w:ascii="微软雅黑" w:hAnsi="微软雅黑" w:hint="eastAsia"/>
+          <w:b/>
+          <w:sz w:val="32"/>
+          <w:szCs w:val="28"/>
+        </w:rPr>
+        <w:lastRenderedPageBreak/>
+        <w:t>可编程对象</w:t>
+      </w:r>
+    </w:p>
+    <w:p>
+      <w:pPr>
+        <w:spacing w:line="220" w:lineRule="atLeast"/>
+        <w:outlineLvl w:val="1"/>
+        <w:rPr>
+          <w:rFonts w:ascii="微软雅黑" w:hAnsi="微软雅黑" w:hint="eastAsia"/>
+          <w:b/>
+          <w:color w:val="0070C0"/>
+          <w:sz w:val="28"/>
+          <w:szCs w:val="28"/>
+        </w:rPr>
+      </w:pPr>
+      <w:r>
+        <w:rPr>
+          <w:rFonts w:ascii="微软雅黑" w:hAnsi="微软雅黑" w:hint="eastAsia"/>
+          <w:b/>
+          <w:color w:val="0070C0"/>
+          <w:sz w:val="28"/>
+          <w:szCs w:val="28"/>
+        </w:rPr>
+        <w:t>变量</w:t>
+      </w:r>
+    </w:p>
+    <w:p>
+      <w:pPr>
+        <w:spacing w:line="220" w:lineRule="atLeast"/>
+        <w:rPr>
+          <w:rFonts w:ascii="微软雅黑" w:hAnsi="微软雅黑" w:hint="eastAsia"/>
+          <w:color w:val="0070C0"/>
+          <w:szCs w:val="28"/>
+        </w:rPr>
+      </w:pPr>
+      <w:r>
+        <w:rPr>
+          <w:rFonts w:ascii="微软雅黑" w:hAnsi="微软雅黑" w:hint="eastAsia"/>
+          <w:color w:val="0070C0"/>
+          <w:szCs w:val="28"/>
+        </w:rPr>
+        <w:t>用DECLARE声明一个或多个变量，用SET语句可以把一个变量设置成指定的值。</w:t>
+      </w:r>
+    </w:p>
+    <w:p>
+      <w:pPr>
+        <w:widowControl w:val="0"/>
+        <w:autoSpaceDE w:val="0"/>
+        <w:autoSpaceDN w:val="0"/>
+        <w:snapToGrid/>
+        <w:spacing w:after="0"/>
+        <w:rPr>
+          <w:rFonts w:ascii="Courier New" w:hAnsi="Courier New" w:cs="Courier New"/>
+          <w:noProof/>
+          <w:color w:val="808080"/>
+          <w:sz w:val="20"/>
+          <w:szCs w:val="20"/>
+        </w:rPr>
+      </w:pPr>
+      <w:r>
+        <w:rPr>
+          <w:rFonts w:ascii="Courier New" w:hAnsi="Courier New" w:cs="Courier New"/>
+          <w:noProof/>
+          <w:color w:val="0000FF"/>
+          <w:sz w:val="20"/>
+          <w:szCs w:val="20"/>
+        </w:rPr>
+        <w:t>DECLARE</w:t>
+      </w:r>
+      <w:r>
+        <w:rPr>
+          <w:rFonts w:ascii="Courier New" w:hAnsi="Courier New" w:cs="Courier New"/>
+          <w:noProof/>
+          <w:sz w:val="20"/>
+          <w:szCs w:val="20"/>
+        </w:rPr>
+        <w:t xml:space="preserve"> </w:t>
+      </w:r>
+      <w:r>
+        <w:rPr>
+          <w:rFonts w:ascii="Courier New" w:hAnsi="Courier New" w:cs="Courier New"/>
+          <w:noProof/>
+          <w:color w:val="008080"/>
+          <w:sz w:val="20"/>
+          <w:szCs w:val="20"/>
+        </w:rPr>
+        <w:t>@A</w:t>
+      </w:r>
+      <w:r>
+        <w:rPr>
+          <w:rFonts w:ascii="Courier New" w:hAnsi="Courier New" w:cs="Courier New"/>
+          <w:noProof/>
+          <w:sz w:val="20"/>
+          <w:szCs w:val="20"/>
+        </w:rPr>
+        <w:t xml:space="preserve"> </w:t>
+      </w:r>
+      <w:r>
+        <w:rPr>
+          <w:rFonts w:ascii="Courier New" w:hAnsi="Courier New" w:cs="Courier New"/>
+          <w:noProof/>
+          <w:color w:val="0000FF"/>
+          <w:sz w:val="20"/>
+          <w:szCs w:val="20"/>
+        </w:rPr>
+        <w:t>AS</w:t>
+      </w:r>
+      <w:r>
+        <w:rPr>
+          <w:rFonts w:ascii="Courier New" w:hAnsi="Courier New" w:cs="Courier New"/>
+          <w:noProof/>
+          <w:sz w:val="20"/>
+          <w:szCs w:val="20"/>
+        </w:rPr>
+        <w:t xml:space="preserve"> </w:t>
+      </w:r>
+      <w:r>
+        <w:rPr>
+          <w:rFonts w:ascii="Courier New" w:hAnsi="Courier New" w:cs="Courier New"/>
+          <w:noProof/>
+          <w:color w:val="0000FF"/>
+          <w:sz w:val="20"/>
+          <w:szCs w:val="20"/>
+        </w:rPr>
+        <w:t>VARCHAR</w:t>
+      </w:r>
+      <w:r>
+        <w:rPr>
+          <w:rFonts w:ascii="Courier New" w:hAnsi="Courier New" w:cs="Courier New"/>
+          <w:noProof/>
+          <w:color w:val="808080"/>
+          <w:sz w:val="20"/>
+          <w:szCs w:val="20"/>
+        </w:rPr>
+        <w:t>(</w:t>
+      </w:r>
+      <w:r>
+        <w:rPr>
+          <w:rFonts w:ascii="Courier New" w:hAnsi="Courier New" w:cs="Courier New"/>
+          <w:noProof/>
+          <w:sz w:val="20"/>
+          <w:szCs w:val="20"/>
+        </w:rPr>
+        <w:t>50</w:t>
+      </w:r>
+      <w:r>
+        <w:rPr>
+          <w:rFonts w:ascii="Courier New" w:hAnsi="Courier New" w:cs="Courier New"/>
+          <w:noProof/>
+          <w:color w:val="808080"/>
+          <w:sz w:val="20"/>
+          <w:szCs w:val="20"/>
+        </w:rPr>
+        <w:t>);</w:t>
+      </w:r>
+    </w:p>
+    <w:p>
+      <w:pPr>
+        <w:spacing w:line="220" w:lineRule="atLeast"/>
+        <w:rPr>
+          <w:rFonts w:ascii="微软雅黑" w:hAnsi="微软雅黑" w:hint="eastAsia"/>
+          <w:szCs w:val="28"/>
+        </w:rPr>
+      </w:pPr>
+      <w:r>
+        <w:rPr>
+          <w:rFonts w:ascii="Courier New" w:hAnsi="Courier New" w:cs="Courier New"/>
+          <w:noProof/>
+          <w:color w:val="0000FF"/>
+          <w:sz w:val="20"/>
+          <w:szCs w:val="20"/>
+        </w:rPr>
+        <w:t>SET</w:t>
+      </w:r>
+      <w:r>
+        <w:rPr>
+          <w:rFonts w:ascii="Courier New" w:hAnsi="Courier New" w:cs="Courier New"/>
+          <w:noProof/>
+          <w:sz w:val="20"/>
+          <w:szCs w:val="20"/>
+        </w:rPr>
+        <w:t xml:space="preserve"> </w:t>
+      </w:r>
+      <w:r>
+        <w:rPr>
+          <w:rFonts w:ascii="Courier New" w:hAnsi="Courier New" w:cs="Courier New"/>
+          <w:noProof/>
+          <w:color w:val="008080"/>
+          <w:sz w:val="20"/>
+          <w:szCs w:val="20"/>
+        </w:rPr>
+        <w:t>@A</w:t>
+      </w:r>
+      <w:r>
+        <w:rPr>
+          <w:rFonts w:ascii="Courier New" w:hAnsi="Courier New" w:cs="Courier New"/>
+          <w:noProof/>
+          <w:sz w:val="20"/>
+          <w:szCs w:val="20"/>
+        </w:rPr>
+        <w:t xml:space="preserve"> </w:t>
+      </w:r>
+      <w:r>
+        <w:rPr>
+          <w:rFonts w:ascii="Courier New" w:hAnsi="Courier New" w:cs="Courier New"/>
+          <w:noProof/>
+          <w:color w:val="808080"/>
+          <w:sz w:val="20"/>
+          <w:szCs w:val="20"/>
+        </w:rPr>
+        <w:t>=</w:t>
+      </w:r>
+      <w:r>
+        <w:rPr>
+          <w:rFonts w:ascii="Courier New" w:hAnsi="Courier New" w:cs="Courier New"/>
+          <w:noProof/>
+          <w:sz w:val="20"/>
+          <w:szCs w:val="20"/>
+        </w:rPr>
+        <w:t xml:space="preserve"> 1</w:t>
+      </w:r>
+    </w:p>
+    <w:p>
+      <w:pPr>
+        <w:spacing w:line="220" w:lineRule="atLeast"/>
+        <w:rPr>
+          <w:rFonts w:ascii="微软雅黑" w:hAnsi="微软雅黑" w:hint="eastAsia"/>
+          <w:szCs w:val="28"/>
+        </w:rPr>
+      </w:pPr>
+      <w:r>
+        <w:rPr>
+          <w:rFonts w:ascii="微软雅黑" w:hAnsi="微软雅黑" w:hint="eastAsia"/>
+          <w:szCs w:val="28"/>
+        </w:rPr>
+        <w:t>SQL Server2008新增了对同一语句声明和赋值变量。</w:t>
+      </w:r>
+    </w:p>
+    <w:p>
+      <w:pPr>
+        <w:spacing w:line="220" w:lineRule="atLeast"/>
+        <w:rPr>
+          <w:rFonts w:ascii="微软雅黑" w:hAnsi="微软雅黑" w:hint="eastAsia"/>
+          <w:szCs w:val="28"/>
+        </w:rPr>
+      </w:pPr>
+      <w:r>
+        <w:rPr>
+          <w:rFonts w:ascii="Courier New" w:hAnsi="Courier New" w:cs="Courier New"/>
+          <w:noProof/>
+          <w:color w:val="0000FF"/>
+          <w:sz w:val="20"/>
+          <w:szCs w:val="20"/>
+        </w:rPr>
+        <w:t>DECLARE</w:t>
+      </w:r>
+      <w:r>
+        <w:rPr>
+          <w:rFonts w:ascii="Courier New" w:hAnsi="Courier New" w:cs="Courier New"/>
+          <w:noProof/>
+          <w:sz w:val="20"/>
+          <w:szCs w:val="20"/>
+        </w:rPr>
+        <w:t xml:space="preserve"> </w:t>
+      </w:r>
+      <w:r>
+        <w:rPr>
+          <w:rFonts w:ascii="Courier New" w:hAnsi="Courier New" w:cs="Courier New"/>
+          <w:noProof/>
+          <w:color w:val="008080"/>
+          <w:sz w:val="20"/>
+          <w:szCs w:val="20"/>
+        </w:rPr>
+        <w:t>@</w:t>
+      </w:r>
+      <w:r>
+        <w:rPr>
+          <w:rFonts w:ascii="Courier New" w:hAnsi="Courier New" w:cs="Courier New" w:hint="eastAsia"/>
+          <w:noProof/>
+          <w:color w:val="008080"/>
+          <w:sz w:val="20"/>
+          <w:szCs w:val="20"/>
+        </w:rPr>
+        <w:t>B</w:t>
+      </w:r>
+      <w:r>
+        <w:rPr>
+          <w:rFonts w:ascii="Courier New" w:hAnsi="Courier New" w:cs="Courier New"/>
+          <w:noProof/>
+          <w:sz w:val="20"/>
+          <w:szCs w:val="20"/>
+        </w:rPr>
+        <w:t xml:space="preserve"> </w:t>
+      </w:r>
+      <w:r>
+        <w:rPr>
+          <w:rFonts w:ascii="Courier New" w:hAnsi="Courier New" w:cs="Courier New"/>
+          <w:noProof/>
+          <w:color w:val="0000FF"/>
+          <w:sz w:val="20"/>
+          <w:szCs w:val="20"/>
+        </w:rPr>
+        <w:t>AS</w:t>
+      </w:r>
+      <w:r>
+        <w:rPr>
+          <w:rFonts w:ascii="Courier New" w:hAnsi="Courier New" w:cs="Courier New"/>
+          <w:noProof/>
+          <w:sz w:val="20"/>
+          <w:szCs w:val="20"/>
+        </w:rPr>
+        <w:t xml:space="preserve"> </w:t>
+      </w:r>
+      <w:r>
+        <w:rPr>
+          <w:rFonts w:ascii="Courier New" w:hAnsi="Courier New" w:cs="Courier New"/>
+          <w:noProof/>
+          <w:color w:val="0000FF"/>
+          <w:sz w:val="20"/>
+          <w:szCs w:val="20"/>
+        </w:rPr>
+        <w:t>INT</w:t>
+      </w:r>
+      <w:r>
+        <w:rPr>
+          <w:rFonts w:ascii="Courier New" w:hAnsi="Courier New" w:cs="Courier New"/>
+          <w:noProof/>
+          <w:sz w:val="20"/>
+          <w:szCs w:val="20"/>
+        </w:rPr>
+        <w:t xml:space="preserve"> </w:t>
+      </w:r>
+      <w:r>
+        <w:rPr>
+          <w:rFonts w:ascii="Courier New" w:hAnsi="Courier New" w:cs="Courier New"/>
+          <w:noProof/>
+          <w:color w:val="808080"/>
+          <w:sz w:val="20"/>
+          <w:szCs w:val="20"/>
+        </w:rPr>
+        <w:t>=</w:t>
+      </w:r>
+      <w:r>
+        <w:rPr>
+          <w:rFonts w:ascii="Courier New" w:hAnsi="Courier New" w:cs="Courier New"/>
+          <w:noProof/>
+          <w:sz w:val="20"/>
+          <w:szCs w:val="20"/>
+        </w:rPr>
+        <w:t xml:space="preserve"> 10</w:t>
+      </w:r>
+      <w:r>
+        <w:rPr>
+          <w:rFonts w:ascii="Courier New" w:hAnsi="Courier New" w:cs="Courier New"/>
+          <w:noProof/>
+          <w:color w:val="808080"/>
+          <w:sz w:val="20"/>
+          <w:szCs w:val="20"/>
+        </w:rPr>
+        <w:t>;</w:t>
+      </w:r>
+    </w:p>
+    <w:p>
+      <w:pPr>
+        <w:spacing w:line="220" w:lineRule="atLeast"/>
+        <w:rPr>
+          <w:rFonts w:ascii="微软雅黑" w:hAnsi="微软雅黑" w:hint="eastAsia"/>
+          <w:szCs w:val="28"/>
+        </w:rPr>
+      </w:pPr>
+      <w:r>
+        <w:rPr>
+          <w:rFonts w:ascii="微软雅黑" w:hAnsi="微软雅黑" w:hint="eastAsia"/>
+          <w:szCs w:val="28"/>
+        </w:rPr>
+        <w:t>SET语句每次只能对一个变量进行操作，所以如果要对多个</w:t>
+      </w:r>
+      <w:r>
+        <w:rPr>
+          <w:rFonts w:ascii="微软雅黑" w:hAnsi="微软雅黑" w:hint="eastAsia"/>
+          <w:szCs w:val="28"/>
+        </w:rPr>
+        <w:t>变量赋值，就必须使用多次SET语句。当从同一行取出不同的列的值时，可能会带来不必要的开销。</w:t>
+      </w:r>
+    </w:p>
+    <w:p>
+      <w:pPr>
+        <w:spacing w:line="220" w:lineRule="atLeast"/>
+        <w:rPr>
+          <w:rFonts w:ascii="Courier New" w:hAnsi="Courier New" w:cs="Courier New" w:hint="eastAsia"/>
+          <w:noProof/>
+          <w:color w:val="808080"/>
+          <w:sz w:val="20"/>
+          <w:szCs w:val="20"/>
+        </w:rPr>
+      </w:pPr>
+      <w:r>
+        <w:rPr>
+          <w:rFonts w:ascii="Courier New" w:hAnsi="Courier New" w:cs="Courier New"/>
+          <w:noProof/>
+          <w:color w:val="0000FF"/>
+          <w:sz w:val="20"/>
+          <w:szCs w:val="20"/>
+        </w:rPr>
+        <w:t>SET</w:t>
+      </w:r>
+      <w:r>
+        <w:rPr>
+          <w:rFonts w:ascii="Courier New" w:hAnsi="Courier New" w:cs="Courier New"/>
+          <w:noProof/>
+          <w:sz w:val="20"/>
+          <w:szCs w:val="20"/>
+        </w:rPr>
+        <w:t xml:space="preserve"> </w:t>
+      </w:r>
+      <w:r>
+        <w:rPr>
+          <w:rFonts w:ascii="Courier New" w:hAnsi="Courier New" w:cs="Courier New"/>
+          <w:noProof/>
+          <w:color w:val="008080"/>
+          <w:sz w:val="20"/>
+          <w:szCs w:val="20"/>
+        </w:rPr>
+        <w:t>@A</w:t>
+      </w:r>
+      <w:r>
+        <w:rPr>
+          <w:rFonts w:ascii="Courier New" w:hAnsi="Courier New" w:cs="Courier New"/>
+          <w:noProof/>
+          <w:sz w:val="20"/>
+          <w:szCs w:val="20"/>
+        </w:rPr>
+        <w:t xml:space="preserve"> </w:t>
+      </w:r>
+      <w:r>
+        <w:rPr>
+          <w:rFonts w:ascii="Courier New" w:hAnsi="Courier New" w:cs="Courier New"/>
+          <w:noProof/>
+          <w:color w:val="808080"/>
+          <w:sz w:val="20"/>
+          <w:szCs w:val="20"/>
+        </w:rPr>
+        <w:t>=</w:t>
+      </w:r>
+      <w:r>
+        <w:rPr>
+          <w:rFonts w:ascii="Courier New" w:hAnsi="Courier New" w:cs="Courier New"/>
+          <w:noProof/>
+          <w:color w:val="0000FF"/>
+          <w:sz w:val="20"/>
+          <w:szCs w:val="20"/>
+        </w:rPr>
+        <w:t xml:space="preserve"> </w:t>
+      </w:r>
+      <w:r>
+        <w:rPr>
+          <w:rFonts w:ascii="Courier New" w:hAnsi="Courier New" w:cs="Courier New"/>
+          <w:noProof/>
+          <w:color w:val="808080"/>
+          <w:sz w:val="20"/>
+          <w:szCs w:val="20"/>
+        </w:rPr>
+        <w:t>(</w:t>
+      </w:r>
+      <w:r>
+        <w:rPr>
+          <w:rFonts w:ascii="Courier New" w:hAnsi="Courier New" w:cs="Courier New"/>
+          <w:noProof/>
+          <w:color w:val="0000FF"/>
+          <w:sz w:val="20"/>
+          <w:szCs w:val="20"/>
+        </w:rPr>
+        <w:t>SELECT</w:t>
+      </w:r>
+      <w:r>
+        <w:rPr>
+          <w:rFonts w:ascii="Courier New" w:hAnsi="Courier New" w:cs="Courier New"/>
+          <w:noProof/>
+          <w:sz w:val="20"/>
+          <w:szCs w:val="20"/>
+        </w:rPr>
+        <w:t xml:space="preserve"> </w:t>
+      </w:r>
+      <w:r>
+        <w:rPr>
+          <w:rFonts w:ascii="Courier New" w:hAnsi="Courier New" w:cs="Courier New"/>
+          <w:noProof/>
+          <w:color w:val="008080"/>
+          <w:sz w:val="20"/>
+          <w:szCs w:val="20"/>
+        </w:rPr>
+        <w:t>Name</w:t>
+      </w:r>
+      <w:r>
+        <w:rPr>
+          <w:rFonts w:ascii="Courier New" w:hAnsi="Courier New" w:cs="Courier New"/>
+          <w:noProof/>
+          <w:sz w:val="20"/>
+          <w:szCs w:val="20"/>
+        </w:rPr>
+        <w:t xml:space="preserve"> </w:t>
+      </w:r>
+      <w:r>
+        <w:rPr>
+          <w:rFonts w:ascii="Courier New" w:hAnsi="Courier New" w:cs="Courier New"/>
+          <w:noProof/>
+          <w:color w:val="0000FF"/>
+          <w:sz w:val="20"/>
+          <w:szCs w:val="20"/>
+        </w:rPr>
+        <w:t>FROM</w:t>
+      </w:r>
+      <w:r>
+        <w:rPr>
+          <w:rFonts w:ascii="Courier New" w:hAnsi="Courier New" w:cs="Courier New"/>
+          <w:noProof/>
+          <w:sz w:val="20"/>
+          <w:szCs w:val="20"/>
+        </w:rPr>
+        <w:t xml:space="preserve"> </w:t>
+      </w:r>
+      <w:r>
+        <w:rPr>
+          <w:rFonts w:ascii="Courier New" w:hAnsi="Courier New" w:cs="Courier New"/>
+          <w:noProof/>
+          <w:color w:val="008080"/>
+          <w:sz w:val="20"/>
+          <w:szCs w:val="20"/>
+        </w:rPr>
+        <w:t>T_Order</w:t>
+      </w:r>
+      <w:r>
+        <w:rPr>
+          <w:rFonts w:ascii="Courier New" w:hAnsi="Courier New" w:cs="Courier New"/>
+          <w:noProof/>
+          <w:sz w:val="20"/>
+          <w:szCs w:val="20"/>
+        </w:rPr>
+        <w:t xml:space="preserve"> </w:t>
+      </w:r>
+      <w:r>
+        <w:rPr>
+          <w:rFonts w:ascii="Courier New" w:hAnsi="Courier New" w:cs="Courier New"/>
+          <w:noProof/>
+          <w:color w:val="0000FF"/>
+          <w:sz w:val="20"/>
+          <w:szCs w:val="20"/>
+        </w:rPr>
+        <w:t>WHERE</w:t>
+      </w:r>
+      <w:r>
+        <w:rPr>
+          <w:rFonts w:ascii="Courier New" w:hAnsi="Courier New" w:cs="Courier New"/>
+          <w:noProof/>
+          <w:sz w:val="20"/>
+          <w:szCs w:val="20"/>
+        </w:rPr>
+        <w:t xml:space="preserve"> </w:t>
+      </w:r>
+      <w:r>
+        <w:rPr>
+          <w:rFonts w:ascii="Courier New" w:hAnsi="Courier New" w:cs="Courier New"/>
+          <w:noProof/>
+          <w:color w:val="008080"/>
+          <w:sz w:val="20"/>
+          <w:szCs w:val="20"/>
+        </w:rPr>
+        <w:t>OrderID</w:t>
+      </w:r>
+      <w:r>
+        <w:rPr>
+          <w:rFonts w:ascii="Courier New" w:hAnsi="Courier New" w:cs="Courier New"/>
+          <w:noProof/>
+          <w:sz w:val="20"/>
+          <w:szCs w:val="20"/>
+        </w:rPr>
+        <w:t xml:space="preserve"> </w:t>
+      </w:r>
+      <w:r>
+        <w:rPr>
+          <w:rFonts w:ascii="Courier New" w:hAnsi="Courier New" w:cs="Courier New"/>
+          <w:noProof/>
+          <w:color w:val="808080"/>
+          <w:sz w:val="20"/>
+          <w:szCs w:val="20"/>
+        </w:rPr>
+        <w:t>=</w:t>
+      </w:r>
+      <w:r>
+        <w:rPr>
+          <w:rFonts w:ascii="Courier New" w:hAnsi="Courier New" w:cs="Courier New"/>
+          <w:noProof/>
+          <w:sz w:val="20"/>
+          <w:szCs w:val="20"/>
+        </w:rPr>
+        <w:t xml:space="preserve"> 1</w:t>
+      </w:r>
+      <w:r>
+        <w:rPr>
+          <w:rFonts w:ascii="Courier New" w:hAnsi="Courier New" w:cs="Courier New"/>
+          <w:noProof/>
+          <w:color w:val="808080"/>
+          <w:sz w:val="20"/>
+          <w:szCs w:val="20"/>
+        </w:rPr>
+        <w:t>)</w:t>
+      </w:r>
+    </w:p>
+    <w:p>
+      <w:pPr>
+        <w:widowControl w:val="0"/>
+        <w:autoSpaceDE w:val="0"/>
+        <w:autoSpaceDN w:val="0"/>
+        <w:snapToGrid/>
+        <w:spacing w:after="0"/>
+        <w:rPr>
+          <w:rFonts w:ascii="Courier New" w:hAnsi="Courier New" w:cs="Courier New" w:hint="eastAsia"/>
+          <w:noProof/>
+          <w:color w:val="808080"/>
+          <w:sz w:val="20"/>
+          <w:szCs w:val="20"/>
+        </w:rPr>
+      </w:pPr>
+      <w:r>
+        <w:rPr>
+          <w:rFonts w:ascii="Courier New" w:hAnsi="Courier New" w:cs="Courier New"/>
+          <w:noProof/>
+          <w:color w:val="0000FF"/>
+          <w:sz w:val="20"/>
+          <w:szCs w:val="20"/>
+        </w:rPr>
+        <w:t>SET</w:t>
+      </w:r>
+      <w:r>
+        <w:rPr>
+          <w:rFonts w:ascii="Courier New" w:hAnsi="Courier New" w:cs="Courier New"/>
+          <w:noProof/>
+          <w:sz w:val="20"/>
+          <w:szCs w:val="20"/>
+        </w:rPr>
+        <w:t xml:space="preserve"> </w:t>
+      </w:r>
+      <w:r>
+        <w:rPr>
+          <w:rFonts w:ascii="Courier New" w:hAnsi="Courier New" w:cs="Courier New"/>
+          <w:noProof/>
+          <w:color w:val="008080"/>
+          <w:sz w:val="20"/>
+          <w:szCs w:val="20"/>
+        </w:rPr>
+        <w:t>@B</w:t>
+      </w:r>
+      <w:r>
+        <w:rPr>
+          <w:rFonts w:ascii="Courier New" w:hAnsi="Courier New" w:cs="Courier New"/>
+          <w:noProof/>
+          <w:sz w:val="20"/>
+          <w:szCs w:val="20"/>
+        </w:rPr>
+        <w:t xml:space="preserve"> </w:t>
+      </w:r>
+      <w:r>
+        <w:rPr>
+          <w:rFonts w:ascii="Courier New" w:hAnsi="Courier New" w:cs="Courier New"/>
+          <w:noProof/>
+          <w:color w:val="808080"/>
+          <w:sz w:val="20"/>
+          <w:szCs w:val="20"/>
+        </w:rPr>
+        <w:t>=</w:t>
+      </w:r>
+      <w:r>
+        <w:rPr>
+          <w:rFonts w:ascii="Courier New" w:hAnsi="Courier New" w:cs="Courier New"/>
+          <w:noProof/>
+          <w:color w:val="0000FF"/>
+          <w:sz w:val="20"/>
+          <w:szCs w:val="20"/>
+        </w:rPr>
+        <w:t xml:space="preserve"> </w:t>
+      </w:r>
+      <w:r>
+        <w:rPr>
+          <w:rFonts w:ascii="Courier New" w:hAnsi="Courier New" w:cs="Courier New"/>
+          <w:noProof/>
+          <w:color w:val="808080"/>
+          <w:sz w:val="20"/>
+          <w:szCs w:val="20"/>
+        </w:rPr>
+        <w:t>(</w:t>
+      </w:r>
+      <w:r>
+        <w:rPr>
+          <w:rFonts w:ascii="Courier New" w:hAnsi="Courier New" w:cs="Courier New"/>
+          <w:noProof/>
+          <w:color w:val="0000FF"/>
+          <w:sz w:val="20"/>
+          <w:szCs w:val="20"/>
+        </w:rPr>
+        <w:t>SELECT</w:t>
+      </w:r>
+      <w:r>
+        <w:rPr>
+          <w:rFonts w:ascii="Courier New" w:hAnsi="Courier New" w:cs="Courier New"/>
+          <w:noProof/>
+          <w:sz w:val="20"/>
+          <w:szCs w:val="20"/>
+        </w:rPr>
+        <w:t xml:space="preserve"> </w:t>
+      </w:r>
+      <w:r>
+        <w:rPr>
+          <w:rFonts w:ascii="Courier New" w:hAnsi="Courier New" w:cs="Courier New"/>
+          <w:noProof/>
+          <w:color w:val="008080"/>
+          <w:sz w:val="20"/>
+          <w:szCs w:val="20"/>
+        </w:rPr>
+        <w:t>OrderID</w:t>
+      </w:r>
+      <w:r>
+        <w:rPr>
+          <w:rFonts w:ascii="Courier New" w:hAnsi="Courier New" w:cs="Courier New"/>
+          <w:noProof/>
+          <w:sz w:val="20"/>
+          <w:szCs w:val="20"/>
+        </w:rPr>
+        <w:t xml:space="preserve"> </w:t>
+      </w:r>
+      <w:r>
+        <w:rPr>
+          <w:rFonts w:ascii="Courier New" w:hAnsi="Courier New" w:cs="Courier New"/>
+          <w:noProof/>
+          <w:color w:val="0000FF"/>
+          <w:sz w:val="20"/>
+          <w:szCs w:val="20"/>
+        </w:rPr>
+        <w:t>FROM</w:t>
+      </w:r>
+      <w:r>
+        <w:rPr>
+          <w:rFonts w:ascii="Courier New" w:hAnsi="Courier New" w:cs="Courier New"/>
+          <w:noProof/>
+          <w:sz w:val="20"/>
+          <w:szCs w:val="20"/>
+        </w:rPr>
+        <w:t xml:space="preserve"> </w:t>
+      </w:r>
+      <w:r>
+        <w:rPr>
+          <w:rFonts w:ascii="Courier New" w:hAnsi="Courier New" w:cs="Courier New"/>
+          <w:noProof/>
+          <w:color w:val="008080"/>
+          <w:sz w:val="20"/>
+          <w:szCs w:val="20"/>
+        </w:rPr>
+        <w:t>T_Order</w:t>
+      </w:r>
+      <w:r>
+        <w:rPr>
+          <w:rFonts w:ascii="Courier New" w:hAnsi="Courier New" w:cs="Courier New"/>
+          <w:noProof/>
+          <w:sz w:val="20"/>
+          <w:szCs w:val="20"/>
+        </w:rPr>
+        <w:t xml:space="preserve"> </w:t>
+      </w:r>
+      <w:r>
+        <w:rPr>
+          <w:rFonts w:ascii="Courier New" w:hAnsi="Courier New" w:cs="Courier New"/>
+          <w:noProof/>
+          <w:color w:val="0000FF"/>
+          <w:sz w:val="20"/>
+          <w:szCs w:val="20"/>
+        </w:rPr>
+        <w:t>WHERE</w:t>
+      </w:r>
+      <w:r>
+        <w:rPr>
+          <w:rFonts w:ascii="Courier New" w:hAnsi="Courier New" w:cs="Courier New"/>
+          <w:noProof/>
+          <w:sz w:val="20"/>
+          <w:szCs w:val="20"/>
+        </w:rPr>
+        <w:t xml:space="preserve"> </w:t>
+      </w:r>
+      <w:r>
+        <w:rPr>
+          <w:rFonts w:ascii="Courier New" w:hAnsi="Courier New" w:cs="Courier New"/>
+          <w:noProof/>
+          <w:color w:val="008080"/>
+          <w:sz w:val="20"/>
+          <w:szCs w:val="20"/>
+        </w:rPr>
+        <w:t>OrderID</w:t>
+      </w:r>
+      <w:r>
+        <w:rPr>
+          <w:rFonts w:ascii="Courier New" w:hAnsi="Courier New" w:cs="Courier New"/>
+          <w:noProof/>
+          <w:sz w:val="20"/>
+          <w:szCs w:val="20"/>
+        </w:rPr>
+        <w:t xml:space="preserve"> </w:t>
+      </w:r>
+      <w:r>
+        <w:rPr>
+          <w:rFonts w:ascii="Courier New" w:hAnsi="Courier New" w:cs="Courier New"/>
+          <w:noProof/>
+          <w:color w:val="808080"/>
+          <w:sz w:val="20"/>
+          <w:szCs w:val="20"/>
+        </w:rPr>
+        <w:t>=</w:t>
+      </w:r>
+      <w:r>
+        <w:rPr>
+          <w:rFonts w:ascii="Courier New" w:hAnsi="Courier New" w:cs="Courier New"/>
+          <w:noProof/>
+          <w:sz w:val="20"/>
+          <w:szCs w:val="20"/>
+        </w:rPr>
+        <w:t xml:space="preserve"> 1</w:t>
+      </w:r>
+      <w:r>
+        <w:rPr>
+          <w:rFonts w:ascii="Courier New" w:hAnsi="Courier New" w:cs="Courier New"/>
+          <w:noProof/>
+          <w:color w:val="808080"/>
+          <w:sz w:val="20"/>
+          <w:szCs w:val="20"/>
+        </w:rPr>
+        <w:t>)</w:t>
+      </w:r>
+    </w:p>
+    <w:p>
+      <w:pPr>
+        <w:widowControl w:val="0"/>
+        <w:autoSpaceDE w:val="0"/>
+        <w:autoSpaceDN w:val="0"/>
+        <w:snapToGrid/>
+        <w:spacing w:after="0"/>
+        <w:rPr>
+          <w:rFonts w:ascii="Courier New" w:hAnsi="Courier New" w:cs="Courier New" w:hint="eastAsia"/>
+          <w:noProof/>
+          <w:color w:val="808080"/>
+          <w:sz w:val="20"/>
+          <w:szCs w:val="20"/>
+        </w:rPr>
+      </w:pPr>
+    </w:p>
+    <w:p>
+      <w:pPr>
+        <w:rPr>
+          <w:rFonts w:hint="eastAsia"/>
+          <w:noProof/>
+        </w:rPr>
+      </w:pPr>
+      <w:r>
+        <w:rPr>
+          <w:rFonts w:hint="eastAsia"/>
+          <w:noProof/>
+        </w:rPr>
+        <w:t>SQL Server</w:t>
+      </w:r>
+      <w:r>
+        <w:rPr>
+          <w:rFonts w:hint="eastAsia"/>
+          <w:noProof/>
+        </w:rPr>
+        <w:t>还支持一种</w:t>
+      </w:r>
+      <w:r>
+        <w:rPr>
+          <w:rFonts w:hint="eastAsia"/>
+          <w:noProof/>
+          <w:color w:val="0070C0"/>
+        </w:rPr>
+        <w:t>非标准的赋值</w:t>
+      </w:r>
+      <w:r>
+        <w:rPr>
+          <w:rFonts w:hint="eastAsia"/>
+          <w:noProof/>
+          <w:color w:val="0070C0"/>
+        </w:rPr>
+        <w:t>SELECT</w:t>
+      </w:r>
+      <w:r>
+        <w:rPr>
+          <w:rFonts w:hint="eastAsia"/>
+          <w:noProof/>
+          <w:color w:val="0070C0"/>
+        </w:rPr>
+        <w:t>语句</w:t>
+      </w:r>
+      <w:r>
+        <w:rPr>
+          <w:rFonts w:hint="eastAsia"/>
+          <w:noProof/>
+        </w:rPr>
+        <w:t>，允许在单独的语句中既能查询数据，又能把同一行的多个值赋值给多个变量。</w:t>
+      </w:r>
+    </w:p>
+    <w:p>
+      <w:pPr>
+        <w:widowControl w:val="0"/>
+        <w:autoSpaceDE w:val="0"/>
+        <w:autoSpaceDN w:val="0"/>
+        <w:snapToGrid/>
+        <w:spacing w:after="0"/>
+        <w:rPr>
+          <w:rFonts w:ascii="Courier New" w:hAnsi="Courier New" w:cs="Courier New"/>
+          <w:noProof/>
+          <w:color w:val="008080"/>
+          <w:sz w:val="20"/>
+          <w:szCs w:val="20"/>
+        </w:rPr>
+      </w:pPr>
+      <w:r>
+        <w:rPr>
+          <w:rFonts w:ascii="Courier New" w:hAnsi="Courier New" w:cs="Courier New"/>
+          <w:noProof/>
+          <w:color w:val="0000FF"/>
+          <w:sz w:val="20"/>
+          <w:szCs w:val="20"/>
+        </w:rPr>
+        <w:t>SELECT</w:t>
+      </w:r>
+      <w:r>
+        <w:rPr>
+          <w:rFonts w:ascii="Courier New" w:hAnsi="Courier New" w:cs="Courier New"/>
+          <w:noProof/>
+          <w:sz w:val="20"/>
+          <w:szCs w:val="20"/>
+        </w:rPr>
+        <w:t xml:space="preserve"> </w:t>
+      </w:r>
+      <w:r>
+        <w:rPr>
+          <w:rFonts w:ascii="Courier New" w:hAnsi="Courier New" w:cs="Courier New"/>
+          <w:noProof/>
+          <w:color w:val="008080"/>
+          <w:sz w:val="20"/>
+          <w:szCs w:val="20"/>
+        </w:rPr>
+        <w:t>@A</w:t>
+      </w:r>
+      <w:r>
+        <w:rPr>
+          <w:rFonts w:ascii="Courier New" w:hAnsi="Courier New" w:cs="Courier New"/>
+          <w:noProof/>
+          <w:sz w:val="20"/>
+          <w:szCs w:val="20"/>
+        </w:rPr>
+        <w:t xml:space="preserve"> </w:t>
+      </w:r>
+      <w:r>
+        <w:rPr>
+          <w:rFonts w:ascii="Courier New" w:hAnsi="Courier New" w:cs="Courier New"/>
+          <w:noProof/>
+          <w:color w:val="808080"/>
+          <w:sz w:val="20"/>
+          <w:szCs w:val="20"/>
+        </w:rPr>
+        <w:t>=</w:t>
+      </w:r>
+      <w:r>
+        <w:rPr>
+          <w:rFonts w:ascii="Courier New" w:hAnsi="Courier New" w:cs="Courier New"/>
+          <w:noProof/>
+          <w:sz w:val="20"/>
+          <w:szCs w:val="20"/>
+        </w:rPr>
+        <w:t xml:space="preserve"> </w:t>
+      </w:r>
+      <w:r>
+        <w:rPr>
+          <w:rFonts w:ascii="Courier New" w:hAnsi="Courier New" w:cs="Courier New"/>
+          <w:noProof/>
+          <w:color w:val="008080"/>
+          <w:sz w:val="20"/>
+          <w:szCs w:val="20"/>
+        </w:rPr>
+        <w:t>Name</w:t>
+      </w:r>
+      <w:r>
+        <w:rPr>
+          <w:rFonts w:ascii="Courier New" w:hAnsi="Courier New" w:cs="Courier New"/>
+          <w:noProof/>
+          <w:color w:val="808080"/>
+          <w:sz w:val="20"/>
+          <w:szCs w:val="20"/>
+        </w:rPr>
+        <w:t>,</w:t>
+      </w:r>
+      <w:r>
+        <w:rPr>
+          <w:rFonts w:ascii="Courier New" w:hAnsi="Courier New" w:cs="Courier New"/>
+          <w:noProof/>
+          <w:color w:val="008080"/>
+          <w:sz w:val="20"/>
+          <w:szCs w:val="20"/>
+        </w:rPr>
+        <w:t>@B</w:t>
+      </w:r>
+      <w:r>
+        <w:rPr>
+          <w:rFonts w:ascii="Courier New" w:hAnsi="Courier New" w:cs="Courier New"/>
+          <w:noProof/>
+          <w:sz w:val="20"/>
+          <w:szCs w:val="20"/>
+        </w:rPr>
+        <w:t xml:space="preserve"> </w:t>
+      </w:r>
+      <w:r>
+        <w:rPr>
+          <w:rFonts w:ascii="Courier New" w:hAnsi="Courier New" w:cs="Courier New"/>
+          <w:noProof/>
+          <w:color w:val="808080"/>
+          <w:sz w:val="20"/>
+          <w:szCs w:val="20"/>
+        </w:rPr>
+        <w:t>=</w:t>
+      </w:r>
+      <w:r>
+        <w:rPr>
+          <w:rFonts w:ascii="Courier New" w:hAnsi="Courier New" w:cs="Courier New"/>
+          <w:noProof/>
+          <w:sz w:val="20"/>
+          <w:szCs w:val="20"/>
+        </w:rPr>
+        <w:t xml:space="preserve"> </w:t>
+      </w:r>
+      <w:r>
+        <w:rPr>
+          <w:rFonts w:ascii="Courier New" w:hAnsi="Courier New" w:cs="Courier New"/>
+          <w:noProof/>
+          <w:color w:val="008080"/>
+          <w:sz w:val="20"/>
+          <w:szCs w:val="20"/>
+        </w:rPr>
+        <w:t>OrderID</w:t>
+      </w:r>
+    </w:p>
+    <w:p>
+      <w:pPr>
+        <w:widowControl w:val="0"/>
+        <w:autoSpaceDE w:val="0"/>
+        <w:autoSpaceDN w:val="0"/>
+        <w:snapToGrid/>
+        <w:spacing w:after="0"/>
+        <w:rPr>
+          <w:rFonts w:ascii="Courier New" w:hAnsi="Courier New" w:cs="Courier New"/>
+          <w:noProof/>
+          <w:color w:val="008080"/>
+          <w:sz w:val="20"/>
+          <w:szCs w:val="20"/>
+        </w:rPr>
+      </w:pPr>
+      <w:r>
+        <w:rPr>
+          <w:rFonts w:ascii="Courier New" w:hAnsi="Courier New" w:cs="Courier New"/>
+          <w:noProof/>
+          <w:color w:val="0000FF"/>
+          <w:sz w:val="20"/>
+          <w:szCs w:val="20"/>
+        </w:rPr>
+        <w:t>FROM</w:t>
+      </w:r>
+      <w:r>
+        <w:rPr>
+          <w:rFonts w:ascii="Courier New" w:hAnsi="Courier New" w:cs="Courier New"/>
+          <w:noProof/>
+          <w:sz w:val="20"/>
+          <w:szCs w:val="20"/>
+        </w:rPr>
+        <w:t xml:space="preserve"> </w:t>
+      </w:r>
+      <w:r>
+        <w:rPr>
+          <w:rFonts w:ascii="Courier New" w:hAnsi="Courier New" w:cs="Courier New"/>
+          <w:noProof/>
+          <w:color w:val="008080"/>
+          <w:sz w:val="20"/>
+          <w:szCs w:val="20"/>
+        </w:rPr>
+        <w:t>T_Order</w:t>
+      </w:r>
+    </w:p>
+    <w:p>
+      <w:pPr>
+        <w:rPr>
+          <w:rFonts w:hint="eastAsia"/>
+          <w:noProof/>
+        </w:rPr>
+      </w:pPr>
+      <w:r>
+        <w:rPr>
+          <w:rFonts w:ascii="Courier New" w:hAnsi="Courier New" w:cs="Courier New"/>
+          <w:noProof/>
+          <w:color w:val="0000FF"/>
+          <w:sz w:val="20"/>
+          <w:szCs w:val="20"/>
+        </w:rPr>
+        <w:t>WHERE</w:t>
+      </w:r>
+      <w:r>
+        <w:rPr>
+          <w:rFonts w:ascii="Courier New" w:hAnsi="Courier New" w:cs="Courier New"/>
+          <w:noProof/>
+          <w:sz w:val="20"/>
+          <w:szCs w:val="20"/>
+        </w:rPr>
+        <w:t xml:space="preserve"> </w:t>
+      </w:r>
+      <w:r>
+        <w:rPr>
+          <w:rFonts w:ascii="Courier New" w:hAnsi="Courier New" w:cs="Courier New"/>
+          <w:noProof/>
+          <w:color w:val="008080"/>
+          <w:sz w:val="20"/>
+          <w:szCs w:val="20"/>
+        </w:rPr>
+        <w:t>OrderID</w:t>
+      </w:r>
+      <w:r>
+        <w:rPr>
+          <w:rFonts w:ascii="Courier New" w:hAnsi="Courier New" w:cs="Courier New"/>
+          <w:noProof/>
+          <w:sz w:val="20"/>
+          <w:szCs w:val="20"/>
+        </w:rPr>
+        <w:t xml:space="preserve"> </w:t>
+      </w:r>
+      <w:r>
+        <w:rPr>
+          <w:rFonts w:ascii="Courier New" w:hAnsi="Courier New" w:cs="Courier New"/>
+          <w:noProof/>
+          <w:color w:val="808080"/>
+          <w:sz w:val="20"/>
+          <w:szCs w:val="20"/>
+        </w:rPr>
+        <w:t>=</w:t>
+      </w:r>
+      <w:r>
+        <w:rPr>
+          <w:rFonts w:ascii="Courier New" w:hAnsi="Courier New" w:cs="Courier New"/>
+          <w:noProof/>
+          <w:sz w:val="20"/>
+          <w:szCs w:val="20"/>
+        </w:rPr>
+        <w:t xml:space="preserve"> 1</w:t>
+      </w:r>
+    </w:p>
+    <w:p>
+      <w:pPr>
+        <w:spacing w:line="220" w:lineRule="atLeast"/>
+        <w:rPr>
+          <w:rFonts w:ascii="微软雅黑" w:hAnsi="微软雅黑"/>
+          <w:i/>
+          <w:szCs w:val="28"/>
+        </w:rPr>
+      </w:pPr>
+      <w:r>
+        <w:rPr>
+          <w:rFonts w:ascii="微软雅黑" w:hAnsi="微软雅黑" w:hint="eastAsia"/>
+          <w:i/>
+          <w:szCs w:val="28"/>
+        </w:rPr>
+        <w:t>标量子查询：</w:t>
+      </w:r>
+      <w:r>
+        <w:rPr>
+          <w:rFonts w:ascii="微软雅黑" w:hAnsi="微软雅黑" w:hint="eastAsia"/>
+          <w:i/>
+          <w:szCs w:val="28"/>
+        </w:rPr>
+        <w:t>返回结果只有一行的子查询。</w:t>
+      </w:r>
+    </w:p>
+    <w:p>
+      <w:pPr>
+        <w:spacing w:line="220" w:lineRule="atLeast"/>
+        <w:rPr>
+          <w:rFonts w:hAnsi="微软雅黑" w:hint="eastAsia"/>
+          <w:sz w:val="24"/>
+          <w:szCs w:val="28"/>
+        </w:rPr>
+      </w:pPr>
+    </w:p>
+    <w:p>
+      <w:pPr>
+        <w:spacing w:line="220" w:lineRule="atLeast"/>
+        <w:rPr>
+          <w:rFonts w:hAnsi="微软雅黑" w:hint="eastAsia"/>
+          <w:sz w:val="24"/>
+          <w:szCs w:val="28"/>
+        </w:rPr>
+      </w:pPr>
+    </w:p>
+    <w:p>
+      <w:pPr>
+        <w:spacing w:line="220" w:lineRule="atLeast"/>
+        <w:outlineLvl w:val="1"/>
+        <w:rPr>
+          <w:rFonts w:ascii="微软雅黑" w:hAnsi="微软雅黑" w:hint="eastAsia"/>
+          <w:b/>
+          <w:color w:val="0070C0"/>
+          <w:sz w:val="28"/>
+          <w:szCs w:val="28"/>
+        </w:rPr>
+      </w:pPr>
+      <w:r>
+        <w:rPr>
+          <w:rFonts w:ascii="微软雅黑" w:hAnsi="微软雅黑" w:hint="eastAsia"/>
+          <w:b/>
+          <w:color w:val="0070C0"/>
+          <w:sz w:val="28"/>
+          <w:szCs w:val="28"/>
+        </w:rPr>
+        <w:t>批处理</w:t>
+      </w:r>
+    </w:p>
+    <w:p>
+      <w:pPr>
+        <w:rPr>
+          <w:rFonts w:hint="eastAsia"/>
+        </w:rPr>
+      </w:pPr>
+      <w:r>
+        <w:rPr>
+          <w:rFonts w:hint="eastAsia"/>
+        </w:rPr>
+        <w:t>批处理是客户端应用程序发送一条或多条</w:t>
+      </w:r>
+      <w:r>
+        <w:rPr>
+          <w:rFonts w:hint="eastAsia"/>
+        </w:rPr>
+        <w:t>T-SQL</w:t>
+      </w:r>
+      <w:r>
+        <w:rPr>
+          <w:rFonts w:hint="eastAsia"/>
+        </w:rPr>
+        <w:t>语句到</w:t>
+      </w:r>
+      <w:r>
+        <w:rPr>
+          <w:rFonts w:hint="eastAsia"/>
+        </w:rPr>
+        <w:t>SQL Server</w:t>
+      </w:r>
+      <w:r>
+        <w:rPr>
+          <w:rFonts w:hint="eastAsia"/>
+        </w:rPr>
+        <w:t>，</w:t>
+      </w:r>
+      <w:r>
+        <w:rPr>
+          <w:rFonts w:hint="eastAsia"/>
+        </w:rPr>
+        <w:t>SQL Server</w:t>
+      </w:r>
+      <w:r>
+        <w:rPr>
+          <w:rFonts w:hint="eastAsia"/>
+        </w:rPr>
+        <w:t>将批处理语句作为单个可执行的单元。批处理要处理的阶段有：分析，解析，优化。</w:t>
+      </w:r>
+    </w:p>
+    <w:p>
+      <w:pPr>
+        <w:rPr>
+          <w:rFonts w:hint="eastAsia"/>
+        </w:rPr>
+      </w:pPr>
+      <w:r>
+        <w:rPr>
+          <w:rFonts w:hint="eastAsia"/>
+        </w:rPr>
+        <w:t>SQL Server Management Studio</w:t>
+      </w:r>
+      <w:r>
+        <w:rPr>
+          <w:rFonts w:hint="eastAsia"/>
+        </w:rPr>
+        <w:t>提供了一个客户端命令</w:t>
+      </w:r>
+      <w:r>
+        <w:rPr>
+          <w:rFonts w:hint="eastAsia"/>
+        </w:rPr>
+        <w:t>GO</w:t>
+      </w:r>
+      <w:r>
+        <w:rPr>
+          <w:rFonts w:hint="eastAsia"/>
+        </w:rPr>
+        <w:t>，可以发出一批</w:t>
+      </w:r>
+      <w:r>
+        <w:rPr>
+          <w:rFonts w:hint="eastAsia"/>
+        </w:rPr>
+        <w:t>T-SQL</w:t>
+      </w:r>
+      <w:r>
+        <w:rPr>
+          <w:rFonts w:hint="eastAsia"/>
+        </w:rPr>
+        <w:t>语句结束的信号。注意，</w:t>
+      </w:r>
+      <w:r>
+        <w:rPr>
+          <w:rFonts w:hint="eastAsia"/>
+          <w:color w:val="FF0000"/>
+        </w:rPr>
+        <w:t>GO</w:t>
+      </w:r>
+      <w:r>
+        <w:rPr>
+          <w:rFonts w:hint="eastAsia"/>
+          <w:color w:val="FF0000"/>
+        </w:rPr>
+        <w:t>是客户端的工具，而不是</w:t>
+      </w:r>
+      <w:r>
+        <w:rPr>
+          <w:rFonts w:hint="eastAsia"/>
+          <w:color w:val="FF0000"/>
+        </w:rPr>
+        <w:t>T-SQL</w:t>
+      </w:r>
+      <w:r>
+        <w:rPr>
+          <w:rFonts w:hint="eastAsia"/>
+          <w:color w:val="FF0000"/>
+        </w:rPr>
+        <w:t>的服务器命令。</w:t>
+      </w:r>
+    </w:p>
+    <w:p>
+      <w:pPr>
+        <w:rPr>
+          <w:rFonts w:hint="eastAsia"/>
+          <w:color w:val="0070C0"/>
+        </w:rPr>
+      </w:pPr>
+      <w:r>
+        <w:rPr>
+          <w:rFonts w:hint="eastAsia"/>
+        </w:rPr>
+        <w:t>批处理是作为一个单元而进行分析和执行的一组命令。</w:t>
+      </w:r>
+      <w:r>
+        <w:rPr>
+          <w:rFonts w:hint="eastAsia"/>
+          <w:color w:val="0070C0"/>
+        </w:rPr>
+        <w:t>如果分析成功，</w:t>
+      </w:r>
+      <w:r>
+        <w:rPr>
+          <w:rFonts w:hint="eastAsia"/>
+          <w:color w:val="0070C0"/>
+        </w:rPr>
+        <w:t>SQL Server</w:t>
+      </w:r>
+      <w:r>
+        <w:rPr>
+          <w:rFonts w:hint="eastAsia"/>
+          <w:color w:val="0070C0"/>
+        </w:rPr>
+        <w:t>接着会尝试执行批处理。如果批处理中出现语法错误，整个批处理就不会提交到</w:t>
+      </w:r>
+      <w:r>
+        <w:rPr>
+          <w:rFonts w:hint="eastAsia"/>
+          <w:color w:val="0070C0"/>
+        </w:rPr>
+        <w:t>SQL Server</w:t>
+      </w:r>
+      <w:r>
+        <w:rPr>
+          <w:rFonts w:hint="eastAsia"/>
+          <w:color w:val="0070C0"/>
+        </w:rPr>
+        <w:t>执行。</w:t>
+      </w:r>
+    </w:p>
+    <w:p>
+      <w:pPr>
+        <w:rPr>
+          <w:rFonts w:hint="eastAsia"/>
+          <w:color w:val="0070C0"/>
+        </w:rPr>
+      </w:pPr>
+    </w:p>
+    <w:p>
+      <w:pPr>
+        <w:rPr>
+          <w:rFonts w:hint="eastAsia"/>
+        </w:rPr>
+      </w:pPr>
+      <w:r>
+        <w:rPr>
+          <w:rFonts w:hint="eastAsia"/>
+          <w:color w:val="0070C0"/>
+        </w:rPr>
+        <w:lastRenderedPageBreak/>
+        <w:t>变量是属于定义它们的批处理的局部变量</w:t>
+      </w:r>
+      <w:r>
+        <w:rPr>
+          <w:rFonts w:hint="eastAsia"/>
+        </w:rPr>
+        <w:t>，如果试图引用在其他批处理中定义的变量，</w:t>
+      </w:r>
+      <w:r>
+        <w:rPr>
+          <w:rFonts w:hint="eastAsia"/>
+        </w:rPr>
+        <w:t>SQL Server</w:t>
+      </w:r>
+      <w:r>
+        <w:rPr>
+          <w:rFonts w:hint="eastAsia"/>
+        </w:rPr>
+        <w:t>引擎会提示引用的变量还未定义。</w:t>
+      </w:r>
+    </w:p>
+    <w:p>
+      <w:pPr>
+        <w:widowControl w:val="0"/>
+        <w:autoSpaceDE w:val="0"/>
+        <w:autoSpaceDN w:val="0"/>
+        <w:snapToGrid/>
+        <w:spacing w:after="0"/>
+        <w:rPr>
+          <w:rFonts w:ascii="Courier New" w:hAnsi="Courier New" w:cs="Courier New"/>
+          <w:noProof/>
+          <w:color w:val="808080"/>
+          <w:sz w:val="20"/>
+          <w:szCs w:val="20"/>
+        </w:rPr>
+      </w:pPr>
+      <w:r>
+        <w:rPr>
+          <w:rFonts w:ascii="Courier New" w:hAnsi="Courier New" w:cs="Courier New"/>
+          <w:noProof/>
+          <w:color w:val="0000FF"/>
+          <w:sz w:val="20"/>
+          <w:szCs w:val="20"/>
+        </w:rPr>
+        <w:t>DECLARE</w:t>
+      </w:r>
+      <w:r>
+        <w:rPr>
+          <w:rFonts w:ascii="Courier New" w:hAnsi="Courier New" w:cs="Courier New"/>
+          <w:noProof/>
+          <w:sz w:val="20"/>
+          <w:szCs w:val="20"/>
+        </w:rPr>
+        <w:t xml:space="preserve"> </w:t>
+      </w:r>
+      <w:r>
+        <w:rPr>
+          <w:rFonts w:ascii="Courier New" w:hAnsi="Courier New" w:cs="Courier New"/>
+          <w:noProof/>
+          <w:color w:val="008080"/>
+          <w:sz w:val="20"/>
+          <w:szCs w:val="20"/>
+        </w:rPr>
+        <w:t>@A</w:t>
+      </w:r>
+      <w:r>
+        <w:rPr>
+          <w:rFonts w:ascii="Courier New" w:hAnsi="Courier New" w:cs="Courier New"/>
+          <w:noProof/>
+          <w:sz w:val="20"/>
+          <w:szCs w:val="20"/>
+        </w:rPr>
+        <w:t xml:space="preserve"> </w:t>
+      </w:r>
+      <w:r>
+        <w:rPr>
+          <w:rFonts w:ascii="Courier New" w:hAnsi="Courier New" w:cs="Courier New"/>
+          <w:noProof/>
+          <w:color w:val="0000FF"/>
+          <w:sz w:val="20"/>
+          <w:szCs w:val="20"/>
+        </w:rPr>
+        <w:t>AS</w:t>
+      </w:r>
+      <w:r>
+        <w:rPr>
+          <w:rFonts w:ascii="Courier New" w:hAnsi="Courier New" w:cs="Courier New"/>
+          <w:noProof/>
+          <w:sz w:val="20"/>
+          <w:szCs w:val="20"/>
+        </w:rPr>
+        <w:t xml:space="preserve"> </w:t>
+      </w:r>
+      <w:r>
+        <w:rPr>
+          <w:rFonts w:ascii="Courier New" w:hAnsi="Courier New" w:cs="Courier New"/>
+          <w:noProof/>
+          <w:color w:val="0000FF"/>
+          <w:sz w:val="20"/>
+          <w:szCs w:val="20"/>
+        </w:rPr>
+        <w:t>INT</w:t>
+      </w:r>
+      <w:r>
+        <w:rPr>
+          <w:rFonts w:ascii="Courier New" w:hAnsi="Courier New" w:cs="Courier New"/>
+          <w:noProof/>
+          <w:sz w:val="20"/>
+          <w:szCs w:val="20"/>
+        </w:rPr>
+        <w:t xml:space="preserve"> </w:t>
+      </w:r>
+      <w:r>
+        <w:rPr>
+          <w:rFonts w:ascii="Courier New" w:hAnsi="Courier New" w:cs="Courier New"/>
+          <w:noProof/>
+          <w:color w:val="808080"/>
+          <w:sz w:val="20"/>
+          <w:szCs w:val="20"/>
+        </w:rPr>
+        <w:t>=</w:t>
+      </w:r>
+      <w:r>
+        <w:rPr>
+          <w:rFonts w:ascii="Courier New" w:hAnsi="Courier New" w:cs="Courier New"/>
+          <w:noProof/>
+          <w:sz w:val="20"/>
+          <w:szCs w:val="20"/>
+        </w:rPr>
+        <w:t xml:space="preserve"> 10</w:t>
+      </w:r>
+      <w:r>
+        <w:rPr>
+          <w:rFonts w:ascii="Courier New" w:hAnsi="Courier New" w:cs="Courier New"/>
+          <w:noProof/>
+          <w:color w:val="808080"/>
+          <w:sz w:val="20"/>
+          <w:szCs w:val="20"/>
+        </w:rPr>
+        <w:t>;</w:t>
+      </w:r>
+    </w:p>
+    <w:p>
+      <w:pPr>
+        <w:widowControl w:val="0"/>
+        <w:autoSpaceDE w:val="0"/>
+        <w:autoSpaceDN w:val="0"/>
+        <w:snapToGrid/>
+        <w:spacing w:after="0"/>
+        <w:rPr>
+          <w:rFonts w:ascii="Courier New" w:hAnsi="Courier New" w:cs="Courier New"/>
+          <w:noProof/>
+          <w:color w:val="808080"/>
+          <w:sz w:val="20"/>
+          <w:szCs w:val="20"/>
+        </w:rPr>
+      </w:pPr>
+      <w:r>
+        <w:rPr>
+          <w:rFonts w:ascii="Courier New" w:hAnsi="Courier New" w:cs="Courier New"/>
+          <w:noProof/>
+          <w:color w:val="0000FF"/>
+          <w:sz w:val="20"/>
+          <w:szCs w:val="20"/>
+        </w:rPr>
+        <w:t>PRINT</w:t>
+      </w:r>
+      <w:r>
+        <w:rPr>
+          <w:rFonts w:ascii="Courier New" w:hAnsi="Courier New" w:cs="Courier New"/>
+          <w:noProof/>
+          <w:sz w:val="20"/>
+          <w:szCs w:val="20"/>
+        </w:rPr>
+        <w:t xml:space="preserve"> </w:t>
+      </w:r>
+      <w:r>
+        <w:rPr>
+          <w:rFonts w:ascii="Courier New" w:hAnsi="Courier New" w:cs="Courier New"/>
+          <w:noProof/>
+          <w:color w:val="008080"/>
+          <w:sz w:val="20"/>
+          <w:szCs w:val="20"/>
+        </w:rPr>
+        <w:t>@A</w:t>
+      </w:r>
+      <w:r>
+        <w:rPr>
+          <w:rFonts w:ascii="Courier New" w:hAnsi="Courier New" w:cs="Courier New"/>
+          <w:noProof/>
+          <w:color w:val="808080"/>
+          <w:sz w:val="20"/>
+          <w:szCs w:val="20"/>
+        </w:rPr>
+        <w:t>;</w:t>
+      </w:r>
+    </w:p>
+    <w:p>
+      <w:pPr>
+        <w:widowControl w:val="0"/>
+        <w:autoSpaceDE w:val="0"/>
+        <w:autoSpaceDN w:val="0"/>
+        <w:snapToGrid/>
+        <w:spacing w:after="0"/>
+        <w:rPr>
+          <w:rFonts w:ascii="Courier New" w:hAnsi="Courier New" w:cs="Courier New"/>
+          <w:noProof/>
+          <w:color w:val="0000FF"/>
+          <w:sz w:val="20"/>
+          <w:szCs w:val="20"/>
+        </w:rPr>
+      </w:pPr>
+      <w:r>
+        <w:rPr>
+          <w:rFonts w:ascii="Courier New" w:hAnsi="Courier New" w:cs="Courier New"/>
+          <w:noProof/>
+          <w:color w:val="0000FF"/>
+          <w:sz w:val="20"/>
+          <w:szCs w:val="20"/>
+        </w:rPr>
+        <w:t>GO</w:t>
+      </w:r>
+    </w:p>
+    <w:p>
+      <w:pPr>
+        <w:widowControl w:val="0"/>
+        <w:autoSpaceDE w:val="0"/>
+        <w:autoSpaceDN w:val="0"/>
+        <w:snapToGrid/>
+        <w:spacing w:after="0"/>
+        <w:rPr>
+          <w:rFonts w:ascii="Courier New" w:hAnsi="Courier New" w:cs="Courier New"/>
+          <w:noProof/>
+          <w:color w:val="808080"/>
+          <w:sz w:val="20"/>
+          <w:szCs w:val="20"/>
+        </w:rPr>
+      </w:pPr>
+      <w:r>
+        <w:rPr>
+          <w:rFonts w:ascii="Courier New" w:hAnsi="Courier New" w:cs="Courier New"/>
+          <w:noProof/>
+          <w:color w:val="0000FF"/>
+          <w:sz w:val="20"/>
+          <w:szCs w:val="20"/>
+        </w:rPr>
+        <w:t>PRINT</w:t>
+      </w:r>
+      <w:r>
+        <w:rPr>
+          <w:rFonts w:ascii="Courier New" w:hAnsi="Courier New" w:cs="Courier New"/>
+          <w:noProof/>
+          <w:sz w:val="20"/>
+          <w:szCs w:val="20"/>
+        </w:rPr>
+        <w:t xml:space="preserve"> </w:t>
+      </w:r>
+      <w:r>
+        <w:rPr>
+          <w:rFonts w:ascii="Courier New" w:hAnsi="Courier New" w:cs="Courier New"/>
+          <w:noProof/>
+          <w:color w:val="008080"/>
+          <w:sz w:val="20"/>
+          <w:szCs w:val="20"/>
+        </w:rPr>
+        <w:t>@A</w:t>
+      </w:r>
+      <w:r>
+        <w:rPr>
+          <w:rFonts w:ascii="Courier New" w:hAnsi="Courier New" w:cs="Courier New"/>
+          <w:noProof/>
+          <w:color w:val="808080"/>
+          <w:sz w:val="20"/>
+          <w:szCs w:val="20"/>
+        </w:rPr>
+        <w:t>;</w:t>
+      </w:r>
+    </w:p>
+    <w:p>
+      <w:pPr>
+        <w:rPr>
+          <w:rFonts w:ascii="Courier New" w:hAnsi="Courier New" w:cs="Courier New" w:hint="eastAsia"/>
+          <w:noProof/>
+          <w:color w:val="0000FF"/>
+          <w:sz w:val="20"/>
+          <w:szCs w:val="20"/>
+        </w:rPr>
+      </w:pPr>
+      <w:r>
+        <w:rPr>
+          <w:rFonts w:ascii="Courier New" w:hAnsi="Courier New" w:cs="Courier New"/>
+          <w:noProof/>
+          <w:color w:val="0000FF"/>
+          <w:sz w:val="20"/>
+          <w:szCs w:val="20"/>
+        </w:rPr>
+        <w:t>GO</w:t>
+      </w:r>
+    </w:p>
+    <w:p>
+      <w:pPr>
+        <w:rPr>
+          <w:rFonts w:hint="eastAsia"/>
+        </w:rPr>
+      </w:pPr>
+    </w:p>
+    <w:p>
+      <w:pPr>
+        <w:rPr>
+          <w:rFonts w:hint="eastAsia"/>
+        </w:rPr>
+      </w:pPr>
+      <w:r>
+        <w:rPr>
+          <w:rFonts w:hint="eastAsia"/>
+          <w:color w:val="FF0000"/>
+        </w:rPr>
+        <w:t>不能在同一批处理和其他语句同时编译的语句</w:t>
+      </w:r>
+      <w:r>
+        <w:rPr>
+          <w:rFonts w:hint="eastAsia"/>
+        </w:rPr>
+        <w:t>：</w:t>
+      </w:r>
+      <w:r>
+        <w:rPr>
+          <w:rFonts w:hint="eastAsia"/>
+        </w:rPr>
+        <w:t>CREATE DEFAULT,CREATE FUNCTION,CREATE PROCEDURE,CREATE RULE,CREATE SCHEME,CREATE TRIGGER</w:t>
+      </w:r>
+      <w:r>
+        <w:rPr>
+          <w:rFonts w:hint="eastAsia"/>
+        </w:rPr>
+        <w:t>及</w:t>
+      </w:r>
+      <w:r>
+        <w:rPr>
+          <w:rFonts w:hint="eastAsia"/>
+        </w:rPr>
+        <w:t>CREATE VIEW</w:t>
+      </w:r>
+      <w:r>
+        <w:rPr>
+          <w:rFonts w:hint="eastAsia"/>
+        </w:rPr>
+        <w:t>。</w:t>
+      </w:r>
+    </w:p>
+    <w:p>
+      <w:pPr>
+        <w:widowControl w:val="0"/>
+        <w:autoSpaceDE w:val="0"/>
+        <w:autoSpaceDN w:val="0"/>
+        <w:snapToGrid/>
+        <w:spacing w:after="0"/>
+        <w:rPr>
+          <w:rFonts w:ascii="Courier New" w:hAnsi="Courier New" w:cs="Courier New"/>
+          <w:noProof/>
+          <w:color w:val="008080"/>
+          <w:sz w:val="20"/>
+          <w:szCs w:val="20"/>
+        </w:rPr>
+      </w:pPr>
+      <w:r>
+        <w:rPr>
+          <w:rFonts w:ascii="Courier New" w:hAnsi="Courier New" w:cs="Courier New"/>
+          <w:noProof/>
+          <w:color w:val="0000FF"/>
+          <w:sz w:val="20"/>
+          <w:szCs w:val="20"/>
+        </w:rPr>
+        <w:t>IF</w:t>
+      </w:r>
+      <w:r>
+        <w:rPr>
+          <w:rFonts w:ascii="Courier New" w:hAnsi="Courier New" w:cs="Courier New"/>
+          <w:noProof/>
+          <w:sz w:val="20"/>
+          <w:szCs w:val="20"/>
+        </w:rPr>
+        <w:t xml:space="preserve"> </w:t>
+      </w:r>
+      <w:r>
+        <w:rPr>
+          <w:rFonts w:ascii="Courier New" w:hAnsi="Courier New" w:cs="Courier New"/>
+          <w:noProof/>
+          <w:color w:val="FF00FF"/>
+          <w:sz w:val="20"/>
+          <w:szCs w:val="20"/>
+        </w:rPr>
+        <w:t>OBJECT_ID</w:t>
+      </w:r>
+      <w:r>
+        <w:rPr>
+          <w:rFonts w:ascii="Courier New" w:hAnsi="Courier New" w:cs="Courier New"/>
+          <w:noProof/>
+          <w:color w:val="808080"/>
+          <w:sz w:val="20"/>
+          <w:szCs w:val="20"/>
+        </w:rPr>
+        <w:t>(</w:t>
+      </w:r>
+      <w:r>
+        <w:rPr>
+          <w:rFonts w:ascii="Courier New" w:hAnsi="Courier New" w:cs="Courier New"/>
+          <w:noProof/>
+          <w:color w:val="FF0000"/>
+          <w:sz w:val="20"/>
+          <w:szCs w:val="20"/>
+        </w:rPr>
+        <w:t>'V_Shop'</w:t>
+      </w:r>
+      <w:r>
+        <w:rPr>
+          <w:rFonts w:ascii="Courier New" w:hAnsi="Courier New" w:cs="Courier New"/>
+          <w:noProof/>
+          <w:color w:val="808080"/>
+          <w:sz w:val="20"/>
+          <w:szCs w:val="20"/>
+        </w:rPr>
+        <w:t>,</w:t>
+      </w:r>
+      <w:r>
+        <w:rPr>
+          <w:rFonts w:ascii="Courier New" w:hAnsi="Courier New" w:cs="Courier New"/>
+          <w:noProof/>
+          <w:color w:val="FF0000"/>
+          <w:sz w:val="20"/>
+          <w:szCs w:val="20"/>
+        </w:rPr>
+        <w:t>'C'</w:t>
+      </w:r>
+      <w:r>
+        <w:rPr>
+          <w:rFonts w:ascii="Courier New" w:hAnsi="Courier New" w:cs="Courier New"/>
+          <w:noProof/>
+          <w:color w:val="808080"/>
+          <w:sz w:val="20"/>
+          <w:szCs w:val="20"/>
+        </w:rPr>
+        <w:t>)</w:t>
+      </w:r>
+      <w:r>
+        <w:rPr>
+          <w:rFonts w:ascii="Courier New" w:hAnsi="Courier New" w:cs="Courier New"/>
+          <w:noProof/>
+          <w:sz w:val="20"/>
+          <w:szCs w:val="20"/>
+        </w:rPr>
+        <w:t xml:space="preserve"> </w:t>
+      </w:r>
+      <w:r>
+        <w:rPr>
+          <w:rFonts w:ascii="Courier New" w:hAnsi="Courier New" w:cs="Courier New"/>
+          <w:noProof/>
+          <w:color w:val="808080"/>
+          <w:sz w:val="20"/>
+          <w:szCs w:val="20"/>
+        </w:rPr>
+        <w:t>IS</w:t>
+      </w:r>
+      <w:r>
+        <w:rPr>
+          <w:rFonts w:ascii="Courier New" w:hAnsi="Courier New" w:cs="Courier New"/>
+          <w:noProof/>
+          <w:sz w:val="20"/>
+          <w:szCs w:val="20"/>
+        </w:rPr>
+        <w:t xml:space="preserve"> </w:t>
+      </w:r>
+      <w:r>
+        <w:rPr>
+          <w:rFonts w:ascii="Courier New" w:hAnsi="Courier New" w:cs="Courier New"/>
+          <w:noProof/>
+          <w:color w:val="808080"/>
+          <w:sz w:val="20"/>
+          <w:szCs w:val="20"/>
+        </w:rPr>
+        <w:t>NOT</w:t>
+      </w:r>
+      <w:r>
+        <w:rPr>
+          <w:rFonts w:ascii="Courier New" w:hAnsi="Courier New" w:cs="Courier New"/>
+          <w:noProof/>
+          <w:sz w:val="20"/>
+          <w:szCs w:val="20"/>
+        </w:rPr>
+        <w:t xml:space="preserve"> </w:t>
+      </w:r>
+      <w:r>
+        <w:rPr>
+          <w:rFonts w:ascii="Courier New" w:hAnsi="Courier New" w:cs="Courier New"/>
+          <w:noProof/>
+          <w:color w:val="808080"/>
+          <w:sz w:val="20"/>
+          <w:szCs w:val="20"/>
+        </w:rPr>
+        <w:t>NULL</w:t>
+      </w:r>
+      <w:r>
+        <w:rPr>
+          <w:rFonts w:ascii="Courier New" w:hAnsi="Courier New" w:cs="Courier New"/>
+          <w:noProof/>
+          <w:sz w:val="20"/>
+          <w:szCs w:val="20"/>
+        </w:rPr>
+        <w:t xml:space="preserve"> </w:t>
+      </w:r>
+      <w:r>
+        <w:rPr>
+          <w:rFonts w:ascii="Courier New" w:hAnsi="Courier New" w:cs="Courier New"/>
+          <w:noProof/>
+          <w:color w:val="0000FF"/>
+          <w:sz w:val="20"/>
+          <w:szCs w:val="20"/>
+        </w:rPr>
+        <w:t>DROP</w:t>
+      </w:r>
+      <w:r>
+        <w:rPr>
+          <w:rFonts w:ascii="Courier New" w:hAnsi="Courier New" w:cs="Courier New"/>
+          <w:noProof/>
+          <w:sz w:val="20"/>
+          <w:szCs w:val="20"/>
+        </w:rPr>
+        <w:t xml:space="preserve"> </w:t>
+      </w:r>
+      <w:r>
+        <w:rPr>
+          <w:rFonts w:ascii="Courier New" w:hAnsi="Courier New" w:cs="Courier New"/>
+          <w:noProof/>
+          <w:color w:val="0000FF"/>
+          <w:sz w:val="20"/>
+          <w:szCs w:val="20"/>
+        </w:rPr>
+        <w:t>TABLE</w:t>
+      </w:r>
+      <w:r>
+        <w:rPr>
+          <w:rFonts w:ascii="Courier New" w:hAnsi="Courier New" w:cs="Courier New"/>
+          <w:noProof/>
+          <w:sz w:val="20"/>
+          <w:szCs w:val="20"/>
+        </w:rPr>
+        <w:t xml:space="preserve"> </w:t>
+      </w:r>
+      <w:r>
+        <w:rPr>
+          <w:rFonts w:ascii="Courier New" w:hAnsi="Courier New" w:cs="Courier New"/>
+          <w:noProof/>
+          <w:color w:val="008080"/>
+          <w:sz w:val="20"/>
+          <w:szCs w:val="20"/>
+        </w:rPr>
+        <w:t>V_Shop</w:t>
+      </w:r>
+    </w:p>
+    <w:p>
+      <w:pPr>
+        <w:widowControl w:val="0"/>
+        <w:autoSpaceDE w:val="0"/>
+        <w:autoSpaceDN w:val="0"/>
+        <w:snapToGrid/>
+        <w:spacing w:after="0"/>
+        <w:rPr>
+          <w:rFonts w:ascii="Courier New" w:hAnsi="Courier New" w:cs="Courier New"/>
+          <w:noProof/>
+          <w:color w:val="0000FF"/>
+          <w:sz w:val="20"/>
+          <w:szCs w:val="20"/>
+        </w:rPr>
+      </w:pPr>
+      <w:r>
+        <w:rPr>
+          <w:rFonts w:ascii="Courier New" w:hAnsi="Courier New" w:cs="Courier New"/>
+          <w:noProof/>
+          <w:color w:val="0000FF"/>
+          <w:sz w:val="20"/>
+          <w:szCs w:val="20"/>
+        </w:rPr>
+        <w:t>GO</w:t>
+      </w:r>
+    </w:p>
+    <w:p>
+      <w:pPr>
+        <w:widowControl w:val="0"/>
+        <w:autoSpaceDE w:val="0"/>
+        <w:autoSpaceDN w:val="0"/>
+        <w:snapToGrid/>
+        <w:spacing w:after="0"/>
+        <w:rPr>
+          <w:rFonts w:ascii="Courier New" w:hAnsi="Courier New" w:cs="Courier New"/>
+          <w:noProof/>
+          <w:color w:val="0000FF"/>
+          <w:sz w:val="20"/>
+          <w:szCs w:val="20"/>
+        </w:rPr>
+      </w:pPr>
+      <w:r>
+        <w:rPr>
+          <w:rFonts w:ascii="Courier New" w:hAnsi="Courier New" w:cs="Courier New"/>
+          <w:noProof/>
+          <w:color w:val="0000FF"/>
+          <w:sz w:val="20"/>
+          <w:szCs w:val="20"/>
+        </w:rPr>
+        <w:t>CREATE</w:t>
+      </w:r>
+      <w:r>
+        <w:rPr>
+          <w:rFonts w:ascii="Courier New" w:hAnsi="Courier New" w:cs="Courier New"/>
+          <w:noProof/>
+          <w:sz w:val="20"/>
+          <w:szCs w:val="20"/>
+        </w:rPr>
+        <w:t xml:space="preserve"> </w:t>
+      </w:r>
+      <w:r>
+        <w:rPr>
+          <w:rFonts w:ascii="Courier New" w:hAnsi="Courier New" w:cs="Courier New"/>
+          <w:noProof/>
+          <w:color w:val="0000FF"/>
+          <w:sz w:val="20"/>
+          <w:szCs w:val="20"/>
+        </w:rPr>
+        <w:t>VIEW</w:t>
+      </w:r>
+      <w:r>
+        <w:rPr>
+          <w:rFonts w:ascii="Courier New" w:hAnsi="Courier New" w:cs="Courier New"/>
+          <w:noProof/>
+          <w:sz w:val="20"/>
+          <w:szCs w:val="20"/>
+        </w:rPr>
+        <w:t xml:space="preserve"> </w:t>
+      </w:r>
+      <w:r>
+        <w:rPr>
+          <w:rFonts w:ascii="Courier New" w:hAnsi="Courier New" w:cs="Courier New"/>
+          <w:noProof/>
+          <w:color w:val="008080"/>
+          <w:sz w:val="20"/>
+          <w:szCs w:val="20"/>
+        </w:rPr>
+        <w:t>V_Shop</w:t>
+      </w:r>
+      <w:r>
+        <w:rPr>
+          <w:rFonts w:ascii="Courier New" w:hAnsi="Courier New" w:cs="Courier New"/>
+          <w:noProof/>
+          <w:sz w:val="20"/>
+          <w:szCs w:val="20"/>
+        </w:rPr>
+        <w:t xml:space="preserve"> </w:t>
+      </w:r>
+      <w:r>
+        <w:rPr>
+          <w:rFonts w:ascii="Courier New" w:hAnsi="Courier New" w:cs="Courier New"/>
+          <w:noProof/>
+          <w:color w:val="0000FF"/>
+          <w:sz w:val="20"/>
+          <w:szCs w:val="20"/>
+        </w:rPr>
+        <w:t>AS</w:t>
+      </w:r>
+    </w:p>
+    <w:p>
+      <w:pPr>
+        <w:widowControl w:val="0"/>
+        <w:autoSpaceDE w:val="0"/>
+        <w:autoSpaceDN w:val="0"/>
+        <w:snapToGrid/>
+        <w:spacing w:after="0"/>
+        <w:rPr>
+          <w:rFonts w:ascii="Courier New" w:hAnsi="Courier New" w:cs="Courier New"/>
+          <w:noProof/>
+          <w:color w:val="008080"/>
+          <w:sz w:val="20"/>
+          <w:szCs w:val="20"/>
+        </w:rPr>
+      </w:pPr>
+      <w:r>
+        <w:rPr>
+          <w:rFonts w:ascii="Courier New" w:hAnsi="Courier New" w:cs="Courier New"/>
+          <w:noProof/>
+          <w:color w:val="0000FF"/>
+          <w:sz w:val="20"/>
+          <w:szCs w:val="20"/>
+        </w:rPr>
+        <w:t>SELECT</w:t>
+      </w:r>
+      <w:r>
+        <w:rPr>
+          <w:rFonts w:ascii="Courier New" w:hAnsi="Courier New" w:cs="Courier New"/>
+          <w:noProof/>
+          <w:sz w:val="20"/>
+          <w:szCs w:val="20"/>
+        </w:rPr>
+        <w:t xml:space="preserve"> </w:t>
+      </w:r>
+      <w:r>
+        <w:rPr>
+          <w:rFonts w:ascii="Courier New" w:hAnsi="Courier New" w:cs="Courier New"/>
+          <w:noProof/>
+          <w:color w:val="808080"/>
+          <w:sz w:val="20"/>
+          <w:szCs w:val="20"/>
+        </w:rPr>
+        <w:t>*</w:t>
+      </w:r>
+      <w:r>
+        <w:rPr>
+          <w:rFonts w:ascii="Courier New" w:hAnsi="Courier New" w:cs="Courier New"/>
+          <w:noProof/>
+          <w:sz w:val="20"/>
+          <w:szCs w:val="20"/>
+        </w:rPr>
+        <w:t xml:space="preserve"> </w:t>
+      </w:r>
+      <w:r>
+        <w:rPr>
+          <w:rFonts w:ascii="Courier New" w:hAnsi="Courier New" w:cs="Courier New"/>
+          <w:noProof/>
+          <w:color w:val="0000FF"/>
+          <w:sz w:val="20"/>
+          <w:szCs w:val="20"/>
+        </w:rPr>
+        <w:t>FROM</w:t>
+      </w:r>
+      <w:r>
+        <w:rPr>
+          <w:rFonts w:ascii="Courier New" w:hAnsi="Courier New" w:cs="Courier New"/>
+          <w:noProof/>
+          <w:sz w:val="20"/>
+          <w:szCs w:val="20"/>
+        </w:rPr>
+        <w:t xml:space="preserve"> </w:t>
+      </w:r>
+      <w:r>
+        <w:rPr>
+          <w:rFonts w:ascii="Courier New" w:hAnsi="Courier New" w:cs="Courier New"/>
+          <w:noProof/>
+          <w:color w:val="008080"/>
+          <w:sz w:val="20"/>
+          <w:szCs w:val="20"/>
+        </w:rPr>
+        <w:t>T_Shop</w:t>
+      </w:r>
+    </w:p>
+    <w:p>
+      <w:pPr>
+        <w:rPr>
+          <w:rFonts w:hint="eastAsia"/>
+        </w:rPr>
+      </w:pPr>
+      <w:r>
+        <w:rPr>
+          <w:rFonts w:ascii="Courier New" w:hAnsi="Courier New" w:cs="Courier New"/>
+          <w:noProof/>
+          <w:color w:val="0000FF"/>
+          <w:sz w:val="20"/>
+          <w:szCs w:val="20"/>
+        </w:rPr>
+        <w:t>GO</w:t>
+      </w:r>
+    </w:p>
+    <w:p>
+      <w:pPr>
+        <w:rPr>
+          <w:rFonts w:hint="eastAsia"/>
+        </w:rPr>
+      </w:pPr>
+    </w:p>
+    <w:p>
+      <w:pPr>
+        <w:rPr>
+          <w:rFonts w:hint="eastAsia"/>
+          <w:color w:val="00B050"/>
+        </w:rPr>
+      </w:pPr>
+      <w:r>
+        <w:rPr>
+          <w:rFonts w:hint="eastAsia"/>
+        </w:rPr>
+        <w:t>如果</w:t>
+      </w:r>
+      <w:r>
+        <w:rPr>
+          <w:rFonts w:hint="eastAsia"/>
+          <w:color w:val="0070C0"/>
+        </w:rPr>
+        <w:t>在同一个批处理中既对数据对象进行了修改，又查询了对象</w:t>
+      </w:r>
+      <w:r>
+        <w:rPr>
+          <w:rFonts w:hint="eastAsia"/>
+        </w:rPr>
+        <w:t>，那么</w:t>
+      </w:r>
+      <w:r>
+        <w:rPr>
+          <w:rFonts w:hint="eastAsia"/>
+        </w:rPr>
+        <w:t>SQL Server</w:t>
+      </w:r>
+      <w:r>
+        <w:rPr>
+          <w:rFonts w:hint="eastAsia"/>
+        </w:rPr>
+        <w:t>可能还不知道架构发生了什么变化，因而无法执行数据处理语句，</w:t>
+      </w:r>
+      <w:r>
+        <w:rPr>
+          <w:rFonts w:hint="eastAsia"/>
+          <w:color w:val="FF0000"/>
+        </w:rPr>
+        <w:t>报告解析错误</w:t>
+      </w:r>
+      <w:r>
+        <w:rPr>
+          <w:rFonts w:hint="eastAsia"/>
+        </w:rPr>
+        <w:t>。</w:t>
+      </w:r>
+      <w:r>
+        <w:rPr>
+          <w:rFonts w:hint="eastAsia"/>
+        </w:rPr>
+        <w:t>这种问题的</w:t>
+      </w:r>
+      <w:r>
+        <w:rPr>
+          <w:rFonts w:hint="eastAsia"/>
+          <w:color w:val="00B050"/>
+        </w:rPr>
+        <w:t>解决方式是把</w:t>
+      </w:r>
+      <w:r>
+        <w:rPr>
+          <w:rFonts w:hint="eastAsia"/>
+          <w:color w:val="00B050"/>
+        </w:rPr>
+        <w:t>DDL</w:t>
+      </w:r>
+      <w:r>
+        <w:rPr>
+          <w:rFonts w:hint="eastAsia"/>
+          <w:color w:val="00B050"/>
+        </w:rPr>
+        <w:t>语句和</w:t>
+      </w:r>
+      <w:r>
+        <w:rPr>
+          <w:rFonts w:hint="eastAsia"/>
+          <w:color w:val="00B050"/>
+        </w:rPr>
+        <w:t>DML</w:t>
+      </w:r>
+      <w:r>
+        <w:rPr>
+          <w:rFonts w:hint="eastAsia"/>
+          <w:color w:val="00B050"/>
+        </w:rPr>
+        <w:t>语句分隔到不同的批处理中。</w:t>
+      </w:r>
+    </w:p>
+    <w:p>
+      <w:pPr>
+        <w:rPr>
+          <w:rFonts w:hint="eastAsia"/>
+        </w:rPr>
+      </w:pPr>
+      <w:r>
+        <w:rPr>
+          <w:rFonts w:hint="eastAsia"/>
+        </w:rPr>
+        <w:t>SQL Server2005</w:t>
+      </w:r>
+      <w:r>
+        <w:rPr>
+          <w:rFonts w:hint="eastAsia"/>
+        </w:rPr>
+        <w:t>对</w:t>
+      </w:r>
+      <w:r>
+        <w:rPr>
+          <w:rFonts w:hint="eastAsia"/>
+        </w:rPr>
+        <w:t>Go</w:t>
+      </w:r>
+      <w:r>
+        <w:rPr>
+          <w:rFonts w:hint="eastAsia"/>
+        </w:rPr>
+        <w:t>这个客户端工具，进行了增强，让它可以支持一个正整数参数，表示</w:t>
+      </w:r>
+      <w:r>
+        <w:rPr>
+          <w:rFonts w:hint="eastAsia"/>
+        </w:rPr>
+        <w:t>Go</w:t>
+      </w:r>
+      <w:r>
+        <w:rPr>
+          <w:rFonts w:hint="eastAsia"/>
+        </w:rPr>
+        <w:t>之前的批处理将执行的次数。</w:t>
+      </w:r>
+    </w:p>
+    <w:p>
+      <w:pPr>
+        <w:widowControl w:val="0"/>
+        <w:autoSpaceDE w:val="0"/>
+        <w:autoSpaceDN w:val="0"/>
+        <w:snapToGrid/>
+        <w:spacing w:after="0"/>
+        <w:rPr>
+          <w:rFonts w:ascii="Courier New" w:hAnsi="Courier New" w:cs="Courier New"/>
+          <w:noProof/>
+          <w:color w:val="808080"/>
+          <w:sz w:val="20"/>
+          <w:szCs w:val="20"/>
+        </w:rPr>
+      </w:pPr>
+      <w:r>
+        <w:rPr>
+          <w:rFonts w:ascii="Courier New" w:hAnsi="Courier New" w:cs="Courier New"/>
+          <w:noProof/>
+          <w:color w:val="0000FF"/>
+          <w:sz w:val="20"/>
+          <w:szCs w:val="20"/>
+        </w:rPr>
+        <w:t>CREATE</w:t>
+      </w:r>
+      <w:r>
+        <w:rPr>
+          <w:rFonts w:ascii="Courier New" w:hAnsi="Courier New" w:cs="Courier New"/>
+          <w:noProof/>
+          <w:sz w:val="20"/>
+          <w:szCs w:val="20"/>
+        </w:rPr>
+        <w:t xml:space="preserve"> </w:t>
+      </w:r>
+      <w:r>
+        <w:rPr>
+          <w:rFonts w:ascii="Courier New" w:hAnsi="Courier New" w:cs="Courier New"/>
+          <w:noProof/>
+          <w:color w:val="0000FF"/>
+          <w:sz w:val="20"/>
+          <w:szCs w:val="20"/>
+        </w:rPr>
+        <w:t>TABLE</w:t>
+      </w:r>
+      <w:r>
+        <w:rPr>
+          <w:rFonts w:ascii="Courier New" w:hAnsi="Courier New" w:cs="Courier New"/>
+          <w:noProof/>
+          <w:sz w:val="20"/>
+          <w:szCs w:val="20"/>
+        </w:rPr>
+        <w:t xml:space="preserve"> </w:t>
+      </w:r>
+      <w:r>
+        <w:rPr>
+          <w:rFonts w:ascii="Courier New" w:hAnsi="Courier New" w:cs="Courier New"/>
+          <w:noProof/>
+          <w:color w:val="008080"/>
+          <w:sz w:val="20"/>
+          <w:szCs w:val="20"/>
+        </w:rPr>
+        <w:t>#T</w:t>
+      </w:r>
+      <w:r>
+        <w:rPr>
+          <w:rFonts w:ascii="Courier New" w:hAnsi="Courier New" w:cs="Courier New"/>
+          <w:noProof/>
+          <w:color w:val="808080"/>
+          <w:sz w:val="20"/>
+          <w:szCs w:val="20"/>
+        </w:rPr>
+        <w:t>(</w:t>
+      </w:r>
+      <w:r>
+        <w:rPr>
+          <w:rFonts w:ascii="Courier New" w:hAnsi="Courier New" w:cs="Courier New"/>
+          <w:noProof/>
+          <w:color w:val="008080"/>
+          <w:sz w:val="20"/>
+          <w:szCs w:val="20"/>
+        </w:rPr>
+        <w:t>ID</w:t>
+      </w:r>
+      <w:r>
+        <w:rPr>
+          <w:rFonts w:ascii="Courier New" w:hAnsi="Courier New" w:cs="Courier New"/>
+          <w:noProof/>
+          <w:sz w:val="20"/>
+          <w:szCs w:val="20"/>
+        </w:rPr>
+        <w:t xml:space="preserve"> </w:t>
+      </w:r>
+      <w:r>
+        <w:rPr>
+          <w:rFonts w:ascii="Courier New" w:hAnsi="Courier New" w:cs="Courier New"/>
+          <w:noProof/>
+          <w:color w:val="0000FF"/>
+          <w:sz w:val="20"/>
+          <w:szCs w:val="20"/>
+        </w:rPr>
+        <w:t>INT</w:t>
+      </w:r>
+      <w:r>
+        <w:rPr>
+          <w:rFonts w:ascii="Courier New" w:hAnsi="Courier New" w:cs="Courier New"/>
+          <w:noProof/>
+          <w:sz w:val="20"/>
+          <w:szCs w:val="20"/>
+        </w:rPr>
+        <w:t xml:space="preserve"> </w:t>
+      </w:r>
+      <w:r>
+        <w:rPr>
+          <w:rFonts w:ascii="Courier New" w:hAnsi="Courier New" w:cs="Courier New"/>
+          <w:noProof/>
+          <w:color w:val="0000FF"/>
+          <w:sz w:val="20"/>
+          <w:szCs w:val="20"/>
+        </w:rPr>
+        <w:t>IDENTITY</w:t>
+      </w:r>
+      <w:r>
+        <w:rPr>
+          <w:rFonts w:ascii="Courier New" w:hAnsi="Courier New" w:cs="Courier New"/>
+          <w:noProof/>
+          <w:color w:val="808080"/>
+          <w:sz w:val="20"/>
+          <w:szCs w:val="20"/>
+        </w:rPr>
+        <w:t>)</w:t>
+      </w:r>
+    </w:p>
+    <w:p>
+      <w:pPr>
+        <w:widowControl w:val="0"/>
+        <w:autoSpaceDE w:val="0"/>
+        <w:autoSpaceDN w:val="0"/>
+        <w:snapToGrid/>
+        <w:spacing w:after="0"/>
+        <w:rPr>
+          <w:rFonts w:ascii="Courier New" w:hAnsi="Courier New" w:cs="Courier New"/>
+          <w:noProof/>
+          <w:color w:val="808080"/>
+          <w:sz w:val="20"/>
+          <w:szCs w:val="20"/>
+        </w:rPr>
+      </w:pPr>
+    </w:p>
+    <w:p>
+      <w:pPr>
+        <w:widowControl w:val="0"/>
+        <w:autoSpaceDE w:val="0"/>
+        <w:autoSpaceDN w:val="0"/>
+        <w:snapToGrid/>
+        <w:spacing w:after="0"/>
+        <w:rPr>
+          <w:rFonts w:ascii="Courier New" w:hAnsi="Courier New" w:cs="Courier New"/>
+          <w:noProof/>
+          <w:color w:val="808080"/>
+          <w:sz w:val="20"/>
+          <w:szCs w:val="20"/>
+        </w:rPr>
+      </w:pPr>
+      <w:r>
+        <w:rPr>
+          <w:rFonts w:ascii="Courier New" w:hAnsi="Courier New" w:cs="Courier New"/>
+          <w:noProof/>
+          <w:color w:val="0000FF"/>
+          <w:sz w:val="20"/>
+          <w:szCs w:val="20"/>
+        </w:rPr>
+        <w:t>SET</w:t>
+      </w:r>
+      <w:r>
+        <w:rPr>
+          <w:rFonts w:ascii="Courier New" w:hAnsi="Courier New" w:cs="Courier New"/>
+          <w:noProof/>
+          <w:sz w:val="20"/>
+          <w:szCs w:val="20"/>
+        </w:rPr>
+        <w:t xml:space="preserve"> </w:t>
+      </w:r>
+      <w:r>
+        <w:rPr>
+          <w:rFonts w:ascii="Courier New" w:hAnsi="Courier New" w:cs="Courier New"/>
+          <w:noProof/>
+          <w:color w:val="0000FF"/>
+          <w:sz w:val="20"/>
+          <w:szCs w:val="20"/>
+        </w:rPr>
+        <w:t>NOCOUNT</w:t>
+      </w:r>
+      <w:r>
+        <w:rPr>
+          <w:rFonts w:ascii="Courier New" w:hAnsi="Courier New" w:cs="Courier New"/>
+          <w:noProof/>
+          <w:sz w:val="20"/>
+          <w:szCs w:val="20"/>
+        </w:rPr>
+        <w:t xml:space="preserve"> </w:t>
+      </w:r>
+      <w:r>
+        <w:rPr>
+          <w:rFonts w:ascii="Courier New" w:hAnsi="Courier New" w:cs="Courier New"/>
+          <w:noProof/>
+          <w:color w:val="0000FF"/>
+          <w:sz w:val="20"/>
+          <w:szCs w:val="20"/>
+        </w:rPr>
+        <w:t>ON</w:t>
+      </w:r>
+      <w:r>
+        <w:rPr>
+          <w:rFonts w:ascii="Courier New" w:hAnsi="Courier New" w:cs="Courier New"/>
+          <w:noProof/>
+          <w:color w:val="808080"/>
+          <w:sz w:val="20"/>
+          <w:szCs w:val="20"/>
+        </w:rPr>
+        <w:t>;</w:t>
+      </w:r>
+    </w:p>
+    <w:p>
+      <w:pPr>
+        <w:widowControl w:val="0"/>
+        <w:autoSpaceDE w:val="0"/>
+        <w:autoSpaceDN w:val="0"/>
+        <w:snapToGrid/>
+        <w:spacing w:after="0"/>
+        <w:rPr>
+          <w:rFonts w:ascii="Courier New" w:hAnsi="Courier New" w:cs="Courier New"/>
+          <w:noProof/>
+          <w:color w:val="808080"/>
+          <w:sz w:val="20"/>
+          <w:szCs w:val="20"/>
+        </w:rPr>
+      </w:pPr>
+    </w:p>
+    <w:p>
+      <w:pPr>
+        <w:widowControl w:val="0"/>
+        <w:autoSpaceDE w:val="0"/>
+        <w:autoSpaceDN w:val="0"/>
+        <w:snapToGrid/>
+        <w:spacing w:after="0"/>
+        <w:rPr>
+          <w:rFonts w:ascii="Courier New" w:hAnsi="Courier New" w:cs="Courier New"/>
+          <w:noProof/>
+          <w:color w:val="0000FF"/>
+          <w:sz w:val="20"/>
+          <w:szCs w:val="20"/>
+        </w:rPr>
+      </w:pPr>
+      <w:r>
+        <w:rPr>
+          <w:rFonts w:ascii="Courier New" w:hAnsi="Courier New" w:cs="Courier New"/>
+          <w:noProof/>
+          <w:color w:val="0000FF"/>
+          <w:sz w:val="20"/>
+          <w:szCs w:val="20"/>
+        </w:rPr>
+        <w:t>INSERT</w:t>
+      </w:r>
+      <w:r>
+        <w:rPr>
+          <w:rFonts w:ascii="Courier New" w:hAnsi="Courier New" w:cs="Courier New"/>
+          <w:noProof/>
+          <w:sz w:val="20"/>
+          <w:szCs w:val="20"/>
+        </w:rPr>
+        <w:t xml:space="preserve"> </w:t>
+      </w:r>
+      <w:r>
+        <w:rPr>
+          <w:rFonts w:ascii="Courier New" w:hAnsi="Courier New" w:cs="Courier New"/>
+          <w:noProof/>
+          <w:color w:val="0000FF"/>
+          <w:sz w:val="20"/>
+          <w:szCs w:val="20"/>
+        </w:rPr>
+        <w:t>INTO</w:t>
+      </w:r>
+      <w:r>
+        <w:rPr>
+          <w:rFonts w:ascii="Courier New" w:hAnsi="Courier New" w:cs="Courier New"/>
+          <w:noProof/>
+          <w:sz w:val="20"/>
+          <w:szCs w:val="20"/>
+        </w:rPr>
+        <w:t xml:space="preserve"> </w:t>
+      </w:r>
+      <w:r>
+        <w:rPr>
+          <w:rFonts w:ascii="Courier New" w:hAnsi="Courier New" w:cs="Courier New"/>
+          <w:noProof/>
+          <w:color w:val="008080"/>
+          <w:sz w:val="20"/>
+          <w:szCs w:val="20"/>
+        </w:rPr>
+        <w:t>#T</w:t>
+      </w:r>
+      <w:r>
+        <w:rPr>
+          <w:rFonts w:ascii="Courier New" w:hAnsi="Courier New" w:cs="Courier New"/>
+          <w:noProof/>
+          <w:sz w:val="20"/>
+          <w:szCs w:val="20"/>
+        </w:rPr>
+        <w:t xml:space="preserve"> </w:t>
+      </w:r>
+      <w:r>
+        <w:rPr>
+          <w:rFonts w:ascii="Courier New" w:hAnsi="Courier New" w:cs="Courier New"/>
+          <w:noProof/>
+          <w:color w:val="0000FF"/>
+          <w:sz w:val="20"/>
+          <w:szCs w:val="20"/>
+        </w:rPr>
+        <w:t>DEFAULT</w:t>
+      </w:r>
+      <w:r>
+        <w:rPr>
+          <w:rFonts w:ascii="Courier New" w:hAnsi="Courier New" w:cs="Courier New"/>
+          <w:noProof/>
+          <w:sz w:val="20"/>
+          <w:szCs w:val="20"/>
+        </w:rPr>
+        <w:t xml:space="preserve"> </w:t>
+      </w:r>
+      <w:r>
+        <w:rPr>
+          <w:rFonts w:ascii="Courier New" w:hAnsi="Courier New" w:cs="Courier New"/>
+          <w:noProof/>
+          <w:color w:val="0000FF"/>
+          <w:sz w:val="20"/>
+          <w:szCs w:val="20"/>
+        </w:rPr>
+        <w:t>VALUES</w:t>
+      </w:r>
+    </w:p>
+    <w:p>
+      <w:pPr>
+        <w:widowControl w:val="0"/>
+        <w:autoSpaceDE w:val="0"/>
+        <w:autoSpaceDN w:val="0"/>
+        <w:snapToGrid/>
+        <w:spacing w:after="0"/>
+        <w:rPr>
+          <w:rFonts w:ascii="Courier New" w:hAnsi="Courier New" w:cs="Courier New"/>
+          <w:noProof/>
+          <w:sz w:val="20"/>
+          <w:szCs w:val="20"/>
+        </w:rPr>
+      </w:pPr>
+      <w:r>
+        <w:rPr>
+          <w:rFonts w:ascii="Courier New" w:hAnsi="Courier New" w:cs="Courier New"/>
+          <w:noProof/>
+          <w:color w:val="0000FF"/>
+          <w:sz w:val="20"/>
+          <w:szCs w:val="20"/>
+        </w:rPr>
+        <w:t>GO</w:t>
+      </w:r>
+      <w:r>
+        <w:rPr>
+          <w:rFonts w:ascii="Courier New" w:hAnsi="Courier New" w:cs="Courier New"/>
+          <w:noProof/>
+          <w:sz w:val="20"/>
+          <w:szCs w:val="20"/>
+        </w:rPr>
+        <w:t xml:space="preserve"> 100</w:t>
+      </w:r>
+    </w:p>
+    <w:p>
+      <w:pPr>
+        <w:widowControl w:val="0"/>
+        <w:autoSpaceDE w:val="0"/>
+        <w:autoSpaceDN w:val="0"/>
+        <w:snapToGrid/>
+        <w:spacing w:after="0"/>
+        <w:rPr>
+          <w:rFonts w:ascii="Courier New" w:hAnsi="Courier New" w:cs="Courier New"/>
+          <w:noProof/>
+          <w:sz w:val="20"/>
+          <w:szCs w:val="20"/>
+        </w:rPr>
+      </w:pPr>
+    </w:p>
+    <w:p>
+      <w:pPr>
+        <w:rPr>
+          <w:rFonts w:ascii="Courier New" w:hAnsi="Courier New" w:cs="Courier New" w:hint="eastAsia"/>
+          <w:noProof/>
+          <w:color w:val="008080"/>
+          <w:sz w:val="20"/>
+          <w:szCs w:val="20"/>
+        </w:rPr>
+      </w:pPr>
+      <w:r>
+        <w:rPr>
+          <w:rFonts w:ascii="Courier New" w:hAnsi="Courier New" w:cs="Courier New"/>
+          <w:noProof/>
+          <w:color w:val="0000FF"/>
+          <w:sz w:val="20"/>
+          <w:szCs w:val="20"/>
+        </w:rPr>
+        <w:t>SELECT</w:t>
+      </w:r>
+      <w:r>
+        <w:rPr>
+          <w:rFonts w:ascii="Courier New" w:hAnsi="Courier New" w:cs="Courier New"/>
+          <w:noProof/>
+          <w:sz w:val="20"/>
+          <w:szCs w:val="20"/>
+        </w:rPr>
+        <w:t xml:space="preserve"> </w:t>
+      </w:r>
+      <w:r>
+        <w:rPr>
+          <w:rFonts w:ascii="Courier New" w:hAnsi="Courier New" w:cs="Courier New"/>
+          <w:noProof/>
+          <w:color w:val="808080"/>
+          <w:sz w:val="20"/>
+          <w:szCs w:val="20"/>
+        </w:rPr>
+        <w:t>*</w:t>
+      </w:r>
+      <w:r>
+        <w:rPr>
+          <w:rFonts w:ascii="Courier New" w:hAnsi="Courier New" w:cs="Courier New"/>
+          <w:noProof/>
+          <w:sz w:val="20"/>
+          <w:szCs w:val="20"/>
+        </w:rPr>
+        <w:t xml:space="preserve"> </w:t>
+      </w:r>
+      <w:r>
+        <w:rPr>
+          <w:rFonts w:ascii="Courier New" w:hAnsi="Courier New" w:cs="Courier New"/>
+          <w:noProof/>
+          <w:color w:val="0000FF"/>
+          <w:sz w:val="20"/>
+          <w:szCs w:val="20"/>
+        </w:rPr>
+        <w:t>FROM</w:t>
+      </w:r>
+      <w:r>
+        <w:rPr>
+          <w:rFonts w:ascii="Courier New" w:hAnsi="Courier New" w:cs="Courier New"/>
+          <w:noProof/>
+          <w:sz w:val="20"/>
+          <w:szCs w:val="20"/>
+        </w:rPr>
+        <w:t xml:space="preserve"> </w:t>
+      </w:r>
+      <w:r>
+        <w:rPr>
+          <w:rFonts w:ascii="Courier New" w:hAnsi="Courier New" w:cs="Courier New"/>
+          <w:noProof/>
+          <w:color w:val="008080"/>
+          <w:sz w:val="20"/>
+          <w:szCs w:val="20"/>
+        </w:rPr>
+        <w:t>#T</w:t>
+      </w:r>
+    </w:p>
+    <w:p>
+      <w:pPr>
+        <w:rPr>
+          <w:rFonts w:ascii="Courier New" w:hAnsi="Courier New" w:cs="Courier New" w:hint="eastAsia"/>
+          <w:noProof/>
+          <w:color w:val="008080"/>
+          <w:sz w:val="20"/>
+          <w:szCs w:val="20"/>
+        </w:rPr>
+      </w:pPr>
+    </w:p>
+    <w:p>
+      <w:pPr>
+        <w:rPr>
+          <w:rFonts w:ascii="Courier New" w:hAnsi="Courier New" w:cs="Courier New" w:hint="eastAsia"/>
+          <w:noProof/>
+          <w:color w:val="008080"/>
+          <w:sz w:val="20"/>
+          <w:szCs w:val="20"/>
+        </w:rPr>
+      </w:pPr>
+    </w:p>
+    <w:p>
+      <w:pPr>
+        <w:rPr>
+          <w:rFonts w:ascii="Courier New" w:hAnsi="Courier New" w:cs="Courier New" w:hint="eastAsia"/>
+          <w:noProof/>
+          <w:color w:val="008080"/>
+          <w:sz w:val="20"/>
+          <w:szCs w:val="20"/>
+        </w:rPr>
+      </w:pPr>
+    </w:p>
+    <w:p>
+      <w:pPr>
+        <w:rPr>
+          <w:rFonts w:hint="eastAsia"/>
+          <w:i/>
+          <w:noProof/>
+        </w:rPr>
+      </w:pPr>
+      <w:r>
+        <w:rPr>
+          <w:rFonts w:hint="eastAsia"/>
+          <w:i/>
+          <w:noProof/>
+        </w:rPr>
+        <w:t>刚才在判断视图是否存在时使用了，</w:t>
+      </w:r>
+      <w:r>
+        <w:rPr>
+          <w:rFonts w:hint="eastAsia"/>
+          <w:i/>
+          <w:noProof/>
+        </w:rPr>
+        <w:t>object_id</w:t>
+      </w:r>
+      <w:r>
+        <w:rPr>
+          <w:rFonts w:hint="eastAsia"/>
+          <w:i/>
+          <w:noProof/>
+        </w:rPr>
+        <w:t>这是一个函数，用来返回数据库中对象的</w:t>
+      </w:r>
+      <w:r>
+        <w:rPr>
+          <w:rFonts w:hint="eastAsia"/>
+          <w:i/>
+          <w:noProof/>
+        </w:rPr>
+        <w:t>object_id(</w:t>
+      </w:r>
+      <w:r>
+        <w:rPr>
+          <w:rFonts w:hint="eastAsia"/>
+          <w:i/>
+          <w:noProof/>
+        </w:rPr>
+        <w:t>对象标识符</w:t>
+      </w:r>
+      <w:r>
+        <w:rPr>
+          <w:rFonts w:hint="eastAsia"/>
+          <w:i/>
+          <w:noProof/>
+        </w:rPr>
+        <w:t>)</w:t>
+      </w:r>
+      <w:r>
+        <w:rPr>
+          <w:rFonts w:hint="eastAsia"/>
+          <w:i/>
+          <w:noProof/>
+        </w:rPr>
+        <w:t>的，如果不存在该对象，则返回</w:t>
+      </w:r>
+      <w:r>
+        <w:rPr>
+          <w:rFonts w:hint="eastAsia"/>
+          <w:i/>
+          <w:noProof/>
+        </w:rPr>
+        <w:t>NULL</w:t>
+      </w:r>
+      <w:r>
+        <w:rPr>
+          <w:rFonts w:hint="eastAsia"/>
+          <w:i/>
+          <w:noProof/>
+        </w:rPr>
+        <w:t>，存在返回一串数字。</w:t>
+      </w:r>
+    </w:p>
+    <w:p>
+      <w:pPr>
+        <w:rPr>
+          <w:rFonts w:hint="eastAsia"/>
+          <w:i/>
+          <w:noProof/>
+        </w:rPr>
+      </w:pPr>
+      <w:r>
+        <w:rPr>
+          <w:rFonts w:hint="eastAsia"/>
+          <w:i/>
+          <w:noProof/>
+        </w:rPr>
+        <w:t>我们常在建表，视图，存储过程中会用到，它有两个参数，一个是对象名，一个是类型</w:t>
+      </w:r>
+      <w:r>
+        <w:rPr>
+          <w:rFonts w:hint="eastAsia"/>
+          <w:i/>
+          <w:noProof/>
+        </w:rPr>
+        <w:t>(</w:t>
+      </w:r>
+      <w:r>
+        <w:rPr>
+          <w:rFonts w:hint="eastAsia"/>
+          <w:i/>
+          <w:noProof/>
+        </w:rPr>
+        <w:t>可选</w:t>
+      </w:r>
+      <w:r>
+        <w:rPr>
+          <w:rFonts w:hint="eastAsia"/>
+          <w:i/>
+          <w:noProof/>
+        </w:rPr>
+        <w:t>)</w:t>
+      </w:r>
+      <w:r>
+        <w:rPr>
+          <w:rFonts w:hint="eastAsia"/>
+          <w:i/>
+          <w:noProof/>
+        </w:rPr>
+        <w:t>，</w:t>
+      </w:r>
+    </w:p>
+    <w:p>
+      <w:pPr>
+        <w:rPr>
+          <w:rFonts w:hint="eastAsia"/>
+          <w:i/>
+          <w:noProof/>
+        </w:rPr>
+      </w:pPr>
+      <w:r>
+        <w:rPr>
+          <w:rFonts w:hint="eastAsia"/>
+          <w:i/>
+          <w:noProof/>
+        </w:rPr>
+        <w:t>常见的类型有：</w:t>
+      </w:r>
+    </w:p>
+    <w:p>
+      <w:pPr>
+        <w:rPr>
+          <w:rFonts w:ascii="Segoe UI" w:hAnsi="Segoe UI" w:cs="Segoe UI" w:hint="eastAsia"/>
+          <w:i/>
+          <w:color w:val="000000"/>
+          <w:sz w:val="21"/>
+          <w:szCs w:val="21"/>
+          <w:shd w:val="clear" w:color="auto" w:fill="FFFFFF"/>
+        </w:rPr>
+      </w:pPr>
+      <w:r>
+        <w:rPr>
+          <w:rFonts w:ascii="Segoe UI" w:hAnsi="Segoe UI" w:cs="Segoe UI"/>
+          <w:i/>
+          <w:color w:val="000000"/>
+          <w:sz w:val="21"/>
+          <w:szCs w:val="21"/>
+          <w:shd w:val="clear" w:color="auto" w:fill="FFFFFF"/>
+        </w:rPr>
+        <w:lastRenderedPageBreak/>
+        <w:t xml:space="preserve">AF = </w:t>
+      </w:r>
+      <w:r>
+        <w:rPr>
+          <w:rFonts w:ascii="Segoe UI" w:hAnsi="Segoe UI" w:cs="Segoe UI"/>
+          <w:i/>
+          <w:color w:val="000000"/>
+          <w:sz w:val="21"/>
+          <w:szCs w:val="21"/>
+          <w:shd w:val="clear" w:color="auto" w:fill="FFFFFF"/>
+        </w:rPr>
+        <w:t>聚合函数</w:t>
+      </w:r>
+      <w:r>
+        <w:rPr>
+          <w:rFonts w:ascii="Segoe UI" w:hAnsi="Segoe UI" w:cs="Segoe UI"/>
+          <w:i/>
+          <w:color w:val="000000"/>
+          <w:sz w:val="21"/>
+          <w:szCs w:val="21"/>
+          <w:shd w:val="clear" w:color="auto" w:fill="FFFFFF"/>
+        </w:rPr>
+        <w:t xml:space="preserve"> (CLR)</w:t>
+      </w:r>
+      <w:r>
+        <w:rPr>
+          <w:rFonts w:ascii="Segoe UI" w:hAnsi="Segoe UI" w:cs="Segoe UI"/>
+          <w:i/>
+          <w:color w:val="000000"/>
+          <w:sz w:val="21"/>
+          <w:szCs w:val="21"/>
+        </w:rPr>
+        <w:br/>
+      </w:r>
+      <w:r>
+        <w:rPr>
+          <w:rFonts w:ascii="Segoe UI" w:hAnsi="Segoe UI" w:cs="Segoe UI"/>
+          <w:i/>
+          <w:color w:val="000000"/>
+          <w:sz w:val="21"/>
+          <w:szCs w:val="21"/>
+        </w:rPr>
+        <w:br/>
+      </w:r>
+      <w:r>
+        <w:rPr>
+          <w:rFonts w:ascii="Segoe UI" w:hAnsi="Segoe UI" w:cs="Segoe UI"/>
+          <w:i/>
+          <w:color w:val="000000"/>
+          <w:sz w:val="21"/>
+          <w:szCs w:val="21"/>
+          <w:shd w:val="clear" w:color="auto" w:fill="FFFFFF"/>
+        </w:rPr>
+        <w:t xml:space="preserve">C = CHECK </w:t>
+      </w:r>
+      <w:r>
+        <w:rPr>
+          <w:rFonts w:ascii="Segoe UI" w:hAnsi="Segoe UI" w:cs="Segoe UI"/>
+          <w:i/>
+          <w:color w:val="000000"/>
+          <w:sz w:val="21"/>
+          <w:szCs w:val="21"/>
+          <w:shd w:val="clear" w:color="auto" w:fill="FFFFFF"/>
+        </w:rPr>
+        <w:t>约束</w:t>
+      </w:r>
+      <w:r>
+        <w:rPr>
+          <w:rFonts w:ascii="Segoe UI" w:hAnsi="Segoe UI" w:cs="Segoe UI"/>
+          <w:i/>
+          <w:color w:val="000000"/>
+          <w:sz w:val="21"/>
+          <w:szCs w:val="21"/>
+        </w:rPr>
+        <w:br/>
+      </w:r>
+      <w:r>
+        <w:rPr>
+          <w:rFonts w:ascii="Segoe UI" w:hAnsi="Segoe UI" w:cs="Segoe UI"/>
+          <w:i/>
+          <w:color w:val="000000"/>
+          <w:sz w:val="21"/>
+          <w:szCs w:val="21"/>
+        </w:rPr>
+        <w:br/>
+      </w:r>
+      <w:r>
+        <w:rPr>
+          <w:rFonts w:ascii="Segoe UI" w:hAnsi="Segoe UI" w:cs="Segoe UI"/>
+          <w:i/>
+          <w:color w:val="000000"/>
+          <w:sz w:val="21"/>
+          <w:szCs w:val="21"/>
+          <w:shd w:val="clear" w:color="auto" w:fill="FFFFFF"/>
+        </w:rPr>
+        <w:t>D = DEFAULT</w:t>
+      </w:r>
+      <w:r>
+        <w:rPr>
+          <w:rFonts w:ascii="Segoe UI" w:hAnsi="Segoe UI" w:cs="Segoe UI"/>
+          <w:i/>
+          <w:color w:val="000000"/>
+          <w:sz w:val="21"/>
+          <w:szCs w:val="21"/>
+          <w:shd w:val="clear" w:color="auto" w:fill="FFFFFF"/>
+        </w:rPr>
+        <w:t>（约束或独立）</w:t>
+      </w:r>
+      <w:r>
+        <w:rPr>
+          <w:rFonts w:ascii="Segoe UI" w:hAnsi="Segoe UI" w:cs="Segoe UI"/>
+          <w:i/>
+          <w:color w:val="000000"/>
+          <w:sz w:val="21"/>
+          <w:szCs w:val="21"/>
+        </w:rPr>
+        <w:br/>
+      </w:r>
+      <w:r>
+        <w:rPr>
+          <w:rFonts w:ascii="Segoe UI" w:hAnsi="Segoe UI" w:cs="Segoe UI"/>
+          <w:i/>
+          <w:color w:val="000000"/>
+          <w:sz w:val="21"/>
+          <w:szCs w:val="21"/>
+        </w:rPr>
+        <w:br/>
+      </w:r>
+      <w:r>
+        <w:rPr>
+          <w:rFonts w:ascii="Segoe UI" w:hAnsi="Segoe UI" w:cs="Segoe UI"/>
+          <w:i/>
+          <w:color w:val="000000"/>
+          <w:sz w:val="21"/>
+          <w:szCs w:val="21"/>
+          <w:shd w:val="clear" w:color="auto" w:fill="FFFFFF"/>
+        </w:rPr>
+        <w:t xml:space="preserve">F = FOREIGN KEY </w:t>
+      </w:r>
+      <w:r>
+        <w:rPr>
+          <w:rFonts w:ascii="Segoe UI" w:hAnsi="Segoe UI" w:cs="Segoe UI"/>
+          <w:i/>
+          <w:color w:val="000000"/>
+          <w:sz w:val="21"/>
+          <w:szCs w:val="21"/>
+          <w:shd w:val="clear" w:color="auto" w:fill="FFFFFF"/>
+        </w:rPr>
+        <w:t>约束</w:t>
+      </w:r>
+      <w:r>
+        <w:rPr>
+          <w:rFonts w:ascii="Segoe UI" w:hAnsi="Segoe UI" w:cs="Segoe UI"/>
+          <w:i/>
+          <w:color w:val="000000"/>
+          <w:sz w:val="21"/>
+          <w:szCs w:val="21"/>
+        </w:rPr>
+        <w:br/>
+      </w:r>
+      <w:r>
+        <w:rPr>
+          <w:rFonts w:ascii="Segoe UI" w:hAnsi="Segoe UI" w:cs="Segoe UI"/>
+          <w:i/>
+          <w:color w:val="000000"/>
+          <w:sz w:val="21"/>
+          <w:szCs w:val="21"/>
+        </w:rPr>
+        <w:br/>
+      </w:r>
+      <w:r>
+        <w:rPr>
+          <w:rFonts w:ascii="Segoe UI" w:hAnsi="Segoe UI" w:cs="Segoe UI"/>
+          <w:i/>
+          <w:color w:val="000000"/>
+          <w:sz w:val="21"/>
+          <w:szCs w:val="21"/>
+          <w:shd w:val="clear" w:color="auto" w:fill="FFFFFF"/>
+        </w:rPr>
+        <w:t xml:space="preserve">FN = SQL </w:t>
+      </w:r>
+      <w:r>
+        <w:rPr>
+          <w:rFonts w:ascii="Segoe UI" w:hAnsi="Segoe UI" w:cs="Segoe UI"/>
+          <w:i/>
+          <w:color w:val="000000"/>
+          <w:sz w:val="21"/>
+          <w:szCs w:val="21"/>
+          <w:shd w:val="clear" w:color="auto" w:fill="FFFFFF"/>
+        </w:rPr>
+        <w:t>标量函数</w:t>
+      </w:r>
+      <w:r>
+        <w:rPr>
+          <w:rFonts w:ascii="Segoe UI" w:hAnsi="Segoe UI" w:cs="Segoe UI"/>
+          <w:i/>
+          <w:color w:val="000000"/>
+          <w:sz w:val="21"/>
+          <w:szCs w:val="21"/>
+        </w:rPr>
+        <w:br/>
+      </w:r>
+      <w:r>
+        <w:rPr>
+          <w:rFonts w:ascii="Segoe UI" w:hAnsi="Segoe UI" w:cs="Segoe UI"/>
+          <w:i/>
+          <w:color w:val="000000"/>
+          <w:sz w:val="21"/>
+          <w:szCs w:val="21"/>
+        </w:rPr>
+        <w:br/>
+      </w:r>
+      <w:r>
+        <w:rPr>
+          <w:rFonts w:ascii="Segoe UI" w:hAnsi="Segoe UI" w:cs="Segoe UI"/>
+          <w:i/>
+          <w:color w:val="000000"/>
+          <w:sz w:val="21"/>
+          <w:szCs w:val="21"/>
+          <w:shd w:val="clear" w:color="auto" w:fill="FFFFFF"/>
+        </w:rPr>
+        <w:t xml:space="preserve">FS = </w:t>
+      </w:r>
+      <w:r>
+        <w:rPr>
+          <w:rFonts w:ascii="Segoe UI" w:hAnsi="Segoe UI" w:cs="Segoe UI"/>
+          <w:i/>
+          <w:color w:val="000000"/>
+          <w:sz w:val="21"/>
+          <w:szCs w:val="21"/>
+          <w:shd w:val="clear" w:color="auto" w:fill="FFFFFF"/>
+        </w:rPr>
+        <w:t>程序集</w:t>
+      </w:r>
+      <w:r>
+        <w:rPr>
+          <w:rFonts w:ascii="Segoe UI" w:hAnsi="Segoe UI" w:cs="Segoe UI"/>
+          <w:i/>
+          <w:color w:val="000000"/>
+          <w:sz w:val="21"/>
+          <w:szCs w:val="21"/>
+          <w:shd w:val="clear" w:color="auto" w:fill="FFFFFF"/>
+        </w:rPr>
+        <w:t xml:space="preserve"> (CLR) </w:t>
+      </w:r>
+      <w:r>
+        <w:rPr>
+          <w:rFonts w:ascii="Segoe UI" w:hAnsi="Segoe UI" w:cs="Segoe UI"/>
+          <w:i/>
+          <w:color w:val="000000"/>
+          <w:sz w:val="21"/>
+          <w:szCs w:val="21"/>
+          <w:shd w:val="clear" w:color="auto" w:fill="FFFFFF"/>
+        </w:rPr>
+        <w:t>标量函数</w:t>
+      </w:r>
+      <w:r>
+        <w:rPr>
+          <w:rFonts w:ascii="Segoe UI" w:hAnsi="Segoe UI" w:cs="Segoe UI"/>
+          <w:i/>
+          <w:color w:val="000000"/>
+          <w:sz w:val="21"/>
+          <w:szCs w:val="21"/>
+        </w:rPr>
+        <w:br/>
+      </w:r>
+      <w:r>
+        <w:rPr>
+          <w:rFonts w:ascii="Segoe UI" w:hAnsi="Segoe UI" w:cs="Segoe UI"/>
+          <w:i/>
+          <w:color w:val="000000"/>
+          <w:sz w:val="21"/>
+          <w:szCs w:val="21"/>
+        </w:rPr>
+        <w:br/>
+      </w:r>
+      <w:r>
+        <w:rPr>
+          <w:rFonts w:ascii="Segoe UI" w:hAnsi="Segoe UI" w:cs="Segoe UI"/>
+          <w:i/>
+          <w:color w:val="000000"/>
+          <w:sz w:val="21"/>
+          <w:szCs w:val="21"/>
+          <w:shd w:val="clear" w:color="auto" w:fill="FFFFFF"/>
+        </w:rPr>
+        <w:t xml:space="preserve">FT = </w:t>
+      </w:r>
+      <w:r>
+        <w:rPr>
+          <w:rFonts w:ascii="Segoe UI" w:hAnsi="Segoe UI" w:cs="Segoe UI"/>
+          <w:i/>
+          <w:color w:val="000000"/>
+          <w:sz w:val="21"/>
+          <w:szCs w:val="21"/>
+          <w:shd w:val="clear" w:color="auto" w:fill="FFFFFF"/>
+        </w:rPr>
+        <w:t>程序集</w:t>
+      </w:r>
+      <w:r>
+        <w:rPr>
+          <w:rFonts w:ascii="Segoe UI" w:hAnsi="Segoe UI" w:cs="Segoe UI"/>
+          <w:i/>
+          <w:color w:val="000000"/>
+          <w:sz w:val="21"/>
+          <w:szCs w:val="21"/>
+          <w:shd w:val="clear" w:color="auto" w:fill="FFFFFF"/>
+        </w:rPr>
+        <w:t xml:space="preserve"> (CLR) </w:t>
+      </w:r>
+      <w:r>
+        <w:rPr>
+          <w:rFonts w:ascii="Segoe UI" w:hAnsi="Segoe UI" w:cs="Segoe UI"/>
+          <w:i/>
+          <w:color w:val="000000"/>
+          <w:sz w:val="21"/>
+          <w:szCs w:val="21"/>
+          <w:shd w:val="clear" w:color="auto" w:fill="FFFFFF"/>
+        </w:rPr>
+        <w:t>表值函数</w:t>
+      </w:r>
+      <w:r>
+        <w:rPr>
+          <w:rFonts w:ascii="Segoe UI" w:hAnsi="Segoe UI" w:cs="Segoe UI"/>
+          <w:i/>
+          <w:color w:val="000000"/>
+          <w:sz w:val="21"/>
+          <w:szCs w:val="21"/>
+        </w:rPr>
+        <w:br/>
+      </w:r>
+      <w:r>
+        <w:rPr>
+          <w:rFonts w:ascii="Segoe UI" w:hAnsi="Segoe UI" w:cs="Segoe UI"/>
+          <w:i/>
+          <w:color w:val="000000"/>
+          <w:sz w:val="21"/>
+          <w:szCs w:val="21"/>
+        </w:rPr>
+        <w:br/>
+      </w:r>
+      <w:r>
+        <w:rPr>
+          <w:rFonts w:ascii="Segoe UI" w:hAnsi="Segoe UI" w:cs="Segoe UI"/>
+          <w:i/>
+          <w:color w:val="000000"/>
+          <w:sz w:val="21"/>
+          <w:szCs w:val="21"/>
+          <w:shd w:val="clear" w:color="auto" w:fill="FFFFFF"/>
+        </w:rPr>
+        <w:t xml:space="preserve">IF = SQL </w:t>
+      </w:r>
+      <w:r>
+        <w:rPr>
+          <w:rFonts w:ascii="Segoe UI" w:hAnsi="Segoe UI" w:cs="Segoe UI"/>
+          <w:i/>
+          <w:color w:val="000000"/>
+          <w:sz w:val="21"/>
+          <w:szCs w:val="21"/>
+          <w:shd w:val="clear" w:color="auto" w:fill="FFFFFF"/>
+        </w:rPr>
+        <w:t>内联表值函数</w:t>
+      </w:r>
+      <w:r>
+        <w:rPr>
+          <w:rFonts w:ascii="Segoe UI" w:hAnsi="Segoe UI" w:cs="Segoe UI"/>
+          <w:i/>
+          <w:color w:val="000000"/>
+          <w:sz w:val="21"/>
+          <w:szCs w:val="21"/>
+        </w:rPr>
+        <w:br/>
+      </w:r>
+      <w:r>
+        <w:rPr>
+          <w:rFonts w:ascii="Segoe UI" w:hAnsi="Segoe UI" w:cs="Segoe UI"/>
+          <w:i/>
+          <w:color w:val="000000"/>
+          <w:sz w:val="21"/>
+          <w:szCs w:val="21"/>
+        </w:rPr>
+        <w:br/>
+      </w:r>
+      <w:r>
+        <w:rPr>
+          <w:rFonts w:ascii="Segoe UI" w:hAnsi="Segoe UI" w:cs="Segoe UI"/>
+          <w:i/>
+          <w:color w:val="000000"/>
+          <w:sz w:val="21"/>
+          <w:szCs w:val="21"/>
+          <w:shd w:val="clear" w:color="auto" w:fill="FFFFFF"/>
+        </w:rPr>
+        <w:t xml:space="preserve">IT = </w:t>
+      </w:r>
+      <w:r>
+        <w:rPr>
+          <w:rFonts w:ascii="Segoe UI" w:hAnsi="Segoe UI" w:cs="Segoe UI"/>
+          <w:i/>
+          <w:color w:val="000000"/>
+          <w:sz w:val="21"/>
+          <w:szCs w:val="21"/>
+          <w:shd w:val="clear" w:color="auto" w:fill="FFFFFF"/>
+        </w:rPr>
+        <w:t>内部表</w:t>
+      </w:r>
+      <w:r>
+        <w:rPr>
+          <w:rFonts w:ascii="Segoe UI" w:hAnsi="Segoe UI" w:cs="Segoe UI"/>
+          <w:i/>
+          <w:color w:val="000000"/>
+          <w:sz w:val="21"/>
+          <w:szCs w:val="21"/>
+        </w:rPr>
+        <w:br/>
+      </w:r>
+      <w:r>
+        <w:rPr>
+          <w:rFonts w:ascii="Segoe UI" w:hAnsi="Segoe UI" w:cs="Segoe UI"/>
+          <w:i/>
+          <w:color w:val="000000"/>
+          <w:sz w:val="21"/>
+          <w:szCs w:val="21"/>
+        </w:rPr>
+        <w:br/>
+      </w:r>
+      <w:r>
+        <w:rPr>
+          <w:rFonts w:ascii="Segoe UI" w:hAnsi="Segoe UI" w:cs="Segoe UI"/>
+          <w:i/>
+          <w:color w:val="000000"/>
+          <w:sz w:val="21"/>
+          <w:szCs w:val="21"/>
+          <w:shd w:val="clear" w:color="auto" w:fill="FFFFFF"/>
+        </w:rPr>
+        <w:t xml:space="preserve">P = SQL </w:t>
+      </w:r>
+      <w:r>
+        <w:rPr>
+          <w:rFonts w:ascii="Segoe UI" w:hAnsi="Segoe UI" w:cs="Segoe UI"/>
+          <w:i/>
+          <w:color w:val="000000"/>
+          <w:sz w:val="21"/>
+          <w:szCs w:val="21"/>
+          <w:shd w:val="clear" w:color="auto" w:fill="FFFFFF"/>
+        </w:rPr>
+        <w:t>存储过程</w:t>
+      </w:r>
+      <w:r>
+        <w:rPr>
+          <w:rFonts w:ascii="Segoe UI" w:hAnsi="Segoe UI" w:cs="Segoe UI"/>
+          <w:i/>
+          <w:color w:val="000000"/>
+          <w:sz w:val="21"/>
+          <w:szCs w:val="21"/>
+        </w:rPr>
+        <w:br/>
+      </w:r>
+      <w:r>
+        <w:rPr>
+          <w:rFonts w:ascii="Segoe UI" w:hAnsi="Segoe UI" w:cs="Segoe UI"/>
+          <w:i/>
+          <w:color w:val="000000"/>
+          <w:sz w:val="21"/>
+          <w:szCs w:val="21"/>
+        </w:rPr>
+        <w:br/>
+      </w:r>
+      <w:r>
+        <w:rPr>
+          <w:rFonts w:ascii="Segoe UI" w:hAnsi="Segoe UI" w:cs="Segoe UI"/>
+          <w:i/>
+          <w:color w:val="000000"/>
+          <w:sz w:val="21"/>
+          <w:szCs w:val="21"/>
+          <w:shd w:val="clear" w:color="auto" w:fill="FFFFFF"/>
+        </w:rPr>
+        <w:t xml:space="preserve">PC = </w:t>
+      </w:r>
+      <w:r>
+        <w:rPr>
+          <w:rFonts w:ascii="Segoe UI" w:hAnsi="Segoe UI" w:cs="Segoe UI"/>
+          <w:i/>
+          <w:color w:val="000000"/>
+          <w:sz w:val="21"/>
+          <w:szCs w:val="21"/>
+          <w:shd w:val="clear" w:color="auto" w:fill="FFFFFF"/>
+        </w:rPr>
+        <w:t>程序集</w:t>
+      </w:r>
+      <w:r>
+        <w:rPr>
+          <w:rFonts w:ascii="Segoe UI" w:hAnsi="Segoe UI" w:cs="Segoe UI"/>
+          <w:i/>
+          <w:color w:val="000000"/>
+          <w:sz w:val="21"/>
+          <w:szCs w:val="21"/>
+          <w:shd w:val="clear" w:color="auto" w:fill="FFFFFF"/>
+        </w:rPr>
+        <w:t xml:space="preserve"> (CLR) </w:t>
+      </w:r>
+      <w:r>
+        <w:rPr>
+          <w:rFonts w:ascii="Segoe UI" w:hAnsi="Segoe UI" w:cs="Segoe UI"/>
+          <w:i/>
+          <w:color w:val="000000"/>
+          <w:sz w:val="21"/>
+          <w:szCs w:val="21"/>
+          <w:shd w:val="clear" w:color="auto" w:fill="FFFFFF"/>
+        </w:rPr>
+        <w:t>存储过程</w:t>
+      </w:r>
+      <w:r>
+        <w:rPr>
+          <w:rFonts w:ascii="Segoe UI" w:hAnsi="Segoe UI" w:cs="Segoe UI"/>
+          <w:i/>
+          <w:color w:val="000000"/>
+          <w:sz w:val="21"/>
+          <w:szCs w:val="21"/>
+        </w:rPr>
+        <w:br/>
+      </w:r>
+      <w:r>
+        <w:rPr>
+          <w:rFonts w:ascii="Segoe UI" w:hAnsi="Segoe UI" w:cs="Segoe UI"/>
+          <w:i/>
+          <w:color w:val="000000"/>
+          <w:sz w:val="21"/>
+          <w:szCs w:val="21"/>
+        </w:rPr>
+        <w:br/>
+      </w:r>
+      <w:r>
+        <w:rPr>
+          <w:rFonts w:ascii="Segoe UI" w:hAnsi="Segoe UI" w:cs="Segoe UI"/>
+          <w:i/>
+          <w:color w:val="000000"/>
+          <w:sz w:val="21"/>
+          <w:szCs w:val="21"/>
+          <w:shd w:val="clear" w:color="auto" w:fill="FFFFFF"/>
+        </w:rPr>
+        <w:t xml:space="preserve">PG = </w:t>
+      </w:r>
+      <w:r>
+        <w:rPr>
+          <w:rFonts w:ascii="Segoe UI" w:hAnsi="Segoe UI" w:cs="Segoe UI"/>
+          <w:i/>
+          <w:color w:val="000000"/>
+          <w:sz w:val="21"/>
+          <w:szCs w:val="21"/>
+          <w:shd w:val="clear" w:color="auto" w:fill="FFFFFF"/>
+        </w:rPr>
+        <w:t>计划指南</w:t>
+      </w:r>
+      <w:r>
+        <w:rPr>
+          <w:rFonts w:ascii="Segoe UI" w:hAnsi="Segoe UI" w:cs="Segoe UI"/>
+          <w:i/>
+          <w:color w:val="000000"/>
+          <w:sz w:val="21"/>
+          <w:szCs w:val="21"/>
+        </w:rPr>
+        <w:br/>
+      </w:r>
+      <w:r>
+        <w:rPr>
+          <w:rFonts w:ascii="Segoe UI" w:hAnsi="Segoe UI" w:cs="Segoe UI"/>
+          <w:i/>
+          <w:color w:val="000000"/>
+          <w:sz w:val="21"/>
+          <w:szCs w:val="21"/>
+        </w:rPr>
+        <w:br/>
+      </w:r>
+      <w:r>
+        <w:rPr>
+          <w:rFonts w:ascii="Segoe UI" w:hAnsi="Segoe UI" w:cs="Segoe UI"/>
+          <w:i/>
+          <w:color w:val="000000"/>
+          <w:sz w:val="21"/>
+          <w:szCs w:val="21"/>
+          <w:shd w:val="clear" w:color="auto" w:fill="FFFFFF"/>
+        </w:rPr>
+        <w:t xml:space="preserve">PK = PRIMARY KEY </w:t>
+      </w:r>
+      <w:r>
+        <w:rPr>
+          <w:rFonts w:ascii="Segoe UI" w:hAnsi="Segoe UI" w:cs="Segoe UI"/>
+          <w:i/>
+          <w:color w:val="000000"/>
+          <w:sz w:val="21"/>
+          <w:szCs w:val="21"/>
+          <w:shd w:val="clear" w:color="auto" w:fill="FFFFFF"/>
+        </w:rPr>
+        <w:t>约束</w:t>
+      </w:r>
+      <w:r>
+        <w:rPr>
+          <w:rFonts w:ascii="Segoe UI" w:hAnsi="Segoe UI" w:cs="Segoe UI"/>
+          <w:i/>
+          <w:color w:val="000000"/>
+          <w:sz w:val="21"/>
+          <w:szCs w:val="21"/>
+        </w:rPr>
+        <w:br/>
+      </w:r>
+      <w:r>
+        <w:rPr>
+          <w:rFonts w:ascii="Segoe UI" w:hAnsi="Segoe UI" w:cs="Segoe UI"/>
+          <w:i/>
+          <w:color w:val="000000"/>
+          <w:sz w:val="21"/>
+          <w:szCs w:val="21"/>
+        </w:rPr>
+        <w:br/>
+      </w:r>
+      <w:r>
+        <w:rPr>
+          <w:rFonts w:ascii="Segoe UI" w:hAnsi="Segoe UI" w:cs="Segoe UI"/>
+          <w:i/>
+          <w:color w:val="000000"/>
+          <w:sz w:val="21"/>
+          <w:szCs w:val="21"/>
+          <w:shd w:val="clear" w:color="auto" w:fill="FFFFFF"/>
+        </w:rPr>
+        <w:t xml:space="preserve">R = </w:t>
+      </w:r>
+      <w:r>
+        <w:rPr>
+          <w:rFonts w:ascii="Segoe UI" w:hAnsi="Segoe UI" w:cs="Segoe UI"/>
+          <w:i/>
+          <w:color w:val="000000"/>
+          <w:sz w:val="21"/>
+          <w:szCs w:val="21"/>
+          <w:shd w:val="clear" w:color="auto" w:fill="FFFFFF"/>
+        </w:rPr>
+        <w:t>规则（旧式，独立）</w:t>
+      </w:r>
+      <w:r>
+        <w:rPr>
+          <w:rFonts w:ascii="Segoe UI" w:hAnsi="Segoe UI" w:cs="Segoe UI"/>
+          <w:i/>
+          <w:color w:val="000000"/>
+          <w:sz w:val="21"/>
+          <w:szCs w:val="21"/>
+        </w:rPr>
+        <w:br/>
+      </w:r>
+      <w:r>
+        <w:rPr>
+          <w:rFonts w:ascii="Segoe UI" w:hAnsi="Segoe UI" w:cs="Segoe UI"/>
+          <w:i/>
+          <w:color w:val="000000"/>
+          <w:sz w:val="21"/>
+          <w:szCs w:val="21"/>
+        </w:rPr>
+        <w:br/>
+      </w:r>
+      <w:r>
+        <w:rPr>
+          <w:rFonts w:ascii="Segoe UI" w:hAnsi="Segoe UI" w:cs="Segoe UI"/>
+          <w:i/>
+          <w:color w:val="000000"/>
+          <w:sz w:val="21"/>
+          <w:szCs w:val="21"/>
+          <w:shd w:val="clear" w:color="auto" w:fill="FFFFFF"/>
+        </w:rPr>
+        <w:t xml:space="preserve">RF = </w:t>
+      </w:r>
+      <w:r>
+        <w:rPr>
+          <w:rFonts w:ascii="Segoe UI" w:hAnsi="Segoe UI" w:cs="Segoe UI"/>
+          <w:i/>
+          <w:color w:val="000000"/>
+          <w:sz w:val="21"/>
+          <w:szCs w:val="21"/>
+          <w:shd w:val="clear" w:color="auto" w:fill="FFFFFF"/>
+        </w:rPr>
+        <w:t>复制筛选过程</w:t>
+      </w:r>
+      <w:r>
+        <w:rPr>
+          <w:rFonts w:ascii="Segoe UI" w:hAnsi="Segoe UI" w:cs="Segoe UI"/>
+          <w:i/>
+          <w:color w:val="000000"/>
+          <w:sz w:val="21"/>
+          <w:szCs w:val="21"/>
+        </w:rPr>
+        <w:br/>
+      </w:r>
+      <w:r>
+        <w:rPr>
+          <w:rFonts w:ascii="Segoe UI" w:hAnsi="Segoe UI" w:cs="Segoe UI"/>
+          <w:i/>
+          <w:color w:val="000000"/>
+          <w:sz w:val="21"/>
+          <w:szCs w:val="21"/>
+        </w:rPr>
+        <w:br/>
+      </w:r>
+      <w:r>
+        <w:rPr>
+          <w:rFonts w:ascii="Segoe UI" w:hAnsi="Segoe UI" w:cs="Segoe UI"/>
+          <w:i/>
+          <w:color w:val="000000"/>
+          <w:sz w:val="21"/>
+          <w:szCs w:val="21"/>
+          <w:shd w:val="clear" w:color="auto" w:fill="FFFFFF"/>
+        </w:rPr>
+        <w:t xml:space="preserve">S = </w:t>
+      </w:r>
+      <w:r>
+        <w:rPr>
+          <w:rFonts w:ascii="Segoe UI" w:hAnsi="Segoe UI" w:cs="Segoe UI"/>
+          <w:i/>
+          <w:color w:val="000000"/>
+          <w:sz w:val="21"/>
+          <w:szCs w:val="21"/>
+          <w:shd w:val="clear" w:color="auto" w:fill="FFFFFF"/>
+        </w:rPr>
+        <w:t>系统基表</w:t>
+      </w:r>
+      <w:r>
+        <w:rPr>
+          <w:rFonts w:ascii="Segoe UI" w:hAnsi="Segoe UI" w:cs="Segoe UI"/>
+          <w:i/>
+          <w:color w:val="000000"/>
+          <w:sz w:val="21"/>
+          <w:szCs w:val="21"/>
+        </w:rPr>
+        <w:br/>
+      </w:r>
+      <w:r>
+        <w:rPr>
+          <w:rFonts w:ascii="Segoe UI" w:hAnsi="Segoe UI" w:cs="Segoe UI"/>
+          <w:i/>
+          <w:color w:val="000000"/>
+          <w:sz w:val="21"/>
+          <w:szCs w:val="21"/>
+        </w:rPr>
+        <w:br/>
+      </w:r>
+      <w:r>
+        <w:rPr>
+          <w:rFonts w:ascii="Segoe UI" w:hAnsi="Segoe UI" w:cs="Segoe UI"/>
+          <w:i/>
+          <w:color w:val="000000"/>
+          <w:sz w:val="21"/>
+          <w:szCs w:val="21"/>
+          <w:shd w:val="clear" w:color="auto" w:fill="FFFFFF"/>
+        </w:rPr>
+        <w:t xml:space="preserve">SN = </w:t>
+      </w:r>
+      <w:r>
+        <w:rPr>
+          <w:rFonts w:ascii="Segoe UI" w:hAnsi="Segoe UI" w:cs="Segoe UI"/>
+          <w:i/>
+          <w:color w:val="000000"/>
+          <w:sz w:val="21"/>
+          <w:szCs w:val="21"/>
+          <w:shd w:val="clear" w:color="auto" w:fill="FFFFFF"/>
+        </w:rPr>
+        <w:t>同义词</w:t>
+      </w:r>
+      <w:r>
+        <w:rPr>
+          <w:rFonts w:ascii="Segoe UI" w:hAnsi="Segoe UI" w:cs="Segoe UI"/>
+          <w:i/>
+          <w:color w:val="000000"/>
+          <w:sz w:val="21"/>
+          <w:szCs w:val="21"/>
+        </w:rPr>
+        <w:br/>
+      </w:r>
+      <w:r>
+        <w:rPr>
+          <w:rFonts w:ascii="Segoe UI" w:hAnsi="Segoe UI" w:cs="Segoe UI"/>
+          <w:i/>
+          <w:color w:val="000000"/>
+          <w:sz w:val="21"/>
+          <w:szCs w:val="21"/>
+        </w:rPr>
+        <w:br/>
+      </w:r>
+      <w:r>
+        <w:rPr>
+          <w:rFonts w:ascii="Segoe UI" w:hAnsi="Segoe UI" w:cs="Segoe UI"/>
+          <w:i/>
+          <w:color w:val="000000"/>
+          <w:sz w:val="21"/>
+          <w:szCs w:val="21"/>
+          <w:shd w:val="clear" w:color="auto" w:fill="FFFFFF"/>
+        </w:rPr>
+        <w:t xml:space="preserve">SO = </w:t>
+      </w:r>
+      <w:r>
+        <w:rPr>
+          <w:rFonts w:ascii="Segoe UI" w:hAnsi="Segoe UI" w:cs="Segoe UI"/>
+          <w:i/>
+          <w:color w:val="000000"/>
+          <w:sz w:val="21"/>
+          <w:szCs w:val="21"/>
+          <w:shd w:val="clear" w:color="auto" w:fill="FFFFFF"/>
+        </w:rPr>
+        <w:t>序列对象</w:t>
+      </w:r>
+      <w:r>
+        <w:rPr>
+          <w:rFonts w:ascii="Segoe UI" w:hAnsi="Segoe UI" w:cs="Segoe UI"/>
+          <w:i/>
+          <w:color w:val="000000"/>
+          <w:sz w:val="21"/>
+          <w:szCs w:val="21"/>
+        </w:rPr>
+        <w:br/>
+      </w:r>
+      <w:r>
+        <w:rPr>
+          <w:rFonts w:ascii="Segoe UI" w:hAnsi="Segoe UI" w:cs="Segoe UI"/>
+          <w:i/>
+          <w:color w:val="000000"/>
+          <w:sz w:val="21"/>
+          <w:szCs w:val="21"/>
+        </w:rPr>
+        <w:br/>
+      </w:r>
+      <w:r>
+        <w:rPr>
+          <w:rFonts w:ascii="Segoe UI" w:hAnsi="Segoe UI" w:cs="Segoe UI"/>
+          <w:i/>
+          <w:color w:val="000000"/>
+          <w:sz w:val="21"/>
+          <w:szCs w:val="21"/>
+          <w:shd w:val="clear" w:color="auto" w:fill="FFFFFF"/>
+        </w:rPr>
+        <w:t xml:space="preserve">U = </w:t>
+      </w:r>
+      <w:r>
+        <w:rPr>
+          <w:rFonts w:ascii="Segoe UI" w:hAnsi="Segoe UI" w:cs="Segoe UI"/>
+          <w:i/>
+          <w:color w:val="000000"/>
+          <w:sz w:val="21"/>
+          <w:szCs w:val="21"/>
+          <w:shd w:val="clear" w:color="auto" w:fill="FFFFFF"/>
+        </w:rPr>
+        <w:t>表（用户定义类型）</w:t>
+      </w:r>
+      <w:r>
+        <w:rPr>
+          <w:rFonts w:ascii="Segoe UI" w:hAnsi="Segoe UI" w:cs="Segoe UI"/>
+          <w:i/>
+          <w:color w:val="000000"/>
+          <w:sz w:val="21"/>
+          <w:szCs w:val="21"/>
+        </w:rPr>
+        <w:br/>
+      </w:r>
+      <w:r>
+        <w:rPr>
+          <w:rFonts w:ascii="Segoe UI" w:hAnsi="Segoe UI" w:cs="Segoe UI"/>
+          <w:i/>
+          <w:color w:val="000000"/>
+          <w:sz w:val="21"/>
+          <w:szCs w:val="21"/>
+        </w:rPr>
+        <w:br/>
+      </w:r>
+      <w:r>
+        <w:rPr>
+          <w:rFonts w:ascii="Segoe UI" w:hAnsi="Segoe UI" w:cs="Segoe UI"/>
+          <w:i/>
+          <w:color w:val="000000"/>
+          <w:sz w:val="21"/>
+          <w:szCs w:val="21"/>
+          <w:shd w:val="clear" w:color="auto" w:fill="FFFFFF"/>
+        </w:rPr>
+        <w:t xml:space="preserve">V = </w:t>
+      </w:r>
+      <w:r>
+        <w:rPr>
+          <w:rFonts w:ascii="Segoe UI" w:hAnsi="Segoe UI" w:cs="Segoe UI"/>
+          <w:i/>
+          <w:color w:val="000000"/>
+          <w:sz w:val="21"/>
+          <w:szCs w:val="21"/>
+          <w:shd w:val="clear" w:color="auto" w:fill="FFFFFF"/>
+        </w:rPr>
+        <w:t>视图</w:t>
+      </w:r>
+    </w:p>
+    <w:p>
+      <w:pPr>
+        <w:rPr>
+          <w:rFonts w:ascii="Segoe UI" w:hAnsi="Segoe UI" w:cs="Segoe UI" w:hint="eastAsia"/>
+          <w:i/>
+          <w:color w:val="000000"/>
+          <w:sz w:val="21"/>
+          <w:szCs w:val="21"/>
+          <w:shd w:val="clear" w:color="auto" w:fill="FFFFFF"/>
+        </w:rPr>
+      </w:pPr>
+    </w:p>
+    <w:p>
+      <w:pPr>
+        <w:rPr>
+          <w:rFonts w:ascii="Segoe UI" w:hAnsi="Segoe UI" w:cs="Segoe UI" w:hint="eastAsia"/>
+          <w:i/>
+          <w:color w:val="000000"/>
+          <w:sz w:val="21"/>
+          <w:szCs w:val="21"/>
+          <w:shd w:val="clear" w:color="auto" w:fill="FFFFFF"/>
+        </w:rPr>
+      </w:pPr>
+    </w:p>
+    <w:p>
+      <w:pPr>
+        <w:spacing w:line="220" w:lineRule="atLeast"/>
+        <w:outlineLvl w:val="1"/>
+        <w:rPr>
+          <w:rFonts w:ascii="微软雅黑" w:hAnsi="微软雅黑" w:hint="eastAsia"/>
+          <w:b/>
+          <w:color w:val="0070C0"/>
+          <w:sz w:val="28"/>
+          <w:szCs w:val="28"/>
+        </w:rPr>
+      </w:pPr>
+      <w:r>
+        <w:rPr>
+          <w:rFonts w:ascii="微软雅黑" w:hAnsi="微软雅黑" w:hint="eastAsia"/>
+          <w:b/>
+          <w:color w:val="0070C0"/>
+          <w:sz w:val="28"/>
+          <w:szCs w:val="28"/>
+        </w:rPr>
+        <w:lastRenderedPageBreak/>
+        <w:t>流程控制</w:t>
+      </w:r>
+    </w:p>
+    <w:p>
+      <w:pPr>
+        <w:rPr>
+          <w:rFonts w:hint="eastAsia"/>
+        </w:rPr>
+      </w:pPr>
+      <w:r>
+        <w:rPr>
+          <w:rFonts w:hint="eastAsia"/>
+        </w:rPr>
+        <w:t>T-SQL</w:t>
+      </w:r>
+      <w:r>
+        <w:rPr>
+          <w:rFonts w:hint="eastAsia"/>
+        </w:rPr>
+        <w:t>提供了几种非常基础的流程控制元素，其中包括</w:t>
+      </w:r>
+      <w:r>
+        <w:rPr>
+          <w:rFonts w:hint="eastAsia"/>
+        </w:rPr>
+        <w:t>IF</w:t>
+      </w:r>
+      <w:r>
+        <w:t>…</w:t>
+      </w:r>
+      <w:r>
+        <w:rPr>
+          <w:rFonts w:hint="eastAsia"/>
+        </w:rPr>
+        <w:t>ELSE</w:t>
+      </w:r>
+      <w:r>
+        <w:rPr>
+          <w:rFonts w:hint="eastAsia"/>
+        </w:rPr>
+        <w:t>和</w:t>
+      </w:r>
+      <w:r>
+        <w:rPr>
+          <w:rFonts w:hint="eastAsia"/>
+        </w:rPr>
+        <w:t>WHILE</w:t>
+      </w:r>
+      <w:r>
+        <w:rPr>
+          <w:rFonts w:hint="eastAsia"/>
+        </w:rPr>
+        <w:t>。</w:t>
+      </w:r>
+    </w:p>
+    <w:p>
+      <w:pPr>
+        <w:rPr>
+          <w:rFonts w:hint="eastAsia"/>
+        </w:rPr>
+      </w:pPr>
+      <w:r>
+        <w:rPr>
+          <w:rFonts w:hint="eastAsia"/>
+        </w:rPr>
+        <w:t>IF</w:t>
+      </w:r>
+      <w:r>
+        <w:t>…</w:t>
+      </w:r>
+      <w:r>
+        <w:rPr>
+          <w:rFonts w:hint="eastAsia"/>
+        </w:rPr>
+        <w:t>ELSE</w:t>
+      </w:r>
+      <w:r>
+        <w:rPr>
+          <w:rFonts w:hint="eastAsia"/>
+        </w:rPr>
+        <w:t>元素用来根据条件来控制代码的执行流程。如果条件为</w:t>
+      </w:r>
+      <w:r>
+        <w:rPr>
+          <w:rFonts w:hint="eastAsia"/>
+        </w:rPr>
+        <w:t>TRUE</w:t>
+      </w:r>
+      <w:r>
+        <w:rPr>
+          <w:rFonts w:hint="eastAsia"/>
+        </w:rPr>
+        <w:t>，则执行指定的语句块；如果条件为</w:t>
+      </w:r>
+      <w:r>
+        <w:rPr>
+          <w:rFonts w:hint="eastAsia"/>
+        </w:rPr>
+        <w:t>FALSE</w:t>
+      </w:r>
+      <w:r>
+        <w:rPr>
+          <w:rFonts w:hint="eastAsia"/>
+        </w:rPr>
+        <w:t>或</w:t>
+      </w:r>
+      <w:r>
+        <w:rPr>
+          <w:rFonts w:hint="eastAsia"/>
+        </w:rPr>
+        <w:t>UNKNOWN</w:t>
+      </w:r>
+      <w:r>
+        <w:rPr>
+          <w:rFonts w:hint="eastAsia"/>
+        </w:rPr>
+        <w:t>则执行另一个语句块（这部分是可选的）。</w:t>
+      </w:r>
+    </w:p>
+    <w:p>
+      <w:pPr>
+        <w:rPr>
+          <w:rFonts w:ascii="Segoe UI" w:hAnsi="Segoe UI" w:cs="Segoe UI"/>
+          <w:i/>
+          <w:color w:val="000000"/>
+          <w:sz w:val="21"/>
+          <w:szCs w:val="21"/>
+          <w:shd w:val="clear" w:color="auto" w:fill="FFFFFF"/>
+        </w:rPr>
+      </w:pPr>
+      <w:r>
+        <w:rPr>
+          <w:rFonts w:hint="eastAsia"/>
+        </w:rPr>
+        <w:t>如果需要在</w:t>
+      </w:r>
+      <w:r>
+        <w:rPr>
+          <w:rFonts w:hint="eastAsia"/>
+        </w:rPr>
+        <w:t>IF</w:t>
+      </w:r>
+      <w:r>
+        <w:t>…</w:t>
+      </w:r>
+      <w:r>
+        <w:rPr>
+          <w:rFonts w:hint="eastAsia"/>
+        </w:rPr>
+        <w:t>ELSE</w:t>
+      </w:r>
+      <w:r>
+        <w:rPr>
+          <w:rFonts w:hint="eastAsia"/>
+        </w:rPr>
+        <w:t>部分运行多条语句</w:t>
+      </w:r>
+      <w:r>
+        <w:rPr>
+          <w:rFonts w:hint="eastAsia"/>
+        </w:rPr>
+        <w:t>，则可以使用语句块。语句块的边界是用一对</w:t>
+      </w:r>
+      <w:r>
+        <w:rPr>
+          <w:rFonts w:hint="eastAsia"/>
+        </w:rPr>
+        <w:t>BEGIN</w:t>
+      </w:r>
+      <w:r>
+        <w:rPr>
+          <w:rFonts w:hint="eastAsia"/>
+        </w:rPr>
+        <w:t>和</w:t>
+      </w:r>
+      <w:r>
+        <w:rPr>
+          <w:rFonts w:hint="eastAsia"/>
+        </w:rPr>
+        <w:t>END</w:t>
+      </w:r>
+      <w:r>
+        <w:rPr>
+          <w:rFonts w:hint="eastAsia"/>
+        </w:rPr>
+        <w:t>的关键字标识的。</w:t>
       </w:r>
     </w:p>
     <w:sectPr>
@@ -15149,7 +19178,6 @@
   <w:style w:type="character" w:default="1" w:styleId="a0">
     <w:name w:val="Default Paragraph Font"/>
     <w:uiPriority w:val="1"/>
-    <w:semiHidden/>
     <w:unhideWhenUsed/>
   </w:style>
   <w:style w:type="table" w:default="1" w:styleId="a1">
@@ -15740,7 +19768,7 @@
 </file>
 
 <file path=customXml/itemProps1.xml><?xml version="1.0" encoding="utf-8"?>
-<ds:datastoreItem xmlns:ds="http://schemas.openxmlformats.org/officeDocument/2006/customXml" ds:itemID="{40D0585F-491D-432B-A4F8-6C99BAA7975B}">
+<ds:datastoreItem xmlns:ds="http://schemas.openxmlformats.org/officeDocument/2006/customXml" ds:itemID="{45953ECA-DAFB-456C-96FC-2C74A49FEDA1}">
   <ds:schemaRefs>
     <ds:schemaRef ds:uri="http://schemas.openxmlformats.org/officeDocument/2006/bibliography"/>
   </ds:schemaRefs>

--- a/EBook/Microsoft SQLServer 2008技术内幕 T-SQL语言基础.docx
+++ b/EBook/Microsoft SQLServer 2008技术内幕 T-SQL语言基础.docx
@@ -87,7 +87,35 @@
         <w:rPr>
           <w:rFonts w:ascii="微软雅黑" w:hAnsi="微软雅黑" w:hint="eastAsia"/>
         </w:rPr>
-        <w:t>例如，现在不想返回所有的行，只是想返回当前用户的总价格，则可以指定Sum(val) Over(Partition By custid)</w:t>
+        <w:t>例如，现在不想返回所有的行，只是想返回当前用户的总价格，则可以指定Sum(</w:t>
+      </w:r>
+      <w:proofErr w:type="spellStart"/>
+      <w:r>
+        <w:rPr>
+          <w:rFonts w:ascii="微软雅黑" w:hAnsi="微软雅黑" w:hint="eastAsia"/>
+        </w:rPr>
+        <w:t>val</w:t>
+      </w:r>
+      <w:proofErr w:type="spellEnd"/>
+      <w:r>
+        <w:rPr>
+          <w:rFonts w:ascii="微软雅黑" w:hAnsi="微软雅黑" w:hint="eastAsia"/>
+        </w:rPr>
+        <w:t xml:space="preserve">) Over(Partition By </w:t>
+      </w:r>
+      <w:proofErr w:type="spellStart"/>
+      <w:r>
+        <w:rPr>
+          <w:rFonts w:ascii="微软雅黑" w:hAnsi="微软雅黑" w:hint="eastAsia"/>
+        </w:rPr>
+        <w:t>custid</w:t>
+      </w:r>
+      <w:proofErr w:type="spellEnd"/>
+      <w:r>
+        <w:rPr>
+          <w:rFonts w:ascii="微软雅黑" w:hAnsi="微软雅黑" w:hint="eastAsia"/>
+        </w:rPr>
+        <w:t>)</w:t>
       </w:r>
     </w:p>
     <w:p>
@@ -107,7 +135,21 @@
         <w:rPr>
           <w:rFonts w:ascii="微软雅黑" w:hAnsi="微软雅黑" w:hint="eastAsia"/>
         </w:rPr>
-        <w:t>：Row_Number(</w:t>
+        <w:t>：</w:t>
+      </w:r>
+      <w:proofErr w:type="spellStart"/>
+      <w:r>
+        <w:rPr>
+          <w:rFonts w:ascii="微软雅黑" w:hAnsi="微软雅黑" w:hint="eastAsia"/>
+        </w:rPr>
+        <w:t>Row_Number</w:t>
+      </w:r>
+      <w:proofErr w:type="spellEnd"/>
+      <w:r>
+        <w:rPr>
+          <w:rFonts w:ascii="微软雅黑" w:hAnsi="微软雅黑" w:hint="eastAsia"/>
+        </w:rPr>
+        <w:t>(</w:t>
       </w:r>
       <w:r>
         <w:rPr>
@@ -130,6 +172,7 @@
           <w:color w:val="0070C0"/>
         </w:rPr>
       </w:pPr>
+      <w:proofErr w:type="spellStart"/>
       <w:r>
         <w:rPr>
           <w:rFonts w:ascii="微软雅黑" w:hAnsi="微软雅黑" w:hint="eastAsia"/>
@@ -137,6 +180,7 @@
         </w:rPr>
         <w:t>Row_Number</w:t>
       </w:r>
+      <w:proofErr w:type="spellEnd"/>
       <w:r>
         <w:rPr>
           <w:rFonts w:ascii="微软雅黑" w:hAnsi="微软雅黑" w:hint="eastAsia"/>
@@ -1127,7 +1171,23 @@
           <w:rFonts w:ascii="微软雅黑" w:hAnsi="微软雅黑" w:hint="eastAsia"/>
           <w:szCs w:val="28"/>
         </w:rPr>
-        <w:t>SQLServer2008引入了新的日期类型：DateTime2，一种比DateTime具有更大的日期范围和更好精度的日期类型；以及DATETIMEOFFSET它具有一个时区的组成部分。</w:t>
+        <w:t>SQLServer2008引入了新的日期类型：DateTime2，一种比</w:t>
+      </w:r>
+      <w:proofErr w:type="spellStart"/>
+      <w:r>
+        <w:rPr>
+          <w:rFonts w:ascii="微软雅黑" w:hAnsi="微软雅黑" w:hint="eastAsia"/>
+          <w:szCs w:val="28"/>
+        </w:rPr>
+        <w:t>DateTime</w:t>
+      </w:r>
+      <w:proofErr w:type="spellEnd"/>
+      <w:r>
+        <w:rPr>
+          <w:rFonts w:ascii="微软雅黑" w:hAnsi="微软雅黑" w:hint="eastAsia"/>
+          <w:szCs w:val="28"/>
+        </w:rPr>
+        <w:t>具有更大的日期范围和更好精度的日期类型；以及DATETIMEOFFSET它具有一个时区的组成部分。</w:t>
       </w:r>
     </w:p>
     <w:p>
@@ -1844,7 +1904,43 @@
           <w:sz w:val="24"/>
           <w:szCs w:val="28"/>
         </w:rPr>
-        <w:t>如果连接条件包含等号运算符，那么这样的连接叫做等值连接（equi join）。如果连接条件包含除等号以外的其他运算符，那么这样的连接叫做不等连接（non-equi join）。</w:t>
+        <w:t>如果连接条件包含等号运算符，那么这样的连接叫做等值连接（</w:t>
+      </w:r>
+      <w:proofErr w:type="spellStart"/>
+      <w:r>
+        <w:rPr>
+          <w:rFonts w:ascii="微软雅黑" w:hAnsi="微软雅黑" w:hint="eastAsia"/>
+          <w:sz w:val="24"/>
+          <w:szCs w:val="28"/>
+        </w:rPr>
+        <w:t>equi</w:t>
+      </w:r>
+      <w:proofErr w:type="spellEnd"/>
+      <w:r>
+        <w:rPr>
+          <w:rFonts w:ascii="微软雅黑" w:hAnsi="微软雅黑" w:hint="eastAsia"/>
+          <w:sz w:val="24"/>
+          <w:szCs w:val="28"/>
+        </w:rPr>
+        <w:t xml:space="preserve"> join）。如果连接条件包含除等号以外的其他运算符，那么这样的连接叫做不等连接（non-</w:t>
+      </w:r>
+      <w:proofErr w:type="spellStart"/>
+      <w:r>
+        <w:rPr>
+          <w:rFonts w:ascii="微软雅黑" w:hAnsi="微软雅黑" w:hint="eastAsia"/>
+          <w:sz w:val="24"/>
+          <w:szCs w:val="28"/>
+        </w:rPr>
+        <w:t>equi</w:t>
+      </w:r>
+      <w:proofErr w:type="spellEnd"/>
+      <w:r>
+        <w:rPr>
+          <w:rFonts w:ascii="微软雅黑" w:hAnsi="微软雅黑" w:hint="eastAsia"/>
+          <w:sz w:val="24"/>
+          <w:szCs w:val="28"/>
+        </w:rPr>
+        <w:t xml:space="preserve"> join）。</w:t>
       </w:r>
     </w:p>
     <w:p>
@@ -3357,7 +3453,43 @@
           <w:sz w:val="24"/>
           <w:szCs w:val="28"/>
         </w:rPr>
-        <w:t>子查询也可以分为独立子查询（self-contained subquery）和相关子查询（correlated subquery）两类。独立子查询不依赖于它所属的外部查询，而相关子查询则依赖与它所属的外部查询。</w:t>
+        <w:t xml:space="preserve">子查询也可以分为独立子查询（self-contained </w:t>
+      </w:r>
+      <w:proofErr w:type="spellStart"/>
+      <w:r>
+        <w:rPr>
+          <w:rFonts w:ascii="微软雅黑" w:hAnsi="微软雅黑" w:hint="eastAsia"/>
+          <w:sz w:val="24"/>
+          <w:szCs w:val="28"/>
+        </w:rPr>
+        <w:t>subquery</w:t>
+      </w:r>
+      <w:proofErr w:type="spellEnd"/>
+      <w:r>
+        <w:rPr>
+          <w:rFonts w:ascii="微软雅黑" w:hAnsi="微软雅黑" w:hint="eastAsia"/>
+          <w:sz w:val="24"/>
+          <w:szCs w:val="28"/>
+        </w:rPr>
+        <w:t xml:space="preserve">）和相关子查询（correlated </w:t>
+      </w:r>
+      <w:proofErr w:type="spellStart"/>
+      <w:r>
+        <w:rPr>
+          <w:rFonts w:ascii="微软雅黑" w:hAnsi="微软雅黑" w:hint="eastAsia"/>
+          <w:sz w:val="24"/>
+          <w:szCs w:val="28"/>
+        </w:rPr>
+        <w:t>subquery</w:t>
+      </w:r>
+      <w:proofErr w:type="spellEnd"/>
+      <w:r>
+        <w:rPr>
+          <w:rFonts w:ascii="微软雅黑" w:hAnsi="微软雅黑" w:hint="eastAsia"/>
+          <w:sz w:val="24"/>
+          <w:szCs w:val="28"/>
+        </w:rPr>
+        <w:t>）两类。独立子查询不依赖于它所属的外部查询，而相关子查询则依赖与它所属的外部查询。</w:t>
       </w:r>
     </w:p>
     <w:p>
@@ -3795,7 +3927,25 @@
           <w:sz w:val="24"/>
           <w:szCs w:val="28"/>
         </w:rPr>
-        <w:t>如果SQLServer引擎什么也没有找到，也足以决定子查询是否返回了。而无须处理所有满足条件的行。可以把这种处理方式看做是一种“短路（short-circuit）”，它能提高处理效率。</w:t>
+        <w:t>如果</w:t>
+      </w:r>
+      <w:proofErr w:type="spellStart"/>
+      <w:r>
+        <w:rPr>
+          <w:rFonts w:hAnsi="微软雅黑" w:hint="eastAsia"/>
+          <w:sz w:val="24"/>
+          <w:szCs w:val="28"/>
+        </w:rPr>
+        <w:t>SQLServer</w:t>
+      </w:r>
+      <w:proofErr w:type="spellEnd"/>
+      <w:r>
+        <w:rPr>
+          <w:rFonts w:hAnsi="微软雅黑" w:hint="eastAsia"/>
+          <w:sz w:val="24"/>
+          <w:szCs w:val="28"/>
+        </w:rPr>
+        <w:t>引擎什么也没有找到，也足以决定子查询是否返回了。而无须处理所有满足条件的行。可以把这种处理方式看做是一种“短路（short-circuit）”，它能提高处理效率。</w:t>
       </w:r>
     </w:p>
     <w:p>
@@ -4657,7 +4807,25 @@
           <w:sz w:val="24"/>
           <w:szCs w:val="28"/>
         </w:rPr>
-        <w:t>从物理处理过程来看，SQLServer 不一定先删除输入多集中的重复行，在进行集合运算。相反，它可以先把两个多集组合到一起，然后再删除重复行。</w:t>
+        <w:t>从物理处理过程来看，</w:t>
+      </w:r>
+      <w:proofErr w:type="spellStart"/>
+      <w:r>
+        <w:rPr>
+          <w:rFonts w:hAnsi="微软雅黑" w:hint="eastAsia"/>
+          <w:sz w:val="24"/>
+          <w:szCs w:val="28"/>
+        </w:rPr>
+        <w:t>SQLServer</w:t>
+      </w:r>
+      <w:proofErr w:type="spellEnd"/>
+      <w:r>
+        <w:rPr>
+          <w:rFonts w:hAnsi="微软雅黑" w:hint="eastAsia"/>
+          <w:sz w:val="24"/>
+          <w:szCs w:val="28"/>
+        </w:rPr>
+        <w:t xml:space="preserve"> 不一定先删除输入多集中的重复行，在进行集合运算。相反，它可以先把两个多集组合到一起，然后再删除重复行。</w:t>
       </w:r>
     </w:p>
     <w:p>
@@ -4700,7 +4868,25 @@
           <w:sz w:val="24"/>
           <w:szCs w:val="28"/>
         </w:rPr>
-        <w:t>如果在集合运算中可能存在重复行，且要返回重复行，则使用UNION ALL。如果可能存在重复行，但是返回互不相同的行，则使用UNION。如果在输入两个集合中不可能出现重复行，推荐使用UNION ALL，因为可以避免SQLServer为检测重复行而带来的性能损失。</w:t>
+        <w:t>如果在集合运算中可能存在重复行，且要返回重复行，则使用UNION ALL。如果可能存在重复行，但是返回互不相同的行，则使用UNION。如果在输入两个集合中不可能出现重复行，推荐使用UNION ALL，因为可以避免</w:t>
+      </w:r>
+      <w:proofErr w:type="spellStart"/>
+      <w:r>
+        <w:rPr>
+          <w:rFonts w:hAnsi="微软雅黑" w:hint="eastAsia"/>
+          <w:sz w:val="24"/>
+          <w:szCs w:val="28"/>
+        </w:rPr>
+        <w:t>SQLServer</w:t>
+      </w:r>
+      <w:proofErr w:type="spellEnd"/>
+      <w:r>
+        <w:rPr>
+          <w:rFonts w:hAnsi="微软雅黑" w:hint="eastAsia"/>
+          <w:sz w:val="24"/>
+          <w:szCs w:val="28"/>
+        </w:rPr>
+        <w:t>为检测重复行而带来的性能损失。</w:t>
       </w:r>
     </w:p>
     <w:p>
@@ -5439,7 +5625,43 @@
           <w:sz w:val="24"/>
           <w:szCs w:val="28"/>
         </w:rPr>
-        <w:t>（virtual table）。这种功能成为行值构造函数（row value contructor），或表值构造函数（table value contructor）</w:t>
+        <w:t xml:space="preserve">（virtual table）。这种功能成为行值构造函数（row value </w:t>
+      </w:r>
+      <w:proofErr w:type="spellStart"/>
+      <w:r>
+        <w:rPr>
+          <w:rFonts w:hAnsi="微软雅黑" w:hint="eastAsia"/>
+          <w:sz w:val="24"/>
+          <w:szCs w:val="28"/>
+        </w:rPr>
+        <w:t>contructor</w:t>
+      </w:r>
+      <w:proofErr w:type="spellEnd"/>
+      <w:r>
+        <w:rPr>
+          <w:rFonts w:hAnsi="微软雅黑" w:hint="eastAsia"/>
+          <w:sz w:val="24"/>
+          <w:szCs w:val="28"/>
+        </w:rPr>
+        <w:t xml:space="preserve">），或表值构造函数（table value </w:t>
+      </w:r>
+      <w:proofErr w:type="spellStart"/>
+      <w:r>
+        <w:rPr>
+          <w:rFonts w:hAnsi="微软雅黑" w:hint="eastAsia"/>
+          <w:sz w:val="24"/>
+          <w:szCs w:val="28"/>
+        </w:rPr>
+        <w:t>contructor</w:t>
+      </w:r>
+      <w:proofErr w:type="spellEnd"/>
+      <w:r>
+        <w:rPr>
+          <w:rFonts w:hAnsi="微软雅黑" w:hint="eastAsia"/>
+          <w:sz w:val="24"/>
+          <w:szCs w:val="28"/>
+        </w:rPr>
+        <w:t>）</w:t>
       </w:r>
       <w:r>
         <w:rPr>
@@ -5671,7 +5893,23 @@
           <w:sz w:val="24"/>
           <w:szCs w:val="24"/>
         </w:rPr>
-        <w:t xml:space="preserve"> &lt;target_table&gt; </w:t>
+        <w:t xml:space="preserve"> &lt;</w:t>
+      </w:r>
+      <w:proofErr w:type="spellStart"/>
+      <w:r>
+        <w:rPr>
+          <w:sz w:val="24"/>
+          <w:szCs w:val="24"/>
+        </w:rPr>
+        <w:t>target_table</w:t>
+      </w:r>
+      <w:proofErr w:type="spellEnd"/>
+      <w:r>
+        <w:rPr>
+          <w:sz w:val="24"/>
+          <w:szCs w:val="24"/>
+        </w:rPr>
+        <w:t xml:space="preserve">&gt; </w:t>
       </w:r>
       <w:r>
         <w:rPr>
@@ -5686,7 +5924,23 @@
           <w:sz w:val="24"/>
           <w:szCs w:val="24"/>
         </w:rPr>
-        <w:t xml:space="preserve"> &lt;columns&gt; FROM &lt;source_table&gt;</w:t>
+        <w:t xml:space="preserve"> &lt;columns&gt; FROM &lt;</w:t>
+      </w:r>
+      <w:proofErr w:type="spellStart"/>
+      <w:r>
+        <w:rPr>
+          <w:sz w:val="24"/>
+          <w:szCs w:val="24"/>
+        </w:rPr>
+        <w:t>source_table</w:t>
+      </w:r>
+      <w:proofErr w:type="spellEnd"/>
+      <w:r>
+        <w:rPr>
+          <w:sz w:val="24"/>
+          <w:szCs w:val="24"/>
+        </w:rPr>
+        <w:t>&gt;</w:t>
       </w:r>
       <w:r>
         <w:rPr>
@@ -5850,23 +6104,59 @@
           <w:sz w:val="22"/>
           <w:szCs w:val="24"/>
         </w:rPr>
-        <w:t xml:space="preserve"> &lt;target_table&gt;</w:t>
-      </w:r>
+        <w:t xml:space="preserve"> &lt;</w:t>
+      </w:r>
+      <w:proofErr w:type="spellStart"/>
       <w:r>
         <w:rPr>
           <w:rFonts w:hAnsi="微软雅黑" w:hint="eastAsia"/>
           <w:sz w:val="22"/>
           <w:szCs w:val="24"/>
         </w:rPr>
-        <w:t xml:space="preserve"> </w:t>
-      </w:r>
+        <w:t>target_table</w:t>
+      </w:r>
+      <w:proofErr w:type="spellEnd"/>
       <w:r>
         <w:rPr>
           <w:rFonts w:hAnsi="微软雅黑" w:hint="eastAsia"/>
           <w:sz w:val="22"/>
           <w:szCs w:val="24"/>
         </w:rPr>
-        <w:t xml:space="preserve"> From &lt;source_table&gt;</w:t>
+        <w:t>&gt;</w:t>
+      </w:r>
+      <w:r>
+        <w:rPr>
+          <w:rFonts w:hAnsi="微软雅黑" w:hint="eastAsia"/>
+          <w:sz w:val="22"/>
+          <w:szCs w:val="24"/>
+        </w:rPr>
+        <w:t xml:space="preserve"> </w:t>
+      </w:r>
+      <w:r>
+        <w:rPr>
+          <w:rFonts w:hAnsi="微软雅黑" w:hint="eastAsia"/>
+          <w:sz w:val="22"/>
+          <w:szCs w:val="24"/>
+        </w:rPr>
+        <w:t xml:space="preserve"> From &lt;</w:t>
+      </w:r>
+      <w:proofErr w:type="spellStart"/>
+      <w:r>
+        <w:rPr>
+          <w:rFonts w:hAnsi="微软雅黑" w:hint="eastAsia"/>
+          <w:sz w:val="22"/>
+          <w:szCs w:val="24"/>
+        </w:rPr>
+        <w:t>source_table</w:t>
+      </w:r>
+      <w:proofErr w:type="spellEnd"/>
+      <w:r>
+        <w:rPr>
+          <w:rFonts w:hAnsi="微软雅黑" w:hint="eastAsia"/>
+          <w:sz w:val="22"/>
+          <w:szCs w:val="24"/>
+        </w:rPr>
+        <w:t>&gt;</w:t>
       </w:r>
       <w:r>
         <w:rPr>
@@ -7782,7 +8072,25 @@
           <w:sz w:val="22"/>
           <w:szCs w:val="24"/>
         </w:rPr>
-        <w:t>如果不考虑同时操作的概念，你可能认为col将等于110，col2等于120。好像赋值表达式是从左到右执行的</w:t>
+        <w:t>如果不考虑同时操作的概念，你可能认为</w:t>
+      </w:r>
+      <w:proofErr w:type="spellStart"/>
+      <w:r>
+        <w:rPr>
+          <w:rFonts w:hAnsi="微软雅黑" w:hint="eastAsia"/>
+          <w:sz w:val="22"/>
+          <w:szCs w:val="24"/>
+        </w:rPr>
+        <w:t>col</w:t>
+      </w:r>
+      <w:proofErr w:type="spellEnd"/>
+      <w:r>
+        <w:rPr>
+          <w:rFonts w:hAnsi="微软雅黑" w:hint="eastAsia"/>
+          <w:sz w:val="22"/>
+          <w:szCs w:val="24"/>
+        </w:rPr>
+        <w:t>将等于110，col2等于120。好像赋值表达式是从左到右执行的</w:t>
       </w:r>
       <w:r>
         <w:rPr>
@@ -11696,6 +12004,7 @@
         </w:rPr>
         <w:t>如果不显式定义事务边界，</w:t>
       </w:r>
+      <w:proofErr w:type="spellStart"/>
       <w:r>
         <w:rPr>
           <w:rFonts w:hAnsi="微软雅黑" w:hint="eastAsia"/>
@@ -11704,6 +12013,7 @@
         </w:rPr>
         <w:t>SQLServer</w:t>
       </w:r>
+      <w:proofErr w:type="spellEnd"/>
       <w:r>
         <w:rPr>
           <w:rFonts w:hAnsi="微软雅黑" w:hint="eastAsia"/>
@@ -11774,6 +12084,7 @@
         </w:rPr>
         <w:t>：在事务中进行的修改，要么全部执行，要么全不执行。如果在事务完成之前系统出现故障，</w:t>
       </w:r>
+      <w:proofErr w:type="spellStart"/>
       <w:r>
         <w:rPr>
           <w:rFonts w:hAnsi="微软雅黑" w:hint="eastAsia"/>
@@ -11782,6 +12093,7 @@
         </w:rPr>
         <w:t>SQLServer</w:t>
       </w:r>
+      <w:proofErr w:type="spellEnd"/>
       <w:r>
         <w:rPr>
           <w:rFonts w:hAnsi="微软雅黑" w:hint="eastAsia"/>
@@ -11860,6 +12172,7 @@
         </w:rPr>
         <w:t>访问的机制，能够确保事务只能访问处于期望的一致性级别下的数据。</w:t>
       </w:r>
+      <w:proofErr w:type="spellStart"/>
       <w:r>
         <w:rPr>
           <w:rFonts w:hAnsi="微软雅黑" w:hint="eastAsia"/>
@@ -11868,6 +12181,7 @@
         </w:rPr>
         <w:t>SQLServer</w:t>
       </w:r>
+      <w:proofErr w:type="spellEnd"/>
       <w:r>
         <w:rPr>
           <w:rFonts w:hAnsi="微软雅黑" w:hint="eastAsia"/>
@@ -14291,7 +14605,7 @@
       <w:pPr>
         <w:spacing w:line="220" w:lineRule="atLeast"/>
         <w:rPr>
-          <w:rFonts w:hAnsi="微软雅黑" w:hint="eastAsia"/>
+          <w:rFonts w:hAnsi="微软雅黑"/>
           <w:sz w:val="24"/>
           <w:szCs w:val="28"/>
         </w:rPr>
@@ -14510,7 +14824,7 @@
       <w:pPr>
         <w:spacing w:line="220" w:lineRule="atLeast"/>
         <w:rPr>
-          <w:rFonts w:hAnsi="微软雅黑" w:hint="eastAsia"/>
+          <w:rFonts w:hAnsi="微软雅黑"/>
           <w:sz w:val="24"/>
           <w:szCs w:val="28"/>
         </w:rPr>
@@ -14520,7 +14834,7 @@
       <w:pPr>
         <w:spacing w:line="220" w:lineRule="atLeast"/>
         <w:rPr>
-          <w:rFonts w:hAnsi="微软雅黑" w:hint="eastAsia"/>
+          <w:rFonts w:hAnsi="微软雅黑"/>
           <w:sz w:val="24"/>
           <w:szCs w:val="28"/>
         </w:rPr>
@@ -14530,7 +14844,7 @@
       <w:pPr>
         <w:spacing w:line="220" w:lineRule="atLeast"/>
         <w:rPr>
-          <w:rFonts w:hAnsi="微软雅黑" w:hint="eastAsia"/>
+          <w:rFonts w:hAnsi="微软雅黑"/>
           <w:sz w:val="24"/>
           <w:szCs w:val="28"/>
         </w:rPr>
@@ -14540,7 +14854,7 @@
       <w:pPr>
         <w:spacing w:line="220" w:lineRule="atLeast"/>
         <w:rPr>
-          <w:rFonts w:hAnsi="微软雅黑" w:hint="eastAsia"/>
+          <w:rFonts w:hAnsi="微软雅黑"/>
           <w:sz w:val="24"/>
           <w:szCs w:val="28"/>
         </w:rPr>
@@ -14550,7 +14864,7 @@
       <w:pPr>
         <w:spacing w:line="220" w:lineRule="atLeast"/>
         <w:rPr>
-          <w:rFonts w:hAnsi="微软雅黑" w:hint="eastAsia"/>
+          <w:rFonts w:hAnsi="微软雅黑"/>
           <w:sz w:val="24"/>
           <w:szCs w:val="28"/>
         </w:rPr>
@@ -14560,7 +14874,7 @@
       <w:pPr>
         <w:spacing w:line="220" w:lineRule="atLeast"/>
         <w:rPr>
-          <w:rFonts w:hAnsi="微软雅黑" w:hint="eastAsia"/>
+          <w:rFonts w:hAnsi="微软雅黑"/>
           <w:sz w:val="24"/>
           <w:szCs w:val="28"/>
         </w:rPr>
@@ -14570,7 +14884,7 @@
       <w:pPr>
         <w:spacing w:line="220" w:lineRule="atLeast"/>
         <w:rPr>
-          <w:rFonts w:hAnsi="微软雅黑" w:hint="eastAsia"/>
+          <w:rFonts w:hAnsi="微软雅黑"/>
           <w:sz w:val="24"/>
           <w:szCs w:val="28"/>
         </w:rPr>
@@ -14580,7 +14894,7 @@
       <w:pPr>
         <w:spacing w:line="220" w:lineRule="atLeast"/>
         <w:rPr>
-          <w:rFonts w:hAnsi="微软雅黑" w:hint="eastAsia"/>
+          <w:rFonts w:hAnsi="微软雅黑"/>
           <w:sz w:val="24"/>
           <w:szCs w:val="28"/>
         </w:rPr>
@@ -14590,7 +14904,7 @@
       <w:pPr>
         <w:spacing w:line="220" w:lineRule="atLeast"/>
         <w:rPr>
-          <w:rFonts w:hAnsi="微软雅黑" w:hint="eastAsia"/>
+          <w:rFonts w:hAnsi="微软雅黑"/>
           <w:sz w:val="24"/>
           <w:szCs w:val="28"/>
         </w:rPr>
@@ -14600,7 +14914,7 @@
       <w:pPr>
         <w:spacing w:line="220" w:lineRule="atLeast"/>
         <w:rPr>
-          <w:rFonts w:hAnsi="微软雅黑" w:hint="eastAsia"/>
+          <w:rFonts w:hAnsi="微软雅黑"/>
           <w:sz w:val="24"/>
           <w:szCs w:val="28"/>
         </w:rPr>
@@ -14610,7 +14924,7 @@
       <w:pPr>
         <w:spacing w:line="220" w:lineRule="atLeast"/>
         <w:rPr>
-          <w:rFonts w:hAnsi="微软雅黑" w:hint="eastAsia"/>
+          <w:rFonts w:hAnsi="微软雅黑"/>
           <w:sz w:val="24"/>
           <w:szCs w:val="28"/>
         </w:rPr>
@@ -14620,7 +14934,7 @@
       <w:pPr>
         <w:spacing w:line="220" w:lineRule="atLeast"/>
         <w:rPr>
-          <w:rFonts w:hAnsi="微软雅黑" w:hint="eastAsia"/>
+          <w:rFonts w:hAnsi="微软雅黑"/>
           <w:sz w:val="24"/>
           <w:szCs w:val="28"/>
         </w:rPr>
@@ -14630,7 +14944,7 @@
       <w:pPr>
         <w:spacing w:line="220" w:lineRule="atLeast"/>
         <w:rPr>
-          <w:rFonts w:hAnsi="微软雅黑" w:hint="eastAsia"/>
+          <w:rFonts w:hAnsi="微软雅黑"/>
           <w:sz w:val="24"/>
           <w:szCs w:val="28"/>
         </w:rPr>
@@ -14640,7 +14954,7 @@
       <w:pPr>
         <w:spacing w:line="220" w:lineRule="atLeast"/>
         <w:rPr>
-          <w:rFonts w:hAnsi="微软雅黑" w:hint="eastAsia"/>
+          <w:rFonts w:hAnsi="微软雅黑"/>
           <w:sz w:val="24"/>
           <w:szCs w:val="28"/>
         </w:rPr>
@@ -14650,7 +14964,7 @@
       <w:pPr>
         <w:spacing w:line="220" w:lineRule="atLeast"/>
         <w:rPr>
-          <w:rFonts w:hAnsi="微软雅黑" w:hint="eastAsia"/>
+          <w:rFonts w:hAnsi="微软雅黑"/>
           <w:sz w:val="24"/>
           <w:szCs w:val="28"/>
         </w:rPr>
@@ -14660,7 +14974,7 @@
       <w:pPr>
         <w:spacing w:line="220" w:lineRule="atLeast"/>
         <w:rPr>
-          <w:rFonts w:hAnsi="微软雅黑" w:hint="eastAsia"/>
+          <w:rFonts w:hAnsi="微软雅黑"/>
           <w:sz w:val="24"/>
           <w:szCs w:val="28"/>
         </w:rPr>
@@ -14670,7 +14984,7 @@
       <w:pPr>
         <w:spacing w:line="220" w:lineRule="atLeast"/>
         <w:rPr>
-          <w:rFonts w:hAnsi="微软雅黑" w:hint="eastAsia"/>
+          <w:rFonts w:hAnsi="微软雅黑"/>
           <w:sz w:val="24"/>
           <w:szCs w:val="28"/>
         </w:rPr>
@@ -14680,7 +14994,7 @@
       <w:pPr>
         <w:spacing w:line="220" w:lineRule="atLeast"/>
         <w:rPr>
-          <w:rFonts w:hAnsi="微软雅黑" w:hint="eastAsia"/>
+          <w:rFonts w:hAnsi="微软雅黑"/>
           <w:sz w:val="24"/>
           <w:szCs w:val="28"/>
         </w:rPr>
@@ -14690,7 +15004,7 @@
       <w:pPr>
         <w:spacing w:line="220" w:lineRule="atLeast"/>
         <w:rPr>
-          <w:rFonts w:hAnsi="微软雅黑" w:hint="eastAsia"/>
+          <w:rFonts w:hAnsi="微软雅黑"/>
           <w:sz w:val="24"/>
           <w:szCs w:val="28"/>
         </w:rPr>
@@ -14700,7 +15014,7 @@
       <w:pPr>
         <w:spacing w:line="220" w:lineRule="atLeast"/>
         <w:rPr>
-          <w:rFonts w:hAnsi="微软雅黑" w:hint="eastAsia"/>
+          <w:rFonts w:hAnsi="微软雅黑"/>
           <w:sz w:val="24"/>
           <w:szCs w:val="28"/>
         </w:rPr>
@@ -14710,7 +15024,7 @@
       <w:pPr>
         <w:spacing w:line="220" w:lineRule="atLeast"/>
         <w:rPr>
-          <w:rFonts w:hAnsi="微软雅黑" w:hint="eastAsia"/>
+          <w:rFonts w:hAnsi="微软雅黑"/>
           <w:sz w:val="24"/>
           <w:szCs w:val="28"/>
         </w:rPr>
@@ -14742,6 +15056,15 @@
       <w:pPr>
         <w:spacing w:line="220" w:lineRule="atLeast"/>
         <w:outlineLvl w:val="1"/>
+        <w:rPr>
+          <w:rFonts w:ascii="微软雅黑" w:hAnsi="微软雅黑"/>
+          <w:b/>
+          <w:color w:val="0070C0"/>
+          <w:sz w:val="28"/>
+          <w:szCs w:val="28"/>
+        </w:rPr>
+      </w:pPr>
+      <w:r>
         <w:rPr>
           <w:rFonts w:ascii="微软雅黑" w:hAnsi="微软雅黑" w:hint="eastAsia"/>
           <w:b/>
@@ -14749,15 +15072,6 @@
           <w:sz w:val="28"/>
           <w:szCs w:val="28"/>
         </w:rPr>
-      </w:pPr>
-      <w:r>
-        <w:rPr>
-          <w:rFonts w:ascii="微软雅黑" w:hAnsi="微软雅黑" w:hint="eastAsia"/>
-          <w:b/>
-          <w:color w:val="0070C0"/>
-          <w:sz w:val="28"/>
-          <w:szCs w:val="28"/>
-        </w:rPr>
         <w:t>变量</w:t>
       </w:r>
     </w:p>
@@ -14765,7 +15079,7 @@
       <w:pPr>
         <w:spacing w:line="220" w:lineRule="atLeast"/>
         <w:rPr>
-          <w:rFonts w:ascii="微软雅黑" w:hAnsi="微软雅黑" w:hint="eastAsia"/>
+          <w:rFonts w:ascii="微软雅黑" w:hAnsi="微软雅黑"/>
           <w:color w:val="0070C0"/>
           <w:szCs w:val="28"/>
         </w:rPr>
@@ -14895,9 +15209,91 @@
       <w:pPr>
         <w:spacing w:line="220" w:lineRule="atLeast"/>
         <w:rPr>
+          <w:rFonts w:ascii="微软雅黑" w:hAnsi="微软雅黑"/>
+          <w:szCs w:val="28"/>
+        </w:rPr>
+      </w:pPr>
+      <w:r>
+        <w:rPr>
+          <w:rFonts w:ascii="Courier New" w:hAnsi="Courier New" w:cs="Courier New"/>
+          <w:noProof/>
+          <w:color w:val="0000FF"/>
+          <w:sz w:val="20"/>
+          <w:szCs w:val="20"/>
+        </w:rPr>
+        <w:t>SET</w:t>
+      </w:r>
+      <w:r>
+        <w:rPr>
+          <w:rFonts w:ascii="Courier New" w:hAnsi="Courier New" w:cs="Courier New"/>
+          <w:noProof/>
+          <w:sz w:val="20"/>
+          <w:szCs w:val="20"/>
+        </w:rPr>
+        <w:t xml:space="preserve"> </w:t>
+      </w:r>
+      <w:r>
+        <w:rPr>
+          <w:rFonts w:ascii="Courier New" w:hAnsi="Courier New" w:cs="Courier New"/>
+          <w:noProof/>
+          <w:color w:val="008080"/>
+          <w:sz w:val="20"/>
+          <w:szCs w:val="20"/>
+        </w:rPr>
+        <w:t>@A</w:t>
+      </w:r>
+      <w:r>
+        <w:rPr>
+          <w:rFonts w:ascii="Courier New" w:hAnsi="Courier New" w:cs="Courier New"/>
+          <w:noProof/>
+          <w:sz w:val="20"/>
+          <w:szCs w:val="20"/>
+        </w:rPr>
+        <w:t xml:space="preserve"> </w:t>
+      </w:r>
+      <w:r>
+        <w:rPr>
+          <w:rFonts w:ascii="Courier New" w:hAnsi="Courier New" w:cs="Courier New"/>
+          <w:noProof/>
+          <w:color w:val="808080"/>
+          <w:sz w:val="20"/>
+          <w:szCs w:val="20"/>
+        </w:rPr>
+        <w:t>=</w:t>
+      </w:r>
+      <w:r>
+        <w:rPr>
+          <w:rFonts w:ascii="Courier New" w:hAnsi="Courier New" w:cs="Courier New"/>
+          <w:noProof/>
+          <w:sz w:val="20"/>
+          <w:szCs w:val="20"/>
+        </w:rPr>
+        <w:t xml:space="preserve"> 1</w:t>
+      </w:r>
+    </w:p>
+    <w:p>
+      <w:pPr>
+        <w:spacing w:line="220" w:lineRule="atLeast"/>
+        <w:rPr>
+          <w:rFonts w:ascii="微软雅黑" w:hAnsi="微软雅黑"/>
+          <w:szCs w:val="28"/>
+        </w:rPr>
+      </w:pPr>
+      <w:r>
+        <w:rPr>
           <w:rFonts w:ascii="微软雅黑" w:hAnsi="微软雅黑" w:hint="eastAsia"/>
           <w:szCs w:val="28"/>
         </w:rPr>
+        <w:t>SQL Server2008新增了对同一语句声明和赋值变量。</w:t>
+      </w:r>
+    </w:p>
+    <w:p>
+      <w:pPr>
+        <w:spacing w:line="220" w:lineRule="atLeast"/>
+        <w:rPr>
+          <w:rFonts w:ascii="微软雅黑" w:hAnsi="微软雅黑"/>
+          <w:szCs w:val="28"/>
+        </w:rPr>
       </w:pPr>
       <w:r>
         <w:rPr>
@@ -14907,7 +15303,7 @@
           <w:sz w:val="20"/>
           <w:szCs w:val="20"/>
         </w:rPr>
-        <w:t>SET</w:t>
+        <w:t>DECLARE</w:t>
       </w:r>
       <w:r>
         <w:rPr>
@@ -14926,7 +15322,17 @@
           <w:sz w:val="20"/>
           <w:szCs w:val="20"/>
         </w:rPr>
-        <w:t>@A</w:t>
+        <w:t>@</w:t>
+      </w:r>
+      <w:r>
+        <w:rPr>
+          <w:rFonts w:ascii="Courier New" w:hAnsi="Courier New" w:cs="Courier New" w:hint="eastAsia"/>
+          <w:noProof/>
+          <w:color w:val="008080"/>
+          <w:sz w:val="20"/>
+          <w:szCs w:val="20"/>
+        </w:rPr>
+        <w:t>B</w:t>
       </w:r>
       <w:r>
         <w:rPr>
@@ -14941,6 +15347,44 @@
         <w:rPr>
           <w:rFonts w:ascii="Courier New" w:hAnsi="Courier New" w:cs="Courier New"/>
           <w:noProof/>
+          <w:color w:val="0000FF"/>
+          <w:sz w:val="20"/>
+          <w:szCs w:val="20"/>
+        </w:rPr>
+        <w:t>AS</w:t>
+      </w:r>
+      <w:r>
+        <w:rPr>
+          <w:rFonts w:ascii="Courier New" w:hAnsi="Courier New" w:cs="Courier New"/>
+          <w:noProof/>
+          <w:sz w:val="20"/>
+          <w:szCs w:val="20"/>
+        </w:rPr>
+        <w:t xml:space="preserve"> </w:t>
+      </w:r>
+      <w:r>
+        <w:rPr>
+          <w:rFonts w:ascii="Courier New" w:hAnsi="Courier New" w:cs="Courier New"/>
+          <w:noProof/>
+          <w:color w:val="0000FF"/>
+          <w:sz w:val="20"/>
+          <w:szCs w:val="20"/>
+        </w:rPr>
+        <w:t>INT</w:t>
+      </w:r>
+      <w:r>
+        <w:rPr>
+          <w:rFonts w:ascii="Courier New" w:hAnsi="Courier New" w:cs="Courier New"/>
+          <w:noProof/>
+          <w:sz w:val="20"/>
+          <w:szCs w:val="20"/>
+        </w:rPr>
+        <w:t xml:space="preserve"> </w:t>
+      </w:r>
+      <w:r>
+        <w:rPr>
+          <w:rFonts w:ascii="Courier New" w:hAnsi="Courier New" w:cs="Courier New"/>
+          <w:noProof/>
           <w:color w:val="808080"/>
           <w:sz w:val="20"/>
           <w:szCs w:val="20"/>
@@ -14954,177 +15398,47 @@
           <w:sz w:val="20"/>
           <w:szCs w:val="20"/>
         </w:rPr>
-        <w:t xml:space="preserve"> 1</w:t>
+        <w:t xml:space="preserve"> 10</w:t>
+      </w:r>
+      <w:r>
+        <w:rPr>
+          <w:rFonts w:ascii="Courier New" w:hAnsi="Courier New" w:cs="Courier New"/>
+          <w:noProof/>
+          <w:color w:val="808080"/>
+          <w:sz w:val="20"/>
+          <w:szCs w:val="20"/>
+        </w:rPr>
+        <w:t>;</w:t>
       </w:r>
     </w:p>
     <w:p>
       <w:pPr>
         <w:spacing w:line="220" w:lineRule="atLeast"/>
         <w:rPr>
+          <w:rFonts w:ascii="微软雅黑" w:hAnsi="微软雅黑"/>
+          <w:szCs w:val="28"/>
+        </w:rPr>
+      </w:pPr>
+      <w:r>
+        <w:rPr>
           <w:rFonts w:ascii="微软雅黑" w:hAnsi="微软雅黑" w:hint="eastAsia"/>
           <w:szCs w:val="28"/>
         </w:rPr>
-      </w:pPr>
+        <w:t>SET语句每次只能对一个变量进行操作，所以如果要对多个</w:t>
+      </w:r>
       <w:r>
         <w:rPr>
           <w:rFonts w:ascii="微软雅黑" w:hAnsi="微软雅黑" w:hint="eastAsia"/>
           <w:szCs w:val="28"/>
         </w:rPr>
-        <w:t>SQL Server2008新增了对同一语句声明和赋值变量。</w:t>
+        <w:t>变量赋值，就必须使用多次SET语句。当从同一行取出不同的列的值时，可能会带来不必要的开销。</w:t>
       </w:r>
     </w:p>
     <w:p>
       <w:pPr>
         <w:spacing w:line="220" w:lineRule="atLeast"/>
         <w:rPr>
-          <w:rFonts w:ascii="微软雅黑" w:hAnsi="微软雅黑" w:hint="eastAsia"/>
-          <w:szCs w:val="28"/>
-        </w:rPr>
-      </w:pPr>
-      <w:r>
-        <w:rPr>
-          <w:rFonts w:ascii="Courier New" w:hAnsi="Courier New" w:cs="Courier New"/>
-          <w:noProof/>
-          <w:color w:val="0000FF"/>
-          <w:sz w:val="20"/>
-          <w:szCs w:val="20"/>
-        </w:rPr>
-        <w:t>DECLARE</w:t>
-      </w:r>
-      <w:r>
-        <w:rPr>
-          <w:rFonts w:ascii="Courier New" w:hAnsi="Courier New" w:cs="Courier New"/>
-          <w:noProof/>
-          <w:sz w:val="20"/>
-          <w:szCs w:val="20"/>
-        </w:rPr>
-        <w:t xml:space="preserve"> </w:t>
-      </w:r>
-      <w:r>
-        <w:rPr>
-          <w:rFonts w:ascii="Courier New" w:hAnsi="Courier New" w:cs="Courier New"/>
-          <w:noProof/>
-          <w:color w:val="008080"/>
-          <w:sz w:val="20"/>
-          <w:szCs w:val="20"/>
-        </w:rPr>
-        <w:t>@</w:t>
-      </w:r>
-      <w:r>
-        <w:rPr>
-          <w:rFonts w:ascii="Courier New" w:hAnsi="Courier New" w:cs="Courier New" w:hint="eastAsia"/>
-          <w:noProof/>
-          <w:color w:val="008080"/>
-          <w:sz w:val="20"/>
-          <w:szCs w:val="20"/>
-        </w:rPr>
-        <w:t>B</w:t>
-      </w:r>
-      <w:r>
-        <w:rPr>
-          <w:rFonts w:ascii="Courier New" w:hAnsi="Courier New" w:cs="Courier New"/>
-          <w:noProof/>
-          <w:sz w:val="20"/>
-          <w:szCs w:val="20"/>
-        </w:rPr>
-        <w:t xml:space="preserve"> </w:t>
-      </w:r>
-      <w:r>
-        <w:rPr>
-          <w:rFonts w:ascii="Courier New" w:hAnsi="Courier New" w:cs="Courier New"/>
-          <w:noProof/>
-          <w:color w:val="0000FF"/>
-          <w:sz w:val="20"/>
-          <w:szCs w:val="20"/>
-        </w:rPr>
-        <w:t>AS</w:t>
-      </w:r>
-      <w:r>
-        <w:rPr>
-          <w:rFonts w:ascii="Courier New" w:hAnsi="Courier New" w:cs="Courier New"/>
-          <w:noProof/>
-          <w:sz w:val="20"/>
-          <w:szCs w:val="20"/>
-        </w:rPr>
-        <w:t xml:space="preserve"> </w:t>
-      </w:r>
-      <w:r>
-        <w:rPr>
-          <w:rFonts w:ascii="Courier New" w:hAnsi="Courier New" w:cs="Courier New"/>
-          <w:noProof/>
-          <w:color w:val="0000FF"/>
-          <w:sz w:val="20"/>
-          <w:szCs w:val="20"/>
-        </w:rPr>
-        <w:t>INT</w:t>
-      </w:r>
-      <w:r>
-        <w:rPr>
-          <w:rFonts w:ascii="Courier New" w:hAnsi="Courier New" w:cs="Courier New"/>
-          <w:noProof/>
-          <w:sz w:val="20"/>
-          <w:szCs w:val="20"/>
-        </w:rPr>
-        <w:t xml:space="preserve"> </w:t>
-      </w:r>
-      <w:r>
-        <w:rPr>
-          <w:rFonts w:ascii="Courier New" w:hAnsi="Courier New" w:cs="Courier New"/>
-          <w:noProof/>
-          <w:color w:val="808080"/>
-          <w:sz w:val="20"/>
-          <w:szCs w:val="20"/>
-        </w:rPr>
-        <w:t>=</w:t>
-      </w:r>
-      <w:r>
-        <w:rPr>
-          <w:rFonts w:ascii="Courier New" w:hAnsi="Courier New" w:cs="Courier New"/>
-          <w:noProof/>
-          <w:sz w:val="20"/>
-          <w:szCs w:val="20"/>
-        </w:rPr>
-        <w:t xml:space="preserve"> 10</w:t>
-      </w:r>
-      <w:r>
-        <w:rPr>
-          <w:rFonts w:ascii="Courier New" w:hAnsi="Courier New" w:cs="Courier New"/>
-          <w:noProof/>
-          <w:color w:val="808080"/>
-          <w:sz w:val="20"/>
-          <w:szCs w:val="20"/>
-        </w:rPr>
-        <w:t>;</w:t>
-      </w:r>
-    </w:p>
-    <w:p>
-      <w:pPr>
-        <w:spacing w:line="220" w:lineRule="atLeast"/>
-        <w:rPr>
-          <w:rFonts w:ascii="微软雅黑" w:hAnsi="微软雅黑" w:hint="eastAsia"/>
-          <w:szCs w:val="28"/>
-        </w:rPr>
-      </w:pPr>
-      <w:r>
-        <w:rPr>
-          <w:rFonts w:ascii="微软雅黑" w:hAnsi="微软雅黑" w:hint="eastAsia"/>
-          <w:szCs w:val="28"/>
-        </w:rPr>
-        <w:t>SET语句每次只能对一个变量进行操作，所以如果要对多个</w:t>
-      </w:r>
-      <w:r>
-        <w:rPr>
-          <w:rFonts w:ascii="微软雅黑" w:hAnsi="微软雅黑" w:hint="eastAsia"/>
-          <w:szCs w:val="28"/>
-        </w:rPr>
-        <w:t>变量赋值，就必须使用多次SET语句。当从同一行取出不同的列的值时，可能会带来不必要的开销。</w:t>
-      </w:r>
-    </w:p>
-    <w:p>
-      <w:pPr>
-        <w:spacing w:line="220" w:lineRule="atLeast"/>
-        <w:rPr>
-          <w:rFonts w:ascii="Courier New" w:hAnsi="Courier New" w:cs="Courier New" w:hint="eastAsia"/>
+          <w:rFonts w:ascii="Courier New" w:hAnsi="Courier New" w:cs="Courier New"/>
           <w:noProof/>
           <w:color w:val="808080"/>
           <w:sz w:val="20"/>
@@ -15351,7 +15665,7 @@
         <w:snapToGrid/>
         <w:spacing w:after="0"/>
         <w:rPr>
-          <w:rFonts w:ascii="Courier New" w:hAnsi="Courier New" w:cs="Courier New" w:hint="eastAsia"/>
+          <w:rFonts w:ascii="Courier New" w:hAnsi="Courier New" w:cs="Courier New"/>
           <w:noProof/>
           <w:color w:val="808080"/>
           <w:sz w:val="20"/>
@@ -15578,7 +15892,7 @@
         <w:snapToGrid/>
         <w:spacing w:after="0"/>
         <w:rPr>
-          <w:rFonts w:ascii="Courier New" w:hAnsi="Courier New" w:cs="Courier New" w:hint="eastAsia"/>
+          <w:rFonts w:ascii="Courier New" w:hAnsi="Courier New" w:cs="Courier New"/>
           <w:noProof/>
           <w:color w:val="808080"/>
           <w:sz w:val="20"/>
@@ -15589,7 +15903,6 @@
     <w:p>
       <w:pPr>
         <w:rPr>
-          <w:rFonts w:hint="eastAsia"/>
           <w:noProof/>
         </w:rPr>
       </w:pPr>
@@ -15828,7 +16141,6 @@
     <w:p>
       <w:pPr>
         <w:rPr>
-          <w:rFonts w:hint="eastAsia"/>
           <w:noProof/>
         </w:rPr>
       </w:pPr>
@@ -15920,7 +16232,7 @@
       <w:pPr>
         <w:spacing w:line="220" w:lineRule="atLeast"/>
         <w:rPr>
-          <w:rFonts w:hAnsi="微软雅黑" w:hint="eastAsia"/>
+          <w:rFonts w:hAnsi="微软雅黑"/>
           <w:sz w:val="24"/>
           <w:szCs w:val="28"/>
         </w:rPr>
@@ -15930,7 +16242,7 @@
       <w:pPr>
         <w:spacing w:line="220" w:lineRule="atLeast"/>
         <w:rPr>
-          <w:rFonts w:hAnsi="微软雅黑" w:hint="eastAsia"/>
+          <w:rFonts w:hAnsi="微软雅黑"/>
           <w:sz w:val="24"/>
           <w:szCs w:val="28"/>
         </w:rPr>
@@ -15940,6 +16252,15 @@
       <w:pPr>
         <w:spacing w:line="220" w:lineRule="atLeast"/>
         <w:outlineLvl w:val="1"/>
+        <w:rPr>
+          <w:rFonts w:ascii="微软雅黑" w:hAnsi="微软雅黑"/>
+          <w:b/>
+          <w:color w:val="0070C0"/>
+          <w:sz w:val="28"/>
+          <w:szCs w:val="28"/>
+        </w:rPr>
+      </w:pPr>
+      <w:r>
         <w:rPr>
           <w:rFonts w:ascii="微软雅黑" w:hAnsi="微软雅黑" w:hint="eastAsia"/>
           <w:b/>
@@ -15947,73 +16268,54 @@
           <w:sz w:val="28"/>
           <w:szCs w:val="28"/>
         </w:rPr>
-      </w:pPr>
-      <w:r>
-        <w:rPr>
-          <w:rFonts w:ascii="微软雅黑" w:hAnsi="微软雅黑" w:hint="eastAsia"/>
-          <w:b/>
-          <w:color w:val="0070C0"/>
-          <w:sz w:val="28"/>
-          <w:szCs w:val="28"/>
-        </w:rPr>
         <w:t>批处理</w:t>
       </w:r>
     </w:p>
     <w:p>
-      <w:pPr>
+      <w:r>
         <w:rPr>
           <w:rFonts w:hint="eastAsia"/>
         </w:rPr>
-      </w:pPr>
+        <w:t>批处理是客户端应用程序发送一条或多条</w:t>
+      </w:r>
       <w:r>
         <w:rPr>
           <w:rFonts w:hint="eastAsia"/>
         </w:rPr>
-        <w:t>批处理是客户端应用程序发送一条或多条</w:t>
+        <w:t>T-SQL</w:t>
       </w:r>
       <w:r>
         <w:rPr>
           <w:rFonts w:hint="eastAsia"/>
         </w:rPr>
-        <w:t>T-SQL</w:t>
+        <w:t>语句到</w:t>
       </w:r>
       <w:r>
         <w:rPr>
           <w:rFonts w:hint="eastAsia"/>
         </w:rPr>
-        <w:t>语句到</w:t>
+        <w:t>SQL Server</w:t>
       </w:r>
       <w:r>
         <w:rPr>
           <w:rFonts w:hint="eastAsia"/>
         </w:rPr>
+        <w:t>，</w:t>
+      </w:r>
+      <w:r>
+        <w:rPr>
+          <w:rFonts w:hint="eastAsia"/>
+        </w:rPr>
         <w:t>SQL Server</w:t>
       </w:r>
       <w:r>
         <w:rPr>
           <w:rFonts w:hint="eastAsia"/>
         </w:rPr>
-        <w:t>，</w:t>
-      </w:r>
-      <w:r>
-        <w:rPr>
-          <w:rFonts w:hint="eastAsia"/>
-        </w:rPr>
-        <w:t>SQL Server</w:t>
-      </w:r>
-      <w:r>
-        <w:rPr>
-          <w:rFonts w:hint="eastAsia"/>
-        </w:rPr>
         <w:t>将批处理语句作为单个可执行的单元。批处理要处理的阶段有：分析，解析，优化。</w:t>
       </w:r>
     </w:p>
     <w:p>
-      <w:pPr>
-        <w:rPr>
-          <w:rFonts w:hint="eastAsia"/>
-        </w:rPr>
-      </w:pPr>
       <w:r>
         <w:rPr>
           <w:rFonts w:hint="eastAsia"/>
@@ -16082,66 +16384,59 @@
     <w:p>
       <w:pPr>
         <w:rPr>
+          <w:color w:val="0070C0"/>
+        </w:rPr>
+      </w:pPr>
+      <w:r>
+        <w:rPr>
+          <w:rFonts w:hint="eastAsia"/>
+        </w:rPr>
+        <w:t>批处理是作为一个单元而进行分析和执行的一组命令。</w:t>
+      </w:r>
+      <w:r>
+        <w:rPr>
           <w:rFonts w:hint="eastAsia"/>
           <w:color w:val="0070C0"/>
         </w:rPr>
-      </w:pPr>
-      <w:r>
-        <w:rPr>
-          <w:rFonts w:hint="eastAsia"/>
-        </w:rPr>
-        <w:t>批处理是作为一个单元而进行分析和执行的一组命令。</w:t>
+        <w:t>如果分析成功，</w:t>
       </w:r>
       <w:r>
         <w:rPr>
           <w:rFonts w:hint="eastAsia"/>
           <w:color w:val="0070C0"/>
         </w:rPr>
-        <w:t>如果分析成功，</w:t>
+        <w:t>SQL Server</w:t>
       </w:r>
       <w:r>
         <w:rPr>
           <w:rFonts w:hint="eastAsia"/>
           <w:color w:val="0070C0"/>
         </w:rPr>
-        <w:t>SQL Server</w:t>
+        <w:t>接着会尝试执行批处理。如果批处理中出现语法错误，整个批处理就不会提交到</w:t>
       </w:r>
       <w:r>
         <w:rPr>
           <w:rFonts w:hint="eastAsia"/>
           <w:color w:val="0070C0"/>
         </w:rPr>
-        <w:t>接着会尝试执行批处理。如果批处理中出现语法错误，整个批处理就不会提交到</w:t>
+        <w:t>SQL Server</w:t>
       </w:r>
       <w:r>
         <w:rPr>
           <w:rFonts w:hint="eastAsia"/>
           <w:color w:val="0070C0"/>
         </w:rPr>
-        <w:t>SQL Server</w:t>
-      </w:r>
-      <w:r>
-        <w:rPr>
-          <w:rFonts w:hint="eastAsia"/>
+        <w:t>执行。</w:t>
+      </w:r>
+    </w:p>
+    <w:p>
+      <w:pPr>
+        <w:rPr>
           <w:color w:val="0070C0"/>
         </w:rPr>
-        <w:t>执行。</w:t>
-      </w:r>
-    </w:p>
-    <w:p>
-      <w:pPr>
-        <w:rPr>
-          <w:rFonts w:hint="eastAsia"/>
-          <w:color w:val="0070C0"/>
-        </w:rPr>
-      </w:pPr>
-    </w:p>
-    <w:p>
-      <w:pPr>
-        <w:rPr>
-          <w:rFonts w:hint="eastAsia"/>
-        </w:rPr>
-      </w:pPr>
+      </w:pPr>
+    </w:p>
+    <w:p>
       <w:r>
         <w:rPr>
           <w:rFonts w:hint="eastAsia"/>
@@ -16429,7 +16724,7 @@
     <w:p>
       <w:pPr>
         <w:rPr>
-          <w:rFonts w:ascii="Courier New" w:hAnsi="Courier New" w:cs="Courier New" w:hint="eastAsia"/>
+          <w:rFonts w:ascii="Courier New" w:hAnsi="Courier New" w:cs="Courier New"/>
           <w:noProof/>
           <w:color w:val="0000FF"/>
           <w:sz w:val="20"/>
@@ -16447,19 +16742,8 @@
         <w:t>GO</w:t>
       </w:r>
     </w:p>
-    <w:p>
-      <w:pPr>
-        <w:rPr>
-          <w:rFonts w:hint="eastAsia"/>
-        </w:rPr>
-      </w:pPr>
-    </w:p>
-    <w:p>
-      <w:pPr>
-        <w:rPr>
-          <w:rFonts w:hint="eastAsia"/>
-        </w:rPr>
-      </w:pPr>
+    <w:p/>
+    <w:p>
       <w:r>
         <w:rPr>
           <w:rFonts w:hint="eastAsia"/>
@@ -16900,128 +17184,111 @@
       </w:r>
     </w:p>
     <w:p>
-      <w:pPr>
+      <w:r>
+        <w:rPr>
+          <w:rFonts w:ascii="Courier New" w:hAnsi="Courier New" w:cs="Courier New"/>
+          <w:noProof/>
+          <w:color w:val="0000FF"/>
+          <w:sz w:val="20"/>
+          <w:szCs w:val="20"/>
+        </w:rPr>
+        <w:t>GO</w:t>
+      </w:r>
+    </w:p>
+    <w:p/>
+    <w:p>
+      <w:pPr>
+        <w:rPr>
+          <w:color w:val="00B050"/>
+        </w:rPr>
+      </w:pPr>
+      <w:r>
         <w:rPr>
           <w:rFonts w:hint="eastAsia"/>
         </w:rPr>
-      </w:pPr>
-      <w:r>
-        <w:rPr>
-          <w:rFonts w:ascii="Courier New" w:hAnsi="Courier New" w:cs="Courier New"/>
-          <w:noProof/>
-          <w:color w:val="0000FF"/>
-          <w:sz w:val="20"/>
-          <w:szCs w:val="20"/>
-        </w:rPr>
-        <w:t>GO</w:t>
-      </w:r>
-    </w:p>
-    <w:p>
-      <w:pPr>
+        <w:t>如果</w:t>
+      </w:r>
+      <w:r>
         <w:rPr>
           <w:rFonts w:hint="eastAsia"/>
-        </w:rPr>
-      </w:pPr>
-    </w:p>
-    <w:p>
-      <w:pPr>
+          <w:color w:val="0070C0"/>
+        </w:rPr>
+        <w:t>在同一个批处理中既对数据对象进行了修改，又查询了对象</w:t>
+      </w:r>
+      <w:r>
+        <w:rPr>
+          <w:rFonts w:hint="eastAsia"/>
+        </w:rPr>
+        <w:t>，那么</w:t>
+      </w:r>
+      <w:r>
+        <w:rPr>
+          <w:rFonts w:hint="eastAsia"/>
+        </w:rPr>
+        <w:t>SQL Server</w:t>
+      </w:r>
+      <w:r>
+        <w:rPr>
+          <w:rFonts w:hint="eastAsia"/>
+        </w:rPr>
+        <w:t>可能还不知道架构发生了什么变化，因而无法执行数据处理语句，</w:t>
+      </w:r>
+      <w:r>
+        <w:rPr>
+          <w:rFonts w:hint="eastAsia"/>
+          <w:color w:val="FF0000"/>
+        </w:rPr>
+        <w:t>报告解析错误</w:t>
+      </w:r>
+      <w:r>
+        <w:rPr>
+          <w:rFonts w:hint="eastAsia"/>
+        </w:rPr>
+        <w:t>。</w:t>
+      </w:r>
+      <w:r>
+        <w:rPr>
+          <w:rFonts w:hint="eastAsia"/>
+        </w:rPr>
+        <w:t>这种问题的</w:t>
+      </w:r>
+      <w:r>
         <w:rPr>
           <w:rFonts w:hint="eastAsia"/>
           <w:color w:val="00B050"/>
         </w:rPr>
-      </w:pPr>
-      <w:r>
-        <w:rPr>
-          <w:rFonts w:hint="eastAsia"/>
-        </w:rPr>
-        <w:t>如果</w:t>
-      </w:r>
-      <w:r>
-        <w:rPr>
-          <w:rFonts w:hint="eastAsia"/>
-          <w:color w:val="0070C0"/>
-        </w:rPr>
-        <w:t>在同一个批处理中既对数据对象进行了修改，又查询了对象</w:t>
-      </w:r>
-      <w:r>
-        <w:rPr>
-          <w:rFonts w:hint="eastAsia"/>
-        </w:rPr>
-        <w:t>，那么</w:t>
-      </w:r>
-      <w:r>
-        <w:rPr>
-          <w:rFonts w:hint="eastAsia"/>
-        </w:rPr>
-        <w:t>SQL Server</w:t>
-      </w:r>
-      <w:r>
-        <w:rPr>
-          <w:rFonts w:hint="eastAsia"/>
-        </w:rPr>
-        <w:t>可能还不知道架构发生了什么变化，因而无法执行数据处理语句，</w:t>
-      </w:r>
-      <w:r>
-        <w:rPr>
-          <w:rFonts w:hint="eastAsia"/>
-          <w:color w:val="FF0000"/>
-        </w:rPr>
-        <w:t>报告解析错误</w:t>
-      </w:r>
-      <w:r>
-        <w:rPr>
-          <w:rFonts w:hint="eastAsia"/>
-        </w:rPr>
-        <w:t>。</w:t>
-      </w:r>
-      <w:r>
-        <w:rPr>
-          <w:rFonts w:hint="eastAsia"/>
-        </w:rPr>
-        <w:t>这种问题的</w:t>
+        <w:t>解决方式是把</w:t>
       </w:r>
       <w:r>
         <w:rPr>
           <w:rFonts w:hint="eastAsia"/>
           <w:color w:val="00B050"/>
         </w:rPr>
-        <w:t>解决方式是把</w:t>
+        <w:t>DDL</w:t>
       </w:r>
       <w:r>
         <w:rPr>
           <w:rFonts w:hint="eastAsia"/>
           <w:color w:val="00B050"/>
         </w:rPr>
-        <w:t>DDL</w:t>
+        <w:t>语句和</w:t>
       </w:r>
       <w:r>
         <w:rPr>
           <w:rFonts w:hint="eastAsia"/>
           <w:color w:val="00B050"/>
         </w:rPr>
-        <w:t>语句和</w:t>
+        <w:t>DML</w:t>
       </w:r>
       <w:r>
         <w:rPr>
           <w:rFonts w:hint="eastAsia"/>
           <w:color w:val="00B050"/>
         </w:rPr>
-        <w:t>DML</w:t>
-      </w:r>
-      <w:r>
-        <w:rPr>
-          <w:rFonts w:hint="eastAsia"/>
-          <w:color w:val="00B050"/>
-        </w:rPr>
         <w:t>语句分隔到不同的批处理中。</w:t>
       </w:r>
     </w:p>
     <w:p>
-      <w:pPr>
-        <w:rPr>
-          <w:rFonts w:hint="eastAsia"/>
-        </w:rPr>
-      </w:pPr>
       <w:r>
         <w:rPr>
           <w:rFonts w:hint="eastAsia"/>
@@ -17451,7 +17718,7 @@
     <w:p>
       <w:pPr>
         <w:rPr>
-          <w:rFonts w:ascii="Courier New" w:hAnsi="Courier New" w:cs="Courier New" w:hint="eastAsia"/>
+          <w:rFonts w:ascii="Courier New" w:hAnsi="Courier New" w:cs="Courier New"/>
           <w:noProof/>
           <w:color w:val="008080"/>
           <w:sz w:val="20"/>
@@ -17529,7 +17796,7 @@
     <w:p>
       <w:pPr>
         <w:rPr>
-          <w:rFonts w:ascii="Courier New" w:hAnsi="Courier New" w:cs="Courier New" w:hint="eastAsia"/>
+          <w:rFonts w:ascii="Courier New" w:hAnsi="Courier New" w:cs="Courier New"/>
           <w:noProof/>
           <w:color w:val="008080"/>
           <w:sz w:val="20"/>
@@ -17540,7 +17807,7 @@
     <w:p>
       <w:pPr>
         <w:rPr>
-          <w:rFonts w:ascii="Courier New" w:hAnsi="Courier New" w:cs="Courier New" w:hint="eastAsia"/>
+          <w:rFonts w:ascii="Courier New" w:hAnsi="Courier New" w:cs="Courier New"/>
           <w:noProof/>
           <w:color w:val="008080"/>
           <w:sz w:val="20"/>
@@ -17551,7 +17818,7 @@
     <w:p>
       <w:pPr>
         <w:rPr>
-          <w:rFonts w:ascii="Courier New" w:hAnsi="Courier New" w:cs="Courier New" w:hint="eastAsia"/>
+          <w:rFonts w:ascii="Courier New" w:hAnsi="Courier New" w:cs="Courier New"/>
           <w:noProof/>
           <w:color w:val="008080"/>
           <w:sz w:val="20"/>
@@ -17561,19 +17828,26 @@
     </w:p>
     <w:p>
       <w:pPr>
+        <w:rPr>
+          <w:i/>
+          <w:noProof/>
+        </w:rPr>
+      </w:pPr>
+      <w:r>
         <w:rPr>
           <w:rFonts w:hint="eastAsia"/>
           <w:i/>
           <w:noProof/>
         </w:rPr>
-      </w:pPr>
+        <w:t>刚才在判断视图是否存在时使用了，</w:t>
+      </w:r>
       <w:r>
         <w:rPr>
           <w:rFonts w:hint="eastAsia"/>
           <w:i/>
           <w:noProof/>
         </w:rPr>
-        <w:t>刚才在判断视图是否存在时使用了，</w:t>
+        <w:t>object_id</w:t>
       </w:r>
       <w:r>
         <w:rPr>
@@ -17581,7 +17855,7 @@
           <w:i/>
           <w:noProof/>
         </w:rPr>
-        <w:t>object_id</w:t>
+        <w:t>这是一个函数，用来返回数据库中对象的</w:t>
       </w:r>
       <w:r>
         <w:rPr>
@@ -17589,7 +17863,7 @@
           <w:i/>
           <w:noProof/>
         </w:rPr>
-        <w:t>这是一个函数，用来返回数据库中对象的</w:t>
+        <w:t>object_id(</w:t>
       </w:r>
       <w:r>
         <w:rPr>
@@ -17597,7 +17871,7 @@
           <w:i/>
           <w:noProof/>
         </w:rPr>
-        <w:t>object_id(</w:t>
+        <w:t>对象标识符</w:t>
       </w:r>
       <w:r>
         <w:rPr>
@@ -17605,7 +17879,7 @@
           <w:i/>
           <w:noProof/>
         </w:rPr>
-        <w:t>对象标识符</w:t>
+        <w:t>)</w:t>
       </w:r>
       <w:r>
         <w:rPr>
@@ -17613,7 +17887,7 @@
           <w:i/>
           <w:noProof/>
         </w:rPr>
-        <w:t>)</w:t>
+        <w:t>的，如果不存在该对象，则返回</w:t>
       </w:r>
       <w:r>
         <w:rPr>
@@ -17621,7 +17895,7 @@
           <w:i/>
           <w:noProof/>
         </w:rPr>
-        <w:t>的，如果不存在该对象，则返回</w:t>
+        <w:t>NULL</w:t>
       </w:r>
       <w:r>
         <w:rPr>
@@ -17629,32 +17903,39 @@
           <w:i/>
           <w:noProof/>
         </w:rPr>
-        <w:t>NULL</w:t>
-      </w:r>
+        <w:t>，存在返回一串数字。</w:t>
+      </w:r>
+    </w:p>
+    <w:p>
+      <w:pPr>
+        <w:rPr>
+          <w:i/>
+          <w:noProof/>
+        </w:rPr>
+      </w:pPr>
       <w:r>
         <w:rPr>
           <w:rFonts w:hint="eastAsia"/>
           <w:i/>
           <w:noProof/>
         </w:rPr>
-        <w:t>，存在返回一串数字。</w:t>
-      </w:r>
-    </w:p>
-    <w:p>
-      <w:pPr>
+        <w:t>我们常在建表，视图，存储过程中会用到，它有两个参数，一个是对象名，一个是类型</w:t>
+      </w:r>
+      <w:r>
         <w:rPr>
           <w:rFonts w:hint="eastAsia"/>
           <w:i/>
           <w:noProof/>
         </w:rPr>
-      </w:pPr>
+        <w:t>(</w:t>
+      </w:r>
       <w:r>
         <w:rPr>
           <w:rFonts w:hint="eastAsia"/>
           <w:i/>
           <w:noProof/>
         </w:rPr>
-        <w:t>我们常在建表，视图，存储过程中会用到，它有两个参数，一个是对象名，一个是类型</w:t>
+        <w:t>可选</w:t>
       </w:r>
       <w:r>
         <w:rPr>
@@ -17662,7 +17943,7 @@
           <w:i/>
           <w:noProof/>
         </w:rPr>
-        <w:t>(</w:t>
+        <w:t>)</w:t>
       </w:r>
       <w:r>
         <w:rPr>
@@ -17670,54 +17951,27 @@
           <w:i/>
           <w:noProof/>
         </w:rPr>
-        <w:t>可选</w:t>
-      </w:r>
+        <w:t>，</w:t>
+      </w:r>
+    </w:p>
+    <w:p>
+      <w:pPr>
+        <w:rPr>
+          <w:i/>
+          <w:noProof/>
+        </w:rPr>
+      </w:pPr>
       <w:r>
         <w:rPr>
           <w:rFonts w:hint="eastAsia"/>
           <w:i/>
           <w:noProof/>
         </w:rPr>
-        <w:t>)</w:t>
-      </w:r>
-      <w:r>
-        <w:rPr>
-          <w:rFonts w:hint="eastAsia"/>
-          <w:i/>
-          <w:noProof/>
-        </w:rPr>
-        <w:t>，</w:t>
-      </w:r>
-    </w:p>
-    <w:p>
-      <w:pPr>
-        <w:rPr>
-          <w:rFonts w:hint="eastAsia"/>
-          <w:i/>
-          <w:noProof/>
-        </w:rPr>
-      </w:pPr>
-      <w:r>
-        <w:rPr>
-          <w:rFonts w:hint="eastAsia"/>
-          <w:i/>
-          <w:noProof/>
-        </w:rPr>
         <w:t>常见的类型有：</w:t>
       </w:r>
     </w:p>
     <w:p>
       <w:pPr>
-        <w:rPr>
-          <w:rFonts w:ascii="Segoe UI" w:hAnsi="Segoe UI" w:cs="Segoe UI" w:hint="eastAsia"/>
-          <w:i/>
-          <w:color w:val="000000"/>
-          <w:sz w:val="21"/>
-          <w:szCs w:val="21"/>
-          <w:shd w:val="clear" w:color="auto" w:fill="FFFFFF"/>
-        </w:rPr>
-      </w:pPr>
-      <w:r>
         <w:rPr>
           <w:rFonts w:ascii="Segoe UI" w:hAnsi="Segoe UI" w:cs="Segoe UI"/>
           <w:i/>
@@ -17726,9 +17980,7 @@
           <w:szCs w:val="21"/>
           <w:shd w:val="clear" w:color="auto" w:fill="FFFFFF"/>
         </w:rPr>
-        <w:lastRenderedPageBreak/>
-        <w:t xml:space="preserve">AF = </w:t>
-      </w:r>
+      </w:pPr>
       <w:r>
         <w:rPr>
           <w:rFonts w:ascii="Segoe UI" w:hAnsi="Segoe UI" w:cs="Segoe UI"/>
@@ -17738,7 +17990,8 @@
           <w:szCs w:val="21"/>
           <w:shd w:val="clear" w:color="auto" w:fill="FFFFFF"/>
         </w:rPr>
-        <w:t>聚合函数</w:t>
+        <w:lastRenderedPageBreak/>
+        <w:t xml:space="preserve">AF = </w:t>
       </w:r>
       <w:r>
         <w:rPr>
@@ -17749,7 +18002,7 @@
           <w:szCs w:val="21"/>
           <w:shd w:val="clear" w:color="auto" w:fill="FFFFFF"/>
         </w:rPr>
-        <w:t xml:space="preserve"> (CLR)</w:t>
+        <w:t>聚合函数</w:t>
       </w:r>
       <w:r>
         <w:rPr>
@@ -17758,8 +18011,9 @@
           <w:color w:val="000000"/>
           <w:sz w:val="21"/>
           <w:szCs w:val="21"/>
-        </w:rPr>
-        <w:br/>
+          <w:shd w:val="clear" w:color="auto" w:fill="FFFFFF"/>
+        </w:rPr>
+        <w:t xml:space="preserve"> (CLR)</w:t>
       </w:r>
       <w:r>
         <w:rPr>
@@ -17778,9 +18032,8 @@
           <w:color w:val="000000"/>
           <w:sz w:val="21"/>
           <w:szCs w:val="21"/>
-          <w:shd w:val="clear" w:color="auto" w:fill="FFFFFF"/>
-        </w:rPr>
-        <w:t xml:space="preserve">C = CHECK </w:t>
+        </w:rPr>
+        <w:br/>
       </w:r>
       <w:r>
         <w:rPr>
@@ -17791,7 +18044,7 @@
           <w:szCs w:val="21"/>
           <w:shd w:val="clear" w:color="auto" w:fill="FFFFFF"/>
         </w:rPr>
-        <w:t>约束</w:t>
+        <w:t xml:space="preserve">C = CHECK </w:t>
       </w:r>
       <w:r>
         <w:rPr>
@@ -17800,8 +18053,9 @@
           <w:color w:val="000000"/>
           <w:sz w:val="21"/>
           <w:szCs w:val="21"/>
-        </w:rPr>
-        <w:br/>
+          <w:shd w:val="clear" w:color="auto" w:fill="FFFFFF"/>
+        </w:rPr>
+        <w:t>约束</w:t>
       </w:r>
       <w:r>
         <w:rPr>
@@ -17820,9 +18074,8 @@
           <w:color w:val="000000"/>
           <w:sz w:val="21"/>
           <w:szCs w:val="21"/>
-          <w:shd w:val="clear" w:color="auto" w:fill="FFFFFF"/>
-        </w:rPr>
-        <w:t>D = DEFAULT</w:t>
+        </w:rPr>
+        <w:br/>
       </w:r>
       <w:r>
         <w:rPr>
@@ -17833,7 +18086,7 @@
           <w:szCs w:val="21"/>
           <w:shd w:val="clear" w:color="auto" w:fill="FFFFFF"/>
         </w:rPr>
-        <w:t>（约束或独立）</w:t>
+        <w:t>D = DEFAULT</w:t>
       </w:r>
       <w:r>
         <w:rPr>
@@ -17842,8 +18095,9 @@
           <w:color w:val="000000"/>
           <w:sz w:val="21"/>
           <w:szCs w:val="21"/>
-        </w:rPr>
-        <w:br/>
+          <w:shd w:val="clear" w:color="auto" w:fill="FFFFFF"/>
+        </w:rPr>
+        <w:t>（约束或独立）</w:t>
       </w:r>
       <w:r>
         <w:rPr>
@@ -17862,9 +18116,8 @@
           <w:color w:val="000000"/>
           <w:sz w:val="21"/>
           <w:szCs w:val="21"/>
-          <w:shd w:val="clear" w:color="auto" w:fill="FFFFFF"/>
-        </w:rPr>
-        <w:t xml:space="preserve">F = FOREIGN KEY </w:t>
+        </w:rPr>
+        <w:br/>
       </w:r>
       <w:r>
         <w:rPr>
@@ -17875,7 +18128,7 @@
           <w:szCs w:val="21"/>
           <w:shd w:val="clear" w:color="auto" w:fill="FFFFFF"/>
         </w:rPr>
-        <w:t>约束</w:t>
+        <w:t xml:space="preserve">F = FOREIGN KEY </w:t>
       </w:r>
       <w:r>
         <w:rPr>
@@ -17884,8 +18137,9 @@
           <w:color w:val="000000"/>
           <w:sz w:val="21"/>
           <w:szCs w:val="21"/>
-        </w:rPr>
-        <w:br/>
+          <w:shd w:val="clear" w:color="auto" w:fill="FFFFFF"/>
+        </w:rPr>
+        <w:t>约束</w:t>
       </w:r>
       <w:r>
         <w:rPr>
@@ -17904,9 +18158,8 @@
           <w:color w:val="000000"/>
           <w:sz w:val="21"/>
           <w:szCs w:val="21"/>
-          <w:shd w:val="clear" w:color="auto" w:fill="FFFFFF"/>
-        </w:rPr>
-        <w:t xml:space="preserve">FN = SQL </w:t>
+        </w:rPr>
+        <w:br/>
       </w:r>
       <w:r>
         <w:rPr>
@@ -17917,7 +18170,7 @@
           <w:szCs w:val="21"/>
           <w:shd w:val="clear" w:color="auto" w:fill="FFFFFF"/>
         </w:rPr>
-        <w:t>标量函数</w:t>
+        <w:t xml:space="preserve">FN = SQL </w:t>
       </w:r>
       <w:r>
         <w:rPr>
@@ -17926,8 +18179,9 @@
           <w:color w:val="000000"/>
           <w:sz w:val="21"/>
           <w:szCs w:val="21"/>
-        </w:rPr>
-        <w:br/>
+          <w:shd w:val="clear" w:color="auto" w:fill="FFFFFF"/>
+        </w:rPr>
+        <w:t>标量函数</w:t>
       </w:r>
       <w:r>
         <w:rPr>
@@ -17946,9 +18200,8 @@
           <w:color w:val="000000"/>
           <w:sz w:val="21"/>
           <w:szCs w:val="21"/>
-          <w:shd w:val="clear" w:color="auto" w:fill="FFFFFF"/>
-        </w:rPr>
-        <w:t xml:space="preserve">FS = </w:t>
+        </w:rPr>
+        <w:br/>
       </w:r>
       <w:r>
         <w:rPr>
@@ -17959,7 +18212,7 @@
           <w:szCs w:val="21"/>
           <w:shd w:val="clear" w:color="auto" w:fill="FFFFFF"/>
         </w:rPr>
-        <w:t>程序集</w:t>
+        <w:t xml:space="preserve">FS = </w:t>
       </w:r>
       <w:r>
         <w:rPr>
@@ -17970,7 +18223,7 @@
           <w:szCs w:val="21"/>
           <w:shd w:val="clear" w:color="auto" w:fill="FFFFFF"/>
         </w:rPr>
-        <w:t xml:space="preserve"> (CLR) </w:t>
+        <w:t>程序集</w:t>
       </w:r>
       <w:r>
         <w:rPr>
@@ -17981,7 +18234,7 @@
           <w:szCs w:val="21"/>
           <w:shd w:val="clear" w:color="auto" w:fill="FFFFFF"/>
         </w:rPr>
-        <w:t>标量函数</w:t>
+        <w:t xml:space="preserve"> (CLR) </w:t>
       </w:r>
       <w:r>
         <w:rPr>
@@ -17990,8 +18243,9 @@
           <w:color w:val="000000"/>
           <w:sz w:val="21"/>
           <w:szCs w:val="21"/>
-        </w:rPr>
-        <w:br/>
+          <w:shd w:val="clear" w:color="auto" w:fill="FFFFFF"/>
+        </w:rPr>
+        <w:t>标量函数</w:t>
       </w:r>
       <w:r>
         <w:rPr>
@@ -18010,9 +18264,8 @@
           <w:color w:val="000000"/>
           <w:sz w:val="21"/>
           <w:szCs w:val="21"/>
-          <w:shd w:val="clear" w:color="auto" w:fill="FFFFFF"/>
-        </w:rPr>
-        <w:t xml:space="preserve">FT = </w:t>
+        </w:rPr>
+        <w:br/>
       </w:r>
       <w:r>
         <w:rPr>
@@ -18023,7 +18276,7 @@
           <w:szCs w:val="21"/>
           <w:shd w:val="clear" w:color="auto" w:fill="FFFFFF"/>
         </w:rPr>
-        <w:t>程序集</w:t>
+        <w:t xml:space="preserve">FT = </w:t>
       </w:r>
       <w:r>
         <w:rPr>
@@ -18034,7 +18287,7 @@
           <w:szCs w:val="21"/>
           <w:shd w:val="clear" w:color="auto" w:fill="FFFFFF"/>
         </w:rPr>
-        <w:t xml:space="preserve"> (CLR) </w:t>
+        <w:t>程序集</w:t>
       </w:r>
       <w:r>
         <w:rPr>
@@ -18045,7 +18298,7 @@
           <w:szCs w:val="21"/>
           <w:shd w:val="clear" w:color="auto" w:fill="FFFFFF"/>
         </w:rPr>
-        <w:t>表值函数</w:t>
+        <w:t xml:space="preserve"> (CLR) </w:t>
       </w:r>
       <w:r>
         <w:rPr>
@@ -18054,8 +18307,9 @@
           <w:color w:val="000000"/>
           <w:sz w:val="21"/>
           <w:szCs w:val="21"/>
-        </w:rPr>
-        <w:br/>
+          <w:shd w:val="clear" w:color="auto" w:fill="FFFFFF"/>
+        </w:rPr>
+        <w:t>表值函数</w:t>
       </w:r>
       <w:r>
         <w:rPr>
@@ -18074,9 +18328,8 @@
           <w:color w:val="000000"/>
           <w:sz w:val="21"/>
           <w:szCs w:val="21"/>
-          <w:shd w:val="clear" w:color="auto" w:fill="FFFFFF"/>
-        </w:rPr>
-        <w:t xml:space="preserve">IF = SQL </w:t>
+        </w:rPr>
+        <w:br/>
       </w:r>
       <w:r>
         <w:rPr>
@@ -18087,7 +18340,7 @@
           <w:szCs w:val="21"/>
           <w:shd w:val="clear" w:color="auto" w:fill="FFFFFF"/>
         </w:rPr>
-        <w:t>内联表值函数</w:t>
+        <w:t xml:space="preserve">IF = SQL </w:t>
       </w:r>
       <w:r>
         <w:rPr>
@@ -18096,8 +18349,9 @@
           <w:color w:val="000000"/>
           <w:sz w:val="21"/>
           <w:szCs w:val="21"/>
-        </w:rPr>
-        <w:br/>
+          <w:shd w:val="clear" w:color="auto" w:fill="FFFFFF"/>
+        </w:rPr>
+        <w:t>内联表值函数</w:t>
       </w:r>
       <w:r>
         <w:rPr>
@@ -18116,9 +18370,8 @@
           <w:color w:val="000000"/>
           <w:sz w:val="21"/>
           <w:szCs w:val="21"/>
-          <w:shd w:val="clear" w:color="auto" w:fill="FFFFFF"/>
-        </w:rPr>
-        <w:t xml:space="preserve">IT = </w:t>
+        </w:rPr>
+        <w:br/>
       </w:r>
       <w:r>
         <w:rPr>
@@ -18129,7 +18382,7 @@
           <w:szCs w:val="21"/>
           <w:shd w:val="clear" w:color="auto" w:fill="FFFFFF"/>
         </w:rPr>
-        <w:t>内部表</w:t>
+        <w:t xml:space="preserve">IT = </w:t>
       </w:r>
       <w:r>
         <w:rPr>
@@ -18138,8 +18391,9 @@
           <w:color w:val="000000"/>
           <w:sz w:val="21"/>
           <w:szCs w:val="21"/>
-        </w:rPr>
-        <w:br/>
+          <w:shd w:val="clear" w:color="auto" w:fill="FFFFFF"/>
+        </w:rPr>
+        <w:t>内部表</w:t>
       </w:r>
       <w:r>
         <w:rPr>
@@ -18158,9 +18412,8 @@
           <w:color w:val="000000"/>
           <w:sz w:val="21"/>
           <w:szCs w:val="21"/>
-          <w:shd w:val="clear" w:color="auto" w:fill="FFFFFF"/>
-        </w:rPr>
-        <w:t xml:space="preserve">P = SQL </w:t>
+        </w:rPr>
+        <w:br/>
       </w:r>
       <w:r>
         <w:rPr>
@@ -18171,7 +18424,7 @@
           <w:szCs w:val="21"/>
           <w:shd w:val="clear" w:color="auto" w:fill="FFFFFF"/>
         </w:rPr>
-        <w:t>存储过程</w:t>
+        <w:t xml:space="preserve">P = SQL </w:t>
       </w:r>
       <w:r>
         <w:rPr>
@@ -18180,8 +18433,9 @@
           <w:color w:val="000000"/>
           <w:sz w:val="21"/>
           <w:szCs w:val="21"/>
-        </w:rPr>
-        <w:br/>
+          <w:shd w:val="clear" w:color="auto" w:fill="FFFFFF"/>
+        </w:rPr>
+        <w:t>存储过程</w:t>
       </w:r>
       <w:r>
         <w:rPr>
@@ -18200,9 +18454,8 @@
           <w:color w:val="000000"/>
           <w:sz w:val="21"/>
           <w:szCs w:val="21"/>
-          <w:shd w:val="clear" w:color="auto" w:fill="FFFFFF"/>
-        </w:rPr>
-        <w:t xml:space="preserve">PC = </w:t>
+        </w:rPr>
+        <w:br/>
       </w:r>
       <w:r>
         <w:rPr>
@@ -18213,7 +18466,7 @@
           <w:szCs w:val="21"/>
           <w:shd w:val="clear" w:color="auto" w:fill="FFFFFF"/>
         </w:rPr>
-        <w:t>程序集</w:t>
+        <w:t xml:space="preserve">PC = </w:t>
       </w:r>
       <w:r>
         <w:rPr>
@@ -18224,7 +18477,7 @@
           <w:szCs w:val="21"/>
           <w:shd w:val="clear" w:color="auto" w:fill="FFFFFF"/>
         </w:rPr>
-        <w:t xml:space="preserve"> (CLR) </w:t>
+        <w:t>程序集</w:t>
       </w:r>
       <w:r>
         <w:rPr>
@@ -18235,7 +18488,7 @@
           <w:szCs w:val="21"/>
           <w:shd w:val="clear" w:color="auto" w:fill="FFFFFF"/>
         </w:rPr>
-        <w:t>存储过程</w:t>
+        <w:t xml:space="preserve"> (CLR) </w:t>
       </w:r>
       <w:r>
         <w:rPr>
@@ -18244,8 +18497,9 @@
           <w:color w:val="000000"/>
           <w:sz w:val="21"/>
           <w:szCs w:val="21"/>
-        </w:rPr>
-        <w:br/>
+          <w:shd w:val="clear" w:color="auto" w:fill="FFFFFF"/>
+        </w:rPr>
+        <w:t>存储过程</w:t>
       </w:r>
       <w:r>
         <w:rPr>
@@ -18264,9 +18518,8 @@
           <w:color w:val="000000"/>
           <w:sz w:val="21"/>
           <w:szCs w:val="21"/>
-          <w:shd w:val="clear" w:color="auto" w:fill="FFFFFF"/>
-        </w:rPr>
-        <w:t xml:space="preserve">PG = </w:t>
+        </w:rPr>
+        <w:br/>
       </w:r>
       <w:r>
         <w:rPr>
@@ -18277,7 +18530,7 @@
           <w:szCs w:val="21"/>
           <w:shd w:val="clear" w:color="auto" w:fill="FFFFFF"/>
         </w:rPr>
-        <w:t>计划指南</w:t>
+        <w:t xml:space="preserve">PG = </w:t>
       </w:r>
       <w:r>
         <w:rPr>
@@ -18286,8 +18539,9 @@
           <w:color w:val="000000"/>
           <w:sz w:val="21"/>
           <w:szCs w:val="21"/>
-        </w:rPr>
-        <w:br/>
+          <w:shd w:val="clear" w:color="auto" w:fill="FFFFFF"/>
+        </w:rPr>
+        <w:t>计划指南</w:t>
       </w:r>
       <w:r>
         <w:rPr>
@@ -18306,9 +18560,8 @@
           <w:color w:val="000000"/>
           <w:sz w:val="21"/>
           <w:szCs w:val="21"/>
-          <w:shd w:val="clear" w:color="auto" w:fill="FFFFFF"/>
-        </w:rPr>
-        <w:t xml:space="preserve">PK = PRIMARY KEY </w:t>
+        </w:rPr>
+        <w:br/>
       </w:r>
       <w:r>
         <w:rPr>
@@ -18319,7 +18572,7 @@
           <w:szCs w:val="21"/>
           <w:shd w:val="clear" w:color="auto" w:fill="FFFFFF"/>
         </w:rPr>
-        <w:t>约束</w:t>
+        <w:t xml:space="preserve">PK = PRIMARY KEY </w:t>
       </w:r>
       <w:r>
         <w:rPr>
@@ -18328,8 +18581,9 @@
           <w:color w:val="000000"/>
           <w:sz w:val="21"/>
           <w:szCs w:val="21"/>
-        </w:rPr>
-        <w:br/>
+          <w:shd w:val="clear" w:color="auto" w:fill="FFFFFF"/>
+        </w:rPr>
+        <w:t>约束</w:t>
       </w:r>
       <w:r>
         <w:rPr>
@@ -18348,9 +18602,8 @@
           <w:color w:val="000000"/>
           <w:sz w:val="21"/>
           <w:szCs w:val="21"/>
-          <w:shd w:val="clear" w:color="auto" w:fill="FFFFFF"/>
-        </w:rPr>
-        <w:t xml:space="preserve">R = </w:t>
+        </w:rPr>
+        <w:br/>
       </w:r>
       <w:r>
         <w:rPr>
@@ -18361,7 +18614,7 @@
           <w:szCs w:val="21"/>
           <w:shd w:val="clear" w:color="auto" w:fill="FFFFFF"/>
         </w:rPr>
-        <w:t>规则（旧式，独立）</w:t>
+        <w:t xml:space="preserve">R = </w:t>
       </w:r>
       <w:r>
         <w:rPr>
@@ -18370,8 +18623,9 @@
           <w:color w:val="000000"/>
           <w:sz w:val="21"/>
           <w:szCs w:val="21"/>
-        </w:rPr>
-        <w:br/>
+          <w:shd w:val="clear" w:color="auto" w:fill="FFFFFF"/>
+        </w:rPr>
+        <w:t>规则（旧式，独立）</w:t>
       </w:r>
       <w:r>
         <w:rPr>
@@ -18390,9 +18644,8 @@
           <w:color w:val="000000"/>
           <w:sz w:val="21"/>
           <w:szCs w:val="21"/>
-          <w:shd w:val="clear" w:color="auto" w:fill="FFFFFF"/>
-        </w:rPr>
-        <w:t xml:space="preserve">RF = </w:t>
+        </w:rPr>
+        <w:br/>
       </w:r>
       <w:r>
         <w:rPr>
@@ -18403,7 +18656,7 @@
           <w:szCs w:val="21"/>
           <w:shd w:val="clear" w:color="auto" w:fill="FFFFFF"/>
         </w:rPr>
-        <w:t>复制筛选过程</w:t>
+        <w:t xml:space="preserve">RF = </w:t>
       </w:r>
       <w:r>
         <w:rPr>
@@ -18412,8 +18665,9 @@
           <w:color w:val="000000"/>
           <w:sz w:val="21"/>
           <w:szCs w:val="21"/>
-        </w:rPr>
-        <w:br/>
+          <w:shd w:val="clear" w:color="auto" w:fill="FFFFFF"/>
+        </w:rPr>
+        <w:t>复制筛选过程</w:t>
       </w:r>
       <w:r>
         <w:rPr>
@@ -18432,9 +18686,8 @@
           <w:color w:val="000000"/>
           <w:sz w:val="21"/>
           <w:szCs w:val="21"/>
-          <w:shd w:val="clear" w:color="auto" w:fill="FFFFFF"/>
-        </w:rPr>
-        <w:t xml:space="preserve">S = </w:t>
+        </w:rPr>
+        <w:br/>
       </w:r>
       <w:r>
         <w:rPr>
@@ -18445,7 +18698,7 @@
           <w:szCs w:val="21"/>
           <w:shd w:val="clear" w:color="auto" w:fill="FFFFFF"/>
         </w:rPr>
-        <w:t>系统基表</w:t>
+        <w:t xml:space="preserve">S = </w:t>
       </w:r>
       <w:r>
         <w:rPr>
@@ -18454,8 +18707,9 @@
           <w:color w:val="000000"/>
           <w:sz w:val="21"/>
           <w:szCs w:val="21"/>
-        </w:rPr>
-        <w:br/>
+          <w:shd w:val="clear" w:color="auto" w:fill="FFFFFF"/>
+        </w:rPr>
+        <w:t>系统基表</w:t>
       </w:r>
       <w:r>
         <w:rPr>
@@ -18474,9 +18728,8 @@
           <w:color w:val="000000"/>
           <w:sz w:val="21"/>
           <w:szCs w:val="21"/>
-          <w:shd w:val="clear" w:color="auto" w:fill="FFFFFF"/>
-        </w:rPr>
-        <w:t xml:space="preserve">SN = </w:t>
+        </w:rPr>
+        <w:br/>
       </w:r>
       <w:r>
         <w:rPr>
@@ -18487,7 +18740,7 @@
           <w:szCs w:val="21"/>
           <w:shd w:val="clear" w:color="auto" w:fill="FFFFFF"/>
         </w:rPr>
-        <w:t>同义词</w:t>
+        <w:t xml:space="preserve">SN = </w:t>
       </w:r>
       <w:r>
         <w:rPr>
@@ -18496,8 +18749,9 @@
           <w:color w:val="000000"/>
           <w:sz w:val="21"/>
           <w:szCs w:val="21"/>
-        </w:rPr>
-        <w:br/>
+          <w:shd w:val="clear" w:color="auto" w:fill="FFFFFF"/>
+        </w:rPr>
+        <w:t>同义词</w:t>
       </w:r>
       <w:r>
         <w:rPr>
@@ -18516,9 +18770,8 @@
           <w:color w:val="000000"/>
           <w:sz w:val="21"/>
           <w:szCs w:val="21"/>
-          <w:shd w:val="clear" w:color="auto" w:fill="FFFFFF"/>
-        </w:rPr>
-        <w:t xml:space="preserve">SO = </w:t>
+        </w:rPr>
+        <w:br/>
       </w:r>
       <w:r>
         <w:rPr>
@@ -18529,7 +18782,7 @@
           <w:szCs w:val="21"/>
           <w:shd w:val="clear" w:color="auto" w:fill="FFFFFF"/>
         </w:rPr>
-        <w:t>序列对象</w:t>
+        <w:t xml:space="preserve">SO = </w:t>
       </w:r>
       <w:r>
         <w:rPr>
@@ -18538,8 +18791,9 @@
           <w:color w:val="000000"/>
           <w:sz w:val="21"/>
           <w:szCs w:val="21"/>
-        </w:rPr>
-        <w:br/>
+          <w:shd w:val="clear" w:color="auto" w:fill="FFFFFF"/>
+        </w:rPr>
+        <w:t>序列对象</w:t>
       </w:r>
       <w:r>
         <w:rPr>
@@ -18558,9 +18812,8 @@
           <w:color w:val="000000"/>
           <w:sz w:val="21"/>
           <w:szCs w:val="21"/>
-          <w:shd w:val="clear" w:color="auto" w:fill="FFFFFF"/>
-        </w:rPr>
-        <w:t xml:space="preserve">U = </w:t>
+        </w:rPr>
+        <w:br/>
       </w:r>
       <w:r>
         <w:rPr>
@@ -18571,7 +18824,7 @@
           <w:szCs w:val="21"/>
           <w:shd w:val="clear" w:color="auto" w:fill="FFFFFF"/>
         </w:rPr>
-        <w:t>表（用户定义类型）</w:t>
+        <w:t xml:space="preserve">U = </w:t>
       </w:r>
       <w:r>
         <w:rPr>
@@ -18580,8 +18833,9 @@
           <w:color w:val="000000"/>
           <w:sz w:val="21"/>
           <w:szCs w:val="21"/>
-        </w:rPr>
-        <w:br/>
+          <w:shd w:val="clear" w:color="auto" w:fill="FFFFFF"/>
+        </w:rPr>
+        <w:t>表（用户定义类型）</w:t>
       </w:r>
       <w:r>
         <w:rPr>
@@ -18600,9 +18854,8 @@
           <w:color w:val="000000"/>
           <w:sz w:val="21"/>
           <w:szCs w:val="21"/>
-          <w:shd w:val="clear" w:color="auto" w:fill="FFFFFF"/>
-        </w:rPr>
-        <w:t xml:space="preserve">V = </w:t>
+        </w:rPr>
+        <w:br/>
       </w:r>
       <w:r>
         <w:rPr>
@@ -18613,25 +18866,24 @@
           <w:szCs w:val="21"/>
           <w:shd w:val="clear" w:color="auto" w:fill="FFFFFF"/>
         </w:rPr>
-        <w:t>视图</w:t>
-      </w:r>
-    </w:p>
-    <w:p>
-      <w:pPr>
-        <w:rPr>
-          <w:rFonts w:ascii="Segoe UI" w:hAnsi="Segoe UI" w:cs="Segoe UI" w:hint="eastAsia"/>
+        <w:t xml:space="preserve">V = </w:t>
+      </w:r>
+      <w:r>
+        <w:rPr>
+          <w:rFonts w:ascii="Segoe UI" w:hAnsi="Segoe UI" w:cs="Segoe UI"/>
           <w:i/>
           <w:color w:val="000000"/>
           <w:sz w:val="21"/>
           <w:szCs w:val="21"/>
           <w:shd w:val="clear" w:color="auto" w:fill="FFFFFF"/>
         </w:rPr>
-      </w:pPr>
-    </w:p>
-    <w:p>
-      <w:pPr>
-        <w:rPr>
-          <w:rFonts w:ascii="Segoe UI" w:hAnsi="Segoe UI" w:cs="Segoe UI" w:hint="eastAsia"/>
+        <w:t>视图</w:t>
+      </w:r>
+    </w:p>
+    <w:p>
+      <w:pPr>
+        <w:rPr>
+          <w:rFonts w:ascii="Segoe UI" w:hAnsi="Segoe UI" w:cs="Segoe UI"/>
           <w:i/>
           <w:color w:val="000000"/>
           <w:sz w:val="21"/>
@@ -18642,8 +18894,29 @@
     </w:p>
     <w:p>
       <w:pPr>
+        <w:rPr>
+          <w:rFonts w:ascii="Segoe UI" w:hAnsi="Segoe UI" w:cs="Segoe UI"/>
+          <w:i/>
+          <w:color w:val="000000"/>
+          <w:sz w:val="21"/>
+          <w:szCs w:val="21"/>
+          <w:shd w:val="clear" w:color="auto" w:fill="FFFFFF"/>
+        </w:rPr>
+      </w:pPr>
+    </w:p>
+    <w:p>
+      <w:pPr>
         <w:spacing w:line="220" w:lineRule="atLeast"/>
         <w:outlineLvl w:val="1"/>
+        <w:rPr>
+          <w:rFonts w:ascii="微软雅黑" w:hAnsi="微软雅黑"/>
+          <w:b/>
+          <w:color w:val="0070C0"/>
+          <w:sz w:val="28"/>
+          <w:szCs w:val="28"/>
+        </w:rPr>
+      </w:pPr>
+      <w:r>
         <w:rPr>
           <w:rFonts w:ascii="微软雅黑" w:hAnsi="微软雅黑" w:hint="eastAsia"/>
           <w:b/>
@@ -18651,6 +18924,198 @@
           <w:sz w:val="28"/>
           <w:szCs w:val="28"/>
         </w:rPr>
+        <w:lastRenderedPageBreak/>
+        <w:t>流程控制</w:t>
+      </w:r>
+    </w:p>
+    <w:p>
+      <w:r>
+        <w:rPr>
+          <w:rFonts w:hint="eastAsia"/>
+        </w:rPr>
+        <w:t>T-SQL</w:t>
+      </w:r>
+      <w:r>
+        <w:rPr>
+          <w:rFonts w:hint="eastAsia"/>
+        </w:rPr>
+        <w:t>提供了几种非常基础的流程控制元素，其中包括</w:t>
+      </w:r>
+      <w:r>
+        <w:rPr>
+          <w:rFonts w:hint="eastAsia"/>
+        </w:rPr>
+        <w:t>IF</w:t>
+      </w:r>
+      <w:r>
+        <w:t>…</w:t>
+      </w:r>
+      <w:r>
+        <w:rPr>
+          <w:rFonts w:hint="eastAsia"/>
+        </w:rPr>
+        <w:t>ELSE</w:t>
+      </w:r>
+      <w:r>
+        <w:rPr>
+          <w:rFonts w:hint="eastAsia"/>
+        </w:rPr>
+        <w:t>和</w:t>
+      </w:r>
+      <w:r>
+        <w:rPr>
+          <w:rFonts w:hint="eastAsia"/>
+        </w:rPr>
+        <w:t>WHILE</w:t>
+      </w:r>
+      <w:r>
+        <w:rPr>
+          <w:rFonts w:hint="eastAsia"/>
+        </w:rPr>
+        <w:t>。</w:t>
+      </w:r>
+    </w:p>
+    <w:p>
+      <w:r>
+        <w:rPr>
+          <w:rFonts w:hint="eastAsia"/>
+        </w:rPr>
+        <w:t>IF</w:t>
+      </w:r>
+      <w:r>
+        <w:t>…</w:t>
+      </w:r>
+      <w:r>
+        <w:rPr>
+          <w:rFonts w:hint="eastAsia"/>
+        </w:rPr>
+        <w:t>ELSE</w:t>
+      </w:r>
+      <w:r>
+        <w:rPr>
+          <w:rFonts w:hint="eastAsia"/>
+        </w:rPr>
+        <w:t>元素用来根据条件来控制代码的执行流程。如果条件为</w:t>
+      </w:r>
+      <w:r>
+        <w:rPr>
+          <w:rFonts w:hint="eastAsia"/>
+        </w:rPr>
+        <w:t>TRUE</w:t>
+      </w:r>
+      <w:r>
+        <w:rPr>
+          <w:rFonts w:hint="eastAsia"/>
+        </w:rPr>
+        <w:t>，则执行指定的语句块；如果条件为</w:t>
+      </w:r>
+      <w:r>
+        <w:rPr>
+          <w:rFonts w:hint="eastAsia"/>
+        </w:rPr>
+        <w:t>FALSE</w:t>
+      </w:r>
+      <w:r>
+        <w:rPr>
+          <w:rFonts w:hint="eastAsia"/>
+        </w:rPr>
+        <w:t>或</w:t>
+      </w:r>
+      <w:r>
+        <w:rPr>
+          <w:rFonts w:hint="eastAsia"/>
+        </w:rPr>
+        <w:t>UNKNOWN</w:t>
+      </w:r>
+      <w:r>
+        <w:rPr>
+          <w:rFonts w:hint="eastAsia"/>
+        </w:rPr>
+        <w:t>则执行另一个语句块（这部分是可选的）。</w:t>
+      </w:r>
+    </w:p>
+    <w:p>
+      <w:pPr>
+        <w:rPr>
+          <w:rFonts w:hint="eastAsia"/>
+        </w:rPr>
+      </w:pPr>
+      <w:r>
+        <w:rPr>
+          <w:rFonts w:hint="eastAsia"/>
+        </w:rPr>
+        <w:t>如果需要在</w:t>
+      </w:r>
+      <w:r>
+        <w:rPr>
+          <w:rFonts w:hint="eastAsia"/>
+        </w:rPr>
+        <w:t>IF</w:t>
+      </w:r>
+      <w:r>
+        <w:t>…</w:t>
+      </w:r>
+      <w:r>
+        <w:rPr>
+          <w:rFonts w:hint="eastAsia"/>
+        </w:rPr>
+        <w:t>ELSE</w:t>
+      </w:r>
+      <w:r>
+        <w:rPr>
+          <w:rFonts w:hint="eastAsia"/>
+        </w:rPr>
+        <w:t>部分运行多条语句</w:t>
+      </w:r>
+      <w:r>
+        <w:rPr>
+          <w:rFonts w:hint="eastAsia"/>
+        </w:rPr>
+        <w:t>，则可以使用语句块。语句块的边界是用一对</w:t>
+      </w:r>
+      <w:r>
+        <w:rPr>
+          <w:rFonts w:hint="eastAsia"/>
+        </w:rPr>
+        <w:t>BEGIN</w:t>
+      </w:r>
+      <w:r>
+        <w:rPr>
+          <w:rFonts w:hint="eastAsia"/>
+        </w:rPr>
+        <w:t>和</w:t>
+      </w:r>
+      <w:r>
+        <w:rPr>
+          <w:rFonts w:hint="eastAsia"/>
+        </w:rPr>
+        <w:t>END</w:t>
+      </w:r>
+      <w:r>
+        <w:rPr>
+          <w:rFonts w:hint="eastAsia"/>
+        </w:rPr>
+        <w:t>的关键字标识的。</w:t>
+      </w:r>
+    </w:p>
+    <w:p>
+      <w:pPr>
+        <w:rPr>
+          <w:rFonts w:hint="eastAsia"/>
+        </w:rPr>
+      </w:pPr>
+    </w:p>
+    <w:p>
+      <w:pPr>
+        <w:spacing w:line="220" w:lineRule="atLeast"/>
+        <w:outlineLvl w:val="1"/>
+        <w:rPr>
+          <w:rFonts w:ascii="微软雅黑" w:hAnsi="微软雅黑"/>
+          <w:b/>
+          <w:color w:val="0070C0"/>
+          <w:sz w:val="28"/>
+          <w:szCs w:val="28"/>
+        </w:rPr>
       </w:pPr>
       <w:r>
         <w:rPr>
@@ -18660,58 +19125,626 @@
           <w:sz w:val="28"/>
           <w:szCs w:val="28"/>
         </w:rPr>
+        <w:t>临时表</w:t>
+      </w:r>
+    </w:p>
+    <w:p>
+      <w:pPr>
+        <w:rPr>
+          <w:rFonts w:hint="eastAsia"/>
+        </w:rPr>
+      </w:pPr>
+      <w:r>
+        <w:rPr>
+          <w:rFonts w:hint="eastAsia"/>
+        </w:rPr>
+        <w:t>有时需要把数据临时保存到表中，而且在某些情况下，你可能并不想使用永久性的表。</w:t>
+      </w:r>
+      <w:r>
+        <w:rPr>
+          <w:rFonts w:hint="eastAsia"/>
+        </w:rPr>
+        <w:t>例如，假设你需要让数据只对当前会话有效，或者甚至只对当前批处理有效。</w:t>
+      </w:r>
+    </w:p>
+    <w:p>
+      <w:pPr>
+        <w:rPr>
+          <w:rFonts w:hint="eastAsia"/>
+        </w:rPr>
+      </w:pPr>
+      <w:r>
+        <w:rPr>
+          <w:rFonts w:hint="eastAsia"/>
+        </w:rPr>
+        <w:t>在这种情况下，使用临时表会更方便，</w:t>
+      </w:r>
+      <w:r>
+        <w:rPr>
+          <w:rFonts w:hint="eastAsia"/>
+        </w:rPr>
+        <w:t>SQL Server</w:t>
+      </w:r>
+      <w:r>
+        <w:rPr>
+          <w:rFonts w:hint="eastAsia"/>
+        </w:rPr>
+        <w:t>支持三种临时表：局部临时表，全局临时表，表变量。</w:t>
+      </w:r>
+    </w:p>
+    <w:p>
+      <w:pPr>
+        <w:widowControl w:val="0"/>
+        <w:autoSpaceDE w:val="0"/>
+        <w:autoSpaceDN w:val="0"/>
+        <w:snapToGrid/>
+        <w:spacing w:after="0"/>
+        <w:rPr>
+          <w:rFonts w:ascii="Courier New" w:hAnsi="Courier New" w:cs="Courier New"/>
+          <w:noProof/>
+          <w:sz w:val="20"/>
+          <w:szCs w:val="20"/>
+        </w:rPr>
+      </w:pPr>
+      <w:r>
+        <w:rPr>
+          <w:rFonts w:ascii="Courier New" w:hAnsi="Courier New" w:cs="Courier New"/>
+          <w:noProof/>
+          <w:color w:val="0000FF"/>
+          <w:sz w:val="20"/>
+          <w:szCs w:val="20"/>
+        </w:rPr>
+        <w:t>SELECT</w:t>
+      </w:r>
+      <w:r>
+        <w:rPr>
+          <w:rFonts w:ascii="Courier New" w:hAnsi="Courier New" w:cs="Courier New"/>
+          <w:noProof/>
+          <w:sz w:val="20"/>
+          <w:szCs w:val="20"/>
+        </w:rPr>
+        <w:t xml:space="preserve"> </w:t>
+      </w:r>
+      <w:r>
+        <w:rPr>
+          <w:rFonts w:ascii="Courier New" w:hAnsi="Courier New" w:cs="Courier New"/>
+          <w:noProof/>
+          <w:color w:val="808080"/>
+          <w:sz w:val="20"/>
+          <w:szCs w:val="20"/>
+        </w:rPr>
+        <w:t>*</w:t>
+      </w:r>
+      <w:r>
+        <w:rPr>
+          <w:rFonts w:ascii="Courier New" w:hAnsi="Courier New" w:cs="Courier New"/>
+          <w:noProof/>
+          <w:sz w:val="20"/>
+          <w:szCs w:val="20"/>
+        </w:rPr>
+        <w:t xml:space="preserve"> </w:t>
+      </w:r>
+    </w:p>
+    <w:p>
+      <w:pPr>
+        <w:widowControl w:val="0"/>
+        <w:autoSpaceDE w:val="0"/>
+        <w:autoSpaceDN w:val="0"/>
+        <w:snapToGrid/>
+        <w:spacing w:after="0"/>
+        <w:rPr>
+          <w:rFonts w:ascii="Courier New" w:hAnsi="Courier New" w:cs="Courier New"/>
+          <w:noProof/>
+          <w:color w:val="008080"/>
+          <w:sz w:val="20"/>
+          <w:szCs w:val="20"/>
+        </w:rPr>
+      </w:pPr>
+      <w:r>
+        <w:rPr>
+          <w:rFonts w:ascii="Courier New" w:hAnsi="Courier New" w:cs="Courier New"/>
+          <w:noProof/>
+          <w:color w:val="0000FF"/>
+          <w:sz w:val="20"/>
+          <w:szCs w:val="20"/>
+        </w:rPr>
+        <w:t>INTO</w:t>
+      </w:r>
+      <w:r>
+        <w:rPr>
+          <w:rFonts w:ascii="Courier New" w:hAnsi="Courier New" w:cs="Courier New"/>
+          <w:noProof/>
+          <w:sz w:val="20"/>
+          <w:szCs w:val="20"/>
+        </w:rPr>
+        <w:t xml:space="preserve"> </w:t>
+      </w:r>
+      <w:r>
+        <w:rPr>
+          <w:rFonts w:ascii="Courier New" w:hAnsi="Courier New" w:cs="Courier New"/>
+          <w:noProof/>
+          <w:color w:val="008080"/>
+          <w:sz w:val="20"/>
+          <w:szCs w:val="20"/>
+        </w:rPr>
+        <w:t>#T_Order</w:t>
+      </w:r>
+    </w:p>
+    <w:p>
+      <w:pPr>
+        <w:widowControl w:val="0"/>
+        <w:autoSpaceDE w:val="0"/>
+        <w:autoSpaceDN w:val="0"/>
+        <w:snapToGrid/>
+        <w:spacing w:after="0"/>
+        <w:rPr>
+          <w:rFonts w:ascii="Courier New" w:hAnsi="Courier New" w:cs="Courier New"/>
+          <w:noProof/>
+          <w:color w:val="008080"/>
+          <w:sz w:val="20"/>
+          <w:szCs w:val="20"/>
+        </w:rPr>
+      </w:pPr>
+      <w:r>
+        <w:rPr>
+          <w:rFonts w:ascii="Courier New" w:hAnsi="Courier New" w:cs="Courier New"/>
+          <w:noProof/>
+          <w:color w:val="0000FF"/>
+          <w:sz w:val="20"/>
+          <w:szCs w:val="20"/>
+        </w:rPr>
+        <w:t>FROM</w:t>
+      </w:r>
+      <w:r>
+        <w:rPr>
+          <w:rFonts w:ascii="Courier New" w:hAnsi="Courier New" w:cs="Courier New"/>
+          <w:noProof/>
+          <w:sz w:val="20"/>
+          <w:szCs w:val="20"/>
+        </w:rPr>
+        <w:t xml:space="preserve"> </w:t>
+      </w:r>
+      <w:r>
+        <w:rPr>
+          <w:rFonts w:ascii="Courier New" w:hAnsi="Courier New" w:cs="Courier New"/>
+          <w:noProof/>
+          <w:color w:val="008080"/>
+          <w:sz w:val="20"/>
+          <w:szCs w:val="20"/>
+        </w:rPr>
+        <w:t>T_Order</w:t>
+      </w:r>
+    </w:p>
+    <w:p>
+      <w:pPr>
+        <w:rPr>
+          <w:rFonts w:hint="eastAsia"/>
+        </w:rPr>
+      </w:pPr>
+    </w:p>
+    <w:p>
+      <w:pPr>
+        <w:spacing w:line="220" w:lineRule="atLeast"/>
+        <w:outlineLvl w:val="2"/>
+        <w:rPr>
+          <w:rFonts w:hAnsi="微软雅黑"/>
+          <w:b/>
+          <w:sz w:val="24"/>
+          <w:szCs w:val="28"/>
+        </w:rPr>
+      </w:pPr>
+      <w:r>
+        <w:rPr>
+          <w:rFonts w:hAnsi="微软雅黑" w:hint="eastAsia"/>
+          <w:b/>
+          <w:sz w:val="24"/>
+          <w:szCs w:val="28"/>
+        </w:rPr>
+        <w:t>局部临时表</w:t>
+      </w:r>
+    </w:p>
+    <w:p>
+      <w:pPr>
+        <w:rPr>
+          <w:rFonts w:hAnsi="微软雅黑" w:hint="eastAsia"/>
+        </w:rPr>
+      </w:pPr>
+      <w:r>
+        <w:rPr>
+          <w:rFonts w:hAnsi="微软雅黑" w:hint="eastAsia"/>
+        </w:rPr>
+        <w:t>要创建局部临时表，只需要在</w:t>
+      </w:r>
+      <w:r>
+        <w:rPr>
+          <w:rFonts w:hAnsi="微软雅黑" w:hint="eastAsia"/>
+          <w:color w:val="0070C0"/>
+        </w:rPr>
+        <w:t>命名时以单个数字符号（</w:t>
+      </w:r>
+      <w:r>
+        <w:rPr>
+          <w:rFonts w:hAnsi="微软雅黑" w:hint="eastAsia"/>
+          <w:color w:val="0070C0"/>
+        </w:rPr>
+        <w:t>#</w:t>
+      </w:r>
+      <w:r>
+        <w:rPr>
+          <w:rFonts w:hAnsi="微软雅黑" w:hint="eastAsia"/>
+          <w:color w:val="0070C0"/>
+        </w:rPr>
+        <w:t>）作为前缀</w:t>
+      </w:r>
+      <w:r>
+        <w:rPr>
+          <w:rFonts w:hAnsi="微软雅黑" w:hint="eastAsia"/>
+        </w:rPr>
+        <w:t>，例如</w:t>
+      </w:r>
+      <w:r>
+        <w:rPr>
+          <w:rFonts w:hAnsi="微软雅黑" w:hint="eastAsia"/>
+        </w:rPr>
+        <w:t>#T1</w:t>
+      </w:r>
+      <w:r>
+        <w:rPr>
+          <w:rFonts w:hAnsi="微软雅黑" w:hint="eastAsia"/>
+        </w:rPr>
+        <w:t>。所有三种类型的临时表都是在</w:t>
+      </w:r>
+      <w:proofErr w:type="spellStart"/>
+      <w:r>
+        <w:rPr>
+          <w:rFonts w:hAnsi="微软雅黑" w:hint="eastAsia"/>
+        </w:rPr>
+        <w:t>tempdb</w:t>
+      </w:r>
+      <w:proofErr w:type="spellEnd"/>
+      <w:r>
+        <w:rPr>
+          <w:rFonts w:hAnsi="微软雅黑" w:hint="eastAsia"/>
+        </w:rPr>
+        <w:t>数据库中创建的。</w:t>
+      </w:r>
+    </w:p>
+    <w:p>
+      <w:pPr>
+        <w:rPr>
+          <w:rFonts w:hAnsi="微软雅黑" w:hint="eastAsia"/>
+        </w:rPr>
+      </w:pPr>
+      <w:r>
+        <w:rPr>
+          <w:rFonts w:hAnsi="微软雅黑" w:hint="eastAsia"/>
+        </w:rPr>
+        <w:t>只有在创建会话的</w:t>
+      </w:r>
+      <w:r>
+        <w:rPr>
+          <w:rFonts w:hAnsi="微软雅黑" w:hint="eastAsia"/>
+        </w:rPr>
+        <w:t>SQL Server</w:t>
+      </w:r>
+      <w:r>
+        <w:rPr>
+          <w:rFonts w:hAnsi="微软雅黑" w:hint="eastAsia"/>
+        </w:rPr>
+        <w:t>实例断开时，</w:t>
+      </w:r>
+      <w:r>
+        <w:rPr>
+          <w:rFonts w:hAnsi="微软雅黑" w:hint="eastAsia"/>
+        </w:rPr>
+        <w:t>SQL Server</w:t>
+      </w:r>
+      <w:r>
+        <w:rPr>
+          <w:rFonts w:hAnsi="微软雅黑" w:hint="eastAsia"/>
+        </w:rPr>
+        <w:t>才会自动断开它。</w:t>
+      </w:r>
+    </w:p>
+    <w:p>
+      <w:pPr>
+        <w:widowControl w:val="0"/>
+        <w:autoSpaceDE w:val="0"/>
+        <w:autoSpaceDN w:val="0"/>
+        <w:snapToGrid/>
+        <w:spacing w:after="0"/>
+        <w:rPr>
+          <w:rFonts w:ascii="Courier New" w:hAnsi="Courier New" w:cs="Courier New"/>
+          <w:noProof/>
+          <w:sz w:val="20"/>
+          <w:szCs w:val="20"/>
+        </w:rPr>
+      </w:pPr>
+      <w:r>
+        <w:rPr>
+          <w:rFonts w:ascii="Courier New" w:hAnsi="Courier New" w:cs="Courier New"/>
+          <w:noProof/>
+          <w:color w:val="0000FF"/>
+          <w:sz w:val="20"/>
+          <w:szCs w:val="20"/>
+        </w:rPr>
+        <w:t>SELECT</w:t>
+      </w:r>
+      <w:r>
+        <w:rPr>
+          <w:rFonts w:ascii="Courier New" w:hAnsi="Courier New" w:cs="Courier New"/>
+          <w:noProof/>
+          <w:sz w:val="20"/>
+          <w:szCs w:val="20"/>
+        </w:rPr>
+        <w:t xml:space="preserve"> </w:t>
+      </w:r>
+      <w:r>
+        <w:rPr>
+          <w:rFonts w:ascii="Courier New" w:hAnsi="Courier New" w:cs="Courier New"/>
+          <w:noProof/>
+          <w:color w:val="808080"/>
+          <w:sz w:val="20"/>
+          <w:szCs w:val="20"/>
+        </w:rPr>
+        <w:t>*</w:t>
+      </w:r>
+      <w:r>
+        <w:rPr>
+          <w:rFonts w:ascii="Courier New" w:hAnsi="Courier New" w:cs="Courier New"/>
+          <w:noProof/>
+          <w:sz w:val="20"/>
+          <w:szCs w:val="20"/>
+        </w:rPr>
+        <w:t xml:space="preserve"> </w:t>
+      </w:r>
+    </w:p>
+    <w:p>
+      <w:pPr>
+        <w:widowControl w:val="0"/>
+        <w:autoSpaceDE w:val="0"/>
+        <w:autoSpaceDN w:val="0"/>
+        <w:snapToGrid/>
+        <w:spacing w:after="0"/>
+        <w:rPr>
+          <w:rFonts w:ascii="Courier New" w:hAnsi="Courier New" w:cs="Courier New"/>
+          <w:noProof/>
+          <w:color w:val="008080"/>
+          <w:sz w:val="20"/>
+          <w:szCs w:val="20"/>
+        </w:rPr>
+      </w:pPr>
+      <w:r>
+        <w:rPr>
+          <w:rFonts w:ascii="Courier New" w:hAnsi="Courier New" w:cs="Courier New"/>
+          <w:noProof/>
+          <w:color w:val="0000FF"/>
+          <w:sz w:val="20"/>
+          <w:szCs w:val="20"/>
+        </w:rPr>
+        <w:t>INTO</w:t>
+      </w:r>
+      <w:r>
+        <w:rPr>
+          <w:rFonts w:ascii="Courier New" w:hAnsi="Courier New" w:cs="Courier New"/>
+          <w:noProof/>
+          <w:sz w:val="20"/>
+          <w:szCs w:val="20"/>
+        </w:rPr>
+        <w:t xml:space="preserve"> </w:t>
+      </w:r>
+      <w:r>
+        <w:rPr>
+          <w:rFonts w:ascii="Courier New" w:hAnsi="Courier New" w:cs="Courier New"/>
+          <w:noProof/>
+          <w:color w:val="008080"/>
+          <w:sz w:val="20"/>
+          <w:szCs w:val="20"/>
+        </w:rPr>
+        <w:t>##T_Order</w:t>
+      </w:r>
+    </w:p>
+    <w:p>
+      <w:pPr>
+        <w:rPr>
+          <w:rFonts w:hAnsi="微软雅黑" w:hint="eastAsia"/>
+        </w:rPr>
+      </w:pPr>
+      <w:r>
+        <w:rPr>
+          <w:rFonts w:ascii="Courier New" w:hAnsi="Courier New" w:cs="Courier New"/>
+          <w:noProof/>
+          <w:color w:val="0000FF"/>
+          <w:sz w:val="20"/>
+          <w:szCs w:val="20"/>
+        </w:rPr>
+        <w:t>FROM</w:t>
+      </w:r>
+      <w:r>
+        <w:rPr>
+          <w:rFonts w:ascii="Courier New" w:hAnsi="Courier New" w:cs="Courier New"/>
+          <w:noProof/>
+          <w:sz w:val="20"/>
+          <w:szCs w:val="20"/>
+        </w:rPr>
+        <w:t xml:space="preserve"> </w:t>
+      </w:r>
+      <w:r>
+        <w:rPr>
+          <w:rFonts w:ascii="Courier New" w:hAnsi="Courier New" w:cs="Courier New"/>
+          <w:noProof/>
+          <w:color w:val="008080"/>
+          <w:sz w:val="20"/>
+          <w:szCs w:val="20"/>
+        </w:rPr>
+        <w:t>T_Order</w:t>
+      </w:r>
+    </w:p>
+    <w:p>
+      <w:pPr>
+        <w:rPr>
+          <w:rFonts w:hAnsi="微软雅黑" w:hint="eastAsia"/>
+        </w:rPr>
+      </w:pPr>
+      <w:r>
+        <w:rPr>
+          <w:rFonts w:hAnsi="微软雅黑" w:hint="eastAsia"/>
+        </w:rPr>
+        <w:t>可以使用临时表的场合是：</w:t>
+      </w:r>
+      <w:r>
+        <w:rPr>
+          <w:rFonts w:hAnsi="微软雅黑" w:hint="eastAsia"/>
+          <w:color w:val="0070C0"/>
+        </w:rPr>
+        <w:t>当你的处理需要把中间的结果集临时保存起来（如在一个循环中），以便以后的查询这些临时数据。</w:t>
+      </w:r>
+    </w:p>
+    <w:p>
+      <w:pPr>
+        <w:rPr>
+          <w:rFonts w:hAnsi="微软雅黑" w:hint="eastAsia"/>
+          <w:color w:val="0070C0"/>
+        </w:rPr>
+      </w:pPr>
+      <w:r>
+        <w:rPr>
+          <w:rFonts w:hAnsi="微软雅黑" w:hint="eastAsia"/>
+        </w:rPr>
+        <w:t>另一个查询是</w:t>
+      </w:r>
+      <w:r>
+        <w:rPr>
+          <w:rFonts w:hAnsi="微软雅黑" w:hint="eastAsia"/>
+          <w:color w:val="0070C0"/>
+        </w:rPr>
+        <w:t>需要多次访问某个开销昂贵的处理结果。</w:t>
+      </w:r>
+    </w:p>
+    <w:p>
+      <w:pPr>
+        <w:rPr>
+          <w:rFonts w:hAnsi="微软雅黑" w:hint="eastAsia"/>
+          <w:color w:val="0070C0"/>
+        </w:rPr>
+      </w:pPr>
+    </w:p>
+    <w:p>
+      <w:pPr>
+        <w:spacing w:line="220" w:lineRule="atLeast"/>
+        <w:outlineLvl w:val="2"/>
+        <w:rPr>
+          <w:rFonts w:hAnsi="微软雅黑"/>
+          <w:b/>
+          <w:sz w:val="24"/>
+          <w:szCs w:val="28"/>
+        </w:rPr>
+      </w:pPr>
+      <w:r>
+        <w:rPr>
+          <w:rFonts w:hAnsi="微软雅黑" w:hint="eastAsia"/>
+          <w:b/>
+          <w:sz w:val="24"/>
+          <w:szCs w:val="28"/>
+        </w:rPr>
+        <w:t>全局</w:t>
+      </w:r>
+      <w:r>
+        <w:rPr>
+          <w:rFonts w:hAnsi="微软雅黑" w:hint="eastAsia"/>
+          <w:b/>
+          <w:sz w:val="24"/>
+          <w:szCs w:val="28"/>
+        </w:rPr>
+        <w:t>临时表</w:t>
+      </w:r>
+    </w:p>
+    <w:p>
+      <w:pPr>
+        <w:rPr>
+          <w:rFonts w:hAnsi="微软雅黑" w:hint="eastAsia"/>
+        </w:rPr>
+      </w:pPr>
+      <w:r>
+        <w:rPr>
+          <w:rFonts w:hAnsi="微软雅黑" w:hint="eastAsia"/>
+        </w:rPr>
+        <w:t>如果创建的全局临时表，则它对其他所有会话可见。</w:t>
+      </w:r>
+    </w:p>
+    <w:p>
+      <w:pPr>
+        <w:rPr>
+          <w:rFonts w:hAnsi="微软雅黑" w:hint="eastAsia"/>
+        </w:rPr>
+      </w:pPr>
+      <w:r>
+        <w:rPr>
+          <w:rFonts w:hAnsi="微软雅黑" w:hint="eastAsia"/>
+        </w:rPr>
         <w:lastRenderedPageBreak/>
-        <w:t>流程控制</w:t>
-      </w:r>
-    </w:p>
-    <w:p>
-      <w:pPr>
-        <w:rPr>
-          <w:rFonts w:hint="eastAsia"/>
-        </w:rPr>
-      </w:pPr>
-      <w:r>
-        <w:rPr>
-          <w:rFonts w:hint="eastAsia"/>
-        </w:rPr>
-        <w:t>T-SQL</w:t>
-      </w:r>
-      <w:r>
-        <w:rPr>
-          <w:rFonts w:hint="eastAsia"/>
-        </w:rPr>
-        <w:t>提供了几种非常基础的流程控制元素，其中包括</w:t>
-      </w:r>
-      <w:r>
-        <w:rPr>
-          <w:rFonts w:hint="eastAsia"/>
-        </w:rPr>
-        <w:t>IF</w:t>
-      </w:r>
-      <w:r>
-        <w:t>…</w:t>
-      </w:r>
-      <w:r>
-        <w:rPr>
-          <w:rFonts w:hint="eastAsia"/>
-        </w:rPr>
-        <w:t>ELSE</w:t>
-      </w:r>
-      <w:r>
-        <w:rPr>
-          <w:rFonts w:hint="eastAsia"/>
-        </w:rPr>
-        <w:t>和</w:t>
-      </w:r>
-      <w:r>
-        <w:rPr>
-          <w:rFonts w:hint="eastAsia"/>
-        </w:rPr>
-        <w:t>WHILE</w:t>
-      </w:r>
-      <w:r>
-        <w:rPr>
-          <w:rFonts w:hint="eastAsia"/>
+        <w:t>当创建临时表的会话断开数据库的联接，而且也没有活动在引用全局临时表时，</w:t>
+      </w:r>
+      <w:r>
+        <w:rPr>
+          <w:rFonts w:hAnsi="微软雅黑" w:hint="eastAsia"/>
+        </w:rPr>
+        <w:t>SQL Server</w:t>
+      </w:r>
+      <w:r>
+        <w:rPr>
+          <w:rFonts w:hAnsi="微软雅黑" w:hint="eastAsia"/>
+        </w:rPr>
+        <w:t>会自动删除相应的全局临时表</w:t>
+      </w:r>
+      <w:r>
+        <w:rPr>
+          <w:rFonts w:hAnsi="微软雅黑" w:hint="eastAsia"/>
+        </w:rPr>
+        <w:tab/>
+      </w:r>
+      <w:r>
+        <w:rPr>
+          <w:rFonts w:hAnsi="微软雅黑" w:hint="eastAsia"/>
+        </w:rPr>
+        <w:t>。要创建临时表，</w:t>
+      </w:r>
+      <w:r>
+        <w:rPr>
+          <w:rFonts w:hAnsi="微软雅黑" w:hint="eastAsia"/>
+          <w:color w:val="0070C0"/>
+        </w:rPr>
+        <w:t>只需要在命名时用（</w:t>
+      </w:r>
+      <w:r>
+        <w:rPr>
+          <w:rFonts w:hAnsi="微软雅黑" w:hint="eastAsia"/>
+          <w:color w:val="0070C0"/>
+        </w:rPr>
+        <w:t>##</w:t>
+      </w:r>
+      <w:r>
+        <w:rPr>
+          <w:rFonts w:hAnsi="微软雅黑" w:hint="eastAsia"/>
+          <w:color w:val="0070C0"/>
+        </w:rPr>
+        <w:t>）作为前缀</w:t>
+      </w:r>
+      <w:r>
+        <w:rPr>
+          <w:rFonts w:hAnsi="微软雅黑" w:hint="eastAsia"/>
+        </w:rPr>
+        <w:t>，如</w:t>
+      </w:r>
+      <w:r>
+        <w:rPr>
+          <w:rFonts w:hAnsi="微软雅黑" w:hint="eastAsia"/>
+        </w:rPr>
+        <w:t>##T1</w:t>
+      </w:r>
+      <w:r>
+        <w:rPr>
+          <w:rFonts w:hAnsi="微软雅黑" w:hint="eastAsia"/>
         </w:rPr>
         <w:t>。</w:t>
       </w:r>
@@ -18719,135 +19752,2275 @@
     <w:p>
       <w:pPr>
         <w:rPr>
-          <w:rFonts w:hint="eastAsia"/>
-        </w:rPr>
-      </w:pPr>
-      <w:r>
-        <w:rPr>
-          <w:rFonts w:hint="eastAsia"/>
-        </w:rPr>
-        <w:t>IF</w:t>
-      </w:r>
-      <w:r>
-        <w:t>…</w:t>
-      </w:r>
-      <w:r>
-        <w:rPr>
-          <w:rFonts w:hint="eastAsia"/>
-        </w:rPr>
-        <w:t>ELSE</w:t>
-      </w:r>
-      <w:r>
-        <w:rPr>
-          <w:rFonts w:hint="eastAsia"/>
-        </w:rPr>
-        <w:t>元素用来根据条件来控制代码的执行流程。如果条件为</w:t>
-      </w:r>
-      <w:r>
-        <w:rPr>
-          <w:rFonts w:hint="eastAsia"/>
-        </w:rPr>
-        <w:t>TRUE</w:t>
-      </w:r>
-      <w:r>
-        <w:rPr>
-          <w:rFonts w:hint="eastAsia"/>
-        </w:rPr>
-        <w:t>，则执行指定的语句块；如果条件为</w:t>
-      </w:r>
-      <w:r>
-        <w:rPr>
-          <w:rFonts w:hint="eastAsia"/>
-        </w:rPr>
-        <w:t>FALSE</w:t>
-      </w:r>
-      <w:r>
-        <w:rPr>
-          <w:rFonts w:hint="eastAsia"/>
-        </w:rPr>
-        <w:t>或</w:t>
-      </w:r>
-      <w:r>
-        <w:rPr>
-          <w:rFonts w:hint="eastAsia"/>
-        </w:rPr>
-        <w:t>UNKNOWN</w:t>
-      </w:r>
-      <w:r>
-        <w:rPr>
-          <w:rFonts w:hint="eastAsia"/>
-        </w:rPr>
-        <w:t>则执行另一个语句块（这部分是可选的）。</w:t>
-      </w:r>
-    </w:p>
-    <w:p>
-      <w:pPr>
-        <w:rPr>
-          <w:rFonts w:ascii="Segoe UI" w:hAnsi="Segoe UI" w:cs="Segoe UI"/>
+          <w:rFonts w:hAnsi="微软雅黑" w:hint="eastAsia"/>
+        </w:rPr>
+      </w:pPr>
+    </w:p>
+    <w:p>
+      <w:pPr>
+        <w:spacing w:line="220" w:lineRule="atLeast"/>
+        <w:outlineLvl w:val="2"/>
+        <w:rPr>
+          <w:rFonts w:hAnsi="微软雅黑"/>
+          <w:b/>
+          <w:sz w:val="24"/>
+          <w:szCs w:val="28"/>
+        </w:rPr>
+      </w:pPr>
+      <w:r>
+        <w:rPr>
+          <w:rFonts w:hAnsi="微软雅黑" w:hint="eastAsia"/>
+          <w:b/>
+          <w:sz w:val="24"/>
+          <w:szCs w:val="28"/>
+        </w:rPr>
+        <w:t>表变量</w:t>
+      </w:r>
+    </w:p>
+    <w:p>
+      <w:pPr>
+        <w:rPr>
+          <w:rFonts w:hAnsi="微软雅黑" w:hint="eastAsia"/>
+        </w:rPr>
+      </w:pPr>
+      <w:r>
+        <w:rPr>
+          <w:rFonts w:hAnsi="微软雅黑" w:hint="eastAsia"/>
+        </w:rPr>
+        <w:t>声明表变量的方式和声明其他变量类似，使用的都是</w:t>
+      </w:r>
+      <w:r>
+        <w:rPr>
+          <w:rFonts w:hAnsi="微软雅黑" w:hint="eastAsia"/>
+        </w:rPr>
+        <w:t>DECLARE</w:t>
+      </w:r>
+      <w:r>
+        <w:rPr>
+          <w:rFonts w:hAnsi="微软雅黑" w:hint="eastAsia"/>
+        </w:rPr>
+        <w:t>语句。</w:t>
+      </w:r>
+    </w:p>
+    <w:p>
+      <w:pPr>
+        <w:rPr>
+          <w:rFonts w:hAnsi="微软雅黑" w:hint="eastAsia"/>
+          <w:color w:val="00B050"/>
+        </w:rPr>
+      </w:pPr>
+      <w:r>
+        <w:rPr>
+          <w:rFonts w:hAnsi="微软雅黑" w:hint="eastAsia"/>
+          <w:color w:val="00B050"/>
+        </w:rPr>
+        <w:t>从性能上考虑，对于少量数据（只有几行），使用表变量更有意义，否则，应该使用临时表。</w:t>
+      </w:r>
+    </w:p>
+    <w:p>
+      <w:pPr>
+        <w:widowControl w:val="0"/>
+        <w:autoSpaceDE w:val="0"/>
+        <w:autoSpaceDN w:val="0"/>
+        <w:snapToGrid/>
+        <w:spacing w:after="0"/>
+        <w:rPr>
+          <w:rFonts w:ascii="Courier New" w:hAnsi="Courier New" w:cs="Courier New"/>
+          <w:noProof/>
+          <w:color w:val="808080"/>
+          <w:sz w:val="20"/>
+          <w:szCs w:val="20"/>
+        </w:rPr>
+      </w:pPr>
+      <w:r>
+        <w:rPr>
+          <w:rFonts w:ascii="Courier New" w:hAnsi="Courier New" w:cs="Courier New"/>
+          <w:noProof/>
+          <w:color w:val="0000FF"/>
+          <w:sz w:val="20"/>
+          <w:szCs w:val="20"/>
+        </w:rPr>
+        <w:t>DECLARE</w:t>
+      </w:r>
+      <w:r>
+        <w:rPr>
+          <w:rFonts w:ascii="Courier New" w:hAnsi="Courier New" w:cs="Courier New"/>
+          <w:noProof/>
+          <w:sz w:val="20"/>
+          <w:szCs w:val="20"/>
+        </w:rPr>
+        <w:t xml:space="preserve"> </w:t>
+      </w:r>
+      <w:r>
+        <w:rPr>
+          <w:rFonts w:ascii="Courier New" w:hAnsi="Courier New" w:cs="Courier New"/>
+          <w:noProof/>
+          <w:color w:val="008080"/>
+          <w:sz w:val="20"/>
+          <w:szCs w:val="20"/>
+        </w:rPr>
+        <w:t>@T_Order</w:t>
+      </w:r>
+      <w:r>
+        <w:rPr>
+          <w:rFonts w:ascii="Courier New" w:hAnsi="Courier New" w:cs="Courier New"/>
+          <w:noProof/>
+          <w:sz w:val="20"/>
+          <w:szCs w:val="20"/>
+        </w:rPr>
+        <w:t xml:space="preserve"> </w:t>
+      </w:r>
+      <w:r>
+        <w:rPr>
+          <w:rFonts w:ascii="Courier New" w:hAnsi="Courier New" w:cs="Courier New"/>
+          <w:noProof/>
+          <w:color w:val="0000FF"/>
+          <w:sz w:val="20"/>
+          <w:szCs w:val="20"/>
+        </w:rPr>
+        <w:t>table</w:t>
+      </w:r>
+      <w:r>
+        <w:rPr>
+          <w:rFonts w:ascii="Courier New" w:hAnsi="Courier New" w:cs="Courier New"/>
+          <w:noProof/>
+          <w:color w:val="808080"/>
+          <w:sz w:val="20"/>
+          <w:szCs w:val="20"/>
+        </w:rPr>
+        <w:t>(</w:t>
+      </w:r>
+    </w:p>
+    <w:p>
+      <w:pPr>
+        <w:widowControl w:val="0"/>
+        <w:autoSpaceDE w:val="0"/>
+        <w:autoSpaceDN w:val="0"/>
+        <w:snapToGrid/>
+        <w:spacing w:after="0"/>
+        <w:rPr>
+          <w:rFonts w:ascii="Courier New" w:hAnsi="Courier New" w:cs="Courier New"/>
+          <w:noProof/>
+          <w:color w:val="808080"/>
+          <w:sz w:val="20"/>
+          <w:szCs w:val="20"/>
+        </w:rPr>
+      </w:pPr>
+      <w:r>
+        <w:rPr>
+          <w:rFonts w:ascii="Courier New" w:hAnsi="Courier New" w:cs="Courier New"/>
+          <w:noProof/>
+          <w:sz w:val="20"/>
+          <w:szCs w:val="20"/>
+        </w:rPr>
+        <w:tab/>
+      </w:r>
+      <w:r>
+        <w:rPr>
+          <w:rFonts w:ascii="Courier New" w:hAnsi="Courier New" w:cs="Courier New"/>
+          <w:noProof/>
+          <w:color w:val="008080"/>
+          <w:sz w:val="20"/>
+          <w:szCs w:val="20"/>
+        </w:rPr>
+        <w:t>ID</w:t>
+      </w:r>
+      <w:r>
+        <w:rPr>
+          <w:rFonts w:ascii="Courier New" w:hAnsi="Courier New" w:cs="Courier New"/>
+          <w:noProof/>
+          <w:sz w:val="20"/>
+          <w:szCs w:val="20"/>
+        </w:rPr>
+        <w:t xml:space="preserve"> </w:t>
+      </w:r>
+      <w:r>
+        <w:rPr>
+          <w:rFonts w:ascii="Courier New" w:hAnsi="Courier New" w:cs="Courier New"/>
+          <w:noProof/>
+          <w:color w:val="0000FF"/>
+          <w:sz w:val="20"/>
+          <w:szCs w:val="20"/>
+        </w:rPr>
+        <w:t>int</w:t>
+      </w:r>
+      <w:r>
+        <w:rPr>
+          <w:rFonts w:ascii="Courier New" w:hAnsi="Courier New" w:cs="Courier New"/>
+          <w:noProof/>
+          <w:color w:val="808080"/>
+          <w:sz w:val="20"/>
+          <w:szCs w:val="20"/>
+        </w:rPr>
+        <w:t>,</w:t>
+      </w:r>
+    </w:p>
+    <w:p>
+      <w:pPr>
+        <w:widowControl w:val="0"/>
+        <w:autoSpaceDE w:val="0"/>
+        <w:autoSpaceDN w:val="0"/>
+        <w:snapToGrid/>
+        <w:spacing w:after="0"/>
+        <w:rPr>
+          <w:rFonts w:ascii="Courier New" w:hAnsi="Courier New" w:cs="Courier New"/>
+          <w:noProof/>
+          <w:color w:val="808080"/>
+          <w:sz w:val="20"/>
+          <w:szCs w:val="20"/>
+        </w:rPr>
+      </w:pPr>
+      <w:r>
+        <w:rPr>
+          <w:rFonts w:ascii="Courier New" w:hAnsi="Courier New" w:cs="Courier New"/>
+          <w:noProof/>
+          <w:sz w:val="20"/>
+          <w:szCs w:val="20"/>
+        </w:rPr>
+        <w:tab/>
+      </w:r>
+      <w:r>
+        <w:rPr>
+          <w:rFonts w:ascii="Courier New" w:hAnsi="Courier New" w:cs="Courier New"/>
+          <w:noProof/>
+          <w:color w:val="008080"/>
+          <w:sz w:val="20"/>
+          <w:szCs w:val="20"/>
+        </w:rPr>
+        <w:t>Name</w:t>
+      </w:r>
+      <w:r>
+        <w:rPr>
+          <w:rFonts w:ascii="Courier New" w:hAnsi="Courier New" w:cs="Courier New"/>
+          <w:noProof/>
+          <w:sz w:val="20"/>
+          <w:szCs w:val="20"/>
+        </w:rPr>
+        <w:t xml:space="preserve"> </w:t>
+      </w:r>
+      <w:r>
+        <w:rPr>
+          <w:rFonts w:ascii="Courier New" w:hAnsi="Courier New" w:cs="Courier New"/>
+          <w:noProof/>
+          <w:color w:val="0000FF"/>
+          <w:sz w:val="20"/>
+          <w:szCs w:val="20"/>
+        </w:rPr>
+        <w:t>varchar</w:t>
+      </w:r>
+      <w:r>
+        <w:rPr>
+          <w:rFonts w:ascii="Courier New" w:hAnsi="Courier New" w:cs="Courier New"/>
+          <w:noProof/>
+          <w:color w:val="808080"/>
+          <w:sz w:val="20"/>
+          <w:szCs w:val="20"/>
+        </w:rPr>
+        <w:t>(</w:t>
+      </w:r>
+      <w:r>
+        <w:rPr>
+          <w:rFonts w:ascii="Courier New" w:hAnsi="Courier New" w:cs="Courier New"/>
+          <w:noProof/>
+          <w:sz w:val="20"/>
+          <w:szCs w:val="20"/>
+        </w:rPr>
+        <w:t>50</w:t>
+      </w:r>
+      <w:r>
+        <w:rPr>
+          <w:rFonts w:ascii="Courier New" w:hAnsi="Courier New" w:cs="Courier New"/>
+          <w:noProof/>
+          <w:color w:val="808080"/>
+          <w:sz w:val="20"/>
+          <w:szCs w:val="20"/>
+        </w:rPr>
+        <w:t>)</w:t>
+      </w:r>
+    </w:p>
+    <w:p>
+      <w:pPr>
+        <w:widowControl w:val="0"/>
+        <w:autoSpaceDE w:val="0"/>
+        <w:autoSpaceDN w:val="0"/>
+        <w:snapToGrid/>
+        <w:spacing w:after="0"/>
+        <w:rPr>
+          <w:rFonts w:ascii="Courier New" w:hAnsi="Courier New" w:cs="Courier New"/>
+          <w:noProof/>
+          <w:color w:val="808080"/>
+          <w:sz w:val="20"/>
+          <w:szCs w:val="20"/>
+        </w:rPr>
+      </w:pPr>
+      <w:r>
+        <w:rPr>
+          <w:rFonts w:ascii="Courier New" w:hAnsi="Courier New" w:cs="Courier New"/>
+          <w:noProof/>
+          <w:color w:val="808080"/>
+          <w:sz w:val="20"/>
+          <w:szCs w:val="20"/>
+        </w:rPr>
+        <w:t>)</w:t>
+      </w:r>
+    </w:p>
+    <w:p>
+      <w:pPr>
+        <w:widowControl w:val="0"/>
+        <w:autoSpaceDE w:val="0"/>
+        <w:autoSpaceDN w:val="0"/>
+        <w:snapToGrid/>
+        <w:spacing w:after="0"/>
+        <w:rPr>
+          <w:rFonts w:ascii="Courier New" w:hAnsi="Courier New" w:cs="Courier New"/>
+          <w:noProof/>
+          <w:color w:val="808080"/>
+          <w:sz w:val="20"/>
+          <w:szCs w:val="20"/>
+        </w:rPr>
+      </w:pPr>
+    </w:p>
+    <w:p>
+      <w:pPr>
+        <w:widowControl w:val="0"/>
+        <w:autoSpaceDE w:val="0"/>
+        <w:autoSpaceDN w:val="0"/>
+        <w:snapToGrid/>
+        <w:spacing w:after="0"/>
+        <w:rPr>
+          <w:rFonts w:ascii="Courier New" w:hAnsi="Courier New" w:cs="Courier New"/>
+          <w:noProof/>
+          <w:color w:val="808080"/>
+          <w:sz w:val="20"/>
+          <w:szCs w:val="20"/>
+        </w:rPr>
+      </w:pPr>
+      <w:r>
+        <w:rPr>
+          <w:rFonts w:ascii="Courier New" w:hAnsi="Courier New" w:cs="Courier New"/>
+          <w:noProof/>
+          <w:color w:val="0000FF"/>
+          <w:sz w:val="20"/>
+          <w:szCs w:val="20"/>
+        </w:rPr>
+        <w:t>INSERT</w:t>
+      </w:r>
+      <w:r>
+        <w:rPr>
+          <w:rFonts w:ascii="Courier New" w:hAnsi="Courier New" w:cs="Courier New"/>
+          <w:noProof/>
+          <w:sz w:val="20"/>
+          <w:szCs w:val="20"/>
+        </w:rPr>
+        <w:t xml:space="preserve"> </w:t>
+      </w:r>
+      <w:r>
+        <w:rPr>
+          <w:rFonts w:ascii="Courier New" w:hAnsi="Courier New" w:cs="Courier New"/>
+          <w:noProof/>
+          <w:color w:val="0000FF"/>
+          <w:sz w:val="20"/>
+          <w:szCs w:val="20"/>
+        </w:rPr>
+        <w:t>INTO</w:t>
+      </w:r>
+      <w:r>
+        <w:rPr>
+          <w:rFonts w:ascii="Courier New" w:hAnsi="Courier New" w:cs="Courier New"/>
+          <w:noProof/>
+          <w:sz w:val="20"/>
+          <w:szCs w:val="20"/>
+        </w:rPr>
+        <w:t xml:space="preserve"> </w:t>
+      </w:r>
+      <w:r>
+        <w:rPr>
+          <w:rFonts w:ascii="Courier New" w:hAnsi="Courier New" w:cs="Courier New"/>
+          <w:noProof/>
+          <w:color w:val="008080"/>
+          <w:sz w:val="20"/>
+          <w:szCs w:val="20"/>
+        </w:rPr>
+        <w:t>@T_Order</w:t>
+      </w:r>
+      <w:r>
+        <w:rPr>
+          <w:rFonts w:ascii="Courier New" w:hAnsi="Courier New" w:cs="Courier New"/>
+          <w:noProof/>
+          <w:color w:val="808080"/>
+          <w:sz w:val="20"/>
+          <w:szCs w:val="20"/>
+        </w:rPr>
+        <w:t>(</w:t>
+      </w:r>
+      <w:r>
+        <w:rPr>
+          <w:rFonts w:ascii="Courier New" w:hAnsi="Courier New" w:cs="Courier New"/>
+          <w:noProof/>
+          <w:color w:val="008080"/>
+          <w:sz w:val="20"/>
+          <w:szCs w:val="20"/>
+        </w:rPr>
+        <w:t>ID</w:t>
+      </w:r>
+      <w:r>
+        <w:rPr>
+          <w:rFonts w:ascii="Courier New" w:hAnsi="Courier New" w:cs="Courier New"/>
+          <w:noProof/>
+          <w:color w:val="808080"/>
+          <w:sz w:val="20"/>
+          <w:szCs w:val="20"/>
+        </w:rPr>
+        <w:t>,</w:t>
+      </w:r>
+      <w:r>
+        <w:rPr>
+          <w:rFonts w:ascii="Courier New" w:hAnsi="Courier New" w:cs="Courier New"/>
+          <w:noProof/>
+          <w:color w:val="008080"/>
+          <w:sz w:val="20"/>
+          <w:szCs w:val="20"/>
+        </w:rPr>
+        <w:t>Name</w:t>
+      </w:r>
+      <w:r>
+        <w:rPr>
+          <w:rFonts w:ascii="Courier New" w:hAnsi="Courier New" w:cs="Courier New"/>
+          <w:noProof/>
+          <w:color w:val="808080"/>
+          <w:sz w:val="20"/>
+          <w:szCs w:val="20"/>
+        </w:rPr>
+        <w:t>)</w:t>
+      </w:r>
+    </w:p>
+    <w:p>
+      <w:pPr>
+        <w:widowControl w:val="0"/>
+        <w:autoSpaceDE w:val="0"/>
+        <w:autoSpaceDN w:val="0"/>
+        <w:snapToGrid/>
+        <w:spacing w:after="0"/>
+        <w:rPr>
+          <w:rFonts w:ascii="Courier New" w:hAnsi="Courier New" w:cs="Courier New"/>
+          <w:noProof/>
+          <w:color w:val="008080"/>
+          <w:sz w:val="20"/>
+          <w:szCs w:val="20"/>
+        </w:rPr>
+      </w:pPr>
+      <w:r>
+        <w:rPr>
+          <w:rFonts w:ascii="Courier New" w:hAnsi="Courier New" w:cs="Courier New"/>
+          <w:noProof/>
+          <w:color w:val="0000FF"/>
+          <w:sz w:val="20"/>
+          <w:szCs w:val="20"/>
+        </w:rPr>
+        <w:t>SELECT</w:t>
+      </w:r>
+      <w:r>
+        <w:rPr>
+          <w:rFonts w:ascii="Courier New" w:hAnsi="Courier New" w:cs="Courier New"/>
+          <w:noProof/>
+          <w:sz w:val="20"/>
+          <w:szCs w:val="20"/>
+        </w:rPr>
+        <w:t xml:space="preserve"> </w:t>
+      </w:r>
+      <w:r>
+        <w:rPr>
+          <w:rFonts w:ascii="Courier New" w:hAnsi="Courier New" w:cs="Courier New"/>
+          <w:noProof/>
+          <w:color w:val="008080"/>
+          <w:sz w:val="20"/>
+          <w:szCs w:val="20"/>
+        </w:rPr>
+        <w:t>OrderID</w:t>
+      </w:r>
+      <w:r>
+        <w:rPr>
+          <w:rFonts w:ascii="Courier New" w:hAnsi="Courier New" w:cs="Courier New"/>
+          <w:noProof/>
+          <w:color w:val="808080"/>
+          <w:sz w:val="20"/>
+          <w:szCs w:val="20"/>
+        </w:rPr>
+        <w:t>,</w:t>
+      </w:r>
+      <w:r>
+        <w:rPr>
+          <w:rFonts w:ascii="Courier New" w:hAnsi="Courier New" w:cs="Courier New"/>
+          <w:noProof/>
+          <w:color w:val="008080"/>
+          <w:sz w:val="20"/>
+          <w:szCs w:val="20"/>
+        </w:rPr>
+        <w:t>Name</w:t>
+      </w:r>
+    </w:p>
+    <w:p>
+      <w:pPr>
+        <w:widowControl w:val="0"/>
+        <w:autoSpaceDE w:val="0"/>
+        <w:autoSpaceDN w:val="0"/>
+        <w:snapToGrid/>
+        <w:spacing w:after="0"/>
+        <w:rPr>
+          <w:rFonts w:ascii="Courier New" w:hAnsi="Courier New" w:cs="Courier New"/>
+          <w:noProof/>
+          <w:color w:val="008080"/>
+          <w:sz w:val="20"/>
+          <w:szCs w:val="20"/>
+        </w:rPr>
+      </w:pPr>
+      <w:r>
+        <w:rPr>
+          <w:rFonts w:ascii="Courier New" w:hAnsi="Courier New" w:cs="Courier New"/>
+          <w:noProof/>
+          <w:color w:val="0000FF"/>
+          <w:sz w:val="20"/>
+          <w:szCs w:val="20"/>
+        </w:rPr>
+        <w:t>FROM</w:t>
+      </w:r>
+      <w:r>
+        <w:rPr>
+          <w:rFonts w:ascii="Courier New" w:hAnsi="Courier New" w:cs="Courier New"/>
+          <w:noProof/>
+          <w:sz w:val="20"/>
+          <w:szCs w:val="20"/>
+        </w:rPr>
+        <w:t xml:space="preserve"> </w:t>
+      </w:r>
+      <w:r>
+        <w:rPr>
+          <w:rFonts w:ascii="Courier New" w:hAnsi="Courier New" w:cs="Courier New"/>
+          <w:noProof/>
+          <w:color w:val="008080"/>
+          <w:sz w:val="20"/>
+          <w:szCs w:val="20"/>
+        </w:rPr>
+        <w:t>T_Order</w:t>
+      </w:r>
+    </w:p>
+    <w:p>
+      <w:pPr>
+        <w:widowControl w:val="0"/>
+        <w:autoSpaceDE w:val="0"/>
+        <w:autoSpaceDN w:val="0"/>
+        <w:snapToGrid/>
+        <w:spacing w:after="0"/>
+        <w:rPr>
+          <w:rFonts w:ascii="Courier New" w:hAnsi="Courier New" w:cs="Courier New"/>
+          <w:noProof/>
+          <w:color w:val="008080"/>
+          <w:sz w:val="20"/>
+          <w:szCs w:val="20"/>
+        </w:rPr>
+      </w:pPr>
+    </w:p>
+    <w:p>
+      <w:pPr>
+        <w:widowControl w:val="0"/>
+        <w:autoSpaceDE w:val="0"/>
+        <w:autoSpaceDN w:val="0"/>
+        <w:snapToGrid/>
+        <w:spacing w:after="0"/>
+        <w:rPr>
+          <w:rFonts w:ascii="Courier New" w:hAnsi="Courier New" w:cs="Courier New"/>
+          <w:noProof/>
+          <w:color w:val="808080"/>
+          <w:sz w:val="20"/>
+          <w:szCs w:val="20"/>
+        </w:rPr>
+      </w:pPr>
+      <w:r>
+        <w:rPr>
+          <w:rFonts w:ascii="Courier New" w:hAnsi="Courier New" w:cs="Courier New"/>
+          <w:noProof/>
+          <w:color w:val="0000FF"/>
+          <w:sz w:val="20"/>
+          <w:szCs w:val="20"/>
+        </w:rPr>
+        <w:t>INSERT</w:t>
+      </w:r>
+      <w:r>
+        <w:rPr>
+          <w:rFonts w:ascii="Courier New" w:hAnsi="Courier New" w:cs="Courier New"/>
+          <w:noProof/>
+          <w:sz w:val="20"/>
+          <w:szCs w:val="20"/>
+        </w:rPr>
+        <w:t xml:space="preserve"> </w:t>
+      </w:r>
+      <w:r>
+        <w:rPr>
+          <w:rFonts w:ascii="Courier New" w:hAnsi="Courier New" w:cs="Courier New"/>
+          <w:noProof/>
+          <w:color w:val="0000FF"/>
+          <w:sz w:val="20"/>
+          <w:szCs w:val="20"/>
+        </w:rPr>
+        <w:t>INTO</w:t>
+      </w:r>
+      <w:r>
+        <w:rPr>
+          <w:rFonts w:ascii="Courier New" w:hAnsi="Courier New" w:cs="Courier New"/>
+          <w:noProof/>
+          <w:sz w:val="20"/>
+          <w:szCs w:val="20"/>
+        </w:rPr>
+        <w:t xml:space="preserve"> </w:t>
+      </w:r>
+      <w:r>
+        <w:rPr>
+          <w:rFonts w:ascii="Courier New" w:hAnsi="Courier New" w:cs="Courier New"/>
+          <w:noProof/>
+          <w:color w:val="008080"/>
+          <w:sz w:val="20"/>
+          <w:szCs w:val="20"/>
+        </w:rPr>
+        <w:t>@T_Order</w:t>
+      </w:r>
+      <w:r>
+        <w:rPr>
+          <w:rFonts w:ascii="Courier New" w:hAnsi="Courier New" w:cs="Courier New"/>
+          <w:noProof/>
+          <w:color w:val="808080"/>
+          <w:sz w:val="20"/>
+          <w:szCs w:val="20"/>
+        </w:rPr>
+        <w:t>(</w:t>
+      </w:r>
+      <w:r>
+        <w:rPr>
+          <w:rFonts w:ascii="Courier New" w:hAnsi="Courier New" w:cs="Courier New"/>
+          <w:noProof/>
+          <w:color w:val="008080"/>
+          <w:sz w:val="20"/>
+          <w:szCs w:val="20"/>
+        </w:rPr>
+        <w:t>ID</w:t>
+      </w:r>
+      <w:r>
+        <w:rPr>
+          <w:rFonts w:ascii="Courier New" w:hAnsi="Courier New" w:cs="Courier New"/>
+          <w:noProof/>
+          <w:color w:val="808080"/>
+          <w:sz w:val="20"/>
+          <w:szCs w:val="20"/>
+        </w:rPr>
+        <w:t>,</w:t>
+      </w:r>
+      <w:r>
+        <w:rPr>
+          <w:rFonts w:ascii="Courier New" w:hAnsi="Courier New" w:cs="Courier New"/>
+          <w:noProof/>
+          <w:color w:val="008080"/>
+          <w:sz w:val="20"/>
+          <w:szCs w:val="20"/>
+        </w:rPr>
+        <w:t>Name</w:t>
+      </w:r>
+      <w:r>
+        <w:rPr>
+          <w:rFonts w:ascii="Courier New" w:hAnsi="Courier New" w:cs="Courier New"/>
+          <w:noProof/>
+          <w:color w:val="808080"/>
+          <w:sz w:val="20"/>
+          <w:szCs w:val="20"/>
+        </w:rPr>
+        <w:t>)</w:t>
+      </w:r>
+    </w:p>
+    <w:p>
+      <w:pPr>
+        <w:widowControl w:val="0"/>
+        <w:autoSpaceDE w:val="0"/>
+        <w:autoSpaceDN w:val="0"/>
+        <w:snapToGrid/>
+        <w:spacing w:after="0"/>
+        <w:rPr>
+          <w:rFonts w:ascii="Courier New" w:hAnsi="Courier New" w:cs="Courier New"/>
+          <w:noProof/>
+          <w:color w:val="808080"/>
+          <w:sz w:val="20"/>
+          <w:szCs w:val="20"/>
+        </w:rPr>
+      </w:pPr>
+      <w:r>
+        <w:rPr>
+          <w:rFonts w:ascii="Courier New" w:hAnsi="Courier New" w:cs="Courier New"/>
+          <w:noProof/>
+          <w:color w:val="0000FF"/>
+          <w:sz w:val="20"/>
+          <w:szCs w:val="20"/>
+        </w:rPr>
+        <w:t>VALUES</w:t>
+      </w:r>
+      <w:r>
+        <w:rPr>
+          <w:rFonts w:ascii="Courier New" w:hAnsi="Courier New" w:cs="Courier New"/>
+          <w:noProof/>
+          <w:color w:val="808080"/>
+          <w:sz w:val="20"/>
+          <w:szCs w:val="20"/>
+        </w:rPr>
+        <w:t>(</w:t>
+      </w:r>
+      <w:r>
+        <w:rPr>
+          <w:rFonts w:ascii="Courier New" w:hAnsi="Courier New" w:cs="Courier New"/>
+          <w:noProof/>
+          <w:sz w:val="20"/>
+          <w:szCs w:val="20"/>
+        </w:rPr>
+        <w:t>100</w:t>
+      </w:r>
+      <w:r>
+        <w:rPr>
+          <w:rFonts w:ascii="Courier New" w:hAnsi="Courier New" w:cs="Courier New"/>
+          <w:noProof/>
+          <w:color w:val="808080"/>
+          <w:sz w:val="20"/>
+          <w:szCs w:val="20"/>
+        </w:rPr>
+        <w:t>,</w:t>
+      </w:r>
+      <w:r>
+        <w:rPr>
+          <w:rFonts w:ascii="Courier New" w:hAnsi="Courier New" w:cs="Courier New"/>
+          <w:noProof/>
+          <w:color w:val="FF0000"/>
+          <w:sz w:val="20"/>
+          <w:szCs w:val="20"/>
+        </w:rPr>
+        <w:t>'</w:t>
+      </w:r>
+      <w:r>
+        <w:rPr>
+          <w:rFonts w:ascii="Courier New" w:hAnsi="Courier New" w:cs="Courier New"/>
+          <w:noProof/>
+          <w:color w:val="FF0000"/>
+          <w:sz w:val="20"/>
+          <w:szCs w:val="20"/>
+        </w:rPr>
+        <w:t>微波炉</w:t>
+      </w:r>
+      <w:r>
+        <w:rPr>
+          <w:rFonts w:ascii="Courier New" w:hAnsi="Courier New" w:cs="Courier New"/>
+          <w:noProof/>
+          <w:color w:val="FF0000"/>
+          <w:sz w:val="20"/>
+          <w:szCs w:val="20"/>
+        </w:rPr>
+        <w:t>'</w:t>
+      </w:r>
+      <w:r>
+        <w:rPr>
+          <w:rFonts w:ascii="Courier New" w:hAnsi="Courier New" w:cs="Courier New"/>
+          <w:noProof/>
+          <w:color w:val="808080"/>
+          <w:sz w:val="20"/>
+          <w:szCs w:val="20"/>
+        </w:rPr>
+        <w:t>)</w:t>
+      </w:r>
+    </w:p>
+    <w:p>
+      <w:pPr>
+        <w:widowControl w:val="0"/>
+        <w:autoSpaceDE w:val="0"/>
+        <w:autoSpaceDN w:val="0"/>
+        <w:snapToGrid/>
+        <w:spacing w:after="0"/>
+        <w:rPr>
+          <w:rFonts w:ascii="Segoe UI" w:hAnsi="Segoe UI" w:cs="Segoe UI" w:hint="eastAsia"/>
           <w:i/>
           <w:color w:val="000000"/>
-          <w:sz w:val="21"/>
-          <w:szCs w:val="21"/>
           <w:shd w:val="clear" w:color="auto" w:fill="FFFFFF"/>
         </w:rPr>
       </w:pPr>
-      <w:r>
+    </w:p>
+    <w:p>
+      <w:pPr>
+        <w:widowControl w:val="0"/>
+        <w:autoSpaceDE w:val="0"/>
+        <w:autoSpaceDN w:val="0"/>
+        <w:snapToGrid/>
+        <w:spacing w:after="0"/>
+        <w:rPr>
+          <w:rFonts w:ascii="Segoe UI" w:hAnsi="Segoe UI" w:cs="Segoe UI" w:hint="eastAsia"/>
+          <w:i/>
+          <w:color w:val="000000"/>
+          <w:shd w:val="clear" w:color="auto" w:fill="FFFFFF"/>
+        </w:rPr>
+      </w:pPr>
+    </w:p>
+    <w:p>
+      <w:pPr>
+        <w:spacing w:line="220" w:lineRule="atLeast"/>
+        <w:outlineLvl w:val="1"/>
+        <w:rPr>
+          <w:rFonts w:ascii="微软雅黑" w:hAnsi="微软雅黑"/>
+          <w:b/>
+          <w:color w:val="0070C0"/>
+          <w:sz w:val="28"/>
+          <w:szCs w:val="28"/>
+        </w:rPr>
+      </w:pPr>
+      <w:r>
+        <w:rPr>
+          <w:rFonts w:ascii="微软雅黑" w:hAnsi="微软雅黑" w:hint="eastAsia"/>
+          <w:b/>
+          <w:color w:val="0070C0"/>
+          <w:sz w:val="28"/>
+          <w:szCs w:val="28"/>
+        </w:rPr>
+        <w:t>动态SQL</w:t>
+      </w:r>
+    </w:p>
+    <w:p>
+      <w:pPr>
+        <w:widowControl w:val="0"/>
+        <w:autoSpaceDE w:val="0"/>
+        <w:autoSpaceDN w:val="0"/>
+        <w:snapToGrid/>
+        <w:spacing w:after="0"/>
         <w:rPr>
           <w:rFonts w:hint="eastAsia"/>
         </w:rPr>
-        <w:t>如果需要在</w:t>
-      </w:r>
+      </w:pPr>
       <w:r>
         <w:rPr>
           <w:rFonts w:hint="eastAsia"/>
         </w:rPr>
-        <w:t>IF</w:t>
-      </w:r>
-      <w:r>
-        <w:t>…</w:t>
+        <w:t>SQL Server</w:t>
       </w:r>
       <w:r>
         <w:rPr>
           <w:rFonts w:hint="eastAsia"/>
         </w:rPr>
-        <w:t>ELSE</w:t>
+        <w:t>允许用字符串来动态构建</w:t>
       </w:r>
       <w:r>
         <w:rPr>
           <w:rFonts w:hint="eastAsia"/>
         </w:rPr>
-        <w:t>部分运行多条语句</w:t>
+        <w:t>T-SQL</w:t>
       </w:r>
       <w:r>
         <w:rPr>
           <w:rFonts w:hint="eastAsia"/>
         </w:rPr>
-        <w:t>，则可以使用语句块。语句块的边界是用一对</w:t>
-      </w:r>
-      <w:r>
+        <w:t>代码的一个批处理，接着再执行这个批处理。</w:t>
+      </w:r>
+    </w:p>
+    <w:p>
+      <w:pPr>
+        <w:widowControl w:val="0"/>
+        <w:autoSpaceDE w:val="0"/>
+        <w:autoSpaceDN w:val="0"/>
+        <w:snapToGrid/>
+        <w:spacing w:after="0"/>
         <w:rPr>
           <w:rFonts w:hint="eastAsia"/>
         </w:rPr>
-        <w:t>BEGIN</w:t>
-      </w:r>
+      </w:pPr>
       <w:r>
         <w:rPr>
           <w:rFonts w:hint="eastAsia"/>
         </w:rPr>
-        <w:t>和</w:t>
+        <w:t>这种功能称为动态</w:t>
       </w:r>
       <w:r>
         <w:rPr>
           <w:rFonts w:hint="eastAsia"/>
         </w:rPr>
-        <w:t>END</w:t>
+        <w:t>SQL</w:t>
       </w:r>
       <w:r>
         <w:rPr>
           <w:rFonts w:hint="eastAsia"/>
         </w:rPr>
-        <w:t>的关键字标识的。</w:t>
-      </w:r>
+        <w:t>（</w:t>
+      </w:r>
+      <w:r>
+        <w:rPr>
+          <w:rFonts w:hint="eastAsia"/>
+        </w:rPr>
+        <w:t>dynamic SQL</w:t>
+      </w:r>
+      <w:r>
+        <w:rPr>
+          <w:rFonts w:hint="eastAsia"/>
+        </w:rPr>
+        <w:t>）。</w:t>
+      </w:r>
+      <w:r>
+        <w:rPr>
+          <w:rFonts w:hint="eastAsia"/>
+        </w:rPr>
+        <w:t>SQL Server</w:t>
+      </w:r>
+      <w:r>
+        <w:rPr>
+          <w:rFonts w:hint="eastAsia"/>
+        </w:rPr>
+        <w:t>提供了两种执行动态</w:t>
+      </w:r>
+      <w:r>
+        <w:rPr>
+          <w:rFonts w:hint="eastAsia"/>
+        </w:rPr>
+        <w:t>SQL</w:t>
+      </w:r>
+      <w:r>
+        <w:rPr>
+          <w:rFonts w:hint="eastAsia"/>
+        </w:rPr>
+        <w:t>的方法：</w:t>
+      </w:r>
+    </w:p>
+    <w:p>
+      <w:pPr>
+        <w:widowControl w:val="0"/>
+        <w:autoSpaceDE w:val="0"/>
+        <w:autoSpaceDN w:val="0"/>
+        <w:snapToGrid/>
+        <w:spacing w:after="0"/>
+        <w:rPr>
+          <w:rFonts w:hint="eastAsia"/>
+        </w:rPr>
+      </w:pPr>
+      <w:r>
+        <w:rPr>
+          <w:rFonts w:hint="eastAsia"/>
+        </w:rPr>
+        <w:t>使用</w:t>
+      </w:r>
+      <w:r>
+        <w:rPr>
+          <w:rFonts w:hint="eastAsia"/>
+        </w:rPr>
+        <w:t>Exec</w:t>
+      </w:r>
+      <w:r>
+        <w:rPr>
+          <w:rFonts w:hint="eastAsia"/>
+        </w:rPr>
+        <w:t>命令和使用</w:t>
+      </w:r>
+      <w:proofErr w:type="spellStart"/>
+      <w:r>
+        <w:rPr>
+          <w:rFonts w:hint="eastAsia"/>
+        </w:rPr>
+        <w:t>sp_executesql</w:t>
+      </w:r>
+      <w:proofErr w:type="spellEnd"/>
+      <w:r>
+        <w:rPr>
+          <w:rFonts w:hint="eastAsia"/>
+        </w:rPr>
+        <w:t>存储过程。</w:t>
+      </w:r>
+    </w:p>
+    <w:p>
+      <w:pPr>
+        <w:widowControl w:val="0"/>
+        <w:autoSpaceDE w:val="0"/>
+        <w:autoSpaceDN w:val="0"/>
+        <w:snapToGrid/>
+        <w:spacing w:after="0"/>
+        <w:rPr>
+          <w:rFonts w:hint="eastAsia"/>
+        </w:rPr>
+      </w:pPr>
+    </w:p>
+    <w:p>
+      <w:pPr>
+        <w:widowControl w:val="0"/>
+        <w:autoSpaceDE w:val="0"/>
+        <w:autoSpaceDN w:val="0"/>
+        <w:snapToGrid/>
+        <w:spacing w:after="0"/>
+        <w:rPr>
+          <w:rFonts w:hint="eastAsia"/>
+        </w:rPr>
+      </w:pPr>
+      <w:r>
+        <w:rPr>
+          <w:rFonts w:hint="eastAsia"/>
+        </w:rPr>
+        <w:t>常在</w:t>
+      </w:r>
+      <w:r>
+        <w:rPr>
+          <w:rFonts w:hint="eastAsia"/>
+          <w:color w:val="0070C0"/>
+        </w:rPr>
+        <w:t>“查询条件不固定”，“改善特定任务的性能”</w:t>
+      </w:r>
+      <w:r>
+        <w:rPr>
+          <w:rFonts w:hint="eastAsia"/>
+        </w:rPr>
+        <w:t>场景下应用。</w:t>
+      </w:r>
+    </w:p>
+    <w:p>
+      <w:pPr>
+        <w:widowControl w:val="0"/>
+        <w:autoSpaceDE w:val="0"/>
+        <w:autoSpaceDN w:val="0"/>
+        <w:snapToGrid/>
+        <w:spacing w:after="0"/>
+        <w:rPr>
+          <w:rFonts w:hint="eastAsia"/>
+        </w:rPr>
+      </w:pPr>
+    </w:p>
+    <w:p>
+      <w:pPr>
+        <w:spacing w:line="220" w:lineRule="atLeast"/>
+        <w:outlineLvl w:val="2"/>
+        <w:rPr>
+          <w:rFonts w:hAnsi="微软雅黑"/>
+          <w:b/>
+          <w:sz w:val="24"/>
+          <w:szCs w:val="28"/>
+        </w:rPr>
+      </w:pPr>
+      <w:r>
+        <w:rPr>
+          <w:rFonts w:hAnsi="微软雅黑" w:hint="eastAsia"/>
+          <w:b/>
+          <w:color w:val="0070C0"/>
+          <w:sz w:val="24"/>
+          <w:szCs w:val="28"/>
+        </w:rPr>
+        <w:t>EXEC</w:t>
+      </w:r>
+      <w:r>
+        <w:rPr>
+          <w:rFonts w:hAnsi="微软雅黑" w:hint="eastAsia"/>
+          <w:b/>
+          <w:sz w:val="24"/>
+          <w:szCs w:val="28"/>
+        </w:rPr>
+        <w:t>命令</w:t>
+      </w:r>
+    </w:p>
+    <w:p>
+      <w:pPr>
+        <w:widowControl w:val="0"/>
+        <w:autoSpaceDE w:val="0"/>
+        <w:autoSpaceDN w:val="0"/>
+        <w:snapToGrid/>
+        <w:spacing w:after="0"/>
+        <w:rPr>
+          <w:rFonts w:hAnsi="微软雅黑" w:hint="eastAsia"/>
+        </w:rPr>
+      </w:pPr>
+      <w:r>
+        <w:rPr>
+          <w:rFonts w:hAnsi="微软雅黑" w:hint="eastAsia"/>
+        </w:rPr>
+        <w:t>Exec</w:t>
+      </w:r>
+      <w:r>
+        <w:rPr>
+          <w:rFonts w:hAnsi="微软雅黑" w:hint="eastAsia"/>
+        </w:rPr>
+        <w:t>接受一个字符串作为输入参数，执行里面的批处理代码。</w:t>
+      </w:r>
+      <w:r>
+        <w:rPr>
+          <w:rFonts w:hAnsi="微软雅黑" w:hint="eastAsia"/>
+        </w:rPr>
+        <w:t>Exec</w:t>
+      </w:r>
+      <w:r>
+        <w:rPr>
+          <w:rFonts w:hAnsi="微软雅黑" w:hint="eastAsia"/>
+        </w:rPr>
+        <w:t>及支持普通字符，也支持</w:t>
+      </w:r>
+      <w:r>
+        <w:rPr>
+          <w:rFonts w:hAnsi="微软雅黑" w:hint="eastAsia"/>
+        </w:rPr>
+        <w:t>Unicode</w:t>
+      </w:r>
+      <w:r>
+        <w:rPr>
+          <w:rFonts w:hAnsi="微软雅黑" w:hint="eastAsia"/>
+        </w:rPr>
+        <w:t>字符</w:t>
+      </w:r>
+      <w:r>
+        <w:rPr>
+          <w:rFonts w:hAnsi="微软雅黑" w:hint="eastAsia"/>
+        </w:rPr>
+        <w:t>。</w:t>
+      </w:r>
+    </w:p>
+    <w:p>
+      <w:pPr>
+        <w:widowControl w:val="0"/>
+        <w:autoSpaceDE w:val="0"/>
+        <w:autoSpaceDN w:val="0"/>
+        <w:snapToGrid/>
+        <w:spacing w:after="0"/>
+        <w:rPr>
+          <w:rFonts w:hAnsi="微软雅黑" w:hint="eastAsia"/>
+        </w:rPr>
+      </w:pPr>
+    </w:p>
+    <w:p>
+      <w:pPr>
+        <w:widowControl w:val="0"/>
+        <w:autoSpaceDE w:val="0"/>
+        <w:autoSpaceDN w:val="0"/>
+        <w:snapToGrid/>
+        <w:spacing w:after="0"/>
+        <w:rPr>
+          <w:rFonts w:ascii="Courier New" w:hAnsi="Courier New" w:cs="Courier New"/>
+          <w:noProof/>
+          <w:color w:val="808080"/>
+          <w:sz w:val="20"/>
+          <w:szCs w:val="20"/>
+        </w:rPr>
+      </w:pPr>
+      <w:r>
+        <w:rPr>
+          <w:rFonts w:ascii="Courier New" w:hAnsi="Courier New" w:cs="Courier New"/>
+          <w:noProof/>
+          <w:color w:val="0000FF"/>
+          <w:sz w:val="20"/>
+          <w:szCs w:val="20"/>
+        </w:rPr>
+        <w:t>DECLARE</w:t>
+      </w:r>
+      <w:r>
+        <w:rPr>
+          <w:rFonts w:ascii="Courier New" w:hAnsi="Courier New" w:cs="Courier New"/>
+          <w:noProof/>
+          <w:sz w:val="20"/>
+          <w:szCs w:val="20"/>
+        </w:rPr>
+        <w:t xml:space="preserve"> </w:t>
+      </w:r>
+      <w:r>
+        <w:rPr>
+          <w:rFonts w:ascii="Courier New" w:hAnsi="Courier New" w:cs="Courier New"/>
+          <w:noProof/>
+          <w:color w:val="008080"/>
+          <w:sz w:val="20"/>
+          <w:szCs w:val="20"/>
+        </w:rPr>
+        <w:t>@Msg</w:t>
+      </w:r>
+      <w:r>
+        <w:rPr>
+          <w:rFonts w:ascii="Courier New" w:hAnsi="Courier New" w:cs="Courier New"/>
+          <w:noProof/>
+          <w:sz w:val="20"/>
+          <w:szCs w:val="20"/>
+        </w:rPr>
+        <w:t xml:space="preserve"> </w:t>
+      </w:r>
+      <w:r>
+        <w:rPr>
+          <w:rFonts w:ascii="Courier New" w:hAnsi="Courier New" w:cs="Courier New"/>
+          <w:noProof/>
+          <w:color w:val="0000FF"/>
+          <w:sz w:val="20"/>
+          <w:szCs w:val="20"/>
+        </w:rPr>
+        <w:t>AS</w:t>
+      </w:r>
+      <w:r>
+        <w:rPr>
+          <w:rFonts w:ascii="Courier New" w:hAnsi="Courier New" w:cs="Courier New"/>
+          <w:noProof/>
+          <w:sz w:val="20"/>
+          <w:szCs w:val="20"/>
+        </w:rPr>
+        <w:t xml:space="preserve"> </w:t>
+      </w:r>
+      <w:r>
+        <w:rPr>
+          <w:rFonts w:ascii="Courier New" w:hAnsi="Courier New" w:cs="Courier New"/>
+          <w:noProof/>
+          <w:color w:val="0000FF"/>
+          <w:sz w:val="20"/>
+          <w:szCs w:val="20"/>
+        </w:rPr>
+        <w:t>varchar</w:t>
+      </w:r>
+      <w:r>
+        <w:rPr>
+          <w:rFonts w:ascii="Courier New" w:hAnsi="Courier New" w:cs="Courier New"/>
+          <w:noProof/>
+          <w:color w:val="808080"/>
+          <w:sz w:val="20"/>
+          <w:szCs w:val="20"/>
+        </w:rPr>
+        <w:t>(</w:t>
+      </w:r>
+      <w:r>
+        <w:rPr>
+          <w:rFonts w:ascii="Courier New" w:hAnsi="Courier New" w:cs="Courier New"/>
+          <w:noProof/>
+          <w:sz w:val="20"/>
+          <w:szCs w:val="20"/>
+        </w:rPr>
+        <w:t>100</w:t>
+      </w:r>
+      <w:r>
+        <w:rPr>
+          <w:rFonts w:ascii="Courier New" w:hAnsi="Courier New" w:cs="Courier New"/>
+          <w:noProof/>
+          <w:color w:val="808080"/>
+          <w:sz w:val="20"/>
+          <w:szCs w:val="20"/>
+        </w:rPr>
+        <w:t>);</w:t>
+      </w:r>
+    </w:p>
+    <w:p>
+      <w:pPr>
+        <w:widowControl w:val="0"/>
+        <w:autoSpaceDE w:val="0"/>
+        <w:autoSpaceDN w:val="0"/>
+        <w:snapToGrid/>
+        <w:spacing w:after="0"/>
+        <w:rPr>
+          <w:rFonts w:ascii="Courier New" w:hAnsi="Courier New" w:cs="Courier New"/>
+          <w:noProof/>
+          <w:color w:val="808080"/>
+          <w:sz w:val="20"/>
+          <w:szCs w:val="20"/>
+        </w:rPr>
+      </w:pPr>
+    </w:p>
+    <w:p>
+      <w:pPr>
+        <w:widowControl w:val="0"/>
+        <w:autoSpaceDE w:val="0"/>
+        <w:autoSpaceDN w:val="0"/>
+        <w:snapToGrid/>
+        <w:spacing w:after="0"/>
+        <w:rPr>
+          <w:rFonts w:ascii="Courier New" w:hAnsi="Courier New" w:cs="Courier New"/>
+          <w:noProof/>
+          <w:color w:val="808080"/>
+          <w:sz w:val="20"/>
+          <w:szCs w:val="20"/>
+        </w:rPr>
+      </w:pPr>
+      <w:r>
+        <w:rPr>
+          <w:rFonts w:ascii="Courier New" w:hAnsi="Courier New" w:cs="Courier New"/>
+          <w:noProof/>
+          <w:color w:val="0000FF"/>
+          <w:sz w:val="20"/>
+          <w:szCs w:val="20"/>
+        </w:rPr>
+        <w:t>SET</w:t>
+      </w:r>
+      <w:r>
+        <w:rPr>
+          <w:rFonts w:ascii="Courier New" w:hAnsi="Courier New" w:cs="Courier New"/>
+          <w:noProof/>
+          <w:sz w:val="20"/>
+          <w:szCs w:val="20"/>
+        </w:rPr>
+        <w:t xml:space="preserve"> </w:t>
+      </w:r>
+      <w:r>
+        <w:rPr>
+          <w:rFonts w:ascii="Courier New" w:hAnsi="Courier New" w:cs="Courier New"/>
+          <w:noProof/>
+          <w:color w:val="008080"/>
+          <w:sz w:val="20"/>
+          <w:szCs w:val="20"/>
+        </w:rPr>
+        <w:t>@Msg</w:t>
+      </w:r>
+      <w:r>
+        <w:rPr>
+          <w:rFonts w:ascii="Courier New" w:hAnsi="Courier New" w:cs="Courier New"/>
+          <w:noProof/>
+          <w:sz w:val="20"/>
+          <w:szCs w:val="20"/>
+        </w:rPr>
+        <w:t xml:space="preserve"> </w:t>
+      </w:r>
+      <w:r>
+        <w:rPr>
+          <w:rFonts w:ascii="Courier New" w:hAnsi="Courier New" w:cs="Courier New"/>
+          <w:noProof/>
+          <w:color w:val="808080"/>
+          <w:sz w:val="20"/>
+          <w:szCs w:val="20"/>
+        </w:rPr>
+        <w:t>=</w:t>
+      </w:r>
+      <w:r>
+        <w:rPr>
+          <w:rFonts w:ascii="Courier New" w:hAnsi="Courier New" w:cs="Courier New"/>
+          <w:noProof/>
+          <w:sz w:val="20"/>
+          <w:szCs w:val="20"/>
+        </w:rPr>
+        <w:t xml:space="preserve"> </w:t>
+      </w:r>
+      <w:r>
+        <w:rPr>
+          <w:rFonts w:ascii="Courier New" w:hAnsi="Courier New" w:cs="Courier New"/>
+          <w:noProof/>
+          <w:color w:val="FF0000"/>
+          <w:sz w:val="20"/>
+          <w:szCs w:val="20"/>
+        </w:rPr>
+        <w:t>'PRINT ''HELLO WORLD'''</w:t>
+      </w:r>
+      <w:r>
+        <w:rPr>
+          <w:rFonts w:ascii="Courier New" w:hAnsi="Courier New" w:cs="Courier New"/>
+          <w:noProof/>
+          <w:color w:val="808080"/>
+          <w:sz w:val="20"/>
+          <w:szCs w:val="20"/>
+        </w:rPr>
+        <w:t>;</w:t>
+      </w:r>
+    </w:p>
+    <w:p>
+      <w:pPr>
+        <w:widowControl w:val="0"/>
+        <w:autoSpaceDE w:val="0"/>
+        <w:autoSpaceDN w:val="0"/>
+        <w:snapToGrid/>
+        <w:spacing w:after="0"/>
+        <w:rPr>
+          <w:rFonts w:ascii="Courier New" w:hAnsi="Courier New" w:cs="Courier New"/>
+          <w:noProof/>
+          <w:color w:val="808080"/>
+          <w:sz w:val="20"/>
+          <w:szCs w:val="20"/>
+        </w:rPr>
+      </w:pPr>
+    </w:p>
+    <w:p>
+      <w:pPr>
+        <w:widowControl w:val="0"/>
+        <w:autoSpaceDE w:val="0"/>
+        <w:autoSpaceDN w:val="0"/>
+        <w:snapToGrid/>
+        <w:spacing w:after="0"/>
+        <w:rPr>
+          <w:rFonts w:hAnsi="微软雅黑" w:hint="eastAsia"/>
+        </w:rPr>
+      </w:pPr>
+      <w:r>
+        <w:rPr>
+          <w:rFonts w:ascii="Courier New" w:hAnsi="Courier New" w:cs="Courier New"/>
+          <w:noProof/>
+          <w:color w:val="0000FF"/>
+          <w:sz w:val="20"/>
+          <w:szCs w:val="20"/>
+        </w:rPr>
+        <w:t>EXEC</w:t>
+      </w:r>
+      <w:r>
+        <w:rPr>
+          <w:rFonts w:ascii="Courier New" w:hAnsi="Courier New" w:cs="Courier New"/>
+          <w:noProof/>
+          <w:color w:val="808080"/>
+          <w:sz w:val="20"/>
+          <w:szCs w:val="20"/>
+        </w:rPr>
+        <w:t>(</w:t>
+      </w:r>
+      <w:r>
+        <w:rPr>
+          <w:rFonts w:ascii="Courier New" w:hAnsi="Courier New" w:cs="Courier New"/>
+          <w:noProof/>
+          <w:color w:val="008080"/>
+          <w:sz w:val="20"/>
+          <w:szCs w:val="20"/>
+        </w:rPr>
+        <w:t>@Msg</w:t>
+      </w:r>
+      <w:r>
+        <w:rPr>
+          <w:rFonts w:ascii="Courier New" w:hAnsi="Courier New" w:cs="Courier New"/>
+          <w:noProof/>
+          <w:color w:val="808080"/>
+          <w:sz w:val="20"/>
+          <w:szCs w:val="20"/>
+        </w:rPr>
+        <w:t>)</w:t>
+      </w:r>
+    </w:p>
+    <w:p>
+      <w:pPr>
+        <w:widowControl w:val="0"/>
+        <w:autoSpaceDE w:val="0"/>
+        <w:autoSpaceDN w:val="0"/>
+        <w:snapToGrid/>
+        <w:spacing w:after="0"/>
+        <w:rPr>
+          <w:rFonts w:hAnsi="微软雅黑" w:hint="eastAsia"/>
+        </w:rPr>
+      </w:pPr>
+    </w:p>
+    <w:p>
+      <w:pPr>
+        <w:widowControl w:val="0"/>
+        <w:autoSpaceDE w:val="0"/>
+        <w:autoSpaceDN w:val="0"/>
+        <w:snapToGrid/>
+        <w:spacing w:after="0"/>
+        <w:rPr>
+          <w:rFonts w:hAnsi="微软雅黑" w:hint="eastAsia"/>
+        </w:rPr>
+      </w:pPr>
+    </w:p>
+    <w:p>
+      <w:pPr>
+        <w:widowControl w:val="0"/>
+        <w:autoSpaceDE w:val="0"/>
+        <w:autoSpaceDN w:val="0"/>
+        <w:snapToGrid/>
+        <w:spacing w:after="0"/>
+        <w:rPr>
+          <w:rFonts w:hAnsi="微软雅黑" w:hint="eastAsia"/>
+        </w:rPr>
+      </w:pPr>
+    </w:p>
+    <w:p>
+      <w:pPr>
+        <w:widowControl w:val="0"/>
+        <w:autoSpaceDE w:val="0"/>
+        <w:autoSpaceDN w:val="0"/>
+        <w:snapToGrid/>
+        <w:spacing w:after="0"/>
+        <w:rPr>
+          <w:rFonts w:hAnsi="微软雅黑" w:hint="eastAsia"/>
+        </w:rPr>
+      </w:pPr>
+    </w:p>
+    <w:p>
+      <w:pPr>
+        <w:spacing w:line="220" w:lineRule="atLeast"/>
+        <w:outlineLvl w:val="2"/>
+        <w:rPr>
+          <w:rFonts w:hAnsi="微软雅黑" w:hint="eastAsia"/>
+          <w:b/>
+          <w:sz w:val="24"/>
+          <w:szCs w:val="28"/>
+        </w:rPr>
+      </w:pPr>
+      <w:proofErr w:type="spellStart"/>
+      <w:r>
+        <w:rPr>
+          <w:rFonts w:hAnsi="微软雅黑" w:hint="eastAsia"/>
+          <w:b/>
+          <w:color w:val="0070C0"/>
+          <w:sz w:val="24"/>
+          <w:szCs w:val="28"/>
+        </w:rPr>
+        <w:lastRenderedPageBreak/>
+        <w:t>s</w:t>
+      </w:r>
+      <w:r>
+        <w:rPr>
+          <w:rFonts w:hAnsi="微软雅黑" w:hint="eastAsia"/>
+          <w:b/>
+          <w:color w:val="0070C0"/>
+          <w:sz w:val="24"/>
+          <w:szCs w:val="28"/>
+        </w:rPr>
+        <w:t>p_executesql</w:t>
+      </w:r>
+      <w:proofErr w:type="spellEnd"/>
+      <w:r>
+        <w:rPr>
+          <w:rFonts w:hAnsi="微软雅黑" w:hint="eastAsia"/>
+          <w:b/>
+          <w:sz w:val="24"/>
+          <w:szCs w:val="28"/>
+        </w:rPr>
+        <w:t>存储过程</w:t>
+      </w:r>
+    </w:p>
+    <w:p>
+      <w:pPr>
+        <w:spacing w:line="220" w:lineRule="atLeast"/>
+        <w:rPr>
+          <w:rFonts w:hAnsi="微软雅黑" w:hint="eastAsia"/>
+        </w:rPr>
+      </w:pPr>
+      <w:proofErr w:type="spellStart"/>
+      <w:r>
+        <w:rPr>
+          <w:rFonts w:hAnsi="微软雅黑"/>
+        </w:rPr>
+        <w:t>S</w:t>
+      </w:r>
+      <w:r>
+        <w:rPr>
+          <w:rFonts w:hAnsi="微软雅黑" w:hint="eastAsia"/>
+        </w:rPr>
+        <w:t>p_executesql</w:t>
+      </w:r>
+      <w:proofErr w:type="spellEnd"/>
+      <w:r>
+        <w:rPr>
+          <w:rFonts w:hAnsi="微软雅黑" w:hint="eastAsia"/>
+        </w:rPr>
+        <w:t>既接受输入参数也接受输出参数，与</w:t>
+      </w:r>
+      <w:r>
+        <w:rPr>
+          <w:rFonts w:hAnsi="微软雅黑" w:hint="eastAsia"/>
+        </w:rPr>
+        <w:t>Exec</w:t>
+      </w:r>
+      <w:r>
+        <w:rPr>
+          <w:rFonts w:hAnsi="微软雅黑" w:hint="eastAsia"/>
+        </w:rPr>
+        <w:t>命令不同的是，他只支持</w:t>
+      </w:r>
+      <w:r>
+        <w:rPr>
+          <w:rFonts w:hAnsi="微软雅黑" w:hint="eastAsia"/>
+        </w:rPr>
+        <w:t>Unicode</w:t>
+      </w:r>
+      <w:r>
+        <w:rPr>
+          <w:rFonts w:hAnsi="微软雅黑" w:hint="eastAsia"/>
+        </w:rPr>
+        <w:t>字符。</w:t>
+      </w:r>
+    </w:p>
+    <w:p>
+      <w:pPr>
+        <w:spacing w:line="220" w:lineRule="atLeast"/>
+        <w:rPr>
+          <w:rFonts w:hAnsi="微软雅黑" w:hint="eastAsia"/>
+        </w:rPr>
+      </w:pPr>
+      <w:proofErr w:type="spellStart"/>
+      <w:r>
+        <w:rPr>
+          <w:rFonts w:hAnsi="微软雅黑"/>
+        </w:rPr>
+        <w:t>S</w:t>
+      </w:r>
+      <w:r>
+        <w:rPr>
+          <w:rFonts w:hAnsi="微软雅黑" w:hint="eastAsia"/>
+        </w:rPr>
+        <w:t>p_executesql</w:t>
+      </w:r>
+      <w:proofErr w:type="spellEnd"/>
+      <w:r>
+        <w:rPr>
+          <w:rFonts w:hAnsi="微软雅黑" w:hint="eastAsia"/>
+        </w:rPr>
+        <w:t>存储过程有两个输入参数和一个参数赋值部分。在第一个参数</w:t>
+      </w:r>
+      <w:r>
+        <w:rPr>
+          <w:rFonts w:hAnsi="微软雅黑" w:hint="eastAsia"/>
+        </w:rPr>
+        <w:t>@stmt</w:t>
+      </w:r>
+      <w:r>
+        <w:rPr>
+          <w:rFonts w:hAnsi="微软雅黑" w:hint="eastAsia"/>
+        </w:rPr>
+        <w:t>中，需要指定包含想要执行的代码</w:t>
+      </w:r>
+      <w:r>
+        <w:rPr>
+          <w:rFonts w:hAnsi="微软雅黑" w:hint="eastAsia"/>
+        </w:rPr>
+        <w:t>Unicode</w:t>
+      </w:r>
+      <w:r>
+        <w:rPr>
+          <w:rFonts w:hAnsi="微软雅黑" w:hint="eastAsia"/>
+        </w:rPr>
+        <w:t>字符串。第二个参数</w:t>
+      </w:r>
+      <w:r>
+        <w:rPr>
+          <w:rFonts w:hAnsi="微软雅黑" w:hint="eastAsia"/>
+        </w:rPr>
+        <w:t>@</w:t>
+      </w:r>
+      <w:proofErr w:type="spellStart"/>
+      <w:r>
+        <w:rPr>
+          <w:rFonts w:hAnsi="微软雅黑" w:hint="eastAsia"/>
+        </w:rPr>
+        <w:t>param</w:t>
+      </w:r>
+      <w:proofErr w:type="spellEnd"/>
+      <w:r>
+        <w:rPr>
+          <w:rFonts w:hAnsi="微软雅黑" w:hint="eastAsia"/>
+        </w:rPr>
+        <w:t>是一个</w:t>
+      </w:r>
+      <w:r>
+        <w:rPr>
+          <w:rFonts w:hAnsi="微软雅黑" w:hint="eastAsia"/>
+        </w:rPr>
+        <w:t>Unicode</w:t>
+      </w:r>
+      <w:r>
+        <w:rPr>
+          <w:rFonts w:hAnsi="微软雅黑" w:hint="eastAsia"/>
+        </w:rPr>
+        <w:t>字符串，包含</w:t>
+      </w:r>
+      <w:r>
+        <w:rPr>
+          <w:rFonts w:hAnsi="微软雅黑" w:hint="eastAsia"/>
+        </w:rPr>
+        <w:t>@stmt</w:t>
+      </w:r>
+      <w:r>
+        <w:rPr>
+          <w:rFonts w:hAnsi="微软雅黑" w:hint="eastAsia"/>
+        </w:rPr>
+        <w:t>中所有输入，输出参数，接着为它们指定类型，用逗号分隔。</w:t>
+      </w:r>
+    </w:p>
+    <w:p>
+      <w:pPr>
+        <w:spacing w:line="220" w:lineRule="atLeast"/>
+        <w:rPr>
+          <w:rFonts w:hAnsi="微软雅黑" w:hint="eastAsia"/>
+          <w:color w:val="00B050"/>
+        </w:rPr>
+      </w:pPr>
+      <w:r>
+        <w:rPr>
+          <w:rFonts w:hAnsi="微软雅黑" w:hint="eastAsia"/>
+          <w:color w:val="00B050"/>
+        </w:rPr>
+        <w:t>指定参数</w:t>
+      </w:r>
+      <w:r>
+        <w:rPr>
+          <w:rFonts w:hAnsi="微软雅黑" w:hint="eastAsia"/>
+          <w:color w:val="00B050"/>
+        </w:rPr>
+        <w:t>更有助于写出更安全和更有效的代码，就可以不必受</w:t>
+      </w:r>
+      <w:r>
+        <w:rPr>
+          <w:rFonts w:hAnsi="微软雅黑" w:hint="eastAsia"/>
+          <w:color w:val="00B050"/>
+        </w:rPr>
+        <w:t>SQL</w:t>
+      </w:r>
+      <w:r>
+        <w:rPr>
+          <w:rFonts w:hAnsi="微软雅黑" w:hint="eastAsia"/>
+          <w:color w:val="00B050"/>
+        </w:rPr>
+        <w:t>注入的困扰了。</w:t>
+      </w:r>
+    </w:p>
+    <w:p>
+      <w:pPr>
+        <w:widowControl w:val="0"/>
+        <w:autoSpaceDE w:val="0"/>
+        <w:autoSpaceDN w:val="0"/>
+        <w:snapToGrid/>
+        <w:spacing w:after="0"/>
+        <w:rPr>
+          <w:rFonts w:ascii="Courier New" w:hAnsi="Courier New" w:cs="Courier New"/>
+          <w:noProof/>
+          <w:color w:val="FF0000"/>
+          <w:sz w:val="20"/>
+          <w:szCs w:val="20"/>
+        </w:rPr>
+      </w:pPr>
+      <w:r>
+        <w:rPr>
+          <w:rFonts w:ascii="Courier New" w:hAnsi="Courier New" w:cs="Courier New"/>
+          <w:noProof/>
+          <w:color w:val="0000FF"/>
+          <w:sz w:val="20"/>
+          <w:szCs w:val="20"/>
+        </w:rPr>
+        <w:t>DECLARE</w:t>
+      </w:r>
+      <w:r>
+        <w:rPr>
+          <w:rFonts w:ascii="Courier New" w:hAnsi="Courier New" w:cs="Courier New"/>
+          <w:noProof/>
+          <w:sz w:val="20"/>
+          <w:szCs w:val="20"/>
+        </w:rPr>
+        <w:t xml:space="preserve"> </w:t>
+      </w:r>
+      <w:r>
+        <w:rPr>
+          <w:rFonts w:ascii="Courier New" w:hAnsi="Courier New" w:cs="Courier New"/>
+          <w:noProof/>
+          <w:color w:val="008080"/>
+          <w:sz w:val="20"/>
+          <w:szCs w:val="20"/>
+        </w:rPr>
+        <w:t>@sql</w:t>
+      </w:r>
+      <w:r>
+        <w:rPr>
+          <w:rFonts w:ascii="Courier New" w:hAnsi="Courier New" w:cs="Courier New"/>
+          <w:noProof/>
+          <w:sz w:val="20"/>
+          <w:szCs w:val="20"/>
+        </w:rPr>
+        <w:t xml:space="preserve"> </w:t>
+      </w:r>
+      <w:r>
+        <w:rPr>
+          <w:rFonts w:ascii="Courier New" w:hAnsi="Courier New" w:cs="Courier New"/>
+          <w:noProof/>
+          <w:color w:val="0000FF"/>
+          <w:sz w:val="20"/>
+          <w:szCs w:val="20"/>
+        </w:rPr>
+        <w:t>AS</w:t>
+      </w:r>
+      <w:r>
+        <w:rPr>
+          <w:rFonts w:ascii="Courier New" w:hAnsi="Courier New" w:cs="Courier New"/>
+          <w:noProof/>
+          <w:sz w:val="20"/>
+          <w:szCs w:val="20"/>
+        </w:rPr>
+        <w:t xml:space="preserve"> </w:t>
+      </w:r>
+      <w:r>
+        <w:rPr>
+          <w:rFonts w:ascii="Courier New" w:hAnsi="Courier New" w:cs="Courier New"/>
+          <w:noProof/>
+          <w:color w:val="0000FF"/>
+          <w:sz w:val="20"/>
+          <w:szCs w:val="20"/>
+        </w:rPr>
+        <w:t>nvarchar</w:t>
+      </w:r>
+      <w:r>
+        <w:rPr>
+          <w:rFonts w:ascii="Courier New" w:hAnsi="Courier New" w:cs="Courier New"/>
+          <w:noProof/>
+          <w:color w:val="808080"/>
+          <w:sz w:val="20"/>
+          <w:szCs w:val="20"/>
+        </w:rPr>
+        <w:t>(</w:t>
+      </w:r>
+      <w:r>
+        <w:rPr>
+          <w:rFonts w:ascii="Courier New" w:hAnsi="Courier New" w:cs="Courier New"/>
+          <w:noProof/>
+          <w:sz w:val="20"/>
+          <w:szCs w:val="20"/>
+        </w:rPr>
+        <w:t>100</w:t>
+      </w:r>
+      <w:r>
+        <w:rPr>
+          <w:rFonts w:ascii="Courier New" w:hAnsi="Courier New" w:cs="Courier New"/>
+          <w:noProof/>
+          <w:color w:val="808080"/>
+          <w:sz w:val="20"/>
+          <w:szCs w:val="20"/>
+        </w:rPr>
+        <w:t>)</w:t>
+      </w:r>
+      <w:r>
+        <w:rPr>
+          <w:rFonts w:ascii="Courier New" w:hAnsi="Courier New" w:cs="Courier New"/>
+          <w:noProof/>
+          <w:sz w:val="20"/>
+          <w:szCs w:val="20"/>
+        </w:rPr>
+        <w:t xml:space="preserve"> </w:t>
+      </w:r>
+      <w:r>
+        <w:rPr>
+          <w:rFonts w:ascii="Courier New" w:hAnsi="Courier New" w:cs="Courier New"/>
+          <w:noProof/>
+          <w:color w:val="808080"/>
+          <w:sz w:val="20"/>
+          <w:szCs w:val="20"/>
+        </w:rPr>
+        <w:t>=</w:t>
+      </w:r>
+      <w:r>
+        <w:rPr>
+          <w:rFonts w:ascii="Courier New" w:hAnsi="Courier New" w:cs="Courier New"/>
+          <w:noProof/>
+          <w:sz w:val="20"/>
+          <w:szCs w:val="20"/>
+        </w:rPr>
+        <w:t xml:space="preserve"> </w:t>
+      </w:r>
+      <w:r>
+        <w:rPr>
+          <w:rFonts w:ascii="Courier New" w:hAnsi="Courier New" w:cs="Courier New"/>
+          <w:noProof/>
+          <w:color w:val="FF0000"/>
+          <w:sz w:val="20"/>
+          <w:szCs w:val="20"/>
+        </w:rPr>
+        <w:t>N'SELECT * FROM T_Order Where OrderID &gt; @OrderID And CustID = @CustID'</w:t>
+      </w:r>
+    </w:p>
+    <w:p>
+      <w:pPr>
+        <w:widowControl w:val="0"/>
+        <w:autoSpaceDE w:val="0"/>
+        <w:autoSpaceDN w:val="0"/>
+        <w:snapToGrid/>
+        <w:spacing w:after="0"/>
+        <w:rPr>
+          <w:rFonts w:ascii="Courier New" w:hAnsi="Courier New" w:cs="Courier New"/>
+          <w:noProof/>
+          <w:color w:val="008000"/>
+          <w:sz w:val="20"/>
+          <w:szCs w:val="20"/>
+        </w:rPr>
+      </w:pPr>
+      <w:r>
+        <w:rPr>
+          <w:rFonts w:ascii="Courier New" w:hAnsi="Courier New" w:cs="Courier New"/>
+          <w:noProof/>
+          <w:color w:val="008000"/>
+          <w:sz w:val="20"/>
+          <w:szCs w:val="20"/>
+        </w:rPr>
+        <w:t>-- And CustID = @CustID</w:t>
+      </w:r>
+    </w:p>
+    <w:p>
+      <w:pPr>
+        <w:widowControl w:val="0"/>
+        <w:autoSpaceDE w:val="0"/>
+        <w:autoSpaceDN w:val="0"/>
+        <w:snapToGrid/>
+        <w:spacing w:after="0"/>
+        <w:rPr>
+          <w:rFonts w:ascii="Courier New" w:hAnsi="Courier New" w:cs="Courier New"/>
+          <w:noProof/>
+          <w:color w:val="800000"/>
+          <w:sz w:val="20"/>
+          <w:szCs w:val="20"/>
+        </w:rPr>
+      </w:pPr>
+      <w:r>
+        <w:rPr>
+          <w:rFonts w:ascii="Courier New" w:hAnsi="Courier New" w:cs="Courier New"/>
+          <w:noProof/>
+          <w:color w:val="0000FF"/>
+          <w:sz w:val="20"/>
+          <w:szCs w:val="20"/>
+        </w:rPr>
+        <w:t>exec</w:t>
+      </w:r>
+      <w:r>
+        <w:rPr>
+          <w:rFonts w:ascii="Courier New" w:hAnsi="Courier New" w:cs="Courier New"/>
+          <w:noProof/>
+          <w:sz w:val="20"/>
+          <w:szCs w:val="20"/>
+        </w:rPr>
+        <w:t xml:space="preserve"> </w:t>
+      </w:r>
+      <w:r>
+        <w:rPr>
+          <w:rFonts w:ascii="Courier New" w:hAnsi="Courier New" w:cs="Courier New"/>
+          <w:noProof/>
+          <w:color w:val="800000"/>
+          <w:sz w:val="20"/>
+          <w:szCs w:val="20"/>
+        </w:rPr>
+        <w:t>sp_executesql</w:t>
+      </w:r>
+    </w:p>
+    <w:p>
+      <w:pPr>
+        <w:widowControl w:val="0"/>
+        <w:autoSpaceDE w:val="0"/>
+        <w:autoSpaceDN w:val="0"/>
+        <w:snapToGrid/>
+        <w:spacing w:after="0"/>
+        <w:rPr>
+          <w:rFonts w:ascii="Courier New" w:hAnsi="Courier New" w:cs="Courier New"/>
+          <w:noProof/>
+          <w:color w:val="808080"/>
+          <w:sz w:val="20"/>
+          <w:szCs w:val="20"/>
+        </w:rPr>
+      </w:pPr>
+      <w:r>
+        <w:rPr>
+          <w:rFonts w:ascii="Courier New" w:hAnsi="Courier New" w:cs="Courier New"/>
+          <w:noProof/>
+          <w:color w:val="008080"/>
+          <w:sz w:val="20"/>
+          <w:szCs w:val="20"/>
+        </w:rPr>
+        <w:t>@stmt</w:t>
+      </w:r>
+      <w:r>
+        <w:rPr>
+          <w:rFonts w:ascii="Courier New" w:hAnsi="Courier New" w:cs="Courier New"/>
+          <w:noProof/>
+          <w:sz w:val="20"/>
+          <w:szCs w:val="20"/>
+        </w:rPr>
+        <w:t xml:space="preserve"> </w:t>
+      </w:r>
+      <w:r>
+        <w:rPr>
+          <w:rFonts w:ascii="Courier New" w:hAnsi="Courier New" w:cs="Courier New"/>
+          <w:noProof/>
+          <w:color w:val="808080"/>
+          <w:sz w:val="20"/>
+          <w:szCs w:val="20"/>
+        </w:rPr>
+        <w:t>=</w:t>
+      </w:r>
+      <w:r>
+        <w:rPr>
+          <w:rFonts w:ascii="Courier New" w:hAnsi="Courier New" w:cs="Courier New"/>
+          <w:noProof/>
+          <w:sz w:val="20"/>
+          <w:szCs w:val="20"/>
+        </w:rPr>
+        <w:t xml:space="preserve"> </w:t>
+      </w:r>
+      <w:r>
+        <w:rPr>
+          <w:rFonts w:ascii="Courier New" w:hAnsi="Courier New" w:cs="Courier New"/>
+          <w:noProof/>
+          <w:color w:val="008080"/>
+          <w:sz w:val="20"/>
+          <w:szCs w:val="20"/>
+        </w:rPr>
+        <w:t>@sql</w:t>
+      </w:r>
+      <w:r>
+        <w:rPr>
+          <w:rFonts w:ascii="Courier New" w:hAnsi="Courier New" w:cs="Courier New"/>
+          <w:noProof/>
+          <w:color w:val="808080"/>
+          <w:sz w:val="20"/>
+          <w:szCs w:val="20"/>
+        </w:rPr>
+        <w:t>,</w:t>
+      </w:r>
+    </w:p>
+    <w:p>
+      <w:pPr>
+        <w:widowControl w:val="0"/>
+        <w:autoSpaceDE w:val="0"/>
+        <w:autoSpaceDN w:val="0"/>
+        <w:snapToGrid/>
+        <w:spacing w:after="0"/>
+        <w:rPr>
+          <w:rFonts w:ascii="Courier New" w:hAnsi="Courier New" w:cs="Courier New"/>
+          <w:noProof/>
+          <w:color w:val="808080"/>
+          <w:sz w:val="20"/>
+          <w:szCs w:val="20"/>
+        </w:rPr>
+      </w:pPr>
+      <w:r>
+        <w:rPr>
+          <w:rFonts w:ascii="Courier New" w:hAnsi="Courier New" w:cs="Courier New"/>
+          <w:noProof/>
+          <w:color w:val="008080"/>
+          <w:sz w:val="20"/>
+          <w:szCs w:val="20"/>
+        </w:rPr>
+        <w:t>@params</w:t>
+      </w:r>
+      <w:r>
+        <w:rPr>
+          <w:rFonts w:ascii="Courier New" w:hAnsi="Courier New" w:cs="Courier New"/>
+          <w:noProof/>
+          <w:sz w:val="20"/>
+          <w:szCs w:val="20"/>
+        </w:rPr>
+        <w:t xml:space="preserve"> </w:t>
+      </w:r>
+      <w:r>
+        <w:rPr>
+          <w:rFonts w:ascii="Courier New" w:hAnsi="Courier New" w:cs="Courier New"/>
+          <w:noProof/>
+          <w:color w:val="808080"/>
+          <w:sz w:val="20"/>
+          <w:szCs w:val="20"/>
+        </w:rPr>
+        <w:t>=</w:t>
+      </w:r>
+      <w:r>
+        <w:rPr>
+          <w:rFonts w:ascii="Courier New" w:hAnsi="Courier New" w:cs="Courier New"/>
+          <w:noProof/>
+          <w:sz w:val="20"/>
+          <w:szCs w:val="20"/>
+        </w:rPr>
+        <w:t xml:space="preserve"> </w:t>
+      </w:r>
+      <w:r>
+        <w:rPr>
+          <w:rFonts w:ascii="Courier New" w:hAnsi="Courier New" w:cs="Courier New"/>
+          <w:noProof/>
+          <w:color w:val="FF0000"/>
+          <w:sz w:val="20"/>
+          <w:szCs w:val="20"/>
+        </w:rPr>
+        <w:t>N'@OrderID AS INT,@CustID AS INT'</w:t>
+      </w:r>
+      <w:r>
+        <w:rPr>
+          <w:rFonts w:ascii="Courier New" w:hAnsi="Courier New" w:cs="Courier New"/>
+          <w:noProof/>
+          <w:color w:val="808080"/>
+          <w:sz w:val="20"/>
+          <w:szCs w:val="20"/>
+        </w:rPr>
+        <w:t>,</w:t>
+      </w:r>
+    </w:p>
+    <w:p>
+      <w:pPr>
+        <w:widowControl w:val="0"/>
+        <w:autoSpaceDE w:val="0"/>
+        <w:autoSpaceDN w:val="0"/>
+        <w:snapToGrid/>
+        <w:spacing w:after="0"/>
+        <w:rPr>
+          <w:rFonts w:ascii="Courier New" w:hAnsi="Courier New" w:cs="Courier New"/>
+          <w:noProof/>
+          <w:color w:val="808080"/>
+          <w:sz w:val="20"/>
+          <w:szCs w:val="20"/>
+        </w:rPr>
+      </w:pPr>
+      <w:r>
+        <w:rPr>
+          <w:rFonts w:ascii="Courier New" w:hAnsi="Courier New" w:cs="Courier New"/>
+          <w:noProof/>
+          <w:color w:val="008080"/>
+          <w:sz w:val="20"/>
+          <w:szCs w:val="20"/>
+        </w:rPr>
+        <w:t>@OrderID</w:t>
+      </w:r>
+      <w:r>
+        <w:rPr>
+          <w:rFonts w:ascii="Courier New" w:hAnsi="Courier New" w:cs="Courier New"/>
+          <w:noProof/>
+          <w:sz w:val="20"/>
+          <w:szCs w:val="20"/>
+        </w:rPr>
+        <w:t xml:space="preserve"> </w:t>
+      </w:r>
+      <w:r>
+        <w:rPr>
+          <w:rFonts w:ascii="Courier New" w:hAnsi="Courier New" w:cs="Courier New"/>
+          <w:noProof/>
+          <w:color w:val="808080"/>
+          <w:sz w:val="20"/>
+          <w:szCs w:val="20"/>
+        </w:rPr>
+        <w:t>=</w:t>
+      </w:r>
+      <w:r>
+        <w:rPr>
+          <w:rFonts w:ascii="Courier New" w:hAnsi="Courier New" w:cs="Courier New"/>
+          <w:noProof/>
+          <w:sz w:val="20"/>
+          <w:szCs w:val="20"/>
+        </w:rPr>
+        <w:t xml:space="preserve"> 1</w:t>
+      </w:r>
+      <w:r>
+        <w:rPr>
+          <w:rFonts w:ascii="Courier New" w:hAnsi="Courier New" w:cs="Courier New"/>
+          <w:noProof/>
+          <w:color w:val="808080"/>
+          <w:sz w:val="20"/>
+          <w:szCs w:val="20"/>
+        </w:rPr>
+        <w:t>,</w:t>
+      </w:r>
+    </w:p>
+    <w:p>
+      <w:pPr>
+        <w:spacing w:line="220" w:lineRule="atLeast"/>
+        <w:rPr>
+          <w:rFonts w:hAnsi="微软雅黑" w:hint="eastAsia"/>
+        </w:rPr>
+      </w:pPr>
+      <w:r>
+        <w:rPr>
+          <w:rFonts w:ascii="Courier New" w:hAnsi="Courier New" w:cs="Courier New"/>
+          <w:noProof/>
+          <w:color w:val="008080"/>
+          <w:sz w:val="20"/>
+          <w:szCs w:val="20"/>
+        </w:rPr>
+        <w:t>@CustID</w:t>
+      </w:r>
+      <w:r>
+        <w:rPr>
+          <w:rFonts w:ascii="Courier New" w:hAnsi="Courier New" w:cs="Courier New"/>
+          <w:noProof/>
+          <w:sz w:val="20"/>
+          <w:szCs w:val="20"/>
+        </w:rPr>
+        <w:t xml:space="preserve"> </w:t>
+      </w:r>
+      <w:r>
+        <w:rPr>
+          <w:rFonts w:ascii="Courier New" w:hAnsi="Courier New" w:cs="Courier New"/>
+          <w:noProof/>
+          <w:color w:val="808080"/>
+          <w:sz w:val="20"/>
+          <w:szCs w:val="20"/>
+        </w:rPr>
+        <w:t>=</w:t>
+      </w:r>
+      <w:r>
+        <w:rPr>
+          <w:rFonts w:ascii="Courier New" w:hAnsi="Courier New" w:cs="Courier New"/>
+          <w:noProof/>
+          <w:sz w:val="20"/>
+          <w:szCs w:val="20"/>
+        </w:rPr>
+        <w:t xml:space="preserve"> 1</w:t>
+      </w:r>
+    </w:p>
+    <w:p>
+      <w:pPr>
+        <w:rPr>
+          <w:rFonts w:hint="eastAsia"/>
+          <w:color w:val="00B050"/>
+        </w:rPr>
+      </w:pPr>
+      <w:proofErr w:type="spellStart"/>
+      <w:r>
+        <w:rPr>
+          <w:color w:val="00B050"/>
+        </w:rPr>
+        <w:t>S</w:t>
+      </w:r>
+      <w:r>
+        <w:rPr>
+          <w:rFonts w:hint="eastAsia"/>
+          <w:color w:val="00B050"/>
+        </w:rPr>
+        <w:t>p_executesql</w:t>
+      </w:r>
+      <w:proofErr w:type="spellEnd"/>
+      <w:r>
+        <w:rPr>
+          <w:rFonts w:hint="eastAsia"/>
+          <w:color w:val="00B050"/>
+        </w:rPr>
+        <w:t>存储过程在性能上也比</w:t>
+      </w:r>
+      <w:r>
+        <w:rPr>
+          <w:rFonts w:hint="eastAsia"/>
+          <w:color w:val="00B050"/>
+        </w:rPr>
+        <w:t>EXEC</w:t>
+      </w:r>
+      <w:r>
+        <w:rPr>
+          <w:rFonts w:hint="eastAsia"/>
+          <w:color w:val="00B050"/>
+        </w:rPr>
+        <w:t>命令更好，因为它的参数化有助于重用缓存过的执行计划。</w:t>
+      </w:r>
+    </w:p>
+    <w:p>
+      <w:pPr>
+        <w:spacing w:line="220" w:lineRule="atLeast"/>
+        <w:rPr>
+          <w:rFonts w:hAnsi="微软雅黑"/>
+          <w:b/>
+          <w:i/>
+          <w:sz w:val="24"/>
+          <w:szCs w:val="28"/>
+        </w:rPr>
+      </w:pPr>
+      <w:r>
+        <w:rPr>
+          <w:rFonts w:hAnsi="微软雅黑" w:hint="eastAsia"/>
+          <w:i/>
+          <w:color w:val="0070C0"/>
+        </w:rPr>
+        <w:t>执行计划</w:t>
+      </w:r>
+      <w:r>
+        <w:rPr>
+          <w:rFonts w:hAnsi="微软雅黑" w:hint="eastAsia"/>
+          <w:i/>
+        </w:rPr>
+        <w:t>：执行计划是</w:t>
+      </w:r>
+      <w:r>
+        <w:rPr>
+          <w:rFonts w:hAnsi="微软雅黑" w:hint="eastAsia"/>
+          <w:i/>
+        </w:rPr>
+        <w:t>SQL Server</w:t>
+      </w:r>
+      <w:r>
+        <w:rPr>
+          <w:rFonts w:hAnsi="微软雅黑" w:hint="eastAsia"/>
+          <w:i/>
+        </w:rPr>
+        <w:t>为查询生成的物理处理计划，包含了一组指令，说明要访问哪些对象，以什么顺序，使用哪个索引，如何访问它们，使用什么链接算法等等。</w:t>
+      </w:r>
+    </w:p>
+    <w:p>
+      <w:pPr>
+        <w:widowControl w:val="0"/>
+        <w:autoSpaceDE w:val="0"/>
+        <w:autoSpaceDN w:val="0"/>
+        <w:snapToGrid/>
+        <w:spacing w:after="0"/>
+        <w:rPr>
+          <w:rFonts w:hAnsi="微软雅黑"/>
+        </w:rPr>
+      </w:pPr>
     </w:p>
     <w:sectPr>
       <w:pgSz w:w="11906" w:h="16838"/>
@@ -19178,6 +22351,7 @@
   <w:style w:type="character" w:default="1" w:styleId="a0">
     <w:name w:val="Default Paragraph Font"/>
     <w:uiPriority w:val="1"/>
+    <w:semiHidden/>
     <w:unhideWhenUsed/>
   </w:style>
   <w:style w:type="table" w:default="1" w:styleId="a1">
@@ -19768,7 +22942,7 @@
 </file>
 
 <file path=customXml/itemProps1.xml><?xml version="1.0" encoding="utf-8"?>
-<ds:datastoreItem xmlns:ds="http://schemas.openxmlformats.org/officeDocument/2006/customXml" ds:itemID="{45953ECA-DAFB-456C-96FC-2C74A49FEDA1}">
+<ds:datastoreItem xmlns:ds="http://schemas.openxmlformats.org/officeDocument/2006/customXml" ds:itemID="{D5567C09-6D9A-4C7A-9AC5-BE426FB0FC4E}">
   <ds:schemaRefs>
     <ds:schemaRef ds:uri="http://schemas.openxmlformats.org/officeDocument/2006/bibliography"/>
   </ds:schemaRefs>

--- a/EBook/Microsoft SQLServer 2008技术内幕 T-SQL语言基础.docx
+++ b/EBook/Microsoft SQLServer 2008技术内幕 T-SQL语言基础.docx
@@ -87,69 +87,27 @@
         <w:rPr>
           <w:rFonts w:ascii="微软雅黑" w:hAnsi="微软雅黑" w:hint="eastAsia"/>
         </w:rPr>
-        <w:t>例如，现在不想返回所有的行，只是想返回当前用户的总价格，则可以指定Sum(</w:t>
-      </w:r>
-      <w:proofErr w:type="spellStart"/>
+        <w:t>例如，现在不想返回所有的行，只是想返回当前用户的总价格，则可以指定Sum(val) Over(Partition By custid)</w:t>
+      </w:r>
+    </w:p>
+    <w:p>
+      <w:pPr>
+        <w:spacing w:line="220" w:lineRule="atLeast"/>
+        <w:rPr>
+          <w:rFonts w:ascii="微软雅黑" w:hAnsi="微软雅黑"/>
+        </w:rPr>
+      </w:pPr>
       <w:r>
         <w:rPr>
           <w:rFonts w:ascii="微软雅黑" w:hAnsi="微软雅黑" w:hint="eastAsia"/>
         </w:rPr>
-        <w:t>val</w:t>
-      </w:r>
-      <w:proofErr w:type="spellEnd"/>
+        <w:t>Over子句也支持四种排名函数</w:t>
+      </w:r>
       <w:r>
         <w:rPr>
           <w:rFonts w:ascii="微软雅黑" w:hAnsi="微软雅黑" w:hint="eastAsia"/>
         </w:rPr>
-        <w:t xml:space="preserve">) Over(Partition By </w:t>
-      </w:r>
-      <w:proofErr w:type="spellStart"/>
-      <w:r>
-        <w:rPr>
-          <w:rFonts w:ascii="微软雅黑" w:hAnsi="微软雅黑" w:hint="eastAsia"/>
-        </w:rPr>
-        <w:t>custid</w:t>
-      </w:r>
-      <w:proofErr w:type="spellEnd"/>
-      <w:r>
-        <w:rPr>
-          <w:rFonts w:ascii="微软雅黑" w:hAnsi="微软雅黑" w:hint="eastAsia"/>
-        </w:rPr>
-        <w:t>)</w:t>
-      </w:r>
-    </w:p>
-    <w:p>
-      <w:pPr>
-        <w:spacing w:line="220" w:lineRule="atLeast"/>
-        <w:rPr>
-          <w:rFonts w:ascii="微软雅黑" w:hAnsi="微软雅黑"/>
-        </w:rPr>
-      </w:pPr>
-      <w:r>
-        <w:rPr>
-          <w:rFonts w:ascii="微软雅黑" w:hAnsi="微软雅黑" w:hint="eastAsia"/>
-        </w:rPr>
-        <w:t>Over子句也支持四种排名函数</w:t>
-      </w:r>
-      <w:r>
-        <w:rPr>
-          <w:rFonts w:ascii="微软雅黑" w:hAnsi="微软雅黑" w:hint="eastAsia"/>
-        </w:rPr>
-        <w:t>：</w:t>
-      </w:r>
-      <w:proofErr w:type="spellStart"/>
-      <w:r>
-        <w:rPr>
-          <w:rFonts w:ascii="微软雅黑" w:hAnsi="微软雅黑" w:hint="eastAsia"/>
-        </w:rPr>
-        <w:t>Row_Number</w:t>
-      </w:r>
-      <w:proofErr w:type="spellEnd"/>
-      <w:r>
-        <w:rPr>
-          <w:rFonts w:ascii="微软雅黑" w:hAnsi="微软雅黑" w:hint="eastAsia"/>
-        </w:rPr>
-        <w:t>(</w:t>
+        <w:t>：Row_Number(</w:t>
       </w:r>
       <w:r>
         <w:rPr>
@@ -172,7 +130,6 @@
           <w:color w:val="0070C0"/>
         </w:rPr>
       </w:pPr>
-      <w:proofErr w:type="spellStart"/>
       <w:r>
         <w:rPr>
           <w:rFonts w:ascii="微软雅黑" w:hAnsi="微软雅黑" w:hint="eastAsia"/>
@@ -180,7 +137,6 @@
         </w:rPr>
         <w:t>Row_Number</w:t>
       </w:r>
-      <w:proofErr w:type="spellEnd"/>
       <w:r>
         <w:rPr>
           <w:rFonts w:ascii="微软雅黑" w:hAnsi="微软雅黑" w:hint="eastAsia"/>
@@ -1171,23 +1127,7 @@
           <w:rFonts w:ascii="微软雅黑" w:hAnsi="微软雅黑" w:hint="eastAsia"/>
           <w:szCs w:val="28"/>
         </w:rPr>
-        <w:t>SQLServer2008引入了新的日期类型：DateTime2，一种比</w:t>
-      </w:r>
-      <w:proofErr w:type="spellStart"/>
-      <w:r>
-        <w:rPr>
-          <w:rFonts w:ascii="微软雅黑" w:hAnsi="微软雅黑" w:hint="eastAsia"/>
-          <w:szCs w:val="28"/>
-        </w:rPr>
-        <w:t>DateTime</w:t>
-      </w:r>
-      <w:proofErr w:type="spellEnd"/>
-      <w:r>
-        <w:rPr>
-          <w:rFonts w:ascii="微软雅黑" w:hAnsi="微软雅黑" w:hint="eastAsia"/>
-          <w:szCs w:val="28"/>
-        </w:rPr>
-        <w:t>具有更大的日期范围和更好精度的日期类型；以及DATETIMEOFFSET它具有一个时区的组成部分。</w:t>
+        <w:t>SQLServer2008引入了新的日期类型：DateTime2，一种比DateTime具有更大的日期范围和更好精度的日期类型；以及DATETIMEOFFSET它具有一个时区的组成部分。</w:t>
       </w:r>
     </w:p>
     <w:p>
@@ -1904,43 +1844,7 @@
           <w:sz w:val="24"/>
           <w:szCs w:val="28"/>
         </w:rPr>
-        <w:t>如果连接条件包含等号运算符，那么这样的连接叫做等值连接（</w:t>
-      </w:r>
-      <w:proofErr w:type="spellStart"/>
-      <w:r>
-        <w:rPr>
-          <w:rFonts w:ascii="微软雅黑" w:hAnsi="微软雅黑" w:hint="eastAsia"/>
-          <w:sz w:val="24"/>
-          <w:szCs w:val="28"/>
-        </w:rPr>
-        <w:t>equi</w:t>
-      </w:r>
-      <w:proofErr w:type="spellEnd"/>
-      <w:r>
-        <w:rPr>
-          <w:rFonts w:ascii="微软雅黑" w:hAnsi="微软雅黑" w:hint="eastAsia"/>
-          <w:sz w:val="24"/>
-          <w:szCs w:val="28"/>
-        </w:rPr>
-        <w:t xml:space="preserve"> join）。如果连接条件包含除等号以外的其他运算符，那么这样的连接叫做不等连接（non-</w:t>
-      </w:r>
-      <w:proofErr w:type="spellStart"/>
-      <w:r>
-        <w:rPr>
-          <w:rFonts w:ascii="微软雅黑" w:hAnsi="微软雅黑" w:hint="eastAsia"/>
-          <w:sz w:val="24"/>
-          <w:szCs w:val="28"/>
-        </w:rPr>
-        <w:t>equi</w:t>
-      </w:r>
-      <w:proofErr w:type="spellEnd"/>
-      <w:r>
-        <w:rPr>
-          <w:rFonts w:ascii="微软雅黑" w:hAnsi="微软雅黑" w:hint="eastAsia"/>
-          <w:sz w:val="24"/>
-          <w:szCs w:val="28"/>
-        </w:rPr>
-        <w:t xml:space="preserve"> join）。</w:t>
+        <w:t>如果连接条件包含等号运算符，那么这样的连接叫做等值连接（equi join）。如果连接条件包含除等号以外的其他运算符，那么这样的连接叫做不等连接（non-equi join）。</w:t>
       </w:r>
     </w:p>
     <w:p>
@@ -2060,12 +1964,12 @@
     </w:p>
     <w:p>
       <w:pPr>
-        <w:pStyle w:val="20"/>
+        <w:pStyle w:val="21"/>
         <w:shd w:val="clear" w:color="auto" w:fill="auto"/>
         <w:spacing w:line="240" w:lineRule="auto"/>
         <w:jc w:val="left"/>
         <w:rPr>
-          <w:rStyle w:val="2"/>
+          <w:rStyle w:val="20"/>
           <w:rFonts w:hAnsi="微软雅黑"/>
           <w:color w:val="000000"/>
           <w:sz w:val="24"/>
@@ -2075,7 +1979,7 @@
       </w:pPr>
       <w:r>
         <w:rPr>
-          <w:rStyle w:val="2"/>
+          <w:rStyle w:val="20"/>
           <w:rFonts w:hAnsi="微软雅黑" w:hint="eastAsia"/>
           <w:color w:val="000000"/>
           <w:sz w:val="24"/>
@@ -2128,7 +2032,7 @@
       </w:r>
       <w:r>
         <w:rPr>
-          <w:rStyle w:val="2"/>
+          <w:rStyle w:val="20"/>
           <w:rFonts w:hAnsi="微软雅黑" w:cs="Microsoft YaHei" w:hint="eastAsia"/>
           <w:color w:val="000000"/>
           <w:sz w:val="24"/>
@@ -2159,7 +2063,7 @@
       </w:r>
       <w:r>
         <w:rPr>
-          <w:rStyle w:val="21"/>
+          <w:rStyle w:val="22"/>
           <w:rFonts w:hAnsi="微软雅黑" w:hint="eastAsia"/>
           <w:color w:val="000000"/>
           <w:sz w:val="24"/>
@@ -2202,7 +2106,7 @@
       </w:r>
       <w:r>
         <w:rPr>
-          <w:rStyle w:val="21"/>
+          <w:rStyle w:val="22"/>
           <w:rFonts w:hAnsi="微软雅黑" w:cs="Microsoft YaHei"/>
           <w:color w:val="000000"/>
           <w:sz w:val="24"/>
@@ -2213,7 +2117,7 @@
       </w:r>
       <w:r>
         <w:rPr>
-          <w:rStyle w:val="21"/>
+          <w:rStyle w:val="22"/>
           <w:rFonts w:hAnsi="微软雅黑" w:hint="eastAsia"/>
           <w:color w:val="000000"/>
           <w:sz w:val="24"/>
@@ -2245,7 +2149,7 @@
       </w:r>
       <w:r>
         <w:rPr>
-          <w:rStyle w:val="21"/>
+          <w:rStyle w:val="22"/>
           <w:rFonts w:hAnsi="微软雅黑" w:hint="eastAsia"/>
           <w:color w:val="000000"/>
           <w:sz w:val="24"/>
@@ -2267,7 +2171,7 @@
       </w:r>
       <w:r>
         <w:rPr>
-          <w:rStyle w:val="21"/>
+          <w:rStyle w:val="22"/>
           <w:rFonts w:hAnsi="微软雅黑" w:hint="eastAsia"/>
           <w:color w:val="000000"/>
           <w:sz w:val="24"/>
@@ -2278,7 +2182,7 @@
       </w:r>
       <w:r>
         <w:rPr>
-          <w:rStyle w:val="21"/>
+          <w:rStyle w:val="22"/>
           <w:rFonts w:hAnsi="微软雅黑"/>
           <w:color w:val="000000"/>
           <w:sz w:val="24"/>
@@ -2299,7 +2203,7 @@
       </w:r>
       <w:r>
         <w:rPr>
-          <w:rStyle w:val="2"/>
+          <w:rStyle w:val="20"/>
           <w:rFonts w:hAnsi="微软雅黑" w:cs="Microsoft YaHei" w:hint="eastAsia"/>
           <w:color w:val="0070C0"/>
           <w:sz w:val="24"/>
@@ -2309,7 +2213,7 @@
       </w:r>
       <w:r>
         <w:rPr>
-          <w:rStyle w:val="2"/>
+          <w:rStyle w:val="20"/>
           <w:rFonts w:hAnsi="微软雅黑" w:hint="eastAsia"/>
           <w:color w:val="0070C0"/>
           <w:sz w:val="24"/>
@@ -2340,7 +2244,7 @@
       </w:r>
       <w:r>
         <w:rPr>
-          <w:rStyle w:val="2"/>
+          <w:rStyle w:val="20"/>
           <w:rFonts w:hAnsi="微软雅黑" w:hint="eastAsia"/>
           <w:color w:val="0070C0"/>
           <w:sz w:val="24"/>
@@ -2351,7 +2255,7 @@
       </w:r>
       <w:r>
         <w:rPr>
-          <w:rStyle w:val="2"/>
+          <w:rStyle w:val="20"/>
           <w:rFonts w:hAnsi="微软雅黑" w:hint="eastAsia"/>
           <w:color w:val="000000"/>
           <w:sz w:val="24"/>
@@ -2362,7 +2266,7 @@
       </w:r>
       <w:r>
         <w:rPr>
-          <w:rStyle w:val="2"/>
+          <w:rStyle w:val="20"/>
           <w:rFonts w:hAnsi="微软雅黑" w:hint="eastAsia"/>
           <w:color w:val="FF0000"/>
           <w:sz w:val="24"/>
@@ -2383,7 +2287,7 @@
       </w:r>
       <w:r>
         <w:rPr>
-          <w:rStyle w:val="2"/>
+          <w:rStyle w:val="20"/>
           <w:rFonts w:hAnsi="微软雅黑" w:hint="eastAsia"/>
           <w:color w:val="FF0000"/>
           <w:sz w:val="24"/>
@@ -2404,7 +2308,7 @@
       </w:r>
       <w:r>
         <w:rPr>
-          <w:rStyle w:val="2"/>
+          <w:rStyle w:val="20"/>
           <w:rFonts w:hAnsi="微软雅黑" w:hint="eastAsia"/>
           <w:color w:val="FF0000"/>
           <w:sz w:val="24"/>
@@ -2415,7 +2319,7 @@
       </w:r>
       <w:r>
         <w:rPr>
-          <w:rStyle w:val="2"/>
+          <w:rStyle w:val="20"/>
           <w:rFonts w:hAnsi="微软雅黑"/>
           <w:color w:val="FF0000"/>
           <w:sz w:val="24"/>
@@ -2426,7 +2330,7 @@
       </w:r>
       <w:r>
         <w:rPr>
-          <w:rStyle w:val="2"/>
+          <w:rStyle w:val="20"/>
           <w:rFonts w:hAnsi="微软雅黑" w:hint="eastAsia"/>
           <w:color w:val="FF0000"/>
           <w:sz w:val="24"/>
@@ -2437,7 +2341,7 @@
       </w:r>
       <w:r>
         <w:rPr>
-          <w:rStyle w:val="2"/>
+          <w:rStyle w:val="20"/>
           <w:rFonts w:hAnsi="微软雅黑" w:hint="eastAsia"/>
           <w:color w:val="000000"/>
           <w:sz w:val="24"/>
@@ -2448,7 +2352,7 @@
       </w:r>
       <w:r>
         <w:rPr>
-          <w:rStyle w:val="2"/>
+          <w:rStyle w:val="20"/>
           <w:rFonts w:hAnsi="微软雅黑" w:hint="eastAsia"/>
           <w:color w:val="0070C0"/>
           <w:sz w:val="24"/>
@@ -2459,7 +2363,7 @@
       </w:r>
       <w:r>
         <w:rPr>
-          <w:rStyle w:val="2"/>
+          <w:rStyle w:val="20"/>
           <w:rFonts w:hAnsi="微软雅黑"/>
           <w:color w:val="0070C0"/>
           <w:sz w:val="24"/>
@@ -2470,7 +2374,7 @@
       </w:r>
       <w:r>
         <w:rPr>
-          <w:rStyle w:val="2"/>
+          <w:rStyle w:val="20"/>
           <w:rFonts w:hAnsi="微软雅黑" w:hint="eastAsia"/>
           <w:color w:val="0070C0"/>
           <w:sz w:val="24"/>
@@ -2491,7 +2395,7 @@
       </w:r>
       <w:r>
         <w:rPr>
-          <w:rStyle w:val="2"/>
+          <w:rStyle w:val="20"/>
           <w:rFonts w:hAnsi="微软雅黑" w:hint="eastAsia"/>
           <w:color w:val="0070C0"/>
           <w:sz w:val="24"/>
@@ -2502,7 +2406,7 @@
       </w:r>
       <w:r>
         <w:rPr>
-          <w:rStyle w:val="2"/>
+          <w:rStyle w:val="20"/>
           <w:rFonts w:hAnsi="微软雅黑" w:hint="eastAsia"/>
           <w:color w:val="000000"/>
           <w:sz w:val="24"/>
@@ -2514,7 +2418,7 @@
     </w:p>
     <w:p>
       <w:pPr>
-        <w:pStyle w:val="20"/>
+        <w:pStyle w:val="21"/>
         <w:shd w:val="clear" w:color="auto" w:fill="auto"/>
         <w:spacing w:line="240" w:lineRule="auto"/>
         <w:jc w:val="left"/>
@@ -2533,7 +2437,7 @@
         <w:spacing w:line="220" w:lineRule="atLeast"/>
         <w:outlineLvl w:val="1"/>
         <w:rPr>
-          <w:rStyle w:val="2"/>
+          <w:rStyle w:val="20"/>
           <w:rFonts w:hAnsi="微软雅黑" w:cstheme="minorBidi"/>
           <w:b/>
           <w:spacing w:val="0"/>
@@ -2554,12 +2458,12 @@
     </w:p>
     <w:p>
       <w:pPr>
-        <w:pStyle w:val="20"/>
+        <w:pStyle w:val="21"/>
         <w:shd w:val="clear" w:color="auto" w:fill="auto"/>
         <w:spacing w:line="240" w:lineRule="auto"/>
         <w:jc w:val="left"/>
         <w:rPr>
-          <w:rStyle w:val="2"/>
+          <w:rStyle w:val="20"/>
           <w:rFonts w:hAnsi="微软雅黑"/>
           <w:b/>
           <w:color w:val="000000"/>
@@ -2570,7 +2474,7 @@
       </w:pPr>
       <w:r>
         <w:rPr>
-          <w:rStyle w:val="2"/>
+          <w:rStyle w:val="20"/>
           <w:rFonts w:hAnsi="微软雅黑" w:hint="eastAsia"/>
           <w:b/>
           <w:color w:val="000000"/>
@@ -2583,12 +2487,12 @@
     </w:p>
     <w:p>
       <w:pPr>
-        <w:pStyle w:val="20"/>
+        <w:pStyle w:val="21"/>
         <w:shd w:val="clear" w:color="auto" w:fill="auto"/>
         <w:spacing w:line="240" w:lineRule="auto"/>
         <w:jc w:val="left"/>
         <w:rPr>
-          <w:rStyle w:val="2"/>
+          <w:rStyle w:val="20"/>
           <w:rFonts w:hAnsi="微软雅黑"/>
           <w:color w:val="000000"/>
           <w:sz w:val="24"/>
@@ -2598,7 +2502,7 @@
       </w:pPr>
       <w:r>
         <w:rPr>
-          <w:rStyle w:val="2"/>
+          <w:rStyle w:val="20"/>
           <w:rFonts w:hAnsi="微软雅黑" w:hint="eastAsia"/>
           <w:color w:val="000000"/>
           <w:sz w:val="24"/>
@@ -2609,7 +2513,7 @@
       </w:r>
       <w:r>
         <w:rPr>
-          <w:rStyle w:val="2"/>
+          <w:rStyle w:val="20"/>
           <w:rFonts w:hAnsi="微软雅黑" w:hint="eastAsia"/>
           <w:color w:val="000000"/>
           <w:sz w:val="24"/>
@@ -2621,12 +2525,12 @@
     </w:p>
     <w:p>
       <w:pPr>
-        <w:pStyle w:val="20"/>
+        <w:pStyle w:val="21"/>
         <w:shd w:val="clear" w:color="auto" w:fill="auto"/>
         <w:spacing w:line="240" w:lineRule="auto"/>
         <w:jc w:val="left"/>
         <w:rPr>
-          <w:rStyle w:val="2"/>
+          <w:rStyle w:val="20"/>
           <w:rFonts w:hAnsi="微软雅黑"/>
           <w:color w:val="000000"/>
           <w:sz w:val="24"/>
@@ -2637,12 +2541,12 @@
     </w:p>
     <w:p>
       <w:pPr>
-        <w:pStyle w:val="20"/>
+        <w:pStyle w:val="21"/>
         <w:shd w:val="clear" w:color="auto" w:fill="auto"/>
         <w:spacing w:line="240" w:lineRule="auto"/>
         <w:jc w:val="left"/>
         <w:rPr>
-          <w:rStyle w:val="2"/>
+          <w:rStyle w:val="20"/>
           <w:rFonts w:hAnsi="微软雅黑"/>
           <w:b/>
           <w:color w:val="000000"/>
@@ -2653,7 +2557,7 @@
       </w:pPr>
       <w:r>
         <w:rPr>
-          <w:rStyle w:val="2"/>
+          <w:rStyle w:val="20"/>
           <w:rFonts w:hAnsi="微软雅黑" w:hint="eastAsia"/>
           <w:b/>
           <w:color w:val="000000"/>
@@ -2666,7 +2570,7 @@
     </w:p>
     <w:p>
       <w:pPr>
-        <w:pStyle w:val="20"/>
+        <w:pStyle w:val="21"/>
         <w:shd w:val="clear" w:color="auto" w:fill="auto"/>
         <w:spacing w:line="240" w:lineRule="auto"/>
         <w:jc w:val="left"/>
@@ -2693,7 +2597,7 @@
     </w:p>
     <w:p>
       <w:pPr>
-        <w:pStyle w:val="20"/>
+        <w:pStyle w:val="21"/>
         <w:shd w:val="clear" w:color="auto" w:fill="auto"/>
         <w:spacing w:line="240" w:lineRule="auto"/>
         <w:jc w:val="left"/>
@@ -2731,7 +2635,7 @@
     </w:p>
     <w:p>
       <w:pPr>
-        <w:pStyle w:val="20"/>
+        <w:pStyle w:val="21"/>
         <w:shd w:val="clear" w:color="auto" w:fill="auto"/>
         <w:spacing w:line="240" w:lineRule="auto"/>
         <w:jc w:val="left"/>
@@ -2769,7 +2673,7 @@
     </w:p>
     <w:p>
       <w:pPr>
-        <w:pStyle w:val="20"/>
+        <w:pStyle w:val="21"/>
         <w:shd w:val="clear" w:color="auto" w:fill="auto"/>
         <w:spacing w:line="240" w:lineRule="auto"/>
         <w:jc w:val="left"/>
@@ -2819,7 +2723,7 @@
     </w:p>
     <w:p>
       <w:pPr>
-        <w:pStyle w:val="20"/>
+        <w:pStyle w:val="21"/>
         <w:shd w:val="clear" w:color="auto" w:fill="auto"/>
         <w:spacing w:line="240" w:lineRule="auto"/>
         <w:jc w:val="left"/>
@@ -2835,12 +2739,12 @@
     </w:p>
     <w:p>
       <w:pPr>
-        <w:pStyle w:val="20"/>
+        <w:pStyle w:val="21"/>
         <w:shd w:val="clear" w:color="auto" w:fill="auto"/>
         <w:spacing w:line="240" w:lineRule="auto"/>
         <w:jc w:val="left"/>
         <w:rPr>
-          <w:rStyle w:val="2"/>
+          <w:rStyle w:val="20"/>
           <w:rFonts w:hAnsi="微软雅黑"/>
           <w:b/>
           <w:color w:val="000000"/>
@@ -2851,7 +2755,7 @@
       </w:pPr>
       <w:r>
         <w:rPr>
-          <w:rStyle w:val="2"/>
+          <w:rStyle w:val="20"/>
           <w:rFonts w:hAnsi="微软雅黑" w:hint="eastAsia"/>
           <w:b/>
           <w:color w:val="000000"/>
@@ -2863,7 +2767,7 @@
       </w:r>
       <w:r>
         <w:rPr>
-          <w:rStyle w:val="2"/>
+          <w:rStyle w:val="20"/>
           <w:rFonts w:hAnsi="微软雅黑" w:hint="eastAsia"/>
           <w:b/>
           <w:color w:val="000000"/>
@@ -2876,7 +2780,7 @@
     </w:p>
     <w:p>
       <w:pPr>
-        <w:pStyle w:val="20"/>
+        <w:pStyle w:val="21"/>
         <w:shd w:val="clear" w:color="auto" w:fill="auto"/>
         <w:spacing w:line="240" w:lineRule="auto"/>
         <w:jc w:val="left"/>
@@ -2914,7 +2818,7 @@
     </w:p>
     <w:p>
       <w:pPr>
-        <w:pStyle w:val="20"/>
+        <w:pStyle w:val="21"/>
         <w:shd w:val="clear" w:color="auto" w:fill="auto"/>
         <w:spacing w:line="240" w:lineRule="auto"/>
         <w:jc w:val="left"/>
@@ -2997,7 +2901,7 @@
     </w:p>
     <w:p>
       <w:pPr>
-        <w:pStyle w:val="20"/>
+        <w:pStyle w:val="21"/>
         <w:shd w:val="clear" w:color="auto" w:fill="auto"/>
         <w:spacing w:line="240" w:lineRule="auto"/>
         <w:jc w:val="left"/>
@@ -3013,7 +2917,7 @@
     </w:p>
     <w:p>
       <w:pPr>
-        <w:pStyle w:val="20"/>
+        <w:pStyle w:val="21"/>
         <w:shd w:val="clear" w:color="auto" w:fill="auto"/>
         <w:spacing w:line="240" w:lineRule="auto"/>
         <w:jc w:val="left"/>
@@ -3029,7 +2933,7 @@
     </w:p>
     <w:p>
       <w:pPr>
-        <w:pStyle w:val="20"/>
+        <w:pStyle w:val="21"/>
         <w:shd w:val="clear" w:color="auto" w:fill="auto"/>
         <w:spacing w:line="240" w:lineRule="auto"/>
         <w:jc w:val="left"/>
@@ -3045,7 +2949,7 @@
     </w:p>
     <w:p>
       <w:pPr>
-        <w:pStyle w:val="20"/>
+        <w:pStyle w:val="21"/>
         <w:shd w:val="clear" w:color="auto" w:fill="auto"/>
         <w:spacing w:line="240" w:lineRule="auto"/>
         <w:jc w:val="left"/>
@@ -3061,7 +2965,7 @@
     </w:p>
     <w:p>
       <w:pPr>
-        <w:pStyle w:val="20"/>
+        <w:pStyle w:val="21"/>
         <w:shd w:val="clear" w:color="auto" w:fill="auto"/>
         <w:spacing w:line="240" w:lineRule="auto"/>
         <w:jc w:val="left"/>
@@ -3077,7 +2981,7 @@
     </w:p>
     <w:p>
       <w:pPr>
-        <w:pStyle w:val="20"/>
+        <w:pStyle w:val="21"/>
         <w:shd w:val="clear" w:color="auto" w:fill="auto"/>
         <w:spacing w:line="240" w:lineRule="auto"/>
         <w:jc w:val="left"/>
@@ -3093,7 +2997,7 @@
     </w:p>
     <w:p>
       <w:pPr>
-        <w:pStyle w:val="20"/>
+        <w:pStyle w:val="21"/>
         <w:shd w:val="clear" w:color="auto" w:fill="auto"/>
         <w:spacing w:line="240" w:lineRule="auto"/>
         <w:jc w:val="left"/>
@@ -3109,7 +3013,7 @@
     </w:p>
     <w:p>
       <w:pPr>
-        <w:pStyle w:val="20"/>
+        <w:pStyle w:val="21"/>
         <w:shd w:val="clear" w:color="auto" w:fill="auto"/>
         <w:spacing w:line="240" w:lineRule="auto"/>
         <w:jc w:val="left"/>
@@ -3125,7 +3029,7 @@
     </w:p>
     <w:p>
       <w:pPr>
-        <w:pStyle w:val="20"/>
+        <w:pStyle w:val="21"/>
         <w:shd w:val="clear" w:color="auto" w:fill="auto"/>
         <w:spacing w:line="240" w:lineRule="auto"/>
         <w:jc w:val="left"/>
@@ -3141,7 +3045,7 @@
     </w:p>
     <w:p>
       <w:pPr>
-        <w:pStyle w:val="20"/>
+        <w:pStyle w:val="21"/>
         <w:shd w:val="clear" w:color="auto" w:fill="auto"/>
         <w:spacing w:line="240" w:lineRule="auto"/>
         <w:jc w:val="left"/>
@@ -3157,7 +3061,7 @@
     </w:p>
     <w:p>
       <w:pPr>
-        <w:pStyle w:val="20"/>
+        <w:pStyle w:val="21"/>
         <w:shd w:val="clear" w:color="auto" w:fill="auto"/>
         <w:spacing w:line="240" w:lineRule="auto"/>
         <w:jc w:val="left"/>
@@ -3173,7 +3077,7 @@
     </w:p>
     <w:p>
       <w:pPr>
-        <w:pStyle w:val="20"/>
+        <w:pStyle w:val="21"/>
         <w:shd w:val="clear" w:color="auto" w:fill="auto"/>
         <w:spacing w:line="240" w:lineRule="auto"/>
         <w:jc w:val="left"/>
@@ -3189,7 +3093,7 @@
     </w:p>
     <w:p>
       <w:pPr>
-        <w:pStyle w:val="20"/>
+        <w:pStyle w:val="21"/>
         <w:shd w:val="clear" w:color="auto" w:fill="auto"/>
         <w:spacing w:line="240" w:lineRule="auto"/>
         <w:jc w:val="left"/>
@@ -3205,7 +3109,7 @@
     </w:p>
     <w:p>
       <w:pPr>
-        <w:pStyle w:val="20"/>
+        <w:pStyle w:val="21"/>
         <w:shd w:val="clear" w:color="auto" w:fill="auto"/>
         <w:spacing w:line="240" w:lineRule="auto"/>
         <w:jc w:val="left"/>
@@ -3221,7 +3125,7 @@
     </w:p>
     <w:p>
       <w:pPr>
-        <w:pStyle w:val="20"/>
+        <w:pStyle w:val="21"/>
         <w:shd w:val="clear" w:color="auto" w:fill="auto"/>
         <w:spacing w:line="240" w:lineRule="auto"/>
         <w:jc w:val="left"/>
@@ -3237,7 +3141,7 @@
     </w:p>
     <w:p>
       <w:pPr>
-        <w:pStyle w:val="20"/>
+        <w:pStyle w:val="21"/>
         <w:shd w:val="clear" w:color="auto" w:fill="auto"/>
         <w:spacing w:line="240" w:lineRule="auto"/>
         <w:jc w:val="left"/>
@@ -3253,7 +3157,7 @@
     </w:p>
     <w:p>
       <w:pPr>
-        <w:pStyle w:val="20"/>
+        <w:pStyle w:val="21"/>
         <w:shd w:val="clear" w:color="auto" w:fill="auto"/>
         <w:spacing w:line="240" w:lineRule="auto"/>
         <w:jc w:val="left"/>
@@ -3269,7 +3173,7 @@
     </w:p>
     <w:p>
       <w:pPr>
-        <w:pStyle w:val="20"/>
+        <w:pStyle w:val="21"/>
         <w:shd w:val="clear" w:color="auto" w:fill="auto"/>
         <w:spacing w:line="240" w:lineRule="auto"/>
         <w:jc w:val="left"/>
@@ -3285,7 +3189,7 @@
     </w:p>
     <w:p>
       <w:pPr>
-        <w:pStyle w:val="20"/>
+        <w:pStyle w:val="21"/>
         <w:shd w:val="clear" w:color="auto" w:fill="auto"/>
         <w:spacing w:line="240" w:lineRule="auto"/>
         <w:jc w:val="left"/>
@@ -3301,7 +3205,7 @@
     </w:p>
     <w:p>
       <w:pPr>
-        <w:pStyle w:val="20"/>
+        <w:pStyle w:val="21"/>
         <w:shd w:val="clear" w:color="auto" w:fill="auto"/>
         <w:spacing w:line="240" w:lineRule="auto"/>
         <w:jc w:val="left"/>
@@ -3317,7 +3221,7 @@
     </w:p>
     <w:p>
       <w:pPr>
-        <w:pStyle w:val="20"/>
+        <w:pStyle w:val="21"/>
         <w:shd w:val="clear" w:color="auto" w:fill="auto"/>
         <w:spacing w:line="240" w:lineRule="auto"/>
         <w:jc w:val="left"/>
@@ -3333,7 +3237,7 @@
     </w:p>
     <w:p>
       <w:pPr>
-        <w:pStyle w:val="20"/>
+        <w:pStyle w:val="21"/>
         <w:shd w:val="clear" w:color="auto" w:fill="auto"/>
         <w:spacing w:line="240" w:lineRule="auto"/>
         <w:jc w:val="left"/>
@@ -3453,43 +3357,7 @@
           <w:sz w:val="24"/>
           <w:szCs w:val="28"/>
         </w:rPr>
-        <w:t xml:space="preserve">子查询也可以分为独立子查询（self-contained </w:t>
-      </w:r>
-      <w:proofErr w:type="spellStart"/>
-      <w:r>
-        <w:rPr>
-          <w:rFonts w:ascii="微软雅黑" w:hAnsi="微软雅黑" w:hint="eastAsia"/>
-          <w:sz w:val="24"/>
-          <w:szCs w:val="28"/>
-        </w:rPr>
-        <w:t>subquery</w:t>
-      </w:r>
-      <w:proofErr w:type="spellEnd"/>
-      <w:r>
-        <w:rPr>
-          <w:rFonts w:ascii="微软雅黑" w:hAnsi="微软雅黑" w:hint="eastAsia"/>
-          <w:sz w:val="24"/>
-          <w:szCs w:val="28"/>
-        </w:rPr>
-        <w:t xml:space="preserve">）和相关子查询（correlated </w:t>
-      </w:r>
-      <w:proofErr w:type="spellStart"/>
-      <w:r>
-        <w:rPr>
-          <w:rFonts w:ascii="微软雅黑" w:hAnsi="微软雅黑" w:hint="eastAsia"/>
-          <w:sz w:val="24"/>
-          <w:szCs w:val="28"/>
-        </w:rPr>
-        <w:t>subquery</w:t>
-      </w:r>
-      <w:proofErr w:type="spellEnd"/>
-      <w:r>
-        <w:rPr>
-          <w:rFonts w:ascii="微软雅黑" w:hAnsi="微软雅黑" w:hint="eastAsia"/>
-          <w:sz w:val="24"/>
-          <w:szCs w:val="28"/>
-        </w:rPr>
-        <w:t>）两类。独立子查询不依赖于它所属的外部查询，而相关子查询则依赖与它所属的外部查询。</w:t>
+        <w:t>子查询也可以分为独立子查询（self-contained subquery）和相关子查询（correlated subquery）两类。独立子查询不依赖于它所属的外部查询，而相关子查询则依赖与它所属的外部查询。</w:t>
       </w:r>
     </w:p>
     <w:p>
@@ -3515,7 +3383,7 @@
     </w:p>
     <w:p>
       <w:pPr>
-        <w:pStyle w:val="20"/>
+        <w:pStyle w:val="21"/>
         <w:shd w:val="clear" w:color="auto" w:fill="auto"/>
         <w:spacing w:line="240" w:lineRule="auto"/>
         <w:jc w:val="left"/>
@@ -3536,7 +3404,7 @@
     </w:p>
     <w:p>
       <w:pPr>
-        <w:pStyle w:val="20"/>
+        <w:pStyle w:val="21"/>
         <w:shd w:val="clear" w:color="auto" w:fill="auto"/>
         <w:spacing w:line="240" w:lineRule="auto"/>
         <w:jc w:val="left"/>
@@ -3557,7 +3425,7 @@
     </w:p>
     <w:p>
       <w:pPr>
-        <w:pStyle w:val="20"/>
+        <w:pStyle w:val="21"/>
         <w:shd w:val="clear" w:color="auto" w:fill="auto"/>
         <w:spacing w:line="240" w:lineRule="auto"/>
         <w:jc w:val="left"/>
@@ -3580,7 +3448,7 @@
     </w:p>
     <w:p>
       <w:pPr>
-        <w:pStyle w:val="20"/>
+        <w:pStyle w:val="21"/>
         <w:shd w:val="clear" w:color="auto" w:fill="auto"/>
         <w:spacing w:line="240" w:lineRule="auto"/>
         <w:jc w:val="left"/>
@@ -3619,7 +3487,7 @@
     </w:p>
     <w:p>
       <w:pPr>
-        <w:pStyle w:val="20"/>
+        <w:pStyle w:val="21"/>
         <w:shd w:val="clear" w:color="auto" w:fill="auto"/>
         <w:spacing w:line="240" w:lineRule="auto"/>
         <w:jc w:val="left"/>
@@ -3632,7 +3500,7 @@
     </w:p>
     <w:p>
       <w:pPr>
-        <w:pStyle w:val="20"/>
+        <w:pStyle w:val="21"/>
         <w:shd w:val="clear" w:color="auto" w:fill="auto"/>
         <w:spacing w:line="240" w:lineRule="auto"/>
         <w:jc w:val="left"/>
@@ -3678,7 +3546,7 @@
     </w:p>
     <w:p>
       <w:pPr>
-        <w:pStyle w:val="20"/>
+        <w:pStyle w:val="21"/>
         <w:shd w:val="clear" w:color="auto" w:fill="auto"/>
         <w:spacing w:line="240" w:lineRule="auto"/>
         <w:jc w:val="left"/>
@@ -3691,7 +3559,7 @@
     </w:p>
     <w:p>
       <w:pPr>
-        <w:pStyle w:val="20"/>
+        <w:pStyle w:val="21"/>
         <w:shd w:val="clear" w:color="auto" w:fill="auto"/>
         <w:spacing w:line="240" w:lineRule="auto"/>
         <w:jc w:val="left"/>
@@ -3725,7 +3593,7 @@
     </w:p>
     <w:p>
       <w:pPr>
-        <w:pStyle w:val="20"/>
+        <w:pStyle w:val="21"/>
         <w:shd w:val="clear" w:color="auto" w:fill="auto"/>
         <w:spacing w:line="240" w:lineRule="auto"/>
         <w:jc w:val="left"/>
@@ -3754,7 +3622,7 @@
     </w:p>
     <w:p>
       <w:pPr>
-        <w:pStyle w:val="20"/>
+        <w:pStyle w:val="21"/>
         <w:shd w:val="clear" w:color="auto" w:fill="auto"/>
         <w:spacing w:line="240" w:lineRule="auto"/>
         <w:jc w:val="left"/>
@@ -3807,7 +3675,7 @@
     </w:p>
     <w:p>
       <w:pPr>
-        <w:pStyle w:val="20"/>
+        <w:pStyle w:val="21"/>
         <w:shd w:val="clear" w:color="auto" w:fill="auto"/>
         <w:spacing w:line="240" w:lineRule="auto"/>
         <w:jc w:val="left"/>
@@ -3846,7 +3714,7 @@
     </w:p>
     <w:p>
       <w:pPr>
-        <w:pStyle w:val="20"/>
+        <w:pStyle w:val="21"/>
         <w:shd w:val="clear" w:color="auto" w:fill="auto"/>
         <w:spacing w:line="240" w:lineRule="auto"/>
         <w:jc w:val="left"/>
@@ -3875,7 +3743,7 @@
     </w:p>
     <w:p>
       <w:pPr>
-        <w:pStyle w:val="20"/>
+        <w:pStyle w:val="21"/>
         <w:shd w:val="clear" w:color="auto" w:fill="auto"/>
         <w:spacing w:line="240" w:lineRule="auto"/>
         <w:jc w:val="left"/>
@@ -3888,7 +3756,7 @@
     </w:p>
     <w:p>
       <w:pPr>
-        <w:pStyle w:val="20"/>
+        <w:pStyle w:val="21"/>
         <w:shd w:val="clear" w:color="auto" w:fill="auto"/>
         <w:spacing w:line="240" w:lineRule="auto"/>
         <w:jc w:val="left"/>
@@ -3911,7 +3779,7 @@
     </w:p>
     <w:p>
       <w:pPr>
-        <w:pStyle w:val="20"/>
+        <w:pStyle w:val="21"/>
         <w:shd w:val="clear" w:color="auto" w:fill="auto"/>
         <w:spacing w:line="240" w:lineRule="auto"/>
         <w:jc w:val="left"/>
@@ -3927,30 +3795,12 @@
           <w:sz w:val="24"/>
           <w:szCs w:val="28"/>
         </w:rPr>
-        <w:t>如果</w:t>
-      </w:r>
-      <w:proofErr w:type="spellStart"/>
-      <w:r>
-        <w:rPr>
-          <w:rFonts w:hAnsi="微软雅黑" w:hint="eastAsia"/>
-          <w:sz w:val="24"/>
-          <w:szCs w:val="28"/>
-        </w:rPr>
-        <w:t>SQLServer</w:t>
-      </w:r>
-      <w:proofErr w:type="spellEnd"/>
-      <w:r>
-        <w:rPr>
-          <w:rFonts w:hAnsi="微软雅黑" w:hint="eastAsia"/>
-          <w:sz w:val="24"/>
-          <w:szCs w:val="28"/>
-        </w:rPr>
-        <w:t>引擎什么也没有找到，也足以决定子查询是否返回了。而无须处理所有满足条件的行。可以把这种处理方式看做是一种“短路（short-circuit）”，它能提高处理效率。</w:t>
-      </w:r>
-    </w:p>
-    <w:p>
-      <w:pPr>
-        <w:pStyle w:val="20"/>
+        <w:t>如果SQLServer引擎什么也没有找到，也足以决定子查询是否返回了。而无须处理所有满足条件的行。可以把这种处理方式看做是一种“短路（short-circuit）”，它能提高处理效率。</w:t>
+      </w:r>
+    </w:p>
+    <w:p>
+      <w:pPr>
+        <w:pStyle w:val="21"/>
         <w:shd w:val="clear" w:color="auto" w:fill="auto"/>
         <w:spacing w:line="240" w:lineRule="auto"/>
         <w:jc w:val="left"/>
@@ -3963,7 +3813,7 @@
     </w:p>
     <w:p>
       <w:pPr>
-        <w:pStyle w:val="20"/>
+        <w:pStyle w:val="21"/>
         <w:shd w:val="clear" w:color="auto" w:fill="auto"/>
         <w:spacing w:line="240" w:lineRule="auto"/>
         <w:jc w:val="left"/>
@@ -3984,7 +3834,7 @@
     </w:p>
     <w:p>
       <w:pPr>
-        <w:pStyle w:val="20"/>
+        <w:pStyle w:val="21"/>
         <w:shd w:val="clear" w:color="auto" w:fill="auto"/>
         <w:spacing w:line="240" w:lineRule="auto"/>
         <w:jc w:val="left"/>
@@ -4018,7 +3868,7 @@
     </w:p>
     <w:p>
       <w:pPr>
-        <w:pStyle w:val="20"/>
+        <w:pStyle w:val="21"/>
         <w:shd w:val="clear" w:color="auto" w:fill="auto"/>
         <w:spacing w:line="240" w:lineRule="auto"/>
         <w:jc w:val="left"/>
@@ -4043,7 +3893,7 @@
     </w:p>
     <w:p>
       <w:pPr>
-        <w:pStyle w:val="20"/>
+        <w:pStyle w:val="21"/>
         <w:shd w:val="clear" w:color="auto" w:fill="auto"/>
         <w:spacing w:line="240" w:lineRule="auto"/>
         <w:jc w:val="left"/>
@@ -4088,7 +3938,7 @@
     </w:p>
     <w:p>
       <w:pPr>
-        <w:pStyle w:val="20"/>
+        <w:pStyle w:val="21"/>
         <w:shd w:val="clear" w:color="auto" w:fill="auto"/>
         <w:spacing w:line="240" w:lineRule="auto"/>
         <w:jc w:val="left"/>
@@ -4111,7 +3961,7 @@
     </w:p>
     <w:p>
       <w:pPr>
-        <w:pStyle w:val="20"/>
+        <w:pStyle w:val="21"/>
         <w:numPr>
           <w:ilvl w:val="0"/>
           <w:numId w:val="1"/>
@@ -4136,7 +3986,7 @@
     </w:p>
     <w:p>
       <w:pPr>
-        <w:pStyle w:val="20"/>
+        <w:pStyle w:val="21"/>
         <w:numPr>
           <w:ilvl w:val="0"/>
           <w:numId w:val="1"/>
@@ -4161,7 +4011,7 @@
     </w:p>
     <w:p>
       <w:pPr>
-        <w:pStyle w:val="20"/>
+        <w:pStyle w:val="21"/>
         <w:shd w:val="clear" w:color="auto" w:fill="auto"/>
         <w:spacing w:line="240" w:lineRule="auto"/>
         <w:jc w:val="left"/>
@@ -4174,7 +4024,7 @@
     </w:p>
     <w:p>
       <w:pPr>
-        <w:pStyle w:val="20"/>
+        <w:pStyle w:val="21"/>
         <w:shd w:val="clear" w:color="auto" w:fill="auto"/>
         <w:spacing w:line="240" w:lineRule="auto"/>
         <w:jc w:val="left"/>
@@ -4187,7 +4037,7 @@
     </w:p>
     <w:p>
       <w:pPr>
-        <w:pStyle w:val="20"/>
+        <w:pStyle w:val="21"/>
         <w:shd w:val="clear" w:color="auto" w:fill="auto"/>
         <w:spacing w:line="240" w:lineRule="auto"/>
         <w:jc w:val="left"/>
@@ -4200,7 +4050,7 @@
     </w:p>
     <w:p>
       <w:pPr>
-        <w:pStyle w:val="20"/>
+        <w:pStyle w:val="21"/>
         <w:shd w:val="clear" w:color="auto" w:fill="auto"/>
         <w:spacing w:line="240" w:lineRule="auto"/>
         <w:jc w:val="left"/>
@@ -4213,7 +4063,7 @@
     </w:p>
     <w:p>
       <w:pPr>
-        <w:pStyle w:val="20"/>
+        <w:pStyle w:val="21"/>
         <w:shd w:val="clear" w:color="auto" w:fill="auto"/>
         <w:spacing w:line="240" w:lineRule="auto"/>
         <w:jc w:val="left"/>
@@ -4226,7 +4076,7 @@
     </w:p>
     <w:p>
       <w:pPr>
-        <w:pStyle w:val="20"/>
+        <w:pStyle w:val="21"/>
         <w:shd w:val="clear" w:color="auto" w:fill="auto"/>
         <w:spacing w:line="240" w:lineRule="auto"/>
         <w:jc w:val="left"/>
@@ -4239,7 +4089,7 @@
     </w:p>
     <w:p>
       <w:pPr>
-        <w:pStyle w:val="20"/>
+        <w:pStyle w:val="21"/>
         <w:shd w:val="clear" w:color="auto" w:fill="auto"/>
         <w:spacing w:line="240" w:lineRule="auto"/>
         <w:jc w:val="left"/>
@@ -4252,7 +4102,7 @@
     </w:p>
     <w:p>
       <w:pPr>
-        <w:pStyle w:val="20"/>
+        <w:pStyle w:val="21"/>
         <w:shd w:val="clear" w:color="auto" w:fill="auto"/>
         <w:spacing w:line="240" w:lineRule="auto"/>
         <w:jc w:val="left"/>
@@ -4265,7 +4115,7 @@
     </w:p>
     <w:p>
       <w:pPr>
-        <w:pStyle w:val="20"/>
+        <w:pStyle w:val="21"/>
         <w:shd w:val="clear" w:color="auto" w:fill="auto"/>
         <w:spacing w:line="240" w:lineRule="auto"/>
         <w:jc w:val="left"/>
@@ -4300,7 +4150,7 @@
     </w:p>
     <w:p>
       <w:pPr>
-        <w:pStyle w:val="20"/>
+        <w:pStyle w:val="21"/>
         <w:shd w:val="clear" w:color="auto" w:fill="auto"/>
         <w:spacing w:line="240" w:lineRule="auto"/>
         <w:jc w:val="left"/>
@@ -4321,7 +4171,7 @@
     </w:p>
     <w:p>
       <w:pPr>
-        <w:pStyle w:val="20"/>
+        <w:pStyle w:val="21"/>
         <w:shd w:val="clear" w:color="auto" w:fill="auto"/>
         <w:spacing w:line="240" w:lineRule="auto"/>
         <w:jc w:val="left"/>
@@ -4342,7 +4192,7 @@
     </w:p>
     <w:p>
       <w:pPr>
-        <w:pStyle w:val="20"/>
+        <w:pStyle w:val="21"/>
         <w:shd w:val="clear" w:color="auto" w:fill="auto"/>
         <w:spacing w:line="240" w:lineRule="auto"/>
         <w:jc w:val="left"/>
@@ -4355,7 +4205,7 @@
     </w:p>
     <w:p>
       <w:pPr>
-        <w:pStyle w:val="20"/>
+        <w:pStyle w:val="21"/>
         <w:shd w:val="clear" w:color="auto" w:fill="auto"/>
         <w:spacing w:line="240" w:lineRule="auto"/>
         <w:jc w:val="left"/>
@@ -4376,7 +4226,7 @@
     </w:p>
     <w:p>
       <w:pPr>
-        <w:pStyle w:val="20"/>
+        <w:pStyle w:val="21"/>
         <w:shd w:val="clear" w:color="auto" w:fill="auto"/>
         <w:spacing w:line="240" w:lineRule="auto"/>
         <w:jc w:val="left"/>
@@ -4399,7 +4249,7 @@
     </w:p>
     <w:p>
       <w:pPr>
-        <w:pStyle w:val="20"/>
+        <w:pStyle w:val="21"/>
         <w:shd w:val="clear" w:color="auto" w:fill="auto"/>
         <w:spacing w:line="240" w:lineRule="auto"/>
         <w:jc w:val="left"/>
@@ -4422,7 +4272,7 @@
     </w:p>
     <w:p>
       <w:pPr>
-        <w:pStyle w:val="20"/>
+        <w:pStyle w:val="21"/>
         <w:shd w:val="clear" w:color="auto" w:fill="auto"/>
         <w:spacing w:line="240" w:lineRule="auto"/>
         <w:jc w:val="left"/>
@@ -4445,7 +4295,7 @@
     </w:p>
     <w:p>
       <w:pPr>
-        <w:pStyle w:val="20"/>
+        <w:pStyle w:val="21"/>
         <w:shd w:val="clear" w:color="auto" w:fill="auto"/>
         <w:spacing w:line="240" w:lineRule="auto"/>
         <w:jc w:val="left"/>
@@ -4486,7 +4336,7 @@
     </w:p>
     <w:p>
       <w:pPr>
-        <w:pStyle w:val="20"/>
+        <w:pStyle w:val="21"/>
         <w:shd w:val="clear" w:color="auto" w:fill="auto"/>
         <w:spacing w:line="240" w:lineRule="auto"/>
         <w:jc w:val="left"/>
@@ -4499,7 +4349,7 @@
     </w:p>
     <w:p>
       <w:pPr>
-        <w:pStyle w:val="20"/>
+        <w:pStyle w:val="21"/>
         <w:shd w:val="clear" w:color="auto" w:fill="auto"/>
         <w:spacing w:line="240" w:lineRule="auto"/>
         <w:jc w:val="left"/>
@@ -4529,7 +4379,7 @@
     </w:p>
     <w:p>
       <w:pPr>
-        <w:pStyle w:val="20"/>
+        <w:pStyle w:val="21"/>
         <w:shd w:val="clear" w:color="auto" w:fill="auto"/>
         <w:spacing w:line="240" w:lineRule="auto"/>
         <w:jc w:val="left"/>
@@ -4542,7 +4392,7 @@
     </w:p>
     <w:p>
       <w:pPr>
-        <w:pStyle w:val="20"/>
+        <w:pStyle w:val="21"/>
         <w:shd w:val="clear" w:color="auto" w:fill="auto"/>
         <w:spacing w:line="240" w:lineRule="auto"/>
         <w:jc w:val="left"/>
@@ -4572,7 +4422,7 @@
     </w:p>
     <w:p>
       <w:pPr>
-        <w:pStyle w:val="20"/>
+        <w:pStyle w:val="21"/>
         <w:shd w:val="clear" w:color="auto" w:fill="auto"/>
         <w:spacing w:line="240" w:lineRule="auto"/>
         <w:jc w:val="left"/>
@@ -4585,7 +4435,7 @@
     </w:p>
     <w:p>
       <w:pPr>
-        <w:pStyle w:val="20"/>
+        <w:pStyle w:val="21"/>
         <w:shd w:val="clear" w:color="auto" w:fill="auto"/>
         <w:spacing w:line="240" w:lineRule="auto"/>
         <w:jc w:val="left"/>
@@ -4615,7 +4465,7 @@
     </w:p>
     <w:p>
       <w:pPr>
-        <w:pStyle w:val="20"/>
+        <w:pStyle w:val="21"/>
         <w:shd w:val="clear" w:color="auto" w:fill="auto"/>
         <w:spacing w:line="240" w:lineRule="auto"/>
         <w:jc w:val="left"/>
@@ -4628,7 +4478,7 @@
     </w:p>
     <w:p>
       <w:pPr>
-        <w:pStyle w:val="20"/>
+        <w:pStyle w:val="21"/>
         <w:shd w:val="clear" w:color="auto" w:fill="auto"/>
         <w:spacing w:line="240" w:lineRule="auto"/>
         <w:jc w:val="left"/>
@@ -4649,7 +4499,7 @@
     </w:p>
     <w:p>
       <w:pPr>
-        <w:pStyle w:val="20"/>
+        <w:pStyle w:val="21"/>
         <w:shd w:val="clear" w:color="auto" w:fill="auto"/>
         <w:spacing w:line="240" w:lineRule="auto"/>
         <w:jc w:val="left"/>
@@ -4662,7 +4512,7 @@
     </w:p>
     <w:p>
       <w:pPr>
-        <w:pStyle w:val="20"/>
+        <w:pStyle w:val="21"/>
         <w:shd w:val="clear" w:color="auto" w:fill="auto"/>
         <w:spacing w:line="240" w:lineRule="auto"/>
         <w:jc w:val="left"/>
@@ -4705,7 +4555,7 @@
     </w:p>
     <w:p>
       <w:pPr>
-        <w:pStyle w:val="20"/>
+        <w:pStyle w:val="21"/>
         <w:shd w:val="clear" w:color="auto" w:fill="auto"/>
         <w:spacing w:line="240" w:lineRule="auto"/>
         <w:jc w:val="left"/>
@@ -4735,7 +4585,7 @@
     </w:p>
     <w:p>
       <w:pPr>
-        <w:pStyle w:val="20"/>
+        <w:pStyle w:val="21"/>
         <w:shd w:val="clear" w:color="auto" w:fill="auto"/>
         <w:spacing w:line="240" w:lineRule="auto"/>
         <w:jc w:val="left"/>
@@ -4748,7 +4598,7 @@
     </w:p>
     <w:p>
       <w:pPr>
-        <w:pStyle w:val="20"/>
+        <w:pStyle w:val="21"/>
         <w:shd w:val="clear" w:color="auto" w:fill="auto"/>
         <w:spacing w:line="240" w:lineRule="auto"/>
         <w:jc w:val="left"/>
@@ -4778,7 +4628,7 @@
     </w:p>
     <w:p>
       <w:pPr>
-        <w:pStyle w:val="20"/>
+        <w:pStyle w:val="21"/>
         <w:shd w:val="clear" w:color="auto" w:fill="auto"/>
         <w:spacing w:line="240" w:lineRule="auto"/>
         <w:jc w:val="left"/>
@@ -4791,7 +4641,7 @@
     </w:p>
     <w:p>
       <w:pPr>
-        <w:pStyle w:val="20"/>
+        <w:pStyle w:val="21"/>
         <w:shd w:val="clear" w:color="auto" w:fill="auto"/>
         <w:spacing w:line="240" w:lineRule="auto"/>
         <w:jc w:val="left"/>
@@ -4807,30 +4657,12 @@
           <w:sz w:val="24"/>
           <w:szCs w:val="28"/>
         </w:rPr>
-        <w:t>从物理处理过程来看，</w:t>
-      </w:r>
-      <w:proofErr w:type="spellStart"/>
-      <w:r>
-        <w:rPr>
-          <w:rFonts w:hAnsi="微软雅黑" w:hint="eastAsia"/>
-          <w:sz w:val="24"/>
-          <w:szCs w:val="28"/>
-        </w:rPr>
-        <w:t>SQLServer</w:t>
-      </w:r>
-      <w:proofErr w:type="spellEnd"/>
-      <w:r>
-        <w:rPr>
-          <w:rFonts w:hAnsi="微软雅黑" w:hint="eastAsia"/>
-          <w:sz w:val="24"/>
-          <w:szCs w:val="28"/>
-        </w:rPr>
-        <w:t xml:space="preserve"> 不一定先删除输入多集中的重复行，在进行集合运算。相反，它可以先把两个多集组合到一起，然后再删除重复行。</w:t>
-      </w:r>
-    </w:p>
-    <w:p>
-      <w:pPr>
-        <w:pStyle w:val="20"/>
+        <w:t>从物理处理过程来看，SQLServer 不一定先删除输入多集中的重复行，在进行集合运算。相反，它可以先把两个多集组合到一起，然后再删除重复行。</w:t>
+      </w:r>
+    </w:p>
+    <w:p>
+      <w:pPr>
+        <w:pStyle w:val="21"/>
         <w:shd w:val="clear" w:color="auto" w:fill="auto"/>
         <w:spacing w:line="240" w:lineRule="auto"/>
         <w:jc w:val="left"/>
@@ -4843,7 +4675,7 @@
     </w:p>
     <w:p>
       <w:pPr>
-        <w:pStyle w:val="20"/>
+        <w:pStyle w:val="21"/>
         <w:shd w:val="clear" w:color="auto" w:fill="auto"/>
         <w:spacing w:line="240" w:lineRule="auto"/>
         <w:jc w:val="left"/>
@@ -4868,30 +4700,12 @@
           <w:sz w:val="24"/>
           <w:szCs w:val="28"/>
         </w:rPr>
-        <w:t>如果在集合运算中可能存在重复行，且要返回重复行，则使用UNION ALL。如果可能存在重复行，但是返回互不相同的行，则使用UNION。如果在输入两个集合中不可能出现重复行，推荐使用UNION ALL，因为可以避免</w:t>
-      </w:r>
-      <w:proofErr w:type="spellStart"/>
-      <w:r>
-        <w:rPr>
-          <w:rFonts w:hAnsi="微软雅黑" w:hint="eastAsia"/>
-          <w:sz w:val="24"/>
-          <w:szCs w:val="28"/>
-        </w:rPr>
-        <w:t>SQLServer</w:t>
-      </w:r>
-      <w:proofErr w:type="spellEnd"/>
-      <w:r>
-        <w:rPr>
-          <w:rFonts w:hAnsi="微软雅黑" w:hint="eastAsia"/>
-          <w:sz w:val="24"/>
-          <w:szCs w:val="28"/>
-        </w:rPr>
-        <w:t>为检测重复行而带来的性能损失。</w:t>
-      </w:r>
-    </w:p>
-    <w:p>
-      <w:pPr>
-        <w:pStyle w:val="20"/>
+        <w:t>如果在集合运算中可能存在重复行，且要返回重复行，则使用UNION ALL。如果可能存在重复行，但是返回互不相同的行，则使用UNION。如果在输入两个集合中不可能出现重复行，推荐使用UNION ALL，因为可以避免SQLServer为检测重复行而带来的性能损失。</w:t>
+      </w:r>
+    </w:p>
+    <w:p>
+      <w:pPr>
+        <w:pStyle w:val="21"/>
         <w:shd w:val="clear" w:color="auto" w:fill="auto"/>
         <w:spacing w:line="240" w:lineRule="auto"/>
         <w:jc w:val="left"/>
@@ -4904,7 +4718,7 @@
     </w:p>
     <w:p>
       <w:pPr>
-        <w:pStyle w:val="20"/>
+        <w:pStyle w:val="21"/>
         <w:shd w:val="clear" w:color="auto" w:fill="auto"/>
         <w:spacing w:line="240" w:lineRule="auto"/>
         <w:jc w:val="left"/>
@@ -4934,7 +4748,7 @@
     </w:p>
     <w:p>
       <w:pPr>
-        <w:pStyle w:val="20"/>
+        <w:pStyle w:val="21"/>
         <w:shd w:val="clear" w:color="auto" w:fill="auto"/>
         <w:spacing w:line="240" w:lineRule="auto"/>
         <w:jc w:val="left"/>
@@ -4947,7 +4761,7 @@
     </w:p>
     <w:p>
       <w:pPr>
-        <w:pStyle w:val="20"/>
+        <w:pStyle w:val="21"/>
         <w:shd w:val="clear" w:color="auto" w:fill="auto"/>
         <w:spacing w:line="240" w:lineRule="auto"/>
         <w:jc w:val="left"/>
@@ -4993,7 +4807,7 @@
     </w:p>
     <w:p>
       <w:pPr>
-        <w:pStyle w:val="20"/>
+        <w:pStyle w:val="21"/>
         <w:shd w:val="clear" w:color="auto" w:fill="auto"/>
         <w:spacing w:line="240" w:lineRule="auto"/>
         <w:jc w:val="left"/>
@@ -5027,7 +4841,7 @@
     </w:p>
     <w:p>
       <w:pPr>
-        <w:pStyle w:val="20"/>
+        <w:pStyle w:val="21"/>
         <w:shd w:val="clear" w:color="auto" w:fill="auto"/>
         <w:spacing w:line="240" w:lineRule="auto"/>
         <w:jc w:val="left"/>
@@ -5064,7 +4878,7 @@
     </w:p>
     <w:p>
       <w:pPr>
-        <w:pStyle w:val="20"/>
+        <w:pStyle w:val="21"/>
         <w:shd w:val="clear" w:color="auto" w:fill="auto"/>
         <w:spacing w:line="240" w:lineRule="auto"/>
         <w:jc w:val="left"/>
@@ -5101,7 +4915,7 @@
     </w:p>
     <w:p>
       <w:pPr>
-        <w:pStyle w:val="20"/>
+        <w:pStyle w:val="21"/>
         <w:shd w:val="clear" w:color="auto" w:fill="auto"/>
         <w:spacing w:line="240" w:lineRule="auto"/>
         <w:jc w:val="left"/>
@@ -5122,7 +4936,7 @@
     </w:p>
     <w:p>
       <w:pPr>
-        <w:pStyle w:val="20"/>
+        <w:pStyle w:val="21"/>
         <w:shd w:val="clear" w:color="auto" w:fill="auto"/>
         <w:spacing w:line="240" w:lineRule="auto"/>
         <w:jc w:val="left"/>
@@ -5135,7 +4949,7 @@
     </w:p>
     <w:p>
       <w:pPr>
-        <w:pStyle w:val="20"/>
+        <w:pStyle w:val="21"/>
         <w:shd w:val="clear" w:color="auto" w:fill="auto"/>
         <w:spacing w:line="240" w:lineRule="auto"/>
         <w:jc w:val="left"/>
@@ -5148,7 +4962,7 @@
     </w:p>
     <w:p>
       <w:pPr>
-        <w:pStyle w:val="20"/>
+        <w:pStyle w:val="21"/>
         <w:shd w:val="clear" w:color="auto" w:fill="auto"/>
         <w:spacing w:line="240" w:lineRule="auto"/>
         <w:jc w:val="left"/>
@@ -5161,7 +4975,7 @@
     </w:p>
     <w:p>
       <w:pPr>
-        <w:pStyle w:val="20"/>
+        <w:pStyle w:val="21"/>
         <w:shd w:val="clear" w:color="auto" w:fill="auto"/>
         <w:spacing w:line="240" w:lineRule="auto"/>
         <w:jc w:val="left"/>
@@ -5174,7 +4988,7 @@
     </w:p>
     <w:p>
       <w:pPr>
-        <w:pStyle w:val="20"/>
+        <w:pStyle w:val="21"/>
         <w:shd w:val="clear" w:color="auto" w:fill="auto"/>
         <w:spacing w:line="240" w:lineRule="auto"/>
         <w:jc w:val="left"/>
@@ -5187,7 +5001,7 @@
     </w:p>
     <w:p>
       <w:pPr>
-        <w:pStyle w:val="20"/>
+        <w:pStyle w:val="21"/>
         <w:shd w:val="clear" w:color="auto" w:fill="auto"/>
         <w:spacing w:line="240" w:lineRule="auto"/>
         <w:jc w:val="left"/>
@@ -5200,7 +5014,7 @@
     </w:p>
     <w:p>
       <w:pPr>
-        <w:pStyle w:val="20"/>
+        <w:pStyle w:val="21"/>
         <w:shd w:val="clear" w:color="auto" w:fill="auto"/>
         <w:spacing w:line="240" w:lineRule="auto"/>
         <w:jc w:val="left"/>
@@ -5213,7 +5027,7 @@
     </w:p>
     <w:p>
       <w:pPr>
-        <w:pStyle w:val="20"/>
+        <w:pStyle w:val="21"/>
         <w:shd w:val="clear" w:color="auto" w:fill="auto"/>
         <w:spacing w:line="240" w:lineRule="auto"/>
         <w:jc w:val="left"/>
@@ -5226,7 +5040,7 @@
     </w:p>
     <w:p>
       <w:pPr>
-        <w:pStyle w:val="20"/>
+        <w:pStyle w:val="21"/>
         <w:shd w:val="clear" w:color="auto" w:fill="auto"/>
         <w:spacing w:line="240" w:lineRule="auto"/>
         <w:jc w:val="left"/>
@@ -5239,7 +5053,7 @@
     </w:p>
     <w:p>
       <w:pPr>
-        <w:pStyle w:val="20"/>
+        <w:pStyle w:val="21"/>
         <w:shd w:val="clear" w:color="auto" w:fill="auto"/>
         <w:spacing w:line="240" w:lineRule="auto"/>
         <w:jc w:val="left"/>
@@ -5252,7 +5066,7 @@
     </w:p>
     <w:p>
       <w:pPr>
-        <w:pStyle w:val="20"/>
+        <w:pStyle w:val="21"/>
         <w:shd w:val="clear" w:color="auto" w:fill="auto"/>
         <w:spacing w:line="240" w:lineRule="auto"/>
         <w:jc w:val="left"/>
@@ -5265,7 +5079,7 @@
     </w:p>
     <w:p>
       <w:pPr>
-        <w:pStyle w:val="20"/>
+        <w:pStyle w:val="21"/>
         <w:shd w:val="clear" w:color="auto" w:fill="auto"/>
         <w:spacing w:line="240" w:lineRule="auto"/>
         <w:jc w:val="left"/>
@@ -5278,7 +5092,7 @@
     </w:p>
     <w:p>
       <w:pPr>
-        <w:pStyle w:val="20"/>
+        <w:pStyle w:val="21"/>
         <w:shd w:val="clear" w:color="auto" w:fill="auto"/>
         <w:spacing w:line="240" w:lineRule="auto"/>
         <w:jc w:val="left"/>
@@ -5336,7 +5150,7 @@
     </w:p>
     <w:p>
       <w:pPr>
-        <w:pStyle w:val="20"/>
+        <w:pStyle w:val="21"/>
         <w:shd w:val="clear" w:color="auto" w:fill="auto"/>
         <w:spacing w:line="240" w:lineRule="auto"/>
         <w:jc w:val="left"/>
@@ -5374,7 +5188,7 @@
     </w:p>
     <w:p>
       <w:pPr>
-        <w:pStyle w:val="20"/>
+        <w:pStyle w:val="21"/>
         <w:shd w:val="clear" w:color="auto" w:fill="auto"/>
         <w:spacing w:line="240" w:lineRule="auto"/>
         <w:jc w:val="left"/>
@@ -5509,7 +5323,7 @@
     </w:p>
     <w:p>
       <w:pPr>
-        <w:pStyle w:val="20"/>
+        <w:pStyle w:val="21"/>
         <w:shd w:val="clear" w:color="auto" w:fill="auto"/>
         <w:spacing w:line="240" w:lineRule="auto"/>
         <w:jc w:val="left"/>
@@ -5549,7 +5363,7 @@
     </w:p>
     <w:p>
       <w:pPr>
-        <w:pStyle w:val="20"/>
+        <w:pStyle w:val="21"/>
         <w:shd w:val="clear" w:color="auto" w:fill="auto"/>
         <w:spacing w:line="240" w:lineRule="auto"/>
         <w:jc w:val="left"/>
@@ -5579,7 +5393,7 @@
     </w:p>
     <w:p>
       <w:pPr>
-        <w:pStyle w:val="20"/>
+        <w:pStyle w:val="21"/>
         <w:shd w:val="clear" w:color="auto" w:fill="auto"/>
         <w:spacing w:line="240" w:lineRule="auto"/>
         <w:jc w:val="left"/>
@@ -5592,7 +5406,7 @@
     </w:p>
     <w:p>
       <w:pPr>
-        <w:pStyle w:val="20"/>
+        <w:pStyle w:val="21"/>
         <w:shd w:val="clear" w:color="auto" w:fill="auto"/>
         <w:spacing w:line="240" w:lineRule="auto"/>
         <w:jc w:val="left"/>
@@ -5625,43 +5439,7 @@
           <w:sz w:val="24"/>
           <w:szCs w:val="28"/>
         </w:rPr>
-        <w:t xml:space="preserve">（virtual table）。这种功能成为行值构造函数（row value </w:t>
-      </w:r>
-      <w:proofErr w:type="spellStart"/>
-      <w:r>
-        <w:rPr>
-          <w:rFonts w:hAnsi="微软雅黑" w:hint="eastAsia"/>
-          <w:sz w:val="24"/>
-          <w:szCs w:val="28"/>
-        </w:rPr>
-        <w:t>contructor</w:t>
-      </w:r>
-      <w:proofErr w:type="spellEnd"/>
-      <w:r>
-        <w:rPr>
-          <w:rFonts w:hAnsi="微软雅黑" w:hint="eastAsia"/>
-          <w:sz w:val="24"/>
-          <w:szCs w:val="28"/>
-        </w:rPr>
-        <w:t xml:space="preserve">），或表值构造函数（table value </w:t>
-      </w:r>
-      <w:proofErr w:type="spellStart"/>
-      <w:r>
-        <w:rPr>
-          <w:rFonts w:hAnsi="微软雅黑" w:hint="eastAsia"/>
-          <w:sz w:val="24"/>
-          <w:szCs w:val="28"/>
-        </w:rPr>
-        <w:t>contructor</w:t>
-      </w:r>
-      <w:proofErr w:type="spellEnd"/>
-      <w:r>
-        <w:rPr>
-          <w:rFonts w:hAnsi="微软雅黑" w:hint="eastAsia"/>
-          <w:sz w:val="24"/>
-          <w:szCs w:val="28"/>
-        </w:rPr>
-        <w:t>）</w:t>
+        <w:t>（virtual table）。这种功能成为行值构造函数（row value contructor），或表值构造函数（table value contructor）</w:t>
       </w:r>
       <w:r>
         <w:rPr>
@@ -5718,7 +5496,7 @@
     </w:p>
     <w:p>
       <w:pPr>
-        <w:pStyle w:val="20"/>
+        <w:pStyle w:val="21"/>
         <w:shd w:val="clear" w:color="auto" w:fill="auto"/>
         <w:spacing w:line="240" w:lineRule="auto"/>
         <w:jc w:val="left"/>
@@ -5741,7 +5519,7 @@
     </w:p>
     <w:p>
       <w:pPr>
-        <w:pStyle w:val="20"/>
+        <w:pStyle w:val="21"/>
         <w:shd w:val="clear" w:color="auto" w:fill="auto"/>
         <w:spacing w:line="240" w:lineRule="auto"/>
         <w:jc w:val="left"/>
@@ -5762,7 +5540,7 @@
     </w:p>
     <w:p>
       <w:pPr>
-        <w:pStyle w:val="20"/>
+        <w:pStyle w:val="21"/>
         <w:shd w:val="clear" w:color="auto" w:fill="auto"/>
         <w:spacing w:line="240" w:lineRule="auto"/>
         <w:jc w:val="left"/>
@@ -5818,7 +5596,7 @@
     </w:p>
     <w:p>
       <w:pPr>
-        <w:pStyle w:val="20"/>
+        <w:pStyle w:val="21"/>
         <w:shd w:val="clear" w:color="auto" w:fill="auto"/>
         <w:spacing w:line="240" w:lineRule="auto"/>
         <w:jc w:val="left"/>
@@ -5831,7 +5609,7 @@
     </w:p>
     <w:p>
       <w:pPr>
-        <w:pStyle w:val="20"/>
+        <w:pStyle w:val="21"/>
         <w:shd w:val="clear" w:color="auto" w:fill="auto"/>
         <w:spacing w:line="240" w:lineRule="auto"/>
         <w:jc w:val="left"/>
@@ -5844,7 +5622,7 @@
     </w:p>
     <w:p>
       <w:pPr>
-        <w:pStyle w:val="20"/>
+        <w:pStyle w:val="21"/>
         <w:shd w:val="clear" w:color="auto" w:fill="auto"/>
         <w:spacing w:line="240" w:lineRule="auto"/>
         <w:jc w:val="left"/>
@@ -5893,54 +5671,22 @@
           <w:sz w:val="24"/>
           <w:szCs w:val="24"/>
         </w:rPr>
-        <w:t xml:space="preserve"> &lt;</w:t>
-      </w:r>
-      <w:proofErr w:type="spellStart"/>
-      <w:r>
-        <w:rPr>
+        <w:t xml:space="preserve"> &lt;target_table&gt; </w:t>
+      </w:r>
+      <w:r>
+        <w:rPr>
+          <w:color w:val="0070C0"/>
           <w:sz w:val="24"/>
           <w:szCs w:val="24"/>
         </w:rPr>
-        <w:t>target_table</w:t>
-      </w:r>
-      <w:proofErr w:type="spellEnd"/>
+        <w:t>SELECT</w:t>
+      </w:r>
       <w:r>
         <w:rPr>
           <w:sz w:val="24"/>
           <w:szCs w:val="24"/>
         </w:rPr>
-        <w:t xml:space="preserve">&gt; </w:t>
-      </w:r>
-      <w:r>
-        <w:rPr>
-          <w:color w:val="0070C0"/>
-          <w:sz w:val="24"/>
-          <w:szCs w:val="24"/>
-        </w:rPr>
-        <w:t>SELECT</w:t>
-      </w:r>
-      <w:r>
-        <w:rPr>
-          <w:sz w:val="24"/>
-          <w:szCs w:val="24"/>
-        </w:rPr>
-        <w:t xml:space="preserve"> &lt;columns&gt; FROM &lt;</w:t>
-      </w:r>
-      <w:proofErr w:type="spellStart"/>
-      <w:r>
-        <w:rPr>
-          <w:sz w:val="24"/>
-          <w:szCs w:val="24"/>
-        </w:rPr>
-        <w:t>source_table</w:t>
-      </w:r>
-      <w:proofErr w:type="spellEnd"/>
-      <w:r>
-        <w:rPr>
-          <w:sz w:val="24"/>
-          <w:szCs w:val="24"/>
-        </w:rPr>
-        <w:t>&gt;</w:t>
+        <w:t xml:space="preserve"> &lt;columns&gt; FROM &lt;source_table&gt;</w:t>
       </w:r>
       <w:r>
         <w:rPr>
@@ -5989,7 +5735,7 @@
     </w:p>
     <w:p>
       <w:pPr>
-        <w:pStyle w:val="20"/>
+        <w:pStyle w:val="21"/>
         <w:shd w:val="clear" w:color="auto" w:fill="auto"/>
         <w:spacing w:line="240" w:lineRule="auto"/>
         <w:jc w:val="left"/>
@@ -6003,7 +5749,7 @@
     </w:p>
     <w:p>
       <w:pPr>
-        <w:pStyle w:val="20"/>
+        <w:pStyle w:val="21"/>
         <w:shd w:val="clear" w:color="auto" w:fill="auto"/>
         <w:spacing w:line="240" w:lineRule="auto"/>
         <w:jc w:val="left"/>
@@ -6033,7 +5779,7 @@
     </w:p>
     <w:p>
       <w:pPr>
-        <w:pStyle w:val="20"/>
+        <w:pStyle w:val="21"/>
         <w:shd w:val="clear" w:color="auto" w:fill="auto"/>
         <w:spacing w:line="240" w:lineRule="auto"/>
         <w:jc w:val="left"/>
@@ -6046,7 +5792,7 @@
     </w:p>
     <w:p>
       <w:pPr>
-        <w:pStyle w:val="20"/>
+        <w:pStyle w:val="21"/>
         <w:shd w:val="clear" w:color="auto" w:fill="auto"/>
         <w:spacing w:line="240" w:lineRule="auto"/>
         <w:jc w:val="left"/>
@@ -6104,25 +5850,23 @@
           <w:sz w:val="22"/>
           <w:szCs w:val="24"/>
         </w:rPr>
-        <w:t xml:space="preserve"> &lt;</w:t>
-      </w:r>
-      <w:proofErr w:type="spellStart"/>
+        <w:t xml:space="preserve"> &lt;target_table&gt;</w:t>
+      </w:r>
       <w:r>
         <w:rPr>
           <w:rFonts w:hAnsi="微软雅黑" w:hint="eastAsia"/>
           <w:sz w:val="22"/>
           <w:szCs w:val="24"/>
         </w:rPr>
-        <w:t>target_table</w:t>
-      </w:r>
-      <w:proofErr w:type="spellEnd"/>
+        <w:t xml:space="preserve"> </w:t>
+      </w:r>
       <w:r>
         <w:rPr>
           <w:rFonts w:hAnsi="微软雅黑" w:hint="eastAsia"/>
           <w:sz w:val="22"/>
           <w:szCs w:val="24"/>
         </w:rPr>
-        <w:t>&gt;</w:t>
+        <w:t xml:space="preserve"> From &lt;source_table&gt;</w:t>
       </w:r>
       <w:r>
         <w:rPr>
@@ -6130,7 +5874,7 @@
           <w:sz w:val="22"/>
           <w:szCs w:val="24"/>
         </w:rPr>
-        <w:t xml:space="preserve"> </w:t>
+        <w:t xml:space="preserve"> 语句</w:t>
       </w:r>
       <w:r>
         <w:rPr>
@@ -6138,54 +5882,20 @@
           <w:sz w:val="22"/>
           <w:szCs w:val="24"/>
         </w:rPr>
-        <w:t xml:space="preserve"> From &lt;</w:t>
-      </w:r>
-      <w:proofErr w:type="spellStart"/>
+        <w:t>的作用是创建一个目标表，并用返回的结果填充它</w:t>
+      </w:r>
       <w:r>
         <w:rPr>
           <w:rFonts w:hAnsi="微软雅黑" w:hint="eastAsia"/>
           <w:sz w:val="22"/>
           <w:szCs w:val="24"/>
         </w:rPr>
-        <w:t>source_table</w:t>
-      </w:r>
-      <w:proofErr w:type="spellEnd"/>
-      <w:r>
-        <w:rPr>
-          <w:rFonts w:hAnsi="微软雅黑" w:hint="eastAsia"/>
-          <w:sz w:val="22"/>
-          <w:szCs w:val="24"/>
-        </w:rPr>
-        <w:t>&gt;</w:t>
-      </w:r>
-      <w:r>
-        <w:rPr>
-          <w:rFonts w:hAnsi="微软雅黑" w:hint="eastAsia"/>
-          <w:sz w:val="22"/>
-          <w:szCs w:val="24"/>
-        </w:rPr>
-        <w:t xml:space="preserve"> 语句</w:t>
-      </w:r>
-      <w:r>
-        <w:rPr>
-          <w:rFonts w:hAnsi="微软雅黑" w:hint="eastAsia"/>
-          <w:sz w:val="22"/>
-          <w:szCs w:val="24"/>
-        </w:rPr>
-        <w:t>的作用是创建一个目标表，并用返回的结果填充它</w:t>
-      </w:r>
-      <w:r>
-        <w:rPr>
-          <w:rFonts w:hAnsi="微软雅黑" w:hint="eastAsia"/>
-          <w:sz w:val="22"/>
-          <w:szCs w:val="24"/>
-        </w:rPr>
         <w:t>。</w:t>
       </w:r>
     </w:p>
     <w:p>
       <w:pPr>
-        <w:pStyle w:val="20"/>
+        <w:pStyle w:val="21"/>
         <w:shd w:val="clear" w:color="auto" w:fill="auto"/>
         <w:spacing w:line="240" w:lineRule="auto"/>
         <w:jc w:val="left"/>
@@ -6215,7 +5925,7 @@
     </w:p>
     <w:p>
       <w:pPr>
-        <w:pStyle w:val="20"/>
+        <w:pStyle w:val="21"/>
         <w:shd w:val="clear" w:color="auto" w:fill="auto"/>
         <w:spacing w:line="240" w:lineRule="auto"/>
         <w:jc w:val="left"/>
@@ -6228,7 +5938,7 @@
     </w:p>
     <w:p>
       <w:pPr>
-        <w:pStyle w:val="20"/>
+        <w:pStyle w:val="21"/>
         <w:shd w:val="clear" w:color="auto" w:fill="auto"/>
         <w:spacing w:line="240" w:lineRule="auto"/>
         <w:jc w:val="left"/>
@@ -6293,7 +6003,7 @@
     </w:p>
     <w:p>
       <w:pPr>
-        <w:pStyle w:val="20"/>
+        <w:pStyle w:val="21"/>
         <w:shd w:val="clear" w:color="auto" w:fill="auto"/>
         <w:spacing w:line="240" w:lineRule="auto"/>
         <w:jc w:val="left"/>
@@ -6306,7 +6016,7 @@
     </w:p>
     <w:p>
       <w:pPr>
-        <w:pStyle w:val="20"/>
+        <w:pStyle w:val="21"/>
         <w:shd w:val="clear" w:color="auto" w:fill="auto"/>
         <w:spacing w:line="240" w:lineRule="auto"/>
         <w:jc w:val="left"/>
@@ -6336,7 +6046,7 @@
     </w:p>
     <w:p>
       <w:pPr>
-        <w:pStyle w:val="20"/>
+        <w:pStyle w:val="21"/>
         <w:shd w:val="clear" w:color="auto" w:fill="auto"/>
         <w:spacing w:line="240" w:lineRule="auto"/>
         <w:jc w:val="left"/>
@@ -6349,7 +6059,7 @@
     </w:p>
     <w:p>
       <w:pPr>
-        <w:pStyle w:val="20"/>
+        <w:pStyle w:val="21"/>
         <w:shd w:val="clear" w:color="auto" w:fill="auto"/>
         <w:spacing w:line="240" w:lineRule="auto"/>
         <w:jc w:val="left"/>
@@ -6379,7 +6089,7 @@
     </w:p>
     <w:p>
       <w:pPr>
-        <w:pStyle w:val="20"/>
+        <w:pStyle w:val="21"/>
         <w:shd w:val="clear" w:color="auto" w:fill="auto"/>
         <w:spacing w:line="240" w:lineRule="auto"/>
         <w:jc w:val="left"/>
@@ -6488,7 +6198,7 @@
     </w:p>
     <w:p>
       <w:pPr>
-        <w:pStyle w:val="20"/>
+        <w:pStyle w:val="21"/>
         <w:shd w:val="clear" w:color="auto" w:fill="auto"/>
         <w:spacing w:line="240" w:lineRule="auto"/>
         <w:jc w:val="left"/>
@@ -6501,7 +6211,7 @@
     </w:p>
     <w:p>
       <w:pPr>
-        <w:pStyle w:val="20"/>
+        <w:pStyle w:val="21"/>
         <w:shd w:val="clear" w:color="auto" w:fill="auto"/>
         <w:spacing w:line="240" w:lineRule="auto"/>
         <w:jc w:val="left"/>
@@ -6537,7 +6247,7 @@
     </w:p>
     <w:p>
       <w:pPr>
-        <w:pStyle w:val="20"/>
+        <w:pStyle w:val="21"/>
         <w:shd w:val="clear" w:color="auto" w:fill="auto"/>
         <w:spacing w:line="240" w:lineRule="auto"/>
         <w:jc w:val="left"/>
@@ -6576,7 +6286,7 @@
     </w:p>
     <w:p>
       <w:pPr>
-        <w:pStyle w:val="20"/>
+        <w:pStyle w:val="21"/>
         <w:shd w:val="clear" w:color="auto" w:fill="auto"/>
         <w:spacing w:line="240" w:lineRule="auto"/>
         <w:jc w:val="left"/>
@@ -6614,7 +6324,7 @@
     </w:p>
     <w:p>
       <w:pPr>
-        <w:pStyle w:val="20"/>
+        <w:pStyle w:val="21"/>
         <w:shd w:val="clear" w:color="auto" w:fill="auto"/>
         <w:spacing w:line="240" w:lineRule="auto"/>
         <w:jc w:val="left"/>
@@ -6644,7 +6354,7 @@
     </w:p>
     <w:p>
       <w:pPr>
-        <w:pStyle w:val="20"/>
+        <w:pStyle w:val="21"/>
         <w:shd w:val="clear" w:color="auto" w:fill="auto"/>
         <w:spacing w:line="240" w:lineRule="auto"/>
         <w:jc w:val="left"/>
@@ -6657,7 +6367,7 @@
     </w:p>
     <w:p>
       <w:pPr>
-        <w:pStyle w:val="20"/>
+        <w:pStyle w:val="21"/>
         <w:shd w:val="clear" w:color="auto" w:fill="auto"/>
         <w:spacing w:line="240" w:lineRule="auto"/>
         <w:jc w:val="left"/>
@@ -6695,7 +6405,7 @@
     </w:p>
     <w:p>
       <w:pPr>
-        <w:pStyle w:val="20"/>
+        <w:pStyle w:val="21"/>
         <w:shd w:val="clear" w:color="auto" w:fill="auto"/>
         <w:spacing w:line="240" w:lineRule="auto"/>
         <w:jc w:val="left"/>
@@ -6724,7 +6434,7 @@
     </w:p>
     <w:p>
       <w:pPr>
-        <w:pStyle w:val="20"/>
+        <w:pStyle w:val="21"/>
         <w:shd w:val="clear" w:color="auto" w:fill="auto"/>
         <w:spacing w:line="240" w:lineRule="auto"/>
         <w:jc w:val="left"/>
@@ -6737,7 +6447,7 @@
     </w:p>
     <w:p>
       <w:pPr>
-        <w:pStyle w:val="20"/>
+        <w:pStyle w:val="21"/>
         <w:shd w:val="clear" w:color="auto" w:fill="auto"/>
         <w:spacing w:line="240" w:lineRule="auto"/>
         <w:jc w:val="left"/>
@@ -6767,7 +6477,7 @@
     </w:p>
     <w:p>
       <w:pPr>
-        <w:pStyle w:val="20"/>
+        <w:pStyle w:val="21"/>
         <w:shd w:val="clear" w:color="auto" w:fill="auto"/>
         <w:spacing w:line="240" w:lineRule="auto"/>
         <w:jc w:val="left"/>
@@ -6799,7 +6509,7 @@
     </w:p>
     <w:p>
       <w:pPr>
-        <w:pStyle w:val="20"/>
+        <w:pStyle w:val="21"/>
         <w:shd w:val="clear" w:color="auto" w:fill="auto"/>
         <w:spacing w:line="240" w:lineRule="auto"/>
         <w:jc w:val="left"/>
@@ -6812,7 +6522,7 @@
     </w:p>
     <w:p>
       <w:pPr>
-        <w:pStyle w:val="20"/>
+        <w:pStyle w:val="21"/>
         <w:shd w:val="clear" w:color="auto" w:fill="auto"/>
         <w:spacing w:line="240" w:lineRule="auto"/>
         <w:jc w:val="left"/>
@@ -6833,7 +6543,7 @@
     </w:p>
     <w:p>
       <w:pPr>
-        <w:pStyle w:val="20"/>
+        <w:pStyle w:val="21"/>
         <w:shd w:val="clear" w:color="auto" w:fill="auto"/>
         <w:spacing w:line="240" w:lineRule="auto"/>
         <w:jc w:val="left"/>
@@ -6854,7 +6564,7 @@
     </w:p>
     <w:p>
       <w:pPr>
-        <w:pStyle w:val="20"/>
+        <w:pStyle w:val="21"/>
         <w:shd w:val="clear" w:color="auto" w:fill="auto"/>
         <w:spacing w:line="240" w:lineRule="auto"/>
         <w:jc w:val="left"/>
@@ -7237,7 +6947,7 @@
     </w:p>
     <w:p>
       <w:pPr>
-        <w:pStyle w:val="20"/>
+        <w:pStyle w:val="21"/>
         <w:shd w:val="clear" w:color="auto" w:fill="auto"/>
         <w:spacing w:line="240" w:lineRule="auto"/>
         <w:jc w:val="left"/>
@@ -7337,7 +7047,7 @@
     </w:p>
     <w:p>
       <w:pPr>
-        <w:pStyle w:val="20"/>
+        <w:pStyle w:val="21"/>
         <w:shd w:val="clear" w:color="auto" w:fill="auto"/>
         <w:spacing w:line="240" w:lineRule="auto"/>
         <w:jc w:val="left"/>
@@ -7350,7 +7060,7 @@
     </w:p>
     <w:p>
       <w:pPr>
-        <w:pStyle w:val="20"/>
+        <w:pStyle w:val="21"/>
         <w:shd w:val="clear" w:color="auto" w:fill="auto"/>
         <w:spacing w:line="240" w:lineRule="auto"/>
         <w:jc w:val="left"/>
@@ -7878,7 +7588,7 @@
     </w:p>
     <w:p>
       <w:pPr>
-        <w:pStyle w:val="20"/>
+        <w:pStyle w:val="21"/>
         <w:shd w:val="clear" w:color="auto" w:fill="auto"/>
         <w:spacing w:line="240" w:lineRule="auto"/>
         <w:jc w:val="left"/>
@@ -7914,7 +7624,7 @@
     </w:p>
     <w:p>
       <w:pPr>
-        <w:pStyle w:val="20"/>
+        <w:pStyle w:val="21"/>
         <w:shd w:val="clear" w:color="auto" w:fill="auto"/>
         <w:spacing w:line="240" w:lineRule="auto"/>
         <w:jc w:val="left"/>
@@ -7935,7 +7645,7 @@
     </w:p>
     <w:p>
       <w:pPr>
-        <w:pStyle w:val="20"/>
+        <w:pStyle w:val="21"/>
         <w:shd w:val="clear" w:color="auto" w:fill="auto"/>
         <w:spacing w:line="240" w:lineRule="auto"/>
         <w:jc w:val="left"/>
@@ -7948,7 +7658,7 @@
     </w:p>
     <w:p>
       <w:pPr>
-        <w:pStyle w:val="20"/>
+        <w:pStyle w:val="21"/>
         <w:shd w:val="clear" w:color="auto" w:fill="auto"/>
         <w:spacing w:line="240" w:lineRule="auto"/>
         <w:jc w:val="left"/>
@@ -7971,7 +7681,7 @@
     </w:p>
     <w:p>
       <w:pPr>
-        <w:pStyle w:val="20"/>
+        <w:pStyle w:val="21"/>
         <w:shd w:val="clear" w:color="auto" w:fill="auto"/>
         <w:spacing w:line="240" w:lineRule="auto"/>
         <w:jc w:val="left"/>
@@ -7992,7 +7702,7 @@
     </w:p>
     <w:p>
       <w:pPr>
-        <w:pStyle w:val="20"/>
+        <w:pStyle w:val="21"/>
         <w:shd w:val="clear" w:color="auto" w:fill="auto"/>
         <w:spacing w:line="240" w:lineRule="auto"/>
         <w:jc w:val="left"/>
@@ -8013,7 +7723,7 @@
     </w:p>
     <w:p>
       <w:pPr>
-        <w:pStyle w:val="20"/>
+        <w:pStyle w:val="21"/>
         <w:shd w:val="clear" w:color="auto" w:fill="auto"/>
         <w:spacing w:line="240" w:lineRule="auto"/>
         <w:jc w:val="left"/>
@@ -8035,7 +7745,7 @@
     </w:p>
     <w:p>
       <w:pPr>
-        <w:pStyle w:val="20"/>
+        <w:pStyle w:val="21"/>
         <w:shd w:val="clear" w:color="auto" w:fill="auto"/>
         <w:spacing w:line="240" w:lineRule="auto"/>
         <w:jc w:val="left"/>
@@ -8056,7 +7766,7 @@
     </w:p>
     <w:p>
       <w:pPr>
-        <w:pStyle w:val="20"/>
+        <w:pStyle w:val="21"/>
         <w:shd w:val="clear" w:color="auto" w:fill="auto"/>
         <w:spacing w:line="240" w:lineRule="auto"/>
         <w:jc w:val="left"/>
@@ -8072,38 +7782,20 @@
           <w:sz w:val="22"/>
           <w:szCs w:val="24"/>
         </w:rPr>
-        <w:t>如果不考虑同时操作的概念，你可能认为</w:t>
-      </w:r>
-      <w:proofErr w:type="spellStart"/>
+        <w:t>如果不考虑同时操作的概念，你可能认为col将等于110，col2等于120。好像赋值表达式是从左到右执行的</w:t>
+      </w:r>
       <w:r>
         <w:rPr>
           <w:rFonts w:hAnsi="微软雅黑" w:hint="eastAsia"/>
           <w:sz w:val="22"/>
           <w:szCs w:val="24"/>
         </w:rPr>
-        <w:t>col</w:t>
-      </w:r>
-      <w:proofErr w:type="spellEnd"/>
-      <w:r>
-        <w:rPr>
-          <w:rFonts w:hAnsi="微软雅黑" w:hint="eastAsia"/>
-          <w:sz w:val="22"/>
-          <w:szCs w:val="24"/>
-        </w:rPr>
-        <w:t>将等于110，col2等于120。好像赋值表达式是从左到右执行的</w:t>
-      </w:r>
-      <w:r>
-        <w:rPr>
-          <w:rFonts w:hAnsi="微软雅黑" w:hint="eastAsia"/>
-          <w:sz w:val="22"/>
-          <w:szCs w:val="24"/>
-        </w:rPr>
         <w:t>。但是两个表达式是同时执行的它们都等于110.</w:t>
       </w:r>
     </w:p>
     <w:p>
       <w:pPr>
-        <w:pStyle w:val="20"/>
+        <w:pStyle w:val="21"/>
         <w:shd w:val="clear" w:color="auto" w:fill="auto"/>
         <w:spacing w:line="240" w:lineRule="auto"/>
         <w:jc w:val="left"/>
@@ -8116,7 +7808,7 @@
     </w:p>
     <w:p>
       <w:pPr>
-        <w:pStyle w:val="20"/>
+        <w:pStyle w:val="21"/>
         <w:shd w:val="clear" w:color="auto" w:fill="auto"/>
         <w:spacing w:line="240" w:lineRule="auto"/>
         <w:jc w:val="left"/>
@@ -8137,7 +7829,7 @@
     </w:p>
     <w:p>
       <w:pPr>
-        <w:pStyle w:val="20"/>
+        <w:pStyle w:val="21"/>
         <w:shd w:val="clear" w:color="auto" w:fill="auto"/>
         <w:spacing w:line="240" w:lineRule="auto"/>
         <w:jc w:val="left"/>
@@ -8158,7 +7850,7 @@
     </w:p>
     <w:p>
       <w:pPr>
-        <w:pStyle w:val="20"/>
+        <w:pStyle w:val="21"/>
         <w:shd w:val="clear" w:color="auto" w:fill="auto"/>
         <w:spacing w:line="240" w:lineRule="auto"/>
         <w:jc w:val="left"/>
@@ -8179,7 +7871,7 @@
     </w:p>
     <w:p>
       <w:pPr>
-        <w:pStyle w:val="20"/>
+        <w:pStyle w:val="21"/>
         <w:shd w:val="clear" w:color="auto" w:fill="auto"/>
         <w:spacing w:line="240" w:lineRule="auto"/>
         <w:jc w:val="left"/>
@@ -8192,7 +7884,7 @@
     </w:p>
     <w:p>
       <w:pPr>
-        <w:pStyle w:val="20"/>
+        <w:pStyle w:val="21"/>
         <w:shd w:val="clear" w:color="auto" w:fill="auto"/>
         <w:spacing w:line="240" w:lineRule="auto"/>
         <w:jc w:val="left"/>
@@ -8221,7 +7913,7 @@
     </w:p>
     <w:p>
       <w:pPr>
-        <w:pStyle w:val="20"/>
+        <w:pStyle w:val="21"/>
         <w:shd w:val="clear" w:color="auto" w:fill="auto"/>
         <w:spacing w:line="240" w:lineRule="auto"/>
         <w:jc w:val="left"/>
@@ -8234,7 +7926,7 @@
     </w:p>
     <w:p>
       <w:pPr>
-        <w:pStyle w:val="20"/>
+        <w:pStyle w:val="21"/>
         <w:shd w:val="clear" w:color="auto" w:fill="auto"/>
         <w:spacing w:line="240" w:lineRule="auto"/>
         <w:jc w:val="left"/>
@@ -8255,7 +7947,7 @@
     </w:p>
     <w:p>
       <w:pPr>
-        <w:pStyle w:val="20"/>
+        <w:pStyle w:val="21"/>
         <w:shd w:val="clear" w:color="auto" w:fill="auto"/>
         <w:spacing w:line="240" w:lineRule="auto"/>
         <w:jc w:val="left"/>
@@ -8591,7 +8283,7 @@
     </w:p>
     <w:p>
       <w:pPr>
-        <w:pStyle w:val="20"/>
+        <w:pStyle w:val="21"/>
         <w:shd w:val="clear" w:color="auto" w:fill="auto"/>
         <w:spacing w:line="240" w:lineRule="auto"/>
         <w:jc w:val="left"/>
@@ -8635,7 +8327,7 @@
     </w:p>
     <w:p>
       <w:pPr>
-        <w:pStyle w:val="20"/>
+        <w:pStyle w:val="21"/>
         <w:shd w:val="clear" w:color="auto" w:fill="auto"/>
         <w:spacing w:line="240" w:lineRule="auto"/>
         <w:jc w:val="left"/>
@@ -8650,7 +8342,7 @@
     </w:p>
     <w:p>
       <w:pPr>
-        <w:pStyle w:val="20"/>
+        <w:pStyle w:val="21"/>
         <w:shd w:val="clear" w:color="auto" w:fill="auto"/>
         <w:spacing w:line="240" w:lineRule="auto"/>
         <w:jc w:val="left"/>
@@ -8665,7 +8357,7 @@
     </w:p>
     <w:p>
       <w:pPr>
-        <w:pStyle w:val="20"/>
+        <w:pStyle w:val="21"/>
         <w:shd w:val="clear" w:color="auto" w:fill="auto"/>
         <w:spacing w:line="240" w:lineRule="auto"/>
         <w:jc w:val="left"/>
@@ -8713,7 +8405,7 @@
     </w:p>
     <w:p>
       <w:pPr>
-        <w:pStyle w:val="20"/>
+        <w:pStyle w:val="21"/>
         <w:shd w:val="clear" w:color="auto" w:fill="auto"/>
         <w:spacing w:line="240" w:lineRule="auto"/>
         <w:jc w:val="left"/>
@@ -8767,7 +8459,7 @@
     </w:p>
     <w:p>
       <w:pPr>
-        <w:pStyle w:val="20"/>
+        <w:pStyle w:val="21"/>
         <w:shd w:val="clear" w:color="auto" w:fill="auto"/>
         <w:spacing w:line="240" w:lineRule="auto"/>
         <w:jc w:val="left"/>
@@ -8780,7 +8472,7 @@
     </w:p>
     <w:p>
       <w:pPr>
-        <w:pStyle w:val="20"/>
+        <w:pStyle w:val="21"/>
         <w:shd w:val="clear" w:color="auto" w:fill="auto"/>
         <w:spacing w:line="240" w:lineRule="auto"/>
         <w:jc w:val="left"/>
@@ -8817,7 +8509,7 @@
     </w:p>
     <w:p>
       <w:pPr>
-        <w:pStyle w:val="20"/>
+        <w:pStyle w:val="21"/>
         <w:shd w:val="clear" w:color="auto" w:fill="auto"/>
         <w:spacing w:line="240" w:lineRule="auto"/>
         <w:jc w:val="left"/>
@@ -8838,7 +8530,7 @@
     </w:p>
     <w:p>
       <w:pPr>
-        <w:pStyle w:val="20"/>
+        <w:pStyle w:val="21"/>
         <w:shd w:val="clear" w:color="auto" w:fill="auto"/>
         <w:spacing w:line="240" w:lineRule="auto"/>
         <w:jc w:val="left"/>
@@ -10327,7 +10019,7 @@
     </w:p>
     <w:p>
       <w:pPr>
-        <w:pStyle w:val="20"/>
+        <w:pStyle w:val="21"/>
         <w:shd w:val="clear" w:color="auto" w:fill="auto"/>
         <w:spacing w:line="240" w:lineRule="auto"/>
         <w:jc w:val="left"/>
@@ -10410,7 +10102,7 @@
     </w:p>
     <w:p>
       <w:pPr>
-        <w:pStyle w:val="20"/>
+        <w:pStyle w:val="21"/>
         <w:shd w:val="clear" w:color="auto" w:fill="auto"/>
         <w:spacing w:line="240" w:lineRule="auto"/>
         <w:jc w:val="left"/>
@@ -10425,7 +10117,7 @@
     </w:p>
     <w:p>
       <w:pPr>
-        <w:pStyle w:val="20"/>
+        <w:pStyle w:val="21"/>
         <w:shd w:val="clear" w:color="auto" w:fill="auto"/>
         <w:spacing w:line="240" w:lineRule="auto"/>
         <w:jc w:val="left"/>
@@ -10446,7 +10138,7 @@
     </w:p>
     <w:p>
       <w:pPr>
-        <w:pStyle w:val="20"/>
+        <w:pStyle w:val="21"/>
         <w:shd w:val="clear" w:color="auto" w:fill="auto"/>
         <w:spacing w:line="240" w:lineRule="auto"/>
         <w:jc w:val="left"/>
@@ -10459,7 +10151,7 @@
     </w:p>
     <w:p>
       <w:pPr>
-        <w:pStyle w:val="20"/>
+        <w:pStyle w:val="21"/>
         <w:shd w:val="clear" w:color="auto" w:fill="auto"/>
         <w:spacing w:line="240" w:lineRule="auto"/>
         <w:jc w:val="left"/>
@@ -10480,7 +10172,7 @@
     </w:p>
     <w:p>
       <w:pPr>
-        <w:pStyle w:val="20"/>
+        <w:pStyle w:val="21"/>
         <w:shd w:val="clear" w:color="auto" w:fill="auto"/>
         <w:spacing w:line="276" w:lineRule="auto"/>
         <w:jc w:val="left"/>
@@ -10507,7 +10199,7 @@
     </w:p>
     <w:p>
       <w:pPr>
-        <w:pStyle w:val="20"/>
+        <w:pStyle w:val="21"/>
         <w:shd w:val="clear" w:color="auto" w:fill="auto"/>
         <w:spacing w:line="240" w:lineRule="auto"/>
         <w:jc w:val="left"/>
@@ -10528,7 +10220,7 @@
     </w:p>
     <w:p>
       <w:pPr>
-        <w:pStyle w:val="20"/>
+        <w:pStyle w:val="21"/>
         <w:shd w:val="clear" w:color="auto" w:fill="auto"/>
         <w:spacing w:line="240" w:lineRule="auto"/>
         <w:jc w:val="left"/>
@@ -10549,7 +10241,7 @@
     </w:p>
     <w:p>
       <w:pPr>
-        <w:pStyle w:val="20"/>
+        <w:pStyle w:val="21"/>
         <w:shd w:val="clear" w:color="auto" w:fill="auto"/>
         <w:spacing w:line="240" w:lineRule="auto"/>
         <w:jc w:val="left"/>
@@ -10905,7 +10597,7 @@
     </w:p>
     <w:p>
       <w:pPr>
-        <w:pStyle w:val="20"/>
+        <w:pStyle w:val="21"/>
         <w:shd w:val="clear" w:color="auto" w:fill="auto"/>
         <w:spacing w:line="240" w:lineRule="auto"/>
         <w:jc w:val="left"/>
@@ -10968,7 +10660,7 @@
     </w:p>
     <w:p>
       <w:pPr>
-        <w:pStyle w:val="20"/>
+        <w:pStyle w:val="21"/>
         <w:shd w:val="clear" w:color="auto" w:fill="auto"/>
         <w:spacing w:line="240" w:lineRule="auto"/>
         <w:jc w:val="left"/>
@@ -10983,7 +10675,7 @@
     </w:p>
     <w:p>
       <w:pPr>
-        <w:pStyle w:val="20"/>
+        <w:pStyle w:val="21"/>
         <w:shd w:val="clear" w:color="auto" w:fill="auto"/>
         <w:spacing w:line="240" w:lineRule="auto"/>
         <w:jc w:val="left"/>
@@ -11392,7 +11084,7 @@
     </w:p>
     <w:p>
       <w:pPr>
-        <w:pStyle w:val="20"/>
+        <w:pStyle w:val="21"/>
         <w:shd w:val="clear" w:color="auto" w:fill="auto"/>
         <w:spacing w:line="240" w:lineRule="auto"/>
         <w:jc w:val="left"/>
@@ -11463,7 +11155,7 @@
     </w:p>
     <w:p>
       <w:pPr>
-        <w:pStyle w:val="20"/>
+        <w:pStyle w:val="21"/>
         <w:shd w:val="clear" w:color="auto" w:fill="auto"/>
         <w:spacing w:line="240" w:lineRule="auto"/>
         <w:jc w:val="left"/>
@@ -11477,7 +11169,7 @@
     </w:p>
     <w:p>
       <w:pPr>
-        <w:pStyle w:val="20"/>
+        <w:pStyle w:val="21"/>
         <w:shd w:val="clear" w:color="auto" w:fill="auto"/>
         <w:spacing w:line="240" w:lineRule="auto"/>
         <w:jc w:val="left"/>
@@ -11491,7 +11183,7 @@
     </w:p>
     <w:p>
       <w:pPr>
-        <w:pStyle w:val="20"/>
+        <w:pStyle w:val="21"/>
         <w:shd w:val="clear" w:color="auto" w:fill="auto"/>
         <w:spacing w:line="240" w:lineRule="auto"/>
         <w:jc w:val="left"/>
@@ -11505,7 +11197,7 @@
     </w:p>
     <w:p>
       <w:pPr>
-        <w:pStyle w:val="20"/>
+        <w:pStyle w:val="21"/>
         <w:shd w:val="clear" w:color="auto" w:fill="auto"/>
         <w:spacing w:line="240" w:lineRule="auto"/>
         <w:jc w:val="left"/>
@@ -11519,7 +11211,7 @@
     </w:p>
     <w:p>
       <w:pPr>
-        <w:pStyle w:val="20"/>
+        <w:pStyle w:val="21"/>
         <w:shd w:val="clear" w:color="auto" w:fill="auto"/>
         <w:spacing w:line="240" w:lineRule="auto"/>
         <w:jc w:val="left"/>
@@ -11533,7 +11225,7 @@
     </w:p>
     <w:p>
       <w:pPr>
-        <w:pStyle w:val="20"/>
+        <w:pStyle w:val="21"/>
         <w:shd w:val="clear" w:color="auto" w:fill="auto"/>
         <w:spacing w:line="240" w:lineRule="auto"/>
         <w:jc w:val="left"/>
@@ -11547,7 +11239,7 @@
     </w:p>
     <w:p>
       <w:pPr>
-        <w:pStyle w:val="20"/>
+        <w:pStyle w:val="21"/>
         <w:shd w:val="clear" w:color="auto" w:fill="auto"/>
         <w:spacing w:line="240" w:lineRule="auto"/>
         <w:jc w:val="left"/>
@@ -11561,7 +11253,7 @@
     </w:p>
     <w:p>
       <w:pPr>
-        <w:pStyle w:val="20"/>
+        <w:pStyle w:val="21"/>
         <w:shd w:val="clear" w:color="auto" w:fill="auto"/>
         <w:spacing w:line="240" w:lineRule="auto"/>
         <w:jc w:val="left"/>
@@ -11575,7 +11267,7 @@
     </w:p>
     <w:p>
       <w:pPr>
-        <w:pStyle w:val="20"/>
+        <w:pStyle w:val="21"/>
         <w:shd w:val="clear" w:color="auto" w:fill="auto"/>
         <w:spacing w:line="240" w:lineRule="auto"/>
         <w:jc w:val="left"/>
@@ -11589,7 +11281,7 @@
     </w:p>
     <w:p>
       <w:pPr>
-        <w:pStyle w:val="20"/>
+        <w:pStyle w:val="21"/>
         <w:shd w:val="clear" w:color="auto" w:fill="auto"/>
         <w:spacing w:line="240" w:lineRule="auto"/>
         <w:jc w:val="left"/>
@@ -11603,7 +11295,7 @@
     </w:p>
     <w:p>
       <w:pPr>
-        <w:pStyle w:val="20"/>
+        <w:pStyle w:val="21"/>
         <w:shd w:val="clear" w:color="auto" w:fill="auto"/>
         <w:spacing w:line="240" w:lineRule="auto"/>
         <w:jc w:val="left"/>
@@ -11617,7 +11309,7 @@
     </w:p>
     <w:p>
       <w:pPr>
-        <w:pStyle w:val="20"/>
+        <w:pStyle w:val="21"/>
         <w:shd w:val="clear" w:color="auto" w:fill="auto"/>
         <w:spacing w:line="240" w:lineRule="auto"/>
         <w:jc w:val="left"/>
@@ -11631,7 +11323,7 @@
     </w:p>
     <w:p>
       <w:pPr>
-        <w:pStyle w:val="20"/>
+        <w:pStyle w:val="21"/>
         <w:shd w:val="clear" w:color="auto" w:fill="auto"/>
         <w:spacing w:line="240" w:lineRule="auto"/>
         <w:jc w:val="left"/>
@@ -11645,7 +11337,7 @@
     </w:p>
     <w:p>
       <w:pPr>
-        <w:pStyle w:val="20"/>
+        <w:pStyle w:val="21"/>
         <w:shd w:val="clear" w:color="auto" w:fill="auto"/>
         <w:spacing w:line="240" w:lineRule="auto"/>
         <w:jc w:val="left"/>
@@ -11659,7 +11351,7 @@
     </w:p>
     <w:p>
       <w:pPr>
-        <w:pStyle w:val="20"/>
+        <w:pStyle w:val="21"/>
         <w:shd w:val="clear" w:color="auto" w:fill="auto"/>
         <w:spacing w:line="240" w:lineRule="auto"/>
         <w:jc w:val="left"/>
@@ -11673,7 +11365,7 @@
     </w:p>
     <w:p>
       <w:pPr>
-        <w:pStyle w:val="20"/>
+        <w:pStyle w:val="21"/>
         <w:shd w:val="clear" w:color="auto" w:fill="auto"/>
         <w:spacing w:line="240" w:lineRule="auto"/>
         <w:jc w:val="left"/>
@@ -11687,7 +11379,7 @@
     </w:p>
     <w:p>
       <w:pPr>
-        <w:pStyle w:val="20"/>
+        <w:pStyle w:val="21"/>
         <w:shd w:val="clear" w:color="auto" w:fill="auto"/>
         <w:spacing w:line="240" w:lineRule="auto"/>
         <w:jc w:val="left"/>
@@ -11701,7 +11393,7 @@
     </w:p>
     <w:p>
       <w:pPr>
-        <w:pStyle w:val="20"/>
+        <w:pStyle w:val="21"/>
         <w:shd w:val="clear" w:color="auto" w:fill="auto"/>
         <w:spacing w:line="240" w:lineRule="auto"/>
         <w:jc w:val="left"/>
@@ -11715,7 +11407,7 @@
     </w:p>
     <w:p>
       <w:pPr>
-        <w:pStyle w:val="20"/>
+        <w:pStyle w:val="21"/>
         <w:shd w:val="clear" w:color="auto" w:fill="auto"/>
         <w:spacing w:line="240" w:lineRule="auto"/>
         <w:jc w:val="left"/>
@@ -11729,7 +11421,7 @@
     </w:p>
     <w:p>
       <w:pPr>
-        <w:pStyle w:val="20"/>
+        <w:pStyle w:val="21"/>
         <w:shd w:val="clear" w:color="auto" w:fill="auto"/>
         <w:spacing w:line="240" w:lineRule="auto"/>
         <w:jc w:val="left"/>
@@ -11743,7 +11435,7 @@
     </w:p>
     <w:p>
       <w:pPr>
-        <w:pStyle w:val="20"/>
+        <w:pStyle w:val="21"/>
         <w:shd w:val="clear" w:color="auto" w:fill="auto"/>
         <w:spacing w:line="240" w:lineRule="auto"/>
         <w:jc w:val="left"/>
@@ -11757,7 +11449,7 @@
     </w:p>
     <w:p>
       <w:pPr>
-        <w:pStyle w:val="20"/>
+        <w:pStyle w:val="21"/>
         <w:shd w:val="clear" w:color="auto" w:fill="auto"/>
         <w:spacing w:line="240" w:lineRule="auto"/>
         <w:jc w:val="left"/>
@@ -11771,7 +11463,7 @@
     </w:p>
     <w:p>
       <w:pPr>
-        <w:pStyle w:val="20"/>
+        <w:pStyle w:val="21"/>
         <w:shd w:val="clear" w:color="auto" w:fill="auto"/>
         <w:spacing w:line="240" w:lineRule="auto"/>
         <w:jc w:val="left"/>
@@ -11785,7 +11477,7 @@
     </w:p>
     <w:p>
       <w:pPr>
-        <w:pStyle w:val="20"/>
+        <w:pStyle w:val="21"/>
         <w:shd w:val="clear" w:color="auto" w:fill="auto"/>
         <w:spacing w:line="240" w:lineRule="auto"/>
         <w:jc w:val="left"/>
@@ -11799,7 +11491,7 @@
     </w:p>
     <w:p>
       <w:pPr>
-        <w:pStyle w:val="20"/>
+        <w:pStyle w:val="21"/>
         <w:shd w:val="clear" w:color="auto" w:fill="auto"/>
         <w:spacing w:line="240" w:lineRule="auto"/>
         <w:jc w:val="left"/>
@@ -11813,7 +11505,7 @@
     </w:p>
     <w:p>
       <w:pPr>
-        <w:pStyle w:val="20"/>
+        <w:pStyle w:val="21"/>
         <w:shd w:val="clear" w:color="auto" w:fill="auto"/>
         <w:spacing w:line="240" w:lineRule="auto"/>
         <w:jc w:val="left"/>
@@ -11827,7 +11519,7 @@
     </w:p>
     <w:p>
       <w:pPr>
-        <w:pStyle w:val="20"/>
+        <w:pStyle w:val="21"/>
         <w:shd w:val="clear" w:color="auto" w:fill="auto"/>
         <w:spacing w:line="240" w:lineRule="auto"/>
         <w:jc w:val="left"/>
@@ -11841,7 +11533,7 @@
     </w:p>
     <w:p>
       <w:pPr>
-        <w:pStyle w:val="20"/>
+        <w:pStyle w:val="21"/>
         <w:shd w:val="clear" w:color="auto" w:fill="auto"/>
         <w:spacing w:line="240" w:lineRule="auto"/>
         <w:jc w:val="left"/>
@@ -12004,7 +11696,6 @@
         </w:rPr>
         <w:t>如果不显式定义事务边界，</w:t>
       </w:r>
-      <w:proofErr w:type="spellStart"/>
       <w:r>
         <w:rPr>
           <w:rFonts w:hAnsi="微软雅黑" w:hint="eastAsia"/>
@@ -12013,7 +11704,6 @@
         </w:rPr>
         <w:t>SQLServer</w:t>
       </w:r>
-      <w:proofErr w:type="spellEnd"/>
       <w:r>
         <w:rPr>
           <w:rFonts w:hAnsi="微软雅黑" w:hint="eastAsia"/>
@@ -12084,7 +11774,6 @@
         </w:rPr>
         <w:t>：在事务中进行的修改，要么全部执行，要么全不执行。如果在事务完成之前系统出现故障，</w:t>
       </w:r>
-      <w:proofErr w:type="spellStart"/>
       <w:r>
         <w:rPr>
           <w:rFonts w:hAnsi="微软雅黑" w:hint="eastAsia"/>
@@ -12093,7 +11782,6 @@
         </w:rPr>
         <w:t>SQLServer</w:t>
       </w:r>
-      <w:proofErr w:type="spellEnd"/>
       <w:r>
         <w:rPr>
           <w:rFonts w:hAnsi="微软雅黑" w:hint="eastAsia"/>
@@ -12172,7 +11860,6 @@
         </w:rPr>
         <w:t>访问的机制，能够确保事务只能访问处于期望的一致性级别下的数据。</w:t>
       </w:r>
-      <w:proofErr w:type="spellStart"/>
       <w:r>
         <w:rPr>
           <w:rFonts w:hAnsi="微软雅黑" w:hint="eastAsia"/>
@@ -12181,7 +11868,6 @@
         </w:rPr>
         <w:t>SQLServer</w:t>
       </w:r>
-      <w:proofErr w:type="spellEnd"/>
       <w:r>
         <w:rPr>
           <w:rFonts w:hAnsi="微软雅黑" w:hint="eastAsia"/>
@@ -19035,76 +18721,65 @@
       </w:r>
     </w:p>
     <w:p>
-      <w:pPr>
+      <w:r>
         <w:rPr>
           <w:rFonts w:hint="eastAsia"/>
         </w:rPr>
-      </w:pPr>
+        <w:t>如果需要在</w:t>
+      </w:r>
       <w:r>
         <w:rPr>
           <w:rFonts w:hint="eastAsia"/>
         </w:rPr>
-        <w:t>如果需要在</w:t>
+        <w:t>IF</w:t>
+      </w:r>
+      <w:r>
+        <w:t>…</w:t>
       </w:r>
       <w:r>
         <w:rPr>
           <w:rFonts w:hint="eastAsia"/>
         </w:rPr>
-        <w:t>IF</w:t>
-      </w:r>
-      <w:r>
-        <w:t>…</w:t>
+        <w:t>ELSE</w:t>
       </w:r>
       <w:r>
         <w:rPr>
           <w:rFonts w:hint="eastAsia"/>
         </w:rPr>
-        <w:t>ELSE</w:t>
+        <w:t>部分运行多条语句</w:t>
       </w:r>
       <w:r>
         <w:rPr>
           <w:rFonts w:hint="eastAsia"/>
         </w:rPr>
-        <w:t>部分运行多条语句</w:t>
+        <w:t>，则可以使用语句块。语句块的边界是用一对</w:t>
       </w:r>
       <w:r>
         <w:rPr>
           <w:rFonts w:hint="eastAsia"/>
         </w:rPr>
-        <w:t>，则可以使用语句块。语句块的边界是用一对</w:t>
+        <w:t>BEGIN</w:t>
       </w:r>
       <w:r>
         <w:rPr>
           <w:rFonts w:hint="eastAsia"/>
         </w:rPr>
-        <w:t>BEGIN</w:t>
+        <w:t>和</w:t>
       </w:r>
       <w:r>
         <w:rPr>
           <w:rFonts w:hint="eastAsia"/>
         </w:rPr>
-        <w:t>和</w:t>
+        <w:t>END</w:t>
       </w:r>
       <w:r>
         <w:rPr>
           <w:rFonts w:hint="eastAsia"/>
         </w:rPr>
-        <w:t>END</w:t>
-      </w:r>
-      <w:r>
-        <w:rPr>
-          <w:rFonts w:hint="eastAsia"/>
-        </w:rPr>
         <w:t>的关键字标识的。</w:t>
       </w:r>
     </w:p>
-    <w:p>
-      <w:pPr>
-        <w:rPr>
-          <w:rFonts w:hint="eastAsia"/>
-        </w:rPr>
-      </w:pPr>
-    </w:p>
+    <w:p/>
     <w:p>
       <w:pPr>
         <w:spacing w:line="220" w:lineRule="atLeast"/>
@@ -19129,30 +18804,20 @@
       </w:r>
     </w:p>
     <w:p>
-      <w:pPr>
+      <w:r>
         <w:rPr>
           <w:rFonts w:hint="eastAsia"/>
         </w:rPr>
-      </w:pPr>
+        <w:t>有时需要把数据临时保存到表中，而且在某些情况下，你可能并不想使用永久性的表。</w:t>
+      </w:r>
       <w:r>
         <w:rPr>
           <w:rFonts w:hint="eastAsia"/>
         </w:rPr>
-        <w:t>有时需要把数据临时保存到表中，而且在某些情况下，你可能并不想使用永久性的表。</w:t>
-      </w:r>
-      <w:r>
-        <w:rPr>
-          <w:rFonts w:hint="eastAsia"/>
-        </w:rPr>
         <w:t>例如，假设你需要让数据只对当前会话有效，或者甚至只对当前批处理有效。</w:t>
       </w:r>
     </w:p>
     <w:p>
-      <w:pPr>
-        <w:rPr>
-          <w:rFonts w:hint="eastAsia"/>
-        </w:rPr>
-      </w:pPr>
       <w:r>
         <w:rPr>
           <w:rFonts w:hint="eastAsia"/>
@@ -19315,13 +18980,7 @@
         <w:t>T_Order</w:t>
       </w:r>
     </w:p>
-    <w:p>
-      <w:pPr>
-        <w:rPr>
-          <w:rFonts w:hint="eastAsia"/>
-        </w:rPr>
-      </w:pPr>
-    </w:p>
+    <w:p/>
     <w:p>
       <w:pPr>
         <w:spacing w:line="220" w:lineRule="atLeast"/>
@@ -19346,7 +19005,7 @@
     <w:p>
       <w:pPr>
         <w:rPr>
-          <w:rFonts w:hAnsi="微软雅黑" w:hint="eastAsia"/>
+          <w:rFonts w:hAnsi="微软雅黑"/>
         </w:rPr>
       </w:pPr>
       <w:r>
@@ -19394,14 +19053,12 @@
         </w:rPr>
         <w:t>。所有三种类型的临时表都是在</w:t>
       </w:r>
-      <w:proofErr w:type="spellStart"/>
       <w:r>
         <w:rPr>
           <w:rFonts w:hAnsi="微软雅黑" w:hint="eastAsia"/>
         </w:rPr>
         <w:t>tempdb</w:t>
       </w:r>
-      <w:proofErr w:type="spellEnd"/>
       <w:r>
         <w:rPr>
           <w:rFonts w:hAnsi="微软雅黑" w:hint="eastAsia"/>
@@ -19412,7 +19069,7 @@
     <w:p>
       <w:pPr>
         <w:rPr>
-          <w:rFonts w:hAnsi="微软雅黑" w:hint="eastAsia"/>
+          <w:rFonts w:hAnsi="微软雅黑"/>
         </w:rPr>
       </w:pPr>
       <w:r>
@@ -19547,7 +19204,7 @@
     <w:p>
       <w:pPr>
         <w:rPr>
-          <w:rFonts w:hAnsi="微软雅黑" w:hint="eastAsia"/>
+          <w:rFonts w:hAnsi="微软雅黑"/>
         </w:rPr>
       </w:pPr>
       <w:r>
@@ -19583,7 +19240,7 @@
     <w:p>
       <w:pPr>
         <w:rPr>
-          <w:rFonts w:hAnsi="微软雅黑" w:hint="eastAsia"/>
+          <w:rFonts w:hAnsi="微软雅黑"/>
         </w:rPr>
       </w:pPr>
       <w:r>
@@ -19603,7 +19260,7 @@
     <w:p>
       <w:pPr>
         <w:rPr>
-          <w:rFonts w:hAnsi="微软雅黑" w:hint="eastAsia"/>
+          <w:rFonts w:hAnsi="微软雅黑"/>
           <w:color w:val="0070C0"/>
         </w:rPr>
       </w:pPr>
@@ -19624,7 +19281,7 @@
     <w:p>
       <w:pPr>
         <w:rPr>
-          <w:rFonts w:hAnsi="微软雅黑" w:hint="eastAsia"/>
+          <w:rFonts w:hAnsi="微软雅黑"/>
           <w:color w:val="0070C0"/>
         </w:rPr>
       </w:pPr>
@@ -19662,7 +19319,7 @@
     <w:p>
       <w:pPr>
         <w:rPr>
-          <w:rFonts w:hAnsi="微软雅黑" w:hint="eastAsia"/>
+          <w:rFonts w:hAnsi="微软雅黑"/>
         </w:rPr>
       </w:pPr>
       <w:r>
@@ -19675,7 +19332,7 @@
     <w:p>
       <w:pPr>
         <w:rPr>
-          <w:rFonts w:hAnsi="微软雅黑" w:hint="eastAsia"/>
+          <w:rFonts w:hAnsi="微软雅黑"/>
         </w:rPr>
       </w:pPr>
       <w:r>
@@ -19752,7 +19409,7 @@
     <w:p>
       <w:pPr>
         <w:rPr>
-          <w:rFonts w:hAnsi="微软雅黑" w:hint="eastAsia"/>
+          <w:rFonts w:hAnsi="微软雅黑"/>
         </w:rPr>
       </w:pPr>
     </w:p>
@@ -19780,7 +19437,7 @@
     <w:p>
       <w:pPr>
         <w:rPr>
-          <w:rFonts w:hAnsi="微软雅黑" w:hint="eastAsia"/>
+          <w:rFonts w:hAnsi="微软雅黑"/>
         </w:rPr>
       </w:pPr>
       <w:r>
@@ -19805,7 +19462,7 @@
     <w:p>
       <w:pPr>
         <w:rPr>
-          <w:rFonts w:hAnsi="微软雅黑" w:hint="eastAsia"/>
+          <w:rFonts w:hAnsi="微软雅黑"/>
           <w:color w:val="00B050"/>
         </w:rPr>
       </w:pPr>
@@ -20537,7 +20194,7 @@
         <w:snapToGrid/>
         <w:spacing w:after="0"/>
         <w:rPr>
-          <w:rFonts w:ascii="Segoe UI" w:hAnsi="Segoe UI" w:cs="Segoe UI" w:hint="eastAsia"/>
+          <w:rFonts w:ascii="Segoe UI" w:hAnsi="Segoe UI" w:cs="Segoe UI"/>
           <w:i/>
           <w:color w:val="000000"/>
           <w:shd w:val="clear" w:color="auto" w:fill="FFFFFF"/>
@@ -20561,62 +20218,18 @@
     </w:p>
     <w:p>
       <w:pPr>
-        <w:spacing w:line="220" w:lineRule="atLeast"/>
-        <w:outlineLvl w:val="1"/>
-        <w:rPr>
-          <w:rFonts w:ascii="微软雅黑" w:hAnsi="微软雅黑"/>
-          <w:b/>
-          <w:color w:val="0070C0"/>
-          <w:sz w:val="28"/>
-          <w:szCs w:val="28"/>
-        </w:rPr>
-      </w:pPr>
-      <w:r>
-        <w:rPr>
-          <w:rFonts w:ascii="微软雅黑" w:hAnsi="微软雅黑" w:hint="eastAsia"/>
-          <w:b/>
-          <w:color w:val="0070C0"/>
-          <w:sz w:val="28"/>
-          <w:szCs w:val="28"/>
-        </w:rPr>
-        <w:t>动态SQL</w:t>
-      </w:r>
-    </w:p>
-    <w:p>
-      <w:pPr>
         <w:widowControl w:val="0"/>
         <w:autoSpaceDE w:val="0"/>
         <w:autoSpaceDN w:val="0"/>
         <w:snapToGrid/>
         <w:spacing w:after="0"/>
         <w:rPr>
-          <w:rFonts w:hint="eastAsia"/>
-        </w:rPr>
-      </w:pPr>
-      <w:r>
-        <w:rPr>
-          <w:rFonts w:hint="eastAsia"/>
-        </w:rPr>
-        <w:t>SQL Server</w:t>
-      </w:r>
-      <w:r>
-        <w:rPr>
-          <w:rFonts w:hint="eastAsia"/>
-        </w:rPr>
-        <w:t>允许用字符串来动态构建</w:t>
-      </w:r>
-      <w:r>
-        <w:rPr>
-          <w:rFonts w:hint="eastAsia"/>
-        </w:rPr>
-        <w:t>T-SQL</w:t>
-      </w:r>
-      <w:r>
-        <w:rPr>
-          <w:rFonts w:hint="eastAsia"/>
-        </w:rPr>
-        <w:t>代码的一个批处理，接着再执行这个批处理。</w:t>
-      </w:r>
+          <w:rFonts w:ascii="Segoe UI" w:hAnsi="Segoe UI" w:cs="Segoe UI" w:hint="eastAsia"/>
+          <w:i/>
+          <w:color w:val="000000"/>
+          <w:shd w:val="clear" w:color="auto" w:fill="FFFFFF"/>
+        </w:rPr>
+      </w:pPr>
     </w:p>
     <w:p>
       <w:pPr>
@@ -20626,62 +20239,34 @@
         <w:snapToGrid/>
         <w:spacing w:after="0"/>
         <w:rPr>
-          <w:rFonts w:hint="eastAsia"/>
-        </w:rPr>
-      </w:pPr>
-      <w:r>
-        <w:rPr>
-          <w:rFonts w:hint="eastAsia"/>
-        </w:rPr>
-        <w:t>这种功能称为动态</w:t>
-      </w:r>
-      <w:r>
-        <w:rPr>
-          <w:rFonts w:hint="eastAsia"/>
-        </w:rPr>
-        <w:t>SQL</w:t>
-      </w:r>
-      <w:r>
-        <w:rPr>
-          <w:rFonts w:hint="eastAsia"/>
-        </w:rPr>
-        <w:t>（</w:t>
-      </w:r>
-      <w:r>
-        <w:rPr>
-          <w:rFonts w:hint="eastAsia"/>
-        </w:rPr>
-        <w:t>dynamic SQL</w:t>
-      </w:r>
-      <w:r>
-        <w:rPr>
-          <w:rFonts w:hint="eastAsia"/>
-        </w:rPr>
-        <w:t>）。</w:t>
-      </w:r>
-      <w:r>
-        <w:rPr>
-          <w:rFonts w:hint="eastAsia"/>
-        </w:rPr>
-        <w:t>SQL Server</w:t>
-      </w:r>
-      <w:r>
-        <w:rPr>
-          <w:rFonts w:hint="eastAsia"/>
-        </w:rPr>
-        <w:t>提供了两种执行动态</w:t>
-      </w:r>
-      <w:r>
-        <w:rPr>
-          <w:rFonts w:hint="eastAsia"/>
-        </w:rPr>
-        <w:t>SQL</w:t>
-      </w:r>
-      <w:r>
-        <w:rPr>
-          <w:rFonts w:hint="eastAsia"/>
-        </w:rPr>
-        <w:t>的方法：</w:t>
+          <w:rFonts w:ascii="Segoe UI" w:hAnsi="Segoe UI" w:cs="Segoe UI"/>
+          <w:i/>
+          <w:color w:val="000000"/>
+          <w:shd w:val="clear" w:color="auto" w:fill="FFFFFF"/>
+        </w:rPr>
+      </w:pPr>
+    </w:p>
+    <w:p>
+      <w:pPr>
+        <w:spacing w:line="220" w:lineRule="atLeast"/>
+        <w:outlineLvl w:val="1"/>
+        <w:rPr>
+          <w:rFonts w:ascii="微软雅黑" w:hAnsi="微软雅黑"/>
+          <w:b/>
+          <w:color w:val="0070C0"/>
+          <w:sz w:val="28"/>
+          <w:szCs w:val="28"/>
+        </w:rPr>
+      </w:pPr>
+      <w:r>
+        <w:rPr>
+          <w:rFonts w:ascii="微软雅黑" w:hAnsi="微软雅黑" w:hint="eastAsia"/>
+          <w:b/>
+          <w:color w:val="0070C0"/>
+          <w:sz w:val="28"/>
+          <w:szCs w:val="28"/>
+        </w:rPr>
+        <w:t>动态SQL</w:t>
       </w:r>
     </w:p>
     <w:p>
@@ -20691,41 +20276,30 @@
         <w:autoSpaceDN w:val="0"/>
         <w:snapToGrid/>
         <w:spacing w:after="0"/>
+      </w:pPr>
+      <w:r>
         <w:rPr>
           <w:rFonts w:hint="eastAsia"/>
         </w:rPr>
-      </w:pPr>
+        <w:t>SQL Server</w:t>
+      </w:r>
       <w:r>
         <w:rPr>
           <w:rFonts w:hint="eastAsia"/>
         </w:rPr>
-        <w:t>使用</w:t>
+        <w:t>允许用字符串来动态构建</w:t>
       </w:r>
       <w:r>
         <w:rPr>
           <w:rFonts w:hint="eastAsia"/>
         </w:rPr>
-        <w:t>Exec</w:t>
+        <w:t>T-SQL</w:t>
       </w:r>
       <w:r>
         <w:rPr>
           <w:rFonts w:hint="eastAsia"/>
         </w:rPr>
-        <w:t>命令和使用</w:t>
-      </w:r>
-      <w:proofErr w:type="spellStart"/>
-      <w:r>
-        <w:rPr>
-          <w:rFonts w:hint="eastAsia"/>
-        </w:rPr>
-        <w:t>sp_executesql</w:t>
-      </w:r>
-      <w:proofErr w:type="spellEnd"/>
-      <w:r>
-        <w:rPr>
-          <w:rFonts w:hint="eastAsia"/>
-        </w:rPr>
-        <w:t>存储过程。</w:t>
+        <w:t>代码的一个批处理，接着再执行这个批处理。</w:t>
       </w:r>
     </w:p>
     <w:p>
@@ -20735,10 +20309,61 @@
         <w:autoSpaceDN w:val="0"/>
         <w:snapToGrid/>
         <w:spacing w:after="0"/>
+      </w:pPr>
+      <w:r>
         <w:rPr>
           <w:rFonts w:hint="eastAsia"/>
         </w:rPr>
-      </w:pPr>
+        <w:t>这种功能称为动态</w:t>
+      </w:r>
+      <w:r>
+        <w:rPr>
+          <w:rFonts w:hint="eastAsia"/>
+        </w:rPr>
+        <w:t>SQL</w:t>
+      </w:r>
+      <w:r>
+        <w:rPr>
+          <w:rFonts w:hint="eastAsia"/>
+        </w:rPr>
+        <w:t>（</w:t>
+      </w:r>
+      <w:r>
+        <w:rPr>
+          <w:rFonts w:hint="eastAsia"/>
+        </w:rPr>
+        <w:t>dynamic SQL</w:t>
+      </w:r>
+      <w:r>
+        <w:rPr>
+          <w:rFonts w:hint="eastAsia"/>
+        </w:rPr>
+        <w:t>）。</w:t>
+      </w:r>
+      <w:r>
+        <w:rPr>
+          <w:rFonts w:hint="eastAsia"/>
+        </w:rPr>
+        <w:t>SQL Server</w:t>
+      </w:r>
+      <w:r>
+        <w:rPr>
+          <w:rFonts w:hint="eastAsia"/>
+        </w:rPr>
+        <w:t>提供了两种执行动态</w:t>
+      </w:r>
+      <w:r>
+        <w:rPr>
+          <w:rFonts w:hint="eastAsia"/>
+        </w:rPr>
+        <w:t>SQL</w:t>
+      </w:r>
+      <w:r>
+        <w:rPr>
+          <w:rFonts w:hint="eastAsia"/>
+        </w:rPr>
+        <w:t>的方法：</w:t>
+      </w:r>
     </w:p>
     <w:p>
       <w:pPr>
@@ -20747,28 +20372,36 @@
         <w:autoSpaceDN w:val="0"/>
         <w:snapToGrid/>
         <w:spacing w:after="0"/>
+      </w:pPr>
+      <w:r>
         <w:rPr>
           <w:rFonts w:hint="eastAsia"/>
         </w:rPr>
-      </w:pPr>
+        <w:t>使用</w:t>
+      </w:r>
       <w:r>
         <w:rPr>
           <w:rFonts w:hint="eastAsia"/>
         </w:rPr>
-        <w:t>常在</w:t>
+        <w:t>Exec</w:t>
       </w:r>
       <w:r>
         <w:rPr>
           <w:rFonts w:hint="eastAsia"/>
-          <w:color w:val="0070C0"/>
-        </w:rPr>
-        <w:t>“查询条件不固定”，“改善特定任务的性能”</w:t>
+        </w:rPr>
+        <w:t>命令和使用</w:t>
       </w:r>
       <w:r>
         <w:rPr>
           <w:rFonts w:hint="eastAsia"/>
         </w:rPr>
-        <w:t>场景下应用。</w:t>
+        <w:t>sp_executesql</w:t>
+      </w:r>
+      <w:r>
+        <w:rPr>
+          <w:rFonts w:hint="eastAsia"/>
+        </w:rPr>
+        <w:t>存储过程。</w:t>
       </w:r>
     </w:p>
     <w:p>
@@ -20778,41 +20411,7 @@
         <w:autoSpaceDN w:val="0"/>
         <w:snapToGrid/>
         <w:spacing w:after="0"/>
-        <w:rPr>
-          <w:rFonts w:hint="eastAsia"/>
-        </w:rPr>
-      </w:pPr>
-    </w:p>
-    <w:p>
-      <w:pPr>
-        <w:spacing w:line="220" w:lineRule="atLeast"/>
-        <w:outlineLvl w:val="2"/>
-        <w:rPr>
-          <w:rFonts w:hAnsi="微软雅黑"/>
-          <w:b/>
-          <w:sz w:val="24"/>
-          <w:szCs w:val="28"/>
-        </w:rPr>
-      </w:pPr>
-      <w:r>
-        <w:rPr>
-          <w:rFonts w:hAnsi="微软雅黑" w:hint="eastAsia"/>
-          <w:b/>
-          <w:color w:val="0070C0"/>
-          <w:sz w:val="24"/>
-          <w:szCs w:val="28"/>
-        </w:rPr>
-        <w:t>EXEC</w:t>
-      </w:r>
-      <w:r>
-        <w:rPr>
-          <w:rFonts w:hAnsi="微软雅黑" w:hint="eastAsia"/>
-          <w:b/>
-          <w:sz w:val="24"/>
-          <w:szCs w:val="28"/>
-        </w:rPr>
-        <w:t>命令</w:t>
-      </w:r>
+      </w:pPr>
     </w:p>
     <w:p>
       <w:pPr>
@@ -20821,51 +20420,25 @@
         <w:autoSpaceDN w:val="0"/>
         <w:snapToGrid/>
         <w:spacing w:after="0"/>
-        <w:rPr>
-          <w:rFonts w:hAnsi="微软雅黑" w:hint="eastAsia"/>
-        </w:rPr>
-      </w:pPr>
-      <w:r>
-        <w:rPr>
-          <w:rFonts w:hAnsi="微软雅黑" w:hint="eastAsia"/>
-        </w:rPr>
-        <w:t>Exec</w:t>
-      </w:r>
-      <w:r>
-        <w:rPr>
-          <w:rFonts w:hAnsi="微软雅黑" w:hint="eastAsia"/>
-        </w:rPr>
-        <w:t>接受一个字符串作为输入参数，执行里面的批处理代码。</w:t>
-      </w:r>
-      <w:r>
-        <w:rPr>
-          <w:rFonts w:hAnsi="微软雅黑" w:hint="eastAsia"/>
-        </w:rPr>
-        <w:t>Exec</w:t>
-      </w:r>
-      <w:r>
-        <w:rPr>
-          <w:rFonts w:hAnsi="微软雅黑" w:hint="eastAsia"/>
-        </w:rPr>
-        <w:t>及支持普通字符，也支持</w:t>
-      </w:r>
-      <w:r>
-        <w:rPr>
-          <w:rFonts w:hAnsi="微软雅黑" w:hint="eastAsia"/>
-        </w:rPr>
-        <w:t>Unicode</w:t>
-      </w:r>
-      <w:r>
-        <w:rPr>
-          <w:rFonts w:hAnsi="微软雅黑" w:hint="eastAsia"/>
-        </w:rPr>
-        <w:t>字符</w:t>
-      </w:r>
-      <w:r>
-        <w:rPr>
-          <w:rFonts w:hAnsi="微软雅黑" w:hint="eastAsia"/>
-        </w:rPr>
-        <w:t>。</w:t>
+      </w:pPr>
+      <w:r>
+        <w:rPr>
+          <w:rFonts w:hint="eastAsia"/>
+        </w:rPr>
+        <w:t>常在</w:t>
+      </w:r>
+      <w:r>
+        <w:rPr>
+          <w:rFonts w:hint="eastAsia"/>
+          <w:color w:val="0070C0"/>
+        </w:rPr>
+        <w:t>“查询条件不固定”，“改善特定任务的性能”</w:t>
+      </w:r>
+      <w:r>
+        <w:rPr>
+          <w:rFonts w:hint="eastAsia"/>
+        </w:rPr>
+        <w:t>场景下应用。</w:t>
       </w:r>
     </w:p>
     <w:p>
@@ -20875,10 +20448,38 @@
         <w:autoSpaceDN w:val="0"/>
         <w:snapToGrid/>
         <w:spacing w:after="0"/>
-        <w:rPr>
-          <w:rFonts w:hAnsi="微软雅黑" w:hint="eastAsia"/>
-        </w:rPr>
-      </w:pPr>
+      </w:pPr>
+    </w:p>
+    <w:p>
+      <w:pPr>
+        <w:spacing w:line="220" w:lineRule="atLeast"/>
+        <w:outlineLvl w:val="2"/>
+        <w:rPr>
+          <w:rFonts w:hAnsi="微软雅黑"/>
+          <w:b/>
+          <w:sz w:val="24"/>
+          <w:szCs w:val="28"/>
+        </w:rPr>
+      </w:pPr>
+      <w:r>
+        <w:rPr>
+          <w:rFonts w:hAnsi="微软雅黑" w:hint="eastAsia"/>
+          <w:b/>
+          <w:color w:val="0070C0"/>
+          <w:sz w:val="24"/>
+          <w:szCs w:val="28"/>
+        </w:rPr>
+        <w:t>EXEC</w:t>
+      </w:r>
+      <w:r>
+        <w:rPr>
+          <w:rFonts w:hAnsi="微软雅黑" w:hint="eastAsia"/>
+          <w:b/>
+          <w:sz w:val="24"/>
+          <w:szCs w:val="28"/>
+        </w:rPr>
+        <w:t>命令</w:t>
+      </w:r>
     </w:p>
     <w:p>
       <w:pPr>
@@ -20888,108 +20489,50 @@
         <w:snapToGrid/>
         <w:spacing w:after="0"/>
         <w:rPr>
-          <w:rFonts w:ascii="Courier New" w:hAnsi="Courier New" w:cs="Courier New"/>
-          <w:noProof/>
-          <w:color w:val="808080"/>
-          <w:sz w:val="20"/>
-          <w:szCs w:val="20"/>
-        </w:rPr>
-      </w:pPr>
-      <w:r>
-        <w:rPr>
-          <w:rFonts w:ascii="Courier New" w:hAnsi="Courier New" w:cs="Courier New"/>
-          <w:noProof/>
-          <w:color w:val="0000FF"/>
-          <w:sz w:val="20"/>
-          <w:szCs w:val="20"/>
-        </w:rPr>
-        <w:t>DECLARE</w:t>
-      </w:r>
-      <w:r>
-        <w:rPr>
-          <w:rFonts w:ascii="Courier New" w:hAnsi="Courier New" w:cs="Courier New"/>
-          <w:noProof/>
-          <w:sz w:val="20"/>
-          <w:szCs w:val="20"/>
-        </w:rPr>
-        <w:t xml:space="preserve"> </w:t>
-      </w:r>
-      <w:r>
-        <w:rPr>
-          <w:rFonts w:ascii="Courier New" w:hAnsi="Courier New" w:cs="Courier New"/>
-          <w:noProof/>
-          <w:color w:val="008080"/>
-          <w:sz w:val="20"/>
-          <w:szCs w:val="20"/>
-        </w:rPr>
-        <w:t>@Msg</w:t>
-      </w:r>
-      <w:r>
-        <w:rPr>
-          <w:rFonts w:ascii="Courier New" w:hAnsi="Courier New" w:cs="Courier New"/>
-          <w:noProof/>
-          <w:sz w:val="20"/>
-          <w:szCs w:val="20"/>
-        </w:rPr>
-        <w:t xml:space="preserve"> </w:t>
-      </w:r>
-      <w:r>
-        <w:rPr>
-          <w:rFonts w:ascii="Courier New" w:hAnsi="Courier New" w:cs="Courier New"/>
-          <w:noProof/>
-          <w:color w:val="0000FF"/>
-          <w:sz w:val="20"/>
-          <w:szCs w:val="20"/>
-        </w:rPr>
-        <w:t>AS</w:t>
-      </w:r>
-      <w:r>
-        <w:rPr>
-          <w:rFonts w:ascii="Courier New" w:hAnsi="Courier New" w:cs="Courier New"/>
-          <w:noProof/>
-          <w:sz w:val="20"/>
-          <w:szCs w:val="20"/>
-        </w:rPr>
-        <w:t xml:space="preserve"> </w:t>
-      </w:r>
-      <w:r>
-        <w:rPr>
-          <w:rFonts w:ascii="Courier New" w:hAnsi="Courier New" w:cs="Courier New"/>
-          <w:noProof/>
-          <w:color w:val="0000FF"/>
-          <w:sz w:val="20"/>
-          <w:szCs w:val="20"/>
-        </w:rPr>
-        <w:t>varchar</w:t>
-      </w:r>
-      <w:r>
-        <w:rPr>
-          <w:rFonts w:ascii="Courier New" w:hAnsi="Courier New" w:cs="Courier New"/>
-          <w:noProof/>
-          <w:color w:val="808080"/>
-          <w:sz w:val="20"/>
-          <w:szCs w:val="20"/>
-        </w:rPr>
-        <w:t>(</w:t>
-      </w:r>
-      <w:r>
-        <w:rPr>
-          <w:rFonts w:ascii="Courier New" w:hAnsi="Courier New" w:cs="Courier New"/>
-          <w:noProof/>
-          <w:sz w:val="20"/>
-          <w:szCs w:val="20"/>
-        </w:rPr>
-        <w:t>100</w:t>
-      </w:r>
-      <w:r>
-        <w:rPr>
-          <w:rFonts w:ascii="Courier New" w:hAnsi="Courier New" w:cs="Courier New"/>
-          <w:noProof/>
-          <w:color w:val="808080"/>
-          <w:sz w:val="20"/>
-          <w:szCs w:val="20"/>
-        </w:rPr>
-        <w:t>);</w:t>
+          <w:rFonts w:hAnsi="微软雅黑"/>
+        </w:rPr>
+      </w:pPr>
+      <w:r>
+        <w:rPr>
+          <w:rFonts w:hAnsi="微软雅黑" w:hint="eastAsia"/>
+        </w:rPr>
+        <w:t>Exec</w:t>
+      </w:r>
+      <w:r>
+        <w:rPr>
+          <w:rFonts w:hAnsi="微软雅黑" w:hint="eastAsia"/>
+        </w:rPr>
+        <w:t>接受一个字符串作为输入参数，执行里面的批处理代码。</w:t>
+      </w:r>
+      <w:r>
+        <w:rPr>
+          <w:rFonts w:hAnsi="微软雅黑" w:hint="eastAsia"/>
+        </w:rPr>
+        <w:t>Exec</w:t>
+      </w:r>
+      <w:r>
+        <w:rPr>
+          <w:rFonts w:hAnsi="微软雅黑" w:hint="eastAsia"/>
+        </w:rPr>
+        <w:t>及支持普通字符，也支持</w:t>
+      </w:r>
+      <w:r>
+        <w:rPr>
+          <w:rFonts w:hAnsi="微软雅黑" w:hint="eastAsia"/>
+        </w:rPr>
+        <w:t>Unicode</w:t>
+      </w:r>
+      <w:r>
+        <w:rPr>
+          <w:rFonts w:hAnsi="微软雅黑" w:hint="eastAsia"/>
+        </w:rPr>
+        <w:t>字符</w:t>
+      </w:r>
+      <w:r>
+        <w:rPr>
+          <w:rFonts w:hAnsi="微软雅黑" w:hint="eastAsia"/>
+        </w:rPr>
+        <w:t>。</w:t>
       </w:r>
     </w:p>
     <w:p>
@@ -21000,11 +20543,7 @@
         <w:snapToGrid/>
         <w:spacing w:after="0"/>
         <w:rPr>
-          <w:rFonts w:ascii="Courier New" w:hAnsi="Courier New" w:cs="Courier New"/>
-          <w:noProof/>
-          <w:color w:val="808080"/>
-          <w:sz w:val="20"/>
-          <w:szCs w:val="20"/>
+          <w:rFonts w:hAnsi="微软雅黑"/>
         </w:rPr>
       </w:pPr>
     </w:p>
@@ -21031,7 +20570,7 @@
           <w:sz w:val="20"/>
           <w:szCs w:val="20"/>
         </w:rPr>
-        <w:t>SET</w:t>
+        <w:t>DECLARE</w:t>
       </w:r>
       <w:r>
         <w:rPr>
@@ -21065,30 +20604,49 @@
         <w:rPr>
           <w:rFonts w:ascii="Courier New" w:hAnsi="Courier New" w:cs="Courier New"/>
           <w:noProof/>
+          <w:color w:val="0000FF"/>
+          <w:sz w:val="20"/>
+          <w:szCs w:val="20"/>
+        </w:rPr>
+        <w:t>AS</w:t>
+      </w:r>
+      <w:r>
+        <w:rPr>
+          <w:rFonts w:ascii="Courier New" w:hAnsi="Courier New" w:cs="Courier New"/>
+          <w:noProof/>
+          <w:sz w:val="20"/>
+          <w:szCs w:val="20"/>
+        </w:rPr>
+        <w:t xml:space="preserve"> </w:t>
+      </w:r>
+      <w:r>
+        <w:rPr>
+          <w:rFonts w:ascii="Courier New" w:hAnsi="Courier New" w:cs="Courier New"/>
+          <w:noProof/>
+          <w:color w:val="0000FF"/>
+          <w:sz w:val="20"/>
+          <w:szCs w:val="20"/>
+        </w:rPr>
+        <w:t>varchar</w:t>
+      </w:r>
+      <w:r>
+        <w:rPr>
+          <w:rFonts w:ascii="Courier New" w:hAnsi="Courier New" w:cs="Courier New"/>
+          <w:noProof/>
           <w:color w:val="808080"/>
           <w:sz w:val="20"/>
           <w:szCs w:val="20"/>
         </w:rPr>
-        <w:t>=</w:t>
-      </w:r>
-      <w:r>
-        <w:rPr>
-          <w:rFonts w:ascii="Courier New" w:hAnsi="Courier New" w:cs="Courier New"/>
-          <w:noProof/>
-          <w:sz w:val="20"/>
-          <w:szCs w:val="20"/>
-        </w:rPr>
-        <w:t xml:space="preserve"> </w:t>
-      </w:r>
-      <w:r>
-        <w:rPr>
-          <w:rFonts w:ascii="Courier New" w:hAnsi="Courier New" w:cs="Courier New"/>
-          <w:noProof/>
-          <w:color w:val="FF0000"/>
-          <w:sz w:val="20"/>
-          <w:szCs w:val="20"/>
-        </w:rPr>
-        <w:t>'PRINT ''HELLO WORLD'''</w:t>
+        <w:t>(</w:t>
+      </w:r>
+      <w:r>
+        <w:rPr>
+          <w:rFonts w:ascii="Courier New" w:hAnsi="Courier New" w:cs="Courier New"/>
+          <w:noProof/>
+          <w:sz w:val="20"/>
+          <w:szCs w:val="20"/>
+        </w:rPr>
+        <w:t>100</w:t>
       </w:r>
       <w:r>
         <w:rPr>
@@ -21098,7 +20656,7 @@
           <w:sz w:val="20"/>
           <w:szCs w:val="20"/>
         </w:rPr>
-        <w:t>;</w:t>
+        <w:t>);</w:t>
       </w:r>
     </w:p>
     <w:p>
@@ -21125,7 +20683,11 @@
         <w:snapToGrid/>
         <w:spacing w:after="0"/>
         <w:rPr>
-          <w:rFonts w:hAnsi="微软雅黑" w:hint="eastAsia"/>
+          <w:rFonts w:ascii="Courier New" w:hAnsi="Courier New" w:cs="Courier New"/>
+          <w:noProof/>
+          <w:color w:val="808080"/>
+          <w:sz w:val="20"/>
+          <w:szCs w:val="20"/>
         </w:rPr>
       </w:pPr>
       <w:r>
@@ -21136,7 +20698,35 @@
           <w:sz w:val="20"/>
           <w:szCs w:val="20"/>
         </w:rPr>
-        <w:t>EXEC</w:t>
+        <w:t>SET</w:t>
+      </w:r>
+      <w:r>
+        <w:rPr>
+          <w:rFonts w:ascii="Courier New" w:hAnsi="Courier New" w:cs="Courier New"/>
+          <w:noProof/>
+          <w:sz w:val="20"/>
+          <w:szCs w:val="20"/>
+        </w:rPr>
+        <w:t xml:space="preserve"> </w:t>
+      </w:r>
+      <w:r>
+        <w:rPr>
+          <w:rFonts w:ascii="Courier New" w:hAnsi="Courier New" w:cs="Courier New"/>
+          <w:noProof/>
+          <w:color w:val="008080"/>
+          <w:sz w:val="20"/>
+          <w:szCs w:val="20"/>
+        </w:rPr>
+        <w:t>@Msg</w:t>
+      </w:r>
+      <w:r>
+        <w:rPr>
+          <w:rFonts w:ascii="Courier New" w:hAnsi="Courier New" w:cs="Courier New"/>
+          <w:noProof/>
+          <w:sz w:val="20"/>
+          <w:szCs w:val="20"/>
+        </w:rPr>
+        <w:t xml:space="preserve"> </w:t>
       </w:r>
       <w:r>
         <w:rPr>
@@ -21146,17 +20736,26 @@
           <w:sz w:val="20"/>
           <w:szCs w:val="20"/>
         </w:rPr>
-        <w:t>(</w:t>
-      </w:r>
-      <w:r>
-        <w:rPr>
-          <w:rFonts w:ascii="Courier New" w:hAnsi="Courier New" w:cs="Courier New"/>
-          <w:noProof/>
-          <w:color w:val="008080"/>
-          <w:sz w:val="20"/>
-          <w:szCs w:val="20"/>
-        </w:rPr>
-        <w:t>@Msg</w:t>
+        <w:t>=</w:t>
+      </w:r>
+      <w:r>
+        <w:rPr>
+          <w:rFonts w:ascii="Courier New" w:hAnsi="Courier New" w:cs="Courier New"/>
+          <w:noProof/>
+          <w:sz w:val="20"/>
+          <w:szCs w:val="20"/>
+        </w:rPr>
+        <w:t xml:space="preserve"> </w:t>
+      </w:r>
+      <w:r>
+        <w:rPr>
+          <w:rFonts w:ascii="Courier New" w:hAnsi="Courier New" w:cs="Courier New"/>
+          <w:noProof/>
+          <w:color w:val="FF0000"/>
+          <w:sz w:val="20"/>
+          <w:szCs w:val="20"/>
+        </w:rPr>
+        <w:t>'PRINT ''HELLO WORLD'''</w:t>
       </w:r>
       <w:r>
         <w:rPr>
@@ -21166,7 +20765,7 @@
           <w:sz w:val="20"/>
           <w:szCs w:val="20"/>
         </w:rPr>
-        <w:t>)</w:t>
+        <w:t>;</w:t>
       </w:r>
     </w:p>
     <w:p>
@@ -21177,7 +20776,11 @@
         <w:snapToGrid/>
         <w:spacing w:after="0"/>
         <w:rPr>
-          <w:rFonts w:hAnsi="微软雅黑" w:hint="eastAsia"/>
+          <w:rFonts w:ascii="Courier New" w:hAnsi="Courier New" w:cs="Courier New"/>
+          <w:noProof/>
+          <w:color w:val="808080"/>
+          <w:sz w:val="20"/>
+          <w:szCs w:val="20"/>
         </w:rPr>
       </w:pPr>
     </w:p>
@@ -21189,9 +20792,49 @@
         <w:snapToGrid/>
         <w:spacing w:after="0"/>
         <w:rPr>
-          <w:rFonts w:hAnsi="微软雅黑" w:hint="eastAsia"/>
-        </w:rPr>
-      </w:pPr>
+          <w:rFonts w:hAnsi="微软雅黑"/>
+        </w:rPr>
+      </w:pPr>
+      <w:r>
+        <w:rPr>
+          <w:rFonts w:ascii="Courier New" w:hAnsi="Courier New" w:cs="Courier New"/>
+          <w:noProof/>
+          <w:color w:val="0000FF"/>
+          <w:sz w:val="20"/>
+          <w:szCs w:val="20"/>
+        </w:rPr>
+        <w:t>EXEC</w:t>
+      </w:r>
+      <w:r>
+        <w:rPr>
+          <w:rFonts w:ascii="Courier New" w:hAnsi="Courier New" w:cs="Courier New"/>
+          <w:noProof/>
+          <w:color w:val="808080"/>
+          <w:sz w:val="20"/>
+          <w:szCs w:val="20"/>
+        </w:rPr>
+        <w:t>(</w:t>
+      </w:r>
+      <w:r>
+        <w:rPr>
+          <w:rFonts w:ascii="Courier New" w:hAnsi="Courier New" w:cs="Courier New"/>
+          <w:noProof/>
+          <w:color w:val="008080"/>
+          <w:sz w:val="20"/>
+          <w:szCs w:val="20"/>
+        </w:rPr>
+        <w:t>@Msg</w:t>
+      </w:r>
+      <w:r>
+        <w:rPr>
+          <w:rFonts w:ascii="Courier New" w:hAnsi="Courier New" w:cs="Courier New"/>
+          <w:noProof/>
+          <w:color w:val="808080"/>
+          <w:sz w:val="20"/>
+          <w:szCs w:val="20"/>
+        </w:rPr>
+        <w:t>)</w:t>
+      </w:r>
     </w:p>
     <w:p>
       <w:pPr>
@@ -21201,7 +20844,7 @@
         <w:snapToGrid/>
         <w:spacing w:after="0"/>
         <w:rPr>
-          <w:rFonts w:hAnsi="微软雅黑" w:hint="eastAsia"/>
+          <w:rFonts w:hAnsi="微软雅黑"/>
         </w:rPr>
       </w:pPr>
     </w:p>
@@ -21213,238 +20856,9 @@
         <w:snapToGrid/>
         <w:spacing w:after="0"/>
         <w:rPr>
-          <w:rFonts w:hAnsi="微软雅黑" w:hint="eastAsia"/>
-        </w:rPr>
-      </w:pPr>
-    </w:p>
-    <w:p>
-      <w:pPr>
-        <w:spacing w:line="220" w:lineRule="atLeast"/>
-        <w:outlineLvl w:val="2"/>
-        <w:rPr>
-          <w:rFonts w:hAnsi="微软雅黑" w:hint="eastAsia"/>
-          <w:b/>
-          <w:sz w:val="24"/>
-          <w:szCs w:val="28"/>
-        </w:rPr>
-      </w:pPr>
-      <w:proofErr w:type="spellStart"/>
-      <w:r>
-        <w:rPr>
-          <w:rFonts w:hAnsi="微软雅黑" w:hint="eastAsia"/>
-          <w:b/>
-          <w:color w:val="0070C0"/>
-          <w:sz w:val="24"/>
-          <w:szCs w:val="28"/>
-        </w:rPr>
-        <w:lastRenderedPageBreak/>
-        <w:t>s</w:t>
-      </w:r>
-      <w:r>
-        <w:rPr>
-          <w:rFonts w:hAnsi="微软雅黑" w:hint="eastAsia"/>
-          <w:b/>
-          <w:color w:val="0070C0"/>
-          <w:sz w:val="24"/>
-          <w:szCs w:val="28"/>
-        </w:rPr>
-        <w:t>p_executesql</w:t>
-      </w:r>
-      <w:proofErr w:type="spellEnd"/>
-      <w:r>
-        <w:rPr>
-          <w:rFonts w:hAnsi="微软雅黑" w:hint="eastAsia"/>
-          <w:b/>
-          <w:sz w:val="24"/>
-          <w:szCs w:val="28"/>
-        </w:rPr>
-        <w:t>存储过程</w:t>
-      </w:r>
-    </w:p>
-    <w:p>
-      <w:pPr>
-        <w:spacing w:line="220" w:lineRule="atLeast"/>
-        <w:rPr>
-          <w:rFonts w:hAnsi="微软雅黑" w:hint="eastAsia"/>
-        </w:rPr>
-      </w:pPr>
-      <w:proofErr w:type="spellStart"/>
-      <w:r>
-        <w:rPr>
-          <w:rFonts w:hAnsi="微软雅黑"/>
-        </w:rPr>
-        <w:t>S</w:t>
-      </w:r>
-      <w:r>
-        <w:rPr>
-          <w:rFonts w:hAnsi="微软雅黑" w:hint="eastAsia"/>
-        </w:rPr>
-        <w:t>p_executesql</w:t>
-      </w:r>
-      <w:proofErr w:type="spellEnd"/>
-      <w:r>
-        <w:rPr>
-          <w:rFonts w:hAnsi="微软雅黑" w:hint="eastAsia"/>
-        </w:rPr>
-        <w:t>既接受输入参数也接受输出参数，与</w:t>
-      </w:r>
-      <w:r>
-        <w:rPr>
-          <w:rFonts w:hAnsi="微软雅黑" w:hint="eastAsia"/>
-        </w:rPr>
-        <w:t>Exec</w:t>
-      </w:r>
-      <w:r>
-        <w:rPr>
-          <w:rFonts w:hAnsi="微软雅黑" w:hint="eastAsia"/>
-        </w:rPr>
-        <w:t>命令不同的是，他只支持</w:t>
-      </w:r>
-      <w:r>
-        <w:rPr>
-          <w:rFonts w:hAnsi="微软雅黑" w:hint="eastAsia"/>
-        </w:rPr>
-        <w:t>Unicode</w:t>
-      </w:r>
-      <w:r>
-        <w:rPr>
-          <w:rFonts w:hAnsi="微软雅黑" w:hint="eastAsia"/>
-        </w:rPr>
-        <w:t>字符。</w:t>
-      </w:r>
-    </w:p>
-    <w:p>
-      <w:pPr>
-        <w:spacing w:line="220" w:lineRule="atLeast"/>
-        <w:rPr>
-          <w:rFonts w:hAnsi="微软雅黑" w:hint="eastAsia"/>
-        </w:rPr>
-      </w:pPr>
-      <w:proofErr w:type="spellStart"/>
-      <w:r>
-        <w:rPr>
-          <w:rFonts w:hAnsi="微软雅黑"/>
-        </w:rPr>
-        <w:t>S</w:t>
-      </w:r>
-      <w:r>
-        <w:rPr>
-          <w:rFonts w:hAnsi="微软雅黑" w:hint="eastAsia"/>
-        </w:rPr>
-        <w:t>p_executesql</w:t>
-      </w:r>
-      <w:proofErr w:type="spellEnd"/>
-      <w:r>
-        <w:rPr>
-          <w:rFonts w:hAnsi="微软雅黑" w:hint="eastAsia"/>
-        </w:rPr>
-        <w:t>存储过程有两个输入参数和一个参数赋值部分。在第一个参数</w:t>
-      </w:r>
-      <w:r>
-        <w:rPr>
-          <w:rFonts w:hAnsi="微软雅黑" w:hint="eastAsia"/>
-        </w:rPr>
-        <w:t>@stmt</w:t>
-      </w:r>
-      <w:r>
-        <w:rPr>
-          <w:rFonts w:hAnsi="微软雅黑" w:hint="eastAsia"/>
-        </w:rPr>
-        <w:t>中，需要指定包含想要执行的代码</w:t>
-      </w:r>
-      <w:r>
-        <w:rPr>
-          <w:rFonts w:hAnsi="微软雅黑" w:hint="eastAsia"/>
-        </w:rPr>
-        <w:t>Unicode</w:t>
-      </w:r>
-      <w:r>
-        <w:rPr>
-          <w:rFonts w:hAnsi="微软雅黑" w:hint="eastAsia"/>
-        </w:rPr>
-        <w:t>字符串。第二个参数</w:t>
-      </w:r>
-      <w:r>
-        <w:rPr>
-          <w:rFonts w:hAnsi="微软雅黑" w:hint="eastAsia"/>
-        </w:rPr>
-        <w:t>@</w:t>
-      </w:r>
-      <w:proofErr w:type="spellStart"/>
-      <w:r>
-        <w:rPr>
-          <w:rFonts w:hAnsi="微软雅黑" w:hint="eastAsia"/>
-        </w:rPr>
-        <w:t>param</w:t>
-      </w:r>
-      <w:proofErr w:type="spellEnd"/>
-      <w:r>
-        <w:rPr>
-          <w:rFonts w:hAnsi="微软雅黑" w:hint="eastAsia"/>
-        </w:rPr>
-        <w:t>是一个</w:t>
-      </w:r>
-      <w:r>
-        <w:rPr>
-          <w:rFonts w:hAnsi="微软雅黑" w:hint="eastAsia"/>
-        </w:rPr>
-        <w:t>Unicode</w:t>
-      </w:r>
-      <w:r>
-        <w:rPr>
-          <w:rFonts w:hAnsi="微软雅黑" w:hint="eastAsia"/>
-        </w:rPr>
-        <w:t>字符串，包含</w:t>
-      </w:r>
-      <w:r>
-        <w:rPr>
-          <w:rFonts w:hAnsi="微软雅黑" w:hint="eastAsia"/>
-        </w:rPr>
-        <w:t>@stmt</w:t>
-      </w:r>
-      <w:r>
-        <w:rPr>
-          <w:rFonts w:hAnsi="微软雅黑" w:hint="eastAsia"/>
-        </w:rPr>
-        <w:t>中所有输入，输出参数，接着为它们指定类型，用逗号分隔。</w:t>
-      </w:r>
-    </w:p>
-    <w:p>
-      <w:pPr>
-        <w:spacing w:line="220" w:lineRule="atLeast"/>
-        <w:rPr>
-          <w:rFonts w:hAnsi="微软雅黑" w:hint="eastAsia"/>
-          <w:color w:val="00B050"/>
-        </w:rPr>
-      </w:pPr>
-      <w:r>
-        <w:rPr>
-          <w:rFonts w:hAnsi="微软雅黑" w:hint="eastAsia"/>
-          <w:color w:val="00B050"/>
-        </w:rPr>
-        <w:t>指定参数</w:t>
-      </w:r>
-      <w:r>
-        <w:rPr>
-          <w:rFonts w:hAnsi="微软雅黑" w:hint="eastAsia"/>
-          <w:color w:val="00B050"/>
-        </w:rPr>
-        <w:t>更有助于写出更安全和更有效的代码，就可以不必受</w:t>
-      </w:r>
-      <w:r>
-        <w:rPr>
-          <w:rFonts w:hAnsi="微软雅黑" w:hint="eastAsia"/>
-          <w:color w:val="00B050"/>
-        </w:rPr>
-        <w:t>SQL</w:t>
-      </w:r>
-      <w:r>
-        <w:rPr>
-          <w:rFonts w:hAnsi="微软雅黑" w:hint="eastAsia"/>
-          <w:color w:val="00B050"/>
-        </w:rPr>
-        <w:t>注入的困扰了。</w:t>
-      </w:r>
+          <w:rFonts w:hAnsi="微软雅黑"/>
+        </w:rPr>
+      </w:pPr>
     </w:p>
     <w:p>
       <w:pPr>
@@ -21454,147 +20868,9 @@
         <w:snapToGrid/>
         <w:spacing w:after="0"/>
         <w:rPr>
-          <w:rFonts w:ascii="Courier New" w:hAnsi="Courier New" w:cs="Courier New"/>
-          <w:noProof/>
-          <w:color w:val="FF0000"/>
-          <w:sz w:val="20"/>
-          <w:szCs w:val="20"/>
-        </w:rPr>
-      </w:pPr>
-      <w:r>
-        <w:rPr>
-          <w:rFonts w:ascii="Courier New" w:hAnsi="Courier New" w:cs="Courier New"/>
-          <w:noProof/>
-          <w:color w:val="0000FF"/>
-          <w:sz w:val="20"/>
-          <w:szCs w:val="20"/>
-        </w:rPr>
-        <w:t>DECLARE</w:t>
-      </w:r>
-      <w:r>
-        <w:rPr>
-          <w:rFonts w:ascii="Courier New" w:hAnsi="Courier New" w:cs="Courier New"/>
-          <w:noProof/>
-          <w:sz w:val="20"/>
-          <w:szCs w:val="20"/>
-        </w:rPr>
-        <w:t xml:space="preserve"> </w:t>
-      </w:r>
-      <w:r>
-        <w:rPr>
-          <w:rFonts w:ascii="Courier New" w:hAnsi="Courier New" w:cs="Courier New"/>
-          <w:noProof/>
-          <w:color w:val="008080"/>
-          <w:sz w:val="20"/>
-          <w:szCs w:val="20"/>
-        </w:rPr>
-        <w:t>@sql</w:t>
-      </w:r>
-      <w:r>
-        <w:rPr>
-          <w:rFonts w:ascii="Courier New" w:hAnsi="Courier New" w:cs="Courier New"/>
-          <w:noProof/>
-          <w:sz w:val="20"/>
-          <w:szCs w:val="20"/>
-        </w:rPr>
-        <w:t xml:space="preserve"> </w:t>
-      </w:r>
-      <w:r>
-        <w:rPr>
-          <w:rFonts w:ascii="Courier New" w:hAnsi="Courier New" w:cs="Courier New"/>
-          <w:noProof/>
-          <w:color w:val="0000FF"/>
-          <w:sz w:val="20"/>
-          <w:szCs w:val="20"/>
-        </w:rPr>
-        <w:t>AS</w:t>
-      </w:r>
-      <w:r>
-        <w:rPr>
-          <w:rFonts w:ascii="Courier New" w:hAnsi="Courier New" w:cs="Courier New"/>
-          <w:noProof/>
-          <w:sz w:val="20"/>
-          <w:szCs w:val="20"/>
-        </w:rPr>
-        <w:t xml:space="preserve"> </w:t>
-      </w:r>
-      <w:r>
-        <w:rPr>
-          <w:rFonts w:ascii="Courier New" w:hAnsi="Courier New" w:cs="Courier New"/>
-          <w:noProof/>
-          <w:color w:val="0000FF"/>
-          <w:sz w:val="20"/>
-          <w:szCs w:val="20"/>
-        </w:rPr>
-        <w:t>nvarchar</w:t>
-      </w:r>
-      <w:r>
-        <w:rPr>
-          <w:rFonts w:ascii="Courier New" w:hAnsi="Courier New" w:cs="Courier New"/>
-          <w:noProof/>
-          <w:color w:val="808080"/>
-          <w:sz w:val="20"/>
-          <w:szCs w:val="20"/>
-        </w:rPr>
-        <w:t>(</w:t>
-      </w:r>
-      <w:r>
-        <w:rPr>
-          <w:rFonts w:ascii="Courier New" w:hAnsi="Courier New" w:cs="Courier New"/>
-          <w:noProof/>
-          <w:sz w:val="20"/>
-          <w:szCs w:val="20"/>
-        </w:rPr>
-        <w:t>100</w:t>
-      </w:r>
-      <w:r>
-        <w:rPr>
-          <w:rFonts w:ascii="Courier New" w:hAnsi="Courier New" w:cs="Courier New"/>
-          <w:noProof/>
-          <w:color w:val="808080"/>
-          <w:sz w:val="20"/>
-          <w:szCs w:val="20"/>
-        </w:rPr>
-        <w:t>)</w:t>
-      </w:r>
-      <w:r>
-        <w:rPr>
-          <w:rFonts w:ascii="Courier New" w:hAnsi="Courier New" w:cs="Courier New"/>
-          <w:noProof/>
-          <w:sz w:val="20"/>
-          <w:szCs w:val="20"/>
-        </w:rPr>
-        <w:t xml:space="preserve"> </w:t>
-      </w:r>
-      <w:r>
-        <w:rPr>
-          <w:rFonts w:ascii="Courier New" w:hAnsi="Courier New" w:cs="Courier New"/>
-          <w:noProof/>
-          <w:color w:val="808080"/>
-          <w:sz w:val="20"/>
-          <w:szCs w:val="20"/>
-        </w:rPr>
-        <w:t>=</w:t>
-      </w:r>
-      <w:r>
-        <w:rPr>
-          <w:rFonts w:ascii="Courier New" w:hAnsi="Courier New" w:cs="Courier New"/>
-          <w:noProof/>
-          <w:sz w:val="20"/>
-          <w:szCs w:val="20"/>
-        </w:rPr>
-        <w:t xml:space="preserve"> </w:t>
-      </w:r>
-      <w:r>
-        <w:rPr>
-          <w:rFonts w:ascii="Courier New" w:hAnsi="Courier New" w:cs="Courier New"/>
-          <w:noProof/>
-          <w:color w:val="FF0000"/>
-          <w:sz w:val="20"/>
-          <w:szCs w:val="20"/>
-        </w:rPr>
-        <w:t>N'SELECT * FROM T_Order Where OrderID &gt; @OrderID And CustID = @CustID'</w:t>
-      </w:r>
+          <w:rFonts w:hAnsi="微软雅黑"/>
+        </w:rPr>
+      </w:pPr>
     </w:p>
     <w:p>
       <w:pPr>
@@ -21604,22 +20880,222 @@
         <w:snapToGrid/>
         <w:spacing w:after="0"/>
         <w:rPr>
-          <w:rFonts w:ascii="Courier New" w:hAnsi="Courier New" w:cs="Courier New"/>
-          <w:noProof/>
-          <w:color w:val="008000"/>
-          <w:sz w:val="20"/>
-          <w:szCs w:val="20"/>
-        </w:rPr>
-      </w:pPr>
-      <w:r>
-        <w:rPr>
-          <w:rFonts w:ascii="Courier New" w:hAnsi="Courier New" w:cs="Courier New"/>
-          <w:noProof/>
-          <w:color w:val="008000"/>
-          <w:sz w:val="20"/>
-          <w:szCs w:val="20"/>
-        </w:rPr>
-        <w:t>-- And CustID = @CustID</w:t>
+          <w:rFonts w:hAnsi="微软雅黑"/>
+        </w:rPr>
+      </w:pPr>
+    </w:p>
+    <w:p>
+      <w:pPr>
+        <w:spacing w:line="220" w:lineRule="atLeast"/>
+        <w:outlineLvl w:val="2"/>
+        <w:rPr>
+          <w:rFonts w:hAnsi="微软雅黑"/>
+          <w:b/>
+          <w:sz w:val="24"/>
+          <w:szCs w:val="28"/>
+        </w:rPr>
+      </w:pPr>
+      <w:r>
+        <w:rPr>
+          <w:rFonts w:hAnsi="微软雅黑" w:hint="eastAsia"/>
+          <w:b/>
+          <w:color w:val="0070C0"/>
+          <w:sz w:val="24"/>
+          <w:szCs w:val="28"/>
+        </w:rPr>
+        <w:t>s</w:t>
+      </w:r>
+      <w:r>
+        <w:rPr>
+          <w:rFonts w:hAnsi="微软雅黑" w:hint="eastAsia"/>
+          <w:b/>
+          <w:color w:val="0070C0"/>
+          <w:sz w:val="24"/>
+          <w:szCs w:val="28"/>
+        </w:rPr>
+        <w:t>p_executesql</w:t>
+      </w:r>
+      <w:r>
+        <w:rPr>
+          <w:rFonts w:hAnsi="微软雅黑" w:hint="eastAsia"/>
+          <w:b/>
+          <w:sz w:val="24"/>
+          <w:szCs w:val="28"/>
+        </w:rPr>
+        <w:t>存储过程</w:t>
+      </w:r>
+    </w:p>
+    <w:p>
+      <w:pPr>
+        <w:spacing w:line="220" w:lineRule="atLeast"/>
+        <w:rPr>
+          <w:rFonts w:hAnsi="微软雅黑"/>
+        </w:rPr>
+      </w:pPr>
+      <w:r>
+        <w:rPr>
+          <w:rFonts w:hAnsi="微软雅黑"/>
+        </w:rPr>
+        <w:t>S</w:t>
+      </w:r>
+      <w:r>
+        <w:rPr>
+          <w:rFonts w:hAnsi="微软雅黑" w:hint="eastAsia"/>
+        </w:rPr>
+        <w:t>p_executesql</w:t>
+      </w:r>
+      <w:r>
+        <w:rPr>
+          <w:rFonts w:hAnsi="微软雅黑" w:hint="eastAsia"/>
+        </w:rPr>
+        <w:t>既接受输入参数也接受输出参数，与</w:t>
+      </w:r>
+      <w:r>
+        <w:rPr>
+          <w:rFonts w:hAnsi="微软雅黑" w:hint="eastAsia"/>
+        </w:rPr>
+        <w:t>Exec</w:t>
+      </w:r>
+      <w:r>
+        <w:rPr>
+          <w:rFonts w:hAnsi="微软雅黑" w:hint="eastAsia"/>
+        </w:rPr>
+        <w:t>命令不同的是，他只支持</w:t>
+      </w:r>
+      <w:r>
+        <w:rPr>
+          <w:rFonts w:hAnsi="微软雅黑" w:hint="eastAsia"/>
+        </w:rPr>
+        <w:t>Unicode</w:t>
+      </w:r>
+      <w:r>
+        <w:rPr>
+          <w:rFonts w:hAnsi="微软雅黑" w:hint="eastAsia"/>
+        </w:rPr>
+        <w:t>字符。</w:t>
+      </w:r>
+    </w:p>
+    <w:p>
+      <w:pPr>
+        <w:spacing w:line="220" w:lineRule="atLeast"/>
+        <w:rPr>
+          <w:rFonts w:hAnsi="微软雅黑"/>
+        </w:rPr>
+      </w:pPr>
+      <w:r>
+        <w:rPr>
+          <w:rFonts w:hAnsi="微软雅黑"/>
+        </w:rPr>
+        <w:t>S</w:t>
+      </w:r>
+      <w:r>
+        <w:rPr>
+          <w:rFonts w:hAnsi="微软雅黑" w:hint="eastAsia"/>
+        </w:rPr>
+        <w:t>p_executesql</w:t>
+      </w:r>
+      <w:r>
+        <w:rPr>
+          <w:rFonts w:hAnsi="微软雅黑" w:hint="eastAsia"/>
+        </w:rPr>
+        <w:t>存储过程有两个输入参数和一个参数赋值部分。在第一个参数</w:t>
+      </w:r>
+      <w:r>
+        <w:rPr>
+          <w:rFonts w:hAnsi="微软雅黑" w:hint="eastAsia"/>
+        </w:rPr>
+        <w:t>@stmt</w:t>
+      </w:r>
+      <w:r>
+        <w:rPr>
+          <w:rFonts w:hAnsi="微软雅黑" w:hint="eastAsia"/>
+        </w:rPr>
+        <w:t>中，需要指定包含想要执行的代码</w:t>
+      </w:r>
+      <w:r>
+        <w:rPr>
+          <w:rFonts w:hAnsi="微软雅黑" w:hint="eastAsia"/>
+        </w:rPr>
+        <w:t>Unicode</w:t>
+      </w:r>
+      <w:r>
+        <w:rPr>
+          <w:rFonts w:hAnsi="微软雅黑" w:hint="eastAsia"/>
+        </w:rPr>
+        <w:t>字符串。第二个参数</w:t>
+      </w:r>
+      <w:r>
+        <w:rPr>
+          <w:rFonts w:hAnsi="微软雅黑" w:hint="eastAsia"/>
+        </w:rPr>
+        <w:t>@param</w:t>
+      </w:r>
+      <w:r>
+        <w:rPr>
+          <w:rFonts w:hAnsi="微软雅黑" w:hint="eastAsia"/>
+        </w:rPr>
+        <w:t>是一个</w:t>
+      </w:r>
+      <w:r>
+        <w:rPr>
+          <w:rFonts w:hAnsi="微软雅黑" w:hint="eastAsia"/>
+        </w:rPr>
+        <w:t>Unicode</w:t>
+      </w:r>
+      <w:r>
+        <w:rPr>
+          <w:rFonts w:hAnsi="微软雅黑" w:hint="eastAsia"/>
+        </w:rPr>
+        <w:t>字符串，包含</w:t>
+      </w:r>
+      <w:r>
+        <w:rPr>
+          <w:rFonts w:hAnsi="微软雅黑" w:hint="eastAsia"/>
+        </w:rPr>
+        <w:t>@stmt</w:t>
+      </w:r>
+      <w:r>
+        <w:rPr>
+          <w:rFonts w:hAnsi="微软雅黑" w:hint="eastAsia"/>
+        </w:rPr>
+        <w:t>中所有输入，输出参数，接着为它们指定类型，用逗号分隔。</w:t>
+      </w:r>
+    </w:p>
+    <w:p>
+      <w:pPr>
+        <w:spacing w:line="220" w:lineRule="atLeast"/>
+        <w:rPr>
+          <w:rFonts w:hAnsi="微软雅黑"/>
+          <w:color w:val="00B050"/>
+        </w:rPr>
+      </w:pPr>
+      <w:r>
+        <w:rPr>
+          <w:rFonts w:hAnsi="微软雅黑" w:hint="eastAsia"/>
+          <w:color w:val="00B050"/>
+        </w:rPr>
+        <w:t>指定参数</w:t>
+      </w:r>
+      <w:r>
+        <w:rPr>
+          <w:rFonts w:hAnsi="微软雅黑" w:hint="eastAsia"/>
+          <w:color w:val="00B050"/>
+        </w:rPr>
+        <w:t>更有助于写出更安全和更有效的代码，就可以不必受</w:t>
+      </w:r>
+      <w:r>
+        <w:rPr>
+          <w:rFonts w:hAnsi="微软雅黑" w:hint="eastAsia"/>
+          <w:color w:val="00B050"/>
+        </w:rPr>
+        <w:t>SQL</w:t>
+      </w:r>
+      <w:r>
+        <w:rPr>
+          <w:rFonts w:hAnsi="微软雅黑" w:hint="eastAsia"/>
+          <w:color w:val="00B050"/>
+        </w:rPr>
+        <w:t>注入的困扰了。</w:t>
       </w:r>
     </w:p>
     <w:p>
@@ -21632,7 +21108,7 @@
         <w:rPr>
           <w:rFonts w:ascii="Courier New" w:hAnsi="Courier New" w:cs="Courier New"/>
           <w:noProof/>
-          <w:color w:val="800000"/>
+          <w:color w:val="FF0000"/>
           <w:sz w:val="20"/>
           <w:szCs w:val="20"/>
         </w:rPr>
@@ -21645,26 +21121,131 @@
           <w:sz w:val="20"/>
           <w:szCs w:val="20"/>
         </w:rPr>
-        <w:t>exec</w:t>
-      </w:r>
-      <w:r>
-        <w:rPr>
-          <w:rFonts w:ascii="Courier New" w:hAnsi="Courier New" w:cs="Courier New"/>
-          <w:noProof/>
-          <w:sz w:val="20"/>
-          <w:szCs w:val="20"/>
-        </w:rPr>
-        <w:t xml:space="preserve"> </w:t>
-      </w:r>
-      <w:r>
-        <w:rPr>
-          <w:rFonts w:ascii="Courier New" w:hAnsi="Courier New" w:cs="Courier New"/>
-          <w:noProof/>
-          <w:color w:val="800000"/>
-          <w:sz w:val="20"/>
-          <w:szCs w:val="20"/>
-        </w:rPr>
-        <w:t>sp_executesql</w:t>
+        <w:t>DECLARE</w:t>
+      </w:r>
+      <w:r>
+        <w:rPr>
+          <w:rFonts w:ascii="Courier New" w:hAnsi="Courier New" w:cs="Courier New"/>
+          <w:noProof/>
+          <w:sz w:val="20"/>
+          <w:szCs w:val="20"/>
+        </w:rPr>
+        <w:t xml:space="preserve"> </w:t>
+      </w:r>
+      <w:r>
+        <w:rPr>
+          <w:rFonts w:ascii="Courier New" w:hAnsi="Courier New" w:cs="Courier New"/>
+          <w:noProof/>
+          <w:color w:val="008080"/>
+          <w:sz w:val="20"/>
+          <w:szCs w:val="20"/>
+        </w:rPr>
+        <w:t>@sql</w:t>
+      </w:r>
+      <w:r>
+        <w:rPr>
+          <w:rFonts w:ascii="Courier New" w:hAnsi="Courier New" w:cs="Courier New"/>
+          <w:noProof/>
+          <w:sz w:val="20"/>
+          <w:szCs w:val="20"/>
+        </w:rPr>
+        <w:t xml:space="preserve"> </w:t>
+      </w:r>
+      <w:r>
+        <w:rPr>
+          <w:rFonts w:ascii="Courier New" w:hAnsi="Courier New" w:cs="Courier New"/>
+          <w:noProof/>
+          <w:color w:val="0000FF"/>
+          <w:sz w:val="20"/>
+          <w:szCs w:val="20"/>
+        </w:rPr>
+        <w:t>AS</w:t>
+      </w:r>
+      <w:r>
+        <w:rPr>
+          <w:rFonts w:ascii="Courier New" w:hAnsi="Courier New" w:cs="Courier New"/>
+          <w:noProof/>
+          <w:sz w:val="20"/>
+          <w:szCs w:val="20"/>
+        </w:rPr>
+        <w:t xml:space="preserve"> </w:t>
+      </w:r>
+      <w:r>
+        <w:rPr>
+          <w:rFonts w:ascii="Courier New" w:hAnsi="Courier New" w:cs="Courier New"/>
+          <w:noProof/>
+          <w:color w:val="0000FF"/>
+          <w:sz w:val="20"/>
+          <w:szCs w:val="20"/>
+        </w:rPr>
+        <w:t>nvarchar</w:t>
+      </w:r>
+      <w:r>
+        <w:rPr>
+          <w:rFonts w:ascii="Courier New" w:hAnsi="Courier New" w:cs="Courier New"/>
+          <w:noProof/>
+          <w:color w:val="808080"/>
+          <w:sz w:val="20"/>
+          <w:szCs w:val="20"/>
+        </w:rPr>
+        <w:t>(</w:t>
+      </w:r>
+      <w:r>
+        <w:rPr>
+          <w:rFonts w:ascii="Courier New" w:hAnsi="Courier New" w:cs="Courier New"/>
+          <w:noProof/>
+          <w:sz w:val="20"/>
+          <w:szCs w:val="20"/>
+        </w:rPr>
+        <w:t>100</w:t>
+      </w:r>
+      <w:r>
+        <w:rPr>
+          <w:rFonts w:ascii="Courier New" w:hAnsi="Courier New" w:cs="Courier New"/>
+          <w:noProof/>
+          <w:color w:val="808080"/>
+          <w:sz w:val="20"/>
+          <w:szCs w:val="20"/>
+        </w:rPr>
+        <w:t>)</w:t>
+      </w:r>
+      <w:r>
+        <w:rPr>
+          <w:rFonts w:ascii="Courier New" w:hAnsi="Courier New" w:cs="Courier New"/>
+          <w:noProof/>
+          <w:sz w:val="20"/>
+          <w:szCs w:val="20"/>
+        </w:rPr>
+        <w:t xml:space="preserve"> </w:t>
+      </w:r>
+      <w:r>
+        <w:rPr>
+          <w:rFonts w:ascii="Courier New" w:hAnsi="Courier New" w:cs="Courier New"/>
+          <w:noProof/>
+          <w:color w:val="808080"/>
+          <w:sz w:val="20"/>
+          <w:szCs w:val="20"/>
+        </w:rPr>
+        <w:t>=</w:t>
+      </w:r>
+      <w:r>
+        <w:rPr>
+          <w:rFonts w:ascii="Courier New" w:hAnsi="Courier New" w:cs="Courier New"/>
+          <w:noProof/>
+          <w:sz w:val="20"/>
+          <w:szCs w:val="20"/>
+        </w:rPr>
+        <w:t xml:space="preserve"> </w:t>
+      </w:r>
+      <w:r>
+        <w:rPr>
+          <w:rFonts w:ascii="Courier New" w:hAnsi="Courier New" w:cs="Courier New"/>
+          <w:noProof/>
+          <w:color w:val="FF0000"/>
+          <w:sz w:val="20"/>
+          <w:szCs w:val="20"/>
+        </w:rPr>
+        <w:t>N'SELECT * FROM T_Order Where OrderID &gt; @OrderID And CustID = @CustID'</w:t>
       </w:r>
     </w:p>
     <w:p>
@@ -21677,68 +21258,20 @@
         <w:rPr>
           <w:rFonts w:ascii="Courier New" w:hAnsi="Courier New" w:cs="Courier New"/>
           <w:noProof/>
-          <w:color w:val="808080"/>
-          <w:sz w:val="20"/>
-          <w:szCs w:val="20"/>
-        </w:rPr>
-      </w:pPr>
-      <w:r>
-        <w:rPr>
-          <w:rFonts w:ascii="Courier New" w:hAnsi="Courier New" w:cs="Courier New"/>
-          <w:noProof/>
-          <w:color w:val="008080"/>
-          <w:sz w:val="20"/>
-          <w:szCs w:val="20"/>
-        </w:rPr>
-        <w:t>@stmt</w:t>
-      </w:r>
-      <w:r>
-        <w:rPr>
-          <w:rFonts w:ascii="Courier New" w:hAnsi="Courier New" w:cs="Courier New"/>
-          <w:noProof/>
-          <w:sz w:val="20"/>
-          <w:szCs w:val="20"/>
-        </w:rPr>
-        <w:t xml:space="preserve"> </w:t>
-      </w:r>
-      <w:r>
-        <w:rPr>
-          <w:rFonts w:ascii="Courier New" w:hAnsi="Courier New" w:cs="Courier New"/>
-          <w:noProof/>
-          <w:color w:val="808080"/>
-          <w:sz w:val="20"/>
-          <w:szCs w:val="20"/>
-        </w:rPr>
-        <w:t>=</w:t>
-      </w:r>
-      <w:r>
-        <w:rPr>
-          <w:rFonts w:ascii="Courier New" w:hAnsi="Courier New" w:cs="Courier New"/>
-          <w:noProof/>
-          <w:sz w:val="20"/>
-          <w:szCs w:val="20"/>
-        </w:rPr>
-        <w:t xml:space="preserve"> </w:t>
-      </w:r>
-      <w:r>
-        <w:rPr>
-          <w:rFonts w:ascii="Courier New" w:hAnsi="Courier New" w:cs="Courier New"/>
-          <w:noProof/>
-          <w:color w:val="008080"/>
-          <w:sz w:val="20"/>
-          <w:szCs w:val="20"/>
-        </w:rPr>
-        <w:t>@sql</w:t>
-      </w:r>
-      <w:r>
-        <w:rPr>
-          <w:rFonts w:ascii="Courier New" w:hAnsi="Courier New" w:cs="Courier New"/>
-          <w:noProof/>
-          <w:color w:val="808080"/>
-          <w:sz w:val="20"/>
-          <w:szCs w:val="20"/>
-        </w:rPr>
-        <w:t>,</w:t>
+          <w:color w:val="008000"/>
+          <w:sz w:val="20"/>
+          <w:szCs w:val="20"/>
+        </w:rPr>
+      </w:pPr>
+      <w:r>
+        <w:rPr>
+          <w:rFonts w:ascii="Courier New" w:hAnsi="Courier New" w:cs="Courier New"/>
+          <w:noProof/>
+          <w:color w:val="008000"/>
+          <w:sz w:val="20"/>
+          <w:szCs w:val="20"/>
+        </w:rPr>
+        <w:t>-- And CustID = @CustID</w:t>
       </w:r>
     </w:p>
     <w:p>
@@ -21751,68 +21284,39 @@
         <w:rPr>
           <w:rFonts w:ascii="Courier New" w:hAnsi="Courier New" w:cs="Courier New"/>
           <w:noProof/>
-          <w:color w:val="808080"/>
-          <w:sz w:val="20"/>
-          <w:szCs w:val="20"/>
-        </w:rPr>
-      </w:pPr>
-      <w:r>
-        <w:rPr>
-          <w:rFonts w:ascii="Courier New" w:hAnsi="Courier New" w:cs="Courier New"/>
-          <w:noProof/>
-          <w:color w:val="008080"/>
-          <w:sz w:val="20"/>
-          <w:szCs w:val="20"/>
-        </w:rPr>
-        <w:t>@params</w:t>
-      </w:r>
-      <w:r>
-        <w:rPr>
-          <w:rFonts w:ascii="Courier New" w:hAnsi="Courier New" w:cs="Courier New"/>
-          <w:noProof/>
-          <w:sz w:val="20"/>
-          <w:szCs w:val="20"/>
-        </w:rPr>
-        <w:t xml:space="preserve"> </w:t>
-      </w:r>
-      <w:r>
-        <w:rPr>
-          <w:rFonts w:ascii="Courier New" w:hAnsi="Courier New" w:cs="Courier New"/>
-          <w:noProof/>
-          <w:color w:val="808080"/>
-          <w:sz w:val="20"/>
-          <w:szCs w:val="20"/>
-        </w:rPr>
-        <w:t>=</w:t>
-      </w:r>
-      <w:r>
-        <w:rPr>
-          <w:rFonts w:ascii="Courier New" w:hAnsi="Courier New" w:cs="Courier New"/>
-          <w:noProof/>
-          <w:sz w:val="20"/>
-          <w:szCs w:val="20"/>
-        </w:rPr>
-        <w:t xml:space="preserve"> </w:t>
-      </w:r>
-      <w:r>
-        <w:rPr>
-          <w:rFonts w:ascii="Courier New" w:hAnsi="Courier New" w:cs="Courier New"/>
-          <w:noProof/>
-          <w:color w:val="FF0000"/>
-          <w:sz w:val="20"/>
-          <w:szCs w:val="20"/>
-        </w:rPr>
-        <w:t>N'@OrderID AS INT,@CustID AS INT'</w:t>
-      </w:r>
-      <w:r>
-        <w:rPr>
-          <w:rFonts w:ascii="Courier New" w:hAnsi="Courier New" w:cs="Courier New"/>
-          <w:noProof/>
-          <w:color w:val="808080"/>
-          <w:sz w:val="20"/>
-          <w:szCs w:val="20"/>
-        </w:rPr>
-        <w:t>,</w:t>
+          <w:color w:val="800000"/>
+          <w:sz w:val="20"/>
+          <w:szCs w:val="20"/>
+        </w:rPr>
+      </w:pPr>
+      <w:r>
+        <w:rPr>
+          <w:rFonts w:ascii="Courier New" w:hAnsi="Courier New" w:cs="Courier New"/>
+          <w:noProof/>
+          <w:color w:val="0000FF"/>
+          <w:sz w:val="20"/>
+          <w:szCs w:val="20"/>
+        </w:rPr>
+        <w:t>exec</w:t>
+      </w:r>
+      <w:r>
+        <w:rPr>
+          <w:rFonts w:ascii="Courier New" w:hAnsi="Courier New" w:cs="Courier New"/>
+          <w:noProof/>
+          <w:sz w:val="20"/>
+          <w:szCs w:val="20"/>
+        </w:rPr>
+        <w:t xml:space="preserve"> </w:t>
+      </w:r>
+      <w:r>
+        <w:rPr>
+          <w:rFonts w:ascii="Courier New" w:hAnsi="Courier New" w:cs="Courier New"/>
+          <w:noProof/>
+          <w:color w:val="800000"/>
+          <w:sz w:val="20"/>
+          <w:szCs w:val="20"/>
+        </w:rPr>
+        <w:t>sp_executesql</w:t>
       </w:r>
     </w:p>
     <w:p>
@@ -21838,7 +21342,7 @@
           <w:sz w:val="20"/>
           <w:szCs w:val="20"/>
         </w:rPr>
-        <w:t>@OrderID</w:t>
+        <w:t>@stmt</w:t>
       </w:r>
       <w:r>
         <w:rPr>
@@ -21866,7 +21370,17 @@
           <w:sz w:val="20"/>
           <w:szCs w:val="20"/>
         </w:rPr>
-        <w:t xml:space="preserve"> 1</w:t>
+        <w:t xml:space="preserve"> </w:t>
+      </w:r>
+      <w:r>
+        <w:rPr>
+          <w:rFonts w:ascii="Courier New" w:hAnsi="Courier New" w:cs="Courier New"/>
+          <w:noProof/>
+          <w:color w:val="008080"/>
+          <w:sz w:val="20"/>
+          <w:szCs w:val="20"/>
+        </w:rPr>
+        <w:t>@sql</w:t>
       </w:r>
       <w:r>
         <w:rPr>
@@ -21877,137 +21391,6 @@
           <w:szCs w:val="20"/>
         </w:rPr>
         <w:t>,</w:t>
-      </w:r>
-    </w:p>
-    <w:p>
-      <w:pPr>
-        <w:spacing w:line="220" w:lineRule="atLeast"/>
-        <w:rPr>
-          <w:rFonts w:hAnsi="微软雅黑" w:hint="eastAsia"/>
-        </w:rPr>
-      </w:pPr>
-      <w:r>
-        <w:rPr>
-          <w:rFonts w:ascii="Courier New" w:hAnsi="Courier New" w:cs="Courier New"/>
-          <w:noProof/>
-          <w:color w:val="008080"/>
-          <w:sz w:val="20"/>
-          <w:szCs w:val="20"/>
-        </w:rPr>
-        <w:t>@CustID</w:t>
-      </w:r>
-      <w:r>
-        <w:rPr>
-          <w:rFonts w:ascii="Courier New" w:hAnsi="Courier New" w:cs="Courier New"/>
-          <w:noProof/>
-          <w:sz w:val="20"/>
-          <w:szCs w:val="20"/>
-        </w:rPr>
-        <w:t xml:space="preserve"> </w:t>
-      </w:r>
-      <w:r>
-        <w:rPr>
-          <w:rFonts w:ascii="Courier New" w:hAnsi="Courier New" w:cs="Courier New"/>
-          <w:noProof/>
-          <w:color w:val="808080"/>
-          <w:sz w:val="20"/>
-          <w:szCs w:val="20"/>
-        </w:rPr>
-        <w:t>=</w:t>
-      </w:r>
-      <w:r>
-        <w:rPr>
-          <w:rFonts w:ascii="Courier New" w:hAnsi="Courier New" w:cs="Courier New"/>
-          <w:noProof/>
-          <w:sz w:val="20"/>
-          <w:szCs w:val="20"/>
-        </w:rPr>
-        <w:t xml:space="preserve"> 1</w:t>
-      </w:r>
-    </w:p>
-    <w:p>
-      <w:pPr>
-        <w:rPr>
-          <w:rFonts w:hint="eastAsia"/>
-          <w:color w:val="00B050"/>
-        </w:rPr>
-      </w:pPr>
-      <w:proofErr w:type="spellStart"/>
-      <w:r>
-        <w:rPr>
-          <w:color w:val="00B050"/>
-        </w:rPr>
-        <w:t>S</w:t>
-      </w:r>
-      <w:r>
-        <w:rPr>
-          <w:rFonts w:hint="eastAsia"/>
-          <w:color w:val="00B050"/>
-        </w:rPr>
-        <w:t>p_executesql</w:t>
-      </w:r>
-      <w:proofErr w:type="spellEnd"/>
-      <w:r>
-        <w:rPr>
-          <w:rFonts w:hint="eastAsia"/>
-          <w:color w:val="00B050"/>
-        </w:rPr>
-        <w:t>存储过程在性能上也比</w:t>
-      </w:r>
-      <w:r>
-        <w:rPr>
-          <w:rFonts w:hint="eastAsia"/>
-          <w:color w:val="00B050"/>
-        </w:rPr>
-        <w:t>EXEC</w:t>
-      </w:r>
-      <w:r>
-        <w:rPr>
-          <w:rFonts w:hint="eastAsia"/>
-          <w:color w:val="00B050"/>
-        </w:rPr>
-        <w:t>命令更好，因为它的参数化有助于重用缓存过的执行计划。</w:t>
-      </w:r>
-    </w:p>
-    <w:p>
-      <w:pPr>
-        <w:spacing w:line="220" w:lineRule="atLeast"/>
-        <w:rPr>
-          <w:rFonts w:hAnsi="微软雅黑"/>
-          <w:b/>
-          <w:i/>
-          <w:sz w:val="24"/>
-          <w:szCs w:val="28"/>
-        </w:rPr>
-      </w:pPr>
-      <w:r>
-        <w:rPr>
-          <w:rFonts w:hAnsi="微软雅黑" w:hint="eastAsia"/>
-          <w:i/>
-          <w:color w:val="0070C0"/>
-        </w:rPr>
-        <w:t>执行计划</w:t>
-      </w:r>
-      <w:r>
-        <w:rPr>
-          <w:rFonts w:hAnsi="微软雅黑" w:hint="eastAsia"/>
-          <w:i/>
-        </w:rPr>
-        <w:t>：执行计划是</w:t>
-      </w:r>
-      <w:r>
-        <w:rPr>
-          <w:rFonts w:hAnsi="微软雅黑" w:hint="eastAsia"/>
-          <w:i/>
-        </w:rPr>
-        <w:t>SQL Server</w:t>
-      </w:r>
-      <w:r>
-        <w:rPr>
-          <w:rFonts w:hAnsi="微软雅黑" w:hint="eastAsia"/>
-          <w:i/>
-        </w:rPr>
-        <w:t>为查询生成的物理处理计划，包含了一组指令，说明要访问哪些对象，以什么顺序，使用哪个索引，如何访问它们，使用什么链接算法等等。</w:t>
       </w:r>
     </w:p>
     <w:p>
@@ -22018,9 +21401,3324 @@
         <w:snapToGrid/>
         <w:spacing w:after="0"/>
         <w:rPr>
-          <w:rFonts w:hAnsi="微软雅黑"/>
-        </w:rPr>
-      </w:pPr>
+          <w:rFonts w:ascii="Courier New" w:hAnsi="Courier New" w:cs="Courier New"/>
+          <w:noProof/>
+          <w:color w:val="808080"/>
+          <w:sz w:val="20"/>
+          <w:szCs w:val="20"/>
+        </w:rPr>
+      </w:pPr>
+      <w:r>
+        <w:rPr>
+          <w:rFonts w:ascii="Courier New" w:hAnsi="Courier New" w:cs="Courier New"/>
+          <w:noProof/>
+          <w:color w:val="008080"/>
+          <w:sz w:val="20"/>
+          <w:szCs w:val="20"/>
+        </w:rPr>
+        <w:t>@params</w:t>
+      </w:r>
+      <w:r>
+        <w:rPr>
+          <w:rFonts w:ascii="Courier New" w:hAnsi="Courier New" w:cs="Courier New"/>
+          <w:noProof/>
+          <w:sz w:val="20"/>
+          <w:szCs w:val="20"/>
+        </w:rPr>
+        <w:t xml:space="preserve"> </w:t>
+      </w:r>
+      <w:r>
+        <w:rPr>
+          <w:rFonts w:ascii="Courier New" w:hAnsi="Courier New" w:cs="Courier New"/>
+          <w:noProof/>
+          <w:color w:val="808080"/>
+          <w:sz w:val="20"/>
+          <w:szCs w:val="20"/>
+        </w:rPr>
+        <w:t>=</w:t>
+      </w:r>
+      <w:r>
+        <w:rPr>
+          <w:rFonts w:ascii="Courier New" w:hAnsi="Courier New" w:cs="Courier New"/>
+          <w:noProof/>
+          <w:sz w:val="20"/>
+          <w:szCs w:val="20"/>
+        </w:rPr>
+        <w:t xml:space="preserve"> </w:t>
+      </w:r>
+      <w:r>
+        <w:rPr>
+          <w:rFonts w:ascii="Courier New" w:hAnsi="Courier New" w:cs="Courier New"/>
+          <w:noProof/>
+          <w:color w:val="FF0000"/>
+          <w:sz w:val="20"/>
+          <w:szCs w:val="20"/>
+        </w:rPr>
+        <w:t>N'@OrderID AS INT,@CustID AS INT'</w:t>
+      </w:r>
+      <w:r>
+        <w:rPr>
+          <w:rFonts w:ascii="Courier New" w:hAnsi="Courier New" w:cs="Courier New"/>
+          <w:noProof/>
+          <w:color w:val="808080"/>
+          <w:sz w:val="20"/>
+          <w:szCs w:val="20"/>
+        </w:rPr>
+        <w:t>,</w:t>
+      </w:r>
+    </w:p>
+    <w:p>
+      <w:pPr>
+        <w:widowControl w:val="0"/>
+        <w:autoSpaceDE w:val="0"/>
+        <w:autoSpaceDN w:val="0"/>
+        <w:snapToGrid/>
+        <w:spacing w:after="0"/>
+        <w:rPr>
+          <w:rFonts w:ascii="Courier New" w:hAnsi="Courier New" w:cs="Courier New"/>
+          <w:noProof/>
+          <w:color w:val="808080"/>
+          <w:sz w:val="20"/>
+          <w:szCs w:val="20"/>
+        </w:rPr>
+      </w:pPr>
+      <w:r>
+        <w:rPr>
+          <w:rFonts w:ascii="Courier New" w:hAnsi="Courier New" w:cs="Courier New"/>
+          <w:noProof/>
+          <w:color w:val="008080"/>
+          <w:sz w:val="20"/>
+          <w:szCs w:val="20"/>
+        </w:rPr>
+        <w:t>@OrderID</w:t>
+      </w:r>
+      <w:r>
+        <w:rPr>
+          <w:rFonts w:ascii="Courier New" w:hAnsi="Courier New" w:cs="Courier New"/>
+          <w:noProof/>
+          <w:sz w:val="20"/>
+          <w:szCs w:val="20"/>
+        </w:rPr>
+        <w:t xml:space="preserve"> </w:t>
+      </w:r>
+      <w:r>
+        <w:rPr>
+          <w:rFonts w:ascii="Courier New" w:hAnsi="Courier New" w:cs="Courier New"/>
+          <w:noProof/>
+          <w:color w:val="808080"/>
+          <w:sz w:val="20"/>
+          <w:szCs w:val="20"/>
+        </w:rPr>
+        <w:t>=</w:t>
+      </w:r>
+      <w:r>
+        <w:rPr>
+          <w:rFonts w:ascii="Courier New" w:hAnsi="Courier New" w:cs="Courier New"/>
+          <w:noProof/>
+          <w:sz w:val="20"/>
+          <w:szCs w:val="20"/>
+        </w:rPr>
+        <w:t xml:space="preserve"> 1</w:t>
+      </w:r>
+      <w:r>
+        <w:rPr>
+          <w:rFonts w:ascii="Courier New" w:hAnsi="Courier New" w:cs="Courier New"/>
+          <w:noProof/>
+          <w:color w:val="808080"/>
+          <w:sz w:val="20"/>
+          <w:szCs w:val="20"/>
+        </w:rPr>
+        <w:t>,</w:t>
+      </w:r>
+    </w:p>
+    <w:p>
+      <w:pPr>
+        <w:spacing w:line="220" w:lineRule="atLeast"/>
+        <w:rPr>
+          <w:rFonts w:hAnsi="微软雅黑"/>
+        </w:rPr>
+      </w:pPr>
+      <w:r>
+        <w:rPr>
+          <w:rFonts w:ascii="Courier New" w:hAnsi="Courier New" w:cs="Courier New"/>
+          <w:noProof/>
+          <w:color w:val="008080"/>
+          <w:sz w:val="20"/>
+          <w:szCs w:val="20"/>
+        </w:rPr>
+        <w:t>@CustID</w:t>
+      </w:r>
+      <w:r>
+        <w:rPr>
+          <w:rFonts w:ascii="Courier New" w:hAnsi="Courier New" w:cs="Courier New"/>
+          <w:noProof/>
+          <w:sz w:val="20"/>
+          <w:szCs w:val="20"/>
+        </w:rPr>
+        <w:t xml:space="preserve"> </w:t>
+      </w:r>
+      <w:r>
+        <w:rPr>
+          <w:rFonts w:ascii="Courier New" w:hAnsi="Courier New" w:cs="Courier New"/>
+          <w:noProof/>
+          <w:color w:val="808080"/>
+          <w:sz w:val="20"/>
+          <w:szCs w:val="20"/>
+        </w:rPr>
+        <w:t>=</w:t>
+      </w:r>
+      <w:r>
+        <w:rPr>
+          <w:rFonts w:ascii="Courier New" w:hAnsi="Courier New" w:cs="Courier New"/>
+          <w:noProof/>
+          <w:sz w:val="20"/>
+          <w:szCs w:val="20"/>
+        </w:rPr>
+        <w:t xml:space="preserve"> 1</w:t>
+      </w:r>
+    </w:p>
+    <w:p>
+      <w:pPr>
+        <w:rPr>
+          <w:color w:val="00B050"/>
+        </w:rPr>
+      </w:pPr>
+      <w:r>
+        <w:rPr>
+          <w:color w:val="00B050"/>
+        </w:rPr>
+        <w:t>S</w:t>
+      </w:r>
+      <w:r>
+        <w:rPr>
+          <w:rFonts w:hint="eastAsia"/>
+          <w:color w:val="00B050"/>
+        </w:rPr>
+        <w:t>p_executesql</w:t>
+      </w:r>
+      <w:r>
+        <w:rPr>
+          <w:rFonts w:hint="eastAsia"/>
+          <w:color w:val="00B050"/>
+        </w:rPr>
+        <w:t>存储过程在性能上也比</w:t>
+      </w:r>
+      <w:r>
+        <w:rPr>
+          <w:rFonts w:hint="eastAsia"/>
+          <w:color w:val="00B050"/>
+        </w:rPr>
+        <w:t>EXEC</w:t>
+      </w:r>
+      <w:r>
+        <w:rPr>
+          <w:rFonts w:hint="eastAsia"/>
+          <w:color w:val="00B050"/>
+        </w:rPr>
+        <w:t>命令更好，因为它的参数化有助于重用缓存过的执行计划。</w:t>
+      </w:r>
+    </w:p>
+    <w:p>
+      <w:pPr>
+        <w:spacing w:line="220" w:lineRule="atLeast"/>
+        <w:rPr>
+          <w:rFonts w:hAnsi="微软雅黑"/>
+          <w:b/>
+          <w:i/>
+          <w:sz w:val="24"/>
+          <w:szCs w:val="28"/>
+        </w:rPr>
+      </w:pPr>
+      <w:r>
+        <w:rPr>
+          <w:rFonts w:hAnsi="微软雅黑" w:hint="eastAsia"/>
+          <w:i/>
+          <w:color w:val="0070C0"/>
+        </w:rPr>
+        <w:t>执行计划</w:t>
+      </w:r>
+      <w:r>
+        <w:rPr>
+          <w:rFonts w:hAnsi="微软雅黑" w:hint="eastAsia"/>
+          <w:i/>
+        </w:rPr>
+        <w:t>：执行计划是</w:t>
+      </w:r>
+      <w:r>
+        <w:rPr>
+          <w:rFonts w:hAnsi="微软雅黑" w:hint="eastAsia"/>
+          <w:i/>
+        </w:rPr>
+        <w:t>SQL Server</w:t>
+      </w:r>
+      <w:r>
+        <w:rPr>
+          <w:rFonts w:hAnsi="微软雅黑" w:hint="eastAsia"/>
+          <w:i/>
+        </w:rPr>
+        <w:t>为查询生成的物理处理计划，包含了一组指令，说明要访问哪些对象，以什么顺序，使用哪个索引，如何访问它们，使用什么链接算法等等。</w:t>
+      </w:r>
+    </w:p>
+    <w:p>
+      <w:pPr>
+        <w:widowControl w:val="0"/>
+        <w:autoSpaceDE w:val="0"/>
+        <w:autoSpaceDN w:val="0"/>
+        <w:snapToGrid/>
+        <w:spacing w:after="0"/>
+        <w:rPr>
+          <w:rFonts w:hAnsi="微软雅黑" w:hint="eastAsia"/>
+        </w:rPr>
+      </w:pPr>
+    </w:p>
+    <w:p>
+      <w:pPr>
+        <w:widowControl w:val="0"/>
+        <w:autoSpaceDE w:val="0"/>
+        <w:autoSpaceDN w:val="0"/>
+        <w:snapToGrid/>
+        <w:spacing w:after="0"/>
+        <w:rPr>
+          <w:rFonts w:hAnsi="微软雅黑" w:hint="eastAsia"/>
+        </w:rPr>
+      </w:pPr>
+    </w:p>
+    <w:p>
+      <w:pPr>
+        <w:widowControl w:val="0"/>
+        <w:autoSpaceDE w:val="0"/>
+        <w:autoSpaceDN w:val="0"/>
+        <w:snapToGrid/>
+        <w:spacing w:after="0"/>
+        <w:rPr>
+          <w:rFonts w:hAnsi="微软雅黑" w:hint="eastAsia"/>
+        </w:rPr>
+      </w:pPr>
+    </w:p>
+    <w:p>
+      <w:pPr>
+        <w:spacing w:line="220" w:lineRule="atLeast"/>
+        <w:outlineLvl w:val="1"/>
+        <w:rPr>
+          <w:rFonts w:ascii="微软雅黑" w:hAnsi="微软雅黑"/>
+          <w:b/>
+          <w:color w:val="0070C0"/>
+          <w:sz w:val="28"/>
+          <w:szCs w:val="28"/>
+        </w:rPr>
+      </w:pPr>
+      <w:r>
+        <w:rPr>
+          <w:rFonts w:ascii="微软雅黑" w:hAnsi="微软雅黑" w:hint="eastAsia"/>
+          <w:b/>
+          <w:color w:val="0070C0"/>
+          <w:sz w:val="28"/>
+          <w:szCs w:val="28"/>
+        </w:rPr>
+        <w:t>例程</w:t>
+      </w:r>
+    </w:p>
+    <w:p>
+      <w:pPr>
+        <w:widowControl w:val="0"/>
+        <w:autoSpaceDE w:val="0"/>
+        <w:autoSpaceDN w:val="0"/>
+        <w:snapToGrid/>
+        <w:spacing w:after="0"/>
+        <w:rPr>
+          <w:rFonts w:hint="eastAsia"/>
+        </w:rPr>
+      </w:pPr>
+      <w:r>
+        <w:rPr>
+          <w:rFonts w:hint="eastAsia"/>
+          <w:color w:val="0070C0"/>
+        </w:rPr>
+        <w:t>例程（</w:t>
+      </w:r>
+      <w:r>
+        <w:rPr>
+          <w:rFonts w:hint="eastAsia"/>
+          <w:color w:val="0070C0"/>
+        </w:rPr>
+        <w:t>routine</w:t>
+      </w:r>
+      <w:r>
+        <w:rPr>
+          <w:rFonts w:hint="eastAsia"/>
+          <w:color w:val="0070C0"/>
+        </w:rPr>
+        <w:t>）是为了计算结果或执行任务而对代码进行封装的一种编程对象。</w:t>
+      </w:r>
+      <w:r>
+        <w:rPr>
+          <w:rFonts w:hint="eastAsia"/>
+        </w:rPr>
+        <w:t>SQL Server</w:t>
+      </w:r>
+      <w:r>
+        <w:rPr>
+          <w:rFonts w:hint="eastAsia"/>
+        </w:rPr>
+        <w:t>支持三种例程：用户定义函数，存储过程，触发器。</w:t>
+      </w:r>
+    </w:p>
+    <w:p>
+      <w:pPr>
+        <w:widowControl w:val="0"/>
+        <w:autoSpaceDE w:val="0"/>
+        <w:autoSpaceDN w:val="0"/>
+        <w:snapToGrid/>
+        <w:spacing w:after="0"/>
+        <w:rPr>
+          <w:rFonts w:hint="eastAsia"/>
+        </w:rPr>
+      </w:pPr>
+    </w:p>
+    <w:p>
+      <w:pPr>
+        <w:widowControl w:val="0"/>
+        <w:autoSpaceDE w:val="0"/>
+        <w:autoSpaceDN w:val="0"/>
+        <w:snapToGrid/>
+        <w:spacing w:after="0"/>
+        <w:rPr>
+          <w:rFonts w:hint="eastAsia"/>
+        </w:rPr>
+      </w:pPr>
+    </w:p>
+    <w:p>
+      <w:pPr>
+        <w:spacing w:line="220" w:lineRule="atLeast"/>
+        <w:outlineLvl w:val="2"/>
+        <w:rPr>
+          <w:rFonts w:hAnsi="微软雅黑"/>
+          <w:b/>
+          <w:sz w:val="24"/>
+          <w:szCs w:val="28"/>
+        </w:rPr>
+      </w:pPr>
+      <w:r>
+        <w:rPr>
+          <w:rFonts w:hAnsi="微软雅黑" w:hint="eastAsia"/>
+          <w:b/>
+          <w:sz w:val="24"/>
+          <w:szCs w:val="28"/>
+        </w:rPr>
+        <w:t>用户定义函数</w:t>
+      </w:r>
+    </w:p>
+    <w:p>
+      <w:pPr>
+        <w:widowControl w:val="0"/>
+        <w:autoSpaceDE w:val="0"/>
+        <w:autoSpaceDN w:val="0"/>
+        <w:snapToGrid/>
+        <w:spacing w:after="0"/>
+        <w:rPr>
+          <w:rFonts w:hAnsi="微软雅黑" w:hint="eastAsia"/>
+        </w:rPr>
+      </w:pPr>
+      <w:r>
+        <w:rPr>
+          <w:rFonts w:hAnsi="微软雅黑" w:hint="eastAsia"/>
+        </w:rPr>
+        <w:t>用户定义函数（</w:t>
+      </w:r>
+      <w:r>
+        <w:rPr>
+          <w:rFonts w:hAnsi="微软雅黑" w:hint="eastAsia"/>
+        </w:rPr>
+        <w:t>UDF</w:t>
+      </w:r>
+      <w:r>
+        <w:rPr>
+          <w:rFonts w:hAnsi="微软雅黑" w:hint="eastAsia"/>
+        </w:rPr>
+        <w:t>，</w:t>
+      </w:r>
+      <w:r>
+        <w:rPr>
+          <w:rFonts w:hAnsi="微软雅黑" w:hint="eastAsia"/>
+        </w:rPr>
+        <w:t>user-defined  function</w:t>
+      </w:r>
+      <w:r>
+        <w:rPr>
+          <w:rFonts w:hAnsi="微软雅黑" w:hint="eastAsia"/>
+        </w:rPr>
+        <w:t>）的目的是要封装计算的逻辑处理，有可能需要基于输入的参数，并返回结果。</w:t>
+      </w:r>
+    </w:p>
+    <w:p>
+      <w:pPr>
+        <w:widowControl w:val="0"/>
+        <w:autoSpaceDE w:val="0"/>
+        <w:autoSpaceDN w:val="0"/>
+        <w:snapToGrid/>
+        <w:spacing w:after="0"/>
+        <w:rPr>
+          <w:rFonts w:hAnsi="微软雅黑" w:hint="eastAsia"/>
+        </w:rPr>
+      </w:pPr>
+    </w:p>
+    <w:p>
+      <w:pPr>
+        <w:widowControl w:val="0"/>
+        <w:autoSpaceDE w:val="0"/>
+        <w:autoSpaceDN w:val="0"/>
+        <w:snapToGrid/>
+        <w:spacing w:after="0"/>
+        <w:rPr>
+          <w:rFonts w:ascii="微软雅黑" w:hAnsi="微软雅黑" w:hint="eastAsia"/>
+        </w:rPr>
+      </w:pPr>
+      <w:r>
+        <w:rPr>
+          <w:rFonts w:ascii="微软雅黑" w:hAnsi="微软雅黑" w:hint="eastAsia"/>
+        </w:rPr>
+        <w:t>SQL</w:t>
+      </w:r>
+      <w:r>
+        <w:rPr>
+          <w:rFonts w:ascii="微软雅黑" w:hAnsi="微软雅黑" w:hint="eastAsia"/>
+        </w:rPr>
+        <w:t xml:space="preserve"> Server支持两种用户定义函数：</w:t>
+      </w:r>
+      <w:r>
+        <w:rPr>
+          <w:rFonts w:ascii="微软雅黑" w:hAnsi="微软雅黑" w:hint="eastAsia"/>
+        </w:rPr>
+        <w:t>标量UDF和表值UDF</w:t>
+      </w:r>
+      <w:r>
+        <w:rPr>
+          <w:rFonts w:ascii="微软雅黑" w:hAnsi="微软雅黑" w:hint="eastAsia"/>
+        </w:rPr>
+        <w:t>。</w:t>
+      </w:r>
+      <w:r>
+        <w:rPr>
+          <w:rFonts w:ascii="微软雅黑" w:hAnsi="微软雅黑" w:hint="eastAsia"/>
+          <w:color w:val="0070C0"/>
+        </w:rPr>
+        <w:t>标量UDF只返回单个数据值。而表值UDF则返回一个表。</w:t>
+      </w:r>
+      <w:r>
+        <w:rPr>
+          <w:rFonts w:ascii="微软雅黑" w:hAnsi="微软雅黑" w:hint="eastAsia"/>
+          <w:color w:val="00B050"/>
+        </w:rPr>
+        <w:t>使用UDF的优点之一是可以在查询中集成UDF。</w:t>
+      </w:r>
+      <w:r>
+        <w:rPr>
+          <w:rFonts w:ascii="微软雅黑" w:hAnsi="微软雅黑" w:hint="eastAsia"/>
+        </w:rPr>
+        <w:t>对于查询中返回单个值的表达式，在其出现的位置上，也能够使用标量UDF。</w:t>
+      </w:r>
+      <w:r>
+        <w:rPr>
+          <w:rFonts w:ascii="微软雅黑" w:hAnsi="微软雅黑" w:hint="eastAsia"/>
+        </w:rPr>
+        <w:t>表值UDF只</w:t>
+      </w:r>
+      <w:r>
+        <w:rPr>
+          <w:rFonts w:ascii="微软雅黑" w:hAnsi="微软雅黑" w:hint="eastAsia"/>
+        </w:rPr>
+        <w:lastRenderedPageBreak/>
+        <w:t>能在查询的FROM子句中出现。</w:t>
+      </w:r>
+    </w:p>
+    <w:p>
+      <w:pPr>
+        <w:widowControl w:val="0"/>
+        <w:autoSpaceDE w:val="0"/>
+        <w:autoSpaceDN w:val="0"/>
+        <w:snapToGrid/>
+        <w:spacing w:after="0"/>
+        <w:rPr>
+          <w:rFonts w:ascii="微软雅黑" w:hAnsi="微软雅黑" w:hint="eastAsia"/>
+          <w:color w:val="FF0000"/>
+        </w:rPr>
+      </w:pPr>
+      <w:r>
+        <w:rPr>
+          <w:rFonts w:ascii="微软雅黑" w:hAnsi="微软雅黑" w:hint="eastAsia"/>
+          <w:color w:val="FF0000"/>
+        </w:rPr>
+        <w:t>UDF不允许有任何副作用，副作用的含义是指不能对数据库中任何架构或者数据进行修改。</w:t>
+      </w:r>
+    </w:p>
+    <w:p>
+      <w:pPr>
+        <w:widowControl w:val="0"/>
+        <w:autoSpaceDE w:val="0"/>
+        <w:autoSpaceDN w:val="0"/>
+        <w:snapToGrid/>
+        <w:spacing w:after="0"/>
+        <w:rPr>
+          <w:rFonts w:ascii="微软雅黑" w:hAnsi="微软雅黑" w:hint="eastAsia"/>
+          <w:color w:val="FF0000"/>
+        </w:rPr>
+      </w:pPr>
+    </w:p>
+    <w:p>
+      <w:pPr>
+        <w:widowControl w:val="0"/>
+        <w:autoSpaceDE w:val="0"/>
+        <w:autoSpaceDN w:val="0"/>
+        <w:snapToGrid/>
+        <w:spacing w:after="0"/>
+        <w:rPr>
+          <w:rFonts w:ascii="微软雅黑" w:hAnsi="微软雅黑" w:hint="eastAsia"/>
+        </w:rPr>
+      </w:pPr>
+    </w:p>
+    <w:p>
+      <w:pPr>
+        <w:spacing w:line="220" w:lineRule="atLeast"/>
+        <w:outlineLvl w:val="2"/>
+        <w:rPr>
+          <w:rFonts w:hAnsi="微软雅黑"/>
+          <w:b/>
+          <w:sz w:val="24"/>
+          <w:szCs w:val="28"/>
+        </w:rPr>
+      </w:pPr>
+      <w:r>
+        <w:rPr>
+          <w:rFonts w:hAnsi="微软雅黑" w:hint="eastAsia"/>
+          <w:b/>
+          <w:sz w:val="24"/>
+          <w:szCs w:val="28"/>
+        </w:rPr>
+        <w:t>存储过程</w:t>
+      </w:r>
+    </w:p>
+    <w:p>
+      <w:pPr>
+        <w:widowControl w:val="0"/>
+        <w:autoSpaceDE w:val="0"/>
+        <w:autoSpaceDN w:val="0"/>
+        <w:snapToGrid/>
+        <w:spacing w:after="0"/>
+        <w:rPr>
+          <w:rFonts w:hAnsi="微软雅黑" w:hint="eastAsia"/>
+          <w:color w:val="0070C0"/>
+        </w:rPr>
+      </w:pPr>
+      <w:r>
+        <w:rPr>
+          <w:rFonts w:hAnsi="微软雅黑" w:hint="eastAsia"/>
+        </w:rPr>
+        <w:t>存储过程是封装了</w:t>
+      </w:r>
+      <w:r>
+        <w:rPr>
+          <w:rFonts w:hAnsi="微软雅黑" w:hint="eastAsia"/>
+        </w:rPr>
+        <w:t>T-SQL</w:t>
+      </w:r>
+      <w:r>
+        <w:rPr>
+          <w:rFonts w:hAnsi="微软雅黑" w:hint="eastAsia"/>
+        </w:rPr>
+        <w:t>代码的服务端例程。</w:t>
+      </w:r>
+      <w:r>
+        <w:rPr>
+          <w:rFonts w:hAnsi="微软雅黑" w:hint="eastAsia"/>
+        </w:rPr>
+        <w:t>存储过程可以有输入和输出参数，也可范湖多个查询的结果集。</w:t>
+      </w:r>
+      <w:r>
+        <w:rPr>
+          <w:rFonts w:hAnsi="微软雅黑" w:hint="eastAsia"/>
+          <w:color w:val="0070C0"/>
+        </w:rPr>
+        <w:t>通过存储过程不但可以对数据进行修改，也可以对数据库架构进行修改。</w:t>
+      </w:r>
+    </w:p>
+    <w:p>
+      <w:pPr>
+        <w:widowControl w:val="0"/>
+        <w:autoSpaceDE w:val="0"/>
+        <w:autoSpaceDN w:val="0"/>
+        <w:snapToGrid/>
+        <w:spacing w:after="0"/>
+        <w:rPr>
+          <w:rFonts w:hAnsi="微软雅黑" w:hint="eastAsia"/>
+        </w:rPr>
+      </w:pPr>
+      <w:r>
+        <w:rPr>
+          <w:rFonts w:hAnsi="微软雅黑" w:hint="eastAsia"/>
+        </w:rPr>
+        <w:t>和普通代码相比，存储过程有以下好处：</w:t>
+      </w:r>
+    </w:p>
+    <w:p>
+      <w:pPr>
+        <w:pStyle w:val="a8"/>
+        <w:widowControl w:val="0"/>
+        <w:numPr>
+          <w:ilvl w:val="0"/>
+          <w:numId w:val="2"/>
+        </w:numPr>
+        <w:autoSpaceDE w:val="0"/>
+        <w:autoSpaceDN w:val="0"/>
+        <w:snapToGrid/>
+        <w:spacing w:after="0"/>
+        <w:ind w:firstLineChars="0"/>
+        <w:rPr>
+          <w:rFonts w:ascii="微软雅黑" w:hAnsi="微软雅黑" w:hint="eastAsia"/>
+        </w:rPr>
+      </w:pPr>
+      <w:r>
+        <w:rPr>
+          <w:rFonts w:ascii="微软雅黑" w:hAnsi="微软雅黑" w:hint="eastAsia"/>
+          <w:color w:val="00B050"/>
+        </w:rPr>
+        <w:t>存储过程可以封装逻辑处理。</w:t>
+      </w:r>
+      <w:r>
+        <w:rPr>
+          <w:rFonts w:ascii="微软雅黑" w:hAnsi="微软雅黑" w:hint="eastAsia"/>
+        </w:rPr>
+        <w:t>只需要修改数据库里的存储过程，所有用户都能使用修改后的版本。</w:t>
+      </w:r>
+    </w:p>
+    <w:p>
+      <w:pPr>
+        <w:pStyle w:val="a8"/>
+        <w:widowControl w:val="0"/>
+        <w:numPr>
+          <w:ilvl w:val="0"/>
+          <w:numId w:val="2"/>
+        </w:numPr>
+        <w:autoSpaceDE w:val="0"/>
+        <w:autoSpaceDN w:val="0"/>
+        <w:snapToGrid/>
+        <w:spacing w:after="0"/>
+        <w:ind w:firstLineChars="0"/>
+        <w:rPr>
+          <w:rFonts w:ascii="微软雅黑" w:hAnsi="微软雅黑" w:hint="eastAsia"/>
+        </w:rPr>
+      </w:pPr>
+      <w:r>
+        <w:rPr>
+          <w:rFonts w:ascii="微软雅黑" w:hAnsi="微软雅黑" w:hint="eastAsia"/>
+          <w:color w:val="00B050"/>
+        </w:rPr>
+        <w:t>存错过程可以提高执行效率</w:t>
+      </w:r>
+      <w:r>
+        <w:rPr>
+          <w:rFonts w:ascii="微软雅黑" w:hAnsi="微软雅黑" w:hint="eastAsia"/>
+          <w:color w:val="00B050"/>
+        </w:rPr>
+        <w:t>。</w:t>
+      </w:r>
+      <w:r>
+        <w:rPr>
+          <w:rFonts w:ascii="微软雅黑" w:hAnsi="微软雅黑" w:hint="eastAsia"/>
+        </w:rPr>
+        <w:t>存储过程默认情况下是重用执行计划的，而SQL Server对其他特殊执行计划有更多限制。另一个好处是减少网络的传输流量。客户端只需要向数据库发送存储过程的名称和参数。服务器就换处理所有代码，向调用者只返回输出结果。</w:t>
+      </w:r>
+    </w:p>
+    <w:p>
+      <w:pPr>
+        <w:pStyle w:val="a8"/>
+        <w:widowControl w:val="0"/>
+        <w:numPr>
+          <w:ilvl w:val="0"/>
+          <w:numId w:val="2"/>
+        </w:numPr>
+        <w:autoSpaceDE w:val="0"/>
+        <w:autoSpaceDN w:val="0"/>
+        <w:snapToGrid/>
+        <w:spacing w:after="0"/>
+        <w:ind w:firstLineChars="0"/>
+        <w:rPr>
+          <w:rFonts w:ascii="微软雅黑" w:hAnsi="微软雅黑" w:hint="eastAsia"/>
+          <w:color w:val="00B050"/>
+        </w:rPr>
+      </w:pPr>
+      <w:r>
+        <w:rPr>
+          <w:rFonts w:ascii="微软雅黑" w:hAnsi="微软雅黑" w:hint="eastAsia"/>
+          <w:color w:val="00B050"/>
+        </w:rPr>
+        <w:t>通过存储过程可以有更好的安全性</w:t>
+      </w:r>
+    </w:p>
+    <w:p>
+      <w:pPr>
+        <w:pStyle w:val="a8"/>
+        <w:widowControl w:val="0"/>
+        <w:numPr>
+          <w:ilvl w:val="0"/>
+          <w:numId w:val="2"/>
+        </w:numPr>
+        <w:autoSpaceDE w:val="0"/>
+        <w:autoSpaceDN w:val="0"/>
+        <w:snapToGrid/>
+        <w:spacing w:after="0"/>
+        <w:ind w:firstLineChars="0"/>
+        <w:rPr>
+          <w:rFonts w:ascii="微软雅黑" w:hAnsi="微软雅黑" w:hint="eastAsia"/>
+          <w:color w:val="00B050"/>
+        </w:rPr>
+      </w:pPr>
+      <w:r>
+        <w:rPr>
+          <w:rFonts w:ascii="微软雅黑" w:hAnsi="微软雅黑" w:hint="eastAsia"/>
+          <w:color w:val="00B050"/>
+        </w:rPr>
+        <w:t>在存储过程中可以整合所有的错误处理</w:t>
+      </w:r>
+    </w:p>
+    <w:p>
+      <w:pPr>
+        <w:widowControl w:val="0"/>
+        <w:autoSpaceDE w:val="0"/>
+        <w:autoSpaceDN w:val="0"/>
+        <w:snapToGrid/>
+        <w:spacing w:after="0"/>
+        <w:rPr>
+          <w:rFonts w:ascii="微软雅黑" w:hAnsi="微软雅黑" w:hint="eastAsia"/>
+          <w:color w:val="00B050"/>
+        </w:rPr>
+      </w:pPr>
+    </w:p>
+    <w:p>
+      <w:pPr>
+        <w:spacing w:line="220" w:lineRule="atLeast"/>
+        <w:outlineLvl w:val="2"/>
+        <w:rPr>
+          <w:rFonts w:hAnsi="微软雅黑"/>
+          <w:b/>
+          <w:sz w:val="24"/>
+          <w:szCs w:val="28"/>
+        </w:rPr>
+      </w:pPr>
+      <w:r>
+        <w:rPr>
+          <w:rFonts w:hAnsi="微软雅黑" w:hint="eastAsia"/>
+          <w:b/>
+          <w:sz w:val="24"/>
+          <w:szCs w:val="28"/>
+        </w:rPr>
+        <w:t>错误处理</w:t>
+      </w:r>
+    </w:p>
+    <w:p>
+      <w:pPr>
+        <w:widowControl w:val="0"/>
+        <w:autoSpaceDE w:val="0"/>
+        <w:autoSpaceDN w:val="0"/>
+        <w:snapToGrid/>
+        <w:spacing w:after="0"/>
+        <w:rPr>
+          <w:rFonts w:hAnsi="微软雅黑" w:hint="eastAsia"/>
+        </w:rPr>
+      </w:pPr>
+      <w:r>
+        <w:rPr>
+          <w:rFonts w:hAnsi="微软雅黑" w:hint="eastAsia"/>
+        </w:rPr>
+        <w:t>运行错误处理的主要工具是一种称之为</w:t>
+      </w:r>
+      <w:r>
+        <w:rPr>
+          <w:rFonts w:hAnsi="微软雅黑" w:hint="eastAsia"/>
+          <w:b/>
+          <w:color w:val="0070C0"/>
+        </w:rPr>
+        <w:t>TRY</w:t>
+      </w:r>
+      <w:r>
+        <w:rPr>
+          <w:rFonts w:hAnsi="微软雅黑"/>
+          <w:b/>
+          <w:color w:val="0070C0"/>
+        </w:rPr>
+        <w:t>…</w:t>
+      </w:r>
+      <w:r>
+        <w:rPr>
+          <w:rFonts w:hAnsi="微软雅黑" w:hint="eastAsia"/>
+          <w:b/>
+          <w:color w:val="0070C0"/>
+        </w:rPr>
+        <w:t>CATCH</w:t>
+      </w:r>
+      <w:r>
+        <w:rPr>
+          <w:rFonts w:hAnsi="微软雅黑" w:hint="eastAsia"/>
+        </w:rPr>
+        <w:t>的结构。通常我们是将</w:t>
+      </w:r>
+      <w:r>
+        <w:rPr>
+          <w:rFonts w:hAnsi="微软雅黑" w:hint="eastAsia"/>
+        </w:rPr>
+        <w:t>T-SQL</w:t>
+      </w:r>
+      <w:r>
+        <w:rPr>
+          <w:rFonts w:hAnsi="微软雅黑" w:hint="eastAsia"/>
+        </w:rPr>
+        <w:t>语句放入</w:t>
+      </w:r>
+      <w:r>
+        <w:rPr>
+          <w:rFonts w:hAnsi="微软雅黑" w:hint="eastAsia"/>
+        </w:rPr>
+        <w:t>TRY</w:t>
+      </w:r>
+      <w:r>
+        <w:rPr>
+          <w:rFonts w:hAnsi="微软雅黑" w:hint="eastAsia"/>
+        </w:rPr>
+        <w:t>块中（放在</w:t>
+      </w:r>
+      <w:r>
+        <w:rPr>
+          <w:rFonts w:hAnsi="微软雅黑" w:hint="eastAsia"/>
+        </w:rPr>
+        <w:t>BEGIN TRY</w:t>
+      </w:r>
+      <w:r>
+        <w:rPr>
+          <w:rFonts w:hAnsi="微软雅黑" w:hint="eastAsia"/>
+        </w:rPr>
+        <w:t>和</w:t>
+      </w:r>
+      <w:r>
+        <w:rPr>
+          <w:rFonts w:hAnsi="微软雅黑" w:hint="eastAsia"/>
+        </w:rPr>
+        <w:t>END TRY</w:t>
+      </w:r>
+      <w:r>
+        <w:rPr>
+          <w:rFonts w:hAnsi="微软雅黑" w:hint="eastAsia"/>
+        </w:rPr>
+        <w:t>关键字中间），而把错误处理代码放在</w:t>
+      </w:r>
+      <w:r>
+        <w:rPr>
+          <w:rFonts w:hAnsi="微软雅黑" w:hint="eastAsia"/>
+        </w:rPr>
+        <w:t>CATCH</w:t>
+      </w:r>
+      <w:r>
+        <w:rPr>
+          <w:rFonts w:hAnsi="微软雅黑" w:hint="eastAsia"/>
+        </w:rPr>
+        <w:t>块中（在</w:t>
+      </w:r>
+      <w:r>
+        <w:rPr>
+          <w:rFonts w:hAnsi="微软雅黑" w:hint="eastAsia"/>
+        </w:rPr>
+        <w:t>BEGIN CATCH</w:t>
+      </w:r>
+      <w:r>
+        <w:rPr>
+          <w:rFonts w:hAnsi="微软雅黑" w:hint="eastAsia"/>
+        </w:rPr>
+        <w:t>和</w:t>
+      </w:r>
+      <w:r>
+        <w:rPr>
+          <w:rFonts w:hAnsi="微软雅黑" w:hint="eastAsia"/>
+        </w:rPr>
+        <w:t>END CATCH</w:t>
+      </w:r>
+      <w:r>
+        <w:rPr>
+          <w:rFonts w:hAnsi="微软雅黑" w:hint="eastAsia"/>
+        </w:rPr>
+        <w:t>关键字中间）。</w:t>
+      </w:r>
+    </w:p>
+    <w:p>
+      <w:pPr>
+        <w:widowControl w:val="0"/>
+        <w:autoSpaceDE w:val="0"/>
+        <w:autoSpaceDN w:val="0"/>
+        <w:snapToGrid/>
+        <w:spacing w:after="0"/>
+        <w:rPr>
+          <w:rFonts w:hAnsi="微软雅黑" w:hint="eastAsia"/>
+        </w:rPr>
+      </w:pPr>
+    </w:p>
+    <w:p>
+      <w:pPr>
+        <w:widowControl w:val="0"/>
+        <w:autoSpaceDE w:val="0"/>
+        <w:autoSpaceDN w:val="0"/>
+        <w:snapToGrid/>
+        <w:spacing w:after="0"/>
+        <w:rPr>
+          <w:rFonts w:hAnsi="微软雅黑" w:hint="eastAsia"/>
+        </w:rPr>
+      </w:pPr>
+      <w:r>
+        <w:rPr>
+          <w:rFonts w:hAnsi="微软雅黑" w:hint="eastAsia"/>
+        </w:rPr>
+        <w:t>SQL Server</w:t>
+      </w:r>
+      <w:r>
+        <w:rPr>
+          <w:rFonts w:hAnsi="微软雅黑" w:hint="eastAsia"/>
+        </w:rPr>
+        <w:t>中有一组函数来反馈有关错误的信息。</w:t>
+      </w:r>
+      <w:r>
+        <w:rPr>
+          <w:rFonts w:hAnsi="微软雅黑" w:hint="eastAsia"/>
+          <w:b/>
+          <w:color w:val="0070C0"/>
+        </w:rPr>
+        <w:t>ERROR_NUMBER</w:t>
+      </w:r>
+      <w:r>
+        <w:rPr>
+          <w:rFonts w:hAnsi="微软雅黑" w:hint="eastAsia"/>
+        </w:rPr>
+        <w:t>函数返回一个整数表示错误号，</w:t>
+      </w:r>
+      <w:r>
+        <w:rPr>
+          <w:rFonts w:hAnsi="微软雅黑" w:hint="eastAsia"/>
+          <w:b/>
+          <w:color w:val="0070C0"/>
+        </w:rPr>
+        <w:t>ERROR_MESSAGE</w:t>
+      </w:r>
+      <w:r>
+        <w:rPr>
+          <w:rFonts w:hAnsi="微软雅黑" w:hint="eastAsia"/>
+        </w:rPr>
+        <w:t>函数返回错误文本。我们可以对照</w:t>
+      </w:r>
+      <w:r>
+        <w:rPr>
+          <w:rFonts w:hAnsi="微软雅黑" w:hint="eastAsia"/>
+        </w:rPr>
+        <w:t>sys.messages</w:t>
+      </w:r>
+      <w:r>
+        <w:rPr>
+          <w:rFonts w:hAnsi="微软雅黑" w:hint="eastAsia"/>
+        </w:rPr>
+        <w:t>视图来查看所有的对照表。</w:t>
+      </w:r>
+      <w:r>
+        <w:rPr>
+          <w:rFonts w:hAnsi="微软雅黑" w:hint="eastAsia"/>
+        </w:rPr>
+        <w:t>ERROR_SEVERITY</w:t>
+      </w:r>
+      <w:r>
+        <w:rPr>
+          <w:rFonts w:hAnsi="微软雅黑" w:hint="eastAsia"/>
+        </w:rPr>
+        <w:t>和</w:t>
+      </w:r>
+      <w:r>
+        <w:rPr>
+          <w:rFonts w:hAnsi="微软雅黑" w:hint="eastAsia"/>
+        </w:rPr>
+        <w:t>ERROR_STATE</w:t>
+      </w:r>
+      <w:r>
+        <w:rPr>
+          <w:rFonts w:hAnsi="微软雅黑" w:hint="eastAsia"/>
+        </w:rPr>
+        <w:t>返回错误严重级别和状态号。</w:t>
+      </w:r>
+      <w:r>
+        <w:rPr>
+          <w:rFonts w:hAnsi="微软雅黑" w:hint="eastAsia"/>
+        </w:rPr>
+        <w:t>ERROR_LINE</w:t>
+      </w:r>
+      <w:r>
+        <w:rPr>
+          <w:rFonts w:hAnsi="微软雅黑" w:hint="eastAsia"/>
+        </w:rPr>
+        <w:t>返回错误行号。最后</w:t>
+      </w:r>
+      <w:r>
+        <w:rPr>
+          <w:rFonts w:hAnsi="微软雅黑" w:hint="eastAsia"/>
+        </w:rPr>
+        <w:t>ERROR_PROCEDURE</w:t>
+      </w:r>
+      <w:r>
+        <w:rPr>
+          <w:rFonts w:hAnsi="微软雅黑" w:hint="eastAsia"/>
+        </w:rPr>
+        <w:t>返回发生错误的存储过程或触发器的名称</w:t>
+      </w:r>
+      <w:r>
+        <w:rPr>
+          <w:rFonts w:hAnsi="微软雅黑" w:hint="eastAsia"/>
+        </w:rPr>
+        <w:t>。</w:t>
+      </w:r>
+    </w:p>
+    <w:p>
+      <w:pPr>
+        <w:widowControl w:val="0"/>
+        <w:autoSpaceDE w:val="0"/>
+        <w:autoSpaceDN w:val="0"/>
+        <w:snapToGrid/>
+        <w:spacing w:after="0"/>
+        <w:rPr>
+          <w:rFonts w:hAnsi="微软雅黑" w:hint="eastAsia"/>
+        </w:rPr>
+      </w:pPr>
+    </w:p>
+    <w:p>
+      <w:pPr>
+        <w:widowControl w:val="0"/>
+        <w:autoSpaceDE w:val="0"/>
+        <w:autoSpaceDN w:val="0"/>
+        <w:snapToGrid/>
+        <w:spacing w:after="0"/>
+        <w:rPr>
+          <w:rFonts w:hAnsi="微软雅黑" w:hint="eastAsia"/>
+        </w:rPr>
+      </w:pPr>
+      <w:r>
+        <w:rPr>
+          <w:rFonts w:hAnsi="微软雅黑" w:hint="eastAsia"/>
+        </w:rPr>
+        <w:t>以下是封装好的一个收集错误的存储过程</w:t>
+      </w:r>
+      <w:r>
+        <w:rPr>
+          <w:rFonts w:hAnsi="微软雅黑" w:hint="eastAsia"/>
+        </w:rPr>
+        <w:t>，这样所有的错误处理代码只需要在这里维护一次即可</w:t>
+      </w:r>
+      <w:r>
+        <w:rPr>
+          <w:rFonts w:hAnsi="微软雅黑" w:hint="eastAsia"/>
+        </w:rPr>
+        <w:t>，只要在</w:t>
+      </w:r>
+      <w:r>
+        <w:rPr>
+          <w:rFonts w:hAnsi="微软雅黑" w:hint="eastAsia"/>
+        </w:rPr>
+        <w:t>CATCH</w:t>
+      </w:r>
+      <w:r>
+        <w:rPr>
+          <w:rFonts w:hAnsi="微软雅黑" w:hint="eastAsia"/>
+        </w:rPr>
+        <w:t>块中调用它，就行了。</w:t>
+      </w:r>
+    </w:p>
+    <w:p>
+      <w:pPr>
+        <w:widowControl w:val="0"/>
+        <w:autoSpaceDE w:val="0"/>
+        <w:autoSpaceDN w:val="0"/>
+        <w:snapToGrid/>
+        <w:spacing w:after="0"/>
+        <w:rPr>
+          <w:rFonts w:hAnsi="微软雅黑" w:hint="eastAsia"/>
+        </w:rPr>
+      </w:pPr>
+    </w:p>
+    <w:p>
+      <w:pPr>
+        <w:widowControl w:val="0"/>
+        <w:autoSpaceDE w:val="0"/>
+        <w:autoSpaceDN w:val="0"/>
+        <w:snapToGrid/>
+        <w:spacing w:after="0"/>
+        <w:rPr>
+          <w:rFonts w:ascii="Courier New" w:hAnsi="Courier New" w:cs="Courier New"/>
+          <w:noProof/>
+          <w:color w:val="008080"/>
+          <w:sz w:val="20"/>
+          <w:szCs w:val="20"/>
+        </w:rPr>
+      </w:pPr>
+      <w:r>
+        <w:rPr>
+          <w:rFonts w:ascii="Courier New" w:hAnsi="Courier New" w:cs="Courier New"/>
+          <w:noProof/>
+          <w:color w:val="0000FF"/>
+          <w:sz w:val="20"/>
+          <w:szCs w:val="20"/>
+        </w:rPr>
+        <w:t>CREATE</w:t>
+      </w:r>
+      <w:r>
+        <w:rPr>
+          <w:rFonts w:ascii="Courier New" w:hAnsi="Courier New" w:cs="Courier New"/>
+          <w:noProof/>
+          <w:sz w:val="20"/>
+          <w:szCs w:val="20"/>
+        </w:rPr>
+        <w:t xml:space="preserve"> </w:t>
+      </w:r>
+      <w:r>
+        <w:rPr>
+          <w:rFonts w:ascii="Courier New" w:hAnsi="Courier New" w:cs="Courier New"/>
+          <w:noProof/>
+          <w:color w:val="0000FF"/>
+          <w:sz w:val="20"/>
+          <w:szCs w:val="20"/>
+        </w:rPr>
+        <w:t>PROCEDURE</w:t>
+      </w:r>
+      <w:r>
+        <w:rPr>
+          <w:rFonts w:ascii="Courier New" w:hAnsi="Courier New" w:cs="Courier New"/>
+          <w:noProof/>
+          <w:sz w:val="20"/>
+          <w:szCs w:val="20"/>
+        </w:rPr>
+        <w:t xml:space="preserve"> </w:t>
+      </w:r>
+      <w:r>
+        <w:rPr>
+          <w:rFonts w:ascii="Courier New" w:hAnsi="Courier New" w:cs="Courier New"/>
+          <w:noProof/>
+          <w:color w:val="008080"/>
+          <w:sz w:val="20"/>
+          <w:szCs w:val="20"/>
+        </w:rPr>
+        <w:t>P_ErrorMessage</w:t>
+      </w:r>
+    </w:p>
+    <w:p>
+      <w:pPr>
+        <w:widowControl w:val="0"/>
+        <w:autoSpaceDE w:val="0"/>
+        <w:autoSpaceDN w:val="0"/>
+        <w:snapToGrid/>
+        <w:spacing w:after="0"/>
+        <w:rPr>
+          <w:rFonts w:ascii="Courier New" w:hAnsi="Courier New" w:cs="Courier New"/>
+          <w:noProof/>
+          <w:color w:val="0000FF"/>
+          <w:sz w:val="20"/>
+          <w:szCs w:val="20"/>
+        </w:rPr>
+      </w:pPr>
+      <w:r>
+        <w:rPr>
+          <w:rFonts w:ascii="Courier New" w:hAnsi="Courier New" w:cs="Courier New"/>
+          <w:noProof/>
+          <w:color w:val="0000FF"/>
+          <w:sz w:val="20"/>
+          <w:szCs w:val="20"/>
+        </w:rPr>
+        <w:t>AS</w:t>
+      </w:r>
+    </w:p>
+    <w:p>
+      <w:pPr>
+        <w:widowControl w:val="0"/>
+        <w:autoSpaceDE w:val="0"/>
+        <w:autoSpaceDN w:val="0"/>
+        <w:snapToGrid/>
+        <w:spacing w:after="0"/>
+        <w:rPr>
+          <w:rFonts w:ascii="Courier New" w:hAnsi="Courier New" w:cs="Courier New" w:hint="eastAsia"/>
+          <w:noProof/>
+          <w:color w:val="0000FF"/>
+          <w:sz w:val="20"/>
+          <w:szCs w:val="20"/>
+        </w:rPr>
+      </w:pPr>
+      <w:r>
+        <w:rPr>
+          <w:rFonts w:ascii="Courier New" w:hAnsi="Courier New" w:cs="Courier New"/>
+          <w:noProof/>
+          <w:color w:val="0000FF"/>
+          <w:sz w:val="20"/>
+          <w:szCs w:val="20"/>
+        </w:rPr>
+        <w:t>BEGIN</w:t>
+      </w:r>
+    </w:p>
+    <w:p>
+      <w:pPr>
+        <w:widowControl w:val="0"/>
+        <w:autoSpaceDE w:val="0"/>
+        <w:autoSpaceDN w:val="0"/>
+        <w:snapToGrid/>
+        <w:spacing w:after="0"/>
+        <w:rPr>
+          <w:rFonts w:ascii="Courier New" w:hAnsi="Courier New" w:cs="Courier New"/>
+          <w:noProof/>
+          <w:color w:val="0000FF"/>
+          <w:sz w:val="20"/>
+          <w:szCs w:val="20"/>
+        </w:rPr>
+      </w:pPr>
+      <w:r>
+        <w:rPr>
+          <w:rFonts w:ascii="Courier New" w:hAnsi="Courier New" w:cs="Courier New"/>
+          <w:noProof/>
+          <w:sz w:val="20"/>
+          <w:szCs w:val="20"/>
+        </w:rPr>
+        <w:tab/>
+      </w:r>
+      <w:r>
+        <w:rPr>
+          <w:rFonts w:ascii="Courier New" w:hAnsi="Courier New" w:cs="Courier New"/>
+          <w:noProof/>
+          <w:color w:val="0000FF"/>
+          <w:sz w:val="20"/>
+          <w:szCs w:val="20"/>
+        </w:rPr>
+        <w:t>SET</w:t>
+      </w:r>
+      <w:r>
+        <w:rPr>
+          <w:rFonts w:ascii="Courier New" w:hAnsi="Courier New" w:cs="Courier New"/>
+          <w:noProof/>
+          <w:sz w:val="20"/>
+          <w:szCs w:val="20"/>
+        </w:rPr>
+        <w:t xml:space="preserve"> </w:t>
+      </w:r>
+      <w:r>
+        <w:rPr>
+          <w:rFonts w:ascii="Courier New" w:hAnsi="Courier New" w:cs="Courier New"/>
+          <w:noProof/>
+          <w:color w:val="0000FF"/>
+          <w:sz w:val="20"/>
+          <w:szCs w:val="20"/>
+        </w:rPr>
+        <w:t>NOCOUNT</w:t>
+      </w:r>
+      <w:r>
+        <w:rPr>
+          <w:rFonts w:ascii="Courier New" w:hAnsi="Courier New" w:cs="Courier New"/>
+          <w:noProof/>
+          <w:sz w:val="20"/>
+          <w:szCs w:val="20"/>
+        </w:rPr>
+        <w:t xml:space="preserve"> </w:t>
+      </w:r>
+      <w:r>
+        <w:rPr>
+          <w:rFonts w:ascii="Courier New" w:hAnsi="Courier New" w:cs="Courier New"/>
+          <w:noProof/>
+          <w:color w:val="0000FF"/>
+          <w:sz w:val="20"/>
+          <w:szCs w:val="20"/>
+        </w:rPr>
+        <w:t>ON</w:t>
+      </w:r>
+      <w:r>
+        <w:rPr>
+          <w:rFonts w:ascii="Courier New" w:hAnsi="Courier New" w:cs="Courier New"/>
+          <w:noProof/>
+          <w:color w:val="808080"/>
+          <w:sz w:val="20"/>
+          <w:szCs w:val="20"/>
+        </w:rPr>
+        <w:t>;</w:t>
+      </w:r>
+    </w:p>
+    <w:p>
+      <w:pPr>
+        <w:widowControl w:val="0"/>
+        <w:autoSpaceDE w:val="0"/>
+        <w:autoSpaceDN w:val="0"/>
+        <w:snapToGrid/>
+        <w:spacing w:after="0"/>
+        <w:rPr>
+          <w:rFonts w:ascii="Courier New" w:hAnsi="Courier New" w:cs="Courier New"/>
+          <w:noProof/>
+          <w:color w:val="808080"/>
+          <w:sz w:val="20"/>
+          <w:szCs w:val="20"/>
+        </w:rPr>
+      </w:pPr>
+      <w:r>
+        <w:rPr>
+          <w:rFonts w:ascii="Courier New" w:hAnsi="Courier New" w:cs="Courier New"/>
+          <w:noProof/>
+          <w:sz w:val="20"/>
+          <w:szCs w:val="20"/>
+        </w:rPr>
+        <w:tab/>
+      </w:r>
+      <w:r>
+        <w:rPr>
+          <w:rFonts w:ascii="Courier New" w:hAnsi="Courier New" w:cs="Courier New"/>
+          <w:noProof/>
+          <w:color w:val="0000FF"/>
+          <w:sz w:val="20"/>
+          <w:szCs w:val="20"/>
+        </w:rPr>
+        <w:t>print</w:t>
+      </w:r>
+      <w:r>
+        <w:rPr>
+          <w:rFonts w:ascii="Courier New" w:hAnsi="Courier New" w:cs="Courier New"/>
+          <w:noProof/>
+          <w:sz w:val="20"/>
+          <w:szCs w:val="20"/>
+        </w:rPr>
+        <w:t xml:space="preserve"> </w:t>
+      </w:r>
+      <w:r>
+        <w:rPr>
+          <w:rFonts w:ascii="Courier New" w:hAnsi="Courier New" w:cs="Courier New"/>
+          <w:noProof/>
+          <w:color w:val="FF0000"/>
+          <w:sz w:val="20"/>
+          <w:szCs w:val="20"/>
+        </w:rPr>
+        <w:t>'ERROR_NUMBER:'</w:t>
+      </w:r>
+      <w:r>
+        <w:rPr>
+          <w:rFonts w:ascii="Courier New" w:hAnsi="Courier New" w:cs="Courier New"/>
+          <w:noProof/>
+          <w:sz w:val="20"/>
+          <w:szCs w:val="20"/>
+        </w:rPr>
+        <w:t xml:space="preserve"> </w:t>
+      </w:r>
+      <w:r>
+        <w:rPr>
+          <w:rFonts w:ascii="Courier New" w:hAnsi="Courier New" w:cs="Courier New"/>
+          <w:noProof/>
+          <w:color w:val="808080"/>
+          <w:sz w:val="20"/>
+          <w:szCs w:val="20"/>
+        </w:rPr>
+        <w:t>+</w:t>
+      </w:r>
+      <w:r>
+        <w:rPr>
+          <w:rFonts w:ascii="Courier New" w:hAnsi="Courier New" w:cs="Courier New"/>
+          <w:noProof/>
+          <w:sz w:val="20"/>
+          <w:szCs w:val="20"/>
+        </w:rPr>
+        <w:t xml:space="preserve"> </w:t>
+      </w:r>
+      <w:r>
+        <w:rPr>
+          <w:rFonts w:ascii="Courier New" w:hAnsi="Courier New" w:cs="Courier New"/>
+          <w:noProof/>
+          <w:color w:val="FF00FF"/>
+          <w:sz w:val="20"/>
+          <w:szCs w:val="20"/>
+        </w:rPr>
+        <w:t>CAST</w:t>
+      </w:r>
+      <w:r>
+        <w:rPr>
+          <w:rFonts w:ascii="Courier New" w:hAnsi="Courier New" w:cs="Courier New"/>
+          <w:noProof/>
+          <w:color w:val="808080"/>
+          <w:sz w:val="20"/>
+          <w:szCs w:val="20"/>
+        </w:rPr>
+        <w:t>(</w:t>
+      </w:r>
+      <w:r>
+        <w:rPr>
+          <w:rFonts w:ascii="Courier New" w:hAnsi="Courier New" w:cs="Courier New"/>
+          <w:noProof/>
+          <w:color w:val="FF00FF"/>
+          <w:sz w:val="20"/>
+          <w:szCs w:val="20"/>
+        </w:rPr>
+        <w:t>error_number</w:t>
+      </w:r>
+      <w:r>
+        <w:rPr>
+          <w:rFonts w:ascii="Courier New" w:hAnsi="Courier New" w:cs="Courier New"/>
+          <w:noProof/>
+          <w:color w:val="808080"/>
+          <w:sz w:val="20"/>
+          <w:szCs w:val="20"/>
+        </w:rPr>
+        <w:t>()</w:t>
+      </w:r>
+      <w:r>
+        <w:rPr>
+          <w:rFonts w:ascii="Courier New" w:hAnsi="Courier New" w:cs="Courier New"/>
+          <w:noProof/>
+          <w:sz w:val="20"/>
+          <w:szCs w:val="20"/>
+        </w:rPr>
+        <w:t xml:space="preserve"> </w:t>
+      </w:r>
+      <w:r>
+        <w:rPr>
+          <w:rFonts w:ascii="Courier New" w:hAnsi="Courier New" w:cs="Courier New"/>
+          <w:noProof/>
+          <w:color w:val="0000FF"/>
+          <w:sz w:val="20"/>
+          <w:szCs w:val="20"/>
+        </w:rPr>
+        <w:t>AS</w:t>
+      </w:r>
+      <w:r>
+        <w:rPr>
+          <w:rFonts w:ascii="Courier New" w:hAnsi="Courier New" w:cs="Courier New"/>
+          <w:noProof/>
+          <w:sz w:val="20"/>
+          <w:szCs w:val="20"/>
+        </w:rPr>
+        <w:t xml:space="preserve"> </w:t>
+      </w:r>
+      <w:r>
+        <w:rPr>
+          <w:rFonts w:ascii="Courier New" w:hAnsi="Courier New" w:cs="Courier New"/>
+          <w:noProof/>
+          <w:color w:val="0000FF"/>
+          <w:sz w:val="20"/>
+          <w:szCs w:val="20"/>
+        </w:rPr>
+        <w:t>VARCHAR</w:t>
+      </w:r>
+      <w:r>
+        <w:rPr>
+          <w:rFonts w:ascii="Courier New" w:hAnsi="Courier New" w:cs="Courier New"/>
+          <w:noProof/>
+          <w:color w:val="808080"/>
+          <w:sz w:val="20"/>
+          <w:szCs w:val="20"/>
+        </w:rPr>
+        <w:t>(</w:t>
+      </w:r>
+      <w:r>
+        <w:rPr>
+          <w:rFonts w:ascii="Courier New" w:hAnsi="Courier New" w:cs="Courier New"/>
+          <w:noProof/>
+          <w:sz w:val="20"/>
+          <w:szCs w:val="20"/>
+        </w:rPr>
+        <w:t>10</w:t>
+      </w:r>
+      <w:r>
+        <w:rPr>
+          <w:rFonts w:ascii="Courier New" w:hAnsi="Courier New" w:cs="Courier New"/>
+          <w:noProof/>
+          <w:color w:val="808080"/>
+          <w:sz w:val="20"/>
+          <w:szCs w:val="20"/>
+        </w:rPr>
+        <w:t>));</w:t>
+      </w:r>
+    </w:p>
+    <w:p>
+      <w:pPr>
+        <w:widowControl w:val="0"/>
+        <w:autoSpaceDE w:val="0"/>
+        <w:autoSpaceDN w:val="0"/>
+        <w:snapToGrid/>
+        <w:spacing w:after="0"/>
+        <w:rPr>
+          <w:rFonts w:ascii="Courier New" w:hAnsi="Courier New" w:cs="Courier New"/>
+          <w:noProof/>
+          <w:color w:val="808080"/>
+          <w:sz w:val="20"/>
+          <w:szCs w:val="20"/>
+        </w:rPr>
+      </w:pPr>
+      <w:r>
+        <w:rPr>
+          <w:rFonts w:ascii="Courier New" w:hAnsi="Courier New" w:cs="Courier New"/>
+          <w:noProof/>
+          <w:sz w:val="20"/>
+          <w:szCs w:val="20"/>
+        </w:rPr>
+        <w:tab/>
+      </w:r>
+      <w:r>
+        <w:rPr>
+          <w:rFonts w:ascii="Courier New" w:hAnsi="Courier New" w:cs="Courier New"/>
+          <w:noProof/>
+          <w:color w:val="0000FF"/>
+          <w:sz w:val="20"/>
+          <w:szCs w:val="20"/>
+        </w:rPr>
+        <w:t>PRINT</w:t>
+      </w:r>
+      <w:r>
+        <w:rPr>
+          <w:rFonts w:ascii="Courier New" w:hAnsi="Courier New" w:cs="Courier New"/>
+          <w:noProof/>
+          <w:sz w:val="20"/>
+          <w:szCs w:val="20"/>
+        </w:rPr>
+        <w:t xml:space="preserve"> </w:t>
+      </w:r>
+      <w:r>
+        <w:rPr>
+          <w:rFonts w:ascii="Courier New" w:hAnsi="Courier New" w:cs="Courier New"/>
+          <w:noProof/>
+          <w:color w:val="FF0000"/>
+          <w:sz w:val="20"/>
+          <w:szCs w:val="20"/>
+        </w:rPr>
+        <w:t>'ERROR_MESSAGE:'</w:t>
+      </w:r>
+      <w:r>
+        <w:rPr>
+          <w:rFonts w:ascii="Courier New" w:hAnsi="Courier New" w:cs="Courier New"/>
+          <w:noProof/>
+          <w:sz w:val="20"/>
+          <w:szCs w:val="20"/>
+        </w:rPr>
+        <w:t xml:space="preserve"> </w:t>
+      </w:r>
+      <w:r>
+        <w:rPr>
+          <w:rFonts w:ascii="Courier New" w:hAnsi="Courier New" w:cs="Courier New"/>
+          <w:noProof/>
+          <w:color w:val="808080"/>
+          <w:sz w:val="20"/>
+          <w:szCs w:val="20"/>
+        </w:rPr>
+        <w:t>+</w:t>
+      </w:r>
+      <w:r>
+        <w:rPr>
+          <w:rFonts w:ascii="Courier New" w:hAnsi="Courier New" w:cs="Courier New"/>
+          <w:noProof/>
+          <w:sz w:val="20"/>
+          <w:szCs w:val="20"/>
+        </w:rPr>
+        <w:t xml:space="preserve"> </w:t>
+      </w:r>
+      <w:r>
+        <w:rPr>
+          <w:rFonts w:ascii="Courier New" w:hAnsi="Courier New" w:cs="Courier New"/>
+          <w:noProof/>
+          <w:color w:val="FF00FF"/>
+          <w:sz w:val="20"/>
+          <w:szCs w:val="20"/>
+        </w:rPr>
+        <w:t>error_message</w:t>
+      </w:r>
+      <w:r>
+        <w:rPr>
+          <w:rFonts w:ascii="Courier New" w:hAnsi="Courier New" w:cs="Courier New"/>
+          <w:noProof/>
+          <w:color w:val="808080"/>
+          <w:sz w:val="20"/>
+          <w:szCs w:val="20"/>
+        </w:rPr>
+        <w:t>();</w:t>
+      </w:r>
+    </w:p>
+    <w:p>
+      <w:pPr>
+        <w:widowControl w:val="0"/>
+        <w:autoSpaceDE w:val="0"/>
+        <w:autoSpaceDN w:val="0"/>
+        <w:snapToGrid/>
+        <w:spacing w:after="0"/>
+        <w:rPr>
+          <w:rFonts w:ascii="Courier New" w:hAnsi="Courier New" w:cs="Courier New"/>
+          <w:noProof/>
+          <w:color w:val="808080"/>
+          <w:sz w:val="20"/>
+          <w:szCs w:val="20"/>
+        </w:rPr>
+      </w:pPr>
+      <w:r>
+        <w:rPr>
+          <w:rFonts w:ascii="Courier New" w:hAnsi="Courier New" w:cs="Courier New"/>
+          <w:noProof/>
+          <w:sz w:val="20"/>
+          <w:szCs w:val="20"/>
+        </w:rPr>
+        <w:lastRenderedPageBreak/>
+        <w:tab/>
+      </w:r>
+      <w:r>
+        <w:rPr>
+          <w:rFonts w:ascii="Courier New" w:hAnsi="Courier New" w:cs="Courier New"/>
+          <w:noProof/>
+          <w:color w:val="0000FF"/>
+          <w:sz w:val="20"/>
+          <w:szCs w:val="20"/>
+        </w:rPr>
+        <w:t>print</w:t>
+      </w:r>
+      <w:r>
+        <w:rPr>
+          <w:rFonts w:ascii="Courier New" w:hAnsi="Courier New" w:cs="Courier New"/>
+          <w:noProof/>
+          <w:sz w:val="20"/>
+          <w:szCs w:val="20"/>
+        </w:rPr>
+        <w:t xml:space="preserve"> </w:t>
+      </w:r>
+      <w:r>
+        <w:rPr>
+          <w:rFonts w:ascii="Courier New" w:hAnsi="Courier New" w:cs="Courier New"/>
+          <w:noProof/>
+          <w:color w:val="FF0000"/>
+          <w:sz w:val="20"/>
+          <w:szCs w:val="20"/>
+        </w:rPr>
+        <w:t>'ERROR_SEVERITY:'</w:t>
+      </w:r>
+      <w:r>
+        <w:rPr>
+          <w:rFonts w:ascii="Courier New" w:hAnsi="Courier New" w:cs="Courier New"/>
+          <w:noProof/>
+          <w:sz w:val="20"/>
+          <w:szCs w:val="20"/>
+        </w:rPr>
+        <w:t xml:space="preserve"> </w:t>
+      </w:r>
+      <w:r>
+        <w:rPr>
+          <w:rFonts w:ascii="Courier New" w:hAnsi="Courier New" w:cs="Courier New"/>
+          <w:noProof/>
+          <w:color w:val="808080"/>
+          <w:sz w:val="20"/>
+          <w:szCs w:val="20"/>
+        </w:rPr>
+        <w:t>+</w:t>
+      </w:r>
+      <w:r>
+        <w:rPr>
+          <w:rFonts w:ascii="Courier New" w:hAnsi="Courier New" w:cs="Courier New"/>
+          <w:noProof/>
+          <w:sz w:val="20"/>
+          <w:szCs w:val="20"/>
+        </w:rPr>
+        <w:t xml:space="preserve"> </w:t>
+      </w:r>
+      <w:r>
+        <w:rPr>
+          <w:rFonts w:ascii="Courier New" w:hAnsi="Courier New" w:cs="Courier New"/>
+          <w:noProof/>
+          <w:color w:val="FF00FF"/>
+          <w:sz w:val="20"/>
+          <w:szCs w:val="20"/>
+        </w:rPr>
+        <w:t>CAST</w:t>
+      </w:r>
+      <w:r>
+        <w:rPr>
+          <w:rFonts w:ascii="Courier New" w:hAnsi="Courier New" w:cs="Courier New"/>
+          <w:noProof/>
+          <w:color w:val="808080"/>
+          <w:sz w:val="20"/>
+          <w:szCs w:val="20"/>
+        </w:rPr>
+        <w:t>(</w:t>
+      </w:r>
+      <w:r>
+        <w:rPr>
+          <w:rFonts w:ascii="Courier New" w:hAnsi="Courier New" w:cs="Courier New"/>
+          <w:noProof/>
+          <w:color w:val="FF00FF"/>
+          <w:sz w:val="20"/>
+          <w:szCs w:val="20"/>
+        </w:rPr>
+        <w:t>error_severity</w:t>
+      </w:r>
+      <w:r>
+        <w:rPr>
+          <w:rFonts w:ascii="Courier New" w:hAnsi="Courier New" w:cs="Courier New"/>
+          <w:noProof/>
+          <w:color w:val="808080"/>
+          <w:sz w:val="20"/>
+          <w:szCs w:val="20"/>
+        </w:rPr>
+        <w:t>()</w:t>
+      </w:r>
+      <w:r>
+        <w:rPr>
+          <w:rFonts w:ascii="Courier New" w:hAnsi="Courier New" w:cs="Courier New"/>
+          <w:noProof/>
+          <w:sz w:val="20"/>
+          <w:szCs w:val="20"/>
+        </w:rPr>
+        <w:t xml:space="preserve"> </w:t>
+      </w:r>
+      <w:r>
+        <w:rPr>
+          <w:rFonts w:ascii="Courier New" w:hAnsi="Courier New" w:cs="Courier New"/>
+          <w:noProof/>
+          <w:color w:val="0000FF"/>
+          <w:sz w:val="20"/>
+          <w:szCs w:val="20"/>
+        </w:rPr>
+        <w:t>AS</w:t>
+      </w:r>
+      <w:r>
+        <w:rPr>
+          <w:rFonts w:ascii="Courier New" w:hAnsi="Courier New" w:cs="Courier New"/>
+          <w:noProof/>
+          <w:sz w:val="20"/>
+          <w:szCs w:val="20"/>
+        </w:rPr>
+        <w:t xml:space="preserve"> </w:t>
+      </w:r>
+      <w:r>
+        <w:rPr>
+          <w:rFonts w:ascii="Courier New" w:hAnsi="Courier New" w:cs="Courier New"/>
+          <w:noProof/>
+          <w:color w:val="0000FF"/>
+          <w:sz w:val="20"/>
+          <w:szCs w:val="20"/>
+        </w:rPr>
+        <w:t>VARCHAR</w:t>
+      </w:r>
+      <w:r>
+        <w:rPr>
+          <w:rFonts w:ascii="Courier New" w:hAnsi="Courier New" w:cs="Courier New"/>
+          <w:noProof/>
+          <w:color w:val="808080"/>
+          <w:sz w:val="20"/>
+          <w:szCs w:val="20"/>
+        </w:rPr>
+        <w:t>(</w:t>
+      </w:r>
+      <w:r>
+        <w:rPr>
+          <w:rFonts w:ascii="Courier New" w:hAnsi="Courier New" w:cs="Courier New"/>
+          <w:noProof/>
+          <w:sz w:val="20"/>
+          <w:szCs w:val="20"/>
+        </w:rPr>
+        <w:t>10</w:t>
+      </w:r>
+      <w:r>
+        <w:rPr>
+          <w:rFonts w:ascii="Courier New" w:hAnsi="Courier New" w:cs="Courier New"/>
+          <w:noProof/>
+          <w:color w:val="808080"/>
+          <w:sz w:val="20"/>
+          <w:szCs w:val="20"/>
+        </w:rPr>
+        <w:t>));</w:t>
+      </w:r>
+    </w:p>
+    <w:p>
+      <w:pPr>
+        <w:widowControl w:val="0"/>
+        <w:autoSpaceDE w:val="0"/>
+        <w:autoSpaceDN w:val="0"/>
+        <w:snapToGrid/>
+        <w:spacing w:after="0"/>
+        <w:rPr>
+          <w:rFonts w:ascii="Courier New" w:hAnsi="Courier New" w:cs="Courier New"/>
+          <w:noProof/>
+          <w:color w:val="808080"/>
+          <w:sz w:val="20"/>
+          <w:szCs w:val="20"/>
+        </w:rPr>
+      </w:pPr>
+      <w:r>
+        <w:rPr>
+          <w:rFonts w:ascii="Courier New" w:hAnsi="Courier New" w:cs="Courier New"/>
+          <w:noProof/>
+          <w:sz w:val="20"/>
+          <w:szCs w:val="20"/>
+        </w:rPr>
+        <w:tab/>
+      </w:r>
+      <w:r>
+        <w:rPr>
+          <w:rFonts w:ascii="Courier New" w:hAnsi="Courier New" w:cs="Courier New"/>
+          <w:noProof/>
+          <w:color w:val="0000FF"/>
+          <w:sz w:val="20"/>
+          <w:szCs w:val="20"/>
+        </w:rPr>
+        <w:t>print</w:t>
+      </w:r>
+      <w:r>
+        <w:rPr>
+          <w:rFonts w:ascii="Courier New" w:hAnsi="Courier New" w:cs="Courier New"/>
+          <w:noProof/>
+          <w:sz w:val="20"/>
+          <w:szCs w:val="20"/>
+        </w:rPr>
+        <w:t xml:space="preserve"> </w:t>
+      </w:r>
+      <w:r>
+        <w:rPr>
+          <w:rFonts w:ascii="Courier New" w:hAnsi="Courier New" w:cs="Courier New"/>
+          <w:noProof/>
+          <w:color w:val="FF0000"/>
+          <w:sz w:val="20"/>
+          <w:szCs w:val="20"/>
+        </w:rPr>
+        <w:t>'ERROR_STATE:'</w:t>
+      </w:r>
+      <w:r>
+        <w:rPr>
+          <w:rFonts w:ascii="Courier New" w:hAnsi="Courier New" w:cs="Courier New"/>
+          <w:noProof/>
+          <w:sz w:val="20"/>
+          <w:szCs w:val="20"/>
+        </w:rPr>
+        <w:t xml:space="preserve"> </w:t>
+      </w:r>
+      <w:r>
+        <w:rPr>
+          <w:rFonts w:ascii="Courier New" w:hAnsi="Courier New" w:cs="Courier New"/>
+          <w:noProof/>
+          <w:color w:val="808080"/>
+          <w:sz w:val="20"/>
+          <w:szCs w:val="20"/>
+        </w:rPr>
+        <w:t>+</w:t>
+      </w:r>
+      <w:r>
+        <w:rPr>
+          <w:rFonts w:ascii="Courier New" w:hAnsi="Courier New" w:cs="Courier New"/>
+          <w:noProof/>
+          <w:sz w:val="20"/>
+          <w:szCs w:val="20"/>
+        </w:rPr>
+        <w:t xml:space="preserve"> </w:t>
+      </w:r>
+      <w:r>
+        <w:rPr>
+          <w:rFonts w:ascii="Courier New" w:hAnsi="Courier New" w:cs="Courier New"/>
+          <w:noProof/>
+          <w:color w:val="FF00FF"/>
+          <w:sz w:val="20"/>
+          <w:szCs w:val="20"/>
+        </w:rPr>
+        <w:t>CAST</w:t>
+      </w:r>
+      <w:r>
+        <w:rPr>
+          <w:rFonts w:ascii="Courier New" w:hAnsi="Courier New" w:cs="Courier New"/>
+          <w:noProof/>
+          <w:color w:val="808080"/>
+          <w:sz w:val="20"/>
+          <w:szCs w:val="20"/>
+        </w:rPr>
+        <w:t>(</w:t>
+      </w:r>
+      <w:r>
+        <w:rPr>
+          <w:rFonts w:ascii="Courier New" w:hAnsi="Courier New" w:cs="Courier New"/>
+          <w:noProof/>
+          <w:color w:val="FF00FF"/>
+          <w:sz w:val="20"/>
+          <w:szCs w:val="20"/>
+        </w:rPr>
+        <w:t>error_state</w:t>
+      </w:r>
+      <w:r>
+        <w:rPr>
+          <w:rFonts w:ascii="Courier New" w:hAnsi="Courier New" w:cs="Courier New"/>
+          <w:noProof/>
+          <w:color w:val="808080"/>
+          <w:sz w:val="20"/>
+          <w:szCs w:val="20"/>
+        </w:rPr>
+        <w:t>()</w:t>
+      </w:r>
+      <w:r>
+        <w:rPr>
+          <w:rFonts w:ascii="Courier New" w:hAnsi="Courier New" w:cs="Courier New"/>
+          <w:noProof/>
+          <w:sz w:val="20"/>
+          <w:szCs w:val="20"/>
+        </w:rPr>
+        <w:t xml:space="preserve"> </w:t>
+      </w:r>
+      <w:r>
+        <w:rPr>
+          <w:rFonts w:ascii="Courier New" w:hAnsi="Courier New" w:cs="Courier New"/>
+          <w:noProof/>
+          <w:color w:val="0000FF"/>
+          <w:sz w:val="20"/>
+          <w:szCs w:val="20"/>
+        </w:rPr>
+        <w:t>AS</w:t>
+      </w:r>
+      <w:r>
+        <w:rPr>
+          <w:rFonts w:ascii="Courier New" w:hAnsi="Courier New" w:cs="Courier New"/>
+          <w:noProof/>
+          <w:sz w:val="20"/>
+          <w:szCs w:val="20"/>
+        </w:rPr>
+        <w:t xml:space="preserve"> </w:t>
+      </w:r>
+      <w:r>
+        <w:rPr>
+          <w:rFonts w:ascii="Courier New" w:hAnsi="Courier New" w:cs="Courier New"/>
+          <w:noProof/>
+          <w:color w:val="0000FF"/>
+          <w:sz w:val="20"/>
+          <w:szCs w:val="20"/>
+        </w:rPr>
+        <w:t>VARCHAR</w:t>
+      </w:r>
+      <w:r>
+        <w:rPr>
+          <w:rFonts w:ascii="Courier New" w:hAnsi="Courier New" w:cs="Courier New"/>
+          <w:noProof/>
+          <w:color w:val="808080"/>
+          <w:sz w:val="20"/>
+          <w:szCs w:val="20"/>
+        </w:rPr>
+        <w:t>(</w:t>
+      </w:r>
+      <w:r>
+        <w:rPr>
+          <w:rFonts w:ascii="Courier New" w:hAnsi="Courier New" w:cs="Courier New"/>
+          <w:noProof/>
+          <w:sz w:val="20"/>
+          <w:szCs w:val="20"/>
+        </w:rPr>
+        <w:t>10</w:t>
+      </w:r>
+      <w:r>
+        <w:rPr>
+          <w:rFonts w:ascii="Courier New" w:hAnsi="Courier New" w:cs="Courier New"/>
+          <w:noProof/>
+          <w:color w:val="808080"/>
+          <w:sz w:val="20"/>
+          <w:szCs w:val="20"/>
+        </w:rPr>
+        <w:t>));</w:t>
+      </w:r>
+    </w:p>
+    <w:p>
+      <w:pPr>
+        <w:widowControl w:val="0"/>
+        <w:autoSpaceDE w:val="0"/>
+        <w:autoSpaceDN w:val="0"/>
+        <w:snapToGrid/>
+        <w:spacing w:after="0"/>
+        <w:rPr>
+          <w:rFonts w:ascii="Courier New" w:hAnsi="Courier New" w:cs="Courier New"/>
+          <w:noProof/>
+          <w:color w:val="808080"/>
+          <w:sz w:val="20"/>
+          <w:szCs w:val="20"/>
+        </w:rPr>
+      </w:pPr>
+      <w:r>
+        <w:rPr>
+          <w:rFonts w:ascii="Courier New" w:hAnsi="Courier New" w:cs="Courier New"/>
+          <w:noProof/>
+          <w:sz w:val="20"/>
+          <w:szCs w:val="20"/>
+        </w:rPr>
+        <w:tab/>
+      </w:r>
+      <w:r>
+        <w:rPr>
+          <w:rFonts w:ascii="Courier New" w:hAnsi="Courier New" w:cs="Courier New"/>
+          <w:noProof/>
+          <w:color w:val="0000FF"/>
+          <w:sz w:val="20"/>
+          <w:szCs w:val="20"/>
+        </w:rPr>
+        <w:t>print</w:t>
+      </w:r>
+      <w:r>
+        <w:rPr>
+          <w:rFonts w:ascii="Courier New" w:hAnsi="Courier New" w:cs="Courier New"/>
+          <w:noProof/>
+          <w:sz w:val="20"/>
+          <w:szCs w:val="20"/>
+        </w:rPr>
+        <w:t xml:space="preserve"> </w:t>
+      </w:r>
+      <w:r>
+        <w:rPr>
+          <w:rFonts w:ascii="Courier New" w:hAnsi="Courier New" w:cs="Courier New"/>
+          <w:noProof/>
+          <w:color w:val="FF0000"/>
+          <w:sz w:val="20"/>
+          <w:szCs w:val="20"/>
+        </w:rPr>
+        <w:t>'ERROR_LINE:'</w:t>
+      </w:r>
+      <w:r>
+        <w:rPr>
+          <w:rFonts w:ascii="Courier New" w:hAnsi="Courier New" w:cs="Courier New"/>
+          <w:noProof/>
+          <w:sz w:val="20"/>
+          <w:szCs w:val="20"/>
+        </w:rPr>
+        <w:t xml:space="preserve"> </w:t>
+      </w:r>
+      <w:r>
+        <w:rPr>
+          <w:rFonts w:ascii="Courier New" w:hAnsi="Courier New" w:cs="Courier New"/>
+          <w:noProof/>
+          <w:color w:val="808080"/>
+          <w:sz w:val="20"/>
+          <w:szCs w:val="20"/>
+        </w:rPr>
+        <w:t>+</w:t>
+      </w:r>
+      <w:r>
+        <w:rPr>
+          <w:rFonts w:ascii="Courier New" w:hAnsi="Courier New" w:cs="Courier New"/>
+          <w:noProof/>
+          <w:sz w:val="20"/>
+          <w:szCs w:val="20"/>
+        </w:rPr>
+        <w:t xml:space="preserve"> </w:t>
+      </w:r>
+      <w:r>
+        <w:rPr>
+          <w:rFonts w:ascii="Courier New" w:hAnsi="Courier New" w:cs="Courier New"/>
+          <w:noProof/>
+          <w:color w:val="FF00FF"/>
+          <w:sz w:val="20"/>
+          <w:szCs w:val="20"/>
+        </w:rPr>
+        <w:t>CAST</w:t>
+      </w:r>
+      <w:r>
+        <w:rPr>
+          <w:rFonts w:ascii="Courier New" w:hAnsi="Courier New" w:cs="Courier New"/>
+          <w:noProof/>
+          <w:color w:val="808080"/>
+          <w:sz w:val="20"/>
+          <w:szCs w:val="20"/>
+        </w:rPr>
+        <w:t>(</w:t>
+      </w:r>
+      <w:r>
+        <w:rPr>
+          <w:rFonts w:ascii="Courier New" w:hAnsi="Courier New" w:cs="Courier New"/>
+          <w:noProof/>
+          <w:color w:val="FF00FF"/>
+          <w:sz w:val="20"/>
+          <w:szCs w:val="20"/>
+        </w:rPr>
+        <w:t>error_line</w:t>
+      </w:r>
+      <w:r>
+        <w:rPr>
+          <w:rFonts w:ascii="Courier New" w:hAnsi="Courier New" w:cs="Courier New"/>
+          <w:noProof/>
+          <w:color w:val="808080"/>
+          <w:sz w:val="20"/>
+          <w:szCs w:val="20"/>
+        </w:rPr>
+        <w:t>()</w:t>
+      </w:r>
+      <w:r>
+        <w:rPr>
+          <w:rFonts w:ascii="Courier New" w:hAnsi="Courier New" w:cs="Courier New"/>
+          <w:noProof/>
+          <w:sz w:val="20"/>
+          <w:szCs w:val="20"/>
+        </w:rPr>
+        <w:t xml:space="preserve"> </w:t>
+      </w:r>
+      <w:r>
+        <w:rPr>
+          <w:rFonts w:ascii="Courier New" w:hAnsi="Courier New" w:cs="Courier New"/>
+          <w:noProof/>
+          <w:color w:val="0000FF"/>
+          <w:sz w:val="20"/>
+          <w:szCs w:val="20"/>
+        </w:rPr>
+        <w:t>AS</w:t>
+      </w:r>
+      <w:r>
+        <w:rPr>
+          <w:rFonts w:ascii="Courier New" w:hAnsi="Courier New" w:cs="Courier New"/>
+          <w:noProof/>
+          <w:sz w:val="20"/>
+          <w:szCs w:val="20"/>
+        </w:rPr>
+        <w:t xml:space="preserve"> </w:t>
+      </w:r>
+      <w:r>
+        <w:rPr>
+          <w:rFonts w:ascii="Courier New" w:hAnsi="Courier New" w:cs="Courier New"/>
+          <w:noProof/>
+          <w:color w:val="0000FF"/>
+          <w:sz w:val="20"/>
+          <w:szCs w:val="20"/>
+        </w:rPr>
+        <w:t>VARCHAR</w:t>
+      </w:r>
+      <w:r>
+        <w:rPr>
+          <w:rFonts w:ascii="Courier New" w:hAnsi="Courier New" w:cs="Courier New"/>
+          <w:noProof/>
+          <w:color w:val="808080"/>
+          <w:sz w:val="20"/>
+          <w:szCs w:val="20"/>
+        </w:rPr>
+        <w:t>(</w:t>
+      </w:r>
+      <w:r>
+        <w:rPr>
+          <w:rFonts w:ascii="Courier New" w:hAnsi="Courier New" w:cs="Courier New"/>
+          <w:noProof/>
+          <w:sz w:val="20"/>
+          <w:szCs w:val="20"/>
+        </w:rPr>
+        <w:t>10</w:t>
+      </w:r>
+      <w:r>
+        <w:rPr>
+          <w:rFonts w:ascii="Courier New" w:hAnsi="Courier New" w:cs="Courier New"/>
+          <w:noProof/>
+          <w:color w:val="808080"/>
+          <w:sz w:val="20"/>
+          <w:szCs w:val="20"/>
+        </w:rPr>
+        <w:t>));</w:t>
+      </w:r>
+    </w:p>
+    <w:p>
+      <w:pPr>
+        <w:widowControl w:val="0"/>
+        <w:autoSpaceDE w:val="0"/>
+        <w:autoSpaceDN w:val="0"/>
+        <w:snapToGrid/>
+        <w:spacing w:after="0"/>
+        <w:rPr>
+          <w:rFonts w:ascii="Courier New" w:hAnsi="Courier New" w:cs="Courier New"/>
+          <w:noProof/>
+          <w:color w:val="808080"/>
+          <w:sz w:val="20"/>
+          <w:szCs w:val="20"/>
+        </w:rPr>
+      </w:pPr>
+      <w:r>
+        <w:rPr>
+          <w:rFonts w:ascii="Courier New" w:hAnsi="Courier New" w:cs="Courier New"/>
+          <w:noProof/>
+          <w:sz w:val="20"/>
+          <w:szCs w:val="20"/>
+        </w:rPr>
+        <w:tab/>
+      </w:r>
+      <w:r>
+        <w:rPr>
+          <w:rFonts w:ascii="Courier New" w:hAnsi="Courier New" w:cs="Courier New"/>
+          <w:noProof/>
+          <w:color w:val="0000FF"/>
+          <w:sz w:val="20"/>
+          <w:szCs w:val="20"/>
+        </w:rPr>
+        <w:t>PRINT</w:t>
+      </w:r>
+      <w:r>
+        <w:rPr>
+          <w:rFonts w:ascii="Courier New" w:hAnsi="Courier New" w:cs="Courier New"/>
+          <w:noProof/>
+          <w:sz w:val="20"/>
+          <w:szCs w:val="20"/>
+        </w:rPr>
+        <w:t xml:space="preserve"> </w:t>
+      </w:r>
+      <w:r>
+        <w:rPr>
+          <w:rFonts w:ascii="Courier New" w:hAnsi="Courier New" w:cs="Courier New"/>
+          <w:noProof/>
+          <w:color w:val="FF0000"/>
+          <w:sz w:val="20"/>
+          <w:szCs w:val="20"/>
+        </w:rPr>
+        <w:t>'ERROR_PROC:'</w:t>
+      </w:r>
+      <w:r>
+        <w:rPr>
+          <w:rFonts w:ascii="Courier New" w:hAnsi="Courier New" w:cs="Courier New"/>
+          <w:noProof/>
+          <w:sz w:val="20"/>
+          <w:szCs w:val="20"/>
+        </w:rPr>
+        <w:t xml:space="preserve"> </w:t>
+      </w:r>
+      <w:r>
+        <w:rPr>
+          <w:rFonts w:ascii="Courier New" w:hAnsi="Courier New" w:cs="Courier New"/>
+          <w:noProof/>
+          <w:color w:val="808080"/>
+          <w:sz w:val="20"/>
+          <w:szCs w:val="20"/>
+        </w:rPr>
+        <w:t>+</w:t>
+      </w:r>
+      <w:r>
+        <w:rPr>
+          <w:rFonts w:ascii="Courier New" w:hAnsi="Courier New" w:cs="Courier New"/>
+          <w:noProof/>
+          <w:sz w:val="20"/>
+          <w:szCs w:val="20"/>
+        </w:rPr>
+        <w:t xml:space="preserve"> </w:t>
+      </w:r>
+      <w:r>
+        <w:rPr>
+          <w:rFonts w:ascii="Courier New" w:hAnsi="Courier New" w:cs="Courier New"/>
+          <w:noProof/>
+          <w:color w:val="FF00FF"/>
+          <w:sz w:val="20"/>
+          <w:szCs w:val="20"/>
+        </w:rPr>
+        <w:t>COALESCE</w:t>
+      </w:r>
+      <w:r>
+        <w:rPr>
+          <w:rFonts w:ascii="Courier New" w:hAnsi="Courier New" w:cs="Courier New"/>
+          <w:noProof/>
+          <w:color w:val="808080"/>
+          <w:sz w:val="20"/>
+          <w:szCs w:val="20"/>
+        </w:rPr>
+        <w:t>(</w:t>
+      </w:r>
+      <w:r>
+        <w:rPr>
+          <w:rFonts w:ascii="Courier New" w:hAnsi="Courier New" w:cs="Courier New"/>
+          <w:noProof/>
+          <w:color w:val="FF00FF"/>
+          <w:sz w:val="20"/>
+          <w:szCs w:val="20"/>
+        </w:rPr>
+        <w:t>error_procedure</w:t>
+      </w:r>
+      <w:r>
+        <w:rPr>
+          <w:rFonts w:ascii="Courier New" w:hAnsi="Courier New" w:cs="Courier New"/>
+          <w:noProof/>
+          <w:color w:val="808080"/>
+          <w:sz w:val="20"/>
+          <w:szCs w:val="20"/>
+        </w:rPr>
+        <w:t>(),</w:t>
+      </w:r>
+      <w:r>
+        <w:rPr>
+          <w:rFonts w:ascii="Courier New" w:hAnsi="Courier New" w:cs="Courier New"/>
+          <w:noProof/>
+          <w:color w:val="FF0000"/>
+          <w:sz w:val="20"/>
+          <w:szCs w:val="20"/>
+        </w:rPr>
+        <w:t>'not within proc'</w:t>
+      </w:r>
+      <w:r>
+        <w:rPr>
+          <w:rFonts w:ascii="Courier New" w:hAnsi="Courier New" w:cs="Courier New"/>
+          <w:noProof/>
+          <w:color w:val="808080"/>
+          <w:sz w:val="20"/>
+          <w:szCs w:val="20"/>
+        </w:rPr>
+        <w:t>)</w:t>
+      </w:r>
+    </w:p>
+    <w:p>
+      <w:pPr>
+        <w:widowControl w:val="0"/>
+        <w:autoSpaceDE w:val="0"/>
+        <w:autoSpaceDN w:val="0"/>
+        <w:snapToGrid/>
+        <w:spacing w:after="0"/>
+        <w:rPr>
+          <w:rFonts w:ascii="Courier New" w:hAnsi="Courier New" w:cs="Courier New"/>
+          <w:noProof/>
+          <w:color w:val="0000FF"/>
+          <w:sz w:val="20"/>
+          <w:szCs w:val="20"/>
+        </w:rPr>
+      </w:pPr>
+      <w:r>
+        <w:rPr>
+          <w:rFonts w:ascii="Courier New" w:hAnsi="Courier New" w:cs="Courier New"/>
+          <w:noProof/>
+          <w:color w:val="0000FF"/>
+          <w:sz w:val="20"/>
+          <w:szCs w:val="20"/>
+        </w:rPr>
+        <w:t>END</w:t>
+      </w:r>
+    </w:p>
+    <w:p>
+      <w:pPr>
+        <w:widowControl w:val="0"/>
+        <w:autoSpaceDE w:val="0"/>
+        <w:autoSpaceDN w:val="0"/>
+        <w:snapToGrid/>
+        <w:spacing w:after="0"/>
+        <w:rPr>
+          <w:rFonts w:hAnsi="微软雅黑" w:hint="eastAsia"/>
+        </w:rPr>
+      </w:pPr>
+      <w:r>
+        <w:rPr>
+          <w:rFonts w:ascii="Courier New" w:hAnsi="Courier New" w:cs="Courier New"/>
+          <w:noProof/>
+          <w:color w:val="0000FF"/>
+          <w:sz w:val="20"/>
+          <w:szCs w:val="20"/>
+        </w:rPr>
+        <w:t>GO</w:t>
+      </w:r>
+    </w:p>
+    <w:p>
+      <w:pPr>
+        <w:widowControl w:val="0"/>
+        <w:autoSpaceDE w:val="0"/>
+        <w:autoSpaceDN w:val="0"/>
+        <w:snapToGrid/>
+        <w:spacing w:after="0"/>
+        <w:rPr>
+          <w:rFonts w:hAnsi="微软雅黑" w:hint="eastAsia"/>
+        </w:rPr>
+      </w:pPr>
+    </w:p>
+    <w:p>
+      <w:pPr>
+        <w:widowControl w:val="0"/>
+        <w:autoSpaceDE w:val="0"/>
+        <w:autoSpaceDN w:val="0"/>
+        <w:snapToGrid/>
+        <w:spacing w:after="0"/>
+        <w:rPr>
+          <w:rFonts w:ascii="微软雅黑" w:hAnsi="微软雅黑" w:hint="eastAsia"/>
+          <w:color w:val="00B050"/>
+        </w:rPr>
+      </w:pPr>
+    </w:p>
+    <w:p>
+      <w:pPr>
+        <w:spacing w:line="220" w:lineRule="atLeast"/>
+        <w:outlineLvl w:val="2"/>
+        <w:rPr>
+          <w:rFonts w:ascii="微软雅黑" w:hAnsi="微软雅黑"/>
+          <w:b/>
+          <w:i/>
+          <w:sz w:val="24"/>
+          <w:szCs w:val="28"/>
+        </w:rPr>
+      </w:pPr>
+      <w:r>
+        <w:rPr>
+          <w:rFonts w:ascii="微软雅黑" w:hAnsi="微软雅黑" w:hint="eastAsia"/>
+          <w:b/>
+          <w:i/>
+          <w:sz w:val="24"/>
+          <w:szCs w:val="28"/>
+        </w:rPr>
+        <w:t>COALESCE表达式</w:t>
+      </w:r>
+    </w:p>
+    <w:p>
+      <w:pPr>
+        <w:widowControl w:val="0"/>
+        <w:autoSpaceDE w:val="0"/>
+        <w:autoSpaceDN w:val="0"/>
+        <w:snapToGrid/>
+        <w:spacing w:after="0"/>
+        <w:rPr>
+          <w:rFonts w:hAnsi="微软雅黑" w:hint="eastAsia"/>
+        </w:rPr>
+      </w:pPr>
+      <w:r>
+        <w:rPr>
+          <w:rFonts w:hAnsi="微软雅黑" w:hint="eastAsia"/>
+        </w:rPr>
+        <w:t>返回参数中从左到右，第一个不为</w:t>
+      </w:r>
+      <w:r>
+        <w:rPr>
+          <w:rFonts w:hAnsi="微软雅黑" w:hint="eastAsia"/>
+        </w:rPr>
+        <w:t>NULL</w:t>
+      </w:r>
+      <w:r>
+        <w:rPr>
+          <w:rFonts w:hAnsi="微软雅黑" w:hint="eastAsia"/>
+        </w:rPr>
+        <w:t>的值，参数不限制。</w:t>
+      </w:r>
+      <w:r>
+        <w:rPr>
+          <w:rFonts w:hAnsi="微软雅黑" w:hint="eastAsia"/>
+        </w:rPr>
+        <w:t>返回的数据类型为参数中最高优先级的类型。</w:t>
+      </w:r>
+    </w:p>
+    <w:p>
+      <w:pPr>
+        <w:widowControl w:val="0"/>
+        <w:autoSpaceDE w:val="0"/>
+        <w:autoSpaceDN w:val="0"/>
+        <w:snapToGrid/>
+        <w:spacing w:after="0"/>
+        <w:rPr>
+          <w:rFonts w:hAnsi="微软雅黑" w:hint="eastAsia"/>
+        </w:rPr>
+      </w:pPr>
+    </w:p>
+    <w:p>
+      <w:pPr>
+        <w:widowControl w:val="0"/>
+        <w:autoSpaceDE w:val="0"/>
+        <w:autoSpaceDN w:val="0"/>
+        <w:snapToGrid/>
+        <w:spacing w:after="0"/>
+        <w:outlineLvl w:val="3"/>
+        <w:rPr>
+          <w:rFonts w:ascii="微软雅黑" w:hAnsi="微软雅黑" w:hint="eastAsia"/>
+          <w:b/>
+          <w:color w:val="0070C0"/>
+        </w:rPr>
+      </w:pPr>
+      <w:r>
+        <w:rPr>
+          <w:rFonts w:ascii="微软雅黑" w:hAnsi="微软雅黑" w:hint="eastAsia"/>
+          <w:b/>
+          <w:color w:val="0070C0"/>
+        </w:rPr>
+        <w:t>比较COALESCE和CASE</w:t>
+      </w:r>
+    </w:p>
+    <w:p>
+      <w:pPr>
+        <w:widowControl w:val="0"/>
+        <w:autoSpaceDE w:val="0"/>
+        <w:autoSpaceDN w:val="0"/>
+        <w:snapToGrid/>
+        <w:spacing w:after="0" w:line="276" w:lineRule="auto"/>
+        <w:rPr>
+          <w:rFonts w:hAnsi="微软雅黑" w:hint="eastAsia"/>
+        </w:rPr>
+      </w:pPr>
+      <w:r>
+        <w:rPr>
+          <w:rFonts w:hAnsi="微软雅黑" w:hint="eastAsia"/>
+        </w:rPr>
+        <w:t>COALESCE</w:t>
+      </w:r>
+      <w:r>
+        <w:rPr>
+          <w:rFonts w:hAnsi="微软雅黑" w:hint="eastAsia"/>
+        </w:rPr>
+        <w:t>表达式是</w:t>
+      </w:r>
+      <w:r>
+        <w:rPr>
+          <w:rFonts w:hAnsi="微软雅黑" w:hint="eastAsia"/>
+        </w:rPr>
+        <w:t>CASE</w:t>
+      </w:r>
+      <w:r>
+        <w:rPr>
+          <w:rFonts w:hAnsi="微软雅黑" w:hint="eastAsia"/>
+        </w:rPr>
+        <w:t>表达式的语法糖，查询优化器会将</w:t>
+      </w:r>
+    </w:p>
+    <w:p>
+      <w:pPr>
+        <w:widowControl w:val="0"/>
+        <w:autoSpaceDE w:val="0"/>
+        <w:autoSpaceDN w:val="0"/>
+        <w:snapToGrid/>
+        <w:spacing w:after="0"/>
+        <w:rPr>
+          <w:rFonts w:ascii="Courier New" w:hAnsi="Courier New" w:cs="Courier New" w:hint="eastAsia"/>
+          <w:noProof/>
+          <w:color w:val="808080"/>
+          <w:sz w:val="20"/>
+          <w:szCs w:val="20"/>
+        </w:rPr>
+      </w:pPr>
+      <w:r>
+        <w:rPr>
+          <w:rFonts w:ascii="Courier New" w:hAnsi="Courier New" w:cs="Courier New"/>
+          <w:noProof/>
+          <w:color w:val="0000FF"/>
+          <w:sz w:val="20"/>
+          <w:szCs w:val="20"/>
+        </w:rPr>
+        <w:t>SELECT</w:t>
+      </w:r>
+      <w:r>
+        <w:rPr>
+          <w:rFonts w:ascii="Courier New" w:hAnsi="Courier New" w:cs="Courier New"/>
+          <w:noProof/>
+          <w:sz w:val="20"/>
+          <w:szCs w:val="20"/>
+        </w:rPr>
+        <w:t xml:space="preserve"> </w:t>
+      </w:r>
+      <w:r>
+        <w:rPr>
+          <w:rFonts w:ascii="Courier New" w:hAnsi="Courier New" w:cs="Courier New"/>
+          <w:noProof/>
+          <w:color w:val="FF00FF"/>
+          <w:sz w:val="20"/>
+          <w:szCs w:val="20"/>
+        </w:rPr>
+        <w:t>COALESCE</w:t>
+      </w:r>
+      <w:r>
+        <w:rPr>
+          <w:rFonts w:ascii="Courier New" w:hAnsi="Courier New" w:cs="Courier New"/>
+          <w:noProof/>
+          <w:color w:val="808080"/>
+          <w:sz w:val="20"/>
+          <w:szCs w:val="20"/>
+        </w:rPr>
+        <w:t>(</w:t>
+      </w:r>
+      <w:r>
+        <w:rPr>
+          <w:rFonts w:ascii="Courier New" w:hAnsi="Courier New" w:cs="Courier New"/>
+          <w:noProof/>
+          <w:color w:val="008080"/>
+          <w:sz w:val="20"/>
+          <w:szCs w:val="20"/>
+        </w:rPr>
+        <w:t>EXPRESSION1</w:t>
+      </w:r>
+      <w:r>
+        <w:rPr>
+          <w:rFonts w:ascii="Courier New" w:hAnsi="Courier New" w:cs="Courier New"/>
+          <w:noProof/>
+          <w:color w:val="808080"/>
+          <w:sz w:val="20"/>
+          <w:szCs w:val="20"/>
+        </w:rPr>
+        <w:t>,</w:t>
+      </w:r>
+      <w:r>
+        <w:rPr>
+          <w:rFonts w:ascii="Courier New" w:hAnsi="Courier New" w:cs="Courier New"/>
+          <w:noProof/>
+          <w:color w:val="008080"/>
+          <w:sz w:val="20"/>
+          <w:szCs w:val="20"/>
+        </w:rPr>
+        <w:t>EXPRESSION2</w:t>
+      </w:r>
+      <w:r>
+        <w:rPr>
+          <w:rFonts w:ascii="Courier New" w:hAnsi="Courier New" w:cs="Courier New"/>
+          <w:noProof/>
+          <w:color w:val="808080"/>
+          <w:sz w:val="20"/>
+          <w:szCs w:val="20"/>
+        </w:rPr>
+        <w:t>,...)</w:t>
+      </w:r>
+    </w:p>
+    <w:p>
+      <w:pPr>
+        <w:widowControl w:val="0"/>
+        <w:autoSpaceDE w:val="0"/>
+        <w:autoSpaceDN w:val="0"/>
+        <w:snapToGrid/>
+        <w:spacing w:after="0"/>
+        <w:rPr>
+          <w:rFonts w:ascii="Courier New" w:hAnsi="Courier New" w:cs="Courier New" w:hint="eastAsia"/>
+          <w:noProof/>
+          <w:color w:val="808080"/>
+          <w:sz w:val="20"/>
+          <w:szCs w:val="20"/>
+        </w:rPr>
+      </w:pPr>
+    </w:p>
+    <w:p>
+      <w:pPr>
+        <w:widowControl w:val="0"/>
+        <w:autoSpaceDE w:val="0"/>
+        <w:autoSpaceDN w:val="0"/>
+        <w:snapToGrid/>
+        <w:spacing w:after="0" w:line="276" w:lineRule="auto"/>
+        <w:rPr>
+          <w:rFonts w:ascii="微软雅黑" w:hAnsi="微软雅黑" w:hint="eastAsia"/>
+        </w:rPr>
+      </w:pPr>
+      <w:r>
+        <w:rPr>
+          <w:rFonts w:ascii="微软雅黑" w:hAnsi="微软雅黑" w:hint="eastAsia"/>
+        </w:rPr>
+        <w:t>转成如下的CASE表达式：</w:t>
+      </w:r>
+    </w:p>
+    <w:p>
+      <w:pPr>
+        <w:widowControl w:val="0"/>
+        <w:autoSpaceDE w:val="0"/>
+        <w:autoSpaceDN w:val="0"/>
+        <w:snapToGrid/>
+        <w:spacing w:after="0"/>
+        <w:rPr>
+          <w:rFonts w:ascii="Courier New" w:hAnsi="Courier New" w:cs="Courier New"/>
+          <w:noProof/>
+          <w:color w:val="808080"/>
+          <w:sz w:val="20"/>
+          <w:szCs w:val="20"/>
+        </w:rPr>
+      </w:pPr>
+      <w:r>
+        <w:rPr>
+          <w:rFonts w:ascii="Courier New" w:hAnsi="Courier New" w:cs="Courier New"/>
+          <w:noProof/>
+          <w:color w:val="0000FF"/>
+          <w:sz w:val="20"/>
+          <w:szCs w:val="20"/>
+        </w:rPr>
+        <w:t>SELECT</w:t>
+      </w:r>
+      <w:r>
+        <w:rPr>
+          <w:rFonts w:ascii="Courier New" w:hAnsi="Courier New" w:cs="Courier New"/>
+          <w:noProof/>
+          <w:sz w:val="20"/>
+          <w:szCs w:val="20"/>
+        </w:rPr>
+        <w:t xml:space="preserve"> </w:t>
+      </w:r>
+      <w:r>
+        <w:rPr>
+          <w:rFonts w:ascii="Courier New" w:hAnsi="Courier New" w:cs="Courier New"/>
+          <w:noProof/>
+          <w:color w:val="0000FF"/>
+          <w:sz w:val="20"/>
+          <w:szCs w:val="20"/>
+        </w:rPr>
+        <w:t>CASE</w:t>
+      </w:r>
+      <w:r>
+        <w:rPr>
+          <w:rFonts w:ascii="Courier New" w:hAnsi="Courier New" w:cs="Courier New"/>
+          <w:noProof/>
+          <w:sz w:val="20"/>
+          <w:szCs w:val="20"/>
+        </w:rPr>
+        <w:t xml:space="preserve"> </w:t>
+      </w:r>
+      <w:r>
+        <w:rPr>
+          <w:rFonts w:ascii="Courier New" w:hAnsi="Courier New" w:cs="Courier New"/>
+          <w:noProof/>
+          <w:color w:val="0000FF"/>
+          <w:sz w:val="20"/>
+          <w:szCs w:val="20"/>
+        </w:rPr>
+        <w:t>WHEN</w:t>
+      </w:r>
+      <w:r>
+        <w:rPr>
+          <w:rFonts w:ascii="Courier New" w:hAnsi="Courier New" w:cs="Courier New"/>
+          <w:noProof/>
+          <w:sz w:val="20"/>
+          <w:szCs w:val="20"/>
+        </w:rPr>
+        <w:t xml:space="preserve"> </w:t>
+      </w:r>
+      <w:r>
+        <w:rPr>
+          <w:rFonts w:ascii="Courier New" w:hAnsi="Courier New" w:cs="Courier New"/>
+          <w:noProof/>
+          <w:color w:val="008080"/>
+          <w:sz w:val="20"/>
+          <w:szCs w:val="20"/>
+        </w:rPr>
+        <w:t>EXPRESSION1</w:t>
+      </w:r>
+      <w:r>
+        <w:rPr>
+          <w:rFonts w:ascii="Courier New" w:hAnsi="Courier New" w:cs="Courier New"/>
+          <w:noProof/>
+          <w:sz w:val="20"/>
+          <w:szCs w:val="20"/>
+        </w:rPr>
+        <w:t xml:space="preserve"> </w:t>
+      </w:r>
+      <w:r>
+        <w:rPr>
+          <w:rFonts w:ascii="Courier New" w:hAnsi="Courier New" w:cs="Courier New"/>
+          <w:noProof/>
+          <w:color w:val="808080"/>
+          <w:sz w:val="20"/>
+          <w:szCs w:val="20"/>
+        </w:rPr>
+        <w:t>IS</w:t>
+      </w:r>
+      <w:r>
+        <w:rPr>
+          <w:rFonts w:ascii="Courier New" w:hAnsi="Courier New" w:cs="Courier New"/>
+          <w:noProof/>
+          <w:sz w:val="20"/>
+          <w:szCs w:val="20"/>
+        </w:rPr>
+        <w:t xml:space="preserve"> </w:t>
+      </w:r>
+      <w:r>
+        <w:rPr>
+          <w:rFonts w:ascii="Courier New" w:hAnsi="Courier New" w:cs="Courier New"/>
+          <w:noProof/>
+          <w:color w:val="808080"/>
+          <w:sz w:val="20"/>
+          <w:szCs w:val="20"/>
+        </w:rPr>
+        <w:t>NULL</w:t>
+      </w:r>
+      <w:r>
+        <w:rPr>
+          <w:rFonts w:ascii="Courier New" w:hAnsi="Courier New" w:cs="Courier New"/>
+          <w:noProof/>
+          <w:sz w:val="20"/>
+          <w:szCs w:val="20"/>
+        </w:rPr>
+        <w:t xml:space="preserve"> </w:t>
+      </w:r>
+      <w:r>
+        <w:rPr>
+          <w:rFonts w:ascii="Courier New" w:hAnsi="Courier New" w:cs="Courier New"/>
+          <w:noProof/>
+          <w:color w:val="0000FF"/>
+          <w:sz w:val="20"/>
+          <w:szCs w:val="20"/>
+        </w:rPr>
+        <w:t>THEN</w:t>
+      </w:r>
+      <w:r>
+        <w:rPr>
+          <w:rFonts w:ascii="Courier New" w:hAnsi="Courier New" w:cs="Courier New"/>
+          <w:noProof/>
+          <w:sz w:val="20"/>
+          <w:szCs w:val="20"/>
+        </w:rPr>
+        <w:t xml:space="preserve"> </w:t>
+      </w:r>
+      <w:r>
+        <w:rPr>
+          <w:rFonts w:ascii="Courier New" w:hAnsi="Courier New" w:cs="Courier New"/>
+          <w:noProof/>
+          <w:color w:val="008080"/>
+          <w:sz w:val="20"/>
+          <w:szCs w:val="20"/>
+        </w:rPr>
+        <w:t>EXPRESSION1</w:t>
+      </w:r>
+      <w:r>
+        <w:rPr>
+          <w:rFonts w:ascii="Courier New" w:hAnsi="Courier New" w:cs="Courier New"/>
+          <w:noProof/>
+          <w:color w:val="808080"/>
+          <w:sz w:val="20"/>
+          <w:szCs w:val="20"/>
+        </w:rPr>
+        <w:t>,</w:t>
+      </w:r>
+    </w:p>
+    <w:p>
+      <w:pPr>
+        <w:widowControl w:val="0"/>
+        <w:autoSpaceDE w:val="0"/>
+        <w:autoSpaceDN w:val="0"/>
+        <w:snapToGrid/>
+        <w:spacing w:after="0"/>
+        <w:rPr>
+          <w:rFonts w:ascii="Courier New" w:hAnsi="Courier New" w:cs="Courier New"/>
+          <w:noProof/>
+          <w:color w:val="808080"/>
+          <w:sz w:val="20"/>
+          <w:szCs w:val="20"/>
+        </w:rPr>
+      </w:pPr>
+      <w:r>
+        <w:rPr>
+          <w:rFonts w:ascii="Courier New" w:hAnsi="Courier New" w:cs="Courier New"/>
+          <w:noProof/>
+          <w:sz w:val="20"/>
+          <w:szCs w:val="20"/>
+        </w:rPr>
+        <w:t xml:space="preserve">       </w:t>
+      </w:r>
+      <w:r>
+        <w:rPr>
+          <w:rFonts w:ascii="Courier New" w:hAnsi="Courier New" w:cs="Courier New"/>
+          <w:noProof/>
+          <w:color w:val="0000FF"/>
+          <w:sz w:val="20"/>
+          <w:szCs w:val="20"/>
+        </w:rPr>
+        <w:t>CASE</w:t>
+      </w:r>
+      <w:r>
+        <w:rPr>
+          <w:rFonts w:ascii="Courier New" w:hAnsi="Courier New" w:cs="Courier New"/>
+          <w:noProof/>
+          <w:sz w:val="20"/>
+          <w:szCs w:val="20"/>
+        </w:rPr>
+        <w:t xml:space="preserve"> </w:t>
+      </w:r>
+      <w:r>
+        <w:rPr>
+          <w:rFonts w:ascii="Courier New" w:hAnsi="Courier New" w:cs="Courier New"/>
+          <w:noProof/>
+          <w:color w:val="0000FF"/>
+          <w:sz w:val="20"/>
+          <w:szCs w:val="20"/>
+        </w:rPr>
+        <w:t>WHEN</w:t>
+      </w:r>
+      <w:r>
+        <w:rPr>
+          <w:rFonts w:ascii="Courier New" w:hAnsi="Courier New" w:cs="Courier New"/>
+          <w:noProof/>
+          <w:sz w:val="20"/>
+          <w:szCs w:val="20"/>
+        </w:rPr>
+        <w:t xml:space="preserve"> </w:t>
+      </w:r>
+      <w:r>
+        <w:rPr>
+          <w:rFonts w:ascii="Courier New" w:hAnsi="Courier New" w:cs="Courier New"/>
+          <w:noProof/>
+          <w:color w:val="008080"/>
+          <w:sz w:val="20"/>
+          <w:szCs w:val="20"/>
+        </w:rPr>
+        <w:t>EXPRESSION2</w:t>
+      </w:r>
+      <w:r>
+        <w:rPr>
+          <w:rFonts w:ascii="Courier New" w:hAnsi="Courier New" w:cs="Courier New"/>
+          <w:noProof/>
+          <w:sz w:val="20"/>
+          <w:szCs w:val="20"/>
+        </w:rPr>
+        <w:t xml:space="preserve"> </w:t>
+      </w:r>
+      <w:r>
+        <w:rPr>
+          <w:rFonts w:ascii="Courier New" w:hAnsi="Courier New" w:cs="Courier New"/>
+          <w:noProof/>
+          <w:color w:val="808080"/>
+          <w:sz w:val="20"/>
+          <w:szCs w:val="20"/>
+        </w:rPr>
+        <w:t>IS</w:t>
+      </w:r>
+      <w:r>
+        <w:rPr>
+          <w:rFonts w:ascii="Courier New" w:hAnsi="Courier New" w:cs="Courier New"/>
+          <w:noProof/>
+          <w:sz w:val="20"/>
+          <w:szCs w:val="20"/>
+        </w:rPr>
+        <w:t xml:space="preserve"> </w:t>
+      </w:r>
+      <w:r>
+        <w:rPr>
+          <w:rFonts w:ascii="Courier New" w:hAnsi="Courier New" w:cs="Courier New"/>
+          <w:noProof/>
+          <w:color w:val="808080"/>
+          <w:sz w:val="20"/>
+          <w:szCs w:val="20"/>
+        </w:rPr>
+        <w:t>NULL</w:t>
+      </w:r>
+      <w:r>
+        <w:rPr>
+          <w:rFonts w:ascii="Courier New" w:hAnsi="Courier New" w:cs="Courier New"/>
+          <w:noProof/>
+          <w:sz w:val="20"/>
+          <w:szCs w:val="20"/>
+        </w:rPr>
+        <w:t xml:space="preserve"> </w:t>
+      </w:r>
+      <w:r>
+        <w:rPr>
+          <w:rFonts w:ascii="Courier New" w:hAnsi="Courier New" w:cs="Courier New"/>
+          <w:noProof/>
+          <w:color w:val="0000FF"/>
+          <w:sz w:val="20"/>
+          <w:szCs w:val="20"/>
+        </w:rPr>
+        <w:t>THEN</w:t>
+      </w:r>
+      <w:r>
+        <w:rPr>
+          <w:rFonts w:ascii="Courier New" w:hAnsi="Courier New" w:cs="Courier New"/>
+          <w:noProof/>
+          <w:sz w:val="20"/>
+          <w:szCs w:val="20"/>
+        </w:rPr>
+        <w:t xml:space="preserve"> </w:t>
+      </w:r>
+      <w:r>
+        <w:rPr>
+          <w:rFonts w:ascii="Courier New" w:hAnsi="Courier New" w:cs="Courier New"/>
+          <w:noProof/>
+          <w:color w:val="008080"/>
+          <w:sz w:val="20"/>
+          <w:szCs w:val="20"/>
+        </w:rPr>
+        <w:t>EXPRESSION2</w:t>
+      </w:r>
+      <w:r>
+        <w:rPr>
+          <w:rFonts w:ascii="Courier New" w:hAnsi="Courier New" w:cs="Courier New"/>
+          <w:noProof/>
+          <w:color w:val="808080"/>
+          <w:sz w:val="20"/>
+          <w:szCs w:val="20"/>
+        </w:rPr>
+        <w:t>,</w:t>
+      </w:r>
+    </w:p>
+    <w:p>
+      <w:pPr>
+        <w:widowControl w:val="0"/>
+        <w:autoSpaceDE w:val="0"/>
+        <w:autoSpaceDN w:val="0"/>
+        <w:snapToGrid/>
+        <w:spacing w:after="0"/>
+        <w:rPr>
+          <w:rFonts w:ascii="Courier New" w:hAnsi="Courier New" w:cs="Courier New" w:hint="eastAsia"/>
+          <w:noProof/>
+          <w:color w:val="808080"/>
+          <w:sz w:val="20"/>
+          <w:szCs w:val="20"/>
+        </w:rPr>
+      </w:pPr>
+      <w:r>
+        <w:rPr>
+          <w:rFonts w:ascii="Courier New" w:hAnsi="Courier New" w:cs="Courier New"/>
+          <w:noProof/>
+          <w:sz w:val="20"/>
+          <w:szCs w:val="20"/>
+        </w:rPr>
+        <w:t xml:space="preserve">       </w:t>
+      </w:r>
+      <w:r>
+        <w:rPr>
+          <w:rFonts w:ascii="Courier New" w:hAnsi="Courier New" w:cs="Courier New"/>
+          <w:noProof/>
+          <w:color w:val="808080"/>
+          <w:sz w:val="20"/>
+          <w:szCs w:val="20"/>
+        </w:rPr>
+        <w:t>...</w:t>
+      </w:r>
+    </w:p>
+    <w:p>
+      <w:pPr>
+        <w:widowControl w:val="0"/>
+        <w:autoSpaceDE w:val="0"/>
+        <w:autoSpaceDN w:val="0"/>
+        <w:snapToGrid/>
+        <w:spacing w:after="0"/>
+        <w:rPr>
+          <w:rFonts w:ascii="Courier New" w:hAnsi="Courier New" w:cs="Courier New" w:hint="eastAsia"/>
+          <w:noProof/>
+          <w:color w:val="808080"/>
+          <w:sz w:val="20"/>
+          <w:szCs w:val="20"/>
+        </w:rPr>
+      </w:pPr>
+    </w:p>
+    <w:p>
+      <w:pPr>
+        <w:widowControl w:val="0"/>
+        <w:autoSpaceDE w:val="0"/>
+        <w:autoSpaceDN w:val="0"/>
+        <w:snapToGrid/>
+        <w:spacing w:after="0"/>
+        <w:rPr>
+          <w:rFonts w:ascii="Courier New" w:hAnsi="Courier New" w:cs="Courier New" w:hint="eastAsia"/>
+          <w:noProof/>
+          <w:color w:val="808080"/>
+          <w:sz w:val="20"/>
+          <w:szCs w:val="20"/>
+        </w:rPr>
+      </w:pPr>
+    </w:p>
+    <w:p>
+      <w:pPr>
+        <w:shd w:val="clear" w:color="auto" w:fill="FFFFFF"/>
+        <w:adjustRightInd/>
+        <w:snapToGrid/>
+        <w:spacing w:after="0"/>
+        <w:outlineLvl w:val="3"/>
+        <w:rPr>
+          <w:rFonts w:ascii="微软雅黑" w:hAnsi="微软雅黑" w:cs="Segoe UI"/>
+          <w:b/>
+          <w:bCs/>
+          <w:color w:val="0070C0"/>
+          <w:szCs w:val="36"/>
+        </w:rPr>
+      </w:pPr>
+      <w:r>
+        <w:rPr>
+          <w:rFonts w:ascii="微软雅黑" w:hAnsi="微软雅黑" w:cs="Segoe UI"/>
+          <w:b/>
+          <w:bCs/>
+          <w:color w:val="0070C0"/>
+          <w:szCs w:val="36"/>
+        </w:rPr>
+        <w:t>比较 COALESCE 和 ISNULL</w:t>
+      </w:r>
+    </w:p>
+    <w:p>
+      <w:pPr>
+        <w:numPr>
+          <w:ilvl w:val="0"/>
+          <w:numId w:val="3"/>
+        </w:numPr>
+        <w:shd w:val="clear" w:color="auto" w:fill="FFFFFF"/>
+        <w:adjustRightInd/>
+        <w:snapToGrid/>
+        <w:spacing w:before="100" w:beforeAutospacing="1" w:after="0"/>
+        <w:ind w:left="357" w:hanging="357"/>
+        <w:rPr>
+          <w:rFonts w:ascii="微软雅黑" w:hAnsi="微软雅黑" w:cs="Segoe UI"/>
+          <w:color w:val="000000"/>
+          <w:sz w:val="24"/>
+          <w:szCs w:val="24"/>
+        </w:rPr>
+      </w:pPr>
+      <w:r>
+        <w:rPr>
+          <w:rFonts w:ascii="微软雅黑" w:hAnsi="微软雅黑" w:cs="Segoe UI"/>
+          <w:color w:val="000000"/>
+          <w:sz w:val="24"/>
+          <w:szCs w:val="24"/>
+        </w:rPr>
+        <w:t>因为 </w:t>
+      </w:r>
+      <w:r>
+        <w:rPr>
+          <w:rFonts w:ascii="微软雅黑" w:hAnsi="微软雅黑" w:cs="Courier New"/>
+          <w:color w:val="000000"/>
+          <w:sz w:val="24"/>
+          <w:szCs w:val="24"/>
+        </w:rPr>
+        <w:t>ISNULL</w:t>
+      </w:r>
+      <w:r>
+        <w:rPr>
+          <w:rFonts w:ascii="微软雅黑" w:hAnsi="微软雅黑" w:cs="Segoe UI"/>
+          <w:color w:val="000000"/>
+          <w:sz w:val="24"/>
+          <w:szCs w:val="24"/>
+        </w:rPr>
+        <w:t> 是函数，它只能被计算一次。 如上所述，可以多次计算 </w:t>
+      </w:r>
+      <w:r>
+        <w:rPr>
+          <w:rFonts w:ascii="微软雅黑" w:hAnsi="微软雅黑" w:cs="Courier New"/>
+          <w:color w:val="000000"/>
+          <w:sz w:val="24"/>
+          <w:szCs w:val="24"/>
+        </w:rPr>
+        <w:t>COALESCE</w:t>
+      </w:r>
+      <w:r>
+        <w:rPr>
+          <w:rFonts w:ascii="微软雅黑" w:hAnsi="微软雅黑" w:cs="Segoe UI"/>
+          <w:color w:val="000000"/>
+          <w:sz w:val="24"/>
+          <w:szCs w:val="24"/>
+        </w:rPr>
+        <w:t> 表达式的输入值。</w:t>
+      </w:r>
+    </w:p>
+    <w:p>
+      <w:pPr>
+        <w:numPr>
+          <w:ilvl w:val="0"/>
+          <w:numId w:val="3"/>
+        </w:numPr>
+        <w:shd w:val="clear" w:color="auto" w:fill="FFFFFF"/>
+        <w:adjustRightInd/>
+        <w:snapToGrid/>
+        <w:spacing w:before="100" w:beforeAutospacing="1" w:after="0"/>
+        <w:ind w:left="357" w:hanging="357"/>
+        <w:rPr>
+          <w:rFonts w:ascii="微软雅黑" w:hAnsi="微软雅黑" w:cs="Segoe UI" w:hint="eastAsia"/>
+          <w:color w:val="000000"/>
+          <w:sz w:val="24"/>
+          <w:szCs w:val="24"/>
+        </w:rPr>
+      </w:pPr>
+      <w:r>
+        <w:rPr>
+          <w:rFonts w:ascii="微软雅黑" w:hAnsi="微软雅黑" w:cs="Segoe UI"/>
+          <w:color w:val="000000"/>
+          <w:sz w:val="24"/>
+          <w:szCs w:val="24"/>
+        </w:rPr>
+        <w:t>确定结果表达式的数据类型方式不同。 </w:t>
+      </w:r>
+      <w:r>
+        <w:rPr>
+          <w:rFonts w:ascii="微软雅黑" w:hAnsi="微软雅黑" w:cs="Courier New"/>
+          <w:color w:val="000000"/>
+          <w:sz w:val="24"/>
+          <w:szCs w:val="24"/>
+        </w:rPr>
+        <w:t>ISNULL</w:t>
+      </w:r>
+      <w:r>
+        <w:rPr>
+          <w:rFonts w:ascii="微软雅黑" w:hAnsi="微软雅黑" w:cs="Segoe UI"/>
+          <w:color w:val="000000"/>
+          <w:sz w:val="24"/>
+          <w:szCs w:val="24"/>
+        </w:rPr>
+        <w:t> 使用第一个参数的数据类型，</w:t>
+      </w:r>
+      <w:r>
+        <w:rPr>
+          <w:rFonts w:ascii="微软雅黑" w:hAnsi="微软雅黑" w:cs="Courier New"/>
+          <w:color w:val="000000"/>
+          <w:sz w:val="24"/>
+          <w:szCs w:val="24"/>
+        </w:rPr>
+        <w:t>COALESCE</w:t>
+      </w:r>
+      <w:r>
+        <w:rPr>
+          <w:rFonts w:ascii="微软雅黑" w:hAnsi="微软雅黑" w:cs="Segoe UI"/>
+          <w:color w:val="000000"/>
+          <w:sz w:val="24"/>
+          <w:szCs w:val="24"/>
+        </w:rPr>
+        <w:t> 则遵循 </w:t>
+      </w:r>
+      <w:r>
+        <w:rPr>
+          <w:rFonts w:ascii="微软雅黑" w:hAnsi="微软雅黑" w:cs="Courier New"/>
+          <w:color w:val="000000"/>
+          <w:sz w:val="24"/>
+          <w:szCs w:val="24"/>
+        </w:rPr>
+        <w:t>CASE</w:t>
+      </w:r>
+      <w:r>
+        <w:rPr>
+          <w:rFonts w:ascii="微软雅黑" w:hAnsi="微软雅黑" w:cs="Segoe UI"/>
+          <w:color w:val="000000"/>
+          <w:sz w:val="24"/>
+          <w:szCs w:val="24"/>
+        </w:rPr>
+        <w:t> 表达式规则并返回具有最高优先级的值的数据类型。</w:t>
+      </w:r>
+    </w:p>
+    <w:p>
+      <w:pPr>
+        <w:numPr>
+          <w:ilvl w:val="0"/>
+          <w:numId w:val="3"/>
+        </w:numPr>
+        <w:shd w:val="clear" w:color="auto" w:fill="FFFFFF"/>
+        <w:adjustRightInd/>
+        <w:snapToGrid/>
+        <w:spacing w:before="100" w:beforeAutospacing="1" w:after="0"/>
+        <w:ind w:left="357" w:hanging="357"/>
+        <w:rPr>
+          <w:rFonts w:ascii="微软雅黑" w:hAnsi="微软雅黑" w:cs="Segoe UI" w:hint="eastAsia"/>
+          <w:color w:val="000000"/>
+          <w:sz w:val="24"/>
+          <w:szCs w:val="24"/>
+        </w:rPr>
+      </w:pPr>
+      <w:r>
+        <w:rPr>
+          <w:rFonts w:ascii="微软雅黑" w:hAnsi="微软雅黑" w:cs="Segoe UI" w:hint="eastAsia"/>
+          <w:color w:val="000000"/>
+          <w:sz w:val="24"/>
+          <w:szCs w:val="24"/>
+        </w:rPr>
+        <w:t>ISNULL</w:t>
+      </w:r>
+      <w:r>
+        <w:rPr>
+          <w:rFonts w:ascii="微软雅黑" w:hAnsi="微软雅黑" w:cs="Segoe UI"/>
+          <w:color w:val="000000"/>
+          <w:sz w:val="24"/>
+          <w:szCs w:val="24"/>
+          <w:shd w:val="clear" w:color="auto" w:fill="FFFFFF"/>
+        </w:rPr>
+        <w:t> 只取 2 个参数而COALESCE 可取不同数目的参数。</w:t>
+      </w:r>
+    </w:p>
+    <w:p>
+      <w:pPr>
+        <w:shd w:val="clear" w:color="auto" w:fill="FFFFFF"/>
+        <w:adjustRightInd/>
+        <w:snapToGrid/>
+        <w:spacing w:before="100" w:beforeAutospacing="1" w:after="0"/>
+        <w:rPr>
+          <w:rFonts w:ascii="微软雅黑" w:hAnsi="微软雅黑" w:cs="Segoe UI"/>
+          <w:i/>
+          <w:color w:val="000000"/>
+          <w:szCs w:val="24"/>
+        </w:rPr>
+      </w:pPr>
+      <w:r>
+        <w:rPr>
+          <w:rFonts w:ascii="微软雅黑" w:hAnsi="微软雅黑" w:cs="Segoe UI"/>
+          <w:i/>
+          <w:color w:val="0070C0"/>
+          <w:szCs w:val="24"/>
+        </w:rPr>
+        <w:t xml:space="preserve">ps: </w:t>
+      </w:r>
+      <w:r>
+        <w:rPr>
+          <w:rFonts w:ascii="微软雅黑" w:hAnsi="微软雅黑" w:cs="Segoe UI" w:hint="eastAsia"/>
+          <w:i/>
+          <w:color w:val="0070C0"/>
+          <w:szCs w:val="24"/>
+        </w:rPr>
+        <w:t>ISNULL</w:t>
+      </w:r>
+      <w:r>
+        <w:rPr>
+          <w:rFonts w:ascii="微软雅黑" w:hAnsi="微软雅黑" w:cs="Segoe UI" w:hint="eastAsia"/>
+          <w:i/>
+          <w:color w:val="000000"/>
+          <w:szCs w:val="24"/>
+        </w:rPr>
+        <w:t>的第一个参数为被检查是否为NULL的表达式，第二个参数是当第一个参数为NULL时返回的值，需要注意的是，两个参数的类型必须相同</w:t>
+      </w:r>
     </w:p>
     <w:sectPr>
       <w:pgSz w:w="11906" w:h="16838"/>
@@ -22173,8 +24871,216 @@
       </w:pPr>
     </w:lvl>
   </w:abstractNum>
+  <w:abstractNum w:abstractNumId="1">
+    <w:nsid w:val="27E3651F"/>
+    <w:multiLevelType w:val="multilevel"/>
+    <w:tmpl w:val="492C9DA2"/>
+    <w:lvl w:ilvl="0">
+      <w:start w:val="1"/>
+      <w:numFmt w:val="decimal"/>
+      <w:lvlText w:val="%1."/>
+      <w:lvlJc w:val="left"/>
+      <w:pPr>
+        <w:tabs>
+          <w:tab w:val="num" w:pos="720"/>
+        </w:tabs>
+        <w:ind w:left="720" w:hanging="360"/>
+      </w:pPr>
+    </w:lvl>
+    <w:lvl w:ilvl="1" w:tentative="1">
+      <w:start w:val="1"/>
+      <w:numFmt w:val="decimal"/>
+      <w:lvlText w:val="%2."/>
+      <w:lvlJc w:val="left"/>
+      <w:pPr>
+        <w:tabs>
+          <w:tab w:val="num" w:pos="1440"/>
+        </w:tabs>
+        <w:ind w:left="1440" w:hanging="360"/>
+      </w:pPr>
+    </w:lvl>
+    <w:lvl w:ilvl="2" w:tentative="1">
+      <w:start w:val="1"/>
+      <w:numFmt w:val="decimal"/>
+      <w:lvlText w:val="%3."/>
+      <w:lvlJc w:val="left"/>
+      <w:pPr>
+        <w:tabs>
+          <w:tab w:val="num" w:pos="2160"/>
+        </w:tabs>
+        <w:ind w:left="2160" w:hanging="360"/>
+      </w:pPr>
+    </w:lvl>
+    <w:lvl w:ilvl="3" w:tentative="1">
+      <w:start w:val="1"/>
+      <w:numFmt w:val="decimal"/>
+      <w:lvlText w:val="%4."/>
+      <w:lvlJc w:val="left"/>
+      <w:pPr>
+        <w:tabs>
+          <w:tab w:val="num" w:pos="2880"/>
+        </w:tabs>
+        <w:ind w:left="2880" w:hanging="360"/>
+      </w:pPr>
+    </w:lvl>
+    <w:lvl w:ilvl="4" w:tentative="1">
+      <w:start w:val="1"/>
+      <w:numFmt w:val="decimal"/>
+      <w:lvlText w:val="%5."/>
+      <w:lvlJc w:val="left"/>
+      <w:pPr>
+        <w:tabs>
+          <w:tab w:val="num" w:pos="3600"/>
+        </w:tabs>
+        <w:ind w:left="3600" w:hanging="360"/>
+      </w:pPr>
+    </w:lvl>
+    <w:lvl w:ilvl="5" w:tentative="1">
+      <w:start w:val="1"/>
+      <w:numFmt w:val="decimal"/>
+      <w:lvlText w:val="%6."/>
+      <w:lvlJc w:val="left"/>
+      <w:pPr>
+        <w:tabs>
+          <w:tab w:val="num" w:pos="4320"/>
+        </w:tabs>
+        <w:ind w:left="4320" w:hanging="360"/>
+      </w:pPr>
+    </w:lvl>
+    <w:lvl w:ilvl="6" w:tentative="1">
+      <w:start w:val="1"/>
+      <w:numFmt w:val="decimal"/>
+      <w:lvlText w:val="%7."/>
+      <w:lvlJc w:val="left"/>
+      <w:pPr>
+        <w:tabs>
+          <w:tab w:val="num" w:pos="5040"/>
+        </w:tabs>
+        <w:ind w:left="5040" w:hanging="360"/>
+      </w:pPr>
+    </w:lvl>
+    <w:lvl w:ilvl="7" w:tentative="1">
+      <w:start w:val="1"/>
+      <w:numFmt w:val="decimal"/>
+      <w:lvlText w:val="%8."/>
+      <w:lvlJc w:val="left"/>
+      <w:pPr>
+        <w:tabs>
+          <w:tab w:val="num" w:pos="5760"/>
+        </w:tabs>
+        <w:ind w:left="5760" w:hanging="360"/>
+      </w:pPr>
+    </w:lvl>
+    <w:lvl w:ilvl="8" w:tentative="1">
+      <w:start w:val="1"/>
+      <w:numFmt w:val="decimal"/>
+      <w:lvlText w:val="%9."/>
+      <w:lvlJc w:val="left"/>
+      <w:pPr>
+        <w:tabs>
+          <w:tab w:val="num" w:pos="6480"/>
+        </w:tabs>
+        <w:ind w:left="6480" w:hanging="360"/>
+      </w:pPr>
+    </w:lvl>
+  </w:abstractNum>
+  <w:abstractNum w:abstractNumId="2">
+    <w:nsid w:val="799226FA"/>
+    <w:multiLevelType w:val="hybridMultilevel"/>
+    <w:tmpl w:val="8564CE94"/>
+    <w:lvl w:ilvl="0" w:tplc="C90EDBD8">
+      <w:start w:val="1"/>
+      <w:numFmt w:val="decimal"/>
+      <w:lvlText w:val="%1."/>
+      <w:lvlJc w:val="left"/>
+      <w:pPr>
+        <w:ind w:left="360" w:hanging="360"/>
+      </w:pPr>
+      <w:rPr>
+        <w:rFonts w:hint="default"/>
+      </w:rPr>
+    </w:lvl>
+    <w:lvl w:ilvl="1" w:tplc="04090019" w:tentative="1">
+      <w:start w:val="1"/>
+      <w:numFmt w:val="lowerLetter"/>
+      <w:lvlText w:val="%2)"/>
+      <w:lvlJc w:val="left"/>
+      <w:pPr>
+        <w:ind w:left="840" w:hanging="420"/>
+      </w:pPr>
+    </w:lvl>
+    <w:lvl w:ilvl="2" w:tplc="0409001B" w:tentative="1">
+      <w:start w:val="1"/>
+      <w:numFmt w:val="lowerRoman"/>
+      <w:lvlText w:val="%3."/>
+      <w:lvlJc w:val="right"/>
+      <w:pPr>
+        <w:ind w:left="1260" w:hanging="420"/>
+      </w:pPr>
+    </w:lvl>
+    <w:lvl w:ilvl="3" w:tplc="0409000F" w:tentative="1">
+      <w:start w:val="1"/>
+      <w:numFmt w:val="decimal"/>
+      <w:lvlText w:val="%4."/>
+      <w:lvlJc w:val="left"/>
+      <w:pPr>
+        <w:ind w:left="1680" w:hanging="420"/>
+      </w:pPr>
+    </w:lvl>
+    <w:lvl w:ilvl="4" w:tplc="04090019" w:tentative="1">
+      <w:start w:val="1"/>
+      <w:numFmt w:val="lowerLetter"/>
+      <w:lvlText w:val="%5)"/>
+      <w:lvlJc w:val="left"/>
+      <w:pPr>
+        <w:ind w:left="2100" w:hanging="420"/>
+      </w:pPr>
+    </w:lvl>
+    <w:lvl w:ilvl="5" w:tplc="0409001B" w:tentative="1">
+      <w:start w:val="1"/>
+      <w:numFmt w:val="lowerRoman"/>
+      <w:lvlText w:val="%6."/>
+      <w:lvlJc w:val="right"/>
+      <w:pPr>
+        <w:ind w:left="2520" w:hanging="420"/>
+      </w:pPr>
+    </w:lvl>
+    <w:lvl w:ilvl="6" w:tplc="0409000F" w:tentative="1">
+      <w:start w:val="1"/>
+      <w:numFmt w:val="decimal"/>
+      <w:lvlText w:val="%7."/>
+      <w:lvlJc w:val="left"/>
+      <w:pPr>
+        <w:ind w:left="2940" w:hanging="420"/>
+      </w:pPr>
+    </w:lvl>
+    <w:lvl w:ilvl="7" w:tplc="04090019" w:tentative="1">
+      <w:start w:val="1"/>
+      <w:numFmt w:val="lowerLetter"/>
+      <w:lvlText w:val="%8)"/>
+      <w:lvlJc w:val="left"/>
+      <w:pPr>
+        <w:ind w:left="3360" w:hanging="420"/>
+      </w:pPr>
+    </w:lvl>
+    <w:lvl w:ilvl="8" w:tplc="0409001B" w:tentative="1">
+      <w:start w:val="1"/>
+      <w:numFmt w:val="lowerRoman"/>
+      <w:lvlText w:val="%9."/>
+      <w:lvlJc w:val="right"/>
+      <w:pPr>
+        <w:ind w:left="3780" w:hanging="420"/>
+      </w:pPr>
+    </w:lvl>
+  </w:abstractNum>
   <w:num w:numId="1">
     <w:abstractNumId w:val="0"/>
+  </w:num>
+  <w:num w:numId="2">
+    <w:abstractNumId w:val="2"/>
+  </w:num>
+  <w:num w:numId="3">
+    <w:abstractNumId w:val="1"/>
   </w:num>
 </w:numbering>
 </file>
@@ -22348,6 +25254,27 @@
       <w:rFonts w:ascii="Tahoma" w:hAnsi="Tahoma"/>
     </w:rPr>
   </w:style>
+  <w:style w:type="paragraph" w:styleId="2">
+    <w:name w:val="heading 2"/>
+    <w:basedOn w:val="a"/>
+    <w:link w:val="2Char"/>
+    <w:uiPriority w:val="9"/>
+    <w:qFormat/>
+    <w:rsid w:val="00D35EF6"/>
+    <w:pPr>
+      <w:adjustRightInd/>
+      <w:snapToGrid/>
+      <w:spacing w:before="100" w:beforeAutospacing="1" w:after="100" w:afterAutospacing="1"/>
+      <w:outlineLvl w:val="1"/>
+    </w:pPr>
+    <w:rPr>
+      <w:rFonts w:ascii="宋体" w:eastAsia="宋体" w:hAnsi="宋体" w:cs="宋体"/>
+      <w:b/>
+      <w:bCs/>
+      <w:sz w:val="36"/>
+      <w:szCs w:val="36"/>
+    </w:rPr>
+  </w:style>
   <w:style w:type="character" w:default="1" w:styleId="a0">
     <w:name w:val="Default Paragraph Font"/>
     <w:uiPriority w:val="1"/>
@@ -22432,10 +25359,10 @@
       <w:szCs w:val="18"/>
     </w:rPr>
   </w:style>
-  <w:style w:type="character" w:customStyle="1" w:styleId="2">
+  <w:style w:type="character" w:customStyle="1" w:styleId="20">
     <w:name w:val="正文文本 (2)_"/>
     <w:basedOn w:val="a0"/>
-    <w:link w:val="20"/>
+    <w:link w:val="21"/>
     <w:uiPriority w:val="99"/>
     <w:rsid w:val="00701369"/>
     <w:rPr>
@@ -22449,7 +25376,7 @@
   <w:style w:type="character" w:customStyle="1" w:styleId="2TimesNewRoman">
     <w:name w:val="正文文本 (2) + Times New Roman"/>
     <w:aliases w:val="7 pt,间距 0 pt"/>
-    <w:basedOn w:val="2"/>
+    <w:basedOn w:val="20"/>
     <w:uiPriority w:val="99"/>
     <w:rsid w:val="00701369"/>
     <w:rPr>
@@ -22463,7 +25390,7 @@
   <w:style w:type="character" w:customStyle="1" w:styleId="2TimesNewRoman1">
     <w:name w:val="正文文本 (2) + Times New Roman1"/>
     <w:aliases w:val="7 pt1,斜体,间距 0 pt1"/>
-    <w:basedOn w:val="2"/>
+    <w:basedOn w:val="20"/>
     <w:uiPriority w:val="99"/>
     <w:rsid w:val="00701369"/>
     <w:rPr>
@@ -22476,10 +25403,10 @@
       <w:lang w:val="en-US" w:eastAsia="en-US"/>
     </w:rPr>
   </w:style>
-  <w:style w:type="character" w:customStyle="1" w:styleId="21">
+  <w:style w:type="character" w:customStyle="1" w:styleId="22">
     <w:name w:val="正文文本 (2) + 斜体"/>
     <w:aliases w:val="间距 1 pt"/>
-    <w:basedOn w:val="2"/>
+    <w:basedOn w:val="20"/>
     <w:uiPriority w:val="99"/>
     <w:rsid w:val="00701369"/>
     <w:rPr>
@@ -22488,10 +25415,10 @@
       <w:spacing w:val="30"/>
     </w:rPr>
   </w:style>
-  <w:style w:type="paragraph" w:customStyle="1" w:styleId="20">
+  <w:style w:type="paragraph" w:customStyle="1" w:styleId="21">
     <w:name w:val="正文文本 (2)"/>
     <w:basedOn w:val="a"/>
-    <w:link w:val="2"/>
+    <w:link w:val="20"/>
     <w:uiPriority w:val="99"/>
     <w:rsid w:val="00701369"/>
     <w:pPr>
@@ -22645,6 +25572,48 @@
     <w:uiPriority w:val="99"/>
     <w:semiHidden/>
     <w:rsid w:val="00B863B5"/>
+    <w:rPr>
+      <w:rFonts w:ascii="宋体" w:eastAsia="宋体" w:hAnsi="宋体" w:cs="宋体"/>
+      <w:sz w:val="24"/>
+      <w:szCs w:val="24"/>
+    </w:rPr>
+  </w:style>
+  <w:style w:type="paragraph" w:styleId="a8">
+    <w:name w:val="List Paragraph"/>
+    <w:basedOn w:val="a"/>
+    <w:uiPriority w:val="34"/>
+    <w:qFormat/>
+    <w:rsid w:val="00B36098"/>
+    <w:pPr>
+      <w:ind w:firstLineChars="200" w:firstLine="420"/>
+    </w:pPr>
+  </w:style>
+  <w:style w:type="character" w:customStyle="1" w:styleId="2Char">
+    <w:name w:val="标题 2 Char"/>
+    <w:basedOn w:val="a0"/>
+    <w:link w:val="2"/>
+    <w:uiPriority w:val="9"/>
+    <w:rsid w:val="00D35EF6"/>
+    <w:rPr>
+      <w:rFonts w:ascii="宋体" w:eastAsia="宋体" w:hAnsi="宋体" w:cs="宋体"/>
+      <w:b/>
+      <w:bCs/>
+      <w:sz w:val="36"/>
+      <w:szCs w:val="36"/>
+    </w:rPr>
+  </w:style>
+  <w:style w:type="paragraph" w:styleId="a9">
+    <w:name w:val="Normal (Web)"/>
+    <w:basedOn w:val="a"/>
+    <w:uiPriority w:val="99"/>
+    <w:semiHidden/>
+    <w:unhideWhenUsed/>
+    <w:rsid w:val="00C63D52"/>
+    <w:pPr>
+      <w:adjustRightInd/>
+      <w:snapToGrid/>
+      <w:spacing w:before="100" w:beforeAutospacing="1" w:after="100" w:afterAutospacing="1"/>
+    </w:pPr>
     <w:rPr>
       <w:rFonts w:ascii="宋体" w:eastAsia="宋体" w:hAnsi="宋体" w:cs="宋体"/>
       <w:sz w:val="24"/>
@@ -22942,7 +25911,7 @@
 </file>
 
 <file path=customXml/itemProps1.xml><?xml version="1.0" encoding="utf-8"?>
-<ds:datastoreItem xmlns:ds="http://schemas.openxmlformats.org/officeDocument/2006/customXml" ds:itemID="{D5567C09-6D9A-4C7A-9AC5-BE426FB0FC4E}">
+<ds:datastoreItem xmlns:ds="http://schemas.openxmlformats.org/officeDocument/2006/customXml" ds:itemID="{16E5D4C0-EACB-4805-87DD-DC3FF4CD1701}">
   <ds:schemaRefs>
     <ds:schemaRef ds:uri="http://schemas.openxmlformats.org/officeDocument/2006/bibliography"/>
   </ds:schemaRefs>
